--- a/report.docx
+++ b/report.docx
@@ -514,6 +514,7 @@
                 <w:szCs w:val="20"/>
               </w:rPr>
             </w:pPr>
+            <w:proofErr w:type="spellStart"/>
             <w:r>
               <w:rPr>
                 <w:rFonts w:ascii="Segoe UI" w:eastAsia="Times New Roman" w:hAnsi="Segoe UI" w:cs="Segoe UI"/>
@@ -522,6 +523,7 @@
               </w:rPr>
               <w:t>StDev</w:t>
             </w:r>
+            <w:proofErr w:type="spellEnd"/>
           </w:p>
         </w:tc>
         <w:tc>
@@ -1110,8 +1112,6 @@
         </w:rPr>
         <w:t xml:space="preserve">Sentiment </w:t>
       </w:r>
-      <w:bookmarkStart w:id="0" w:name="_GoBack"/>
-      <w:bookmarkEnd w:id="0"/>
       <w:r>
         <w:rPr>
           <w:rFonts w:ascii="Segoe UI Semibold" w:eastAsia="Times New Roman" w:hAnsi="Segoe UI Semibold" w:cs="Segoe UI Semibold"/>
@@ -1376,6 +1376,7 @@
                 <w:szCs w:val="20"/>
               </w:rPr>
             </w:pPr>
+            <w:proofErr w:type="spellStart"/>
             <w:r>
               <w:rPr>
                 <w:rFonts w:ascii="Segoe UI" w:eastAsia="Times New Roman" w:hAnsi="Segoe UI" w:cs="Segoe UI"/>
@@ -1384,6 +1385,7 @@
               </w:rPr>
               <w:t>StDev</w:t>
             </w:r>
+            <w:proofErr w:type="spellEnd"/>
           </w:p>
         </w:tc>
         <w:tc>
@@ -1952,145 +1954,24 @@
         </w:tc>
       </w:tr>
     </w:tbl>
-    <w:p/>
     <w:p>
       <w:pPr>
-        <w:pStyle w:val="ListParagraph"/>
-        <w:numPr>
-          <w:ilvl w:val="0"/>
-          <w:numId w:val="1"/>
-        </w:numPr>
-        <w:ind w:left="142" w:hanging="426"/>
-        <w:rPr>
-          <w:rStyle w:val="md-plain"/>
-          <w:sz w:val="24"/>
-          <w:szCs w:val="32"/>
+        <w:rPr>
+          <w:rFonts w:ascii="Helvetica" w:hAnsi="Helvetica" w:cs="Helvetica"/>
         </w:rPr>
       </w:pPr>
-      <w:r>
-        <w:rPr>
-          <w:rStyle w:val="md-plain"/>
-          <w:rFonts w:ascii="Helvetica" w:hAnsi="Helvetica" w:cs="Helvetica"/>
-          <w:color w:val="333333"/>
-          <w:sz w:val="24"/>
-          <w:szCs w:val="32"/>
-          <w:shd w:val="clear" w:color="auto" w:fill="FFFFFF"/>
-        </w:rPr>
-        <w:t>(2 marks) Vary the number of words from the vocabulary used as training features for the</w:t>
-      </w:r>
-      <w:r>
-        <w:rPr>
-          <w:rStyle w:val="md-softbreak"/>
-          <w:rFonts w:ascii="Helvetica" w:hAnsi="Helvetica" w:cs="Helvetica"/>
-          <w:color w:val="333333"/>
-          <w:sz w:val="24"/>
-          <w:szCs w:val="32"/>
-          <w:shd w:val="clear" w:color="auto" w:fill="FFFFFF"/>
-        </w:rPr>
-        <w:t xml:space="preserve"> </w:t>
-      </w:r>
-      <w:r>
-        <w:rPr>
-          <w:rStyle w:val="md-plain"/>
-          <w:rFonts w:ascii="Helvetica" w:hAnsi="Helvetica" w:cs="Helvetica"/>
-          <w:color w:val="333333"/>
-          <w:sz w:val="24"/>
-          <w:szCs w:val="32"/>
-          <w:shd w:val="clear" w:color="auto" w:fill="FFFFFF"/>
-        </w:rPr>
-        <w:t xml:space="preserve">standard methods (e.g. the top </w:t>
-      </w:r>
-      <w:r>
-        <w:rPr>
-          <w:rStyle w:val="md-plain"/>
-          <w:rFonts w:ascii="Helvetica" w:hAnsi="Helvetica" w:cs="Helvetica"/>
-          <w:i/>
-          <w:iCs/>
-          <w:color w:val="333333"/>
-          <w:sz w:val="24"/>
-          <w:szCs w:val="32"/>
-          <w:shd w:val="clear" w:color="auto" w:fill="FFFFFF"/>
-        </w:rPr>
-        <w:t>N</w:t>
-      </w:r>
-      <w:r>
-        <w:rPr>
-          <w:rStyle w:val="md-plain"/>
-          <w:rFonts w:ascii="Helvetica" w:hAnsi="Helvetica" w:cs="Helvetica"/>
-          <w:color w:val="333333"/>
-          <w:sz w:val="24"/>
-          <w:szCs w:val="32"/>
-          <w:shd w:val="clear" w:color="auto" w:fill="FFFFFF"/>
-        </w:rPr>
-        <w:t xml:space="preserve"> words for </w:t>
-      </w:r>
-      <w:r>
-        <w:rPr>
-          <w:rStyle w:val="md-plain"/>
-          <w:rFonts w:ascii="Helvetica" w:hAnsi="Helvetica" w:cs="Helvetica"/>
-          <w:i/>
-          <w:iCs/>
-          <w:color w:val="333333"/>
-          <w:sz w:val="24"/>
-          <w:szCs w:val="32"/>
-          <w:shd w:val="clear" w:color="auto" w:fill="FFFFFF"/>
-        </w:rPr>
-        <w:t>N</w:t>
-      </w:r>
-      <w:r>
-        <w:rPr>
-          <w:rStyle w:val="md-plain"/>
-          <w:rFonts w:ascii="Helvetica" w:hAnsi="Helvetica" w:cs="Helvetica"/>
-          <w:color w:val="333333"/>
-          <w:sz w:val="24"/>
-          <w:szCs w:val="32"/>
-          <w:shd w:val="clear" w:color="auto" w:fill="FFFFFF"/>
-        </w:rPr>
-        <w:t xml:space="preserve"> = 100, 200, etc.). Show metrics calculated on both</w:t>
-      </w:r>
-      <w:r>
-        <w:rPr>
-          <w:rStyle w:val="md-softbreak"/>
-          <w:rFonts w:ascii="Helvetica" w:hAnsi="Helvetica" w:cs="Helvetica"/>
-          <w:color w:val="333333"/>
-          <w:sz w:val="24"/>
-          <w:szCs w:val="32"/>
-          <w:shd w:val="clear" w:color="auto" w:fill="FFFFFF"/>
-        </w:rPr>
-        <w:t xml:space="preserve"> </w:t>
-      </w:r>
-      <w:r>
-        <w:rPr>
-          <w:rStyle w:val="md-plain"/>
-          <w:rFonts w:ascii="Helvetica" w:hAnsi="Helvetica" w:cs="Helvetica"/>
-          <w:color w:val="333333"/>
-          <w:sz w:val="24"/>
-          <w:szCs w:val="32"/>
-          <w:shd w:val="clear" w:color="auto" w:fill="FFFFFF"/>
-        </w:rPr>
-        <w:t>the training set and the test set. Explain any difference in performance of the models between</w:t>
-      </w:r>
-      <w:r>
-        <w:rPr>
-          <w:rStyle w:val="md-softbreak"/>
-          <w:rFonts w:ascii="Helvetica" w:hAnsi="Helvetica" w:cs="Helvetica"/>
-          <w:color w:val="333333"/>
-          <w:sz w:val="24"/>
-          <w:szCs w:val="32"/>
-          <w:shd w:val="clear" w:color="auto" w:fill="FFFFFF"/>
-        </w:rPr>
-        <w:t xml:space="preserve"> </w:t>
-      </w:r>
-      <w:r>
-        <w:rPr>
-          <w:rStyle w:val="md-plain"/>
-          <w:rFonts w:ascii="Helvetica" w:hAnsi="Helvetica" w:cs="Helvetica"/>
-          <w:color w:val="333333"/>
-          <w:sz w:val="24"/>
-          <w:szCs w:val="32"/>
-          <w:shd w:val="clear" w:color="auto" w:fill="FFFFFF"/>
-        </w:rPr>
-        <w:t>training and test set, and comment on metrics and runtimes in relation to the number of features.</w:t>
+    </w:p>
+    <w:p>
+      <w:pPr>
+        <w:rPr>
+          <w:rFonts w:ascii="Helvetica" w:hAnsi="Helvetica" w:cs="Helvetica"/>
+        </w:rPr>
+      </w:pPr>
+      <w:r>
+        <w:rPr>
+          <w:rFonts w:ascii="Helvetica" w:hAnsi="Helvetica" w:cs="Helvetica"/>
+        </w:rPr>
+        <w:t>From the figures and tables above, many tweets were talking about topic 10003, economic management and were negative tweets</w:t>
       </w:r>
     </w:p>
     <w:p>
@@ -2116,32 +1997,133 @@
           <w:szCs w:val="32"/>
           <w:shd w:val="clear" w:color="auto" w:fill="FFFFFF"/>
         </w:rPr>
-        <w:t>(2 marks) Evaluate the standard models with respect to baseline predictors (</w:t>
+        <w:t>(2 marks) Vary the number of words from the vocabulary used as training features for the</w:t>
+      </w:r>
+      <w:r>
+        <w:rPr>
+          <w:rStyle w:val="md-softbreak"/>
+          <w:rFonts w:ascii="Helvetica" w:hAnsi="Helvetica" w:cs="Helvetica"/>
+          <w:color w:val="333333"/>
+          <w:sz w:val="24"/>
+          <w:szCs w:val="32"/>
+          <w:shd w:val="clear" w:color="auto" w:fill="FFFFFF"/>
+        </w:rPr>
+        <w:t xml:space="preserve"> </w:t>
       </w:r>
       <w:r>
         <w:rPr>
           <w:rStyle w:val="md-plain"/>
           <w:rFonts w:ascii="Helvetica" w:hAnsi="Helvetica" w:cs="Helvetica"/>
-          <w:b/>
-          <w:bCs/>
-          <w:color w:val="333333"/>
-          <w:sz w:val="24"/>
-          <w:szCs w:val="32"/>
-          <w:shd w:val="clear" w:color="auto" w:fill="FFFFFF"/>
-        </w:rPr>
-        <w:t>VADER</w:t>
+          <w:color w:val="333333"/>
+          <w:sz w:val="24"/>
+          <w:szCs w:val="32"/>
+          <w:shd w:val="clear" w:color="auto" w:fill="FFFFFF"/>
+        </w:rPr>
+        <w:t xml:space="preserve">standard methods (e.g. the top </w:t>
       </w:r>
       <w:r>
         <w:rPr>
           <w:rStyle w:val="md-plain"/>
           <w:rFonts w:ascii="Helvetica" w:hAnsi="Helvetica" w:cs="Helvetica"/>
-          <w:color w:val="333333"/>
-          <w:sz w:val="24"/>
-          <w:szCs w:val="32"/>
-          <w:shd w:val="clear" w:color="auto" w:fill="FFFFFF"/>
-        </w:rPr>
-        <w:t xml:space="preserve"> for sentiment analysis, majority class for both classifiers). Comment on the performance of the baselines and of the methods relative to the baselines.</w:t>
-      </w:r>
+          <w:i/>
+          <w:iCs/>
+          <w:color w:val="333333"/>
+          <w:sz w:val="24"/>
+          <w:szCs w:val="32"/>
+          <w:shd w:val="clear" w:color="auto" w:fill="FFFFFF"/>
+        </w:rPr>
+        <w:t>N</w:t>
+      </w:r>
+      <w:r>
+        <w:rPr>
+          <w:rStyle w:val="md-plain"/>
+          <w:rFonts w:ascii="Helvetica" w:hAnsi="Helvetica" w:cs="Helvetica"/>
+          <w:color w:val="333333"/>
+          <w:sz w:val="24"/>
+          <w:szCs w:val="32"/>
+          <w:shd w:val="clear" w:color="auto" w:fill="FFFFFF"/>
+        </w:rPr>
+        <w:t xml:space="preserve"> words for </w:t>
+      </w:r>
+      <w:r>
+        <w:rPr>
+          <w:rStyle w:val="md-plain"/>
+          <w:rFonts w:ascii="Helvetica" w:hAnsi="Helvetica" w:cs="Helvetica"/>
+          <w:i/>
+          <w:iCs/>
+          <w:color w:val="333333"/>
+          <w:sz w:val="24"/>
+          <w:szCs w:val="32"/>
+          <w:shd w:val="clear" w:color="auto" w:fill="FFFFFF"/>
+        </w:rPr>
+        <w:t>N</w:t>
+      </w:r>
+      <w:r>
+        <w:rPr>
+          <w:rStyle w:val="md-plain"/>
+          <w:rFonts w:ascii="Helvetica" w:hAnsi="Helvetica" w:cs="Helvetica"/>
+          <w:color w:val="333333"/>
+          <w:sz w:val="24"/>
+          <w:szCs w:val="32"/>
+          <w:shd w:val="clear" w:color="auto" w:fill="FFFFFF"/>
+        </w:rPr>
+        <w:t xml:space="preserve"> = 100, 200, etc.). Show metrics calculated on both</w:t>
+      </w:r>
+      <w:r>
+        <w:rPr>
+          <w:rStyle w:val="md-softbreak"/>
+          <w:rFonts w:ascii="Helvetica" w:hAnsi="Helvetica" w:cs="Helvetica"/>
+          <w:color w:val="333333"/>
+          <w:sz w:val="24"/>
+          <w:szCs w:val="32"/>
+          <w:shd w:val="clear" w:color="auto" w:fill="FFFFFF"/>
+        </w:rPr>
+        <w:t xml:space="preserve"> </w:t>
+      </w:r>
+      <w:r>
+        <w:rPr>
+          <w:rStyle w:val="md-plain"/>
+          <w:rFonts w:ascii="Helvetica" w:hAnsi="Helvetica" w:cs="Helvetica"/>
+          <w:color w:val="333333"/>
+          <w:sz w:val="24"/>
+          <w:szCs w:val="32"/>
+          <w:shd w:val="clear" w:color="auto" w:fill="FFFFFF"/>
+        </w:rPr>
+        <w:t>the training set and the test set. Explain any difference in performance of the models between</w:t>
+      </w:r>
+      <w:r>
+        <w:rPr>
+          <w:rStyle w:val="md-softbreak"/>
+          <w:rFonts w:ascii="Helvetica" w:hAnsi="Helvetica" w:cs="Helvetica"/>
+          <w:color w:val="333333"/>
+          <w:sz w:val="24"/>
+          <w:szCs w:val="32"/>
+          <w:shd w:val="clear" w:color="auto" w:fill="FFFFFF"/>
+        </w:rPr>
+        <w:t xml:space="preserve"> </w:t>
+      </w:r>
+      <w:r>
+        <w:rPr>
+          <w:rStyle w:val="md-plain"/>
+          <w:rFonts w:ascii="Helvetica" w:hAnsi="Helvetica" w:cs="Helvetica"/>
+          <w:color w:val="333333"/>
+          <w:sz w:val="24"/>
+          <w:szCs w:val="32"/>
+          <w:shd w:val="clear" w:color="auto" w:fill="FFFFFF"/>
+        </w:rPr>
+        <w:t>training and test set, and comment on metrics and runtimes in relation to the number of features.</w:t>
+      </w:r>
+    </w:p>
+    <w:p>
+      <w:pPr>
+        <w:rPr>
+          <w:rStyle w:val="md-plain"/>
+          <w:sz w:val="24"/>
+          <w:szCs w:val="32"/>
+        </w:rPr>
+      </w:pPr>
+      <w:bookmarkStart w:id="0" w:name="_GoBack"/>
+      <w:bookmarkEnd w:id="0"/>
     </w:p>
     <w:p>
       <w:pPr>
@@ -2166,29 +2148,7 @@
           <w:szCs w:val="32"/>
           <w:shd w:val="clear" w:color="auto" w:fill="FFFFFF"/>
         </w:rPr>
-        <w:t>(2 marks) Evaluate the effect that preprocessing the input features, in particular stop word</w:t>
-      </w:r>
-      <w:r>
-        <w:rPr>
-          <w:rStyle w:val="md-softbreak"/>
-          <w:rFonts w:ascii="Helvetica" w:hAnsi="Helvetica" w:cs="Helvetica"/>
-          <w:color w:val="333333"/>
-          <w:sz w:val="24"/>
-          <w:szCs w:val="32"/>
-          <w:shd w:val="clear" w:color="auto" w:fill="FFFFFF"/>
-        </w:rPr>
-        <w:t xml:space="preserve"> </w:t>
-      </w:r>
-      <w:r>
-        <w:rPr>
-          <w:rStyle w:val="md-plain"/>
-          <w:rFonts w:ascii="Helvetica" w:hAnsi="Helvetica" w:cs="Helvetica"/>
-          <w:color w:val="333333"/>
-          <w:sz w:val="24"/>
-          <w:szCs w:val="32"/>
-          <w:shd w:val="clear" w:color="auto" w:fill="FFFFFF"/>
-        </w:rPr>
-        <w:t xml:space="preserve">removal plus Porter stemming as implemented in </w:t>
+        <w:t>(2 marks) Evaluate the standard models with respect to baseline predictors (</w:t>
       </w:r>
       <w:r>
         <w:rPr>
@@ -2201,7 +2161,7 @@
           <w:szCs w:val="32"/>
           <w:shd w:val="clear" w:color="auto" w:fill="FFFFFF"/>
         </w:rPr>
-        <w:t>NLTK</w:t>
+        <w:t>VADER</w:t>
       </w:r>
       <w:r>
         <w:rPr>
@@ -2212,52 +2172,27 @@
           <w:szCs w:val="32"/>
           <w:shd w:val="clear" w:color="auto" w:fill="FFFFFF"/>
         </w:rPr>
-        <w:t>, has on classifier performance, for the</w:t>
-      </w:r>
-      <w:r>
-        <w:rPr>
-          <w:rStyle w:val="md-softbreak"/>
-          <w:rFonts w:ascii="Helvetica" w:hAnsi="Helvetica" w:cs="Helvetica"/>
-          <w:color w:val="333333"/>
-          <w:sz w:val="24"/>
-          <w:szCs w:val="32"/>
-          <w:shd w:val="clear" w:color="auto" w:fill="FFFFFF"/>
-        </w:rPr>
-        <w:t xml:space="preserve"> </w:t>
-      </w:r>
-      <w:r>
+        <w:t xml:space="preserve"> for sentiment analysis, majority class for both classifiers). Comment on the performance of the baselines and of the methods relative to the baselines.</w:t>
+      </w:r>
+    </w:p>
+    <w:p>
+      <w:pPr>
+        <w:pStyle w:val="ListParagraph"/>
         <w:rPr>
           <w:rStyle w:val="md-plain"/>
-          <w:rFonts w:ascii="Helvetica" w:hAnsi="Helvetica" w:cs="Helvetica"/>
-          <w:color w:val="333333"/>
-          <w:sz w:val="24"/>
-          <w:szCs w:val="32"/>
-          <w:shd w:val="clear" w:color="auto" w:fill="FFFFFF"/>
-        </w:rPr>
-        <w:t>three standard methods for both sentiment and topic classification. Compare results with and</w:t>
-      </w:r>
-      <w:r>
-        <w:rPr>
-          <w:rStyle w:val="md-softbreak"/>
-          <w:rFonts w:ascii="Helvetica" w:hAnsi="Helvetica" w:cs="Helvetica"/>
-          <w:color w:val="333333"/>
-          <w:sz w:val="24"/>
-          <w:szCs w:val="32"/>
-          <w:shd w:val="clear" w:color="auto" w:fill="FFFFFF"/>
-        </w:rPr>
-        <w:t xml:space="preserve"> </w:t>
-      </w:r>
-      <w:r>
+          <w:sz w:val="24"/>
+          <w:szCs w:val="32"/>
+        </w:rPr>
+      </w:pPr>
+    </w:p>
+    <w:p>
+      <w:pPr>
         <w:rPr>
           <w:rStyle w:val="md-plain"/>
-          <w:rFonts w:ascii="Helvetica" w:hAnsi="Helvetica" w:cs="Helvetica"/>
-          <w:color w:val="333333"/>
-          <w:sz w:val="24"/>
-          <w:szCs w:val="32"/>
-          <w:shd w:val="clear" w:color="auto" w:fill="FFFFFF"/>
-        </w:rPr>
-        <w:t>without preprocessing on training and test sets and comment on any similarities and differences.</w:t>
-      </w:r>
+          <w:sz w:val="24"/>
+          <w:szCs w:val="32"/>
+        </w:rPr>
+      </w:pPr>
     </w:p>
     <w:p>
       <w:pPr>
@@ -2268,20 +2203,179 @@
         </w:numPr>
         <w:ind w:left="142" w:hanging="426"/>
         <w:rPr>
+          <w:rStyle w:val="md-plain"/>
           <w:sz w:val="24"/>
           <w:szCs w:val="32"/>
         </w:rPr>
       </w:pPr>
       <w:r>
         <w:rPr>
-          <w:rFonts w:ascii="Helvetica" w:hAnsi="Helvetica" w:cs="Helvetica"/>
-          <w:color w:val="333333"/>
-          <w:sz w:val="24"/>
-          <w:szCs w:val="32"/>
-          <w:shd w:val="clear" w:color="auto" w:fill="FFFFFF"/>
-        </w:rPr>
-        <w:t>(2 marks) Sentiment classification of neutral tweets is notoriously difficult. Repeat the experiments of items 2 (with N = 200), 3 and 4 for sentiment analysis with the standard models using only the positive and negative tweets (i.e. removing neutral tweets from both training and test sets). Compare these results to the previous results. Is there any difference in the metrics for either of the classes (i.e. consider positive and negative classes individually)?</w:t>
-      </w:r>
+          <w:rStyle w:val="md-plain"/>
+          <w:rFonts w:ascii="Helvetica" w:hAnsi="Helvetica" w:cs="Helvetica"/>
+          <w:color w:val="333333"/>
+          <w:sz w:val="24"/>
+          <w:szCs w:val="32"/>
+          <w:shd w:val="clear" w:color="auto" w:fill="FFFFFF"/>
+        </w:rPr>
+        <w:t xml:space="preserve">(2 marks) Evaluate the effect that preprocessing the input features, </w:t>
+      </w:r>
+      <w:proofErr w:type="gramStart"/>
+      <w:r>
+        <w:rPr>
+          <w:rStyle w:val="md-plain"/>
+          <w:rFonts w:ascii="Helvetica" w:hAnsi="Helvetica" w:cs="Helvetica"/>
+          <w:color w:val="333333"/>
+          <w:sz w:val="24"/>
+          <w:szCs w:val="32"/>
+          <w:shd w:val="clear" w:color="auto" w:fill="FFFFFF"/>
+        </w:rPr>
+        <w:t>in particular</w:t>
+      </w:r>
+      <w:r>
+        <w:rPr>
+          <w:rStyle w:val="md-plain"/>
+          <w:rFonts w:ascii="Helvetica" w:hAnsi="Helvetica" w:cs="Helvetica"/>
+          <w:color w:val="333333"/>
+          <w:sz w:val="24"/>
+          <w:szCs w:val="32"/>
+          <w:shd w:val="clear" w:color="auto" w:fill="FFFFFF"/>
+        </w:rPr>
+        <w:t xml:space="preserve"> </w:t>
+      </w:r>
+      <w:r>
+        <w:rPr>
+          <w:rStyle w:val="md-plain"/>
+          <w:rFonts w:ascii="Helvetica" w:hAnsi="Helvetica" w:cs="Helvetica"/>
+          <w:color w:val="333333"/>
+          <w:sz w:val="24"/>
+          <w:szCs w:val="32"/>
+          <w:shd w:val="clear" w:color="auto" w:fill="FFFFFF"/>
+        </w:rPr>
+        <w:t>stop</w:t>
+      </w:r>
+      <w:proofErr w:type="gramEnd"/>
+      <w:r>
+        <w:rPr>
+          <w:rStyle w:val="md-plain"/>
+          <w:rFonts w:ascii="Helvetica" w:hAnsi="Helvetica" w:cs="Helvetica"/>
+          <w:color w:val="333333"/>
+          <w:sz w:val="24"/>
+          <w:szCs w:val="32"/>
+          <w:shd w:val="clear" w:color="auto" w:fill="FFFFFF"/>
+        </w:rPr>
+        <w:t xml:space="preserve"> word</w:t>
+      </w:r>
+      <w:r>
+        <w:rPr>
+          <w:rStyle w:val="md-softbreak"/>
+          <w:rFonts w:ascii="Helvetica" w:hAnsi="Helvetica" w:cs="Helvetica"/>
+          <w:color w:val="333333"/>
+          <w:sz w:val="24"/>
+          <w:szCs w:val="32"/>
+          <w:shd w:val="clear" w:color="auto" w:fill="FFFFFF"/>
+        </w:rPr>
+        <w:t xml:space="preserve"> </w:t>
+      </w:r>
+      <w:r>
+        <w:rPr>
+          <w:rStyle w:val="md-plain"/>
+          <w:rFonts w:ascii="Helvetica" w:hAnsi="Helvetica" w:cs="Helvetica"/>
+          <w:color w:val="333333"/>
+          <w:sz w:val="24"/>
+          <w:szCs w:val="32"/>
+          <w:shd w:val="clear" w:color="auto" w:fill="FFFFFF"/>
+        </w:rPr>
+        <w:t xml:space="preserve">removal plus Porter stemming as implemented in </w:t>
+      </w:r>
+      <w:r>
+        <w:rPr>
+          <w:rStyle w:val="md-plain"/>
+          <w:rFonts w:ascii="Helvetica" w:hAnsi="Helvetica" w:cs="Helvetica"/>
+          <w:b/>
+          <w:bCs/>
+          <w:color w:val="333333"/>
+          <w:sz w:val="24"/>
+          <w:szCs w:val="32"/>
+          <w:shd w:val="clear" w:color="auto" w:fill="FFFFFF"/>
+        </w:rPr>
+        <w:t>NLTK</w:t>
+      </w:r>
+      <w:r>
+        <w:rPr>
+          <w:rStyle w:val="md-plain"/>
+          <w:rFonts w:ascii="Helvetica" w:hAnsi="Helvetica" w:cs="Helvetica"/>
+          <w:color w:val="333333"/>
+          <w:sz w:val="24"/>
+          <w:szCs w:val="32"/>
+          <w:shd w:val="clear" w:color="auto" w:fill="FFFFFF"/>
+        </w:rPr>
+        <w:t>, has on classifier performance, for the</w:t>
+      </w:r>
+      <w:r>
+        <w:rPr>
+          <w:rStyle w:val="md-softbreak"/>
+          <w:rFonts w:ascii="Helvetica" w:hAnsi="Helvetica" w:cs="Helvetica"/>
+          <w:color w:val="333333"/>
+          <w:sz w:val="24"/>
+          <w:szCs w:val="32"/>
+          <w:shd w:val="clear" w:color="auto" w:fill="FFFFFF"/>
+        </w:rPr>
+        <w:t xml:space="preserve"> </w:t>
+      </w:r>
+      <w:r>
+        <w:rPr>
+          <w:rStyle w:val="md-plain"/>
+          <w:rFonts w:ascii="Helvetica" w:hAnsi="Helvetica" w:cs="Helvetica"/>
+          <w:color w:val="333333"/>
+          <w:sz w:val="24"/>
+          <w:szCs w:val="32"/>
+          <w:shd w:val="clear" w:color="auto" w:fill="FFFFFF"/>
+        </w:rPr>
+        <w:t xml:space="preserve">three standard methods for both sentiment and topic </w:t>
+      </w:r>
+      <w:r>
+        <w:rPr>
+          <w:rStyle w:val="md-plain"/>
+          <w:rFonts w:ascii="Helvetica" w:hAnsi="Helvetica" w:cs="Helvetica"/>
+          <w:color w:val="333333"/>
+          <w:sz w:val="24"/>
+          <w:szCs w:val="32"/>
+          <w:shd w:val="clear" w:color="auto" w:fill="FFFFFF"/>
+        </w:rPr>
+        <w:lastRenderedPageBreak/>
+        <w:t>classification. Compare results with and</w:t>
+      </w:r>
+      <w:r>
+        <w:rPr>
+          <w:rStyle w:val="md-softbreak"/>
+          <w:rFonts w:ascii="Helvetica" w:hAnsi="Helvetica" w:cs="Helvetica"/>
+          <w:color w:val="333333"/>
+          <w:sz w:val="24"/>
+          <w:szCs w:val="32"/>
+          <w:shd w:val="clear" w:color="auto" w:fill="FFFFFF"/>
+        </w:rPr>
+        <w:t xml:space="preserve"> </w:t>
+      </w:r>
+      <w:r>
+        <w:rPr>
+          <w:rStyle w:val="md-plain"/>
+          <w:rFonts w:ascii="Helvetica" w:hAnsi="Helvetica" w:cs="Helvetica"/>
+          <w:color w:val="333333"/>
+          <w:sz w:val="24"/>
+          <w:szCs w:val="32"/>
+          <w:shd w:val="clear" w:color="auto" w:fill="FFFFFF"/>
+        </w:rPr>
+        <w:t>without preprocessing on training and test sets and comment on any similarities and differences.</w:t>
+      </w:r>
+    </w:p>
+    <w:p>
+      <w:pPr>
+        <w:rPr>
+          <w:rStyle w:val="md-plain"/>
+          <w:sz w:val="24"/>
+          <w:szCs w:val="32"/>
+        </w:rPr>
+      </w:pPr>
     </w:p>
     <w:p>
       <w:pPr>
@@ -2298,6 +2392,47 @@
       </w:pPr>
       <w:r>
         <w:rPr>
+          <w:rFonts w:ascii="Helvetica" w:hAnsi="Helvetica" w:cs="Helvetica"/>
+          <w:color w:val="333333"/>
+          <w:sz w:val="24"/>
+          <w:szCs w:val="32"/>
+          <w:shd w:val="clear" w:color="auto" w:fill="FFFFFF"/>
+        </w:rPr>
+        <w:t>(2 marks) Sentiment classification of neutral tweets is notoriously difficult. Repeat the experiments of items 2 (with N = 200), 3 and 4 for sentiment analysis with the standard models using only the positive and negative tweets (i.e. removing neutral tweets from both training and test sets). Compare these results to the previous results. Is there any difference in the metrics for either of the classes (i.e. consider positive and negative classes individually)?</w:t>
+      </w:r>
+    </w:p>
+    <w:p>
+      <w:pPr>
+        <w:pStyle w:val="ListParagraph"/>
+        <w:rPr>
+          <w:sz w:val="24"/>
+          <w:szCs w:val="32"/>
+        </w:rPr>
+      </w:pPr>
+    </w:p>
+    <w:p>
+      <w:pPr>
+        <w:rPr>
+          <w:sz w:val="24"/>
+          <w:szCs w:val="32"/>
+        </w:rPr>
+      </w:pPr>
+    </w:p>
+    <w:p>
+      <w:pPr>
+        <w:pStyle w:val="ListParagraph"/>
+        <w:numPr>
+          <w:ilvl w:val="0"/>
+          <w:numId w:val="1"/>
+        </w:numPr>
+        <w:ind w:left="142" w:hanging="426"/>
+        <w:rPr>
+          <w:sz w:val="24"/>
+          <w:szCs w:val="32"/>
+        </w:rPr>
+      </w:pPr>
+      <w:r>
+        <w:rPr>
           <w:rStyle w:val="md-plain"/>
           <w:rFonts w:ascii="Helvetica" w:hAnsi="Helvetica" w:cs="Helvetica"/>
           <w:color w:val="333333"/>
@@ -2305,7 +2440,6 @@
           <w:szCs w:val="32"/>
           <w:shd w:val="clear" w:color="auto" w:fill="FFFFFF"/>
         </w:rPr>
-        <w:lastRenderedPageBreak/>
         <w:t>(6 marks) Describe your best method for sentiment analysis and your best method for topic</w:t>
       </w:r>
       <w:r>

--- a/report.docx
+++ b/report.docx
@@ -69,7 +69,7 @@
                           <pic:cNvPicPr/>
                         </pic:nvPicPr>
                         <pic:blipFill>
-                          <a:blip r:embed="rId5"/>
+                          <a:blip r:embed="rId6"/>
                           <a:stretch>
                             <a:fillRect/>
                           </a:stretch>
@@ -151,7 +151,7 @@
                           <pic:cNvPicPr/>
                         </pic:nvPicPr>
                         <pic:blipFill>
-                          <a:blip r:embed="rId6"/>
+                          <a:blip r:embed="rId7"/>
                           <a:stretch>
                             <a:fillRect/>
                           </a:stretch>
@@ -2122,62 +2122,2412 @@
           <w:szCs w:val="32"/>
         </w:rPr>
       </w:pPr>
-      <w:bookmarkStart w:id="0" w:name="_GoBack"/>
-      <w:bookmarkEnd w:id="0"/>
-    </w:p>
-    <w:p>
-      <w:pPr>
-        <w:pStyle w:val="ListParagraph"/>
-        <w:numPr>
-          <w:ilvl w:val="0"/>
-          <w:numId w:val="1"/>
-        </w:numPr>
-        <w:ind w:left="142" w:hanging="426"/>
+      <w:r>
         <w:rPr>
           <w:rStyle w:val="md-plain"/>
           <w:sz w:val="24"/>
           <w:szCs w:val="32"/>
         </w:rPr>
-      </w:pPr>
+        <w:t>N – Number of feature words</w:t>
+      </w:r>
       <w:r>
         <w:rPr>
           <w:rStyle w:val="md-plain"/>
-          <w:rFonts w:ascii="Helvetica" w:hAnsi="Helvetica" w:cs="Helvetica"/>
-          <w:color w:val="333333"/>
           <w:sz w:val="24"/>
           <w:szCs w:val="32"/>
-          <w:shd w:val="clear" w:color="auto" w:fill="FFFFFF"/>
-        </w:rPr>
-        <w:t>(2 marks) Evaluate the standard models with respect to baseline predictors (</w:t>
+        </w:rPr>
+        <w:br/>
+        <w:t xml:space="preserve">A – Accuracy from </w:t>
+      </w:r>
+      <w:proofErr w:type="spellStart"/>
+      <w:r>
+        <w:rPr>
+          <w:rStyle w:val="md-plain"/>
+          <w:i/>
+          <w:iCs/>
+          <w:sz w:val="24"/>
+          <w:szCs w:val="32"/>
+        </w:rPr>
+        <w:t>sklearn.metrics.accuracy_score</w:t>
+      </w:r>
+      <w:proofErr w:type="spellEnd"/>
+      <w:r>
+        <w:rPr>
+          <w:rStyle w:val="md-plain"/>
+          <w:sz w:val="24"/>
+          <w:szCs w:val="32"/>
+        </w:rPr>
+        <w:br/>
+        <w:t>D – Data used as test sets</w:t>
       </w:r>
       <w:r>
         <w:rPr>
           <w:rStyle w:val="md-plain"/>
-          <w:rFonts w:ascii="Helvetica" w:hAnsi="Helvetica" w:cs="Helvetica"/>
-          <w:b/>
-          <w:bCs/>
-          <w:color w:val="333333"/>
           <w:sz w:val="24"/>
           <w:szCs w:val="32"/>
-          <w:shd w:val="clear" w:color="auto" w:fill="FFFFFF"/>
-        </w:rPr>
-        <w:t>VADER</w:t>
+        </w:rPr>
+        <w:t xml:space="preserve"> [</w:t>
       </w:r>
       <w:r>
         <w:rPr>
           <w:rStyle w:val="md-plain"/>
-          <w:rFonts w:ascii="Helvetica" w:hAnsi="Helvetica" w:cs="Helvetica"/>
-          <w:color w:val="333333"/>
           <w:sz w:val="24"/>
           <w:szCs w:val="32"/>
-          <w:shd w:val="clear" w:color="auto" w:fill="FFFFFF"/>
-        </w:rPr>
-        <w:t xml:space="preserve"> for sentiment analysis, majority class for both classifiers). Comment on the performance of the baselines and of the methods relative to the baselines.</w:t>
+        </w:rPr>
+        <w:t>train, test</w:t>
+      </w:r>
+      <w:r>
+        <w:rPr>
+          <w:rStyle w:val="md-plain"/>
+          <w:sz w:val="24"/>
+          <w:szCs w:val="32"/>
+        </w:rPr>
+        <w:t>]</w:t>
+      </w:r>
+      <w:r>
+        <w:rPr>
+          <w:rStyle w:val="md-plain"/>
+          <w:sz w:val="24"/>
+          <w:szCs w:val="32"/>
+        </w:rPr>
+        <w:br/>
+      </w:r>
+      <w:r>
+        <w:rPr>
+          <w:rStyle w:val="md-plain"/>
+          <w:sz w:val="24"/>
+          <w:szCs w:val="32"/>
+        </w:rPr>
+        <w:t>P_MI – Precision score micro average</w:t>
+      </w:r>
+      <w:r>
+        <w:rPr>
+          <w:rStyle w:val="md-plain"/>
+          <w:sz w:val="24"/>
+          <w:szCs w:val="32"/>
+        </w:rPr>
+        <w:br/>
+      </w:r>
+      <w:r>
+        <w:rPr>
+          <w:rStyle w:val="md-plain"/>
+          <w:sz w:val="24"/>
+          <w:szCs w:val="32"/>
+        </w:rPr>
+        <w:t>P_M</w:t>
+      </w:r>
+      <w:r>
+        <w:rPr>
+          <w:rStyle w:val="md-plain"/>
+          <w:sz w:val="24"/>
+          <w:szCs w:val="32"/>
+        </w:rPr>
+        <w:t>A</w:t>
+      </w:r>
+      <w:r>
+        <w:rPr>
+          <w:rStyle w:val="md-plain"/>
+          <w:sz w:val="24"/>
+          <w:szCs w:val="32"/>
+        </w:rPr>
+        <w:t xml:space="preserve"> – Precision score m</w:t>
+      </w:r>
+      <w:r>
+        <w:rPr>
+          <w:rStyle w:val="md-plain"/>
+          <w:sz w:val="24"/>
+          <w:szCs w:val="32"/>
+        </w:rPr>
+        <w:t>a</w:t>
+      </w:r>
+      <w:r>
+        <w:rPr>
+          <w:rStyle w:val="md-plain"/>
+          <w:sz w:val="24"/>
+          <w:szCs w:val="32"/>
+        </w:rPr>
+        <w:t>cro average</w:t>
+      </w:r>
+      <w:r>
+        <w:rPr>
+          <w:rStyle w:val="md-plain"/>
+          <w:sz w:val="24"/>
+          <w:szCs w:val="32"/>
+        </w:rPr>
+        <w:br/>
+      </w:r>
+      <w:r>
+        <w:rPr>
+          <w:rStyle w:val="md-plain"/>
+          <w:sz w:val="24"/>
+          <w:szCs w:val="32"/>
+        </w:rPr>
+        <w:t>P_</w:t>
+      </w:r>
+      <w:r>
+        <w:rPr>
+          <w:rStyle w:val="md-plain"/>
+          <w:sz w:val="24"/>
+          <w:szCs w:val="32"/>
+        </w:rPr>
+        <w:t>W</w:t>
+      </w:r>
+      <w:r>
+        <w:rPr>
+          <w:rStyle w:val="md-plain"/>
+          <w:sz w:val="24"/>
+          <w:szCs w:val="32"/>
+        </w:rPr>
+        <w:t xml:space="preserve"> – Precision score </w:t>
+      </w:r>
+      <w:r>
+        <w:rPr>
+          <w:rStyle w:val="md-plain"/>
+          <w:sz w:val="24"/>
+          <w:szCs w:val="32"/>
+        </w:rPr>
+        <w:t>weighted</w:t>
+      </w:r>
+      <w:r>
+        <w:rPr>
+          <w:rStyle w:val="md-plain"/>
+          <w:sz w:val="24"/>
+          <w:szCs w:val="32"/>
+        </w:rPr>
+        <w:t xml:space="preserve"> average</w:t>
+      </w:r>
+      <w:r>
+        <w:rPr>
+          <w:rStyle w:val="md-plain"/>
+          <w:sz w:val="24"/>
+          <w:szCs w:val="32"/>
+        </w:rPr>
+        <w:br/>
+        <w:t>R</w:t>
+      </w:r>
+      <w:r>
+        <w:rPr>
+          <w:rStyle w:val="md-plain"/>
+          <w:sz w:val="24"/>
+          <w:szCs w:val="32"/>
+        </w:rPr>
+        <w:t>_MI – Precision score micro average</w:t>
+      </w:r>
+      <w:r>
+        <w:rPr>
+          <w:rStyle w:val="md-plain"/>
+          <w:sz w:val="24"/>
+          <w:szCs w:val="32"/>
+        </w:rPr>
+        <w:br/>
+        <w:t>R</w:t>
+      </w:r>
+      <w:r>
+        <w:rPr>
+          <w:rStyle w:val="md-plain"/>
+          <w:sz w:val="24"/>
+          <w:szCs w:val="32"/>
+        </w:rPr>
+        <w:t>_M</w:t>
+      </w:r>
+      <w:r>
+        <w:rPr>
+          <w:rStyle w:val="md-plain"/>
+          <w:sz w:val="24"/>
+          <w:szCs w:val="32"/>
+        </w:rPr>
+        <w:t>A</w:t>
+      </w:r>
+      <w:r>
+        <w:rPr>
+          <w:rStyle w:val="md-plain"/>
+          <w:sz w:val="24"/>
+          <w:szCs w:val="32"/>
+        </w:rPr>
+        <w:t xml:space="preserve"> – Precision score micro average</w:t>
+      </w:r>
+      <w:r>
+        <w:rPr>
+          <w:rStyle w:val="md-plain"/>
+          <w:sz w:val="24"/>
+          <w:szCs w:val="32"/>
+        </w:rPr>
+        <w:br/>
+        <w:t>R</w:t>
+      </w:r>
+      <w:r>
+        <w:rPr>
+          <w:rStyle w:val="md-plain"/>
+          <w:sz w:val="24"/>
+          <w:szCs w:val="32"/>
+        </w:rPr>
+        <w:t>_</w:t>
+      </w:r>
+      <w:r>
+        <w:rPr>
+          <w:rStyle w:val="md-plain"/>
+          <w:sz w:val="24"/>
+          <w:szCs w:val="32"/>
+        </w:rPr>
+        <w:t>W</w:t>
+      </w:r>
+      <w:r>
+        <w:rPr>
+          <w:rStyle w:val="md-plain"/>
+          <w:sz w:val="24"/>
+          <w:szCs w:val="32"/>
+        </w:rPr>
+        <w:t xml:space="preserve"> – Precision score micro average</w:t>
+      </w:r>
+      <w:r>
+        <w:rPr>
+          <w:rStyle w:val="md-plain"/>
+          <w:sz w:val="24"/>
+          <w:szCs w:val="32"/>
+        </w:rPr>
+        <w:br/>
+      </w:r>
+      <w:r>
+        <w:rPr>
+          <w:rStyle w:val="md-plain"/>
+          <w:sz w:val="24"/>
+          <w:szCs w:val="32"/>
+        </w:rPr>
+        <w:t>F1</w:t>
+      </w:r>
+      <w:r>
+        <w:rPr>
+          <w:rStyle w:val="md-plain"/>
+          <w:sz w:val="24"/>
+          <w:szCs w:val="32"/>
+        </w:rPr>
+        <w:t>_MI – Precision score micro average</w:t>
+      </w:r>
+      <w:r>
+        <w:rPr>
+          <w:rStyle w:val="md-plain"/>
+          <w:sz w:val="24"/>
+          <w:szCs w:val="32"/>
+        </w:rPr>
+        <w:br/>
+      </w:r>
+      <w:r>
+        <w:rPr>
+          <w:rStyle w:val="md-plain"/>
+          <w:sz w:val="24"/>
+          <w:szCs w:val="32"/>
+        </w:rPr>
+        <w:t>F1</w:t>
+      </w:r>
+      <w:r>
+        <w:rPr>
+          <w:rStyle w:val="md-plain"/>
+          <w:sz w:val="24"/>
+          <w:szCs w:val="32"/>
+        </w:rPr>
+        <w:t>_M</w:t>
+      </w:r>
+      <w:r>
+        <w:rPr>
+          <w:rStyle w:val="md-plain"/>
+          <w:sz w:val="24"/>
+          <w:szCs w:val="32"/>
+        </w:rPr>
+        <w:t>A</w:t>
+      </w:r>
+      <w:r>
+        <w:rPr>
+          <w:rStyle w:val="md-plain"/>
+          <w:sz w:val="24"/>
+          <w:szCs w:val="32"/>
+        </w:rPr>
+        <w:t xml:space="preserve"> – Precision score micro average</w:t>
+      </w:r>
+      <w:r>
+        <w:rPr>
+          <w:rStyle w:val="md-plain"/>
+          <w:sz w:val="24"/>
+          <w:szCs w:val="32"/>
+        </w:rPr>
+        <w:br/>
+      </w:r>
+      <w:r>
+        <w:rPr>
+          <w:rStyle w:val="md-plain"/>
+          <w:sz w:val="24"/>
+          <w:szCs w:val="32"/>
+        </w:rPr>
+        <w:lastRenderedPageBreak/>
+        <w:t>F1</w:t>
+      </w:r>
+      <w:r>
+        <w:rPr>
+          <w:rStyle w:val="md-plain"/>
+          <w:sz w:val="24"/>
+          <w:szCs w:val="32"/>
+        </w:rPr>
+        <w:t>_</w:t>
+      </w:r>
+      <w:r>
+        <w:rPr>
+          <w:rStyle w:val="md-plain"/>
+          <w:sz w:val="24"/>
+          <w:szCs w:val="32"/>
+        </w:rPr>
+        <w:t>W</w:t>
+      </w:r>
+      <w:r>
+        <w:rPr>
+          <w:rStyle w:val="md-plain"/>
+          <w:sz w:val="24"/>
+          <w:szCs w:val="32"/>
+        </w:rPr>
+        <w:t xml:space="preserve"> – Precision score micro average</w:t>
+      </w:r>
+      <w:r>
+        <w:rPr>
+          <w:rStyle w:val="md-plain"/>
+          <w:sz w:val="24"/>
+          <w:szCs w:val="32"/>
+        </w:rPr>
+        <w:br/>
+        <w:t>R – Runtime in seconds</w:t>
       </w:r>
     </w:p>
+    <w:tbl>
+      <w:tblPr>
+        <w:tblStyle w:val="GridTable4-Accent1"/>
+        <w:tblW w:w="11367" w:type="dxa"/>
+        <w:tblInd w:w="-1178" w:type="dxa"/>
+        <w:tblLook w:val="04A0" w:firstRow="1" w:lastRow="0" w:firstColumn="1" w:lastColumn="0" w:noHBand="0" w:noVBand="1"/>
+      </w:tblPr>
+      <w:tblGrid>
+        <w:gridCol w:w="1622"/>
+        <w:gridCol w:w="581"/>
+        <w:gridCol w:w="642"/>
+        <w:gridCol w:w="713"/>
+        <w:gridCol w:w="738"/>
+        <w:gridCol w:w="819"/>
+        <w:gridCol w:w="681"/>
+        <w:gridCol w:w="745"/>
+        <w:gridCol w:w="826"/>
+        <w:gridCol w:w="689"/>
+        <w:gridCol w:w="842"/>
+        <w:gridCol w:w="923"/>
+        <w:gridCol w:w="785"/>
+        <w:gridCol w:w="885"/>
+      </w:tblGrid>
+      <w:tr>
+        <w:trPr>
+          <w:cnfStyle w:val="100000000000" w:firstRow="1" w:lastRow="0" w:firstColumn="0" w:lastColumn="0" w:oddVBand="0" w:evenVBand="0" w:oddHBand="0" w:evenHBand="0" w:firstRowFirstColumn="0" w:firstRowLastColumn="0" w:lastRowFirstColumn="0" w:lastRowLastColumn="0"/>
+        </w:trPr>
+        <w:tc>
+          <w:tcPr>
+            <w:cnfStyle w:val="001000000000" w:firstRow="0" w:lastRow="0" w:firstColumn="1" w:lastColumn="0" w:oddVBand="0" w:evenVBand="0" w:oddHBand="0" w:evenHBand="0" w:firstRowFirstColumn="0" w:firstRowLastColumn="0" w:lastRowFirstColumn="0" w:lastRowLastColumn="0"/>
+            <w:tcW w:w="1498" w:type="dxa"/>
+          </w:tcPr>
+          <w:p>
+            <w:pPr>
+              <w:rPr>
+                <w:rStyle w:val="md-plain"/>
+                <w:sz w:val="24"/>
+                <w:szCs w:val="32"/>
+              </w:rPr>
+            </w:pPr>
+            <w:r>
+              <w:rPr>
+                <w:rStyle w:val="md-plain"/>
+                <w:sz w:val="24"/>
+                <w:szCs w:val="32"/>
+              </w:rPr>
+              <w:t xml:space="preserve">Classifier </w:t>
+            </w:r>
+          </w:p>
+        </w:tc>
+        <w:tc>
+          <w:tcPr>
+            <w:tcW w:w="581" w:type="dxa"/>
+          </w:tcPr>
+          <w:p>
+            <w:pPr>
+              <w:cnfStyle w:val="100000000000" w:firstRow="1" w:lastRow="0" w:firstColumn="0" w:lastColumn="0" w:oddVBand="0" w:evenVBand="0" w:oddHBand="0" w:evenHBand="0" w:firstRowFirstColumn="0" w:firstRowLastColumn="0" w:lastRowFirstColumn="0" w:lastRowLastColumn="0"/>
+              <w:rPr>
+                <w:rStyle w:val="md-plain"/>
+                <w:sz w:val="24"/>
+                <w:szCs w:val="32"/>
+              </w:rPr>
+            </w:pPr>
+            <w:r>
+              <w:rPr>
+                <w:rStyle w:val="md-plain"/>
+                <w:sz w:val="24"/>
+                <w:szCs w:val="32"/>
+              </w:rPr>
+              <w:t>N</w:t>
+            </w:r>
+          </w:p>
+        </w:tc>
+        <w:tc>
+          <w:tcPr>
+            <w:tcW w:w="642" w:type="dxa"/>
+          </w:tcPr>
+          <w:p>
+            <w:pPr>
+              <w:cnfStyle w:val="100000000000" w:firstRow="1" w:lastRow="0" w:firstColumn="0" w:lastColumn="0" w:oddVBand="0" w:evenVBand="0" w:oddHBand="0" w:evenHBand="0" w:firstRowFirstColumn="0" w:firstRowLastColumn="0" w:lastRowFirstColumn="0" w:lastRowLastColumn="0"/>
+              <w:rPr>
+                <w:rStyle w:val="md-plain"/>
+                <w:sz w:val="24"/>
+                <w:szCs w:val="32"/>
+              </w:rPr>
+            </w:pPr>
+            <w:r>
+              <w:rPr>
+                <w:rStyle w:val="md-plain"/>
+                <w:sz w:val="24"/>
+                <w:szCs w:val="32"/>
+              </w:rPr>
+              <w:t>A</w:t>
+            </w:r>
+          </w:p>
+        </w:tc>
+        <w:tc>
+          <w:tcPr>
+            <w:tcW w:w="713" w:type="dxa"/>
+          </w:tcPr>
+          <w:p>
+            <w:pPr>
+              <w:cnfStyle w:val="100000000000" w:firstRow="1" w:lastRow="0" w:firstColumn="0" w:lastColumn="0" w:oddVBand="0" w:evenVBand="0" w:oddHBand="0" w:evenHBand="0" w:firstRowFirstColumn="0" w:firstRowLastColumn="0" w:lastRowFirstColumn="0" w:lastRowLastColumn="0"/>
+              <w:rPr>
+                <w:rStyle w:val="md-plain"/>
+                <w:sz w:val="24"/>
+                <w:szCs w:val="32"/>
+              </w:rPr>
+            </w:pPr>
+            <w:r>
+              <w:rPr>
+                <w:rStyle w:val="md-plain"/>
+                <w:sz w:val="24"/>
+                <w:szCs w:val="32"/>
+              </w:rPr>
+              <w:t>D</w:t>
+            </w:r>
+          </w:p>
+        </w:tc>
+        <w:tc>
+          <w:tcPr>
+            <w:tcW w:w="738" w:type="dxa"/>
+          </w:tcPr>
+          <w:p>
+            <w:pPr>
+              <w:cnfStyle w:val="100000000000" w:firstRow="1" w:lastRow="0" w:firstColumn="0" w:lastColumn="0" w:oddVBand="0" w:evenVBand="0" w:oddHBand="0" w:evenHBand="0" w:firstRowFirstColumn="0" w:firstRowLastColumn="0" w:lastRowFirstColumn="0" w:lastRowLastColumn="0"/>
+              <w:rPr>
+                <w:rStyle w:val="md-plain"/>
+                <w:sz w:val="24"/>
+                <w:szCs w:val="32"/>
+              </w:rPr>
+            </w:pPr>
+            <w:r>
+              <w:rPr>
+                <w:rStyle w:val="md-plain"/>
+                <w:sz w:val="24"/>
+                <w:szCs w:val="32"/>
+              </w:rPr>
+              <w:t>P_MI</w:t>
+            </w:r>
+          </w:p>
+        </w:tc>
+        <w:tc>
+          <w:tcPr>
+            <w:tcW w:w="819" w:type="dxa"/>
+          </w:tcPr>
+          <w:p>
+            <w:pPr>
+              <w:cnfStyle w:val="100000000000" w:firstRow="1" w:lastRow="0" w:firstColumn="0" w:lastColumn="0" w:oddVBand="0" w:evenVBand="0" w:oddHBand="0" w:evenHBand="0" w:firstRowFirstColumn="0" w:firstRowLastColumn="0" w:lastRowFirstColumn="0" w:lastRowLastColumn="0"/>
+              <w:rPr>
+                <w:rStyle w:val="md-plain"/>
+                <w:sz w:val="24"/>
+                <w:szCs w:val="32"/>
+              </w:rPr>
+            </w:pPr>
+            <w:r>
+              <w:rPr>
+                <w:rStyle w:val="md-plain"/>
+                <w:sz w:val="24"/>
+                <w:szCs w:val="32"/>
+              </w:rPr>
+              <w:t>P_MA</w:t>
+            </w:r>
+          </w:p>
+        </w:tc>
+        <w:tc>
+          <w:tcPr>
+            <w:tcW w:w="681" w:type="dxa"/>
+          </w:tcPr>
+          <w:p>
+            <w:pPr>
+              <w:cnfStyle w:val="100000000000" w:firstRow="1" w:lastRow="0" w:firstColumn="0" w:lastColumn="0" w:oddVBand="0" w:evenVBand="0" w:oddHBand="0" w:evenHBand="0" w:firstRowFirstColumn="0" w:firstRowLastColumn="0" w:lastRowFirstColumn="0" w:lastRowLastColumn="0"/>
+              <w:rPr>
+                <w:rStyle w:val="md-plain"/>
+                <w:sz w:val="24"/>
+                <w:szCs w:val="32"/>
+              </w:rPr>
+            </w:pPr>
+            <w:r>
+              <w:rPr>
+                <w:rStyle w:val="md-plain"/>
+                <w:sz w:val="24"/>
+                <w:szCs w:val="32"/>
+              </w:rPr>
+              <w:t>P_W</w:t>
+            </w:r>
+          </w:p>
+        </w:tc>
+        <w:tc>
+          <w:tcPr>
+            <w:tcW w:w="745" w:type="dxa"/>
+          </w:tcPr>
+          <w:p>
+            <w:pPr>
+              <w:cnfStyle w:val="100000000000" w:firstRow="1" w:lastRow="0" w:firstColumn="0" w:lastColumn="0" w:oddVBand="0" w:evenVBand="0" w:oddHBand="0" w:evenHBand="0" w:firstRowFirstColumn="0" w:firstRowLastColumn="0" w:lastRowFirstColumn="0" w:lastRowLastColumn="0"/>
+              <w:rPr>
+                <w:rStyle w:val="md-plain"/>
+                <w:sz w:val="24"/>
+                <w:szCs w:val="32"/>
+              </w:rPr>
+            </w:pPr>
+            <w:r>
+              <w:rPr>
+                <w:rStyle w:val="md-plain"/>
+                <w:sz w:val="24"/>
+                <w:szCs w:val="32"/>
+              </w:rPr>
+              <w:t>R_MI</w:t>
+            </w:r>
+          </w:p>
+        </w:tc>
+        <w:tc>
+          <w:tcPr>
+            <w:tcW w:w="826" w:type="dxa"/>
+          </w:tcPr>
+          <w:p>
+            <w:pPr>
+              <w:cnfStyle w:val="100000000000" w:firstRow="1" w:lastRow="0" w:firstColumn="0" w:lastColumn="0" w:oddVBand="0" w:evenVBand="0" w:oddHBand="0" w:evenHBand="0" w:firstRowFirstColumn="0" w:firstRowLastColumn="0" w:lastRowFirstColumn="0" w:lastRowLastColumn="0"/>
+              <w:rPr>
+                <w:rStyle w:val="md-plain"/>
+                <w:sz w:val="24"/>
+                <w:szCs w:val="32"/>
+              </w:rPr>
+            </w:pPr>
+            <w:r>
+              <w:rPr>
+                <w:rStyle w:val="md-plain"/>
+                <w:sz w:val="24"/>
+                <w:szCs w:val="32"/>
+              </w:rPr>
+              <w:t>R_MA</w:t>
+            </w:r>
+          </w:p>
+          <w:p>
+            <w:pPr>
+              <w:cnfStyle w:val="100000000000" w:firstRow="1" w:lastRow="0" w:firstColumn="0" w:lastColumn="0" w:oddVBand="0" w:evenVBand="0" w:oddHBand="0" w:evenHBand="0" w:firstRowFirstColumn="0" w:firstRowLastColumn="0" w:lastRowFirstColumn="0" w:lastRowLastColumn="0"/>
+              <w:rPr>
+                <w:rStyle w:val="md-plain"/>
+                <w:sz w:val="24"/>
+                <w:szCs w:val="32"/>
+              </w:rPr>
+            </w:pPr>
+          </w:p>
+        </w:tc>
+        <w:tc>
+          <w:tcPr>
+            <w:tcW w:w="689" w:type="dxa"/>
+          </w:tcPr>
+          <w:p>
+            <w:pPr>
+              <w:cnfStyle w:val="100000000000" w:firstRow="1" w:lastRow="0" w:firstColumn="0" w:lastColumn="0" w:oddVBand="0" w:evenVBand="0" w:oddHBand="0" w:evenHBand="0" w:firstRowFirstColumn="0" w:firstRowLastColumn="0" w:lastRowFirstColumn="0" w:lastRowLastColumn="0"/>
+              <w:rPr>
+                <w:rStyle w:val="md-plain"/>
+                <w:sz w:val="24"/>
+                <w:szCs w:val="32"/>
+              </w:rPr>
+            </w:pPr>
+            <w:r>
+              <w:rPr>
+                <w:rStyle w:val="md-plain"/>
+                <w:sz w:val="24"/>
+                <w:szCs w:val="32"/>
+              </w:rPr>
+              <w:t>R_W</w:t>
+            </w:r>
+          </w:p>
+        </w:tc>
+        <w:tc>
+          <w:tcPr>
+            <w:tcW w:w="842" w:type="dxa"/>
+          </w:tcPr>
+          <w:p>
+            <w:pPr>
+              <w:cnfStyle w:val="100000000000" w:firstRow="1" w:lastRow="0" w:firstColumn="0" w:lastColumn="0" w:oddVBand="0" w:evenVBand="0" w:oddHBand="0" w:evenHBand="0" w:firstRowFirstColumn="0" w:firstRowLastColumn="0" w:lastRowFirstColumn="0" w:lastRowLastColumn="0"/>
+              <w:rPr>
+                <w:rStyle w:val="md-plain"/>
+                <w:sz w:val="24"/>
+                <w:szCs w:val="32"/>
+              </w:rPr>
+            </w:pPr>
+            <w:r>
+              <w:rPr>
+                <w:rStyle w:val="md-plain"/>
+                <w:sz w:val="24"/>
+                <w:szCs w:val="32"/>
+              </w:rPr>
+              <w:t>F1_MI</w:t>
+            </w:r>
+          </w:p>
+          <w:p>
+            <w:pPr>
+              <w:cnfStyle w:val="100000000000" w:firstRow="1" w:lastRow="0" w:firstColumn="0" w:lastColumn="0" w:oddVBand="0" w:evenVBand="0" w:oddHBand="0" w:evenHBand="0" w:firstRowFirstColumn="0" w:firstRowLastColumn="0" w:lastRowFirstColumn="0" w:lastRowLastColumn="0"/>
+              <w:rPr>
+                <w:rStyle w:val="md-plain"/>
+                <w:sz w:val="24"/>
+                <w:szCs w:val="32"/>
+              </w:rPr>
+            </w:pPr>
+          </w:p>
+        </w:tc>
+        <w:tc>
+          <w:tcPr>
+            <w:tcW w:w="923" w:type="dxa"/>
+          </w:tcPr>
+          <w:p>
+            <w:pPr>
+              <w:cnfStyle w:val="100000000000" w:firstRow="1" w:lastRow="0" w:firstColumn="0" w:lastColumn="0" w:oddVBand="0" w:evenVBand="0" w:oddHBand="0" w:evenHBand="0" w:firstRowFirstColumn="0" w:firstRowLastColumn="0" w:lastRowFirstColumn="0" w:lastRowLastColumn="0"/>
+              <w:rPr>
+                <w:rStyle w:val="md-plain"/>
+                <w:sz w:val="24"/>
+                <w:szCs w:val="32"/>
+              </w:rPr>
+            </w:pPr>
+            <w:r>
+              <w:rPr>
+                <w:rStyle w:val="md-plain"/>
+                <w:sz w:val="24"/>
+                <w:szCs w:val="32"/>
+              </w:rPr>
+              <w:t>F1_MA</w:t>
+            </w:r>
+          </w:p>
+        </w:tc>
+        <w:tc>
+          <w:tcPr>
+            <w:tcW w:w="785" w:type="dxa"/>
+          </w:tcPr>
+          <w:p>
+            <w:pPr>
+              <w:cnfStyle w:val="100000000000" w:firstRow="1" w:lastRow="0" w:firstColumn="0" w:lastColumn="0" w:oddVBand="0" w:evenVBand="0" w:oddHBand="0" w:evenHBand="0" w:firstRowFirstColumn="0" w:firstRowLastColumn="0" w:lastRowFirstColumn="0" w:lastRowLastColumn="0"/>
+              <w:rPr>
+                <w:rStyle w:val="md-plain"/>
+                <w:sz w:val="24"/>
+                <w:szCs w:val="32"/>
+              </w:rPr>
+            </w:pPr>
+            <w:r>
+              <w:rPr>
+                <w:rStyle w:val="md-plain"/>
+                <w:sz w:val="24"/>
+                <w:szCs w:val="32"/>
+              </w:rPr>
+              <w:t>F1_W</w:t>
+            </w:r>
+          </w:p>
+        </w:tc>
+        <w:tc>
+          <w:tcPr>
+            <w:tcW w:w="885" w:type="dxa"/>
+          </w:tcPr>
+          <w:p>
+            <w:pPr>
+              <w:cnfStyle w:val="100000000000" w:firstRow="1" w:lastRow="0" w:firstColumn="0" w:lastColumn="0" w:oddVBand="0" w:evenVBand="0" w:oddHBand="0" w:evenHBand="0" w:firstRowFirstColumn="0" w:firstRowLastColumn="0" w:lastRowFirstColumn="0" w:lastRowLastColumn="0"/>
+              <w:rPr>
+                <w:rStyle w:val="md-plain"/>
+                <w:b w:val="0"/>
+                <w:bCs w:val="0"/>
+                <w:sz w:val="24"/>
+                <w:szCs w:val="32"/>
+              </w:rPr>
+            </w:pPr>
+            <w:r>
+              <w:rPr>
+                <w:rStyle w:val="md-plain"/>
+                <w:sz w:val="24"/>
+                <w:szCs w:val="32"/>
+              </w:rPr>
+              <w:t>R</w:t>
+            </w:r>
+            <w:r>
+              <w:rPr>
+                <w:rStyle w:val="md-plain"/>
+                <w:sz w:val="24"/>
+                <w:szCs w:val="32"/>
+              </w:rPr>
+              <w:t>un</w:t>
+            </w:r>
+          </w:p>
+          <w:p>
+            <w:pPr>
+              <w:cnfStyle w:val="100000000000" w:firstRow="1" w:lastRow="0" w:firstColumn="0" w:lastColumn="0" w:oddVBand="0" w:evenVBand="0" w:oddHBand="0" w:evenHBand="0" w:firstRowFirstColumn="0" w:firstRowLastColumn="0" w:lastRowFirstColumn="0" w:lastRowLastColumn="0"/>
+              <w:rPr>
+                <w:rStyle w:val="md-plain"/>
+                <w:sz w:val="24"/>
+                <w:szCs w:val="32"/>
+              </w:rPr>
+            </w:pPr>
+            <w:r>
+              <w:rPr>
+                <w:rStyle w:val="md-plain"/>
+                <w:sz w:val="24"/>
+                <w:szCs w:val="32"/>
+              </w:rPr>
+              <w:t>time</w:t>
+            </w:r>
+          </w:p>
+        </w:tc>
+      </w:tr>
+      <w:tr>
+        <w:trPr>
+          <w:cnfStyle w:val="000000100000" w:firstRow="0" w:lastRow="0" w:firstColumn="0" w:lastColumn="0" w:oddVBand="0" w:evenVBand="0" w:oddHBand="1" w:evenHBand="0" w:firstRowFirstColumn="0" w:firstRowLastColumn="0" w:lastRowFirstColumn="0" w:lastRowLastColumn="0"/>
+        </w:trPr>
+        <w:tc>
+          <w:tcPr>
+            <w:cnfStyle w:val="001000000000" w:firstRow="0" w:lastRow="0" w:firstColumn="1" w:lastColumn="0" w:oddVBand="0" w:evenVBand="0" w:oddHBand="0" w:evenHBand="0" w:firstRowFirstColumn="0" w:firstRowLastColumn="0" w:lastRowFirstColumn="0" w:lastRowLastColumn="0"/>
+            <w:tcW w:w="1498" w:type="dxa"/>
+          </w:tcPr>
+          <w:p>
+            <w:pPr>
+              <w:rPr>
+                <w:rStyle w:val="md-plain"/>
+                <w:sz w:val="24"/>
+                <w:szCs w:val="32"/>
+              </w:rPr>
+            </w:pPr>
+            <w:proofErr w:type="spellStart"/>
+            <w:r>
+              <w:rPr>
+                <w:rStyle w:val="md-plain"/>
+                <w:sz w:val="24"/>
+                <w:szCs w:val="32"/>
+              </w:rPr>
+              <w:t>DT_topics</w:t>
+            </w:r>
+            <w:proofErr w:type="spellEnd"/>
+          </w:p>
+        </w:tc>
+        <w:tc>
+          <w:tcPr>
+            <w:tcW w:w="581" w:type="dxa"/>
+          </w:tcPr>
+          <w:p>
+            <w:pPr>
+              <w:cnfStyle w:val="000000100000" w:firstRow="0" w:lastRow="0" w:firstColumn="0" w:lastColumn="0" w:oddVBand="0" w:evenVBand="0" w:oddHBand="1" w:evenHBand="0" w:firstRowFirstColumn="0" w:firstRowLastColumn="0" w:lastRowFirstColumn="0" w:lastRowLastColumn="0"/>
+              <w:rPr>
+                <w:rStyle w:val="md-plain"/>
+                <w:sz w:val="24"/>
+                <w:szCs w:val="32"/>
+              </w:rPr>
+            </w:pPr>
+            <w:r>
+              <w:rPr>
+                <w:rStyle w:val="md-plain"/>
+                <w:sz w:val="24"/>
+                <w:szCs w:val="32"/>
+              </w:rPr>
+              <w:t>100</w:t>
+            </w:r>
+          </w:p>
+        </w:tc>
+        <w:tc>
+          <w:tcPr>
+            <w:tcW w:w="642" w:type="dxa"/>
+          </w:tcPr>
+          <w:p>
+            <w:pPr>
+              <w:cnfStyle w:val="000000100000" w:firstRow="0" w:lastRow="0" w:firstColumn="0" w:lastColumn="0" w:oddVBand="0" w:evenVBand="0" w:oddHBand="1" w:evenHBand="0" w:firstRowFirstColumn="0" w:firstRowLastColumn="0" w:lastRowFirstColumn="0" w:lastRowLastColumn="0"/>
+              <w:rPr>
+                <w:rStyle w:val="md-plain"/>
+                <w:sz w:val="24"/>
+                <w:szCs w:val="32"/>
+              </w:rPr>
+            </w:pPr>
+            <w:r>
+              <w:rPr>
+                <w:rStyle w:val="md-plain"/>
+                <w:sz w:val="24"/>
+                <w:szCs w:val="32"/>
+              </w:rPr>
+              <w:t>0.46</w:t>
+            </w:r>
+          </w:p>
+        </w:tc>
+        <w:tc>
+          <w:tcPr>
+            <w:tcW w:w="713" w:type="dxa"/>
+          </w:tcPr>
+          <w:p>
+            <w:pPr>
+              <w:cnfStyle w:val="000000100000" w:firstRow="0" w:lastRow="0" w:firstColumn="0" w:lastColumn="0" w:oddVBand="0" w:evenVBand="0" w:oddHBand="1" w:evenHBand="0" w:firstRowFirstColumn="0" w:firstRowLastColumn="0" w:lastRowFirstColumn="0" w:lastRowLastColumn="0"/>
+              <w:rPr>
+                <w:rStyle w:val="md-plain"/>
+                <w:sz w:val="24"/>
+                <w:szCs w:val="32"/>
+              </w:rPr>
+            </w:pPr>
+            <w:r>
+              <w:rPr>
+                <w:rStyle w:val="md-plain"/>
+                <w:sz w:val="24"/>
+                <w:szCs w:val="32"/>
+              </w:rPr>
+              <w:t>Train</w:t>
+            </w:r>
+          </w:p>
+        </w:tc>
+        <w:tc>
+          <w:tcPr>
+            <w:tcW w:w="738" w:type="dxa"/>
+          </w:tcPr>
+          <w:p>
+            <w:pPr>
+              <w:cnfStyle w:val="000000100000" w:firstRow="0" w:lastRow="0" w:firstColumn="0" w:lastColumn="0" w:oddVBand="0" w:evenVBand="0" w:oddHBand="1" w:evenHBand="0" w:firstRowFirstColumn="0" w:firstRowLastColumn="0" w:lastRowFirstColumn="0" w:lastRowLastColumn="0"/>
+              <w:rPr>
+                <w:rStyle w:val="md-plain"/>
+                <w:sz w:val="24"/>
+                <w:szCs w:val="32"/>
+              </w:rPr>
+            </w:pPr>
+            <w:r>
+              <w:rPr>
+                <w:rStyle w:val="md-plain"/>
+                <w:sz w:val="24"/>
+                <w:szCs w:val="32"/>
+              </w:rPr>
+              <w:t>0.46</w:t>
+            </w:r>
+          </w:p>
+        </w:tc>
+        <w:tc>
+          <w:tcPr>
+            <w:tcW w:w="819" w:type="dxa"/>
+          </w:tcPr>
+          <w:p>
+            <w:pPr>
+              <w:cnfStyle w:val="000000100000" w:firstRow="0" w:lastRow="0" w:firstColumn="0" w:lastColumn="0" w:oddVBand="0" w:evenVBand="0" w:oddHBand="1" w:evenHBand="0" w:firstRowFirstColumn="0" w:firstRowLastColumn="0" w:lastRowFirstColumn="0" w:lastRowLastColumn="0"/>
+              <w:rPr>
+                <w:rStyle w:val="md-plain"/>
+                <w:sz w:val="24"/>
+                <w:szCs w:val="32"/>
+              </w:rPr>
+            </w:pPr>
+            <w:r>
+              <w:rPr>
+                <w:rStyle w:val="md-plain"/>
+                <w:sz w:val="24"/>
+                <w:szCs w:val="32"/>
+              </w:rPr>
+              <w:t>0.41</w:t>
+            </w:r>
+          </w:p>
+        </w:tc>
+        <w:tc>
+          <w:tcPr>
+            <w:tcW w:w="681" w:type="dxa"/>
+          </w:tcPr>
+          <w:p>
+            <w:pPr>
+              <w:cnfStyle w:val="000000100000" w:firstRow="0" w:lastRow="0" w:firstColumn="0" w:lastColumn="0" w:oddVBand="0" w:evenVBand="0" w:oddHBand="1" w:evenHBand="0" w:firstRowFirstColumn="0" w:firstRowLastColumn="0" w:lastRowFirstColumn="0" w:lastRowLastColumn="0"/>
+              <w:rPr>
+                <w:rStyle w:val="md-plain"/>
+                <w:sz w:val="24"/>
+                <w:szCs w:val="32"/>
+              </w:rPr>
+            </w:pPr>
+            <w:r>
+              <w:rPr>
+                <w:rStyle w:val="md-plain"/>
+                <w:sz w:val="24"/>
+                <w:szCs w:val="32"/>
+              </w:rPr>
+              <w:t>0.47</w:t>
+            </w:r>
+          </w:p>
+        </w:tc>
+        <w:tc>
+          <w:tcPr>
+            <w:tcW w:w="745" w:type="dxa"/>
+          </w:tcPr>
+          <w:p>
+            <w:pPr>
+              <w:cnfStyle w:val="000000100000" w:firstRow="0" w:lastRow="0" w:firstColumn="0" w:lastColumn="0" w:oddVBand="0" w:evenVBand="0" w:oddHBand="1" w:evenHBand="0" w:firstRowFirstColumn="0" w:firstRowLastColumn="0" w:lastRowFirstColumn="0" w:lastRowLastColumn="0"/>
+              <w:rPr>
+                <w:rStyle w:val="md-plain"/>
+                <w:sz w:val="24"/>
+                <w:szCs w:val="32"/>
+              </w:rPr>
+            </w:pPr>
+            <w:r>
+              <w:rPr>
+                <w:rStyle w:val="md-plain"/>
+                <w:sz w:val="24"/>
+                <w:szCs w:val="32"/>
+              </w:rPr>
+              <w:t>0.46</w:t>
+            </w:r>
+          </w:p>
+        </w:tc>
+        <w:tc>
+          <w:tcPr>
+            <w:tcW w:w="826" w:type="dxa"/>
+          </w:tcPr>
+          <w:p>
+            <w:pPr>
+              <w:cnfStyle w:val="000000100000" w:firstRow="0" w:lastRow="0" w:firstColumn="0" w:lastColumn="0" w:oddVBand="0" w:evenVBand="0" w:oddHBand="1" w:evenHBand="0" w:firstRowFirstColumn="0" w:firstRowLastColumn="0" w:lastRowFirstColumn="0" w:lastRowLastColumn="0"/>
+              <w:rPr>
+                <w:rStyle w:val="md-plain"/>
+                <w:sz w:val="24"/>
+                <w:szCs w:val="32"/>
+              </w:rPr>
+            </w:pPr>
+            <w:r>
+              <w:rPr>
+                <w:rStyle w:val="md-plain"/>
+                <w:sz w:val="24"/>
+                <w:szCs w:val="32"/>
+              </w:rPr>
+              <w:t>0.30</w:t>
+            </w:r>
+          </w:p>
+        </w:tc>
+        <w:tc>
+          <w:tcPr>
+            <w:tcW w:w="689" w:type="dxa"/>
+          </w:tcPr>
+          <w:p>
+            <w:pPr>
+              <w:cnfStyle w:val="000000100000" w:firstRow="0" w:lastRow="0" w:firstColumn="0" w:lastColumn="0" w:oddVBand="0" w:evenVBand="0" w:oddHBand="1" w:evenHBand="0" w:firstRowFirstColumn="0" w:firstRowLastColumn="0" w:lastRowFirstColumn="0" w:lastRowLastColumn="0"/>
+              <w:rPr>
+                <w:rStyle w:val="md-plain"/>
+                <w:sz w:val="24"/>
+                <w:szCs w:val="32"/>
+              </w:rPr>
+            </w:pPr>
+            <w:r>
+              <w:rPr>
+                <w:rStyle w:val="md-plain"/>
+                <w:sz w:val="24"/>
+                <w:szCs w:val="32"/>
+              </w:rPr>
+              <w:t>0.46</w:t>
+            </w:r>
+          </w:p>
+        </w:tc>
+        <w:tc>
+          <w:tcPr>
+            <w:tcW w:w="842" w:type="dxa"/>
+          </w:tcPr>
+          <w:p>
+            <w:pPr>
+              <w:cnfStyle w:val="000000100000" w:firstRow="0" w:lastRow="0" w:firstColumn="0" w:lastColumn="0" w:oddVBand="0" w:evenVBand="0" w:oddHBand="1" w:evenHBand="0" w:firstRowFirstColumn="0" w:firstRowLastColumn="0" w:lastRowFirstColumn="0" w:lastRowLastColumn="0"/>
+              <w:rPr>
+                <w:rStyle w:val="md-plain"/>
+                <w:sz w:val="24"/>
+                <w:szCs w:val="32"/>
+              </w:rPr>
+            </w:pPr>
+            <w:r>
+              <w:rPr>
+                <w:rStyle w:val="md-plain"/>
+                <w:sz w:val="24"/>
+                <w:szCs w:val="32"/>
+              </w:rPr>
+              <w:t>0.46</w:t>
+            </w:r>
+          </w:p>
+        </w:tc>
+        <w:tc>
+          <w:tcPr>
+            <w:tcW w:w="923" w:type="dxa"/>
+          </w:tcPr>
+          <w:p>
+            <w:pPr>
+              <w:cnfStyle w:val="000000100000" w:firstRow="0" w:lastRow="0" w:firstColumn="0" w:lastColumn="0" w:oddVBand="0" w:evenVBand="0" w:oddHBand="1" w:evenHBand="0" w:firstRowFirstColumn="0" w:firstRowLastColumn="0" w:lastRowFirstColumn="0" w:lastRowLastColumn="0"/>
+              <w:rPr>
+                <w:rStyle w:val="md-plain"/>
+                <w:sz w:val="24"/>
+                <w:szCs w:val="32"/>
+              </w:rPr>
+            </w:pPr>
+            <w:r>
+              <w:rPr>
+                <w:rStyle w:val="md-plain"/>
+                <w:sz w:val="24"/>
+                <w:szCs w:val="32"/>
+              </w:rPr>
+              <w:t>0.31</w:t>
+            </w:r>
+          </w:p>
+        </w:tc>
+        <w:tc>
+          <w:tcPr>
+            <w:tcW w:w="785" w:type="dxa"/>
+          </w:tcPr>
+          <w:p>
+            <w:pPr>
+              <w:cnfStyle w:val="000000100000" w:firstRow="0" w:lastRow="0" w:firstColumn="0" w:lastColumn="0" w:oddVBand="0" w:evenVBand="0" w:oddHBand="1" w:evenHBand="0" w:firstRowFirstColumn="0" w:firstRowLastColumn="0" w:lastRowFirstColumn="0" w:lastRowLastColumn="0"/>
+              <w:rPr>
+                <w:rStyle w:val="md-plain"/>
+                <w:sz w:val="24"/>
+                <w:szCs w:val="32"/>
+              </w:rPr>
+            </w:pPr>
+            <w:r>
+              <w:rPr>
+                <w:rStyle w:val="md-plain"/>
+                <w:sz w:val="24"/>
+                <w:szCs w:val="32"/>
+              </w:rPr>
+              <w:t>0.44</w:t>
+            </w:r>
+          </w:p>
+        </w:tc>
+        <w:tc>
+          <w:tcPr>
+            <w:tcW w:w="885" w:type="dxa"/>
+          </w:tcPr>
+          <w:p>
+            <w:pPr>
+              <w:cnfStyle w:val="000000100000" w:firstRow="0" w:lastRow="0" w:firstColumn="0" w:lastColumn="0" w:oddVBand="0" w:evenVBand="0" w:oddHBand="1" w:evenHBand="0" w:firstRowFirstColumn="0" w:firstRowLastColumn="0" w:lastRowFirstColumn="0" w:lastRowLastColumn="0"/>
+              <w:rPr>
+                <w:rStyle w:val="md-plain"/>
+                <w:sz w:val="24"/>
+                <w:szCs w:val="32"/>
+              </w:rPr>
+            </w:pPr>
+            <w:r>
+              <w:rPr>
+                <w:rStyle w:val="md-plain"/>
+                <w:sz w:val="24"/>
+                <w:szCs w:val="32"/>
+              </w:rPr>
+              <w:t>0.0557</w:t>
+            </w:r>
+          </w:p>
+        </w:tc>
+      </w:tr>
+      <w:tr>
+        <w:tc>
+          <w:tcPr>
+            <w:cnfStyle w:val="001000000000" w:firstRow="0" w:lastRow="0" w:firstColumn="1" w:lastColumn="0" w:oddVBand="0" w:evenVBand="0" w:oddHBand="0" w:evenHBand="0" w:firstRowFirstColumn="0" w:firstRowLastColumn="0" w:lastRowFirstColumn="0" w:lastRowLastColumn="0"/>
+            <w:tcW w:w="1498" w:type="dxa"/>
+          </w:tcPr>
+          <w:p>
+            <w:pPr>
+              <w:rPr>
+                <w:rStyle w:val="md-plain"/>
+                <w:sz w:val="24"/>
+                <w:szCs w:val="32"/>
+              </w:rPr>
+            </w:pPr>
+            <w:proofErr w:type="spellStart"/>
+            <w:r>
+              <w:rPr>
+                <w:rStyle w:val="md-plain"/>
+                <w:sz w:val="24"/>
+                <w:szCs w:val="32"/>
+              </w:rPr>
+              <w:t>DT_</w:t>
+            </w:r>
+            <w:r>
+              <w:rPr>
+                <w:rStyle w:val="md-plain"/>
+                <w:sz w:val="24"/>
+                <w:szCs w:val="32"/>
+              </w:rPr>
+              <w:t>topics</w:t>
+            </w:r>
+            <w:proofErr w:type="spellEnd"/>
+          </w:p>
+        </w:tc>
+        <w:tc>
+          <w:tcPr>
+            <w:tcW w:w="581" w:type="dxa"/>
+          </w:tcPr>
+          <w:p>
+            <w:pPr>
+              <w:cnfStyle w:val="000000000000" w:firstRow="0" w:lastRow="0" w:firstColumn="0" w:lastColumn="0" w:oddVBand="0" w:evenVBand="0" w:oddHBand="0" w:evenHBand="0" w:firstRowFirstColumn="0" w:firstRowLastColumn="0" w:lastRowFirstColumn="0" w:lastRowLastColumn="0"/>
+              <w:rPr>
+                <w:rStyle w:val="md-plain"/>
+                <w:sz w:val="24"/>
+                <w:szCs w:val="32"/>
+              </w:rPr>
+            </w:pPr>
+            <w:r>
+              <w:rPr>
+                <w:rStyle w:val="md-plain"/>
+                <w:sz w:val="24"/>
+                <w:szCs w:val="32"/>
+              </w:rPr>
+              <w:t>100</w:t>
+            </w:r>
+          </w:p>
+        </w:tc>
+        <w:tc>
+          <w:tcPr>
+            <w:tcW w:w="642" w:type="dxa"/>
+          </w:tcPr>
+          <w:p>
+            <w:pPr>
+              <w:cnfStyle w:val="000000000000" w:firstRow="0" w:lastRow="0" w:firstColumn="0" w:lastColumn="0" w:oddVBand="0" w:evenVBand="0" w:oddHBand="0" w:evenHBand="0" w:firstRowFirstColumn="0" w:firstRowLastColumn="0" w:lastRowFirstColumn="0" w:lastRowLastColumn="0"/>
+              <w:rPr>
+                <w:rStyle w:val="md-plain"/>
+                <w:sz w:val="24"/>
+                <w:szCs w:val="32"/>
+              </w:rPr>
+            </w:pPr>
+            <w:r>
+              <w:rPr>
+                <w:rStyle w:val="md-plain"/>
+                <w:sz w:val="24"/>
+                <w:szCs w:val="32"/>
+              </w:rPr>
+              <w:t>0.25</w:t>
+            </w:r>
+          </w:p>
+        </w:tc>
+        <w:tc>
+          <w:tcPr>
+            <w:tcW w:w="713" w:type="dxa"/>
+          </w:tcPr>
+          <w:p>
+            <w:pPr>
+              <w:cnfStyle w:val="000000000000" w:firstRow="0" w:lastRow="0" w:firstColumn="0" w:lastColumn="0" w:oddVBand="0" w:evenVBand="0" w:oddHBand="0" w:evenHBand="0" w:firstRowFirstColumn="0" w:firstRowLastColumn="0" w:lastRowFirstColumn="0" w:lastRowLastColumn="0"/>
+              <w:rPr>
+                <w:rStyle w:val="md-plain"/>
+                <w:sz w:val="24"/>
+                <w:szCs w:val="32"/>
+              </w:rPr>
+            </w:pPr>
+            <w:r>
+              <w:rPr>
+                <w:rStyle w:val="md-plain"/>
+                <w:sz w:val="24"/>
+                <w:szCs w:val="32"/>
+              </w:rPr>
+              <w:t>Test</w:t>
+            </w:r>
+          </w:p>
+        </w:tc>
+        <w:tc>
+          <w:tcPr>
+            <w:tcW w:w="738" w:type="dxa"/>
+          </w:tcPr>
+          <w:p>
+            <w:pPr>
+              <w:cnfStyle w:val="000000000000" w:firstRow="0" w:lastRow="0" w:firstColumn="0" w:lastColumn="0" w:oddVBand="0" w:evenVBand="0" w:oddHBand="0" w:evenHBand="0" w:firstRowFirstColumn="0" w:firstRowLastColumn="0" w:lastRowFirstColumn="0" w:lastRowLastColumn="0"/>
+              <w:rPr>
+                <w:rStyle w:val="md-plain"/>
+                <w:sz w:val="24"/>
+                <w:szCs w:val="32"/>
+              </w:rPr>
+            </w:pPr>
+            <w:r>
+              <w:rPr>
+                <w:rStyle w:val="md-plain"/>
+                <w:sz w:val="24"/>
+                <w:szCs w:val="32"/>
+              </w:rPr>
+              <w:t>0.25</w:t>
+            </w:r>
+          </w:p>
+        </w:tc>
+        <w:tc>
+          <w:tcPr>
+            <w:tcW w:w="819" w:type="dxa"/>
+          </w:tcPr>
+          <w:p>
+            <w:pPr>
+              <w:cnfStyle w:val="000000000000" w:firstRow="0" w:lastRow="0" w:firstColumn="0" w:lastColumn="0" w:oddVBand="0" w:evenVBand="0" w:oddHBand="0" w:evenHBand="0" w:firstRowFirstColumn="0" w:firstRowLastColumn="0" w:lastRowFirstColumn="0" w:lastRowLastColumn="0"/>
+              <w:rPr>
+                <w:rStyle w:val="md-plain"/>
+                <w:sz w:val="24"/>
+                <w:szCs w:val="32"/>
+              </w:rPr>
+            </w:pPr>
+            <w:r>
+              <w:rPr>
+                <w:rStyle w:val="md-plain"/>
+                <w:sz w:val="24"/>
+                <w:szCs w:val="32"/>
+              </w:rPr>
+              <w:t>0.14</w:t>
+            </w:r>
+          </w:p>
+        </w:tc>
+        <w:tc>
+          <w:tcPr>
+            <w:tcW w:w="681" w:type="dxa"/>
+          </w:tcPr>
+          <w:p>
+            <w:pPr>
+              <w:cnfStyle w:val="000000000000" w:firstRow="0" w:lastRow="0" w:firstColumn="0" w:lastColumn="0" w:oddVBand="0" w:evenVBand="0" w:oddHBand="0" w:evenHBand="0" w:firstRowFirstColumn="0" w:firstRowLastColumn="0" w:lastRowFirstColumn="0" w:lastRowLastColumn="0"/>
+              <w:rPr>
+                <w:rStyle w:val="md-plain"/>
+                <w:sz w:val="24"/>
+                <w:szCs w:val="32"/>
+              </w:rPr>
+            </w:pPr>
+            <w:r>
+              <w:rPr>
+                <w:rStyle w:val="md-plain"/>
+                <w:sz w:val="24"/>
+                <w:szCs w:val="32"/>
+              </w:rPr>
+              <w:t>0.23</w:t>
+            </w:r>
+          </w:p>
+        </w:tc>
+        <w:tc>
+          <w:tcPr>
+            <w:tcW w:w="745" w:type="dxa"/>
+          </w:tcPr>
+          <w:p>
+            <w:pPr>
+              <w:cnfStyle w:val="000000000000" w:firstRow="0" w:lastRow="0" w:firstColumn="0" w:lastColumn="0" w:oddVBand="0" w:evenVBand="0" w:oddHBand="0" w:evenHBand="0" w:firstRowFirstColumn="0" w:firstRowLastColumn="0" w:lastRowFirstColumn="0" w:lastRowLastColumn="0"/>
+              <w:rPr>
+                <w:rStyle w:val="md-plain"/>
+                <w:sz w:val="24"/>
+                <w:szCs w:val="32"/>
+              </w:rPr>
+            </w:pPr>
+            <w:r>
+              <w:rPr>
+                <w:rStyle w:val="md-plain"/>
+                <w:sz w:val="24"/>
+                <w:szCs w:val="32"/>
+              </w:rPr>
+              <w:t>0.25</w:t>
+            </w:r>
+          </w:p>
+        </w:tc>
+        <w:tc>
+          <w:tcPr>
+            <w:tcW w:w="826" w:type="dxa"/>
+          </w:tcPr>
+          <w:p>
+            <w:pPr>
+              <w:cnfStyle w:val="000000000000" w:firstRow="0" w:lastRow="0" w:firstColumn="0" w:lastColumn="0" w:oddVBand="0" w:evenVBand="0" w:oddHBand="0" w:evenHBand="0" w:firstRowFirstColumn="0" w:firstRowLastColumn="0" w:lastRowFirstColumn="0" w:lastRowLastColumn="0"/>
+              <w:rPr>
+                <w:rStyle w:val="md-plain"/>
+                <w:sz w:val="24"/>
+                <w:szCs w:val="32"/>
+              </w:rPr>
+            </w:pPr>
+            <w:r>
+              <w:rPr>
+                <w:rStyle w:val="md-plain"/>
+                <w:sz w:val="24"/>
+                <w:szCs w:val="32"/>
+              </w:rPr>
+              <w:t>0.13</w:t>
+            </w:r>
+          </w:p>
+        </w:tc>
+        <w:tc>
+          <w:tcPr>
+            <w:tcW w:w="689" w:type="dxa"/>
+          </w:tcPr>
+          <w:p>
+            <w:pPr>
+              <w:cnfStyle w:val="000000000000" w:firstRow="0" w:lastRow="0" w:firstColumn="0" w:lastColumn="0" w:oddVBand="0" w:evenVBand="0" w:oddHBand="0" w:evenHBand="0" w:firstRowFirstColumn="0" w:firstRowLastColumn="0" w:lastRowFirstColumn="0" w:lastRowLastColumn="0"/>
+              <w:rPr>
+                <w:rStyle w:val="md-plain"/>
+                <w:sz w:val="24"/>
+                <w:szCs w:val="32"/>
+              </w:rPr>
+            </w:pPr>
+            <w:r>
+              <w:rPr>
+                <w:rStyle w:val="md-plain"/>
+                <w:sz w:val="24"/>
+                <w:szCs w:val="32"/>
+              </w:rPr>
+              <w:t>0.25</w:t>
+            </w:r>
+          </w:p>
+        </w:tc>
+        <w:tc>
+          <w:tcPr>
+            <w:tcW w:w="842" w:type="dxa"/>
+          </w:tcPr>
+          <w:p>
+            <w:pPr>
+              <w:cnfStyle w:val="000000000000" w:firstRow="0" w:lastRow="0" w:firstColumn="0" w:lastColumn="0" w:oddVBand="0" w:evenVBand="0" w:oddHBand="0" w:evenHBand="0" w:firstRowFirstColumn="0" w:firstRowLastColumn="0" w:lastRowFirstColumn="0" w:lastRowLastColumn="0"/>
+              <w:rPr>
+                <w:rStyle w:val="md-plain"/>
+                <w:sz w:val="24"/>
+                <w:szCs w:val="32"/>
+              </w:rPr>
+            </w:pPr>
+            <w:r>
+              <w:rPr>
+                <w:rStyle w:val="md-plain"/>
+                <w:sz w:val="24"/>
+                <w:szCs w:val="32"/>
+              </w:rPr>
+              <w:t>0.25</w:t>
+            </w:r>
+          </w:p>
+        </w:tc>
+        <w:tc>
+          <w:tcPr>
+            <w:tcW w:w="923" w:type="dxa"/>
+          </w:tcPr>
+          <w:p>
+            <w:pPr>
+              <w:cnfStyle w:val="000000000000" w:firstRow="0" w:lastRow="0" w:firstColumn="0" w:lastColumn="0" w:oddVBand="0" w:evenVBand="0" w:oddHBand="0" w:evenHBand="0" w:firstRowFirstColumn="0" w:firstRowLastColumn="0" w:lastRowFirstColumn="0" w:lastRowLastColumn="0"/>
+              <w:rPr>
+                <w:rStyle w:val="md-plain"/>
+                <w:sz w:val="24"/>
+                <w:szCs w:val="32"/>
+              </w:rPr>
+            </w:pPr>
+            <w:r>
+              <w:rPr>
+                <w:rStyle w:val="md-plain"/>
+                <w:sz w:val="24"/>
+                <w:szCs w:val="32"/>
+              </w:rPr>
+              <w:t>0.13</w:t>
+            </w:r>
+          </w:p>
+        </w:tc>
+        <w:tc>
+          <w:tcPr>
+            <w:tcW w:w="785" w:type="dxa"/>
+          </w:tcPr>
+          <w:p>
+            <w:pPr>
+              <w:cnfStyle w:val="000000000000" w:firstRow="0" w:lastRow="0" w:firstColumn="0" w:lastColumn="0" w:oddVBand="0" w:evenVBand="0" w:oddHBand="0" w:evenHBand="0" w:firstRowFirstColumn="0" w:firstRowLastColumn="0" w:lastRowFirstColumn="0" w:lastRowLastColumn="0"/>
+              <w:rPr>
+                <w:rStyle w:val="md-plain"/>
+                <w:sz w:val="24"/>
+                <w:szCs w:val="32"/>
+              </w:rPr>
+            </w:pPr>
+            <w:r>
+              <w:rPr>
+                <w:rStyle w:val="md-plain"/>
+                <w:sz w:val="24"/>
+                <w:szCs w:val="32"/>
+              </w:rPr>
+              <w:t>0.23</w:t>
+            </w:r>
+          </w:p>
+        </w:tc>
+        <w:tc>
+          <w:tcPr>
+            <w:tcW w:w="885" w:type="dxa"/>
+          </w:tcPr>
+          <w:p>
+            <w:pPr>
+              <w:cnfStyle w:val="000000000000" w:firstRow="0" w:lastRow="0" w:firstColumn="0" w:lastColumn="0" w:oddVBand="0" w:evenVBand="0" w:oddHBand="0" w:evenHBand="0" w:firstRowFirstColumn="0" w:firstRowLastColumn="0" w:lastRowFirstColumn="0" w:lastRowLastColumn="0"/>
+              <w:rPr>
+                <w:rStyle w:val="md-plain"/>
+                <w:sz w:val="24"/>
+                <w:szCs w:val="32"/>
+              </w:rPr>
+            </w:pPr>
+            <w:r>
+              <w:rPr>
+                <w:rStyle w:val="md-plain"/>
+                <w:sz w:val="24"/>
+                <w:szCs w:val="32"/>
+              </w:rPr>
+              <w:t>0.0</w:t>
+            </w:r>
+            <w:r>
+              <w:rPr>
+                <w:rStyle w:val="md-plain"/>
+                <w:sz w:val="24"/>
+                <w:szCs w:val="32"/>
+              </w:rPr>
+              <w:t>520</w:t>
+            </w:r>
+          </w:p>
+        </w:tc>
+      </w:tr>
+      <w:tr>
+        <w:trPr>
+          <w:cnfStyle w:val="000000100000" w:firstRow="0" w:lastRow="0" w:firstColumn="0" w:lastColumn="0" w:oddVBand="0" w:evenVBand="0" w:oddHBand="1" w:evenHBand="0" w:firstRowFirstColumn="0" w:firstRowLastColumn="0" w:lastRowFirstColumn="0" w:lastRowLastColumn="0"/>
+        </w:trPr>
+        <w:tc>
+          <w:tcPr>
+            <w:cnfStyle w:val="001000000000" w:firstRow="0" w:lastRow="0" w:firstColumn="1" w:lastColumn="0" w:oddVBand="0" w:evenVBand="0" w:oddHBand="0" w:evenHBand="0" w:firstRowFirstColumn="0" w:firstRowLastColumn="0" w:lastRowFirstColumn="0" w:lastRowLastColumn="0"/>
+            <w:tcW w:w="1498" w:type="dxa"/>
+          </w:tcPr>
+          <w:p>
+            <w:pPr>
+              <w:rPr>
+                <w:rStyle w:val="md-plain"/>
+                <w:sz w:val="24"/>
+                <w:szCs w:val="32"/>
+              </w:rPr>
+            </w:pPr>
+            <w:proofErr w:type="spellStart"/>
+            <w:r>
+              <w:rPr>
+                <w:rStyle w:val="md-plain"/>
+                <w:sz w:val="24"/>
+                <w:szCs w:val="32"/>
+              </w:rPr>
+              <w:t>DT_topics</w:t>
+            </w:r>
+            <w:proofErr w:type="spellEnd"/>
+          </w:p>
+        </w:tc>
+        <w:tc>
+          <w:tcPr>
+            <w:tcW w:w="581" w:type="dxa"/>
+          </w:tcPr>
+          <w:p>
+            <w:pPr>
+              <w:cnfStyle w:val="000000100000" w:firstRow="0" w:lastRow="0" w:firstColumn="0" w:lastColumn="0" w:oddVBand="0" w:evenVBand="0" w:oddHBand="1" w:evenHBand="0" w:firstRowFirstColumn="0" w:firstRowLastColumn="0" w:lastRowFirstColumn="0" w:lastRowLastColumn="0"/>
+              <w:rPr>
+                <w:rStyle w:val="md-plain"/>
+                <w:sz w:val="24"/>
+                <w:szCs w:val="32"/>
+              </w:rPr>
+            </w:pPr>
+            <w:r>
+              <w:rPr>
+                <w:rStyle w:val="md-plain"/>
+                <w:sz w:val="24"/>
+                <w:szCs w:val="32"/>
+              </w:rPr>
+              <w:t>200</w:t>
+            </w:r>
+          </w:p>
+        </w:tc>
+        <w:tc>
+          <w:tcPr>
+            <w:tcW w:w="642" w:type="dxa"/>
+          </w:tcPr>
+          <w:p>
+            <w:pPr>
+              <w:cnfStyle w:val="000000100000" w:firstRow="0" w:lastRow="0" w:firstColumn="0" w:lastColumn="0" w:oddVBand="0" w:evenVBand="0" w:oddHBand="1" w:evenHBand="0" w:firstRowFirstColumn="0" w:firstRowLastColumn="0" w:lastRowFirstColumn="0" w:lastRowLastColumn="0"/>
+              <w:rPr>
+                <w:rStyle w:val="md-plain"/>
+                <w:sz w:val="24"/>
+                <w:szCs w:val="32"/>
+              </w:rPr>
+            </w:pPr>
+            <w:r>
+              <w:rPr>
+                <w:rStyle w:val="md-plain"/>
+                <w:sz w:val="24"/>
+                <w:szCs w:val="32"/>
+              </w:rPr>
+              <w:t>0.5</w:t>
+            </w:r>
+            <w:r>
+              <w:rPr>
+                <w:rStyle w:val="md-plain"/>
+                <w:sz w:val="24"/>
+                <w:szCs w:val="32"/>
+              </w:rPr>
+              <w:t>1</w:t>
+            </w:r>
+          </w:p>
+        </w:tc>
+        <w:tc>
+          <w:tcPr>
+            <w:tcW w:w="713" w:type="dxa"/>
+          </w:tcPr>
+          <w:p>
+            <w:pPr>
+              <w:cnfStyle w:val="000000100000" w:firstRow="0" w:lastRow="0" w:firstColumn="0" w:lastColumn="0" w:oddVBand="0" w:evenVBand="0" w:oddHBand="1" w:evenHBand="0" w:firstRowFirstColumn="0" w:firstRowLastColumn="0" w:lastRowFirstColumn="0" w:lastRowLastColumn="0"/>
+              <w:rPr>
+                <w:rStyle w:val="md-plain"/>
+                <w:sz w:val="24"/>
+                <w:szCs w:val="32"/>
+              </w:rPr>
+            </w:pPr>
+            <w:r>
+              <w:rPr>
+                <w:rStyle w:val="md-plain"/>
+                <w:sz w:val="24"/>
+                <w:szCs w:val="32"/>
+              </w:rPr>
+              <w:t>Train</w:t>
+            </w:r>
+          </w:p>
+        </w:tc>
+        <w:tc>
+          <w:tcPr>
+            <w:tcW w:w="738" w:type="dxa"/>
+          </w:tcPr>
+          <w:p>
+            <w:pPr>
+              <w:cnfStyle w:val="000000100000" w:firstRow="0" w:lastRow="0" w:firstColumn="0" w:lastColumn="0" w:oddVBand="0" w:evenVBand="0" w:oddHBand="1" w:evenHBand="0" w:firstRowFirstColumn="0" w:firstRowLastColumn="0" w:lastRowFirstColumn="0" w:lastRowLastColumn="0"/>
+              <w:rPr>
+                <w:rStyle w:val="md-plain"/>
+                <w:sz w:val="24"/>
+                <w:szCs w:val="32"/>
+              </w:rPr>
+            </w:pPr>
+            <w:r>
+              <w:rPr>
+                <w:rStyle w:val="md-plain"/>
+                <w:sz w:val="24"/>
+                <w:szCs w:val="32"/>
+              </w:rPr>
+              <w:t>0.5</w:t>
+            </w:r>
+            <w:r>
+              <w:rPr>
+                <w:rStyle w:val="md-plain"/>
+                <w:sz w:val="24"/>
+                <w:szCs w:val="32"/>
+              </w:rPr>
+              <w:t>1</w:t>
+            </w:r>
+          </w:p>
+        </w:tc>
+        <w:tc>
+          <w:tcPr>
+            <w:tcW w:w="819" w:type="dxa"/>
+          </w:tcPr>
+          <w:p>
+            <w:pPr>
+              <w:cnfStyle w:val="000000100000" w:firstRow="0" w:lastRow="0" w:firstColumn="0" w:lastColumn="0" w:oddVBand="0" w:evenVBand="0" w:oddHBand="1" w:evenHBand="0" w:firstRowFirstColumn="0" w:firstRowLastColumn="0" w:lastRowFirstColumn="0" w:lastRowLastColumn="0"/>
+              <w:rPr>
+                <w:rStyle w:val="md-plain"/>
+                <w:sz w:val="24"/>
+                <w:szCs w:val="32"/>
+              </w:rPr>
+            </w:pPr>
+            <w:r>
+              <w:rPr>
+                <w:rStyle w:val="md-plain"/>
+                <w:sz w:val="24"/>
+                <w:szCs w:val="32"/>
+              </w:rPr>
+              <w:t>0.4</w:t>
+            </w:r>
+            <w:r>
+              <w:rPr>
+                <w:rStyle w:val="md-plain"/>
+                <w:sz w:val="24"/>
+                <w:szCs w:val="32"/>
+              </w:rPr>
+              <w:t>3</w:t>
+            </w:r>
+          </w:p>
+        </w:tc>
+        <w:tc>
+          <w:tcPr>
+            <w:tcW w:w="681" w:type="dxa"/>
+          </w:tcPr>
+          <w:p>
+            <w:pPr>
+              <w:cnfStyle w:val="000000100000" w:firstRow="0" w:lastRow="0" w:firstColumn="0" w:lastColumn="0" w:oddVBand="0" w:evenVBand="0" w:oddHBand="1" w:evenHBand="0" w:firstRowFirstColumn="0" w:firstRowLastColumn="0" w:lastRowFirstColumn="0" w:lastRowLastColumn="0"/>
+              <w:rPr>
+                <w:rStyle w:val="md-plain"/>
+                <w:sz w:val="24"/>
+                <w:szCs w:val="32"/>
+              </w:rPr>
+            </w:pPr>
+            <w:r>
+              <w:rPr>
+                <w:rStyle w:val="md-plain"/>
+                <w:sz w:val="24"/>
+                <w:szCs w:val="32"/>
+              </w:rPr>
+              <w:t>0.5</w:t>
+            </w:r>
+            <w:r>
+              <w:rPr>
+                <w:rStyle w:val="md-plain"/>
+                <w:sz w:val="24"/>
+                <w:szCs w:val="32"/>
+              </w:rPr>
+              <w:t>1</w:t>
+            </w:r>
+          </w:p>
+        </w:tc>
+        <w:tc>
+          <w:tcPr>
+            <w:tcW w:w="745" w:type="dxa"/>
+          </w:tcPr>
+          <w:p>
+            <w:pPr>
+              <w:cnfStyle w:val="000000100000" w:firstRow="0" w:lastRow="0" w:firstColumn="0" w:lastColumn="0" w:oddVBand="0" w:evenVBand="0" w:oddHBand="1" w:evenHBand="0" w:firstRowFirstColumn="0" w:firstRowLastColumn="0" w:lastRowFirstColumn="0" w:lastRowLastColumn="0"/>
+              <w:rPr>
+                <w:rStyle w:val="md-plain"/>
+                <w:sz w:val="24"/>
+                <w:szCs w:val="32"/>
+              </w:rPr>
+            </w:pPr>
+            <w:r>
+              <w:rPr>
+                <w:rStyle w:val="md-plain"/>
+                <w:sz w:val="24"/>
+                <w:szCs w:val="32"/>
+              </w:rPr>
+              <w:t>0.5</w:t>
+            </w:r>
+            <w:r>
+              <w:rPr>
+                <w:rStyle w:val="md-plain"/>
+                <w:sz w:val="24"/>
+                <w:szCs w:val="32"/>
+              </w:rPr>
+              <w:t>1</w:t>
+            </w:r>
+          </w:p>
+        </w:tc>
+        <w:tc>
+          <w:tcPr>
+            <w:tcW w:w="826" w:type="dxa"/>
+          </w:tcPr>
+          <w:p>
+            <w:pPr>
+              <w:cnfStyle w:val="000000100000" w:firstRow="0" w:lastRow="0" w:firstColumn="0" w:lastColumn="0" w:oddVBand="0" w:evenVBand="0" w:oddHBand="1" w:evenHBand="0" w:firstRowFirstColumn="0" w:firstRowLastColumn="0" w:lastRowFirstColumn="0" w:lastRowLastColumn="0"/>
+              <w:rPr>
+                <w:rStyle w:val="md-plain"/>
+                <w:sz w:val="24"/>
+                <w:szCs w:val="32"/>
+              </w:rPr>
+            </w:pPr>
+            <w:r>
+              <w:rPr>
+                <w:rStyle w:val="md-plain"/>
+                <w:sz w:val="24"/>
+                <w:szCs w:val="32"/>
+              </w:rPr>
+              <w:t>0.3</w:t>
+            </w:r>
+            <w:r>
+              <w:rPr>
+                <w:rStyle w:val="md-plain"/>
+                <w:sz w:val="24"/>
+                <w:szCs w:val="32"/>
+              </w:rPr>
+              <w:t>2</w:t>
+            </w:r>
+          </w:p>
+        </w:tc>
+        <w:tc>
+          <w:tcPr>
+            <w:tcW w:w="689" w:type="dxa"/>
+          </w:tcPr>
+          <w:p>
+            <w:pPr>
+              <w:cnfStyle w:val="000000100000" w:firstRow="0" w:lastRow="0" w:firstColumn="0" w:lastColumn="0" w:oddVBand="0" w:evenVBand="0" w:oddHBand="1" w:evenHBand="0" w:firstRowFirstColumn="0" w:firstRowLastColumn="0" w:lastRowFirstColumn="0" w:lastRowLastColumn="0"/>
+              <w:rPr>
+                <w:rStyle w:val="md-plain"/>
+                <w:sz w:val="24"/>
+                <w:szCs w:val="32"/>
+              </w:rPr>
+            </w:pPr>
+            <w:r>
+              <w:rPr>
+                <w:rStyle w:val="md-plain"/>
+                <w:sz w:val="24"/>
+                <w:szCs w:val="32"/>
+              </w:rPr>
+              <w:t>0.5</w:t>
+            </w:r>
+            <w:r>
+              <w:rPr>
+                <w:rStyle w:val="md-plain"/>
+                <w:sz w:val="24"/>
+                <w:szCs w:val="32"/>
+              </w:rPr>
+              <w:t>1</w:t>
+            </w:r>
+          </w:p>
+        </w:tc>
+        <w:tc>
+          <w:tcPr>
+            <w:tcW w:w="842" w:type="dxa"/>
+          </w:tcPr>
+          <w:p>
+            <w:pPr>
+              <w:cnfStyle w:val="000000100000" w:firstRow="0" w:lastRow="0" w:firstColumn="0" w:lastColumn="0" w:oddVBand="0" w:evenVBand="0" w:oddHBand="1" w:evenHBand="0" w:firstRowFirstColumn="0" w:firstRowLastColumn="0" w:lastRowFirstColumn="0" w:lastRowLastColumn="0"/>
+              <w:rPr>
+                <w:rStyle w:val="md-plain"/>
+                <w:sz w:val="24"/>
+                <w:szCs w:val="32"/>
+              </w:rPr>
+            </w:pPr>
+            <w:r>
+              <w:rPr>
+                <w:rStyle w:val="md-plain"/>
+                <w:sz w:val="24"/>
+                <w:szCs w:val="32"/>
+              </w:rPr>
+              <w:t>0.5</w:t>
+            </w:r>
+            <w:r>
+              <w:rPr>
+                <w:rStyle w:val="md-plain"/>
+                <w:sz w:val="24"/>
+                <w:szCs w:val="32"/>
+              </w:rPr>
+              <w:t>1</w:t>
+            </w:r>
+          </w:p>
+        </w:tc>
+        <w:tc>
+          <w:tcPr>
+            <w:tcW w:w="923" w:type="dxa"/>
+          </w:tcPr>
+          <w:p>
+            <w:pPr>
+              <w:cnfStyle w:val="000000100000" w:firstRow="0" w:lastRow="0" w:firstColumn="0" w:lastColumn="0" w:oddVBand="0" w:evenVBand="0" w:oddHBand="1" w:evenHBand="0" w:firstRowFirstColumn="0" w:firstRowLastColumn="0" w:lastRowFirstColumn="0" w:lastRowLastColumn="0"/>
+              <w:rPr>
+                <w:rStyle w:val="md-plain"/>
+                <w:sz w:val="24"/>
+                <w:szCs w:val="32"/>
+              </w:rPr>
+            </w:pPr>
+            <w:r>
+              <w:rPr>
+                <w:rStyle w:val="md-plain"/>
+                <w:sz w:val="24"/>
+                <w:szCs w:val="32"/>
+              </w:rPr>
+              <w:t>0.3</w:t>
+            </w:r>
+            <w:r>
+              <w:rPr>
+                <w:rStyle w:val="md-plain"/>
+                <w:sz w:val="24"/>
+                <w:szCs w:val="32"/>
+              </w:rPr>
+              <w:t>3</w:t>
+            </w:r>
+          </w:p>
+        </w:tc>
+        <w:tc>
+          <w:tcPr>
+            <w:tcW w:w="785" w:type="dxa"/>
+          </w:tcPr>
+          <w:p>
+            <w:pPr>
+              <w:cnfStyle w:val="000000100000" w:firstRow="0" w:lastRow="0" w:firstColumn="0" w:lastColumn="0" w:oddVBand="0" w:evenVBand="0" w:oddHBand="1" w:evenHBand="0" w:firstRowFirstColumn="0" w:firstRowLastColumn="0" w:lastRowFirstColumn="0" w:lastRowLastColumn="0"/>
+              <w:rPr>
+                <w:rStyle w:val="md-plain"/>
+                <w:sz w:val="24"/>
+                <w:szCs w:val="32"/>
+              </w:rPr>
+            </w:pPr>
+            <w:r>
+              <w:rPr>
+                <w:rStyle w:val="md-plain"/>
+                <w:sz w:val="24"/>
+                <w:szCs w:val="32"/>
+              </w:rPr>
+              <w:t>0.48</w:t>
+            </w:r>
+          </w:p>
+        </w:tc>
+        <w:tc>
+          <w:tcPr>
+            <w:tcW w:w="885" w:type="dxa"/>
+          </w:tcPr>
+          <w:p>
+            <w:pPr>
+              <w:cnfStyle w:val="000000100000" w:firstRow="0" w:lastRow="0" w:firstColumn="0" w:lastColumn="0" w:oddVBand="0" w:evenVBand="0" w:oddHBand="1" w:evenHBand="0" w:firstRowFirstColumn="0" w:firstRowLastColumn="0" w:lastRowFirstColumn="0" w:lastRowLastColumn="0"/>
+              <w:rPr>
+                <w:rStyle w:val="md-plain"/>
+                <w:sz w:val="24"/>
+                <w:szCs w:val="32"/>
+              </w:rPr>
+            </w:pPr>
+            <w:r>
+              <w:rPr>
+                <w:rStyle w:val="md-plain"/>
+                <w:sz w:val="24"/>
+                <w:szCs w:val="32"/>
+              </w:rPr>
+              <w:t>0.0</w:t>
+            </w:r>
+            <w:r>
+              <w:rPr>
+                <w:rStyle w:val="md-plain"/>
+                <w:sz w:val="24"/>
+                <w:szCs w:val="32"/>
+              </w:rPr>
+              <w:t>999</w:t>
+            </w:r>
+          </w:p>
+        </w:tc>
+      </w:tr>
+      <w:tr>
+        <w:tc>
+          <w:tcPr>
+            <w:cnfStyle w:val="001000000000" w:firstRow="0" w:lastRow="0" w:firstColumn="1" w:lastColumn="0" w:oddVBand="0" w:evenVBand="0" w:oddHBand="0" w:evenHBand="0" w:firstRowFirstColumn="0" w:firstRowLastColumn="0" w:lastRowFirstColumn="0" w:lastRowLastColumn="0"/>
+            <w:tcW w:w="1498" w:type="dxa"/>
+          </w:tcPr>
+          <w:p>
+            <w:pPr>
+              <w:rPr>
+                <w:rStyle w:val="md-plain"/>
+                <w:sz w:val="24"/>
+                <w:szCs w:val="32"/>
+              </w:rPr>
+            </w:pPr>
+            <w:proofErr w:type="spellStart"/>
+            <w:r>
+              <w:rPr>
+                <w:rStyle w:val="md-plain"/>
+                <w:sz w:val="24"/>
+                <w:szCs w:val="32"/>
+              </w:rPr>
+              <w:t>DT_topics</w:t>
+            </w:r>
+            <w:proofErr w:type="spellEnd"/>
+          </w:p>
+        </w:tc>
+        <w:tc>
+          <w:tcPr>
+            <w:tcW w:w="581" w:type="dxa"/>
+          </w:tcPr>
+          <w:p>
+            <w:pPr>
+              <w:cnfStyle w:val="000000000000" w:firstRow="0" w:lastRow="0" w:firstColumn="0" w:lastColumn="0" w:oddVBand="0" w:evenVBand="0" w:oddHBand="0" w:evenHBand="0" w:firstRowFirstColumn="0" w:firstRowLastColumn="0" w:lastRowFirstColumn="0" w:lastRowLastColumn="0"/>
+              <w:rPr>
+                <w:rStyle w:val="md-plain"/>
+                <w:sz w:val="24"/>
+                <w:szCs w:val="32"/>
+              </w:rPr>
+            </w:pPr>
+            <w:r>
+              <w:rPr>
+                <w:rStyle w:val="md-plain"/>
+                <w:sz w:val="24"/>
+                <w:szCs w:val="32"/>
+              </w:rPr>
+              <w:t>200</w:t>
+            </w:r>
+          </w:p>
+        </w:tc>
+        <w:tc>
+          <w:tcPr>
+            <w:tcW w:w="642" w:type="dxa"/>
+          </w:tcPr>
+          <w:p>
+            <w:pPr>
+              <w:cnfStyle w:val="000000000000" w:firstRow="0" w:lastRow="0" w:firstColumn="0" w:lastColumn="0" w:oddVBand="0" w:evenVBand="0" w:oddHBand="0" w:evenHBand="0" w:firstRowFirstColumn="0" w:firstRowLastColumn="0" w:lastRowFirstColumn="0" w:lastRowLastColumn="0"/>
+              <w:rPr>
+                <w:rStyle w:val="md-plain"/>
+                <w:sz w:val="24"/>
+                <w:szCs w:val="32"/>
+              </w:rPr>
+            </w:pPr>
+            <w:r>
+              <w:rPr>
+                <w:rStyle w:val="md-plain"/>
+                <w:sz w:val="24"/>
+                <w:szCs w:val="32"/>
+              </w:rPr>
+              <w:t>0.31</w:t>
+            </w:r>
+          </w:p>
+        </w:tc>
+        <w:tc>
+          <w:tcPr>
+            <w:tcW w:w="713" w:type="dxa"/>
+          </w:tcPr>
+          <w:p>
+            <w:pPr>
+              <w:cnfStyle w:val="000000000000" w:firstRow="0" w:lastRow="0" w:firstColumn="0" w:lastColumn="0" w:oddVBand="0" w:evenVBand="0" w:oddHBand="0" w:evenHBand="0" w:firstRowFirstColumn="0" w:firstRowLastColumn="0" w:lastRowFirstColumn="0" w:lastRowLastColumn="0"/>
+              <w:rPr>
+                <w:rStyle w:val="md-plain"/>
+                <w:sz w:val="24"/>
+                <w:szCs w:val="32"/>
+              </w:rPr>
+            </w:pPr>
+            <w:r>
+              <w:rPr>
+                <w:rStyle w:val="md-plain"/>
+                <w:sz w:val="24"/>
+                <w:szCs w:val="32"/>
+              </w:rPr>
+              <w:t>Test</w:t>
+            </w:r>
+          </w:p>
+        </w:tc>
+        <w:tc>
+          <w:tcPr>
+            <w:tcW w:w="738" w:type="dxa"/>
+          </w:tcPr>
+          <w:p>
+            <w:pPr>
+              <w:cnfStyle w:val="000000000000" w:firstRow="0" w:lastRow="0" w:firstColumn="0" w:lastColumn="0" w:oddVBand="0" w:evenVBand="0" w:oddHBand="0" w:evenHBand="0" w:firstRowFirstColumn="0" w:firstRowLastColumn="0" w:lastRowFirstColumn="0" w:lastRowLastColumn="0"/>
+              <w:rPr>
+                <w:rStyle w:val="md-plain"/>
+                <w:sz w:val="24"/>
+                <w:szCs w:val="32"/>
+              </w:rPr>
+            </w:pPr>
+            <w:r>
+              <w:rPr>
+                <w:rStyle w:val="md-plain"/>
+                <w:sz w:val="24"/>
+                <w:szCs w:val="32"/>
+              </w:rPr>
+              <w:t>0.31</w:t>
+            </w:r>
+          </w:p>
+        </w:tc>
+        <w:tc>
+          <w:tcPr>
+            <w:tcW w:w="819" w:type="dxa"/>
+          </w:tcPr>
+          <w:p>
+            <w:pPr>
+              <w:cnfStyle w:val="000000000000" w:firstRow="0" w:lastRow="0" w:firstColumn="0" w:lastColumn="0" w:oddVBand="0" w:evenVBand="0" w:oddHBand="0" w:evenHBand="0" w:firstRowFirstColumn="0" w:firstRowLastColumn="0" w:lastRowFirstColumn="0" w:lastRowLastColumn="0"/>
+              <w:rPr>
+                <w:rStyle w:val="md-plain"/>
+                <w:sz w:val="24"/>
+                <w:szCs w:val="32"/>
+              </w:rPr>
+            </w:pPr>
+            <w:r>
+              <w:rPr>
+                <w:rStyle w:val="md-plain"/>
+                <w:sz w:val="24"/>
+                <w:szCs w:val="32"/>
+              </w:rPr>
+              <w:t>0.18</w:t>
+            </w:r>
+          </w:p>
+        </w:tc>
+        <w:tc>
+          <w:tcPr>
+            <w:tcW w:w="681" w:type="dxa"/>
+          </w:tcPr>
+          <w:p>
+            <w:pPr>
+              <w:cnfStyle w:val="000000000000" w:firstRow="0" w:lastRow="0" w:firstColumn="0" w:lastColumn="0" w:oddVBand="0" w:evenVBand="0" w:oddHBand="0" w:evenHBand="0" w:firstRowFirstColumn="0" w:firstRowLastColumn="0" w:lastRowFirstColumn="0" w:lastRowLastColumn="0"/>
+              <w:rPr>
+                <w:rStyle w:val="md-plain"/>
+                <w:sz w:val="24"/>
+                <w:szCs w:val="32"/>
+              </w:rPr>
+            </w:pPr>
+            <w:r>
+              <w:rPr>
+                <w:rStyle w:val="md-plain"/>
+                <w:sz w:val="24"/>
+                <w:szCs w:val="32"/>
+              </w:rPr>
+              <w:t>0.28</w:t>
+            </w:r>
+          </w:p>
+        </w:tc>
+        <w:tc>
+          <w:tcPr>
+            <w:tcW w:w="745" w:type="dxa"/>
+          </w:tcPr>
+          <w:p>
+            <w:pPr>
+              <w:cnfStyle w:val="000000000000" w:firstRow="0" w:lastRow="0" w:firstColumn="0" w:lastColumn="0" w:oddVBand="0" w:evenVBand="0" w:oddHBand="0" w:evenHBand="0" w:firstRowFirstColumn="0" w:firstRowLastColumn="0" w:lastRowFirstColumn="0" w:lastRowLastColumn="0"/>
+              <w:rPr>
+                <w:rStyle w:val="md-plain"/>
+                <w:sz w:val="24"/>
+                <w:szCs w:val="32"/>
+              </w:rPr>
+            </w:pPr>
+            <w:r>
+              <w:rPr>
+                <w:rStyle w:val="md-plain"/>
+                <w:sz w:val="24"/>
+                <w:szCs w:val="32"/>
+              </w:rPr>
+              <w:t>0.31</w:t>
+            </w:r>
+          </w:p>
+        </w:tc>
+        <w:tc>
+          <w:tcPr>
+            <w:tcW w:w="826" w:type="dxa"/>
+          </w:tcPr>
+          <w:p>
+            <w:pPr>
+              <w:cnfStyle w:val="000000000000" w:firstRow="0" w:lastRow="0" w:firstColumn="0" w:lastColumn="0" w:oddVBand="0" w:evenVBand="0" w:oddHBand="0" w:evenHBand="0" w:firstRowFirstColumn="0" w:firstRowLastColumn="0" w:lastRowFirstColumn="0" w:lastRowLastColumn="0"/>
+              <w:rPr>
+                <w:rStyle w:val="md-plain"/>
+                <w:sz w:val="24"/>
+                <w:szCs w:val="32"/>
+              </w:rPr>
+            </w:pPr>
+            <w:r>
+              <w:rPr>
+                <w:rStyle w:val="md-plain"/>
+                <w:sz w:val="24"/>
+                <w:szCs w:val="32"/>
+              </w:rPr>
+              <w:t>0.19</w:t>
+            </w:r>
+          </w:p>
+        </w:tc>
+        <w:tc>
+          <w:tcPr>
+            <w:tcW w:w="689" w:type="dxa"/>
+          </w:tcPr>
+          <w:p>
+            <w:pPr>
+              <w:cnfStyle w:val="000000000000" w:firstRow="0" w:lastRow="0" w:firstColumn="0" w:lastColumn="0" w:oddVBand="0" w:evenVBand="0" w:oddHBand="0" w:evenHBand="0" w:firstRowFirstColumn="0" w:firstRowLastColumn="0" w:lastRowFirstColumn="0" w:lastRowLastColumn="0"/>
+              <w:rPr>
+                <w:rStyle w:val="md-plain"/>
+                <w:sz w:val="24"/>
+                <w:szCs w:val="32"/>
+              </w:rPr>
+            </w:pPr>
+            <w:r>
+              <w:rPr>
+                <w:rStyle w:val="md-plain"/>
+                <w:sz w:val="24"/>
+                <w:szCs w:val="32"/>
+              </w:rPr>
+              <w:t>0.31</w:t>
+            </w:r>
+          </w:p>
+        </w:tc>
+        <w:tc>
+          <w:tcPr>
+            <w:tcW w:w="842" w:type="dxa"/>
+          </w:tcPr>
+          <w:p>
+            <w:pPr>
+              <w:cnfStyle w:val="000000000000" w:firstRow="0" w:lastRow="0" w:firstColumn="0" w:lastColumn="0" w:oddVBand="0" w:evenVBand="0" w:oddHBand="0" w:evenHBand="0" w:firstRowFirstColumn="0" w:firstRowLastColumn="0" w:lastRowFirstColumn="0" w:lastRowLastColumn="0"/>
+              <w:rPr>
+                <w:rStyle w:val="md-plain"/>
+                <w:sz w:val="24"/>
+                <w:szCs w:val="32"/>
+              </w:rPr>
+            </w:pPr>
+            <w:r>
+              <w:rPr>
+                <w:rStyle w:val="md-plain"/>
+                <w:sz w:val="24"/>
+                <w:szCs w:val="32"/>
+              </w:rPr>
+              <w:t>0.31</w:t>
+            </w:r>
+          </w:p>
+        </w:tc>
+        <w:tc>
+          <w:tcPr>
+            <w:tcW w:w="923" w:type="dxa"/>
+          </w:tcPr>
+          <w:p>
+            <w:pPr>
+              <w:cnfStyle w:val="000000000000" w:firstRow="0" w:lastRow="0" w:firstColumn="0" w:lastColumn="0" w:oddVBand="0" w:evenVBand="0" w:oddHBand="0" w:evenHBand="0" w:firstRowFirstColumn="0" w:firstRowLastColumn="0" w:lastRowFirstColumn="0" w:lastRowLastColumn="0"/>
+              <w:rPr>
+                <w:rStyle w:val="md-plain"/>
+                <w:sz w:val="24"/>
+                <w:szCs w:val="32"/>
+              </w:rPr>
+            </w:pPr>
+            <w:r>
+              <w:rPr>
+                <w:rStyle w:val="md-plain"/>
+                <w:sz w:val="24"/>
+                <w:szCs w:val="32"/>
+              </w:rPr>
+              <w:t>0.18</w:t>
+            </w:r>
+          </w:p>
+        </w:tc>
+        <w:tc>
+          <w:tcPr>
+            <w:tcW w:w="785" w:type="dxa"/>
+          </w:tcPr>
+          <w:p>
+            <w:pPr>
+              <w:cnfStyle w:val="000000000000" w:firstRow="0" w:lastRow="0" w:firstColumn="0" w:lastColumn="0" w:oddVBand="0" w:evenVBand="0" w:oddHBand="0" w:evenHBand="0" w:firstRowFirstColumn="0" w:firstRowLastColumn="0" w:lastRowFirstColumn="0" w:lastRowLastColumn="0"/>
+              <w:rPr>
+                <w:rStyle w:val="md-plain"/>
+                <w:sz w:val="24"/>
+                <w:szCs w:val="32"/>
+              </w:rPr>
+            </w:pPr>
+            <w:r>
+              <w:rPr>
+                <w:rStyle w:val="md-plain"/>
+                <w:sz w:val="24"/>
+                <w:szCs w:val="32"/>
+              </w:rPr>
+              <w:t>0.28</w:t>
+            </w:r>
+          </w:p>
+        </w:tc>
+        <w:tc>
+          <w:tcPr>
+            <w:tcW w:w="885" w:type="dxa"/>
+          </w:tcPr>
+          <w:p>
+            <w:pPr>
+              <w:cnfStyle w:val="000000000000" w:firstRow="0" w:lastRow="0" w:firstColumn="0" w:lastColumn="0" w:oddVBand="0" w:evenVBand="0" w:oddHBand="0" w:evenHBand="0" w:firstRowFirstColumn="0" w:firstRowLastColumn="0" w:lastRowFirstColumn="0" w:lastRowLastColumn="0"/>
+              <w:rPr>
+                <w:rStyle w:val="md-plain"/>
+                <w:sz w:val="24"/>
+                <w:szCs w:val="32"/>
+              </w:rPr>
+            </w:pPr>
+            <w:r>
+              <w:rPr>
+                <w:rStyle w:val="md-plain"/>
+                <w:sz w:val="24"/>
+                <w:szCs w:val="32"/>
+              </w:rPr>
+              <w:t>0.0800</w:t>
+            </w:r>
+          </w:p>
+        </w:tc>
+      </w:tr>
+      <w:tr>
+        <w:trPr>
+          <w:cnfStyle w:val="000000100000" w:firstRow="0" w:lastRow="0" w:firstColumn="0" w:lastColumn="0" w:oddVBand="0" w:evenVBand="0" w:oddHBand="1" w:evenHBand="0" w:firstRowFirstColumn="0" w:firstRowLastColumn="0" w:lastRowFirstColumn="0" w:lastRowLastColumn="0"/>
+        </w:trPr>
+        <w:tc>
+          <w:tcPr>
+            <w:cnfStyle w:val="001000000000" w:firstRow="0" w:lastRow="0" w:firstColumn="1" w:lastColumn="0" w:oddVBand="0" w:evenVBand="0" w:oddHBand="0" w:evenHBand="0" w:firstRowFirstColumn="0" w:firstRowLastColumn="0" w:lastRowFirstColumn="0" w:lastRowLastColumn="0"/>
+            <w:tcW w:w="1498" w:type="dxa"/>
+          </w:tcPr>
+          <w:p>
+            <w:pPr>
+              <w:rPr>
+                <w:rStyle w:val="md-plain"/>
+                <w:sz w:val="24"/>
+                <w:szCs w:val="32"/>
+              </w:rPr>
+            </w:pPr>
+            <w:proofErr w:type="spellStart"/>
+            <w:r>
+              <w:rPr>
+                <w:rStyle w:val="md-plain"/>
+                <w:sz w:val="24"/>
+                <w:szCs w:val="32"/>
+              </w:rPr>
+              <w:t>DT_sentiment</w:t>
+            </w:r>
+            <w:proofErr w:type="spellEnd"/>
+          </w:p>
+        </w:tc>
+        <w:tc>
+          <w:tcPr>
+            <w:tcW w:w="581" w:type="dxa"/>
+          </w:tcPr>
+          <w:p>
+            <w:pPr>
+              <w:cnfStyle w:val="000000100000" w:firstRow="0" w:lastRow="0" w:firstColumn="0" w:lastColumn="0" w:oddVBand="0" w:evenVBand="0" w:oddHBand="1" w:evenHBand="0" w:firstRowFirstColumn="0" w:firstRowLastColumn="0" w:lastRowFirstColumn="0" w:lastRowLastColumn="0"/>
+              <w:rPr>
+                <w:rStyle w:val="md-plain"/>
+                <w:sz w:val="24"/>
+                <w:szCs w:val="32"/>
+              </w:rPr>
+            </w:pPr>
+            <w:bookmarkStart w:id="0" w:name="_GoBack"/>
+            <w:bookmarkEnd w:id="0"/>
+          </w:p>
+        </w:tc>
+        <w:tc>
+          <w:tcPr>
+            <w:tcW w:w="642" w:type="dxa"/>
+          </w:tcPr>
+          <w:p>
+            <w:pPr>
+              <w:cnfStyle w:val="000000100000" w:firstRow="0" w:lastRow="0" w:firstColumn="0" w:lastColumn="0" w:oddVBand="0" w:evenVBand="0" w:oddHBand="1" w:evenHBand="0" w:firstRowFirstColumn="0" w:firstRowLastColumn="0" w:lastRowFirstColumn="0" w:lastRowLastColumn="0"/>
+              <w:rPr>
+                <w:rStyle w:val="md-plain"/>
+                <w:sz w:val="24"/>
+                <w:szCs w:val="32"/>
+              </w:rPr>
+            </w:pPr>
+          </w:p>
+        </w:tc>
+        <w:tc>
+          <w:tcPr>
+            <w:tcW w:w="713" w:type="dxa"/>
+          </w:tcPr>
+          <w:p>
+            <w:pPr>
+              <w:cnfStyle w:val="000000100000" w:firstRow="0" w:lastRow="0" w:firstColumn="0" w:lastColumn="0" w:oddVBand="0" w:evenVBand="0" w:oddHBand="1" w:evenHBand="0" w:firstRowFirstColumn="0" w:firstRowLastColumn="0" w:lastRowFirstColumn="0" w:lastRowLastColumn="0"/>
+              <w:rPr>
+                <w:rStyle w:val="md-plain"/>
+                <w:sz w:val="24"/>
+                <w:szCs w:val="32"/>
+              </w:rPr>
+            </w:pPr>
+          </w:p>
+        </w:tc>
+        <w:tc>
+          <w:tcPr>
+            <w:tcW w:w="738" w:type="dxa"/>
+          </w:tcPr>
+          <w:p>
+            <w:pPr>
+              <w:cnfStyle w:val="000000100000" w:firstRow="0" w:lastRow="0" w:firstColumn="0" w:lastColumn="0" w:oddVBand="0" w:evenVBand="0" w:oddHBand="1" w:evenHBand="0" w:firstRowFirstColumn="0" w:firstRowLastColumn="0" w:lastRowFirstColumn="0" w:lastRowLastColumn="0"/>
+              <w:rPr>
+                <w:rStyle w:val="md-plain"/>
+                <w:sz w:val="24"/>
+                <w:szCs w:val="32"/>
+              </w:rPr>
+            </w:pPr>
+          </w:p>
+        </w:tc>
+        <w:tc>
+          <w:tcPr>
+            <w:tcW w:w="819" w:type="dxa"/>
+          </w:tcPr>
+          <w:p>
+            <w:pPr>
+              <w:cnfStyle w:val="000000100000" w:firstRow="0" w:lastRow="0" w:firstColumn="0" w:lastColumn="0" w:oddVBand="0" w:evenVBand="0" w:oddHBand="1" w:evenHBand="0" w:firstRowFirstColumn="0" w:firstRowLastColumn="0" w:lastRowFirstColumn="0" w:lastRowLastColumn="0"/>
+              <w:rPr>
+                <w:rStyle w:val="md-plain"/>
+                <w:sz w:val="24"/>
+                <w:szCs w:val="32"/>
+              </w:rPr>
+            </w:pPr>
+          </w:p>
+        </w:tc>
+        <w:tc>
+          <w:tcPr>
+            <w:tcW w:w="681" w:type="dxa"/>
+          </w:tcPr>
+          <w:p>
+            <w:pPr>
+              <w:cnfStyle w:val="000000100000" w:firstRow="0" w:lastRow="0" w:firstColumn="0" w:lastColumn="0" w:oddVBand="0" w:evenVBand="0" w:oddHBand="1" w:evenHBand="0" w:firstRowFirstColumn="0" w:firstRowLastColumn="0" w:lastRowFirstColumn="0" w:lastRowLastColumn="0"/>
+              <w:rPr>
+                <w:rStyle w:val="md-plain"/>
+                <w:sz w:val="24"/>
+                <w:szCs w:val="32"/>
+              </w:rPr>
+            </w:pPr>
+          </w:p>
+        </w:tc>
+        <w:tc>
+          <w:tcPr>
+            <w:tcW w:w="745" w:type="dxa"/>
+          </w:tcPr>
+          <w:p>
+            <w:pPr>
+              <w:cnfStyle w:val="000000100000" w:firstRow="0" w:lastRow="0" w:firstColumn="0" w:lastColumn="0" w:oddVBand="0" w:evenVBand="0" w:oddHBand="1" w:evenHBand="0" w:firstRowFirstColumn="0" w:firstRowLastColumn="0" w:lastRowFirstColumn="0" w:lastRowLastColumn="0"/>
+              <w:rPr>
+                <w:rStyle w:val="md-plain"/>
+                <w:sz w:val="24"/>
+                <w:szCs w:val="32"/>
+              </w:rPr>
+            </w:pPr>
+          </w:p>
+        </w:tc>
+        <w:tc>
+          <w:tcPr>
+            <w:tcW w:w="826" w:type="dxa"/>
+          </w:tcPr>
+          <w:p>
+            <w:pPr>
+              <w:cnfStyle w:val="000000100000" w:firstRow="0" w:lastRow="0" w:firstColumn="0" w:lastColumn="0" w:oddVBand="0" w:evenVBand="0" w:oddHBand="1" w:evenHBand="0" w:firstRowFirstColumn="0" w:firstRowLastColumn="0" w:lastRowFirstColumn="0" w:lastRowLastColumn="0"/>
+              <w:rPr>
+                <w:rStyle w:val="md-plain"/>
+                <w:sz w:val="24"/>
+                <w:szCs w:val="32"/>
+              </w:rPr>
+            </w:pPr>
+          </w:p>
+        </w:tc>
+        <w:tc>
+          <w:tcPr>
+            <w:tcW w:w="689" w:type="dxa"/>
+          </w:tcPr>
+          <w:p>
+            <w:pPr>
+              <w:cnfStyle w:val="000000100000" w:firstRow="0" w:lastRow="0" w:firstColumn="0" w:lastColumn="0" w:oddVBand="0" w:evenVBand="0" w:oddHBand="1" w:evenHBand="0" w:firstRowFirstColumn="0" w:firstRowLastColumn="0" w:lastRowFirstColumn="0" w:lastRowLastColumn="0"/>
+              <w:rPr>
+                <w:rStyle w:val="md-plain"/>
+                <w:sz w:val="24"/>
+                <w:szCs w:val="32"/>
+              </w:rPr>
+            </w:pPr>
+          </w:p>
+        </w:tc>
+        <w:tc>
+          <w:tcPr>
+            <w:tcW w:w="842" w:type="dxa"/>
+          </w:tcPr>
+          <w:p>
+            <w:pPr>
+              <w:cnfStyle w:val="000000100000" w:firstRow="0" w:lastRow="0" w:firstColumn="0" w:lastColumn="0" w:oddVBand="0" w:evenVBand="0" w:oddHBand="1" w:evenHBand="0" w:firstRowFirstColumn="0" w:firstRowLastColumn="0" w:lastRowFirstColumn="0" w:lastRowLastColumn="0"/>
+              <w:rPr>
+                <w:rStyle w:val="md-plain"/>
+                <w:sz w:val="24"/>
+                <w:szCs w:val="32"/>
+              </w:rPr>
+            </w:pPr>
+          </w:p>
+        </w:tc>
+        <w:tc>
+          <w:tcPr>
+            <w:tcW w:w="923" w:type="dxa"/>
+          </w:tcPr>
+          <w:p>
+            <w:pPr>
+              <w:cnfStyle w:val="000000100000" w:firstRow="0" w:lastRow="0" w:firstColumn="0" w:lastColumn="0" w:oddVBand="0" w:evenVBand="0" w:oddHBand="1" w:evenHBand="0" w:firstRowFirstColumn="0" w:firstRowLastColumn="0" w:lastRowFirstColumn="0" w:lastRowLastColumn="0"/>
+              <w:rPr>
+                <w:rStyle w:val="md-plain"/>
+                <w:sz w:val="24"/>
+                <w:szCs w:val="32"/>
+              </w:rPr>
+            </w:pPr>
+          </w:p>
+        </w:tc>
+        <w:tc>
+          <w:tcPr>
+            <w:tcW w:w="785" w:type="dxa"/>
+          </w:tcPr>
+          <w:p>
+            <w:pPr>
+              <w:cnfStyle w:val="000000100000" w:firstRow="0" w:lastRow="0" w:firstColumn="0" w:lastColumn="0" w:oddVBand="0" w:evenVBand="0" w:oddHBand="1" w:evenHBand="0" w:firstRowFirstColumn="0" w:firstRowLastColumn="0" w:lastRowFirstColumn="0" w:lastRowLastColumn="0"/>
+              <w:rPr>
+                <w:rStyle w:val="md-plain"/>
+                <w:sz w:val="24"/>
+                <w:szCs w:val="32"/>
+              </w:rPr>
+            </w:pPr>
+          </w:p>
+        </w:tc>
+        <w:tc>
+          <w:tcPr>
+            <w:tcW w:w="885" w:type="dxa"/>
+          </w:tcPr>
+          <w:p>
+            <w:pPr>
+              <w:cnfStyle w:val="000000100000" w:firstRow="0" w:lastRow="0" w:firstColumn="0" w:lastColumn="0" w:oddVBand="0" w:evenVBand="0" w:oddHBand="1" w:evenHBand="0" w:firstRowFirstColumn="0" w:firstRowLastColumn="0" w:lastRowFirstColumn="0" w:lastRowLastColumn="0"/>
+              <w:rPr>
+                <w:rStyle w:val="md-plain"/>
+                <w:sz w:val="24"/>
+                <w:szCs w:val="32"/>
+              </w:rPr>
+            </w:pPr>
+          </w:p>
+        </w:tc>
+      </w:tr>
+    </w:tbl>
     <w:p>
       <w:pPr>
-        <w:pStyle w:val="ListParagraph"/>
         <w:rPr>
           <w:rStyle w:val="md-plain"/>
           <w:sz w:val="24"/>
@@ -2217,75 +4567,7 @@
           <w:szCs w:val="32"/>
           <w:shd w:val="clear" w:color="auto" w:fill="FFFFFF"/>
         </w:rPr>
-        <w:t xml:space="preserve">(2 marks) Evaluate the effect that preprocessing the input features, </w:t>
-      </w:r>
-      <w:proofErr w:type="gramStart"/>
-      <w:r>
-        <w:rPr>
-          <w:rStyle w:val="md-plain"/>
-          <w:rFonts w:ascii="Helvetica" w:hAnsi="Helvetica" w:cs="Helvetica"/>
-          <w:color w:val="333333"/>
-          <w:sz w:val="24"/>
-          <w:szCs w:val="32"/>
-          <w:shd w:val="clear" w:color="auto" w:fill="FFFFFF"/>
-        </w:rPr>
-        <w:t>in particular</w:t>
-      </w:r>
-      <w:r>
-        <w:rPr>
-          <w:rStyle w:val="md-plain"/>
-          <w:rFonts w:ascii="Helvetica" w:hAnsi="Helvetica" w:cs="Helvetica"/>
-          <w:color w:val="333333"/>
-          <w:sz w:val="24"/>
-          <w:szCs w:val="32"/>
-          <w:shd w:val="clear" w:color="auto" w:fill="FFFFFF"/>
-        </w:rPr>
-        <w:t xml:space="preserve"> </w:t>
-      </w:r>
-      <w:r>
-        <w:rPr>
-          <w:rStyle w:val="md-plain"/>
-          <w:rFonts w:ascii="Helvetica" w:hAnsi="Helvetica" w:cs="Helvetica"/>
-          <w:color w:val="333333"/>
-          <w:sz w:val="24"/>
-          <w:szCs w:val="32"/>
-          <w:shd w:val="clear" w:color="auto" w:fill="FFFFFF"/>
-        </w:rPr>
-        <w:t>stop</w:t>
-      </w:r>
-      <w:proofErr w:type="gramEnd"/>
-      <w:r>
-        <w:rPr>
-          <w:rStyle w:val="md-plain"/>
-          <w:rFonts w:ascii="Helvetica" w:hAnsi="Helvetica" w:cs="Helvetica"/>
-          <w:color w:val="333333"/>
-          <w:sz w:val="24"/>
-          <w:szCs w:val="32"/>
-          <w:shd w:val="clear" w:color="auto" w:fill="FFFFFF"/>
-        </w:rPr>
-        <w:t xml:space="preserve"> word</w:t>
-      </w:r>
-      <w:r>
-        <w:rPr>
-          <w:rStyle w:val="md-softbreak"/>
-          <w:rFonts w:ascii="Helvetica" w:hAnsi="Helvetica" w:cs="Helvetica"/>
-          <w:color w:val="333333"/>
-          <w:sz w:val="24"/>
-          <w:szCs w:val="32"/>
-          <w:shd w:val="clear" w:color="auto" w:fill="FFFFFF"/>
-        </w:rPr>
-        <w:t xml:space="preserve"> </w:t>
-      </w:r>
-      <w:r>
-        <w:rPr>
-          <w:rStyle w:val="md-plain"/>
-          <w:rFonts w:ascii="Helvetica" w:hAnsi="Helvetica" w:cs="Helvetica"/>
-          <w:color w:val="333333"/>
-          <w:sz w:val="24"/>
-          <w:szCs w:val="32"/>
-          <w:shd w:val="clear" w:color="auto" w:fill="FFFFFF"/>
-        </w:rPr>
-        <w:t xml:space="preserve">removal plus Porter stemming as implemented in </w:t>
+        <w:t>(2 marks) Evaluate the standard models with respect to baseline predictors (</w:t>
       </w:r>
       <w:r>
         <w:rPr>
@@ -2298,7 +4580,7 @@
           <w:szCs w:val="32"/>
           <w:shd w:val="clear" w:color="auto" w:fill="FFFFFF"/>
         </w:rPr>
-        <w:t>NLTK</w:t>
+        <w:t>VADER</w:t>
       </w:r>
       <w:r>
         <w:rPr>
@@ -2309,64 +4591,18 @@
           <w:szCs w:val="32"/>
           <w:shd w:val="clear" w:color="auto" w:fill="FFFFFF"/>
         </w:rPr>
-        <w:t>, has on classifier performance, for the</w:t>
+        <w:t xml:space="preserve"> for sentiment analysis, majority class for both classifiers). Comment on the performance of the baselines and of the methods relative to the baselines.</w:t>
       </w:r>
-      <w:r>
-        <w:rPr>
-          <w:rStyle w:val="md-softbreak"/>
-          <w:rFonts w:ascii="Helvetica" w:hAnsi="Helvetica" w:cs="Helvetica"/>
-          <w:color w:val="333333"/>
+    </w:p>
+    <w:p>
+      <w:pPr>
+        <w:pStyle w:val="ListParagraph"/>
+        <w:rPr>
+          <w:rStyle w:val="md-plain"/>
           <w:sz w:val="24"/>
           <w:szCs w:val="32"/>
-          <w:shd w:val="clear" w:color="auto" w:fill="FFFFFF"/>
-        </w:rPr>
-        <w:t xml:space="preserve"> </w:t>
-      </w:r>
-      <w:r>
-        <w:rPr>
-          <w:rStyle w:val="md-plain"/>
-          <w:rFonts w:ascii="Helvetica" w:hAnsi="Helvetica" w:cs="Helvetica"/>
-          <w:color w:val="333333"/>
-          <w:sz w:val="24"/>
-          <w:szCs w:val="32"/>
-          <w:shd w:val="clear" w:color="auto" w:fill="FFFFFF"/>
-        </w:rPr>
-        <w:t xml:space="preserve">three standard methods for both sentiment and topic </w:t>
-      </w:r>
-      <w:r>
-        <w:rPr>
-          <w:rStyle w:val="md-plain"/>
-          <w:rFonts w:ascii="Helvetica" w:hAnsi="Helvetica" w:cs="Helvetica"/>
-          <w:color w:val="333333"/>
-          <w:sz w:val="24"/>
-          <w:szCs w:val="32"/>
-          <w:shd w:val="clear" w:color="auto" w:fill="FFFFFF"/>
-        </w:rPr>
-        <w:lastRenderedPageBreak/>
-        <w:t>classification. Compare results with and</w:t>
-      </w:r>
-      <w:r>
-        <w:rPr>
-          <w:rStyle w:val="md-softbreak"/>
-          <w:rFonts w:ascii="Helvetica" w:hAnsi="Helvetica" w:cs="Helvetica"/>
-          <w:color w:val="333333"/>
-          <w:sz w:val="24"/>
-          <w:szCs w:val="32"/>
-          <w:shd w:val="clear" w:color="auto" w:fill="FFFFFF"/>
-        </w:rPr>
-        <w:t xml:space="preserve"> </w:t>
-      </w:r>
-      <w:r>
-        <w:rPr>
-          <w:rStyle w:val="md-plain"/>
-          <w:rFonts w:ascii="Helvetica" w:hAnsi="Helvetica" w:cs="Helvetica"/>
-          <w:color w:val="333333"/>
-          <w:sz w:val="24"/>
-          <w:szCs w:val="32"/>
-          <w:shd w:val="clear" w:color="auto" w:fill="FFFFFF"/>
-        </w:rPr>
-        <w:t>without preprocessing on training and test sets and comment on any similarities and differences.</w:t>
-      </w:r>
+        </w:rPr>
+      </w:pPr>
     </w:p>
     <w:p>
       <w:pPr>
@@ -2386,33 +4622,163 @@
         </w:numPr>
         <w:ind w:left="142" w:hanging="426"/>
         <w:rPr>
+          <w:rStyle w:val="md-plain"/>
           <w:sz w:val="24"/>
           <w:szCs w:val="32"/>
         </w:rPr>
       </w:pPr>
       <w:r>
         <w:rPr>
+          <w:rStyle w:val="md-plain"/>
           <w:rFonts w:ascii="Helvetica" w:hAnsi="Helvetica" w:cs="Helvetica"/>
           <w:color w:val="333333"/>
           <w:sz w:val="24"/>
           <w:szCs w:val="32"/>
           <w:shd w:val="clear" w:color="auto" w:fill="FFFFFF"/>
         </w:rPr>
-        <w:t>(2 marks) Sentiment classification of neutral tweets is notoriously difficult. Repeat the experiments of items 2 (with N = 200), 3 and 4 for sentiment analysis with the standard models using only the positive and negative tweets (i.e. removing neutral tweets from both training and test sets). Compare these results to the previous results. Is there any difference in the metrics for either of the classes (i.e. consider positive and negative classes individually)?</w:t>
+        <w:t xml:space="preserve">(2 marks) Evaluate the effect that preprocessing the input features, </w:t>
+      </w:r>
+      <w:proofErr w:type="gramStart"/>
+      <w:r>
+        <w:rPr>
+          <w:rStyle w:val="md-plain"/>
+          <w:rFonts w:ascii="Helvetica" w:hAnsi="Helvetica" w:cs="Helvetica"/>
+          <w:color w:val="333333"/>
+          <w:sz w:val="24"/>
+          <w:szCs w:val="32"/>
+          <w:shd w:val="clear" w:color="auto" w:fill="FFFFFF"/>
+        </w:rPr>
+        <w:t>in particular</w:t>
+      </w:r>
+      <w:r>
+        <w:rPr>
+          <w:rStyle w:val="md-plain"/>
+          <w:rFonts w:ascii="Helvetica" w:hAnsi="Helvetica" w:cs="Helvetica"/>
+          <w:color w:val="333333"/>
+          <w:sz w:val="24"/>
+          <w:szCs w:val="32"/>
+          <w:shd w:val="clear" w:color="auto" w:fill="FFFFFF"/>
+        </w:rPr>
+        <w:t xml:space="preserve"> </w:t>
+      </w:r>
+      <w:r>
+        <w:rPr>
+          <w:rStyle w:val="md-plain"/>
+          <w:rFonts w:ascii="Helvetica" w:hAnsi="Helvetica" w:cs="Helvetica"/>
+          <w:color w:val="333333"/>
+          <w:sz w:val="24"/>
+          <w:szCs w:val="32"/>
+          <w:shd w:val="clear" w:color="auto" w:fill="FFFFFF"/>
+        </w:rPr>
+        <w:t>stop</w:t>
+      </w:r>
+      <w:proofErr w:type="gramEnd"/>
+      <w:r>
+        <w:rPr>
+          <w:rStyle w:val="md-plain"/>
+          <w:rFonts w:ascii="Helvetica" w:hAnsi="Helvetica" w:cs="Helvetica"/>
+          <w:color w:val="333333"/>
+          <w:sz w:val="24"/>
+          <w:szCs w:val="32"/>
+          <w:shd w:val="clear" w:color="auto" w:fill="FFFFFF"/>
+        </w:rPr>
+        <w:t xml:space="preserve"> word</w:t>
+      </w:r>
+      <w:r>
+        <w:rPr>
+          <w:rStyle w:val="md-softbreak"/>
+          <w:rFonts w:ascii="Helvetica" w:hAnsi="Helvetica" w:cs="Helvetica"/>
+          <w:color w:val="333333"/>
+          <w:sz w:val="24"/>
+          <w:szCs w:val="32"/>
+          <w:shd w:val="clear" w:color="auto" w:fill="FFFFFF"/>
+        </w:rPr>
+        <w:t xml:space="preserve"> </w:t>
+      </w:r>
+      <w:r>
+        <w:rPr>
+          <w:rStyle w:val="md-plain"/>
+          <w:rFonts w:ascii="Helvetica" w:hAnsi="Helvetica" w:cs="Helvetica"/>
+          <w:color w:val="333333"/>
+          <w:sz w:val="24"/>
+          <w:szCs w:val="32"/>
+          <w:shd w:val="clear" w:color="auto" w:fill="FFFFFF"/>
+        </w:rPr>
+        <w:t xml:space="preserve">removal plus Porter stemming as implemented in </w:t>
+      </w:r>
+      <w:r>
+        <w:rPr>
+          <w:rStyle w:val="md-plain"/>
+          <w:rFonts w:ascii="Helvetica" w:hAnsi="Helvetica" w:cs="Helvetica"/>
+          <w:b/>
+          <w:bCs/>
+          <w:color w:val="333333"/>
+          <w:sz w:val="24"/>
+          <w:szCs w:val="32"/>
+          <w:shd w:val="clear" w:color="auto" w:fill="FFFFFF"/>
+        </w:rPr>
+        <w:t>NLTK</w:t>
+      </w:r>
+      <w:r>
+        <w:rPr>
+          <w:rStyle w:val="md-plain"/>
+          <w:rFonts w:ascii="Helvetica" w:hAnsi="Helvetica" w:cs="Helvetica"/>
+          <w:color w:val="333333"/>
+          <w:sz w:val="24"/>
+          <w:szCs w:val="32"/>
+          <w:shd w:val="clear" w:color="auto" w:fill="FFFFFF"/>
+        </w:rPr>
+        <w:t>, has on classifier performance, for the</w:t>
+      </w:r>
+      <w:r>
+        <w:rPr>
+          <w:rStyle w:val="md-softbreak"/>
+          <w:rFonts w:ascii="Helvetica" w:hAnsi="Helvetica" w:cs="Helvetica"/>
+          <w:color w:val="333333"/>
+          <w:sz w:val="24"/>
+          <w:szCs w:val="32"/>
+          <w:shd w:val="clear" w:color="auto" w:fill="FFFFFF"/>
+        </w:rPr>
+        <w:t xml:space="preserve"> </w:t>
+      </w:r>
+      <w:r>
+        <w:rPr>
+          <w:rStyle w:val="md-plain"/>
+          <w:rFonts w:ascii="Helvetica" w:hAnsi="Helvetica" w:cs="Helvetica"/>
+          <w:color w:val="333333"/>
+          <w:sz w:val="24"/>
+          <w:szCs w:val="32"/>
+          <w:shd w:val="clear" w:color="auto" w:fill="FFFFFF"/>
+        </w:rPr>
+        <w:t>three standard methods for both sentiment and topic classification. Compare results with and</w:t>
+      </w:r>
+      <w:r>
+        <w:rPr>
+          <w:rStyle w:val="md-softbreak"/>
+          <w:rFonts w:ascii="Helvetica" w:hAnsi="Helvetica" w:cs="Helvetica"/>
+          <w:color w:val="333333"/>
+          <w:sz w:val="24"/>
+          <w:szCs w:val="32"/>
+          <w:shd w:val="clear" w:color="auto" w:fill="FFFFFF"/>
+        </w:rPr>
+        <w:t xml:space="preserve"> </w:t>
+      </w:r>
+      <w:r>
+        <w:rPr>
+          <w:rStyle w:val="md-plain"/>
+          <w:rFonts w:ascii="Helvetica" w:hAnsi="Helvetica" w:cs="Helvetica"/>
+          <w:color w:val="333333"/>
+          <w:sz w:val="24"/>
+          <w:szCs w:val="32"/>
+          <w:shd w:val="clear" w:color="auto" w:fill="FFFFFF"/>
+        </w:rPr>
+        <w:t>without preprocessing on training and test sets and comment on any similarities and differences.</w:t>
       </w:r>
     </w:p>
     <w:p>
       <w:pPr>
-        <w:pStyle w:val="ListParagraph"/>
-        <w:rPr>
-          <w:sz w:val="24"/>
-          <w:szCs w:val="32"/>
-        </w:rPr>
-      </w:pPr>
-    </w:p>
-    <w:p>
-      <w:pPr>
-        <w:rPr>
+        <w:rPr>
+          <w:rStyle w:val="md-plain"/>
           <w:sz w:val="24"/>
           <w:szCs w:val="32"/>
         </w:rPr>
@@ -2433,6 +4799,48 @@
       </w:pPr>
       <w:r>
         <w:rPr>
+          <w:rFonts w:ascii="Helvetica" w:hAnsi="Helvetica" w:cs="Helvetica"/>
+          <w:color w:val="333333"/>
+          <w:sz w:val="24"/>
+          <w:szCs w:val="32"/>
+          <w:shd w:val="clear" w:color="auto" w:fill="FFFFFF"/>
+        </w:rPr>
+        <w:t>(2 marks) Sentiment classification of neutral tweets is notoriously difficult. Repeat the experiments of items 2 (with N = 200), 3 and 4 for sentiment analysis with the standard models using only the positive and negative tweets (i.e. removing neutral tweets from both training and test sets). Compare these results to the previous results. Is there any difference in the metrics for either of the classes (i.e. consider positive and negative classes individually)?</w:t>
+      </w:r>
+    </w:p>
+    <w:p>
+      <w:pPr>
+        <w:pStyle w:val="ListParagraph"/>
+        <w:rPr>
+          <w:sz w:val="24"/>
+          <w:szCs w:val="32"/>
+        </w:rPr>
+      </w:pPr>
+    </w:p>
+    <w:p>
+      <w:pPr>
+        <w:rPr>
+          <w:sz w:val="24"/>
+          <w:szCs w:val="32"/>
+        </w:rPr>
+      </w:pPr>
+    </w:p>
+    <w:p>
+      <w:pPr>
+        <w:pStyle w:val="ListParagraph"/>
+        <w:numPr>
+          <w:ilvl w:val="0"/>
+          <w:numId w:val="1"/>
+        </w:numPr>
+        <w:ind w:left="142" w:hanging="426"/>
+        <w:rPr>
+          <w:rStyle w:val="md-plain"/>
+          <w:sz w:val="24"/>
+          <w:szCs w:val="32"/>
+        </w:rPr>
+      </w:pPr>
+      <w:r>
+        <w:rPr>
           <w:rStyle w:val="md-plain"/>
           <w:rFonts w:ascii="Helvetica" w:hAnsi="Helvetica" w:cs="Helvetica"/>
           <w:color w:val="333333"/>
@@ -2487,9 +4895,4413 @@
         <w:t>provide a brief comparison of your methods in relation to the standard methods and the baselines.</w:t>
       </w:r>
     </w:p>
+    <w:p>
+      <w:pPr>
+        <w:ind w:left="-284"/>
+        <w:rPr>
+          <w:sz w:val="24"/>
+          <w:szCs w:val="32"/>
+        </w:rPr>
+      </w:pPr>
+    </w:p>
+    <w:p>
+      <w:pPr>
+        <w:rPr>
+          <w:sz w:val="24"/>
+          <w:szCs w:val="32"/>
+        </w:rPr>
+      </w:pPr>
+      <w:r>
+        <w:rPr>
+          <w:sz w:val="24"/>
+          <w:szCs w:val="32"/>
+        </w:rPr>
+        <w:br w:type="page"/>
+      </w:r>
+    </w:p>
+    <w:p>
+      <w:pPr>
+        <w:pStyle w:val="Heading1"/>
+      </w:pPr>
+      <w:r>
+        <w:lastRenderedPageBreak/>
+        <w:t>Appendix</w:t>
+      </w:r>
+      <w:r>
+        <w:t xml:space="preserve"> A</w:t>
+      </w:r>
+    </w:p>
+    <w:tbl>
+      <w:tblPr>
+        <w:tblW w:w="5064" w:type="dxa"/>
+        <w:tblLook w:val="04A0" w:firstRow="1" w:lastRow="0" w:firstColumn="1" w:lastColumn="0" w:noHBand="0" w:noVBand="1"/>
+      </w:tblPr>
+      <w:tblGrid>
+        <w:gridCol w:w="1224"/>
+        <w:gridCol w:w="1030"/>
+        <w:gridCol w:w="960"/>
+        <w:gridCol w:w="960"/>
+        <w:gridCol w:w="960"/>
+      </w:tblGrid>
+      <w:tr>
+        <w:trPr>
+          <w:trHeight w:val="300"/>
+        </w:trPr>
+        <w:tc>
+          <w:tcPr>
+            <w:tcW w:w="1224" w:type="dxa"/>
+            <w:tcBorders>
+              <w:top w:val="nil"/>
+              <w:left w:val="nil"/>
+              <w:bottom w:val="nil"/>
+              <w:right w:val="nil"/>
+            </w:tcBorders>
+            <w:shd w:val="clear" w:color="auto" w:fill="auto"/>
+            <w:noWrap/>
+            <w:vAlign w:val="bottom"/>
+            <w:hideMark/>
+          </w:tcPr>
+          <w:p>
+            <w:pPr>
+              <w:spacing w:after="0" w:line="240" w:lineRule="auto"/>
+              <w:rPr>
+                <w:rFonts w:ascii="Times New Roman" w:eastAsia="Times New Roman" w:hAnsi="Times New Roman" w:cs="Times New Roman"/>
+                <w:sz w:val="24"/>
+                <w:szCs w:val="24"/>
+              </w:rPr>
+            </w:pPr>
+          </w:p>
+        </w:tc>
+        <w:tc>
+          <w:tcPr>
+            <w:tcW w:w="960" w:type="dxa"/>
+            <w:tcBorders>
+              <w:top w:val="nil"/>
+              <w:left w:val="nil"/>
+              <w:bottom w:val="nil"/>
+              <w:right w:val="nil"/>
+            </w:tcBorders>
+            <w:shd w:val="clear" w:color="auto" w:fill="auto"/>
+            <w:noWrap/>
+            <w:vAlign w:val="bottom"/>
+            <w:hideMark/>
+          </w:tcPr>
+          <w:p>
+            <w:pPr>
+              <w:spacing w:after="0" w:line="240" w:lineRule="auto"/>
+              <w:rPr>
+                <w:rFonts w:ascii="Calibri" w:eastAsia="Times New Roman" w:hAnsi="Calibri" w:cs="Calibri"/>
+                <w:color w:val="000000"/>
+                <w:szCs w:val="22"/>
+              </w:rPr>
+            </w:pPr>
+            <w:r>
+              <w:rPr>
+                <w:rFonts w:ascii="Calibri" w:eastAsia="Times New Roman" w:hAnsi="Calibri" w:cs="Calibri"/>
+                <w:color w:val="000000"/>
+                <w:szCs w:val="22"/>
+              </w:rPr>
+              <w:t>precision</w:t>
+            </w:r>
+          </w:p>
+        </w:tc>
+        <w:tc>
+          <w:tcPr>
+            <w:tcW w:w="960" w:type="dxa"/>
+            <w:tcBorders>
+              <w:top w:val="nil"/>
+              <w:left w:val="nil"/>
+              <w:bottom w:val="nil"/>
+              <w:right w:val="nil"/>
+            </w:tcBorders>
+            <w:shd w:val="clear" w:color="auto" w:fill="auto"/>
+            <w:noWrap/>
+            <w:vAlign w:val="bottom"/>
+            <w:hideMark/>
+          </w:tcPr>
+          <w:p>
+            <w:pPr>
+              <w:spacing w:after="0" w:line="240" w:lineRule="auto"/>
+              <w:rPr>
+                <w:rFonts w:ascii="Calibri" w:eastAsia="Times New Roman" w:hAnsi="Calibri" w:cs="Calibri"/>
+                <w:color w:val="000000"/>
+                <w:szCs w:val="22"/>
+              </w:rPr>
+            </w:pPr>
+            <w:r>
+              <w:rPr>
+                <w:rFonts w:ascii="Calibri" w:eastAsia="Times New Roman" w:hAnsi="Calibri" w:cs="Calibri"/>
+                <w:color w:val="000000"/>
+                <w:szCs w:val="22"/>
+              </w:rPr>
+              <w:t>recall</w:t>
+            </w:r>
+          </w:p>
+        </w:tc>
+        <w:tc>
+          <w:tcPr>
+            <w:tcW w:w="960" w:type="dxa"/>
+            <w:tcBorders>
+              <w:top w:val="nil"/>
+              <w:left w:val="nil"/>
+              <w:bottom w:val="nil"/>
+              <w:right w:val="nil"/>
+            </w:tcBorders>
+            <w:shd w:val="clear" w:color="auto" w:fill="auto"/>
+            <w:noWrap/>
+            <w:vAlign w:val="bottom"/>
+            <w:hideMark/>
+          </w:tcPr>
+          <w:p>
+            <w:pPr>
+              <w:spacing w:after="0" w:line="240" w:lineRule="auto"/>
+              <w:rPr>
+                <w:rFonts w:ascii="Calibri" w:eastAsia="Times New Roman" w:hAnsi="Calibri" w:cs="Calibri"/>
+                <w:color w:val="000000"/>
+                <w:szCs w:val="22"/>
+              </w:rPr>
+            </w:pPr>
+            <w:r>
+              <w:rPr>
+                <w:rFonts w:ascii="Calibri" w:eastAsia="Times New Roman" w:hAnsi="Calibri" w:cs="Calibri"/>
+                <w:color w:val="000000"/>
+                <w:szCs w:val="22"/>
+              </w:rPr>
+              <w:t>f1-score</w:t>
+            </w:r>
+          </w:p>
+        </w:tc>
+        <w:tc>
+          <w:tcPr>
+            <w:tcW w:w="960" w:type="dxa"/>
+            <w:tcBorders>
+              <w:top w:val="nil"/>
+              <w:left w:val="nil"/>
+              <w:bottom w:val="nil"/>
+              <w:right w:val="nil"/>
+            </w:tcBorders>
+            <w:shd w:val="clear" w:color="auto" w:fill="auto"/>
+            <w:noWrap/>
+            <w:vAlign w:val="bottom"/>
+            <w:hideMark/>
+          </w:tcPr>
+          <w:p>
+            <w:pPr>
+              <w:spacing w:after="0" w:line="240" w:lineRule="auto"/>
+              <w:rPr>
+                <w:rFonts w:ascii="Calibri" w:eastAsia="Times New Roman" w:hAnsi="Calibri" w:cs="Calibri"/>
+                <w:color w:val="000000"/>
+                <w:szCs w:val="22"/>
+              </w:rPr>
+            </w:pPr>
+            <w:r>
+              <w:rPr>
+                <w:rFonts w:ascii="Calibri" w:eastAsia="Times New Roman" w:hAnsi="Calibri" w:cs="Calibri"/>
+                <w:color w:val="000000"/>
+                <w:szCs w:val="22"/>
+              </w:rPr>
+              <w:t>support</w:t>
+            </w:r>
+          </w:p>
+        </w:tc>
+      </w:tr>
+      <w:tr>
+        <w:trPr>
+          <w:trHeight w:val="300"/>
+        </w:trPr>
+        <w:tc>
+          <w:tcPr>
+            <w:tcW w:w="1224" w:type="dxa"/>
+            <w:tcBorders>
+              <w:top w:val="nil"/>
+              <w:left w:val="nil"/>
+              <w:bottom w:val="nil"/>
+              <w:right w:val="nil"/>
+            </w:tcBorders>
+            <w:shd w:val="clear" w:color="auto" w:fill="auto"/>
+            <w:noWrap/>
+            <w:vAlign w:val="bottom"/>
+            <w:hideMark/>
+          </w:tcPr>
+          <w:p>
+            <w:pPr>
+              <w:spacing w:after="0" w:line="240" w:lineRule="auto"/>
+              <w:jc w:val="right"/>
+              <w:rPr>
+                <w:rFonts w:ascii="Calibri" w:eastAsia="Times New Roman" w:hAnsi="Calibri" w:cs="Calibri"/>
+                <w:color w:val="000000"/>
+                <w:szCs w:val="22"/>
+              </w:rPr>
+            </w:pPr>
+            <w:r>
+              <w:rPr>
+                <w:rFonts w:ascii="Calibri" w:eastAsia="Times New Roman" w:hAnsi="Calibri" w:cs="Calibri"/>
+                <w:color w:val="000000"/>
+                <w:szCs w:val="22"/>
+              </w:rPr>
+              <w:t>10000</w:t>
+            </w:r>
+          </w:p>
+        </w:tc>
+        <w:tc>
+          <w:tcPr>
+            <w:tcW w:w="960" w:type="dxa"/>
+            <w:tcBorders>
+              <w:top w:val="nil"/>
+              <w:left w:val="nil"/>
+              <w:bottom w:val="nil"/>
+              <w:right w:val="nil"/>
+            </w:tcBorders>
+            <w:shd w:val="clear" w:color="auto" w:fill="auto"/>
+            <w:noWrap/>
+            <w:vAlign w:val="bottom"/>
+            <w:hideMark/>
+          </w:tcPr>
+          <w:p>
+            <w:pPr>
+              <w:spacing w:after="0" w:line="240" w:lineRule="auto"/>
+              <w:jc w:val="right"/>
+              <w:rPr>
+                <w:rFonts w:ascii="Calibri" w:eastAsia="Times New Roman" w:hAnsi="Calibri" w:cs="Calibri"/>
+                <w:color w:val="000000"/>
+                <w:szCs w:val="22"/>
+              </w:rPr>
+            </w:pPr>
+            <w:r>
+              <w:rPr>
+                <w:rFonts w:ascii="Calibri" w:eastAsia="Times New Roman" w:hAnsi="Calibri" w:cs="Calibri"/>
+                <w:color w:val="000000"/>
+                <w:szCs w:val="22"/>
+              </w:rPr>
+              <w:t>0.48</w:t>
+            </w:r>
+          </w:p>
+        </w:tc>
+        <w:tc>
+          <w:tcPr>
+            <w:tcW w:w="960" w:type="dxa"/>
+            <w:tcBorders>
+              <w:top w:val="nil"/>
+              <w:left w:val="nil"/>
+              <w:bottom w:val="nil"/>
+              <w:right w:val="nil"/>
+            </w:tcBorders>
+            <w:shd w:val="clear" w:color="auto" w:fill="auto"/>
+            <w:noWrap/>
+            <w:vAlign w:val="bottom"/>
+            <w:hideMark/>
+          </w:tcPr>
+          <w:p>
+            <w:pPr>
+              <w:spacing w:after="0" w:line="240" w:lineRule="auto"/>
+              <w:jc w:val="right"/>
+              <w:rPr>
+                <w:rFonts w:ascii="Calibri" w:eastAsia="Times New Roman" w:hAnsi="Calibri" w:cs="Calibri"/>
+                <w:color w:val="000000"/>
+                <w:szCs w:val="22"/>
+              </w:rPr>
+            </w:pPr>
+            <w:r>
+              <w:rPr>
+                <w:rFonts w:ascii="Calibri" w:eastAsia="Times New Roman" w:hAnsi="Calibri" w:cs="Calibri"/>
+                <w:color w:val="000000"/>
+                <w:szCs w:val="22"/>
+              </w:rPr>
+              <w:t>0.66</w:t>
+            </w:r>
+          </w:p>
+        </w:tc>
+        <w:tc>
+          <w:tcPr>
+            <w:tcW w:w="960" w:type="dxa"/>
+            <w:tcBorders>
+              <w:top w:val="nil"/>
+              <w:left w:val="nil"/>
+              <w:bottom w:val="nil"/>
+              <w:right w:val="nil"/>
+            </w:tcBorders>
+            <w:shd w:val="clear" w:color="auto" w:fill="auto"/>
+            <w:noWrap/>
+            <w:vAlign w:val="bottom"/>
+            <w:hideMark/>
+          </w:tcPr>
+          <w:p>
+            <w:pPr>
+              <w:spacing w:after="0" w:line="240" w:lineRule="auto"/>
+              <w:jc w:val="right"/>
+              <w:rPr>
+                <w:rFonts w:ascii="Calibri" w:eastAsia="Times New Roman" w:hAnsi="Calibri" w:cs="Calibri"/>
+                <w:color w:val="000000"/>
+                <w:szCs w:val="22"/>
+              </w:rPr>
+            </w:pPr>
+            <w:r>
+              <w:rPr>
+                <w:rFonts w:ascii="Calibri" w:eastAsia="Times New Roman" w:hAnsi="Calibri" w:cs="Calibri"/>
+                <w:color w:val="000000"/>
+                <w:szCs w:val="22"/>
+              </w:rPr>
+              <w:t>0.56</w:t>
+            </w:r>
+          </w:p>
+        </w:tc>
+        <w:tc>
+          <w:tcPr>
+            <w:tcW w:w="960" w:type="dxa"/>
+            <w:tcBorders>
+              <w:top w:val="nil"/>
+              <w:left w:val="nil"/>
+              <w:bottom w:val="nil"/>
+              <w:right w:val="nil"/>
+            </w:tcBorders>
+            <w:shd w:val="clear" w:color="auto" w:fill="auto"/>
+            <w:noWrap/>
+            <w:vAlign w:val="bottom"/>
+            <w:hideMark/>
+          </w:tcPr>
+          <w:p>
+            <w:pPr>
+              <w:spacing w:after="0" w:line="240" w:lineRule="auto"/>
+              <w:jc w:val="right"/>
+              <w:rPr>
+                <w:rFonts w:ascii="Calibri" w:eastAsia="Times New Roman" w:hAnsi="Calibri" w:cs="Calibri"/>
+                <w:color w:val="000000"/>
+                <w:szCs w:val="22"/>
+              </w:rPr>
+            </w:pPr>
+            <w:r>
+              <w:rPr>
+                <w:rFonts w:ascii="Calibri" w:eastAsia="Times New Roman" w:hAnsi="Calibri" w:cs="Calibri"/>
+                <w:color w:val="000000"/>
+                <w:szCs w:val="22"/>
+              </w:rPr>
+              <w:t>190</w:t>
+            </w:r>
+          </w:p>
+        </w:tc>
+      </w:tr>
+      <w:tr>
+        <w:trPr>
+          <w:trHeight w:val="300"/>
+        </w:trPr>
+        <w:tc>
+          <w:tcPr>
+            <w:tcW w:w="1224" w:type="dxa"/>
+            <w:tcBorders>
+              <w:top w:val="nil"/>
+              <w:left w:val="nil"/>
+              <w:bottom w:val="nil"/>
+              <w:right w:val="nil"/>
+            </w:tcBorders>
+            <w:shd w:val="clear" w:color="auto" w:fill="auto"/>
+            <w:noWrap/>
+            <w:vAlign w:val="bottom"/>
+            <w:hideMark/>
+          </w:tcPr>
+          <w:p>
+            <w:pPr>
+              <w:spacing w:after="0" w:line="240" w:lineRule="auto"/>
+              <w:jc w:val="right"/>
+              <w:rPr>
+                <w:rFonts w:ascii="Calibri" w:eastAsia="Times New Roman" w:hAnsi="Calibri" w:cs="Calibri"/>
+                <w:color w:val="000000"/>
+                <w:szCs w:val="22"/>
+              </w:rPr>
+            </w:pPr>
+            <w:r>
+              <w:rPr>
+                <w:rFonts w:ascii="Calibri" w:eastAsia="Times New Roman" w:hAnsi="Calibri" w:cs="Calibri"/>
+                <w:color w:val="000000"/>
+                <w:szCs w:val="22"/>
+              </w:rPr>
+              <w:t>10001</w:t>
+            </w:r>
+          </w:p>
+        </w:tc>
+        <w:tc>
+          <w:tcPr>
+            <w:tcW w:w="960" w:type="dxa"/>
+            <w:tcBorders>
+              <w:top w:val="nil"/>
+              <w:left w:val="nil"/>
+              <w:bottom w:val="nil"/>
+              <w:right w:val="nil"/>
+            </w:tcBorders>
+            <w:shd w:val="clear" w:color="auto" w:fill="auto"/>
+            <w:noWrap/>
+            <w:vAlign w:val="bottom"/>
+            <w:hideMark/>
+          </w:tcPr>
+          <w:p>
+            <w:pPr>
+              <w:spacing w:after="0" w:line="240" w:lineRule="auto"/>
+              <w:jc w:val="right"/>
+              <w:rPr>
+                <w:rFonts w:ascii="Calibri" w:eastAsia="Times New Roman" w:hAnsi="Calibri" w:cs="Calibri"/>
+                <w:color w:val="000000"/>
+                <w:szCs w:val="22"/>
+              </w:rPr>
+            </w:pPr>
+            <w:r>
+              <w:rPr>
+                <w:rFonts w:ascii="Calibri" w:eastAsia="Times New Roman" w:hAnsi="Calibri" w:cs="Calibri"/>
+                <w:color w:val="000000"/>
+                <w:szCs w:val="22"/>
+              </w:rPr>
+              <w:t>0.41</w:t>
+            </w:r>
+          </w:p>
+        </w:tc>
+        <w:tc>
+          <w:tcPr>
+            <w:tcW w:w="960" w:type="dxa"/>
+            <w:tcBorders>
+              <w:top w:val="nil"/>
+              <w:left w:val="nil"/>
+              <w:bottom w:val="nil"/>
+              <w:right w:val="nil"/>
+            </w:tcBorders>
+            <w:shd w:val="clear" w:color="auto" w:fill="auto"/>
+            <w:noWrap/>
+            <w:vAlign w:val="bottom"/>
+            <w:hideMark/>
+          </w:tcPr>
+          <w:p>
+            <w:pPr>
+              <w:spacing w:after="0" w:line="240" w:lineRule="auto"/>
+              <w:jc w:val="right"/>
+              <w:rPr>
+                <w:rFonts w:ascii="Calibri" w:eastAsia="Times New Roman" w:hAnsi="Calibri" w:cs="Calibri"/>
+                <w:color w:val="000000"/>
+                <w:szCs w:val="22"/>
+              </w:rPr>
+            </w:pPr>
+            <w:r>
+              <w:rPr>
+                <w:rFonts w:ascii="Calibri" w:eastAsia="Times New Roman" w:hAnsi="Calibri" w:cs="Calibri"/>
+                <w:color w:val="000000"/>
+                <w:szCs w:val="22"/>
+              </w:rPr>
+              <w:t>0.53</w:t>
+            </w:r>
+          </w:p>
+        </w:tc>
+        <w:tc>
+          <w:tcPr>
+            <w:tcW w:w="960" w:type="dxa"/>
+            <w:tcBorders>
+              <w:top w:val="nil"/>
+              <w:left w:val="nil"/>
+              <w:bottom w:val="nil"/>
+              <w:right w:val="nil"/>
+            </w:tcBorders>
+            <w:shd w:val="clear" w:color="auto" w:fill="auto"/>
+            <w:noWrap/>
+            <w:vAlign w:val="bottom"/>
+            <w:hideMark/>
+          </w:tcPr>
+          <w:p>
+            <w:pPr>
+              <w:spacing w:after="0" w:line="240" w:lineRule="auto"/>
+              <w:jc w:val="right"/>
+              <w:rPr>
+                <w:rFonts w:ascii="Calibri" w:eastAsia="Times New Roman" w:hAnsi="Calibri" w:cs="Calibri"/>
+                <w:color w:val="000000"/>
+                <w:szCs w:val="22"/>
+              </w:rPr>
+            </w:pPr>
+            <w:r>
+              <w:rPr>
+                <w:rFonts w:ascii="Calibri" w:eastAsia="Times New Roman" w:hAnsi="Calibri" w:cs="Calibri"/>
+                <w:color w:val="000000"/>
+                <w:szCs w:val="22"/>
+              </w:rPr>
+              <w:t>0.46</w:t>
+            </w:r>
+          </w:p>
+        </w:tc>
+        <w:tc>
+          <w:tcPr>
+            <w:tcW w:w="960" w:type="dxa"/>
+            <w:tcBorders>
+              <w:top w:val="nil"/>
+              <w:left w:val="nil"/>
+              <w:bottom w:val="nil"/>
+              <w:right w:val="nil"/>
+            </w:tcBorders>
+            <w:shd w:val="clear" w:color="auto" w:fill="auto"/>
+            <w:noWrap/>
+            <w:vAlign w:val="bottom"/>
+            <w:hideMark/>
+          </w:tcPr>
+          <w:p>
+            <w:pPr>
+              <w:spacing w:after="0" w:line="240" w:lineRule="auto"/>
+              <w:jc w:val="right"/>
+              <w:rPr>
+                <w:rFonts w:ascii="Calibri" w:eastAsia="Times New Roman" w:hAnsi="Calibri" w:cs="Calibri"/>
+                <w:color w:val="000000"/>
+                <w:szCs w:val="22"/>
+              </w:rPr>
+            </w:pPr>
+            <w:r>
+              <w:rPr>
+                <w:rFonts w:ascii="Calibri" w:eastAsia="Times New Roman" w:hAnsi="Calibri" w:cs="Calibri"/>
+                <w:color w:val="000000"/>
+                <w:szCs w:val="22"/>
+              </w:rPr>
+              <w:t>104</w:t>
+            </w:r>
+          </w:p>
+        </w:tc>
+      </w:tr>
+      <w:tr>
+        <w:trPr>
+          <w:trHeight w:val="300"/>
+        </w:trPr>
+        <w:tc>
+          <w:tcPr>
+            <w:tcW w:w="1224" w:type="dxa"/>
+            <w:tcBorders>
+              <w:top w:val="nil"/>
+              <w:left w:val="nil"/>
+              <w:bottom w:val="nil"/>
+              <w:right w:val="nil"/>
+            </w:tcBorders>
+            <w:shd w:val="clear" w:color="auto" w:fill="auto"/>
+            <w:noWrap/>
+            <w:vAlign w:val="bottom"/>
+            <w:hideMark/>
+          </w:tcPr>
+          <w:p>
+            <w:pPr>
+              <w:spacing w:after="0" w:line="240" w:lineRule="auto"/>
+              <w:jc w:val="right"/>
+              <w:rPr>
+                <w:rFonts w:ascii="Calibri" w:eastAsia="Times New Roman" w:hAnsi="Calibri" w:cs="Calibri"/>
+                <w:color w:val="000000"/>
+                <w:szCs w:val="22"/>
+              </w:rPr>
+            </w:pPr>
+            <w:r>
+              <w:rPr>
+                <w:rFonts w:ascii="Calibri" w:eastAsia="Times New Roman" w:hAnsi="Calibri" w:cs="Calibri"/>
+                <w:color w:val="000000"/>
+                <w:szCs w:val="22"/>
+              </w:rPr>
+              <w:t>10002</w:t>
+            </w:r>
+          </w:p>
+        </w:tc>
+        <w:tc>
+          <w:tcPr>
+            <w:tcW w:w="960" w:type="dxa"/>
+            <w:tcBorders>
+              <w:top w:val="nil"/>
+              <w:left w:val="nil"/>
+              <w:bottom w:val="nil"/>
+              <w:right w:val="nil"/>
+            </w:tcBorders>
+            <w:shd w:val="clear" w:color="auto" w:fill="auto"/>
+            <w:noWrap/>
+            <w:vAlign w:val="bottom"/>
+            <w:hideMark/>
+          </w:tcPr>
+          <w:p>
+            <w:pPr>
+              <w:spacing w:after="0" w:line="240" w:lineRule="auto"/>
+              <w:jc w:val="right"/>
+              <w:rPr>
+                <w:rFonts w:ascii="Calibri" w:eastAsia="Times New Roman" w:hAnsi="Calibri" w:cs="Calibri"/>
+                <w:color w:val="000000"/>
+                <w:szCs w:val="22"/>
+              </w:rPr>
+            </w:pPr>
+            <w:r>
+              <w:rPr>
+                <w:rFonts w:ascii="Calibri" w:eastAsia="Times New Roman" w:hAnsi="Calibri" w:cs="Calibri"/>
+                <w:color w:val="000000"/>
+                <w:szCs w:val="22"/>
+              </w:rPr>
+              <w:t>0.43</w:t>
+            </w:r>
+          </w:p>
+        </w:tc>
+        <w:tc>
+          <w:tcPr>
+            <w:tcW w:w="960" w:type="dxa"/>
+            <w:tcBorders>
+              <w:top w:val="nil"/>
+              <w:left w:val="nil"/>
+              <w:bottom w:val="nil"/>
+              <w:right w:val="nil"/>
+            </w:tcBorders>
+            <w:shd w:val="clear" w:color="auto" w:fill="auto"/>
+            <w:noWrap/>
+            <w:vAlign w:val="bottom"/>
+            <w:hideMark/>
+          </w:tcPr>
+          <w:p>
+            <w:pPr>
+              <w:spacing w:after="0" w:line="240" w:lineRule="auto"/>
+              <w:jc w:val="right"/>
+              <w:rPr>
+                <w:rFonts w:ascii="Calibri" w:eastAsia="Times New Roman" w:hAnsi="Calibri" w:cs="Calibri"/>
+                <w:color w:val="000000"/>
+                <w:szCs w:val="22"/>
+              </w:rPr>
+            </w:pPr>
+            <w:r>
+              <w:rPr>
+                <w:rFonts w:ascii="Calibri" w:eastAsia="Times New Roman" w:hAnsi="Calibri" w:cs="Calibri"/>
+                <w:color w:val="000000"/>
+                <w:szCs w:val="22"/>
+              </w:rPr>
+              <w:t>0.54</w:t>
+            </w:r>
+          </w:p>
+        </w:tc>
+        <w:tc>
+          <w:tcPr>
+            <w:tcW w:w="960" w:type="dxa"/>
+            <w:tcBorders>
+              <w:top w:val="nil"/>
+              <w:left w:val="nil"/>
+              <w:bottom w:val="nil"/>
+              <w:right w:val="nil"/>
+            </w:tcBorders>
+            <w:shd w:val="clear" w:color="auto" w:fill="auto"/>
+            <w:noWrap/>
+            <w:vAlign w:val="bottom"/>
+            <w:hideMark/>
+          </w:tcPr>
+          <w:p>
+            <w:pPr>
+              <w:spacing w:after="0" w:line="240" w:lineRule="auto"/>
+              <w:jc w:val="right"/>
+              <w:rPr>
+                <w:rFonts w:ascii="Calibri" w:eastAsia="Times New Roman" w:hAnsi="Calibri" w:cs="Calibri"/>
+                <w:color w:val="000000"/>
+                <w:szCs w:val="22"/>
+              </w:rPr>
+            </w:pPr>
+            <w:r>
+              <w:rPr>
+                <w:rFonts w:ascii="Calibri" w:eastAsia="Times New Roman" w:hAnsi="Calibri" w:cs="Calibri"/>
+                <w:color w:val="000000"/>
+                <w:szCs w:val="22"/>
+              </w:rPr>
+              <w:t>0.48</w:t>
+            </w:r>
+          </w:p>
+        </w:tc>
+        <w:tc>
+          <w:tcPr>
+            <w:tcW w:w="960" w:type="dxa"/>
+            <w:tcBorders>
+              <w:top w:val="nil"/>
+              <w:left w:val="nil"/>
+              <w:bottom w:val="nil"/>
+              <w:right w:val="nil"/>
+            </w:tcBorders>
+            <w:shd w:val="clear" w:color="auto" w:fill="auto"/>
+            <w:noWrap/>
+            <w:vAlign w:val="bottom"/>
+            <w:hideMark/>
+          </w:tcPr>
+          <w:p>
+            <w:pPr>
+              <w:spacing w:after="0" w:line="240" w:lineRule="auto"/>
+              <w:jc w:val="right"/>
+              <w:rPr>
+                <w:rFonts w:ascii="Calibri" w:eastAsia="Times New Roman" w:hAnsi="Calibri" w:cs="Calibri"/>
+                <w:color w:val="000000"/>
+                <w:szCs w:val="22"/>
+              </w:rPr>
+            </w:pPr>
+            <w:r>
+              <w:rPr>
+                <w:rFonts w:ascii="Calibri" w:eastAsia="Times New Roman" w:hAnsi="Calibri" w:cs="Calibri"/>
+                <w:color w:val="000000"/>
+                <w:szCs w:val="22"/>
+              </w:rPr>
+              <w:t>91</w:t>
+            </w:r>
+          </w:p>
+        </w:tc>
+      </w:tr>
+      <w:tr>
+        <w:trPr>
+          <w:trHeight w:val="300"/>
+        </w:trPr>
+        <w:tc>
+          <w:tcPr>
+            <w:tcW w:w="1224" w:type="dxa"/>
+            <w:tcBorders>
+              <w:top w:val="nil"/>
+              <w:left w:val="nil"/>
+              <w:bottom w:val="nil"/>
+              <w:right w:val="nil"/>
+            </w:tcBorders>
+            <w:shd w:val="clear" w:color="auto" w:fill="auto"/>
+            <w:noWrap/>
+            <w:vAlign w:val="bottom"/>
+            <w:hideMark/>
+          </w:tcPr>
+          <w:p>
+            <w:pPr>
+              <w:spacing w:after="0" w:line="240" w:lineRule="auto"/>
+              <w:jc w:val="right"/>
+              <w:rPr>
+                <w:rFonts w:ascii="Calibri" w:eastAsia="Times New Roman" w:hAnsi="Calibri" w:cs="Calibri"/>
+                <w:color w:val="000000"/>
+                <w:szCs w:val="22"/>
+              </w:rPr>
+            </w:pPr>
+            <w:r>
+              <w:rPr>
+                <w:rFonts w:ascii="Calibri" w:eastAsia="Times New Roman" w:hAnsi="Calibri" w:cs="Calibri"/>
+                <w:color w:val="000000"/>
+                <w:szCs w:val="22"/>
+              </w:rPr>
+              <w:t>10003</w:t>
+            </w:r>
+          </w:p>
+        </w:tc>
+        <w:tc>
+          <w:tcPr>
+            <w:tcW w:w="960" w:type="dxa"/>
+            <w:tcBorders>
+              <w:top w:val="nil"/>
+              <w:left w:val="nil"/>
+              <w:bottom w:val="nil"/>
+              <w:right w:val="nil"/>
+            </w:tcBorders>
+            <w:shd w:val="clear" w:color="auto" w:fill="auto"/>
+            <w:noWrap/>
+            <w:vAlign w:val="bottom"/>
+            <w:hideMark/>
+          </w:tcPr>
+          <w:p>
+            <w:pPr>
+              <w:spacing w:after="0" w:line="240" w:lineRule="auto"/>
+              <w:jc w:val="right"/>
+              <w:rPr>
+                <w:rFonts w:ascii="Calibri" w:eastAsia="Times New Roman" w:hAnsi="Calibri" w:cs="Calibri"/>
+                <w:color w:val="000000"/>
+                <w:szCs w:val="22"/>
+              </w:rPr>
+            </w:pPr>
+            <w:r>
+              <w:rPr>
+                <w:rFonts w:ascii="Calibri" w:eastAsia="Times New Roman" w:hAnsi="Calibri" w:cs="Calibri"/>
+                <w:color w:val="000000"/>
+                <w:szCs w:val="22"/>
+              </w:rPr>
+              <w:t>0.41</w:t>
+            </w:r>
+          </w:p>
+        </w:tc>
+        <w:tc>
+          <w:tcPr>
+            <w:tcW w:w="960" w:type="dxa"/>
+            <w:tcBorders>
+              <w:top w:val="nil"/>
+              <w:left w:val="nil"/>
+              <w:bottom w:val="nil"/>
+              <w:right w:val="nil"/>
+            </w:tcBorders>
+            <w:shd w:val="clear" w:color="auto" w:fill="auto"/>
+            <w:noWrap/>
+            <w:vAlign w:val="bottom"/>
+            <w:hideMark/>
+          </w:tcPr>
+          <w:p>
+            <w:pPr>
+              <w:spacing w:after="0" w:line="240" w:lineRule="auto"/>
+              <w:jc w:val="right"/>
+              <w:rPr>
+                <w:rFonts w:ascii="Calibri" w:eastAsia="Times New Roman" w:hAnsi="Calibri" w:cs="Calibri"/>
+                <w:color w:val="000000"/>
+                <w:szCs w:val="22"/>
+              </w:rPr>
+            </w:pPr>
+            <w:r>
+              <w:rPr>
+                <w:rFonts w:ascii="Calibri" w:eastAsia="Times New Roman" w:hAnsi="Calibri" w:cs="Calibri"/>
+                <w:color w:val="000000"/>
+                <w:szCs w:val="22"/>
+              </w:rPr>
+              <w:t>0.61</w:t>
+            </w:r>
+          </w:p>
+        </w:tc>
+        <w:tc>
+          <w:tcPr>
+            <w:tcW w:w="960" w:type="dxa"/>
+            <w:tcBorders>
+              <w:top w:val="nil"/>
+              <w:left w:val="nil"/>
+              <w:bottom w:val="nil"/>
+              <w:right w:val="nil"/>
+            </w:tcBorders>
+            <w:shd w:val="clear" w:color="auto" w:fill="auto"/>
+            <w:noWrap/>
+            <w:vAlign w:val="bottom"/>
+            <w:hideMark/>
+          </w:tcPr>
+          <w:p>
+            <w:pPr>
+              <w:spacing w:after="0" w:line="240" w:lineRule="auto"/>
+              <w:jc w:val="right"/>
+              <w:rPr>
+                <w:rFonts w:ascii="Calibri" w:eastAsia="Times New Roman" w:hAnsi="Calibri" w:cs="Calibri"/>
+                <w:color w:val="000000"/>
+                <w:szCs w:val="22"/>
+              </w:rPr>
+            </w:pPr>
+            <w:r>
+              <w:rPr>
+                <w:rFonts w:ascii="Calibri" w:eastAsia="Times New Roman" w:hAnsi="Calibri" w:cs="Calibri"/>
+                <w:color w:val="000000"/>
+                <w:szCs w:val="22"/>
+              </w:rPr>
+              <w:t>0.49</w:t>
+            </w:r>
+          </w:p>
+        </w:tc>
+        <w:tc>
+          <w:tcPr>
+            <w:tcW w:w="960" w:type="dxa"/>
+            <w:tcBorders>
+              <w:top w:val="nil"/>
+              <w:left w:val="nil"/>
+              <w:bottom w:val="nil"/>
+              <w:right w:val="nil"/>
+            </w:tcBorders>
+            <w:shd w:val="clear" w:color="auto" w:fill="auto"/>
+            <w:noWrap/>
+            <w:vAlign w:val="bottom"/>
+            <w:hideMark/>
+          </w:tcPr>
+          <w:p>
+            <w:pPr>
+              <w:spacing w:after="0" w:line="240" w:lineRule="auto"/>
+              <w:jc w:val="right"/>
+              <w:rPr>
+                <w:rFonts w:ascii="Calibri" w:eastAsia="Times New Roman" w:hAnsi="Calibri" w:cs="Calibri"/>
+                <w:color w:val="000000"/>
+                <w:szCs w:val="22"/>
+              </w:rPr>
+            </w:pPr>
+            <w:r>
+              <w:rPr>
+                <w:rFonts w:ascii="Calibri" w:eastAsia="Times New Roman" w:hAnsi="Calibri" w:cs="Calibri"/>
+                <w:color w:val="000000"/>
+                <w:szCs w:val="22"/>
+              </w:rPr>
+              <w:t>288</w:t>
+            </w:r>
+          </w:p>
+        </w:tc>
+      </w:tr>
+      <w:tr>
+        <w:trPr>
+          <w:trHeight w:val="300"/>
+        </w:trPr>
+        <w:tc>
+          <w:tcPr>
+            <w:tcW w:w="1224" w:type="dxa"/>
+            <w:tcBorders>
+              <w:top w:val="nil"/>
+              <w:left w:val="nil"/>
+              <w:bottom w:val="nil"/>
+              <w:right w:val="nil"/>
+            </w:tcBorders>
+            <w:shd w:val="clear" w:color="auto" w:fill="auto"/>
+            <w:noWrap/>
+            <w:vAlign w:val="bottom"/>
+            <w:hideMark/>
+          </w:tcPr>
+          <w:p>
+            <w:pPr>
+              <w:spacing w:after="0" w:line="240" w:lineRule="auto"/>
+              <w:jc w:val="right"/>
+              <w:rPr>
+                <w:rFonts w:ascii="Calibri" w:eastAsia="Times New Roman" w:hAnsi="Calibri" w:cs="Calibri"/>
+                <w:color w:val="000000"/>
+                <w:szCs w:val="22"/>
+              </w:rPr>
+            </w:pPr>
+            <w:r>
+              <w:rPr>
+                <w:rFonts w:ascii="Calibri" w:eastAsia="Times New Roman" w:hAnsi="Calibri" w:cs="Calibri"/>
+                <w:color w:val="000000"/>
+                <w:szCs w:val="22"/>
+              </w:rPr>
+              <w:t>10004</w:t>
+            </w:r>
+          </w:p>
+        </w:tc>
+        <w:tc>
+          <w:tcPr>
+            <w:tcW w:w="960" w:type="dxa"/>
+            <w:tcBorders>
+              <w:top w:val="nil"/>
+              <w:left w:val="nil"/>
+              <w:bottom w:val="nil"/>
+              <w:right w:val="nil"/>
+            </w:tcBorders>
+            <w:shd w:val="clear" w:color="auto" w:fill="auto"/>
+            <w:noWrap/>
+            <w:vAlign w:val="bottom"/>
+            <w:hideMark/>
+          </w:tcPr>
+          <w:p>
+            <w:pPr>
+              <w:spacing w:after="0" w:line="240" w:lineRule="auto"/>
+              <w:jc w:val="right"/>
+              <w:rPr>
+                <w:rFonts w:ascii="Calibri" w:eastAsia="Times New Roman" w:hAnsi="Calibri" w:cs="Calibri"/>
+                <w:color w:val="000000"/>
+                <w:szCs w:val="22"/>
+              </w:rPr>
+            </w:pPr>
+            <w:r>
+              <w:rPr>
+                <w:rFonts w:ascii="Calibri" w:eastAsia="Times New Roman" w:hAnsi="Calibri" w:cs="Calibri"/>
+                <w:color w:val="000000"/>
+                <w:szCs w:val="22"/>
+              </w:rPr>
+              <w:t>0</w:t>
+            </w:r>
+          </w:p>
+        </w:tc>
+        <w:tc>
+          <w:tcPr>
+            <w:tcW w:w="960" w:type="dxa"/>
+            <w:tcBorders>
+              <w:top w:val="nil"/>
+              <w:left w:val="nil"/>
+              <w:bottom w:val="nil"/>
+              <w:right w:val="nil"/>
+            </w:tcBorders>
+            <w:shd w:val="clear" w:color="auto" w:fill="auto"/>
+            <w:noWrap/>
+            <w:vAlign w:val="bottom"/>
+            <w:hideMark/>
+          </w:tcPr>
+          <w:p>
+            <w:pPr>
+              <w:spacing w:after="0" w:line="240" w:lineRule="auto"/>
+              <w:jc w:val="right"/>
+              <w:rPr>
+                <w:rFonts w:ascii="Calibri" w:eastAsia="Times New Roman" w:hAnsi="Calibri" w:cs="Calibri"/>
+                <w:color w:val="000000"/>
+                <w:szCs w:val="22"/>
+              </w:rPr>
+            </w:pPr>
+            <w:r>
+              <w:rPr>
+                <w:rFonts w:ascii="Calibri" w:eastAsia="Times New Roman" w:hAnsi="Calibri" w:cs="Calibri"/>
+                <w:color w:val="000000"/>
+                <w:szCs w:val="22"/>
+              </w:rPr>
+              <w:t>0</w:t>
+            </w:r>
+          </w:p>
+        </w:tc>
+        <w:tc>
+          <w:tcPr>
+            <w:tcW w:w="960" w:type="dxa"/>
+            <w:tcBorders>
+              <w:top w:val="nil"/>
+              <w:left w:val="nil"/>
+              <w:bottom w:val="nil"/>
+              <w:right w:val="nil"/>
+            </w:tcBorders>
+            <w:shd w:val="clear" w:color="auto" w:fill="auto"/>
+            <w:noWrap/>
+            <w:vAlign w:val="bottom"/>
+            <w:hideMark/>
+          </w:tcPr>
+          <w:p>
+            <w:pPr>
+              <w:spacing w:after="0" w:line="240" w:lineRule="auto"/>
+              <w:jc w:val="right"/>
+              <w:rPr>
+                <w:rFonts w:ascii="Calibri" w:eastAsia="Times New Roman" w:hAnsi="Calibri" w:cs="Calibri"/>
+                <w:color w:val="000000"/>
+                <w:szCs w:val="22"/>
+              </w:rPr>
+            </w:pPr>
+            <w:r>
+              <w:rPr>
+                <w:rFonts w:ascii="Calibri" w:eastAsia="Times New Roman" w:hAnsi="Calibri" w:cs="Calibri"/>
+                <w:color w:val="000000"/>
+                <w:szCs w:val="22"/>
+              </w:rPr>
+              <w:t>0</w:t>
+            </w:r>
+          </w:p>
+        </w:tc>
+        <w:tc>
+          <w:tcPr>
+            <w:tcW w:w="960" w:type="dxa"/>
+            <w:tcBorders>
+              <w:top w:val="nil"/>
+              <w:left w:val="nil"/>
+              <w:bottom w:val="nil"/>
+              <w:right w:val="nil"/>
+            </w:tcBorders>
+            <w:shd w:val="clear" w:color="auto" w:fill="auto"/>
+            <w:noWrap/>
+            <w:vAlign w:val="bottom"/>
+            <w:hideMark/>
+          </w:tcPr>
+          <w:p>
+            <w:pPr>
+              <w:spacing w:after="0" w:line="240" w:lineRule="auto"/>
+              <w:jc w:val="right"/>
+              <w:rPr>
+                <w:rFonts w:ascii="Calibri" w:eastAsia="Times New Roman" w:hAnsi="Calibri" w:cs="Calibri"/>
+                <w:color w:val="000000"/>
+                <w:szCs w:val="22"/>
+              </w:rPr>
+            </w:pPr>
+            <w:r>
+              <w:rPr>
+                <w:rFonts w:ascii="Calibri" w:eastAsia="Times New Roman" w:hAnsi="Calibri" w:cs="Calibri"/>
+                <w:color w:val="000000"/>
+                <w:szCs w:val="22"/>
+              </w:rPr>
+              <w:t>10</w:t>
+            </w:r>
+          </w:p>
+        </w:tc>
+      </w:tr>
+      <w:tr>
+        <w:trPr>
+          <w:trHeight w:val="300"/>
+        </w:trPr>
+        <w:tc>
+          <w:tcPr>
+            <w:tcW w:w="1224" w:type="dxa"/>
+            <w:tcBorders>
+              <w:top w:val="nil"/>
+              <w:left w:val="nil"/>
+              <w:bottom w:val="nil"/>
+              <w:right w:val="nil"/>
+            </w:tcBorders>
+            <w:shd w:val="clear" w:color="auto" w:fill="auto"/>
+            <w:noWrap/>
+            <w:vAlign w:val="bottom"/>
+            <w:hideMark/>
+          </w:tcPr>
+          <w:p>
+            <w:pPr>
+              <w:spacing w:after="0" w:line="240" w:lineRule="auto"/>
+              <w:jc w:val="right"/>
+              <w:rPr>
+                <w:rFonts w:ascii="Calibri" w:eastAsia="Times New Roman" w:hAnsi="Calibri" w:cs="Calibri"/>
+                <w:color w:val="000000"/>
+                <w:szCs w:val="22"/>
+              </w:rPr>
+            </w:pPr>
+            <w:r>
+              <w:rPr>
+                <w:rFonts w:ascii="Calibri" w:eastAsia="Times New Roman" w:hAnsi="Calibri" w:cs="Calibri"/>
+                <w:color w:val="000000"/>
+                <w:szCs w:val="22"/>
+              </w:rPr>
+              <w:t>10005</w:t>
+            </w:r>
+          </w:p>
+        </w:tc>
+        <w:tc>
+          <w:tcPr>
+            <w:tcW w:w="960" w:type="dxa"/>
+            <w:tcBorders>
+              <w:top w:val="nil"/>
+              <w:left w:val="nil"/>
+              <w:bottom w:val="nil"/>
+              <w:right w:val="nil"/>
+            </w:tcBorders>
+            <w:shd w:val="clear" w:color="auto" w:fill="auto"/>
+            <w:noWrap/>
+            <w:vAlign w:val="bottom"/>
+            <w:hideMark/>
+          </w:tcPr>
+          <w:p>
+            <w:pPr>
+              <w:spacing w:after="0" w:line="240" w:lineRule="auto"/>
+              <w:jc w:val="right"/>
+              <w:rPr>
+                <w:rFonts w:ascii="Calibri" w:eastAsia="Times New Roman" w:hAnsi="Calibri" w:cs="Calibri"/>
+                <w:color w:val="000000"/>
+                <w:szCs w:val="22"/>
+              </w:rPr>
+            </w:pPr>
+            <w:r>
+              <w:rPr>
+                <w:rFonts w:ascii="Calibri" w:eastAsia="Times New Roman" w:hAnsi="Calibri" w:cs="Calibri"/>
+                <w:color w:val="000000"/>
+                <w:szCs w:val="22"/>
+              </w:rPr>
+              <w:t>0.61</w:t>
+            </w:r>
+          </w:p>
+        </w:tc>
+        <w:tc>
+          <w:tcPr>
+            <w:tcW w:w="960" w:type="dxa"/>
+            <w:tcBorders>
+              <w:top w:val="nil"/>
+              <w:left w:val="nil"/>
+              <w:bottom w:val="nil"/>
+              <w:right w:val="nil"/>
+            </w:tcBorders>
+            <w:shd w:val="clear" w:color="auto" w:fill="auto"/>
+            <w:noWrap/>
+            <w:vAlign w:val="bottom"/>
+            <w:hideMark/>
+          </w:tcPr>
+          <w:p>
+            <w:pPr>
+              <w:spacing w:after="0" w:line="240" w:lineRule="auto"/>
+              <w:jc w:val="right"/>
+              <w:rPr>
+                <w:rFonts w:ascii="Calibri" w:eastAsia="Times New Roman" w:hAnsi="Calibri" w:cs="Calibri"/>
+                <w:color w:val="000000"/>
+                <w:szCs w:val="22"/>
+              </w:rPr>
+            </w:pPr>
+            <w:r>
+              <w:rPr>
+                <w:rFonts w:ascii="Calibri" w:eastAsia="Times New Roman" w:hAnsi="Calibri" w:cs="Calibri"/>
+                <w:color w:val="000000"/>
+                <w:szCs w:val="22"/>
+              </w:rPr>
+              <w:t>0.6</w:t>
+            </w:r>
+          </w:p>
+        </w:tc>
+        <w:tc>
+          <w:tcPr>
+            <w:tcW w:w="960" w:type="dxa"/>
+            <w:tcBorders>
+              <w:top w:val="nil"/>
+              <w:left w:val="nil"/>
+              <w:bottom w:val="nil"/>
+              <w:right w:val="nil"/>
+            </w:tcBorders>
+            <w:shd w:val="clear" w:color="auto" w:fill="auto"/>
+            <w:noWrap/>
+            <w:vAlign w:val="bottom"/>
+            <w:hideMark/>
+          </w:tcPr>
+          <w:p>
+            <w:pPr>
+              <w:spacing w:after="0" w:line="240" w:lineRule="auto"/>
+              <w:jc w:val="right"/>
+              <w:rPr>
+                <w:rFonts w:ascii="Calibri" w:eastAsia="Times New Roman" w:hAnsi="Calibri" w:cs="Calibri"/>
+                <w:color w:val="000000"/>
+                <w:szCs w:val="22"/>
+              </w:rPr>
+            </w:pPr>
+            <w:r>
+              <w:rPr>
+                <w:rFonts w:ascii="Calibri" w:eastAsia="Times New Roman" w:hAnsi="Calibri" w:cs="Calibri"/>
+                <w:color w:val="000000"/>
+                <w:szCs w:val="22"/>
+              </w:rPr>
+              <w:t>0.6</w:t>
+            </w:r>
+          </w:p>
+        </w:tc>
+        <w:tc>
+          <w:tcPr>
+            <w:tcW w:w="960" w:type="dxa"/>
+            <w:tcBorders>
+              <w:top w:val="nil"/>
+              <w:left w:val="nil"/>
+              <w:bottom w:val="nil"/>
+              <w:right w:val="nil"/>
+            </w:tcBorders>
+            <w:shd w:val="clear" w:color="auto" w:fill="auto"/>
+            <w:noWrap/>
+            <w:vAlign w:val="bottom"/>
+            <w:hideMark/>
+          </w:tcPr>
+          <w:p>
+            <w:pPr>
+              <w:spacing w:after="0" w:line="240" w:lineRule="auto"/>
+              <w:jc w:val="right"/>
+              <w:rPr>
+                <w:rFonts w:ascii="Calibri" w:eastAsia="Times New Roman" w:hAnsi="Calibri" w:cs="Calibri"/>
+                <w:color w:val="000000"/>
+                <w:szCs w:val="22"/>
+              </w:rPr>
+            </w:pPr>
+            <w:r>
+              <w:rPr>
+                <w:rFonts w:ascii="Calibri" w:eastAsia="Times New Roman" w:hAnsi="Calibri" w:cs="Calibri"/>
+                <w:color w:val="000000"/>
+                <w:szCs w:val="22"/>
+              </w:rPr>
+              <w:t>141</w:t>
+            </w:r>
+          </w:p>
+        </w:tc>
+      </w:tr>
+      <w:tr>
+        <w:trPr>
+          <w:trHeight w:val="300"/>
+        </w:trPr>
+        <w:tc>
+          <w:tcPr>
+            <w:tcW w:w="1224" w:type="dxa"/>
+            <w:tcBorders>
+              <w:top w:val="nil"/>
+              <w:left w:val="nil"/>
+              <w:bottom w:val="nil"/>
+              <w:right w:val="nil"/>
+            </w:tcBorders>
+            <w:shd w:val="clear" w:color="auto" w:fill="auto"/>
+            <w:noWrap/>
+            <w:vAlign w:val="bottom"/>
+            <w:hideMark/>
+          </w:tcPr>
+          <w:p>
+            <w:pPr>
+              <w:spacing w:after="0" w:line="240" w:lineRule="auto"/>
+              <w:jc w:val="right"/>
+              <w:rPr>
+                <w:rFonts w:ascii="Calibri" w:eastAsia="Times New Roman" w:hAnsi="Calibri" w:cs="Calibri"/>
+                <w:color w:val="000000"/>
+                <w:szCs w:val="22"/>
+              </w:rPr>
+            </w:pPr>
+            <w:r>
+              <w:rPr>
+                <w:rFonts w:ascii="Calibri" w:eastAsia="Times New Roman" w:hAnsi="Calibri" w:cs="Calibri"/>
+                <w:color w:val="000000"/>
+                <w:szCs w:val="22"/>
+              </w:rPr>
+              <w:t>10006</w:t>
+            </w:r>
+          </w:p>
+        </w:tc>
+        <w:tc>
+          <w:tcPr>
+            <w:tcW w:w="960" w:type="dxa"/>
+            <w:tcBorders>
+              <w:top w:val="nil"/>
+              <w:left w:val="nil"/>
+              <w:bottom w:val="nil"/>
+              <w:right w:val="nil"/>
+            </w:tcBorders>
+            <w:shd w:val="clear" w:color="auto" w:fill="auto"/>
+            <w:noWrap/>
+            <w:vAlign w:val="bottom"/>
+            <w:hideMark/>
+          </w:tcPr>
+          <w:p>
+            <w:pPr>
+              <w:spacing w:after="0" w:line="240" w:lineRule="auto"/>
+              <w:jc w:val="right"/>
+              <w:rPr>
+                <w:rFonts w:ascii="Calibri" w:eastAsia="Times New Roman" w:hAnsi="Calibri" w:cs="Calibri"/>
+                <w:color w:val="000000"/>
+                <w:szCs w:val="22"/>
+              </w:rPr>
+            </w:pPr>
+            <w:r>
+              <w:rPr>
+                <w:rFonts w:ascii="Calibri" w:eastAsia="Times New Roman" w:hAnsi="Calibri" w:cs="Calibri"/>
+                <w:color w:val="000000"/>
+                <w:szCs w:val="22"/>
+              </w:rPr>
+              <w:t>0.4</w:t>
+            </w:r>
+          </w:p>
+        </w:tc>
+        <w:tc>
+          <w:tcPr>
+            <w:tcW w:w="960" w:type="dxa"/>
+            <w:tcBorders>
+              <w:top w:val="nil"/>
+              <w:left w:val="nil"/>
+              <w:bottom w:val="nil"/>
+              <w:right w:val="nil"/>
+            </w:tcBorders>
+            <w:shd w:val="clear" w:color="auto" w:fill="auto"/>
+            <w:noWrap/>
+            <w:vAlign w:val="bottom"/>
+            <w:hideMark/>
+          </w:tcPr>
+          <w:p>
+            <w:pPr>
+              <w:spacing w:after="0" w:line="240" w:lineRule="auto"/>
+              <w:jc w:val="right"/>
+              <w:rPr>
+                <w:rFonts w:ascii="Calibri" w:eastAsia="Times New Roman" w:hAnsi="Calibri" w:cs="Calibri"/>
+                <w:color w:val="000000"/>
+                <w:szCs w:val="22"/>
+              </w:rPr>
+            </w:pPr>
+            <w:r>
+              <w:rPr>
+                <w:rFonts w:ascii="Calibri" w:eastAsia="Times New Roman" w:hAnsi="Calibri" w:cs="Calibri"/>
+                <w:color w:val="000000"/>
+                <w:szCs w:val="22"/>
+              </w:rPr>
+              <w:t>0.29</w:t>
+            </w:r>
+          </w:p>
+        </w:tc>
+        <w:tc>
+          <w:tcPr>
+            <w:tcW w:w="960" w:type="dxa"/>
+            <w:tcBorders>
+              <w:top w:val="nil"/>
+              <w:left w:val="nil"/>
+              <w:bottom w:val="nil"/>
+              <w:right w:val="nil"/>
+            </w:tcBorders>
+            <w:shd w:val="clear" w:color="auto" w:fill="auto"/>
+            <w:noWrap/>
+            <w:vAlign w:val="bottom"/>
+            <w:hideMark/>
+          </w:tcPr>
+          <w:p>
+            <w:pPr>
+              <w:spacing w:after="0" w:line="240" w:lineRule="auto"/>
+              <w:jc w:val="right"/>
+              <w:rPr>
+                <w:rFonts w:ascii="Calibri" w:eastAsia="Times New Roman" w:hAnsi="Calibri" w:cs="Calibri"/>
+                <w:color w:val="000000"/>
+                <w:szCs w:val="22"/>
+              </w:rPr>
+            </w:pPr>
+            <w:r>
+              <w:rPr>
+                <w:rFonts w:ascii="Calibri" w:eastAsia="Times New Roman" w:hAnsi="Calibri" w:cs="Calibri"/>
+                <w:color w:val="000000"/>
+                <w:szCs w:val="22"/>
+              </w:rPr>
+              <w:t>0.34</w:t>
+            </w:r>
+          </w:p>
+        </w:tc>
+        <w:tc>
+          <w:tcPr>
+            <w:tcW w:w="960" w:type="dxa"/>
+            <w:tcBorders>
+              <w:top w:val="nil"/>
+              <w:left w:val="nil"/>
+              <w:bottom w:val="nil"/>
+              <w:right w:val="nil"/>
+            </w:tcBorders>
+            <w:shd w:val="clear" w:color="auto" w:fill="auto"/>
+            <w:noWrap/>
+            <w:vAlign w:val="bottom"/>
+            <w:hideMark/>
+          </w:tcPr>
+          <w:p>
+            <w:pPr>
+              <w:spacing w:after="0" w:line="240" w:lineRule="auto"/>
+              <w:jc w:val="right"/>
+              <w:rPr>
+                <w:rFonts w:ascii="Calibri" w:eastAsia="Times New Roman" w:hAnsi="Calibri" w:cs="Calibri"/>
+                <w:color w:val="000000"/>
+                <w:szCs w:val="22"/>
+              </w:rPr>
+            </w:pPr>
+            <w:r>
+              <w:rPr>
+                <w:rFonts w:ascii="Calibri" w:eastAsia="Times New Roman" w:hAnsi="Calibri" w:cs="Calibri"/>
+                <w:color w:val="000000"/>
+                <w:szCs w:val="22"/>
+              </w:rPr>
+              <w:t>146</w:t>
+            </w:r>
+          </w:p>
+        </w:tc>
+      </w:tr>
+      <w:tr>
+        <w:trPr>
+          <w:trHeight w:val="300"/>
+        </w:trPr>
+        <w:tc>
+          <w:tcPr>
+            <w:tcW w:w="1224" w:type="dxa"/>
+            <w:tcBorders>
+              <w:top w:val="nil"/>
+              <w:left w:val="nil"/>
+              <w:bottom w:val="nil"/>
+              <w:right w:val="nil"/>
+            </w:tcBorders>
+            <w:shd w:val="clear" w:color="auto" w:fill="auto"/>
+            <w:noWrap/>
+            <w:vAlign w:val="bottom"/>
+            <w:hideMark/>
+          </w:tcPr>
+          <w:p>
+            <w:pPr>
+              <w:spacing w:after="0" w:line="240" w:lineRule="auto"/>
+              <w:jc w:val="right"/>
+              <w:rPr>
+                <w:rFonts w:ascii="Calibri" w:eastAsia="Times New Roman" w:hAnsi="Calibri" w:cs="Calibri"/>
+                <w:color w:val="000000"/>
+                <w:szCs w:val="22"/>
+              </w:rPr>
+            </w:pPr>
+            <w:r>
+              <w:rPr>
+                <w:rFonts w:ascii="Calibri" w:eastAsia="Times New Roman" w:hAnsi="Calibri" w:cs="Calibri"/>
+                <w:color w:val="000000"/>
+                <w:szCs w:val="22"/>
+              </w:rPr>
+              <w:t>10007</w:t>
+            </w:r>
+          </w:p>
+        </w:tc>
+        <w:tc>
+          <w:tcPr>
+            <w:tcW w:w="960" w:type="dxa"/>
+            <w:tcBorders>
+              <w:top w:val="nil"/>
+              <w:left w:val="nil"/>
+              <w:bottom w:val="nil"/>
+              <w:right w:val="nil"/>
+            </w:tcBorders>
+            <w:shd w:val="clear" w:color="auto" w:fill="auto"/>
+            <w:noWrap/>
+            <w:vAlign w:val="bottom"/>
+            <w:hideMark/>
+          </w:tcPr>
+          <w:p>
+            <w:pPr>
+              <w:spacing w:after="0" w:line="240" w:lineRule="auto"/>
+              <w:jc w:val="right"/>
+              <w:rPr>
+                <w:rFonts w:ascii="Calibri" w:eastAsia="Times New Roman" w:hAnsi="Calibri" w:cs="Calibri"/>
+                <w:color w:val="000000"/>
+                <w:szCs w:val="22"/>
+              </w:rPr>
+            </w:pPr>
+            <w:r>
+              <w:rPr>
+                <w:rFonts w:ascii="Calibri" w:eastAsia="Times New Roman" w:hAnsi="Calibri" w:cs="Calibri"/>
+                <w:color w:val="000000"/>
+                <w:szCs w:val="22"/>
+              </w:rPr>
+              <w:t>1</w:t>
+            </w:r>
+          </w:p>
+        </w:tc>
+        <w:tc>
+          <w:tcPr>
+            <w:tcW w:w="960" w:type="dxa"/>
+            <w:tcBorders>
+              <w:top w:val="nil"/>
+              <w:left w:val="nil"/>
+              <w:bottom w:val="nil"/>
+              <w:right w:val="nil"/>
+            </w:tcBorders>
+            <w:shd w:val="clear" w:color="auto" w:fill="auto"/>
+            <w:noWrap/>
+            <w:vAlign w:val="bottom"/>
+            <w:hideMark/>
+          </w:tcPr>
+          <w:p>
+            <w:pPr>
+              <w:spacing w:after="0" w:line="240" w:lineRule="auto"/>
+              <w:jc w:val="right"/>
+              <w:rPr>
+                <w:rFonts w:ascii="Calibri" w:eastAsia="Times New Roman" w:hAnsi="Calibri" w:cs="Calibri"/>
+                <w:color w:val="000000"/>
+                <w:szCs w:val="22"/>
+              </w:rPr>
+            </w:pPr>
+            <w:r>
+              <w:rPr>
+                <w:rFonts w:ascii="Calibri" w:eastAsia="Times New Roman" w:hAnsi="Calibri" w:cs="Calibri"/>
+                <w:color w:val="000000"/>
+                <w:szCs w:val="22"/>
+              </w:rPr>
+              <w:t>0.2</w:t>
+            </w:r>
+          </w:p>
+        </w:tc>
+        <w:tc>
+          <w:tcPr>
+            <w:tcW w:w="960" w:type="dxa"/>
+            <w:tcBorders>
+              <w:top w:val="nil"/>
+              <w:left w:val="nil"/>
+              <w:bottom w:val="nil"/>
+              <w:right w:val="nil"/>
+            </w:tcBorders>
+            <w:shd w:val="clear" w:color="auto" w:fill="auto"/>
+            <w:noWrap/>
+            <w:vAlign w:val="bottom"/>
+            <w:hideMark/>
+          </w:tcPr>
+          <w:p>
+            <w:pPr>
+              <w:spacing w:after="0" w:line="240" w:lineRule="auto"/>
+              <w:jc w:val="right"/>
+              <w:rPr>
+                <w:rFonts w:ascii="Calibri" w:eastAsia="Times New Roman" w:hAnsi="Calibri" w:cs="Calibri"/>
+                <w:color w:val="000000"/>
+                <w:szCs w:val="22"/>
+              </w:rPr>
+            </w:pPr>
+            <w:r>
+              <w:rPr>
+                <w:rFonts w:ascii="Calibri" w:eastAsia="Times New Roman" w:hAnsi="Calibri" w:cs="Calibri"/>
+                <w:color w:val="000000"/>
+                <w:szCs w:val="22"/>
+              </w:rPr>
+              <w:t>0.33</w:t>
+            </w:r>
+          </w:p>
+        </w:tc>
+        <w:tc>
+          <w:tcPr>
+            <w:tcW w:w="960" w:type="dxa"/>
+            <w:tcBorders>
+              <w:top w:val="nil"/>
+              <w:left w:val="nil"/>
+              <w:bottom w:val="nil"/>
+              <w:right w:val="nil"/>
+            </w:tcBorders>
+            <w:shd w:val="clear" w:color="auto" w:fill="auto"/>
+            <w:noWrap/>
+            <w:vAlign w:val="bottom"/>
+            <w:hideMark/>
+          </w:tcPr>
+          <w:p>
+            <w:pPr>
+              <w:spacing w:after="0" w:line="240" w:lineRule="auto"/>
+              <w:jc w:val="right"/>
+              <w:rPr>
+                <w:rFonts w:ascii="Calibri" w:eastAsia="Times New Roman" w:hAnsi="Calibri" w:cs="Calibri"/>
+                <w:color w:val="000000"/>
+                <w:szCs w:val="22"/>
+              </w:rPr>
+            </w:pPr>
+            <w:r>
+              <w:rPr>
+                <w:rFonts w:ascii="Calibri" w:eastAsia="Times New Roman" w:hAnsi="Calibri" w:cs="Calibri"/>
+                <w:color w:val="000000"/>
+                <w:szCs w:val="22"/>
+              </w:rPr>
+              <w:t>5</w:t>
+            </w:r>
+          </w:p>
+        </w:tc>
+      </w:tr>
+      <w:tr>
+        <w:trPr>
+          <w:trHeight w:val="300"/>
+        </w:trPr>
+        <w:tc>
+          <w:tcPr>
+            <w:tcW w:w="1224" w:type="dxa"/>
+            <w:tcBorders>
+              <w:top w:val="nil"/>
+              <w:left w:val="nil"/>
+              <w:bottom w:val="nil"/>
+              <w:right w:val="nil"/>
+            </w:tcBorders>
+            <w:shd w:val="clear" w:color="auto" w:fill="auto"/>
+            <w:noWrap/>
+            <w:vAlign w:val="bottom"/>
+            <w:hideMark/>
+          </w:tcPr>
+          <w:p>
+            <w:pPr>
+              <w:spacing w:after="0" w:line="240" w:lineRule="auto"/>
+              <w:jc w:val="right"/>
+              <w:rPr>
+                <w:rFonts w:ascii="Calibri" w:eastAsia="Times New Roman" w:hAnsi="Calibri" w:cs="Calibri"/>
+                <w:color w:val="000000"/>
+                <w:szCs w:val="22"/>
+              </w:rPr>
+            </w:pPr>
+            <w:r>
+              <w:rPr>
+                <w:rFonts w:ascii="Calibri" w:eastAsia="Times New Roman" w:hAnsi="Calibri" w:cs="Calibri"/>
+                <w:color w:val="000000"/>
+                <w:szCs w:val="22"/>
+              </w:rPr>
+              <w:t>10008</w:t>
+            </w:r>
+          </w:p>
+        </w:tc>
+        <w:tc>
+          <w:tcPr>
+            <w:tcW w:w="960" w:type="dxa"/>
+            <w:tcBorders>
+              <w:top w:val="nil"/>
+              <w:left w:val="nil"/>
+              <w:bottom w:val="nil"/>
+              <w:right w:val="nil"/>
+            </w:tcBorders>
+            <w:shd w:val="clear" w:color="auto" w:fill="auto"/>
+            <w:noWrap/>
+            <w:vAlign w:val="bottom"/>
+            <w:hideMark/>
+          </w:tcPr>
+          <w:p>
+            <w:pPr>
+              <w:spacing w:after="0" w:line="240" w:lineRule="auto"/>
+              <w:jc w:val="right"/>
+              <w:rPr>
+                <w:rFonts w:ascii="Calibri" w:eastAsia="Times New Roman" w:hAnsi="Calibri" w:cs="Calibri"/>
+                <w:color w:val="000000"/>
+                <w:szCs w:val="22"/>
+              </w:rPr>
+            </w:pPr>
+            <w:r>
+              <w:rPr>
+                <w:rFonts w:ascii="Calibri" w:eastAsia="Times New Roman" w:hAnsi="Calibri" w:cs="Calibri"/>
+                <w:color w:val="000000"/>
+                <w:szCs w:val="22"/>
+              </w:rPr>
+              <w:t>0.31</w:t>
+            </w:r>
+          </w:p>
+        </w:tc>
+        <w:tc>
+          <w:tcPr>
+            <w:tcW w:w="960" w:type="dxa"/>
+            <w:tcBorders>
+              <w:top w:val="nil"/>
+              <w:left w:val="nil"/>
+              <w:bottom w:val="nil"/>
+              <w:right w:val="nil"/>
+            </w:tcBorders>
+            <w:shd w:val="clear" w:color="auto" w:fill="auto"/>
+            <w:noWrap/>
+            <w:vAlign w:val="bottom"/>
+            <w:hideMark/>
+          </w:tcPr>
+          <w:p>
+            <w:pPr>
+              <w:spacing w:after="0" w:line="240" w:lineRule="auto"/>
+              <w:jc w:val="right"/>
+              <w:rPr>
+                <w:rFonts w:ascii="Calibri" w:eastAsia="Times New Roman" w:hAnsi="Calibri" w:cs="Calibri"/>
+                <w:color w:val="000000"/>
+                <w:szCs w:val="22"/>
+              </w:rPr>
+            </w:pPr>
+            <w:r>
+              <w:rPr>
+                <w:rFonts w:ascii="Calibri" w:eastAsia="Times New Roman" w:hAnsi="Calibri" w:cs="Calibri"/>
+                <w:color w:val="000000"/>
+                <w:szCs w:val="22"/>
+              </w:rPr>
+              <w:t>0.28</w:t>
+            </w:r>
+          </w:p>
+        </w:tc>
+        <w:tc>
+          <w:tcPr>
+            <w:tcW w:w="960" w:type="dxa"/>
+            <w:tcBorders>
+              <w:top w:val="nil"/>
+              <w:left w:val="nil"/>
+              <w:bottom w:val="nil"/>
+              <w:right w:val="nil"/>
+            </w:tcBorders>
+            <w:shd w:val="clear" w:color="auto" w:fill="auto"/>
+            <w:noWrap/>
+            <w:vAlign w:val="bottom"/>
+            <w:hideMark/>
+          </w:tcPr>
+          <w:p>
+            <w:pPr>
+              <w:spacing w:after="0" w:line="240" w:lineRule="auto"/>
+              <w:jc w:val="right"/>
+              <w:rPr>
+                <w:rFonts w:ascii="Calibri" w:eastAsia="Times New Roman" w:hAnsi="Calibri" w:cs="Calibri"/>
+                <w:color w:val="000000"/>
+                <w:szCs w:val="22"/>
+              </w:rPr>
+            </w:pPr>
+            <w:r>
+              <w:rPr>
+                <w:rFonts w:ascii="Calibri" w:eastAsia="Times New Roman" w:hAnsi="Calibri" w:cs="Calibri"/>
+                <w:color w:val="000000"/>
+                <w:szCs w:val="22"/>
+              </w:rPr>
+              <w:t>0.3</w:t>
+            </w:r>
+          </w:p>
+        </w:tc>
+        <w:tc>
+          <w:tcPr>
+            <w:tcW w:w="960" w:type="dxa"/>
+            <w:tcBorders>
+              <w:top w:val="nil"/>
+              <w:left w:val="nil"/>
+              <w:bottom w:val="nil"/>
+              <w:right w:val="nil"/>
+            </w:tcBorders>
+            <w:shd w:val="clear" w:color="auto" w:fill="auto"/>
+            <w:noWrap/>
+            <w:vAlign w:val="bottom"/>
+            <w:hideMark/>
+          </w:tcPr>
+          <w:p>
+            <w:pPr>
+              <w:spacing w:after="0" w:line="240" w:lineRule="auto"/>
+              <w:jc w:val="right"/>
+              <w:rPr>
+                <w:rFonts w:ascii="Calibri" w:eastAsia="Times New Roman" w:hAnsi="Calibri" w:cs="Calibri"/>
+                <w:color w:val="000000"/>
+                <w:szCs w:val="22"/>
+              </w:rPr>
+            </w:pPr>
+            <w:r>
+              <w:rPr>
+                <w:rFonts w:ascii="Calibri" w:eastAsia="Times New Roman" w:hAnsi="Calibri" w:cs="Calibri"/>
+                <w:color w:val="000000"/>
+                <w:szCs w:val="22"/>
+              </w:rPr>
+              <w:t>120</w:t>
+            </w:r>
+          </w:p>
+        </w:tc>
+      </w:tr>
+      <w:tr>
+        <w:trPr>
+          <w:trHeight w:val="300"/>
+        </w:trPr>
+        <w:tc>
+          <w:tcPr>
+            <w:tcW w:w="1224" w:type="dxa"/>
+            <w:tcBorders>
+              <w:top w:val="nil"/>
+              <w:left w:val="nil"/>
+              <w:bottom w:val="nil"/>
+              <w:right w:val="nil"/>
+            </w:tcBorders>
+            <w:shd w:val="clear" w:color="auto" w:fill="auto"/>
+            <w:noWrap/>
+            <w:vAlign w:val="bottom"/>
+            <w:hideMark/>
+          </w:tcPr>
+          <w:p>
+            <w:pPr>
+              <w:spacing w:after="0" w:line="240" w:lineRule="auto"/>
+              <w:jc w:val="right"/>
+              <w:rPr>
+                <w:rFonts w:ascii="Calibri" w:eastAsia="Times New Roman" w:hAnsi="Calibri" w:cs="Calibri"/>
+                <w:color w:val="000000"/>
+                <w:szCs w:val="22"/>
+              </w:rPr>
+            </w:pPr>
+            <w:r>
+              <w:rPr>
+                <w:rFonts w:ascii="Calibri" w:eastAsia="Times New Roman" w:hAnsi="Calibri" w:cs="Calibri"/>
+                <w:color w:val="000000"/>
+                <w:szCs w:val="22"/>
+              </w:rPr>
+              <w:t>10009</w:t>
+            </w:r>
+          </w:p>
+        </w:tc>
+        <w:tc>
+          <w:tcPr>
+            <w:tcW w:w="960" w:type="dxa"/>
+            <w:tcBorders>
+              <w:top w:val="nil"/>
+              <w:left w:val="nil"/>
+              <w:bottom w:val="nil"/>
+              <w:right w:val="nil"/>
+            </w:tcBorders>
+            <w:shd w:val="clear" w:color="auto" w:fill="auto"/>
+            <w:noWrap/>
+            <w:vAlign w:val="bottom"/>
+            <w:hideMark/>
+          </w:tcPr>
+          <w:p>
+            <w:pPr>
+              <w:spacing w:after="0" w:line="240" w:lineRule="auto"/>
+              <w:jc w:val="right"/>
+              <w:rPr>
+                <w:rFonts w:ascii="Calibri" w:eastAsia="Times New Roman" w:hAnsi="Calibri" w:cs="Calibri"/>
+                <w:color w:val="000000"/>
+                <w:szCs w:val="22"/>
+              </w:rPr>
+            </w:pPr>
+            <w:r>
+              <w:rPr>
+                <w:rFonts w:ascii="Calibri" w:eastAsia="Times New Roman" w:hAnsi="Calibri" w:cs="Calibri"/>
+                <w:color w:val="000000"/>
+                <w:szCs w:val="22"/>
+              </w:rPr>
+              <w:t>0</w:t>
+            </w:r>
+          </w:p>
+        </w:tc>
+        <w:tc>
+          <w:tcPr>
+            <w:tcW w:w="960" w:type="dxa"/>
+            <w:tcBorders>
+              <w:top w:val="nil"/>
+              <w:left w:val="nil"/>
+              <w:bottom w:val="nil"/>
+              <w:right w:val="nil"/>
+            </w:tcBorders>
+            <w:shd w:val="clear" w:color="auto" w:fill="auto"/>
+            <w:noWrap/>
+            <w:vAlign w:val="bottom"/>
+            <w:hideMark/>
+          </w:tcPr>
+          <w:p>
+            <w:pPr>
+              <w:spacing w:after="0" w:line="240" w:lineRule="auto"/>
+              <w:jc w:val="right"/>
+              <w:rPr>
+                <w:rFonts w:ascii="Calibri" w:eastAsia="Times New Roman" w:hAnsi="Calibri" w:cs="Calibri"/>
+                <w:color w:val="000000"/>
+                <w:szCs w:val="22"/>
+              </w:rPr>
+            </w:pPr>
+            <w:r>
+              <w:rPr>
+                <w:rFonts w:ascii="Calibri" w:eastAsia="Times New Roman" w:hAnsi="Calibri" w:cs="Calibri"/>
+                <w:color w:val="000000"/>
+                <w:szCs w:val="22"/>
+              </w:rPr>
+              <w:t>0</w:t>
+            </w:r>
+          </w:p>
+        </w:tc>
+        <w:tc>
+          <w:tcPr>
+            <w:tcW w:w="960" w:type="dxa"/>
+            <w:tcBorders>
+              <w:top w:val="nil"/>
+              <w:left w:val="nil"/>
+              <w:bottom w:val="nil"/>
+              <w:right w:val="nil"/>
+            </w:tcBorders>
+            <w:shd w:val="clear" w:color="auto" w:fill="auto"/>
+            <w:noWrap/>
+            <w:vAlign w:val="bottom"/>
+            <w:hideMark/>
+          </w:tcPr>
+          <w:p>
+            <w:pPr>
+              <w:spacing w:after="0" w:line="240" w:lineRule="auto"/>
+              <w:jc w:val="right"/>
+              <w:rPr>
+                <w:rFonts w:ascii="Calibri" w:eastAsia="Times New Roman" w:hAnsi="Calibri" w:cs="Calibri"/>
+                <w:color w:val="000000"/>
+                <w:szCs w:val="22"/>
+              </w:rPr>
+            </w:pPr>
+            <w:r>
+              <w:rPr>
+                <w:rFonts w:ascii="Calibri" w:eastAsia="Times New Roman" w:hAnsi="Calibri" w:cs="Calibri"/>
+                <w:color w:val="000000"/>
+                <w:szCs w:val="22"/>
+              </w:rPr>
+              <w:t>0</w:t>
+            </w:r>
+          </w:p>
+        </w:tc>
+        <w:tc>
+          <w:tcPr>
+            <w:tcW w:w="960" w:type="dxa"/>
+            <w:tcBorders>
+              <w:top w:val="nil"/>
+              <w:left w:val="nil"/>
+              <w:bottom w:val="nil"/>
+              <w:right w:val="nil"/>
+            </w:tcBorders>
+            <w:shd w:val="clear" w:color="auto" w:fill="auto"/>
+            <w:noWrap/>
+            <w:vAlign w:val="bottom"/>
+            <w:hideMark/>
+          </w:tcPr>
+          <w:p>
+            <w:pPr>
+              <w:spacing w:after="0" w:line="240" w:lineRule="auto"/>
+              <w:jc w:val="right"/>
+              <w:rPr>
+                <w:rFonts w:ascii="Calibri" w:eastAsia="Times New Roman" w:hAnsi="Calibri" w:cs="Calibri"/>
+                <w:color w:val="000000"/>
+                <w:szCs w:val="22"/>
+              </w:rPr>
+            </w:pPr>
+            <w:r>
+              <w:rPr>
+                <w:rFonts w:ascii="Calibri" w:eastAsia="Times New Roman" w:hAnsi="Calibri" w:cs="Calibri"/>
+                <w:color w:val="000000"/>
+                <w:szCs w:val="22"/>
+              </w:rPr>
+              <w:t>11</w:t>
+            </w:r>
+          </w:p>
+        </w:tc>
+      </w:tr>
+      <w:tr>
+        <w:trPr>
+          <w:trHeight w:val="300"/>
+        </w:trPr>
+        <w:tc>
+          <w:tcPr>
+            <w:tcW w:w="1224" w:type="dxa"/>
+            <w:tcBorders>
+              <w:top w:val="nil"/>
+              <w:left w:val="nil"/>
+              <w:bottom w:val="nil"/>
+              <w:right w:val="nil"/>
+            </w:tcBorders>
+            <w:shd w:val="clear" w:color="auto" w:fill="auto"/>
+            <w:noWrap/>
+            <w:vAlign w:val="bottom"/>
+            <w:hideMark/>
+          </w:tcPr>
+          <w:p>
+            <w:pPr>
+              <w:spacing w:after="0" w:line="240" w:lineRule="auto"/>
+              <w:jc w:val="right"/>
+              <w:rPr>
+                <w:rFonts w:ascii="Calibri" w:eastAsia="Times New Roman" w:hAnsi="Calibri" w:cs="Calibri"/>
+                <w:color w:val="000000"/>
+                <w:szCs w:val="22"/>
+              </w:rPr>
+            </w:pPr>
+            <w:r>
+              <w:rPr>
+                <w:rFonts w:ascii="Calibri" w:eastAsia="Times New Roman" w:hAnsi="Calibri" w:cs="Calibri"/>
+                <w:color w:val="000000"/>
+                <w:szCs w:val="22"/>
+              </w:rPr>
+              <w:t>10010</w:t>
+            </w:r>
+          </w:p>
+        </w:tc>
+        <w:tc>
+          <w:tcPr>
+            <w:tcW w:w="960" w:type="dxa"/>
+            <w:tcBorders>
+              <w:top w:val="nil"/>
+              <w:left w:val="nil"/>
+              <w:bottom w:val="nil"/>
+              <w:right w:val="nil"/>
+            </w:tcBorders>
+            <w:shd w:val="clear" w:color="auto" w:fill="auto"/>
+            <w:noWrap/>
+            <w:vAlign w:val="bottom"/>
+            <w:hideMark/>
+          </w:tcPr>
+          <w:p>
+            <w:pPr>
+              <w:spacing w:after="0" w:line="240" w:lineRule="auto"/>
+              <w:jc w:val="right"/>
+              <w:rPr>
+                <w:rFonts w:ascii="Calibri" w:eastAsia="Times New Roman" w:hAnsi="Calibri" w:cs="Calibri"/>
+                <w:color w:val="000000"/>
+                <w:szCs w:val="22"/>
+              </w:rPr>
+            </w:pPr>
+            <w:r>
+              <w:rPr>
+                <w:rFonts w:ascii="Calibri" w:eastAsia="Times New Roman" w:hAnsi="Calibri" w:cs="Calibri"/>
+                <w:color w:val="000000"/>
+                <w:szCs w:val="22"/>
+              </w:rPr>
+              <w:t>0.41</w:t>
+            </w:r>
+          </w:p>
+        </w:tc>
+        <w:tc>
+          <w:tcPr>
+            <w:tcW w:w="960" w:type="dxa"/>
+            <w:tcBorders>
+              <w:top w:val="nil"/>
+              <w:left w:val="nil"/>
+              <w:bottom w:val="nil"/>
+              <w:right w:val="nil"/>
+            </w:tcBorders>
+            <w:shd w:val="clear" w:color="auto" w:fill="auto"/>
+            <w:noWrap/>
+            <w:vAlign w:val="bottom"/>
+            <w:hideMark/>
+          </w:tcPr>
+          <w:p>
+            <w:pPr>
+              <w:spacing w:after="0" w:line="240" w:lineRule="auto"/>
+              <w:jc w:val="right"/>
+              <w:rPr>
+                <w:rFonts w:ascii="Calibri" w:eastAsia="Times New Roman" w:hAnsi="Calibri" w:cs="Calibri"/>
+                <w:color w:val="000000"/>
+                <w:szCs w:val="22"/>
+              </w:rPr>
+            </w:pPr>
+            <w:r>
+              <w:rPr>
+                <w:rFonts w:ascii="Calibri" w:eastAsia="Times New Roman" w:hAnsi="Calibri" w:cs="Calibri"/>
+                <w:color w:val="000000"/>
+                <w:szCs w:val="22"/>
+              </w:rPr>
+              <w:t>0.34</w:t>
+            </w:r>
+          </w:p>
+        </w:tc>
+        <w:tc>
+          <w:tcPr>
+            <w:tcW w:w="960" w:type="dxa"/>
+            <w:tcBorders>
+              <w:top w:val="nil"/>
+              <w:left w:val="nil"/>
+              <w:bottom w:val="nil"/>
+              <w:right w:val="nil"/>
+            </w:tcBorders>
+            <w:shd w:val="clear" w:color="auto" w:fill="auto"/>
+            <w:noWrap/>
+            <w:vAlign w:val="bottom"/>
+            <w:hideMark/>
+          </w:tcPr>
+          <w:p>
+            <w:pPr>
+              <w:spacing w:after="0" w:line="240" w:lineRule="auto"/>
+              <w:jc w:val="right"/>
+              <w:rPr>
+                <w:rFonts w:ascii="Calibri" w:eastAsia="Times New Roman" w:hAnsi="Calibri" w:cs="Calibri"/>
+                <w:color w:val="000000"/>
+                <w:szCs w:val="22"/>
+              </w:rPr>
+            </w:pPr>
+            <w:r>
+              <w:rPr>
+                <w:rFonts w:ascii="Calibri" w:eastAsia="Times New Roman" w:hAnsi="Calibri" w:cs="Calibri"/>
+                <w:color w:val="000000"/>
+                <w:szCs w:val="22"/>
+              </w:rPr>
+              <w:t>0.37</w:t>
+            </w:r>
+          </w:p>
+        </w:tc>
+        <w:tc>
+          <w:tcPr>
+            <w:tcW w:w="960" w:type="dxa"/>
+            <w:tcBorders>
+              <w:top w:val="nil"/>
+              <w:left w:val="nil"/>
+              <w:bottom w:val="nil"/>
+              <w:right w:val="nil"/>
+            </w:tcBorders>
+            <w:shd w:val="clear" w:color="auto" w:fill="auto"/>
+            <w:noWrap/>
+            <w:vAlign w:val="bottom"/>
+            <w:hideMark/>
+          </w:tcPr>
+          <w:p>
+            <w:pPr>
+              <w:spacing w:after="0" w:line="240" w:lineRule="auto"/>
+              <w:jc w:val="right"/>
+              <w:rPr>
+                <w:rFonts w:ascii="Calibri" w:eastAsia="Times New Roman" w:hAnsi="Calibri" w:cs="Calibri"/>
+                <w:color w:val="000000"/>
+                <w:szCs w:val="22"/>
+              </w:rPr>
+            </w:pPr>
+            <w:r>
+              <w:rPr>
+                <w:rFonts w:ascii="Calibri" w:eastAsia="Times New Roman" w:hAnsi="Calibri" w:cs="Calibri"/>
+                <w:color w:val="000000"/>
+                <w:szCs w:val="22"/>
+              </w:rPr>
+              <w:t>41</w:t>
+            </w:r>
+          </w:p>
+        </w:tc>
+      </w:tr>
+      <w:tr>
+        <w:trPr>
+          <w:trHeight w:val="300"/>
+        </w:trPr>
+        <w:tc>
+          <w:tcPr>
+            <w:tcW w:w="1224" w:type="dxa"/>
+            <w:tcBorders>
+              <w:top w:val="nil"/>
+              <w:left w:val="nil"/>
+              <w:bottom w:val="nil"/>
+              <w:right w:val="nil"/>
+            </w:tcBorders>
+            <w:shd w:val="clear" w:color="auto" w:fill="auto"/>
+            <w:noWrap/>
+            <w:vAlign w:val="bottom"/>
+            <w:hideMark/>
+          </w:tcPr>
+          <w:p>
+            <w:pPr>
+              <w:spacing w:after="0" w:line="240" w:lineRule="auto"/>
+              <w:jc w:val="right"/>
+              <w:rPr>
+                <w:rFonts w:ascii="Calibri" w:eastAsia="Times New Roman" w:hAnsi="Calibri" w:cs="Calibri"/>
+                <w:color w:val="000000"/>
+                <w:szCs w:val="22"/>
+              </w:rPr>
+            </w:pPr>
+            <w:r>
+              <w:rPr>
+                <w:rFonts w:ascii="Calibri" w:eastAsia="Times New Roman" w:hAnsi="Calibri" w:cs="Calibri"/>
+                <w:color w:val="000000"/>
+                <w:szCs w:val="22"/>
+              </w:rPr>
+              <w:t>10011</w:t>
+            </w:r>
+          </w:p>
+        </w:tc>
+        <w:tc>
+          <w:tcPr>
+            <w:tcW w:w="960" w:type="dxa"/>
+            <w:tcBorders>
+              <w:top w:val="nil"/>
+              <w:left w:val="nil"/>
+              <w:bottom w:val="nil"/>
+              <w:right w:val="nil"/>
+            </w:tcBorders>
+            <w:shd w:val="clear" w:color="auto" w:fill="auto"/>
+            <w:noWrap/>
+            <w:vAlign w:val="bottom"/>
+            <w:hideMark/>
+          </w:tcPr>
+          <w:p>
+            <w:pPr>
+              <w:spacing w:after="0" w:line="240" w:lineRule="auto"/>
+              <w:jc w:val="right"/>
+              <w:rPr>
+                <w:rFonts w:ascii="Calibri" w:eastAsia="Times New Roman" w:hAnsi="Calibri" w:cs="Calibri"/>
+                <w:color w:val="000000"/>
+                <w:szCs w:val="22"/>
+              </w:rPr>
+            </w:pPr>
+            <w:r>
+              <w:rPr>
+                <w:rFonts w:ascii="Calibri" w:eastAsia="Times New Roman" w:hAnsi="Calibri" w:cs="Calibri"/>
+                <w:color w:val="000000"/>
+                <w:szCs w:val="22"/>
+              </w:rPr>
+              <w:t>0</w:t>
+            </w:r>
+          </w:p>
+        </w:tc>
+        <w:tc>
+          <w:tcPr>
+            <w:tcW w:w="960" w:type="dxa"/>
+            <w:tcBorders>
+              <w:top w:val="nil"/>
+              <w:left w:val="nil"/>
+              <w:bottom w:val="nil"/>
+              <w:right w:val="nil"/>
+            </w:tcBorders>
+            <w:shd w:val="clear" w:color="auto" w:fill="auto"/>
+            <w:noWrap/>
+            <w:vAlign w:val="bottom"/>
+            <w:hideMark/>
+          </w:tcPr>
+          <w:p>
+            <w:pPr>
+              <w:spacing w:after="0" w:line="240" w:lineRule="auto"/>
+              <w:jc w:val="right"/>
+              <w:rPr>
+                <w:rFonts w:ascii="Calibri" w:eastAsia="Times New Roman" w:hAnsi="Calibri" w:cs="Calibri"/>
+                <w:color w:val="000000"/>
+                <w:szCs w:val="22"/>
+              </w:rPr>
+            </w:pPr>
+            <w:r>
+              <w:rPr>
+                <w:rFonts w:ascii="Calibri" w:eastAsia="Times New Roman" w:hAnsi="Calibri" w:cs="Calibri"/>
+                <w:color w:val="000000"/>
+                <w:szCs w:val="22"/>
+              </w:rPr>
+              <w:t>0</w:t>
+            </w:r>
+          </w:p>
+        </w:tc>
+        <w:tc>
+          <w:tcPr>
+            <w:tcW w:w="960" w:type="dxa"/>
+            <w:tcBorders>
+              <w:top w:val="nil"/>
+              <w:left w:val="nil"/>
+              <w:bottom w:val="nil"/>
+              <w:right w:val="nil"/>
+            </w:tcBorders>
+            <w:shd w:val="clear" w:color="auto" w:fill="auto"/>
+            <w:noWrap/>
+            <w:vAlign w:val="bottom"/>
+            <w:hideMark/>
+          </w:tcPr>
+          <w:p>
+            <w:pPr>
+              <w:spacing w:after="0" w:line="240" w:lineRule="auto"/>
+              <w:jc w:val="right"/>
+              <w:rPr>
+                <w:rFonts w:ascii="Calibri" w:eastAsia="Times New Roman" w:hAnsi="Calibri" w:cs="Calibri"/>
+                <w:color w:val="000000"/>
+                <w:szCs w:val="22"/>
+              </w:rPr>
+            </w:pPr>
+            <w:r>
+              <w:rPr>
+                <w:rFonts w:ascii="Calibri" w:eastAsia="Times New Roman" w:hAnsi="Calibri" w:cs="Calibri"/>
+                <w:color w:val="000000"/>
+                <w:szCs w:val="22"/>
+              </w:rPr>
+              <w:t>0</w:t>
+            </w:r>
+          </w:p>
+        </w:tc>
+        <w:tc>
+          <w:tcPr>
+            <w:tcW w:w="960" w:type="dxa"/>
+            <w:tcBorders>
+              <w:top w:val="nil"/>
+              <w:left w:val="nil"/>
+              <w:bottom w:val="nil"/>
+              <w:right w:val="nil"/>
+            </w:tcBorders>
+            <w:shd w:val="clear" w:color="auto" w:fill="auto"/>
+            <w:noWrap/>
+            <w:vAlign w:val="bottom"/>
+            <w:hideMark/>
+          </w:tcPr>
+          <w:p>
+            <w:pPr>
+              <w:spacing w:after="0" w:line="240" w:lineRule="auto"/>
+              <w:jc w:val="right"/>
+              <w:rPr>
+                <w:rFonts w:ascii="Calibri" w:eastAsia="Times New Roman" w:hAnsi="Calibri" w:cs="Calibri"/>
+                <w:color w:val="000000"/>
+                <w:szCs w:val="22"/>
+              </w:rPr>
+            </w:pPr>
+            <w:r>
+              <w:rPr>
+                <w:rFonts w:ascii="Calibri" w:eastAsia="Times New Roman" w:hAnsi="Calibri" w:cs="Calibri"/>
+                <w:color w:val="000000"/>
+                <w:szCs w:val="22"/>
+              </w:rPr>
+              <w:t>8</w:t>
+            </w:r>
+          </w:p>
+        </w:tc>
+      </w:tr>
+      <w:tr>
+        <w:trPr>
+          <w:trHeight w:val="300"/>
+        </w:trPr>
+        <w:tc>
+          <w:tcPr>
+            <w:tcW w:w="1224" w:type="dxa"/>
+            <w:tcBorders>
+              <w:top w:val="nil"/>
+              <w:left w:val="nil"/>
+              <w:bottom w:val="nil"/>
+              <w:right w:val="nil"/>
+            </w:tcBorders>
+            <w:shd w:val="clear" w:color="auto" w:fill="auto"/>
+            <w:noWrap/>
+            <w:vAlign w:val="bottom"/>
+            <w:hideMark/>
+          </w:tcPr>
+          <w:p>
+            <w:pPr>
+              <w:spacing w:after="0" w:line="240" w:lineRule="auto"/>
+              <w:jc w:val="right"/>
+              <w:rPr>
+                <w:rFonts w:ascii="Calibri" w:eastAsia="Times New Roman" w:hAnsi="Calibri" w:cs="Calibri"/>
+                <w:color w:val="000000"/>
+                <w:szCs w:val="22"/>
+              </w:rPr>
+            </w:pPr>
+            <w:r>
+              <w:rPr>
+                <w:rFonts w:ascii="Calibri" w:eastAsia="Times New Roman" w:hAnsi="Calibri" w:cs="Calibri"/>
+                <w:color w:val="000000"/>
+                <w:szCs w:val="22"/>
+              </w:rPr>
+              <w:t>10012</w:t>
+            </w:r>
+          </w:p>
+        </w:tc>
+        <w:tc>
+          <w:tcPr>
+            <w:tcW w:w="960" w:type="dxa"/>
+            <w:tcBorders>
+              <w:top w:val="nil"/>
+              <w:left w:val="nil"/>
+              <w:bottom w:val="nil"/>
+              <w:right w:val="nil"/>
+            </w:tcBorders>
+            <w:shd w:val="clear" w:color="auto" w:fill="auto"/>
+            <w:noWrap/>
+            <w:vAlign w:val="bottom"/>
+            <w:hideMark/>
+          </w:tcPr>
+          <w:p>
+            <w:pPr>
+              <w:spacing w:after="0" w:line="240" w:lineRule="auto"/>
+              <w:jc w:val="right"/>
+              <w:rPr>
+                <w:rFonts w:ascii="Calibri" w:eastAsia="Times New Roman" w:hAnsi="Calibri" w:cs="Calibri"/>
+                <w:color w:val="000000"/>
+                <w:szCs w:val="22"/>
+              </w:rPr>
+            </w:pPr>
+            <w:r>
+              <w:rPr>
+                <w:rFonts w:ascii="Calibri" w:eastAsia="Times New Roman" w:hAnsi="Calibri" w:cs="Calibri"/>
+                <w:color w:val="000000"/>
+                <w:szCs w:val="22"/>
+              </w:rPr>
+              <w:t>0.67</w:t>
+            </w:r>
+          </w:p>
+        </w:tc>
+        <w:tc>
+          <w:tcPr>
+            <w:tcW w:w="960" w:type="dxa"/>
+            <w:tcBorders>
+              <w:top w:val="nil"/>
+              <w:left w:val="nil"/>
+              <w:bottom w:val="nil"/>
+              <w:right w:val="nil"/>
+            </w:tcBorders>
+            <w:shd w:val="clear" w:color="auto" w:fill="auto"/>
+            <w:noWrap/>
+            <w:vAlign w:val="bottom"/>
+            <w:hideMark/>
+          </w:tcPr>
+          <w:p>
+            <w:pPr>
+              <w:spacing w:after="0" w:line="240" w:lineRule="auto"/>
+              <w:jc w:val="right"/>
+              <w:rPr>
+                <w:rFonts w:ascii="Calibri" w:eastAsia="Times New Roman" w:hAnsi="Calibri" w:cs="Calibri"/>
+                <w:color w:val="000000"/>
+                <w:szCs w:val="22"/>
+              </w:rPr>
+            </w:pPr>
+            <w:r>
+              <w:rPr>
+                <w:rFonts w:ascii="Calibri" w:eastAsia="Times New Roman" w:hAnsi="Calibri" w:cs="Calibri"/>
+                <w:color w:val="000000"/>
+                <w:szCs w:val="22"/>
+              </w:rPr>
+              <w:t>0.1</w:t>
+            </w:r>
+          </w:p>
+        </w:tc>
+        <w:tc>
+          <w:tcPr>
+            <w:tcW w:w="960" w:type="dxa"/>
+            <w:tcBorders>
+              <w:top w:val="nil"/>
+              <w:left w:val="nil"/>
+              <w:bottom w:val="nil"/>
+              <w:right w:val="nil"/>
+            </w:tcBorders>
+            <w:shd w:val="clear" w:color="auto" w:fill="auto"/>
+            <w:noWrap/>
+            <w:vAlign w:val="bottom"/>
+            <w:hideMark/>
+          </w:tcPr>
+          <w:p>
+            <w:pPr>
+              <w:spacing w:after="0" w:line="240" w:lineRule="auto"/>
+              <w:jc w:val="right"/>
+              <w:rPr>
+                <w:rFonts w:ascii="Calibri" w:eastAsia="Times New Roman" w:hAnsi="Calibri" w:cs="Calibri"/>
+                <w:color w:val="000000"/>
+                <w:szCs w:val="22"/>
+              </w:rPr>
+            </w:pPr>
+            <w:r>
+              <w:rPr>
+                <w:rFonts w:ascii="Calibri" w:eastAsia="Times New Roman" w:hAnsi="Calibri" w:cs="Calibri"/>
+                <w:color w:val="000000"/>
+                <w:szCs w:val="22"/>
+              </w:rPr>
+              <w:t>0.17</w:t>
+            </w:r>
+          </w:p>
+        </w:tc>
+        <w:tc>
+          <w:tcPr>
+            <w:tcW w:w="960" w:type="dxa"/>
+            <w:tcBorders>
+              <w:top w:val="nil"/>
+              <w:left w:val="nil"/>
+              <w:bottom w:val="nil"/>
+              <w:right w:val="nil"/>
+            </w:tcBorders>
+            <w:shd w:val="clear" w:color="auto" w:fill="auto"/>
+            <w:noWrap/>
+            <w:vAlign w:val="bottom"/>
+            <w:hideMark/>
+          </w:tcPr>
+          <w:p>
+            <w:pPr>
+              <w:spacing w:after="0" w:line="240" w:lineRule="auto"/>
+              <w:jc w:val="right"/>
+              <w:rPr>
+                <w:rFonts w:ascii="Calibri" w:eastAsia="Times New Roman" w:hAnsi="Calibri" w:cs="Calibri"/>
+                <w:color w:val="000000"/>
+                <w:szCs w:val="22"/>
+              </w:rPr>
+            </w:pPr>
+            <w:r>
+              <w:rPr>
+                <w:rFonts w:ascii="Calibri" w:eastAsia="Times New Roman" w:hAnsi="Calibri" w:cs="Calibri"/>
+                <w:color w:val="000000"/>
+                <w:szCs w:val="22"/>
+              </w:rPr>
+              <w:t>21</w:t>
+            </w:r>
+          </w:p>
+        </w:tc>
+      </w:tr>
+      <w:tr>
+        <w:trPr>
+          <w:trHeight w:val="300"/>
+        </w:trPr>
+        <w:tc>
+          <w:tcPr>
+            <w:tcW w:w="1224" w:type="dxa"/>
+            <w:tcBorders>
+              <w:top w:val="nil"/>
+              <w:left w:val="nil"/>
+              <w:bottom w:val="nil"/>
+              <w:right w:val="nil"/>
+            </w:tcBorders>
+            <w:shd w:val="clear" w:color="auto" w:fill="auto"/>
+            <w:noWrap/>
+            <w:vAlign w:val="bottom"/>
+            <w:hideMark/>
+          </w:tcPr>
+          <w:p>
+            <w:pPr>
+              <w:spacing w:after="0" w:line="240" w:lineRule="auto"/>
+              <w:jc w:val="right"/>
+              <w:rPr>
+                <w:rFonts w:ascii="Calibri" w:eastAsia="Times New Roman" w:hAnsi="Calibri" w:cs="Calibri"/>
+                <w:color w:val="000000"/>
+                <w:szCs w:val="22"/>
+              </w:rPr>
+            </w:pPr>
+            <w:r>
+              <w:rPr>
+                <w:rFonts w:ascii="Calibri" w:eastAsia="Times New Roman" w:hAnsi="Calibri" w:cs="Calibri"/>
+                <w:color w:val="000000"/>
+                <w:szCs w:val="22"/>
+              </w:rPr>
+              <w:t>10013</w:t>
+            </w:r>
+          </w:p>
+        </w:tc>
+        <w:tc>
+          <w:tcPr>
+            <w:tcW w:w="960" w:type="dxa"/>
+            <w:tcBorders>
+              <w:top w:val="nil"/>
+              <w:left w:val="nil"/>
+              <w:bottom w:val="nil"/>
+              <w:right w:val="nil"/>
+            </w:tcBorders>
+            <w:shd w:val="clear" w:color="auto" w:fill="auto"/>
+            <w:noWrap/>
+            <w:vAlign w:val="bottom"/>
+            <w:hideMark/>
+          </w:tcPr>
+          <w:p>
+            <w:pPr>
+              <w:spacing w:after="0" w:line="240" w:lineRule="auto"/>
+              <w:jc w:val="right"/>
+              <w:rPr>
+                <w:rFonts w:ascii="Calibri" w:eastAsia="Times New Roman" w:hAnsi="Calibri" w:cs="Calibri"/>
+                <w:color w:val="000000"/>
+                <w:szCs w:val="22"/>
+              </w:rPr>
+            </w:pPr>
+            <w:r>
+              <w:rPr>
+                <w:rFonts w:ascii="Calibri" w:eastAsia="Times New Roman" w:hAnsi="Calibri" w:cs="Calibri"/>
+                <w:color w:val="000000"/>
+                <w:szCs w:val="22"/>
+              </w:rPr>
+              <w:t>0.44</w:t>
+            </w:r>
+          </w:p>
+        </w:tc>
+        <w:tc>
+          <w:tcPr>
+            <w:tcW w:w="960" w:type="dxa"/>
+            <w:tcBorders>
+              <w:top w:val="nil"/>
+              <w:left w:val="nil"/>
+              <w:bottom w:val="nil"/>
+              <w:right w:val="nil"/>
+            </w:tcBorders>
+            <w:shd w:val="clear" w:color="auto" w:fill="auto"/>
+            <w:noWrap/>
+            <w:vAlign w:val="bottom"/>
+            <w:hideMark/>
+          </w:tcPr>
+          <w:p>
+            <w:pPr>
+              <w:spacing w:after="0" w:line="240" w:lineRule="auto"/>
+              <w:jc w:val="right"/>
+              <w:rPr>
+                <w:rFonts w:ascii="Calibri" w:eastAsia="Times New Roman" w:hAnsi="Calibri" w:cs="Calibri"/>
+                <w:color w:val="000000"/>
+                <w:szCs w:val="22"/>
+              </w:rPr>
+            </w:pPr>
+            <w:r>
+              <w:rPr>
+                <w:rFonts w:ascii="Calibri" w:eastAsia="Times New Roman" w:hAnsi="Calibri" w:cs="Calibri"/>
+                <w:color w:val="000000"/>
+                <w:szCs w:val="22"/>
+              </w:rPr>
+              <w:t>0.29</w:t>
+            </w:r>
+          </w:p>
+        </w:tc>
+        <w:tc>
+          <w:tcPr>
+            <w:tcW w:w="960" w:type="dxa"/>
+            <w:tcBorders>
+              <w:top w:val="nil"/>
+              <w:left w:val="nil"/>
+              <w:bottom w:val="nil"/>
+              <w:right w:val="nil"/>
+            </w:tcBorders>
+            <w:shd w:val="clear" w:color="auto" w:fill="auto"/>
+            <w:noWrap/>
+            <w:vAlign w:val="bottom"/>
+            <w:hideMark/>
+          </w:tcPr>
+          <w:p>
+            <w:pPr>
+              <w:spacing w:after="0" w:line="240" w:lineRule="auto"/>
+              <w:jc w:val="right"/>
+              <w:rPr>
+                <w:rFonts w:ascii="Calibri" w:eastAsia="Times New Roman" w:hAnsi="Calibri" w:cs="Calibri"/>
+                <w:color w:val="000000"/>
+                <w:szCs w:val="22"/>
+              </w:rPr>
+            </w:pPr>
+            <w:r>
+              <w:rPr>
+                <w:rFonts w:ascii="Calibri" w:eastAsia="Times New Roman" w:hAnsi="Calibri" w:cs="Calibri"/>
+                <w:color w:val="000000"/>
+                <w:szCs w:val="22"/>
+              </w:rPr>
+              <w:t>0.35</w:t>
+            </w:r>
+          </w:p>
+        </w:tc>
+        <w:tc>
+          <w:tcPr>
+            <w:tcW w:w="960" w:type="dxa"/>
+            <w:tcBorders>
+              <w:top w:val="nil"/>
+              <w:left w:val="nil"/>
+              <w:bottom w:val="nil"/>
+              <w:right w:val="nil"/>
+            </w:tcBorders>
+            <w:shd w:val="clear" w:color="auto" w:fill="auto"/>
+            <w:noWrap/>
+            <w:vAlign w:val="bottom"/>
+            <w:hideMark/>
+          </w:tcPr>
+          <w:p>
+            <w:pPr>
+              <w:spacing w:after="0" w:line="240" w:lineRule="auto"/>
+              <w:jc w:val="right"/>
+              <w:rPr>
+                <w:rFonts w:ascii="Calibri" w:eastAsia="Times New Roman" w:hAnsi="Calibri" w:cs="Calibri"/>
+                <w:color w:val="000000"/>
+                <w:szCs w:val="22"/>
+              </w:rPr>
+            </w:pPr>
+            <w:r>
+              <w:rPr>
+                <w:rFonts w:ascii="Calibri" w:eastAsia="Times New Roman" w:hAnsi="Calibri" w:cs="Calibri"/>
+                <w:color w:val="000000"/>
+                <w:szCs w:val="22"/>
+              </w:rPr>
+              <w:t>72</w:t>
+            </w:r>
+          </w:p>
+        </w:tc>
+      </w:tr>
+      <w:tr>
+        <w:trPr>
+          <w:trHeight w:val="300"/>
+        </w:trPr>
+        <w:tc>
+          <w:tcPr>
+            <w:tcW w:w="1224" w:type="dxa"/>
+            <w:tcBorders>
+              <w:top w:val="nil"/>
+              <w:left w:val="nil"/>
+              <w:bottom w:val="nil"/>
+              <w:right w:val="nil"/>
+            </w:tcBorders>
+            <w:shd w:val="clear" w:color="auto" w:fill="auto"/>
+            <w:noWrap/>
+            <w:vAlign w:val="bottom"/>
+            <w:hideMark/>
+          </w:tcPr>
+          <w:p>
+            <w:pPr>
+              <w:spacing w:after="0" w:line="240" w:lineRule="auto"/>
+              <w:jc w:val="right"/>
+              <w:rPr>
+                <w:rFonts w:ascii="Calibri" w:eastAsia="Times New Roman" w:hAnsi="Calibri" w:cs="Calibri"/>
+                <w:color w:val="000000"/>
+                <w:szCs w:val="22"/>
+              </w:rPr>
+            </w:pPr>
+            <w:r>
+              <w:rPr>
+                <w:rFonts w:ascii="Calibri" w:eastAsia="Times New Roman" w:hAnsi="Calibri" w:cs="Calibri"/>
+                <w:color w:val="000000"/>
+                <w:szCs w:val="22"/>
+              </w:rPr>
+              <w:t>10014</w:t>
+            </w:r>
+          </w:p>
+        </w:tc>
+        <w:tc>
+          <w:tcPr>
+            <w:tcW w:w="960" w:type="dxa"/>
+            <w:tcBorders>
+              <w:top w:val="nil"/>
+              <w:left w:val="nil"/>
+              <w:bottom w:val="nil"/>
+              <w:right w:val="nil"/>
+            </w:tcBorders>
+            <w:shd w:val="clear" w:color="auto" w:fill="auto"/>
+            <w:noWrap/>
+            <w:vAlign w:val="bottom"/>
+            <w:hideMark/>
+          </w:tcPr>
+          <w:p>
+            <w:pPr>
+              <w:spacing w:after="0" w:line="240" w:lineRule="auto"/>
+              <w:jc w:val="right"/>
+              <w:rPr>
+                <w:rFonts w:ascii="Calibri" w:eastAsia="Times New Roman" w:hAnsi="Calibri" w:cs="Calibri"/>
+                <w:color w:val="000000"/>
+                <w:szCs w:val="22"/>
+              </w:rPr>
+            </w:pPr>
+            <w:r>
+              <w:rPr>
+                <w:rFonts w:ascii="Calibri" w:eastAsia="Times New Roman" w:hAnsi="Calibri" w:cs="Calibri"/>
+                <w:color w:val="000000"/>
+                <w:szCs w:val="22"/>
+              </w:rPr>
+              <w:t>0.18</w:t>
+            </w:r>
+          </w:p>
+        </w:tc>
+        <w:tc>
+          <w:tcPr>
+            <w:tcW w:w="960" w:type="dxa"/>
+            <w:tcBorders>
+              <w:top w:val="nil"/>
+              <w:left w:val="nil"/>
+              <w:bottom w:val="nil"/>
+              <w:right w:val="nil"/>
+            </w:tcBorders>
+            <w:shd w:val="clear" w:color="auto" w:fill="auto"/>
+            <w:noWrap/>
+            <w:vAlign w:val="bottom"/>
+            <w:hideMark/>
+          </w:tcPr>
+          <w:p>
+            <w:pPr>
+              <w:spacing w:after="0" w:line="240" w:lineRule="auto"/>
+              <w:jc w:val="right"/>
+              <w:rPr>
+                <w:rFonts w:ascii="Calibri" w:eastAsia="Times New Roman" w:hAnsi="Calibri" w:cs="Calibri"/>
+                <w:color w:val="000000"/>
+                <w:szCs w:val="22"/>
+              </w:rPr>
+            </w:pPr>
+            <w:r>
+              <w:rPr>
+                <w:rFonts w:ascii="Calibri" w:eastAsia="Times New Roman" w:hAnsi="Calibri" w:cs="Calibri"/>
+                <w:color w:val="000000"/>
+                <w:szCs w:val="22"/>
+              </w:rPr>
+              <w:t>0.14</w:t>
+            </w:r>
+          </w:p>
+        </w:tc>
+        <w:tc>
+          <w:tcPr>
+            <w:tcW w:w="960" w:type="dxa"/>
+            <w:tcBorders>
+              <w:top w:val="nil"/>
+              <w:left w:val="nil"/>
+              <w:bottom w:val="nil"/>
+              <w:right w:val="nil"/>
+            </w:tcBorders>
+            <w:shd w:val="clear" w:color="auto" w:fill="auto"/>
+            <w:noWrap/>
+            <w:vAlign w:val="bottom"/>
+            <w:hideMark/>
+          </w:tcPr>
+          <w:p>
+            <w:pPr>
+              <w:spacing w:after="0" w:line="240" w:lineRule="auto"/>
+              <w:jc w:val="right"/>
+              <w:rPr>
+                <w:rFonts w:ascii="Calibri" w:eastAsia="Times New Roman" w:hAnsi="Calibri" w:cs="Calibri"/>
+                <w:color w:val="000000"/>
+                <w:szCs w:val="22"/>
+              </w:rPr>
+            </w:pPr>
+            <w:r>
+              <w:rPr>
+                <w:rFonts w:ascii="Calibri" w:eastAsia="Times New Roman" w:hAnsi="Calibri" w:cs="Calibri"/>
+                <w:color w:val="000000"/>
+                <w:szCs w:val="22"/>
+              </w:rPr>
+              <w:t>0.15</w:t>
+            </w:r>
+          </w:p>
+        </w:tc>
+        <w:tc>
+          <w:tcPr>
+            <w:tcW w:w="960" w:type="dxa"/>
+            <w:tcBorders>
+              <w:top w:val="nil"/>
+              <w:left w:val="nil"/>
+              <w:bottom w:val="nil"/>
+              <w:right w:val="nil"/>
+            </w:tcBorders>
+            <w:shd w:val="clear" w:color="auto" w:fill="auto"/>
+            <w:noWrap/>
+            <w:vAlign w:val="bottom"/>
+            <w:hideMark/>
+          </w:tcPr>
+          <w:p>
+            <w:pPr>
+              <w:spacing w:after="0" w:line="240" w:lineRule="auto"/>
+              <w:jc w:val="right"/>
+              <w:rPr>
+                <w:rFonts w:ascii="Calibri" w:eastAsia="Times New Roman" w:hAnsi="Calibri" w:cs="Calibri"/>
+                <w:color w:val="000000"/>
+                <w:szCs w:val="22"/>
+              </w:rPr>
+            </w:pPr>
+            <w:r>
+              <w:rPr>
+                <w:rFonts w:ascii="Calibri" w:eastAsia="Times New Roman" w:hAnsi="Calibri" w:cs="Calibri"/>
+                <w:color w:val="000000"/>
+                <w:szCs w:val="22"/>
+              </w:rPr>
+              <w:t>22</w:t>
+            </w:r>
+          </w:p>
+        </w:tc>
+      </w:tr>
+      <w:tr>
+        <w:trPr>
+          <w:trHeight w:val="300"/>
+        </w:trPr>
+        <w:tc>
+          <w:tcPr>
+            <w:tcW w:w="1224" w:type="dxa"/>
+            <w:tcBorders>
+              <w:top w:val="nil"/>
+              <w:left w:val="nil"/>
+              <w:bottom w:val="nil"/>
+              <w:right w:val="nil"/>
+            </w:tcBorders>
+            <w:shd w:val="clear" w:color="auto" w:fill="auto"/>
+            <w:noWrap/>
+            <w:vAlign w:val="bottom"/>
+            <w:hideMark/>
+          </w:tcPr>
+          <w:p>
+            <w:pPr>
+              <w:spacing w:after="0" w:line="240" w:lineRule="auto"/>
+              <w:jc w:val="right"/>
+              <w:rPr>
+                <w:rFonts w:ascii="Calibri" w:eastAsia="Times New Roman" w:hAnsi="Calibri" w:cs="Calibri"/>
+                <w:color w:val="000000"/>
+                <w:szCs w:val="22"/>
+              </w:rPr>
+            </w:pPr>
+            <w:r>
+              <w:rPr>
+                <w:rFonts w:ascii="Calibri" w:eastAsia="Times New Roman" w:hAnsi="Calibri" w:cs="Calibri"/>
+                <w:color w:val="000000"/>
+                <w:szCs w:val="22"/>
+              </w:rPr>
+              <w:t>10015</w:t>
+            </w:r>
+          </w:p>
+        </w:tc>
+        <w:tc>
+          <w:tcPr>
+            <w:tcW w:w="960" w:type="dxa"/>
+            <w:tcBorders>
+              <w:top w:val="nil"/>
+              <w:left w:val="nil"/>
+              <w:bottom w:val="nil"/>
+              <w:right w:val="nil"/>
+            </w:tcBorders>
+            <w:shd w:val="clear" w:color="auto" w:fill="auto"/>
+            <w:noWrap/>
+            <w:vAlign w:val="bottom"/>
+            <w:hideMark/>
+          </w:tcPr>
+          <w:p>
+            <w:pPr>
+              <w:spacing w:after="0" w:line="240" w:lineRule="auto"/>
+              <w:jc w:val="right"/>
+              <w:rPr>
+                <w:rFonts w:ascii="Calibri" w:eastAsia="Times New Roman" w:hAnsi="Calibri" w:cs="Calibri"/>
+                <w:color w:val="000000"/>
+                <w:szCs w:val="22"/>
+              </w:rPr>
+            </w:pPr>
+            <w:r>
+              <w:rPr>
+                <w:rFonts w:ascii="Calibri" w:eastAsia="Times New Roman" w:hAnsi="Calibri" w:cs="Calibri"/>
+                <w:color w:val="000000"/>
+                <w:szCs w:val="22"/>
+              </w:rPr>
+              <w:t>0.89</w:t>
+            </w:r>
+          </w:p>
+        </w:tc>
+        <w:tc>
+          <w:tcPr>
+            <w:tcW w:w="960" w:type="dxa"/>
+            <w:tcBorders>
+              <w:top w:val="nil"/>
+              <w:left w:val="nil"/>
+              <w:bottom w:val="nil"/>
+              <w:right w:val="nil"/>
+            </w:tcBorders>
+            <w:shd w:val="clear" w:color="auto" w:fill="auto"/>
+            <w:noWrap/>
+            <w:vAlign w:val="bottom"/>
+            <w:hideMark/>
+          </w:tcPr>
+          <w:p>
+            <w:pPr>
+              <w:spacing w:after="0" w:line="240" w:lineRule="auto"/>
+              <w:jc w:val="right"/>
+              <w:rPr>
+                <w:rFonts w:ascii="Calibri" w:eastAsia="Times New Roman" w:hAnsi="Calibri" w:cs="Calibri"/>
+                <w:color w:val="000000"/>
+                <w:szCs w:val="22"/>
+              </w:rPr>
+            </w:pPr>
+            <w:r>
+              <w:rPr>
+                <w:rFonts w:ascii="Calibri" w:eastAsia="Times New Roman" w:hAnsi="Calibri" w:cs="Calibri"/>
+                <w:color w:val="000000"/>
+                <w:szCs w:val="22"/>
+              </w:rPr>
+              <w:t>0.71</w:t>
+            </w:r>
+          </w:p>
+        </w:tc>
+        <w:tc>
+          <w:tcPr>
+            <w:tcW w:w="960" w:type="dxa"/>
+            <w:tcBorders>
+              <w:top w:val="nil"/>
+              <w:left w:val="nil"/>
+              <w:bottom w:val="nil"/>
+              <w:right w:val="nil"/>
+            </w:tcBorders>
+            <w:shd w:val="clear" w:color="auto" w:fill="auto"/>
+            <w:noWrap/>
+            <w:vAlign w:val="bottom"/>
+            <w:hideMark/>
+          </w:tcPr>
+          <w:p>
+            <w:pPr>
+              <w:spacing w:after="0" w:line="240" w:lineRule="auto"/>
+              <w:jc w:val="right"/>
+              <w:rPr>
+                <w:rFonts w:ascii="Calibri" w:eastAsia="Times New Roman" w:hAnsi="Calibri" w:cs="Calibri"/>
+                <w:color w:val="000000"/>
+                <w:szCs w:val="22"/>
+              </w:rPr>
+            </w:pPr>
+            <w:r>
+              <w:rPr>
+                <w:rFonts w:ascii="Calibri" w:eastAsia="Times New Roman" w:hAnsi="Calibri" w:cs="Calibri"/>
+                <w:color w:val="000000"/>
+                <w:szCs w:val="22"/>
+              </w:rPr>
+              <w:t>0.79</w:t>
+            </w:r>
+          </w:p>
+        </w:tc>
+        <w:tc>
+          <w:tcPr>
+            <w:tcW w:w="960" w:type="dxa"/>
+            <w:tcBorders>
+              <w:top w:val="nil"/>
+              <w:left w:val="nil"/>
+              <w:bottom w:val="nil"/>
+              <w:right w:val="nil"/>
+            </w:tcBorders>
+            <w:shd w:val="clear" w:color="auto" w:fill="auto"/>
+            <w:noWrap/>
+            <w:vAlign w:val="bottom"/>
+            <w:hideMark/>
+          </w:tcPr>
+          <w:p>
+            <w:pPr>
+              <w:spacing w:after="0" w:line="240" w:lineRule="auto"/>
+              <w:jc w:val="right"/>
+              <w:rPr>
+                <w:rFonts w:ascii="Calibri" w:eastAsia="Times New Roman" w:hAnsi="Calibri" w:cs="Calibri"/>
+                <w:color w:val="000000"/>
+                <w:szCs w:val="22"/>
+              </w:rPr>
+            </w:pPr>
+            <w:r>
+              <w:rPr>
+                <w:rFonts w:ascii="Calibri" w:eastAsia="Times New Roman" w:hAnsi="Calibri" w:cs="Calibri"/>
+                <w:color w:val="000000"/>
+                <w:szCs w:val="22"/>
+              </w:rPr>
+              <w:t>82</w:t>
+            </w:r>
+          </w:p>
+        </w:tc>
+      </w:tr>
+      <w:tr>
+        <w:trPr>
+          <w:trHeight w:val="300"/>
+        </w:trPr>
+        <w:tc>
+          <w:tcPr>
+            <w:tcW w:w="1224" w:type="dxa"/>
+            <w:tcBorders>
+              <w:top w:val="nil"/>
+              <w:left w:val="nil"/>
+              <w:bottom w:val="nil"/>
+              <w:right w:val="nil"/>
+            </w:tcBorders>
+            <w:shd w:val="clear" w:color="auto" w:fill="auto"/>
+            <w:noWrap/>
+            <w:vAlign w:val="bottom"/>
+            <w:hideMark/>
+          </w:tcPr>
+          <w:p>
+            <w:pPr>
+              <w:spacing w:after="0" w:line="240" w:lineRule="auto"/>
+              <w:jc w:val="right"/>
+              <w:rPr>
+                <w:rFonts w:ascii="Calibri" w:eastAsia="Times New Roman" w:hAnsi="Calibri" w:cs="Calibri"/>
+                <w:color w:val="000000"/>
+                <w:szCs w:val="22"/>
+              </w:rPr>
+            </w:pPr>
+            <w:r>
+              <w:rPr>
+                <w:rFonts w:ascii="Calibri" w:eastAsia="Times New Roman" w:hAnsi="Calibri" w:cs="Calibri"/>
+                <w:color w:val="000000"/>
+                <w:szCs w:val="22"/>
+              </w:rPr>
+              <w:t>10016</w:t>
+            </w:r>
+          </w:p>
+        </w:tc>
+        <w:tc>
+          <w:tcPr>
+            <w:tcW w:w="960" w:type="dxa"/>
+            <w:tcBorders>
+              <w:top w:val="nil"/>
+              <w:left w:val="nil"/>
+              <w:bottom w:val="nil"/>
+              <w:right w:val="nil"/>
+            </w:tcBorders>
+            <w:shd w:val="clear" w:color="auto" w:fill="auto"/>
+            <w:noWrap/>
+            <w:vAlign w:val="bottom"/>
+            <w:hideMark/>
+          </w:tcPr>
+          <w:p>
+            <w:pPr>
+              <w:spacing w:after="0" w:line="240" w:lineRule="auto"/>
+              <w:jc w:val="right"/>
+              <w:rPr>
+                <w:rFonts w:ascii="Calibri" w:eastAsia="Times New Roman" w:hAnsi="Calibri" w:cs="Calibri"/>
+                <w:color w:val="000000"/>
+                <w:szCs w:val="22"/>
+              </w:rPr>
+            </w:pPr>
+            <w:r>
+              <w:rPr>
+                <w:rFonts w:ascii="Calibri" w:eastAsia="Times New Roman" w:hAnsi="Calibri" w:cs="Calibri"/>
+                <w:color w:val="000000"/>
+                <w:szCs w:val="22"/>
+              </w:rPr>
+              <w:t>0.26</w:t>
+            </w:r>
+          </w:p>
+        </w:tc>
+        <w:tc>
+          <w:tcPr>
+            <w:tcW w:w="960" w:type="dxa"/>
+            <w:tcBorders>
+              <w:top w:val="nil"/>
+              <w:left w:val="nil"/>
+              <w:bottom w:val="nil"/>
+              <w:right w:val="nil"/>
+            </w:tcBorders>
+            <w:shd w:val="clear" w:color="auto" w:fill="auto"/>
+            <w:noWrap/>
+            <w:vAlign w:val="bottom"/>
+            <w:hideMark/>
+          </w:tcPr>
+          <w:p>
+            <w:pPr>
+              <w:spacing w:after="0" w:line="240" w:lineRule="auto"/>
+              <w:jc w:val="right"/>
+              <w:rPr>
+                <w:rFonts w:ascii="Calibri" w:eastAsia="Times New Roman" w:hAnsi="Calibri" w:cs="Calibri"/>
+                <w:color w:val="000000"/>
+                <w:szCs w:val="22"/>
+              </w:rPr>
+            </w:pPr>
+            <w:r>
+              <w:rPr>
+                <w:rFonts w:ascii="Calibri" w:eastAsia="Times New Roman" w:hAnsi="Calibri" w:cs="Calibri"/>
+                <w:color w:val="000000"/>
+                <w:szCs w:val="22"/>
+              </w:rPr>
+              <w:t>0.21</w:t>
+            </w:r>
+          </w:p>
+        </w:tc>
+        <w:tc>
+          <w:tcPr>
+            <w:tcW w:w="960" w:type="dxa"/>
+            <w:tcBorders>
+              <w:top w:val="nil"/>
+              <w:left w:val="nil"/>
+              <w:bottom w:val="nil"/>
+              <w:right w:val="nil"/>
+            </w:tcBorders>
+            <w:shd w:val="clear" w:color="auto" w:fill="auto"/>
+            <w:noWrap/>
+            <w:vAlign w:val="bottom"/>
+            <w:hideMark/>
+          </w:tcPr>
+          <w:p>
+            <w:pPr>
+              <w:spacing w:after="0" w:line="240" w:lineRule="auto"/>
+              <w:jc w:val="right"/>
+              <w:rPr>
+                <w:rFonts w:ascii="Calibri" w:eastAsia="Times New Roman" w:hAnsi="Calibri" w:cs="Calibri"/>
+                <w:color w:val="000000"/>
+                <w:szCs w:val="22"/>
+              </w:rPr>
+            </w:pPr>
+            <w:r>
+              <w:rPr>
+                <w:rFonts w:ascii="Calibri" w:eastAsia="Times New Roman" w:hAnsi="Calibri" w:cs="Calibri"/>
+                <w:color w:val="000000"/>
+                <w:szCs w:val="22"/>
+              </w:rPr>
+              <w:t>0.24</w:t>
+            </w:r>
+          </w:p>
+        </w:tc>
+        <w:tc>
+          <w:tcPr>
+            <w:tcW w:w="960" w:type="dxa"/>
+            <w:tcBorders>
+              <w:top w:val="nil"/>
+              <w:left w:val="nil"/>
+              <w:bottom w:val="nil"/>
+              <w:right w:val="nil"/>
+            </w:tcBorders>
+            <w:shd w:val="clear" w:color="auto" w:fill="auto"/>
+            <w:noWrap/>
+            <w:vAlign w:val="bottom"/>
+            <w:hideMark/>
+          </w:tcPr>
+          <w:p>
+            <w:pPr>
+              <w:spacing w:after="0" w:line="240" w:lineRule="auto"/>
+              <w:jc w:val="right"/>
+              <w:rPr>
+                <w:rFonts w:ascii="Calibri" w:eastAsia="Times New Roman" w:hAnsi="Calibri" w:cs="Calibri"/>
+                <w:color w:val="000000"/>
+                <w:szCs w:val="22"/>
+              </w:rPr>
+            </w:pPr>
+            <w:r>
+              <w:rPr>
+                <w:rFonts w:ascii="Calibri" w:eastAsia="Times New Roman" w:hAnsi="Calibri" w:cs="Calibri"/>
+                <w:color w:val="000000"/>
+                <w:szCs w:val="22"/>
+              </w:rPr>
+              <w:t>42</w:t>
+            </w:r>
+          </w:p>
+        </w:tc>
+      </w:tr>
+      <w:tr>
+        <w:trPr>
+          <w:trHeight w:val="300"/>
+        </w:trPr>
+        <w:tc>
+          <w:tcPr>
+            <w:tcW w:w="1224" w:type="dxa"/>
+            <w:tcBorders>
+              <w:top w:val="nil"/>
+              <w:left w:val="nil"/>
+              <w:bottom w:val="nil"/>
+              <w:right w:val="nil"/>
+            </w:tcBorders>
+            <w:shd w:val="clear" w:color="auto" w:fill="auto"/>
+            <w:noWrap/>
+            <w:vAlign w:val="bottom"/>
+            <w:hideMark/>
+          </w:tcPr>
+          <w:p>
+            <w:pPr>
+              <w:spacing w:after="0" w:line="240" w:lineRule="auto"/>
+              <w:jc w:val="right"/>
+              <w:rPr>
+                <w:rFonts w:ascii="Calibri" w:eastAsia="Times New Roman" w:hAnsi="Calibri" w:cs="Calibri"/>
+                <w:color w:val="000000"/>
+                <w:szCs w:val="22"/>
+              </w:rPr>
+            </w:pPr>
+            <w:r>
+              <w:rPr>
+                <w:rFonts w:ascii="Calibri" w:eastAsia="Times New Roman" w:hAnsi="Calibri" w:cs="Calibri"/>
+                <w:color w:val="000000"/>
+                <w:szCs w:val="22"/>
+              </w:rPr>
+              <w:t>10017</w:t>
+            </w:r>
+          </w:p>
+        </w:tc>
+        <w:tc>
+          <w:tcPr>
+            <w:tcW w:w="960" w:type="dxa"/>
+            <w:tcBorders>
+              <w:top w:val="nil"/>
+              <w:left w:val="nil"/>
+              <w:bottom w:val="nil"/>
+              <w:right w:val="nil"/>
+            </w:tcBorders>
+            <w:shd w:val="clear" w:color="auto" w:fill="auto"/>
+            <w:noWrap/>
+            <w:vAlign w:val="bottom"/>
+            <w:hideMark/>
+          </w:tcPr>
+          <w:p>
+            <w:pPr>
+              <w:spacing w:after="0" w:line="240" w:lineRule="auto"/>
+              <w:jc w:val="right"/>
+              <w:rPr>
+                <w:rFonts w:ascii="Calibri" w:eastAsia="Times New Roman" w:hAnsi="Calibri" w:cs="Calibri"/>
+                <w:color w:val="000000"/>
+                <w:szCs w:val="22"/>
+              </w:rPr>
+            </w:pPr>
+            <w:r>
+              <w:rPr>
+                <w:rFonts w:ascii="Calibri" w:eastAsia="Times New Roman" w:hAnsi="Calibri" w:cs="Calibri"/>
+                <w:color w:val="000000"/>
+                <w:szCs w:val="22"/>
+              </w:rPr>
+              <w:t>1</w:t>
+            </w:r>
+          </w:p>
+        </w:tc>
+        <w:tc>
+          <w:tcPr>
+            <w:tcW w:w="960" w:type="dxa"/>
+            <w:tcBorders>
+              <w:top w:val="nil"/>
+              <w:left w:val="nil"/>
+              <w:bottom w:val="nil"/>
+              <w:right w:val="nil"/>
+            </w:tcBorders>
+            <w:shd w:val="clear" w:color="auto" w:fill="auto"/>
+            <w:noWrap/>
+            <w:vAlign w:val="bottom"/>
+            <w:hideMark/>
+          </w:tcPr>
+          <w:p>
+            <w:pPr>
+              <w:spacing w:after="0" w:line="240" w:lineRule="auto"/>
+              <w:jc w:val="right"/>
+              <w:rPr>
+                <w:rFonts w:ascii="Calibri" w:eastAsia="Times New Roman" w:hAnsi="Calibri" w:cs="Calibri"/>
+                <w:color w:val="000000"/>
+                <w:szCs w:val="22"/>
+              </w:rPr>
+            </w:pPr>
+            <w:r>
+              <w:rPr>
+                <w:rFonts w:ascii="Calibri" w:eastAsia="Times New Roman" w:hAnsi="Calibri" w:cs="Calibri"/>
+                <w:color w:val="000000"/>
+                <w:szCs w:val="22"/>
+              </w:rPr>
+              <w:t>0.09</w:t>
+            </w:r>
+          </w:p>
+        </w:tc>
+        <w:tc>
+          <w:tcPr>
+            <w:tcW w:w="960" w:type="dxa"/>
+            <w:tcBorders>
+              <w:top w:val="nil"/>
+              <w:left w:val="nil"/>
+              <w:bottom w:val="nil"/>
+              <w:right w:val="nil"/>
+            </w:tcBorders>
+            <w:shd w:val="clear" w:color="auto" w:fill="auto"/>
+            <w:noWrap/>
+            <w:vAlign w:val="bottom"/>
+            <w:hideMark/>
+          </w:tcPr>
+          <w:p>
+            <w:pPr>
+              <w:spacing w:after="0" w:line="240" w:lineRule="auto"/>
+              <w:jc w:val="right"/>
+              <w:rPr>
+                <w:rFonts w:ascii="Calibri" w:eastAsia="Times New Roman" w:hAnsi="Calibri" w:cs="Calibri"/>
+                <w:color w:val="000000"/>
+                <w:szCs w:val="22"/>
+              </w:rPr>
+            </w:pPr>
+            <w:r>
+              <w:rPr>
+                <w:rFonts w:ascii="Calibri" w:eastAsia="Times New Roman" w:hAnsi="Calibri" w:cs="Calibri"/>
+                <w:color w:val="000000"/>
+                <w:szCs w:val="22"/>
+              </w:rPr>
+              <w:t>0.16</w:t>
+            </w:r>
+          </w:p>
+        </w:tc>
+        <w:tc>
+          <w:tcPr>
+            <w:tcW w:w="960" w:type="dxa"/>
+            <w:tcBorders>
+              <w:top w:val="nil"/>
+              <w:left w:val="nil"/>
+              <w:bottom w:val="nil"/>
+              <w:right w:val="nil"/>
+            </w:tcBorders>
+            <w:shd w:val="clear" w:color="auto" w:fill="auto"/>
+            <w:noWrap/>
+            <w:vAlign w:val="bottom"/>
+            <w:hideMark/>
+          </w:tcPr>
+          <w:p>
+            <w:pPr>
+              <w:spacing w:after="0" w:line="240" w:lineRule="auto"/>
+              <w:jc w:val="right"/>
+              <w:rPr>
+                <w:rFonts w:ascii="Calibri" w:eastAsia="Times New Roman" w:hAnsi="Calibri" w:cs="Calibri"/>
+                <w:color w:val="000000"/>
+                <w:szCs w:val="22"/>
+              </w:rPr>
+            </w:pPr>
+            <w:r>
+              <w:rPr>
+                <w:rFonts w:ascii="Calibri" w:eastAsia="Times New Roman" w:hAnsi="Calibri" w:cs="Calibri"/>
+                <w:color w:val="000000"/>
+                <w:szCs w:val="22"/>
+              </w:rPr>
+              <w:t>35</w:t>
+            </w:r>
+          </w:p>
+        </w:tc>
+      </w:tr>
+      <w:tr>
+        <w:trPr>
+          <w:trHeight w:val="300"/>
+        </w:trPr>
+        <w:tc>
+          <w:tcPr>
+            <w:tcW w:w="1224" w:type="dxa"/>
+            <w:tcBorders>
+              <w:top w:val="nil"/>
+              <w:left w:val="nil"/>
+              <w:bottom w:val="nil"/>
+              <w:right w:val="nil"/>
+            </w:tcBorders>
+            <w:shd w:val="clear" w:color="auto" w:fill="auto"/>
+            <w:noWrap/>
+            <w:vAlign w:val="bottom"/>
+            <w:hideMark/>
+          </w:tcPr>
+          <w:p>
+            <w:pPr>
+              <w:spacing w:after="0" w:line="240" w:lineRule="auto"/>
+              <w:jc w:val="right"/>
+              <w:rPr>
+                <w:rFonts w:ascii="Calibri" w:eastAsia="Times New Roman" w:hAnsi="Calibri" w:cs="Calibri"/>
+                <w:color w:val="000000"/>
+                <w:szCs w:val="22"/>
+              </w:rPr>
+            </w:pPr>
+            <w:r>
+              <w:rPr>
+                <w:rFonts w:ascii="Calibri" w:eastAsia="Times New Roman" w:hAnsi="Calibri" w:cs="Calibri"/>
+                <w:color w:val="000000"/>
+                <w:szCs w:val="22"/>
+              </w:rPr>
+              <w:t>10018</w:t>
+            </w:r>
+          </w:p>
+        </w:tc>
+        <w:tc>
+          <w:tcPr>
+            <w:tcW w:w="960" w:type="dxa"/>
+            <w:tcBorders>
+              <w:top w:val="nil"/>
+              <w:left w:val="nil"/>
+              <w:bottom w:val="nil"/>
+              <w:right w:val="nil"/>
+            </w:tcBorders>
+            <w:shd w:val="clear" w:color="auto" w:fill="auto"/>
+            <w:noWrap/>
+            <w:vAlign w:val="bottom"/>
+            <w:hideMark/>
+          </w:tcPr>
+          <w:p>
+            <w:pPr>
+              <w:spacing w:after="0" w:line="240" w:lineRule="auto"/>
+              <w:jc w:val="right"/>
+              <w:rPr>
+                <w:rFonts w:ascii="Calibri" w:eastAsia="Times New Roman" w:hAnsi="Calibri" w:cs="Calibri"/>
+                <w:color w:val="000000"/>
+                <w:szCs w:val="22"/>
+              </w:rPr>
+            </w:pPr>
+            <w:r>
+              <w:rPr>
+                <w:rFonts w:ascii="Calibri" w:eastAsia="Times New Roman" w:hAnsi="Calibri" w:cs="Calibri"/>
+                <w:color w:val="000000"/>
+                <w:szCs w:val="22"/>
+              </w:rPr>
+              <w:t>0</w:t>
+            </w:r>
+          </w:p>
+        </w:tc>
+        <w:tc>
+          <w:tcPr>
+            <w:tcW w:w="960" w:type="dxa"/>
+            <w:tcBorders>
+              <w:top w:val="nil"/>
+              <w:left w:val="nil"/>
+              <w:bottom w:val="nil"/>
+              <w:right w:val="nil"/>
+            </w:tcBorders>
+            <w:shd w:val="clear" w:color="auto" w:fill="auto"/>
+            <w:noWrap/>
+            <w:vAlign w:val="bottom"/>
+            <w:hideMark/>
+          </w:tcPr>
+          <w:p>
+            <w:pPr>
+              <w:spacing w:after="0" w:line="240" w:lineRule="auto"/>
+              <w:jc w:val="right"/>
+              <w:rPr>
+                <w:rFonts w:ascii="Calibri" w:eastAsia="Times New Roman" w:hAnsi="Calibri" w:cs="Calibri"/>
+                <w:color w:val="000000"/>
+                <w:szCs w:val="22"/>
+              </w:rPr>
+            </w:pPr>
+            <w:r>
+              <w:rPr>
+                <w:rFonts w:ascii="Calibri" w:eastAsia="Times New Roman" w:hAnsi="Calibri" w:cs="Calibri"/>
+                <w:color w:val="000000"/>
+                <w:szCs w:val="22"/>
+              </w:rPr>
+              <w:t>0</w:t>
+            </w:r>
+          </w:p>
+        </w:tc>
+        <w:tc>
+          <w:tcPr>
+            <w:tcW w:w="960" w:type="dxa"/>
+            <w:tcBorders>
+              <w:top w:val="nil"/>
+              <w:left w:val="nil"/>
+              <w:bottom w:val="nil"/>
+              <w:right w:val="nil"/>
+            </w:tcBorders>
+            <w:shd w:val="clear" w:color="auto" w:fill="auto"/>
+            <w:noWrap/>
+            <w:vAlign w:val="bottom"/>
+            <w:hideMark/>
+          </w:tcPr>
+          <w:p>
+            <w:pPr>
+              <w:spacing w:after="0" w:line="240" w:lineRule="auto"/>
+              <w:jc w:val="right"/>
+              <w:rPr>
+                <w:rFonts w:ascii="Calibri" w:eastAsia="Times New Roman" w:hAnsi="Calibri" w:cs="Calibri"/>
+                <w:color w:val="000000"/>
+                <w:szCs w:val="22"/>
+              </w:rPr>
+            </w:pPr>
+            <w:r>
+              <w:rPr>
+                <w:rFonts w:ascii="Calibri" w:eastAsia="Times New Roman" w:hAnsi="Calibri" w:cs="Calibri"/>
+                <w:color w:val="000000"/>
+                <w:szCs w:val="22"/>
+              </w:rPr>
+              <w:t>0</w:t>
+            </w:r>
+          </w:p>
+        </w:tc>
+        <w:tc>
+          <w:tcPr>
+            <w:tcW w:w="960" w:type="dxa"/>
+            <w:tcBorders>
+              <w:top w:val="nil"/>
+              <w:left w:val="nil"/>
+              <w:bottom w:val="nil"/>
+              <w:right w:val="nil"/>
+            </w:tcBorders>
+            <w:shd w:val="clear" w:color="auto" w:fill="auto"/>
+            <w:noWrap/>
+            <w:vAlign w:val="bottom"/>
+            <w:hideMark/>
+          </w:tcPr>
+          <w:p>
+            <w:pPr>
+              <w:spacing w:after="0" w:line="240" w:lineRule="auto"/>
+              <w:jc w:val="right"/>
+              <w:rPr>
+                <w:rFonts w:ascii="Calibri" w:eastAsia="Times New Roman" w:hAnsi="Calibri" w:cs="Calibri"/>
+                <w:color w:val="000000"/>
+                <w:szCs w:val="22"/>
+              </w:rPr>
+            </w:pPr>
+            <w:r>
+              <w:rPr>
+                <w:rFonts w:ascii="Calibri" w:eastAsia="Times New Roman" w:hAnsi="Calibri" w:cs="Calibri"/>
+                <w:color w:val="000000"/>
+                <w:szCs w:val="22"/>
+              </w:rPr>
+              <w:t>31</w:t>
+            </w:r>
+          </w:p>
+        </w:tc>
+      </w:tr>
+      <w:tr>
+        <w:trPr>
+          <w:trHeight w:val="300"/>
+        </w:trPr>
+        <w:tc>
+          <w:tcPr>
+            <w:tcW w:w="1224" w:type="dxa"/>
+            <w:tcBorders>
+              <w:top w:val="nil"/>
+              <w:left w:val="nil"/>
+              <w:bottom w:val="nil"/>
+              <w:right w:val="nil"/>
+            </w:tcBorders>
+            <w:shd w:val="clear" w:color="auto" w:fill="auto"/>
+            <w:noWrap/>
+            <w:vAlign w:val="bottom"/>
+            <w:hideMark/>
+          </w:tcPr>
+          <w:p>
+            <w:pPr>
+              <w:spacing w:after="0" w:line="240" w:lineRule="auto"/>
+              <w:jc w:val="right"/>
+              <w:rPr>
+                <w:rFonts w:ascii="Calibri" w:eastAsia="Times New Roman" w:hAnsi="Calibri" w:cs="Calibri"/>
+                <w:color w:val="000000"/>
+                <w:szCs w:val="22"/>
+              </w:rPr>
+            </w:pPr>
+            <w:r>
+              <w:rPr>
+                <w:rFonts w:ascii="Calibri" w:eastAsia="Times New Roman" w:hAnsi="Calibri" w:cs="Calibri"/>
+                <w:color w:val="000000"/>
+                <w:szCs w:val="22"/>
+              </w:rPr>
+              <w:t>10019</w:t>
+            </w:r>
+          </w:p>
+        </w:tc>
+        <w:tc>
+          <w:tcPr>
+            <w:tcW w:w="960" w:type="dxa"/>
+            <w:tcBorders>
+              <w:top w:val="nil"/>
+              <w:left w:val="nil"/>
+              <w:bottom w:val="nil"/>
+              <w:right w:val="nil"/>
+            </w:tcBorders>
+            <w:shd w:val="clear" w:color="auto" w:fill="auto"/>
+            <w:noWrap/>
+            <w:vAlign w:val="bottom"/>
+            <w:hideMark/>
+          </w:tcPr>
+          <w:p>
+            <w:pPr>
+              <w:spacing w:after="0" w:line="240" w:lineRule="auto"/>
+              <w:jc w:val="right"/>
+              <w:rPr>
+                <w:rFonts w:ascii="Calibri" w:eastAsia="Times New Roman" w:hAnsi="Calibri" w:cs="Calibri"/>
+                <w:color w:val="000000"/>
+                <w:szCs w:val="22"/>
+              </w:rPr>
+            </w:pPr>
+            <w:r>
+              <w:rPr>
+                <w:rFonts w:ascii="Calibri" w:eastAsia="Times New Roman" w:hAnsi="Calibri" w:cs="Calibri"/>
+                <w:color w:val="000000"/>
+                <w:szCs w:val="22"/>
+              </w:rPr>
+              <w:t>1</w:t>
+            </w:r>
+          </w:p>
+        </w:tc>
+        <w:tc>
+          <w:tcPr>
+            <w:tcW w:w="960" w:type="dxa"/>
+            <w:tcBorders>
+              <w:top w:val="nil"/>
+              <w:left w:val="nil"/>
+              <w:bottom w:val="nil"/>
+              <w:right w:val="nil"/>
+            </w:tcBorders>
+            <w:shd w:val="clear" w:color="auto" w:fill="auto"/>
+            <w:noWrap/>
+            <w:vAlign w:val="bottom"/>
+            <w:hideMark/>
+          </w:tcPr>
+          <w:p>
+            <w:pPr>
+              <w:spacing w:after="0" w:line="240" w:lineRule="auto"/>
+              <w:jc w:val="right"/>
+              <w:rPr>
+                <w:rFonts w:ascii="Calibri" w:eastAsia="Times New Roman" w:hAnsi="Calibri" w:cs="Calibri"/>
+                <w:color w:val="000000"/>
+                <w:szCs w:val="22"/>
+              </w:rPr>
+            </w:pPr>
+            <w:r>
+              <w:rPr>
+                <w:rFonts w:ascii="Calibri" w:eastAsia="Times New Roman" w:hAnsi="Calibri" w:cs="Calibri"/>
+                <w:color w:val="000000"/>
+                <w:szCs w:val="22"/>
+              </w:rPr>
+              <w:t>0.03</w:t>
+            </w:r>
+          </w:p>
+        </w:tc>
+        <w:tc>
+          <w:tcPr>
+            <w:tcW w:w="960" w:type="dxa"/>
+            <w:tcBorders>
+              <w:top w:val="nil"/>
+              <w:left w:val="nil"/>
+              <w:bottom w:val="nil"/>
+              <w:right w:val="nil"/>
+            </w:tcBorders>
+            <w:shd w:val="clear" w:color="auto" w:fill="auto"/>
+            <w:noWrap/>
+            <w:vAlign w:val="bottom"/>
+            <w:hideMark/>
+          </w:tcPr>
+          <w:p>
+            <w:pPr>
+              <w:spacing w:after="0" w:line="240" w:lineRule="auto"/>
+              <w:jc w:val="right"/>
+              <w:rPr>
+                <w:rFonts w:ascii="Calibri" w:eastAsia="Times New Roman" w:hAnsi="Calibri" w:cs="Calibri"/>
+                <w:color w:val="000000"/>
+                <w:szCs w:val="22"/>
+              </w:rPr>
+            </w:pPr>
+            <w:r>
+              <w:rPr>
+                <w:rFonts w:ascii="Calibri" w:eastAsia="Times New Roman" w:hAnsi="Calibri" w:cs="Calibri"/>
+                <w:color w:val="000000"/>
+                <w:szCs w:val="22"/>
+              </w:rPr>
+              <w:t>0.05</w:t>
+            </w:r>
+          </w:p>
+        </w:tc>
+        <w:tc>
+          <w:tcPr>
+            <w:tcW w:w="960" w:type="dxa"/>
+            <w:tcBorders>
+              <w:top w:val="nil"/>
+              <w:left w:val="nil"/>
+              <w:bottom w:val="nil"/>
+              <w:right w:val="nil"/>
+            </w:tcBorders>
+            <w:shd w:val="clear" w:color="auto" w:fill="auto"/>
+            <w:noWrap/>
+            <w:vAlign w:val="bottom"/>
+            <w:hideMark/>
+          </w:tcPr>
+          <w:p>
+            <w:pPr>
+              <w:spacing w:after="0" w:line="240" w:lineRule="auto"/>
+              <w:jc w:val="right"/>
+              <w:rPr>
+                <w:rFonts w:ascii="Calibri" w:eastAsia="Times New Roman" w:hAnsi="Calibri" w:cs="Calibri"/>
+                <w:color w:val="000000"/>
+                <w:szCs w:val="22"/>
+              </w:rPr>
+            </w:pPr>
+            <w:r>
+              <w:rPr>
+                <w:rFonts w:ascii="Calibri" w:eastAsia="Times New Roman" w:hAnsi="Calibri" w:cs="Calibri"/>
+                <w:color w:val="000000"/>
+                <w:szCs w:val="22"/>
+              </w:rPr>
+              <w:t>40</w:t>
+            </w:r>
+          </w:p>
+        </w:tc>
+      </w:tr>
+      <w:tr>
+        <w:trPr>
+          <w:trHeight w:val="300"/>
+        </w:trPr>
+        <w:tc>
+          <w:tcPr>
+            <w:tcW w:w="1224" w:type="dxa"/>
+            <w:tcBorders>
+              <w:top w:val="nil"/>
+              <w:left w:val="nil"/>
+              <w:bottom w:val="nil"/>
+              <w:right w:val="nil"/>
+            </w:tcBorders>
+            <w:shd w:val="clear" w:color="auto" w:fill="auto"/>
+            <w:noWrap/>
+            <w:vAlign w:val="bottom"/>
+            <w:hideMark/>
+          </w:tcPr>
+          <w:p>
+            <w:pPr>
+              <w:spacing w:after="0" w:line="240" w:lineRule="auto"/>
+              <w:jc w:val="right"/>
+              <w:rPr>
+                <w:rFonts w:ascii="Calibri" w:eastAsia="Times New Roman" w:hAnsi="Calibri" w:cs="Calibri"/>
+                <w:color w:val="000000"/>
+                <w:szCs w:val="22"/>
+              </w:rPr>
+            </w:pPr>
+          </w:p>
+        </w:tc>
+        <w:tc>
+          <w:tcPr>
+            <w:tcW w:w="960" w:type="dxa"/>
+            <w:tcBorders>
+              <w:top w:val="nil"/>
+              <w:left w:val="nil"/>
+              <w:bottom w:val="nil"/>
+              <w:right w:val="nil"/>
+            </w:tcBorders>
+            <w:shd w:val="clear" w:color="auto" w:fill="auto"/>
+            <w:noWrap/>
+            <w:vAlign w:val="bottom"/>
+            <w:hideMark/>
+          </w:tcPr>
+          <w:p>
+            <w:pPr>
+              <w:spacing w:after="0" w:line="240" w:lineRule="auto"/>
+              <w:rPr>
+                <w:rFonts w:ascii="Times New Roman" w:eastAsia="Times New Roman" w:hAnsi="Times New Roman" w:cs="Times New Roman"/>
+                <w:sz w:val="20"/>
+                <w:szCs w:val="20"/>
+              </w:rPr>
+            </w:pPr>
+          </w:p>
+        </w:tc>
+        <w:tc>
+          <w:tcPr>
+            <w:tcW w:w="960" w:type="dxa"/>
+            <w:tcBorders>
+              <w:top w:val="nil"/>
+              <w:left w:val="nil"/>
+              <w:bottom w:val="nil"/>
+              <w:right w:val="nil"/>
+            </w:tcBorders>
+            <w:shd w:val="clear" w:color="auto" w:fill="auto"/>
+            <w:noWrap/>
+            <w:vAlign w:val="bottom"/>
+            <w:hideMark/>
+          </w:tcPr>
+          <w:p>
+            <w:pPr>
+              <w:spacing w:after="0" w:line="240" w:lineRule="auto"/>
+              <w:rPr>
+                <w:rFonts w:ascii="Times New Roman" w:eastAsia="Times New Roman" w:hAnsi="Times New Roman" w:cs="Times New Roman"/>
+                <w:sz w:val="20"/>
+                <w:szCs w:val="20"/>
+              </w:rPr>
+            </w:pPr>
+          </w:p>
+        </w:tc>
+        <w:tc>
+          <w:tcPr>
+            <w:tcW w:w="960" w:type="dxa"/>
+            <w:tcBorders>
+              <w:top w:val="nil"/>
+              <w:left w:val="nil"/>
+              <w:bottom w:val="nil"/>
+              <w:right w:val="nil"/>
+            </w:tcBorders>
+            <w:shd w:val="clear" w:color="auto" w:fill="auto"/>
+            <w:noWrap/>
+            <w:vAlign w:val="bottom"/>
+            <w:hideMark/>
+          </w:tcPr>
+          <w:p>
+            <w:pPr>
+              <w:spacing w:after="0" w:line="240" w:lineRule="auto"/>
+              <w:rPr>
+                <w:rFonts w:ascii="Times New Roman" w:eastAsia="Times New Roman" w:hAnsi="Times New Roman" w:cs="Times New Roman"/>
+                <w:sz w:val="20"/>
+                <w:szCs w:val="20"/>
+              </w:rPr>
+            </w:pPr>
+          </w:p>
+        </w:tc>
+        <w:tc>
+          <w:tcPr>
+            <w:tcW w:w="960" w:type="dxa"/>
+            <w:tcBorders>
+              <w:top w:val="nil"/>
+              <w:left w:val="nil"/>
+              <w:bottom w:val="nil"/>
+              <w:right w:val="nil"/>
+            </w:tcBorders>
+            <w:shd w:val="clear" w:color="auto" w:fill="auto"/>
+            <w:noWrap/>
+            <w:vAlign w:val="bottom"/>
+            <w:hideMark/>
+          </w:tcPr>
+          <w:p>
+            <w:pPr>
+              <w:spacing w:after="0" w:line="240" w:lineRule="auto"/>
+              <w:rPr>
+                <w:rFonts w:ascii="Times New Roman" w:eastAsia="Times New Roman" w:hAnsi="Times New Roman" w:cs="Times New Roman"/>
+                <w:sz w:val="20"/>
+                <w:szCs w:val="20"/>
+              </w:rPr>
+            </w:pPr>
+          </w:p>
+        </w:tc>
+      </w:tr>
+      <w:tr>
+        <w:trPr>
+          <w:trHeight w:val="300"/>
+        </w:trPr>
+        <w:tc>
+          <w:tcPr>
+            <w:tcW w:w="1224" w:type="dxa"/>
+            <w:tcBorders>
+              <w:top w:val="nil"/>
+              <w:left w:val="nil"/>
+              <w:bottom w:val="nil"/>
+              <w:right w:val="nil"/>
+            </w:tcBorders>
+            <w:shd w:val="clear" w:color="auto" w:fill="auto"/>
+            <w:noWrap/>
+            <w:vAlign w:val="bottom"/>
+            <w:hideMark/>
+          </w:tcPr>
+          <w:p>
+            <w:pPr>
+              <w:spacing w:after="0" w:line="240" w:lineRule="auto"/>
+              <w:rPr>
+                <w:rFonts w:ascii="Calibri" w:eastAsia="Times New Roman" w:hAnsi="Calibri" w:cs="Calibri"/>
+                <w:color w:val="000000"/>
+                <w:szCs w:val="22"/>
+              </w:rPr>
+            </w:pPr>
+            <w:r>
+              <w:rPr>
+                <w:rFonts w:ascii="Calibri" w:eastAsia="Times New Roman" w:hAnsi="Calibri" w:cs="Calibri"/>
+                <w:color w:val="000000"/>
+                <w:szCs w:val="22"/>
+              </w:rPr>
+              <w:t>micro avg</w:t>
+            </w:r>
+          </w:p>
+        </w:tc>
+        <w:tc>
+          <w:tcPr>
+            <w:tcW w:w="960" w:type="dxa"/>
+            <w:tcBorders>
+              <w:top w:val="nil"/>
+              <w:left w:val="nil"/>
+              <w:bottom w:val="nil"/>
+              <w:right w:val="nil"/>
+            </w:tcBorders>
+            <w:shd w:val="clear" w:color="auto" w:fill="auto"/>
+            <w:noWrap/>
+            <w:vAlign w:val="bottom"/>
+            <w:hideMark/>
+          </w:tcPr>
+          <w:p>
+            <w:pPr>
+              <w:spacing w:after="0" w:line="240" w:lineRule="auto"/>
+              <w:jc w:val="right"/>
+              <w:rPr>
+                <w:rFonts w:ascii="Calibri" w:eastAsia="Times New Roman" w:hAnsi="Calibri" w:cs="Calibri"/>
+                <w:color w:val="000000"/>
+                <w:szCs w:val="22"/>
+              </w:rPr>
+            </w:pPr>
+            <w:r>
+              <w:rPr>
+                <w:rFonts w:ascii="Calibri" w:eastAsia="Times New Roman" w:hAnsi="Calibri" w:cs="Calibri"/>
+                <w:color w:val="000000"/>
+                <w:szCs w:val="22"/>
+              </w:rPr>
+              <w:t>0.45</w:t>
+            </w:r>
+          </w:p>
+        </w:tc>
+        <w:tc>
+          <w:tcPr>
+            <w:tcW w:w="960" w:type="dxa"/>
+            <w:tcBorders>
+              <w:top w:val="nil"/>
+              <w:left w:val="nil"/>
+              <w:bottom w:val="nil"/>
+              <w:right w:val="nil"/>
+            </w:tcBorders>
+            <w:shd w:val="clear" w:color="auto" w:fill="auto"/>
+            <w:noWrap/>
+            <w:vAlign w:val="bottom"/>
+            <w:hideMark/>
+          </w:tcPr>
+          <w:p>
+            <w:pPr>
+              <w:spacing w:after="0" w:line="240" w:lineRule="auto"/>
+              <w:jc w:val="right"/>
+              <w:rPr>
+                <w:rFonts w:ascii="Calibri" w:eastAsia="Times New Roman" w:hAnsi="Calibri" w:cs="Calibri"/>
+                <w:color w:val="000000"/>
+                <w:szCs w:val="22"/>
+              </w:rPr>
+            </w:pPr>
+            <w:r>
+              <w:rPr>
+                <w:rFonts w:ascii="Calibri" w:eastAsia="Times New Roman" w:hAnsi="Calibri" w:cs="Calibri"/>
+                <w:color w:val="000000"/>
+                <w:szCs w:val="22"/>
+              </w:rPr>
+              <w:t>0.45</w:t>
+            </w:r>
+          </w:p>
+        </w:tc>
+        <w:tc>
+          <w:tcPr>
+            <w:tcW w:w="960" w:type="dxa"/>
+            <w:tcBorders>
+              <w:top w:val="nil"/>
+              <w:left w:val="nil"/>
+              <w:bottom w:val="nil"/>
+              <w:right w:val="nil"/>
+            </w:tcBorders>
+            <w:shd w:val="clear" w:color="auto" w:fill="auto"/>
+            <w:noWrap/>
+            <w:vAlign w:val="bottom"/>
+            <w:hideMark/>
+          </w:tcPr>
+          <w:p>
+            <w:pPr>
+              <w:spacing w:after="0" w:line="240" w:lineRule="auto"/>
+              <w:jc w:val="right"/>
+              <w:rPr>
+                <w:rFonts w:ascii="Calibri" w:eastAsia="Times New Roman" w:hAnsi="Calibri" w:cs="Calibri"/>
+                <w:color w:val="000000"/>
+                <w:szCs w:val="22"/>
+              </w:rPr>
+            </w:pPr>
+            <w:r>
+              <w:rPr>
+                <w:rFonts w:ascii="Calibri" w:eastAsia="Times New Roman" w:hAnsi="Calibri" w:cs="Calibri"/>
+                <w:color w:val="000000"/>
+                <w:szCs w:val="22"/>
+              </w:rPr>
+              <w:t>0.45</w:t>
+            </w:r>
+          </w:p>
+        </w:tc>
+        <w:tc>
+          <w:tcPr>
+            <w:tcW w:w="960" w:type="dxa"/>
+            <w:tcBorders>
+              <w:top w:val="nil"/>
+              <w:left w:val="nil"/>
+              <w:bottom w:val="nil"/>
+              <w:right w:val="nil"/>
+            </w:tcBorders>
+            <w:shd w:val="clear" w:color="auto" w:fill="auto"/>
+            <w:noWrap/>
+            <w:vAlign w:val="bottom"/>
+            <w:hideMark/>
+          </w:tcPr>
+          <w:p>
+            <w:pPr>
+              <w:spacing w:after="0" w:line="240" w:lineRule="auto"/>
+              <w:jc w:val="right"/>
+              <w:rPr>
+                <w:rFonts w:ascii="Calibri" w:eastAsia="Times New Roman" w:hAnsi="Calibri" w:cs="Calibri"/>
+                <w:color w:val="000000"/>
+                <w:szCs w:val="22"/>
+              </w:rPr>
+            </w:pPr>
+            <w:r>
+              <w:rPr>
+                <w:rFonts w:ascii="Calibri" w:eastAsia="Times New Roman" w:hAnsi="Calibri" w:cs="Calibri"/>
+                <w:color w:val="000000"/>
+                <w:szCs w:val="22"/>
+              </w:rPr>
+              <w:t>1500</w:t>
+            </w:r>
+          </w:p>
+        </w:tc>
+      </w:tr>
+      <w:tr>
+        <w:trPr>
+          <w:trHeight w:val="300"/>
+        </w:trPr>
+        <w:tc>
+          <w:tcPr>
+            <w:tcW w:w="1224" w:type="dxa"/>
+            <w:tcBorders>
+              <w:top w:val="nil"/>
+              <w:left w:val="nil"/>
+              <w:bottom w:val="nil"/>
+              <w:right w:val="nil"/>
+            </w:tcBorders>
+            <w:shd w:val="clear" w:color="auto" w:fill="auto"/>
+            <w:noWrap/>
+            <w:vAlign w:val="bottom"/>
+            <w:hideMark/>
+          </w:tcPr>
+          <w:p>
+            <w:pPr>
+              <w:spacing w:after="0" w:line="240" w:lineRule="auto"/>
+              <w:rPr>
+                <w:rFonts w:ascii="Calibri" w:eastAsia="Times New Roman" w:hAnsi="Calibri" w:cs="Calibri"/>
+                <w:color w:val="000000"/>
+                <w:szCs w:val="22"/>
+              </w:rPr>
+            </w:pPr>
+            <w:r>
+              <w:rPr>
+                <w:rFonts w:ascii="Calibri" w:eastAsia="Times New Roman" w:hAnsi="Calibri" w:cs="Calibri"/>
+                <w:color w:val="000000"/>
+                <w:szCs w:val="22"/>
+              </w:rPr>
+              <w:t>macro avg</w:t>
+            </w:r>
+          </w:p>
+        </w:tc>
+        <w:tc>
+          <w:tcPr>
+            <w:tcW w:w="960" w:type="dxa"/>
+            <w:tcBorders>
+              <w:top w:val="nil"/>
+              <w:left w:val="nil"/>
+              <w:bottom w:val="nil"/>
+              <w:right w:val="nil"/>
+            </w:tcBorders>
+            <w:shd w:val="clear" w:color="auto" w:fill="auto"/>
+            <w:noWrap/>
+            <w:vAlign w:val="bottom"/>
+            <w:hideMark/>
+          </w:tcPr>
+          <w:p>
+            <w:pPr>
+              <w:spacing w:after="0" w:line="240" w:lineRule="auto"/>
+              <w:jc w:val="right"/>
+              <w:rPr>
+                <w:rFonts w:ascii="Calibri" w:eastAsia="Times New Roman" w:hAnsi="Calibri" w:cs="Calibri"/>
+                <w:color w:val="000000"/>
+                <w:szCs w:val="22"/>
+              </w:rPr>
+            </w:pPr>
+            <w:r>
+              <w:rPr>
+                <w:rFonts w:ascii="Calibri" w:eastAsia="Times New Roman" w:hAnsi="Calibri" w:cs="Calibri"/>
+                <w:color w:val="000000"/>
+                <w:szCs w:val="22"/>
+              </w:rPr>
+              <w:t>0.45</w:t>
+            </w:r>
+          </w:p>
+        </w:tc>
+        <w:tc>
+          <w:tcPr>
+            <w:tcW w:w="960" w:type="dxa"/>
+            <w:tcBorders>
+              <w:top w:val="nil"/>
+              <w:left w:val="nil"/>
+              <w:bottom w:val="nil"/>
+              <w:right w:val="nil"/>
+            </w:tcBorders>
+            <w:shd w:val="clear" w:color="auto" w:fill="auto"/>
+            <w:noWrap/>
+            <w:vAlign w:val="bottom"/>
+            <w:hideMark/>
+          </w:tcPr>
+          <w:p>
+            <w:pPr>
+              <w:spacing w:after="0" w:line="240" w:lineRule="auto"/>
+              <w:jc w:val="right"/>
+              <w:rPr>
+                <w:rFonts w:ascii="Calibri" w:eastAsia="Times New Roman" w:hAnsi="Calibri" w:cs="Calibri"/>
+                <w:color w:val="000000"/>
+                <w:szCs w:val="22"/>
+              </w:rPr>
+            </w:pPr>
+            <w:r>
+              <w:rPr>
+                <w:rFonts w:ascii="Calibri" w:eastAsia="Times New Roman" w:hAnsi="Calibri" w:cs="Calibri"/>
+                <w:color w:val="000000"/>
+                <w:szCs w:val="22"/>
+              </w:rPr>
+              <w:t>0.28</w:t>
+            </w:r>
+          </w:p>
+        </w:tc>
+        <w:tc>
+          <w:tcPr>
+            <w:tcW w:w="960" w:type="dxa"/>
+            <w:tcBorders>
+              <w:top w:val="nil"/>
+              <w:left w:val="nil"/>
+              <w:bottom w:val="nil"/>
+              <w:right w:val="nil"/>
+            </w:tcBorders>
+            <w:shd w:val="clear" w:color="auto" w:fill="auto"/>
+            <w:noWrap/>
+            <w:vAlign w:val="bottom"/>
+            <w:hideMark/>
+          </w:tcPr>
+          <w:p>
+            <w:pPr>
+              <w:spacing w:after="0" w:line="240" w:lineRule="auto"/>
+              <w:jc w:val="right"/>
+              <w:rPr>
+                <w:rFonts w:ascii="Calibri" w:eastAsia="Times New Roman" w:hAnsi="Calibri" w:cs="Calibri"/>
+                <w:color w:val="000000"/>
+                <w:szCs w:val="22"/>
+              </w:rPr>
+            </w:pPr>
+            <w:r>
+              <w:rPr>
+                <w:rFonts w:ascii="Calibri" w:eastAsia="Times New Roman" w:hAnsi="Calibri" w:cs="Calibri"/>
+                <w:color w:val="000000"/>
+                <w:szCs w:val="22"/>
+              </w:rPr>
+              <w:t>0.29</w:t>
+            </w:r>
+          </w:p>
+        </w:tc>
+        <w:tc>
+          <w:tcPr>
+            <w:tcW w:w="960" w:type="dxa"/>
+            <w:tcBorders>
+              <w:top w:val="nil"/>
+              <w:left w:val="nil"/>
+              <w:bottom w:val="nil"/>
+              <w:right w:val="nil"/>
+            </w:tcBorders>
+            <w:shd w:val="clear" w:color="auto" w:fill="auto"/>
+            <w:noWrap/>
+            <w:vAlign w:val="bottom"/>
+            <w:hideMark/>
+          </w:tcPr>
+          <w:p>
+            <w:pPr>
+              <w:spacing w:after="0" w:line="240" w:lineRule="auto"/>
+              <w:jc w:val="right"/>
+              <w:rPr>
+                <w:rFonts w:ascii="Calibri" w:eastAsia="Times New Roman" w:hAnsi="Calibri" w:cs="Calibri"/>
+                <w:color w:val="000000"/>
+                <w:szCs w:val="22"/>
+              </w:rPr>
+            </w:pPr>
+            <w:r>
+              <w:rPr>
+                <w:rFonts w:ascii="Calibri" w:eastAsia="Times New Roman" w:hAnsi="Calibri" w:cs="Calibri"/>
+                <w:color w:val="000000"/>
+                <w:szCs w:val="22"/>
+              </w:rPr>
+              <w:t>1500</w:t>
+            </w:r>
+          </w:p>
+        </w:tc>
+      </w:tr>
+      <w:tr>
+        <w:trPr>
+          <w:trHeight w:val="300"/>
+        </w:trPr>
+        <w:tc>
+          <w:tcPr>
+            <w:tcW w:w="1224" w:type="dxa"/>
+            <w:tcBorders>
+              <w:top w:val="nil"/>
+              <w:left w:val="nil"/>
+              <w:bottom w:val="nil"/>
+              <w:right w:val="nil"/>
+            </w:tcBorders>
+            <w:shd w:val="clear" w:color="auto" w:fill="auto"/>
+            <w:noWrap/>
+            <w:vAlign w:val="bottom"/>
+            <w:hideMark/>
+          </w:tcPr>
+          <w:p>
+            <w:pPr>
+              <w:spacing w:after="0" w:line="240" w:lineRule="auto"/>
+              <w:rPr>
+                <w:rFonts w:ascii="Calibri" w:eastAsia="Times New Roman" w:hAnsi="Calibri" w:cs="Calibri"/>
+                <w:color w:val="000000"/>
+                <w:szCs w:val="22"/>
+              </w:rPr>
+            </w:pPr>
+            <w:r>
+              <w:rPr>
+                <w:rFonts w:ascii="Calibri" w:eastAsia="Times New Roman" w:hAnsi="Calibri" w:cs="Calibri"/>
+                <w:color w:val="000000"/>
+                <w:szCs w:val="22"/>
+              </w:rPr>
+              <w:t>weighted avg</w:t>
+            </w:r>
+          </w:p>
+        </w:tc>
+        <w:tc>
+          <w:tcPr>
+            <w:tcW w:w="960" w:type="dxa"/>
+            <w:tcBorders>
+              <w:top w:val="nil"/>
+              <w:left w:val="nil"/>
+              <w:bottom w:val="nil"/>
+              <w:right w:val="nil"/>
+            </w:tcBorders>
+            <w:shd w:val="clear" w:color="auto" w:fill="auto"/>
+            <w:noWrap/>
+            <w:vAlign w:val="bottom"/>
+            <w:hideMark/>
+          </w:tcPr>
+          <w:p>
+            <w:pPr>
+              <w:spacing w:after="0" w:line="240" w:lineRule="auto"/>
+              <w:jc w:val="right"/>
+              <w:rPr>
+                <w:rFonts w:ascii="Calibri" w:eastAsia="Times New Roman" w:hAnsi="Calibri" w:cs="Calibri"/>
+                <w:color w:val="000000"/>
+                <w:szCs w:val="22"/>
+              </w:rPr>
+            </w:pPr>
+            <w:r>
+              <w:rPr>
+                <w:rFonts w:ascii="Calibri" w:eastAsia="Times New Roman" w:hAnsi="Calibri" w:cs="Calibri"/>
+                <w:color w:val="000000"/>
+                <w:szCs w:val="22"/>
+              </w:rPr>
+              <w:t>0.47</w:t>
+            </w:r>
+          </w:p>
+        </w:tc>
+        <w:tc>
+          <w:tcPr>
+            <w:tcW w:w="960" w:type="dxa"/>
+            <w:tcBorders>
+              <w:top w:val="nil"/>
+              <w:left w:val="nil"/>
+              <w:bottom w:val="nil"/>
+              <w:right w:val="nil"/>
+            </w:tcBorders>
+            <w:shd w:val="clear" w:color="auto" w:fill="auto"/>
+            <w:noWrap/>
+            <w:vAlign w:val="bottom"/>
+            <w:hideMark/>
+          </w:tcPr>
+          <w:p>
+            <w:pPr>
+              <w:spacing w:after="0" w:line="240" w:lineRule="auto"/>
+              <w:jc w:val="right"/>
+              <w:rPr>
+                <w:rFonts w:ascii="Calibri" w:eastAsia="Times New Roman" w:hAnsi="Calibri" w:cs="Calibri"/>
+                <w:color w:val="000000"/>
+                <w:szCs w:val="22"/>
+              </w:rPr>
+            </w:pPr>
+            <w:r>
+              <w:rPr>
+                <w:rFonts w:ascii="Calibri" w:eastAsia="Times New Roman" w:hAnsi="Calibri" w:cs="Calibri"/>
+                <w:color w:val="000000"/>
+                <w:szCs w:val="22"/>
+              </w:rPr>
+              <w:t>0.45</w:t>
+            </w:r>
+          </w:p>
+        </w:tc>
+        <w:tc>
+          <w:tcPr>
+            <w:tcW w:w="960" w:type="dxa"/>
+            <w:tcBorders>
+              <w:top w:val="nil"/>
+              <w:left w:val="nil"/>
+              <w:bottom w:val="nil"/>
+              <w:right w:val="nil"/>
+            </w:tcBorders>
+            <w:shd w:val="clear" w:color="auto" w:fill="auto"/>
+            <w:noWrap/>
+            <w:vAlign w:val="bottom"/>
+            <w:hideMark/>
+          </w:tcPr>
+          <w:p>
+            <w:pPr>
+              <w:spacing w:after="0" w:line="240" w:lineRule="auto"/>
+              <w:jc w:val="right"/>
+              <w:rPr>
+                <w:rFonts w:ascii="Calibri" w:eastAsia="Times New Roman" w:hAnsi="Calibri" w:cs="Calibri"/>
+                <w:color w:val="000000"/>
+                <w:szCs w:val="22"/>
+              </w:rPr>
+            </w:pPr>
+            <w:r>
+              <w:rPr>
+                <w:rFonts w:ascii="Calibri" w:eastAsia="Times New Roman" w:hAnsi="Calibri" w:cs="Calibri"/>
+                <w:color w:val="000000"/>
+                <w:szCs w:val="22"/>
+              </w:rPr>
+              <w:t>0.43</w:t>
+            </w:r>
+          </w:p>
+        </w:tc>
+        <w:tc>
+          <w:tcPr>
+            <w:tcW w:w="960" w:type="dxa"/>
+            <w:tcBorders>
+              <w:top w:val="nil"/>
+              <w:left w:val="nil"/>
+              <w:bottom w:val="nil"/>
+              <w:right w:val="nil"/>
+            </w:tcBorders>
+            <w:shd w:val="clear" w:color="auto" w:fill="auto"/>
+            <w:noWrap/>
+            <w:vAlign w:val="bottom"/>
+            <w:hideMark/>
+          </w:tcPr>
+          <w:p>
+            <w:pPr>
+              <w:keepNext/>
+              <w:spacing w:after="0" w:line="240" w:lineRule="auto"/>
+              <w:jc w:val="right"/>
+              <w:rPr>
+                <w:rFonts w:ascii="Calibri" w:eastAsia="Times New Roman" w:hAnsi="Calibri" w:cs="Calibri"/>
+                <w:color w:val="000000"/>
+                <w:szCs w:val="22"/>
+              </w:rPr>
+            </w:pPr>
+            <w:r>
+              <w:rPr>
+                <w:rFonts w:ascii="Calibri" w:eastAsia="Times New Roman" w:hAnsi="Calibri" w:cs="Calibri"/>
+                <w:color w:val="000000"/>
+                <w:szCs w:val="22"/>
+              </w:rPr>
+              <w:t>1500</w:t>
+            </w:r>
+          </w:p>
+        </w:tc>
+      </w:tr>
+    </w:tbl>
+    <w:p>
+      <w:pPr>
+        <w:pStyle w:val="Caption"/>
+      </w:pPr>
+      <w:r>
+        <w:t xml:space="preserve">Table </w:t>
+      </w:r>
+      <w:r>
+        <w:fldChar w:fldCharType="begin"/>
+      </w:r>
+      <w:r>
+        <w:instrText xml:space="preserve"> SEQ Table \* ARABIC </w:instrText>
+      </w:r>
+      <w:r>
+        <w:fldChar w:fldCharType="separate"/>
+      </w:r>
+      <w:r>
+        <w:rPr>
+          <w:noProof/>
+        </w:rPr>
+        <w:t>1</w:t>
+      </w:r>
+      <w:r>
+        <w:fldChar w:fldCharType="end"/>
+      </w:r>
+      <w:r>
+        <w:t xml:space="preserve"> </w:t>
+      </w:r>
+    </w:p>
+    <w:p>
+      <w:r>
+        <w:t>Accuracy score: 0.45266666666666666</w:t>
+      </w:r>
+    </w:p>
+    <w:p>
+      <w:r>
+        <w:t>--- 0.0839850902557373 seconds ---</w:t>
+      </w:r>
+    </w:p>
     <w:sectPr>
       <w:pgSz w:w="11906" w:h="16838" w:code="9"/>
-      <w:pgMar w:top="567" w:right="1440" w:bottom="1440" w:left="1440" w:header="720" w:footer="720" w:gutter="0"/>
+      <w:pgMar w:top="567" w:right="1440" w:bottom="993" w:left="1440" w:header="720" w:footer="720" w:gutter="0"/>
       <w:cols w:space="720"/>
       <w:docGrid w:linePitch="360"/>
     </w:sectPr>
@@ -2718,6 +9530,7 @@
     <w:lsdException w:name="HTML Sample" w:semiHidden="1" w:unhideWhenUsed="1"/>
     <w:lsdException w:name="HTML Typewriter" w:semiHidden="1" w:unhideWhenUsed="1"/>
     <w:lsdException w:name="HTML Variable" w:semiHidden="1" w:unhideWhenUsed="1"/>
+    <w:lsdException w:name="Normal Table" w:semiHidden="1" w:unhideWhenUsed="1"/>
     <w:lsdException w:name="annotation subject" w:semiHidden="1" w:unhideWhenUsed="1"/>
     <w:lsdException w:name="No List" w:semiHidden="1" w:unhideWhenUsed="1"/>
     <w:lsdException w:name="Outline List 1" w:semiHidden="1" w:unhideWhenUsed="1"/>
@@ -2764,8 +9577,10 @@
     <w:lsdException w:name="Table Subtle 2" w:semiHidden="1" w:unhideWhenUsed="1"/>
     <w:lsdException w:name="Table Web 1" w:semiHidden="1" w:unhideWhenUsed="1"/>
     <w:lsdException w:name="Table Web 2" w:semiHidden="1" w:unhideWhenUsed="1"/>
+    <w:lsdException w:name="Table Web 3" w:semiHidden="1" w:unhideWhenUsed="1"/>
     <w:lsdException w:name="Balloon Text" w:semiHidden="1" w:unhideWhenUsed="1"/>
     <w:lsdException w:name="Table Grid" w:uiPriority="39"/>
+    <w:lsdException w:name="Table Theme" w:semiHidden="1" w:unhideWhenUsed="1"/>
     <w:lsdException w:name="Placeholder Text" w:semiHidden="1"/>
     <w:lsdException w:name="No Spacing" w:uiPriority="1" w:qFormat="1"/>
     <w:lsdException w:name="Light Shading" w:uiPriority="60"/>
@@ -3111,6 +9926,82 @@
       </w:tblBorders>
     </w:tblPr>
   </w:style>
+  <w:style w:type="table" w:styleId="GridTable4-Accent1">
+    <w:name w:val="Grid Table 4 Accent 1"/>
+    <w:basedOn w:val="TableNormal"/>
+    <w:uiPriority w:val="49"/>
+    <w:rsid w:val="00F24097"/>
+    <w:pPr>
+      <w:spacing w:after="0" w:line="240" w:lineRule="auto"/>
+    </w:pPr>
+    <w:tblPr>
+      <w:tblStyleRowBandSize w:val="1"/>
+      <w:tblStyleColBandSize w:val="1"/>
+      <w:tblBorders>
+        <w:top w:val="single" w:sz="4" w:space="0" w:color="8EAADB" w:themeColor="accent1" w:themeTint="99"/>
+        <w:left w:val="single" w:sz="4" w:space="0" w:color="8EAADB" w:themeColor="accent1" w:themeTint="99"/>
+        <w:bottom w:val="single" w:sz="4" w:space="0" w:color="8EAADB" w:themeColor="accent1" w:themeTint="99"/>
+        <w:right w:val="single" w:sz="4" w:space="0" w:color="8EAADB" w:themeColor="accent1" w:themeTint="99"/>
+        <w:insideH w:val="single" w:sz="4" w:space="0" w:color="8EAADB" w:themeColor="accent1" w:themeTint="99"/>
+        <w:insideV w:val="single" w:sz="4" w:space="0" w:color="8EAADB" w:themeColor="accent1" w:themeTint="99"/>
+      </w:tblBorders>
+    </w:tblPr>
+    <w:tblStylePr w:type="firstRow">
+      <w:rPr>
+        <w:b/>
+        <w:bCs/>
+        <w:color w:val="FFFFFF" w:themeColor="background1"/>
+      </w:rPr>
+      <w:tblPr/>
+      <w:tcPr>
+        <w:tcBorders>
+          <w:top w:val="single" w:sz="4" w:space="0" w:color="4472C4" w:themeColor="accent1"/>
+          <w:left w:val="single" w:sz="4" w:space="0" w:color="4472C4" w:themeColor="accent1"/>
+          <w:bottom w:val="single" w:sz="4" w:space="0" w:color="4472C4" w:themeColor="accent1"/>
+          <w:right w:val="single" w:sz="4" w:space="0" w:color="4472C4" w:themeColor="accent1"/>
+          <w:insideH w:val="nil"/>
+          <w:insideV w:val="nil"/>
+        </w:tcBorders>
+        <w:shd w:val="clear" w:color="auto" w:fill="4472C4" w:themeFill="accent1"/>
+      </w:tcPr>
+    </w:tblStylePr>
+    <w:tblStylePr w:type="lastRow">
+      <w:rPr>
+        <w:b/>
+        <w:bCs/>
+      </w:rPr>
+      <w:tblPr/>
+      <w:tcPr>
+        <w:tcBorders>
+          <w:top w:val="double" w:sz="4" w:space="0" w:color="4472C4" w:themeColor="accent1"/>
+        </w:tcBorders>
+      </w:tcPr>
+    </w:tblStylePr>
+    <w:tblStylePr w:type="firstCol">
+      <w:rPr>
+        <w:b/>
+        <w:bCs/>
+      </w:rPr>
+    </w:tblStylePr>
+    <w:tblStylePr w:type="lastCol">
+      <w:rPr>
+        <w:b/>
+        <w:bCs/>
+      </w:rPr>
+    </w:tblStylePr>
+    <w:tblStylePr w:type="band1Vert">
+      <w:tblPr/>
+      <w:tcPr>
+        <w:shd w:val="clear" w:color="auto" w:fill="D9E2F3" w:themeFill="accent1" w:themeFillTint="33"/>
+      </w:tcPr>
+    </w:tblStylePr>
+    <w:tblStylePr w:type="band1Horz">
+      <w:tblPr/>
+      <w:tcPr>
+        <w:shd w:val="clear" w:color="auto" w:fill="D9E2F3" w:themeFill="accent1" w:themeFillTint="33"/>
+      </w:tcPr>
+    </w:tblStylePr>
+  </w:style>
 </w:styles>
 </file>
 
@@ -3373,4 +10264,16 @@
     </a:ext>
   </a:extLst>
 </a:theme>
+</file>
+
+<file path=customXml/item1.xml><?xml version="1.0" encoding="utf-8"?>
+<b:Sources xmlns:b="http://schemas.openxmlformats.org/officeDocument/2006/bibliography" xmlns="http://schemas.openxmlformats.org/officeDocument/2006/bibliography" SelectedStyle="\IEEE2006OfficeOnline.xsl" StyleName="IEEE" Version="2006"/>
+</file>
+
+<file path=customXml/itemProps1.xml><?xml version="1.0" encoding="utf-8"?>
+<ds:datastoreItem xmlns:ds="http://schemas.openxmlformats.org/officeDocument/2006/customXml" ds:itemID="{BF0C2F7C-694F-4FBF-975D-4837C699F860}">
+  <ds:schemaRefs>
+    <ds:schemaRef ds:uri="http://schemas.openxmlformats.org/officeDocument/2006/bibliography"/>
+  </ds:schemaRefs>
+</ds:datastoreItem>
 </file>
--- a/report.docx
+++ b/report.docx
@@ -4340,98 +4340,1398 @@
                 <w:szCs w:val="32"/>
               </w:rPr>
             </w:pPr>
+            <w:r>
+              <w:rPr>
+                <w:rStyle w:val="md-plain"/>
+                <w:sz w:val="24"/>
+                <w:szCs w:val="32"/>
+              </w:rPr>
+              <w:t>100</w:t>
+            </w:r>
+          </w:p>
+        </w:tc>
+        <w:tc>
+          <w:tcPr>
+            <w:tcW w:w="642" w:type="dxa"/>
+          </w:tcPr>
+          <w:p>
+            <w:pPr>
+              <w:cnfStyle w:val="000000100000" w:firstRow="0" w:lastRow="0" w:firstColumn="0" w:lastColumn="0" w:oddVBand="0" w:evenVBand="0" w:oddHBand="1" w:evenHBand="0" w:firstRowFirstColumn="0" w:firstRowLastColumn="0" w:lastRowFirstColumn="0" w:lastRowLastColumn="0"/>
+              <w:rPr>
+                <w:rStyle w:val="md-plain"/>
+                <w:sz w:val="24"/>
+                <w:szCs w:val="32"/>
+              </w:rPr>
+            </w:pPr>
+            <w:r>
+              <w:rPr>
+                <w:rStyle w:val="md-plain"/>
+                <w:sz w:val="24"/>
+                <w:szCs w:val="32"/>
+              </w:rPr>
+              <w:t>0.83</w:t>
+            </w:r>
+          </w:p>
+        </w:tc>
+        <w:tc>
+          <w:tcPr>
+            <w:tcW w:w="713" w:type="dxa"/>
+          </w:tcPr>
+          <w:p>
+            <w:pPr>
+              <w:cnfStyle w:val="000000100000" w:firstRow="0" w:lastRow="0" w:firstColumn="0" w:lastColumn="0" w:oddVBand="0" w:evenVBand="0" w:oddHBand="1" w:evenHBand="0" w:firstRowFirstColumn="0" w:firstRowLastColumn="0" w:lastRowFirstColumn="0" w:lastRowLastColumn="0"/>
+              <w:rPr>
+                <w:rStyle w:val="md-plain"/>
+                <w:sz w:val="24"/>
+                <w:szCs w:val="32"/>
+              </w:rPr>
+            </w:pPr>
+            <w:r>
+              <w:rPr>
+                <w:rStyle w:val="md-plain"/>
+                <w:sz w:val="24"/>
+                <w:szCs w:val="32"/>
+              </w:rPr>
+              <w:t>Train</w:t>
+            </w:r>
+          </w:p>
+        </w:tc>
+        <w:tc>
+          <w:tcPr>
+            <w:tcW w:w="738" w:type="dxa"/>
+          </w:tcPr>
+          <w:p>
+            <w:pPr>
+              <w:cnfStyle w:val="000000100000" w:firstRow="0" w:lastRow="0" w:firstColumn="0" w:lastColumn="0" w:oddVBand="0" w:evenVBand="0" w:oddHBand="1" w:evenHBand="0" w:firstRowFirstColumn="0" w:firstRowLastColumn="0" w:lastRowFirstColumn="0" w:lastRowLastColumn="0"/>
+              <w:rPr>
+                <w:rStyle w:val="md-plain"/>
+                <w:sz w:val="24"/>
+                <w:szCs w:val="32"/>
+              </w:rPr>
+            </w:pPr>
+            <w:r>
+              <w:rPr>
+                <w:rStyle w:val="md-plain"/>
+                <w:sz w:val="24"/>
+                <w:szCs w:val="32"/>
+              </w:rPr>
+              <w:t>0.83</w:t>
+            </w:r>
+          </w:p>
+        </w:tc>
+        <w:tc>
+          <w:tcPr>
+            <w:tcW w:w="819" w:type="dxa"/>
+          </w:tcPr>
+          <w:p>
+            <w:pPr>
+              <w:cnfStyle w:val="000000100000" w:firstRow="0" w:lastRow="0" w:firstColumn="0" w:lastColumn="0" w:oddVBand="0" w:evenVBand="0" w:oddHBand="1" w:evenHBand="0" w:firstRowFirstColumn="0" w:firstRowLastColumn="0" w:lastRowFirstColumn="0" w:lastRowLastColumn="0"/>
+              <w:rPr>
+                <w:rStyle w:val="md-plain"/>
+                <w:sz w:val="24"/>
+                <w:szCs w:val="32"/>
+              </w:rPr>
+            </w:pPr>
+            <w:r>
+              <w:rPr>
+                <w:rStyle w:val="md-plain"/>
+                <w:sz w:val="24"/>
+                <w:szCs w:val="32"/>
+              </w:rPr>
+              <w:t>0.76</w:t>
+            </w:r>
+          </w:p>
+        </w:tc>
+        <w:tc>
+          <w:tcPr>
+            <w:tcW w:w="681" w:type="dxa"/>
+          </w:tcPr>
+          <w:p>
+            <w:pPr>
+              <w:cnfStyle w:val="000000100000" w:firstRow="0" w:lastRow="0" w:firstColumn="0" w:lastColumn="0" w:oddVBand="0" w:evenVBand="0" w:oddHBand="1" w:evenHBand="0" w:firstRowFirstColumn="0" w:firstRowLastColumn="0" w:lastRowFirstColumn="0" w:lastRowLastColumn="0"/>
+              <w:rPr>
+                <w:rStyle w:val="md-plain"/>
+                <w:sz w:val="24"/>
+                <w:szCs w:val="32"/>
+              </w:rPr>
+            </w:pPr>
+            <w:r>
+              <w:rPr>
+                <w:rStyle w:val="md-plain"/>
+                <w:sz w:val="24"/>
+                <w:szCs w:val="32"/>
+              </w:rPr>
+              <w:t>0.82</w:t>
+            </w:r>
+          </w:p>
+        </w:tc>
+        <w:tc>
+          <w:tcPr>
+            <w:tcW w:w="745" w:type="dxa"/>
+          </w:tcPr>
+          <w:p>
+            <w:pPr>
+              <w:cnfStyle w:val="000000100000" w:firstRow="0" w:lastRow="0" w:firstColumn="0" w:lastColumn="0" w:oddVBand="0" w:evenVBand="0" w:oddHBand="1" w:evenHBand="0" w:firstRowFirstColumn="0" w:firstRowLastColumn="0" w:lastRowFirstColumn="0" w:lastRowLastColumn="0"/>
+              <w:rPr>
+                <w:rStyle w:val="md-plain"/>
+                <w:sz w:val="24"/>
+                <w:szCs w:val="32"/>
+              </w:rPr>
+            </w:pPr>
+            <w:r>
+              <w:rPr>
+                <w:rStyle w:val="md-plain"/>
+                <w:sz w:val="24"/>
+                <w:szCs w:val="32"/>
+              </w:rPr>
+              <w:t>0.83</w:t>
+            </w:r>
+          </w:p>
+        </w:tc>
+        <w:tc>
+          <w:tcPr>
+            <w:tcW w:w="826" w:type="dxa"/>
+          </w:tcPr>
+          <w:p>
+            <w:pPr>
+              <w:cnfStyle w:val="000000100000" w:firstRow="0" w:lastRow="0" w:firstColumn="0" w:lastColumn="0" w:oddVBand="0" w:evenVBand="0" w:oddHBand="1" w:evenHBand="0" w:firstRowFirstColumn="0" w:firstRowLastColumn="0" w:lastRowFirstColumn="0" w:lastRowLastColumn="0"/>
+              <w:rPr>
+                <w:rStyle w:val="md-plain"/>
+                <w:sz w:val="24"/>
+                <w:szCs w:val="32"/>
+              </w:rPr>
+            </w:pPr>
+            <w:r>
+              <w:rPr>
+                <w:rStyle w:val="md-plain"/>
+                <w:sz w:val="24"/>
+                <w:szCs w:val="32"/>
+              </w:rPr>
+              <w:t>0.71</w:t>
+            </w:r>
+          </w:p>
+        </w:tc>
+        <w:tc>
+          <w:tcPr>
+            <w:tcW w:w="689" w:type="dxa"/>
+          </w:tcPr>
+          <w:p>
+            <w:pPr>
+              <w:cnfStyle w:val="000000100000" w:firstRow="0" w:lastRow="0" w:firstColumn="0" w:lastColumn="0" w:oddVBand="0" w:evenVBand="0" w:oddHBand="1" w:evenHBand="0" w:firstRowFirstColumn="0" w:firstRowLastColumn="0" w:lastRowFirstColumn="0" w:lastRowLastColumn="0"/>
+              <w:rPr>
+                <w:rStyle w:val="md-plain"/>
+                <w:sz w:val="24"/>
+                <w:szCs w:val="32"/>
+              </w:rPr>
+            </w:pPr>
+            <w:r>
+              <w:rPr>
+                <w:rStyle w:val="md-plain"/>
+                <w:sz w:val="24"/>
+                <w:szCs w:val="32"/>
+              </w:rPr>
+              <w:t>0.83</w:t>
+            </w:r>
+          </w:p>
+        </w:tc>
+        <w:tc>
+          <w:tcPr>
+            <w:tcW w:w="842" w:type="dxa"/>
+          </w:tcPr>
+          <w:p>
+            <w:pPr>
+              <w:cnfStyle w:val="000000100000" w:firstRow="0" w:lastRow="0" w:firstColumn="0" w:lastColumn="0" w:oddVBand="0" w:evenVBand="0" w:oddHBand="1" w:evenHBand="0" w:firstRowFirstColumn="0" w:firstRowLastColumn="0" w:lastRowFirstColumn="0" w:lastRowLastColumn="0"/>
+              <w:rPr>
+                <w:rStyle w:val="md-plain"/>
+                <w:sz w:val="24"/>
+                <w:szCs w:val="32"/>
+              </w:rPr>
+            </w:pPr>
+            <w:r>
+              <w:rPr>
+                <w:rStyle w:val="md-plain"/>
+                <w:sz w:val="24"/>
+                <w:szCs w:val="32"/>
+              </w:rPr>
+              <w:t>0.83</w:t>
+            </w:r>
+          </w:p>
+        </w:tc>
+        <w:tc>
+          <w:tcPr>
+            <w:tcW w:w="923" w:type="dxa"/>
+          </w:tcPr>
+          <w:p>
+            <w:pPr>
+              <w:cnfStyle w:val="000000100000" w:firstRow="0" w:lastRow="0" w:firstColumn="0" w:lastColumn="0" w:oddVBand="0" w:evenVBand="0" w:oddHBand="1" w:evenHBand="0" w:firstRowFirstColumn="0" w:firstRowLastColumn="0" w:lastRowFirstColumn="0" w:lastRowLastColumn="0"/>
+              <w:rPr>
+                <w:rStyle w:val="md-plain"/>
+                <w:sz w:val="24"/>
+                <w:szCs w:val="32"/>
+              </w:rPr>
+            </w:pPr>
+            <w:r>
+              <w:rPr>
+                <w:rStyle w:val="md-plain"/>
+                <w:sz w:val="24"/>
+                <w:szCs w:val="32"/>
+              </w:rPr>
+              <w:t>0.73</w:t>
+            </w:r>
+          </w:p>
+        </w:tc>
+        <w:tc>
+          <w:tcPr>
+            <w:tcW w:w="785" w:type="dxa"/>
+          </w:tcPr>
+          <w:p>
+            <w:pPr>
+              <w:cnfStyle w:val="000000100000" w:firstRow="0" w:lastRow="0" w:firstColumn="0" w:lastColumn="0" w:oddVBand="0" w:evenVBand="0" w:oddHBand="1" w:evenHBand="0" w:firstRowFirstColumn="0" w:firstRowLastColumn="0" w:lastRowFirstColumn="0" w:lastRowLastColumn="0"/>
+              <w:rPr>
+                <w:rStyle w:val="md-plain"/>
+                <w:sz w:val="24"/>
+                <w:szCs w:val="32"/>
+              </w:rPr>
+            </w:pPr>
+            <w:r>
+              <w:rPr>
+                <w:rStyle w:val="md-plain"/>
+                <w:sz w:val="24"/>
+                <w:szCs w:val="32"/>
+              </w:rPr>
+              <w:t>0.82</w:t>
+            </w:r>
+          </w:p>
+        </w:tc>
+        <w:tc>
+          <w:tcPr>
+            <w:tcW w:w="885" w:type="dxa"/>
+          </w:tcPr>
+          <w:p>
+            <w:pPr>
+              <w:cnfStyle w:val="000000100000" w:firstRow="0" w:lastRow="0" w:firstColumn="0" w:lastColumn="0" w:oddVBand="0" w:evenVBand="0" w:oddHBand="1" w:evenHBand="0" w:firstRowFirstColumn="0" w:firstRowLastColumn="0" w:lastRowFirstColumn="0" w:lastRowLastColumn="0"/>
+              <w:rPr>
+                <w:rStyle w:val="md-plain"/>
+                <w:sz w:val="24"/>
+                <w:szCs w:val="32"/>
+              </w:rPr>
+            </w:pPr>
+            <w:r>
+              <w:rPr>
+                <w:rStyle w:val="md-plain"/>
+                <w:sz w:val="24"/>
+                <w:szCs w:val="32"/>
+              </w:rPr>
+              <w:t>0.0520</w:t>
+            </w:r>
+          </w:p>
+        </w:tc>
+      </w:tr>
+      <w:tr>
+        <w:tc>
+          <w:tcPr>
+            <w:cnfStyle w:val="001000000000" w:firstRow="0" w:lastRow="0" w:firstColumn="1" w:lastColumn="0" w:oddVBand="0" w:evenVBand="0" w:oddHBand="0" w:evenHBand="0" w:firstRowFirstColumn="0" w:firstRowLastColumn="0" w:lastRowFirstColumn="0" w:lastRowLastColumn="0"/>
+            <w:tcW w:w="1498" w:type="dxa"/>
+          </w:tcPr>
+          <w:p>
+            <w:pPr>
+              <w:rPr>
+                <w:rStyle w:val="md-plain"/>
+                <w:sz w:val="24"/>
+                <w:szCs w:val="32"/>
+              </w:rPr>
+            </w:pPr>
+            <w:proofErr w:type="spellStart"/>
+            <w:r>
+              <w:rPr>
+                <w:rStyle w:val="md-plain"/>
+                <w:sz w:val="24"/>
+                <w:szCs w:val="32"/>
+              </w:rPr>
+              <w:t>DT_sentiment</w:t>
+            </w:r>
+            <w:proofErr w:type="spellEnd"/>
+          </w:p>
+        </w:tc>
+        <w:tc>
+          <w:tcPr>
+            <w:tcW w:w="581" w:type="dxa"/>
+          </w:tcPr>
+          <w:p>
+            <w:pPr>
+              <w:cnfStyle w:val="000000000000" w:firstRow="0" w:lastRow="0" w:firstColumn="0" w:lastColumn="0" w:oddVBand="0" w:evenVBand="0" w:oddHBand="0" w:evenHBand="0" w:firstRowFirstColumn="0" w:firstRowLastColumn="0" w:lastRowFirstColumn="0" w:lastRowLastColumn="0"/>
+              <w:rPr>
+                <w:rStyle w:val="md-plain"/>
+                <w:sz w:val="24"/>
+                <w:szCs w:val="32"/>
+              </w:rPr>
+            </w:pPr>
+            <w:r>
+              <w:rPr>
+                <w:rStyle w:val="md-plain"/>
+                <w:sz w:val="24"/>
+                <w:szCs w:val="32"/>
+              </w:rPr>
+              <w:t>100</w:t>
+            </w:r>
+          </w:p>
+        </w:tc>
+        <w:tc>
+          <w:tcPr>
+            <w:tcW w:w="642" w:type="dxa"/>
+          </w:tcPr>
+          <w:p>
+            <w:pPr>
+              <w:cnfStyle w:val="000000000000" w:firstRow="0" w:lastRow="0" w:firstColumn="0" w:lastColumn="0" w:oddVBand="0" w:evenVBand="0" w:oddHBand="0" w:evenHBand="0" w:firstRowFirstColumn="0" w:firstRowLastColumn="0" w:lastRowFirstColumn="0" w:lastRowLastColumn="0"/>
+              <w:rPr>
+                <w:rStyle w:val="md-plain"/>
+                <w:sz w:val="24"/>
+                <w:szCs w:val="32"/>
+              </w:rPr>
+            </w:pPr>
+            <w:r>
+              <w:rPr>
+                <w:rStyle w:val="md-plain"/>
+                <w:sz w:val="24"/>
+                <w:szCs w:val="32"/>
+              </w:rPr>
+              <w:t>0.67</w:t>
+            </w:r>
+          </w:p>
+        </w:tc>
+        <w:tc>
+          <w:tcPr>
+            <w:tcW w:w="713" w:type="dxa"/>
+          </w:tcPr>
+          <w:p>
+            <w:pPr>
+              <w:cnfStyle w:val="000000000000" w:firstRow="0" w:lastRow="0" w:firstColumn="0" w:lastColumn="0" w:oddVBand="0" w:evenVBand="0" w:oddHBand="0" w:evenHBand="0" w:firstRowFirstColumn="0" w:firstRowLastColumn="0" w:lastRowFirstColumn="0" w:lastRowLastColumn="0"/>
+              <w:rPr>
+                <w:rStyle w:val="md-plain"/>
+                <w:sz w:val="24"/>
+                <w:szCs w:val="32"/>
+              </w:rPr>
+            </w:pPr>
+            <w:r>
+              <w:rPr>
+                <w:rStyle w:val="md-plain"/>
+                <w:sz w:val="24"/>
+                <w:szCs w:val="32"/>
+              </w:rPr>
+              <w:t>Test</w:t>
+            </w:r>
+          </w:p>
+        </w:tc>
+        <w:tc>
+          <w:tcPr>
+            <w:tcW w:w="738" w:type="dxa"/>
+          </w:tcPr>
+          <w:p>
+            <w:pPr>
+              <w:cnfStyle w:val="000000000000" w:firstRow="0" w:lastRow="0" w:firstColumn="0" w:lastColumn="0" w:oddVBand="0" w:evenVBand="0" w:oddHBand="0" w:evenHBand="0" w:firstRowFirstColumn="0" w:firstRowLastColumn="0" w:lastRowFirstColumn="0" w:lastRowLastColumn="0"/>
+              <w:rPr>
+                <w:rStyle w:val="md-plain"/>
+                <w:sz w:val="24"/>
+                <w:szCs w:val="32"/>
+              </w:rPr>
+            </w:pPr>
+            <w:r>
+              <w:rPr>
+                <w:rStyle w:val="md-plain"/>
+                <w:sz w:val="24"/>
+                <w:szCs w:val="32"/>
+              </w:rPr>
+              <w:t>0.67</w:t>
+            </w:r>
+          </w:p>
+        </w:tc>
+        <w:tc>
+          <w:tcPr>
+            <w:tcW w:w="819" w:type="dxa"/>
+          </w:tcPr>
+          <w:p>
+            <w:pPr>
+              <w:cnfStyle w:val="000000000000" w:firstRow="0" w:lastRow="0" w:firstColumn="0" w:lastColumn="0" w:oddVBand="0" w:evenVBand="0" w:oddHBand="0" w:evenHBand="0" w:firstRowFirstColumn="0" w:firstRowLastColumn="0" w:lastRowFirstColumn="0" w:lastRowLastColumn="0"/>
+              <w:rPr>
+                <w:rStyle w:val="md-plain"/>
+                <w:sz w:val="24"/>
+                <w:szCs w:val="32"/>
+              </w:rPr>
+            </w:pPr>
+            <w:r>
+              <w:rPr>
+                <w:rStyle w:val="md-plain"/>
+                <w:sz w:val="24"/>
+                <w:szCs w:val="32"/>
+              </w:rPr>
+              <w:t>0.51</w:t>
+            </w:r>
+          </w:p>
+        </w:tc>
+        <w:tc>
+          <w:tcPr>
+            <w:tcW w:w="681" w:type="dxa"/>
+          </w:tcPr>
+          <w:p>
+            <w:pPr>
+              <w:cnfStyle w:val="000000000000" w:firstRow="0" w:lastRow="0" w:firstColumn="0" w:lastColumn="0" w:oddVBand="0" w:evenVBand="0" w:oddHBand="0" w:evenHBand="0" w:firstRowFirstColumn="0" w:firstRowLastColumn="0" w:lastRowFirstColumn="0" w:lastRowLastColumn="0"/>
+              <w:rPr>
+                <w:rStyle w:val="md-plain"/>
+                <w:sz w:val="24"/>
+                <w:szCs w:val="32"/>
+              </w:rPr>
+            </w:pPr>
+            <w:r>
+              <w:rPr>
+                <w:rStyle w:val="md-plain"/>
+                <w:sz w:val="24"/>
+                <w:szCs w:val="32"/>
+              </w:rPr>
+              <w:t>0.65</w:t>
+            </w:r>
+          </w:p>
+        </w:tc>
+        <w:tc>
+          <w:tcPr>
+            <w:tcW w:w="745" w:type="dxa"/>
+          </w:tcPr>
+          <w:p>
+            <w:pPr>
+              <w:cnfStyle w:val="000000000000" w:firstRow="0" w:lastRow="0" w:firstColumn="0" w:lastColumn="0" w:oddVBand="0" w:evenVBand="0" w:oddHBand="0" w:evenHBand="0" w:firstRowFirstColumn="0" w:firstRowLastColumn="0" w:lastRowFirstColumn="0" w:lastRowLastColumn="0"/>
+              <w:rPr>
+                <w:rStyle w:val="md-plain"/>
+                <w:sz w:val="24"/>
+                <w:szCs w:val="32"/>
+              </w:rPr>
+            </w:pPr>
+            <w:r>
+              <w:rPr>
+                <w:rStyle w:val="md-plain"/>
+                <w:sz w:val="24"/>
+                <w:szCs w:val="32"/>
+              </w:rPr>
+              <w:t>0.67</w:t>
+            </w:r>
+          </w:p>
+        </w:tc>
+        <w:tc>
+          <w:tcPr>
+            <w:tcW w:w="826" w:type="dxa"/>
+          </w:tcPr>
+          <w:p>
+            <w:pPr>
+              <w:cnfStyle w:val="000000000000" w:firstRow="0" w:lastRow="0" w:firstColumn="0" w:lastColumn="0" w:oddVBand="0" w:evenVBand="0" w:oddHBand="0" w:evenHBand="0" w:firstRowFirstColumn="0" w:firstRowLastColumn="0" w:lastRowFirstColumn="0" w:lastRowLastColumn="0"/>
+              <w:rPr>
+                <w:rStyle w:val="md-plain"/>
+                <w:sz w:val="24"/>
+                <w:szCs w:val="32"/>
+              </w:rPr>
+            </w:pPr>
+            <w:r>
+              <w:rPr>
+                <w:rStyle w:val="md-plain"/>
+                <w:sz w:val="24"/>
+                <w:szCs w:val="32"/>
+              </w:rPr>
+              <w:t>0.47</w:t>
+            </w:r>
+          </w:p>
+        </w:tc>
+        <w:tc>
+          <w:tcPr>
+            <w:tcW w:w="689" w:type="dxa"/>
+          </w:tcPr>
+          <w:p>
+            <w:pPr>
+              <w:cnfStyle w:val="000000000000" w:firstRow="0" w:lastRow="0" w:firstColumn="0" w:lastColumn="0" w:oddVBand="0" w:evenVBand="0" w:oddHBand="0" w:evenHBand="0" w:firstRowFirstColumn="0" w:firstRowLastColumn="0" w:lastRowFirstColumn="0" w:lastRowLastColumn="0"/>
+              <w:rPr>
+                <w:rStyle w:val="md-plain"/>
+                <w:sz w:val="24"/>
+                <w:szCs w:val="32"/>
+              </w:rPr>
+            </w:pPr>
+            <w:r>
+              <w:rPr>
+                <w:rStyle w:val="md-plain"/>
+                <w:sz w:val="24"/>
+                <w:szCs w:val="32"/>
+              </w:rPr>
+              <w:t>0.67</w:t>
+            </w:r>
+          </w:p>
+        </w:tc>
+        <w:tc>
+          <w:tcPr>
+            <w:tcW w:w="842" w:type="dxa"/>
+          </w:tcPr>
+          <w:p>
+            <w:pPr>
+              <w:cnfStyle w:val="000000000000" w:firstRow="0" w:lastRow="0" w:firstColumn="0" w:lastColumn="0" w:oddVBand="0" w:evenVBand="0" w:oddHBand="0" w:evenHBand="0" w:firstRowFirstColumn="0" w:firstRowLastColumn="0" w:lastRowFirstColumn="0" w:lastRowLastColumn="0"/>
+              <w:rPr>
+                <w:rStyle w:val="md-plain"/>
+                <w:sz w:val="24"/>
+                <w:szCs w:val="32"/>
+              </w:rPr>
+            </w:pPr>
+            <w:r>
+              <w:rPr>
+                <w:rStyle w:val="md-plain"/>
+                <w:sz w:val="24"/>
+                <w:szCs w:val="32"/>
+              </w:rPr>
+              <w:t>0.67</w:t>
+            </w:r>
+          </w:p>
+        </w:tc>
+        <w:tc>
+          <w:tcPr>
+            <w:tcW w:w="923" w:type="dxa"/>
+          </w:tcPr>
+          <w:p>
+            <w:pPr>
+              <w:cnfStyle w:val="000000000000" w:firstRow="0" w:lastRow="0" w:firstColumn="0" w:lastColumn="0" w:oddVBand="0" w:evenVBand="0" w:oddHBand="0" w:evenHBand="0" w:firstRowFirstColumn="0" w:firstRowLastColumn="0" w:lastRowFirstColumn="0" w:lastRowLastColumn="0"/>
+              <w:rPr>
+                <w:rStyle w:val="md-plain"/>
+                <w:sz w:val="24"/>
+                <w:szCs w:val="32"/>
+              </w:rPr>
+            </w:pPr>
+            <w:r>
+              <w:rPr>
+                <w:rStyle w:val="md-plain"/>
+                <w:sz w:val="24"/>
+                <w:szCs w:val="32"/>
+              </w:rPr>
+              <w:t>0.47</w:t>
+            </w:r>
+          </w:p>
+        </w:tc>
+        <w:tc>
+          <w:tcPr>
+            <w:tcW w:w="785" w:type="dxa"/>
+          </w:tcPr>
+          <w:p>
+            <w:pPr>
+              <w:cnfStyle w:val="000000000000" w:firstRow="0" w:lastRow="0" w:firstColumn="0" w:lastColumn="0" w:oddVBand="0" w:evenVBand="0" w:oddHBand="0" w:evenHBand="0" w:firstRowFirstColumn="0" w:firstRowLastColumn="0" w:lastRowFirstColumn="0" w:lastRowLastColumn="0"/>
+              <w:rPr>
+                <w:rStyle w:val="md-plain"/>
+                <w:sz w:val="24"/>
+                <w:szCs w:val="32"/>
+              </w:rPr>
+            </w:pPr>
+            <w:r>
+              <w:rPr>
+                <w:rStyle w:val="md-plain"/>
+                <w:sz w:val="24"/>
+                <w:szCs w:val="32"/>
+              </w:rPr>
+              <w:t>0.65</w:t>
+            </w:r>
+          </w:p>
+        </w:tc>
+        <w:tc>
+          <w:tcPr>
+            <w:tcW w:w="885" w:type="dxa"/>
+          </w:tcPr>
+          <w:p>
+            <w:pPr>
+              <w:cnfStyle w:val="000000000000" w:firstRow="0" w:lastRow="0" w:firstColumn="0" w:lastColumn="0" w:oddVBand="0" w:evenVBand="0" w:oddHBand="0" w:evenHBand="0" w:firstRowFirstColumn="0" w:firstRowLastColumn="0" w:lastRowFirstColumn="0" w:lastRowLastColumn="0"/>
+              <w:rPr>
+                <w:rStyle w:val="md-plain"/>
+                <w:sz w:val="24"/>
+                <w:szCs w:val="32"/>
+              </w:rPr>
+            </w:pPr>
+            <w:r>
+              <w:rPr>
+                <w:rStyle w:val="md-plain"/>
+                <w:sz w:val="24"/>
+                <w:szCs w:val="32"/>
+              </w:rPr>
+              <w:t>0.0420</w:t>
+            </w:r>
+          </w:p>
+        </w:tc>
+      </w:tr>
+      <w:tr>
+        <w:trPr>
+          <w:cnfStyle w:val="000000100000" w:firstRow="0" w:lastRow="0" w:firstColumn="0" w:lastColumn="0" w:oddVBand="0" w:evenVBand="0" w:oddHBand="1" w:evenHBand="0" w:firstRowFirstColumn="0" w:firstRowLastColumn="0" w:lastRowFirstColumn="0" w:lastRowLastColumn="0"/>
+        </w:trPr>
+        <w:tc>
+          <w:tcPr>
+            <w:cnfStyle w:val="001000000000" w:firstRow="0" w:lastRow="0" w:firstColumn="1" w:lastColumn="0" w:oddVBand="0" w:evenVBand="0" w:oddHBand="0" w:evenHBand="0" w:firstRowFirstColumn="0" w:firstRowLastColumn="0" w:lastRowFirstColumn="0" w:lastRowLastColumn="0"/>
+            <w:tcW w:w="1498" w:type="dxa"/>
+          </w:tcPr>
+          <w:p>
+            <w:pPr>
+              <w:rPr>
+                <w:rStyle w:val="md-plain"/>
+                <w:sz w:val="24"/>
+                <w:szCs w:val="32"/>
+              </w:rPr>
+            </w:pPr>
+            <w:proofErr w:type="spellStart"/>
+            <w:r>
+              <w:rPr>
+                <w:rStyle w:val="md-plain"/>
+                <w:sz w:val="24"/>
+                <w:szCs w:val="32"/>
+              </w:rPr>
+              <w:t>DT_sentiment</w:t>
+            </w:r>
+            <w:proofErr w:type="spellEnd"/>
+          </w:p>
+        </w:tc>
+        <w:tc>
+          <w:tcPr>
+            <w:tcW w:w="581" w:type="dxa"/>
+          </w:tcPr>
+          <w:p>
+            <w:pPr>
+              <w:cnfStyle w:val="000000100000" w:firstRow="0" w:lastRow="0" w:firstColumn="0" w:lastColumn="0" w:oddVBand="0" w:evenVBand="0" w:oddHBand="1" w:evenHBand="0" w:firstRowFirstColumn="0" w:firstRowLastColumn="0" w:lastRowFirstColumn="0" w:lastRowLastColumn="0"/>
+              <w:rPr>
+                <w:rStyle w:val="md-plain"/>
+                <w:sz w:val="24"/>
+                <w:szCs w:val="32"/>
+              </w:rPr>
+            </w:pPr>
+            <w:r>
+              <w:rPr>
+                <w:rStyle w:val="md-plain"/>
+                <w:sz w:val="24"/>
+                <w:szCs w:val="32"/>
+              </w:rPr>
+              <w:t>200</w:t>
+            </w:r>
+          </w:p>
+        </w:tc>
+        <w:tc>
+          <w:tcPr>
+            <w:tcW w:w="642" w:type="dxa"/>
+          </w:tcPr>
+          <w:p>
+            <w:pPr>
+              <w:cnfStyle w:val="000000100000" w:firstRow="0" w:lastRow="0" w:firstColumn="0" w:lastColumn="0" w:oddVBand="0" w:evenVBand="0" w:oddHBand="1" w:evenHBand="0" w:firstRowFirstColumn="0" w:firstRowLastColumn="0" w:lastRowFirstColumn="0" w:lastRowLastColumn="0"/>
+              <w:rPr>
+                <w:rStyle w:val="md-plain"/>
+                <w:sz w:val="24"/>
+                <w:szCs w:val="32"/>
+              </w:rPr>
+            </w:pPr>
+            <w:r>
+              <w:rPr>
+                <w:rStyle w:val="md-plain"/>
+                <w:sz w:val="24"/>
+                <w:szCs w:val="32"/>
+              </w:rPr>
+              <w:t>0.86</w:t>
+            </w:r>
+          </w:p>
+        </w:tc>
+        <w:tc>
+          <w:tcPr>
+            <w:tcW w:w="713" w:type="dxa"/>
+          </w:tcPr>
+          <w:p>
+            <w:pPr>
+              <w:cnfStyle w:val="000000100000" w:firstRow="0" w:lastRow="0" w:firstColumn="0" w:lastColumn="0" w:oddVBand="0" w:evenVBand="0" w:oddHBand="1" w:evenHBand="0" w:firstRowFirstColumn="0" w:firstRowLastColumn="0" w:lastRowFirstColumn="0" w:lastRowLastColumn="0"/>
+              <w:rPr>
+                <w:rStyle w:val="md-plain"/>
+                <w:sz w:val="24"/>
+                <w:szCs w:val="32"/>
+              </w:rPr>
+            </w:pPr>
+            <w:r>
+              <w:rPr>
+                <w:rStyle w:val="md-plain"/>
+                <w:sz w:val="24"/>
+                <w:szCs w:val="32"/>
+              </w:rPr>
+              <w:t>Train</w:t>
+            </w:r>
+          </w:p>
+        </w:tc>
+        <w:tc>
+          <w:tcPr>
+            <w:tcW w:w="738" w:type="dxa"/>
+          </w:tcPr>
+          <w:p>
+            <w:pPr>
+              <w:cnfStyle w:val="000000100000" w:firstRow="0" w:lastRow="0" w:firstColumn="0" w:lastColumn="0" w:oddVBand="0" w:evenVBand="0" w:oddHBand="1" w:evenHBand="0" w:firstRowFirstColumn="0" w:firstRowLastColumn="0" w:lastRowFirstColumn="0" w:lastRowLastColumn="0"/>
+              <w:rPr>
+                <w:rStyle w:val="md-plain"/>
+                <w:sz w:val="24"/>
+                <w:szCs w:val="32"/>
+              </w:rPr>
+            </w:pPr>
+            <w:r>
+              <w:rPr>
+                <w:rStyle w:val="md-plain"/>
+                <w:sz w:val="24"/>
+                <w:szCs w:val="32"/>
+              </w:rPr>
+              <w:t>0.86</w:t>
+            </w:r>
+          </w:p>
+        </w:tc>
+        <w:tc>
+          <w:tcPr>
+            <w:tcW w:w="819" w:type="dxa"/>
+          </w:tcPr>
+          <w:p>
+            <w:pPr>
+              <w:cnfStyle w:val="000000100000" w:firstRow="0" w:lastRow="0" w:firstColumn="0" w:lastColumn="0" w:oddVBand="0" w:evenVBand="0" w:oddHBand="1" w:evenHBand="0" w:firstRowFirstColumn="0" w:firstRowLastColumn="0" w:lastRowFirstColumn="0" w:lastRowLastColumn="0"/>
+              <w:rPr>
+                <w:rStyle w:val="md-plain"/>
+                <w:sz w:val="24"/>
+                <w:szCs w:val="32"/>
+              </w:rPr>
+            </w:pPr>
+            <w:r>
+              <w:rPr>
+                <w:rStyle w:val="md-plain"/>
+                <w:sz w:val="24"/>
+                <w:szCs w:val="32"/>
+              </w:rPr>
+              <w:t>0.82</w:t>
+            </w:r>
+          </w:p>
+        </w:tc>
+        <w:tc>
+          <w:tcPr>
+            <w:tcW w:w="681" w:type="dxa"/>
+          </w:tcPr>
+          <w:p>
+            <w:pPr>
+              <w:cnfStyle w:val="000000100000" w:firstRow="0" w:lastRow="0" w:firstColumn="0" w:lastColumn="0" w:oddVBand="0" w:evenVBand="0" w:oddHBand="1" w:evenHBand="0" w:firstRowFirstColumn="0" w:firstRowLastColumn="0" w:lastRowFirstColumn="0" w:lastRowLastColumn="0"/>
+              <w:rPr>
+                <w:rStyle w:val="md-plain"/>
+                <w:sz w:val="24"/>
+                <w:szCs w:val="32"/>
+              </w:rPr>
+            </w:pPr>
+            <w:r>
+              <w:rPr>
+                <w:rStyle w:val="md-plain"/>
+                <w:sz w:val="24"/>
+                <w:szCs w:val="32"/>
+              </w:rPr>
+              <w:t>0.85</w:t>
+            </w:r>
+          </w:p>
+        </w:tc>
+        <w:tc>
+          <w:tcPr>
+            <w:tcW w:w="745" w:type="dxa"/>
+          </w:tcPr>
+          <w:p>
+            <w:pPr>
+              <w:cnfStyle w:val="000000100000" w:firstRow="0" w:lastRow="0" w:firstColumn="0" w:lastColumn="0" w:oddVBand="0" w:evenVBand="0" w:oddHBand="1" w:evenHBand="0" w:firstRowFirstColumn="0" w:firstRowLastColumn="0" w:lastRowFirstColumn="0" w:lastRowLastColumn="0"/>
+              <w:rPr>
+                <w:rStyle w:val="md-plain"/>
+                <w:sz w:val="24"/>
+                <w:szCs w:val="32"/>
+              </w:rPr>
+            </w:pPr>
+            <w:r>
+              <w:rPr>
+                <w:rStyle w:val="md-plain"/>
+                <w:sz w:val="24"/>
+                <w:szCs w:val="32"/>
+              </w:rPr>
+              <w:t>0.86</w:t>
+            </w:r>
+          </w:p>
+        </w:tc>
+        <w:tc>
+          <w:tcPr>
+            <w:tcW w:w="826" w:type="dxa"/>
+          </w:tcPr>
+          <w:p>
+            <w:pPr>
+              <w:cnfStyle w:val="000000100000" w:firstRow="0" w:lastRow="0" w:firstColumn="0" w:lastColumn="0" w:oddVBand="0" w:evenVBand="0" w:oddHBand="1" w:evenHBand="0" w:firstRowFirstColumn="0" w:firstRowLastColumn="0" w:lastRowFirstColumn="0" w:lastRowLastColumn="0"/>
+              <w:rPr>
+                <w:rStyle w:val="md-plain"/>
+                <w:sz w:val="24"/>
+                <w:szCs w:val="32"/>
+              </w:rPr>
+            </w:pPr>
+            <w:r>
+              <w:rPr>
+                <w:rStyle w:val="md-plain"/>
+                <w:sz w:val="24"/>
+                <w:szCs w:val="32"/>
+              </w:rPr>
+              <w:t>0.72</w:t>
+            </w:r>
+          </w:p>
+        </w:tc>
+        <w:tc>
+          <w:tcPr>
+            <w:tcW w:w="689" w:type="dxa"/>
+          </w:tcPr>
+          <w:p>
+            <w:pPr>
+              <w:cnfStyle w:val="000000100000" w:firstRow="0" w:lastRow="0" w:firstColumn="0" w:lastColumn="0" w:oddVBand="0" w:evenVBand="0" w:oddHBand="1" w:evenHBand="0" w:firstRowFirstColumn="0" w:firstRowLastColumn="0" w:lastRowFirstColumn="0" w:lastRowLastColumn="0"/>
+              <w:rPr>
+                <w:rStyle w:val="md-plain"/>
+                <w:sz w:val="24"/>
+                <w:szCs w:val="32"/>
+              </w:rPr>
+            </w:pPr>
+            <w:r>
+              <w:rPr>
+                <w:rStyle w:val="md-plain"/>
+                <w:sz w:val="24"/>
+                <w:szCs w:val="32"/>
+              </w:rPr>
+              <w:t>0.86</w:t>
+            </w:r>
+          </w:p>
+        </w:tc>
+        <w:tc>
+          <w:tcPr>
+            <w:tcW w:w="842" w:type="dxa"/>
+          </w:tcPr>
+          <w:p>
+            <w:pPr>
+              <w:cnfStyle w:val="000000100000" w:firstRow="0" w:lastRow="0" w:firstColumn="0" w:lastColumn="0" w:oddVBand="0" w:evenVBand="0" w:oddHBand="1" w:evenHBand="0" w:firstRowFirstColumn="0" w:firstRowLastColumn="0" w:lastRowFirstColumn="0" w:lastRowLastColumn="0"/>
+              <w:rPr>
+                <w:rStyle w:val="md-plain"/>
+                <w:sz w:val="24"/>
+                <w:szCs w:val="32"/>
+              </w:rPr>
+            </w:pPr>
+            <w:r>
+              <w:rPr>
+                <w:rStyle w:val="md-plain"/>
+                <w:sz w:val="24"/>
+                <w:szCs w:val="32"/>
+              </w:rPr>
+              <w:t>0.86</w:t>
+            </w:r>
+          </w:p>
+        </w:tc>
+        <w:tc>
+          <w:tcPr>
+            <w:tcW w:w="923" w:type="dxa"/>
+          </w:tcPr>
+          <w:p>
+            <w:pPr>
+              <w:cnfStyle w:val="000000100000" w:firstRow="0" w:lastRow="0" w:firstColumn="0" w:lastColumn="0" w:oddVBand="0" w:evenVBand="0" w:oddHBand="1" w:evenHBand="0" w:firstRowFirstColumn="0" w:firstRowLastColumn="0" w:lastRowFirstColumn="0" w:lastRowLastColumn="0"/>
+              <w:rPr>
+                <w:rStyle w:val="md-plain"/>
+                <w:sz w:val="24"/>
+                <w:szCs w:val="32"/>
+              </w:rPr>
+            </w:pPr>
+            <w:r>
+              <w:rPr>
+                <w:rStyle w:val="md-plain"/>
+                <w:sz w:val="24"/>
+                <w:szCs w:val="32"/>
+              </w:rPr>
+              <w:t>0.76</w:t>
+            </w:r>
+          </w:p>
+        </w:tc>
+        <w:tc>
+          <w:tcPr>
+            <w:tcW w:w="785" w:type="dxa"/>
+          </w:tcPr>
+          <w:p>
+            <w:pPr>
+              <w:cnfStyle w:val="000000100000" w:firstRow="0" w:lastRow="0" w:firstColumn="0" w:lastColumn="0" w:oddVBand="0" w:evenVBand="0" w:oddHBand="1" w:evenHBand="0" w:firstRowFirstColumn="0" w:firstRowLastColumn="0" w:lastRowFirstColumn="0" w:lastRowLastColumn="0"/>
+              <w:rPr>
+                <w:rStyle w:val="md-plain"/>
+                <w:sz w:val="24"/>
+                <w:szCs w:val="32"/>
+              </w:rPr>
+            </w:pPr>
+            <w:r>
+              <w:rPr>
+                <w:rStyle w:val="md-plain"/>
+                <w:sz w:val="24"/>
+                <w:szCs w:val="32"/>
+              </w:rPr>
+              <w:t>0.85</w:t>
+            </w:r>
+          </w:p>
+        </w:tc>
+        <w:tc>
+          <w:tcPr>
+            <w:tcW w:w="885" w:type="dxa"/>
+          </w:tcPr>
+          <w:p>
+            <w:pPr>
+              <w:cnfStyle w:val="000000100000" w:firstRow="0" w:lastRow="0" w:firstColumn="0" w:lastColumn="0" w:oddVBand="0" w:evenVBand="0" w:oddHBand="1" w:evenHBand="0" w:firstRowFirstColumn="0" w:firstRowLastColumn="0" w:lastRowFirstColumn="0" w:lastRowLastColumn="0"/>
+              <w:rPr>
+                <w:rStyle w:val="md-plain"/>
+                <w:sz w:val="24"/>
+                <w:szCs w:val="32"/>
+              </w:rPr>
+            </w:pPr>
+            <w:r>
+              <w:rPr>
+                <w:rStyle w:val="md-plain"/>
+                <w:sz w:val="24"/>
+                <w:szCs w:val="32"/>
+              </w:rPr>
+              <w:t>0.0759</w:t>
+            </w:r>
+          </w:p>
+        </w:tc>
+      </w:tr>
+      <w:tr>
+        <w:tc>
+          <w:tcPr>
+            <w:cnfStyle w:val="001000000000" w:firstRow="0" w:lastRow="0" w:firstColumn="1" w:lastColumn="0" w:oddVBand="0" w:evenVBand="0" w:oddHBand="0" w:evenHBand="0" w:firstRowFirstColumn="0" w:firstRowLastColumn="0" w:lastRowFirstColumn="0" w:lastRowLastColumn="0"/>
+            <w:tcW w:w="1498" w:type="dxa"/>
+          </w:tcPr>
+          <w:p>
+            <w:pPr>
+              <w:rPr>
+                <w:rStyle w:val="md-plain"/>
+                <w:sz w:val="24"/>
+                <w:szCs w:val="32"/>
+              </w:rPr>
+            </w:pPr>
+            <w:proofErr w:type="spellStart"/>
+            <w:r>
+              <w:rPr>
+                <w:rStyle w:val="md-plain"/>
+                <w:sz w:val="24"/>
+                <w:szCs w:val="32"/>
+              </w:rPr>
+              <w:t>DT_sentiment</w:t>
+            </w:r>
+            <w:proofErr w:type="spellEnd"/>
+          </w:p>
+        </w:tc>
+        <w:tc>
+          <w:tcPr>
+            <w:tcW w:w="581" w:type="dxa"/>
+          </w:tcPr>
+          <w:p>
+            <w:pPr>
+              <w:cnfStyle w:val="000000000000" w:firstRow="0" w:lastRow="0" w:firstColumn="0" w:lastColumn="0" w:oddVBand="0" w:evenVBand="0" w:oddHBand="0" w:evenHBand="0" w:firstRowFirstColumn="0" w:firstRowLastColumn="0" w:lastRowFirstColumn="0" w:lastRowLastColumn="0"/>
+              <w:rPr>
+                <w:rStyle w:val="md-plain"/>
+                <w:sz w:val="24"/>
+                <w:szCs w:val="32"/>
+              </w:rPr>
+            </w:pPr>
+            <w:r>
+              <w:rPr>
+                <w:rStyle w:val="md-plain"/>
+                <w:sz w:val="24"/>
+                <w:szCs w:val="32"/>
+              </w:rPr>
+              <w:t>200</w:t>
+            </w:r>
+          </w:p>
+        </w:tc>
+        <w:tc>
+          <w:tcPr>
+            <w:tcW w:w="642" w:type="dxa"/>
+          </w:tcPr>
+          <w:p>
+            <w:pPr>
+              <w:cnfStyle w:val="000000000000" w:firstRow="0" w:lastRow="0" w:firstColumn="0" w:lastColumn="0" w:oddVBand="0" w:evenVBand="0" w:oddHBand="0" w:evenHBand="0" w:firstRowFirstColumn="0" w:firstRowLastColumn="0" w:lastRowFirstColumn="0" w:lastRowLastColumn="0"/>
+              <w:rPr>
+                <w:rStyle w:val="md-plain"/>
+                <w:sz w:val="24"/>
+                <w:szCs w:val="32"/>
+              </w:rPr>
+            </w:pPr>
+            <w:r>
+              <w:rPr>
+                <w:rStyle w:val="md-plain"/>
+                <w:sz w:val="24"/>
+                <w:szCs w:val="32"/>
+              </w:rPr>
+              <w:t>0.65</w:t>
+            </w:r>
+          </w:p>
+        </w:tc>
+        <w:tc>
+          <w:tcPr>
+            <w:tcW w:w="713" w:type="dxa"/>
+          </w:tcPr>
+          <w:p>
+            <w:pPr>
+              <w:cnfStyle w:val="000000000000" w:firstRow="0" w:lastRow="0" w:firstColumn="0" w:lastColumn="0" w:oddVBand="0" w:evenVBand="0" w:oddHBand="0" w:evenHBand="0" w:firstRowFirstColumn="0" w:firstRowLastColumn="0" w:lastRowFirstColumn="0" w:lastRowLastColumn="0"/>
+              <w:rPr>
+                <w:rStyle w:val="md-plain"/>
+                <w:sz w:val="24"/>
+                <w:szCs w:val="32"/>
+              </w:rPr>
+            </w:pPr>
+            <w:r>
+              <w:rPr>
+                <w:rStyle w:val="md-plain"/>
+                <w:sz w:val="24"/>
+                <w:szCs w:val="32"/>
+              </w:rPr>
+              <w:t>Test</w:t>
+            </w:r>
+          </w:p>
+        </w:tc>
+        <w:tc>
+          <w:tcPr>
+            <w:tcW w:w="738" w:type="dxa"/>
+          </w:tcPr>
+          <w:p>
+            <w:pPr>
+              <w:cnfStyle w:val="000000000000" w:firstRow="0" w:lastRow="0" w:firstColumn="0" w:lastColumn="0" w:oddVBand="0" w:evenVBand="0" w:oddHBand="0" w:evenHBand="0" w:firstRowFirstColumn="0" w:firstRowLastColumn="0" w:lastRowFirstColumn="0" w:lastRowLastColumn="0"/>
+              <w:rPr>
+                <w:rStyle w:val="md-plain"/>
+                <w:sz w:val="24"/>
+                <w:szCs w:val="32"/>
+              </w:rPr>
+            </w:pPr>
+            <w:r>
+              <w:rPr>
+                <w:rStyle w:val="md-plain"/>
+                <w:sz w:val="24"/>
+                <w:szCs w:val="32"/>
+              </w:rPr>
+              <w:t>0.65</w:t>
+            </w:r>
+          </w:p>
+        </w:tc>
+        <w:tc>
+          <w:tcPr>
+            <w:tcW w:w="819" w:type="dxa"/>
+          </w:tcPr>
+          <w:p>
+            <w:pPr>
+              <w:cnfStyle w:val="000000000000" w:firstRow="0" w:lastRow="0" w:firstColumn="0" w:lastColumn="0" w:oddVBand="0" w:evenVBand="0" w:oddHBand="0" w:evenHBand="0" w:firstRowFirstColumn="0" w:firstRowLastColumn="0" w:lastRowFirstColumn="0" w:lastRowLastColumn="0"/>
+              <w:rPr>
+                <w:rStyle w:val="md-plain"/>
+                <w:sz w:val="24"/>
+                <w:szCs w:val="32"/>
+              </w:rPr>
+            </w:pPr>
+            <w:r>
+              <w:rPr>
+                <w:rStyle w:val="md-plain"/>
+                <w:sz w:val="24"/>
+                <w:szCs w:val="32"/>
+              </w:rPr>
+              <w:t>0.53</w:t>
+            </w:r>
+          </w:p>
+        </w:tc>
+        <w:tc>
+          <w:tcPr>
+            <w:tcW w:w="681" w:type="dxa"/>
+          </w:tcPr>
+          <w:p>
+            <w:pPr>
+              <w:cnfStyle w:val="000000000000" w:firstRow="0" w:lastRow="0" w:firstColumn="0" w:lastColumn="0" w:oddVBand="0" w:evenVBand="0" w:oddHBand="0" w:evenHBand="0" w:firstRowFirstColumn="0" w:firstRowLastColumn="0" w:lastRowFirstColumn="0" w:lastRowLastColumn="0"/>
+              <w:rPr>
+                <w:rStyle w:val="md-plain"/>
+                <w:sz w:val="24"/>
+                <w:szCs w:val="32"/>
+              </w:rPr>
+            </w:pPr>
+            <w:r>
+              <w:rPr>
+                <w:rStyle w:val="md-plain"/>
+                <w:sz w:val="24"/>
+                <w:szCs w:val="32"/>
+              </w:rPr>
+              <w:t>0.64</w:t>
+            </w:r>
+          </w:p>
+        </w:tc>
+        <w:tc>
+          <w:tcPr>
+            <w:tcW w:w="745" w:type="dxa"/>
+          </w:tcPr>
+          <w:p>
+            <w:pPr>
+              <w:cnfStyle w:val="000000000000" w:firstRow="0" w:lastRow="0" w:firstColumn="0" w:lastColumn="0" w:oddVBand="0" w:evenVBand="0" w:oddHBand="0" w:evenHBand="0" w:firstRowFirstColumn="0" w:firstRowLastColumn="0" w:lastRowFirstColumn="0" w:lastRowLastColumn="0"/>
+              <w:rPr>
+                <w:rStyle w:val="md-plain"/>
+                <w:sz w:val="24"/>
+                <w:szCs w:val="32"/>
+              </w:rPr>
+            </w:pPr>
+            <w:r>
+              <w:rPr>
+                <w:rStyle w:val="md-plain"/>
+                <w:sz w:val="24"/>
+                <w:szCs w:val="32"/>
+              </w:rPr>
+              <w:t>0.65</w:t>
+            </w:r>
+          </w:p>
+        </w:tc>
+        <w:tc>
+          <w:tcPr>
+            <w:tcW w:w="826" w:type="dxa"/>
+          </w:tcPr>
+          <w:p>
+            <w:pPr>
+              <w:cnfStyle w:val="000000000000" w:firstRow="0" w:lastRow="0" w:firstColumn="0" w:lastColumn="0" w:oddVBand="0" w:evenVBand="0" w:oddHBand="0" w:evenHBand="0" w:firstRowFirstColumn="0" w:firstRowLastColumn="0" w:lastRowFirstColumn="0" w:lastRowLastColumn="0"/>
+              <w:rPr>
+                <w:rStyle w:val="md-plain"/>
+                <w:sz w:val="24"/>
+                <w:szCs w:val="32"/>
+              </w:rPr>
+            </w:pPr>
+            <w:r>
+              <w:rPr>
+                <w:rStyle w:val="md-plain"/>
+                <w:sz w:val="24"/>
+                <w:szCs w:val="32"/>
+              </w:rPr>
+              <w:t>0.51</w:t>
+            </w:r>
+          </w:p>
+        </w:tc>
+        <w:tc>
+          <w:tcPr>
+            <w:tcW w:w="689" w:type="dxa"/>
+          </w:tcPr>
+          <w:p>
+            <w:pPr>
+              <w:cnfStyle w:val="000000000000" w:firstRow="0" w:lastRow="0" w:firstColumn="0" w:lastColumn="0" w:oddVBand="0" w:evenVBand="0" w:oddHBand="0" w:evenHBand="0" w:firstRowFirstColumn="0" w:firstRowLastColumn="0" w:lastRowFirstColumn="0" w:lastRowLastColumn="0"/>
+              <w:rPr>
+                <w:rStyle w:val="md-plain"/>
+                <w:sz w:val="24"/>
+                <w:szCs w:val="32"/>
+              </w:rPr>
+            </w:pPr>
+            <w:r>
+              <w:rPr>
+                <w:rStyle w:val="md-plain"/>
+                <w:sz w:val="24"/>
+                <w:szCs w:val="32"/>
+              </w:rPr>
+              <w:t>0.65</w:t>
+            </w:r>
+          </w:p>
+        </w:tc>
+        <w:tc>
+          <w:tcPr>
+            <w:tcW w:w="842" w:type="dxa"/>
+          </w:tcPr>
+          <w:p>
+            <w:pPr>
+              <w:cnfStyle w:val="000000000000" w:firstRow="0" w:lastRow="0" w:firstColumn="0" w:lastColumn="0" w:oddVBand="0" w:evenVBand="0" w:oddHBand="0" w:evenHBand="0" w:firstRowFirstColumn="0" w:firstRowLastColumn="0" w:lastRowFirstColumn="0" w:lastRowLastColumn="0"/>
+              <w:rPr>
+                <w:rStyle w:val="md-plain"/>
+                <w:sz w:val="24"/>
+                <w:szCs w:val="32"/>
+              </w:rPr>
+            </w:pPr>
+            <w:r>
+              <w:rPr>
+                <w:rStyle w:val="md-plain"/>
+                <w:sz w:val="24"/>
+                <w:szCs w:val="32"/>
+              </w:rPr>
+              <w:t>0.65</w:t>
+            </w:r>
+          </w:p>
+        </w:tc>
+        <w:tc>
+          <w:tcPr>
+            <w:tcW w:w="923" w:type="dxa"/>
+          </w:tcPr>
+          <w:p>
+            <w:pPr>
+              <w:cnfStyle w:val="000000000000" w:firstRow="0" w:lastRow="0" w:firstColumn="0" w:lastColumn="0" w:oddVBand="0" w:evenVBand="0" w:oddHBand="0" w:evenHBand="0" w:firstRowFirstColumn="0" w:firstRowLastColumn="0" w:lastRowFirstColumn="0" w:lastRowLastColumn="0"/>
+              <w:rPr>
+                <w:rStyle w:val="md-plain"/>
+                <w:sz w:val="24"/>
+                <w:szCs w:val="32"/>
+              </w:rPr>
+            </w:pPr>
+            <w:r>
+              <w:rPr>
+                <w:rStyle w:val="md-plain"/>
+                <w:sz w:val="24"/>
+                <w:szCs w:val="32"/>
+              </w:rPr>
+              <w:t>0.52</w:t>
+            </w:r>
+          </w:p>
+        </w:tc>
+        <w:tc>
+          <w:tcPr>
+            <w:tcW w:w="785" w:type="dxa"/>
+          </w:tcPr>
+          <w:p>
+            <w:pPr>
+              <w:cnfStyle w:val="000000000000" w:firstRow="0" w:lastRow="0" w:firstColumn="0" w:lastColumn="0" w:oddVBand="0" w:evenVBand="0" w:oddHBand="0" w:evenHBand="0" w:firstRowFirstColumn="0" w:firstRowLastColumn="0" w:lastRowFirstColumn="0" w:lastRowLastColumn="0"/>
+              <w:rPr>
+                <w:rStyle w:val="md-plain"/>
+                <w:sz w:val="24"/>
+                <w:szCs w:val="32"/>
+              </w:rPr>
+            </w:pPr>
+            <w:r>
+              <w:rPr>
+                <w:rStyle w:val="md-plain"/>
+                <w:sz w:val="24"/>
+                <w:szCs w:val="32"/>
+              </w:rPr>
+              <w:t>0.65</w:t>
+            </w:r>
+          </w:p>
+        </w:tc>
+        <w:tc>
+          <w:tcPr>
+            <w:tcW w:w="885" w:type="dxa"/>
+          </w:tcPr>
+          <w:p>
+            <w:pPr>
+              <w:cnfStyle w:val="000000000000" w:firstRow="0" w:lastRow="0" w:firstColumn="0" w:lastColumn="0" w:oddVBand="0" w:evenVBand="0" w:oddHBand="0" w:evenHBand="0" w:firstRowFirstColumn="0" w:firstRowLastColumn="0" w:lastRowFirstColumn="0" w:lastRowLastColumn="0"/>
+              <w:rPr>
+                <w:rStyle w:val="md-plain"/>
+                <w:sz w:val="24"/>
+                <w:szCs w:val="32"/>
+              </w:rPr>
+            </w:pPr>
+            <w:r>
+              <w:rPr>
+                <w:rStyle w:val="md-plain"/>
+                <w:sz w:val="24"/>
+                <w:szCs w:val="32"/>
+              </w:rPr>
+              <w:t>0.0560</w:t>
+            </w:r>
+          </w:p>
+        </w:tc>
+      </w:tr>
+      <w:tr>
+        <w:trPr>
+          <w:cnfStyle w:val="000000100000" w:firstRow="0" w:lastRow="0" w:firstColumn="0" w:lastColumn="0" w:oddVBand="0" w:evenVBand="0" w:oddHBand="1" w:evenHBand="0" w:firstRowFirstColumn="0" w:firstRowLastColumn="0" w:lastRowFirstColumn="0" w:lastRowLastColumn="0"/>
+        </w:trPr>
+        <w:tc>
+          <w:tcPr>
+            <w:cnfStyle w:val="001000000000" w:firstRow="0" w:lastRow="0" w:firstColumn="1" w:lastColumn="0" w:oddVBand="0" w:evenVBand="0" w:oddHBand="0" w:evenHBand="0" w:firstRowFirstColumn="0" w:firstRowLastColumn="0" w:lastRowFirstColumn="0" w:lastRowLastColumn="0"/>
+            <w:tcW w:w="1498" w:type="dxa"/>
+          </w:tcPr>
+          <w:p>
+            <w:pPr>
+              <w:rPr>
+                <w:rStyle w:val="md-plain"/>
+                <w:sz w:val="24"/>
+                <w:szCs w:val="32"/>
+              </w:rPr>
+            </w:pPr>
+          </w:p>
+        </w:tc>
+        <w:tc>
+          <w:tcPr>
+            <w:tcW w:w="581" w:type="dxa"/>
+          </w:tcPr>
+          <w:p>
+            <w:pPr>
+              <w:cnfStyle w:val="000000100000" w:firstRow="0" w:lastRow="0" w:firstColumn="0" w:lastColumn="0" w:oddVBand="0" w:evenVBand="0" w:oddHBand="1" w:evenHBand="0" w:firstRowFirstColumn="0" w:firstRowLastColumn="0" w:lastRowFirstColumn="0" w:lastRowLastColumn="0"/>
+              <w:rPr>
+                <w:rStyle w:val="md-plain"/>
+                <w:sz w:val="24"/>
+                <w:szCs w:val="32"/>
+              </w:rPr>
+            </w:pPr>
+          </w:p>
+        </w:tc>
+        <w:tc>
+          <w:tcPr>
+            <w:tcW w:w="642" w:type="dxa"/>
+          </w:tcPr>
+          <w:p>
+            <w:pPr>
+              <w:cnfStyle w:val="000000100000" w:firstRow="0" w:lastRow="0" w:firstColumn="0" w:lastColumn="0" w:oddVBand="0" w:evenVBand="0" w:oddHBand="1" w:evenHBand="0" w:firstRowFirstColumn="0" w:firstRowLastColumn="0" w:lastRowFirstColumn="0" w:lastRowLastColumn="0"/>
+              <w:rPr>
+                <w:rStyle w:val="md-plain"/>
+                <w:sz w:val="24"/>
+                <w:szCs w:val="32"/>
+              </w:rPr>
+            </w:pPr>
+          </w:p>
+        </w:tc>
+        <w:tc>
+          <w:tcPr>
+            <w:tcW w:w="713" w:type="dxa"/>
+          </w:tcPr>
+          <w:p>
+            <w:pPr>
+              <w:cnfStyle w:val="000000100000" w:firstRow="0" w:lastRow="0" w:firstColumn="0" w:lastColumn="0" w:oddVBand="0" w:evenVBand="0" w:oddHBand="1" w:evenHBand="0" w:firstRowFirstColumn="0" w:firstRowLastColumn="0" w:lastRowFirstColumn="0" w:lastRowLastColumn="0"/>
+              <w:rPr>
+                <w:rStyle w:val="md-plain"/>
+                <w:sz w:val="24"/>
+                <w:szCs w:val="32"/>
+              </w:rPr>
+            </w:pPr>
+          </w:p>
+        </w:tc>
+        <w:tc>
+          <w:tcPr>
+            <w:tcW w:w="738" w:type="dxa"/>
+          </w:tcPr>
+          <w:p>
+            <w:pPr>
+              <w:cnfStyle w:val="000000100000" w:firstRow="0" w:lastRow="0" w:firstColumn="0" w:lastColumn="0" w:oddVBand="0" w:evenVBand="0" w:oddHBand="1" w:evenHBand="0" w:firstRowFirstColumn="0" w:firstRowLastColumn="0" w:lastRowFirstColumn="0" w:lastRowLastColumn="0"/>
+              <w:rPr>
+                <w:rStyle w:val="md-plain"/>
+                <w:sz w:val="24"/>
+                <w:szCs w:val="32"/>
+              </w:rPr>
+            </w:pPr>
+          </w:p>
+        </w:tc>
+        <w:tc>
+          <w:tcPr>
+            <w:tcW w:w="819" w:type="dxa"/>
+          </w:tcPr>
+          <w:p>
+            <w:pPr>
+              <w:cnfStyle w:val="000000100000" w:firstRow="0" w:lastRow="0" w:firstColumn="0" w:lastColumn="0" w:oddVBand="0" w:evenVBand="0" w:oddHBand="1" w:evenHBand="0" w:firstRowFirstColumn="0" w:firstRowLastColumn="0" w:lastRowFirstColumn="0" w:lastRowLastColumn="0"/>
+              <w:rPr>
+                <w:rStyle w:val="md-plain"/>
+                <w:sz w:val="24"/>
+                <w:szCs w:val="32"/>
+              </w:rPr>
+            </w:pPr>
+          </w:p>
+        </w:tc>
+        <w:tc>
+          <w:tcPr>
+            <w:tcW w:w="681" w:type="dxa"/>
+          </w:tcPr>
+          <w:p>
+            <w:pPr>
+              <w:cnfStyle w:val="000000100000" w:firstRow="0" w:lastRow="0" w:firstColumn="0" w:lastColumn="0" w:oddVBand="0" w:evenVBand="0" w:oddHBand="1" w:evenHBand="0" w:firstRowFirstColumn="0" w:firstRowLastColumn="0" w:lastRowFirstColumn="0" w:lastRowLastColumn="0"/>
+              <w:rPr>
+                <w:rStyle w:val="md-plain"/>
+                <w:sz w:val="24"/>
+                <w:szCs w:val="32"/>
+              </w:rPr>
+            </w:pPr>
+          </w:p>
+        </w:tc>
+        <w:tc>
+          <w:tcPr>
+            <w:tcW w:w="745" w:type="dxa"/>
+          </w:tcPr>
+          <w:p>
+            <w:pPr>
+              <w:cnfStyle w:val="000000100000" w:firstRow="0" w:lastRow="0" w:firstColumn="0" w:lastColumn="0" w:oddVBand="0" w:evenVBand="0" w:oddHBand="1" w:evenHBand="0" w:firstRowFirstColumn="0" w:firstRowLastColumn="0" w:lastRowFirstColumn="0" w:lastRowLastColumn="0"/>
+              <w:rPr>
+                <w:rStyle w:val="md-plain"/>
+                <w:sz w:val="24"/>
+                <w:szCs w:val="32"/>
+              </w:rPr>
+            </w:pPr>
             <w:bookmarkStart w:id="0" w:name="_GoBack"/>
             <w:bookmarkEnd w:id="0"/>
-          </w:p>
-        </w:tc>
-        <w:tc>
-          <w:tcPr>
-            <w:tcW w:w="642" w:type="dxa"/>
-          </w:tcPr>
-          <w:p>
-            <w:pPr>
-              <w:cnfStyle w:val="000000100000" w:firstRow="0" w:lastRow="0" w:firstColumn="0" w:lastColumn="0" w:oddVBand="0" w:evenVBand="0" w:oddHBand="1" w:evenHBand="0" w:firstRowFirstColumn="0" w:firstRowLastColumn="0" w:lastRowFirstColumn="0" w:lastRowLastColumn="0"/>
-              <w:rPr>
-                <w:rStyle w:val="md-plain"/>
-                <w:sz w:val="24"/>
-                <w:szCs w:val="32"/>
-              </w:rPr>
-            </w:pPr>
-          </w:p>
-        </w:tc>
-        <w:tc>
-          <w:tcPr>
-            <w:tcW w:w="713" w:type="dxa"/>
-          </w:tcPr>
-          <w:p>
-            <w:pPr>
-              <w:cnfStyle w:val="000000100000" w:firstRow="0" w:lastRow="0" w:firstColumn="0" w:lastColumn="0" w:oddVBand="0" w:evenVBand="0" w:oddHBand="1" w:evenHBand="0" w:firstRowFirstColumn="0" w:firstRowLastColumn="0" w:lastRowFirstColumn="0" w:lastRowLastColumn="0"/>
-              <w:rPr>
-                <w:rStyle w:val="md-plain"/>
-                <w:sz w:val="24"/>
-                <w:szCs w:val="32"/>
-              </w:rPr>
-            </w:pPr>
-          </w:p>
-        </w:tc>
-        <w:tc>
-          <w:tcPr>
-            <w:tcW w:w="738" w:type="dxa"/>
-          </w:tcPr>
-          <w:p>
-            <w:pPr>
-              <w:cnfStyle w:val="000000100000" w:firstRow="0" w:lastRow="0" w:firstColumn="0" w:lastColumn="0" w:oddVBand="0" w:evenVBand="0" w:oddHBand="1" w:evenHBand="0" w:firstRowFirstColumn="0" w:firstRowLastColumn="0" w:lastRowFirstColumn="0" w:lastRowLastColumn="0"/>
-              <w:rPr>
-                <w:rStyle w:val="md-plain"/>
-                <w:sz w:val="24"/>
-                <w:szCs w:val="32"/>
-              </w:rPr>
-            </w:pPr>
-          </w:p>
-        </w:tc>
-        <w:tc>
-          <w:tcPr>
-            <w:tcW w:w="819" w:type="dxa"/>
-          </w:tcPr>
-          <w:p>
-            <w:pPr>
-              <w:cnfStyle w:val="000000100000" w:firstRow="0" w:lastRow="0" w:firstColumn="0" w:lastColumn="0" w:oddVBand="0" w:evenVBand="0" w:oddHBand="1" w:evenHBand="0" w:firstRowFirstColumn="0" w:firstRowLastColumn="0" w:lastRowFirstColumn="0" w:lastRowLastColumn="0"/>
-              <w:rPr>
-                <w:rStyle w:val="md-plain"/>
-                <w:sz w:val="24"/>
-                <w:szCs w:val="32"/>
-              </w:rPr>
-            </w:pPr>
-          </w:p>
-        </w:tc>
-        <w:tc>
-          <w:tcPr>
-            <w:tcW w:w="681" w:type="dxa"/>
-          </w:tcPr>
-          <w:p>
-            <w:pPr>
-              <w:cnfStyle w:val="000000100000" w:firstRow="0" w:lastRow="0" w:firstColumn="0" w:lastColumn="0" w:oddVBand="0" w:evenVBand="0" w:oddHBand="1" w:evenHBand="0" w:firstRowFirstColumn="0" w:firstRowLastColumn="0" w:lastRowFirstColumn="0" w:lastRowLastColumn="0"/>
-              <w:rPr>
-                <w:rStyle w:val="md-plain"/>
-                <w:sz w:val="24"/>
-                <w:szCs w:val="32"/>
-              </w:rPr>
-            </w:pPr>
-          </w:p>
-        </w:tc>
-        <w:tc>
-          <w:tcPr>
-            <w:tcW w:w="745" w:type="dxa"/>
-          </w:tcPr>
-          <w:p>
-            <w:pPr>
-              <w:cnfStyle w:val="000000100000" w:firstRow="0" w:lastRow="0" w:firstColumn="0" w:lastColumn="0" w:oddVBand="0" w:evenVBand="0" w:oddHBand="1" w:evenHBand="0" w:firstRowFirstColumn="0" w:firstRowLastColumn="0" w:lastRowFirstColumn="0" w:lastRowLastColumn="0"/>
-              <w:rPr>
-                <w:rStyle w:val="md-plain"/>
-                <w:sz w:val="24"/>
-                <w:szCs w:val="32"/>
-              </w:rPr>
-            </w:pPr>
           </w:p>
         </w:tc>
         <w:tc>
@@ -10271,7 +11571,7 @@
 </file>
 
 <file path=customXml/itemProps1.xml><?xml version="1.0" encoding="utf-8"?>
-<ds:datastoreItem xmlns:ds="http://schemas.openxmlformats.org/officeDocument/2006/customXml" ds:itemID="{BF0C2F7C-694F-4FBF-975D-4837C699F860}">
+<ds:datastoreItem xmlns:ds="http://schemas.openxmlformats.org/officeDocument/2006/customXml" ds:itemID="{1EBE85BC-855D-47DF-9127-7B7AF93DC5ED}">
   <ds:schemaRefs>
     <ds:schemaRef ds:uri="http://schemas.openxmlformats.org/officeDocument/2006/bibliography"/>
   </ds:schemaRefs>

--- a/report.docx
+++ b/report.docx
@@ -514,7 +514,6 @@
                 <w:szCs w:val="20"/>
               </w:rPr>
             </w:pPr>
-            <w:proofErr w:type="spellStart"/>
             <w:r>
               <w:rPr>
                 <w:rFonts w:ascii="Segoe UI" w:eastAsia="Times New Roman" w:hAnsi="Segoe UI" w:cs="Segoe UI"/>
@@ -523,7 +522,6 @@
               </w:rPr>
               <w:t>StDev</w:t>
             </w:r>
-            <w:proofErr w:type="spellEnd"/>
           </w:p>
         </w:tc>
         <w:tc>
@@ -1376,7 +1374,6 @@
                 <w:szCs w:val="20"/>
               </w:rPr>
             </w:pPr>
-            <w:proofErr w:type="spellStart"/>
             <w:r>
               <w:rPr>
                 <w:rFonts w:ascii="Segoe UI" w:eastAsia="Times New Roman" w:hAnsi="Segoe UI" w:cs="Segoe UI"/>
@@ -1385,7 +1382,6 @@
               </w:rPr>
               <w:t>StDev</w:t>
             </w:r>
-            <w:proofErr w:type="spellEnd"/>
           </w:p>
         </w:tc>
         <w:tc>
@@ -2139,7 +2135,6 @@
         <w:br/>
         <w:t xml:space="preserve">A – Accuracy from </w:t>
       </w:r>
-      <w:proofErr w:type="spellStart"/>
       <w:r>
         <w:rPr>
           <w:rStyle w:val="md-plain"/>
@@ -2150,7 +2145,6 @@
         </w:rPr>
         <w:t>sklearn.metrics.accuracy_score</w:t>
       </w:r>
-      <w:proofErr w:type="spellEnd"/>
       <w:r>
         <w:rPr>
           <w:rStyle w:val="md-plain"/>
@@ -2207,6 +2201,7 @@
           <w:szCs w:val="32"/>
         </w:rPr>
         <w:br/>
+        <w:t>P_MA – Precision score macro average</w:t>
       </w:r>
       <w:r>
         <w:rPr>
@@ -2214,7 +2209,8 @@
           <w:sz w:val="24"/>
           <w:szCs w:val="32"/>
         </w:rPr>
-        <w:t>P_M</w:t>
+        <w:br/>
+        <w:t>P_W – Precision score weighted average</w:t>
       </w:r>
       <w:r>
         <w:rPr>
@@ -2222,7 +2218,8 @@
           <w:sz w:val="24"/>
           <w:szCs w:val="32"/>
         </w:rPr>
-        <w:t>A</w:t>
+        <w:br/>
+        <w:t>R_MI – Precision score micro average</w:t>
       </w:r>
       <w:r>
         <w:rPr>
@@ -2230,7 +2227,8 @@
           <w:sz w:val="24"/>
           <w:szCs w:val="32"/>
         </w:rPr>
-        <w:t xml:space="preserve"> – Precision score m</w:t>
+        <w:br/>
+        <w:t>R_MA – Precision score micro average</w:t>
       </w:r>
       <w:r>
         <w:rPr>
@@ -2238,15 +2236,8 @@
           <w:sz w:val="24"/>
           <w:szCs w:val="32"/>
         </w:rPr>
-        <w:t>a</w:t>
-      </w:r>
-      <w:r>
-        <w:rPr>
-          <w:rStyle w:val="md-plain"/>
-          <w:sz w:val="24"/>
-          <w:szCs w:val="32"/>
-        </w:rPr>
-        <w:t>cro average</w:t>
+        <w:br/>
+        <w:t>R_W – Precision score micro average</w:t>
       </w:r>
       <w:r>
         <w:rPr>
@@ -2262,137 +2253,7 @@
           <w:sz w:val="24"/>
           <w:szCs w:val="32"/>
         </w:rPr>
-        <w:t>P_</w:t>
-      </w:r>
-      <w:r>
-        <w:rPr>
-          <w:rStyle w:val="md-plain"/>
-          <w:sz w:val="24"/>
-          <w:szCs w:val="32"/>
-        </w:rPr>
-        <w:t>W</w:t>
-      </w:r>
-      <w:r>
-        <w:rPr>
-          <w:rStyle w:val="md-plain"/>
-          <w:sz w:val="24"/>
-          <w:szCs w:val="32"/>
-        </w:rPr>
-        <w:t xml:space="preserve"> – Precision score </w:t>
-      </w:r>
-      <w:r>
-        <w:rPr>
-          <w:rStyle w:val="md-plain"/>
-          <w:sz w:val="24"/>
-          <w:szCs w:val="32"/>
-        </w:rPr>
-        <w:t>weighted</w:t>
-      </w:r>
-      <w:r>
-        <w:rPr>
-          <w:rStyle w:val="md-plain"/>
-          <w:sz w:val="24"/>
-          <w:szCs w:val="32"/>
-        </w:rPr>
-        <w:t xml:space="preserve"> average</w:t>
-      </w:r>
-      <w:r>
-        <w:rPr>
-          <w:rStyle w:val="md-plain"/>
-          <w:sz w:val="24"/>
-          <w:szCs w:val="32"/>
-        </w:rPr>
-        <w:br/>
-        <w:t>R</w:t>
-      </w:r>
-      <w:r>
-        <w:rPr>
-          <w:rStyle w:val="md-plain"/>
-          <w:sz w:val="24"/>
-          <w:szCs w:val="32"/>
-        </w:rPr>
-        <w:t>_MI – Precision score micro average</w:t>
-      </w:r>
-      <w:r>
-        <w:rPr>
-          <w:rStyle w:val="md-plain"/>
-          <w:sz w:val="24"/>
-          <w:szCs w:val="32"/>
-        </w:rPr>
-        <w:br/>
-        <w:t>R</w:t>
-      </w:r>
-      <w:r>
-        <w:rPr>
-          <w:rStyle w:val="md-plain"/>
-          <w:sz w:val="24"/>
-          <w:szCs w:val="32"/>
-        </w:rPr>
-        <w:t>_M</w:t>
-      </w:r>
-      <w:r>
-        <w:rPr>
-          <w:rStyle w:val="md-plain"/>
-          <w:sz w:val="24"/>
-          <w:szCs w:val="32"/>
-        </w:rPr>
-        <w:t>A</w:t>
-      </w:r>
-      <w:r>
-        <w:rPr>
-          <w:rStyle w:val="md-plain"/>
-          <w:sz w:val="24"/>
-          <w:szCs w:val="32"/>
-        </w:rPr>
-        <w:t xml:space="preserve"> – Precision score micro average</w:t>
-      </w:r>
-      <w:r>
-        <w:rPr>
-          <w:rStyle w:val="md-plain"/>
-          <w:sz w:val="24"/>
-          <w:szCs w:val="32"/>
-        </w:rPr>
-        <w:br/>
-        <w:t>R</w:t>
-      </w:r>
-      <w:r>
-        <w:rPr>
-          <w:rStyle w:val="md-plain"/>
-          <w:sz w:val="24"/>
-          <w:szCs w:val="32"/>
-        </w:rPr>
-        <w:t>_</w:t>
-      </w:r>
-      <w:r>
-        <w:rPr>
-          <w:rStyle w:val="md-plain"/>
-          <w:sz w:val="24"/>
-          <w:szCs w:val="32"/>
-        </w:rPr>
-        <w:t>W</w:t>
-      </w:r>
-      <w:r>
-        <w:rPr>
-          <w:rStyle w:val="md-plain"/>
-          <w:sz w:val="24"/>
-          <w:szCs w:val="32"/>
-        </w:rPr>
-        <w:t xml:space="preserve"> – Precision score micro average</w:t>
-      </w:r>
-      <w:r>
-        <w:rPr>
-          <w:rStyle w:val="md-plain"/>
-          <w:sz w:val="24"/>
-          <w:szCs w:val="32"/>
-        </w:rPr>
-        <w:br/>
-      </w:r>
-      <w:r>
-        <w:rPr>
-          <w:rStyle w:val="md-plain"/>
-          <w:sz w:val="24"/>
-          <w:szCs w:val="32"/>
-        </w:rPr>
+        <w:lastRenderedPageBreak/>
         <w:t>F1</w:t>
       </w:r>
       <w:r>
@@ -2457,7 +2318,6 @@
           <w:sz w:val="24"/>
           <w:szCs w:val="32"/>
         </w:rPr>
-        <w:lastRenderedPageBreak/>
         <w:t>F1</w:t>
       </w:r>
       <w:r>
@@ -2497,25 +2357,25 @@
     <w:tbl>
       <w:tblPr>
         <w:tblStyle w:val="GridTable4-Accent1"/>
-        <w:tblW w:w="11367" w:type="dxa"/>
+        <w:tblW w:w="11853" w:type="dxa"/>
         <w:tblInd w:w="-1178" w:type="dxa"/>
         <w:tblLook w:val="04A0" w:firstRow="1" w:lastRow="0" w:firstColumn="1" w:lastColumn="0" w:noHBand="0" w:noVBand="1"/>
       </w:tblPr>
       <w:tblGrid>
-        <w:gridCol w:w="1622"/>
+        <w:gridCol w:w="1779"/>
         <w:gridCol w:w="581"/>
         <w:gridCol w:w="642"/>
         <w:gridCol w:w="713"/>
         <w:gridCol w:w="738"/>
         <w:gridCol w:w="819"/>
-        <w:gridCol w:w="681"/>
+        <w:gridCol w:w="764"/>
         <w:gridCol w:w="745"/>
         <w:gridCol w:w="826"/>
         <w:gridCol w:w="689"/>
         <w:gridCol w:w="842"/>
         <w:gridCol w:w="923"/>
         <w:gridCol w:w="785"/>
-        <w:gridCol w:w="885"/>
+        <w:gridCol w:w="1007"/>
       </w:tblGrid>
       <w:tr>
         <w:trPr>
@@ -2524,7 +2384,7 @@
         <w:tc>
           <w:tcPr>
             <w:cnfStyle w:val="001000000000" w:firstRow="0" w:lastRow="0" w:firstColumn="1" w:lastColumn="0" w:oddVBand="0" w:evenVBand="0" w:oddHBand="0" w:evenHBand="0" w:firstRowFirstColumn="0" w:firstRowLastColumn="0" w:lastRowFirstColumn="0" w:lastRowLastColumn="0"/>
-            <w:tcW w:w="1498" w:type="dxa"/>
+            <w:tcW w:w="1779" w:type="dxa"/>
           </w:tcPr>
           <w:p>
             <w:pPr>
@@ -2661,7 +2521,7 @@
         </w:tc>
         <w:tc>
           <w:tcPr>
-            <w:tcW w:w="681" w:type="dxa"/>
+            <w:tcW w:w="764" w:type="dxa"/>
           </w:tcPr>
           <w:p>
             <w:pPr>
@@ -2842,7 +2702,7 @@
         </w:tc>
         <w:tc>
           <w:tcPr>
-            <w:tcW w:w="885" w:type="dxa"/>
+            <w:tcW w:w="1007" w:type="dxa"/>
           </w:tcPr>
           <w:p>
             <w:pPr>
@@ -2899,17 +2759,16 @@
         <w:tc>
           <w:tcPr>
             <w:cnfStyle w:val="001000000000" w:firstRow="0" w:lastRow="0" w:firstColumn="1" w:lastColumn="0" w:oddVBand="0" w:evenVBand="0" w:oddHBand="0" w:evenHBand="0" w:firstRowFirstColumn="0" w:firstRowLastColumn="0" w:lastRowFirstColumn="0" w:lastRowLastColumn="0"/>
-            <w:tcW w:w="1498" w:type="dxa"/>
-          </w:tcPr>
-          <w:p>
-            <w:pPr>
-              <w:rPr>
-                <w:rStyle w:val="md-plain"/>
-                <w:sz w:val="24"/>
-                <w:szCs w:val="32"/>
-              </w:rPr>
-            </w:pPr>
-            <w:proofErr w:type="spellStart"/>
+            <w:tcW w:w="1779" w:type="dxa"/>
+          </w:tcPr>
+          <w:p>
+            <w:pPr>
+              <w:rPr>
+                <w:rStyle w:val="md-plain"/>
+                <w:sz w:val="24"/>
+                <w:szCs w:val="32"/>
+              </w:rPr>
+            </w:pPr>
             <w:r>
               <w:rPr>
                 <w:rStyle w:val="md-plain"/>
@@ -2918,7 +2777,6 @@
               </w:rPr>
               <w:t>DT_topics</w:t>
             </w:r>
-            <w:proofErr w:type="spellEnd"/>
           </w:p>
         </w:tc>
         <w:tc>
@@ -3038,7 +2896,7 @@
         </w:tc>
         <w:tc>
           <w:tcPr>
-            <w:tcW w:w="681" w:type="dxa"/>
+            <w:tcW w:w="764" w:type="dxa"/>
           </w:tcPr>
           <w:p>
             <w:pPr>
@@ -3199,7 +3057,7 @@
         </w:tc>
         <w:tc>
           <w:tcPr>
-            <w:tcW w:w="885" w:type="dxa"/>
+            <w:tcW w:w="1007" w:type="dxa"/>
           </w:tcPr>
           <w:p>
             <w:pPr>
@@ -3225,17 +3083,16 @@
         <w:tc>
           <w:tcPr>
             <w:cnfStyle w:val="001000000000" w:firstRow="0" w:lastRow="0" w:firstColumn="1" w:lastColumn="0" w:oddVBand="0" w:evenVBand="0" w:oddHBand="0" w:evenHBand="0" w:firstRowFirstColumn="0" w:firstRowLastColumn="0" w:lastRowFirstColumn="0" w:lastRowLastColumn="0"/>
-            <w:tcW w:w="1498" w:type="dxa"/>
-          </w:tcPr>
-          <w:p>
-            <w:pPr>
-              <w:rPr>
-                <w:rStyle w:val="md-plain"/>
-                <w:sz w:val="24"/>
-                <w:szCs w:val="32"/>
-              </w:rPr>
-            </w:pPr>
-            <w:proofErr w:type="spellStart"/>
+            <w:tcW w:w="1779" w:type="dxa"/>
+          </w:tcPr>
+          <w:p>
+            <w:pPr>
+              <w:rPr>
+                <w:rStyle w:val="md-plain"/>
+                <w:sz w:val="24"/>
+                <w:szCs w:val="32"/>
+              </w:rPr>
+            </w:pPr>
             <w:r>
               <w:rPr>
                 <w:rStyle w:val="md-plain"/>
@@ -3252,7 +3109,6 @@
               </w:rPr>
               <w:t>topics</w:t>
             </w:r>
-            <w:proofErr w:type="spellEnd"/>
           </w:p>
         </w:tc>
         <w:tc>
@@ -3372,7 +3228,7 @@
         </w:tc>
         <w:tc>
           <w:tcPr>
-            <w:tcW w:w="681" w:type="dxa"/>
+            <w:tcW w:w="764" w:type="dxa"/>
           </w:tcPr>
           <w:p>
             <w:pPr>
@@ -3533,7 +3389,7 @@
         </w:tc>
         <w:tc>
           <w:tcPr>
-            <w:tcW w:w="885" w:type="dxa"/>
+            <w:tcW w:w="1007" w:type="dxa"/>
           </w:tcPr>
           <w:p>
             <w:pPr>
@@ -3570,17 +3426,16 @@
         <w:tc>
           <w:tcPr>
             <w:cnfStyle w:val="001000000000" w:firstRow="0" w:lastRow="0" w:firstColumn="1" w:lastColumn="0" w:oddVBand="0" w:evenVBand="0" w:oddHBand="0" w:evenHBand="0" w:firstRowFirstColumn="0" w:firstRowLastColumn="0" w:lastRowFirstColumn="0" w:lastRowLastColumn="0"/>
-            <w:tcW w:w="1498" w:type="dxa"/>
-          </w:tcPr>
-          <w:p>
-            <w:pPr>
-              <w:rPr>
-                <w:rStyle w:val="md-plain"/>
-                <w:sz w:val="24"/>
-                <w:szCs w:val="32"/>
-              </w:rPr>
-            </w:pPr>
-            <w:proofErr w:type="spellStart"/>
+            <w:tcW w:w="1779" w:type="dxa"/>
+          </w:tcPr>
+          <w:p>
+            <w:pPr>
+              <w:rPr>
+                <w:rStyle w:val="md-plain"/>
+                <w:sz w:val="24"/>
+                <w:szCs w:val="32"/>
+              </w:rPr>
+            </w:pPr>
             <w:r>
               <w:rPr>
                 <w:rStyle w:val="md-plain"/>
@@ -3589,7 +3444,6 @@
               </w:rPr>
               <w:t>DT_topics</w:t>
             </w:r>
-            <w:proofErr w:type="spellEnd"/>
           </w:p>
         </w:tc>
         <w:tc>
@@ -3733,7 +3587,7 @@
         </w:tc>
         <w:tc>
           <w:tcPr>
-            <w:tcW w:w="681" w:type="dxa"/>
+            <w:tcW w:w="764" w:type="dxa"/>
           </w:tcPr>
           <w:p>
             <w:pPr>
@@ -3942,7 +3796,7 @@
         </w:tc>
         <w:tc>
           <w:tcPr>
-            <w:tcW w:w="885" w:type="dxa"/>
+            <w:tcW w:w="1007" w:type="dxa"/>
           </w:tcPr>
           <w:p>
             <w:pPr>
@@ -3976,17 +3830,16 @@
         <w:tc>
           <w:tcPr>
             <w:cnfStyle w:val="001000000000" w:firstRow="0" w:lastRow="0" w:firstColumn="1" w:lastColumn="0" w:oddVBand="0" w:evenVBand="0" w:oddHBand="0" w:evenHBand="0" w:firstRowFirstColumn="0" w:firstRowLastColumn="0" w:lastRowFirstColumn="0" w:lastRowLastColumn="0"/>
-            <w:tcW w:w="1498" w:type="dxa"/>
-          </w:tcPr>
-          <w:p>
-            <w:pPr>
-              <w:rPr>
-                <w:rStyle w:val="md-plain"/>
-                <w:sz w:val="24"/>
-                <w:szCs w:val="32"/>
-              </w:rPr>
-            </w:pPr>
-            <w:proofErr w:type="spellStart"/>
+            <w:tcW w:w="1779" w:type="dxa"/>
+          </w:tcPr>
+          <w:p>
+            <w:pPr>
+              <w:rPr>
+                <w:rStyle w:val="md-plain"/>
+                <w:sz w:val="24"/>
+                <w:szCs w:val="32"/>
+              </w:rPr>
+            </w:pPr>
             <w:r>
               <w:rPr>
                 <w:rStyle w:val="md-plain"/>
@@ -3995,7 +3848,6 @@
               </w:rPr>
               <w:t>DT_topics</w:t>
             </w:r>
-            <w:proofErr w:type="spellEnd"/>
           </w:p>
         </w:tc>
         <w:tc>
@@ -4115,7 +3967,7 @@
         </w:tc>
         <w:tc>
           <w:tcPr>
-            <w:tcW w:w="681" w:type="dxa"/>
+            <w:tcW w:w="764" w:type="dxa"/>
           </w:tcPr>
           <w:p>
             <w:pPr>
@@ -4276,7 +4128,7 @@
         </w:tc>
         <w:tc>
           <w:tcPr>
-            <w:tcW w:w="885" w:type="dxa"/>
+            <w:tcW w:w="1007" w:type="dxa"/>
           </w:tcPr>
           <w:p>
             <w:pPr>
@@ -4305,17 +4157,16 @@
         <w:tc>
           <w:tcPr>
             <w:cnfStyle w:val="001000000000" w:firstRow="0" w:lastRow="0" w:firstColumn="1" w:lastColumn="0" w:oddVBand="0" w:evenVBand="0" w:oddHBand="0" w:evenHBand="0" w:firstRowFirstColumn="0" w:firstRowLastColumn="0" w:lastRowFirstColumn="0" w:lastRowLastColumn="0"/>
-            <w:tcW w:w="1498" w:type="dxa"/>
-          </w:tcPr>
-          <w:p>
-            <w:pPr>
-              <w:rPr>
-                <w:rStyle w:val="md-plain"/>
-                <w:sz w:val="24"/>
-                <w:szCs w:val="32"/>
-              </w:rPr>
-            </w:pPr>
-            <w:proofErr w:type="spellStart"/>
+            <w:tcW w:w="1779" w:type="dxa"/>
+          </w:tcPr>
+          <w:p>
+            <w:pPr>
+              <w:rPr>
+                <w:rStyle w:val="md-plain"/>
+                <w:sz w:val="24"/>
+                <w:szCs w:val="32"/>
+              </w:rPr>
+            </w:pPr>
             <w:r>
               <w:rPr>
                 <w:rStyle w:val="md-plain"/>
@@ -4324,7 +4175,6 @@
               </w:rPr>
               <w:t>DT_sentiment</w:t>
             </w:r>
-            <w:proofErr w:type="spellEnd"/>
           </w:p>
         </w:tc>
         <w:tc>
@@ -4444,7 +4294,7 @@
         </w:tc>
         <w:tc>
           <w:tcPr>
-            <w:tcW w:w="681" w:type="dxa"/>
+            <w:tcW w:w="764" w:type="dxa"/>
           </w:tcPr>
           <w:p>
             <w:pPr>
@@ -4605,7 +4455,7 @@
         </w:tc>
         <w:tc>
           <w:tcPr>
-            <w:tcW w:w="885" w:type="dxa"/>
+            <w:tcW w:w="1007" w:type="dxa"/>
           </w:tcPr>
           <w:p>
             <w:pPr>
@@ -4631,17 +4481,16 @@
         <w:tc>
           <w:tcPr>
             <w:cnfStyle w:val="001000000000" w:firstRow="0" w:lastRow="0" w:firstColumn="1" w:lastColumn="0" w:oddVBand="0" w:evenVBand="0" w:oddHBand="0" w:evenHBand="0" w:firstRowFirstColumn="0" w:firstRowLastColumn="0" w:lastRowFirstColumn="0" w:lastRowLastColumn="0"/>
-            <w:tcW w:w="1498" w:type="dxa"/>
-          </w:tcPr>
-          <w:p>
-            <w:pPr>
-              <w:rPr>
-                <w:rStyle w:val="md-plain"/>
-                <w:sz w:val="24"/>
-                <w:szCs w:val="32"/>
-              </w:rPr>
-            </w:pPr>
-            <w:proofErr w:type="spellStart"/>
+            <w:tcW w:w="1779" w:type="dxa"/>
+          </w:tcPr>
+          <w:p>
+            <w:pPr>
+              <w:rPr>
+                <w:rStyle w:val="md-plain"/>
+                <w:sz w:val="24"/>
+                <w:szCs w:val="32"/>
+              </w:rPr>
+            </w:pPr>
             <w:r>
               <w:rPr>
                 <w:rStyle w:val="md-plain"/>
@@ -4650,7 +4499,6 @@
               </w:rPr>
               <w:t>DT_sentiment</w:t>
             </w:r>
-            <w:proofErr w:type="spellEnd"/>
           </w:p>
         </w:tc>
         <w:tc>
@@ -4770,7 +4618,7 @@
         </w:tc>
         <w:tc>
           <w:tcPr>
-            <w:tcW w:w="681" w:type="dxa"/>
+            <w:tcW w:w="764" w:type="dxa"/>
           </w:tcPr>
           <w:p>
             <w:pPr>
@@ -4931,7 +4779,7 @@
         </w:tc>
         <w:tc>
           <w:tcPr>
-            <w:tcW w:w="885" w:type="dxa"/>
+            <w:tcW w:w="1007" w:type="dxa"/>
           </w:tcPr>
           <w:p>
             <w:pPr>
@@ -4960,17 +4808,16 @@
         <w:tc>
           <w:tcPr>
             <w:cnfStyle w:val="001000000000" w:firstRow="0" w:lastRow="0" w:firstColumn="1" w:lastColumn="0" w:oddVBand="0" w:evenVBand="0" w:oddHBand="0" w:evenHBand="0" w:firstRowFirstColumn="0" w:firstRowLastColumn="0" w:lastRowFirstColumn="0" w:lastRowLastColumn="0"/>
-            <w:tcW w:w="1498" w:type="dxa"/>
-          </w:tcPr>
-          <w:p>
-            <w:pPr>
-              <w:rPr>
-                <w:rStyle w:val="md-plain"/>
-                <w:sz w:val="24"/>
-                <w:szCs w:val="32"/>
-              </w:rPr>
-            </w:pPr>
-            <w:proofErr w:type="spellStart"/>
+            <w:tcW w:w="1779" w:type="dxa"/>
+          </w:tcPr>
+          <w:p>
+            <w:pPr>
+              <w:rPr>
+                <w:rStyle w:val="md-plain"/>
+                <w:sz w:val="24"/>
+                <w:szCs w:val="32"/>
+              </w:rPr>
+            </w:pPr>
             <w:r>
               <w:rPr>
                 <w:rStyle w:val="md-plain"/>
@@ -4979,7 +4826,6 @@
               </w:rPr>
               <w:t>DT_sentiment</w:t>
             </w:r>
-            <w:proofErr w:type="spellEnd"/>
           </w:p>
         </w:tc>
         <w:tc>
@@ -5099,7 +4945,7 @@
         </w:tc>
         <w:tc>
           <w:tcPr>
-            <w:tcW w:w="681" w:type="dxa"/>
+            <w:tcW w:w="764" w:type="dxa"/>
           </w:tcPr>
           <w:p>
             <w:pPr>
@@ -5260,7 +5106,7 @@
         </w:tc>
         <w:tc>
           <w:tcPr>
-            <w:tcW w:w="885" w:type="dxa"/>
+            <w:tcW w:w="1007" w:type="dxa"/>
           </w:tcPr>
           <w:p>
             <w:pPr>
@@ -5286,17 +5132,16 @@
         <w:tc>
           <w:tcPr>
             <w:cnfStyle w:val="001000000000" w:firstRow="0" w:lastRow="0" w:firstColumn="1" w:lastColumn="0" w:oddVBand="0" w:evenVBand="0" w:oddHBand="0" w:evenHBand="0" w:firstRowFirstColumn="0" w:firstRowLastColumn="0" w:lastRowFirstColumn="0" w:lastRowLastColumn="0"/>
-            <w:tcW w:w="1498" w:type="dxa"/>
-          </w:tcPr>
-          <w:p>
-            <w:pPr>
-              <w:rPr>
-                <w:rStyle w:val="md-plain"/>
-                <w:sz w:val="24"/>
-                <w:szCs w:val="32"/>
-              </w:rPr>
-            </w:pPr>
-            <w:proofErr w:type="spellStart"/>
+            <w:tcW w:w="1779" w:type="dxa"/>
+          </w:tcPr>
+          <w:p>
+            <w:pPr>
+              <w:rPr>
+                <w:rStyle w:val="md-plain"/>
+                <w:sz w:val="24"/>
+                <w:szCs w:val="32"/>
+              </w:rPr>
+            </w:pPr>
             <w:r>
               <w:rPr>
                 <w:rStyle w:val="md-plain"/>
@@ -5305,7 +5150,6 @@
               </w:rPr>
               <w:t>DT_sentiment</w:t>
             </w:r>
-            <w:proofErr w:type="spellEnd"/>
           </w:p>
         </w:tc>
         <w:tc>
@@ -5425,7 +5269,7 @@
         </w:tc>
         <w:tc>
           <w:tcPr>
-            <w:tcW w:w="681" w:type="dxa"/>
+            <w:tcW w:w="764" w:type="dxa"/>
           </w:tcPr>
           <w:p>
             <w:pPr>
@@ -5586,7 +5430,7 @@
         </w:tc>
         <w:tc>
           <w:tcPr>
-            <w:tcW w:w="885" w:type="dxa"/>
+            <w:tcW w:w="1007" w:type="dxa"/>
           </w:tcPr>
           <w:p>
             <w:pPr>
@@ -5615,16 +5459,24 @@
         <w:tc>
           <w:tcPr>
             <w:cnfStyle w:val="001000000000" w:firstRow="0" w:lastRow="0" w:firstColumn="1" w:lastColumn="0" w:oddVBand="0" w:evenVBand="0" w:oddHBand="0" w:evenHBand="0" w:firstRowFirstColumn="0" w:firstRowLastColumn="0" w:lastRowFirstColumn="0" w:lastRowLastColumn="0"/>
-            <w:tcW w:w="1498" w:type="dxa"/>
-          </w:tcPr>
-          <w:p>
-            <w:pPr>
-              <w:rPr>
-                <w:rStyle w:val="md-plain"/>
-                <w:sz w:val="24"/>
-                <w:szCs w:val="32"/>
-              </w:rPr>
-            </w:pPr>
+            <w:tcW w:w="1779" w:type="dxa"/>
+          </w:tcPr>
+          <w:p>
+            <w:pPr>
+              <w:rPr>
+                <w:rStyle w:val="md-plain"/>
+                <w:sz w:val="24"/>
+                <w:szCs w:val="32"/>
+              </w:rPr>
+            </w:pPr>
+            <w:r>
+              <w:rPr>
+                <w:rStyle w:val="md-plain"/>
+                <w:sz w:val="24"/>
+                <w:szCs w:val="32"/>
+              </w:rPr>
+              <w:t>BNB_topics</w:t>
+            </w:r>
           </w:p>
         </w:tc>
         <w:tc>
@@ -5640,6 +5492,14 @@
                 <w:szCs w:val="32"/>
               </w:rPr>
             </w:pPr>
+            <w:r>
+              <w:rPr>
+                <w:rStyle w:val="md-plain"/>
+                <w:sz w:val="24"/>
+                <w:szCs w:val="32"/>
+              </w:rPr>
+              <w:t>100</w:t>
+            </w:r>
           </w:p>
         </w:tc>
         <w:tc>
@@ -5655,6 +5515,14 @@
                 <w:szCs w:val="32"/>
               </w:rPr>
             </w:pPr>
+            <w:r>
+              <w:rPr>
+                <w:rStyle w:val="md-plain"/>
+                <w:sz w:val="24"/>
+                <w:szCs w:val="32"/>
+              </w:rPr>
+              <w:t>0.41</w:t>
+            </w:r>
           </w:p>
         </w:tc>
         <w:tc>
@@ -5670,6 +5538,14 @@
                 <w:szCs w:val="32"/>
               </w:rPr>
             </w:pPr>
+            <w:r>
+              <w:rPr>
+                <w:rStyle w:val="md-plain"/>
+                <w:sz w:val="24"/>
+                <w:szCs w:val="32"/>
+              </w:rPr>
+              <w:t>Train</w:t>
+            </w:r>
           </w:p>
         </w:tc>
         <w:tc>
@@ -5685,6 +5561,14 @@
                 <w:szCs w:val="32"/>
               </w:rPr>
             </w:pPr>
+            <w:r>
+              <w:rPr>
+                <w:rStyle w:val="md-plain"/>
+                <w:sz w:val="24"/>
+                <w:szCs w:val="32"/>
+              </w:rPr>
+              <w:t>0.41</w:t>
+            </w:r>
           </w:p>
         </w:tc>
         <w:tc>
@@ -5700,11 +5584,19 @@
                 <w:szCs w:val="32"/>
               </w:rPr>
             </w:pPr>
-          </w:p>
-        </w:tc>
-        <w:tc>
-          <w:tcPr>
-            <w:tcW w:w="681" w:type="dxa"/>
+            <w:r>
+              <w:rPr>
+                <w:rStyle w:val="md-plain"/>
+                <w:sz w:val="24"/>
+                <w:szCs w:val="32"/>
+              </w:rPr>
+              <w:t>0.37</w:t>
+            </w:r>
+          </w:p>
+        </w:tc>
+        <w:tc>
+          <w:tcPr>
+            <w:tcW w:w="764" w:type="dxa"/>
           </w:tcPr>
           <w:p>
             <w:pPr>
@@ -5715,6 +5607,14 @@
                 <w:szCs w:val="32"/>
               </w:rPr>
             </w:pPr>
+            <w:r>
+              <w:rPr>
+                <w:rStyle w:val="md-plain"/>
+                <w:sz w:val="24"/>
+                <w:szCs w:val="32"/>
+              </w:rPr>
+              <w:t>0.42</w:t>
+            </w:r>
           </w:p>
         </w:tc>
         <w:tc>
@@ -5730,98 +5630,2442 @@
                 <w:szCs w:val="32"/>
               </w:rPr>
             </w:pPr>
+            <w:r>
+              <w:rPr>
+                <w:rStyle w:val="md-plain"/>
+                <w:sz w:val="24"/>
+                <w:szCs w:val="32"/>
+              </w:rPr>
+              <w:t>0.41</w:t>
+            </w:r>
+          </w:p>
+        </w:tc>
+        <w:tc>
+          <w:tcPr>
+            <w:tcW w:w="826" w:type="dxa"/>
+          </w:tcPr>
+          <w:p>
+            <w:pPr>
+              <w:cnfStyle w:val="000000100000" w:firstRow="0" w:lastRow="0" w:firstColumn="0" w:lastColumn="0" w:oddVBand="0" w:evenVBand="0" w:oddHBand="1" w:evenHBand="0" w:firstRowFirstColumn="0" w:firstRowLastColumn="0" w:lastRowFirstColumn="0" w:lastRowLastColumn="0"/>
+              <w:rPr>
+                <w:rStyle w:val="md-plain"/>
+                <w:sz w:val="24"/>
+                <w:szCs w:val="32"/>
+              </w:rPr>
+            </w:pPr>
+            <w:r>
+              <w:rPr>
+                <w:rStyle w:val="md-plain"/>
+                <w:sz w:val="24"/>
+                <w:szCs w:val="32"/>
+              </w:rPr>
+              <w:t>0.26</w:t>
+            </w:r>
+          </w:p>
+        </w:tc>
+        <w:tc>
+          <w:tcPr>
+            <w:tcW w:w="689" w:type="dxa"/>
+          </w:tcPr>
+          <w:p>
+            <w:pPr>
+              <w:cnfStyle w:val="000000100000" w:firstRow="0" w:lastRow="0" w:firstColumn="0" w:lastColumn="0" w:oddVBand="0" w:evenVBand="0" w:oddHBand="1" w:evenHBand="0" w:firstRowFirstColumn="0" w:firstRowLastColumn="0" w:lastRowFirstColumn="0" w:lastRowLastColumn="0"/>
+              <w:rPr>
+                <w:rStyle w:val="md-plain"/>
+                <w:sz w:val="24"/>
+                <w:szCs w:val="32"/>
+              </w:rPr>
+            </w:pPr>
+            <w:r>
+              <w:rPr>
+                <w:rStyle w:val="md-plain"/>
+                <w:sz w:val="24"/>
+                <w:szCs w:val="32"/>
+              </w:rPr>
+              <w:t>0.41</w:t>
+            </w:r>
+          </w:p>
+        </w:tc>
+        <w:tc>
+          <w:tcPr>
+            <w:tcW w:w="842" w:type="dxa"/>
+          </w:tcPr>
+          <w:p>
+            <w:pPr>
+              <w:cnfStyle w:val="000000100000" w:firstRow="0" w:lastRow="0" w:firstColumn="0" w:lastColumn="0" w:oddVBand="0" w:evenVBand="0" w:oddHBand="1" w:evenHBand="0" w:firstRowFirstColumn="0" w:firstRowLastColumn="0" w:lastRowFirstColumn="0" w:lastRowLastColumn="0"/>
+              <w:rPr>
+                <w:rStyle w:val="md-plain"/>
+                <w:sz w:val="24"/>
+                <w:szCs w:val="32"/>
+              </w:rPr>
+            </w:pPr>
+            <w:r>
+              <w:rPr>
+                <w:rStyle w:val="md-plain"/>
+                <w:sz w:val="24"/>
+                <w:szCs w:val="32"/>
+              </w:rPr>
+              <w:t>0.41</w:t>
+            </w:r>
+          </w:p>
+        </w:tc>
+        <w:tc>
+          <w:tcPr>
+            <w:tcW w:w="923" w:type="dxa"/>
+          </w:tcPr>
+          <w:p>
+            <w:pPr>
+              <w:cnfStyle w:val="000000100000" w:firstRow="0" w:lastRow="0" w:firstColumn="0" w:lastColumn="0" w:oddVBand="0" w:evenVBand="0" w:oddHBand="1" w:evenHBand="0" w:firstRowFirstColumn="0" w:firstRowLastColumn="0" w:lastRowFirstColumn="0" w:lastRowLastColumn="0"/>
+              <w:rPr>
+                <w:rStyle w:val="md-plain"/>
+                <w:sz w:val="24"/>
+                <w:szCs w:val="32"/>
+              </w:rPr>
+            </w:pPr>
+            <w:r>
+              <w:rPr>
+                <w:rStyle w:val="md-plain"/>
+                <w:sz w:val="24"/>
+                <w:szCs w:val="32"/>
+              </w:rPr>
+              <w:t>0.29</w:t>
+            </w:r>
+          </w:p>
+        </w:tc>
+        <w:tc>
+          <w:tcPr>
+            <w:tcW w:w="785" w:type="dxa"/>
+          </w:tcPr>
+          <w:p>
+            <w:pPr>
+              <w:cnfStyle w:val="000000100000" w:firstRow="0" w:lastRow="0" w:firstColumn="0" w:lastColumn="0" w:oddVBand="0" w:evenVBand="0" w:oddHBand="1" w:evenHBand="0" w:firstRowFirstColumn="0" w:firstRowLastColumn="0" w:lastRowFirstColumn="0" w:lastRowLastColumn="0"/>
+              <w:rPr>
+                <w:rStyle w:val="md-plain"/>
+                <w:sz w:val="24"/>
+                <w:szCs w:val="32"/>
+              </w:rPr>
+            </w:pPr>
+            <w:r>
+              <w:rPr>
+                <w:rStyle w:val="md-plain"/>
+                <w:sz w:val="24"/>
+                <w:szCs w:val="32"/>
+              </w:rPr>
+              <w:t>0.40</w:t>
+            </w:r>
+          </w:p>
+        </w:tc>
+        <w:tc>
+          <w:tcPr>
+            <w:tcW w:w="1007" w:type="dxa"/>
+          </w:tcPr>
+          <w:p>
+            <w:pPr>
+              <w:cnfStyle w:val="000000100000" w:firstRow="0" w:lastRow="0" w:firstColumn="0" w:lastColumn="0" w:oddVBand="0" w:evenVBand="0" w:oddHBand="1" w:evenHBand="0" w:firstRowFirstColumn="0" w:firstRowLastColumn="0" w:lastRowFirstColumn="0" w:lastRowLastColumn="0"/>
+              <w:rPr>
+                <w:rStyle w:val="md-plain"/>
+                <w:sz w:val="24"/>
+                <w:szCs w:val="32"/>
+              </w:rPr>
+            </w:pPr>
+            <w:r>
+              <w:rPr>
+                <w:rStyle w:val="md-plain"/>
+                <w:sz w:val="24"/>
+                <w:szCs w:val="32"/>
+              </w:rPr>
+              <w:t>0.0550</w:t>
+            </w:r>
+          </w:p>
+        </w:tc>
+      </w:tr>
+      <w:tr>
+        <w:tc>
+          <w:tcPr>
+            <w:cnfStyle w:val="001000000000" w:firstRow="0" w:lastRow="0" w:firstColumn="1" w:lastColumn="0" w:oddVBand="0" w:evenVBand="0" w:oddHBand="0" w:evenHBand="0" w:firstRowFirstColumn="0" w:firstRowLastColumn="0" w:lastRowFirstColumn="0" w:lastRowLastColumn="0"/>
+            <w:tcW w:w="1779" w:type="dxa"/>
+          </w:tcPr>
+          <w:p>
+            <w:pPr>
+              <w:rPr>
+                <w:rStyle w:val="md-plain"/>
+                <w:sz w:val="24"/>
+                <w:szCs w:val="32"/>
+              </w:rPr>
+            </w:pPr>
+            <w:r>
+              <w:rPr>
+                <w:rStyle w:val="md-plain"/>
+                <w:sz w:val="24"/>
+                <w:szCs w:val="32"/>
+              </w:rPr>
+              <w:t>BNB_topics</w:t>
+            </w:r>
+          </w:p>
+        </w:tc>
+        <w:tc>
+          <w:tcPr>
+            <w:tcW w:w="581" w:type="dxa"/>
+          </w:tcPr>
+          <w:p>
+            <w:pPr>
+              <w:cnfStyle w:val="000000000000" w:firstRow="0" w:lastRow="0" w:firstColumn="0" w:lastColumn="0" w:oddVBand="0" w:evenVBand="0" w:oddHBand="0" w:evenHBand="0" w:firstRowFirstColumn="0" w:firstRowLastColumn="0" w:lastRowFirstColumn="0" w:lastRowLastColumn="0"/>
+              <w:rPr>
+                <w:rStyle w:val="md-plain"/>
+                <w:sz w:val="24"/>
+                <w:szCs w:val="32"/>
+              </w:rPr>
+            </w:pPr>
+            <w:r>
+              <w:rPr>
+                <w:rStyle w:val="md-plain"/>
+                <w:sz w:val="24"/>
+                <w:szCs w:val="32"/>
+              </w:rPr>
+              <w:t>100</w:t>
+            </w:r>
+          </w:p>
+        </w:tc>
+        <w:tc>
+          <w:tcPr>
+            <w:tcW w:w="642" w:type="dxa"/>
+          </w:tcPr>
+          <w:p>
+            <w:pPr>
+              <w:cnfStyle w:val="000000000000" w:firstRow="0" w:lastRow="0" w:firstColumn="0" w:lastColumn="0" w:oddVBand="0" w:evenVBand="0" w:oddHBand="0" w:evenHBand="0" w:firstRowFirstColumn="0" w:firstRowLastColumn="0" w:lastRowFirstColumn="0" w:lastRowLastColumn="0"/>
+              <w:rPr>
+                <w:rStyle w:val="md-plain"/>
+                <w:sz w:val="24"/>
+                <w:szCs w:val="32"/>
+              </w:rPr>
+            </w:pPr>
+            <w:r>
+              <w:rPr>
+                <w:rStyle w:val="md-plain"/>
+                <w:sz w:val="24"/>
+                <w:szCs w:val="32"/>
+              </w:rPr>
+              <w:t>0.27</w:t>
+            </w:r>
+          </w:p>
+        </w:tc>
+        <w:tc>
+          <w:tcPr>
+            <w:tcW w:w="713" w:type="dxa"/>
+          </w:tcPr>
+          <w:p>
+            <w:pPr>
+              <w:cnfStyle w:val="000000000000" w:firstRow="0" w:lastRow="0" w:firstColumn="0" w:lastColumn="0" w:oddVBand="0" w:evenVBand="0" w:oddHBand="0" w:evenHBand="0" w:firstRowFirstColumn="0" w:firstRowLastColumn="0" w:lastRowFirstColumn="0" w:lastRowLastColumn="0"/>
+              <w:rPr>
+                <w:rStyle w:val="md-plain"/>
+                <w:sz w:val="24"/>
+                <w:szCs w:val="32"/>
+              </w:rPr>
+            </w:pPr>
+            <w:r>
+              <w:rPr>
+                <w:rStyle w:val="md-plain"/>
+                <w:sz w:val="24"/>
+                <w:szCs w:val="32"/>
+              </w:rPr>
+              <w:t>Test</w:t>
+            </w:r>
+          </w:p>
+        </w:tc>
+        <w:tc>
+          <w:tcPr>
+            <w:tcW w:w="738" w:type="dxa"/>
+          </w:tcPr>
+          <w:p>
+            <w:pPr>
+              <w:cnfStyle w:val="000000000000" w:firstRow="0" w:lastRow="0" w:firstColumn="0" w:lastColumn="0" w:oddVBand="0" w:evenVBand="0" w:oddHBand="0" w:evenHBand="0" w:firstRowFirstColumn="0" w:firstRowLastColumn="0" w:lastRowFirstColumn="0" w:lastRowLastColumn="0"/>
+              <w:rPr>
+                <w:rStyle w:val="md-plain"/>
+                <w:sz w:val="24"/>
+                <w:szCs w:val="32"/>
+              </w:rPr>
+            </w:pPr>
+            <w:r>
+              <w:rPr>
+                <w:rStyle w:val="md-plain"/>
+                <w:sz w:val="24"/>
+                <w:szCs w:val="32"/>
+              </w:rPr>
+              <w:t>0.27</w:t>
+            </w:r>
+          </w:p>
+        </w:tc>
+        <w:tc>
+          <w:tcPr>
+            <w:tcW w:w="819" w:type="dxa"/>
+          </w:tcPr>
+          <w:p>
+            <w:pPr>
+              <w:cnfStyle w:val="000000000000" w:firstRow="0" w:lastRow="0" w:firstColumn="0" w:lastColumn="0" w:oddVBand="0" w:evenVBand="0" w:oddHBand="0" w:evenHBand="0" w:firstRowFirstColumn="0" w:firstRowLastColumn="0" w:lastRowFirstColumn="0" w:lastRowLastColumn="0"/>
+              <w:rPr>
+                <w:rStyle w:val="md-plain"/>
+                <w:sz w:val="24"/>
+                <w:szCs w:val="32"/>
+              </w:rPr>
+            </w:pPr>
+            <w:r>
+              <w:rPr>
+                <w:rStyle w:val="md-plain"/>
+                <w:sz w:val="24"/>
+                <w:szCs w:val="32"/>
+              </w:rPr>
+              <w:t>0.17</w:t>
+            </w:r>
+          </w:p>
+        </w:tc>
+        <w:tc>
+          <w:tcPr>
+            <w:tcW w:w="764" w:type="dxa"/>
+          </w:tcPr>
+          <w:p>
+            <w:pPr>
+              <w:cnfStyle w:val="000000000000" w:firstRow="0" w:lastRow="0" w:firstColumn="0" w:lastColumn="0" w:oddVBand="0" w:evenVBand="0" w:oddHBand="0" w:evenHBand="0" w:firstRowFirstColumn="0" w:firstRowLastColumn="0" w:lastRowFirstColumn="0" w:lastRowLastColumn="0"/>
+              <w:rPr>
+                <w:rStyle w:val="md-plain"/>
+                <w:sz w:val="24"/>
+                <w:szCs w:val="32"/>
+              </w:rPr>
+            </w:pPr>
+            <w:r>
+              <w:rPr>
+                <w:rStyle w:val="md-plain"/>
+                <w:sz w:val="24"/>
+                <w:szCs w:val="32"/>
+              </w:rPr>
+              <w:t>0.27</w:t>
+            </w:r>
+          </w:p>
+        </w:tc>
+        <w:tc>
+          <w:tcPr>
+            <w:tcW w:w="745" w:type="dxa"/>
+          </w:tcPr>
+          <w:p>
+            <w:pPr>
+              <w:cnfStyle w:val="000000000000" w:firstRow="0" w:lastRow="0" w:firstColumn="0" w:lastColumn="0" w:oddVBand="0" w:evenVBand="0" w:oddHBand="0" w:evenHBand="0" w:firstRowFirstColumn="0" w:firstRowLastColumn="0" w:lastRowFirstColumn="0" w:lastRowLastColumn="0"/>
+              <w:rPr>
+                <w:rStyle w:val="md-plain"/>
+                <w:sz w:val="24"/>
+                <w:szCs w:val="32"/>
+              </w:rPr>
+            </w:pPr>
+            <w:r>
+              <w:rPr>
+                <w:rStyle w:val="md-plain"/>
+                <w:sz w:val="24"/>
+                <w:szCs w:val="32"/>
+              </w:rPr>
+              <w:t>0.27</w:t>
+            </w:r>
+          </w:p>
+        </w:tc>
+        <w:tc>
+          <w:tcPr>
+            <w:tcW w:w="826" w:type="dxa"/>
+          </w:tcPr>
+          <w:p>
+            <w:pPr>
+              <w:cnfStyle w:val="000000000000" w:firstRow="0" w:lastRow="0" w:firstColumn="0" w:lastColumn="0" w:oddVBand="0" w:evenVBand="0" w:oddHBand="0" w:evenHBand="0" w:firstRowFirstColumn="0" w:firstRowLastColumn="0" w:lastRowFirstColumn="0" w:lastRowLastColumn="0"/>
+              <w:rPr>
+                <w:rStyle w:val="md-plain"/>
+                <w:sz w:val="24"/>
+                <w:szCs w:val="32"/>
+              </w:rPr>
+            </w:pPr>
+            <w:r>
+              <w:rPr>
+                <w:rStyle w:val="md-plain"/>
+                <w:sz w:val="24"/>
+                <w:szCs w:val="32"/>
+              </w:rPr>
+              <w:t>0.15</w:t>
+            </w:r>
+          </w:p>
+        </w:tc>
+        <w:tc>
+          <w:tcPr>
+            <w:tcW w:w="689" w:type="dxa"/>
+          </w:tcPr>
+          <w:p>
+            <w:pPr>
+              <w:cnfStyle w:val="000000000000" w:firstRow="0" w:lastRow="0" w:firstColumn="0" w:lastColumn="0" w:oddVBand="0" w:evenVBand="0" w:oddHBand="0" w:evenHBand="0" w:firstRowFirstColumn="0" w:firstRowLastColumn="0" w:lastRowFirstColumn="0" w:lastRowLastColumn="0"/>
+              <w:rPr>
+                <w:rStyle w:val="md-plain"/>
+                <w:sz w:val="24"/>
+                <w:szCs w:val="32"/>
+              </w:rPr>
+            </w:pPr>
+            <w:r>
+              <w:rPr>
+                <w:rStyle w:val="md-plain"/>
+                <w:sz w:val="24"/>
+                <w:szCs w:val="32"/>
+              </w:rPr>
+              <w:t>0.27</w:t>
+            </w:r>
+          </w:p>
+        </w:tc>
+        <w:tc>
+          <w:tcPr>
+            <w:tcW w:w="842" w:type="dxa"/>
+          </w:tcPr>
+          <w:p>
+            <w:pPr>
+              <w:cnfStyle w:val="000000000000" w:firstRow="0" w:lastRow="0" w:firstColumn="0" w:lastColumn="0" w:oddVBand="0" w:evenVBand="0" w:oddHBand="0" w:evenHBand="0" w:firstRowFirstColumn="0" w:firstRowLastColumn="0" w:lastRowFirstColumn="0" w:lastRowLastColumn="0"/>
+              <w:rPr>
+                <w:rStyle w:val="md-plain"/>
+                <w:sz w:val="24"/>
+                <w:szCs w:val="32"/>
+              </w:rPr>
+            </w:pPr>
+            <w:r>
+              <w:rPr>
+                <w:rStyle w:val="md-plain"/>
+                <w:sz w:val="24"/>
+                <w:szCs w:val="32"/>
+              </w:rPr>
+              <w:t>0.27</w:t>
+            </w:r>
+          </w:p>
+        </w:tc>
+        <w:tc>
+          <w:tcPr>
+            <w:tcW w:w="923" w:type="dxa"/>
+          </w:tcPr>
+          <w:p>
+            <w:pPr>
+              <w:cnfStyle w:val="000000000000" w:firstRow="0" w:lastRow="0" w:firstColumn="0" w:lastColumn="0" w:oddVBand="0" w:evenVBand="0" w:oddHBand="0" w:evenHBand="0" w:firstRowFirstColumn="0" w:firstRowLastColumn="0" w:lastRowFirstColumn="0" w:lastRowLastColumn="0"/>
+              <w:rPr>
+                <w:rStyle w:val="md-plain"/>
+                <w:sz w:val="24"/>
+                <w:szCs w:val="32"/>
+              </w:rPr>
+            </w:pPr>
+            <w:r>
+              <w:rPr>
+                <w:rStyle w:val="md-plain"/>
+                <w:sz w:val="24"/>
+                <w:szCs w:val="32"/>
+              </w:rPr>
+              <w:t>0.15</w:t>
+            </w:r>
+          </w:p>
+        </w:tc>
+        <w:tc>
+          <w:tcPr>
+            <w:tcW w:w="785" w:type="dxa"/>
+          </w:tcPr>
+          <w:p>
+            <w:pPr>
+              <w:cnfStyle w:val="000000000000" w:firstRow="0" w:lastRow="0" w:firstColumn="0" w:lastColumn="0" w:oddVBand="0" w:evenVBand="0" w:oddHBand="0" w:evenHBand="0" w:firstRowFirstColumn="0" w:firstRowLastColumn="0" w:lastRowFirstColumn="0" w:lastRowLastColumn="0"/>
+              <w:rPr>
+                <w:rStyle w:val="md-plain"/>
+                <w:sz w:val="24"/>
+                <w:szCs w:val="32"/>
+              </w:rPr>
+            </w:pPr>
+            <w:r>
+              <w:rPr>
+                <w:rStyle w:val="md-plain"/>
+                <w:sz w:val="24"/>
+                <w:szCs w:val="32"/>
+              </w:rPr>
+              <w:t>0.26</w:t>
+            </w:r>
+          </w:p>
+        </w:tc>
+        <w:tc>
+          <w:tcPr>
+            <w:tcW w:w="1007" w:type="dxa"/>
+          </w:tcPr>
+          <w:p>
+            <w:pPr>
+              <w:cnfStyle w:val="000000000000" w:firstRow="0" w:lastRow="0" w:firstColumn="0" w:lastColumn="0" w:oddVBand="0" w:evenVBand="0" w:oddHBand="0" w:evenHBand="0" w:firstRowFirstColumn="0" w:firstRowLastColumn="0" w:lastRowFirstColumn="0" w:lastRowLastColumn="0"/>
+              <w:rPr>
+                <w:rStyle w:val="md-plain"/>
+                <w:sz w:val="24"/>
+                <w:szCs w:val="32"/>
+              </w:rPr>
+            </w:pPr>
+            <w:r>
+              <w:rPr>
+                <w:rStyle w:val="md-plain"/>
+                <w:sz w:val="24"/>
+                <w:szCs w:val="32"/>
+              </w:rPr>
+              <w:t>0.0450</w:t>
+            </w:r>
+          </w:p>
+        </w:tc>
+      </w:tr>
+      <w:tr>
+        <w:trPr>
+          <w:cnfStyle w:val="000000100000" w:firstRow="0" w:lastRow="0" w:firstColumn="0" w:lastColumn="0" w:oddVBand="0" w:evenVBand="0" w:oddHBand="1" w:evenHBand="0" w:firstRowFirstColumn="0" w:firstRowLastColumn="0" w:lastRowFirstColumn="0" w:lastRowLastColumn="0"/>
+        </w:trPr>
+        <w:tc>
+          <w:tcPr>
+            <w:cnfStyle w:val="001000000000" w:firstRow="0" w:lastRow="0" w:firstColumn="1" w:lastColumn="0" w:oddVBand="0" w:evenVBand="0" w:oddHBand="0" w:evenHBand="0" w:firstRowFirstColumn="0" w:firstRowLastColumn="0" w:lastRowFirstColumn="0" w:lastRowLastColumn="0"/>
+            <w:tcW w:w="1779" w:type="dxa"/>
+          </w:tcPr>
+          <w:p>
+            <w:pPr>
+              <w:rPr>
+                <w:rStyle w:val="md-plain"/>
+                <w:sz w:val="24"/>
+                <w:szCs w:val="32"/>
+              </w:rPr>
+            </w:pPr>
+            <w:r>
+              <w:rPr>
+                <w:rStyle w:val="md-plain"/>
+                <w:sz w:val="24"/>
+                <w:szCs w:val="32"/>
+              </w:rPr>
+              <w:t>BNB_topics</w:t>
+            </w:r>
+          </w:p>
+        </w:tc>
+        <w:tc>
+          <w:tcPr>
+            <w:tcW w:w="581" w:type="dxa"/>
+          </w:tcPr>
+          <w:p>
+            <w:pPr>
+              <w:cnfStyle w:val="000000100000" w:firstRow="0" w:lastRow="0" w:firstColumn="0" w:lastColumn="0" w:oddVBand="0" w:evenVBand="0" w:oddHBand="1" w:evenHBand="0" w:firstRowFirstColumn="0" w:firstRowLastColumn="0" w:lastRowFirstColumn="0" w:lastRowLastColumn="0"/>
+              <w:rPr>
+                <w:rStyle w:val="md-plain"/>
+                <w:sz w:val="24"/>
+                <w:szCs w:val="32"/>
+              </w:rPr>
+            </w:pPr>
+            <w:r>
+              <w:rPr>
+                <w:rStyle w:val="md-plain"/>
+                <w:sz w:val="24"/>
+                <w:szCs w:val="32"/>
+              </w:rPr>
+              <w:t>200</w:t>
+            </w:r>
+          </w:p>
+        </w:tc>
+        <w:tc>
+          <w:tcPr>
+            <w:tcW w:w="642" w:type="dxa"/>
+          </w:tcPr>
+          <w:p>
+            <w:pPr>
+              <w:cnfStyle w:val="000000100000" w:firstRow="0" w:lastRow="0" w:firstColumn="0" w:lastColumn="0" w:oddVBand="0" w:evenVBand="0" w:oddHBand="1" w:evenHBand="0" w:firstRowFirstColumn="0" w:firstRowLastColumn="0" w:lastRowFirstColumn="0" w:lastRowLastColumn="0"/>
+              <w:rPr>
+                <w:rStyle w:val="md-plain"/>
+                <w:sz w:val="24"/>
+                <w:szCs w:val="32"/>
+              </w:rPr>
+            </w:pPr>
+            <w:r>
+              <w:rPr>
+                <w:rStyle w:val="md-plain"/>
+                <w:sz w:val="24"/>
+                <w:szCs w:val="32"/>
+              </w:rPr>
+              <w:t>0.50</w:t>
+            </w:r>
+          </w:p>
+        </w:tc>
+        <w:tc>
+          <w:tcPr>
+            <w:tcW w:w="713" w:type="dxa"/>
+          </w:tcPr>
+          <w:p>
+            <w:pPr>
+              <w:cnfStyle w:val="000000100000" w:firstRow="0" w:lastRow="0" w:firstColumn="0" w:lastColumn="0" w:oddVBand="0" w:evenVBand="0" w:oddHBand="1" w:evenHBand="0" w:firstRowFirstColumn="0" w:firstRowLastColumn="0" w:lastRowFirstColumn="0" w:lastRowLastColumn="0"/>
+              <w:rPr>
+                <w:rStyle w:val="md-plain"/>
+                <w:sz w:val="24"/>
+                <w:szCs w:val="32"/>
+              </w:rPr>
+            </w:pPr>
+            <w:r>
+              <w:rPr>
+                <w:rStyle w:val="md-plain"/>
+                <w:sz w:val="24"/>
+                <w:szCs w:val="32"/>
+              </w:rPr>
+              <w:t>Train</w:t>
+            </w:r>
+          </w:p>
+        </w:tc>
+        <w:tc>
+          <w:tcPr>
+            <w:tcW w:w="738" w:type="dxa"/>
+          </w:tcPr>
+          <w:p>
+            <w:pPr>
+              <w:cnfStyle w:val="000000100000" w:firstRow="0" w:lastRow="0" w:firstColumn="0" w:lastColumn="0" w:oddVBand="0" w:evenVBand="0" w:oddHBand="1" w:evenHBand="0" w:firstRowFirstColumn="0" w:firstRowLastColumn="0" w:lastRowFirstColumn="0" w:lastRowLastColumn="0"/>
+              <w:rPr>
+                <w:rStyle w:val="md-plain"/>
+                <w:sz w:val="24"/>
+                <w:szCs w:val="32"/>
+              </w:rPr>
+            </w:pPr>
+            <w:r>
+              <w:rPr>
+                <w:rStyle w:val="md-plain"/>
+                <w:sz w:val="24"/>
+                <w:szCs w:val="32"/>
+              </w:rPr>
+              <w:t>0.51</w:t>
+            </w:r>
+          </w:p>
+        </w:tc>
+        <w:tc>
+          <w:tcPr>
+            <w:tcW w:w="819" w:type="dxa"/>
+          </w:tcPr>
+          <w:p>
+            <w:pPr>
+              <w:cnfStyle w:val="000000100000" w:firstRow="0" w:lastRow="0" w:firstColumn="0" w:lastColumn="0" w:oddVBand="0" w:evenVBand="0" w:oddHBand="1" w:evenHBand="0" w:firstRowFirstColumn="0" w:firstRowLastColumn="0" w:lastRowFirstColumn="0" w:lastRowLastColumn="0"/>
+              <w:rPr>
+                <w:rStyle w:val="md-plain"/>
+                <w:sz w:val="24"/>
+                <w:szCs w:val="32"/>
+              </w:rPr>
+            </w:pPr>
+            <w:r>
+              <w:rPr>
+                <w:rStyle w:val="md-plain"/>
+                <w:sz w:val="24"/>
+                <w:szCs w:val="32"/>
+              </w:rPr>
+              <w:t>0.47</w:t>
+            </w:r>
+          </w:p>
+        </w:tc>
+        <w:tc>
+          <w:tcPr>
+            <w:tcW w:w="764" w:type="dxa"/>
+          </w:tcPr>
+          <w:p>
+            <w:pPr>
+              <w:cnfStyle w:val="000000100000" w:firstRow="0" w:lastRow="0" w:firstColumn="0" w:lastColumn="0" w:oddVBand="0" w:evenVBand="0" w:oddHBand="1" w:evenHBand="0" w:firstRowFirstColumn="0" w:firstRowLastColumn="0" w:lastRowFirstColumn="0" w:lastRowLastColumn="0"/>
+              <w:rPr>
+                <w:rStyle w:val="md-plain"/>
+                <w:sz w:val="24"/>
+                <w:szCs w:val="32"/>
+              </w:rPr>
+            </w:pPr>
+            <w:r>
+              <w:rPr>
+                <w:rStyle w:val="md-plain"/>
+                <w:sz w:val="24"/>
+                <w:szCs w:val="32"/>
+              </w:rPr>
+              <w:t>0.52</w:t>
+            </w:r>
+          </w:p>
+        </w:tc>
+        <w:tc>
+          <w:tcPr>
+            <w:tcW w:w="745" w:type="dxa"/>
+          </w:tcPr>
+          <w:p>
+            <w:pPr>
+              <w:cnfStyle w:val="000000100000" w:firstRow="0" w:lastRow="0" w:firstColumn="0" w:lastColumn="0" w:oddVBand="0" w:evenVBand="0" w:oddHBand="1" w:evenHBand="0" w:firstRowFirstColumn="0" w:firstRowLastColumn="0" w:lastRowFirstColumn="0" w:lastRowLastColumn="0"/>
+              <w:rPr>
+                <w:rStyle w:val="md-plain"/>
+                <w:sz w:val="24"/>
+                <w:szCs w:val="32"/>
+              </w:rPr>
+            </w:pPr>
+            <w:r>
+              <w:rPr>
+                <w:rStyle w:val="md-plain"/>
+                <w:sz w:val="24"/>
+                <w:szCs w:val="32"/>
+              </w:rPr>
+              <w:t>0.51</w:t>
+            </w:r>
+          </w:p>
+        </w:tc>
+        <w:tc>
+          <w:tcPr>
+            <w:tcW w:w="826" w:type="dxa"/>
+          </w:tcPr>
+          <w:p>
+            <w:pPr>
+              <w:cnfStyle w:val="000000100000" w:firstRow="0" w:lastRow="0" w:firstColumn="0" w:lastColumn="0" w:oddVBand="0" w:evenVBand="0" w:oddHBand="1" w:evenHBand="0" w:firstRowFirstColumn="0" w:firstRowLastColumn="0" w:lastRowFirstColumn="0" w:lastRowLastColumn="0"/>
+              <w:rPr>
+                <w:rStyle w:val="md-plain"/>
+                <w:sz w:val="24"/>
+                <w:szCs w:val="32"/>
+              </w:rPr>
+            </w:pPr>
+            <w:r>
+              <w:rPr>
+                <w:rStyle w:val="md-plain"/>
+                <w:sz w:val="24"/>
+                <w:szCs w:val="32"/>
+              </w:rPr>
+              <w:t>0.33</w:t>
+            </w:r>
+          </w:p>
+        </w:tc>
+        <w:tc>
+          <w:tcPr>
+            <w:tcW w:w="689" w:type="dxa"/>
+          </w:tcPr>
+          <w:p>
+            <w:pPr>
+              <w:cnfStyle w:val="000000100000" w:firstRow="0" w:lastRow="0" w:firstColumn="0" w:lastColumn="0" w:oddVBand="0" w:evenVBand="0" w:oddHBand="1" w:evenHBand="0" w:firstRowFirstColumn="0" w:firstRowLastColumn="0" w:lastRowFirstColumn="0" w:lastRowLastColumn="0"/>
+              <w:rPr>
+                <w:rStyle w:val="md-plain"/>
+                <w:sz w:val="24"/>
+                <w:szCs w:val="32"/>
+              </w:rPr>
+            </w:pPr>
+            <w:r>
+              <w:rPr>
+                <w:rStyle w:val="md-plain"/>
+                <w:sz w:val="24"/>
+                <w:szCs w:val="32"/>
+              </w:rPr>
+              <w:t>0.51</w:t>
+            </w:r>
+          </w:p>
+        </w:tc>
+        <w:tc>
+          <w:tcPr>
+            <w:tcW w:w="842" w:type="dxa"/>
+          </w:tcPr>
+          <w:p>
+            <w:pPr>
+              <w:cnfStyle w:val="000000100000" w:firstRow="0" w:lastRow="0" w:firstColumn="0" w:lastColumn="0" w:oddVBand="0" w:evenVBand="0" w:oddHBand="1" w:evenHBand="0" w:firstRowFirstColumn="0" w:firstRowLastColumn="0" w:lastRowFirstColumn="0" w:lastRowLastColumn="0"/>
+              <w:rPr>
+                <w:rStyle w:val="md-plain"/>
+                <w:sz w:val="24"/>
+                <w:szCs w:val="32"/>
+              </w:rPr>
+            </w:pPr>
+            <w:r>
+              <w:rPr>
+                <w:rStyle w:val="md-plain"/>
+                <w:sz w:val="24"/>
+                <w:szCs w:val="32"/>
+              </w:rPr>
+              <w:t>0.51</w:t>
+            </w:r>
+          </w:p>
+        </w:tc>
+        <w:tc>
+          <w:tcPr>
+            <w:tcW w:w="923" w:type="dxa"/>
+          </w:tcPr>
+          <w:p>
+            <w:pPr>
+              <w:cnfStyle w:val="000000100000" w:firstRow="0" w:lastRow="0" w:firstColumn="0" w:lastColumn="0" w:oddVBand="0" w:evenVBand="0" w:oddHBand="1" w:evenHBand="0" w:firstRowFirstColumn="0" w:firstRowLastColumn="0" w:lastRowFirstColumn="0" w:lastRowLastColumn="0"/>
+              <w:rPr>
+                <w:rStyle w:val="md-plain"/>
+                <w:sz w:val="24"/>
+                <w:szCs w:val="32"/>
+              </w:rPr>
+            </w:pPr>
+            <w:r>
+              <w:rPr>
+                <w:rStyle w:val="md-plain"/>
+                <w:sz w:val="24"/>
+                <w:szCs w:val="32"/>
+              </w:rPr>
+              <w:t>0.35</w:t>
+            </w:r>
+          </w:p>
+        </w:tc>
+        <w:tc>
+          <w:tcPr>
+            <w:tcW w:w="785" w:type="dxa"/>
+          </w:tcPr>
+          <w:p>
+            <w:pPr>
+              <w:cnfStyle w:val="000000100000" w:firstRow="0" w:lastRow="0" w:firstColumn="0" w:lastColumn="0" w:oddVBand="0" w:evenVBand="0" w:oddHBand="1" w:evenHBand="0" w:firstRowFirstColumn="0" w:firstRowLastColumn="0" w:lastRowFirstColumn="0" w:lastRowLastColumn="0"/>
+              <w:rPr>
+                <w:rStyle w:val="md-plain"/>
+                <w:sz w:val="24"/>
+                <w:szCs w:val="32"/>
+              </w:rPr>
+            </w:pPr>
+            <w:r>
+              <w:rPr>
+                <w:rStyle w:val="md-plain"/>
+                <w:sz w:val="24"/>
+                <w:szCs w:val="32"/>
+              </w:rPr>
+              <w:t>0.49</w:t>
+            </w:r>
+          </w:p>
+        </w:tc>
+        <w:tc>
+          <w:tcPr>
+            <w:tcW w:w="1007" w:type="dxa"/>
+          </w:tcPr>
+          <w:p>
+            <w:pPr>
+              <w:cnfStyle w:val="000000100000" w:firstRow="0" w:lastRow="0" w:firstColumn="0" w:lastColumn="0" w:oddVBand="0" w:evenVBand="0" w:oddHBand="1" w:evenHBand="0" w:firstRowFirstColumn="0" w:firstRowLastColumn="0" w:lastRowFirstColumn="0" w:lastRowLastColumn="0"/>
+              <w:rPr>
+                <w:rStyle w:val="md-plain"/>
+                <w:sz w:val="24"/>
+                <w:szCs w:val="32"/>
+              </w:rPr>
+            </w:pPr>
+            <w:r>
+              <w:rPr>
+                <w:rStyle w:val="md-plain"/>
+                <w:sz w:val="24"/>
+                <w:szCs w:val="32"/>
+              </w:rPr>
+              <w:t>0.0700</w:t>
+            </w:r>
+          </w:p>
+        </w:tc>
+      </w:tr>
+      <w:tr>
+        <w:tc>
+          <w:tcPr>
+            <w:cnfStyle w:val="001000000000" w:firstRow="0" w:lastRow="0" w:firstColumn="1" w:lastColumn="0" w:oddVBand="0" w:evenVBand="0" w:oddHBand="0" w:evenHBand="0" w:firstRowFirstColumn="0" w:firstRowLastColumn="0" w:lastRowFirstColumn="0" w:lastRowLastColumn="0"/>
+            <w:tcW w:w="1779" w:type="dxa"/>
+          </w:tcPr>
+          <w:p>
+            <w:pPr>
+              <w:rPr>
+                <w:rStyle w:val="md-plain"/>
+                <w:sz w:val="24"/>
+                <w:szCs w:val="32"/>
+              </w:rPr>
+            </w:pPr>
+            <w:r>
+              <w:rPr>
+                <w:rStyle w:val="md-plain"/>
+                <w:sz w:val="24"/>
+                <w:szCs w:val="32"/>
+              </w:rPr>
+              <w:t>BNB_topics</w:t>
+            </w:r>
+          </w:p>
+        </w:tc>
+        <w:tc>
+          <w:tcPr>
+            <w:tcW w:w="581" w:type="dxa"/>
+          </w:tcPr>
+          <w:p>
+            <w:pPr>
+              <w:cnfStyle w:val="000000000000" w:firstRow="0" w:lastRow="0" w:firstColumn="0" w:lastColumn="0" w:oddVBand="0" w:evenVBand="0" w:oddHBand="0" w:evenHBand="0" w:firstRowFirstColumn="0" w:firstRowLastColumn="0" w:lastRowFirstColumn="0" w:lastRowLastColumn="0"/>
+              <w:rPr>
+                <w:rStyle w:val="md-plain"/>
+                <w:sz w:val="24"/>
+                <w:szCs w:val="32"/>
+              </w:rPr>
+            </w:pPr>
+            <w:r>
+              <w:rPr>
+                <w:rStyle w:val="md-plain"/>
+                <w:sz w:val="24"/>
+                <w:szCs w:val="32"/>
+              </w:rPr>
+              <w:t>200</w:t>
+            </w:r>
+          </w:p>
+        </w:tc>
+        <w:tc>
+          <w:tcPr>
+            <w:tcW w:w="642" w:type="dxa"/>
+          </w:tcPr>
+          <w:p>
+            <w:pPr>
+              <w:cnfStyle w:val="000000000000" w:firstRow="0" w:lastRow="0" w:firstColumn="0" w:lastColumn="0" w:oddVBand="0" w:evenVBand="0" w:oddHBand="0" w:evenHBand="0" w:firstRowFirstColumn="0" w:firstRowLastColumn="0" w:lastRowFirstColumn="0" w:lastRowLastColumn="0"/>
+              <w:rPr>
+                <w:rStyle w:val="md-plain"/>
+                <w:sz w:val="24"/>
+                <w:szCs w:val="32"/>
+              </w:rPr>
+            </w:pPr>
+            <w:r>
+              <w:rPr>
+                <w:rStyle w:val="md-plain"/>
+                <w:sz w:val="24"/>
+                <w:szCs w:val="32"/>
+              </w:rPr>
+              <w:t>0.33</w:t>
+            </w:r>
+          </w:p>
+        </w:tc>
+        <w:tc>
+          <w:tcPr>
+            <w:tcW w:w="713" w:type="dxa"/>
+          </w:tcPr>
+          <w:p>
+            <w:pPr>
+              <w:cnfStyle w:val="000000000000" w:firstRow="0" w:lastRow="0" w:firstColumn="0" w:lastColumn="0" w:oddVBand="0" w:evenVBand="0" w:oddHBand="0" w:evenHBand="0" w:firstRowFirstColumn="0" w:firstRowLastColumn="0" w:lastRowFirstColumn="0" w:lastRowLastColumn="0"/>
+              <w:rPr>
+                <w:rStyle w:val="md-plain"/>
+                <w:sz w:val="24"/>
+                <w:szCs w:val="32"/>
+              </w:rPr>
+            </w:pPr>
+            <w:r>
+              <w:rPr>
+                <w:rStyle w:val="md-plain"/>
+                <w:sz w:val="24"/>
+                <w:szCs w:val="32"/>
+              </w:rPr>
+              <w:t>Test</w:t>
+            </w:r>
+          </w:p>
+        </w:tc>
+        <w:tc>
+          <w:tcPr>
+            <w:tcW w:w="738" w:type="dxa"/>
+          </w:tcPr>
+          <w:p>
+            <w:pPr>
+              <w:cnfStyle w:val="000000000000" w:firstRow="0" w:lastRow="0" w:firstColumn="0" w:lastColumn="0" w:oddVBand="0" w:evenVBand="0" w:oddHBand="0" w:evenHBand="0" w:firstRowFirstColumn="0" w:firstRowLastColumn="0" w:lastRowFirstColumn="0" w:lastRowLastColumn="0"/>
+              <w:rPr>
+                <w:rStyle w:val="md-plain"/>
+                <w:sz w:val="24"/>
+                <w:szCs w:val="32"/>
+              </w:rPr>
+            </w:pPr>
+            <w:r>
+              <w:rPr>
+                <w:rStyle w:val="md-plain"/>
+                <w:sz w:val="24"/>
+                <w:szCs w:val="32"/>
+              </w:rPr>
+              <w:t>0.33</w:t>
+            </w:r>
+          </w:p>
+        </w:tc>
+        <w:tc>
+          <w:tcPr>
+            <w:tcW w:w="819" w:type="dxa"/>
+          </w:tcPr>
+          <w:p>
+            <w:pPr>
+              <w:cnfStyle w:val="000000000000" w:firstRow="0" w:lastRow="0" w:firstColumn="0" w:lastColumn="0" w:oddVBand="0" w:evenVBand="0" w:oddHBand="0" w:evenHBand="0" w:firstRowFirstColumn="0" w:firstRowLastColumn="0" w:lastRowFirstColumn="0" w:lastRowLastColumn="0"/>
+              <w:rPr>
+                <w:rStyle w:val="md-plain"/>
+                <w:sz w:val="24"/>
+                <w:szCs w:val="32"/>
+              </w:rPr>
+            </w:pPr>
+            <w:r>
+              <w:rPr>
+                <w:rStyle w:val="md-plain"/>
+                <w:sz w:val="24"/>
+                <w:szCs w:val="32"/>
+              </w:rPr>
+              <w:t>0.21</w:t>
+            </w:r>
+          </w:p>
+        </w:tc>
+        <w:tc>
+          <w:tcPr>
+            <w:tcW w:w="764" w:type="dxa"/>
+          </w:tcPr>
+          <w:p>
+            <w:pPr>
+              <w:cnfStyle w:val="000000000000" w:firstRow="0" w:lastRow="0" w:firstColumn="0" w:lastColumn="0" w:oddVBand="0" w:evenVBand="0" w:oddHBand="0" w:evenHBand="0" w:firstRowFirstColumn="0" w:firstRowLastColumn="0" w:lastRowFirstColumn="0" w:lastRowLastColumn="0"/>
+              <w:rPr>
+                <w:rStyle w:val="md-plain"/>
+                <w:sz w:val="24"/>
+                <w:szCs w:val="32"/>
+              </w:rPr>
+            </w:pPr>
+            <w:r>
+              <w:rPr>
+                <w:rStyle w:val="md-plain"/>
+                <w:sz w:val="24"/>
+                <w:szCs w:val="32"/>
+              </w:rPr>
+              <w:t>0.31</w:t>
+            </w:r>
+          </w:p>
+        </w:tc>
+        <w:tc>
+          <w:tcPr>
+            <w:tcW w:w="745" w:type="dxa"/>
+          </w:tcPr>
+          <w:p>
+            <w:pPr>
+              <w:cnfStyle w:val="000000000000" w:firstRow="0" w:lastRow="0" w:firstColumn="0" w:lastColumn="0" w:oddVBand="0" w:evenVBand="0" w:oddHBand="0" w:evenHBand="0" w:firstRowFirstColumn="0" w:firstRowLastColumn="0" w:lastRowFirstColumn="0" w:lastRowLastColumn="0"/>
+              <w:rPr>
+                <w:rStyle w:val="md-plain"/>
+                <w:sz w:val="24"/>
+                <w:szCs w:val="32"/>
+              </w:rPr>
+            </w:pPr>
+            <w:r>
+              <w:rPr>
+                <w:rStyle w:val="md-plain"/>
+                <w:sz w:val="24"/>
+                <w:szCs w:val="32"/>
+              </w:rPr>
+              <w:t>0.33</w:t>
+            </w:r>
+          </w:p>
+        </w:tc>
+        <w:tc>
+          <w:tcPr>
+            <w:tcW w:w="826" w:type="dxa"/>
+          </w:tcPr>
+          <w:p>
+            <w:pPr>
+              <w:cnfStyle w:val="000000000000" w:firstRow="0" w:lastRow="0" w:firstColumn="0" w:lastColumn="0" w:oddVBand="0" w:evenVBand="0" w:oddHBand="0" w:evenHBand="0" w:firstRowFirstColumn="0" w:firstRowLastColumn="0" w:lastRowFirstColumn="0" w:lastRowLastColumn="0"/>
+              <w:rPr>
+                <w:rStyle w:val="md-plain"/>
+                <w:sz w:val="24"/>
+                <w:szCs w:val="32"/>
+              </w:rPr>
+            </w:pPr>
+            <w:r>
+              <w:rPr>
+                <w:rStyle w:val="md-plain"/>
+                <w:sz w:val="24"/>
+                <w:szCs w:val="32"/>
+              </w:rPr>
+              <w:t>0.18</w:t>
+            </w:r>
+          </w:p>
+        </w:tc>
+        <w:tc>
+          <w:tcPr>
+            <w:tcW w:w="689" w:type="dxa"/>
+          </w:tcPr>
+          <w:p>
+            <w:pPr>
+              <w:cnfStyle w:val="000000000000" w:firstRow="0" w:lastRow="0" w:firstColumn="0" w:lastColumn="0" w:oddVBand="0" w:evenVBand="0" w:oddHBand="0" w:evenHBand="0" w:firstRowFirstColumn="0" w:firstRowLastColumn="0" w:lastRowFirstColumn="0" w:lastRowLastColumn="0"/>
+              <w:rPr>
+                <w:rStyle w:val="md-plain"/>
+                <w:sz w:val="24"/>
+                <w:szCs w:val="32"/>
+              </w:rPr>
+            </w:pPr>
+            <w:r>
+              <w:rPr>
+                <w:rStyle w:val="md-plain"/>
+                <w:sz w:val="24"/>
+                <w:szCs w:val="32"/>
+              </w:rPr>
+              <w:t>0.33</w:t>
+            </w:r>
+          </w:p>
+        </w:tc>
+        <w:tc>
+          <w:tcPr>
+            <w:tcW w:w="842" w:type="dxa"/>
+          </w:tcPr>
+          <w:p>
+            <w:pPr>
+              <w:cnfStyle w:val="000000000000" w:firstRow="0" w:lastRow="0" w:firstColumn="0" w:lastColumn="0" w:oddVBand="0" w:evenVBand="0" w:oddHBand="0" w:evenHBand="0" w:firstRowFirstColumn="0" w:firstRowLastColumn="0" w:lastRowFirstColumn="0" w:lastRowLastColumn="0"/>
+              <w:rPr>
+                <w:rStyle w:val="md-plain"/>
+                <w:sz w:val="24"/>
+                <w:szCs w:val="32"/>
+              </w:rPr>
+            </w:pPr>
+            <w:r>
+              <w:rPr>
+                <w:rStyle w:val="md-plain"/>
+                <w:sz w:val="24"/>
+                <w:szCs w:val="32"/>
+              </w:rPr>
+              <w:t>0.33</w:t>
+            </w:r>
+          </w:p>
+        </w:tc>
+        <w:tc>
+          <w:tcPr>
+            <w:tcW w:w="923" w:type="dxa"/>
+          </w:tcPr>
+          <w:p>
+            <w:pPr>
+              <w:cnfStyle w:val="000000000000" w:firstRow="0" w:lastRow="0" w:firstColumn="0" w:lastColumn="0" w:oddVBand="0" w:evenVBand="0" w:oddHBand="0" w:evenHBand="0" w:firstRowFirstColumn="0" w:firstRowLastColumn="0" w:lastRowFirstColumn="0" w:lastRowLastColumn="0"/>
+              <w:rPr>
+                <w:rStyle w:val="md-plain"/>
+                <w:sz w:val="24"/>
+                <w:szCs w:val="32"/>
+              </w:rPr>
+            </w:pPr>
+            <w:r>
+              <w:rPr>
+                <w:rStyle w:val="md-plain"/>
+                <w:sz w:val="24"/>
+                <w:szCs w:val="32"/>
+              </w:rPr>
+              <w:t>0.18</w:t>
+            </w:r>
+          </w:p>
+        </w:tc>
+        <w:tc>
+          <w:tcPr>
+            <w:tcW w:w="785" w:type="dxa"/>
+          </w:tcPr>
+          <w:p>
+            <w:pPr>
+              <w:cnfStyle w:val="000000000000" w:firstRow="0" w:lastRow="0" w:firstColumn="0" w:lastColumn="0" w:oddVBand="0" w:evenVBand="0" w:oddHBand="0" w:evenHBand="0" w:firstRowFirstColumn="0" w:firstRowLastColumn="0" w:lastRowFirstColumn="0" w:lastRowLastColumn="0"/>
+              <w:rPr>
+                <w:rStyle w:val="md-plain"/>
+                <w:sz w:val="24"/>
+                <w:szCs w:val="32"/>
+              </w:rPr>
+            </w:pPr>
+            <w:r>
+              <w:rPr>
+                <w:rStyle w:val="md-plain"/>
+                <w:sz w:val="24"/>
+                <w:szCs w:val="32"/>
+              </w:rPr>
+              <w:t>0.30</w:t>
+            </w:r>
+          </w:p>
+        </w:tc>
+        <w:tc>
+          <w:tcPr>
+            <w:tcW w:w="1007" w:type="dxa"/>
+          </w:tcPr>
+          <w:p>
+            <w:pPr>
+              <w:cnfStyle w:val="000000000000" w:firstRow="0" w:lastRow="0" w:firstColumn="0" w:lastColumn="0" w:oddVBand="0" w:evenVBand="0" w:oddHBand="0" w:evenHBand="0" w:firstRowFirstColumn="0" w:firstRowLastColumn="0" w:lastRowFirstColumn="0" w:lastRowLastColumn="0"/>
+              <w:rPr>
+                <w:rStyle w:val="md-plain"/>
+                <w:sz w:val="24"/>
+                <w:szCs w:val="32"/>
+              </w:rPr>
+            </w:pPr>
+            <w:r>
+              <w:rPr>
+                <w:rStyle w:val="md-plain"/>
+                <w:sz w:val="24"/>
+                <w:szCs w:val="32"/>
+              </w:rPr>
+              <w:t>0.0620</w:t>
+            </w:r>
+          </w:p>
+        </w:tc>
+      </w:tr>
+      <w:tr>
+        <w:trPr>
+          <w:cnfStyle w:val="000000100000" w:firstRow="0" w:lastRow="0" w:firstColumn="0" w:lastColumn="0" w:oddVBand="0" w:evenVBand="0" w:oddHBand="1" w:evenHBand="0" w:firstRowFirstColumn="0" w:firstRowLastColumn="0" w:lastRowFirstColumn="0" w:lastRowLastColumn="0"/>
+        </w:trPr>
+        <w:tc>
+          <w:tcPr>
+            <w:cnfStyle w:val="001000000000" w:firstRow="0" w:lastRow="0" w:firstColumn="1" w:lastColumn="0" w:oddVBand="0" w:evenVBand="0" w:oddHBand="0" w:evenHBand="0" w:firstRowFirstColumn="0" w:firstRowLastColumn="0" w:lastRowFirstColumn="0" w:lastRowLastColumn="0"/>
+            <w:tcW w:w="1779" w:type="dxa"/>
+          </w:tcPr>
+          <w:p>
+            <w:pPr>
+              <w:rPr>
+                <w:rStyle w:val="md-plain"/>
+                <w:sz w:val="24"/>
+                <w:szCs w:val="32"/>
+              </w:rPr>
+            </w:pPr>
+            <w:r>
+              <w:rPr>
+                <w:rStyle w:val="md-plain"/>
+                <w:sz w:val="24"/>
+                <w:szCs w:val="32"/>
+              </w:rPr>
+              <w:t>BNB_sentiment</w:t>
+            </w:r>
+          </w:p>
+        </w:tc>
+        <w:tc>
+          <w:tcPr>
+            <w:tcW w:w="581" w:type="dxa"/>
+          </w:tcPr>
+          <w:p>
+            <w:pPr>
+              <w:cnfStyle w:val="000000100000" w:firstRow="0" w:lastRow="0" w:firstColumn="0" w:lastColumn="0" w:oddVBand="0" w:evenVBand="0" w:oddHBand="1" w:evenHBand="0" w:firstRowFirstColumn="0" w:firstRowLastColumn="0" w:lastRowFirstColumn="0" w:lastRowLastColumn="0"/>
+              <w:rPr>
+                <w:rStyle w:val="md-plain"/>
+                <w:sz w:val="24"/>
+                <w:szCs w:val="32"/>
+              </w:rPr>
+            </w:pPr>
+            <w:r>
+              <w:rPr>
+                <w:rStyle w:val="md-plain"/>
+                <w:sz w:val="24"/>
+                <w:szCs w:val="32"/>
+              </w:rPr>
+              <w:t>100</w:t>
+            </w:r>
+          </w:p>
+        </w:tc>
+        <w:tc>
+          <w:tcPr>
+            <w:tcW w:w="642" w:type="dxa"/>
+          </w:tcPr>
+          <w:p>
+            <w:pPr>
+              <w:cnfStyle w:val="000000100000" w:firstRow="0" w:lastRow="0" w:firstColumn="0" w:lastColumn="0" w:oddVBand="0" w:evenVBand="0" w:oddHBand="1" w:evenHBand="0" w:firstRowFirstColumn="0" w:firstRowLastColumn="0" w:lastRowFirstColumn="0" w:lastRowLastColumn="0"/>
+              <w:rPr>
+                <w:rStyle w:val="md-plain"/>
+                <w:sz w:val="24"/>
+                <w:szCs w:val="32"/>
+              </w:rPr>
+            </w:pPr>
+            <w:r>
+              <w:rPr>
+                <w:rStyle w:val="md-plain"/>
+                <w:sz w:val="24"/>
+                <w:szCs w:val="32"/>
+              </w:rPr>
+              <w:t>0.73</w:t>
+            </w:r>
+          </w:p>
+        </w:tc>
+        <w:tc>
+          <w:tcPr>
+            <w:tcW w:w="713" w:type="dxa"/>
+          </w:tcPr>
+          <w:p>
+            <w:pPr>
+              <w:cnfStyle w:val="000000100000" w:firstRow="0" w:lastRow="0" w:firstColumn="0" w:lastColumn="0" w:oddVBand="0" w:evenVBand="0" w:oddHBand="1" w:evenHBand="0" w:firstRowFirstColumn="0" w:firstRowLastColumn="0" w:lastRowFirstColumn="0" w:lastRowLastColumn="0"/>
+              <w:rPr>
+                <w:rStyle w:val="md-plain"/>
+                <w:sz w:val="24"/>
+                <w:szCs w:val="32"/>
+              </w:rPr>
+            </w:pPr>
+            <w:r>
+              <w:rPr>
+                <w:rStyle w:val="md-plain"/>
+                <w:sz w:val="24"/>
+                <w:szCs w:val="32"/>
+              </w:rPr>
+              <w:t>Train</w:t>
+            </w:r>
+          </w:p>
+        </w:tc>
+        <w:tc>
+          <w:tcPr>
+            <w:tcW w:w="738" w:type="dxa"/>
+          </w:tcPr>
+          <w:p>
+            <w:pPr>
+              <w:cnfStyle w:val="000000100000" w:firstRow="0" w:lastRow="0" w:firstColumn="0" w:lastColumn="0" w:oddVBand="0" w:evenVBand="0" w:oddHBand="1" w:evenHBand="0" w:firstRowFirstColumn="0" w:firstRowLastColumn="0" w:lastRowFirstColumn="0" w:lastRowLastColumn="0"/>
+              <w:rPr>
+                <w:rStyle w:val="md-plain"/>
+                <w:sz w:val="24"/>
+                <w:szCs w:val="32"/>
+              </w:rPr>
+            </w:pPr>
+            <w:r>
+              <w:rPr>
+                <w:rStyle w:val="md-plain"/>
+                <w:sz w:val="24"/>
+                <w:szCs w:val="32"/>
+              </w:rPr>
+              <w:t>0.73</w:t>
+            </w:r>
+          </w:p>
+        </w:tc>
+        <w:tc>
+          <w:tcPr>
+            <w:tcW w:w="819" w:type="dxa"/>
+          </w:tcPr>
+          <w:p>
+            <w:pPr>
+              <w:cnfStyle w:val="000000100000" w:firstRow="0" w:lastRow="0" w:firstColumn="0" w:lastColumn="0" w:oddVBand="0" w:evenVBand="0" w:oddHBand="1" w:evenHBand="0" w:firstRowFirstColumn="0" w:firstRowLastColumn="0" w:lastRowFirstColumn="0" w:lastRowLastColumn="0"/>
+              <w:rPr>
+                <w:rStyle w:val="md-plain"/>
+                <w:sz w:val="24"/>
+                <w:szCs w:val="32"/>
+              </w:rPr>
+            </w:pPr>
+            <w:r>
+              <w:rPr>
+                <w:rStyle w:val="md-plain"/>
+                <w:sz w:val="24"/>
+                <w:szCs w:val="32"/>
+              </w:rPr>
+              <w:t>0.67</w:t>
+            </w:r>
+          </w:p>
+        </w:tc>
+        <w:tc>
+          <w:tcPr>
+            <w:tcW w:w="764" w:type="dxa"/>
+          </w:tcPr>
+          <w:p>
+            <w:pPr>
+              <w:cnfStyle w:val="000000100000" w:firstRow="0" w:lastRow="0" w:firstColumn="0" w:lastColumn="0" w:oddVBand="0" w:evenVBand="0" w:oddHBand="1" w:evenHBand="0" w:firstRowFirstColumn="0" w:firstRowLastColumn="0" w:lastRowFirstColumn="0" w:lastRowLastColumn="0"/>
+              <w:rPr>
+                <w:rStyle w:val="md-plain"/>
+                <w:sz w:val="24"/>
+                <w:szCs w:val="32"/>
+              </w:rPr>
+            </w:pPr>
+            <w:r>
+              <w:rPr>
+                <w:rStyle w:val="md-plain"/>
+                <w:sz w:val="24"/>
+                <w:szCs w:val="32"/>
+              </w:rPr>
+              <w:t>0.72</w:t>
+            </w:r>
+          </w:p>
+        </w:tc>
+        <w:tc>
+          <w:tcPr>
+            <w:tcW w:w="745" w:type="dxa"/>
+          </w:tcPr>
+          <w:p>
+            <w:pPr>
+              <w:cnfStyle w:val="000000100000" w:firstRow="0" w:lastRow="0" w:firstColumn="0" w:lastColumn="0" w:oddVBand="0" w:evenVBand="0" w:oddHBand="1" w:evenHBand="0" w:firstRowFirstColumn="0" w:firstRowLastColumn="0" w:lastRowFirstColumn="0" w:lastRowLastColumn="0"/>
+              <w:rPr>
+                <w:rStyle w:val="md-plain"/>
+                <w:sz w:val="24"/>
+                <w:szCs w:val="32"/>
+              </w:rPr>
+            </w:pPr>
+            <w:r>
+              <w:rPr>
+                <w:rStyle w:val="md-plain"/>
+                <w:sz w:val="24"/>
+                <w:szCs w:val="32"/>
+              </w:rPr>
+              <w:t>0.73</w:t>
+            </w:r>
+          </w:p>
+        </w:tc>
+        <w:tc>
+          <w:tcPr>
+            <w:tcW w:w="826" w:type="dxa"/>
+          </w:tcPr>
+          <w:p>
+            <w:pPr>
+              <w:cnfStyle w:val="000000100000" w:firstRow="0" w:lastRow="0" w:firstColumn="0" w:lastColumn="0" w:oddVBand="0" w:evenVBand="0" w:oddHBand="1" w:evenHBand="0" w:firstRowFirstColumn="0" w:firstRowLastColumn="0" w:lastRowFirstColumn="0" w:lastRowLastColumn="0"/>
+              <w:rPr>
+                <w:rStyle w:val="md-plain"/>
+                <w:sz w:val="24"/>
+                <w:szCs w:val="32"/>
+              </w:rPr>
+            </w:pPr>
+            <w:r>
+              <w:rPr>
+                <w:rStyle w:val="md-plain"/>
+                <w:sz w:val="24"/>
+                <w:szCs w:val="32"/>
+              </w:rPr>
+              <w:t>0.54</w:t>
+            </w:r>
+          </w:p>
+        </w:tc>
+        <w:tc>
+          <w:tcPr>
+            <w:tcW w:w="689" w:type="dxa"/>
+          </w:tcPr>
+          <w:p>
+            <w:pPr>
+              <w:cnfStyle w:val="000000100000" w:firstRow="0" w:lastRow="0" w:firstColumn="0" w:lastColumn="0" w:oddVBand="0" w:evenVBand="0" w:oddHBand="1" w:evenHBand="0" w:firstRowFirstColumn="0" w:firstRowLastColumn="0" w:lastRowFirstColumn="0" w:lastRowLastColumn="0"/>
+              <w:rPr>
+                <w:rStyle w:val="md-plain"/>
+                <w:sz w:val="24"/>
+                <w:szCs w:val="32"/>
+              </w:rPr>
+            </w:pPr>
+            <w:r>
+              <w:rPr>
+                <w:rStyle w:val="md-plain"/>
+                <w:sz w:val="24"/>
+                <w:szCs w:val="32"/>
+              </w:rPr>
+              <w:t>0.73</w:t>
+            </w:r>
+          </w:p>
+        </w:tc>
+        <w:tc>
+          <w:tcPr>
+            <w:tcW w:w="842" w:type="dxa"/>
+          </w:tcPr>
+          <w:p>
+            <w:pPr>
+              <w:cnfStyle w:val="000000100000" w:firstRow="0" w:lastRow="0" w:firstColumn="0" w:lastColumn="0" w:oddVBand="0" w:evenVBand="0" w:oddHBand="1" w:evenHBand="0" w:firstRowFirstColumn="0" w:firstRowLastColumn="0" w:lastRowFirstColumn="0" w:lastRowLastColumn="0"/>
+              <w:rPr>
+                <w:rStyle w:val="md-plain"/>
+                <w:sz w:val="24"/>
+                <w:szCs w:val="32"/>
+              </w:rPr>
+            </w:pPr>
+            <w:r>
+              <w:rPr>
+                <w:rStyle w:val="md-plain"/>
+                <w:sz w:val="24"/>
+                <w:szCs w:val="32"/>
+              </w:rPr>
+              <w:t>0.73</w:t>
+            </w:r>
+          </w:p>
+        </w:tc>
+        <w:tc>
+          <w:tcPr>
+            <w:tcW w:w="923" w:type="dxa"/>
+          </w:tcPr>
+          <w:p>
+            <w:pPr>
+              <w:cnfStyle w:val="000000100000" w:firstRow="0" w:lastRow="0" w:firstColumn="0" w:lastColumn="0" w:oddVBand="0" w:evenVBand="0" w:oddHBand="1" w:evenHBand="0" w:firstRowFirstColumn="0" w:firstRowLastColumn="0" w:lastRowFirstColumn="0" w:lastRowLastColumn="0"/>
+              <w:rPr>
+                <w:rStyle w:val="md-plain"/>
+                <w:sz w:val="24"/>
+                <w:szCs w:val="32"/>
+              </w:rPr>
+            </w:pPr>
+            <w:r>
+              <w:rPr>
+                <w:rStyle w:val="md-plain"/>
+                <w:sz w:val="24"/>
+                <w:szCs w:val="32"/>
+              </w:rPr>
+              <w:t>0.57</w:t>
+            </w:r>
+          </w:p>
+        </w:tc>
+        <w:tc>
+          <w:tcPr>
+            <w:tcW w:w="785" w:type="dxa"/>
+          </w:tcPr>
+          <w:p>
+            <w:pPr>
+              <w:cnfStyle w:val="000000100000" w:firstRow="0" w:lastRow="0" w:firstColumn="0" w:lastColumn="0" w:oddVBand="0" w:evenVBand="0" w:oddHBand="1" w:evenHBand="0" w:firstRowFirstColumn="0" w:firstRowLastColumn="0" w:lastRowFirstColumn="0" w:lastRowLastColumn="0"/>
+              <w:rPr>
+                <w:rStyle w:val="md-plain"/>
+                <w:sz w:val="24"/>
+                <w:szCs w:val="32"/>
+              </w:rPr>
+            </w:pPr>
+            <w:r>
+              <w:rPr>
+                <w:rStyle w:val="md-plain"/>
+                <w:sz w:val="24"/>
+                <w:szCs w:val="32"/>
+              </w:rPr>
+              <w:t>0.71</w:t>
+            </w:r>
+          </w:p>
+        </w:tc>
+        <w:tc>
+          <w:tcPr>
+            <w:tcW w:w="1007" w:type="dxa"/>
+          </w:tcPr>
+          <w:p>
+            <w:pPr>
+              <w:cnfStyle w:val="000000100000" w:firstRow="0" w:lastRow="0" w:firstColumn="0" w:lastColumn="0" w:oddVBand="0" w:evenVBand="0" w:oddHBand="1" w:evenHBand="0" w:firstRowFirstColumn="0" w:firstRowLastColumn="0" w:lastRowFirstColumn="0" w:lastRowLastColumn="0"/>
+              <w:rPr>
+                <w:rStyle w:val="md-plain"/>
+                <w:sz w:val="24"/>
+                <w:szCs w:val="32"/>
+              </w:rPr>
+            </w:pPr>
+            <w:r>
+              <w:rPr>
+                <w:rStyle w:val="md-plain"/>
+                <w:sz w:val="24"/>
+                <w:szCs w:val="32"/>
+              </w:rPr>
+              <w:t>0.0790</w:t>
+            </w:r>
+          </w:p>
+        </w:tc>
+      </w:tr>
+      <w:tr>
+        <w:tc>
+          <w:tcPr>
+            <w:cnfStyle w:val="001000000000" w:firstRow="0" w:lastRow="0" w:firstColumn="1" w:lastColumn="0" w:oddVBand="0" w:evenVBand="0" w:oddHBand="0" w:evenHBand="0" w:firstRowFirstColumn="0" w:firstRowLastColumn="0" w:lastRowFirstColumn="0" w:lastRowLastColumn="0"/>
+            <w:tcW w:w="1779" w:type="dxa"/>
+          </w:tcPr>
+          <w:p>
+            <w:pPr>
+              <w:rPr>
+                <w:rStyle w:val="md-plain"/>
+                <w:sz w:val="24"/>
+                <w:szCs w:val="32"/>
+              </w:rPr>
+            </w:pPr>
+            <w:r>
+              <w:rPr>
+                <w:rStyle w:val="md-plain"/>
+                <w:sz w:val="24"/>
+                <w:szCs w:val="32"/>
+              </w:rPr>
+              <w:t>BNB_sentiment</w:t>
+            </w:r>
+          </w:p>
+        </w:tc>
+        <w:tc>
+          <w:tcPr>
+            <w:tcW w:w="581" w:type="dxa"/>
+          </w:tcPr>
+          <w:p>
+            <w:pPr>
+              <w:cnfStyle w:val="000000000000" w:firstRow="0" w:lastRow="0" w:firstColumn="0" w:lastColumn="0" w:oddVBand="0" w:evenVBand="0" w:oddHBand="0" w:evenHBand="0" w:firstRowFirstColumn="0" w:firstRowLastColumn="0" w:lastRowFirstColumn="0" w:lastRowLastColumn="0"/>
+              <w:rPr>
+                <w:rStyle w:val="md-plain"/>
+                <w:sz w:val="24"/>
+                <w:szCs w:val="32"/>
+              </w:rPr>
+            </w:pPr>
+            <w:r>
+              <w:rPr>
+                <w:rStyle w:val="md-plain"/>
+                <w:sz w:val="24"/>
+                <w:szCs w:val="32"/>
+              </w:rPr>
+              <w:t>100</w:t>
+            </w:r>
+          </w:p>
+        </w:tc>
+        <w:tc>
+          <w:tcPr>
+            <w:tcW w:w="642" w:type="dxa"/>
+          </w:tcPr>
+          <w:p>
+            <w:pPr>
+              <w:cnfStyle w:val="000000000000" w:firstRow="0" w:lastRow="0" w:firstColumn="0" w:lastColumn="0" w:oddVBand="0" w:evenVBand="0" w:oddHBand="0" w:evenHBand="0" w:firstRowFirstColumn="0" w:firstRowLastColumn="0" w:lastRowFirstColumn="0" w:lastRowLastColumn="0"/>
+              <w:rPr>
+                <w:rStyle w:val="md-plain"/>
+                <w:sz w:val="24"/>
+                <w:szCs w:val="32"/>
+              </w:rPr>
+            </w:pPr>
+            <w:r>
+              <w:rPr>
+                <w:rStyle w:val="md-plain"/>
+                <w:sz w:val="24"/>
+                <w:szCs w:val="32"/>
+              </w:rPr>
+              <w:t>0.70</w:t>
+            </w:r>
+          </w:p>
+        </w:tc>
+        <w:tc>
+          <w:tcPr>
+            <w:tcW w:w="713" w:type="dxa"/>
+          </w:tcPr>
+          <w:p>
+            <w:pPr>
+              <w:cnfStyle w:val="000000000000" w:firstRow="0" w:lastRow="0" w:firstColumn="0" w:lastColumn="0" w:oddVBand="0" w:evenVBand="0" w:oddHBand="0" w:evenHBand="0" w:firstRowFirstColumn="0" w:firstRowLastColumn="0" w:lastRowFirstColumn="0" w:lastRowLastColumn="0"/>
+              <w:rPr>
+                <w:rStyle w:val="md-plain"/>
+                <w:sz w:val="24"/>
+                <w:szCs w:val="32"/>
+              </w:rPr>
+            </w:pPr>
+            <w:r>
+              <w:rPr>
+                <w:rStyle w:val="md-plain"/>
+                <w:sz w:val="24"/>
+                <w:szCs w:val="32"/>
+              </w:rPr>
+              <w:t>Test</w:t>
+            </w:r>
+          </w:p>
+        </w:tc>
+        <w:tc>
+          <w:tcPr>
+            <w:tcW w:w="738" w:type="dxa"/>
+          </w:tcPr>
+          <w:p>
+            <w:pPr>
+              <w:cnfStyle w:val="000000000000" w:firstRow="0" w:lastRow="0" w:firstColumn="0" w:lastColumn="0" w:oddVBand="0" w:evenVBand="0" w:oddHBand="0" w:evenHBand="0" w:firstRowFirstColumn="0" w:firstRowLastColumn="0" w:lastRowFirstColumn="0" w:lastRowLastColumn="0"/>
+              <w:rPr>
+                <w:rStyle w:val="md-plain"/>
+                <w:sz w:val="24"/>
+                <w:szCs w:val="32"/>
+              </w:rPr>
+            </w:pPr>
+            <w:r>
+              <w:rPr>
+                <w:rStyle w:val="md-plain"/>
+                <w:sz w:val="24"/>
+                <w:szCs w:val="32"/>
+              </w:rPr>
+              <w:t>0.70</w:t>
+            </w:r>
+          </w:p>
+        </w:tc>
+        <w:tc>
+          <w:tcPr>
+            <w:tcW w:w="819" w:type="dxa"/>
+          </w:tcPr>
+          <w:p>
+            <w:pPr>
+              <w:cnfStyle w:val="000000000000" w:firstRow="0" w:lastRow="0" w:firstColumn="0" w:lastColumn="0" w:oddVBand="0" w:evenVBand="0" w:oddHBand="0" w:evenHBand="0" w:firstRowFirstColumn="0" w:firstRowLastColumn="0" w:lastRowFirstColumn="0" w:lastRowLastColumn="0"/>
+              <w:rPr>
+                <w:rStyle w:val="md-plain"/>
+                <w:sz w:val="24"/>
+                <w:szCs w:val="32"/>
+              </w:rPr>
+            </w:pPr>
+            <w:r>
+              <w:rPr>
+                <w:rStyle w:val="md-plain"/>
+                <w:sz w:val="24"/>
+                <w:szCs w:val="32"/>
+              </w:rPr>
+              <w:t>0.57</w:t>
+            </w:r>
+          </w:p>
+        </w:tc>
+        <w:tc>
+          <w:tcPr>
+            <w:tcW w:w="764" w:type="dxa"/>
+          </w:tcPr>
+          <w:p>
+            <w:pPr>
+              <w:cnfStyle w:val="000000000000" w:firstRow="0" w:lastRow="0" w:firstColumn="0" w:lastColumn="0" w:oddVBand="0" w:evenVBand="0" w:oddHBand="0" w:evenHBand="0" w:firstRowFirstColumn="0" w:firstRowLastColumn="0" w:lastRowFirstColumn="0" w:lastRowLastColumn="0"/>
+              <w:rPr>
+                <w:rStyle w:val="md-plain"/>
+                <w:sz w:val="24"/>
+                <w:szCs w:val="32"/>
+              </w:rPr>
+            </w:pPr>
+            <w:r>
+              <w:rPr>
+                <w:rStyle w:val="md-plain"/>
+                <w:sz w:val="24"/>
+                <w:szCs w:val="32"/>
+              </w:rPr>
+              <w:t>0.67</w:t>
+            </w:r>
+          </w:p>
+        </w:tc>
+        <w:tc>
+          <w:tcPr>
+            <w:tcW w:w="745" w:type="dxa"/>
+          </w:tcPr>
+          <w:p>
+            <w:pPr>
+              <w:cnfStyle w:val="000000000000" w:firstRow="0" w:lastRow="0" w:firstColumn="0" w:lastColumn="0" w:oddVBand="0" w:evenVBand="0" w:oddHBand="0" w:evenHBand="0" w:firstRowFirstColumn="0" w:firstRowLastColumn="0" w:lastRowFirstColumn="0" w:lastRowLastColumn="0"/>
+              <w:rPr>
+                <w:rStyle w:val="md-plain"/>
+                <w:sz w:val="24"/>
+                <w:szCs w:val="32"/>
+              </w:rPr>
+            </w:pPr>
+            <w:r>
+              <w:rPr>
+                <w:rStyle w:val="md-plain"/>
+                <w:sz w:val="24"/>
+                <w:szCs w:val="32"/>
+              </w:rPr>
+              <w:t>0.70</w:t>
+            </w:r>
+          </w:p>
+        </w:tc>
+        <w:tc>
+          <w:tcPr>
+            <w:tcW w:w="826" w:type="dxa"/>
+          </w:tcPr>
+          <w:p>
+            <w:pPr>
+              <w:cnfStyle w:val="000000000000" w:firstRow="0" w:lastRow="0" w:firstColumn="0" w:lastColumn="0" w:oddVBand="0" w:evenVBand="0" w:oddHBand="0" w:evenHBand="0" w:firstRowFirstColumn="0" w:firstRowLastColumn="0" w:lastRowFirstColumn="0" w:lastRowLastColumn="0"/>
+              <w:rPr>
+                <w:rStyle w:val="md-plain"/>
+                <w:sz w:val="24"/>
+                <w:szCs w:val="32"/>
+              </w:rPr>
+            </w:pPr>
+            <w:r>
+              <w:rPr>
+                <w:rStyle w:val="md-plain"/>
+                <w:sz w:val="24"/>
+                <w:szCs w:val="32"/>
+              </w:rPr>
+              <w:t>0.50</w:t>
+            </w:r>
+          </w:p>
+        </w:tc>
+        <w:tc>
+          <w:tcPr>
+            <w:tcW w:w="689" w:type="dxa"/>
+          </w:tcPr>
+          <w:p>
+            <w:pPr>
+              <w:cnfStyle w:val="000000000000" w:firstRow="0" w:lastRow="0" w:firstColumn="0" w:lastColumn="0" w:oddVBand="0" w:evenVBand="0" w:oddHBand="0" w:evenHBand="0" w:firstRowFirstColumn="0" w:firstRowLastColumn="0" w:lastRowFirstColumn="0" w:lastRowLastColumn="0"/>
+              <w:rPr>
+                <w:rStyle w:val="md-plain"/>
+                <w:sz w:val="24"/>
+                <w:szCs w:val="32"/>
+              </w:rPr>
+            </w:pPr>
+            <w:r>
+              <w:rPr>
+                <w:rStyle w:val="md-plain"/>
+                <w:sz w:val="24"/>
+                <w:szCs w:val="32"/>
+              </w:rPr>
+              <w:t>0.70</w:t>
+            </w:r>
+          </w:p>
+        </w:tc>
+        <w:tc>
+          <w:tcPr>
+            <w:tcW w:w="842" w:type="dxa"/>
+          </w:tcPr>
+          <w:p>
+            <w:pPr>
+              <w:cnfStyle w:val="000000000000" w:firstRow="0" w:lastRow="0" w:firstColumn="0" w:lastColumn="0" w:oddVBand="0" w:evenVBand="0" w:oddHBand="0" w:evenHBand="0" w:firstRowFirstColumn="0" w:firstRowLastColumn="0" w:lastRowFirstColumn="0" w:lastRowLastColumn="0"/>
+              <w:rPr>
+                <w:rStyle w:val="md-plain"/>
+                <w:sz w:val="24"/>
+                <w:szCs w:val="32"/>
+              </w:rPr>
+            </w:pPr>
+            <w:r>
+              <w:rPr>
+                <w:rStyle w:val="md-plain"/>
+                <w:sz w:val="24"/>
+                <w:szCs w:val="32"/>
+              </w:rPr>
+              <w:t>0.70</w:t>
+            </w:r>
+          </w:p>
+        </w:tc>
+        <w:tc>
+          <w:tcPr>
+            <w:tcW w:w="923" w:type="dxa"/>
+          </w:tcPr>
+          <w:p>
+            <w:pPr>
+              <w:cnfStyle w:val="000000000000" w:firstRow="0" w:lastRow="0" w:firstColumn="0" w:lastColumn="0" w:oddVBand="0" w:evenVBand="0" w:oddHBand="0" w:evenHBand="0" w:firstRowFirstColumn="0" w:firstRowLastColumn="0" w:lastRowFirstColumn="0" w:lastRowLastColumn="0"/>
+              <w:rPr>
+                <w:rStyle w:val="md-plain"/>
+                <w:sz w:val="24"/>
+                <w:szCs w:val="32"/>
+              </w:rPr>
+            </w:pPr>
+            <w:r>
+              <w:rPr>
+                <w:rStyle w:val="md-plain"/>
+                <w:sz w:val="24"/>
+                <w:szCs w:val="32"/>
+              </w:rPr>
+              <w:t>0.52</w:t>
+            </w:r>
+          </w:p>
+        </w:tc>
+        <w:tc>
+          <w:tcPr>
+            <w:tcW w:w="785" w:type="dxa"/>
+          </w:tcPr>
+          <w:p>
+            <w:pPr>
+              <w:cnfStyle w:val="000000000000" w:firstRow="0" w:lastRow="0" w:firstColumn="0" w:lastColumn="0" w:oddVBand="0" w:evenVBand="0" w:oddHBand="0" w:evenHBand="0" w:firstRowFirstColumn="0" w:firstRowLastColumn="0" w:lastRowFirstColumn="0" w:lastRowLastColumn="0"/>
+              <w:rPr>
+                <w:rStyle w:val="md-plain"/>
+                <w:sz w:val="24"/>
+                <w:szCs w:val="32"/>
+              </w:rPr>
+            </w:pPr>
+            <w:r>
+              <w:rPr>
+                <w:rStyle w:val="md-plain"/>
+                <w:sz w:val="24"/>
+                <w:szCs w:val="32"/>
+              </w:rPr>
+              <w:t>0.68</w:t>
+            </w:r>
+          </w:p>
+        </w:tc>
+        <w:tc>
+          <w:tcPr>
+            <w:tcW w:w="1007" w:type="dxa"/>
+          </w:tcPr>
+          <w:p>
+            <w:pPr>
+              <w:cnfStyle w:val="000000000000" w:firstRow="0" w:lastRow="0" w:firstColumn="0" w:lastColumn="0" w:oddVBand="0" w:evenVBand="0" w:oddHBand="0" w:evenHBand="0" w:firstRowFirstColumn="0" w:firstRowLastColumn="0" w:lastRowFirstColumn="0" w:lastRowLastColumn="0"/>
+              <w:rPr>
+                <w:rStyle w:val="md-plain"/>
+                <w:sz w:val="24"/>
+                <w:szCs w:val="32"/>
+              </w:rPr>
+            </w:pPr>
+            <w:r>
+              <w:rPr>
+                <w:rStyle w:val="md-plain"/>
+                <w:sz w:val="24"/>
+                <w:szCs w:val="32"/>
+              </w:rPr>
+              <w:t>0.0400</w:t>
+            </w:r>
+          </w:p>
+        </w:tc>
+      </w:tr>
+      <w:tr>
+        <w:trPr>
+          <w:cnfStyle w:val="000000100000" w:firstRow="0" w:lastRow="0" w:firstColumn="0" w:lastColumn="0" w:oddVBand="0" w:evenVBand="0" w:oddHBand="1" w:evenHBand="0" w:firstRowFirstColumn="0" w:firstRowLastColumn="0" w:lastRowFirstColumn="0" w:lastRowLastColumn="0"/>
+        </w:trPr>
+        <w:tc>
+          <w:tcPr>
+            <w:cnfStyle w:val="001000000000" w:firstRow="0" w:lastRow="0" w:firstColumn="1" w:lastColumn="0" w:oddVBand="0" w:evenVBand="0" w:oddHBand="0" w:evenHBand="0" w:firstRowFirstColumn="0" w:firstRowLastColumn="0" w:lastRowFirstColumn="0" w:lastRowLastColumn="0"/>
+            <w:tcW w:w="1779" w:type="dxa"/>
+          </w:tcPr>
+          <w:p>
+            <w:pPr>
+              <w:rPr>
+                <w:rStyle w:val="md-plain"/>
+                <w:sz w:val="24"/>
+                <w:szCs w:val="32"/>
+              </w:rPr>
+            </w:pPr>
+            <w:r>
+              <w:rPr>
+                <w:rStyle w:val="md-plain"/>
+                <w:sz w:val="24"/>
+                <w:szCs w:val="32"/>
+              </w:rPr>
+              <w:t>BNB_sentiment</w:t>
+            </w:r>
+          </w:p>
+        </w:tc>
+        <w:tc>
+          <w:tcPr>
+            <w:tcW w:w="581" w:type="dxa"/>
+          </w:tcPr>
+          <w:p>
+            <w:pPr>
+              <w:cnfStyle w:val="000000100000" w:firstRow="0" w:lastRow="0" w:firstColumn="0" w:lastColumn="0" w:oddVBand="0" w:evenVBand="0" w:oddHBand="1" w:evenHBand="0" w:firstRowFirstColumn="0" w:firstRowLastColumn="0" w:lastRowFirstColumn="0" w:lastRowLastColumn="0"/>
+              <w:rPr>
+                <w:rStyle w:val="md-plain"/>
+                <w:sz w:val="24"/>
+                <w:szCs w:val="32"/>
+              </w:rPr>
+            </w:pPr>
+            <w:r>
+              <w:rPr>
+                <w:rStyle w:val="md-plain"/>
+                <w:sz w:val="24"/>
+                <w:szCs w:val="32"/>
+              </w:rPr>
+              <w:t>200</w:t>
+            </w:r>
+          </w:p>
+        </w:tc>
+        <w:tc>
+          <w:tcPr>
+            <w:tcW w:w="642" w:type="dxa"/>
+          </w:tcPr>
+          <w:p>
+            <w:pPr>
+              <w:cnfStyle w:val="000000100000" w:firstRow="0" w:lastRow="0" w:firstColumn="0" w:lastColumn="0" w:oddVBand="0" w:evenVBand="0" w:oddHBand="1" w:evenHBand="0" w:firstRowFirstColumn="0" w:firstRowLastColumn="0" w:lastRowFirstColumn="0" w:lastRowLastColumn="0"/>
+              <w:rPr>
+                <w:rStyle w:val="md-plain"/>
+                <w:sz w:val="24"/>
+                <w:szCs w:val="32"/>
+              </w:rPr>
+            </w:pPr>
+            <w:r>
+              <w:rPr>
+                <w:rStyle w:val="md-plain"/>
+                <w:sz w:val="24"/>
+                <w:szCs w:val="32"/>
+              </w:rPr>
+              <w:t>0.76</w:t>
+            </w:r>
+          </w:p>
+        </w:tc>
+        <w:tc>
+          <w:tcPr>
+            <w:tcW w:w="713" w:type="dxa"/>
+          </w:tcPr>
+          <w:p>
+            <w:pPr>
+              <w:cnfStyle w:val="000000100000" w:firstRow="0" w:lastRow="0" w:firstColumn="0" w:lastColumn="0" w:oddVBand="0" w:evenVBand="0" w:oddHBand="1" w:evenHBand="0" w:firstRowFirstColumn="0" w:firstRowLastColumn="0" w:lastRowFirstColumn="0" w:lastRowLastColumn="0"/>
+              <w:rPr>
+                <w:rStyle w:val="md-plain"/>
+                <w:sz w:val="24"/>
+                <w:szCs w:val="32"/>
+              </w:rPr>
+            </w:pPr>
+            <w:r>
+              <w:rPr>
+                <w:rStyle w:val="md-plain"/>
+                <w:sz w:val="24"/>
+                <w:szCs w:val="32"/>
+              </w:rPr>
+              <w:t>Train</w:t>
+            </w:r>
+          </w:p>
+        </w:tc>
+        <w:tc>
+          <w:tcPr>
+            <w:tcW w:w="738" w:type="dxa"/>
+          </w:tcPr>
+          <w:p>
+            <w:pPr>
+              <w:cnfStyle w:val="000000100000" w:firstRow="0" w:lastRow="0" w:firstColumn="0" w:lastColumn="0" w:oddVBand="0" w:evenVBand="0" w:oddHBand="1" w:evenHBand="0" w:firstRowFirstColumn="0" w:firstRowLastColumn="0" w:lastRowFirstColumn="0" w:lastRowLastColumn="0"/>
+              <w:rPr>
+                <w:rStyle w:val="md-plain"/>
+                <w:sz w:val="24"/>
+                <w:szCs w:val="32"/>
+              </w:rPr>
+            </w:pPr>
+            <w:r>
+              <w:rPr>
+                <w:rStyle w:val="md-plain"/>
+                <w:sz w:val="24"/>
+                <w:szCs w:val="32"/>
+              </w:rPr>
+              <w:t>0.76</w:t>
+            </w:r>
+          </w:p>
+        </w:tc>
+        <w:tc>
+          <w:tcPr>
+            <w:tcW w:w="819" w:type="dxa"/>
+          </w:tcPr>
+          <w:p>
+            <w:pPr>
+              <w:cnfStyle w:val="000000100000" w:firstRow="0" w:lastRow="0" w:firstColumn="0" w:lastColumn="0" w:oddVBand="0" w:evenVBand="0" w:oddHBand="1" w:evenHBand="0" w:firstRowFirstColumn="0" w:firstRowLastColumn="0" w:lastRowFirstColumn="0" w:lastRowLastColumn="0"/>
+              <w:rPr>
+                <w:rStyle w:val="md-plain"/>
+                <w:sz w:val="24"/>
+                <w:szCs w:val="32"/>
+              </w:rPr>
+            </w:pPr>
+            <w:r>
+              <w:rPr>
+                <w:rStyle w:val="md-plain"/>
+                <w:sz w:val="24"/>
+                <w:szCs w:val="32"/>
+              </w:rPr>
+              <w:t>0.70</w:t>
+            </w:r>
+          </w:p>
+        </w:tc>
+        <w:tc>
+          <w:tcPr>
+            <w:tcW w:w="764" w:type="dxa"/>
+          </w:tcPr>
+          <w:p>
+            <w:pPr>
+              <w:cnfStyle w:val="000000100000" w:firstRow="0" w:lastRow="0" w:firstColumn="0" w:lastColumn="0" w:oddVBand="0" w:evenVBand="0" w:oddHBand="1" w:evenHBand="0" w:firstRowFirstColumn="0" w:firstRowLastColumn="0" w:lastRowFirstColumn="0" w:lastRowLastColumn="0"/>
+              <w:rPr>
+                <w:rStyle w:val="md-plain"/>
+                <w:sz w:val="24"/>
+                <w:szCs w:val="32"/>
+              </w:rPr>
+            </w:pPr>
+            <w:r>
+              <w:rPr>
+                <w:rStyle w:val="md-plain"/>
+                <w:sz w:val="24"/>
+                <w:szCs w:val="32"/>
+              </w:rPr>
+              <w:t>0.75</w:t>
+            </w:r>
+          </w:p>
+        </w:tc>
+        <w:tc>
+          <w:tcPr>
+            <w:tcW w:w="745" w:type="dxa"/>
+          </w:tcPr>
+          <w:p>
+            <w:pPr>
+              <w:cnfStyle w:val="000000100000" w:firstRow="0" w:lastRow="0" w:firstColumn="0" w:lastColumn="0" w:oddVBand="0" w:evenVBand="0" w:oddHBand="1" w:evenHBand="0" w:firstRowFirstColumn="0" w:firstRowLastColumn="0" w:lastRowFirstColumn="0" w:lastRowLastColumn="0"/>
+              <w:rPr>
+                <w:rStyle w:val="md-plain"/>
+                <w:sz w:val="24"/>
+                <w:szCs w:val="32"/>
+              </w:rPr>
+            </w:pPr>
+            <w:r>
+              <w:rPr>
+                <w:rStyle w:val="md-plain"/>
+                <w:sz w:val="24"/>
+                <w:szCs w:val="32"/>
+              </w:rPr>
+              <w:t>0.76</w:t>
+            </w:r>
+          </w:p>
+        </w:tc>
+        <w:tc>
+          <w:tcPr>
+            <w:tcW w:w="826" w:type="dxa"/>
+          </w:tcPr>
+          <w:p>
+            <w:pPr>
+              <w:cnfStyle w:val="000000100000" w:firstRow="0" w:lastRow="0" w:firstColumn="0" w:lastColumn="0" w:oddVBand="0" w:evenVBand="0" w:oddHBand="1" w:evenHBand="0" w:firstRowFirstColumn="0" w:firstRowLastColumn="0" w:lastRowFirstColumn="0" w:lastRowLastColumn="0"/>
+              <w:rPr>
+                <w:rStyle w:val="md-plain"/>
+                <w:sz w:val="24"/>
+                <w:szCs w:val="32"/>
+              </w:rPr>
+            </w:pPr>
+            <w:r>
+              <w:rPr>
+                <w:rStyle w:val="md-plain"/>
+                <w:sz w:val="24"/>
+                <w:szCs w:val="32"/>
+              </w:rPr>
+              <w:t>0.63</w:t>
+            </w:r>
+          </w:p>
+        </w:tc>
+        <w:tc>
+          <w:tcPr>
+            <w:tcW w:w="689" w:type="dxa"/>
+          </w:tcPr>
+          <w:p>
+            <w:pPr>
+              <w:cnfStyle w:val="000000100000" w:firstRow="0" w:lastRow="0" w:firstColumn="0" w:lastColumn="0" w:oddVBand="0" w:evenVBand="0" w:oddHBand="1" w:evenHBand="0" w:firstRowFirstColumn="0" w:firstRowLastColumn="0" w:lastRowFirstColumn="0" w:lastRowLastColumn="0"/>
+              <w:rPr>
+                <w:rStyle w:val="md-plain"/>
+                <w:sz w:val="24"/>
+                <w:szCs w:val="32"/>
+              </w:rPr>
+            </w:pPr>
+            <w:r>
+              <w:rPr>
+                <w:rStyle w:val="md-plain"/>
+                <w:sz w:val="24"/>
+                <w:szCs w:val="32"/>
+              </w:rPr>
+              <w:t>0.76</w:t>
+            </w:r>
+          </w:p>
+        </w:tc>
+        <w:tc>
+          <w:tcPr>
+            <w:tcW w:w="842" w:type="dxa"/>
+          </w:tcPr>
+          <w:p>
+            <w:pPr>
+              <w:cnfStyle w:val="000000100000" w:firstRow="0" w:lastRow="0" w:firstColumn="0" w:lastColumn="0" w:oddVBand="0" w:evenVBand="0" w:oddHBand="1" w:evenHBand="0" w:firstRowFirstColumn="0" w:firstRowLastColumn="0" w:lastRowFirstColumn="0" w:lastRowLastColumn="0"/>
+              <w:rPr>
+                <w:rStyle w:val="md-plain"/>
+                <w:sz w:val="24"/>
+                <w:szCs w:val="32"/>
+              </w:rPr>
+            </w:pPr>
+            <w:r>
+              <w:rPr>
+                <w:rStyle w:val="md-plain"/>
+                <w:sz w:val="24"/>
+                <w:szCs w:val="32"/>
+              </w:rPr>
+              <w:t>0.76</w:t>
+            </w:r>
+          </w:p>
+        </w:tc>
+        <w:tc>
+          <w:tcPr>
+            <w:tcW w:w="923" w:type="dxa"/>
+          </w:tcPr>
+          <w:p>
+            <w:pPr>
+              <w:cnfStyle w:val="000000100000" w:firstRow="0" w:lastRow="0" w:firstColumn="0" w:lastColumn="0" w:oddVBand="0" w:evenVBand="0" w:oddHBand="1" w:evenHBand="0" w:firstRowFirstColumn="0" w:firstRowLastColumn="0" w:lastRowFirstColumn="0" w:lastRowLastColumn="0"/>
+              <w:rPr>
+                <w:rStyle w:val="md-plain"/>
+                <w:sz w:val="24"/>
+                <w:szCs w:val="32"/>
+              </w:rPr>
+            </w:pPr>
+            <w:r>
+              <w:rPr>
+                <w:rStyle w:val="md-plain"/>
+                <w:sz w:val="24"/>
+                <w:szCs w:val="32"/>
+              </w:rPr>
+              <w:t>0.65</w:t>
+            </w:r>
+          </w:p>
+        </w:tc>
+        <w:tc>
+          <w:tcPr>
+            <w:tcW w:w="785" w:type="dxa"/>
+          </w:tcPr>
+          <w:p>
+            <w:pPr>
+              <w:cnfStyle w:val="000000100000" w:firstRow="0" w:lastRow="0" w:firstColumn="0" w:lastColumn="0" w:oddVBand="0" w:evenVBand="0" w:oddHBand="1" w:evenHBand="0" w:firstRowFirstColumn="0" w:firstRowLastColumn="0" w:lastRowFirstColumn="0" w:lastRowLastColumn="0"/>
+              <w:rPr>
+                <w:rStyle w:val="md-plain"/>
+                <w:sz w:val="24"/>
+                <w:szCs w:val="32"/>
+              </w:rPr>
+            </w:pPr>
+            <w:r>
+              <w:rPr>
+                <w:rStyle w:val="md-plain"/>
+                <w:sz w:val="24"/>
+                <w:szCs w:val="32"/>
+              </w:rPr>
+              <w:t>0.75</w:t>
+            </w:r>
+          </w:p>
+        </w:tc>
+        <w:tc>
+          <w:tcPr>
+            <w:tcW w:w="1007" w:type="dxa"/>
+          </w:tcPr>
+          <w:p>
+            <w:pPr>
+              <w:cnfStyle w:val="000000100000" w:firstRow="0" w:lastRow="0" w:firstColumn="0" w:lastColumn="0" w:oddVBand="0" w:evenVBand="0" w:oddHBand="1" w:evenHBand="0" w:firstRowFirstColumn="0" w:firstRowLastColumn="0" w:lastRowFirstColumn="0" w:lastRowLastColumn="0"/>
+              <w:rPr>
+                <w:rStyle w:val="md-plain"/>
+                <w:sz w:val="24"/>
+                <w:szCs w:val="32"/>
+              </w:rPr>
+            </w:pPr>
+            <w:r>
+              <w:rPr>
+                <w:rStyle w:val="md-plain"/>
+                <w:sz w:val="24"/>
+                <w:szCs w:val="32"/>
+              </w:rPr>
+              <w:t>0.0840</w:t>
+            </w:r>
+          </w:p>
+        </w:tc>
+      </w:tr>
+      <w:tr>
+        <w:tc>
+          <w:tcPr>
+            <w:tcW w:w="1779" w:type="dxa"/>
+          </w:tcPr>
+          <w:p>
+            <w:pPr>
+              <w:cnfStyle w:val="001000000000" w:firstRow="0" w:lastRow="0" w:firstColumn="1" w:lastColumn="0" w:oddVBand="0" w:evenVBand="0" w:oddHBand="0" w:evenHBand="0" w:firstRowFirstColumn="0" w:firstRowLastColumn="0" w:lastRowFirstColumn="0" w:lastRowLastColumn="0"/>
+              <w:rPr>
+                <w:rStyle w:val="md-plain"/>
+                <w:sz w:val="24"/>
+                <w:szCs w:val="32"/>
+              </w:rPr>
+            </w:pPr>
+            <w:r>
+              <w:rPr>
+                <w:rStyle w:val="md-plain"/>
+                <w:sz w:val="24"/>
+                <w:szCs w:val="32"/>
+              </w:rPr>
+              <w:t>BNB_sentiment</w:t>
+            </w:r>
+          </w:p>
+        </w:tc>
+        <w:tc>
+          <w:tcPr>
+            <w:tcW w:w="581" w:type="dxa"/>
+          </w:tcPr>
+          <w:p>
+            <w:pPr>
+              <w:rPr>
+                <w:rStyle w:val="md-plain"/>
+                <w:sz w:val="24"/>
+                <w:szCs w:val="32"/>
+              </w:rPr>
+            </w:pPr>
+            <w:r>
+              <w:rPr>
+                <w:rStyle w:val="md-plain"/>
+                <w:sz w:val="24"/>
+                <w:szCs w:val="32"/>
+              </w:rPr>
+              <w:t>200</w:t>
+            </w:r>
+          </w:p>
+        </w:tc>
+        <w:tc>
+          <w:tcPr>
+            <w:tcW w:w="642" w:type="dxa"/>
+          </w:tcPr>
+          <w:p>
+            <w:pPr>
+              <w:rPr>
+                <w:rStyle w:val="md-plain"/>
+                <w:sz w:val="24"/>
+                <w:szCs w:val="32"/>
+              </w:rPr>
+            </w:pPr>
+            <w:r>
+              <w:rPr>
+                <w:rStyle w:val="md-plain"/>
+                <w:sz w:val="24"/>
+                <w:szCs w:val="32"/>
+              </w:rPr>
+              <w:t>0.69</w:t>
+            </w:r>
+          </w:p>
+        </w:tc>
+        <w:tc>
+          <w:tcPr>
+            <w:tcW w:w="713" w:type="dxa"/>
+          </w:tcPr>
+          <w:p>
+            <w:pPr>
+              <w:rPr>
+                <w:rStyle w:val="md-plain"/>
+                <w:sz w:val="24"/>
+                <w:szCs w:val="32"/>
+              </w:rPr>
+            </w:pPr>
+            <w:r>
+              <w:rPr>
+                <w:rStyle w:val="md-plain"/>
+                <w:sz w:val="24"/>
+                <w:szCs w:val="32"/>
+              </w:rPr>
+              <w:t>Test</w:t>
+            </w:r>
+          </w:p>
+        </w:tc>
+        <w:tc>
+          <w:tcPr>
+            <w:tcW w:w="738" w:type="dxa"/>
+          </w:tcPr>
+          <w:p>
+            <w:pPr>
+              <w:rPr>
+                <w:rStyle w:val="md-plain"/>
+                <w:sz w:val="24"/>
+                <w:szCs w:val="32"/>
+              </w:rPr>
+            </w:pPr>
+            <w:r>
+              <w:rPr>
+                <w:rStyle w:val="md-plain"/>
+                <w:sz w:val="24"/>
+                <w:szCs w:val="32"/>
+              </w:rPr>
+              <w:t>0.69</w:t>
+            </w:r>
+          </w:p>
+        </w:tc>
+        <w:tc>
+          <w:tcPr>
+            <w:tcW w:w="819" w:type="dxa"/>
+          </w:tcPr>
+          <w:p>
+            <w:pPr>
+              <w:rPr>
+                <w:rStyle w:val="md-plain"/>
+                <w:sz w:val="24"/>
+                <w:szCs w:val="32"/>
+              </w:rPr>
+            </w:pPr>
+            <w:r>
+              <w:rPr>
+                <w:rStyle w:val="md-plain"/>
+                <w:sz w:val="24"/>
+                <w:szCs w:val="32"/>
+              </w:rPr>
+              <w:t>0.59</w:t>
+            </w:r>
+          </w:p>
+        </w:tc>
+        <w:tc>
+          <w:tcPr>
+            <w:tcW w:w="764" w:type="dxa"/>
+          </w:tcPr>
+          <w:p>
+            <w:pPr>
+              <w:rPr>
+                <w:rStyle w:val="md-plain"/>
+                <w:sz w:val="24"/>
+                <w:szCs w:val="32"/>
+              </w:rPr>
+            </w:pPr>
+            <w:r>
+              <w:rPr>
+                <w:rStyle w:val="md-plain"/>
+                <w:sz w:val="24"/>
+                <w:szCs w:val="32"/>
+              </w:rPr>
+              <w:t>0.669</w:t>
+            </w:r>
+          </w:p>
+        </w:tc>
+        <w:tc>
+          <w:tcPr>
+            <w:tcW w:w="745" w:type="dxa"/>
+          </w:tcPr>
+          <w:p>
+            <w:pPr>
+              <w:rPr>
+                <w:rStyle w:val="md-plain"/>
+                <w:sz w:val="24"/>
+                <w:szCs w:val="32"/>
+              </w:rPr>
+            </w:pPr>
+            <w:r>
+              <w:rPr>
+                <w:rStyle w:val="md-plain"/>
+                <w:sz w:val="24"/>
+                <w:szCs w:val="32"/>
+              </w:rPr>
+              <w:t>0.69</w:t>
+            </w:r>
+          </w:p>
+        </w:tc>
+        <w:tc>
+          <w:tcPr>
+            <w:tcW w:w="826" w:type="dxa"/>
+          </w:tcPr>
+          <w:p>
+            <w:pPr>
+              <w:rPr>
+                <w:rStyle w:val="md-plain"/>
+                <w:sz w:val="24"/>
+                <w:szCs w:val="32"/>
+              </w:rPr>
+            </w:pPr>
+            <w:r>
+              <w:rPr>
+                <w:rStyle w:val="md-plain"/>
+                <w:sz w:val="24"/>
+                <w:szCs w:val="32"/>
+              </w:rPr>
+              <w:t>0.55</w:t>
+            </w:r>
+          </w:p>
+        </w:tc>
+        <w:tc>
+          <w:tcPr>
+            <w:tcW w:w="689" w:type="dxa"/>
+          </w:tcPr>
+          <w:p>
+            <w:pPr>
+              <w:rPr>
+                <w:rStyle w:val="md-plain"/>
+                <w:sz w:val="24"/>
+                <w:szCs w:val="32"/>
+              </w:rPr>
+            </w:pPr>
+            <w:r>
+              <w:rPr>
+                <w:rStyle w:val="md-plain"/>
+                <w:sz w:val="24"/>
+                <w:szCs w:val="32"/>
+              </w:rPr>
+              <w:t>0.69</w:t>
+            </w:r>
+          </w:p>
+        </w:tc>
+        <w:tc>
+          <w:tcPr>
+            <w:tcW w:w="842" w:type="dxa"/>
+          </w:tcPr>
+          <w:p>
+            <w:pPr>
+              <w:rPr>
+                <w:rStyle w:val="md-plain"/>
+                <w:sz w:val="24"/>
+                <w:szCs w:val="32"/>
+              </w:rPr>
+            </w:pPr>
+            <w:r>
+              <w:rPr>
+                <w:rStyle w:val="md-plain"/>
+                <w:sz w:val="24"/>
+                <w:szCs w:val="32"/>
+              </w:rPr>
+              <w:t>0.69</w:t>
+            </w:r>
+          </w:p>
+        </w:tc>
+        <w:tc>
+          <w:tcPr>
+            <w:tcW w:w="923" w:type="dxa"/>
+          </w:tcPr>
+          <w:p>
+            <w:pPr>
+              <w:rPr>
+                <w:rStyle w:val="md-plain"/>
+                <w:sz w:val="24"/>
+                <w:szCs w:val="32"/>
+              </w:rPr>
+            </w:pPr>
+            <w:r>
+              <w:rPr>
+                <w:rStyle w:val="md-plain"/>
+                <w:sz w:val="24"/>
+                <w:szCs w:val="32"/>
+              </w:rPr>
+              <w:t>0.56</w:t>
+            </w:r>
+          </w:p>
+        </w:tc>
+        <w:tc>
+          <w:tcPr>
+            <w:tcW w:w="785" w:type="dxa"/>
+          </w:tcPr>
+          <w:p>
+            <w:pPr>
+              <w:rPr>
+                <w:rStyle w:val="md-plain"/>
+                <w:sz w:val="24"/>
+                <w:szCs w:val="32"/>
+              </w:rPr>
+            </w:pPr>
+            <w:r>
+              <w:rPr>
+                <w:rStyle w:val="md-plain"/>
+                <w:sz w:val="24"/>
+                <w:szCs w:val="32"/>
+              </w:rPr>
+              <w:t>0.69</w:t>
+            </w:r>
+          </w:p>
+        </w:tc>
+        <w:tc>
+          <w:tcPr>
+            <w:tcW w:w="1007" w:type="dxa"/>
+          </w:tcPr>
+          <w:p>
+            <w:pPr>
+              <w:rPr>
+                <w:rStyle w:val="md-plain"/>
+                <w:sz w:val="24"/>
+                <w:szCs w:val="32"/>
+              </w:rPr>
+            </w:pPr>
+            <w:r>
+              <w:rPr>
+                <w:rStyle w:val="md-plain"/>
+                <w:sz w:val="24"/>
+                <w:szCs w:val="32"/>
+              </w:rPr>
+              <w:t>0.0</w:t>
+            </w:r>
+            <w:r>
+              <w:rPr>
+                <w:rStyle w:val="md-plain"/>
+                <w:sz w:val="24"/>
+                <w:szCs w:val="32"/>
+              </w:rPr>
+              <w:t>5</w:t>
+            </w:r>
+            <w:r>
+              <w:rPr>
+                <w:rStyle w:val="md-plain"/>
+                <w:sz w:val="24"/>
+                <w:szCs w:val="32"/>
+              </w:rPr>
+              <w:t>2</w:t>
+            </w:r>
+            <w:r>
+              <w:rPr>
+                <w:rStyle w:val="md-plain"/>
+                <w:sz w:val="24"/>
+                <w:szCs w:val="32"/>
+              </w:rPr>
+              <w:t>9</w:t>
+            </w:r>
             <w:bookmarkStart w:id="0" w:name="_GoBack"/>
             <w:bookmarkEnd w:id="0"/>
-          </w:p>
-        </w:tc>
-        <w:tc>
-          <w:tcPr>
-            <w:tcW w:w="826" w:type="dxa"/>
-          </w:tcPr>
-          <w:p>
-            <w:pPr>
-              <w:cnfStyle w:val="000000100000" w:firstRow="0" w:lastRow="0" w:firstColumn="0" w:lastColumn="0" w:oddVBand="0" w:evenVBand="0" w:oddHBand="1" w:evenHBand="0" w:firstRowFirstColumn="0" w:firstRowLastColumn="0" w:lastRowFirstColumn="0" w:lastRowLastColumn="0"/>
-              <w:rPr>
-                <w:rStyle w:val="md-plain"/>
-                <w:sz w:val="24"/>
-                <w:szCs w:val="32"/>
-              </w:rPr>
-            </w:pPr>
-          </w:p>
-        </w:tc>
-        <w:tc>
-          <w:tcPr>
-            <w:tcW w:w="689" w:type="dxa"/>
-          </w:tcPr>
-          <w:p>
-            <w:pPr>
-              <w:cnfStyle w:val="000000100000" w:firstRow="0" w:lastRow="0" w:firstColumn="0" w:lastColumn="0" w:oddVBand="0" w:evenVBand="0" w:oddHBand="1" w:evenHBand="0" w:firstRowFirstColumn="0" w:firstRowLastColumn="0" w:lastRowFirstColumn="0" w:lastRowLastColumn="0"/>
-              <w:rPr>
-                <w:rStyle w:val="md-plain"/>
-                <w:sz w:val="24"/>
-                <w:szCs w:val="32"/>
-              </w:rPr>
-            </w:pPr>
-          </w:p>
-        </w:tc>
-        <w:tc>
-          <w:tcPr>
-            <w:tcW w:w="842" w:type="dxa"/>
-          </w:tcPr>
-          <w:p>
-            <w:pPr>
-              <w:cnfStyle w:val="000000100000" w:firstRow="0" w:lastRow="0" w:firstColumn="0" w:lastColumn="0" w:oddVBand="0" w:evenVBand="0" w:oddHBand="1" w:evenHBand="0" w:firstRowFirstColumn="0" w:firstRowLastColumn="0" w:lastRowFirstColumn="0" w:lastRowLastColumn="0"/>
-              <w:rPr>
-                <w:rStyle w:val="md-plain"/>
-                <w:sz w:val="24"/>
-                <w:szCs w:val="32"/>
-              </w:rPr>
-            </w:pPr>
-          </w:p>
-        </w:tc>
-        <w:tc>
-          <w:tcPr>
-            <w:tcW w:w="923" w:type="dxa"/>
-          </w:tcPr>
-          <w:p>
-            <w:pPr>
-              <w:cnfStyle w:val="000000100000" w:firstRow="0" w:lastRow="0" w:firstColumn="0" w:lastColumn="0" w:oddVBand="0" w:evenVBand="0" w:oddHBand="1" w:evenHBand="0" w:firstRowFirstColumn="0" w:firstRowLastColumn="0" w:lastRowFirstColumn="0" w:lastRowLastColumn="0"/>
-              <w:rPr>
-                <w:rStyle w:val="md-plain"/>
-                <w:sz w:val="24"/>
-                <w:szCs w:val="32"/>
-              </w:rPr>
-            </w:pPr>
-          </w:p>
-        </w:tc>
-        <w:tc>
-          <w:tcPr>
-            <w:tcW w:w="785" w:type="dxa"/>
-          </w:tcPr>
-          <w:p>
-            <w:pPr>
-              <w:cnfStyle w:val="000000100000" w:firstRow="0" w:lastRow="0" w:firstColumn="0" w:lastColumn="0" w:oddVBand="0" w:evenVBand="0" w:oddHBand="1" w:evenHBand="0" w:firstRowFirstColumn="0" w:firstRowLastColumn="0" w:lastRowFirstColumn="0" w:lastRowLastColumn="0"/>
-              <w:rPr>
-                <w:rStyle w:val="md-plain"/>
-                <w:sz w:val="24"/>
-                <w:szCs w:val="32"/>
-              </w:rPr>
-            </w:pPr>
-          </w:p>
-        </w:tc>
-        <w:tc>
-          <w:tcPr>
-            <w:tcW w:w="885" w:type="dxa"/>
-          </w:tcPr>
-          <w:p>
-            <w:pPr>
-              <w:cnfStyle w:val="000000100000" w:firstRow="0" w:lastRow="0" w:firstColumn="0" w:lastColumn="0" w:oddVBand="0" w:evenVBand="0" w:oddHBand="1" w:evenHBand="0" w:firstRowFirstColumn="0" w:firstRowLastColumn="0" w:lastRowFirstColumn="0" w:lastRowLastColumn="0"/>
-              <w:rPr>
-                <w:rStyle w:val="md-plain"/>
-                <w:sz w:val="24"/>
-                <w:szCs w:val="32"/>
-              </w:rPr>
-            </w:pPr>
           </w:p>
         </w:tc>
       </w:tr>
@@ -5936,19 +8180,7 @@
           <w:szCs w:val="32"/>
           <w:shd w:val="clear" w:color="auto" w:fill="FFFFFF"/>
         </w:rPr>
-        <w:t xml:space="preserve">(2 marks) Evaluate the effect that preprocessing the input features, </w:t>
-      </w:r>
-      <w:proofErr w:type="gramStart"/>
-      <w:r>
-        <w:rPr>
-          <w:rStyle w:val="md-plain"/>
-          <w:rFonts w:ascii="Helvetica" w:hAnsi="Helvetica" w:cs="Helvetica"/>
-          <w:color w:val="333333"/>
-          <w:sz w:val="24"/>
-          <w:szCs w:val="32"/>
-          <w:shd w:val="clear" w:color="auto" w:fill="FFFFFF"/>
-        </w:rPr>
-        <w:t>in particular</w:t>
+        <w:t>(2 marks) Evaluate the effect that preprocessing the input features, in particular</w:t>
       </w:r>
       <w:r>
         <w:rPr>
@@ -5970,19 +8202,7 @@
           <w:szCs w:val="32"/>
           <w:shd w:val="clear" w:color="auto" w:fill="FFFFFF"/>
         </w:rPr>
-        <w:t>stop</w:t>
-      </w:r>
-      <w:proofErr w:type="gramEnd"/>
-      <w:r>
-        <w:rPr>
-          <w:rStyle w:val="md-plain"/>
-          <w:rFonts w:ascii="Helvetica" w:hAnsi="Helvetica" w:cs="Helvetica"/>
-          <w:color w:val="333333"/>
-          <w:sz w:val="24"/>
-          <w:szCs w:val="32"/>
-          <w:shd w:val="clear" w:color="auto" w:fill="FFFFFF"/>
-        </w:rPr>
-        <w:t xml:space="preserve"> word</w:t>
+        <w:t>stop word</w:t>
       </w:r>
       <w:r>
         <w:rPr>
@@ -10600,7 +12820,7 @@
       </w:r>
     </w:p>
     <w:sectPr>
-      <w:pgSz w:w="11906" w:h="16838" w:code="9"/>
+      <w:pgSz w:w="12240" w:h="15840" w:code="1"/>
       <w:pgMar w:top="567" w:right="1440" w:bottom="993" w:left="1440" w:header="720" w:footer="720" w:gutter="0"/>
       <w:cols w:space="720"/>
       <w:docGrid w:linePitch="360"/>
@@ -11571,7 +13791,7 @@
 </file>
 
 <file path=customXml/itemProps1.xml><?xml version="1.0" encoding="utf-8"?>
-<ds:datastoreItem xmlns:ds="http://schemas.openxmlformats.org/officeDocument/2006/customXml" ds:itemID="{1EBE85BC-855D-47DF-9127-7B7AF93DC5ED}">
+<ds:datastoreItem xmlns:ds="http://schemas.openxmlformats.org/officeDocument/2006/customXml" ds:itemID="{C2D13619-B8BA-496C-BBFC-D6B14EAE9CCB}">
   <ds:schemaRefs>
     <ds:schemaRef ds:uri="http://schemas.openxmlformats.org/officeDocument/2006/bibliography"/>
   </ds:schemaRefs>

--- a/report.docx
+++ b/report.docx
@@ -2362,7 +2362,7 @@
         <w:tblLook w:val="04A0" w:firstRow="1" w:lastRow="0" w:firstColumn="1" w:lastColumn="0" w:noHBand="0" w:noVBand="1"/>
       </w:tblPr>
       <w:tblGrid>
-        <w:gridCol w:w="1779"/>
+        <w:gridCol w:w="1854"/>
         <w:gridCol w:w="581"/>
         <w:gridCol w:w="642"/>
         <w:gridCol w:w="713"/>
@@ -2375,7 +2375,7 @@
         <w:gridCol w:w="842"/>
         <w:gridCol w:w="923"/>
         <w:gridCol w:w="785"/>
-        <w:gridCol w:w="1007"/>
+        <w:gridCol w:w="932"/>
       </w:tblGrid>
       <w:tr>
         <w:trPr>
@@ -2384,7 +2384,7 @@
         <w:tc>
           <w:tcPr>
             <w:cnfStyle w:val="001000000000" w:firstRow="0" w:lastRow="0" w:firstColumn="1" w:lastColumn="0" w:oddVBand="0" w:evenVBand="0" w:oddHBand="0" w:evenHBand="0" w:firstRowFirstColumn="0" w:firstRowLastColumn="0" w:lastRowFirstColumn="0" w:lastRowLastColumn="0"/>
-            <w:tcW w:w="1779" w:type="dxa"/>
+            <w:tcW w:w="1854" w:type="dxa"/>
           </w:tcPr>
           <w:p>
             <w:pPr>
@@ -2702,7 +2702,7 @@
         </w:tc>
         <w:tc>
           <w:tcPr>
-            <w:tcW w:w="1007" w:type="dxa"/>
+            <w:tcW w:w="932" w:type="dxa"/>
           </w:tcPr>
           <w:p>
             <w:pPr>
@@ -2759,7 +2759,7 @@
         <w:tc>
           <w:tcPr>
             <w:cnfStyle w:val="001000000000" w:firstRow="0" w:lastRow="0" w:firstColumn="1" w:lastColumn="0" w:oddVBand="0" w:evenVBand="0" w:oddHBand="0" w:evenHBand="0" w:firstRowFirstColumn="0" w:firstRowLastColumn="0" w:lastRowFirstColumn="0" w:lastRowLastColumn="0"/>
-            <w:tcW w:w="1779" w:type="dxa"/>
+            <w:tcW w:w="1854" w:type="dxa"/>
           </w:tcPr>
           <w:p>
             <w:pPr>
@@ -3057,7 +3057,7 @@
         </w:tc>
         <w:tc>
           <w:tcPr>
-            <w:tcW w:w="1007" w:type="dxa"/>
+            <w:tcW w:w="932" w:type="dxa"/>
           </w:tcPr>
           <w:p>
             <w:pPr>
@@ -3083,7 +3083,7 @@
         <w:tc>
           <w:tcPr>
             <w:cnfStyle w:val="001000000000" w:firstRow="0" w:lastRow="0" w:firstColumn="1" w:lastColumn="0" w:oddVBand="0" w:evenVBand="0" w:oddHBand="0" w:evenHBand="0" w:firstRowFirstColumn="0" w:firstRowLastColumn="0" w:lastRowFirstColumn="0" w:lastRowLastColumn="0"/>
-            <w:tcW w:w="1779" w:type="dxa"/>
+            <w:tcW w:w="1854" w:type="dxa"/>
           </w:tcPr>
           <w:p>
             <w:pPr>
@@ -3389,7 +3389,7 @@
         </w:tc>
         <w:tc>
           <w:tcPr>
-            <w:tcW w:w="1007" w:type="dxa"/>
+            <w:tcW w:w="932" w:type="dxa"/>
           </w:tcPr>
           <w:p>
             <w:pPr>
@@ -3426,7 +3426,7 @@
         <w:tc>
           <w:tcPr>
             <w:cnfStyle w:val="001000000000" w:firstRow="0" w:lastRow="0" w:firstColumn="1" w:lastColumn="0" w:oddVBand="0" w:evenVBand="0" w:oddHBand="0" w:evenHBand="0" w:firstRowFirstColumn="0" w:firstRowLastColumn="0" w:lastRowFirstColumn="0" w:lastRowLastColumn="0"/>
-            <w:tcW w:w="1779" w:type="dxa"/>
+            <w:tcW w:w="1854" w:type="dxa"/>
           </w:tcPr>
           <w:p>
             <w:pPr>
@@ -3796,7 +3796,7 @@
         </w:tc>
         <w:tc>
           <w:tcPr>
-            <w:tcW w:w="1007" w:type="dxa"/>
+            <w:tcW w:w="932" w:type="dxa"/>
           </w:tcPr>
           <w:p>
             <w:pPr>
@@ -3830,7 +3830,7 @@
         <w:tc>
           <w:tcPr>
             <w:cnfStyle w:val="001000000000" w:firstRow="0" w:lastRow="0" w:firstColumn="1" w:lastColumn="0" w:oddVBand="0" w:evenVBand="0" w:oddHBand="0" w:evenHBand="0" w:firstRowFirstColumn="0" w:firstRowLastColumn="0" w:lastRowFirstColumn="0" w:lastRowLastColumn="0"/>
-            <w:tcW w:w="1779" w:type="dxa"/>
+            <w:tcW w:w="1854" w:type="dxa"/>
           </w:tcPr>
           <w:p>
             <w:pPr>
@@ -4128,7 +4128,7 @@
         </w:tc>
         <w:tc>
           <w:tcPr>
-            <w:tcW w:w="1007" w:type="dxa"/>
+            <w:tcW w:w="932" w:type="dxa"/>
           </w:tcPr>
           <w:p>
             <w:pPr>
@@ -4157,7 +4157,7 @@
         <w:tc>
           <w:tcPr>
             <w:cnfStyle w:val="001000000000" w:firstRow="0" w:lastRow="0" w:firstColumn="1" w:lastColumn="0" w:oddVBand="0" w:evenVBand="0" w:oddHBand="0" w:evenHBand="0" w:firstRowFirstColumn="0" w:firstRowLastColumn="0" w:lastRowFirstColumn="0" w:lastRowLastColumn="0"/>
-            <w:tcW w:w="1779" w:type="dxa"/>
+            <w:tcW w:w="1854" w:type="dxa"/>
           </w:tcPr>
           <w:p>
             <w:pPr>
@@ -4455,7 +4455,7 @@
         </w:tc>
         <w:tc>
           <w:tcPr>
-            <w:tcW w:w="1007" w:type="dxa"/>
+            <w:tcW w:w="932" w:type="dxa"/>
           </w:tcPr>
           <w:p>
             <w:pPr>
@@ -4481,7 +4481,7 @@
         <w:tc>
           <w:tcPr>
             <w:cnfStyle w:val="001000000000" w:firstRow="0" w:lastRow="0" w:firstColumn="1" w:lastColumn="0" w:oddVBand="0" w:evenVBand="0" w:oddHBand="0" w:evenHBand="0" w:firstRowFirstColumn="0" w:firstRowLastColumn="0" w:lastRowFirstColumn="0" w:lastRowLastColumn="0"/>
-            <w:tcW w:w="1779" w:type="dxa"/>
+            <w:tcW w:w="1854" w:type="dxa"/>
           </w:tcPr>
           <w:p>
             <w:pPr>
@@ -4779,7 +4779,7 @@
         </w:tc>
         <w:tc>
           <w:tcPr>
-            <w:tcW w:w="1007" w:type="dxa"/>
+            <w:tcW w:w="932" w:type="dxa"/>
           </w:tcPr>
           <w:p>
             <w:pPr>
@@ -4808,7 +4808,7 @@
         <w:tc>
           <w:tcPr>
             <w:cnfStyle w:val="001000000000" w:firstRow="0" w:lastRow="0" w:firstColumn="1" w:lastColumn="0" w:oddVBand="0" w:evenVBand="0" w:oddHBand="0" w:evenHBand="0" w:firstRowFirstColumn="0" w:firstRowLastColumn="0" w:lastRowFirstColumn="0" w:lastRowLastColumn="0"/>
-            <w:tcW w:w="1779" w:type="dxa"/>
+            <w:tcW w:w="1854" w:type="dxa"/>
           </w:tcPr>
           <w:p>
             <w:pPr>
@@ -5106,7 +5106,7 @@
         </w:tc>
         <w:tc>
           <w:tcPr>
-            <w:tcW w:w="1007" w:type="dxa"/>
+            <w:tcW w:w="932" w:type="dxa"/>
           </w:tcPr>
           <w:p>
             <w:pPr>
@@ -5132,7 +5132,7 @@
         <w:tc>
           <w:tcPr>
             <w:cnfStyle w:val="001000000000" w:firstRow="0" w:lastRow="0" w:firstColumn="1" w:lastColumn="0" w:oddVBand="0" w:evenVBand="0" w:oddHBand="0" w:evenHBand="0" w:firstRowFirstColumn="0" w:firstRowLastColumn="0" w:lastRowFirstColumn="0" w:lastRowLastColumn="0"/>
-            <w:tcW w:w="1779" w:type="dxa"/>
+            <w:tcW w:w="1854" w:type="dxa"/>
           </w:tcPr>
           <w:p>
             <w:pPr>
@@ -5430,7 +5430,7 @@
         </w:tc>
         <w:tc>
           <w:tcPr>
-            <w:tcW w:w="1007" w:type="dxa"/>
+            <w:tcW w:w="932" w:type="dxa"/>
           </w:tcPr>
           <w:p>
             <w:pPr>
@@ -5459,7 +5459,7 @@
         <w:tc>
           <w:tcPr>
             <w:cnfStyle w:val="001000000000" w:firstRow="0" w:lastRow="0" w:firstColumn="1" w:lastColumn="0" w:oddVBand="0" w:evenVBand="0" w:oddHBand="0" w:evenHBand="0" w:firstRowFirstColumn="0" w:firstRowLastColumn="0" w:lastRowFirstColumn="0" w:lastRowLastColumn="0"/>
-            <w:tcW w:w="1779" w:type="dxa"/>
+            <w:tcW w:w="1854" w:type="dxa"/>
           </w:tcPr>
           <w:p>
             <w:pPr>
@@ -5757,7 +5757,7 @@
         </w:tc>
         <w:tc>
           <w:tcPr>
-            <w:tcW w:w="1007" w:type="dxa"/>
+            <w:tcW w:w="932" w:type="dxa"/>
           </w:tcPr>
           <w:p>
             <w:pPr>
@@ -5783,7 +5783,7 @@
         <w:tc>
           <w:tcPr>
             <w:cnfStyle w:val="001000000000" w:firstRow="0" w:lastRow="0" w:firstColumn="1" w:lastColumn="0" w:oddVBand="0" w:evenVBand="0" w:oddHBand="0" w:evenHBand="0" w:firstRowFirstColumn="0" w:firstRowLastColumn="0" w:lastRowFirstColumn="0" w:lastRowLastColumn="0"/>
-            <w:tcW w:w="1779" w:type="dxa"/>
+            <w:tcW w:w="1854" w:type="dxa"/>
           </w:tcPr>
           <w:p>
             <w:pPr>
@@ -6081,7 +6081,7 @@
         </w:tc>
         <w:tc>
           <w:tcPr>
-            <w:tcW w:w="1007" w:type="dxa"/>
+            <w:tcW w:w="932" w:type="dxa"/>
           </w:tcPr>
           <w:p>
             <w:pPr>
@@ -6110,7 +6110,7 @@
         <w:tc>
           <w:tcPr>
             <w:cnfStyle w:val="001000000000" w:firstRow="0" w:lastRow="0" w:firstColumn="1" w:lastColumn="0" w:oddVBand="0" w:evenVBand="0" w:oddHBand="0" w:evenHBand="0" w:firstRowFirstColumn="0" w:firstRowLastColumn="0" w:lastRowFirstColumn="0" w:lastRowLastColumn="0"/>
-            <w:tcW w:w="1779" w:type="dxa"/>
+            <w:tcW w:w="1854" w:type="dxa"/>
           </w:tcPr>
           <w:p>
             <w:pPr>
@@ -6408,7 +6408,7 @@
         </w:tc>
         <w:tc>
           <w:tcPr>
-            <w:tcW w:w="1007" w:type="dxa"/>
+            <w:tcW w:w="932" w:type="dxa"/>
           </w:tcPr>
           <w:p>
             <w:pPr>
@@ -6434,7 +6434,7 @@
         <w:tc>
           <w:tcPr>
             <w:cnfStyle w:val="001000000000" w:firstRow="0" w:lastRow="0" w:firstColumn="1" w:lastColumn="0" w:oddVBand="0" w:evenVBand="0" w:oddHBand="0" w:evenHBand="0" w:firstRowFirstColumn="0" w:firstRowLastColumn="0" w:lastRowFirstColumn="0" w:lastRowLastColumn="0"/>
-            <w:tcW w:w="1779" w:type="dxa"/>
+            <w:tcW w:w="1854" w:type="dxa"/>
           </w:tcPr>
           <w:p>
             <w:pPr>
@@ -6732,7 +6732,7 @@
         </w:tc>
         <w:tc>
           <w:tcPr>
-            <w:tcW w:w="1007" w:type="dxa"/>
+            <w:tcW w:w="932" w:type="dxa"/>
           </w:tcPr>
           <w:p>
             <w:pPr>
@@ -6761,7 +6761,7 @@
         <w:tc>
           <w:tcPr>
             <w:cnfStyle w:val="001000000000" w:firstRow="0" w:lastRow="0" w:firstColumn="1" w:lastColumn="0" w:oddVBand="0" w:evenVBand="0" w:oddHBand="0" w:evenHBand="0" w:firstRowFirstColumn="0" w:firstRowLastColumn="0" w:lastRowFirstColumn="0" w:lastRowLastColumn="0"/>
-            <w:tcW w:w="1779" w:type="dxa"/>
+            <w:tcW w:w="1854" w:type="dxa"/>
           </w:tcPr>
           <w:p>
             <w:pPr>
@@ -7059,7 +7059,7 @@
         </w:tc>
         <w:tc>
           <w:tcPr>
-            <w:tcW w:w="1007" w:type="dxa"/>
+            <w:tcW w:w="932" w:type="dxa"/>
           </w:tcPr>
           <w:p>
             <w:pPr>
@@ -7085,7 +7085,7 @@
         <w:tc>
           <w:tcPr>
             <w:cnfStyle w:val="001000000000" w:firstRow="0" w:lastRow="0" w:firstColumn="1" w:lastColumn="0" w:oddVBand="0" w:evenVBand="0" w:oddHBand="0" w:evenHBand="0" w:firstRowFirstColumn="0" w:firstRowLastColumn="0" w:lastRowFirstColumn="0" w:lastRowLastColumn="0"/>
-            <w:tcW w:w="1779" w:type="dxa"/>
+            <w:tcW w:w="1854" w:type="dxa"/>
           </w:tcPr>
           <w:p>
             <w:pPr>
@@ -7383,7 +7383,7 @@
         </w:tc>
         <w:tc>
           <w:tcPr>
-            <w:tcW w:w="1007" w:type="dxa"/>
+            <w:tcW w:w="932" w:type="dxa"/>
           </w:tcPr>
           <w:p>
             <w:pPr>
@@ -7412,7 +7412,7 @@
         <w:tc>
           <w:tcPr>
             <w:cnfStyle w:val="001000000000" w:firstRow="0" w:lastRow="0" w:firstColumn="1" w:lastColumn="0" w:oddVBand="0" w:evenVBand="0" w:oddHBand="0" w:evenHBand="0" w:firstRowFirstColumn="0" w:firstRowLastColumn="0" w:lastRowFirstColumn="0" w:lastRowLastColumn="0"/>
-            <w:tcW w:w="1779" w:type="dxa"/>
+            <w:tcW w:w="1854" w:type="dxa"/>
           </w:tcPr>
           <w:p>
             <w:pPr>
@@ -7710,7 +7710,7 @@
         </w:tc>
         <w:tc>
           <w:tcPr>
-            <w:tcW w:w="1007" w:type="dxa"/>
+            <w:tcW w:w="932" w:type="dxa"/>
           </w:tcPr>
           <w:p>
             <w:pPr>
@@ -7735,11 +7735,11 @@
       <w:tr>
         <w:tc>
           <w:tcPr>
-            <w:tcW w:w="1779" w:type="dxa"/>
-          </w:tcPr>
-          <w:p>
-            <w:pPr>
-              <w:cnfStyle w:val="001000000000" w:firstRow="0" w:lastRow="0" w:firstColumn="1" w:lastColumn="0" w:oddVBand="0" w:evenVBand="0" w:oddHBand="0" w:evenHBand="0" w:firstRowFirstColumn="0" w:firstRowLastColumn="0" w:lastRowFirstColumn="0" w:lastRowLastColumn="0"/>
+            <w:cnfStyle w:val="001000000000" w:firstRow="0" w:lastRow="0" w:firstColumn="1" w:lastColumn="0" w:oddVBand="0" w:evenVBand="0" w:oddHBand="0" w:evenHBand="0" w:firstRowFirstColumn="0" w:firstRowLastColumn="0" w:lastRowFirstColumn="0" w:lastRowLastColumn="0"/>
+            <w:tcW w:w="1854" w:type="dxa"/>
+          </w:tcPr>
+          <w:p>
+            <w:pPr>
               <w:rPr>
                 <w:rStyle w:val="md-plain"/>
                 <w:sz w:val="24"/>
@@ -7762,6 +7762,7 @@
           </w:tcPr>
           <w:p>
             <w:pPr>
+              <w:cnfStyle w:val="000000000000" w:firstRow="0" w:lastRow="0" w:firstColumn="0" w:lastColumn="0" w:oddVBand="0" w:evenVBand="0" w:oddHBand="0" w:evenHBand="0" w:firstRowFirstColumn="0" w:firstRowLastColumn="0" w:lastRowFirstColumn="0" w:lastRowLastColumn="0"/>
               <w:rPr>
                 <w:rStyle w:val="md-plain"/>
                 <w:sz w:val="24"/>
@@ -7784,6 +7785,7 @@
           </w:tcPr>
           <w:p>
             <w:pPr>
+              <w:cnfStyle w:val="000000000000" w:firstRow="0" w:lastRow="0" w:firstColumn="0" w:lastColumn="0" w:oddVBand="0" w:evenVBand="0" w:oddHBand="0" w:evenHBand="0" w:firstRowFirstColumn="0" w:firstRowLastColumn="0" w:lastRowFirstColumn="0" w:lastRowLastColumn="0"/>
               <w:rPr>
                 <w:rStyle w:val="md-plain"/>
                 <w:sz w:val="24"/>
@@ -7806,6 +7808,7 @@
           </w:tcPr>
           <w:p>
             <w:pPr>
+              <w:cnfStyle w:val="000000000000" w:firstRow="0" w:lastRow="0" w:firstColumn="0" w:lastColumn="0" w:oddVBand="0" w:evenVBand="0" w:oddHBand="0" w:evenHBand="0" w:firstRowFirstColumn="0" w:firstRowLastColumn="0" w:lastRowFirstColumn="0" w:lastRowLastColumn="0"/>
               <w:rPr>
                 <w:rStyle w:val="md-plain"/>
                 <w:sz w:val="24"/>
@@ -7828,6 +7831,7 @@
           </w:tcPr>
           <w:p>
             <w:pPr>
+              <w:cnfStyle w:val="000000000000" w:firstRow="0" w:lastRow="0" w:firstColumn="0" w:lastColumn="0" w:oddVBand="0" w:evenVBand="0" w:oddHBand="0" w:evenHBand="0" w:firstRowFirstColumn="0" w:firstRowLastColumn="0" w:lastRowFirstColumn="0" w:lastRowLastColumn="0"/>
               <w:rPr>
                 <w:rStyle w:val="md-plain"/>
                 <w:sz w:val="24"/>
@@ -7850,6 +7854,7 @@
           </w:tcPr>
           <w:p>
             <w:pPr>
+              <w:cnfStyle w:val="000000000000" w:firstRow="0" w:lastRow="0" w:firstColumn="0" w:lastColumn="0" w:oddVBand="0" w:evenVBand="0" w:oddHBand="0" w:evenHBand="0" w:firstRowFirstColumn="0" w:firstRowLastColumn="0" w:lastRowFirstColumn="0" w:lastRowLastColumn="0"/>
               <w:rPr>
                 <w:rStyle w:val="md-plain"/>
                 <w:sz w:val="24"/>
@@ -7872,6 +7877,7 @@
           </w:tcPr>
           <w:p>
             <w:pPr>
+              <w:cnfStyle w:val="000000000000" w:firstRow="0" w:lastRow="0" w:firstColumn="0" w:lastColumn="0" w:oddVBand="0" w:evenVBand="0" w:oddHBand="0" w:evenHBand="0" w:firstRowFirstColumn="0" w:firstRowLastColumn="0" w:lastRowFirstColumn="0" w:lastRowLastColumn="0"/>
               <w:rPr>
                 <w:rStyle w:val="md-plain"/>
                 <w:sz w:val="24"/>
@@ -7894,6 +7900,7 @@
           </w:tcPr>
           <w:p>
             <w:pPr>
+              <w:cnfStyle w:val="000000000000" w:firstRow="0" w:lastRow="0" w:firstColumn="0" w:lastColumn="0" w:oddVBand="0" w:evenVBand="0" w:oddHBand="0" w:evenHBand="0" w:firstRowFirstColumn="0" w:firstRowLastColumn="0" w:lastRowFirstColumn="0" w:lastRowLastColumn="0"/>
               <w:rPr>
                 <w:rStyle w:val="md-plain"/>
                 <w:sz w:val="24"/>
@@ -7916,6 +7923,7 @@
           </w:tcPr>
           <w:p>
             <w:pPr>
+              <w:cnfStyle w:val="000000000000" w:firstRow="0" w:lastRow="0" w:firstColumn="0" w:lastColumn="0" w:oddVBand="0" w:evenVBand="0" w:oddHBand="0" w:evenHBand="0" w:firstRowFirstColumn="0" w:firstRowLastColumn="0" w:lastRowFirstColumn="0" w:lastRowLastColumn="0"/>
               <w:rPr>
                 <w:rStyle w:val="md-plain"/>
                 <w:sz w:val="24"/>
@@ -7938,6 +7946,7 @@
           </w:tcPr>
           <w:p>
             <w:pPr>
+              <w:cnfStyle w:val="000000000000" w:firstRow="0" w:lastRow="0" w:firstColumn="0" w:lastColumn="0" w:oddVBand="0" w:evenVBand="0" w:oddHBand="0" w:evenHBand="0" w:firstRowFirstColumn="0" w:firstRowLastColumn="0" w:lastRowFirstColumn="0" w:lastRowLastColumn="0"/>
               <w:rPr>
                 <w:rStyle w:val="md-plain"/>
                 <w:sz w:val="24"/>
@@ -7960,6 +7969,7 @@
           </w:tcPr>
           <w:p>
             <w:pPr>
+              <w:cnfStyle w:val="000000000000" w:firstRow="0" w:lastRow="0" w:firstColumn="0" w:lastColumn="0" w:oddVBand="0" w:evenVBand="0" w:oddHBand="0" w:evenHBand="0" w:firstRowFirstColumn="0" w:firstRowLastColumn="0" w:lastRowFirstColumn="0" w:lastRowLastColumn="0"/>
               <w:rPr>
                 <w:rStyle w:val="md-plain"/>
                 <w:sz w:val="24"/>
@@ -7982,6 +7992,7 @@
           </w:tcPr>
           <w:p>
             <w:pPr>
+              <w:cnfStyle w:val="000000000000" w:firstRow="0" w:lastRow="0" w:firstColumn="0" w:lastColumn="0" w:oddVBand="0" w:evenVBand="0" w:oddHBand="0" w:evenHBand="0" w:firstRowFirstColumn="0" w:firstRowLastColumn="0" w:lastRowFirstColumn="0" w:lastRowLastColumn="0"/>
               <w:rPr>
                 <w:rStyle w:val="md-plain"/>
                 <w:sz w:val="24"/>
@@ -8004,6 +8015,7 @@
           </w:tcPr>
           <w:p>
             <w:pPr>
+              <w:cnfStyle w:val="000000000000" w:firstRow="0" w:lastRow="0" w:firstColumn="0" w:lastColumn="0" w:oddVBand="0" w:evenVBand="0" w:oddHBand="0" w:evenHBand="0" w:firstRowFirstColumn="0" w:firstRowLastColumn="0" w:lastRowFirstColumn="0" w:lastRowLastColumn="0"/>
               <w:rPr>
                 <w:rStyle w:val="md-plain"/>
                 <w:sz w:val="24"/>
@@ -8022,10 +8034,11 @@
         </w:tc>
         <w:tc>
           <w:tcPr>
-            <w:tcW w:w="1007" w:type="dxa"/>
-          </w:tcPr>
-          <w:p>
-            <w:pPr>
+            <w:tcW w:w="932" w:type="dxa"/>
+          </w:tcPr>
+          <w:p>
+            <w:pPr>
+              <w:cnfStyle w:val="000000000000" w:firstRow="0" w:lastRow="0" w:firstColumn="0" w:lastColumn="0" w:oddVBand="0" w:evenVBand="0" w:oddHBand="0" w:evenHBand="0" w:firstRowFirstColumn="0" w:firstRowLastColumn="0" w:lastRowFirstColumn="0" w:lastRowLastColumn="0"/>
               <w:rPr>
                 <w:rStyle w:val="md-plain"/>
                 <w:sz w:val="24"/>
@@ -8063,9 +8076,2613 @@
                 <w:szCs w:val="32"/>
               </w:rPr>
               <w:t>9</w:t>
+            </w:r>
+          </w:p>
+        </w:tc>
+      </w:tr>
+      <w:tr>
+        <w:trPr>
+          <w:cnfStyle w:val="000000100000" w:firstRow="0" w:lastRow="0" w:firstColumn="0" w:lastColumn="0" w:oddVBand="0" w:evenVBand="0" w:oddHBand="1" w:evenHBand="0" w:firstRowFirstColumn="0" w:firstRowLastColumn="0" w:lastRowFirstColumn="0" w:lastRowLastColumn="0"/>
+        </w:trPr>
+        <w:tc>
+          <w:tcPr>
+            <w:cnfStyle w:val="001000000000" w:firstRow="0" w:lastRow="0" w:firstColumn="1" w:lastColumn="0" w:oddVBand="0" w:evenVBand="0" w:oddHBand="0" w:evenHBand="0" w:firstRowFirstColumn="0" w:firstRowLastColumn="0" w:lastRowFirstColumn="0" w:lastRowLastColumn="0"/>
+            <w:tcW w:w="1854" w:type="dxa"/>
+          </w:tcPr>
+          <w:p>
+            <w:pPr>
+              <w:rPr>
+                <w:rStyle w:val="md-plain"/>
+                <w:sz w:val="24"/>
+                <w:szCs w:val="32"/>
+              </w:rPr>
+            </w:pPr>
+            <w:r>
+              <w:rPr>
+                <w:rStyle w:val="md-plain"/>
+                <w:sz w:val="24"/>
+                <w:szCs w:val="32"/>
+              </w:rPr>
+              <w:t>MNB_topics</w:t>
+            </w:r>
+          </w:p>
+        </w:tc>
+        <w:tc>
+          <w:tcPr>
+            <w:tcW w:w="581" w:type="dxa"/>
+          </w:tcPr>
+          <w:p>
+            <w:pPr>
+              <w:cnfStyle w:val="000000100000" w:firstRow="0" w:lastRow="0" w:firstColumn="0" w:lastColumn="0" w:oddVBand="0" w:evenVBand="0" w:oddHBand="1" w:evenHBand="0" w:firstRowFirstColumn="0" w:firstRowLastColumn="0" w:lastRowFirstColumn="0" w:lastRowLastColumn="0"/>
+              <w:rPr>
+                <w:rStyle w:val="md-plain"/>
+                <w:sz w:val="24"/>
+                <w:szCs w:val="32"/>
+              </w:rPr>
+            </w:pPr>
+            <w:r>
+              <w:rPr>
+                <w:rStyle w:val="md-plain"/>
+                <w:sz w:val="24"/>
+                <w:szCs w:val="32"/>
+              </w:rPr>
+              <w:t>100</w:t>
+            </w:r>
+          </w:p>
+        </w:tc>
+        <w:tc>
+          <w:tcPr>
+            <w:tcW w:w="642" w:type="dxa"/>
+          </w:tcPr>
+          <w:p>
+            <w:pPr>
+              <w:cnfStyle w:val="000000100000" w:firstRow="0" w:lastRow="0" w:firstColumn="0" w:lastColumn="0" w:oddVBand="0" w:evenVBand="0" w:oddHBand="1" w:evenHBand="0" w:firstRowFirstColumn="0" w:firstRowLastColumn="0" w:lastRowFirstColumn="0" w:lastRowLastColumn="0"/>
+              <w:rPr>
+                <w:rStyle w:val="md-plain"/>
+                <w:sz w:val="24"/>
+                <w:szCs w:val="32"/>
+              </w:rPr>
+            </w:pPr>
+            <w:r>
+              <w:rPr>
+                <w:rStyle w:val="md-plain"/>
+                <w:sz w:val="24"/>
+                <w:szCs w:val="32"/>
+              </w:rPr>
+              <w:t>0.39</w:t>
+            </w:r>
+          </w:p>
+        </w:tc>
+        <w:tc>
+          <w:tcPr>
+            <w:tcW w:w="713" w:type="dxa"/>
+          </w:tcPr>
+          <w:p>
+            <w:pPr>
+              <w:cnfStyle w:val="000000100000" w:firstRow="0" w:lastRow="0" w:firstColumn="0" w:lastColumn="0" w:oddVBand="0" w:evenVBand="0" w:oddHBand="1" w:evenHBand="0" w:firstRowFirstColumn="0" w:firstRowLastColumn="0" w:lastRowFirstColumn="0" w:lastRowLastColumn="0"/>
+              <w:rPr>
+                <w:rStyle w:val="md-plain"/>
+                <w:sz w:val="24"/>
+                <w:szCs w:val="32"/>
+              </w:rPr>
+            </w:pPr>
+            <w:r>
+              <w:rPr>
+                <w:rStyle w:val="md-plain"/>
+                <w:sz w:val="24"/>
+                <w:szCs w:val="32"/>
+              </w:rPr>
+              <w:t>Train</w:t>
+            </w:r>
+          </w:p>
+        </w:tc>
+        <w:tc>
+          <w:tcPr>
+            <w:tcW w:w="738" w:type="dxa"/>
+          </w:tcPr>
+          <w:p>
+            <w:pPr>
+              <w:cnfStyle w:val="000000100000" w:firstRow="0" w:lastRow="0" w:firstColumn="0" w:lastColumn="0" w:oddVBand="0" w:evenVBand="0" w:oddHBand="1" w:evenHBand="0" w:firstRowFirstColumn="0" w:firstRowLastColumn="0" w:lastRowFirstColumn="0" w:lastRowLastColumn="0"/>
+              <w:rPr>
+                <w:rStyle w:val="md-plain"/>
+                <w:sz w:val="24"/>
+                <w:szCs w:val="32"/>
+              </w:rPr>
+            </w:pPr>
+            <w:r>
+              <w:rPr>
+                <w:rStyle w:val="md-plain"/>
+                <w:sz w:val="24"/>
+                <w:szCs w:val="32"/>
+              </w:rPr>
+              <w:t>0.40</w:t>
+            </w:r>
+          </w:p>
+        </w:tc>
+        <w:tc>
+          <w:tcPr>
+            <w:tcW w:w="819" w:type="dxa"/>
+          </w:tcPr>
+          <w:p>
+            <w:pPr>
+              <w:cnfStyle w:val="000000100000" w:firstRow="0" w:lastRow="0" w:firstColumn="0" w:lastColumn="0" w:oddVBand="0" w:evenVBand="0" w:oddHBand="1" w:evenHBand="0" w:firstRowFirstColumn="0" w:firstRowLastColumn="0" w:lastRowFirstColumn="0" w:lastRowLastColumn="0"/>
+              <w:rPr>
+                <w:rStyle w:val="md-plain"/>
+                <w:sz w:val="24"/>
+                <w:szCs w:val="32"/>
+              </w:rPr>
+            </w:pPr>
+            <w:r>
+              <w:rPr>
+                <w:rStyle w:val="md-plain"/>
+                <w:sz w:val="24"/>
+                <w:szCs w:val="32"/>
+              </w:rPr>
+              <w:t>0.44</w:t>
+            </w:r>
+          </w:p>
+        </w:tc>
+        <w:tc>
+          <w:tcPr>
+            <w:tcW w:w="764" w:type="dxa"/>
+          </w:tcPr>
+          <w:p>
+            <w:pPr>
+              <w:cnfStyle w:val="000000100000" w:firstRow="0" w:lastRow="0" w:firstColumn="0" w:lastColumn="0" w:oddVBand="0" w:evenVBand="0" w:oddHBand="1" w:evenHBand="0" w:firstRowFirstColumn="0" w:firstRowLastColumn="0" w:lastRowFirstColumn="0" w:lastRowLastColumn="0"/>
+              <w:rPr>
+                <w:rStyle w:val="md-plain"/>
+                <w:sz w:val="24"/>
+                <w:szCs w:val="32"/>
+              </w:rPr>
+            </w:pPr>
+            <w:r>
+              <w:rPr>
+                <w:rStyle w:val="md-plain"/>
+                <w:sz w:val="24"/>
+                <w:szCs w:val="32"/>
+              </w:rPr>
+              <w:t>0.43</w:t>
+            </w:r>
+          </w:p>
+        </w:tc>
+        <w:tc>
+          <w:tcPr>
+            <w:tcW w:w="745" w:type="dxa"/>
+          </w:tcPr>
+          <w:p>
+            <w:pPr>
+              <w:cnfStyle w:val="000000100000" w:firstRow="0" w:lastRow="0" w:firstColumn="0" w:lastColumn="0" w:oddVBand="0" w:evenVBand="0" w:oddHBand="1" w:evenHBand="0" w:firstRowFirstColumn="0" w:firstRowLastColumn="0" w:lastRowFirstColumn="0" w:lastRowLastColumn="0"/>
+              <w:rPr>
+                <w:rStyle w:val="md-plain"/>
+                <w:sz w:val="24"/>
+                <w:szCs w:val="32"/>
+              </w:rPr>
+            </w:pPr>
+            <w:r>
+              <w:rPr>
+                <w:rStyle w:val="md-plain"/>
+                <w:sz w:val="24"/>
+                <w:szCs w:val="32"/>
+              </w:rPr>
+              <w:t>0.40</w:t>
+            </w:r>
+          </w:p>
+        </w:tc>
+        <w:tc>
+          <w:tcPr>
+            <w:tcW w:w="826" w:type="dxa"/>
+          </w:tcPr>
+          <w:p>
+            <w:pPr>
+              <w:cnfStyle w:val="000000100000" w:firstRow="0" w:lastRow="0" w:firstColumn="0" w:lastColumn="0" w:oddVBand="0" w:evenVBand="0" w:oddHBand="1" w:evenHBand="0" w:firstRowFirstColumn="0" w:firstRowLastColumn="0" w:lastRowFirstColumn="0" w:lastRowLastColumn="0"/>
+              <w:rPr>
+                <w:rStyle w:val="md-plain"/>
+                <w:sz w:val="24"/>
+                <w:szCs w:val="32"/>
+              </w:rPr>
+            </w:pPr>
+            <w:r>
+              <w:rPr>
+                <w:rStyle w:val="md-plain"/>
+                <w:sz w:val="24"/>
+                <w:szCs w:val="32"/>
+              </w:rPr>
+              <w:t>0.27</w:t>
+            </w:r>
+          </w:p>
+        </w:tc>
+        <w:tc>
+          <w:tcPr>
+            <w:tcW w:w="689" w:type="dxa"/>
+          </w:tcPr>
+          <w:p>
+            <w:pPr>
+              <w:cnfStyle w:val="000000100000" w:firstRow="0" w:lastRow="0" w:firstColumn="0" w:lastColumn="0" w:oddVBand="0" w:evenVBand="0" w:oddHBand="1" w:evenHBand="0" w:firstRowFirstColumn="0" w:firstRowLastColumn="0" w:lastRowFirstColumn="0" w:lastRowLastColumn="0"/>
+              <w:rPr>
+                <w:rStyle w:val="md-plain"/>
+                <w:sz w:val="24"/>
+                <w:szCs w:val="32"/>
+              </w:rPr>
+            </w:pPr>
+            <w:r>
+              <w:rPr>
+                <w:rStyle w:val="md-plain"/>
+                <w:sz w:val="24"/>
+                <w:szCs w:val="32"/>
+              </w:rPr>
+              <w:t>0.40</w:t>
+            </w:r>
+          </w:p>
+        </w:tc>
+        <w:tc>
+          <w:tcPr>
+            <w:tcW w:w="842" w:type="dxa"/>
+          </w:tcPr>
+          <w:p>
+            <w:pPr>
+              <w:cnfStyle w:val="000000100000" w:firstRow="0" w:lastRow="0" w:firstColumn="0" w:lastColumn="0" w:oddVBand="0" w:evenVBand="0" w:oddHBand="1" w:evenHBand="0" w:firstRowFirstColumn="0" w:firstRowLastColumn="0" w:lastRowFirstColumn="0" w:lastRowLastColumn="0"/>
+              <w:rPr>
+                <w:rStyle w:val="md-plain"/>
+                <w:sz w:val="24"/>
+                <w:szCs w:val="32"/>
+              </w:rPr>
+            </w:pPr>
+            <w:r>
+              <w:rPr>
+                <w:rStyle w:val="md-plain"/>
+                <w:sz w:val="24"/>
+                <w:szCs w:val="32"/>
+              </w:rPr>
+              <w:t>0.40</w:t>
+            </w:r>
+          </w:p>
+        </w:tc>
+        <w:tc>
+          <w:tcPr>
+            <w:tcW w:w="923" w:type="dxa"/>
+          </w:tcPr>
+          <w:p>
+            <w:pPr>
+              <w:cnfStyle w:val="000000100000" w:firstRow="0" w:lastRow="0" w:firstColumn="0" w:lastColumn="0" w:oddVBand="0" w:evenVBand="0" w:oddHBand="1" w:evenHBand="0" w:firstRowFirstColumn="0" w:firstRowLastColumn="0" w:lastRowFirstColumn="0" w:lastRowLastColumn="0"/>
+              <w:rPr>
+                <w:rStyle w:val="md-plain"/>
+                <w:sz w:val="24"/>
+                <w:szCs w:val="32"/>
+              </w:rPr>
+            </w:pPr>
+            <w:r>
+              <w:rPr>
+                <w:rStyle w:val="md-plain"/>
+                <w:sz w:val="24"/>
+                <w:szCs w:val="32"/>
+              </w:rPr>
+              <w:t>0.30</w:t>
+            </w:r>
+          </w:p>
+        </w:tc>
+        <w:tc>
+          <w:tcPr>
+            <w:tcW w:w="785" w:type="dxa"/>
+          </w:tcPr>
+          <w:p>
+            <w:pPr>
+              <w:cnfStyle w:val="000000100000" w:firstRow="0" w:lastRow="0" w:firstColumn="0" w:lastColumn="0" w:oddVBand="0" w:evenVBand="0" w:oddHBand="1" w:evenHBand="0" w:firstRowFirstColumn="0" w:firstRowLastColumn="0" w:lastRowFirstColumn="0" w:lastRowLastColumn="0"/>
+              <w:rPr>
+                <w:rStyle w:val="md-plain"/>
+                <w:sz w:val="24"/>
+                <w:szCs w:val="32"/>
+              </w:rPr>
+            </w:pPr>
+            <w:r>
+              <w:rPr>
+                <w:rStyle w:val="md-plain"/>
+                <w:sz w:val="24"/>
+                <w:szCs w:val="32"/>
+              </w:rPr>
+              <w:t>0.39</w:t>
+            </w:r>
+          </w:p>
+        </w:tc>
+        <w:tc>
+          <w:tcPr>
+            <w:tcW w:w="932" w:type="dxa"/>
+          </w:tcPr>
+          <w:p>
+            <w:pPr>
+              <w:cnfStyle w:val="000000100000" w:firstRow="0" w:lastRow="0" w:firstColumn="0" w:lastColumn="0" w:oddVBand="0" w:evenVBand="0" w:oddHBand="1" w:evenHBand="0" w:firstRowFirstColumn="0" w:firstRowLastColumn="0" w:lastRowFirstColumn="0" w:lastRowLastColumn="0"/>
+              <w:rPr>
+                <w:rStyle w:val="md-plain"/>
+                <w:sz w:val="24"/>
+                <w:szCs w:val="32"/>
+              </w:rPr>
+            </w:pPr>
+            <w:r>
+              <w:rPr>
+                <w:rStyle w:val="md-plain"/>
+                <w:sz w:val="24"/>
+                <w:szCs w:val="32"/>
+              </w:rPr>
+              <w:t>0.0530</w:t>
+            </w:r>
+          </w:p>
+        </w:tc>
+      </w:tr>
+      <w:tr>
+        <w:tc>
+          <w:tcPr>
+            <w:cnfStyle w:val="001000000000" w:firstRow="0" w:lastRow="0" w:firstColumn="1" w:lastColumn="0" w:oddVBand="0" w:evenVBand="0" w:oddHBand="0" w:evenHBand="0" w:firstRowFirstColumn="0" w:firstRowLastColumn="0" w:lastRowFirstColumn="0" w:lastRowLastColumn="0"/>
+            <w:tcW w:w="1854" w:type="dxa"/>
+          </w:tcPr>
+          <w:p>
+            <w:pPr>
+              <w:rPr>
+                <w:rStyle w:val="md-plain"/>
+                <w:sz w:val="24"/>
+                <w:szCs w:val="32"/>
+              </w:rPr>
+            </w:pPr>
+            <w:r>
+              <w:rPr>
+                <w:rStyle w:val="md-plain"/>
+                <w:sz w:val="24"/>
+                <w:szCs w:val="32"/>
+              </w:rPr>
+              <w:t>MNB_topics</w:t>
+            </w:r>
+          </w:p>
+        </w:tc>
+        <w:tc>
+          <w:tcPr>
+            <w:tcW w:w="581" w:type="dxa"/>
+          </w:tcPr>
+          <w:p>
+            <w:pPr>
+              <w:cnfStyle w:val="000000000000" w:firstRow="0" w:lastRow="0" w:firstColumn="0" w:lastColumn="0" w:oddVBand="0" w:evenVBand="0" w:oddHBand="0" w:evenHBand="0" w:firstRowFirstColumn="0" w:firstRowLastColumn="0" w:lastRowFirstColumn="0" w:lastRowLastColumn="0"/>
+              <w:rPr>
+                <w:rStyle w:val="md-plain"/>
+                <w:sz w:val="24"/>
+                <w:szCs w:val="32"/>
+              </w:rPr>
+            </w:pPr>
+            <w:r>
+              <w:rPr>
+                <w:rStyle w:val="md-plain"/>
+                <w:sz w:val="24"/>
+                <w:szCs w:val="32"/>
+              </w:rPr>
+              <w:t>100</w:t>
+            </w:r>
+          </w:p>
+        </w:tc>
+        <w:tc>
+          <w:tcPr>
+            <w:tcW w:w="642" w:type="dxa"/>
+          </w:tcPr>
+          <w:p>
+            <w:pPr>
+              <w:cnfStyle w:val="000000000000" w:firstRow="0" w:lastRow="0" w:firstColumn="0" w:lastColumn="0" w:oddVBand="0" w:evenVBand="0" w:oddHBand="0" w:evenHBand="0" w:firstRowFirstColumn="0" w:firstRowLastColumn="0" w:lastRowFirstColumn="0" w:lastRowLastColumn="0"/>
+              <w:rPr>
+                <w:rStyle w:val="md-plain"/>
+                <w:sz w:val="24"/>
+                <w:szCs w:val="32"/>
+              </w:rPr>
+            </w:pPr>
+            <w:r>
+              <w:rPr>
+                <w:rStyle w:val="md-plain"/>
+                <w:sz w:val="24"/>
+                <w:szCs w:val="32"/>
+              </w:rPr>
+              <w:t>0.23</w:t>
+            </w:r>
+          </w:p>
+        </w:tc>
+        <w:tc>
+          <w:tcPr>
+            <w:tcW w:w="713" w:type="dxa"/>
+          </w:tcPr>
+          <w:p>
+            <w:pPr>
+              <w:cnfStyle w:val="000000000000" w:firstRow="0" w:lastRow="0" w:firstColumn="0" w:lastColumn="0" w:oddVBand="0" w:evenVBand="0" w:oddHBand="0" w:evenHBand="0" w:firstRowFirstColumn="0" w:firstRowLastColumn="0" w:lastRowFirstColumn="0" w:lastRowLastColumn="0"/>
+              <w:rPr>
+                <w:rStyle w:val="md-plain"/>
+                <w:sz w:val="24"/>
+                <w:szCs w:val="32"/>
+              </w:rPr>
+            </w:pPr>
+            <w:r>
+              <w:rPr>
+                <w:rStyle w:val="md-plain"/>
+                <w:sz w:val="24"/>
+                <w:szCs w:val="32"/>
+              </w:rPr>
+              <w:t>Test</w:t>
+            </w:r>
+          </w:p>
+        </w:tc>
+        <w:tc>
+          <w:tcPr>
+            <w:tcW w:w="738" w:type="dxa"/>
+          </w:tcPr>
+          <w:p>
+            <w:pPr>
+              <w:cnfStyle w:val="000000000000" w:firstRow="0" w:lastRow="0" w:firstColumn="0" w:lastColumn="0" w:oddVBand="0" w:evenVBand="0" w:oddHBand="0" w:evenHBand="0" w:firstRowFirstColumn="0" w:firstRowLastColumn="0" w:lastRowFirstColumn="0" w:lastRowLastColumn="0"/>
+              <w:rPr>
+                <w:rStyle w:val="md-plain"/>
+                <w:sz w:val="24"/>
+                <w:szCs w:val="32"/>
+              </w:rPr>
+            </w:pPr>
+            <w:r>
+              <w:rPr>
+                <w:rStyle w:val="md-plain"/>
+                <w:sz w:val="24"/>
+                <w:szCs w:val="32"/>
+              </w:rPr>
+              <w:t>0.23</w:t>
+            </w:r>
+          </w:p>
+        </w:tc>
+        <w:tc>
+          <w:tcPr>
+            <w:tcW w:w="819" w:type="dxa"/>
+          </w:tcPr>
+          <w:p>
+            <w:pPr>
+              <w:cnfStyle w:val="000000000000" w:firstRow="0" w:lastRow="0" w:firstColumn="0" w:lastColumn="0" w:oddVBand="0" w:evenVBand="0" w:oddHBand="0" w:evenHBand="0" w:firstRowFirstColumn="0" w:firstRowLastColumn="0" w:lastRowFirstColumn="0" w:lastRowLastColumn="0"/>
+              <w:rPr>
+                <w:rStyle w:val="md-plain"/>
+                <w:sz w:val="24"/>
+                <w:szCs w:val="32"/>
+              </w:rPr>
+            </w:pPr>
+            <w:r>
+              <w:rPr>
+                <w:rStyle w:val="md-plain"/>
+                <w:sz w:val="24"/>
+                <w:szCs w:val="32"/>
+              </w:rPr>
+              <w:t>0.14</w:t>
+            </w:r>
+          </w:p>
+        </w:tc>
+        <w:tc>
+          <w:tcPr>
+            <w:tcW w:w="764" w:type="dxa"/>
+          </w:tcPr>
+          <w:p>
+            <w:pPr>
+              <w:cnfStyle w:val="000000000000" w:firstRow="0" w:lastRow="0" w:firstColumn="0" w:lastColumn="0" w:oddVBand="0" w:evenVBand="0" w:oddHBand="0" w:evenHBand="0" w:firstRowFirstColumn="0" w:firstRowLastColumn="0" w:lastRowFirstColumn="0" w:lastRowLastColumn="0"/>
+              <w:rPr>
+                <w:rStyle w:val="md-plain"/>
+                <w:sz w:val="24"/>
+                <w:szCs w:val="32"/>
+              </w:rPr>
+            </w:pPr>
+            <w:r>
+              <w:rPr>
+                <w:rStyle w:val="md-plain"/>
+                <w:sz w:val="24"/>
+                <w:szCs w:val="32"/>
+              </w:rPr>
+              <w:t>0.22</w:t>
+            </w:r>
+          </w:p>
+        </w:tc>
+        <w:tc>
+          <w:tcPr>
+            <w:tcW w:w="745" w:type="dxa"/>
+          </w:tcPr>
+          <w:p>
+            <w:pPr>
+              <w:cnfStyle w:val="000000000000" w:firstRow="0" w:lastRow="0" w:firstColumn="0" w:lastColumn="0" w:oddVBand="0" w:evenVBand="0" w:oddHBand="0" w:evenHBand="0" w:firstRowFirstColumn="0" w:firstRowLastColumn="0" w:lastRowFirstColumn="0" w:lastRowLastColumn="0"/>
+              <w:rPr>
+                <w:rStyle w:val="md-plain"/>
+                <w:sz w:val="24"/>
+                <w:szCs w:val="32"/>
+              </w:rPr>
+            </w:pPr>
+            <w:r>
+              <w:rPr>
+                <w:rStyle w:val="md-plain"/>
+                <w:sz w:val="24"/>
+                <w:szCs w:val="32"/>
+              </w:rPr>
+              <w:t>0.23</w:t>
+            </w:r>
+          </w:p>
+        </w:tc>
+        <w:tc>
+          <w:tcPr>
+            <w:tcW w:w="826" w:type="dxa"/>
+          </w:tcPr>
+          <w:p>
+            <w:pPr>
+              <w:cnfStyle w:val="000000000000" w:firstRow="0" w:lastRow="0" w:firstColumn="0" w:lastColumn="0" w:oddVBand="0" w:evenVBand="0" w:oddHBand="0" w:evenHBand="0" w:firstRowFirstColumn="0" w:firstRowLastColumn="0" w:lastRowFirstColumn="0" w:lastRowLastColumn="0"/>
+              <w:rPr>
+                <w:rStyle w:val="md-plain"/>
+                <w:sz w:val="24"/>
+                <w:szCs w:val="32"/>
+              </w:rPr>
+            </w:pPr>
+            <w:r>
+              <w:rPr>
+                <w:rStyle w:val="md-plain"/>
+                <w:sz w:val="24"/>
+                <w:szCs w:val="32"/>
+              </w:rPr>
+              <w:t>0.14</w:t>
+            </w:r>
+          </w:p>
+        </w:tc>
+        <w:tc>
+          <w:tcPr>
+            <w:tcW w:w="689" w:type="dxa"/>
+          </w:tcPr>
+          <w:p>
+            <w:pPr>
+              <w:cnfStyle w:val="000000000000" w:firstRow="0" w:lastRow="0" w:firstColumn="0" w:lastColumn="0" w:oddVBand="0" w:evenVBand="0" w:oddHBand="0" w:evenHBand="0" w:firstRowFirstColumn="0" w:firstRowLastColumn="0" w:lastRowFirstColumn="0" w:lastRowLastColumn="0"/>
+              <w:rPr>
+                <w:rStyle w:val="md-plain"/>
+                <w:sz w:val="24"/>
+                <w:szCs w:val="32"/>
+              </w:rPr>
+            </w:pPr>
+            <w:r>
+              <w:rPr>
+                <w:rStyle w:val="md-plain"/>
+                <w:sz w:val="24"/>
+                <w:szCs w:val="32"/>
+              </w:rPr>
+              <w:t>0.23</w:t>
+            </w:r>
+          </w:p>
+        </w:tc>
+        <w:tc>
+          <w:tcPr>
+            <w:tcW w:w="842" w:type="dxa"/>
+          </w:tcPr>
+          <w:p>
+            <w:pPr>
+              <w:cnfStyle w:val="000000000000" w:firstRow="0" w:lastRow="0" w:firstColumn="0" w:lastColumn="0" w:oddVBand="0" w:evenVBand="0" w:oddHBand="0" w:evenHBand="0" w:firstRowFirstColumn="0" w:firstRowLastColumn="0" w:lastRowFirstColumn="0" w:lastRowLastColumn="0"/>
+              <w:rPr>
+                <w:rStyle w:val="md-plain"/>
+                <w:sz w:val="24"/>
+                <w:szCs w:val="32"/>
+              </w:rPr>
+            </w:pPr>
+            <w:r>
+              <w:rPr>
+                <w:rStyle w:val="md-plain"/>
+                <w:sz w:val="24"/>
+                <w:szCs w:val="32"/>
+              </w:rPr>
+              <w:t>0.23</w:t>
+            </w:r>
+          </w:p>
+        </w:tc>
+        <w:tc>
+          <w:tcPr>
+            <w:tcW w:w="923" w:type="dxa"/>
+          </w:tcPr>
+          <w:p>
+            <w:pPr>
+              <w:cnfStyle w:val="000000000000" w:firstRow="0" w:lastRow="0" w:firstColumn="0" w:lastColumn="0" w:oddVBand="0" w:evenVBand="0" w:oddHBand="0" w:evenHBand="0" w:firstRowFirstColumn="0" w:firstRowLastColumn="0" w:lastRowFirstColumn="0" w:lastRowLastColumn="0"/>
+              <w:rPr>
+                <w:rStyle w:val="md-plain"/>
+                <w:sz w:val="24"/>
+                <w:szCs w:val="32"/>
+              </w:rPr>
+            </w:pPr>
+            <w:r>
+              <w:rPr>
+                <w:rStyle w:val="md-plain"/>
+                <w:sz w:val="24"/>
+                <w:szCs w:val="32"/>
+              </w:rPr>
+              <w:t>0.14</w:t>
+            </w:r>
+          </w:p>
+        </w:tc>
+        <w:tc>
+          <w:tcPr>
+            <w:tcW w:w="785" w:type="dxa"/>
+          </w:tcPr>
+          <w:p>
+            <w:pPr>
+              <w:cnfStyle w:val="000000000000" w:firstRow="0" w:lastRow="0" w:firstColumn="0" w:lastColumn="0" w:oddVBand="0" w:evenVBand="0" w:oddHBand="0" w:evenHBand="0" w:firstRowFirstColumn="0" w:firstRowLastColumn="0" w:lastRowFirstColumn="0" w:lastRowLastColumn="0"/>
+              <w:rPr>
+                <w:rStyle w:val="md-plain"/>
+                <w:sz w:val="24"/>
+                <w:szCs w:val="32"/>
+              </w:rPr>
+            </w:pPr>
+            <w:r>
+              <w:rPr>
+                <w:rStyle w:val="md-plain"/>
+                <w:sz w:val="24"/>
+                <w:szCs w:val="32"/>
+              </w:rPr>
+              <w:t>0.22</w:t>
+            </w:r>
+          </w:p>
+        </w:tc>
+        <w:tc>
+          <w:tcPr>
+            <w:tcW w:w="932" w:type="dxa"/>
+          </w:tcPr>
+          <w:p>
+            <w:pPr>
+              <w:cnfStyle w:val="000000000000" w:firstRow="0" w:lastRow="0" w:firstColumn="0" w:lastColumn="0" w:oddVBand="0" w:evenVBand="0" w:oddHBand="0" w:evenHBand="0" w:firstRowFirstColumn="0" w:firstRowLastColumn="0" w:lastRowFirstColumn="0" w:lastRowLastColumn="0"/>
+              <w:rPr>
+                <w:rStyle w:val="md-plain"/>
+                <w:sz w:val="24"/>
+                <w:szCs w:val="32"/>
+              </w:rPr>
+            </w:pPr>
+            <w:r>
+              <w:rPr>
+                <w:rStyle w:val="md-plain"/>
+                <w:sz w:val="24"/>
+                <w:szCs w:val="32"/>
+              </w:rPr>
+              <w:t>0.0400</w:t>
+            </w:r>
+          </w:p>
+        </w:tc>
+      </w:tr>
+      <w:tr>
+        <w:trPr>
+          <w:cnfStyle w:val="000000100000" w:firstRow="0" w:lastRow="0" w:firstColumn="0" w:lastColumn="0" w:oddVBand="0" w:evenVBand="0" w:oddHBand="1" w:evenHBand="0" w:firstRowFirstColumn="0" w:firstRowLastColumn="0" w:lastRowFirstColumn="0" w:lastRowLastColumn="0"/>
+        </w:trPr>
+        <w:tc>
+          <w:tcPr>
+            <w:cnfStyle w:val="001000000000" w:firstRow="0" w:lastRow="0" w:firstColumn="1" w:lastColumn="0" w:oddVBand="0" w:evenVBand="0" w:oddHBand="0" w:evenHBand="0" w:firstRowFirstColumn="0" w:firstRowLastColumn="0" w:lastRowFirstColumn="0" w:lastRowLastColumn="0"/>
+            <w:tcW w:w="1854" w:type="dxa"/>
+          </w:tcPr>
+          <w:p>
+            <w:pPr>
+              <w:rPr>
+                <w:rStyle w:val="md-plain"/>
+                <w:sz w:val="24"/>
+                <w:szCs w:val="32"/>
+              </w:rPr>
+            </w:pPr>
+            <w:r>
+              <w:rPr>
+                <w:rStyle w:val="md-plain"/>
+                <w:sz w:val="24"/>
+                <w:szCs w:val="32"/>
+              </w:rPr>
+              <w:t>MNB_topics</w:t>
+            </w:r>
+          </w:p>
+        </w:tc>
+        <w:tc>
+          <w:tcPr>
+            <w:tcW w:w="581" w:type="dxa"/>
+          </w:tcPr>
+          <w:p>
+            <w:pPr>
+              <w:cnfStyle w:val="000000100000" w:firstRow="0" w:lastRow="0" w:firstColumn="0" w:lastColumn="0" w:oddVBand="0" w:evenVBand="0" w:oddHBand="1" w:evenHBand="0" w:firstRowFirstColumn="0" w:firstRowLastColumn="0" w:lastRowFirstColumn="0" w:lastRowLastColumn="0"/>
+              <w:rPr>
+                <w:rStyle w:val="md-plain"/>
+                <w:sz w:val="24"/>
+                <w:szCs w:val="32"/>
+              </w:rPr>
+            </w:pPr>
+            <w:r>
+              <w:rPr>
+                <w:rStyle w:val="md-plain"/>
+                <w:sz w:val="24"/>
+                <w:szCs w:val="32"/>
+              </w:rPr>
+              <w:t>200</w:t>
+            </w:r>
+          </w:p>
+        </w:tc>
+        <w:tc>
+          <w:tcPr>
+            <w:tcW w:w="642" w:type="dxa"/>
+          </w:tcPr>
+          <w:p>
+            <w:pPr>
+              <w:cnfStyle w:val="000000100000" w:firstRow="0" w:lastRow="0" w:firstColumn="0" w:lastColumn="0" w:oddVBand="0" w:evenVBand="0" w:oddHBand="1" w:evenHBand="0" w:firstRowFirstColumn="0" w:firstRowLastColumn="0" w:lastRowFirstColumn="0" w:lastRowLastColumn="0"/>
+              <w:rPr>
+                <w:rStyle w:val="md-plain"/>
+                <w:sz w:val="24"/>
+                <w:szCs w:val="32"/>
+              </w:rPr>
+            </w:pPr>
+            <w:r>
+              <w:rPr>
+                <w:rStyle w:val="md-plain"/>
+                <w:sz w:val="24"/>
+                <w:szCs w:val="32"/>
+              </w:rPr>
+              <w:t>0.52</w:t>
+            </w:r>
+          </w:p>
+        </w:tc>
+        <w:tc>
+          <w:tcPr>
+            <w:tcW w:w="713" w:type="dxa"/>
+          </w:tcPr>
+          <w:p>
+            <w:pPr>
+              <w:cnfStyle w:val="000000100000" w:firstRow="0" w:lastRow="0" w:firstColumn="0" w:lastColumn="0" w:oddVBand="0" w:evenVBand="0" w:oddHBand="1" w:evenHBand="0" w:firstRowFirstColumn="0" w:firstRowLastColumn="0" w:lastRowFirstColumn="0" w:lastRowLastColumn="0"/>
+              <w:rPr>
+                <w:rStyle w:val="md-plain"/>
+                <w:sz w:val="24"/>
+                <w:szCs w:val="32"/>
+              </w:rPr>
+            </w:pPr>
+            <w:r>
+              <w:rPr>
+                <w:rStyle w:val="md-plain"/>
+                <w:sz w:val="24"/>
+                <w:szCs w:val="32"/>
+              </w:rPr>
+              <w:t>Train</w:t>
+            </w:r>
+          </w:p>
+        </w:tc>
+        <w:tc>
+          <w:tcPr>
+            <w:tcW w:w="738" w:type="dxa"/>
+          </w:tcPr>
+          <w:p>
+            <w:pPr>
+              <w:cnfStyle w:val="000000100000" w:firstRow="0" w:lastRow="0" w:firstColumn="0" w:lastColumn="0" w:oddVBand="0" w:evenVBand="0" w:oddHBand="1" w:evenHBand="0" w:firstRowFirstColumn="0" w:firstRowLastColumn="0" w:lastRowFirstColumn="0" w:lastRowLastColumn="0"/>
+              <w:rPr>
+                <w:rStyle w:val="md-plain"/>
+                <w:sz w:val="24"/>
+                <w:szCs w:val="32"/>
+              </w:rPr>
+            </w:pPr>
+            <w:r>
+              <w:rPr>
+                <w:rStyle w:val="md-plain"/>
+                <w:sz w:val="24"/>
+                <w:szCs w:val="32"/>
+              </w:rPr>
+              <w:t>0.52</w:t>
+            </w:r>
+          </w:p>
+        </w:tc>
+        <w:tc>
+          <w:tcPr>
+            <w:tcW w:w="819" w:type="dxa"/>
+          </w:tcPr>
+          <w:p>
+            <w:pPr>
+              <w:cnfStyle w:val="000000100000" w:firstRow="0" w:lastRow="0" w:firstColumn="0" w:lastColumn="0" w:oddVBand="0" w:evenVBand="0" w:oddHBand="1" w:evenHBand="0" w:firstRowFirstColumn="0" w:firstRowLastColumn="0" w:lastRowFirstColumn="0" w:lastRowLastColumn="0"/>
+              <w:rPr>
+                <w:rStyle w:val="md-plain"/>
+                <w:sz w:val="24"/>
+                <w:szCs w:val="32"/>
+              </w:rPr>
+            </w:pPr>
+            <w:r>
+              <w:rPr>
+                <w:rStyle w:val="md-plain"/>
+                <w:sz w:val="24"/>
+                <w:szCs w:val="32"/>
+              </w:rPr>
+              <w:t>0.50</w:t>
+            </w:r>
+          </w:p>
+        </w:tc>
+        <w:tc>
+          <w:tcPr>
+            <w:tcW w:w="764" w:type="dxa"/>
+          </w:tcPr>
+          <w:p>
+            <w:pPr>
+              <w:cnfStyle w:val="000000100000" w:firstRow="0" w:lastRow="0" w:firstColumn="0" w:lastColumn="0" w:oddVBand="0" w:evenVBand="0" w:oddHBand="1" w:evenHBand="0" w:firstRowFirstColumn="0" w:firstRowLastColumn="0" w:lastRowFirstColumn="0" w:lastRowLastColumn="0"/>
+              <w:rPr>
+                <w:rStyle w:val="md-plain"/>
+                <w:sz w:val="24"/>
+                <w:szCs w:val="32"/>
+              </w:rPr>
+            </w:pPr>
+            <w:r>
+              <w:rPr>
+                <w:rStyle w:val="md-plain"/>
+                <w:sz w:val="24"/>
+                <w:szCs w:val="32"/>
+              </w:rPr>
+              <w:t>0.54</w:t>
+            </w:r>
+          </w:p>
+        </w:tc>
+        <w:tc>
+          <w:tcPr>
+            <w:tcW w:w="745" w:type="dxa"/>
+          </w:tcPr>
+          <w:p>
+            <w:pPr>
+              <w:cnfStyle w:val="000000100000" w:firstRow="0" w:lastRow="0" w:firstColumn="0" w:lastColumn="0" w:oddVBand="0" w:evenVBand="0" w:oddHBand="1" w:evenHBand="0" w:firstRowFirstColumn="0" w:firstRowLastColumn="0" w:lastRowFirstColumn="0" w:lastRowLastColumn="0"/>
+              <w:rPr>
+                <w:rStyle w:val="md-plain"/>
+                <w:sz w:val="24"/>
+                <w:szCs w:val="32"/>
+              </w:rPr>
+            </w:pPr>
+            <w:r>
+              <w:rPr>
+                <w:rStyle w:val="md-plain"/>
+                <w:sz w:val="24"/>
+                <w:szCs w:val="32"/>
+              </w:rPr>
+              <w:t>0.52</w:t>
+            </w:r>
+          </w:p>
+        </w:tc>
+        <w:tc>
+          <w:tcPr>
+            <w:tcW w:w="826" w:type="dxa"/>
+          </w:tcPr>
+          <w:p>
+            <w:pPr>
+              <w:cnfStyle w:val="000000100000" w:firstRow="0" w:lastRow="0" w:firstColumn="0" w:lastColumn="0" w:oddVBand="0" w:evenVBand="0" w:oddHBand="1" w:evenHBand="0" w:firstRowFirstColumn="0" w:firstRowLastColumn="0" w:lastRowFirstColumn="0" w:lastRowLastColumn="0"/>
+              <w:rPr>
+                <w:rStyle w:val="md-plain"/>
+                <w:sz w:val="24"/>
+                <w:szCs w:val="32"/>
+              </w:rPr>
+            </w:pPr>
+            <w:r>
+              <w:rPr>
+                <w:rStyle w:val="md-plain"/>
+                <w:sz w:val="24"/>
+                <w:szCs w:val="32"/>
+              </w:rPr>
+              <w:t>0.37</w:t>
+            </w:r>
+          </w:p>
+        </w:tc>
+        <w:tc>
+          <w:tcPr>
+            <w:tcW w:w="689" w:type="dxa"/>
+          </w:tcPr>
+          <w:p>
+            <w:pPr>
+              <w:cnfStyle w:val="000000100000" w:firstRow="0" w:lastRow="0" w:firstColumn="0" w:lastColumn="0" w:oddVBand="0" w:evenVBand="0" w:oddHBand="1" w:evenHBand="0" w:firstRowFirstColumn="0" w:firstRowLastColumn="0" w:lastRowFirstColumn="0" w:lastRowLastColumn="0"/>
+              <w:rPr>
+                <w:rStyle w:val="md-plain"/>
+                <w:sz w:val="24"/>
+                <w:szCs w:val="32"/>
+              </w:rPr>
+            </w:pPr>
+            <w:r>
+              <w:rPr>
+                <w:rStyle w:val="md-plain"/>
+                <w:sz w:val="24"/>
+                <w:szCs w:val="32"/>
+              </w:rPr>
+              <w:t>0.52</w:t>
+            </w:r>
+          </w:p>
+        </w:tc>
+        <w:tc>
+          <w:tcPr>
+            <w:tcW w:w="842" w:type="dxa"/>
+          </w:tcPr>
+          <w:p>
+            <w:pPr>
+              <w:cnfStyle w:val="000000100000" w:firstRow="0" w:lastRow="0" w:firstColumn="0" w:lastColumn="0" w:oddVBand="0" w:evenVBand="0" w:oddHBand="1" w:evenHBand="0" w:firstRowFirstColumn="0" w:firstRowLastColumn="0" w:lastRowFirstColumn="0" w:lastRowLastColumn="0"/>
+              <w:rPr>
+                <w:rStyle w:val="md-plain"/>
+                <w:sz w:val="24"/>
+                <w:szCs w:val="32"/>
+              </w:rPr>
+            </w:pPr>
+            <w:r>
+              <w:rPr>
+                <w:rStyle w:val="md-plain"/>
+                <w:sz w:val="24"/>
+                <w:szCs w:val="32"/>
+              </w:rPr>
+              <w:t>0.52</w:t>
+            </w:r>
+          </w:p>
+        </w:tc>
+        <w:tc>
+          <w:tcPr>
+            <w:tcW w:w="923" w:type="dxa"/>
+          </w:tcPr>
+          <w:p>
+            <w:pPr>
+              <w:cnfStyle w:val="000000100000" w:firstRow="0" w:lastRow="0" w:firstColumn="0" w:lastColumn="0" w:oddVBand="0" w:evenVBand="0" w:oddHBand="1" w:evenHBand="0" w:firstRowFirstColumn="0" w:firstRowLastColumn="0" w:lastRowFirstColumn="0" w:lastRowLastColumn="0"/>
+              <w:rPr>
+                <w:rStyle w:val="md-plain"/>
+                <w:sz w:val="24"/>
+                <w:szCs w:val="32"/>
+              </w:rPr>
+            </w:pPr>
+            <w:r>
+              <w:rPr>
+                <w:rStyle w:val="md-plain"/>
+                <w:sz w:val="24"/>
+                <w:szCs w:val="32"/>
+              </w:rPr>
+              <w:t>0.40</w:t>
+            </w:r>
+          </w:p>
+        </w:tc>
+        <w:tc>
+          <w:tcPr>
+            <w:tcW w:w="785" w:type="dxa"/>
+          </w:tcPr>
+          <w:p>
+            <w:pPr>
+              <w:cnfStyle w:val="000000100000" w:firstRow="0" w:lastRow="0" w:firstColumn="0" w:lastColumn="0" w:oddVBand="0" w:evenVBand="0" w:oddHBand="1" w:evenHBand="0" w:firstRowFirstColumn="0" w:firstRowLastColumn="0" w:lastRowFirstColumn="0" w:lastRowLastColumn="0"/>
+              <w:rPr>
+                <w:rStyle w:val="md-plain"/>
+                <w:sz w:val="24"/>
+                <w:szCs w:val="32"/>
+              </w:rPr>
+            </w:pPr>
+            <w:r>
+              <w:rPr>
+                <w:rStyle w:val="md-plain"/>
+                <w:sz w:val="24"/>
+                <w:szCs w:val="32"/>
+              </w:rPr>
+              <w:t>0.51</w:t>
+            </w:r>
+          </w:p>
+        </w:tc>
+        <w:tc>
+          <w:tcPr>
+            <w:tcW w:w="932" w:type="dxa"/>
+          </w:tcPr>
+          <w:p>
+            <w:pPr>
+              <w:cnfStyle w:val="000000100000" w:firstRow="0" w:lastRow="0" w:firstColumn="0" w:lastColumn="0" w:oddVBand="0" w:evenVBand="0" w:oddHBand="1" w:evenHBand="0" w:firstRowFirstColumn="0" w:firstRowLastColumn="0" w:lastRowFirstColumn="0" w:lastRowLastColumn="0"/>
+              <w:rPr>
+                <w:rStyle w:val="md-plain"/>
+                <w:sz w:val="24"/>
+                <w:szCs w:val="32"/>
+              </w:rPr>
+            </w:pPr>
+            <w:r>
+              <w:rPr>
+                <w:rStyle w:val="md-plain"/>
+                <w:sz w:val="24"/>
+                <w:szCs w:val="32"/>
+              </w:rPr>
+              <w:t>0.0560</w:t>
+            </w:r>
+          </w:p>
+        </w:tc>
+      </w:tr>
+      <w:tr>
+        <w:tc>
+          <w:tcPr>
+            <w:cnfStyle w:val="001000000000" w:firstRow="0" w:lastRow="0" w:firstColumn="1" w:lastColumn="0" w:oddVBand="0" w:evenVBand="0" w:oddHBand="0" w:evenHBand="0" w:firstRowFirstColumn="0" w:firstRowLastColumn="0" w:lastRowFirstColumn="0" w:lastRowLastColumn="0"/>
+            <w:tcW w:w="1854" w:type="dxa"/>
+          </w:tcPr>
+          <w:p>
+            <w:pPr>
+              <w:rPr>
+                <w:rStyle w:val="md-plain"/>
+                <w:sz w:val="24"/>
+                <w:szCs w:val="32"/>
+              </w:rPr>
+            </w:pPr>
+            <w:r>
+              <w:rPr>
+                <w:rStyle w:val="md-plain"/>
+                <w:sz w:val="24"/>
+                <w:szCs w:val="32"/>
+              </w:rPr>
+              <w:t>MNB_topics</w:t>
+            </w:r>
+          </w:p>
+        </w:tc>
+        <w:tc>
+          <w:tcPr>
+            <w:tcW w:w="581" w:type="dxa"/>
+          </w:tcPr>
+          <w:p>
+            <w:pPr>
+              <w:cnfStyle w:val="000000000000" w:firstRow="0" w:lastRow="0" w:firstColumn="0" w:lastColumn="0" w:oddVBand="0" w:evenVBand="0" w:oddHBand="0" w:evenHBand="0" w:firstRowFirstColumn="0" w:firstRowLastColumn="0" w:lastRowFirstColumn="0" w:lastRowLastColumn="0"/>
+              <w:rPr>
+                <w:rStyle w:val="md-plain"/>
+                <w:sz w:val="24"/>
+                <w:szCs w:val="32"/>
+              </w:rPr>
+            </w:pPr>
+            <w:r>
+              <w:rPr>
+                <w:rStyle w:val="md-plain"/>
+                <w:sz w:val="24"/>
+                <w:szCs w:val="32"/>
+              </w:rPr>
+              <w:t>200</w:t>
+            </w:r>
+          </w:p>
+        </w:tc>
+        <w:tc>
+          <w:tcPr>
+            <w:tcW w:w="642" w:type="dxa"/>
+          </w:tcPr>
+          <w:p>
+            <w:pPr>
+              <w:cnfStyle w:val="000000000000" w:firstRow="0" w:lastRow="0" w:firstColumn="0" w:lastColumn="0" w:oddVBand="0" w:evenVBand="0" w:oddHBand="0" w:evenHBand="0" w:firstRowFirstColumn="0" w:firstRowLastColumn="0" w:lastRowFirstColumn="0" w:lastRowLastColumn="0"/>
+              <w:rPr>
+                <w:rStyle w:val="md-plain"/>
+                <w:sz w:val="24"/>
+                <w:szCs w:val="32"/>
+              </w:rPr>
+            </w:pPr>
+            <w:r>
+              <w:rPr>
+                <w:rStyle w:val="md-plain"/>
+                <w:sz w:val="24"/>
+                <w:szCs w:val="32"/>
+              </w:rPr>
+              <w:t>0.35</w:t>
+            </w:r>
+          </w:p>
+        </w:tc>
+        <w:tc>
+          <w:tcPr>
+            <w:tcW w:w="713" w:type="dxa"/>
+          </w:tcPr>
+          <w:p>
+            <w:pPr>
+              <w:cnfStyle w:val="000000000000" w:firstRow="0" w:lastRow="0" w:firstColumn="0" w:lastColumn="0" w:oddVBand="0" w:evenVBand="0" w:oddHBand="0" w:evenHBand="0" w:firstRowFirstColumn="0" w:firstRowLastColumn="0" w:lastRowFirstColumn="0" w:lastRowLastColumn="0"/>
+              <w:rPr>
+                <w:rStyle w:val="md-plain"/>
+                <w:sz w:val="24"/>
+                <w:szCs w:val="32"/>
+              </w:rPr>
+            </w:pPr>
+            <w:r>
+              <w:rPr>
+                <w:rStyle w:val="md-plain"/>
+                <w:sz w:val="24"/>
+                <w:szCs w:val="32"/>
+              </w:rPr>
+              <w:t>Test</w:t>
+            </w:r>
+          </w:p>
+        </w:tc>
+        <w:tc>
+          <w:tcPr>
+            <w:tcW w:w="738" w:type="dxa"/>
+          </w:tcPr>
+          <w:p>
+            <w:pPr>
+              <w:cnfStyle w:val="000000000000" w:firstRow="0" w:lastRow="0" w:firstColumn="0" w:lastColumn="0" w:oddVBand="0" w:evenVBand="0" w:oddHBand="0" w:evenHBand="0" w:firstRowFirstColumn="0" w:firstRowLastColumn="0" w:lastRowFirstColumn="0" w:lastRowLastColumn="0"/>
+              <w:rPr>
+                <w:rStyle w:val="md-plain"/>
+                <w:sz w:val="24"/>
+                <w:szCs w:val="32"/>
+              </w:rPr>
+            </w:pPr>
+            <w:r>
+              <w:rPr>
+                <w:rStyle w:val="md-plain"/>
+                <w:sz w:val="24"/>
+                <w:szCs w:val="32"/>
+              </w:rPr>
+              <w:t>0.35</w:t>
+            </w:r>
+          </w:p>
+        </w:tc>
+        <w:tc>
+          <w:tcPr>
+            <w:tcW w:w="819" w:type="dxa"/>
+          </w:tcPr>
+          <w:p>
+            <w:pPr>
+              <w:cnfStyle w:val="000000000000" w:firstRow="0" w:lastRow="0" w:firstColumn="0" w:lastColumn="0" w:oddVBand="0" w:evenVBand="0" w:oddHBand="0" w:evenHBand="0" w:firstRowFirstColumn="0" w:firstRowLastColumn="0" w:lastRowFirstColumn="0" w:lastRowLastColumn="0"/>
+              <w:rPr>
+                <w:rStyle w:val="md-plain"/>
+                <w:sz w:val="24"/>
+                <w:szCs w:val="32"/>
+              </w:rPr>
+            </w:pPr>
+            <w:r>
+              <w:rPr>
+                <w:rStyle w:val="md-plain"/>
+                <w:sz w:val="24"/>
+                <w:szCs w:val="32"/>
+              </w:rPr>
+              <w:t>0.22</w:t>
+            </w:r>
+          </w:p>
+        </w:tc>
+        <w:tc>
+          <w:tcPr>
+            <w:tcW w:w="764" w:type="dxa"/>
+          </w:tcPr>
+          <w:p>
+            <w:pPr>
+              <w:cnfStyle w:val="000000000000" w:firstRow="0" w:lastRow="0" w:firstColumn="0" w:lastColumn="0" w:oddVBand="0" w:evenVBand="0" w:oddHBand="0" w:evenHBand="0" w:firstRowFirstColumn="0" w:firstRowLastColumn="0" w:lastRowFirstColumn="0" w:lastRowLastColumn="0"/>
+              <w:rPr>
+                <w:rStyle w:val="md-plain"/>
+                <w:sz w:val="24"/>
+                <w:szCs w:val="32"/>
+              </w:rPr>
+            </w:pPr>
+            <w:r>
+              <w:rPr>
+                <w:rStyle w:val="md-plain"/>
+                <w:sz w:val="24"/>
+                <w:szCs w:val="32"/>
+              </w:rPr>
+              <w:t>0.34</w:t>
+            </w:r>
+          </w:p>
+        </w:tc>
+        <w:tc>
+          <w:tcPr>
+            <w:tcW w:w="745" w:type="dxa"/>
+          </w:tcPr>
+          <w:p>
+            <w:pPr>
+              <w:cnfStyle w:val="000000000000" w:firstRow="0" w:lastRow="0" w:firstColumn="0" w:lastColumn="0" w:oddVBand="0" w:evenVBand="0" w:oddHBand="0" w:evenHBand="0" w:firstRowFirstColumn="0" w:firstRowLastColumn="0" w:lastRowFirstColumn="0" w:lastRowLastColumn="0"/>
+              <w:rPr>
+                <w:rStyle w:val="md-plain"/>
+                <w:sz w:val="24"/>
+                <w:szCs w:val="32"/>
+              </w:rPr>
+            </w:pPr>
+            <w:r>
+              <w:rPr>
+                <w:rStyle w:val="md-plain"/>
+                <w:sz w:val="24"/>
+                <w:szCs w:val="32"/>
+              </w:rPr>
+              <w:t>0.35</w:t>
+            </w:r>
+          </w:p>
+        </w:tc>
+        <w:tc>
+          <w:tcPr>
+            <w:tcW w:w="826" w:type="dxa"/>
+          </w:tcPr>
+          <w:p>
+            <w:pPr>
+              <w:cnfStyle w:val="000000000000" w:firstRow="0" w:lastRow="0" w:firstColumn="0" w:lastColumn="0" w:oddVBand="0" w:evenVBand="0" w:oddHBand="0" w:evenHBand="0" w:firstRowFirstColumn="0" w:firstRowLastColumn="0" w:lastRowFirstColumn="0" w:lastRowLastColumn="0"/>
+              <w:rPr>
+                <w:rStyle w:val="md-plain"/>
+                <w:sz w:val="24"/>
+                <w:szCs w:val="32"/>
+              </w:rPr>
+            </w:pPr>
+            <w:r>
+              <w:rPr>
+                <w:rStyle w:val="md-plain"/>
+                <w:sz w:val="24"/>
+                <w:szCs w:val="32"/>
+              </w:rPr>
+              <w:t>0.20</w:t>
+            </w:r>
+          </w:p>
+        </w:tc>
+        <w:tc>
+          <w:tcPr>
+            <w:tcW w:w="689" w:type="dxa"/>
+          </w:tcPr>
+          <w:p>
+            <w:pPr>
+              <w:cnfStyle w:val="000000000000" w:firstRow="0" w:lastRow="0" w:firstColumn="0" w:lastColumn="0" w:oddVBand="0" w:evenVBand="0" w:oddHBand="0" w:evenHBand="0" w:firstRowFirstColumn="0" w:firstRowLastColumn="0" w:lastRowFirstColumn="0" w:lastRowLastColumn="0"/>
+              <w:rPr>
+                <w:rStyle w:val="md-plain"/>
+                <w:sz w:val="24"/>
+                <w:szCs w:val="32"/>
+              </w:rPr>
+            </w:pPr>
+            <w:r>
+              <w:rPr>
+                <w:rStyle w:val="md-plain"/>
+                <w:sz w:val="24"/>
+                <w:szCs w:val="32"/>
+              </w:rPr>
+              <w:t>0.35</w:t>
+            </w:r>
+          </w:p>
+        </w:tc>
+        <w:tc>
+          <w:tcPr>
+            <w:tcW w:w="842" w:type="dxa"/>
+          </w:tcPr>
+          <w:p>
+            <w:pPr>
+              <w:cnfStyle w:val="000000000000" w:firstRow="0" w:lastRow="0" w:firstColumn="0" w:lastColumn="0" w:oddVBand="0" w:evenVBand="0" w:oddHBand="0" w:evenHBand="0" w:firstRowFirstColumn="0" w:firstRowLastColumn="0" w:lastRowFirstColumn="0" w:lastRowLastColumn="0"/>
+              <w:rPr>
+                <w:rStyle w:val="md-plain"/>
+                <w:sz w:val="24"/>
+                <w:szCs w:val="32"/>
+              </w:rPr>
+            </w:pPr>
+            <w:r>
+              <w:rPr>
+                <w:rStyle w:val="md-plain"/>
+                <w:sz w:val="24"/>
+                <w:szCs w:val="32"/>
+              </w:rPr>
+              <w:t>0.35</w:t>
+            </w:r>
+          </w:p>
+        </w:tc>
+        <w:tc>
+          <w:tcPr>
+            <w:tcW w:w="923" w:type="dxa"/>
+          </w:tcPr>
+          <w:p>
+            <w:pPr>
+              <w:cnfStyle w:val="000000000000" w:firstRow="0" w:lastRow="0" w:firstColumn="0" w:lastColumn="0" w:oddVBand="0" w:evenVBand="0" w:oddHBand="0" w:evenHBand="0" w:firstRowFirstColumn="0" w:firstRowLastColumn="0" w:lastRowFirstColumn="0" w:lastRowLastColumn="0"/>
+              <w:rPr>
+                <w:rStyle w:val="md-plain"/>
+                <w:sz w:val="24"/>
+                <w:szCs w:val="32"/>
+              </w:rPr>
+            </w:pPr>
+            <w:r>
+              <w:rPr>
+                <w:rStyle w:val="md-plain"/>
+                <w:sz w:val="24"/>
+                <w:szCs w:val="32"/>
+              </w:rPr>
+              <w:t>0.20</w:t>
+            </w:r>
+          </w:p>
+        </w:tc>
+        <w:tc>
+          <w:tcPr>
+            <w:tcW w:w="785" w:type="dxa"/>
+          </w:tcPr>
+          <w:p>
+            <w:pPr>
+              <w:cnfStyle w:val="000000000000" w:firstRow="0" w:lastRow="0" w:firstColumn="0" w:lastColumn="0" w:oddVBand="0" w:evenVBand="0" w:oddHBand="0" w:evenHBand="0" w:firstRowFirstColumn="0" w:firstRowLastColumn="0" w:lastRowFirstColumn="0" w:lastRowLastColumn="0"/>
+              <w:rPr>
+                <w:rStyle w:val="md-plain"/>
+                <w:sz w:val="24"/>
+                <w:szCs w:val="32"/>
+              </w:rPr>
+            </w:pPr>
+            <w:r>
+              <w:rPr>
+                <w:rStyle w:val="md-plain"/>
+                <w:sz w:val="24"/>
+                <w:szCs w:val="32"/>
+              </w:rPr>
+              <w:t>0.33</w:t>
+            </w:r>
+          </w:p>
+        </w:tc>
+        <w:tc>
+          <w:tcPr>
+            <w:tcW w:w="932" w:type="dxa"/>
+          </w:tcPr>
+          <w:p>
+            <w:pPr>
+              <w:cnfStyle w:val="000000000000" w:firstRow="0" w:lastRow="0" w:firstColumn="0" w:lastColumn="0" w:oddVBand="0" w:evenVBand="0" w:oddHBand="0" w:evenHBand="0" w:firstRowFirstColumn="0" w:firstRowLastColumn="0" w:lastRowFirstColumn="0" w:lastRowLastColumn="0"/>
+              <w:rPr>
+                <w:rStyle w:val="md-plain"/>
+                <w:sz w:val="24"/>
+                <w:szCs w:val="32"/>
+              </w:rPr>
+            </w:pPr>
+            <w:r>
+              <w:rPr>
+                <w:rStyle w:val="md-plain"/>
+                <w:sz w:val="24"/>
+                <w:szCs w:val="32"/>
+              </w:rPr>
+              <w:t>0.0360</w:t>
+            </w:r>
+          </w:p>
+        </w:tc>
+      </w:tr>
+      <w:tr>
+        <w:trPr>
+          <w:cnfStyle w:val="000000100000" w:firstRow="0" w:lastRow="0" w:firstColumn="0" w:lastColumn="0" w:oddVBand="0" w:evenVBand="0" w:oddHBand="1" w:evenHBand="0" w:firstRowFirstColumn="0" w:firstRowLastColumn="0" w:lastRowFirstColumn="0" w:lastRowLastColumn="0"/>
+        </w:trPr>
+        <w:tc>
+          <w:tcPr>
+            <w:cnfStyle w:val="001000000000" w:firstRow="0" w:lastRow="0" w:firstColumn="1" w:lastColumn="0" w:oddVBand="0" w:evenVBand="0" w:oddHBand="0" w:evenHBand="0" w:firstRowFirstColumn="0" w:firstRowLastColumn="0" w:lastRowFirstColumn="0" w:lastRowLastColumn="0"/>
+            <w:tcW w:w="1854" w:type="dxa"/>
+          </w:tcPr>
+          <w:p>
+            <w:pPr>
+              <w:rPr>
+                <w:rStyle w:val="md-plain"/>
+                <w:sz w:val="24"/>
+                <w:szCs w:val="32"/>
+              </w:rPr>
+            </w:pPr>
+            <w:r>
+              <w:rPr>
+                <w:rStyle w:val="md-plain"/>
+                <w:sz w:val="24"/>
+                <w:szCs w:val="32"/>
+              </w:rPr>
+              <w:t>MNB_sentiment</w:t>
+            </w:r>
+          </w:p>
+        </w:tc>
+        <w:tc>
+          <w:tcPr>
+            <w:tcW w:w="581" w:type="dxa"/>
+          </w:tcPr>
+          <w:p>
+            <w:pPr>
+              <w:cnfStyle w:val="000000100000" w:firstRow="0" w:lastRow="0" w:firstColumn="0" w:lastColumn="0" w:oddVBand="0" w:evenVBand="0" w:oddHBand="1" w:evenHBand="0" w:firstRowFirstColumn="0" w:firstRowLastColumn="0" w:lastRowFirstColumn="0" w:lastRowLastColumn="0"/>
+              <w:rPr>
+                <w:rStyle w:val="md-plain"/>
+                <w:sz w:val="24"/>
+                <w:szCs w:val="32"/>
+              </w:rPr>
+            </w:pPr>
+            <w:r>
+              <w:rPr>
+                <w:rStyle w:val="md-plain"/>
+                <w:sz w:val="24"/>
+                <w:szCs w:val="32"/>
+              </w:rPr>
+              <w:t>100</w:t>
+            </w:r>
+          </w:p>
+        </w:tc>
+        <w:tc>
+          <w:tcPr>
+            <w:tcW w:w="642" w:type="dxa"/>
+          </w:tcPr>
+          <w:p>
+            <w:pPr>
+              <w:cnfStyle w:val="000000100000" w:firstRow="0" w:lastRow="0" w:firstColumn="0" w:lastColumn="0" w:oddVBand="0" w:evenVBand="0" w:oddHBand="1" w:evenHBand="0" w:firstRowFirstColumn="0" w:firstRowLastColumn="0" w:lastRowFirstColumn="0" w:lastRowLastColumn="0"/>
+              <w:rPr>
+                <w:rStyle w:val="md-plain"/>
+                <w:sz w:val="24"/>
+                <w:szCs w:val="32"/>
+              </w:rPr>
+            </w:pPr>
+            <w:r>
+              <w:rPr>
+                <w:rStyle w:val="md-plain"/>
+                <w:sz w:val="24"/>
+                <w:szCs w:val="32"/>
+              </w:rPr>
+              <w:t>0.72</w:t>
+            </w:r>
+          </w:p>
+        </w:tc>
+        <w:tc>
+          <w:tcPr>
+            <w:tcW w:w="713" w:type="dxa"/>
+          </w:tcPr>
+          <w:p>
+            <w:pPr>
+              <w:cnfStyle w:val="000000100000" w:firstRow="0" w:lastRow="0" w:firstColumn="0" w:lastColumn="0" w:oddVBand="0" w:evenVBand="0" w:oddHBand="1" w:evenHBand="0" w:firstRowFirstColumn="0" w:firstRowLastColumn="0" w:lastRowFirstColumn="0" w:lastRowLastColumn="0"/>
+              <w:rPr>
+                <w:rStyle w:val="md-plain"/>
+                <w:sz w:val="24"/>
+                <w:szCs w:val="32"/>
+              </w:rPr>
+            </w:pPr>
+            <w:r>
+              <w:rPr>
+                <w:rStyle w:val="md-plain"/>
+                <w:sz w:val="24"/>
+                <w:szCs w:val="32"/>
+              </w:rPr>
+              <w:t>Train</w:t>
+            </w:r>
+          </w:p>
+        </w:tc>
+        <w:tc>
+          <w:tcPr>
+            <w:tcW w:w="738" w:type="dxa"/>
+          </w:tcPr>
+          <w:p>
+            <w:pPr>
+              <w:cnfStyle w:val="000000100000" w:firstRow="0" w:lastRow="0" w:firstColumn="0" w:lastColumn="0" w:oddVBand="0" w:evenVBand="0" w:oddHBand="1" w:evenHBand="0" w:firstRowFirstColumn="0" w:firstRowLastColumn="0" w:lastRowFirstColumn="0" w:lastRowLastColumn="0"/>
+              <w:rPr>
+                <w:rStyle w:val="md-plain"/>
+                <w:sz w:val="24"/>
+                <w:szCs w:val="32"/>
+              </w:rPr>
+            </w:pPr>
+            <w:r>
+              <w:rPr>
+                <w:rStyle w:val="md-plain"/>
+                <w:sz w:val="24"/>
+                <w:szCs w:val="32"/>
+              </w:rPr>
+              <w:t>0.72</w:t>
+            </w:r>
+          </w:p>
+        </w:tc>
+        <w:tc>
+          <w:tcPr>
+            <w:tcW w:w="819" w:type="dxa"/>
+          </w:tcPr>
+          <w:p>
+            <w:pPr>
+              <w:cnfStyle w:val="000000100000" w:firstRow="0" w:lastRow="0" w:firstColumn="0" w:lastColumn="0" w:oddVBand="0" w:evenVBand="0" w:oddHBand="1" w:evenHBand="0" w:firstRowFirstColumn="0" w:firstRowLastColumn="0" w:lastRowFirstColumn="0" w:lastRowLastColumn="0"/>
+              <w:rPr>
+                <w:rStyle w:val="md-plain"/>
+                <w:sz w:val="24"/>
+                <w:szCs w:val="32"/>
+              </w:rPr>
+            </w:pPr>
+            <w:r>
+              <w:rPr>
+                <w:rStyle w:val="md-plain"/>
+                <w:sz w:val="24"/>
+                <w:szCs w:val="32"/>
+              </w:rPr>
+              <w:t>0.64</w:t>
+            </w:r>
+          </w:p>
+        </w:tc>
+        <w:tc>
+          <w:tcPr>
+            <w:tcW w:w="764" w:type="dxa"/>
+          </w:tcPr>
+          <w:p>
+            <w:pPr>
+              <w:cnfStyle w:val="000000100000" w:firstRow="0" w:lastRow="0" w:firstColumn="0" w:lastColumn="0" w:oddVBand="0" w:evenVBand="0" w:oddHBand="1" w:evenHBand="0" w:firstRowFirstColumn="0" w:firstRowLastColumn="0" w:lastRowFirstColumn="0" w:lastRowLastColumn="0"/>
+              <w:rPr>
+                <w:rStyle w:val="md-plain"/>
+                <w:sz w:val="24"/>
+                <w:szCs w:val="32"/>
+              </w:rPr>
+            </w:pPr>
+            <w:r>
+              <w:rPr>
+                <w:rStyle w:val="md-plain"/>
+                <w:sz w:val="24"/>
+                <w:szCs w:val="32"/>
+              </w:rPr>
+              <w:t>0.71</w:t>
+            </w:r>
+          </w:p>
+        </w:tc>
+        <w:tc>
+          <w:tcPr>
+            <w:tcW w:w="745" w:type="dxa"/>
+          </w:tcPr>
+          <w:p>
+            <w:pPr>
+              <w:cnfStyle w:val="000000100000" w:firstRow="0" w:lastRow="0" w:firstColumn="0" w:lastColumn="0" w:oddVBand="0" w:evenVBand="0" w:oddHBand="1" w:evenHBand="0" w:firstRowFirstColumn="0" w:firstRowLastColumn="0" w:lastRowFirstColumn="0" w:lastRowLastColumn="0"/>
+              <w:rPr>
+                <w:rStyle w:val="md-plain"/>
+                <w:sz w:val="24"/>
+                <w:szCs w:val="32"/>
+              </w:rPr>
+            </w:pPr>
+            <w:r>
+              <w:rPr>
+                <w:rStyle w:val="md-plain"/>
+                <w:sz w:val="24"/>
+                <w:szCs w:val="32"/>
+              </w:rPr>
+              <w:t>0.72</w:t>
+            </w:r>
+          </w:p>
+        </w:tc>
+        <w:tc>
+          <w:tcPr>
+            <w:tcW w:w="826" w:type="dxa"/>
+          </w:tcPr>
+          <w:p>
+            <w:pPr>
+              <w:cnfStyle w:val="000000100000" w:firstRow="0" w:lastRow="0" w:firstColumn="0" w:lastColumn="0" w:oddVBand="0" w:evenVBand="0" w:oddHBand="1" w:evenHBand="0" w:firstRowFirstColumn="0" w:firstRowLastColumn="0" w:lastRowFirstColumn="0" w:lastRowLastColumn="0"/>
+              <w:rPr>
+                <w:rStyle w:val="md-plain"/>
+                <w:sz w:val="24"/>
+                <w:szCs w:val="32"/>
+              </w:rPr>
+            </w:pPr>
+            <w:r>
+              <w:rPr>
+                <w:rStyle w:val="md-plain"/>
+                <w:sz w:val="24"/>
+                <w:szCs w:val="32"/>
+              </w:rPr>
+              <w:t>0.53</w:t>
+            </w:r>
+          </w:p>
+        </w:tc>
+        <w:tc>
+          <w:tcPr>
+            <w:tcW w:w="689" w:type="dxa"/>
+          </w:tcPr>
+          <w:p>
+            <w:pPr>
+              <w:cnfStyle w:val="000000100000" w:firstRow="0" w:lastRow="0" w:firstColumn="0" w:lastColumn="0" w:oddVBand="0" w:evenVBand="0" w:oddHBand="1" w:evenHBand="0" w:firstRowFirstColumn="0" w:firstRowLastColumn="0" w:lastRowFirstColumn="0" w:lastRowLastColumn="0"/>
+              <w:rPr>
+                <w:rStyle w:val="md-plain"/>
+                <w:sz w:val="24"/>
+                <w:szCs w:val="32"/>
+              </w:rPr>
+            </w:pPr>
+            <w:r>
+              <w:rPr>
+                <w:rStyle w:val="md-plain"/>
+                <w:sz w:val="24"/>
+                <w:szCs w:val="32"/>
+              </w:rPr>
+              <w:t>0.72</w:t>
+            </w:r>
+          </w:p>
+        </w:tc>
+        <w:tc>
+          <w:tcPr>
+            <w:tcW w:w="842" w:type="dxa"/>
+          </w:tcPr>
+          <w:p>
+            <w:pPr>
+              <w:cnfStyle w:val="000000100000" w:firstRow="0" w:lastRow="0" w:firstColumn="0" w:lastColumn="0" w:oddVBand="0" w:evenVBand="0" w:oddHBand="1" w:evenHBand="0" w:firstRowFirstColumn="0" w:firstRowLastColumn="0" w:lastRowFirstColumn="0" w:lastRowLastColumn="0"/>
+              <w:rPr>
+                <w:rStyle w:val="md-plain"/>
+                <w:sz w:val="24"/>
+                <w:szCs w:val="32"/>
+              </w:rPr>
+            </w:pPr>
+            <w:r>
+              <w:rPr>
+                <w:rStyle w:val="md-plain"/>
+                <w:sz w:val="24"/>
+                <w:szCs w:val="32"/>
+              </w:rPr>
+              <w:t>0.72</w:t>
+            </w:r>
+          </w:p>
+        </w:tc>
+        <w:tc>
+          <w:tcPr>
+            <w:tcW w:w="923" w:type="dxa"/>
+          </w:tcPr>
+          <w:p>
+            <w:pPr>
+              <w:cnfStyle w:val="000000100000" w:firstRow="0" w:lastRow="0" w:firstColumn="0" w:lastColumn="0" w:oddVBand="0" w:evenVBand="0" w:oddHBand="1" w:evenHBand="0" w:firstRowFirstColumn="0" w:firstRowLastColumn="0" w:lastRowFirstColumn="0" w:lastRowLastColumn="0"/>
+              <w:rPr>
+                <w:rStyle w:val="md-plain"/>
+                <w:sz w:val="24"/>
+                <w:szCs w:val="32"/>
+              </w:rPr>
+            </w:pPr>
+            <w:r>
+              <w:rPr>
+                <w:rStyle w:val="md-plain"/>
+                <w:sz w:val="24"/>
+                <w:szCs w:val="32"/>
+              </w:rPr>
+              <w:t>0.56</w:t>
+            </w:r>
+          </w:p>
+        </w:tc>
+        <w:tc>
+          <w:tcPr>
+            <w:tcW w:w="785" w:type="dxa"/>
+          </w:tcPr>
+          <w:p>
+            <w:pPr>
+              <w:cnfStyle w:val="000000100000" w:firstRow="0" w:lastRow="0" w:firstColumn="0" w:lastColumn="0" w:oddVBand="0" w:evenVBand="0" w:oddHBand="1" w:evenHBand="0" w:firstRowFirstColumn="0" w:firstRowLastColumn="0" w:lastRowFirstColumn="0" w:lastRowLastColumn="0"/>
+              <w:rPr>
+                <w:rStyle w:val="md-plain"/>
+                <w:sz w:val="24"/>
+                <w:szCs w:val="32"/>
+              </w:rPr>
+            </w:pPr>
+            <w:r>
+              <w:rPr>
+                <w:rStyle w:val="md-plain"/>
+                <w:sz w:val="24"/>
+                <w:szCs w:val="32"/>
+              </w:rPr>
+              <w:t>0.70</w:t>
+            </w:r>
+          </w:p>
+        </w:tc>
+        <w:tc>
+          <w:tcPr>
+            <w:tcW w:w="932" w:type="dxa"/>
+          </w:tcPr>
+          <w:p>
+            <w:pPr>
+              <w:cnfStyle w:val="000000100000" w:firstRow="0" w:lastRow="0" w:firstColumn="0" w:lastColumn="0" w:oddVBand="0" w:evenVBand="0" w:oddHBand="1" w:evenHBand="0" w:firstRowFirstColumn="0" w:firstRowLastColumn="0" w:lastRowFirstColumn="0" w:lastRowLastColumn="0"/>
+              <w:rPr>
+                <w:rStyle w:val="md-plain"/>
+                <w:sz w:val="24"/>
+                <w:szCs w:val="32"/>
+              </w:rPr>
+            </w:pPr>
+            <w:r>
+              <w:rPr>
+                <w:rStyle w:val="md-plain"/>
+                <w:sz w:val="24"/>
+                <w:szCs w:val="32"/>
+              </w:rPr>
+              <w:t>0.0400</w:t>
+            </w:r>
+          </w:p>
+        </w:tc>
+      </w:tr>
+      <w:tr>
+        <w:tc>
+          <w:tcPr>
+            <w:cnfStyle w:val="001000000000" w:firstRow="0" w:lastRow="0" w:firstColumn="1" w:lastColumn="0" w:oddVBand="0" w:evenVBand="0" w:oddHBand="0" w:evenHBand="0" w:firstRowFirstColumn="0" w:firstRowLastColumn="0" w:lastRowFirstColumn="0" w:lastRowLastColumn="0"/>
+            <w:tcW w:w="1854" w:type="dxa"/>
+          </w:tcPr>
+          <w:p>
+            <w:pPr>
+              <w:rPr>
+                <w:rStyle w:val="md-plain"/>
+                <w:sz w:val="24"/>
+                <w:szCs w:val="32"/>
+              </w:rPr>
+            </w:pPr>
+            <w:r>
+              <w:rPr>
+                <w:rStyle w:val="md-plain"/>
+                <w:sz w:val="24"/>
+                <w:szCs w:val="32"/>
+              </w:rPr>
+              <w:t>MNB_sentiment</w:t>
+            </w:r>
+          </w:p>
+        </w:tc>
+        <w:tc>
+          <w:tcPr>
+            <w:tcW w:w="581" w:type="dxa"/>
+          </w:tcPr>
+          <w:p>
+            <w:pPr>
+              <w:cnfStyle w:val="000000000000" w:firstRow="0" w:lastRow="0" w:firstColumn="0" w:lastColumn="0" w:oddVBand="0" w:evenVBand="0" w:oddHBand="0" w:evenHBand="0" w:firstRowFirstColumn="0" w:firstRowLastColumn="0" w:lastRowFirstColumn="0" w:lastRowLastColumn="0"/>
+              <w:rPr>
+                <w:rStyle w:val="md-plain"/>
+                <w:sz w:val="24"/>
+                <w:szCs w:val="32"/>
+              </w:rPr>
+            </w:pPr>
+            <w:r>
+              <w:rPr>
+                <w:rStyle w:val="md-plain"/>
+                <w:sz w:val="24"/>
+                <w:szCs w:val="32"/>
+              </w:rPr>
+              <w:t>100</w:t>
+            </w:r>
+          </w:p>
+        </w:tc>
+        <w:tc>
+          <w:tcPr>
+            <w:tcW w:w="642" w:type="dxa"/>
+          </w:tcPr>
+          <w:p>
+            <w:pPr>
+              <w:cnfStyle w:val="000000000000" w:firstRow="0" w:lastRow="0" w:firstColumn="0" w:lastColumn="0" w:oddVBand="0" w:evenVBand="0" w:oddHBand="0" w:evenHBand="0" w:firstRowFirstColumn="0" w:firstRowLastColumn="0" w:lastRowFirstColumn="0" w:lastRowLastColumn="0"/>
+              <w:rPr>
+                <w:rStyle w:val="md-plain"/>
+                <w:sz w:val="24"/>
+                <w:szCs w:val="32"/>
+              </w:rPr>
+            </w:pPr>
+            <w:r>
+              <w:rPr>
+                <w:rStyle w:val="md-plain"/>
+                <w:sz w:val="24"/>
+                <w:szCs w:val="32"/>
+              </w:rPr>
+              <w:t>0.69</w:t>
+            </w:r>
+          </w:p>
+        </w:tc>
+        <w:tc>
+          <w:tcPr>
+            <w:tcW w:w="713" w:type="dxa"/>
+          </w:tcPr>
+          <w:p>
+            <w:pPr>
+              <w:cnfStyle w:val="000000000000" w:firstRow="0" w:lastRow="0" w:firstColumn="0" w:lastColumn="0" w:oddVBand="0" w:evenVBand="0" w:oddHBand="0" w:evenHBand="0" w:firstRowFirstColumn="0" w:firstRowLastColumn="0" w:lastRowFirstColumn="0" w:lastRowLastColumn="0"/>
+              <w:rPr>
+                <w:rStyle w:val="md-plain"/>
+                <w:sz w:val="24"/>
+                <w:szCs w:val="32"/>
+              </w:rPr>
+            </w:pPr>
+            <w:r>
+              <w:rPr>
+                <w:rStyle w:val="md-plain"/>
+                <w:sz w:val="24"/>
+                <w:szCs w:val="32"/>
+              </w:rPr>
+              <w:t>Test</w:t>
+            </w:r>
+          </w:p>
+        </w:tc>
+        <w:tc>
+          <w:tcPr>
+            <w:tcW w:w="738" w:type="dxa"/>
+          </w:tcPr>
+          <w:p>
+            <w:pPr>
+              <w:cnfStyle w:val="000000000000" w:firstRow="0" w:lastRow="0" w:firstColumn="0" w:lastColumn="0" w:oddVBand="0" w:evenVBand="0" w:oddHBand="0" w:evenHBand="0" w:firstRowFirstColumn="0" w:firstRowLastColumn="0" w:lastRowFirstColumn="0" w:lastRowLastColumn="0"/>
+              <w:rPr>
+                <w:rStyle w:val="md-plain"/>
+                <w:sz w:val="24"/>
+                <w:szCs w:val="32"/>
+              </w:rPr>
+            </w:pPr>
+            <w:r>
+              <w:rPr>
+                <w:rStyle w:val="md-plain"/>
+                <w:sz w:val="24"/>
+                <w:szCs w:val="32"/>
+              </w:rPr>
+              <w:t>0.69</w:t>
+            </w:r>
+          </w:p>
+        </w:tc>
+        <w:tc>
+          <w:tcPr>
+            <w:tcW w:w="819" w:type="dxa"/>
+          </w:tcPr>
+          <w:p>
+            <w:pPr>
+              <w:cnfStyle w:val="000000000000" w:firstRow="0" w:lastRow="0" w:firstColumn="0" w:lastColumn="0" w:oddVBand="0" w:evenVBand="0" w:oddHBand="0" w:evenHBand="0" w:firstRowFirstColumn="0" w:firstRowLastColumn="0" w:lastRowFirstColumn="0" w:lastRowLastColumn="0"/>
+              <w:rPr>
+                <w:rStyle w:val="md-plain"/>
+                <w:sz w:val="24"/>
+                <w:szCs w:val="32"/>
+              </w:rPr>
+            </w:pPr>
+            <w:r>
+              <w:rPr>
+                <w:rStyle w:val="md-plain"/>
+                <w:sz w:val="24"/>
+                <w:szCs w:val="32"/>
+              </w:rPr>
+              <w:t>0.58</w:t>
+            </w:r>
+          </w:p>
+        </w:tc>
+        <w:tc>
+          <w:tcPr>
+            <w:tcW w:w="764" w:type="dxa"/>
+          </w:tcPr>
+          <w:p>
+            <w:pPr>
+              <w:cnfStyle w:val="000000000000" w:firstRow="0" w:lastRow="0" w:firstColumn="0" w:lastColumn="0" w:oddVBand="0" w:evenVBand="0" w:oddHBand="0" w:evenHBand="0" w:firstRowFirstColumn="0" w:firstRowLastColumn="0" w:lastRowFirstColumn="0" w:lastRowLastColumn="0"/>
+              <w:rPr>
+                <w:rStyle w:val="md-plain"/>
+                <w:sz w:val="24"/>
+                <w:szCs w:val="32"/>
+              </w:rPr>
+            </w:pPr>
+            <w:r>
+              <w:rPr>
+                <w:rStyle w:val="md-plain"/>
+                <w:sz w:val="24"/>
+                <w:szCs w:val="32"/>
+              </w:rPr>
+              <w:t>0.67</w:t>
+            </w:r>
+          </w:p>
+        </w:tc>
+        <w:tc>
+          <w:tcPr>
+            <w:tcW w:w="745" w:type="dxa"/>
+          </w:tcPr>
+          <w:p>
+            <w:pPr>
+              <w:cnfStyle w:val="000000000000" w:firstRow="0" w:lastRow="0" w:firstColumn="0" w:lastColumn="0" w:oddVBand="0" w:evenVBand="0" w:oddHBand="0" w:evenHBand="0" w:firstRowFirstColumn="0" w:firstRowLastColumn="0" w:lastRowFirstColumn="0" w:lastRowLastColumn="0"/>
+              <w:rPr>
+                <w:rStyle w:val="md-plain"/>
+                <w:sz w:val="24"/>
+                <w:szCs w:val="32"/>
+              </w:rPr>
+            </w:pPr>
+            <w:r>
+              <w:rPr>
+                <w:rStyle w:val="md-plain"/>
+                <w:sz w:val="24"/>
+                <w:szCs w:val="32"/>
+              </w:rPr>
+              <w:t>0.69</w:t>
+            </w:r>
+          </w:p>
+        </w:tc>
+        <w:tc>
+          <w:tcPr>
+            <w:tcW w:w="826" w:type="dxa"/>
+          </w:tcPr>
+          <w:p>
+            <w:pPr>
+              <w:cnfStyle w:val="000000000000" w:firstRow="0" w:lastRow="0" w:firstColumn="0" w:lastColumn="0" w:oddVBand="0" w:evenVBand="0" w:oddHBand="0" w:evenHBand="0" w:firstRowFirstColumn="0" w:firstRowLastColumn="0" w:lastRowFirstColumn="0" w:lastRowLastColumn="0"/>
+              <w:rPr>
+                <w:rStyle w:val="md-plain"/>
+                <w:sz w:val="24"/>
+                <w:szCs w:val="32"/>
+              </w:rPr>
+            </w:pPr>
+            <w:r>
+              <w:rPr>
+                <w:rStyle w:val="md-plain"/>
+                <w:sz w:val="24"/>
+                <w:szCs w:val="32"/>
+              </w:rPr>
+              <w:t>0.48</w:t>
+            </w:r>
+          </w:p>
+        </w:tc>
+        <w:tc>
+          <w:tcPr>
+            <w:tcW w:w="689" w:type="dxa"/>
+          </w:tcPr>
+          <w:p>
+            <w:pPr>
+              <w:cnfStyle w:val="000000000000" w:firstRow="0" w:lastRow="0" w:firstColumn="0" w:lastColumn="0" w:oddVBand="0" w:evenVBand="0" w:oddHBand="0" w:evenHBand="0" w:firstRowFirstColumn="0" w:firstRowLastColumn="0" w:lastRowFirstColumn="0" w:lastRowLastColumn="0"/>
+              <w:rPr>
+                <w:rStyle w:val="md-plain"/>
+                <w:sz w:val="24"/>
+                <w:szCs w:val="32"/>
+              </w:rPr>
+            </w:pPr>
+            <w:r>
+              <w:rPr>
+                <w:rStyle w:val="md-plain"/>
+                <w:sz w:val="24"/>
+                <w:szCs w:val="32"/>
+              </w:rPr>
+              <w:t>0.69</w:t>
+            </w:r>
+          </w:p>
+        </w:tc>
+        <w:tc>
+          <w:tcPr>
+            <w:tcW w:w="842" w:type="dxa"/>
+          </w:tcPr>
+          <w:p>
+            <w:pPr>
+              <w:cnfStyle w:val="000000000000" w:firstRow="0" w:lastRow="0" w:firstColumn="0" w:lastColumn="0" w:oddVBand="0" w:evenVBand="0" w:oddHBand="0" w:evenHBand="0" w:firstRowFirstColumn="0" w:firstRowLastColumn="0" w:lastRowFirstColumn="0" w:lastRowLastColumn="0"/>
+              <w:rPr>
+                <w:rStyle w:val="md-plain"/>
+                <w:sz w:val="24"/>
+                <w:szCs w:val="32"/>
+              </w:rPr>
+            </w:pPr>
+            <w:r>
+              <w:rPr>
+                <w:rStyle w:val="md-plain"/>
+                <w:sz w:val="24"/>
+                <w:szCs w:val="32"/>
+              </w:rPr>
+              <w:t>0.69</w:t>
+            </w:r>
+          </w:p>
+        </w:tc>
+        <w:tc>
+          <w:tcPr>
+            <w:tcW w:w="923" w:type="dxa"/>
+          </w:tcPr>
+          <w:p>
+            <w:pPr>
+              <w:cnfStyle w:val="000000000000" w:firstRow="0" w:lastRow="0" w:firstColumn="0" w:lastColumn="0" w:oddVBand="0" w:evenVBand="0" w:oddHBand="0" w:evenHBand="0" w:firstRowFirstColumn="0" w:firstRowLastColumn="0" w:lastRowFirstColumn="0" w:lastRowLastColumn="0"/>
+              <w:rPr>
+                <w:rStyle w:val="md-plain"/>
+                <w:sz w:val="24"/>
+                <w:szCs w:val="32"/>
+              </w:rPr>
+            </w:pPr>
+            <w:r>
+              <w:rPr>
+                <w:rStyle w:val="md-plain"/>
+                <w:sz w:val="24"/>
+                <w:szCs w:val="32"/>
+              </w:rPr>
+              <w:t>0.50</w:t>
+            </w:r>
+          </w:p>
+        </w:tc>
+        <w:tc>
+          <w:tcPr>
+            <w:tcW w:w="785" w:type="dxa"/>
+          </w:tcPr>
+          <w:p>
+            <w:pPr>
+              <w:cnfStyle w:val="000000000000" w:firstRow="0" w:lastRow="0" w:firstColumn="0" w:lastColumn="0" w:oddVBand="0" w:evenVBand="0" w:oddHBand="0" w:evenHBand="0" w:firstRowFirstColumn="0" w:firstRowLastColumn="0" w:lastRowFirstColumn="0" w:lastRowLastColumn="0"/>
+              <w:rPr>
+                <w:rStyle w:val="md-plain"/>
+                <w:sz w:val="24"/>
+                <w:szCs w:val="32"/>
+              </w:rPr>
+            </w:pPr>
+            <w:r>
+              <w:rPr>
+                <w:rStyle w:val="md-plain"/>
+                <w:sz w:val="24"/>
+                <w:szCs w:val="32"/>
+              </w:rPr>
+              <w:t>0.65</w:t>
+            </w:r>
+          </w:p>
+        </w:tc>
+        <w:tc>
+          <w:tcPr>
+            <w:tcW w:w="932" w:type="dxa"/>
+          </w:tcPr>
+          <w:p>
+            <w:pPr>
+              <w:cnfStyle w:val="000000000000" w:firstRow="0" w:lastRow="0" w:firstColumn="0" w:lastColumn="0" w:oddVBand="0" w:evenVBand="0" w:oddHBand="0" w:evenHBand="0" w:firstRowFirstColumn="0" w:firstRowLastColumn="0" w:lastRowFirstColumn="0" w:lastRowLastColumn="0"/>
+              <w:rPr>
+                <w:rStyle w:val="md-plain"/>
+                <w:sz w:val="24"/>
+                <w:szCs w:val="32"/>
+              </w:rPr>
+            </w:pPr>
+            <w:r>
+              <w:rPr>
+                <w:rStyle w:val="md-plain"/>
+                <w:sz w:val="24"/>
+                <w:szCs w:val="32"/>
+              </w:rPr>
+              <w:t>0.0240</w:t>
+            </w:r>
+          </w:p>
+        </w:tc>
+      </w:tr>
+      <w:tr>
+        <w:trPr>
+          <w:cnfStyle w:val="000000100000" w:firstRow="0" w:lastRow="0" w:firstColumn="0" w:lastColumn="0" w:oddVBand="0" w:evenVBand="0" w:oddHBand="1" w:evenHBand="0" w:firstRowFirstColumn="0" w:firstRowLastColumn="0" w:lastRowFirstColumn="0" w:lastRowLastColumn="0"/>
+        </w:trPr>
+        <w:tc>
+          <w:tcPr>
+            <w:cnfStyle w:val="001000000000" w:firstRow="0" w:lastRow="0" w:firstColumn="1" w:lastColumn="0" w:oddVBand="0" w:evenVBand="0" w:oddHBand="0" w:evenHBand="0" w:firstRowFirstColumn="0" w:firstRowLastColumn="0" w:lastRowFirstColumn="0" w:lastRowLastColumn="0"/>
+            <w:tcW w:w="1854" w:type="dxa"/>
+          </w:tcPr>
+          <w:p>
+            <w:pPr>
+              <w:rPr>
+                <w:rStyle w:val="md-plain"/>
+                <w:sz w:val="24"/>
+                <w:szCs w:val="32"/>
+              </w:rPr>
+            </w:pPr>
+            <w:r>
+              <w:rPr>
+                <w:rStyle w:val="md-plain"/>
+                <w:sz w:val="24"/>
+                <w:szCs w:val="32"/>
+              </w:rPr>
+              <w:t>MNB_sentiment</w:t>
+            </w:r>
+          </w:p>
+        </w:tc>
+        <w:tc>
+          <w:tcPr>
+            <w:tcW w:w="581" w:type="dxa"/>
+          </w:tcPr>
+          <w:p>
+            <w:pPr>
+              <w:cnfStyle w:val="000000100000" w:firstRow="0" w:lastRow="0" w:firstColumn="0" w:lastColumn="0" w:oddVBand="0" w:evenVBand="0" w:oddHBand="1" w:evenHBand="0" w:firstRowFirstColumn="0" w:firstRowLastColumn="0" w:lastRowFirstColumn="0" w:lastRowLastColumn="0"/>
+              <w:rPr>
+                <w:rStyle w:val="md-plain"/>
+                <w:sz w:val="24"/>
+                <w:szCs w:val="32"/>
+              </w:rPr>
+            </w:pPr>
+            <w:r>
+              <w:rPr>
+                <w:rStyle w:val="md-plain"/>
+                <w:sz w:val="24"/>
+                <w:szCs w:val="32"/>
+              </w:rPr>
+              <w:t>200</w:t>
+            </w:r>
+          </w:p>
+        </w:tc>
+        <w:tc>
+          <w:tcPr>
+            <w:tcW w:w="642" w:type="dxa"/>
+          </w:tcPr>
+          <w:p>
+            <w:pPr>
+              <w:cnfStyle w:val="000000100000" w:firstRow="0" w:lastRow="0" w:firstColumn="0" w:lastColumn="0" w:oddVBand="0" w:evenVBand="0" w:oddHBand="1" w:evenHBand="0" w:firstRowFirstColumn="0" w:firstRowLastColumn="0" w:lastRowFirstColumn="0" w:lastRowLastColumn="0"/>
+              <w:rPr>
+                <w:rStyle w:val="md-plain"/>
+                <w:sz w:val="24"/>
+                <w:szCs w:val="32"/>
+              </w:rPr>
+            </w:pPr>
+            <w:r>
+              <w:rPr>
+                <w:rStyle w:val="md-plain"/>
+                <w:sz w:val="24"/>
+                <w:szCs w:val="32"/>
+              </w:rPr>
+              <w:t>0.77</w:t>
+            </w:r>
+          </w:p>
+        </w:tc>
+        <w:tc>
+          <w:tcPr>
+            <w:tcW w:w="713" w:type="dxa"/>
+          </w:tcPr>
+          <w:p>
+            <w:pPr>
+              <w:cnfStyle w:val="000000100000" w:firstRow="0" w:lastRow="0" w:firstColumn="0" w:lastColumn="0" w:oddVBand="0" w:evenVBand="0" w:oddHBand="1" w:evenHBand="0" w:firstRowFirstColumn="0" w:firstRowLastColumn="0" w:lastRowFirstColumn="0" w:lastRowLastColumn="0"/>
+              <w:rPr>
+                <w:rStyle w:val="md-plain"/>
+                <w:sz w:val="24"/>
+                <w:szCs w:val="32"/>
+              </w:rPr>
+            </w:pPr>
+            <w:r>
+              <w:rPr>
+                <w:rStyle w:val="md-plain"/>
+                <w:sz w:val="24"/>
+                <w:szCs w:val="32"/>
+              </w:rPr>
+              <w:t>Train</w:t>
+            </w:r>
+          </w:p>
+        </w:tc>
+        <w:tc>
+          <w:tcPr>
+            <w:tcW w:w="738" w:type="dxa"/>
+          </w:tcPr>
+          <w:p>
+            <w:pPr>
+              <w:cnfStyle w:val="000000100000" w:firstRow="0" w:lastRow="0" w:firstColumn="0" w:lastColumn="0" w:oddVBand="0" w:evenVBand="0" w:oddHBand="1" w:evenHBand="0" w:firstRowFirstColumn="0" w:firstRowLastColumn="0" w:lastRowFirstColumn="0" w:lastRowLastColumn="0"/>
+              <w:rPr>
+                <w:rStyle w:val="md-plain"/>
+                <w:sz w:val="24"/>
+                <w:szCs w:val="32"/>
+              </w:rPr>
+            </w:pPr>
+            <w:r>
+              <w:rPr>
+                <w:rStyle w:val="md-plain"/>
+                <w:sz w:val="24"/>
+                <w:szCs w:val="32"/>
+              </w:rPr>
+              <w:t>0.77</w:t>
+            </w:r>
+          </w:p>
+        </w:tc>
+        <w:tc>
+          <w:tcPr>
+            <w:tcW w:w="819" w:type="dxa"/>
+          </w:tcPr>
+          <w:p>
+            <w:pPr>
+              <w:cnfStyle w:val="000000100000" w:firstRow="0" w:lastRow="0" w:firstColumn="0" w:lastColumn="0" w:oddVBand="0" w:evenVBand="0" w:oddHBand="1" w:evenHBand="0" w:firstRowFirstColumn="0" w:firstRowLastColumn="0" w:lastRowFirstColumn="0" w:lastRowLastColumn="0"/>
+              <w:rPr>
+                <w:rStyle w:val="md-plain"/>
+                <w:sz w:val="24"/>
+                <w:szCs w:val="32"/>
+              </w:rPr>
+            </w:pPr>
+            <w:r>
+              <w:rPr>
+                <w:rStyle w:val="md-plain"/>
+                <w:sz w:val="24"/>
+                <w:szCs w:val="32"/>
+              </w:rPr>
+              <w:t>0.71</w:t>
+            </w:r>
+          </w:p>
+        </w:tc>
+        <w:tc>
+          <w:tcPr>
+            <w:tcW w:w="764" w:type="dxa"/>
+          </w:tcPr>
+          <w:p>
+            <w:pPr>
+              <w:cnfStyle w:val="000000100000" w:firstRow="0" w:lastRow="0" w:firstColumn="0" w:lastColumn="0" w:oddVBand="0" w:evenVBand="0" w:oddHBand="1" w:evenHBand="0" w:firstRowFirstColumn="0" w:firstRowLastColumn="0" w:lastRowFirstColumn="0" w:lastRowLastColumn="0"/>
+              <w:rPr>
+                <w:rStyle w:val="md-plain"/>
+                <w:sz w:val="24"/>
+                <w:szCs w:val="32"/>
+              </w:rPr>
+            </w:pPr>
+            <w:r>
+              <w:rPr>
+                <w:rStyle w:val="md-plain"/>
+                <w:sz w:val="24"/>
+                <w:szCs w:val="32"/>
+              </w:rPr>
+              <w:t>0.76</w:t>
+            </w:r>
+          </w:p>
+        </w:tc>
+        <w:tc>
+          <w:tcPr>
+            <w:tcW w:w="745" w:type="dxa"/>
+          </w:tcPr>
+          <w:p>
+            <w:pPr>
+              <w:cnfStyle w:val="000000100000" w:firstRow="0" w:lastRow="0" w:firstColumn="0" w:lastColumn="0" w:oddVBand="0" w:evenVBand="0" w:oddHBand="1" w:evenHBand="0" w:firstRowFirstColumn="0" w:firstRowLastColumn="0" w:lastRowFirstColumn="0" w:lastRowLastColumn="0"/>
+              <w:rPr>
+                <w:rStyle w:val="md-plain"/>
+                <w:sz w:val="24"/>
+                <w:szCs w:val="32"/>
+              </w:rPr>
+            </w:pPr>
+            <w:r>
+              <w:rPr>
+                <w:rStyle w:val="md-plain"/>
+                <w:sz w:val="24"/>
+                <w:szCs w:val="32"/>
+              </w:rPr>
+              <w:t>0.77</w:t>
+            </w:r>
+          </w:p>
+        </w:tc>
+        <w:tc>
+          <w:tcPr>
+            <w:tcW w:w="826" w:type="dxa"/>
+          </w:tcPr>
+          <w:p>
+            <w:pPr>
+              <w:cnfStyle w:val="000000100000" w:firstRow="0" w:lastRow="0" w:firstColumn="0" w:lastColumn="0" w:oddVBand="0" w:evenVBand="0" w:oddHBand="1" w:evenHBand="0" w:firstRowFirstColumn="0" w:firstRowLastColumn="0" w:lastRowFirstColumn="0" w:lastRowLastColumn="0"/>
+              <w:rPr>
+                <w:rStyle w:val="md-plain"/>
+                <w:sz w:val="24"/>
+                <w:szCs w:val="32"/>
+              </w:rPr>
+            </w:pPr>
+            <w:r>
+              <w:rPr>
+                <w:rStyle w:val="md-plain"/>
+                <w:sz w:val="24"/>
+                <w:szCs w:val="32"/>
+              </w:rPr>
+              <w:t>0.64</w:t>
+            </w:r>
+          </w:p>
+        </w:tc>
+        <w:tc>
+          <w:tcPr>
+            <w:tcW w:w="689" w:type="dxa"/>
+          </w:tcPr>
+          <w:p>
+            <w:pPr>
+              <w:cnfStyle w:val="000000100000" w:firstRow="0" w:lastRow="0" w:firstColumn="0" w:lastColumn="0" w:oddVBand="0" w:evenVBand="0" w:oddHBand="1" w:evenHBand="0" w:firstRowFirstColumn="0" w:firstRowLastColumn="0" w:lastRowFirstColumn="0" w:lastRowLastColumn="0"/>
+              <w:rPr>
+                <w:rStyle w:val="md-plain"/>
+                <w:sz w:val="24"/>
+                <w:szCs w:val="32"/>
+              </w:rPr>
+            </w:pPr>
+            <w:r>
+              <w:rPr>
+                <w:rStyle w:val="md-plain"/>
+                <w:sz w:val="24"/>
+                <w:szCs w:val="32"/>
+              </w:rPr>
+              <w:t>0.77</w:t>
+            </w:r>
+          </w:p>
+        </w:tc>
+        <w:tc>
+          <w:tcPr>
+            <w:tcW w:w="842" w:type="dxa"/>
+          </w:tcPr>
+          <w:p>
+            <w:pPr>
+              <w:cnfStyle w:val="000000100000" w:firstRow="0" w:lastRow="0" w:firstColumn="0" w:lastColumn="0" w:oddVBand="0" w:evenVBand="0" w:oddHBand="1" w:evenHBand="0" w:firstRowFirstColumn="0" w:firstRowLastColumn="0" w:lastRowFirstColumn="0" w:lastRowLastColumn="0"/>
+              <w:rPr>
+                <w:rStyle w:val="md-plain"/>
+                <w:sz w:val="24"/>
+                <w:szCs w:val="32"/>
+              </w:rPr>
+            </w:pPr>
+            <w:r>
+              <w:rPr>
+                <w:rStyle w:val="md-plain"/>
+                <w:sz w:val="24"/>
+                <w:szCs w:val="32"/>
+              </w:rPr>
+              <w:t>0.77</w:t>
+            </w:r>
+          </w:p>
+        </w:tc>
+        <w:tc>
+          <w:tcPr>
+            <w:tcW w:w="923" w:type="dxa"/>
+          </w:tcPr>
+          <w:p>
+            <w:pPr>
+              <w:cnfStyle w:val="000000100000" w:firstRow="0" w:lastRow="0" w:firstColumn="0" w:lastColumn="0" w:oddVBand="0" w:evenVBand="0" w:oddHBand="1" w:evenHBand="0" w:firstRowFirstColumn="0" w:firstRowLastColumn="0" w:lastRowFirstColumn="0" w:lastRowLastColumn="0"/>
+              <w:rPr>
+                <w:rStyle w:val="md-plain"/>
+                <w:sz w:val="24"/>
+                <w:szCs w:val="32"/>
+              </w:rPr>
+            </w:pPr>
+            <w:r>
+              <w:rPr>
+                <w:rStyle w:val="md-plain"/>
+                <w:sz w:val="24"/>
+                <w:szCs w:val="32"/>
+              </w:rPr>
+              <w:t>0.67</w:t>
+            </w:r>
+          </w:p>
+        </w:tc>
+        <w:tc>
+          <w:tcPr>
+            <w:tcW w:w="785" w:type="dxa"/>
+          </w:tcPr>
+          <w:p>
+            <w:pPr>
+              <w:cnfStyle w:val="000000100000" w:firstRow="0" w:lastRow="0" w:firstColumn="0" w:lastColumn="0" w:oddVBand="0" w:evenVBand="0" w:oddHBand="1" w:evenHBand="0" w:firstRowFirstColumn="0" w:firstRowLastColumn="0" w:lastRowFirstColumn="0" w:lastRowLastColumn="0"/>
+              <w:rPr>
+                <w:rStyle w:val="md-plain"/>
+                <w:sz w:val="24"/>
+                <w:szCs w:val="32"/>
+              </w:rPr>
+            </w:pPr>
+            <w:r>
+              <w:rPr>
+                <w:rStyle w:val="md-plain"/>
+                <w:sz w:val="24"/>
+                <w:szCs w:val="32"/>
+              </w:rPr>
+              <w:t>0.76</w:t>
+            </w:r>
+          </w:p>
+        </w:tc>
+        <w:tc>
+          <w:tcPr>
+            <w:tcW w:w="932" w:type="dxa"/>
+          </w:tcPr>
+          <w:p>
+            <w:pPr>
+              <w:cnfStyle w:val="000000100000" w:firstRow="0" w:lastRow="0" w:firstColumn="0" w:lastColumn="0" w:oddVBand="0" w:evenVBand="0" w:oddHBand="1" w:evenHBand="0" w:firstRowFirstColumn="0" w:firstRowLastColumn="0" w:lastRowFirstColumn="0" w:lastRowLastColumn="0"/>
+              <w:rPr>
+                <w:rStyle w:val="md-plain"/>
+                <w:sz w:val="24"/>
+                <w:szCs w:val="32"/>
+              </w:rPr>
+            </w:pPr>
+            <w:r>
+              <w:rPr>
+                <w:rStyle w:val="md-plain"/>
+                <w:sz w:val="24"/>
+                <w:szCs w:val="32"/>
+              </w:rPr>
+              <w:t>0.0400</w:t>
             </w:r>
             <w:bookmarkStart w:id="0" w:name="_GoBack"/>
             <w:bookmarkEnd w:id="0"/>
+          </w:p>
+        </w:tc>
+      </w:tr>
+      <w:tr>
+        <w:tc>
+          <w:tcPr>
+            <w:cnfStyle w:val="001000000000" w:firstRow="0" w:lastRow="0" w:firstColumn="1" w:lastColumn="0" w:oddVBand="0" w:evenVBand="0" w:oddHBand="0" w:evenHBand="0" w:firstRowFirstColumn="0" w:firstRowLastColumn="0" w:lastRowFirstColumn="0" w:lastRowLastColumn="0"/>
+            <w:tcW w:w="1854" w:type="dxa"/>
+          </w:tcPr>
+          <w:p>
+            <w:pPr>
+              <w:rPr>
+                <w:rStyle w:val="md-plain"/>
+                <w:sz w:val="24"/>
+                <w:szCs w:val="32"/>
+              </w:rPr>
+            </w:pPr>
+            <w:r>
+              <w:rPr>
+                <w:rStyle w:val="md-plain"/>
+                <w:sz w:val="24"/>
+                <w:szCs w:val="32"/>
+              </w:rPr>
+              <w:t>MNB_sentiment</w:t>
+            </w:r>
+          </w:p>
+        </w:tc>
+        <w:tc>
+          <w:tcPr>
+            <w:tcW w:w="581" w:type="dxa"/>
+          </w:tcPr>
+          <w:p>
+            <w:pPr>
+              <w:cnfStyle w:val="000000000000" w:firstRow="0" w:lastRow="0" w:firstColumn="0" w:lastColumn="0" w:oddVBand="0" w:evenVBand="0" w:oddHBand="0" w:evenHBand="0" w:firstRowFirstColumn="0" w:firstRowLastColumn="0" w:lastRowFirstColumn="0" w:lastRowLastColumn="0"/>
+              <w:rPr>
+                <w:rStyle w:val="md-plain"/>
+                <w:sz w:val="24"/>
+                <w:szCs w:val="32"/>
+              </w:rPr>
+            </w:pPr>
+            <w:r>
+              <w:rPr>
+                <w:rStyle w:val="md-plain"/>
+                <w:sz w:val="24"/>
+                <w:szCs w:val="32"/>
+              </w:rPr>
+              <w:t>200</w:t>
+            </w:r>
+          </w:p>
+        </w:tc>
+        <w:tc>
+          <w:tcPr>
+            <w:tcW w:w="642" w:type="dxa"/>
+          </w:tcPr>
+          <w:p>
+            <w:pPr>
+              <w:cnfStyle w:val="000000000000" w:firstRow="0" w:lastRow="0" w:firstColumn="0" w:lastColumn="0" w:oddVBand="0" w:evenVBand="0" w:oddHBand="0" w:evenHBand="0" w:firstRowFirstColumn="0" w:firstRowLastColumn="0" w:lastRowFirstColumn="0" w:lastRowLastColumn="0"/>
+              <w:rPr>
+                <w:rStyle w:val="md-plain"/>
+                <w:sz w:val="24"/>
+                <w:szCs w:val="32"/>
+              </w:rPr>
+            </w:pPr>
+            <w:r>
+              <w:rPr>
+                <w:rStyle w:val="md-plain"/>
+                <w:sz w:val="24"/>
+                <w:szCs w:val="32"/>
+              </w:rPr>
+              <w:t>0.68</w:t>
+            </w:r>
+          </w:p>
+        </w:tc>
+        <w:tc>
+          <w:tcPr>
+            <w:tcW w:w="713" w:type="dxa"/>
+          </w:tcPr>
+          <w:p>
+            <w:pPr>
+              <w:cnfStyle w:val="000000000000" w:firstRow="0" w:lastRow="0" w:firstColumn="0" w:lastColumn="0" w:oddVBand="0" w:evenVBand="0" w:oddHBand="0" w:evenHBand="0" w:firstRowFirstColumn="0" w:firstRowLastColumn="0" w:lastRowFirstColumn="0" w:lastRowLastColumn="0"/>
+              <w:rPr>
+                <w:rStyle w:val="md-plain"/>
+                <w:sz w:val="24"/>
+                <w:szCs w:val="32"/>
+              </w:rPr>
+            </w:pPr>
+            <w:r>
+              <w:rPr>
+                <w:rStyle w:val="md-plain"/>
+                <w:sz w:val="24"/>
+                <w:szCs w:val="32"/>
+              </w:rPr>
+              <w:t>Test</w:t>
+            </w:r>
+          </w:p>
+        </w:tc>
+        <w:tc>
+          <w:tcPr>
+            <w:tcW w:w="738" w:type="dxa"/>
+          </w:tcPr>
+          <w:p>
+            <w:pPr>
+              <w:cnfStyle w:val="000000000000" w:firstRow="0" w:lastRow="0" w:firstColumn="0" w:lastColumn="0" w:oddVBand="0" w:evenVBand="0" w:oddHBand="0" w:evenHBand="0" w:firstRowFirstColumn="0" w:firstRowLastColumn="0" w:lastRowFirstColumn="0" w:lastRowLastColumn="0"/>
+              <w:rPr>
+                <w:rStyle w:val="md-plain"/>
+                <w:sz w:val="24"/>
+                <w:szCs w:val="32"/>
+              </w:rPr>
+            </w:pPr>
+            <w:r>
+              <w:rPr>
+                <w:rStyle w:val="md-plain"/>
+                <w:sz w:val="24"/>
+                <w:szCs w:val="32"/>
+              </w:rPr>
+              <w:t>0.68</w:t>
+            </w:r>
+          </w:p>
+        </w:tc>
+        <w:tc>
+          <w:tcPr>
+            <w:tcW w:w="819" w:type="dxa"/>
+          </w:tcPr>
+          <w:p>
+            <w:pPr>
+              <w:cnfStyle w:val="000000000000" w:firstRow="0" w:lastRow="0" w:firstColumn="0" w:lastColumn="0" w:oddVBand="0" w:evenVBand="0" w:oddHBand="0" w:evenHBand="0" w:firstRowFirstColumn="0" w:firstRowLastColumn="0" w:lastRowFirstColumn="0" w:lastRowLastColumn="0"/>
+              <w:rPr>
+                <w:rStyle w:val="md-plain"/>
+                <w:sz w:val="24"/>
+                <w:szCs w:val="32"/>
+              </w:rPr>
+            </w:pPr>
+            <w:r>
+              <w:rPr>
+                <w:rStyle w:val="md-plain"/>
+                <w:sz w:val="24"/>
+                <w:szCs w:val="32"/>
+              </w:rPr>
+              <w:t>0.57</w:t>
+            </w:r>
+          </w:p>
+        </w:tc>
+        <w:tc>
+          <w:tcPr>
+            <w:tcW w:w="764" w:type="dxa"/>
+          </w:tcPr>
+          <w:p>
+            <w:pPr>
+              <w:cnfStyle w:val="000000000000" w:firstRow="0" w:lastRow="0" w:firstColumn="0" w:lastColumn="0" w:oddVBand="0" w:evenVBand="0" w:oddHBand="0" w:evenHBand="0" w:firstRowFirstColumn="0" w:firstRowLastColumn="0" w:lastRowFirstColumn="0" w:lastRowLastColumn="0"/>
+              <w:rPr>
+                <w:rStyle w:val="md-plain"/>
+                <w:sz w:val="24"/>
+                <w:szCs w:val="32"/>
+              </w:rPr>
+            </w:pPr>
+            <w:r>
+              <w:rPr>
+                <w:rStyle w:val="md-plain"/>
+                <w:sz w:val="24"/>
+                <w:szCs w:val="32"/>
+              </w:rPr>
+              <w:t>0.66</w:t>
+            </w:r>
+          </w:p>
+        </w:tc>
+        <w:tc>
+          <w:tcPr>
+            <w:tcW w:w="745" w:type="dxa"/>
+          </w:tcPr>
+          <w:p>
+            <w:pPr>
+              <w:cnfStyle w:val="000000000000" w:firstRow="0" w:lastRow="0" w:firstColumn="0" w:lastColumn="0" w:oddVBand="0" w:evenVBand="0" w:oddHBand="0" w:evenHBand="0" w:firstRowFirstColumn="0" w:firstRowLastColumn="0" w:lastRowFirstColumn="0" w:lastRowLastColumn="0"/>
+              <w:rPr>
+                <w:rStyle w:val="md-plain"/>
+                <w:sz w:val="24"/>
+                <w:szCs w:val="32"/>
+              </w:rPr>
+            </w:pPr>
+            <w:r>
+              <w:rPr>
+                <w:rStyle w:val="md-plain"/>
+                <w:sz w:val="24"/>
+                <w:szCs w:val="32"/>
+              </w:rPr>
+              <w:t>0.68</w:t>
+            </w:r>
+          </w:p>
+        </w:tc>
+        <w:tc>
+          <w:tcPr>
+            <w:tcW w:w="826" w:type="dxa"/>
+          </w:tcPr>
+          <w:p>
+            <w:pPr>
+              <w:cnfStyle w:val="000000000000" w:firstRow="0" w:lastRow="0" w:firstColumn="0" w:lastColumn="0" w:oddVBand="0" w:evenVBand="0" w:oddHBand="0" w:evenHBand="0" w:firstRowFirstColumn="0" w:firstRowLastColumn="0" w:lastRowFirstColumn="0" w:lastRowLastColumn="0"/>
+              <w:rPr>
+                <w:rStyle w:val="md-plain"/>
+                <w:sz w:val="24"/>
+                <w:szCs w:val="32"/>
+              </w:rPr>
+            </w:pPr>
+            <w:r>
+              <w:rPr>
+                <w:rStyle w:val="md-plain"/>
+                <w:sz w:val="24"/>
+                <w:szCs w:val="32"/>
+              </w:rPr>
+              <w:t>0.52</w:t>
+            </w:r>
+          </w:p>
+        </w:tc>
+        <w:tc>
+          <w:tcPr>
+            <w:tcW w:w="689" w:type="dxa"/>
+          </w:tcPr>
+          <w:p>
+            <w:pPr>
+              <w:cnfStyle w:val="000000000000" w:firstRow="0" w:lastRow="0" w:firstColumn="0" w:lastColumn="0" w:oddVBand="0" w:evenVBand="0" w:oddHBand="0" w:evenHBand="0" w:firstRowFirstColumn="0" w:firstRowLastColumn="0" w:lastRowFirstColumn="0" w:lastRowLastColumn="0"/>
+              <w:rPr>
+                <w:rStyle w:val="md-plain"/>
+                <w:sz w:val="24"/>
+                <w:szCs w:val="32"/>
+              </w:rPr>
+            </w:pPr>
+            <w:r>
+              <w:rPr>
+                <w:rStyle w:val="md-plain"/>
+                <w:sz w:val="24"/>
+                <w:szCs w:val="32"/>
+              </w:rPr>
+              <w:t>0.68</w:t>
+            </w:r>
+          </w:p>
+        </w:tc>
+        <w:tc>
+          <w:tcPr>
+            <w:tcW w:w="842" w:type="dxa"/>
+          </w:tcPr>
+          <w:p>
+            <w:pPr>
+              <w:cnfStyle w:val="000000000000" w:firstRow="0" w:lastRow="0" w:firstColumn="0" w:lastColumn="0" w:oddVBand="0" w:evenVBand="0" w:oddHBand="0" w:evenHBand="0" w:firstRowFirstColumn="0" w:firstRowLastColumn="0" w:lastRowFirstColumn="0" w:lastRowLastColumn="0"/>
+              <w:rPr>
+                <w:rStyle w:val="md-plain"/>
+                <w:sz w:val="24"/>
+                <w:szCs w:val="32"/>
+              </w:rPr>
+            </w:pPr>
+            <w:r>
+              <w:rPr>
+                <w:rStyle w:val="md-plain"/>
+                <w:sz w:val="24"/>
+                <w:szCs w:val="32"/>
+              </w:rPr>
+              <w:t>0.68</w:t>
+            </w:r>
+          </w:p>
+        </w:tc>
+        <w:tc>
+          <w:tcPr>
+            <w:tcW w:w="923" w:type="dxa"/>
+          </w:tcPr>
+          <w:p>
+            <w:pPr>
+              <w:cnfStyle w:val="000000000000" w:firstRow="0" w:lastRow="0" w:firstColumn="0" w:lastColumn="0" w:oddVBand="0" w:evenVBand="0" w:oddHBand="0" w:evenHBand="0" w:firstRowFirstColumn="0" w:firstRowLastColumn="0" w:lastRowFirstColumn="0" w:lastRowLastColumn="0"/>
+              <w:rPr>
+                <w:rStyle w:val="md-plain"/>
+                <w:sz w:val="24"/>
+                <w:szCs w:val="32"/>
+              </w:rPr>
+            </w:pPr>
+            <w:r>
+              <w:rPr>
+                <w:rStyle w:val="md-plain"/>
+                <w:sz w:val="24"/>
+                <w:szCs w:val="32"/>
+              </w:rPr>
+              <w:t>0.54</w:t>
+            </w:r>
+          </w:p>
+        </w:tc>
+        <w:tc>
+          <w:tcPr>
+            <w:tcW w:w="785" w:type="dxa"/>
+          </w:tcPr>
+          <w:p>
+            <w:pPr>
+              <w:cnfStyle w:val="000000000000" w:firstRow="0" w:lastRow="0" w:firstColumn="0" w:lastColumn="0" w:oddVBand="0" w:evenVBand="0" w:oddHBand="0" w:evenHBand="0" w:firstRowFirstColumn="0" w:firstRowLastColumn="0" w:lastRowFirstColumn="0" w:lastRowLastColumn="0"/>
+              <w:rPr>
+                <w:rStyle w:val="md-plain"/>
+                <w:sz w:val="24"/>
+                <w:szCs w:val="32"/>
+              </w:rPr>
+            </w:pPr>
+            <w:r>
+              <w:rPr>
+                <w:rStyle w:val="md-plain"/>
+                <w:sz w:val="24"/>
+                <w:szCs w:val="32"/>
+              </w:rPr>
+              <w:t>0.66</w:t>
+            </w:r>
+          </w:p>
+        </w:tc>
+        <w:tc>
+          <w:tcPr>
+            <w:tcW w:w="932" w:type="dxa"/>
+          </w:tcPr>
+          <w:p>
+            <w:pPr>
+              <w:cnfStyle w:val="000000000000" w:firstRow="0" w:lastRow="0" w:firstColumn="0" w:lastColumn="0" w:oddVBand="0" w:evenVBand="0" w:oddHBand="0" w:evenHBand="0" w:firstRowFirstColumn="0" w:firstRowLastColumn="0" w:lastRowFirstColumn="0" w:lastRowLastColumn="0"/>
+              <w:rPr>
+                <w:rStyle w:val="md-plain"/>
+                <w:sz w:val="24"/>
+                <w:szCs w:val="32"/>
+              </w:rPr>
+            </w:pPr>
+            <w:r>
+              <w:rPr>
+                <w:rStyle w:val="md-plain"/>
+                <w:sz w:val="24"/>
+                <w:szCs w:val="32"/>
+              </w:rPr>
+              <w:t>0.0280</w:t>
+            </w:r>
           </w:p>
         </w:tc>
       </w:tr>
@@ -8325,6 +10942,7 @@
           <w:szCs w:val="32"/>
           <w:shd w:val="clear" w:color="auto" w:fill="FFFFFF"/>
         </w:rPr>
+        <w:lastRenderedPageBreak/>
         <w:t>(2 marks) Sentiment classification of neutral tweets is notoriously difficult. Repeat the experiments of items 2 (with N = 200), 3 and 4 for sentiment analysis with the standard models using only the positive and negative tweets (i.e. removing neutral tweets from both training and test sets). Compare these results to the previous results. Is there any difference in the metrics for either of the classes (i.e. consider positive and negative classes individually)?</w:t>
       </w:r>
     </w:p>
@@ -13791,7 +16409,7 @@
 </file>
 
 <file path=customXml/itemProps1.xml><?xml version="1.0" encoding="utf-8"?>
-<ds:datastoreItem xmlns:ds="http://schemas.openxmlformats.org/officeDocument/2006/customXml" ds:itemID="{C2D13619-B8BA-496C-BBFC-D6B14EAE9CCB}">
+<ds:datastoreItem xmlns:ds="http://schemas.openxmlformats.org/officeDocument/2006/customXml" ds:itemID="{835150DD-81B2-4749-B7FB-837386F4E49B}">
   <ds:schemaRefs>
     <ds:schemaRef ds:uri="http://schemas.openxmlformats.org/officeDocument/2006/bibliography"/>
   </ds:schemaRefs>

--- a/report.docx
+++ b/report.docx
@@ -97,24 +97,14 @@
             <w:r>
               <w:t xml:space="preserve">Figure </w:t>
             </w:r>
-            <w:r>
-              <w:fldChar w:fldCharType="begin"/>
-            </w:r>
-            <w:r>
-              <w:instrText xml:space="preserve"> SEQ Figure \* ARABIC </w:instrText>
-            </w:r>
-            <w:r>
-              <w:fldChar w:fldCharType="separate"/>
-            </w:r>
-            <w:r>
-              <w:rPr>
-                <w:noProof/>
-              </w:rPr>
-              <w:t>1</w:t>
-            </w:r>
-            <w:r>
-              <w:fldChar w:fldCharType="end"/>
-            </w:r>
+            <w:fldSimple w:instr=" SEQ Figure \* ARABIC ">
+              <w:r>
+                <w:rPr>
+                  <w:noProof/>
+                </w:rPr>
+                <w:t>1</w:t>
+              </w:r>
+            </w:fldSimple>
             <w:r>
               <w:t xml:space="preserve"> </w:t>
             </w:r>
@@ -179,24 +169,14 @@
             <w:r>
               <w:t xml:space="preserve">Figure </w:t>
             </w:r>
-            <w:r>
-              <w:fldChar w:fldCharType="begin"/>
-            </w:r>
-            <w:r>
-              <w:instrText xml:space="preserve"> SEQ Figure \* ARABIC </w:instrText>
-            </w:r>
-            <w:r>
-              <w:fldChar w:fldCharType="separate"/>
-            </w:r>
-            <w:r>
-              <w:rPr>
-                <w:noProof/>
-              </w:rPr>
-              <w:t>2</w:t>
-            </w:r>
-            <w:r>
-              <w:fldChar w:fldCharType="end"/>
-            </w:r>
+            <w:fldSimple w:instr=" SEQ Figure \* ARABIC ">
+              <w:r>
+                <w:rPr>
+                  <w:noProof/>
+                </w:rPr>
+                <w:t>2</w:t>
+              </w:r>
+            </w:fldSimple>
             <w:r>
               <w:t xml:space="preserve"> Sentiment Frequency Chart</w:t>
             </w:r>
@@ -2353,6 +2333,14 @@
         <w:br/>
         <w:t>R – Runtime in seconds</w:t>
       </w:r>
+      <w:r>
+        <w:rPr>
+          <w:rStyle w:val="md-plain"/>
+          <w:sz w:val="24"/>
+          <w:szCs w:val="32"/>
+        </w:rPr>
+        <w:t xml:space="preserve"> (training time + prediction time)</w:t>
+      </w:r>
     </w:p>
     <w:tbl>
       <w:tblPr>
@@ -2821,7 +2809,7 @@
                 <w:sz w:val="24"/>
                 <w:szCs w:val="32"/>
               </w:rPr>
-              <w:t>0.46</w:t>
+              <w:t>0.36</w:t>
             </w:r>
           </w:p>
         </w:tc>
@@ -2867,7 +2855,7 @@
                 <w:sz w:val="24"/>
                 <w:szCs w:val="32"/>
               </w:rPr>
-              <w:t>0.46</w:t>
+              <w:t>0.36</w:t>
             </w:r>
           </w:p>
         </w:tc>
@@ -2890,7 +2878,7 @@
                 <w:sz w:val="24"/>
                 <w:szCs w:val="32"/>
               </w:rPr>
-              <w:t>0.41</w:t>
+              <w:t>0.20</w:t>
             </w:r>
           </w:p>
         </w:tc>
@@ -2913,7 +2901,7 @@
                 <w:sz w:val="24"/>
                 <w:szCs w:val="32"/>
               </w:rPr>
-              <w:t>0.47</w:t>
+              <w:t>0.33</w:t>
             </w:r>
           </w:p>
         </w:tc>
@@ -2936,7 +2924,7 @@
                 <w:sz w:val="24"/>
                 <w:szCs w:val="32"/>
               </w:rPr>
-              <w:t>0.46</w:t>
+              <w:t>0.36</w:t>
             </w:r>
           </w:p>
         </w:tc>
@@ -2959,7 +2947,7 @@
                 <w:sz w:val="24"/>
                 <w:szCs w:val="32"/>
               </w:rPr>
-              <w:t>0.30</w:t>
+              <w:t>0.19</w:t>
             </w:r>
           </w:p>
         </w:tc>
@@ -2982,7 +2970,7 @@
                 <w:sz w:val="24"/>
                 <w:szCs w:val="32"/>
               </w:rPr>
-              <w:t>0.46</w:t>
+              <w:t>0.36</w:t>
             </w:r>
           </w:p>
         </w:tc>
@@ -3005,7 +2993,7 @@
                 <w:sz w:val="24"/>
                 <w:szCs w:val="32"/>
               </w:rPr>
-              <w:t>0.46</w:t>
+              <w:t>0.36</w:t>
             </w:r>
           </w:p>
         </w:tc>
@@ -3028,7 +3016,7 @@
                 <w:sz w:val="24"/>
                 <w:szCs w:val="32"/>
               </w:rPr>
-              <w:t>0.31</w:t>
+              <w:t>0.19</w:t>
             </w:r>
           </w:p>
         </w:tc>
@@ -3051,7 +3039,7 @@
                 <w:sz w:val="24"/>
                 <w:szCs w:val="32"/>
               </w:rPr>
-              <w:t>0.44</w:t>
+              <w:t>0.33</w:t>
             </w:r>
           </w:p>
         </w:tc>
@@ -3074,7 +3062,7 @@
                 <w:sz w:val="24"/>
                 <w:szCs w:val="32"/>
               </w:rPr>
-              <w:t>0.0557</w:t>
+              <w:t>0.0320</w:t>
             </w:r>
           </w:p>
         </w:tc>
@@ -3153,7 +3141,7 @@
                 <w:sz w:val="24"/>
                 <w:szCs w:val="32"/>
               </w:rPr>
-              <w:t>0.25</w:t>
+              <w:t>0.28</w:t>
             </w:r>
           </w:p>
         </w:tc>
@@ -3199,7 +3187,7 @@
                 <w:sz w:val="24"/>
                 <w:szCs w:val="32"/>
               </w:rPr>
-              <w:t>0.25</w:t>
+              <w:t>0.28</w:t>
             </w:r>
           </w:p>
         </w:tc>
@@ -3222,7 +3210,7 @@
                 <w:sz w:val="24"/>
                 <w:szCs w:val="32"/>
               </w:rPr>
-              <w:t>0.14</w:t>
+              <w:t>0.18</w:t>
             </w:r>
           </w:p>
         </w:tc>
@@ -3245,7 +3233,7 @@
                 <w:sz w:val="24"/>
                 <w:szCs w:val="32"/>
               </w:rPr>
-              <w:t>0.23</w:t>
+              <w:t>0.27</w:t>
             </w:r>
           </w:p>
         </w:tc>
@@ -3268,7 +3256,7 @@
                 <w:sz w:val="24"/>
                 <w:szCs w:val="32"/>
               </w:rPr>
-              <w:t>0.25</w:t>
+              <w:t>0.28</w:t>
             </w:r>
           </w:p>
         </w:tc>
@@ -3291,7 +3279,7 @@
                 <w:sz w:val="24"/>
                 <w:szCs w:val="32"/>
               </w:rPr>
-              <w:t>0.13</w:t>
+              <w:t>0.17</w:t>
             </w:r>
           </w:p>
         </w:tc>
@@ -3314,7 +3302,7 @@
                 <w:sz w:val="24"/>
                 <w:szCs w:val="32"/>
               </w:rPr>
-              <w:t>0.25</w:t>
+              <w:t>0.28</w:t>
             </w:r>
           </w:p>
         </w:tc>
@@ -3337,7 +3325,7 @@
                 <w:sz w:val="24"/>
                 <w:szCs w:val="32"/>
               </w:rPr>
-              <w:t>0.25</w:t>
+              <w:t>0.28</w:t>
             </w:r>
           </w:p>
         </w:tc>
@@ -3360,7 +3348,7 @@
                 <w:sz w:val="24"/>
                 <w:szCs w:val="32"/>
               </w:rPr>
-              <w:t>0.13</w:t>
+              <w:t>0.17</w:t>
             </w:r>
           </w:p>
         </w:tc>
@@ -3383,7 +3371,7 @@
                 <w:sz w:val="24"/>
                 <w:szCs w:val="32"/>
               </w:rPr>
-              <w:t>0.23</w:t>
+              <w:t>0.26</w:t>
             </w:r>
           </w:p>
         </w:tc>
@@ -3406,15 +3394,7 @@
                 <w:sz w:val="24"/>
                 <w:szCs w:val="32"/>
               </w:rPr>
-              <w:t>0.0</w:t>
-            </w:r>
-            <w:r>
-              <w:rPr>
-                <w:rStyle w:val="md-plain"/>
-                <w:sz w:val="24"/>
-                <w:szCs w:val="32"/>
-              </w:rPr>
-              <w:t>520</w:t>
+              <w:t>0.0200</w:t>
             </w:r>
           </w:p>
         </w:tc>
@@ -3488,15 +3468,7 @@
                 <w:sz w:val="24"/>
                 <w:szCs w:val="32"/>
               </w:rPr>
-              <w:t>0.5</w:t>
-            </w:r>
-            <w:r>
-              <w:rPr>
-                <w:rStyle w:val="md-plain"/>
-                <w:sz w:val="24"/>
-                <w:szCs w:val="32"/>
-              </w:rPr>
-              <w:t>1</w:t>
+              <w:t>0.43</w:t>
             </w:r>
           </w:p>
         </w:tc>
@@ -3542,15 +3514,7 @@
                 <w:sz w:val="24"/>
                 <w:szCs w:val="32"/>
               </w:rPr>
-              <w:t>0.5</w:t>
-            </w:r>
-            <w:r>
-              <w:rPr>
-                <w:rStyle w:val="md-plain"/>
-                <w:sz w:val="24"/>
-                <w:szCs w:val="32"/>
-              </w:rPr>
-              <w:t>1</w:t>
+              <w:t>0.43</w:t>
             </w:r>
           </w:p>
         </w:tc>
@@ -3573,15 +3537,7 @@
                 <w:sz w:val="24"/>
                 <w:szCs w:val="32"/>
               </w:rPr>
-              <w:t>0.4</w:t>
-            </w:r>
-            <w:r>
-              <w:rPr>
-                <w:rStyle w:val="md-plain"/>
-                <w:sz w:val="24"/>
-                <w:szCs w:val="32"/>
-              </w:rPr>
-              <w:t>3</w:t>
+              <w:t>0.26</w:t>
             </w:r>
           </w:p>
         </w:tc>
@@ -3604,15 +3560,7 @@
                 <w:sz w:val="24"/>
                 <w:szCs w:val="32"/>
               </w:rPr>
-              <w:t>0.5</w:t>
-            </w:r>
-            <w:r>
-              <w:rPr>
-                <w:rStyle w:val="md-plain"/>
-                <w:sz w:val="24"/>
-                <w:szCs w:val="32"/>
-              </w:rPr>
-              <w:t>1</w:t>
+              <w:t>0.39</w:t>
             </w:r>
           </w:p>
         </w:tc>
@@ -3635,15 +3583,7 @@
                 <w:sz w:val="24"/>
                 <w:szCs w:val="32"/>
               </w:rPr>
-              <w:t>0.5</w:t>
-            </w:r>
-            <w:r>
-              <w:rPr>
-                <w:rStyle w:val="md-plain"/>
-                <w:sz w:val="24"/>
-                <w:szCs w:val="32"/>
-              </w:rPr>
-              <w:t>1</w:t>
+              <w:t>0.43</w:t>
             </w:r>
           </w:p>
         </w:tc>
@@ -3666,15 +3606,7 @@
                 <w:sz w:val="24"/>
                 <w:szCs w:val="32"/>
               </w:rPr>
-              <w:t>0.3</w:t>
-            </w:r>
-            <w:r>
-              <w:rPr>
-                <w:rStyle w:val="md-plain"/>
-                <w:sz w:val="24"/>
-                <w:szCs w:val="32"/>
-              </w:rPr>
-              <w:t>2</w:t>
+              <w:t>0.25</w:t>
             </w:r>
           </w:p>
         </w:tc>
@@ -3697,15 +3629,7 @@
                 <w:sz w:val="24"/>
                 <w:szCs w:val="32"/>
               </w:rPr>
-              <w:t>0.5</w:t>
-            </w:r>
-            <w:r>
-              <w:rPr>
-                <w:rStyle w:val="md-plain"/>
-                <w:sz w:val="24"/>
-                <w:szCs w:val="32"/>
-              </w:rPr>
-              <w:t>1</w:t>
+              <w:t>0.43</w:t>
             </w:r>
           </w:p>
         </w:tc>
@@ -3728,15 +3652,7 @@
                 <w:sz w:val="24"/>
                 <w:szCs w:val="32"/>
               </w:rPr>
-              <w:t>0.5</w:t>
-            </w:r>
-            <w:r>
-              <w:rPr>
-                <w:rStyle w:val="md-plain"/>
-                <w:sz w:val="24"/>
-                <w:szCs w:val="32"/>
-              </w:rPr>
-              <w:t>1</w:t>
+              <w:t>0.43</w:t>
             </w:r>
           </w:p>
         </w:tc>
@@ -3759,15 +3675,7 @@
                 <w:sz w:val="24"/>
                 <w:szCs w:val="32"/>
               </w:rPr>
-              <w:t>0.3</w:t>
-            </w:r>
-            <w:r>
-              <w:rPr>
-                <w:rStyle w:val="md-plain"/>
-                <w:sz w:val="24"/>
-                <w:szCs w:val="32"/>
-              </w:rPr>
-              <w:t>3</w:t>
+              <w:t>0.25</w:t>
             </w:r>
           </w:p>
         </w:tc>
@@ -3790,7 +3698,7 @@
                 <w:sz w:val="24"/>
                 <w:szCs w:val="32"/>
               </w:rPr>
-              <w:t>0.48</w:t>
+              <w:t>0.40</w:t>
             </w:r>
           </w:p>
         </w:tc>
@@ -3813,15 +3721,7 @@
                 <w:sz w:val="24"/>
                 <w:szCs w:val="32"/>
               </w:rPr>
-              <w:t>0.0</w:t>
-            </w:r>
-            <w:r>
-              <w:rPr>
-                <w:rStyle w:val="md-plain"/>
-                <w:sz w:val="24"/>
-                <w:szCs w:val="32"/>
-              </w:rPr>
-              <w:t>999</w:t>
+              <w:t>0.0450</w:t>
             </w:r>
           </w:p>
         </w:tc>
@@ -3892,7 +3792,7 @@
                 <w:sz w:val="24"/>
                 <w:szCs w:val="32"/>
               </w:rPr>
-              <w:t>0.31</w:t>
+              <w:t>0.35</w:t>
             </w:r>
           </w:p>
         </w:tc>
@@ -3938,7 +3838,7 @@
                 <w:sz w:val="24"/>
                 <w:szCs w:val="32"/>
               </w:rPr>
-              <w:t>0.31</w:t>
+              <w:t>0.35</w:t>
             </w:r>
           </w:p>
         </w:tc>
@@ -3961,7 +3861,7 @@
                 <w:sz w:val="24"/>
                 <w:szCs w:val="32"/>
               </w:rPr>
-              <w:t>0.18</w:t>
+              <w:t>0.22</w:t>
             </w:r>
           </w:p>
         </w:tc>
@@ -3984,7 +3884,7 @@
                 <w:sz w:val="24"/>
                 <w:szCs w:val="32"/>
               </w:rPr>
-              <w:t>0.28</w:t>
+              <w:t>0.33</w:t>
             </w:r>
           </w:p>
         </w:tc>
@@ -4007,7 +3907,7 @@
                 <w:sz w:val="24"/>
                 <w:szCs w:val="32"/>
               </w:rPr>
-              <w:t>0.31</w:t>
+              <w:t>0.35</w:t>
             </w:r>
           </w:p>
         </w:tc>
@@ -4030,7 +3930,7 @@
                 <w:sz w:val="24"/>
                 <w:szCs w:val="32"/>
               </w:rPr>
-              <w:t>0.19</w:t>
+              <w:t>0.21</w:t>
             </w:r>
           </w:p>
         </w:tc>
@@ -4053,7 +3953,7 @@
                 <w:sz w:val="24"/>
                 <w:szCs w:val="32"/>
               </w:rPr>
-              <w:t>0.31</w:t>
+              <w:t>0.35</w:t>
             </w:r>
           </w:p>
         </w:tc>
@@ -4076,7 +3976,7 @@
                 <w:sz w:val="24"/>
                 <w:szCs w:val="32"/>
               </w:rPr>
-              <w:t>0.31</w:t>
+              <w:t>0.35</w:t>
             </w:r>
           </w:p>
         </w:tc>
@@ -4099,7 +3999,7 @@
                 <w:sz w:val="24"/>
                 <w:szCs w:val="32"/>
               </w:rPr>
-              <w:t>0.18</w:t>
+              <w:t>0.20</w:t>
             </w:r>
           </w:p>
         </w:tc>
@@ -4122,7 +4022,7 @@
                 <w:sz w:val="24"/>
                 <w:szCs w:val="32"/>
               </w:rPr>
-              <w:t>0.28</w:t>
+              <w:t>0.32</w:t>
             </w:r>
           </w:p>
         </w:tc>
@@ -4145,7 +4045,7 @@
                 <w:sz w:val="24"/>
                 <w:szCs w:val="32"/>
               </w:rPr>
-              <w:t>0.0800</w:t>
+              <w:t>0.0350</w:t>
             </w:r>
           </w:p>
         </w:tc>
@@ -4219,7 +4119,7 @@
                 <w:sz w:val="24"/>
                 <w:szCs w:val="32"/>
               </w:rPr>
-              <w:t>0.83</w:t>
+              <w:t>0.71</w:t>
             </w:r>
           </w:p>
         </w:tc>
@@ -4265,7 +4165,7 @@
                 <w:sz w:val="24"/>
                 <w:szCs w:val="32"/>
               </w:rPr>
-              <w:t>0.83</w:t>
+              <w:t>0.71</w:t>
             </w:r>
           </w:p>
         </w:tc>
@@ -4288,7 +4188,7 @@
                 <w:sz w:val="24"/>
                 <w:szCs w:val="32"/>
               </w:rPr>
-              <w:t>0.76</w:t>
+              <w:t>0.61</w:t>
             </w:r>
           </w:p>
         </w:tc>
@@ -4311,7 +4211,7 @@
                 <w:sz w:val="24"/>
                 <w:szCs w:val="32"/>
               </w:rPr>
-              <w:t>0.82</w:t>
+              <w:t>0.69</w:t>
             </w:r>
           </w:p>
         </w:tc>
@@ -4334,7 +4234,7 @@
                 <w:sz w:val="24"/>
                 <w:szCs w:val="32"/>
               </w:rPr>
-              <w:t>0.83</w:t>
+              <w:t>0.71</w:t>
             </w:r>
           </w:p>
         </w:tc>
@@ -4357,13 +4257,36 @@
                 <w:sz w:val="24"/>
                 <w:szCs w:val="32"/>
               </w:rPr>
+              <w:t>0.49</w:t>
+            </w:r>
+          </w:p>
+        </w:tc>
+        <w:tc>
+          <w:tcPr>
+            <w:tcW w:w="689" w:type="dxa"/>
+          </w:tcPr>
+          <w:p>
+            <w:pPr>
+              <w:cnfStyle w:val="000000100000" w:firstRow="0" w:lastRow="0" w:firstColumn="0" w:lastColumn="0" w:oddVBand="0" w:evenVBand="0" w:oddHBand="1" w:evenHBand="0" w:firstRowFirstColumn="0" w:firstRowLastColumn="0" w:lastRowFirstColumn="0" w:lastRowLastColumn="0"/>
+              <w:rPr>
+                <w:rStyle w:val="md-plain"/>
+                <w:sz w:val="24"/>
+                <w:szCs w:val="32"/>
+              </w:rPr>
+            </w:pPr>
+            <w:r>
+              <w:rPr>
+                <w:rStyle w:val="md-plain"/>
+                <w:sz w:val="24"/>
+                <w:szCs w:val="32"/>
+              </w:rPr>
               <w:t>0.71</w:t>
             </w:r>
           </w:p>
         </w:tc>
         <w:tc>
           <w:tcPr>
-            <w:tcW w:w="689" w:type="dxa"/>
+            <w:tcW w:w="842" w:type="dxa"/>
           </w:tcPr>
           <w:p>
             <w:pPr>
@@ -4380,13 +4303,13 @@
                 <w:sz w:val="24"/>
                 <w:szCs w:val="32"/>
               </w:rPr>
-              <w:t>0.83</w:t>
-            </w:r>
-          </w:p>
-        </w:tc>
-        <w:tc>
-          <w:tcPr>
-            <w:tcW w:w="842" w:type="dxa"/>
+              <w:t>0.71</w:t>
+            </w:r>
+          </w:p>
+        </w:tc>
+        <w:tc>
+          <w:tcPr>
+            <w:tcW w:w="923" w:type="dxa"/>
           </w:tcPr>
           <w:p>
             <w:pPr>
@@ -4403,13 +4326,13 @@
                 <w:sz w:val="24"/>
                 <w:szCs w:val="32"/>
               </w:rPr>
-              <w:t>0.83</w:t>
-            </w:r>
-          </w:p>
-        </w:tc>
-        <w:tc>
-          <w:tcPr>
-            <w:tcW w:w="923" w:type="dxa"/>
+              <w:t>0.51</w:t>
+            </w:r>
+          </w:p>
+        </w:tc>
+        <w:tc>
+          <w:tcPr>
+            <w:tcW w:w="785" w:type="dxa"/>
           </w:tcPr>
           <w:p>
             <w:pPr>
@@ -4426,13 +4349,13 @@
                 <w:sz w:val="24"/>
                 <w:szCs w:val="32"/>
               </w:rPr>
-              <w:t>0.73</w:t>
-            </w:r>
-          </w:p>
-        </w:tc>
-        <w:tc>
-          <w:tcPr>
-            <w:tcW w:w="785" w:type="dxa"/>
+              <w:t>0.68</w:t>
+            </w:r>
+          </w:p>
+        </w:tc>
+        <w:tc>
+          <w:tcPr>
+            <w:tcW w:w="932" w:type="dxa"/>
           </w:tcPr>
           <w:p>
             <w:pPr>
@@ -4449,30 +4372,7 @@
                 <w:sz w:val="24"/>
                 <w:szCs w:val="32"/>
               </w:rPr>
-              <w:t>0.82</w:t>
-            </w:r>
-          </w:p>
-        </w:tc>
-        <w:tc>
-          <w:tcPr>
-            <w:tcW w:w="932" w:type="dxa"/>
-          </w:tcPr>
-          <w:p>
-            <w:pPr>
-              <w:cnfStyle w:val="000000100000" w:firstRow="0" w:lastRow="0" w:firstColumn="0" w:lastColumn="0" w:oddVBand="0" w:evenVBand="0" w:oddHBand="1" w:evenHBand="0" w:firstRowFirstColumn="0" w:firstRowLastColumn="0" w:lastRowFirstColumn="0" w:lastRowLastColumn="0"/>
-              <w:rPr>
-                <w:rStyle w:val="md-plain"/>
-                <w:sz w:val="24"/>
-                <w:szCs w:val="32"/>
-              </w:rPr>
-            </w:pPr>
-            <w:r>
-              <w:rPr>
-                <w:rStyle w:val="md-plain"/>
-                <w:sz w:val="24"/>
-                <w:szCs w:val="32"/>
-              </w:rPr>
-              <w:t>0.0520</w:t>
+              <w:t>0.0320</w:t>
             </w:r>
           </w:p>
         </w:tc>
@@ -4543,7 +4443,7 @@
                 <w:sz w:val="24"/>
                 <w:szCs w:val="32"/>
               </w:rPr>
-              <w:t>0.67</w:t>
+              <w:t>0.68</w:t>
             </w:r>
           </w:p>
         </w:tc>
@@ -4589,7 +4489,7 @@
                 <w:sz w:val="24"/>
                 <w:szCs w:val="32"/>
               </w:rPr>
-              <w:t>0.67</w:t>
+              <w:t>0.68</w:t>
             </w:r>
           </w:p>
         </w:tc>
@@ -4612,7 +4512,7 @@
                 <w:sz w:val="24"/>
                 <w:szCs w:val="32"/>
               </w:rPr>
-              <w:t>0.51</w:t>
+              <w:t>0.47</w:t>
             </w:r>
           </w:p>
         </w:tc>
@@ -4635,13 +4535,151 @@
                 <w:sz w:val="24"/>
                 <w:szCs w:val="32"/>
               </w:rPr>
+              <w:t>0.64</w:t>
+            </w:r>
+          </w:p>
+        </w:tc>
+        <w:tc>
+          <w:tcPr>
+            <w:tcW w:w="745" w:type="dxa"/>
+          </w:tcPr>
+          <w:p>
+            <w:pPr>
+              <w:cnfStyle w:val="000000000000" w:firstRow="0" w:lastRow="0" w:firstColumn="0" w:lastColumn="0" w:oddVBand="0" w:evenVBand="0" w:oddHBand="0" w:evenHBand="0" w:firstRowFirstColumn="0" w:firstRowLastColumn="0" w:lastRowFirstColumn="0" w:lastRowLastColumn="0"/>
+              <w:rPr>
+                <w:rStyle w:val="md-plain"/>
+                <w:sz w:val="24"/>
+                <w:szCs w:val="32"/>
+              </w:rPr>
+            </w:pPr>
+            <w:r>
+              <w:rPr>
+                <w:rStyle w:val="md-plain"/>
+                <w:sz w:val="24"/>
+                <w:szCs w:val="32"/>
+              </w:rPr>
+              <w:t>0.68</w:t>
+            </w:r>
+          </w:p>
+        </w:tc>
+        <w:tc>
+          <w:tcPr>
+            <w:tcW w:w="826" w:type="dxa"/>
+          </w:tcPr>
+          <w:p>
+            <w:pPr>
+              <w:cnfStyle w:val="000000000000" w:firstRow="0" w:lastRow="0" w:firstColumn="0" w:lastColumn="0" w:oddVBand="0" w:evenVBand="0" w:oddHBand="0" w:evenHBand="0" w:firstRowFirstColumn="0" w:firstRowLastColumn="0" w:lastRowFirstColumn="0" w:lastRowLastColumn="0"/>
+              <w:rPr>
+                <w:rStyle w:val="md-plain"/>
+                <w:sz w:val="24"/>
+                <w:szCs w:val="32"/>
+              </w:rPr>
+            </w:pPr>
+            <w:r>
+              <w:rPr>
+                <w:rStyle w:val="md-plain"/>
+                <w:sz w:val="24"/>
+                <w:szCs w:val="32"/>
+              </w:rPr>
+              <w:t>0.43</w:t>
+            </w:r>
+          </w:p>
+        </w:tc>
+        <w:tc>
+          <w:tcPr>
+            <w:tcW w:w="689" w:type="dxa"/>
+          </w:tcPr>
+          <w:p>
+            <w:pPr>
+              <w:cnfStyle w:val="000000000000" w:firstRow="0" w:lastRow="0" w:firstColumn="0" w:lastColumn="0" w:oddVBand="0" w:evenVBand="0" w:oddHBand="0" w:evenHBand="0" w:firstRowFirstColumn="0" w:firstRowLastColumn="0" w:lastRowFirstColumn="0" w:lastRowLastColumn="0"/>
+              <w:rPr>
+                <w:rStyle w:val="md-plain"/>
+                <w:sz w:val="24"/>
+                <w:szCs w:val="32"/>
+              </w:rPr>
+            </w:pPr>
+            <w:r>
+              <w:rPr>
+                <w:rStyle w:val="md-plain"/>
+                <w:sz w:val="24"/>
+                <w:szCs w:val="32"/>
+              </w:rPr>
+              <w:t>0.68</w:t>
+            </w:r>
+          </w:p>
+        </w:tc>
+        <w:tc>
+          <w:tcPr>
+            <w:tcW w:w="842" w:type="dxa"/>
+          </w:tcPr>
+          <w:p>
+            <w:pPr>
+              <w:cnfStyle w:val="000000000000" w:firstRow="0" w:lastRow="0" w:firstColumn="0" w:lastColumn="0" w:oddVBand="0" w:evenVBand="0" w:oddHBand="0" w:evenHBand="0" w:firstRowFirstColumn="0" w:firstRowLastColumn="0" w:lastRowFirstColumn="0" w:lastRowLastColumn="0"/>
+              <w:rPr>
+                <w:rStyle w:val="md-plain"/>
+                <w:sz w:val="24"/>
+                <w:szCs w:val="32"/>
+              </w:rPr>
+            </w:pPr>
+            <w:r>
+              <w:rPr>
+                <w:rStyle w:val="md-plain"/>
+                <w:sz w:val="24"/>
+                <w:szCs w:val="32"/>
+              </w:rPr>
+              <w:t>0.68</w:t>
+            </w:r>
+          </w:p>
+        </w:tc>
+        <w:tc>
+          <w:tcPr>
+            <w:tcW w:w="923" w:type="dxa"/>
+          </w:tcPr>
+          <w:p>
+            <w:pPr>
+              <w:cnfStyle w:val="000000000000" w:firstRow="0" w:lastRow="0" w:firstColumn="0" w:lastColumn="0" w:oddVBand="0" w:evenVBand="0" w:oddHBand="0" w:evenHBand="0" w:firstRowFirstColumn="0" w:firstRowLastColumn="0" w:lastRowFirstColumn="0" w:lastRowLastColumn="0"/>
+              <w:rPr>
+                <w:rStyle w:val="md-plain"/>
+                <w:sz w:val="24"/>
+                <w:szCs w:val="32"/>
+              </w:rPr>
+            </w:pPr>
+            <w:r>
+              <w:rPr>
+                <w:rStyle w:val="md-plain"/>
+                <w:sz w:val="24"/>
+                <w:szCs w:val="32"/>
+              </w:rPr>
+              <w:t>0.44</w:t>
+            </w:r>
+          </w:p>
+        </w:tc>
+        <w:tc>
+          <w:tcPr>
+            <w:tcW w:w="785" w:type="dxa"/>
+          </w:tcPr>
+          <w:p>
+            <w:pPr>
+              <w:cnfStyle w:val="000000000000" w:firstRow="0" w:lastRow="0" w:firstColumn="0" w:lastColumn="0" w:oddVBand="0" w:evenVBand="0" w:oddHBand="0" w:evenHBand="0" w:firstRowFirstColumn="0" w:firstRowLastColumn="0" w:lastRowFirstColumn="0" w:lastRowLastColumn="0"/>
+              <w:rPr>
+                <w:rStyle w:val="md-plain"/>
+                <w:sz w:val="24"/>
+                <w:szCs w:val="32"/>
+              </w:rPr>
+            </w:pPr>
+            <w:r>
+              <w:rPr>
+                <w:rStyle w:val="md-plain"/>
+                <w:sz w:val="24"/>
+                <w:szCs w:val="32"/>
+              </w:rPr>
               <w:t>0.65</w:t>
             </w:r>
           </w:p>
         </w:tc>
         <w:tc>
           <w:tcPr>
-            <w:tcW w:w="745" w:type="dxa"/>
+            <w:tcW w:w="932" w:type="dxa"/>
           </w:tcPr>
           <w:p>
             <w:pPr>
@@ -4658,145 +4696,7 @@
                 <w:sz w:val="24"/>
                 <w:szCs w:val="32"/>
               </w:rPr>
-              <w:t>0.67</w:t>
-            </w:r>
-          </w:p>
-        </w:tc>
-        <w:tc>
-          <w:tcPr>
-            <w:tcW w:w="826" w:type="dxa"/>
-          </w:tcPr>
-          <w:p>
-            <w:pPr>
-              <w:cnfStyle w:val="000000000000" w:firstRow="0" w:lastRow="0" w:firstColumn="0" w:lastColumn="0" w:oddVBand="0" w:evenVBand="0" w:oddHBand="0" w:evenHBand="0" w:firstRowFirstColumn="0" w:firstRowLastColumn="0" w:lastRowFirstColumn="0" w:lastRowLastColumn="0"/>
-              <w:rPr>
-                <w:rStyle w:val="md-plain"/>
-                <w:sz w:val="24"/>
-                <w:szCs w:val="32"/>
-              </w:rPr>
-            </w:pPr>
-            <w:r>
-              <w:rPr>
-                <w:rStyle w:val="md-plain"/>
-                <w:sz w:val="24"/>
-                <w:szCs w:val="32"/>
-              </w:rPr>
-              <w:t>0.47</w:t>
-            </w:r>
-          </w:p>
-        </w:tc>
-        <w:tc>
-          <w:tcPr>
-            <w:tcW w:w="689" w:type="dxa"/>
-          </w:tcPr>
-          <w:p>
-            <w:pPr>
-              <w:cnfStyle w:val="000000000000" w:firstRow="0" w:lastRow="0" w:firstColumn="0" w:lastColumn="0" w:oddVBand="0" w:evenVBand="0" w:oddHBand="0" w:evenHBand="0" w:firstRowFirstColumn="0" w:firstRowLastColumn="0" w:lastRowFirstColumn="0" w:lastRowLastColumn="0"/>
-              <w:rPr>
-                <w:rStyle w:val="md-plain"/>
-                <w:sz w:val="24"/>
-                <w:szCs w:val="32"/>
-              </w:rPr>
-            </w:pPr>
-            <w:r>
-              <w:rPr>
-                <w:rStyle w:val="md-plain"/>
-                <w:sz w:val="24"/>
-                <w:szCs w:val="32"/>
-              </w:rPr>
-              <w:t>0.67</w:t>
-            </w:r>
-          </w:p>
-        </w:tc>
-        <w:tc>
-          <w:tcPr>
-            <w:tcW w:w="842" w:type="dxa"/>
-          </w:tcPr>
-          <w:p>
-            <w:pPr>
-              <w:cnfStyle w:val="000000000000" w:firstRow="0" w:lastRow="0" w:firstColumn="0" w:lastColumn="0" w:oddVBand="0" w:evenVBand="0" w:oddHBand="0" w:evenHBand="0" w:firstRowFirstColumn="0" w:firstRowLastColumn="0" w:lastRowFirstColumn="0" w:lastRowLastColumn="0"/>
-              <w:rPr>
-                <w:rStyle w:val="md-plain"/>
-                <w:sz w:val="24"/>
-                <w:szCs w:val="32"/>
-              </w:rPr>
-            </w:pPr>
-            <w:r>
-              <w:rPr>
-                <w:rStyle w:val="md-plain"/>
-                <w:sz w:val="24"/>
-                <w:szCs w:val="32"/>
-              </w:rPr>
-              <w:t>0.67</w:t>
-            </w:r>
-          </w:p>
-        </w:tc>
-        <w:tc>
-          <w:tcPr>
-            <w:tcW w:w="923" w:type="dxa"/>
-          </w:tcPr>
-          <w:p>
-            <w:pPr>
-              <w:cnfStyle w:val="000000000000" w:firstRow="0" w:lastRow="0" w:firstColumn="0" w:lastColumn="0" w:oddVBand="0" w:evenVBand="0" w:oddHBand="0" w:evenHBand="0" w:firstRowFirstColumn="0" w:firstRowLastColumn="0" w:lastRowFirstColumn="0" w:lastRowLastColumn="0"/>
-              <w:rPr>
-                <w:rStyle w:val="md-plain"/>
-                <w:sz w:val="24"/>
-                <w:szCs w:val="32"/>
-              </w:rPr>
-            </w:pPr>
-            <w:r>
-              <w:rPr>
-                <w:rStyle w:val="md-plain"/>
-                <w:sz w:val="24"/>
-                <w:szCs w:val="32"/>
-              </w:rPr>
-              <w:t>0.47</w:t>
-            </w:r>
-          </w:p>
-        </w:tc>
-        <w:tc>
-          <w:tcPr>
-            <w:tcW w:w="785" w:type="dxa"/>
-          </w:tcPr>
-          <w:p>
-            <w:pPr>
-              <w:cnfStyle w:val="000000000000" w:firstRow="0" w:lastRow="0" w:firstColumn="0" w:lastColumn="0" w:oddVBand="0" w:evenVBand="0" w:oddHBand="0" w:evenHBand="0" w:firstRowFirstColumn="0" w:firstRowLastColumn="0" w:lastRowFirstColumn="0" w:lastRowLastColumn="0"/>
-              <w:rPr>
-                <w:rStyle w:val="md-plain"/>
-                <w:sz w:val="24"/>
-                <w:szCs w:val="32"/>
-              </w:rPr>
-            </w:pPr>
-            <w:r>
-              <w:rPr>
-                <w:rStyle w:val="md-plain"/>
-                <w:sz w:val="24"/>
-                <w:szCs w:val="32"/>
-              </w:rPr>
-              <w:t>0.65</w:t>
-            </w:r>
-          </w:p>
-        </w:tc>
-        <w:tc>
-          <w:tcPr>
-            <w:tcW w:w="932" w:type="dxa"/>
-          </w:tcPr>
-          <w:p>
-            <w:pPr>
-              <w:cnfStyle w:val="000000000000" w:firstRow="0" w:lastRow="0" w:firstColumn="0" w:lastColumn="0" w:oddVBand="0" w:evenVBand="0" w:oddHBand="0" w:evenHBand="0" w:firstRowFirstColumn="0" w:firstRowLastColumn="0" w:lastRowFirstColumn="0" w:lastRowLastColumn="0"/>
-              <w:rPr>
-                <w:rStyle w:val="md-plain"/>
-                <w:sz w:val="24"/>
-                <w:szCs w:val="32"/>
-              </w:rPr>
-            </w:pPr>
-            <w:r>
-              <w:rPr>
-                <w:rStyle w:val="md-plain"/>
-                <w:sz w:val="24"/>
-                <w:szCs w:val="32"/>
-              </w:rPr>
-              <w:t>0.0420</w:t>
+              <w:t>0.0180</w:t>
             </w:r>
           </w:p>
         </w:tc>
@@ -4870,7 +4770,7 @@
                 <w:sz w:val="24"/>
                 <w:szCs w:val="32"/>
               </w:rPr>
-              <w:t>0.86</w:t>
+              <w:t>0.71</w:t>
             </w:r>
           </w:p>
         </w:tc>
@@ -4916,7 +4816,7 @@
                 <w:sz w:val="24"/>
                 <w:szCs w:val="32"/>
               </w:rPr>
-              <w:t>0.86</w:t>
+              <w:t>0.71</w:t>
             </w:r>
           </w:p>
         </w:tc>
@@ -4939,7 +4839,7 @@
                 <w:sz w:val="24"/>
                 <w:szCs w:val="32"/>
               </w:rPr>
-              <w:t>0.82</w:t>
+              <w:t>0.60</w:t>
             </w:r>
           </w:p>
         </w:tc>
@@ -4962,7 +4862,7 @@
                 <w:sz w:val="24"/>
                 <w:szCs w:val="32"/>
               </w:rPr>
-              <w:t>0.85</w:t>
+              <w:t>0.69</w:t>
             </w:r>
           </w:p>
         </w:tc>
@@ -4985,7 +4885,7 @@
                 <w:sz w:val="24"/>
                 <w:szCs w:val="32"/>
               </w:rPr>
-              <w:t>0.86</w:t>
+              <w:t>0.71</w:t>
             </w:r>
           </w:p>
         </w:tc>
@@ -5008,7 +4908,7 @@
                 <w:sz w:val="24"/>
                 <w:szCs w:val="32"/>
               </w:rPr>
-              <w:t>0.72</w:t>
+              <w:t>0.51</w:t>
             </w:r>
           </w:p>
         </w:tc>
@@ -5031,7 +4931,7 @@
                 <w:sz w:val="24"/>
                 <w:szCs w:val="32"/>
               </w:rPr>
-              <w:t>0.86</w:t>
+              <w:t>0.71</w:t>
             </w:r>
           </w:p>
         </w:tc>
@@ -5054,7 +4954,7 @@
                 <w:sz w:val="24"/>
                 <w:szCs w:val="32"/>
               </w:rPr>
-              <w:t>0.86</w:t>
+              <w:t>0.71</w:t>
             </w:r>
           </w:p>
         </w:tc>
@@ -5077,7 +4977,7 @@
                 <w:sz w:val="24"/>
                 <w:szCs w:val="32"/>
               </w:rPr>
-              <w:t>0.76</w:t>
+              <w:t>0.53</w:t>
             </w:r>
           </w:p>
         </w:tc>
@@ -5100,7 +5000,7 @@
                 <w:sz w:val="24"/>
                 <w:szCs w:val="32"/>
               </w:rPr>
-              <w:t>0.85</w:t>
+              <w:t>0.69</w:t>
             </w:r>
           </w:p>
         </w:tc>
@@ -5123,7 +5023,7 @@
                 <w:sz w:val="24"/>
                 <w:szCs w:val="32"/>
               </w:rPr>
-              <w:t>0.0759</w:t>
+              <w:t>0.0490</w:t>
             </w:r>
           </w:p>
         </w:tc>
@@ -5131,11 +5031,11 @@
       <w:tr>
         <w:tc>
           <w:tcPr>
-            <w:cnfStyle w:val="001000000000" w:firstRow="0" w:lastRow="0" w:firstColumn="1" w:lastColumn="0" w:oddVBand="0" w:evenVBand="0" w:oddHBand="0" w:evenHBand="0" w:firstRowFirstColumn="0" w:firstRowLastColumn="0" w:lastRowFirstColumn="0" w:lastRowLastColumn="0"/>
             <w:tcW w:w="1854" w:type="dxa"/>
           </w:tcPr>
           <w:p>
             <w:pPr>
+              <w:cnfStyle w:val="001000000000" w:firstRow="0" w:lastRow="0" w:firstColumn="1" w:lastColumn="0" w:oddVBand="0" w:evenVBand="0" w:oddHBand="0" w:evenHBand="0" w:firstRowFirstColumn="0" w:firstRowLastColumn="0" w:lastRowFirstColumn="0" w:lastRowLastColumn="0"/>
               <w:rPr>
                 <w:rStyle w:val="md-plain"/>
                 <w:sz w:val="24"/>
@@ -5158,7 +5058,6 @@
           </w:tcPr>
           <w:p>
             <w:pPr>
-              <w:cnfStyle w:val="000000000000" w:firstRow="0" w:lastRow="0" w:firstColumn="0" w:lastColumn="0" w:oddVBand="0" w:evenVBand="0" w:oddHBand="0" w:evenHBand="0" w:firstRowFirstColumn="0" w:firstRowLastColumn="0" w:lastRowFirstColumn="0" w:lastRowLastColumn="0"/>
               <w:rPr>
                 <w:rStyle w:val="md-plain"/>
                 <w:sz w:val="24"/>
@@ -5181,20 +5080,19 @@
           </w:tcPr>
           <w:p>
             <w:pPr>
-              <w:cnfStyle w:val="000000000000" w:firstRow="0" w:lastRow="0" w:firstColumn="0" w:lastColumn="0" w:oddVBand="0" w:evenVBand="0" w:oddHBand="0" w:evenHBand="0" w:firstRowFirstColumn="0" w:firstRowLastColumn="0" w:lastRowFirstColumn="0" w:lastRowLastColumn="0"/>
-              <w:rPr>
-                <w:rStyle w:val="md-plain"/>
-                <w:sz w:val="24"/>
-                <w:szCs w:val="32"/>
-              </w:rPr>
-            </w:pPr>
-            <w:r>
-              <w:rPr>
-                <w:rStyle w:val="md-plain"/>
-                <w:sz w:val="24"/>
-                <w:szCs w:val="32"/>
-              </w:rPr>
-              <w:t>0.65</w:t>
+              <w:rPr>
+                <w:rStyle w:val="md-plain"/>
+                <w:sz w:val="24"/>
+                <w:szCs w:val="32"/>
+              </w:rPr>
+            </w:pPr>
+            <w:r>
+              <w:rPr>
+                <w:rStyle w:val="md-plain"/>
+                <w:sz w:val="24"/>
+                <w:szCs w:val="32"/>
+              </w:rPr>
+              <w:t>0.69</w:t>
             </w:r>
           </w:p>
         </w:tc>
@@ -5204,7 +5102,6 @@
           </w:tcPr>
           <w:p>
             <w:pPr>
-              <w:cnfStyle w:val="000000000000" w:firstRow="0" w:lastRow="0" w:firstColumn="0" w:lastColumn="0" w:oddVBand="0" w:evenVBand="0" w:oddHBand="0" w:evenHBand="0" w:firstRowFirstColumn="0" w:firstRowLastColumn="0" w:lastRowFirstColumn="0" w:lastRowLastColumn="0"/>
               <w:rPr>
                 <w:rStyle w:val="md-plain"/>
                 <w:sz w:val="24"/>
@@ -5227,20 +5124,19 @@
           </w:tcPr>
           <w:p>
             <w:pPr>
-              <w:cnfStyle w:val="000000000000" w:firstRow="0" w:lastRow="0" w:firstColumn="0" w:lastColumn="0" w:oddVBand="0" w:evenVBand="0" w:oddHBand="0" w:evenHBand="0" w:firstRowFirstColumn="0" w:firstRowLastColumn="0" w:lastRowFirstColumn="0" w:lastRowLastColumn="0"/>
-              <w:rPr>
-                <w:rStyle w:val="md-plain"/>
-                <w:sz w:val="24"/>
-                <w:szCs w:val="32"/>
-              </w:rPr>
-            </w:pPr>
-            <w:r>
-              <w:rPr>
-                <w:rStyle w:val="md-plain"/>
-                <w:sz w:val="24"/>
-                <w:szCs w:val="32"/>
-              </w:rPr>
-              <w:t>0.65</w:t>
+              <w:rPr>
+                <w:rStyle w:val="md-plain"/>
+                <w:sz w:val="24"/>
+                <w:szCs w:val="32"/>
+              </w:rPr>
+            </w:pPr>
+            <w:r>
+              <w:rPr>
+                <w:rStyle w:val="md-plain"/>
+                <w:sz w:val="24"/>
+                <w:szCs w:val="32"/>
+              </w:rPr>
+              <w:t>0.69</w:t>
             </w:r>
           </w:p>
         </w:tc>
@@ -5250,20 +5146,19 @@
           </w:tcPr>
           <w:p>
             <w:pPr>
-              <w:cnfStyle w:val="000000000000" w:firstRow="0" w:lastRow="0" w:firstColumn="0" w:lastColumn="0" w:oddVBand="0" w:evenVBand="0" w:oddHBand="0" w:evenHBand="0" w:firstRowFirstColumn="0" w:firstRowLastColumn="0" w:lastRowFirstColumn="0" w:lastRowLastColumn="0"/>
-              <w:rPr>
-                <w:rStyle w:val="md-plain"/>
-                <w:sz w:val="24"/>
-                <w:szCs w:val="32"/>
-              </w:rPr>
-            </w:pPr>
-            <w:r>
-              <w:rPr>
-                <w:rStyle w:val="md-plain"/>
-                <w:sz w:val="24"/>
-                <w:szCs w:val="32"/>
-              </w:rPr>
-              <w:t>0.53</w:t>
+              <w:rPr>
+                <w:rStyle w:val="md-plain"/>
+                <w:sz w:val="24"/>
+                <w:szCs w:val="32"/>
+              </w:rPr>
+            </w:pPr>
+            <w:r>
+              <w:rPr>
+                <w:rStyle w:val="md-plain"/>
+                <w:sz w:val="24"/>
+                <w:szCs w:val="32"/>
+              </w:rPr>
+              <w:t>0.50</w:t>
             </w:r>
           </w:p>
         </w:tc>
@@ -5273,7 +5168,6 @@
           </w:tcPr>
           <w:p>
             <w:pPr>
-              <w:cnfStyle w:val="000000000000" w:firstRow="0" w:lastRow="0" w:firstColumn="0" w:lastColumn="0" w:oddVBand="0" w:evenVBand="0" w:oddHBand="0" w:evenHBand="0" w:firstRowFirstColumn="0" w:firstRowLastColumn="0" w:lastRowFirstColumn="0" w:lastRowLastColumn="0"/>
               <w:rPr>
                 <w:rStyle w:val="md-plain"/>
                 <w:sz w:val="24"/>
@@ -5296,20 +5190,19 @@
           </w:tcPr>
           <w:p>
             <w:pPr>
-              <w:cnfStyle w:val="000000000000" w:firstRow="0" w:lastRow="0" w:firstColumn="0" w:lastColumn="0" w:oddVBand="0" w:evenVBand="0" w:oddHBand="0" w:evenHBand="0" w:firstRowFirstColumn="0" w:firstRowLastColumn="0" w:lastRowFirstColumn="0" w:lastRowLastColumn="0"/>
-              <w:rPr>
-                <w:rStyle w:val="md-plain"/>
-                <w:sz w:val="24"/>
-                <w:szCs w:val="32"/>
-              </w:rPr>
-            </w:pPr>
-            <w:r>
-              <w:rPr>
-                <w:rStyle w:val="md-plain"/>
-                <w:sz w:val="24"/>
-                <w:szCs w:val="32"/>
-              </w:rPr>
-              <w:t>0.65</w:t>
+              <w:rPr>
+                <w:rStyle w:val="md-plain"/>
+                <w:sz w:val="24"/>
+                <w:szCs w:val="32"/>
+              </w:rPr>
+            </w:pPr>
+            <w:r>
+              <w:rPr>
+                <w:rStyle w:val="md-plain"/>
+                <w:sz w:val="24"/>
+                <w:szCs w:val="32"/>
+              </w:rPr>
+              <w:t>0.69</w:t>
             </w:r>
           </w:p>
         </w:tc>
@@ -5319,20 +5212,19 @@
           </w:tcPr>
           <w:p>
             <w:pPr>
-              <w:cnfStyle w:val="000000000000" w:firstRow="0" w:lastRow="0" w:firstColumn="0" w:lastColumn="0" w:oddVBand="0" w:evenVBand="0" w:oddHBand="0" w:evenHBand="0" w:firstRowFirstColumn="0" w:firstRowLastColumn="0" w:lastRowFirstColumn="0" w:lastRowLastColumn="0"/>
-              <w:rPr>
-                <w:rStyle w:val="md-plain"/>
-                <w:sz w:val="24"/>
-                <w:szCs w:val="32"/>
-              </w:rPr>
-            </w:pPr>
-            <w:r>
-              <w:rPr>
-                <w:rStyle w:val="md-plain"/>
-                <w:sz w:val="24"/>
-                <w:szCs w:val="32"/>
-              </w:rPr>
-              <w:t>0.51</w:t>
+              <w:rPr>
+                <w:rStyle w:val="md-plain"/>
+                <w:sz w:val="24"/>
+                <w:szCs w:val="32"/>
+              </w:rPr>
+            </w:pPr>
+            <w:r>
+              <w:rPr>
+                <w:rStyle w:val="md-plain"/>
+                <w:sz w:val="24"/>
+                <w:szCs w:val="32"/>
+              </w:rPr>
+              <w:t>0.45</w:t>
             </w:r>
           </w:p>
         </w:tc>
@@ -5342,20 +5234,19 @@
           </w:tcPr>
           <w:p>
             <w:pPr>
-              <w:cnfStyle w:val="000000000000" w:firstRow="0" w:lastRow="0" w:firstColumn="0" w:lastColumn="0" w:oddVBand="0" w:evenVBand="0" w:oddHBand="0" w:evenHBand="0" w:firstRowFirstColumn="0" w:firstRowLastColumn="0" w:lastRowFirstColumn="0" w:lastRowLastColumn="0"/>
-              <w:rPr>
-                <w:rStyle w:val="md-plain"/>
-                <w:sz w:val="24"/>
-                <w:szCs w:val="32"/>
-              </w:rPr>
-            </w:pPr>
-            <w:r>
-              <w:rPr>
-                <w:rStyle w:val="md-plain"/>
-                <w:sz w:val="24"/>
-                <w:szCs w:val="32"/>
-              </w:rPr>
-              <w:t>0.65</w:t>
+              <w:rPr>
+                <w:rStyle w:val="md-plain"/>
+                <w:sz w:val="24"/>
+                <w:szCs w:val="32"/>
+              </w:rPr>
+            </w:pPr>
+            <w:r>
+              <w:rPr>
+                <w:rStyle w:val="md-plain"/>
+                <w:sz w:val="24"/>
+                <w:szCs w:val="32"/>
+              </w:rPr>
+              <w:t>0.69</w:t>
             </w:r>
           </w:p>
         </w:tc>
@@ -5365,20 +5256,19 @@
           </w:tcPr>
           <w:p>
             <w:pPr>
-              <w:cnfStyle w:val="000000000000" w:firstRow="0" w:lastRow="0" w:firstColumn="0" w:lastColumn="0" w:oddVBand="0" w:evenVBand="0" w:oddHBand="0" w:evenHBand="0" w:firstRowFirstColumn="0" w:firstRowLastColumn="0" w:lastRowFirstColumn="0" w:lastRowLastColumn="0"/>
-              <w:rPr>
-                <w:rStyle w:val="md-plain"/>
-                <w:sz w:val="24"/>
-                <w:szCs w:val="32"/>
-              </w:rPr>
-            </w:pPr>
-            <w:r>
-              <w:rPr>
-                <w:rStyle w:val="md-plain"/>
-                <w:sz w:val="24"/>
-                <w:szCs w:val="32"/>
-              </w:rPr>
-              <w:t>0.65</w:t>
+              <w:rPr>
+                <w:rStyle w:val="md-plain"/>
+                <w:sz w:val="24"/>
+                <w:szCs w:val="32"/>
+              </w:rPr>
+            </w:pPr>
+            <w:r>
+              <w:rPr>
+                <w:rStyle w:val="md-plain"/>
+                <w:sz w:val="24"/>
+                <w:szCs w:val="32"/>
+              </w:rPr>
+              <w:t>0.69</w:t>
             </w:r>
           </w:p>
         </w:tc>
@@ -5388,20 +5278,19 @@
           </w:tcPr>
           <w:p>
             <w:pPr>
-              <w:cnfStyle w:val="000000000000" w:firstRow="0" w:lastRow="0" w:firstColumn="0" w:lastColumn="0" w:oddVBand="0" w:evenVBand="0" w:oddHBand="0" w:evenHBand="0" w:firstRowFirstColumn="0" w:firstRowLastColumn="0" w:lastRowFirstColumn="0" w:lastRowLastColumn="0"/>
-              <w:rPr>
-                <w:rStyle w:val="md-plain"/>
-                <w:sz w:val="24"/>
-                <w:szCs w:val="32"/>
-              </w:rPr>
-            </w:pPr>
-            <w:r>
-              <w:rPr>
-                <w:rStyle w:val="md-plain"/>
-                <w:sz w:val="24"/>
-                <w:szCs w:val="32"/>
-              </w:rPr>
-              <w:t>0.52</w:t>
+              <w:rPr>
+                <w:rStyle w:val="md-plain"/>
+                <w:sz w:val="24"/>
+                <w:szCs w:val="32"/>
+              </w:rPr>
+            </w:pPr>
+            <w:r>
+              <w:rPr>
+                <w:rStyle w:val="md-plain"/>
+                <w:sz w:val="24"/>
+                <w:szCs w:val="32"/>
+              </w:rPr>
+              <w:t>0.45</w:t>
             </w:r>
           </w:p>
         </w:tc>
@@ -5411,20 +5300,29 @@
           </w:tcPr>
           <w:p>
             <w:pPr>
-              <w:cnfStyle w:val="000000000000" w:firstRow="0" w:lastRow="0" w:firstColumn="0" w:lastColumn="0" w:oddVBand="0" w:evenVBand="0" w:oddHBand="0" w:evenHBand="0" w:firstRowFirstColumn="0" w:firstRowLastColumn="0" w:lastRowFirstColumn="0" w:lastRowLastColumn="0"/>
-              <w:rPr>
-                <w:rStyle w:val="md-plain"/>
-                <w:sz w:val="24"/>
-                <w:szCs w:val="32"/>
-              </w:rPr>
-            </w:pPr>
-            <w:r>
-              <w:rPr>
-                <w:rStyle w:val="md-plain"/>
-                <w:sz w:val="24"/>
-                <w:szCs w:val="32"/>
-              </w:rPr>
-              <w:t>0.65</w:t>
+              <w:rPr>
+                <w:rStyle w:val="md-plain"/>
+                <w:sz w:val="24"/>
+                <w:szCs w:val="32"/>
+              </w:rPr>
+            </w:pPr>
+            <w:r>
+              <w:rPr>
+                <w:rStyle w:val="md-plain"/>
+                <w:sz w:val="24"/>
+                <w:szCs w:val="32"/>
+              </w:rPr>
+              <w:t>0.</w:t>
+            </w:r>
+            <w:bookmarkStart w:id="0" w:name="_GoBack"/>
+            <w:bookmarkEnd w:id="0"/>
+            <w:r>
+              <w:rPr>
+                <w:rStyle w:val="md-plain"/>
+                <w:sz w:val="24"/>
+                <w:szCs w:val="32"/>
+              </w:rPr>
+              <w:t>65</w:t>
             </w:r>
           </w:p>
         </w:tc>
@@ -5434,20 +5332,27 @@
           </w:tcPr>
           <w:p>
             <w:pPr>
-              <w:cnfStyle w:val="000000000000" w:firstRow="0" w:lastRow="0" w:firstColumn="0" w:lastColumn="0" w:oddVBand="0" w:evenVBand="0" w:oddHBand="0" w:evenHBand="0" w:firstRowFirstColumn="0" w:firstRowLastColumn="0" w:lastRowFirstColumn="0" w:lastRowLastColumn="0"/>
-              <w:rPr>
-                <w:rStyle w:val="md-plain"/>
-                <w:sz w:val="24"/>
-                <w:szCs w:val="32"/>
-              </w:rPr>
-            </w:pPr>
-            <w:r>
-              <w:rPr>
-                <w:rStyle w:val="md-plain"/>
-                <w:sz w:val="24"/>
-                <w:szCs w:val="32"/>
-              </w:rPr>
-              <w:t>0.0560</w:t>
+              <w:rPr>
+                <w:rStyle w:val="md-plain"/>
+                <w:sz w:val="24"/>
+                <w:szCs w:val="32"/>
+              </w:rPr>
+            </w:pPr>
+            <w:r>
+              <w:rPr>
+                <w:rStyle w:val="md-plain"/>
+                <w:sz w:val="24"/>
+                <w:szCs w:val="32"/>
+              </w:rPr>
+              <w:t>0.</w:t>
+            </w:r>
+            <w:r>
+              <w:rPr>
+                <w:rStyle w:val="md-plain"/>
+                <w:sz w:val="24"/>
+                <w:szCs w:val="32"/>
+              </w:rPr>
+              <w:t>0250</w:t>
             </w:r>
           </w:p>
         </w:tc>
@@ -10357,8 +10262,6 @@
               </w:rPr>
               <w:t>0.0400</w:t>
             </w:r>
-            <w:bookmarkStart w:id="0" w:name="_GoBack"/>
-            <w:bookmarkEnd w:id="0"/>
           </w:p>
         </w:tc>
       </w:tr>
@@ -15405,24 +15308,14 @@
       <w:r>
         <w:t xml:space="preserve">Table </w:t>
       </w:r>
-      <w:r>
-        <w:fldChar w:fldCharType="begin"/>
-      </w:r>
-      <w:r>
-        <w:instrText xml:space="preserve"> SEQ Table \* ARABIC </w:instrText>
-      </w:r>
-      <w:r>
-        <w:fldChar w:fldCharType="separate"/>
-      </w:r>
-      <w:r>
-        <w:rPr>
-          <w:noProof/>
-        </w:rPr>
-        <w:t>1</w:t>
-      </w:r>
-      <w:r>
-        <w:fldChar w:fldCharType="end"/>
-      </w:r>
+      <w:fldSimple w:instr=" SEQ Table \* ARABIC ">
+        <w:r>
+          <w:rPr>
+            <w:noProof/>
+          </w:rPr>
+          <w:t>1</w:t>
+        </w:r>
+      </w:fldSimple>
       <w:r>
         <w:t xml:space="preserve"> </w:t>
       </w:r>
@@ -16409,7 +16302,7 @@
 </file>
 
 <file path=customXml/itemProps1.xml><?xml version="1.0" encoding="utf-8"?>
-<ds:datastoreItem xmlns:ds="http://schemas.openxmlformats.org/officeDocument/2006/customXml" ds:itemID="{835150DD-81B2-4749-B7FB-837386F4E49B}">
+<ds:datastoreItem xmlns:ds="http://schemas.openxmlformats.org/officeDocument/2006/customXml" ds:itemID="{92AEE7DB-1978-45CC-9D8D-2E50C076ADE7}">
   <ds:schemaRefs>
     <ds:schemaRef ds:uri="http://schemas.openxmlformats.org/officeDocument/2006/bibliography"/>
   </ds:schemaRefs>

--- a/report.docx
+++ b/report.docx
@@ -5,17 +5,20 @@
     <w:p>
       <w:pPr>
         <w:pStyle w:val="Heading1"/>
+        <w:jc w:val="right"/>
         <w:rPr>
+          <w:color w:val="auto"/>
           <w:sz w:val="36"/>
           <w:szCs w:val="44"/>
         </w:rPr>
       </w:pPr>
       <w:r>
         <w:rPr>
+          <w:color w:val="auto"/>
           <w:sz w:val="36"/>
           <w:szCs w:val="44"/>
         </w:rPr>
-        <w:t>Report</w:t>
+        <w:t>Kanadech Jirapongtanavech z5176970</w:t>
       </w:r>
     </w:p>
     <w:tbl>
@@ -193,6 +196,7 @@
         </w:numPr>
         <w:ind w:left="142" w:hanging="426"/>
         <w:rPr>
+          <w:color w:val="4472C4" w:themeColor="accent1"/>
           <w:sz w:val="24"/>
           <w:szCs w:val="32"/>
         </w:rPr>
@@ -200,7 +204,7 @@
       <w:r>
         <w:rPr>
           <w:rFonts w:ascii="Helvetica" w:hAnsi="Helvetica" w:cs="Helvetica"/>
-          <w:color w:val="333333"/>
+          <w:color w:val="4472C4" w:themeColor="accent1"/>
           <w:sz w:val="24"/>
           <w:szCs w:val="32"/>
           <w:shd w:val="clear" w:color="auto" w:fill="FFFFFF"/>
@@ -210,13 +214,15 @@
       <w:r>
         <w:rPr>
           <w:rFonts w:ascii="Helvetica" w:hAnsi="Helvetica" w:cs="Helvetica"/>
-          <w:color w:val="333333"/>
+          <w:color w:val="4472C4" w:themeColor="accent1"/>
           <w:sz w:val="24"/>
           <w:szCs w:val="32"/>
           <w:shd w:val="clear" w:color="auto" w:fill="FFFFFF"/>
         </w:rPr>
         <w:t>(1 mark) Give simple descriptive statistics showing the frequency distributions for the sentiment and topic classes across the full dataset. What do you notice about the distribution?</w:t>
       </w:r>
+      <w:bookmarkStart w:id="0" w:name="_GoBack"/>
+      <w:bookmarkEnd w:id="0"/>
     </w:p>
     <w:p>
       <w:pPr>
@@ -225,7 +231,6 @@
         <w:ind w:right="90"/>
         <w:rPr>
           <w:rFonts w:ascii="Segoe UI Semibold" w:eastAsia="Times New Roman" w:hAnsi="Segoe UI Semibold" w:cs="Segoe UI Semibold"/>
-          <w:color w:val="004D72"/>
           <w:sz w:val="26"/>
           <w:szCs w:val="26"/>
         </w:rPr>
@@ -233,7 +238,6 @@
       <w:r>
         <w:rPr>
           <w:rFonts w:ascii="Segoe UI Semibold" w:eastAsia="Times New Roman" w:hAnsi="Segoe UI Semibold" w:cs="Segoe UI Semibold"/>
-          <w:color w:val="004D72"/>
           <w:sz w:val="26"/>
           <w:szCs w:val="26"/>
         </w:rPr>
@@ -494,6 +498,7 @@
                 <w:szCs w:val="20"/>
               </w:rPr>
             </w:pPr>
+            <w:proofErr w:type="spellStart"/>
             <w:r>
               <w:rPr>
                 <w:rFonts w:ascii="Segoe UI" w:eastAsia="Times New Roman" w:hAnsi="Segoe UI" w:cs="Segoe UI"/>
@@ -502,6 +507,7 @@
               </w:rPr>
               <w:t>StDev</w:t>
             </w:r>
+            <w:proofErr w:type="spellEnd"/>
           </w:p>
         </w:tc>
         <w:tc>
@@ -1076,7 +1082,6 @@
         <w:spacing w:after="75" w:line="240" w:lineRule="auto"/>
         <w:rPr>
           <w:rFonts w:ascii="Segoe UI Semibold" w:eastAsia="Times New Roman" w:hAnsi="Segoe UI Semibold" w:cs="Segoe UI Semibold"/>
-          <w:color w:val="004D72"/>
           <w:sz w:val="26"/>
           <w:szCs w:val="26"/>
         </w:rPr>
@@ -1084,20 +1089,10 @@
       <w:r>
         <w:rPr>
           <w:rFonts w:ascii="Segoe UI Semibold" w:eastAsia="Times New Roman" w:hAnsi="Segoe UI Semibold" w:cs="Segoe UI Semibold"/>
-          <w:color w:val="004D72"/>
           <w:sz w:val="26"/>
           <w:szCs w:val="26"/>
         </w:rPr>
-        <w:t xml:space="preserve">Sentiment </w:t>
-      </w:r>
-      <w:r>
-        <w:rPr>
-          <w:rFonts w:ascii="Segoe UI Semibold" w:eastAsia="Times New Roman" w:hAnsi="Segoe UI Semibold" w:cs="Segoe UI Semibold"/>
-          <w:color w:val="004D72"/>
-          <w:sz w:val="26"/>
-          <w:szCs w:val="26"/>
-        </w:rPr>
-        <w:t>Statistics</w:t>
+        <w:t>Sentiment Statistics</w:t>
       </w:r>
     </w:p>
     <w:tbl>
@@ -1354,6 +1349,7 @@
                 <w:szCs w:val="20"/>
               </w:rPr>
             </w:pPr>
+            <w:proofErr w:type="spellStart"/>
             <w:r>
               <w:rPr>
                 <w:rFonts w:ascii="Segoe UI" w:eastAsia="Times New Roman" w:hAnsi="Segoe UI" w:cs="Segoe UI"/>
@@ -1362,6 +1358,7 @@
               </w:rPr>
               <w:t>StDev</w:t>
             </w:r>
+            <w:proofErr w:type="spellEnd"/>
           </w:p>
         </w:tc>
         <w:tc>
@@ -1939,15 +1936,28 @@
     </w:p>
     <w:p>
       <w:pPr>
+        <w:jc w:val="both"/>
         <w:rPr>
           <w:rFonts w:ascii="Helvetica" w:hAnsi="Helvetica" w:cs="Helvetica"/>
+          <w:sz w:val="24"/>
+          <w:szCs w:val="32"/>
         </w:rPr>
       </w:pPr>
       <w:r>
         <w:rPr>
           <w:rFonts w:ascii="Helvetica" w:hAnsi="Helvetica" w:cs="Helvetica"/>
+          <w:sz w:val="24"/>
+          <w:szCs w:val="32"/>
         </w:rPr>
         <w:t>From the figures and tables above, many tweets were talking about topic 10003, economic management and were negative tweets</w:t>
+      </w:r>
+      <w:r>
+        <w:rPr>
+          <w:rFonts w:ascii="Helvetica" w:hAnsi="Helvetica" w:cs="Helvetica"/>
+          <w:sz w:val="24"/>
+          <w:szCs w:val="32"/>
+        </w:rPr>
+        <w:t>.</w:t>
       </w:r>
     </w:p>
     <w:p>
@@ -1960,6 +1970,7 @@
         <w:ind w:left="142" w:hanging="426"/>
         <w:rPr>
           <w:rStyle w:val="md-plain"/>
+          <w:color w:val="4472C4" w:themeColor="accent1"/>
           <w:sz w:val="24"/>
           <w:szCs w:val="32"/>
         </w:rPr>
@@ -1968,7 +1979,7 @@
         <w:rPr>
           <w:rStyle w:val="md-plain"/>
           <w:rFonts w:ascii="Helvetica" w:hAnsi="Helvetica" w:cs="Helvetica"/>
-          <w:color w:val="333333"/>
+          <w:color w:val="4472C4" w:themeColor="accent1"/>
           <w:sz w:val="24"/>
           <w:szCs w:val="32"/>
           <w:shd w:val="clear" w:color="auto" w:fill="FFFFFF"/>
@@ -1979,7 +1990,7 @@
         <w:rPr>
           <w:rStyle w:val="md-softbreak"/>
           <w:rFonts w:ascii="Helvetica" w:hAnsi="Helvetica" w:cs="Helvetica"/>
-          <w:color w:val="333333"/>
+          <w:color w:val="4472C4" w:themeColor="accent1"/>
           <w:sz w:val="24"/>
           <w:szCs w:val="32"/>
           <w:shd w:val="clear" w:color="auto" w:fill="FFFFFF"/>
@@ -1990,7 +2001,7 @@
         <w:rPr>
           <w:rStyle w:val="md-plain"/>
           <w:rFonts w:ascii="Helvetica" w:hAnsi="Helvetica" w:cs="Helvetica"/>
-          <w:color w:val="333333"/>
+          <w:color w:val="4472C4" w:themeColor="accent1"/>
           <w:sz w:val="24"/>
           <w:szCs w:val="32"/>
           <w:shd w:val="clear" w:color="auto" w:fill="FFFFFF"/>
@@ -2003,7 +2014,7 @@
           <w:rFonts w:ascii="Helvetica" w:hAnsi="Helvetica" w:cs="Helvetica"/>
           <w:i/>
           <w:iCs/>
-          <w:color w:val="333333"/>
+          <w:color w:val="4472C4" w:themeColor="accent1"/>
           <w:sz w:val="24"/>
           <w:szCs w:val="32"/>
           <w:shd w:val="clear" w:color="auto" w:fill="FFFFFF"/>
@@ -2014,7 +2025,7 @@
         <w:rPr>
           <w:rStyle w:val="md-plain"/>
           <w:rFonts w:ascii="Helvetica" w:hAnsi="Helvetica" w:cs="Helvetica"/>
-          <w:color w:val="333333"/>
+          <w:color w:val="4472C4" w:themeColor="accent1"/>
           <w:sz w:val="24"/>
           <w:szCs w:val="32"/>
           <w:shd w:val="clear" w:color="auto" w:fill="FFFFFF"/>
@@ -2027,7 +2038,7 @@
           <w:rFonts w:ascii="Helvetica" w:hAnsi="Helvetica" w:cs="Helvetica"/>
           <w:i/>
           <w:iCs/>
-          <w:color w:val="333333"/>
+          <w:color w:val="4472C4" w:themeColor="accent1"/>
           <w:sz w:val="24"/>
           <w:szCs w:val="32"/>
           <w:shd w:val="clear" w:color="auto" w:fill="FFFFFF"/>
@@ -2038,7 +2049,7 @@
         <w:rPr>
           <w:rStyle w:val="md-plain"/>
           <w:rFonts w:ascii="Helvetica" w:hAnsi="Helvetica" w:cs="Helvetica"/>
-          <w:color w:val="333333"/>
+          <w:color w:val="4472C4" w:themeColor="accent1"/>
           <w:sz w:val="24"/>
           <w:szCs w:val="32"/>
           <w:shd w:val="clear" w:color="auto" w:fill="FFFFFF"/>
@@ -2049,7 +2060,7 @@
         <w:rPr>
           <w:rStyle w:val="md-softbreak"/>
           <w:rFonts w:ascii="Helvetica" w:hAnsi="Helvetica" w:cs="Helvetica"/>
-          <w:color w:val="333333"/>
+          <w:color w:val="4472C4" w:themeColor="accent1"/>
           <w:sz w:val="24"/>
           <w:szCs w:val="32"/>
           <w:shd w:val="clear" w:color="auto" w:fill="FFFFFF"/>
@@ -2060,7 +2071,7 @@
         <w:rPr>
           <w:rStyle w:val="md-plain"/>
           <w:rFonts w:ascii="Helvetica" w:hAnsi="Helvetica" w:cs="Helvetica"/>
-          <w:color w:val="333333"/>
+          <w:color w:val="4472C4" w:themeColor="accent1"/>
           <w:sz w:val="24"/>
           <w:szCs w:val="32"/>
           <w:shd w:val="clear" w:color="auto" w:fill="FFFFFF"/>
@@ -2071,7 +2082,7 @@
         <w:rPr>
           <w:rStyle w:val="md-softbreak"/>
           <w:rFonts w:ascii="Helvetica" w:hAnsi="Helvetica" w:cs="Helvetica"/>
-          <w:color w:val="333333"/>
+          <w:color w:val="4472C4" w:themeColor="accent1"/>
           <w:sz w:val="24"/>
           <w:szCs w:val="32"/>
           <w:shd w:val="clear" w:color="auto" w:fill="FFFFFF"/>
@@ -2082,7 +2093,7 @@
         <w:rPr>
           <w:rStyle w:val="md-plain"/>
           <w:rFonts w:ascii="Helvetica" w:hAnsi="Helvetica" w:cs="Helvetica"/>
-          <w:color w:val="333333"/>
+          <w:color w:val="4472C4" w:themeColor="accent1"/>
           <w:sz w:val="24"/>
           <w:szCs w:val="32"/>
           <w:shd w:val="clear" w:color="auto" w:fill="FFFFFF"/>
@@ -2115,6 +2126,7 @@
         <w:br/>
         <w:t xml:space="preserve">A – Accuracy from </w:t>
       </w:r>
+      <w:proofErr w:type="spellStart"/>
       <w:r>
         <w:rPr>
           <w:rStyle w:val="md-plain"/>
@@ -2125,6 +2137,7 @@
         </w:rPr>
         <w:t>sklearn.metrics.accuracy_score</w:t>
       </w:r>
+      <w:proofErr w:type="spellEnd"/>
       <w:r>
         <w:rPr>
           <w:rStyle w:val="md-plain"/>
@@ -2199,7 +2212,39 @@
           <w:szCs w:val="32"/>
         </w:rPr>
         <w:br/>
-        <w:t>R_MI – Precision score micro average</w:t>
+        <w:t xml:space="preserve">R_MI – </w:t>
+      </w:r>
+      <w:r>
+        <w:rPr>
+          <w:rStyle w:val="md-plain"/>
+          <w:sz w:val="24"/>
+          <w:szCs w:val="32"/>
+        </w:rPr>
+        <w:t>Recall</w:t>
+      </w:r>
+      <w:r>
+        <w:rPr>
+          <w:rStyle w:val="md-plain"/>
+          <w:sz w:val="24"/>
+          <w:szCs w:val="32"/>
+        </w:rPr>
+        <w:t xml:space="preserve"> score </w:t>
+      </w:r>
+      <w:r>
+        <w:rPr>
+          <w:rStyle w:val="md-plain"/>
+          <w:sz w:val="24"/>
+          <w:szCs w:val="32"/>
+        </w:rPr>
+        <w:t>micro</w:t>
+      </w:r>
+      <w:r>
+        <w:rPr>
+          <w:rStyle w:val="md-plain"/>
+          <w:sz w:val="24"/>
+          <w:szCs w:val="32"/>
+        </w:rPr>
+        <w:t xml:space="preserve"> average</w:t>
       </w:r>
       <w:r>
         <w:rPr>
@@ -2208,7 +2253,7 @@
           <w:szCs w:val="32"/>
         </w:rPr>
         <w:br/>
-        <w:t>R_MA – Precision score micro average</w:t>
+        <w:t xml:space="preserve">R_MA – </w:t>
       </w:r>
       <w:r>
         <w:rPr>
@@ -2216,8 +2261,31 @@
           <w:sz w:val="24"/>
           <w:szCs w:val="32"/>
         </w:rPr>
-        <w:br/>
-        <w:t>R_W – Precision score micro average</w:t>
+        <w:t>Recall</w:t>
+      </w:r>
+      <w:r>
+        <w:rPr>
+          <w:rStyle w:val="md-plain"/>
+          <w:sz w:val="24"/>
+          <w:szCs w:val="32"/>
+        </w:rPr>
+        <w:t xml:space="preserve"> score m</w:t>
+      </w:r>
+      <w:r>
+        <w:rPr>
+          <w:rStyle w:val="md-plain"/>
+          <w:sz w:val="24"/>
+          <w:szCs w:val="32"/>
+        </w:rPr>
+        <w:t>a</w:t>
+      </w:r>
+      <w:r>
+        <w:rPr>
+          <w:rStyle w:val="md-plain"/>
+          <w:sz w:val="24"/>
+          <w:szCs w:val="32"/>
+        </w:rPr>
+        <w:t>cro average</w:t>
       </w:r>
       <w:r>
         <w:rPr>
@@ -2234,6 +2302,54 @@
           <w:szCs w:val="32"/>
         </w:rPr>
         <w:lastRenderedPageBreak/>
+        <w:t xml:space="preserve">R_W – </w:t>
+      </w:r>
+      <w:r>
+        <w:rPr>
+          <w:rStyle w:val="md-plain"/>
+          <w:sz w:val="24"/>
+          <w:szCs w:val="32"/>
+        </w:rPr>
+        <w:t>Recall</w:t>
+      </w:r>
+      <w:r>
+        <w:rPr>
+          <w:rStyle w:val="md-plain"/>
+          <w:sz w:val="24"/>
+          <w:szCs w:val="32"/>
+        </w:rPr>
+        <w:t xml:space="preserve"> score </w:t>
+      </w:r>
+      <w:r>
+        <w:rPr>
+          <w:rStyle w:val="md-plain"/>
+          <w:sz w:val="24"/>
+          <w:szCs w:val="32"/>
+        </w:rPr>
+        <w:t>weighted</w:t>
+      </w:r>
+      <w:r>
+        <w:rPr>
+          <w:rStyle w:val="md-plain"/>
+          <w:sz w:val="24"/>
+          <w:szCs w:val="32"/>
+        </w:rPr>
+        <w:t xml:space="preserve"> average</w:t>
+      </w:r>
+      <w:r>
+        <w:rPr>
+          <w:rStyle w:val="md-plain"/>
+          <w:sz w:val="24"/>
+          <w:szCs w:val="32"/>
+        </w:rPr>
+        <w:br/>
+      </w:r>
+      <w:r>
+        <w:rPr>
+          <w:rStyle w:val="md-plain"/>
+          <w:sz w:val="24"/>
+          <w:szCs w:val="32"/>
+        </w:rPr>
         <w:t>F1</w:t>
       </w:r>
       <w:r>
@@ -2242,7 +2358,39 @@
           <w:sz w:val="24"/>
           <w:szCs w:val="32"/>
         </w:rPr>
-        <w:t>_MI – Precision score micro average</w:t>
+        <w:t xml:space="preserve">_MI – </w:t>
+      </w:r>
+      <w:r>
+        <w:rPr>
+          <w:rStyle w:val="md-plain"/>
+          <w:sz w:val="24"/>
+          <w:szCs w:val="32"/>
+        </w:rPr>
+        <w:t>F1</w:t>
+      </w:r>
+      <w:r>
+        <w:rPr>
+          <w:rStyle w:val="md-plain"/>
+          <w:sz w:val="24"/>
+          <w:szCs w:val="32"/>
+        </w:rPr>
+        <w:t xml:space="preserve"> score </w:t>
+      </w:r>
+      <w:r>
+        <w:rPr>
+          <w:rStyle w:val="md-plain"/>
+          <w:sz w:val="24"/>
+          <w:szCs w:val="32"/>
+        </w:rPr>
+        <w:t>micro</w:t>
+      </w:r>
+      <w:r>
+        <w:rPr>
+          <w:rStyle w:val="md-plain"/>
+          <w:sz w:val="24"/>
+          <w:szCs w:val="32"/>
+        </w:rPr>
+        <w:t xml:space="preserve"> average</w:t>
       </w:r>
       <w:r>
         <w:rPr>
@@ -2282,7 +2430,39 @@
           <w:sz w:val="24"/>
           <w:szCs w:val="32"/>
         </w:rPr>
-        <w:t xml:space="preserve"> – Precision score micro average</w:t>
+        <w:t xml:space="preserve"> – </w:t>
+      </w:r>
+      <w:r>
+        <w:rPr>
+          <w:rStyle w:val="md-plain"/>
+          <w:sz w:val="24"/>
+          <w:szCs w:val="32"/>
+        </w:rPr>
+        <w:t>F1</w:t>
+      </w:r>
+      <w:r>
+        <w:rPr>
+          <w:rStyle w:val="md-plain"/>
+          <w:sz w:val="24"/>
+          <w:szCs w:val="32"/>
+        </w:rPr>
+        <w:t xml:space="preserve"> score m</w:t>
+      </w:r>
+      <w:r>
+        <w:rPr>
+          <w:rStyle w:val="md-plain"/>
+          <w:sz w:val="24"/>
+          <w:szCs w:val="32"/>
+        </w:rPr>
+        <w:t>a</w:t>
+      </w:r>
+      <w:r>
+        <w:rPr>
+          <w:rStyle w:val="md-plain"/>
+          <w:sz w:val="24"/>
+          <w:szCs w:val="32"/>
+        </w:rPr>
+        <w:t>cro average</w:t>
       </w:r>
       <w:r>
         <w:rPr>
@@ -2322,7 +2502,39 @@
           <w:sz w:val="24"/>
           <w:szCs w:val="32"/>
         </w:rPr>
-        <w:t xml:space="preserve"> – Precision score micro average</w:t>
+        <w:t xml:space="preserve"> – </w:t>
+      </w:r>
+      <w:r>
+        <w:rPr>
+          <w:rStyle w:val="md-plain"/>
+          <w:sz w:val="24"/>
+          <w:szCs w:val="32"/>
+        </w:rPr>
+        <w:t>F1</w:t>
+      </w:r>
+      <w:r>
+        <w:rPr>
+          <w:rStyle w:val="md-plain"/>
+          <w:sz w:val="24"/>
+          <w:szCs w:val="32"/>
+        </w:rPr>
+        <w:t xml:space="preserve"> score </w:t>
+      </w:r>
+      <w:r>
+        <w:rPr>
+          <w:rStyle w:val="md-plain"/>
+          <w:sz w:val="24"/>
+          <w:szCs w:val="32"/>
+        </w:rPr>
+        <w:t>weighted</w:t>
+      </w:r>
+      <w:r>
+        <w:rPr>
+          <w:rStyle w:val="md-plain"/>
+          <w:sz w:val="24"/>
+          <w:szCs w:val="32"/>
+        </w:rPr>
+        <w:t xml:space="preserve"> average</w:t>
       </w:r>
       <w:r>
         <w:rPr>
@@ -2347,7 +2559,7 @@
         <w:tblStyle w:val="GridTable4-Accent1"/>
         <w:tblW w:w="11853" w:type="dxa"/>
         <w:tblInd w:w="-1178" w:type="dxa"/>
-        <w:tblLook w:val="04A0" w:firstRow="1" w:lastRow="0" w:firstColumn="1" w:lastColumn="0" w:noHBand="0" w:noVBand="1"/>
+        <w:tblLook w:val="05A0" w:firstRow="1" w:lastRow="0" w:firstColumn="1" w:lastColumn="1" w:noHBand="0" w:noVBand="1"/>
       </w:tblPr>
       <w:tblGrid>
         <w:gridCol w:w="1854"/>
@@ -2373,6 +2585,9 @@
           <w:tcPr>
             <w:cnfStyle w:val="001000000000" w:firstRow="0" w:lastRow="0" w:firstColumn="1" w:lastColumn="0" w:oddVBand="0" w:evenVBand="0" w:oddHBand="0" w:evenHBand="0" w:firstRowFirstColumn="0" w:firstRowLastColumn="0" w:lastRowFirstColumn="0" w:lastRowLastColumn="0"/>
             <w:tcW w:w="1854" w:type="dxa"/>
+            <w:tcBorders>
+              <w:bottom w:val="single" w:sz="4" w:space="0" w:color="auto"/>
+            </w:tcBorders>
           </w:tcPr>
           <w:p>
             <w:pPr>
@@ -2395,6 +2610,9 @@
         <w:tc>
           <w:tcPr>
             <w:tcW w:w="581" w:type="dxa"/>
+            <w:tcBorders>
+              <w:bottom w:val="single" w:sz="4" w:space="0" w:color="auto"/>
+            </w:tcBorders>
           </w:tcPr>
           <w:p>
             <w:pPr>
@@ -2418,6 +2636,9 @@
         <w:tc>
           <w:tcPr>
             <w:tcW w:w="642" w:type="dxa"/>
+            <w:tcBorders>
+              <w:bottom w:val="single" w:sz="4" w:space="0" w:color="auto"/>
+            </w:tcBorders>
           </w:tcPr>
           <w:p>
             <w:pPr>
@@ -2441,6 +2662,9 @@
         <w:tc>
           <w:tcPr>
             <w:tcW w:w="713" w:type="dxa"/>
+            <w:tcBorders>
+              <w:bottom w:val="single" w:sz="4" w:space="0" w:color="auto"/>
+            </w:tcBorders>
           </w:tcPr>
           <w:p>
             <w:pPr>
@@ -2464,6 +2688,9 @@
         <w:tc>
           <w:tcPr>
             <w:tcW w:w="738" w:type="dxa"/>
+            <w:tcBorders>
+              <w:bottom w:val="single" w:sz="4" w:space="0" w:color="auto"/>
+            </w:tcBorders>
           </w:tcPr>
           <w:p>
             <w:pPr>
@@ -2487,6 +2714,9 @@
         <w:tc>
           <w:tcPr>
             <w:tcW w:w="819" w:type="dxa"/>
+            <w:tcBorders>
+              <w:bottom w:val="single" w:sz="4" w:space="0" w:color="auto"/>
+            </w:tcBorders>
           </w:tcPr>
           <w:p>
             <w:pPr>
@@ -2510,6 +2740,9 @@
         <w:tc>
           <w:tcPr>
             <w:tcW w:w="764" w:type="dxa"/>
+            <w:tcBorders>
+              <w:bottom w:val="single" w:sz="4" w:space="0" w:color="auto"/>
+            </w:tcBorders>
           </w:tcPr>
           <w:p>
             <w:pPr>
@@ -2533,6 +2766,9 @@
         <w:tc>
           <w:tcPr>
             <w:tcW w:w="745" w:type="dxa"/>
+            <w:tcBorders>
+              <w:bottom w:val="single" w:sz="4" w:space="0" w:color="auto"/>
+            </w:tcBorders>
           </w:tcPr>
           <w:p>
             <w:pPr>
@@ -2556,6 +2792,9 @@
         <w:tc>
           <w:tcPr>
             <w:tcW w:w="826" w:type="dxa"/>
+            <w:tcBorders>
+              <w:bottom w:val="single" w:sz="4" w:space="0" w:color="auto"/>
+            </w:tcBorders>
           </w:tcPr>
           <w:p>
             <w:pPr>
@@ -2589,6 +2828,9 @@
         <w:tc>
           <w:tcPr>
             <w:tcW w:w="689" w:type="dxa"/>
+            <w:tcBorders>
+              <w:bottom w:val="single" w:sz="4" w:space="0" w:color="auto"/>
+            </w:tcBorders>
           </w:tcPr>
           <w:p>
             <w:pPr>
@@ -2612,6 +2854,9 @@
         <w:tc>
           <w:tcPr>
             <w:tcW w:w="842" w:type="dxa"/>
+            <w:tcBorders>
+              <w:bottom w:val="single" w:sz="4" w:space="0" w:color="auto"/>
+            </w:tcBorders>
           </w:tcPr>
           <w:p>
             <w:pPr>
@@ -2645,6 +2890,9 @@
         <w:tc>
           <w:tcPr>
             <w:tcW w:w="923" w:type="dxa"/>
+            <w:tcBorders>
+              <w:bottom w:val="single" w:sz="4" w:space="0" w:color="auto"/>
+            </w:tcBorders>
           </w:tcPr>
           <w:p>
             <w:pPr>
@@ -2668,6 +2916,9 @@
         <w:tc>
           <w:tcPr>
             <w:tcW w:w="785" w:type="dxa"/>
+            <w:tcBorders>
+              <w:bottom w:val="single" w:sz="4" w:space="0" w:color="auto"/>
+            </w:tcBorders>
           </w:tcPr>
           <w:p>
             <w:pPr>
@@ -2690,11 +2941,14 @@
         </w:tc>
         <w:tc>
           <w:tcPr>
+            <w:cnfStyle w:val="000100000000" w:firstRow="0" w:lastRow="0" w:firstColumn="0" w:lastColumn="1" w:oddVBand="0" w:evenVBand="0" w:oddHBand="0" w:evenHBand="0" w:firstRowFirstColumn="0" w:firstRowLastColumn="0" w:lastRowFirstColumn="0" w:lastRowLastColumn="0"/>
             <w:tcW w:w="932" w:type="dxa"/>
-          </w:tcPr>
-          <w:p>
-            <w:pPr>
-              <w:cnfStyle w:val="100000000000" w:firstRow="1" w:lastRow="0" w:firstColumn="0" w:lastColumn="0" w:oddVBand="0" w:evenVBand="0" w:oddHBand="0" w:evenHBand="0" w:firstRowFirstColumn="0" w:firstRowLastColumn="0" w:lastRowFirstColumn="0" w:lastRowLastColumn="0"/>
+            <w:tcBorders>
+              <w:bottom w:val="single" w:sz="4" w:space="0" w:color="auto"/>
+            </w:tcBorders>
+          </w:tcPr>
+          <w:p>
+            <w:pPr>
               <w:rPr>
                 <w:rStyle w:val="md-plain"/>
                 <w:b w:val="0"/>
@@ -2722,7 +2976,6 @@
           </w:p>
           <w:p>
             <w:pPr>
-              <w:cnfStyle w:val="100000000000" w:firstRow="1" w:lastRow="0" w:firstColumn="0" w:lastColumn="0" w:oddVBand="0" w:evenVBand="0" w:oddHBand="0" w:evenHBand="0" w:firstRowFirstColumn="0" w:firstRowLastColumn="0" w:lastRowFirstColumn="0" w:lastRowLastColumn="0"/>
               <w:rPr>
                 <w:rStyle w:val="md-plain"/>
                 <w:sz w:val="24"/>
@@ -2748,15 +3001,20 @@
           <w:tcPr>
             <w:cnfStyle w:val="001000000000" w:firstRow="0" w:lastRow="0" w:firstColumn="1" w:lastColumn="0" w:oddVBand="0" w:evenVBand="0" w:oddHBand="0" w:evenHBand="0" w:firstRowFirstColumn="0" w:firstRowLastColumn="0" w:lastRowFirstColumn="0" w:lastRowLastColumn="0"/>
             <w:tcW w:w="1854" w:type="dxa"/>
-          </w:tcPr>
-          <w:p>
-            <w:pPr>
-              <w:rPr>
-                <w:rStyle w:val="md-plain"/>
-                <w:sz w:val="24"/>
-                <w:szCs w:val="32"/>
-              </w:rPr>
-            </w:pPr>
+            <w:tcBorders>
+              <w:top w:val="single" w:sz="4" w:space="0" w:color="auto"/>
+              <w:left w:val="single" w:sz="4" w:space="0" w:color="auto"/>
+            </w:tcBorders>
+          </w:tcPr>
+          <w:p>
+            <w:pPr>
+              <w:rPr>
+                <w:rStyle w:val="md-plain"/>
+                <w:sz w:val="24"/>
+                <w:szCs w:val="32"/>
+              </w:rPr>
+            </w:pPr>
+            <w:proofErr w:type="spellStart"/>
             <w:r>
               <w:rPr>
                 <w:rStyle w:val="md-plain"/>
@@ -2765,11 +3023,15 @@
               </w:rPr>
               <w:t>DT_topics</w:t>
             </w:r>
+            <w:proofErr w:type="spellEnd"/>
           </w:p>
         </w:tc>
         <w:tc>
           <w:tcPr>
             <w:tcW w:w="581" w:type="dxa"/>
+            <w:tcBorders>
+              <w:top w:val="single" w:sz="4" w:space="0" w:color="auto"/>
+            </w:tcBorders>
           </w:tcPr>
           <w:p>
             <w:pPr>
@@ -2793,6 +3055,9 @@
         <w:tc>
           <w:tcPr>
             <w:tcW w:w="642" w:type="dxa"/>
+            <w:tcBorders>
+              <w:top w:val="single" w:sz="4" w:space="0" w:color="auto"/>
+            </w:tcBorders>
           </w:tcPr>
           <w:p>
             <w:pPr>
@@ -2816,6 +3081,9 @@
         <w:tc>
           <w:tcPr>
             <w:tcW w:w="713" w:type="dxa"/>
+            <w:tcBorders>
+              <w:top w:val="single" w:sz="4" w:space="0" w:color="auto"/>
+            </w:tcBorders>
           </w:tcPr>
           <w:p>
             <w:pPr>
@@ -2839,6 +3107,9 @@
         <w:tc>
           <w:tcPr>
             <w:tcW w:w="738" w:type="dxa"/>
+            <w:tcBorders>
+              <w:top w:val="single" w:sz="4" w:space="0" w:color="auto"/>
+            </w:tcBorders>
           </w:tcPr>
           <w:p>
             <w:pPr>
@@ -2862,6 +3133,9 @@
         <w:tc>
           <w:tcPr>
             <w:tcW w:w="819" w:type="dxa"/>
+            <w:tcBorders>
+              <w:top w:val="single" w:sz="4" w:space="0" w:color="auto"/>
+            </w:tcBorders>
           </w:tcPr>
           <w:p>
             <w:pPr>
@@ -2885,6 +3159,9 @@
         <w:tc>
           <w:tcPr>
             <w:tcW w:w="764" w:type="dxa"/>
+            <w:tcBorders>
+              <w:top w:val="single" w:sz="4" w:space="0" w:color="auto"/>
+            </w:tcBorders>
           </w:tcPr>
           <w:p>
             <w:pPr>
@@ -2908,6 +3185,9 @@
         <w:tc>
           <w:tcPr>
             <w:tcW w:w="745" w:type="dxa"/>
+            <w:tcBorders>
+              <w:top w:val="single" w:sz="4" w:space="0" w:color="auto"/>
+            </w:tcBorders>
           </w:tcPr>
           <w:p>
             <w:pPr>
@@ -2931,6 +3211,9 @@
         <w:tc>
           <w:tcPr>
             <w:tcW w:w="826" w:type="dxa"/>
+            <w:tcBorders>
+              <w:top w:val="single" w:sz="4" w:space="0" w:color="auto"/>
+            </w:tcBorders>
           </w:tcPr>
           <w:p>
             <w:pPr>
@@ -2954,6 +3237,9 @@
         <w:tc>
           <w:tcPr>
             <w:tcW w:w="689" w:type="dxa"/>
+            <w:tcBorders>
+              <w:top w:val="single" w:sz="4" w:space="0" w:color="auto"/>
+            </w:tcBorders>
           </w:tcPr>
           <w:p>
             <w:pPr>
@@ -2977,19 +3263,26 @@
         <w:tc>
           <w:tcPr>
             <w:tcW w:w="842" w:type="dxa"/>
+            <w:tcBorders>
+              <w:top w:val="single" w:sz="4" w:space="0" w:color="auto"/>
+            </w:tcBorders>
           </w:tcPr>
           <w:p>
             <w:pPr>
               <w:cnfStyle w:val="000000100000" w:firstRow="0" w:lastRow="0" w:firstColumn="0" w:lastColumn="0" w:oddVBand="0" w:evenVBand="0" w:oddHBand="1" w:evenHBand="0" w:firstRowFirstColumn="0" w:firstRowLastColumn="0" w:lastRowFirstColumn="0" w:lastRowLastColumn="0"/>
               <w:rPr>
                 <w:rStyle w:val="md-plain"/>
-                <w:sz w:val="24"/>
-                <w:szCs w:val="32"/>
-              </w:rPr>
-            </w:pPr>
-            <w:r>
-              <w:rPr>
-                <w:rStyle w:val="md-plain"/>
+                <w:b/>
+                <w:bCs/>
+                <w:sz w:val="24"/>
+                <w:szCs w:val="32"/>
+              </w:rPr>
+            </w:pPr>
+            <w:r>
+              <w:rPr>
+                <w:rStyle w:val="md-plain"/>
+                <w:b/>
+                <w:bCs/>
                 <w:sz w:val="24"/>
                 <w:szCs w:val="32"/>
               </w:rPr>
@@ -3000,19 +3293,26 @@
         <w:tc>
           <w:tcPr>
             <w:tcW w:w="923" w:type="dxa"/>
+            <w:tcBorders>
+              <w:top w:val="single" w:sz="4" w:space="0" w:color="auto"/>
+            </w:tcBorders>
           </w:tcPr>
           <w:p>
             <w:pPr>
               <w:cnfStyle w:val="000000100000" w:firstRow="0" w:lastRow="0" w:firstColumn="0" w:lastColumn="0" w:oddVBand="0" w:evenVBand="0" w:oddHBand="1" w:evenHBand="0" w:firstRowFirstColumn="0" w:firstRowLastColumn="0" w:lastRowFirstColumn="0" w:lastRowLastColumn="0"/>
               <w:rPr>
                 <w:rStyle w:val="md-plain"/>
-                <w:sz w:val="24"/>
-                <w:szCs w:val="32"/>
-              </w:rPr>
-            </w:pPr>
-            <w:r>
-              <w:rPr>
-                <w:rStyle w:val="md-plain"/>
+                <w:b/>
+                <w:bCs/>
+                <w:sz w:val="24"/>
+                <w:szCs w:val="32"/>
+              </w:rPr>
+            </w:pPr>
+            <w:r>
+              <w:rPr>
+                <w:rStyle w:val="md-plain"/>
+                <w:b/>
+                <w:bCs/>
                 <w:sz w:val="24"/>
                 <w:szCs w:val="32"/>
               </w:rPr>
@@ -3023,19 +3323,26 @@
         <w:tc>
           <w:tcPr>
             <w:tcW w:w="785" w:type="dxa"/>
+            <w:tcBorders>
+              <w:top w:val="single" w:sz="4" w:space="0" w:color="auto"/>
+            </w:tcBorders>
           </w:tcPr>
           <w:p>
             <w:pPr>
               <w:cnfStyle w:val="000000100000" w:firstRow="0" w:lastRow="0" w:firstColumn="0" w:lastColumn="0" w:oddVBand="0" w:evenVBand="0" w:oddHBand="1" w:evenHBand="0" w:firstRowFirstColumn="0" w:firstRowLastColumn="0" w:lastRowFirstColumn="0" w:lastRowLastColumn="0"/>
               <w:rPr>
                 <w:rStyle w:val="md-plain"/>
-                <w:sz w:val="24"/>
-                <w:szCs w:val="32"/>
-              </w:rPr>
-            </w:pPr>
-            <w:r>
-              <w:rPr>
-                <w:rStyle w:val="md-plain"/>
+                <w:b/>
+                <w:bCs/>
+                <w:sz w:val="24"/>
+                <w:szCs w:val="32"/>
+              </w:rPr>
+            </w:pPr>
+            <w:r>
+              <w:rPr>
+                <w:rStyle w:val="md-plain"/>
+                <w:b/>
+                <w:bCs/>
                 <w:sz w:val="24"/>
                 <w:szCs w:val="32"/>
               </w:rPr>
@@ -3045,11 +3352,15 @@
         </w:tc>
         <w:tc>
           <w:tcPr>
+            <w:cnfStyle w:val="000100000000" w:firstRow="0" w:lastRow="0" w:firstColumn="0" w:lastColumn="1" w:oddVBand="0" w:evenVBand="0" w:oddHBand="0" w:evenHBand="0" w:firstRowFirstColumn="0" w:firstRowLastColumn="0" w:lastRowFirstColumn="0" w:lastRowLastColumn="0"/>
             <w:tcW w:w="932" w:type="dxa"/>
-          </w:tcPr>
-          <w:p>
-            <w:pPr>
-              <w:cnfStyle w:val="000000100000" w:firstRow="0" w:lastRow="0" w:firstColumn="0" w:lastColumn="0" w:oddVBand="0" w:evenVBand="0" w:oddHBand="1" w:evenHBand="0" w:firstRowFirstColumn="0" w:firstRowLastColumn="0" w:lastRowFirstColumn="0" w:lastRowLastColumn="0"/>
+            <w:tcBorders>
+              <w:top w:val="single" w:sz="4" w:space="0" w:color="auto"/>
+              <w:right w:val="single" w:sz="4" w:space="0" w:color="auto"/>
+            </w:tcBorders>
+          </w:tcPr>
+          <w:p>
+            <w:pPr>
               <w:rPr>
                 <w:rStyle w:val="md-plain"/>
                 <w:sz w:val="24"/>
@@ -3072,15 +3383,19 @@
           <w:tcPr>
             <w:cnfStyle w:val="001000000000" w:firstRow="0" w:lastRow="0" w:firstColumn="1" w:lastColumn="0" w:oddVBand="0" w:evenVBand="0" w:oddHBand="0" w:evenHBand="0" w:firstRowFirstColumn="0" w:firstRowLastColumn="0" w:lastRowFirstColumn="0" w:lastRowLastColumn="0"/>
             <w:tcW w:w="1854" w:type="dxa"/>
-          </w:tcPr>
-          <w:p>
-            <w:pPr>
-              <w:rPr>
-                <w:rStyle w:val="md-plain"/>
-                <w:sz w:val="24"/>
-                <w:szCs w:val="32"/>
-              </w:rPr>
-            </w:pPr>
+            <w:tcBorders>
+              <w:left w:val="single" w:sz="4" w:space="0" w:color="auto"/>
+            </w:tcBorders>
+          </w:tcPr>
+          <w:p>
+            <w:pPr>
+              <w:rPr>
+                <w:rStyle w:val="md-plain"/>
+                <w:sz w:val="24"/>
+                <w:szCs w:val="32"/>
+              </w:rPr>
+            </w:pPr>
+            <w:proofErr w:type="spellStart"/>
             <w:r>
               <w:rPr>
                 <w:rStyle w:val="md-plain"/>
@@ -3097,6 +3412,7 @@
               </w:rPr>
               <w:t>topics</w:t>
             </w:r>
+            <w:proofErr w:type="spellEnd"/>
           </w:p>
         </w:tc>
         <w:tc>
@@ -3315,13 +3631,17 @@
               <w:cnfStyle w:val="000000000000" w:firstRow="0" w:lastRow="0" w:firstColumn="0" w:lastColumn="0" w:oddVBand="0" w:evenVBand="0" w:oddHBand="0" w:evenHBand="0" w:firstRowFirstColumn="0" w:firstRowLastColumn="0" w:lastRowFirstColumn="0" w:lastRowLastColumn="0"/>
               <w:rPr>
                 <w:rStyle w:val="md-plain"/>
-                <w:sz w:val="24"/>
-                <w:szCs w:val="32"/>
-              </w:rPr>
-            </w:pPr>
-            <w:r>
-              <w:rPr>
-                <w:rStyle w:val="md-plain"/>
+                <w:b/>
+                <w:bCs/>
+                <w:sz w:val="24"/>
+                <w:szCs w:val="32"/>
+              </w:rPr>
+            </w:pPr>
+            <w:r>
+              <w:rPr>
+                <w:rStyle w:val="md-plain"/>
+                <w:b/>
+                <w:bCs/>
                 <w:sz w:val="24"/>
                 <w:szCs w:val="32"/>
               </w:rPr>
@@ -3338,13 +3658,17 @@
               <w:cnfStyle w:val="000000000000" w:firstRow="0" w:lastRow="0" w:firstColumn="0" w:lastColumn="0" w:oddVBand="0" w:evenVBand="0" w:oddHBand="0" w:evenHBand="0" w:firstRowFirstColumn="0" w:firstRowLastColumn="0" w:lastRowFirstColumn="0" w:lastRowLastColumn="0"/>
               <w:rPr>
                 <w:rStyle w:val="md-plain"/>
-                <w:sz w:val="24"/>
-                <w:szCs w:val="32"/>
-              </w:rPr>
-            </w:pPr>
-            <w:r>
-              <w:rPr>
-                <w:rStyle w:val="md-plain"/>
+                <w:b/>
+                <w:bCs/>
+                <w:sz w:val="24"/>
+                <w:szCs w:val="32"/>
+              </w:rPr>
+            </w:pPr>
+            <w:r>
+              <w:rPr>
+                <w:rStyle w:val="md-plain"/>
+                <w:b/>
+                <w:bCs/>
                 <w:sz w:val="24"/>
                 <w:szCs w:val="32"/>
               </w:rPr>
@@ -3361,13 +3685,17 @@
               <w:cnfStyle w:val="000000000000" w:firstRow="0" w:lastRow="0" w:firstColumn="0" w:lastColumn="0" w:oddVBand="0" w:evenVBand="0" w:oddHBand="0" w:evenHBand="0" w:firstRowFirstColumn="0" w:firstRowLastColumn="0" w:lastRowFirstColumn="0" w:lastRowLastColumn="0"/>
               <w:rPr>
                 <w:rStyle w:val="md-plain"/>
-                <w:sz w:val="24"/>
-                <w:szCs w:val="32"/>
-              </w:rPr>
-            </w:pPr>
-            <w:r>
-              <w:rPr>
-                <w:rStyle w:val="md-plain"/>
+                <w:b/>
+                <w:bCs/>
+                <w:sz w:val="24"/>
+                <w:szCs w:val="32"/>
+              </w:rPr>
+            </w:pPr>
+            <w:r>
+              <w:rPr>
+                <w:rStyle w:val="md-plain"/>
+                <w:b/>
+                <w:bCs/>
                 <w:sz w:val="24"/>
                 <w:szCs w:val="32"/>
               </w:rPr>
@@ -3377,11 +3705,14 @@
         </w:tc>
         <w:tc>
           <w:tcPr>
+            <w:cnfStyle w:val="000100000000" w:firstRow="0" w:lastRow="0" w:firstColumn="0" w:lastColumn="1" w:oddVBand="0" w:evenVBand="0" w:oddHBand="0" w:evenHBand="0" w:firstRowFirstColumn="0" w:firstRowLastColumn="0" w:lastRowFirstColumn="0" w:lastRowLastColumn="0"/>
             <w:tcW w:w="932" w:type="dxa"/>
-          </w:tcPr>
-          <w:p>
-            <w:pPr>
-              <w:cnfStyle w:val="000000000000" w:firstRow="0" w:lastRow="0" w:firstColumn="0" w:lastColumn="0" w:oddVBand="0" w:evenVBand="0" w:oddHBand="0" w:evenHBand="0" w:firstRowFirstColumn="0" w:firstRowLastColumn="0" w:lastRowFirstColumn="0" w:lastRowLastColumn="0"/>
+            <w:tcBorders>
+              <w:right w:val="single" w:sz="4" w:space="0" w:color="auto"/>
+            </w:tcBorders>
+          </w:tcPr>
+          <w:p>
+            <w:pPr>
               <w:rPr>
                 <w:rStyle w:val="md-plain"/>
                 <w:sz w:val="24"/>
@@ -3407,15 +3738,19 @@
           <w:tcPr>
             <w:cnfStyle w:val="001000000000" w:firstRow="0" w:lastRow="0" w:firstColumn="1" w:lastColumn="0" w:oddVBand="0" w:evenVBand="0" w:oddHBand="0" w:evenHBand="0" w:firstRowFirstColumn="0" w:firstRowLastColumn="0" w:lastRowFirstColumn="0" w:lastRowLastColumn="0"/>
             <w:tcW w:w="1854" w:type="dxa"/>
-          </w:tcPr>
-          <w:p>
-            <w:pPr>
-              <w:rPr>
-                <w:rStyle w:val="md-plain"/>
-                <w:sz w:val="24"/>
-                <w:szCs w:val="32"/>
-              </w:rPr>
-            </w:pPr>
+            <w:tcBorders>
+              <w:left w:val="single" w:sz="4" w:space="0" w:color="auto"/>
+            </w:tcBorders>
+          </w:tcPr>
+          <w:p>
+            <w:pPr>
+              <w:rPr>
+                <w:rStyle w:val="md-plain"/>
+                <w:sz w:val="24"/>
+                <w:szCs w:val="32"/>
+              </w:rPr>
+            </w:pPr>
+            <w:proofErr w:type="spellStart"/>
             <w:r>
               <w:rPr>
                 <w:rStyle w:val="md-plain"/>
@@ -3424,6 +3759,7 @@
               </w:rPr>
               <w:t>DT_topics</w:t>
             </w:r>
+            <w:proofErr w:type="spellEnd"/>
           </w:p>
         </w:tc>
         <w:tc>
@@ -3642,13 +3978,17 @@
               <w:cnfStyle w:val="000000100000" w:firstRow="0" w:lastRow="0" w:firstColumn="0" w:lastColumn="0" w:oddVBand="0" w:evenVBand="0" w:oddHBand="1" w:evenHBand="0" w:firstRowFirstColumn="0" w:firstRowLastColumn="0" w:lastRowFirstColumn="0" w:lastRowLastColumn="0"/>
               <w:rPr>
                 <w:rStyle w:val="md-plain"/>
-                <w:sz w:val="24"/>
-                <w:szCs w:val="32"/>
-              </w:rPr>
-            </w:pPr>
-            <w:r>
-              <w:rPr>
-                <w:rStyle w:val="md-plain"/>
+                <w:b/>
+                <w:bCs/>
+                <w:sz w:val="24"/>
+                <w:szCs w:val="32"/>
+              </w:rPr>
+            </w:pPr>
+            <w:r>
+              <w:rPr>
+                <w:rStyle w:val="md-plain"/>
+                <w:b/>
+                <w:bCs/>
                 <w:sz w:val="24"/>
                 <w:szCs w:val="32"/>
               </w:rPr>
@@ -3665,13 +4005,17 @@
               <w:cnfStyle w:val="000000100000" w:firstRow="0" w:lastRow="0" w:firstColumn="0" w:lastColumn="0" w:oddVBand="0" w:evenVBand="0" w:oddHBand="1" w:evenHBand="0" w:firstRowFirstColumn="0" w:firstRowLastColumn="0" w:lastRowFirstColumn="0" w:lastRowLastColumn="0"/>
               <w:rPr>
                 <w:rStyle w:val="md-plain"/>
-                <w:sz w:val="24"/>
-                <w:szCs w:val="32"/>
-              </w:rPr>
-            </w:pPr>
-            <w:r>
-              <w:rPr>
-                <w:rStyle w:val="md-plain"/>
+                <w:b/>
+                <w:bCs/>
+                <w:sz w:val="24"/>
+                <w:szCs w:val="32"/>
+              </w:rPr>
+            </w:pPr>
+            <w:r>
+              <w:rPr>
+                <w:rStyle w:val="md-plain"/>
+                <w:b/>
+                <w:bCs/>
                 <w:sz w:val="24"/>
                 <w:szCs w:val="32"/>
               </w:rPr>
@@ -3688,13 +4032,17 @@
               <w:cnfStyle w:val="000000100000" w:firstRow="0" w:lastRow="0" w:firstColumn="0" w:lastColumn="0" w:oddVBand="0" w:evenVBand="0" w:oddHBand="1" w:evenHBand="0" w:firstRowFirstColumn="0" w:firstRowLastColumn="0" w:lastRowFirstColumn="0" w:lastRowLastColumn="0"/>
               <w:rPr>
                 <w:rStyle w:val="md-plain"/>
-                <w:sz w:val="24"/>
-                <w:szCs w:val="32"/>
-              </w:rPr>
-            </w:pPr>
-            <w:r>
-              <w:rPr>
-                <w:rStyle w:val="md-plain"/>
+                <w:b/>
+                <w:bCs/>
+                <w:sz w:val="24"/>
+                <w:szCs w:val="32"/>
+              </w:rPr>
+            </w:pPr>
+            <w:r>
+              <w:rPr>
+                <w:rStyle w:val="md-plain"/>
+                <w:b/>
+                <w:bCs/>
                 <w:sz w:val="24"/>
                 <w:szCs w:val="32"/>
               </w:rPr>
@@ -3704,11 +4052,14 @@
         </w:tc>
         <w:tc>
           <w:tcPr>
+            <w:cnfStyle w:val="000100000000" w:firstRow="0" w:lastRow="0" w:firstColumn="0" w:lastColumn="1" w:oddVBand="0" w:evenVBand="0" w:oddHBand="0" w:evenHBand="0" w:firstRowFirstColumn="0" w:firstRowLastColumn="0" w:lastRowFirstColumn="0" w:lastRowLastColumn="0"/>
             <w:tcW w:w="932" w:type="dxa"/>
-          </w:tcPr>
-          <w:p>
-            <w:pPr>
-              <w:cnfStyle w:val="000000100000" w:firstRow="0" w:lastRow="0" w:firstColumn="0" w:lastColumn="0" w:oddVBand="0" w:evenVBand="0" w:oddHBand="1" w:evenHBand="0" w:firstRowFirstColumn="0" w:firstRowLastColumn="0" w:lastRowFirstColumn="0" w:lastRowLastColumn="0"/>
+            <w:tcBorders>
+              <w:right w:val="single" w:sz="4" w:space="0" w:color="auto"/>
+            </w:tcBorders>
+          </w:tcPr>
+          <w:p>
+            <w:pPr>
               <w:rPr>
                 <w:rStyle w:val="md-plain"/>
                 <w:sz w:val="24"/>
@@ -3731,15 +4082,20 @@
           <w:tcPr>
             <w:cnfStyle w:val="001000000000" w:firstRow="0" w:lastRow="0" w:firstColumn="1" w:lastColumn="0" w:oddVBand="0" w:evenVBand="0" w:oddHBand="0" w:evenHBand="0" w:firstRowFirstColumn="0" w:firstRowLastColumn="0" w:lastRowFirstColumn="0" w:lastRowLastColumn="0"/>
             <w:tcW w:w="1854" w:type="dxa"/>
-          </w:tcPr>
-          <w:p>
-            <w:pPr>
-              <w:rPr>
-                <w:rStyle w:val="md-plain"/>
-                <w:sz w:val="24"/>
-                <w:szCs w:val="32"/>
-              </w:rPr>
-            </w:pPr>
+            <w:tcBorders>
+              <w:left w:val="single" w:sz="4" w:space="0" w:color="auto"/>
+              <w:bottom w:val="single" w:sz="4" w:space="0" w:color="auto"/>
+            </w:tcBorders>
+          </w:tcPr>
+          <w:p>
+            <w:pPr>
+              <w:rPr>
+                <w:rStyle w:val="md-plain"/>
+                <w:sz w:val="24"/>
+                <w:szCs w:val="32"/>
+              </w:rPr>
+            </w:pPr>
+            <w:proofErr w:type="spellStart"/>
             <w:r>
               <w:rPr>
                 <w:rStyle w:val="md-plain"/>
@@ -3748,11 +4104,15 @@
               </w:rPr>
               <w:t>DT_topics</w:t>
             </w:r>
+            <w:proofErr w:type="spellEnd"/>
           </w:p>
         </w:tc>
         <w:tc>
           <w:tcPr>
             <w:tcW w:w="581" w:type="dxa"/>
+            <w:tcBorders>
+              <w:bottom w:val="single" w:sz="4" w:space="0" w:color="auto"/>
+            </w:tcBorders>
           </w:tcPr>
           <w:p>
             <w:pPr>
@@ -3776,6 +4136,9 @@
         <w:tc>
           <w:tcPr>
             <w:tcW w:w="642" w:type="dxa"/>
+            <w:tcBorders>
+              <w:bottom w:val="single" w:sz="4" w:space="0" w:color="auto"/>
+            </w:tcBorders>
           </w:tcPr>
           <w:p>
             <w:pPr>
@@ -3799,6 +4162,9 @@
         <w:tc>
           <w:tcPr>
             <w:tcW w:w="713" w:type="dxa"/>
+            <w:tcBorders>
+              <w:bottom w:val="single" w:sz="4" w:space="0" w:color="auto"/>
+            </w:tcBorders>
           </w:tcPr>
           <w:p>
             <w:pPr>
@@ -3822,6 +4188,9 @@
         <w:tc>
           <w:tcPr>
             <w:tcW w:w="738" w:type="dxa"/>
+            <w:tcBorders>
+              <w:bottom w:val="single" w:sz="4" w:space="0" w:color="auto"/>
+            </w:tcBorders>
           </w:tcPr>
           <w:p>
             <w:pPr>
@@ -3845,6 +4214,9 @@
         <w:tc>
           <w:tcPr>
             <w:tcW w:w="819" w:type="dxa"/>
+            <w:tcBorders>
+              <w:bottom w:val="single" w:sz="4" w:space="0" w:color="auto"/>
+            </w:tcBorders>
           </w:tcPr>
           <w:p>
             <w:pPr>
@@ -3868,6 +4240,9 @@
         <w:tc>
           <w:tcPr>
             <w:tcW w:w="764" w:type="dxa"/>
+            <w:tcBorders>
+              <w:bottom w:val="single" w:sz="4" w:space="0" w:color="auto"/>
+            </w:tcBorders>
           </w:tcPr>
           <w:p>
             <w:pPr>
@@ -3891,6 +4266,9 @@
         <w:tc>
           <w:tcPr>
             <w:tcW w:w="745" w:type="dxa"/>
+            <w:tcBorders>
+              <w:bottom w:val="single" w:sz="4" w:space="0" w:color="auto"/>
+            </w:tcBorders>
           </w:tcPr>
           <w:p>
             <w:pPr>
@@ -3914,6 +4292,9 @@
         <w:tc>
           <w:tcPr>
             <w:tcW w:w="826" w:type="dxa"/>
+            <w:tcBorders>
+              <w:bottom w:val="single" w:sz="4" w:space="0" w:color="auto"/>
+            </w:tcBorders>
           </w:tcPr>
           <w:p>
             <w:pPr>
@@ -3937,6 +4318,9 @@
         <w:tc>
           <w:tcPr>
             <w:tcW w:w="689" w:type="dxa"/>
+            <w:tcBorders>
+              <w:bottom w:val="single" w:sz="4" w:space="0" w:color="auto"/>
+            </w:tcBorders>
           </w:tcPr>
           <w:p>
             <w:pPr>
@@ -3960,19 +4344,26 @@
         <w:tc>
           <w:tcPr>
             <w:tcW w:w="842" w:type="dxa"/>
+            <w:tcBorders>
+              <w:bottom w:val="single" w:sz="4" w:space="0" w:color="auto"/>
+            </w:tcBorders>
           </w:tcPr>
           <w:p>
             <w:pPr>
               <w:cnfStyle w:val="000000000000" w:firstRow="0" w:lastRow="0" w:firstColumn="0" w:lastColumn="0" w:oddVBand="0" w:evenVBand="0" w:oddHBand="0" w:evenHBand="0" w:firstRowFirstColumn="0" w:firstRowLastColumn="0" w:lastRowFirstColumn="0" w:lastRowLastColumn="0"/>
               <w:rPr>
                 <w:rStyle w:val="md-plain"/>
-                <w:sz w:val="24"/>
-                <w:szCs w:val="32"/>
-              </w:rPr>
-            </w:pPr>
-            <w:r>
-              <w:rPr>
-                <w:rStyle w:val="md-plain"/>
+                <w:b/>
+                <w:bCs/>
+                <w:sz w:val="24"/>
+                <w:szCs w:val="32"/>
+              </w:rPr>
+            </w:pPr>
+            <w:r>
+              <w:rPr>
+                <w:rStyle w:val="md-plain"/>
+                <w:b/>
+                <w:bCs/>
                 <w:sz w:val="24"/>
                 <w:szCs w:val="32"/>
               </w:rPr>
@@ -3983,19 +4374,26 @@
         <w:tc>
           <w:tcPr>
             <w:tcW w:w="923" w:type="dxa"/>
+            <w:tcBorders>
+              <w:bottom w:val="single" w:sz="4" w:space="0" w:color="auto"/>
+            </w:tcBorders>
           </w:tcPr>
           <w:p>
             <w:pPr>
               <w:cnfStyle w:val="000000000000" w:firstRow="0" w:lastRow="0" w:firstColumn="0" w:lastColumn="0" w:oddVBand="0" w:evenVBand="0" w:oddHBand="0" w:evenHBand="0" w:firstRowFirstColumn="0" w:firstRowLastColumn="0" w:lastRowFirstColumn="0" w:lastRowLastColumn="0"/>
               <w:rPr>
                 <w:rStyle w:val="md-plain"/>
-                <w:sz w:val="24"/>
-                <w:szCs w:val="32"/>
-              </w:rPr>
-            </w:pPr>
-            <w:r>
-              <w:rPr>
-                <w:rStyle w:val="md-plain"/>
+                <w:b/>
+                <w:bCs/>
+                <w:sz w:val="24"/>
+                <w:szCs w:val="32"/>
+              </w:rPr>
+            </w:pPr>
+            <w:r>
+              <w:rPr>
+                <w:rStyle w:val="md-plain"/>
+                <w:b/>
+                <w:bCs/>
                 <w:sz w:val="24"/>
                 <w:szCs w:val="32"/>
               </w:rPr>
@@ -4006,19 +4404,26 @@
         <w:tc>
           <w:tcPr>
             <w:tcW w:w="785" w:type="dxa"/>
+            <w:tcBorders>
+              <w:bottom w:val="single" w:sz="4" w:space="0" w:color="auto"/>
+            </w:tcBorders>
           </w:tcPr>
           <w:p>
             <w:pPr>
               <w:cnfStyle w:val="000000000000" w:firstRow="0" w:lastRow="0" w:firstColumn="0" w:lastColumn="0" w:oddVBand="0" w:evenVBand="0" w:oddHBand="0" w:evenHBand="0" w:firstRowFirstColumn="0" w:firstRowLastColumn="0" w:lastRowFirstColumn="0" w:lastRowLastColumn="0"/>
               <w:rPr>
                 <w:rStyle w:val="md-plain"/>
-                <w:sz w:val="24"/>
-                <w:szCs w:val="32"/>
-              </w:rPr>
-            </w:pPr>
-            <w:r>
-              <w:rPr>
-                <w:rStyle w:val="md-plain"/>
+                <w:b/>
+                <w:bCs/>
+                <w:sz w:val="24"/>
+                <w:szCs w:val="32"/>
+              </w:rPr>
+            </w:pPr>
+            <w:r>
+              <w:rPr>
+                <w:rStyle w:val="md-plain"/>
+                <w:b/>
+                <w:bCs/>
                 <w:sz w:val="24"/>
                 <w:szCs w:val="32"/>
               </w:rPr>
@@ -4028,11 +4433,15 @@
         </w:tc>
         <w:tc>
           <w:tcPr>
+            <w:cnfStyle w:val="000100000000" w:firstRow="0" w:lastRow="0" w:firstColumn="0" w:lastColumn="1" w:oddVBand="0" w:evenVBand="0" w:oddHBand="0" w:evenHBand="0" w:firstRowFirstColumn="0" w:firstRowLastColumn="0" w:lastRowFirstColumn="0" w:lastRowLastColumn="0"/>
             <w:tcW w:w="932" w:type="dxa"/>
-          </w:tcPr>
-          <w:p>
-            <w:pPr>
-              <w:cnfStyle w:val="000000000000" w:firstRow="0" w:lastRow="0" w:firstColumn="0" w:lastColumn="0" w:oddVBand="0" w:evenVBand="0" w:oddHBand="0" w:evenHBand="0" w:firstRowFirstColumn="0" w:firstRowLastColumn="0" w:lastRowFirstColumn="0" w:lastRowLastColumn="0"/>
+            <w:tcBorders>
+              <w:bottom w:val="single" w:sz="4" w:space="0" w:color="auto"/>
+              <w:right w:val="single" w:sz="4" w:space="0" w:color="auto"/>
+            </w:tcBorders>
+          </w:tcPr>
+          <w:p>
+            <w:pPr>
               <w:rPr>
                 <w:rStyle w:val="md-plain"/>
                 <w:sz w:val="24"/>
@@ -4058,28 +4467,37 @@
           <w:tcPr>
             <w:cnfStyle w:val="001000000000" w:firstRow="0" w:lastRow="0" w:firstColumn="1" w:lastColumn="0" w:oddVBand="0" w:evenVBand="0" w:oddHBand="0" w:evenHBand="0" w:firstRowFirstColumn="0" w:firstRowLastColumn="0" w:lastRowFirstColumn="0" w:lastRowLastColumn="0"/>
             <w:tcW w:w="1854" w:type="dxa"/>
-          </w:tcPr>
-          <w:p>
-            <w:pPr>
-              <w:rPr>
-                <w:rStyle w:val="md-plain"/>
-                <w:sz w:val="24"/>
-                <w:szCs w:val="32"/>
-              </w:rPr>
-            </w:pPr>
-            <w:r>
-              <w:rPr>
-                <w:rStyle w:val="md-plain"/>
-                <w:sz w:val="24"/>
-                <w:szCs w:val="32"/>
-              </w:rPr>
-              <w:t>DT_sentiment</w:t>
-            </w:r>
+            <w:tcBorders>
+              <w:top w:val="single" w:sz="4" w:space="0" w:color="auto"/>
+              <w:left w:val="single" w:sz="4" w:space="0" w:color="auto"/>
+            </w:tcBorders>
+          </w:tcPr>
+          <w:p>
+            <w:pPr>
+              <w:rPr>
+                <w:rStyle w:val="md-plain"/>
+                <w:sz w:val="24"/>
+                <w:szCs w:val="32"/>
+              </w:rPr>
+            </w:pPr>
+            <w:proofErr w:type="spellStart"/>
+            <w:r>
+              <w:rPr>
+                <w:rStyle w:val="md-plain"/>
+                <w:sz w:val="24"/>
+                <w:szCs w:val="32"/>
+              </w:rPr>
+              <w:t>BNB_topics</w:t>
+            </w:r>
+            <w:proofErr w:type="spellEnd"/>
           </w:p>
         </w:tc>
         <w:tc>
           <w:tcPr>
             <w:tcW w:w="581" w:type="dxa"/>
+            <w:tcBorders>
+              <w:top w:val="single" w:sz="4" w:space="0" w:color="auto"/>
+            </w:tcBorders>
           </w:tcPr>
           <w:p>
             <w:pPr>
@@ -4103,6 +4521,9 @@
         <w:tc>
           <w:tcPr>
             <w:tcW w:w="642" w:type="dxa"/>
+            <w:tcBorders>
+              <w:top w:val="single" w:sz="4" w:space="0" w:color="auto"/>
+            </w:tcBorders>
           </w:tcPr>
           <w:p>
             <w:pPr>
@@ -4119,13 +4540,16 @@
                 <w:sz w:val="24"/>
                 <w:szCs w:val="32"/>
               </w:rPr>
-              <w:t>0.71</w:t>
+              <w:t>0.41</w:t>
             </w:r>
           </w:p>
         </w:tc>
         <w:tc>
           <w:tcPr>
             <w:tcW w:w="713" w:type="dxa"/>
+            <w:tcBorders>
+              <w:top w:val="single" w:sz="4" w:space="0" w:color="auto"/>
+            </w:tcBorders>
           </w:tcPr>
           <w:p>
             <w:pPr>
@@ -4149,6 +4573,9 @@
         <w:tc>
           <w:tcPr>
             <w:tcW w:w="738" w:type="dxa"/>
+            <w:tcBorders>
+              <w:top w:val="single" w:sz="4" w:space="0" w:color="auto"/>
+            </w:tcBorders>
           </w:tcPr>
           <w:p>
             <w:pPr>
@@ -4165,13 +4592,16 @@
                 <w:sz w:val="24"/>
                 <w:szCs w:val="32"/>
               </w:rPr>
-              <w:t>0.71</w:t>
+              <w:t>0.41</w:t>
             </w:r>
           </w:p>
         </w:tc>
         <w:tc>
           <w:tcPr>
             <w:tcW w:w="819" w:type="dxa"/>
+            <w:tcBorders>
+              <w:top w:val="single" w:sz="4" w:space="0" w:color="auto"/>
+            </w:tcBorders>
           </w:tcPr>
           <w:p>
             <w:pPr>
@@ -4188,13 +4618,16 @@
                 <w:sz w:val="24"/>
                 <w:szCs w:val="32"/>
               </w:rPr>
-              <w:t>0.61</w:t>
+              <w:t>0.37</w:t>
             </w:r>
           </w:p>
         </w:tc>
         <w:tc>
           <w:tcPr>
             <w:tcW w:w="764" w:type="dxa"/>
+            <w:tcBorders>
+              <w:top w:val="single" w:sz="4" w:space="0" w:color="auto"/>
+            </w:tcBorders>
           </w:tcPr>
           <w:p>
             <w:pPr>
@@ -4211,13 +4644,16 @@
                 <w:sz w:val="24"/>
                 <w:szCs w:val="32"/>
               </w:rPr>
-              <w:t>0.69</w:t>
+              <w:t>0.42</w:t>
             </w:r>
           </w:p>
         </w:tc>
         <w:tc>
           <w:tcPr>
             <w:tcW w:w="745" w:type="dxa"/>
+            <w:tcBorders>
+              <w:top w:val="single" w:sz="4" w:space="0" w:color="auto"/>
+            </w:tcBorders>
           </w:tcPr>
           <w:p>
             <w:pPr>
@@ -4234,13 +4670,16 @@
                 <w:sz w:val="24"/>
                 <w:szCs w:val="32"/>
               </w:rPr>
-              <w:t>0.71</w:t>
+              <w:t>0.41</w:t>
             </w:r>
           </w:p>
         </w:tc>
         <w:tc>
           <w:tcPr>
             <w:tcW w:w="826" w:type="dxa"/>
+            <w:tcBorders>
+              <w:top w:val="single" w:sz="4" w:space="0" w:color="auto"/>
+            </w:tcBorders>
           </w:tcPr>
           <w:p>
             <w:pPr>
@@ -4257,13 +4696,16 @@
                 <w:sz w:val="24"/>
                 <w:szCs w:val="32"/>
               </w:rPr>
-              <w:t>0.49</w:t>
+              <w:t>0.26</w:t>
             </w:r>
           </w:p>
         </w:tc>
         <w:tc>
           <w:tcPr>
             <w:tcW w:w="689" w:type="dxa"/>
+            <w:tcBorders>
+              <w:top w:val="single" w:sz="4" w:space="0" w:color="auto"/>
+            </w:tcBorders>
           </w:tcPr>
           <w:p>
             <w:pPr>
@@ -4280,99 +4722,132 @@
                 <w:sz w:val="24"/>
                 <w:szCs w:val="32"/>
               </w:rPr>
-              <w:t>0.71</w:t>
+              <w:t>0.41</w:t>
             </w:r>
           </w:p>
         </w:tc>
         <w:tc>
           <w:tcPr>
             <w:tcW w:w="842" w:type="dxa"/>
+            <w:tcBorders>
+              <w:top w:val="single" w:sz="4" w:space="0" w:color="auto"/>
+            </w:tcBorders>
           </w:tcPr>
           <w:p>
             <w:pPr>
               <w:cnfStyle w:val="000000100000" w:firstRow="0" w:lastRow="0" w:firstColumn="0" w:lastColumn="0" w:oddVBand="0" w:evenVBand="0" w:oddHBand="1" w:evenHBand="0" w:firstRowFirstColumn="0" w:firstRowLastColumn="0" w:lastRowFirstColumn="0" w:lastRowLastColumn="0"/>
               <w:rPr>
                 <w:rStyle w:val="md-plain"/>
-                <w:sz w:val="24"/>
-                <w:szCs w:val="32"/>
-              </w:rPr>
-            </w:pPr>
-            <w:r>
-              <w:rPr>
-                <w:rStyle w:val="md-plain"/>
-                <w:sz w:val="24"/>
-                <w:szCs w:val="32"/>
-              </w:rPr>
-              <w:t>0.71</w:t>
+                <w:b/>
+                <w:bCs/>
+                <w:sz w:val="24"/>
+                <w:szCs w:val="32"/>
+              </w:rPr>
+            </w:pPr>
+            <w:r>
+              <w:rPr>
+                <w:rStyle w:val="md-plain"/>
+                <w:b/>
+                <w:bCs/>
+                <w:sz w:val="24"/>
+                <w:szCs w:val="32"/>
+              </w:rPr>
+              <w:t>0.41</w:t>
             </w:r>
           </w:p>
         </w:tc>
         <w:tc>
           <w:tcPr>
             <w:tcW w:w="923" w:type="dxa"/>
+            <w:tcBorders>
+              <w:top w:val="single" w:sz="4" w:space="0" w:color="auto"/>
+            </w:tcBorders>
           </w:tcPr>
           <w:p>
             <w:pPr>
               <w:cnfStyle w:val="000000100000" w:firstRow="0" w:lastRow="0" w:firstColumn="0" w:lastColumn="0" w:oddVBand="0" w:evenVBand="0" w:oddHBand="1" w:evenHBand="0" w:firstRowFirstColumn="0" w:firstRowLastColumn="0" w:lastRowFirstColumn="0" w:lastRowLastColumn="0"/>
               <w:rPr>
                 <w:rStyle w:val="md-plain"/>
-                <w:sz w:val="24"/>
-                <w:szCs w:val="32"/>
-              </w:rPr>
-            </w:pPr>
-            <w:r>
-              <w:rPr>
-                <w:rStyle w:val="md-plain"/>
-                <w:sz w:val="24"/>
-                <w:szCs w:val="32"/>
-              </w:rPr>
-              <w:t>0.51</w:t>
+                <w:b/>
+                <w:bCs/>
+                <w:sz w:val="24"/>
+                <w:szCs w:val="32"/>
+              </w:rPr>
+            </w:pPr>
+            <w:r>
+              <w:rPr>
+                <w:rStyle w:val="md-plain"/>
+                <w:b/>
+                <w:bCs/>
+                <w:sz w:val="24"/>
+                <w:szCs w:val="32"/>
+              </w:rPr>
+              <w:t>0.29</w:t>
             </w:r>
           </w:p>
         </w:tc>
         <w:tc>
           <w:tcPr>
             <w:tcW w:w="785" w:type="dxa"/>
+            <w:tcBorders>
+              <w:top w:val="single" w:sz="4" w:space="0" w:color="auto"/>
+            </w:tcBorders>
           </w:tcPr>
           <w:p>
             <w:pPr>
               <w:cnfStyle w:val="000000100000" w:firstRow="0" w:lastRow="0" w:firstColumn="0" w:lastColumn="0" w:oddVBand="0" w:evenVBand="0" w:oddHBand="1" w:evenHBand="0" w:firstRowFirstColumn="0" w:firstRowLastColumn="0" w:lastRowFirstColumn="0" w:lastRowLastColumn="0"/>
               <w:rPr>
                 <w:rStyle w:val="md-plain"/>
-                <w:sz w:val="24"/>
-                <w:szCs w:val="32"/>
-              </w:rPr>
-            </w:pPr>
-            <w:r>
-              <w:rPr>
-                <w:rStyle w:val="md-plain"/>
-                <w:sz w:val="24"/>
-                <w:szCs w:val="32"/>
-              </w:rPr>
-              <w:t>0.68</w:t>
-            </w:r>
-          </w:p>
-        </w:tc>
-        <w:tc>
-          <w:tcPr>
+                <w:b/>
+                <w:bCs/>
+                <w:sz w:val="24"/>
+                <w:szCs w:val="32"/>
+              </w:rPr>
+            </w:pPr>
+            <w:r>
+              <w:rPr>
+                <w:rStyle w:val="md-plain"/>
+                <w:b/>
+                <w:bCs/>
+                <w:sz w:val="24"/>
+                <w:szCs w:val="32"/>
+              </w:rPr>
+              <w:t>0.40</w:t>
+            </w:r>
+          </w:p>
+        </w:tc>
+        <w:tc>
+          <w:tcPr>
+            <w:cnfStyle w:val="000100000000" w:firstRow="0" w:lastRow="0" w:firstColumn="0" w:lastColumn="1" w:oddVBand="0" w:evenVBand="0" w:oddHBand="0" w:evenHBand="0" w:firstRowFirstColumn="0" w:firstRowLastColumn="0" w:lastRowFirstColumn="0" w:lastRowLastColumn="0"/>
             <w:tcW w:w="932" w:type="dxa"/>
-          </w:tcPr>
-          <w:p>
-            <w:pPr>
-              <w:cnfStyle w:val="000000100000" w:firstRow="0" w:lastRow="0" w:firstColumn="0" w:lastColumn="0" w:oddVBand="0" w:evenVBand="0" w:oddHBand="1" w:evenHBand="0" w:firstRowFirstColumn="0" w:firstRowLastColumn="0" w:lastRowFirstColumn="0" w:lastRowLastColumn="0"/>
-              <w:rPr>
-                <w:rStyle w:val="md-plain"/>
-                <w:sz w:val="24"/>
-                <w:szCs w:val="32"/>
-              </w:rPr>
-            </w:pPr>
-            <w:r>
-              <w:rPr>
-                <w:rStyle w:val="md-plain"/>
-                <w:sz w:val="24"/>
-                <w:szCs w:val="32"/>
-              </w:rPr>
-              <w:t>0.0320</w:t>
+            <w:tcBorders>
+              <w:top w:val="single" w:sz="4" w:space="0" w:color="auto"/>
+              <w:right w:val="single" w:sz="4" w:space="0" w:color="auto"/>
+            </w:tcBorders>
+          </w:tcPr>
+          <w:p>
+            <w:pPr>
+              <w:rPr>
+                <w:rStyle w:val="md-plain"/>
+                <w:sz w:val="24"/>
+                <w:szCs w:val="32"/>
+              </w:rPr>
+            </w:pPr>
+            <w:r>
+              <w:rPr>
+                <w:rStyle w:val="md-plain"/>
+                <w:sz w:val="24"/>
+                <w:szCs w:val="32"/>
+              </w:rPr>
+              <w:t>0.0</w:t>
+            </w:r>
+            <w:r>
+              <w:rPr>
+                <w:rStyle w:val="md-plain"/>
+                <w:sz w:val="24"/>
+                <w:szCs w:val="32"/>
+              </w:rPr>
+              <w:t>271</w:t>
             </w:r>
           </w:p>
         </w:tc>
@@ -4382,23 +4857,28 @@
           <w:tcPr>
             <w:cnfStyle w:val="001000000000" w:firstRow="0" w:lastRow="0" w:firstColumn="1" w:lastColumn="0" w:oddVBand="0" w:evenVBand="0" w:oddHBand="0" w:evenHBand="0" w:firstRowFirstColumn="0" w:firstRowLastColumn="0" w:lastRowFirstColumn="0" w:lastRowLastColumn="0"/>
             <w:tcW w:w="1854" w:type="dxa"/>
-          </w:tcPr>
-          <w:p>
-            <w:pPr>
-              <w:rPr>
-                <w:rStyle w:val="md-plain"/>
-                <w:sz w:val="24"/>
-                <w:szCs w:val="32"/>
-              </w:rPr>
-            </w:pPr>
-            <w:r>
-              <w:rPr>
-                <w:rStyle w:val="md-plain"/>
-                <w:sz w:val="24"/>
-                <w:szCs w:val="32"/>
-              </w:rPr>
-              <w:t>DT_sentiment</w:t>
-            </w:r>
+            <w:tcBorders>
+              <w:left w:val="single" w:sz="4" w:space="0" w:color="auto"/>
+            </w:tcBorders>
+          </w:tcPr>
+          <w:p>
+            <w:pPr>
+              <w:rPr>
+                <w:rStyle w:val="md-plain"/>
+                <w:sz w:val="24"/>
+                <w:szCs w:val="32"/>
+              </w:rPr>
+            </w:pPr>
+            <w:proofErr w:type="spellStart"/>
+            <w:r>
+              <w:rPr>
+                <w:rStyle w:val="md-plain"/>
+                <w:sz w:val="24"/>
+                <w:szCs w:val="32"/>
+              </w:rPr>
+              <w:t>BNB_topics</w:t>
+            </w:r>
+            <w:proofErr w:type="spellEnd"/>
           </w:p>
         </w:tc>
         <w:tc>
@@ -4443,7 +4923,7 @@
                 <w:sz w:val="24"/>
                 <w:szCs w:val="32"/>
               </w:rPr>
-              <w:t>0.68</w:t>
+              <w:t>0.27</w:t>
             </w:r>
           </w:p>
         </w:tc>
@@ -4489,7 +4969,7 @@
                 <w:sz w:val="24"/>
                 <w:szCs w:val="32"/>
               </w:rPr>
-              <w:t>0.68</w:t>
+              <w:t>0.27</w:t>
             </w:r>
           </w:p>
         </w:tc>
@@ -4512,7 +4992,7 @@
                 <w:sz w:val="24"/>
                 <w:szCs w:val="32"/>
               </w:rPr>
-              <w:t>0.47</w:t>
+              <w:t>0.17</w:t>
             </w:r>
           </w:p>
         </w:tc>
@@ -4535,7 +5015,7 @@
                 <w:sz w:val="24"/>
                 <w:szCs w:val="32"/>
               </w:rPr>
-              <w:t>0.64</w:t>
+              <w:t>0.27</w:t>
             </w:r>
           </w:p>
         </w:tc>
@@ -4558,7 +5038,7 @@
                 <w:sz w:val="24"/>
                 <w:szCs w:val="32"/>
               </w:rPr>
-              <w:t>0.68</w:t>
+              <w:t>0.27</w:t>
             </w:r>
           </w:p>
         </w:tc>
@@ -4581,7 +5061,7 @@
                 <w:sz w:val="24"/>
                 <w:szCs w:val="32"/>
               </w:rPr>
-              <w:t>0.43</w:t>
+              <w:t>0.15</w:t>
             </w:r>
           </w:p>
         </w:tc>
@@ -4604,7 +5084,7 @@
                 <w:sz w:val="24"/>
                 <w:szCs w:val="32"/>
               </w:rPr>
-              <w:t>0.68</w:t>
+              <w:t>0.27</w:t>
             </w:r>
           </w:p>
         </w:tc>
@@ -4617,17 +5097,21 @@
               <w:cnfStyle w:val="000000000000" w:firstRow="0" w:lastRow="0" w:firstColumn="0" w:lastColumn="0" w:oddVBand="0" w:evenVBand="0" w:oddHBand="0" w:evenHBand="0" w:firstRowFirstColumn="0" w:firstRowLastColumn="0" w:lastRowFirstColumn="0" w:lastRowLastColumn="0"/>
               <w:rPr>
                 <w:rStyle w:val="md-plain"/>
-                <w:sz w:val="24"/>
-                <w:szCs w:val="32"/>
-              </w:rPr>
-            </w:pPr>
-            <w:r>
-              <w:rPr>
-                <w:rStyle w:val="md-plain"/>
-                <w:sz w:val="24"/>
-                <w:szCs w:val="32"/>
-              </w:rPr>
-              <w:t>0.68</w:t>
+                <w:b/>
+                <w:bCs/>
+                <w:sz w:val="24"/>
+                <w:szCs w:val="32"/>
+              </w:rPr>
+            </w:pPr>
+            <w:r>
+              <w:rPr>
+                <w:rStyle w:val="md-plain"/>
+                <w:b/>
+                <w:bCs/>
+                <w:sz w:val="24"/>
+                <w:szCs w:val="32"/>
+              </w:rPr>
+              <w:t>0.27</w:t>
             </w:r>
           </w:p>
         </w:tc>
@@ -4640,17 +5124,21 @@
               <w:cnfStyle w:val="000000000000" w:firstRow="0" w:lastRow="0" w:firstColumn="0" w:lastColumn="0" w:oddVBand="0" w:evenVBand="0" w:oddHBand="0" w:evenHBand="0" w:firstRowFirstColumn="0" w:firstRowLastColumn="0" w:lastRowFirstColumn="0" w:lastRowLastColumn="0"/>
               <w:rPr>
                 <w:rStyle w:val="md-plain"/>
-                <w:sz w:val="24"/>
-                <w:szCs w:val="32"/>
-              </w:rPr>
-            </w:pPr>
-            <w:r>
-              <w:rPr>
-                <w:rStyle w:val="md-plain"/>
-                <w:sz w:val="24"/>
-                <w:szCs w:val="32"/>
-              </w:rPr>
-              <w:t>0.44</w:t>
+                <w:b/>
+                <w:bCs/>
+                <w:sz w:val="24"/>
+                <w:szCs w:val="32"/>
+              </w:rPr>
+            </w:pPr>
+            <w:r>
+              <w:rPr>
+                <w:rStyle w:val="md-plain"/>
+                <w:b/>
+                <w:bCs/>
+                <w:sz w:val="24"/>
+                <w:szCs w:val="32"/>
+              </w:rPr>
+              <w:t>0.15</w:t>
             </w:r>
           </w:p>
         </w:tc>
@@ -4663,40 +5151,55 @@
               <w:cnfStyle w:val="000000000000" w:firstRow="0" w:lastRow="0" w:firstColumn="0" w:lastColumn="0" w:oddVBand="0" w:evenVBand="0" w:oddHBand="0" w:evenHBand="0" w:firstRowFirstColumn="0" w:firstRowLastColumn="0" w:lastRowFirstColumn="0" w:lastRowLastColumn="0"/>
               <w:rPr>
                 <w:rStyle w:val="md-plain"/>
-                <w:sz w:val="24"/>
-                <w:szCs w:val="32"/>
-              </w:rPr>
-            </w:pPr>
-            <w:r>
-              <w:rPr>
-                <w:rStyle w:val="md-plain"/>
-                <w:sz w:val="24"/>
-                <w:szCs w:val="32"/>
-              </w:rPr>
-              <w:t>0.65</w:t>
-            </w:r>
-          </w:p>
-        </w:tc>
-        <w:tc>
-          <w:tcPr>
+                <w:b/>
+                <w:bCs/>
+                <w:sz w:val="24"/>
+                <w:szCs w:val="32"/>
+              </w:rPr>
+            </w:pPr>
+            <w:r>
+              <w:rPr>
+                <w:rStyle w:val="md-plain"/>
+                <w:b/>
+                <w:bCs/>
+                <w:sz w:val="24"/>
+                <w:szCs w:val="32"/>
+              </w:rPr>
+              <w:t>0.26</w:t>
+            </w:r>
+          </w:p>
+        </w:tc>
+        <w:tc>
+          <w:tcPr>
+            <w:cnfStyle w:val="000100000000" w:firstRow="0" w:lastRow="0" w:firstColumn="0" w:lastColumn="1" w:oddVBand="0" w:evenVBand="0" w:oddHBand="0" w:evenHBand="0" w:firstRowFirstColumn="0" w:firstRowLastColumn="0" w:lastRowFirstColumn="0" w:lastRowLastColumn="0"/>
             <w:tcW w:w="932" w:type="dxa"/>
-          </w:tcPr>
-          <w:p>
-            <w:pPr>
-              <w:cnfStyle w:val="000000000000" w:firstRow="0" w:lastRow="0" w:firstColumn="0" w:lastColumn="0" w:oddVBand="0" w:evenVBand="0" w:oddHBand="0" w:evenHBand="0" w:firstRowFirstColumn="0" w:firstRowLastColumn="0" w:lastRowFirstColumn="0" w:lastRowLastColumn="0"/>
-              <w:rPr>
-                <w:rStyle w:val="md-plain"/>
-                <w:sz w:val="24"/>
-                <w:szCs w:val="32"/>
-              </w:rPr>
-            </w:pPr>
-            <w:r>
-              <w:rPr>
-                <w:rStyle w:val="md-plain"/>
-                <w:sz w:val="24"/>
-                <w:szCs w:val="32"/>
-              </w:rPr>
-              <w:t>0.0180</w:t>
+            <w:tcBorders>
+              <w:right w:val="single" w:sz="4" w:space="0" w:color="auto"/>
+            </w:tcBorders>
+          </w:tcPr>
+          <w:p>
+            <w:pPr>
+              <w:rPr>
+                <w:rStyle w:val="md-plain"/>
+                <w:sz w:val="24"/>
+                <w:szCs w:val="32"/>
+              </w:rPr>
+            </w:pPr>
+            <w:r>
+              <w:rPr>
+                <w:rStyle w:val="md-plain"/>
+                <w:sz w:val="24"/>
+                <w:szCs w:val="32"/>
+              </w:rPr>
+              <w:t>0.0</w:t>
+            </w:r>
+            <w:r>
+              <w:rPr>
+                <w:rStyle w:val="md-plain"/>
+                <w:sz w:val="24"/>
+                <w:szCs w:val="32"/>
+              </w:rPr>
+              <w:t>171</w:t>
             </w:r>
           </w:p>
         </w:tc>
@@ -4709,23 +5212,28 @@
           <w:tcPr>
             <w:cnfStyle w:val="001000000000" w:firstRow="0" w:lastRow="0" w:firstColumn="1" w:lastColumn="0" w:oddVBand="0" w:evenVBand="0" w:oddHBand="0" w:evenHBand="0" w:firstRowFirstColumn="0" w:firstRowLastColumn="0" w:lastRowFirstColumn="0" w:lastRowLastColumn="0"/>
             <w:tcW w:w="1854" w:type="dxa"/>
-          </w:tcPr>
-          <w:p>
-            <w:pPr>
-              <w:rPr>
-                <w:rStyle w:val="md-plain"/>
-                <w:sz w:val="24"/>
-                <w:szCs w:val="32"/>
-              </w:rPr>
-            </w:pPr>
-            <w:r>
-              <w:rPr>
-                <w:rStyle w:val="md-plain"/>
-                <w:sz w:val="24"/>
-                <w:szCs w:val="32"/>
-              </w:rPr>
-              <w:t>DT_sentiment</w:t>
-            </w:r>
+            <w:tcBorders>
+              <w:left w:val="single" w:sz="4" w:space="0" w:color="auto"/>
+            </w:tcBorders>
+          </w:tcPr>
+          <w:p>
+            <w:pPr>
+              <w:rPr>
+                <w:rStyle w:val="md-plain"/>
+                <w:sz w:val="24"/>
+                <w:szCs w:val="32"/>
+              </w:rPr>
+            </w:pPr>
+            <w:proofErr w:type="spellStart"/>
+            <w:r>
+              <w:rPr>
+                <w:rStyle w:val="md-plain"/>
+                <w:sz w:val="24"/>
+                <w:szCs w:val="32"/>
+              </w:rPr>
+              <w:t>BNB_topics</w:t>
+            </w:r>
+            <w:proofErr w:type="spellEnd"/>
           </w:p>
         </w:tc>
         <w:tc>
@@ -4770,7 +5278,7 @@
                 <w:sz w:val="24"/>
                 <w:szCs w:val="32"/>
               </w:rPr>
-              <w:t>0.71</w:t>
+              <w:t>0.50</w:t>
             </w:r>
           </w:p>
         </w:tc>
@@ -4816,7 +5324,7 @@
                 <w:sz w:val="24"/>
                 <w:szCs w:val="32"/>
               </w:rPr>
-              <w:t>0.71</w:t>
+              <w:t>0.51</w:t>
             </w:r>
           </w:p>
         </w:tc>
@@ -4839,7 +5347,7 @@
                 <w:sz w:val="24"/>
                 <w:szCs w:val="32"/>
               </w:rPr>
-              <w:t>0.60</w:t>
+              <w:t>0.47</w:t>
             </w:r>
           </w:p>
         </w:tc>
@@ -4862,7 +5370,7 @@
                 <w:sz w:val="24"/>
                 <w:szCs w:val="32"/>
               </w:rPr>
-              <w:t>0.69</w:t>
+              <w:t>0.52</w:t>
             </w:r>
           </w:p>
         </w:tc>
@@ -4885,7 +5393,7 @@
                 <w:sz w:val="24"/>
                 <w:szCs w:val="32"/>
               </w:rPr>
-              <w:t>0.71</w:t>
+              <w:t>0.51</w:t>
             </w:r>
           </w:p>
         </w:tc>
@@ -4908,122 +5416,145 @@
                 <w:sz w:val="24"/>
                 <w:szCs w:val="32"/>
               </w:rPr>
+              <w:t>0.33</w:t>
+            </w:r>
+          </w:p>
+        </w:tc>
+        <w:tc>
+          <w:tcPr>
+            <w:tcW w:w="689" w:type="dxa"/>
+          </w:tcPr>
+          <w:p>
+            <w:pPr>
+              <w:cnfStyle w:val="000000100000" w:firstRow="0" w:lastRow="0" w:firstColumn="0" w:lastColumn="0" w:oddVBand="0" w:evenVBand="0" w:oddHBand="1" w:evenHBand="0" w:firstRowFirstColumn="0" w:firstRowLastColumn="0" w:lastRowFirstColumn="0" w:lastRowLastColumn="0"/>
+              <w:rPr>
+                <w:rStyle w:val="md-plain"/>
+                <w:sz w:val="24"/>
+                <w:szCs w:val="32"/>
+              </w:rPr>
+            </w:pPr>
+            <w:r>
+              <w:rPr>
+                <w:rStyle w:val="md-plain"/>
+                <w:sz w:val="24"/>
+                <w:szCs w:val="32"/>
+              </w:rPr>
               <w:t>0.51</w:t>
             </w:r>
           </w:p>
         </w:tc>
         <w:tc>
           <w:tcPr>
-            <w:tcW w:w="689" w:type="dxa"/>
+            <w:tcW w:w="842" w:type="dxa"/>
           </w:tcPr>
           <w:p>
             <w:pPr>
               <w:cnfStyle w:val="000000100000" w:firstRow="0" w:lastRow="0" w:firstColumn="0" w:lastColumn="0" w:oddVBand="0" w:evenVBand="0" w:oddHBand="1" w:evenHBand="0" w:firstRowFirstColumn="0" w:firstRowLastColumn="0" w:lastRowFirstColumn="0" w:lastRowLastColumn="0"/>
               <w:rPr>
                 <w:rStyle w:val="md-plain"/>
-                <w:sz w:val="24"/>
-                <w:szCs w:val="32"/>
-              </w:rPr>
-            </w:pPr>
-            <w:r>
-              <w:rPr>
-                <w:rStyle w:val="md-plain"/>
-                <w:sz w:val="24"/>
-                <w:szCs w:val="32"/>
-              </w:rPr>
-              <w:t>0.71</w:t>
-            </w:r>
-          </w:p>
-        </w:tc>
-        <w:tc>
-          <w:tcPr>
-            <w:tcW w:w="842" w:type="dxa"/>
+                <w:b/>
+                <w:bCs/>
+                <w:sz w:val="24"/>
+                <w:szCs w:val="32"/>
+              </w:rPr>
+            </w:pPr>
+            <w:r>
+              <w:rPr>
+                <w:rStyle w:val="md-plain"/>
+                <w:b/>
+                <w:bCs/>
+                <w:sz w:val="24"/>
+                <w:szCs w:val="32"/>
+              </w:rPr>
+              <w:t>0.51</w:t>
+            </w:r>
+          </w:p>
+        </w:tc>
+        <w:tc>
+          <w:tcPr>
+            <w:tcW w:w="923" w:type="dxa"/>
           </w:tcPr>
           <w:p>
             <w:pPr>
               <w:cnfStyle w:val="000000100000" w:firstRow="0" w:lastRow="0" w:firstColumn="0" w:lastColumn="0" w:oddVBand="0" w:evenVBand="0" w:oddHBand="1" w:evenHBand="0" w:firstRowFirstColumn="0" w:firstRowLastColumn="0" w:lastRowFirstColumn="0" w:lastRowLastColumn="0"/>
               <w:rPr>
                 <w:rStyle w:val="md-plain"/>
-                <w:sz w:val="24"/>
-                <w:szCs w:val="32"/>
-              </w:rPr>
-            </w:pPr>
-            <w:r>
-              <w:rPr>
-                <w:rStyle w:val="md-plain"/>
-                <w:sz w:val="24"/>
-                <w:szCs w:val="32"/>
-              </w:rPr>
-              <w:t>0.71</w:t>
-            </w:r>
-          </w:p>
-        </w:tc>
-        <w:tc>
-          <w:tcPr>
-            <w:tcW w:w="923" w:type="dxa"/>
+                <w:b/>
+                <w:bCs/>
+                <w:sz w:val="24"/>
+                <w:szCs w:val="32"/>
+              </w:rPr>
+            </w:pPr>
+            <w:r>
+              <w:rPr>
+                <w:rStyle w:val="md-plain"/>
+                <w:b/>
+                <w:bCs/>
+                <w:sz w:val="24"/>
+                <w:szCs w:val="32"/>
+              </w:rPr>
+              <w:t>0.35</w:t>
+            </w:r>
+          </w:p>
+        </w:tc>
+        <w:tc>
+          <w:tcPr>
+            <w:tcW w:w="785" w:type="dxa"/>
           </w:tcPr>
           <w:p>
             <w:pPr>
               <w:cnfStyle w:val="000000100000" w:firstRow="0" w:lastRow="0" w:firstColumn="0" w:lastColumn="0" w:oddVBand="0" w:evenVBand="0" w:oddHBand="1" w:evenHBand="0" w:firstRowFirstColumn="0" w:firstRowLastColumn="0" w:lastRowFirstColumn="0" w:lastRowLastColumn="0"/>
               <w:rPr>
                 <w:rStyle w:val="md-plain"/>
-                <w:sz w:val="24"/>
-                <w:szCs w:val="32"/>
-              </w:rPr>
-            </w:pPr>
-            <w:r>
-              <w:rPr>
-                <w:rStyle w:val="md-plain"/>
-                <w:sz w:val="24"/>
-                <w:szCs w:val="32"/>
-              </w:rPr>
-              <w:t>0.53</w:t>
-            </w:r>
-          </w:p>
-        </w:tc>
-        <w:tc>
-          <w:tcPr>
-            <w:tcW w:w="785" w:type="dxa"/>
-          </w:tcPr>
-          <w:p>
-            <w:pPr>
-              <w:cnfStyle w:val="000000100000" w:firstRow="0" w:lastRow="0" w:firstColumn="0" w:lastColumn="0" w:oddVBand="0" w:evenVBand="0" w:oddHBand="1" w:evenHBand="0" w:firstRowFirstColumn="0" w:firstRowLastColumn="0" w:lastRowFirstColumn="0" w:lastRowLastColumn="0"/>
-              <w:rPr>
-                <w:rStyle w:val="md-plain"/>
-                <w:sz w:val="24"/>
-                <w:szCs w:val="32"/>
-              </w:rPr>
-            </w:pPr>
-            <w:r>
-              <w:rPr>
-                <w:rStyle w:val="md-plain"/>
-                <w:sz w:val="24"/>
-                <w:szCs w:val="32"/>
-              </w:rPr>
-              <w:t>0.69</w:t>
-            </w:r>
-          </w:p>
-        </w:tc>
-        <w:tc>
-          <w:tcPr>
+                <w:b/>
+                <w:bCs/>
+                <w:sz w:val="24"/>
+                <w:szCs w:val="32"/>
+              </w:rPr>
+            </w:pPr>
+            <w:r>
+              <w:rPr>
+                <w:rStyle w:val="md-plain"/>
+                <w:b/>
+                <w:bCs/>
+                <w:sz w:val="24"/>
+                <w:szCs w:val="32"/>
+              </w:rPr>
+              <w:t>0.49</w:t>
+            </w:r>
+          </w:p>
+        </w:tc>
+        <w:tc>
+          <w:tcPr>
+            <w:cnfStyle w:val="000100000000" w:firstRow="0" w:lastRow="0" w:firstColumn="0" w:lastColumn="1" w:oddVBand="0" w:evenVBand="0" w:oddHBand="0" w:evenHBand="0" w:firstRowFirstColumn="0" w:firstRowLastColumn="0" w:lastRowFirstColumn="0" w:lastRowLastColumn="0"/>
             <w:tcW w:w="932" w:type="dxa"/>
-          </w:tcPr>
-          <w:p>
-            <w:pPr>
-              <w:cnfStyle w:val="000000100000" w:firstRow="0" w:lastRow="0" w:firstColumn="0" w:lastColumn="0" w:oddVBand="0" w:evenVBand="0" w:oddHBand="1" w:evenHBand="0" w:firstRowFirstColumn="0" w:firstRowLastColumn="0" w:lastRowFirstColumn="0" w:lastRowLastColumn="0"/>
-              <w:rPr>
-                <w:rStyle w:val="md-plain"/>
-                <w:sz w:val="24"/>
-                <w:szCs w:val="32"/>
-              </w:rPr>
-            </w:pPr>
-            <w:r>
-              <w:rPr>
-                <w:rStyle w:val="md-plain"/>
-                <w:sz w:val="24"/>
-                <w:szCs w:val="32"/>
-              </w:rPr>
-              <w:t>0.0490</w:t>
+            <w:tcBorders>
+              <w:right w:val="single" w:sz="4" w:space="0" w:color="auto"/>
+            </w:tcBorders>
+          </w:tcPr>
+          <w:p>
+            <w:pPr>
+              <w:rPr>
+                <w:rStyle w:val="md-plain"/>
+                <w:sz w:val="24"/>
+                <w:szCs w:val="32"/>
+              </w:rPr>
+            </w:pPr>
+            <w:r>
+              <w:rPr>
+                <w:rStyle w:val="md-plain"/>
+                <w:sz w:val="24"/>
+                <w:szCs w:val="32"/>
+              </w:rPr>
+              <w:t>0.0</w:t>
+            </w:r>
+            <w:r>
+              <w:rPr>
+                <w:rStyle w:val="md-plain"/>
+                <w:sz w:val="24"/>
+                <w:szCs w:val="32"/>
+              </w:rPr>
+              <w:t>310</w:t>
             </w:r>
           </w:p>
         </w:tc>
@@ -5031,33 +5562,43 @@
       <w:tr>
         <w:tc>
           <w:tcPr>
+            <w:cnfStyle w:val="001000000000" w:firstRow="0" w:lastRow="0" w:firstColumn="1" w:lastColumn="0" w:oddVBand="0" w:evenVBand="0" w:oddHBand="0" w:evenHBand="0" w:firstRowFirstColumn="0" w:firstRowLastColumn="0" w:lastRowFirstColumn="0" w:lastRowLastColumn="0"/>
             <w:tcW w:w="1854" w:type="dxa"/>
-          </w:tcPr>
-          <w:p>
-            <w:pPr>
-              <w:cnfStyle w:val="001000000000" w:firstRow="0" w:lastRow="0" w:firstColumn="1" w:lastColumn="0" w:oddVBand="0" w:evenVBand="0" w:oddHBand="0" w:evenHBand="0" w:firstRowFirstColumn="0" w:firstRowLastColumn="0" w:lastRowFirstColumn="0" w:lastRowLastColumn="0"/>
-              <w:rPr>
-                <w:rStyle w:val="md-plain"/>
-                <w:sz w:val="24"/>
-                <w:szCs w:val="32"/>
-              </w:rPr>
-            </w:pPr>
-            <w:r>
-              <w:rPr>
-                <w:rStyle w:val="md-plain"/>
-                <w:sz w:val="24"/>
-                <w:szCs w:val="32"/>
-              </w:rPr>
-              <w:t>DT_sentiment</w:t>
-            </w:r>
+            <w:tcBorders>
+              <w:left w:val="single" w:sz="4" w:space="0" w:color="auto"/>
+              <w:bottom w:val="single" w:sz="4" w:space="0" w:color="auto"/>
+            </w:tcBorders>
+          </w:tcPr>
+          <w:p>
+            <w:pPr>
+              <w:rPr>
+                <w:rStyle w:val="md-plain"/>
+                <w:sz w:val="24"/>
+                <w:szCs w:val="32"/>
+              </w:rPr>
+            </w:pPr>
+            <w:proofErr w:type="spellStart"/>
+            <w:r>
+              <w:rPr>
+                <w:rStyle w:val="md-plain"/>
+                <w:sz w:val="24"/>
+                <w:szCs w:val="32"/>
+              </w:rPr>
+              <w:t>BNB_topics</w:t>
+            </w:r>
+            <w:proofErr w:type="spellEnd"/>
           </w:p>
         </w:tc>
         <w:tc>
           <w:tcPr>
             <w:tcW w:w="581" w:type="dxa"/>
-          </w:tcPr>
-          <w:p>
-            <w:pPr>
+            <w:tcBorders>
+              <w:bottom w:val="single" w:sz="4" w:space="0" w:color="auto"/>
+            </w:tcBorders>
+          </w:tcPr>
+          <w:p>
+            <w:pPr>
+              <w:cnfStyle w:val="000000000000" w:firstRow="0" w:lastRow="0" w:firstColumn="0" w:lastColumn="0" w:oddVBand="0" w:evenVBand="0" w:oddHBand="0" w:evenHBand="0" w:firstRowFirstColumn="0" w:firstRowLastColumn="0" w:lastRowFirstColumn="0" w:lastRowLastColumn="0"/>
               <w:rPr>
                 <w:rStyle w:val="md-plain"/>
                 <w:sz w:val="24"/>
@@ -5077,31 +5618,39 @@
         <w:tc>
           <w:tcPr>
             <w:tcW w:w="642" w:type="dxa"/>
-          </w:tcPr>
-          <w:p>
-            <w:pPr>
-              <w:rPr>
-                <w:rStyle w:val="md-plain"/>
-                <w:sz w:val="24"/>
-                <w:szCs w:val="32"/>
-              </w:rPr>
-            </w:pPr>
-            <w:r>
-              <w:rPr>
-                <w:rStyle w:val="md-plain"/>
-                <w:sz w:val="24"/>
-                <w:szCs w:val="32"/>
-              </w:rPr>
-              <w:t>0.69</w:t>
+            <w:tcBorders>
+              <w:bottom w:val="single" w:sz="4" w:space="0" w:color="auto"/>
+            </w:tcBorders>
+          </w:tcPr>
+          <w:p>
+            <w:pPr>
+              <w:cnfStyle w:val="000000000000" w:firstRow="0" w:lastRow="0" w:firstColumn="0" w:lastColumn="0" w:oddVBand="0" w:evenVBand="0" w:oddHBand="0" w:evenHBand="0" w:firstRowFirstColumn="0" w:firstRowLastColumn="0" w:lastRowFirstColumn="0" w:lastRowLastColumn="0"/>
+              <w:rPr>
+                <w:rStyle w:val="md-plain"/>
+                <w:sz w:val="24"/>
+                <w:szCs w:val="32"/>
+              </w:rPr>
+            </w:pPr>
+            <w:r>
+              <w:rPr>
+                <w:rStyle w:val="md-plain"/>
+                <w:sz w:val="24"/>
+                <w:szCs w:val="32"/>
+              </w:rPr>
+              <w:t>0.33</w:t>
             </w:r>
           </w:p>
         </w:tc>
         <w:tc>
           <w:tcPr>
             <w:tcW w:w="713" w:type="dxa"/>
-          </w:tcPr>
-          <w:p>
-            <w:pPr>
+            <w:tcBorders>
+              <w:bottom w:val="single" w:sz="4" w:space="0" w:color="auto"/>
+            </w:tcBorders>
+          </w:tcPr>
+          <w:p>
+            <w:pPr>
+              <w:cnfStyle w:val="000000000000" w:firstRow="0" w:lastRow="0" w:firstColumn="0" w:lastColumn="0" w:oddVBand="0" w:evenVBand="0" w:oddHBand="0" w:evenHBand="0" w:firstRowFirstColumn="0" w:firstRowLastColumn="0" w:lastRowFirstColumn="0" w:lastRowLastColumn="0"/>
               <w:rPr>
                 <w:rStyle w:val="md-plain"/>
                 <w:sz w:val="24"/>
@@ -5121,238 +5670,281 @@
         <w:tc>
           <w:tcPr>
             <w:tcW w:w="738" w:type="dxa"/>
-          </w:tcPr>
-          <w:p>
-            <w:pPr>
-              <w:rPr>
-                <w:rStyle w:val="md-plain"/>
-                <w:sz w:val="24"/>
-                <w:szCs w:val="32"/>
-              </w:rPr>
-            </w:pPr>
-            <w:r>
-              <w:rPr>
-                <w:rStyle w:val="md-plain"/>
-                <w:sz w:val="24"/>
-                <w:szCs w:val="32"/>
-              </w:rPr>
-              <w:t>0.69</w:t>
+            <w:tcBorders>
+              <w:bottom w:val="single" w:sz="4" w:space="0" w:color="auto"/>
+            </w:tcBorders>
+          </w:tcPr>
+          <w:p>
+            <w:pPr>
+              <w:cnfStyle w:val="000000000000" w:firstRow="0" w:lastRow="0" w:firstColumn="0" w:lastColumn="0" w:oddVBand="0" w:evenVBand="0" w:oddHBand="0" w:evenHBand="0" w:firstRowFirstColumn="0" w:firstRowLastColumn="0" w:lastRowFirstColumn="0" w:lastRowLastColumn="0"/>
+              <w:rPr>
+                <w:rStyle w:val="md-plain"/>
+                <w:sz w:val="24"/>
+                <w:szCs w:val="32"/>
+              </w:rPr>
+            </w:pPr>
+            <w:r>
+              <w:rPr>
+                <w:rStyle w:val="md-plain"/>
+                <w:sz w:val="24"/>
+                <w:szCs w:val="32"/>
+              </w:rPr>
+              <w:t>0.33</w:t>
             </w:r>
           </w:p>
         </w:tc>
         <w:tc>
           <w:tcPr>
             <w:tcW w:w="819" w:type="dxa"/>
-          </w:tcPr>
-          <w:p>
-            <w:pPr>
-              <w:rPr>
-                <w:rStyle w:val="md-plain"/>
-                <w:sz w:val="24"/>
-                <w:szCs w:val="32"/>
-              </w:rPr>
-            </w:pPr>
-            <w:r>
-              <w:rPr>
-                <w:rStyle w:val="md-plain"/>
-                <w:sz w:val="24"/>
-                <w:szCs w:val="32"/>
-              </w:rPr>
-              <w:t>0.50</w:t>
+            <w:tcBorders>
+              <w:bottom w:val="single" w:sz="4" w:space="0" w:color="auto"/>
+            </w:tcBorders>
+          </w:tcPr>
+          <w:p>
+            <w:pPr>
+              <w:cnfStyle w:val="000000000000" w:firstRow="0" w:lastRow="0" w:firstColumn="0" w:lastColumn="0" w:oddVBand="0" w:evenVBand="0" w:oddHBand="0" w:evenHBand="0" w:firstRowFirstColumn="0" w:firstRowLastColumn="0" w:lastRowFirstColumn="0" w:lastRowLastColumn="0"/>
+              <w:rPr>
+                <w:rStyle w:val="md-plain"/>
+                <w:sz w:val="24"/>
+                <w:szCs w:val="32"/>
+              </w:rPr>
+            </w:pPr>
+            <w:r>
+              <w:rPr>
+                <w:rStyle w:val="md-plain"/>
+                <w:sz w:val="24"/>
+                <w:szCs w:val="32"/>
+              </w:rPr>
+              <w:t>0.21</w:t>
             </w:r>
           </w:p>
         </w:tc>
         <w:tc>
           <w:tcPr>
             <w:tcW w:w="764" w:type="dxa"/>
-          </w:tcPr>
-          <w:p>
-            <w:pPr>
-              <w:rPr>
-                <w:rStyle w:val="md-plain"/>
-                <w:sz w:val="24"/>
-                <w:szCs w:val="32"/>
-              </w:rPr>
-            </w:pPr>
-            <w:r>
-              <w:rPr>
-                <w:rStyle w:val="md-plain"/>
-                <w:sz w:val="24"/>
-                <w:szCs w:val="32"/>
-              </w:rPr>
-              <w:t>0.64</w:t>
+            <w:tcBorders>
+              <w:bottom w:val="single" w:sz="4" w:space="0" w:color="auto"/>
+            </w:tcBorders>
+          </w:tcPr>
+          <w:p>
+            <w:pPr>
+              <w:cnfStyle w:val="000000000000" w:firstRow="0" w:lastRow="0" w:firstColumn="0" w:lastColumn="0" w:oddVBand="0" w:evenVBand="0" w:oddHBand="0" w:evenHBand="0" w:firstRowFirstColumn="0" w:firstRowLastColumn="0" w:lastRowFirstColumn="0" w:lastRowLastColumn="0"/>
+              <w:rPr>
+                <w:rStyle w:val="md-plain"/>
+                <w:sz w:val="24"/>
+                <w:szCs w:val="32"/>
+              </w:rPr>
+            </w:pPr>
+            <w:r>
+              <w:rPr>
+                <w:rStyle w:val="md-plain"/>
+                <w:sz w:val="24"/>
+                <w:szCs w:val="32"/>
+              </w:rPr>
+              <w:t>0.31</w:t>
             </w:r>
           </w:p>
         </w:tc>
         <w:tc>
           <w:tcPr>
             <w:tcW w:w="745" w:type="dxa"/>
-          </w:tcPr>
-          <w:p>
-            <w:pPr>
-              <w:rPr>
-                <w:rStyle w:val="md-plain"/>
-                <w:sz w:val="24"/>
-                <w:szCs w:val="32"/>
-              </w:rPr>
-            </w:pPr>
-            <w:r>
-              <w:rPr>
-                <w:rStyle w:val="md-plain"/>
-                <w:sz w:val="24"/>
-                <w:szCs w:val="32"/>
-              </w:rPr>
-              <w:t>0.69</w:t>
+            <w:tcBorders>
+              <w:bottom w:val="single" w:sz="4" w:space="0" w:color="auto"/>
+            </w:tcBorders>
+          </w:tcPr>
+          <w:p>
+            <w:pPr>
+              <w:cnfStyle w:val="000000000000" w:firstRow="0" w:lastRow="0" w:firstColumn="0" w:lastColumn="0" w:oddVBand="0" w:evenVBand="0" w:oddHBand="0" w:evenHBand="0" w:firstRowFirstColumn="0" w:firstRowLastColumn="0" w:lastRowFirstColumn="0" w:lastRowLastColumn="0"/>
+              <w:rPr>
+                <w:rStyle w:val="md-plain"/>
+                <w:sz w:val="24"/>
+                <w:szCs w:val="32"/>
+              </w:rPr>
+            </w:pPr>
+            <w:r>
+              <w:rPr>
+                <w:rStyle w:val="md-plain"/>
+                <w:sz w:val="24"/>
+                <w:szCs w:val="32"/>
+              </w:rPr>
+              <w:t>0.33</w:t>
             </w:r>
           </w:p>
         </w:tc>
         <w:tc>
           <w:tcPr>
             <w:tcW w:w="826" w:type="dxa"/>
-          </w:tcPr>
-          <w:p>
-            <w:pPr>
-              <w:rPr>
-                <w:rStyle w:val="md-plain"/>
-                <w:sz w:val="24"/>
-                <w:szCs w:val="32"/>
-              </w:rPr>
-            </w:pPr>
-            <w:r>
-              <w:rPr>
-                <w:rStyle w:val="md-plain"/>
-                <w:sz w:val="24"/>
-                <w:szCs w:val="32"/>
-              </w:rPr>
-              <w:t>0.45</w:t>
+            <w:tcBorders>
+              <w:bottom w:val="single" w:sz="4" w:space="0" w:color="auto"/>
+            </w:tcBorders>
+          </w:tcPr>
+          <w:p>
+            <w:pPr>
+              <w:cnfStyle w:val="000000000000" w:firstRow="0" w:lastRow="0" w:firstColumn="0" w:lastColumn="0" w:oddVBand="0" w:evenVBand="0" w:oddHBand="0" w:evenHBand="0" w:firstRowFirstColumn="0" w:firstRowLastColumn="0" w:lastRowFirstColumn="0" w:lastRowLastColumn="0"/>
+              <w:rPr>
+                <w:rStyle w:val="md-plain"/>
+                <w:sz w:val="24"/>
+                <w:szCs w:val="32"/>
+              </w:rPr>
+            </w:pPr>
+            <w:r>
+              <w:rPr>
+                <w:rStyle w:val="md-plain"/>
+                <w:sz w:val="24"/>
+                <w:szCs w:val="32"/>
+              </w:rPr>
+              <w:t>0.18</w:t>
             </w:r>
           </w:p>
         </w:tc>
         <w:tc>
           <w:tcPr>
             <w:tcW w:w="689" w:type="dxa"/>
-          </w:tcPr>
-          <w:p>
-            <w:pPr>
-              <w:rPr>
-                <w:rStyle w:val="md-plain"/>
-                <w:sz w:val="24"/>
-                <w:szCs w:val="32"/>
-              </w:rPr>
-            </w:pPr>
-            <w:r>
-              <w:rPr>
-                <w:rStyle w:val="md-plain"/>
-                <w:sz w:val="24"/>
-                <w:szCs w:val="32"/>
-              </w:rPr>
-              <w:t>0.69</w:t>
+            <w:tcBorders>
+              <w:bottom w:val="single" w:sz="4" w:space="0" w:color="auto"/>
+            </w:tcBorders>
+          </w:tcPr>
+          <w:p>
+            <w:pPr>
+              <w:cnfStyle w:val="000000000000" w:firstRow="0" w:lastRow="0" w:firstColumn="0" w:lastColumn="0" w:oddVBand="0" w:evenVBand="0" w:oddHBand="0" w:evenHBand="0" w:firstRowFirstColumn="0" w:firstRowLastColumn="0" w:lastRowFirstColumn="0" w:lastRowLastColumn="0"/>
+              <w:rPr>
+                <w:rStyle w:val="md-plain"/>
+                <w:sz w:val="24"/>
+                <w:szCs w:val="32"/>
+              </w:rPr>
+            </w:pPr>
+            <w:r>
+              <w:rPr>
+                <w:rStyle w:val="md-plain"/>
+                <w:sz w:val="24"/>
+                <w:szCs w:val="32"/>
+              </w:rPr>
+              <w:t>0.33</w:t>
             </w:r>
           </w:p>
         </w:tc>
         <w:tc>
           <w:tcPr>
             <w:tcW w:w="842" w:type="dxa"/>
-          </w:tcPr>
-          <w:p>
-            <w:pPr>
-              <w:rPr>
-                <w:rStyle w:val="md-plain"/>
-                <w:sz w:val="24"/>
-                <w:szCs w:val="32"/>
-              </w:rPr>
-            </w:pPr>
-            <w:r>
-              <w:rPr>
-                <w:rStyle w:val="md-plain"/>
-                <w:sz w:val="24"/>
-                <w:szCs w:val="32"/>
-              </w:rPr>
-              <w:t>0.69</w:t>
+            <w:tcBorders>
+              <w:bottom w:val="single" w:sz="4" w:space="0" w:color="auto"/>
+            </w:tcBorders>
+          </w:tcPr>
+          <w:p>
+            <w:pPr>
+              <w:cnfStyle w:val="000000000000" w:firstRow="0" w:lastRow="0" w:firstColumn="0" w:lastColumn="0" w:oddVBand="0" w:evenVBand="0" w:oddHBand="0" w:evenHBand="0" w:firstRowFirstColumn="0" w:firstRowLastColumn="0" w:lastRowFirstColumn="0" w:lastRowLastColumn="0"/>
+              <w:rPr>
+                <w:rStyle w:val="md-plain"/>
+                <w:b/>
+                <w:bCs/>
+                <w:sz w:val="24"/>
+                <w:szCs w:val="32"/>
+              </w:rPr>
+            </w:pPr>
+            <w:r>
+              <w:rPr>
+                <w:rStyle w:val="md-plain"/>
+                <w:b/>
+                <w:bCs/>
+                <w:sz w:val="24"/>
+                <w:szCs w:val="32"/>
+              </w:rPr>
+              <w:t>0.33</w:t>
             </w:r>
           </w:p>
         </w:tc>
         <w:tc>
           <w:tcPr>
             <w:tcW w:w="923" w:type="dxa"/>
-          </w:tcPr>
-          <w:p>
-            <w:pPr>
-              <w:rPr>
-                <w:rStyle w:val="md-plain"/>
-                <w:sz w:val="24"/>
-                <w:szCs w:val="32"/>
-              </w:rPr>
-            </w:pPr>
-            <w:r>
-              <w:rPr>
-                <w:rStyle w:val="md-plain"/>
-                <w:sz w:val="24"/>
-                <w:szCs w:val="32"/>
-              </w:rPr>
-              <w:t>0.45</w:t>
+            <w:tcBorders>
+              <w:bottom w:val="single" w:sz="4" w:space="0" w:color="auto"/>
+            </w:tcBorders>
+          </w:tcPr>
+          <w:p>
+            <w:pPr>
+              <w:cnfStyle w:val="000000000000" w:firstRow="0" w:lastRow="0" w:firstColumn="0" w:lastColumn="0" w:oddVBand="0" w:evenVBand="0" w:oddHBand="0" w:evenHBand="0" w:firstRowFirstColumn="0" w:firstRowLastColumn="0" w:lastRowFirstColumn="0" w:lastRowLastColumn="0"/>
+              <w:rPr>
+                <w:rStyle w:val="md-plain"/>
+                <w:b/>
+                <w:bCs/>
+                <w:sz w:val="24"/>
+                <w:szCs w:val="32"/>
+              </w:rPr>
+            </w:pPr>
+            <w:r>
+              <w:rPr>
+                <w:rStyle w:val="md-plain"/>
+                <w:b/>
+                <w:bCs/>
+                <w:sz w:val="24"/>
+                <w:szCs w:val="32"/>
+              </w:rPr>
+              <w:t>0.18</w:t>
             </w:r>
           </w:p>
         </w:tc>
         <w:tc>
           <w:tcPr>
             <w:tcW w:w="785" w:type="dxa"/>
-          </w:tcPr>
-          <w:p>
-            <w:pPr>
-              <w:rPr>
-                <w:rStyle w:val="md-plain"/>
-                <w:sz w:val="24"/>
-                <w:szCs w:val="32"/>
-              </w:rPr>
-            </w:pPr>
-            <w:r>
-              <w:rPr>
-                <w:rStyle w:val="md-plain"/>
-                <w:sz w:val="24"/>
-                <w:szCs w:val="32"/>
-              </w:rPr>
-              <w:t>0.</w:t>
-            </w:r>
-            <w:bookmarkStart w:id="0" w:name="_GoBack"/>
-            <w:bookmarkEnd w:id="0"/>
-            <w:r>
-              <w:rPr>
-                <w:rStyle w:val="md-plain"/>
-                <w:sz w:val="24"/>
-                <w:szCs w:val="32"/>
-              </w:rPr>
-              <w:t>65</w:t>
-            </w:r>
-          </w:p>
-        </w:tc>
-        <w:tc>
-          <w:tcPr>
+            <w:tcBorders>
+              <w:bottom w:val="single" w:sz="4" w:space="0" w:color="auto"/>
+            </w:tcBorders>
+          </w:tcPr>
+          <w:p>
+            <w:pPr>
+              <w:cnfStyle w:val="000000000000" w:firstRow="0" w:lastRow="0" w:firstColumn="0" w:lastColumn="0" w:oddVBand="0" w:evenVBand="0" w:oddHBand="0" w:evenHBand="0" w:firstRowFirstColumn="0" w:firstRowLastColumn="0" w:lastRowFirstColumn="0" w:lastRowLastColumn="0"/>
+              <w:rPr>
+                <w:rStyle w:val="md-plain"/>
+                <w:b/>
+                <w:bCs/>
+                <w:sz w:val="24"/>
+                <w:szCs w:val="32"/>
+              </w:rPr>
+            </w:pPr>
+            <w:r>
+              <w:rPr>
+                <w:rStyle w:val="md-plain"/>
+                <w:b/>
+                <w:bCs/>
+                <w:sz w:val="24"/>
+                <w:szCs w:val="32"/>
+              </w:rPr>
+              <w:t>0.30</w:t>
+            </w:r>
+          </w:p>
+        </w:tc>
+        <w:tc>
+          <w:tcPr>
+            <w:cnfStyle w:val="000100000000" w:firstRow="0" w:lastRow="0" w:firstColumn="0" w:lastColumn="1" w:oddVBand="0" w:evenVBand="0" w:oddHBand="0" w:evenHBand="0" w:firstRowFirstColumn="0" w:firstRowLastColumn="0" w:lastRowFirstColumn="0" w:lastRowLastColumn="0"/>
             <w:tcW w:w="932" w:type="dxa"/>
-          </w:tcPr>
-          <w:p>
-            <w:pPr>
-              <w:rPr>
-                <w:rStyle w:val="md-plain"/>
-                <w:sz w:val="24"/>
-                <w:szCs w:val="32"/>
-              </w:rPr>
-            </w:pPr>
-            <w:r>
-              <w:rPr>
-                <w:rStyle w:val="md-plain"/>
-                <w:sz w:val="24"/>
-                <w:szCs w:val="32"/>
-              </w:rPr>
-              <w:t>0.</w:t>
-            </w:r>
-            <w:r>
-              <w:rPr>
-                <w:rStyle w:val="md-plain"/>
-                <w:sz w:val="24"/>
-                <w:szCs w:val="32"/>
-              </w:rPr>
-              <w:t>0250</w:t>
+            <w:tcBorders>
+              <w:bottom w:val="single" w:sz="4" w:space="0" w:color="auto"/>
+              <w:right w:val="single" w:sz="4" w:space="0" w:color="auto"/>
+            </w:tcBorders>
+          </w:tcPr>
+          <w:p>
+            <w:pPr>
+              <w:rPr>
+                <w:rStyle w:val="md-plain"/>
+                <w:sz w:val="24"/>
+                <w:szCs w:val="32"/>
+              </w:rPr>
+            </w:pPr>
+            <w:r>
+              <w:rPr>
+                <w:rStyle w:val="md-plain"/>
+                <w:sz w:val="24"/>
+                <w:szCs w:val="32"/>
+              </w:rPr>
+              <w:t>0.0</w:t>
+            </w:r>
+            <w:r>
+              <w:rPr>
+                <w:rStyle w:val="md-plain"/>
+                <w:sz w:val="24"/>
+                <w:szCs w:val="32"/>
+              </w:rPr>
+              <w:t>220</w:t>
             </w:r>
           </w:p>
         </w:tc>
@@ -5365,28 +5957,37 @@
           <w:tcPr>
             <w:cnfStyle w:val="001000000000" w:firstRow="0" w:lastRow="0" w:firstColumn="1" w:lastColumn="0" w:oddVBand="0" w:evenVBand="0" w:oddHBand="0" w:evenHBand="0" w:firstRowFirstColumn="0" w:firstRowLastColumn="0" w:lastRowFirstColumn="0" w:lastRowLastColumn="0"/>
             <w:tcW w:w="1854" w:type="dxa"/>
-          </w:tcPr>
-          <w:p>
-            <w:pPr>
-              <w:rPr>
-                <w:rStyle w:val="md-plain"/>
-                <w:sz w:val="24"/>
-                <w:szCs w:val="32"/>
-              </w:rPr>
-            </w:pPr>
-            <w:r>
-              <w:rPr>
-                <w:rStyle w:val="md-plain"/>
-                <w:sz w:val="24"/>
-                <w:szCs w:val="32"/>
-              </w:rPr>
-              <w:t>BNB_topics</w:t>
-            </w:r>
+            <w:tcBorders>
+              <w:top w:val="single" w:sz="4" w:space="0" w:color="auto"/>
+              <w:left w:val="single" w:sz="4" w:space="0" w:color="auto"/>
+            </w:tcBorders>
+          </w:tcPr>
+          <w:p>
+            <w:pPr>
+              <w:rPr>
+                <w:rStyle w:val="md-plain"/>
+                <w:sz w:val="24"/>
+                <w:szCs w:val="32"/>
+              </w:rPr>
+            </w:pPr>
+            <w:proofErr w:type="spellStart"/>
+            <w:r>
+              <w:rPr>
+                <w:rStyle w:val="md-plain"/>
+                <w:sz w:val="24"/>
+                <w:szCs w:val="32"/>
+              </w:rPr>
+              <w:t>MNB_topics</w:t>
+            </w:r>
+            <w:proofErr w:type="spellEnd"/>
           </w:p>
         </w:tc>
         <w:tc>
           <w:tcPr>
             <w:tcW w:w="581" w:type="dxa"/>
+            <w:tcBorders>
+              <w:top w:val="single" w:sz="4" w:space="0" w:color="auto"/>
+            </w:tcBorders>
           </w:tcPr>
           <w:p>
             <w:pPr>
@@ -5410,6 +6011,9 @@
         <w:tc>
           <w:tcPr>
             <w:tcW w:w="642" w:type="dxa"/>
+            <w:tcBorders>
+              <w:top w:val="single" w:sz="4" w:space="0" w:color="auto"/>
+            </w:tcBorders>
           </w:tcPr>
           <w:p>
             <w:pPr>
@@ -5426,13 +6030,16 @@
                 <w:sz w:val="24"/>
                 <w:szCs w:val="32"/>
               </w:rPr>
-              <w:t>0.41</w:t>
+              <w:t>0.39</w:t>
             </w:r>
           </w:p>
         </w:tc>
         <w:tc>
           <w:tcPr>
             <w:tcW w:w="713" w:type="dxa"/>
+            <w:tcBorders>
+              <w:top w:val="single" w:sz="4" w:space="0" w:color="auto"/>
+            </w:tcBorders>
           </w:tcPr>
           <w:p>
             <w:pPr>
@@ -5456,6 +6063,9 @@
         <w:tc>
           <w:tcPr>
             <w:tcW w:w="738" w:type="dxa"/>
+            <w:tcBorders>
+              <w:top w:val="single" w:sz="4" w:space="0" w:color="auto"/>
+            </w:tcBorders>
           </w:tcPr>
           <w:p>
             <w:pPr>
@@ -5472,13 +6082,16 @@
                 <w:sz w:val="24"/>
                 <w:szCs w:val="32"/>
               </w:rPr>
-              <w:t>0.41</w:t>
+              <w:t>0.40</w:t>
             </w:r>
           </w:p>
         </w:tc>
         <w:tc>
           <w:tcPr>
             <w:tcW w:w="819" w:type="dxa"/>
+            <w:tcBorders>
+              <w:top w:val="single" w:sz="4" w:space="0" w:color="auto"/>
+            </w:tcBorders>
           </w:tcPr>
           <w:p>
             <w:pPr>
@@ -5495,13 +6108,16 @@
                 <w:sz w:val="24"/>
                 <w:szCs w:val="32"/>
               </w:rPr>
-              <w:t>0.37</w:t>
+              <w:t>0.44</w:t>
             </w:r>
           </w:p>
         </w:tc>
         <w:tc>
           <w:tcPr>
             <w:tcW w:w="764" w:type="dxa"/>
+            <w:tcBorders>
+              <w:top w:val="single" w:sz="4" w:space="0" w:color="auto"/>
+            </w:tcBorders>
           </w:tcPr>
           <w:p>
             <w:pPr>
@@ -5518,13 +6134,16 @@
                 <w:sz w:val="24"/>
                 <w:szCs w:val="32"/>
               </w:rPr>
-              <w:t>0.42</w:t>
+              <w:t>0.43</w:t>
             </w:r>
           </w:p>
         </w:tc>
         <w:tc>
           <w:tcPr>
             <w:tcW w:w="745" w:type="dxa"/>
+            <w:tcBorders>
+              <w:top w:val="single" w:sz="4" w:space="0" w:color="auto"/>
+            </w:tcBorders>
           </w:tcPr>
           <w:p>
             <w:pPr>
@@ -5541,13 +6160,16 @@
                 <w:sz w:val="24"/>
                 <w:szCs w:val="32"/>
               </w:rPr>
-              <w:t>0.41</w:t>
+              <w:t>0.40</w:t>
             </w:r>
           </w:p>
         </w:tc>
         <w:tc>
           <w:tcPr>
             <w:tcW w:w="826" w:type="dxa"/>
+            <w:tcBorders>
+              <w:top w:val="single" w:sz="4" w:space="0" w:color="auto"/>
+            </w:tcBorders>
           </w:tcPr>
           <w:p>
             <w:pPr>
@@ -5564,13 +6186,16 @@
                 <w:sz w:val="24"/>
                 <w:szCs w:val="32"/>
               </w:rPr>
-              <w:t>0.26</w:t>
+              <w:t>0.27</w:t>
             </w:r>
           </w:p>
         </w:tc>
         <w:tc>
           <w:tcPr>
             <w:tcW w:w="689" w:type="dxa"/>
+            <w:tcBorders>
+              <w:top w:val="single" w:sz="4" w:space="0" w:color="auto"/>
+            </w:tcBorders>
           </w:tcPr>
           <w:p>
             <w:pPr>
@@ -5587,99 +6212,132 @@
                 <w:sz w:val="24"/>
                 <w:szCs w:val="32"/>
               </w:rPr>
-              <w:t>0.41</w:t>
+              <w:t>0.40</w:t>
             </w:r>
           </w:p>
         </w:tc>
         <w:tc>
           <w:tcPr>
             <w:tcW w:w="842" w:type="dxa"/>
+            <w:tcBorders>
+              <w:top w:val="single" w:sz="4" w:space="0" w:color="auto"/>
+            </w:tcBorders>
           </w:tcPr>
           <w:p>
             <w:pPr>
               <w:cnfStyle w:val="000000100000" w:firstRow="0" w:lastRow="0" w:firstColumn="0" w:lastColumn="0" w:oddVBand="0" w:evenVBand="0" w:oddHBand="1" w:evenHBand="0" w:firstRowFirstColumn="0" w:firstRowLastColumn="0" w:lastRowFirstColumn="0" w:lastRowLastColumn="0"/>
               <w:rPr>
                 <w:rStyle w:val="md-plain"/>
-                <w:sz w:val="24"/>
-                <w:szCs w:val="32"/>
-              </w:rPr>
-            </w:pPr>
-            <w:r>
-              <w:rPr>
-                <w:rStyle w:val="md-plain"/>
-                <w:sz w:val="24"/>
-                <w:szCs w:val="32"/>
-              </w:rPr>
-              <w:t>0.41</w:t>
+                <w:b/>
+                <w:bCs/>
+                <w:sz w:val="24"/>
+                <w:szCs w:val="32"/>
+              </w:rPr>
+            </w:pPr>
+            <w:r>
+              <w:rPr>
+                <w:rStyle w:val="md-plain"/>
+                <w:b/>
+                <w:bCs/>
+                <w:sz w:val="24"/>
+                <w:szCs w:val="32"/>
+              </w:rPr>
+              <w:t>0.40</w:t>
             </w:r>
           </w:p>
         </w:tc>
         <w:tc>
           <w:tcPr>
             <w:tcW w:w="923" w:type="dxa"/>
+            <w:tcBorders>
+              <w:top w:val="single" w:sz="4" w:space="0" w:color="auto"/>
+            </w:tcBorders>
           </w:tcPr>
           <w:p>
             <w:pPr>
               <w:cnfStyle w:val="000000100000" w:firstRow="0" w:lastRow="0" w:firstColumn="0" w:lastColumn="0" w:oddVBand="0" w:evenVBand="0" w:oddHBand="1" w:evenHBand="0" w:firstRowFirstColumn="0" w:firstRowLastColumn="0" w:lastRowFirstColumn="0" w:lastRowLastColumn="0"/>
               <w:rPr>
                 <w:rStyle w:val="md-plain"/>
-                <w:sz w:val="24"/>
-                <w:szCs w:val="32"/>
-              </w:rPr>
-            </w:pPr>
-            <w:r>
-              <w:rPr>
-                <w:rStyle w:val="md-plain"/>
-                <w:sz w:val="24"/>
-                <w:szCs w:val="32"/>
-              </w:rPr>
-              <w:t>0.29</w:t>
+                <w:b/>
+                <w:bCs/>
+                <w:sz w:val="24"/>
+                <w:szCs w:val="32"/>
+              </w:rPr>
+            </w:pPr>
+            <w:r>
+              <w:rPr>
+                <w:rStyle w:val="md-plain"/>
+                <w:b/>
+                <w:bCs/>
+                <w:sz w:val="24"/>
+                <w:szCs w:val="32"/>
+              </w:rPr>
+              <w:t>0.30</w:t>
             </w:r>
           </w:p>
         </w:tc>
         <w:tc>
           <w:tcPr>
             <w:tcW w:w="785" w:type="dxa"/>
+            <w:tcBorders>
+              <w:top w:val="single" w:sz="4" w:space="0" w:color="auto"/>
+            </w:tcBorders>
           </w:tcPr>
           <w:p>
             <w:pPr>
               <w:cnfStyle w:val="000000100000" w:firstRow="0" w:lastRow="0" w:firstColumn="0" w:lastColumn="0" w:oddVBand="0" w:evenVBand="0" w:oddHBand="1" w:evenHBand="0" w:firstRowFirstColumn="0" w:firstRowLastColumn="0" w:lastRowFirstColumn="0" w:lastRowLastColumn="0"/>
               <w:rPr>
                 <w:rStyle w:val="md-plain"/>
-                <w:sz w:val="24"/>
-                <w:szCs w:val="32"/>
-              </w:rPr>
-            </w:pPr>
-            <w:r>
-              <w:rPr>
-                <w:rStyle w:val="md-plain"/>
-                <w:sz w:val="24"/>
-                <w:szCs w:val="32"/>
-              </w:rPr>
-              <w:t>0.40</w:t>
-            </w:r>
-          </w:p>
-        </w:tc>
-        <w:tc>
-          <w:tcPr>
+                <w:b/>
+                <w:bCs/>
+                <w:sz w:val="24"/>
+                <w:szCs w:val="32"/>
+              </w:rPr>
+            </w:pPr>
+            <w:r>
+              <w:rPr>
+                <w:rStyle w:val="md-plain"/>
+                <w:b/>
+                <w:bCs/>
+                <w:sz w:val="24"/>
+                <w:szCs w:val="32"/>
+              </w:rPr>
+              <w:t>0.39</w:t>
+            </w:r>
+          </w:p>
+        </w:tc>
+        <w:tc>
+          <w:tcPr>
+            <w:cnfStyle w:val="000100000000" w:firstRow="0" w:lastRow="0" w:firstColumn="0" w:lastColumn="1" w:oddVBand="0" w:evenVBand="0" w:oddHBand="0" w:evenHBand="0" w:firstRowFirstColumn="0" w:firstRowLastColumn="0" w:lastRowFirstColumn="0" w:lastRowLastColumn="0"/>
             <w:tcW w:w="932" w:type="dxa"/>
-          </w:tcPr>
-          <w:p>
-            <w:pPr>
-              <w:cnfStyle w:val="000000100000" w:firstRow="0" w:lastRow="0" w:firstColumn="0" w:lastColumn="0" w:oddVBand="0" w:evenVBand="0" w:oddHBand="1" w:evenHBand="0" w:firstRowFirstColumn="0" w:firstRowLastColumn="0" w:lastRowFirstColumn="0" w:lastRowLastColumn="0"/>
-              <w:rPr>
-                <w:rStyle w:val="md-plain"/>
-                <w:sz w:val="24"/>
-                <w:szCs w:val="32"/>
-              </w:rPr>
-            </w:pPr>
-            <w:r>
-              <w:rPr>
-                <w:rStyle w:val="md-plain"/>
-                <w:sz w:val="24"/>
-                <w:szCs w:val="32"/>
-              </w:rPr>
-              <w:t>0.0550</w:t>
+            <w:tcBorders>
+              <w:top w:val="single" w:sz="4" w:space="0" w:color="auto"/>
+              <w:right w:val="single" w:sz="4" w:space="0" w:color="auto"/>
+            </w:tcBorders>
+          </w:tcPr>
+          <w:p>
+            <w:pPr>
+              <w:rPr>
+                <w:rStyle w:val="md-plain"/>
+                <w:sz w:val="24"/>
+                <w:szCs w:val="32"/>
+              </w:rPr>
+            </w:pPr>
+            <w:r>
+              <w:rPr>
+                <w:rStyle w:val="md-plain"/>
+                <w:sz w:val="24"/>
+                <w:szCs w:val="32"/>
+              </w:rPr>
+              <w:t>0.0</w:t>
+            </w:r>
+            <w:r>
+              <w:rPr>
+                <w:rStyle w:val="md-plain"/>
+                <w:sz w:val="24"/>
+                <w:szCs w:val="32"/>
+              </w:rPr>
+              <w:t>230</w:t>
             </w:r>
           </w:p>
         </w:tc>
@@ -5689,23 +6347,28 @@
           <w:tcPr>
             <w:cnfStyle w:val="001000000000" w:firstRow="0" w:lastRow="0" w:firstColumn="1" w:lastColumn="0" w:oddVBand="0" w:evenVBand="0" w:oddHBand="0" w:evenHBand="0" w:firstRowFirstColumn="0" w:firstRowLastColumn="0" w:lastRowFirstColumn="0" w:lastRowLastColumn="0"/>
             <w:tcW w:w="1854" w:type="dxa"/>
-          </w:tcPr>
-          <w:p>
-            <w:pPr>
-              <w:rPr>
-                <w:rStyle w:val="md-plain"/>
-                <w:sz w:val="24"/>
-                <w:szCs w:val="32"/>
-              </w:rPr>
-            </w:pPr>
-            <w:r>
-              <w:rPr>
-                <w:rStyle w:val="md-plain"/>
-                <w:sz w:val="24"/>
-                <w:szCs w:val="32"/>
-              </w:rPr>
-              <w:t>BNB_topics</w:t>
-            </w:r>
+            <w:tcBorders>
+              <w:left w:val="single" w:sz="4" w:space="0" w:color="auto"/>
+            </w:tcBorders>
+          </w:tcPr>
+          <w:p>
+            <w:pPr>
+              <w:rPr>
+                <w:rStyle w:val="md-plain"/>
+                <w:sz w:val="24"/>
+                <w:szCs w:val="32"/>
+              </w:rPr>
+            </w:pPr>
+            <w:proofErr w:type="spellStart"/>
+            <w:r>
+              <w:rPr>
+                <w:rStyle w:val="md-plain"/>
+                <w:sz w:val="24"/>
+                <w:szCs w:val="32"/>
+              </w:rPr>
+              <w:t>MNB_topics</w:t>
+            </w:r>
+            <w:proofErr w:type="spellEnd"/>
           </w:p>
         </w:tc>
         <w:tc>
@@ -5750,7 +6413,7 @@
                 <w:sz w:val="24"/>
                 <w:szCs w:val="32"/>
               </w:rPr>
-              <w:t>0.27</w:t>
+              <w:t>0.23</w:t>
             </w:r>
           </w:p>
         </w:tc>
@@ -5796,7 +6459,7 @@
                 <w:sz w:val="24"/>
                 <w:szCs w:val="32"/>
               </w:rPr>
-              <w:t>0.27</w:t>
+              <w:t>0.23</w:t>
             </w:r>
           </w:p>
         </w:tc>
@@ -5819,7 +6482,7 @@
                 <w:sz w:val="24"/>
                 <w:szCs w:val="32"/>
               </w:rPr>
-              <w:t>0.17</w:t>
+              <w:t>0.14</w:t>
             </w:r>
           </w:p>
         </w:tc>
@@ -5842,7 +6505,7 @@
                 <w:sz w:val="24"/>
                 <w:szCs w:val="32"/>
               </w:rPr>
-              <w:t>0.27</w:t>
+              <w:t>0.22</w:t>
             </w:r>
           </w:p>
         </w:tc>
@@ -5865,7 +6528,7 @@
                 <w:sz w:val="24"/>
                 <w:szCs w:val="32"/>
               </w:rPr>
-              <w:t>0.27</w:t>
+              <w:t>0.23</w:t>
             </w:r>
           </w:p>
         </w:tc>
@@ -5888,7 +6551,7 @@
                 <w:sz w:val="24"/>
                 <w:szCs w:val="32"/>
               </w:rPr>
-              <w:t>0.15</w:t>
+              <w:t>0.14</w:t>
             </w:r>
           </w:p>
         </w:tc>
@@ -5911,7 +6574,7 @@
                 <w:sz w:val="24"/>
                 <w:szCs w:val="32"/>
               </w:rPr>
-              <w:t>0.27</w:t>
+              <w:t>0.23</w:t>
             </w:r>
           </w:p>
         </w:tc>
@@ -5924,17 +6587,21 @@
               <w:cnfStyle w:val="000000000000" w:firstRow="0" w:lastRow="0" w:firstColumn="0" w:lastColumn="0" w:oddVBand="0" w:evenVBand="0" w:oddHBand="0" w:evenHBand="0" w:firstRowFirstColumn="0" w:firstRowLastColumn="0" w:lastRowFirstColumn="0" w:lastRowLastColumn="0"/>
               <w:rPr>
                 <w:rStyle w:val="md-plain"/>
-                <w:sz w:val="24"/>
-                <w:szCs w:val="32"/>
-              </w:rPr>
-            </w:pPr>
-            <w:r>
-              <w:rPr>
-                <w:rStyle w:val="md-plain"/>
-                <w:sz w:val="24"/>
-                <w:szCs w:val="32"/>
-              </w:rPr>
-              <w:t>0.27</w:t>
+                <w:b/>
+                <w:bCs/>
+                <w:sz w:val="24"/>
+                <w:szCs w:val="32"/>
+              </w:rPr>
+            </w:pPr>
+            <w:r>
+              <w:rPr>
+                <w:rStyle w:val="md-plain"/>
+                <w:b/>
+                <w:bCs/>
+                <w:sz w:val="24"/>
+                <w:szCs w:val="32"/>
+              </w:rPr>
+              <w:t>0.23</w:t>
             </w:r>
           </w:p>
         </w:tc>
@@ -5947,17 +6614,21 @@
               <w:cnfStyle w:val="000000000000" w:firstRow="0" w:lastRow="0" w:firstColumn="0" w:lastColumn="0" w:oddVBand="0" w:evenVBand="0" w:oddHBand="0" w:evenHBand="0" w:firstRowFirstColumn="0" w:firstRowLastColumn="0" w:lastRowFirstColumn="0" w:lastRowLastColumn="0"/>
               <w:rPr>
                 <w:rStyle w:val="md-plain"/>
-                <w:sz w:val="24"/>
-                <w:szCs w:val="32"/>
-              </w:rPr>
-            </w:pPr>
-            <w:r>
-              <w:rPr>
-                <w:rStyle w:val="md-plain"/>
-                <w:sz w:val="24"/>
-                <w:szCs w:val="32"/>
-              </w:rPr>
-              <w:t>0.15</w:t>
+                <w:b/>
+                <w:bCs/>
+                <w:sz w:val="24"/>
+                <w:szCs w:val="32"/>
+              </w:rPr>
+            </w:pPr>
+            <w:r>
+              <w:rPr>
+                <w:rStyle w:val="md-plain"/>
+                <w:b/>
+                <w:bCs/>
+                <w:sz w:val="24"/>
+                <w:szCs w:val="32"/>
+              </w:rPr>
+              <w:t>0.14</w:t>
             </w:r>
           </w:p>
         </w:tc>
@@ -5970,40 +6641,55 @@
               <w:cnfStyle w:val="000000000000" w:firstRow="0" w:lastRow="0" w:firstColumn="0" w:lastColumn="0" w:oddVBand="0" w:evenVBand="0" w:oddHBand="0" w:evenHBand="0" w:firstRowFirstColumn="0" w:firstRowLastColumn="0" w:lastRowFirstColumn="0" w:lastRowLastColumn="0"/>
               <w:rPr>
                 <w:rStyle w:val="md-plain"/>
-                <w:sz w:val="24"/>
-                <w:szCs w:val="32"/>
-              </w:rPr>
-            </w:pPr>
-            <w:r>
-              <w:rPr>
-                <w:rStyle w:val="md-plain"/>
-                <w:sz w:val="24"/>
-                <w:szCs w:val="32"/>
-              </w:rPr>
-              <w:t>0.26</w:t>
-            </w:r>
-          </w:p>
-        </w:tc>
-        <w:tc>
-          <w:tcPr>
+                <w:b/>
+                <w:bCs/>
+                <w:sz w:val="24"/>
+                <w:szCs w:val="32"/>
+              </w:rPr>
+            </w:pPr>
+            <w:r>
+              <w:rPr>
+                <w:rStyle w:val="md-plain"/>
+                <w:b/>
+                <w:bCs/>
+                <w:sz w:val="24"/>
+                <w:szCs w:val="32"/>
+              </w:rPr>
+              <w:t>0.22</w:t>
+            </w:r>
+          </w:p>
+        </w:tc>
+        <w:tc>
+          <w:tcPr>
+            <w:cnfStyle w:val="000100000000" w:firstRow="0" w:lastRow="0" w:firstColumn="0" w:lastColumn="1" w:oddVBand="0" w:evenVBand="0" w:oddHBand="0" w:evenHBand="0" w:firstRowFirstColumn="0" w:firstRowLastColumn="0" w:lastRowFirstColumn="0" w:lastRowLastColumn="0"/>
             <w:tcW w:w="932" w:type="dxa"/>
-          </w:tcPr>
-          <w:p>
-            <w:pPr>
-              <w:cnfStyle w:val="000000000000" w:firstRow="0" w:lastRow="0" w:firstColumn="0" w:lastColumn="0" w:oddVBand="0" w:evenVBand="0" w:oddHBand="0" w:evenHBand="0" w:firstRowFirstColumn="0" w:firstRowLastColumn="0" w:lastRowFirstColumn="0" w:lastRowLastColumn="0"/>
-              <w:rPr>
-                <w:rStyle w:val="md-plain"/>
-                <w:sz w:val="24"/>
-                <w:szCs w:val="32"/>
-              </w:rPr>
-            </w:pPr>
-            <w:r>
-              <w:rPr>
-                <w:rStyle w:val="md-plain"/>
-                <w:sz w:val="24"/>
-                <w:szCs w:val="32"/>
-              </w:rPr>
-              <w:t>0.0450</w:t>
+            <w:tcBorders>
+              <w:right w:val="single" w:sz="4" w:space="0" w:color="auto"/>
+            </w:tcBorders>
+          </w:tcPr>
+          <w:p>
+            <w:pPr>
+              <w:rPr>
+                <w:rStyle w:val="md-plain"/>
+                <w:sz w:val="24"/>
+                <w:szCs w:val="32"/>
+              </w:rPr>
+            </w:pPr>
+            <w:r>
+              <w:rPr>
+                <w:rStyle w:val="md-plain"/>
+                <w:sz w:val="24"/>
+                <w:szCs w:val="32"/>
+              </w:rPr>
+              <w:t>0.0</w:t>
+            </w:r>
+            <w:r>
+              <w:rPr>
+                <w:rStyle w:val="md-plain"/>
+                <w:sz w:val="24"/>
+                <w:szCs w:val="32"/>
+              </w:rPr>
+              <w:t>190</w:t>
             </w:r>
           </w:p>
         </w:tc>
@@ -6016,23 +6702,28 @@
           <w:tcPr>
             <w:cnfStyle w:val="001000000000" w:firstRow="0" w:lastRow="0" w:firstColumn="1" w:lastColumn="0" w:oddVBand="0" w:evenVBand="0" w:oddHBand="0" w:evenHBand="0" w:firstRowFirstColumn="0" w:firstRowLastColumn="0" w:lastRowFirstColumn="0" w:lastRowLastColumn="0"/>
             <w:tcW w:w="1854" w:type="dxa"/>
-          </w:tcPr>
-          <w:p>
-            <w:pPr>
-              <w:rPr>
-                <w:rStyle w:val="md-plain"/>
-                <w:sz w:val="24"/>
-                <w:szCs w:val="32"/>
-              </w:rPr>
-            </w:pPr>
-            <w:r>
-              <w:rPr>
-                <w:rStyle w:val="md-plain"/>
-                <w:sz w:val="24"/>
-                <w:szCs w:val="32"/>
-              </w:rPr>
-              <w:t>BNB_topics</w:t>
-            </w:r>
+            <w:tcBorders>
+              <w:left w:val="single" w:sz="4" w:space="0" w:color="auto"/>
+            </w:tcBorders>
+          </w:tcPr>
+          <w:p>
+            <w:pPr>
+              <w:rPr>
+                <w:rStyle w:val="md-plain"/>
+                <w:sz w:val="24"/>
+                <w:szCs w:val="32"/>
+              </w:rPr>
+            </w:pPr>
+            <w:proofErr w:type="spellStart"/>
+            <w:r>
+              <w:rPr>
+                <w:rStyle w:val="md-plain"/>
+                <w:sz w:val="24"/>
+                <w:szCs w:val="32"/>
+              </w:rPr>
+              <w:t>MNB_topics</w:t>
+            </w:r>
+            <w:proofErr w:type="spellEnd"/>
           </w:p>
         </w:tc>
         <w:tc>
@@ -6077,13 +6768,82 @@
                 <w:sz w:val="24"/>
                 <w:szCs w:val="32"/>
               </w:rPr>
+              <w:t>0.52</w:t>
+            </w:r>
+          </w:p>
+        </w:tc>
+        <w:tc>
+          <w:tcPr>
+            <w:tcW w:w="713" w:type="dxa"/>
+          </w:tcPr>
+          <w:p>
+            <w:pPr>
+              <w:cnfStyle w:val="000000100000" w:firstRow="0" w:lastRow="0" w:firstColumn="0" w:lastColumn="0" w:oddVBand="0" w:evenVBand="0" w:oddHBand="1" w:evenHBand="0" w:firstRowFirstColumn="0" w:firstRowLastColumn="0" w:lastRowFirstColumn="0" w:lastRowLastColumn="0"/>
+              <w:rPr>
+                <w:rStyle w:val="md-plain"/>
+                <w:sz w:val="24"/>
+                <w:szCs w:val="32"/>
+              </w:rPr>
+            </w:pPr>
+            <w:r>
+              <w:rPr>
+                <w:rStyle w:val="md-plain"/>
+                <w:sz w:val="24"/>
+                <w:szCs w:val="32"/>
+              </w:rPr>
+              <w:t>Train</w:t>
+            </w:r>
+          </w:p>
+        </w:tc>
+        <w:tc>
+          <w:tcPr>
+            <w:tcW w:w="738" w:type="dxa"/>
+          </w:tcPr>
+          <w:p>
+            <w:pPr>
+              <w:cnfStyle w:val="000000100000" w:firstRow="0" w:lastRow="0" w:firstColumn="0" w:lastColumn="0" w:oddVBand="0" w:evenVBand="0" w:oddHBand="1" w:evenHBand="0" w:firstRowFirstColumn="0" w:firstRowLastColumn="0" w:lastRowFirstColumn="0" w:lastRowLastColumn="0"/>
+              <w:rPr>
+                <w:rStyle w:val="md-plain"/>
+                <w:sz w:val="24"/>
+                <w:szCs w:val="32"/>
+              </w:rPr>
+            </w:pPr>
+            <w:r>
+              <w:rPr>
+                <w:rStyle w:val="md-plain"/>
+                <w:sz w:val="24"/>
+                <w:szCs w:val="32"/>
+              </w:rPr>
+              <w:t>0.52</w:t>
+            </w:r>
+          </w:p>
+        </w:tc>
+        <w:tc>
+          <w:tcPr>
+            <w:tcW w:w="819" w:type="dxa"/>
+          </w:tcPr>
+          <w:p>
+            <w:pPr>
+              <w:cnfStyle w:val="000000100000" w:firstRow="0" w:lastRow="0" w:firstColumn="0" w:lastColumn="0" w:oddVBand="0" w:evenVBand="0" w:oddHBand="1" w:evenHBand="0" w:firstRowFirstColumn="0" w:firstRowLastColumn="0" w:lastRowFirstColumn="0" w:lastRowLastColumn="0"/>
+              <w:rPr>
+                <w:rStyle w:val="md-plain"/>
+                <w:sz w:val="24"/>
+                <w:szCs w:val="32"/>
+              </w:rPr>
+            </w:pPr>
+            <w:r>
+              <w:rPr>
+                <w:rStyle w:val="md-plain"/>
+                <w:sz w:val="24"/>
+                <w:szCs w:val="32"/>
+              </w:rPr>
               <w:t>0.50</w:t>
             </w:r>
           </w:p>
         </w:tc>
         <w:tc>
           <w:tcPr>
-            <w:tcW w:w="713" w:type="dxa"/>
+            <w:tcW w:w="764" w:type="dxa"/>
           </w:tcPr>
           <w:p>
             <w:pPr>
@@ -6100,13 +6860,13 @@
                 <w:sz w:val="24"/>
                 <w:szCs w:val="32"/>
               </w:rPr>
-              <w:t>Train</w:t>
-            </w:r>
-          </w:p>
-        </w:tc>
-        <w:tc>
-          <w:tcPr>
-            <w:tcW w:w="738" w:type="dxa"/>
+              <w:t>0.54</w:t>
+            </w:r>
+          </w:p>
+        </w:tc>
+        <w:tc>
+          <w:tcPr>
+            <w:tcW w:w="745" w:type="dxa"/>
           </w:tcPr>
           <w:p>
             <w:pPr>
@@ -6123,214 +6883,168 @@
                 <w:sz w:val="24"/>
                 <w:szCs w:val="32"/>
               </w:rPr>
+              <w:t>0.52</w:t>
+            </w:r>
+          </w:p>
+        </w:tc>
+        <w:tc>
+          <w:tcPr>
+            <w:tcW w:w="826" w:type="dxa"/>
+          </w:tcPr>
+          <w:p>
+            <w:pPr>
+              <w:cnfStyle w:val="000000100000" w:firstRow="0" w:lastRow="0" w:firstColumn="0" w:lastColumn="0" w:oddVBand="0" w:evenVBand="0" w:oddHBand="1" w:evenHBand="0" w:firstRowFirstColumn="0" w:firstRowLastColumn="0" w:lastRowFirstColumn="0" w:lastRowLastColumn="0"/>
+              <w:rPr>
+                <w:rStyle w:val="md-plain"/>
+                <w:sz w:val="24"/>
+                <w:szCs w:val="32"/>
+              </w:rPr>
+            </w:pPr>
+            <w:r>
+              <w:rPr>
+                <w:rStyle w:val="md-plain"/>
+                <w:sz w:val="24"/>
+                <w:szCs w:val="32"/>
+              </w:rPr>
+              <w:t>0.37</w:t>
+            </w:r>
+          </w:p>
+        </w:tc>
+        <w:tc>
+          <w:tcPr>
+            <w:tcW w:w="689" w:type="dxa"/>
+          </w:tcPr>
+          <w:p>
+            <w:pPr>
+              <w:cnfStyle w:val="000000100000" w:firstRow="0" w:lastRow="0" w:firstColumn="0" w:lastColumn="0" w:oddVBand="0" w:evenVBand="0" w:oddHBand="1" w:evenHBand="0" w:firstRowFirstColumn="0" w:firstRowLastColumn="0" w:lastRowFirstColumn="0" w:lastRowLastColumn="0"/>
+              <w:rPr>
+                <w:rStyle w:val="md-plain"/>
+                <w:sz w:val="24"/>
+                <w:szCs w:val="32"/>
+              </w:rPr>
+            </w:pPr>
+            <w:r>
+              <w:rPr>
+                <w:rStyle w:val="md-plain"/>
+                <w:sz w:val="24"/>
+                <w:szCs w:val="32"/>
+              </w:rPr>
+              <w:t>0.52</w:t>
+            </w:r>
+          </w:p>
+        </w:tc>
+        <w:tc>
+          <w:tcPr>
+            <w:tcW w:w="842" w:type="dxa"/>
+          </w:tcPr>
+          <w:p>
+            <w:pPr>
+              <w:cnfStyle w:val="000000100000" w:firstRow="0" w:lastRow="0" w:firstColumn="0" w:lastColumn="0" w:oddVBand="0" w:evenVBand="0" w:oddHBand="1" w:evenHBand="0" w:firstRowFirstColumn="0" w:firstRowLastColumn="0" w:lastRowFirstColumn="0" w:lastRowLastColumn="0"/>
+              <w:rPr>
+                <w:rStyle w:val="md-plain"/>
+                <w:b/>
+                <w:bCs/>
+                <w:sz w:val="24"/>
+                <w:szCs w:val="32"/>
+              </w:rPr>
+            </w:pPr>
+            <w:r>
+              <w:rPr>
+                <w:rStyle w:val="md-plain"/>
+                <w:b/>
+                <w:bCs/>
+                <w:sz w:val="24"/>
+                <w:szCs w:val="32"/>
+              </w:rPr>
+              <w:t>0.52</w:t>
+            </w:r>
+          </w:p>
+        </w:tc>
+        <w:tc>
+          <w:tcPr>
+            <w:tcW w:w="923" w:type="dxa"/>
+          </w:tcPr>
+          <w:p>
+            <w:pPr>
+              <w:cnfStyle w:val="000000100000" w:firstRow="0" w:lastRow="0" w:firstColumn="0" w:lastColumn="0" w:oddVBand="0" w:evenVBand="0" w:oddHBand="1" w:evenHBand="0" w:firstRowFirstColumn="0" w:firstRowLastColumn="0" w:lastRowFirstColumn="0" w:lastRowLastColumn="0"/>
+              <w:rPr>
+                <w:rStyle w:val="md-plain"/>
+                <w:b/>
+                <w:bCs/>
+                <w:sz w:val="24"/>
+                <w:szCs w:val="32"/>
+              </w:rPr>
+            </w:pPr>
+            <w:r>
+              <w:rPr>
+                <w:rStyle w:val="md-plain"/>
+                <w:b/>
+                <w:bCs/>
+                <w:sz w:val="24"/>
+                <w:szCs w:val="32"/>
+              </w:rPr>
+              <w:t>0.40</w:t>
+            </w:r>
+          </w:p>
+        </w:tc>
+        <w:tc>
+          <w:tcPr>
+            <w:tcW w:w="785" w:type="dxa"/>
+          </w:tcPr>
+          <w:p>
+            <w:pPr>
+              <w:cnfStyle w:val="000000100000" w:firstRow="0" w:lastRow="0" w:firstColumn="0" w:lastColumn="0" w:oddVBand="0" w:evenVBand="0" w:oddHBand="1" w:evenHBand="0" w:firstRowFirstColumn="0" w:firstRowLastColumn="0" w:lastRowFirstColumn="0" w:lastRowLastColumn="0"/>
+              <w:rPr>
+                <w:rStyle w:val="md-plain"/>
+                <w:b/>
+                <w:bCs/>
+                <w:sz w:val="24"/>
+                <w:szCs w:val="32"/>
+              </w:rPr>
+            </w:pPr>
+            <w:r>
+              <w:rPr>
+                <w:rStyle w:val="md-plain"/>
+                <w:b/>
+                <w:bCs/>
+                <w:sz w:val="24"/>
+                <w:szCs w:val="32"/>
+              </w:rPr>
               <w:t>0.51</w:t>
             </w:r>
           </w:p>
         </w:tc>
         <w:tc>
           <w:tcPr>
-            <w:tcW w:w="819" w:type="dxa"/>
-          </w:tcPr>
-          <w:p>
-            <w:pPr>
-              <w:cnfStyle w:val="000000100000" w:firstRow="0" w:lastRow="0" w:firstColumn="0" w:lastColumn="0" w:oddVBand="0" w:evenVBand="0" w:oddHBand="1" w:evenHBand="0" w:firstRowFirstColumn="0" w:firstRowLastColumn="0" w:lastRowFirstColumn="0" w:lastRowLastColumn="0"/>
-              <w:rPr>
-                <w:rStyle w:val="md-plain"/>
-                <w:sz w:val="24"/>
-                <w:szCs w:val="32"/>
-              </w:rPr>
-            </w:pPr>
-            <w:r>
-              <w:rPr>
-                <w:rStyle w:val="md-plain"/>
-                <w:sz w:val="24"/>
-                <w:szCs w:val="32"/>
-              </w:rPr>
-              <w:t>0.47</w:t>
-            </w:r>
-          </w:p>
-        </w:tc>
-        <w:tc>
-          <w:tcPr>
-            <w:tcW w:w="764" w:type="dxa"/>
-          </w:tcPr>
-          <w:p>
-            <w:pPr>
-              <w:cnfStyle w:val="000000100000" w:firstRow="0" w:lastRow="0" w:firstColumn="0" w:lastColumn="0" w:oddVBand="0" w:evenVBand="0" w:oddHBand="1" w:evenHBand="0" w:firstRowFirstColumn="0" w:firstRowLastColumn="0" w:lastRowFirstColumn="0" w:lastRowLastColumn="0"/>
-              <w:rPr>
-                <w:rStyle w:val="md-plain"/>
-                <w:sz w:val="24"/>
-                <w:szCs w:val="32"/>
-              </w:rPr>
-            </w:pPr>
-            <w:r>
-              <w:rPr>
-                <w:rStyle w:val="md-plain"/>
-                <w:sz w:val="24"/>
-                <w:szCs w:val="32"/>
-              </w:rPr>
-              <w:t>0.52</w:t>
-            </w:r>
-          </w:p>
-        </w:tc>
-        <w:tc>
-          <w:tcPr>
-            <w:tcW w:w="745" w:type="dxa"/>
-          </w:tcPr>
-          <w:p>
-            <w:pPr>
-              <w:cnfStyle w:val="000000100000" w:firstRow="0" w:lastRow="0" w:firstColumn="0" w:lastColumn="0" w:oddVBand="0" w:evenVBand="0" w:oddHBand="1" w:evenHBand="0" w:firstRowFirstColumn="0" w:firstRowLastColumn="0" w:lastRowFirstColumn="0" w:lastRowLastColumn="0"/>
-              <w:rPr>
-                <w:rStyle w:val="md-plain"/>
-                <w:sz w:val="24"/>
-                <w:szCs w:val="32"/>
-              </w:rPr>
-            </w:pPr>
-            <w:r>
-              <w:rPr>
-                <w:rStyle w:val="md-plain"/>
-                <w:sz w:val="24"/>
-                <w:szCs w:val="32"/>
-              </w:rPr>
-              <w:t>0.51</w:t>
-            </w:r>
-          </w:p>
-        </w:tc>
-        <w:tc>
-          <w:tcPr>
-            <w:tcW w:w="826" w:type="dxa"/>
-          </w:tcPr>
-          <w:p>
-            <w:pPr>
-              <w:cnfStyle w:val="000000100000" w:firstRow="0" w:lastRow="0" w:firstColumn="0" w:lastColumn="0" w:oddVBand="0" w:evenVBand="0" w:oddHBand="1" w:evenHBand="0" w:firstRowFirstColumn="0" w:firstRowLastColumn="0" w:lastRowFirstColumn="0" w:lastRowLastColumn="0"/>
-              <w:rPr>
-                <w:rStyle w:val="md-plain"/>
-                <w:sz w:val="24"/>
-                <w:szCs w:val="32"/>
-              </w:rPr>
-            </w:pPr>
-            <w:r>
-              <w:rPr>
-                <w:rStyle w:val="md-plain"/>
-                <w:sz w:val="24"/>
-                <w:szCs w:val="32"/>
-              </w:rPr>
-              <w:t>0.33</w:t>
-            </w:r>
-          </w:p>
-        </w:tc>
-        <w:tc>
-          <w:tcPr>
-            <w:tcW w:w="689" w:type="dxa"/>
-          </w:tcPr>
-          <w:p>
-            <w:pPr>
-              <w:cnfStyle w:val="000000100000" w:firstRow="0" w:lastRow="0" w:firstColumn="0" w:lastColumn="0" w:oddVBand="0" w:evenVBand="0" w:oddHBand="1" w:evenHBand="0" w:firstRowFirstColumn="0" w:firstRowLastColumn="0" w:lastRowFirstColumn="0" w:lastRowLastColumn="0"/>
-              <w:rPr>
-                <w:rStyle w:val="md-plain"/>
-                <w:sz w:val="24"/>
-                <w:szCs w:val="32"/>
-              </w:rPr>
-            </w:pPr>
-            <w:r>
-              <w:rPr>
-                <w:rStyle w:val="md-plain"/>
-                <w:sz w:val="24"/>
-                <w:szCs w:val="32"/>
-              </w:rPr>
-              <w:t>0.51</w:t>
-            </w:r>
-          </w:p>
-        </w:tc>
-        <w:tc>
-          <w:tcPr>
-            <w:tcW w:w="842" w:type="dxa"/>
-          </w:tcPr>
-          <w:p>
-            <w:pPr>
-              <w:cnfStyle w:val="000000100000" w:firstRow="0" w:lastRow="0" w:firstColumn="0" w:lastColumn="0" w:oddVBand="0" w:evenVBand="0" w:oddHBand="1" w:evenHBand="0" w:firstRowFirstColumn="0" w:firstRowLastColumn="0" w:lastRowFirstColumn="0" w:lastRowLastColumn="0"/>
-              <w:rPr>
-                <w:rStyle w:val="md-plain"/>
-                <w:sz w:val="24"/>
-                <w:szCs w:val="32"/>
-              </w:rPr>
-            </w:pPr>
-            <w:r>
-              <w:rPr>
-                <w:rStyle w:val="md-plain"/>
-                <w:sz w:val="24"/>
-                <w:szCs w:val="32"/>
-              </w:rPr>
-              <w:t>0.51</w:t>
-            </w:r>
-          </w:p>
-        </w:tc>
-        <w:tc>
-          <w:tcPr>
-            <w:tcW w:w="923" w:type="dxa"/>
-          </w:tcPr>
-          <w:p>
-            <w:pPr>
-              <w:cnfStyle w:val="000000100000" w:firstRow="0" w:lastRow="0" w:firstColumn="0" w:lastColumn="0" w:oddVBand="0" w:evenVBand="0" w:oddHBand="1" w:evenHBand="0" w:firstRowFirstColumn="0" w:firstRowLastColumn="0" w:lastRowFirstColumn="0" w:lastRowLastColumn="0"/>
-              <w:rPr>
-                <w:rStyle w:val="md-plain"/>
-                <w:sz w:val="24"/>
-                <w:szCs w:val="32"/>
-              </w:rPr>
-            </w:pPr>
-            <w:r>
-              <w:rPr>
-                <w:rStyle w:val="md-plain"/>
-                <w:sz w:val="24"/>
-                <w:szCs w:val="32"/>
-              </w:rPr>
-              <w:t>0.35</w:t>
-            </w:r>
-          </w:p>
-        </w:tc>
-        <w:tc>
-          <w:tcPr>
-            <w:tcW w:w="785" w:type="dxa"/>
-          </w:tcPr>
-          <w:p>
-            <w:pPr>
-              <w:cnfStyle w:val="000000100000" w:firstRow="0" w:lastRow="0" w:firstColumn="0" w:lastColumn="0" w:oddVBand="0" w:evenVBand="0" w:oddHBand="1" w:evenHBand="0" w:firstRowFirstColumn="0" w:firstRowLastColumn="0" w:lastRowFirstColumn="0" w:lastRowLastColumn="0"/>
-              <w:rPr>
-                <w:rStyle w:val="md-plain"/>
-                <w:sz w:val="24"/>
-                <w:szCs w:val="32"/>
-              </w:rPr>
-            </w:pPr>
-            <w:r>
-              <w:rPr>
-                <w:rStyle w:val="md-plain"/>
-                <w:sz w:val="24"/>
-                <w:szCs w:val="32"/>
-              </w:rPr>
-              <w:t>0.49</w:t>
-            </w:r>
-          </w:p>
-        </w:tc>
-        <w:tc>
-          <w:tcPr>
+            <w:cnfStyle w:val="000100000000" w:firstRow="0" w:lastRow="0" w:firstColumn="0" w:lastColumn="1" w:oddVBand="0" w:evenVBand="0" w:oddHBand="0" w:evenHBand="0" w:firstRowFirstColumn="0" w:firstRowLastColumn="0" w:lastRowFirstColumn="0" w:lastRowLastColumn="0"/>
             <w:tcW w:w="932" w:type="dxa"/>
-          </w:tcPr>
-          <w:p>
-            <w:pPr>
-              <w:cnfStyle w:val="000000100000" w:firstRow="0" w:lastRow="0" w:firstColumn="0" w:lastColumn="0" w:oddVBand="0" w:evenVBand="0" w:oddHBand="1" w:evenHBand="0" w:firstRowFirstColumn="0" w:firstRowLastColumn="0" w:lastRowFirstColumn="0" w:lastRowLastColumn="0"/>
-              <w:rPr>
-                <w:rStyle w:val="md-plain"/>
-                <w:sz w:val="24"/>
-                <w:szCs w:val="32"/>
-              </w:rPr>
-            </w:pPr>
-            <w:r>
-              <w:rPr>
-                <w:rStyle w:val="md-plain"/>
-                <w:sz w:val="24"/>
-                <w:szCs w:val="32"/>
-              </w:rPr>
-              <w:t>0.0700</w:t>
+            <w:tcBorders>
+              <w:right w:val="single" w:sz="4" w:space="0" w:color="auto"/>
+            </w:tcBorders>
+          </w:tcPr>
+          <w:p>
+            <w:pPr>
+              <w:rPr>
+                <w:rStyle w:val="md-plain"/>
+                <w:sz w:val="24"/>
+                <w:szCs w:val="32"/>
+              </w:rPr>
+            </w:pPr>
+            <w:r>
+              <w:rPr>
+                <w:rStyle w:val="md-plain"/>
+                <w:sz w:val="24"/>
+                <w:szCs w:val="32"/>
+              </w:rPr>
+              <w:t>0.0</w:t>
+            </w:r>
+            <w:r>
+              <w:rPr>
+                <w:rStyle w:val="md-plain"/>
+                <w:sz w:val="24"/>
+                <w:szCs w:val="32"/>
+              </w:rPr>
+              <w:t>310</w:t>
             </w:r>
           </w:p>
         </w:tc>
@@ -6340,28 +7054,37 @@
           <w:tcPr>
             <w:cnfStyle w:val="001000000000" w:firstRow="0" w:lastRow="0" w:firstColumn="1" w:lastColumn="0" w:oddVBand="0" w:evenVBand="0" w:oddHBand="0" w:evenHBand="0" w:firstRowFirstColumn="0" w:firstRowLastColumn="0" w:lastRowFirstColumn="0" w:lastRowLastColumn="0"/>
             <w:tcW w:w="1854" w:type="dxa"/>
-          </w:tcPr>
-          <w:p>
-            <w:pPr>
-              <w:rPr>
-                <w:rStyle w:val="md-plain"/>
-                <w:sz w:val="24"/>
-                <w:szCs w:val="32"/>
-              </w:rPr>
-            </w:pPr>
-            <w:r>
-              <w:rPr>
-                <w:rStyle w:val="md-plain"/>
-                <w:sz w:val="24"/>
-                <w:szCs w:val="32"/>
-              </w:rPr>
-              <w:t>BNB_topics</w:t>
-            </w:r>
+            <w:tcBorders>
+              <w:left w:val="single" w:sz="4" w:space="0" w:color="auto"/>
+              <w:bottom w:val="single" w:sz="4" w:space="0" w:color="auto"/>
+            </w:tcBorders>
+          </w:tcPr>
+          <w:p>
+            <w:pPr>
+              <w:rPr>
+                <w:rStyle w:val="md-plain"/>
+                <w:sz w:val="24"/>
+                <w:szCs w:val="32"/>
+              </w:rPr>
+            </w:pPr>
+            <w:proofErr w:type="spellStart"/>
+            <w:r>
+              <w:rPr>
+                <w:rStyle w:val="md-plain"/>
+                <w:sz w:val="24"/>
+                <w:szCs w:val="32"/>
+              </w:rPr>
+              <w:t>MNB_topics</w:t>
+            </w:r>
+            <w:proofErr w:type="spellEnd"/>
           </w:p>
         </w:tc>
         <w:tc>
           <w:tcPr>
             <w:tcW w:w="581" w:type="dxa"/>
+            <w:tcBorders>
+              <w:bottom w:val="single" w:sz="4" w:space="0" w:color="auto"/>
+            </w:tcBorders>
           </w:tcPr>
           <w:p>
             <w:pPr>
@@ -6385,6 +7108,9 @@
         <w:tc>
           <w:tcPr>
             <w:tcW w:w="642" w:type="dxa"/>
+            <w:tcBorders>
+              <w:bottom w:val="single" w:sz="4" w:space="0" w:color="auto"/>
+            </w:tcBorders>
           </w:tcPr>
           <w:p>
             <w:pPr>
@@ -6401,260 +7127,314 @@
                 <w:sz w:val="24"/>
                 <w:szCs w:val="32"/>
               </w:rPr>
+              <w:t>0.35</w:t>
+            </w:r>
+          </w:p>
+        </w:tc>
+        <w:tc>
+          <w:tcPr>
+            <w:tcW w:w="713" w:type="dxa"/>
+            <w:tcBorders>
+              <w:bottom w:val="single" w:sz="4" w:space="0" w:color="auto"/>
+            </w:tcBorders>
+          </w:tcPr>
+          <w:p>
+            <w:pPr>
+              <w:cnfStyle w:val="000000000000" w:firstRow="0" w:lastRow="0" w:firstColumn="0" w:lastColumn="0" w:oddVBand="0" w:evenVBand="0" w:oddHBand="0" w:evenHBand="0" w:firstRowFirstColumn="0" w:firstRowLastColumn="0" w:lastRowFirstColumn="0" w:lastRowLastColumn="0"/>
+              <w:rPr>
+                <w:rStyle w:val="md-plain"/>
+                <w:sz w:val="24"/>
+                <w:szCs w:val="32"/>
+              </w:rPr>
+            </w:pPr>
+            <w:r>
+              <w:rPr>
+                <w:rStyle w:val="md-plain"/>
+                <w:sz w:val="24"/>
+                <w:szCs w:val="32"/>
+              </w:rPr>
+              <w:t>Test</w:t>
+            </w:r>
+          </w:p>
+        </w:tc>
+        <w:tc>
+          <w:tcPr>
+            <w:tcW w:w="738" w:type="dxa"/>
+            <w:tcBorders>
+              <w:bottom w:val="single" w:sz="4" w:space="0" w:color="auto"/>
+            </w:tcBorders>
+          </w:tcPr>
+          <w:p>
+            <w:pPr>
+              <w:cnfStyle w:val="000000000000" w:firstRow="0" w:lastRow="0" w:firstColumn="0" w:lastColumn="0" w:oddVBand="0" w:evenVBand="0" w:oddHBand="0" w:evenHBand="0" w:firstRowFirstColumn="0" w:firstRowLastColumn="0" w:lastRowFirstColumn="0" w:lastRowLastColumn="0"/>
+              <w:rPr>
+                <w:rStyle w:val="md-plain"/>
+                <w:sz w:val="24"/>
+                <w:szCs w:val="32"/>
+              </w:rPr>
+            </w:pPr>
+            <w:r>
+              <w:rPr>
+                <w:rStyle w:val="md-plain"/>
+                <w:sz w:val="24"/>
+                <w:szCs w:val="32"/>
+              </w:rPr>
+              <w:t>0.35</w:t>
+            </w:r>
+          </w:p>
+        </w:tc>
+        <w:tc>
+          <w:tcPr>
+            <w:tcW w:w="819" w:type="dxa"/>
+            <w:tcBorders>
+              <w:bottom w:val="single" w:sz="4" w:space="0" w:color="auto"/>
+            </w:tcBorders>
+          </w:tcPr>
+          <w:p>
+            <w:pPr>
+              <w:cnfStyle w:val="000000000000" w:firstRow="0" w:lastRow="0" w:firstColumn="0" w:lastColumn="0" w:oddVBand="0" w:evenVBand="0" w:oddHBand="0" w:evenHBand="0" w:firstRowFirstColumn="0" w:firstRowLastColumn="0" w:lastRowFirstColumn="0" w:lastRowLastColumn="0"/>
+              <w:rPr>
+                <w:rStyle w:val="md-plain"/>
+                <w:sz w:val="24"/>
+                <w:szCs w:val="32"/>
+              </w:rPr>
+            </w:pPr>
+            <w:r>
+              <w:rPr>
+                <w:rStyle w:val="md-plain"/>
+                <w:sz w:val="24"/>
+                <w:szCs w:val="32"/>
+              </w:rPr>
+              <w:t>0.22</w:t>
+            </w:r>
+          </w:p>
+        </w:tc>
+        <w:tc>
+          <w:tcPr>
+            <w:tcW w:w="764" w:type="dxa"/>
+            <w:tcBorders>
+              <w:bottom w:val="single" w:sz="4" w:space="0" w:color="auto"/>
+            </w:tcBorders>
+          </w:tcPr>
+          <w:p>
+            <w:pPr>
+              <w:cnfStyle w:val="000000000000" w:firstRow="0" w:lastRow="0" w:firstColumn="0" w:lastColumn="0" w:oddVBand="0" w:evenVBand="0" w:oddHBand="0" w:evenHBand="0" w:firstRowFirstColumn="0" w:firstRowLastColumn="0" w:lastRowFirstColumn="0" w:lastRowLastColumn="0"/>
+              <w:rPr>
+                <w:rStyle w:val="md-plain"/>
+                <w:sz w:val="24"/>
+                <w:szCs w:val="32"/>
+              </w:rPr>
+            </w:pPr>
+            <w:r>
+              <w:rPr>
+                <w:rStyle w:val="md-plain"/>
+                <w:sz w:val="24"/>
+                <w:szCs w:val="32"/>
+              </w:rPr>
+              <w:t>0.34</w:t>
+            </w:r>
+          </w:p>
+        </w:tc>
+        <w:tc>
+          <w:tcPr>
+            <w:tcW w:w="745" w:type="dxa"/>
+            <w:tcBorders>
+              <w:bottom w:val="single" w:sz="4" w:space="0" w:color="auto"/>
+            </w:tcBorders>
+          </w:tcPr>
+          <w:p>
+            <w:pPr>
+              <w:cnfStyle w:val="000000000000" w:firstRow="0" w:lastRow="0" w:firstColumn="0" w:lastColumn="0" w:oddVBand="0" w:evenVBand="0" w:oddHBand="0" w:evenHBand="0" w:firstRowFirstColumn="0" w:firstRowLastColumn="0" w:lastRowFirstColumn="0" w:lastRowLastColumn="0"/>
+              <w:rPr>
+                <w:rStyle w:val="md-plain"/>
+                <w:sz w:val="24"/>
+                <w:szCs w:val="32"/>
+              </w:rPr>
+            </w:pPr>
+            <w:r>
+              <w:rPr>
+                <w:rStyle w:val="md-plain"/>
+                <w:sz w:val="24"/>
+                <w:szCs w:val="32"/>
+              </w:rPr>
+              <w:t>0.35</w:t>
+            </w:r>
+          </w:p>
+        </w:tc>
+        <w:tc>
+          <w:tcPr>
+            <w:tcW w:w="826" w:type="dxa"/>
+            <w:tcBorders>
+              <w:bottom w:val="single" w:sz="4" w:space="0" w:color="auto"/>
+            </w:tcBorders>
+          </w:tcPr>
+          <w:p>
+            <w:pPr>
+              <w:cnfStyle w:val="000000000000" w:firstRow="0" w:lastRow="0" w:firstColumn="0" w:lastColumn="0" w:oddVBand="0" w:evenVBand="0" w:oddHBand="0" w:evenHBand="0" w:firstRowFirstColumn="0" w:firstRowLastColumn="0" w:lastRowFirstColumn="0" w:lastRowLastColumn="0"/>
+              <w:rPr>
+                <w:rStyle w:val="md-plain"/>
+                <w:sz w:val="24"/>
+                <w:szCs w:val="32"/>
+              </w:rPr>
+            </w:pPr>
+            <w:r>
+              <w:rPr>
+                <w:rStyle w:val="md-plain"/>
+                <w:sz w:val="24"/>
+                <w:szCs w:val="32"/>
+              </w:rPr>
+              <w:t>0.20</w:t>
+            </w:r>
+          </w:p>
+        </w:tc>
+        <w:tc>
+          <w:tcPr>
+            <w:tcW w:w="689" w:type="dxa"/>
+            <w:tcBorders>
+              <w:bottom w:val="single" w:sz="4" w:space="0" w:color="auto"/>
+            </w:tcBorders>
+          </w:tcPr>
+          <w:p>
+            <w:pPr>
+              <w:cnfStyle w:val="000000000000" w:firstRow="0" w:lastRow="0" w:firstColumn="0" w:lastColumn="0" w:oddVBand="0" w:evenVBand="0" w:oddHBand="0" w:evenHBand="0" w:firstRowFirstColumn="0" w:firstRowLastColumn="0" w:lastRowFirstColumn="0" w:lastRowLastColumn="0"/>
+              <w:rPr>
+                <w:rStyle w:val="md-plain"/>
+                <w:sz w:val="24"/>
+                <w:szCs w:val="32"/>
+              </w:rPr>
+            </w:pPr>
+            <w:r>
+              <w:rPr>
+                <w:rStyle w:val="md-plain"/>
+                <w:sz w:val="24"/>
+                <w:szCs w:val="32"/>
+              </w:rPr>
+              <w:t>0.35</w:t>
+            </w:r>
+          </w:p>
+        </w:tc>
+        <w:tc>
+          <w:tcPr>
+            <w:tcW w:w="842" w:type="dxa"/>
+            <w:tcBorders>
+              <w:bottom w:val="single" w:sz="4" w:space="0" w:color="auto"/>
+            </w:tcBorders>
+          </w:tcPr>
+          <w:p>
+            <w:pPr>
+              <w:cnfStyle w:val="000000000000" w:firstRow="0" w:lastRow="0" w:firstColumn="0" w:lastColumn="0" w:oddVBand="0" w:evenVBand="0" w:oddHBand="0" w:evenHBand="0" w:firstRowFirstColumn="0" w:firstRowLastColumn="0" w:lastRowFirstColumn="0" w:lastRowLastColumn="0"/>
+              <w:rPr>
+                <w:rStyle w:val="md-plain"/>
+                <w:b/>
+                <w:bCs/>
+                <w:sz w:val="24"/>
+                <w:szCs w:val="32"/>
+              </w:rPr>
+            </w:pPr>
+            <w:r>
+              <w:rPr>
+                <w:rStyle w:val="md-plain"/>
+                <w:b/>
+                <w:bCs/>
+                <w:sz w:val="24"/>
+                <w:szCs w:val="32"/>
+              </w:rPr>
+              <w:t>0.35</w:t>
+            </w:r>
+          </w:p>
+        </w:tc>
+        <w:tc>
+          <w:tcPr>
+            <w:tcW w:w="923" w:type="dxa"/>
+            <w:tcBorders>
+              <w:bottom w:val="single" w:sz="4" w:space="0" w:color="auto"/>
+            </w:tcBorders>
+          </w:tcPr>
+          <w:p>
+            <w:pPr>
+              <w:cnfStyle w:val="000000000000" w:firstRow="0" w:lastRow="0" w:firstColumn="0" w:lastColumn="0" w:oddVBand="0" w:evenVBand="0" w:oddHBand="0" w:evenHBand="0" w:firstRowFirstColumn="0" w:firstRowLastColumn="0" w:lastRowFirstColumn="0" w:lastRowLastColumn="0"/>
+              <w:rPr>
+                <w:rStyle w:val="md-plain"/>
+                <w:b/>
+                <w:bCs/>
+                <w:sz w:val="24"/>
+                <w:szCs w:val="32"/>
+              </w:rPr>
+            </w:pPr>
+            <w:r>
+              <w:rPr>
+                <w:rStyle w:val="md-plain"/>
+                <w:b/>
+                <w:bCs/>
+                <w:sz w:val="24"/>
+                <w:szCs w:val="32"/>
+              </w:rPr>
+              <w:t>0.20</w:t>
+            </w:r>
+          </w:p>
+        </w:tc>
+        <w:tc>
+          <w:tcPr>
+            <w:tcW w:w="785" w:type="dxa"/>
+            <w:tcBorders>
+              <w:bottom w:val="single" w:sz="4" w:space="0" w:color="auto"/>
+            </w:tcBorders>
+          </w:tcPr>
+          <w:p>
+            <w:pPr>
+              <w:cnfStyle w:val="000000000000" w:firstRow="0" w:lastRow="0" w:firstColumn="0" w:lastColumn="0" w:oddVBand="0" w:evenVBand="0" w:oddHBand="0" w:evenHBand="0" w:firstRowFirstColumn="0" w:firstRowLastColumn="0" w:lastRowFirstColumn="0" w:lastRowLastColumn="0"/>
+              <w:rPr>
+                <w:rStyle w:val="md-plain"/>
+                <w:b/>
+                <w:bCs/>
+                <w:sz w:val="24"/>
+                <w:szCs w:val="32"/>
+              </w:rPr>
+            </w:pPr>
+            <w:r>
+              <w:rPr>
+                <w:rStyle w:val="md-plain"/>
+                <w:b/>
+                <w:bCs/>
+                <w:sz w:val="24"/>
+                <w:szCs w:val="32"/>
+              </w:rPr>
               <w:t>0.33</w:t>
             </w:r>
           </w:p>
         </w:tc>
         <w:tc>
           <w:tcPr>
-            <w:tcW w:w="713" w:type="dxa"/>
-          </w:tcPr>
-          <w:p>
-            <w:pPr>
-              <w:cnfStyle w:val="000000000000" w:firstRow="0" w:lastRow="0" w:firstColumn="0" w:lastColumn="0" w:oddVBand="0" w:evenVBand="0" w:oddHBand="0" w:evenHBand="0" w:firstRowFirstColumn="0" w:firstRowLastColumn="0" w:lastRowFirstColumn="0" w:lastRowLastColumn="0"/>
-              <w:rPr>
-                <w:rStyle w:val="md-plain"/>
-                <w:sz w:val="24"/>
-                <w:szCs w:val="32"/>
-              </w:rPr>
-            </w:pPr>
-            <w:r>
-              <w:rPr>
-                <w:rStyle w:val="md-plain"/>
-                <w:sz w:val="24"/>
-                <w:szCs w:val="32"/>
-              </w:rPr>
-              <w:t>Test</w:t>
-            </w:r>
-          </w:p>
-        </w:tc>
-        <w:tc>
-          <w:tcPr>
-            <w:tcW w:w="738" w:type="dxa"/>
-          </w:tcPr>
-          <w:p>
-            <w:pPr>
-              <w:cnfStyle w:val="000000000000" w:firstRow="0" w:lastRow="0" w:firstColumn="0" w:lastColumn="0" w:oddVBand="0" w:evenVBand="0" w:oddHBand="0" w:evenHBand="0" w:firstRowFirstColumn="0" w:firstRowLastColumn="0" w:lastRowFirstColumn="0" w:lastRowLastColumn="0"/>
-              <w:rPr>
-                <w:rStyle w:val="md-plain"/>
-                <w:sz w:val="24"/>
-                <w:szCs w:val="32"/>
-              </w:rPr>
-            </w:pPr>
-            <w:r>
-              <w:rPr>
-                <w:rStyle w:val="md-plain"/>
-                <w:sz w:val="24"/>
-                <w:szCs w:val="32"/>
-              </w:rPr>
-              <w:t>0.33</w:t>
-            </w:r>
-          </w:p>
-        </w:tc>
-        <w:tc>
-          <w:tcPr>
-            <w:tcW w:w="819" w:type="dxa"/>
-          </w:tcPr>
-          <w:p>
-            <w:pPr>
-              <w:cnfStyle w:val="000000000000" w:firstRow="0" w:lastRow="0" w:firstColumn="0" w:lastColumn="0" w:oddVBand="0" w:evenVBand="0" w:oddHBand="0" w:evenHBand="0" w:firstRowFirstColumn="0" w:firstRowLastColumn="0" w:lastRowFirstColumn="0" w:lastRowLastColumn="0"/>
-              <w:rPr>
-                <w:rStyle w:val="md-plain"/>
-                <w:sz w:val="24"/>
-                <w:szCs w:val="32"/>
-              </w:rPr>
-            </w:pPr>
-            <w:r>
-              <w:rPr>
-                <w:rStyle w:val="md-plain"/>
-                <w:sz w:val="24"/>
-                <w:szCs w:val="32"/>
-              </w:rPr>
-              <w:t>0.21</w:t>
-            </w:r>
-          </w:p>
-        </w:tc>
-        <w:tc>
-          <w:tcPr>
-            <w:tcW w:w="764" w:type="dxa"/>
-          </w:tcPr>
-          <w:p>
-            <w:pPr>
-              <w:cnfStyle w:val="000000000000" w:firstRow="0" w:lastRow="0" w:firstColumn="0" w:lastColumn="0" w:oddVBand="0" w:evenVBand="0" w:oddHBand="0" w:evenHBand="0" w:firstRowFirstColumn="0" w:firstRowLastColumn="0" w:lastRowFirstColumn="0" w:lastRowLastColumn="0"/>
-              <w:rPr>
-                <w:rStyle w:val="md-plain"/>
-                <w:sz w:val="24"/>
-                <w:szCs w:val="32"/>
-              </w:rPr>
-            </w:pPr>
-            <w:r>
-              <w:rPr>
-                <w:rStyle w:val="md-plain"/>
-                <w:sz w:val="24"/>
-                <w:szCs w:val="32"/>
-              </w:rPr>
-              <w:t>0.31</w:t>
-            </w:r>
-          </w:p>
-        </w:tc>
-        <w:tc>
-          <w:tcPr>
-            <w:tcW w:w="745" w:type="dxa"/>
-          </w:tcPr>
-          <w:p>
-            <w:pPr>
-              <w:cnfStyle w:val="000000000000" w:firstRow="0" w:lastRow="0" w:firstColumn="0" w:lastColumn="0" w:oddVBand="0" w:evenVBand="0" w:oddHBand="0" w:evenHBand="0" w:firstRowFirstColumn="0" w:firstRowLastColumn="0" w:lastRowFirstColumn="0" w:lastRowLastColumn="0"/>
-              <w:rPr>
-                <w:rStyle w:val="md-plain"/>
-                <w:sz w:val="24"/>
-                <w:szCs w:val="32"/>
-              </w:rPr>
-            </w:pPr>
-            <w:r>
-              <w:rPr>
-                <w:rStyle w:val="md-plain"/>
-                <w:sz w:val="24"/>
-                <w:szCs w:val="32"/>
-              </w:rPr>
-              <w:t>0.33</w:t>
-            </w:r>
-          </w:p>
-        </w:tc>
-        <w:tc>
-          <w:tcPr>
-            <w:tcW w:w="826" w:type="dxa"/>
-          </w:tcPr>
-          <w:p>
-            <w:pPr>
-              <w:cnfStyle w:val="000000000000" w:firstRow="0" w:lastRow="0" w:firstColumn="0" w:lastColumn="0" w:oddVBand="0" w:evenVBand="0" w:oddHBand="0" w:evenHBand="0" w:firstRowFirstColumn="0" w:firstRowLastColumn="0" w:lastRowFirstColumn="0" w:lastRowLastColumn="0"/>
-              <w:rPr>
-                <w:rStyle w:val="md-plain"/>
-                <w:sz w:val="24"/>
-                <w:szCs w:val="32"/>
-              </w:rPr>
-            </w:pPr>
-            <w:r>
-              <w:rPr>
-                <w:rStyle w:val="md-plain"/>
-                <w:sz w:val="24"/>
-                <w:szCs w:val="32"/>
-              </w:rPr>
-              <w:t>0.18</w:t>
-            </w:r>
-          </w:p>
-        </w:tc>
-        <w:tc>
-          <w:tcPr>
-            <w:tcW w:w="689" w:type="dxa"/>
-          </w:tcPr>
-          <w:p>
-            <w:pPr>
-              <w:cnfStyle w:val="000000000000" w:firstRow="0" w:lastRow="0" w:firstColumn="0" w:lastColumn="0" w:oddVBand="0" w:evenVBand="0" w:oddHBand="0" w:evenHBand="0" w:firstRowFirstColumn="0" w:firstRowLastColumn="0" w:lastRowFirstColumn="0" w:lastRowLastColumn="0"/>
-              <w:rPr>
-                <w:rStyle w:val="md-plain"/>
-                <w:sz w:val="24"/>
-                <w:szCs w:val="32"/>
-              </w:rPr>
-            </w:pPr>
-            <w:r>
-              <w:rPr>
-                <w:rStyle w:val="md-plain"/>
-                <w:sz w:val="24"/>
-                <w:szCs w:val="32"/>
-              </w:rPr>
-              <w:t>0.33</w:t>
-            </w:r>
-          </w:p>
-        </w:tc>
-        <w:tc>
-          <w:tcPr>
-            <w:tcW w:w="842" w:type="dxa"/>
-          </w:tcPr>
-          <w:p>
-            <w:pPr>
-              <w:cnfStyle w:val="000000000000" w:firstRow="0" w:lastRow="0" w:firstColumn="0" w:lastColumn="0" w:oddVBand="0" w:evenVBand="0" w:oddHBand="0" w:evenHBand="0" w:firstRowFirstColumn="0" w:firstRowLastColumn="0" w:lastRowFirstColumn="0" w:lastRowLastColumn="0"/>
-              <w:rPr>
-                <w:rStyle w:val="md-plain"/>
-                <w:sz w:val="24"/>
-                <w:szCs w:val="32"/>
-              </w:rPr>
-            </w:pPr>
-            <w:r>
-              <w:rPr>
-                <w:rStyle w:val="md-plain"/>
-                <w:sz w:val="24"/>
-                <w:szCs w:val="32"/>
-              </w:rPr>
-              <w:t>0.33</w:t>
-            </w:r>
-          </w:p>
-        </w:tc>
-        <w:tc>
-          <w:tcPr>
-            <w:tcW w:w="923" w:type="dxa"/>
-          </w:tcPr>
-          <w:p>
-            <w:pPr>
-              <w:cnfStyle w:val="000000000000" w:firstRow="0" w:lastRow="0" w:firstColumn="0" w:lastColumn="0" w:oddVBand="0" w:evenVBand="0" w:oddHBand="0" w:evenHBand="0" w:firstRowFirstColumn="0" w:firstRowLastColumn="0" w:lastRowFirstColumn="0" w:lastRowLastColumn="0"/>
-              <w:rPr>
-                <w:rStyle w:val="md-plain"/>
-                <w:sz w:val="24"/>
-                <w:szCs w:val="32"/>
-              </w:rPr>
-            </w:pPr>
-            <w:r>
-              <w:rPr>
-                <w:rStyle w:val="md-plain"/>
-                <w:sz w:val="24"/>
-                <w:szCs w:val="32"/>
-              </w:rPr>
-              <w:t>0.18</w:t>
-            </w:r>
-          </w:p>
-        </w:tc>
-        <w:tc>
-          <w:tcPr>
-            <w:tcW w:w="785" w:type="dxa"/>
-          </w:tcPr>
-          <w:p>
-            <w:pPr>
-              <w:cnfStyle w:val="000000000000" w:firstRow="0" w:lastRow="0" w:firstColumn="0" w:lastColumn="0" w:oddVBand="0" w:evenVBand="0" w:oddHBand="0" w:evenHBand="0" w:firstRowFirstColumn="0" w:firstRowLastColumn="0" w:lastRowFirstColumn="0" w:lastRowLastColumn="0"/>
-              <w:rPr>
-                <w:rStyle w:val="md-plain"/>
-                <w:sz w:val="24"/>
-                <w:szCs w:val="32"/>
-              </w:rPr>
-            </w:pPr>
-            <w:r>
-              <w:rPr>
-                <w:rStyle w:val="md-plain"/>
-                <w:sz w:val="24"/>
-                <w:szCs w:val="32"/>
-              </w:rPr>
-              <w:t>0.30</w:t>
-            </w:r>
-          </w:p>
-        </w:tc>
-        <w:tc>
-          <w:tcPr>
+            <w:cnfStyle w:val="000100000000" w:firstRow="0" w:lastRow="0" w:firstColumn="0" w:lastColumn="1" w:oddVBand="0" w:evenVBand="0" w:oddHBand="0" w:evenHBand="0" w:firstRowFirstColumn="0" w:firstRowLastColumn="0" w:lastRowFirstColumn="0" w:lastRowLastColumn="0"/>
             <w:tcW w:w="932" w:type="dxa"/>
-          </w:tcPr>
-          <w:p>
-            <w:pPr>
-              <w:cnfStyle w:val="000000000000" w:firstRow="0" w:lastRow="0" w:firstColumn="0" w:lastColumn="0" w:oddVBand="0" w:evenVBand="0" w:oddHBand="0" w:evenHBand="0" w:firstRowFirstColumn="0" w:firstRowLastColumn="0" w:lastRowFirstColumn="0" w:lastRowLastColumn="0"/>
-              <w:rPr>
-                <w:rStyle w:val="md-plain"/>
-                <w:sz w:val="24"/>
-                <w:szCs w:val="32"/>
-              </w:rPr>
-            </w:pPr>
-            <w:r>
-              <w:rPr>
-                <w:rStyle w:val="md-plain"/>
-                <w:sz w:val="24"/>
-                <w:szCs w:val="32"/>
-              </w:rPr>
-              <w:t>0.0620</w:t>
+            <w:tcBorders>
+              <w:bottom w:val="single" w:sz="4" w:space="0" w:color="auto"/>
+              <w:right w:val="single" w:sz="4" w:space="0" w:color="auto"/>
+            </w:tcBorders>
+          </w:tcPr>
+          <w:p>
+            <w:pPr>
+              <w:rPr>
+                <w:rStyle w:val="md-plain"/>
+                <w:sz w:val="24"/>
+                <w:szCs w:val="32"/>
+              </w:rPr>
+            </w:pPr>
+            <w:r>
+              <w:rPr>
+                <w:rStyle w:val="md-plain"/>
+                <w:sz w:val="24"/>
+                <w:szCs w:val="32"/>
+              </w:rPr>
+              <w:t>0.0</w:t>
+            </w:r>
+            <w:r>
+              <w:rPr>
+                <w:rStyle w:val="md-plain"/>
+                <w:sz w:val="24"/>
+                <w:szCs w:val="32"/>
+              </w:rPr>
+              <w:t>180</w:t>
             </w:r>
           </w:p>
         </w:tc>
@@ -6667,28 +7447,37 @@
           <w:tcPr>
             <w:cnfStyle w:val="001000000000" w:firstRow="0" w:lastRow="0" w:firstColumn="1" w:lastColumn="0" w:oddVBand="0" w:evenVBand="0" w:oddHBand="0" w:evenHBand="0" w:firstRowFirstColumn="0" w:firstRowLastColumn="0" w:lastRowFirstColumn="0" w:lastRowLastColumn="0"/>
             <w:tcW w:w="1854" w:type="dxa"/>
-          </w:tcPr>
-          <w:p>
-            <w:pPr>
-              <w:rPr>
-                <w:rStyle w:val="md-plain"/>
-                <w:sz w:val="24"/>
-                <w:szCs w:val="32"/>
-              </w:rPr>
-            </w:pPr>
-            <w:r>
-              <w:rPr>
-                <w:rStyle w:val="md-plain"/>
-                <w:sz w:val="24"/>
-                <w:szCs w:val="32"/>
-              </w:rPr>
-              <w:t>BNB_sentiment</w:t>
-            </w:r>
+            <w:tcBorders>
+              <w:top w:val="single" w:sz="4" w:space="0" w:color="auto"/>
+              <w:left w:val="single" w:sz="4" w:space="0" w:color="auto"/>
+            </w:tcBorders>
+          </w:tcPr>
+          <w:p>
+            <w:pPr>
+              <w:rPr>
+                <w:rStyle w:val="md-plain"/>
+                <w:sz w:val="24"/>
+                <w:szCs w:val="32"/>
+              </w:rPr>
+            </w:pPr>
+            <w:proofErr w:type="spellStart"/>
+            <w:r>
+              <w:rPr>
+                <w:rStyle w:val="md-plain"/>
+                <w:sz w:val="24"/>
+                <w:szCs w:val="32"/>
+              </w:rPr>
+              <w:t>DT_sentiment</w:t>
+            </w:r>
+            <w:proofErr w:type="spellEnd"/>
           </w:p>
         </w:tc>
         <w:tc>
           <w:tcPr>
             <w:tcW w:w="581" w:type="dxa"/>
+            <w:tcBorders>
+              <w:top w:val="single" w:sz="4" w:space="0" w:color="auto"/>
+            </w:tcBorders>
           </w:tcPr>
           <w:p>
             <w:pPr>
@@ -6712,6 +7501,9 @@
         <w:tc>
           <w:tcPr>
             <w:tcW w:w="642" w:type="dxa"/>
+            <w:tcBorders>
+              <w:top w:val="single" w:sz="4" w:space="0" w:color="auto"/>
+            </w:tcBorders>
           </w:tcPr>
           <w:p>
             <w:pPr>
@@ -6728,13 +7520,16 @@
                 <w:sz w:val="24"/>
                 <w:szCs w:val="32"/>
               </w:rPr>
-              <w:t>0.73</w:t>
+              <w:t>0.71</w:t>
             </w:r>
           </w:p>
         </w:tc>
         <w:tc>
           <w:tcPr>
             <w:tcW w:w="713" w:type="dxa"/>
+            <w:tcBorders>
+              <w:top w:val="single" w:sz="4" w:space="0" w:color="auto"/>
+            </w:tcBorders>
           </w:tcPr>
           <w:p>
             <w:pPr>
@@ -6758,6 +7553,9 @@
         <w:tc>
           <w:tcPr>
             <w:tcW w:w="738" w:type="dxa"/>
+            <w:tcBorders>
+              <w:top w:val="single" w:sz="4" w:space="0" w:color="auto"/>
+            </w:tcBorders>
           </w:tcPr>
           <w:p>
             <w:pPr>
@@ -6774,13 +7572,16 @@
                 <w:sz w:val="24"/>
                 <w:szCs w:val="32"/>
               </w:rPr>
-              <w:t>0.73</w:t>
+              <w:t>0.71</w:t>
             </w:r>
           </w:p>
         </w:tc>
         <w:tc>
           <w:tcPr>
             <w:tcW w:w="819" w:type="dxa"/>
+            <w:tcBorders>
+              <w:top w:val="single" w:sz="4" w:space="0" w:color="auto"/>
+            </w:tcBorders>
           </w:tcPr>
           <w:p>
             <w:pPr>
@@ -6797,13 +7598,16 @@
                 <w:sz w:val="24"/>
                 <w:szCs w:val="32"/>
               </w:rPr>
-              <w:t>0.67</w:t>
+              <w:t>0.61</w:t>
             </w:r>
           </w:p>
         </w:tc>
         <w:tc>
           <w:tcPr>
             <w:tcW w:w="764" w:type="dxa"/>
+            <w:tcBorders>
+              <w:top w:val="single" w:sz="4" w:space="0" w:color="auto"/>
+            </w:tcBorders>
           </w:tcPr>
           <w:p>
             <w:pPr>
@@ -6820,13 +7624,16 @@
                 <w:sz w:val="24"/>
                 <w:szCs w:val="32"/>
               </w:rPr>
-              <w:t>0.72</w:t>
+              <w:t>0.69</w:t>
             </w:r>
           </w:p>
         </w:tc>
         <w:tc>
           <w:tcPr>
             <w:tcW w:w="745" w:type="dxa"/>
+            <w:tcBorders>
+              <w:top w:val="single" w:sz="4" w:space="0" w:color="auto"/>
+            </w:tcBorders>
           </w:tcPr>
           <w:p>
             <w:pPr>
@@ -6843,13 +7650,16 @@
                 <w:sz w:val="24"/>
                 <w:szCs w:val="32"/>
               </w:rPr>
-              <w:t>0.73</w:t>
+              <w:t>0.71</w:t>
             </w:r>
           </w:p>
         </w:tc>
         <w:tc>
           <w:tcPr>
             <w:tcW w:w="826" w:type="dxa"/>
+            <w:tcBorders>
+              <w:top w:val="single" w:sz="4" w:space="0" w:color="auto"/>
+            </w:tcBorders>
           </w:tcPr>
           <w:p>
             <w:pPr>
@@ -6866,13 +7676,16 @@
                 <w:sz w:val="24"/>
                 <w:szCs w:val="32"/>
               </w:rPr>
-              <w:t>0.54</w:t>
+              <w:t>0.49</w:t>
             </w:r>
           </w:p>
         </w:tc>
         <w:tc>
           <w:tcPr>
             <w:tcW w:w="689" w:type="dxa"/>
+            <w:tcBorders>
+              <w:top w:val="single" w:sz="4" w:space="0" w:color="auto"/>
+            </w:tcBorders>
           </w:tcPr>
           <w:p>
             <w:pPr>
@@ -6889,99 +7702,124 @@
                 <w:sz w:val="24"/>
                 <w:szCs w:val="32"/>
               </w:rPr>
-              <w:t>0.73</w:t>
+              <w:t>0.71</w:t>
             </w:r>
           </w:p>
         </w:tc>
         <w:tc>
           <w:tcPr>
             <w:tcW w:w="842" w:type="dxa"/>
+            <w:tcBorders>
+              <w:top w:val="single" w:sz="4" w:space="0" w:color="auto"/>
+            </w:tcBorders>
           </w:tcPr>
           <w:p>
             <w:pPr>
               <w:cnfStyle w:val="000000100000" w:firstRow="0" w:lastRow="0" w:firstColumn="0" w:lastColumn="0" w:oddVBand="0" w:evenVBand="0" w:oddHBand="1" w:evenHBand="0" w:firstRowFirstColumn="0" w:firstRowLastColumn="0" w:lastRowFirstColumn="0" w:lastRowLastColumn="0"/>
               <w:rPr>
                 <w:rStyle w:val="md-plain"/>
-                <w:sz w:val="24"/>
-                <w:szCs w:val="32"/>
-              </w:rPr>
-            </w:pPr>
-            <w:r>
-              <w:rPr>
-                <w:rStyle w:val="md-plain"/>
-                <w:sz w:val="24"/>
-                <w:szCs w:val="32"/>
-              </w:rPr>
-              <w:t>0.73</w:t>
+                <w:b/>
+                <w:bCs/>
+                <w:sz w:val="24"/>
+                <w:szCs w:val="32"/>
+              </w:rPr>
+            </w:pPr>
+            <w:r>
+              <w:rPr>
+                <w:rStyle w:val="md-plain"/>
+                <w:b/>
+                <w:bCs/>
+                <w:sz w:val="24"/>
+                <w:szCs w:val="32"/>
+              </w:rPr>
+              <w:t>0.71</w:t>
             </w:r>
           </w:p>
         </w:tc>
         <w:tc>
           <w:tcPr>
             <w:tcW w:w="923" w:type="dxa"/>
+            <w:tcBorders>
+              <w:top w:val="single" w:sz="4" w:space="0" w:color="auto"/>
+            </w:tcBorders>
           </w:tcPr>
           <w:p>
             <w:pPr>
               <w:cnfStyle w:val="000000100000" w:firstRow="0" w:lastRow="0" w:firstColumn="0" w:lastColumn="0" w:oddVBand="0" w:evenVBand="0" w:oddHBand="1" w:evenHBand="0" w:firstRowFirstColumn="0" w:firstRowLastColumn="0" w:lastRowFirstColumn="0" w:lastRowLastColumn="0"/>
               <w:rPr>
                 <w:rStyle w:val="md-plain"/>
-                <w:sz w:val="24"/>
-                <w:szCs w:val="32"/>
-              </w:rPr>
-            </w:pPr>
-            <w:r>
-              <w:rPr>
-                <w:rStyle w:val="md-plain"/>
-                <w:sz w:val="24"/>
-                <w:szCs w:val="32"/>
-              </w:rPr>
-              <w:t>0.57</w:t>
+                <w:b/>
+                <w:bCs/>
+                <w:sz w:val="24"/>
+                <w:szCs w:val="32"/>
+              </w:rPr>
+            </w:pPr>
+            <w:r>
+              <w:rPr>
+                <w:rStyle w:val="md-plain"/>
+                <w:b/>
+                <w:bCs/>
+                <w:sz w:val="24"/>
+                <w:szCs w:val="32"/>
+              </w:rPr>
+              <w:t>0.51</w:t>
             </w:r>
           </w:p>
         </w:tc>
         <w:tc>
           <w:tcPr>
             <w:tcW w:w="785" w:type="dxa"/>
+            <w:tcBorders>
+              <w:top w:val="single" w:sz="4" w:space="0" w:color="auto"/>
+            </w:tcBorders>
           </w:tcPr>
           <w:p>
             <w:pPr>
               <w:cnfStyle w:val="000000100000" w:firstRow="0" w:lastRow="0" w:firstColumn="0" w:lastColumn="0" w:oddVBand="0" w:evenVBand="0" w:oddHBand="1" w:evenHBand="0" w:firstRowFirstColumn="0" w:firstRowLastColumn="0" w:lastRowFirstColumn="0" w:lastRowLastColumn="0"/>
               <w:rPr>
                 <w:rStyle w:val="md-plain"/>
-                <w:sz w:val="24"/>
-                <w:szCs w:val="32"/>
-              </w:rPr>
-            </w:pPr>
-            <w:r>
-              <w:rPr>
-                <w:rStyle w:val="md-plain"/>
-                <w:sz w:val="24"/>
-                <w:szCs w:val="32"/>
-              </w:rPr>
-              <w:t>0.71</w:t>
-            </w:r>
-          </w:p>
-        </w:tc>
-        <w:tc>
-          <w:tcPr>
+                <w:b/>
+                <w:bCs/>
+                <w:sz w:val="24"/>
+                <w:szCs w:val="32"/>
+              </w:rPr>
+            </w:pPr>
+            <w:r>
+              <w:rPr>
+                <w:rStyle w:val="md-plain"/>
+                <w:b/>
+                <w:bCs/>
+                <w:sz w:val="24"/>
+                <w:szCs w:val="32"/>
+              </w:rPr>
+              <w:t>0.68</w:t>
+            </w:r>
+          </w:p>
+        </w:tc>
+        <w:tc>
+          <w:tcPr>
+            <w:cnfStyle w:val="000100000000" w:firstRow="0" w:lastRow="0" w:firstColumn="0" w:lastColumn="1" w:oddVBand="0" w:evenVBand="0" w:oddHBand="0" w:evenHBand="0" w:firstRowFirstColumn="0" w:firstRowLastColumn="0" w:lastRowFirstColumn="0" w:lastRowLastColumn="0"/>
             <w:tcW w:w="932" w:type="dxa"/>
-          </w:tcPr>
-          <w:p>
-            <w:pPr>
-              <w:cnfStyle w:val="000000100000" w:firstRow="0" w:lastRow="0" w:firstColumn="0" w:lastColumn="0" w:oddVBand="0" w:evenVBand="0" w:oddHBand="1" w:evenHBand="0" w:firstRowFirstColumn="0" w:firstRowLastColumn="0" w:lastRowFirstColumn="0" w:lastRowLastColumn="0"/>
-              <w:rPr>
-                <w:rStyle w:val="md-plain"/>
-                <w:sz w:val="24"/>
-                <w:szCs w:val="32"/>
-              </w:rPr>
-            </w:pPr>
-            <w:r>
-              <w:rPr>
-                <w:rStyle w:val="md-plain"/>
-                <w:sz w:val="24"/>
-                <w:szCs w:val="32"/>
-              </w:rPr>
-              <w:t>0.0790</w:t>
+            <w:tcBorders>
+              <w:top w:val="single" w:sz="4" w:space="0" w:color="auto"/>
+              <w:right w:val="single" w:sz="4" w:space="0" w:color="auto"/>
+            </w:tcBorders>
+          </w:tcPr>
+          <w:p>
+            <w:pPr>
+              <w:rPr>
+                <w:rStyle w:val="md-plain"/>
+                <w:sz w:val="24"/>
+                <w:szCs w:val="32"/>
+              </w:rPr>
+            </w:pPr>
+            <w:r>
+              <w:rPr>
+                <w:rStyle w:val="md-plain"/>
+                <w:sz w:val="24"/>
+                <w:szCs w:val="32"/>
+              </w:rPr>
+              <w:t>0.0320</w:t>
             </w:r>
           </w:p>
         </w:tc>
@@ -6991,23 +7829,28 @@
           <w:tcPr>
             <w:cnfStyle w:val="001000000000" w:firstRow="0" w:lastRow="0" w:firstColumn="1" w:lastColumn="0" w:oddVBand="0" w:evenVBand="0" w:oddHBand="0" w:evenHBand="0" w:firstRowFirstColumn="0" w:firstRowLastColumn="0" w:lastRowFirstColumn="0" w:lastRowLastColumn="0"/>
             <w:tcW w:w="1854" w:type="dxa"/>
-          </w:tcPr>
-          <w:p>
-            <w:pPr>
-              <w:rPr>
-                <w:rStyle w:val="md-plain"/>
-                <w:sz w:val="24"/>
-                <w:szCs w:val="32"/>
-              </w:rPr>
-            </w:pPr>
-            <w:r>
-              <w:rPr>
-                <w:rStyle w:val="md-plain"/>
-                <w:sz w:val="24"/>
-                <w:szCs w:val="32"/>
-              </w:rPr>
-              <w:t>BNB_sentiment</w:t>
-            </w:r>
+            <w:tcBorders>
+              <w:left w:val="single" w:sz="4" w:space="0" w:color="auto"/>
+            </w:tcBorders>
+          </w:tcPr>
+          <w:p>
+            <w:pPr>
+              <w:rPr>
+                <w:rStyle w:val="md-plain"/>
+                <w:sz w:val="24"/>
+                <w:szCs w:val="32"/>
+              </w:rPr>
+            </w:pPr>
+            <w:proofErr w:type="spellStart"/>
+            <w:r>
+              <w:rPr>
+                <w:rStyle w:val="md-plain"/>
+                <w:sz w:val="24"/>
+                <w:szCs w:val="32"/>
+              </w:rPr>
+              <w:t>DT_sentiment</w:t>
+            </w:r>
+            <w:proofErr w:type="spellEnd"/>
           </w:p>
         </w:tc>
         <w:tc>
@@ -7052,7 +7895,7 @@
                 <w:sz w:val="24"/>
                 <w:szCs w:val="32"/>
               </w:rPr>
-              <w:t>0.70</w:t>
+              <w:t>0.68</w:t>
             </w:r>
           </w:p>
         </w:tc>
@@ -7098,7 +7941,7 @@
                 <w:sz w:val="24"/>
                 <w:szCs w:val="32"/>
               </w:rPr>
-              <w:t>0.70</w:t>
+              <w:t>0.68</w:t>
             </w:r>
           </w:p>
         </w:tc>
@@ -7121,7 +7964,7 @@
                 <w:sz w:val="24"/>
                 <w:szCs w:val="32"/>
               </w:rPr>
-              <w:t>0.57</w:t>
+              <w:t>0.47</w:t>
             </w:r>
           </w:p>
         </w:tc>
@@ -7144,7 +7987,7 @@
                 <w:sz w:val="24"/>
                 <w:szCs w:val="32"/>
               </w:rPr>
-              <w:t>0.67</w:t>
+              <w:t>0.64</w:t>
             </w:r>
           </w:p>
         </w:tc>
@@ -7167,7 +8010,7 @@
                 <w:sz w:val="24"/>
                 <w:szCs w:val="32"/>
               </w:rPr>
-              <w:t>0.70</w:t>
+              <w:t>0.68</w:t>
             </w:r>
           </w:p>
         </w:tc>
@@ -7190,7 +8033,7 @@
                 <w:sz w:val="24"/>
                 <w:szCs w:val="32"/>
               </w:rPr>
-              <w:t>0.50</w:t>
+              <w:t>0.43</w:t>
             </w:r>
           </w:p>
         </w:tc>
@@ -7213,7 +8056,7 @@
                 <w:sz w:val="24"/>
                 <w:szCs w:val="32"/>
               </w:rPr>
-              <w:t>0.70</w:t>
+              <w:t>0.68</w:t>
             </w:r>
           </w:p>
         </w:tc>
@@ -7226,17 +8069,21 @@
               <w:cnfStyle w:val="000000000000" w:firstRow="0" w:lastRow="0" w:firstColumn="0" w:lastColumn="0" w:oddVBand="0" w:evenVBand="0" w:oddHBand="0" w:evenHBand="0" w:firstRowFirstColumn="0" w:firstRowLastColumn="0" w:lastRowFirstColumn="0" w:lastRowLastColumn="0"/>
               <w:rPr>
                 <w:rStyle w:val="md-plain"/>
-                <w:sz w:val="24"/>
-                <w:szCs w:val="32"/>
-              </w:rPr>
-            </w:pPr>
-            <w:r>
-              <w:rPr>
-                <w:rStyle w:val="md-plain"/>
-                <w:sz w:val="24"/>
-                <w:szCs w:val="32"/>
-              </w:rPr>
-              <w:t>0.70</w:t>
+                <w:b/>
+                <w:bCs/>
+                <w:sz w:val="24"/>
+                <w:szCs w:val="32"/>
+              </w:rPr>
+            </w:pPr>
+            <w:r>
+              <w:rPr>
+                <w:rStyle w:val="md-plain"/>
+                <w:b/>
+                <w:bCs/>
+                <w:sz w:val="24"/>
+                <w:szCs w:val="32"/>
+              </w:rPr>
+              <w:t>0.68</w:t>
             </w:r>
           </w:p>
         </w:tc>
@@ -7249,17 +8096,21 @@
               <w:cnfStyle w:val="000000000000" w:firstRow="0" w:lastRow="0" w:firstColumn="0" w:lastColumn="0" w:oddVBand="0" w:evenVBand="0" w:oddHBand="0" w:evenHBand="0" w:firstRowFirstColumn="0" w:firstRowLastColumn="0" w:lastRowFirstColumn="0" w:lastRowLastColumn="0"/>
               <w:rPr>
                 <w:rStyle w:val="md-plain"/>
-                <w:sz w:val="24"/>
-                <w:szCs w:val="32"/>
-              </w:rPr>
-            </w:pPr>
-            <w:r>
-              <w:rPr>
-                <w:rStyle w:val="md-plain"/>
-                <w:sz w:val="24"/>
-                <w:szCs w:val="32"/>
-              </w:rPr>
-              <w:t>0.52</w:t>
+                <w:b/>
+                <w:bCs/>
+                <w:sz w:val="24"/>
+                <w:szCs w:val="32"/>
+              </w:rPr>
+            </w:pPr>
+            <w:r>
+              <w:rPr>
+                <w:rStyle w:val="md-plain"/>
+                <w:b/>
+                <w:bCs/>
+                <w:sz w:val="24"/>
+                <w:szCs w:val="32"/>
+              </w:rPr>
+              <w:t>0.44</w:t>
             </w:r>
           </w:p>
         </w:tc>
@@ -7272,40 +8123,47 @@
               <w:cnfStyle w:val="000000000000" w:firstRow="0" w:lastRow="0" w:firstColumn="0" w:lastColumn="0" w:oddVBand="0" w:evenVBand="0" w:oddHBand="0" w:evenHBand="0" w:firstRowFirstColumn="0" w:firstRowLastColumn="0" w:lastRowFirstColumn="0" w:lastRowLastColumn="0"/>
               <w:rPr>
                 <w:rStyle w:val="md-plain"/>
-                <w:sz w:val="24"/>
-                <w:szCs w:val="32"/>
-              </w:rPr>
-            </w:pPr>
-            <w:r>
-              <w:rPr>
-                <w:rStyle w:val="md-plain"/>
-                <w:sz w:val="24"/>
-                <w:szCs w:val="32"/>
-              </w:rPr>
-              <w:t>0.68</w:t>
-            </w:r>
-          </w:p>
-        </w:tc>
-        <w:tc>
-          <w:tcPr>
+                <w:b/>
+                <w:bCs/>
+                <w:sz w:val="24"/>
+                <w:szCs w:val="32"/>
+              </w:rPr>
+            </w:pPr>
+            <w:r>
+              <w:rPr>
+                <w:rStyle w:val="md-plain"/>
+                <w:b/>
+                <w:bCs/>
+                <w:sz w:val="24"/>
+                <w:szCs w:val="32"/>
+              </w:rPr>
+              <w:t>0.65</w:t>
+            </w:r>
+          </w:p>
+        </w:tc>
+        <w:tc>
+          <w:tcPr>
+            <w:cnfStyle w:val="000100000000" w:firstRow="0" w:lastRow="0" w:firstColumn="0" w:lastColumn="1" w:oddVBand="0" w:evenVBand="0" w:oddHBand="0" w:evenHBand="0" w:firstRowFirstColumn="0" w:firstRowLastColumn="0" w:lastRowFirstColumn="0" w:lastRowLastColumn="0"/>
             <w:tcW w:w="932" w:type="dxa"/>
-          </w:tcPr>
-          <w:p>
-            <w:pPr>
-              <w:cnfStyle w:val="000000000000" w:firstRow="0" w:lastRow="0" w:firstColumn="0" w:lastColumn="0" w:oddVBand="0" w:evenVBand="0" w:oddHBand="0" w:evenHBand="0" w:firstRowFirstColumn="0" w:firstRowLastColumn="0" w:lastRowFirstColumn="0" w:lastRowLastColumn="0"/>
-              <w:rPr>
-                <w:rStyle w:val="md-plain"/>
-                <w:sz w:val="24"/>
-                <w:szCs w:val="32"/>
-              </w:rPr>
-            </w:pPr>
-            <w:r>
-              <w:rPr>
-                <w:rStyle w:val="md-plain"/>
-                <w:sz w:val="24"/>
-                <w:szCs w:val="32"/>
-              </w:rPr>
-              <w:t>0.0400</w:t>
+            <w:tcBorders>
+              <w:right w:val="single" w:sz="4" w:space="0" w:color="auto"/>
+            </w:tcBorders>
+          </w:tcPr>
+          <w:p>
+            <w:pPr>
+              <w:rPr>
+                <w:rStyle w:val="md-plain"/>
+                <w:sz w:val="24"/>
+                <w:szCs w:val="32"/>
+              </w:rPr>
+            </w:pPr>
+            <w:r>
+              <w:rPr>
+                <w:rStyle w:val="md-plain"/>
+                <w:sz w:val="24"/>
+                <w:szCs w:val="32"/>
+              </w:rPr>
+              <w:t>0.0180</w:t>
             </w:r>
           </w:p>
         </w:tc>
@@ -7318,23 +8176,28 @@
           <w:tcPr>
             <w:cnfStyle w:val="001000000000" w:firstRow="0" w:lastRow="0" w:firstColumn="1" w:lastColumn="0" w:oddVBand="0" w:evenVBand="0" w:oddHBand="0" w:evenHBand="0" w:firstRowFirstColumn="0" w:firstRowLastColumn="0" w:lastRowFirstColumn="0" w:lastRowLastColumn="0"/>
             <w:tcW w:w="1854" w:type="dxa"/>
-          </w:tcPr>
-          <w:p>
-            <w:pPr>
-              <w:rPr>
-                <w:rStyle w:val="md-plain"/>
-                <w:sz w:val="24"/>
-                <w:szCs w:val="32"/>
-              </w:rPr>
-            </w:pPr>
-            <w:r>
-              <w:rPr>
-                <w:rStyle w:val="md-plain"/>
-                <w:sz w:val="24"/>
-                <w:szCs w:val="32"/>
-              </w:rPr>
-              <w:t>BNB_sentiment</w:t>
-            </w:r>
+            <w:tcBorders>
+              <w:left w:val="single" w:sz="4" w:space="0" w:color="auto"/>
+            </w:tcBorders>
+          </w:tcPr>
+          <w:p>
+            <w:pPr>
+              <w:rPr>
+                <w:rStyle w:val="md-plain"/>
+                <w:sz w:val="24"/>
+                <w:szCs w:val="32"/>
+              </w:rPr>
+            </w:pPr>
+            <w:proofErr w:type="spellStart"/>
+            <w:r>
+              <w:rPr>
+                <w:rStyle w:val="md-plain"/>
+                <w:sz w:val="24"/>
+                <w:szCs w:val="32"/>
+              </w:rPr>
+              <w:t>DT_sentiment</w:t>
+            </w:r>
+            <w:proofErr w:type="spellEnd"/>
           </w:p>
         </w:tc>
         <w:tc>
@@ -7379,7 +8242,7 @@
                 <w:sz w:val="24"/>
                 <w:szCs w:val="32"/>
               </w:rPr>
-              <w:t>0.76</w:t>
+              <w:t>0.71</w:t>
             </w:r>
           </w:p>
         </w:tc>
@@ -7425,7 +8288,7 @@
                 <w:sz w:val="24"/>
                 <w:szCs w:val="32"/>
               </w:rPr>
-              <w:t>0.76</w:t>
+              <w:t>0.71</w:t>
             </w:r>
           </w:p>
         </w:tc>
@@ -7448,7 +8311,7 @@
                 <w:sz w:val="24"/>
                 <w:szCs w:val="32"/>
               </w:rPr>
-              <w:t>0.70</w:t>
+              <w:t>0.60</w:t>
             </w:r>
           </w:p>
         </w:tc>
@@ -7471,7 +8334,7 @@
                 <w:sz w:val="24"/>
                 <w:szCs w:val="32"/>
               </w:rPr>
-              <w:t>0.75</w:t>
+              <w:t>0.69</w:t>
             </w:r>
           </w:p>
         </w:tc>
@@ -7494,7 +8357,7 @@
                 <w:sz w:val="24"/>
                 <w:szCs w:val="32"/>
               </w:rPr>
-              <w:t>0.76</w:t>
+              <w:t>0.71</w:t>
             </w:r>
           </w:p>
         </w:tc>
@@ -7517,7 +8380,7 @@
                 <w:sz w:val="24"/>
                 <w:szCs w:val="32"/>
               </w:rPr>
-              <w:t>0.63</w:t>
+              <w:t>0.51</w:t>
             </w:r>
           </w:p>
         </w:tc>
@@ -7540,7 +8403,7 @@
                 <w:sz w:val="24"/>
                 <w:szCs w:val="32"/>
               </w:rPr>
-              <w:t>0.76</w:t>
+              <w:t>0.71</w:t>
             </w:r>
           </w:p>
         </w:tc>
@@ -7553,17 +8416,21 @@
               <w:cnfStyle w:val="000000100000" w:firstRow="0" w:lastRow="0" w:firstColumn="0" w:lastColumn="0" w:oddVBand="0" w:evenVBand="0" w:oddHBand="1" w:evenHBand="0" w:firstRowFirstColumn="0" w:firstRowLastColumn="0" w:lastRowFirstColumn="0" w:lastRowLastColumn="0"/>
               <w:rPr>
                 <w:rStyle w:val="md-plain"/>
-                <w:sz w:val="24"/>
-                <w:szCs w:val="32"/>
-              </w:rPr>
-            </w:pPr>
-            <w:r>
-              <w:rPr>
-                <w:rStyle w:val="md-plain"/>
-                <w:sz w:val="24"/>
-                <w:szCs w:val="32"/>
-              </w:rPr>
-              <w:t>0.76</w:t>
+                <w:b/>
+                <w:bCs/>
+                <w:sz w:val="24"/>
+                <w:szCs w:val="32"/>
+              </w:rPr>
+            </w:pPr>
+            <w:r>
+              <w:rPr>
+                <w:rStyle w:val="md-plain"/>
+                <w:b/>
+                <w:bCs/>
+                <w:sz w:val="24"/>
+                <w:szCs w:val="32"/>
+              </w:rPr>
+              <w:t>0.71</w:t>
             </w:r>
           </w:p>
         </w:tc>
@@ -7576,17 +8443,21 @@
               <w:cnfStyle w:val="000000100000" w:firstRow="0" w:lastRow="0" w:firstColumn="0" w:lastColumn="0" w:oddVBand="0" w:evenVBand="0" w:oddHBand="1" w:evenHBand="0" w:firstRowFirstColumn="0" w:firstRowLastColumn="0" w:lastRowFirstColumn="0" w:lastRowLastColumn="0"/>
               <w:rPr>
                 <w:rStyle w:val="md-plain"/>
-                <w:sz w:val="24"/>
-                <w:szCs w:val="32"/>
-              </w:rPr>
-            </w:pPr>
-            <w:r>
-              <w:rPr>
-                <w:rStyle w:val="md-plain"/>
-                <w:sz w:val="24"/>
-                <w:szCs w:val="32"/>
-              </w:rPr>
-              <w:t>0.65</w:t>
+                <w:b/>
+                <w:bCs/>
+                <w:sz w:val="24"/>
+                <w:szCs w:val="32"/>
+              </w:rPr>
+            </w:pPr>
+            <w:r>
+              <w:rPr>
+                <w:rStyle w:val="md-plain"/>
+                <w:b/>
+                <w:bCs/>
+                <w:sz w:val="24"/>
+                <w:szCs w:val="32"/>
+              </w:rPr>
+              <w:t>0.53</w:t>
             </w:r>
           </w:p>
         </w:tc>
@@ -7599,40 +8470,47 @@
               <w:cnfStyle w:val="000000100000" w:firstRow="0" w:lastRow="0" w:firstColumn="0" w:lastColumn="0" w:oddVBand="0" w:evenVBand="0" w:oddHBand="1" w:evenHBand="0" w:firstRowFirstColumn="0" w:firstRowLastColumn="0" w:lastRowFirstColumn="0" w:lastRowLastColumn="0"/>
               <w:rPr>
                 <w:rStyle w:val="md-plain"/>
-                <w:sz w:val="24"/>
-                <w:szCs w:val="32"/>
-              </w:rPr>
-            </w:pPr>
-            <w:r>
-              <w:rPr>
-                <w:rStyle w:val="md-plain"/>
-                <w:sz w:val="24"/>
-                <w:szCs w:val="32"/>
-              </w:rPr>
-              <w:t>0.75</w:t>
-            </w:r>
-          </w:p>
-        </w:tc>
-        <w:tc>
-          <w:tcPr>
+                <w:b/>
+                <w:bCs/>
+                <w:sz w:val="24"/>
+                <w:szCs w:val="32"/>
+              </w:rPr>
+            </w:pPr>
+            <w:r>
+              <w:rPr>
+                <w:rStyle w:val="md-plain"/>
+                <w:b/>
+                <w:bCs/>
+                <w:sz w:val="24"/>
+                <w:szCs w:val="32"/>
+              </w:rPr>
+              <w:t>0.69</w:t>
+            </w:r>
+          </w:p>
+        </w:tc>
+        <w:tc>
+          <w:tcPr>
+            <w:cnfStyle w:val="000100000000" w:firstRow="0" w:lastRow="0" w:firstColumn="0" w:lastColumn="1" w:oddVBand="0" w:evenVBand="0" w:oddHBand="0" w:evenHBand="0" w:firstRowFirstColumn="0" w:firstRowLastColumn="0" w:lastRowFirstColumn="0" w:lastRowLastColumn="0"/>
             <w:tcW w:w="932" w:type="dxa"/>
-          </w:tcPr>
-          <w:p>
-            <w:pPr>
-              <w:cnfStyle w:val="000000100000" w:firstRow="0" w:lastRow="0" w:firstColumn="0" w:lastColumn="0" w:oddVBand="0" w:evenVBand="0" w:oddHBand="1" w:evenHBand="0" w:firstRowFirstColumn="0" w:firstRowLastColumn="0" w:lastRowFirstColumn="0" w:lastRowLastColumn="0"/>
-              <w:rPr>
-                <w:rStyle w:val="md-plain"/>
-                <w:sz w:val="24"/>
-                <w:szCs w:val="32"/>
-              </w:rPr>
-            </w:pPr>
-            <w:r>
-              <w:rPr>
-                <w:rStyle w:val="md-plain"/>
-                <w:sz w:val="24"/>
-                <w:szCs w:val="32"/>
-              </w:rPr>
-              <w:t>0.0840</w:t>
+            <w:tcBorders>
+              <w:right w:val="single" w:sz="4" w:space="0" w:color="auto"/>
+            </w:tcBorders>
+          </w:tcPr>
+          <w:p>
+            <w:pPr>
+              <w:rPr>
+                <w:rStyle w:val="md-plain"/>
+                <w:sz w:val="24"/>
+                <w:szCs w:val="32"/>
+              </w:rPr>
+            </w:pPr>
+            <w:r>
+              <w:rPr>
+                <w:rStyle w:val="md-plain"/>
+                <w:sz w:val="24"/>
+                <w:szCs w:val="32"/>
+              </w:rPr>
+              <w:t>0.0490</w:t>
             </w:r>
           </w:p>
         </w:tc>
@@ -7642,28 +8520,37 @@
           <w:tcPr>
             <w:cnfStyle w:val="001000000000" w:firstRow="0" w:lastRow="0" w:firstColumn="1" w:lastColumn="0" w:oddVBand="0" w:evenVBand="0" w:oddHBand="0" w:evenHBand="0" w:firstRowFirstColumn="0" w:firstRowLastColumn="0" w:lastRowFirstColumn="0" w:lastRowLastColumn="0"/>
             <w:tcW w:w="1854" w:type="dxa"/>
-          </w:tcPr>
-          <w:p>
-            <w:pPr>
-              <w:rPr>
-                <w:rStyle w:val="md-plain"/>
-                <w:sz w:val="24"/>
-                <w:szCs w:val="32"/>
-              </w:rPr>
-            </w:pPr>
-            <w:r>
-              <w:rPr>
-                <w:rStyle w:val="md-plain"/>
-                <w:sz w:val="24"/>
-                <w:szCs w:val="32"/>
-              </w:rPr>
-              <w:t>BNB_sentiment</w:t>
-            </w:r>
+            <w:tcBorders>
+              <w:left w:val="single" w:sz="4" w:space="0" w:color="auto"/>
+              <w:bottom w:val="single" w:sz="4" w:space="0" w:color="auto"/>
+            </w:tcBorders>
+          </w:tcPr>
+          <w:p>
+            <w:pPr>
+              <w:rPr>
+                <w:rStyle w:val="md-plain"/>
+                <w:sz w:val="24"/>
+                <w:szCs w:val="32"/>
+              </w:rPr>
+            </w:pPr>
+            <w:proofErr w:type="spellStart"/>
+            <w:r>
+              <w:rPr>
+                <w:rStyle w:val="md-plain"/>
+                <w:sz w:val="24"/>
+                <w:szCs w:val="32"/>
+              </w:rPr>
+              <w:t>DT_sentiment</w:t>
+            </w:r>
+            <w:proofErr w:type="spellEnd"/>
           </w:p>
         </w:tc>
         <w:tc>
           <w:tcPr>
             <w:tcW w:w="581" w:type="dxa"/>
+            <w:tcBorders>
+              <w:bottom w:val="single" w:sz="4" w:space="0" w:color="auto"/>
+            </w:tcBorders>
           </w:tcPr>
           <w:p>
             <w:pPr>
@@ -7687,6 +8574,9 @@
         <w:tc>
           <w:tcPr>
             <w:tcW w:w="642" w:type="dxa"/>
+            <w:tcBorders>
+              <w:bottom w:val="single" w:sz="4" w:space="0" w:color="auto"/>
+            </w:tcBorders>
           </w:tcPr>
           <w:p>
             <w:pPr>
@@ -7710,6 +8600,9 @@
         <w:tc>
           <w:tcPr>
             <w:tcW w:w="713" w:type="dxa"/>
+            <w:tcBorders>
+              <w:bottom w:val="single" w:sz="4" w:space="0" w:color="auto"/>
+            </w:tcBorders>
           </w:tcPr>
           <w:p>
             <w:pPr>
@@ -7733,6 +8626,9 @@
         <w:tc>
           <w:tcPr>
             <w:tcW w:w="738" w:type="dxa"/>
+            <w:tcBorders>
+              <w:bottom w:val="single" w:sz="4" w:space="0" w:color="auto"/>
+            </w:tcBorders>
           </w:tcPr>
           <w:p>
             <w:pPr>
@@ -7756,6 +8652,9 @@
         <w:tc>
           <w:tcPr>
             <w:tcW w:w="819" w:type="dxa"/>
+            <w:tcBorders>
+              <w:bottom w:val="single" w:sz="4" w:space="0" w:color="auto"/>
+            </w:tcBorders>
           </w:tcPr>
           <w:p>
             <w:pPr>
@@ -7772,13 +8671,16 @@
                 <w:sz w:val="24"/>
                 <w:szCs w:val="32"/>
               </w:rPr>
-              <w:t>0.59</w:t>
+              <w:t>0.50</w:t>
             </w:r>
           </w:p>
         </w:tc>
         <w:tc>
           <w:tcPr>
             <w:tcW w:w="764" w:type="dxa"/>
+            <w:tcBorders>
+              <w:bottom w:val="single" w:sz="4" w:space="0" w:color="auto"/>
+            </w:tcBorders>
           </w:tcPr>
           <w:p>
             <w:pPr>
@@ -7795,13 +8697,16 @@
                 <w:sz w:val="24"/>
                 <w:szCs w:val="32"/>
               </w:rPr>
-              <w:t>0.669</w:t>
+              <w:t>0.64</w:t>
             </w:r>
           </w:p>
         </w:tc>
         <w:tc>
           <w:tcPr>
             <w:tcW w:w="745" w:type="dxa"/>
+            <w:tcBorders>
+              <w:bottom w:val="single" w:sz="4" w:space="0" w:color="auto"/>
+            </w:tcBorders>
           </w:tcPr>
           <w:p>
             <w:pPr>
@@ -7825,6 +8730,9 @@
         <w:tc>
           <w:tcPr>
             <w:tcW w:w="826" w:type="dxa"/>
+            <w:tcBorders>
+              <w:bottom w:val="single" w:sz="4" w:space="0" w:color="auto"/>
+            </w:tcBorders>
           </w:tcPr>
           <w:p>
             <w:pPr>
@@ -7841,13 +8749,16 @@
                 <w:sz w:val="24"/>
                 <w:szCs w:val="32"/>
               </w:rPr>
-              <w:t>0.55</w:t>
+              <w:t>0.45</w:t>
             </w:r>
           </w:p>
         </w:tc>
         <w:tc>
           <w:tcPr>
             <w:tcW w:w="689" w:type="dxa"/>
+            <w:tcBorders>
+              <w:bottom w:val="single" w:sz="4" w:space="0" w:color="auto"/>
+            </w:tcBorders>
           </w:tcPr>
           <w:p>
             <w:pPr>
@@ -7871,19 +8782,26 @@
         <w:tc>
           <w:tcPr>
             <w:tcW w:w="842" w:type="dxa"/>
+            <w:tcBorders>
+              <w:bottom w:val="single" w:sz="4" w:space="0" w:color="auto"/>
+            </w:tcBorders>
           </w:tcPr>
           <w:p>
             <w:pPr>
               <w:cnfStyle w:val="000000000000" w:firstRow="0" w:lastRow="0" w:firstColumn="0" w:lastColumn="0" w:oddVBand="0" w:evenVBand="0" w:oddHBand="0" w:evenHBand="0" w:firstRowFirstColumn="0" w:firstRowLastColumn="0" w:lastRowFirstColumn="0" w:lastRowLastColumn="0"/>
               <w:rPr>
                 <w:rStyle w:val="md-plain"/>
-                <w:sz w:val="24"/>
-                <w:szCs w:val="32"/>
-              </w:rPr>
-            </w:pPr>
-            <w:r>
-              <w:rPr>
-                <w:rStyle w:val="md-plain"/>
+                <w:b/>
+                <w:bCs/>
+                <w:sz w:val="24"/>
+                <w:szCs w:val="32"/>
+              </w:rPr>
+            </w:pPr>
+            <w:r>
+              <w:rPr>
+                <w:rStyle w:val="md-plain"/>
+                <w:b/>
+                <w:bCs/>
                 <w:sz w:val="24"/>
                 <w:szCs w:val="32"/>
               </w:rPr>
@@ -7894,93 +8812,87 @@
         <w:tc>
           <w:tcPr>
             <w:tcW w:w="923" w:type="dxa"/>
+            <w:tcBorders>
+              <w:bottom w:val="single" w:sz="4" w:space="0" w:color="auto"/>
+            </w:tcBorders>
           </w:tcPr>
           <w:p>
             <w:pPr>
               <w:cnfStyle w:val="000000000000" w:firstRow="0" w:lastRow="0" w:firstColumn="0" w:lastColumn="0" w:oddVBand="0" w:evenVBand="0" w:oddHBand="0" w:evenHBand="0" w:firstRowFirstColumn="0" w:firstRowLastColumn="0" w:lastRowFirstColumn="0" w:lastRowLastColumn="0"/>
               <w:rPr>
                 <w:rStyle w:val="md-plain"/>
-                <w:sz w:val="24"/>
-                <w:szCs w:val="32"/>
-              </w:rPr>
-            </w:pPr>
-            <w:r>
-              <w:rPr>
-                <w:rStyle w:val="md-plain"/>
-                <w:sz w:val="24"/>
-                <w:szCs w:val="32"/>
-              </w:rPr>
-              <w:t>0.56</w:t>
+                <w:b/>
+                <w:bCs/>
+                <w:sz w:val="24"/>
+                <w:szCs w:val="32"/>
+              </w:rPr>
+            </w:pPr>
+            <w:r>
+              <w:rPr>
+                <w:rStyle w:val="md-plain"/>
+                <w:b/>
+                <w:bCs/>
+                <w:sz w:val="24"/>
+                <w:szCs w:val="32"/>
+              </w:rPr>
+              <w:t>0.45</w:t>
             </w:r>
           </w:p>
         </w:tc>
         <w:tc>
           <w:tcPr>
             <w:tcW w:w="785" w:type="dxa"/>
+            <w:tcBorders>
+              <w:bottom w:val="single" w:sz="4" w:space="0" w:color="auto"/>
+            </w:tcBorders>
           </w:tcPr>
           <w:p>
             <w:pPr>
               <w:cnfStyle w:val="000000000000" w:firstRow="0" w:lastRow="0" w:firstColumn="0" w:lastColumn="0" w:oddVBand="0" w:evenVBand="0" w:oddHBand="0" w:evenHBand="0" w:firstRowFirstColumn="0" w:firstRowLastColumn="0" w:lastRowFirstColumn="0" w:lastRowLastColumn="0"/>
               <w:rPr>
                 <w:rStyle w:val="md-plain"/>
-                <w:sz w:val="24"/>
-                <w:szCs w:val="32"/>
-              </w:rPr>
-            </w:pPr>
-            <w:r>
-              <w:rPr>
-                <w:rStyle w:val="md-plain"/>
-                <w:sz w:val="24"/>
-                <w:szCs w:val="32"/>
-              </w:rPr>
-              <w:t>0.69</w:t>
-            </w:r>
-          </w:p>
-        </w:tc>
-        <w:tc>
-          <w:tcPr>
+                <w:b/>
+                <w:bCs/>
+                <w:sz w:val="24"/>
+                <w:szCs w:val="32"/>
+              </w:rPr>
+            </w:pPr>
+            <w:r>
+              <w:rPr>
+                <w:rStyle w:val="md-plain"/>
+                <w:b/>
+                <w:bCs/>
+                <w:sz w:val="24"/>
+                <w:szCs w:val="32"/>
+              </w:rPr>
+              <w:t>0.65</w:t>
+            </w:r>
+          </w:p>
+        </w:tc>
+        <w:tc>
+          <w:tcPr>
+            <w:cnfStyle w:val="000100000000" w:firstRow="0" w:lastRow="0" w:firstColumn="0" w:lastColumn="1" w:oddVBand="0" w:evenVBand="0" w:oddHBand="0" w:evenHBand="0" w:firstRowFirstColumn="0" w:firstRowLastColumn="0" w:lastRowFirstColumn="0" w:lastRowLastColumn="0"/>
             <w:tcW w:w="932" w:type="dxa"/>
-          </w:tcPr>
-          <w:p>
-            <w:pPr>
-              <w:cnfStyle w:val="000000000000" w:firstRow="0" w:lastRow="0" w:firstColumn="0" w:lastColumn="0" w:oddVBand="0" w:evenVBand="0" w:oddHBand="0" w:evenHBand="0" w:firstRowFirstColumn="0" w:firstRowLastColumn="0" w:lastRowFirstColumn="0" w:lastRowLastColumn="0"/>
-              <w:rPr>
-                <w:rStyle w:val="md-plain"/>
-                <w:sz w:val="24"/>
-                <w:szCs w:val="32"/>
-              </w:rPr>
-            </w:pPr>
-            <w:r>
-              <w:rPr>
-                <w:rStyle w:val="md-plain"/>
-                <w:sz w:val="24"/>
-                <w:szCs w:val="32"/>
-              </w:rPr>
-              <w:t>0.0</w:t>
-            </w:r>
-            <w:r>
-              <w:rPr>
-                <w:rStyle w:val="md-plain"/>
-                <w:sz w:val="24"/>
-                <w:szCs w:val="32"/>
-              </w:rPr>
-              <w:t>5</w:t>
-            </w:r>
-            <w:r>
-              <w:rPr>
-                <w:rStyle w:val="md-plain"/>
-                <w:sz w:val="24"/>
-                <w:szCs w:val="32"/>
-              </w:rPr>
-              <w:t>2</w:t>
-            </w:r>
-            <w:r>
-              <w:rPr>
-                <w:rStyle w:val="md-plain"/>
-                <w:sz w:val="24"/>
-                <w:szCs w:val="32"/>
-              </w:rPr>
-              <w:t>9</w:t>
+            <w:tcBorders>
+              <w:bottom w:val="single" w:sz="4" w:space="0" w:color="auto"/>
+              <w:right w:val="single" w:sz="4" w:space="0" w:color="auto"/>
+            </w:tcBorders>
+          </w:tcPr>
+          <w:p>
+            <w:pPr>
+              <w:rPr>
+                <w:rStyle w:val="md-plain"/>
+                <w:sz w:val="24"/>
+                <w:szCs w:val="32"/>
+              </w:rPr>
+            </w:pPr>
+            <w:r>
+              <w:rPr>
+                <w:rStyle w:val="md-plain"/>
+                <w:sz w:val="24"/>
+                <w:szCs w:val="32"/>
+              </w:rPr>
+              <w:t>0.0250</w:t>
             </w:r>
           </w:p>
         </w:tc>
@@ -7993,28 +8905,37 @@
           <w:tcPr>
             <w:cnfStyle w:val="001000000000" w:firstRow="0" w:lastRow="0" w:firstColumn="1" w:lastColumn="0" w:oddVBand="0" w:evenVBand="0" w:oddHBand="0" w:evenHBand="0" w:firstRowFirstColumn="0" w:firstRowLastColumn="0" w:lastRowFirstColumn="0" w:lastRowLastColumn="0"/>
             <w:tcW w:w="1854" w:type="dxa"/>
-          </w:tcPr>
-          <w:p>
-            <w:pPr>
-              <w:rPr>
-                <w:rStyle w:val="md-plain"/>
-                <w:sz w:val="24"/>
-                <w:szCs w:val="32"/>
-              </w:rPr>
-            </w:pPr>
-            <w:r>
-              <w:rPr>
-                <w:rStyle w:val="md-plain"/>
-                <w:sz w:val="24"/>
-                <w:szCs w:val="32"/>
-              </w:rPr>
-              <w:t>MNB_topics</w:t>
-            </w:r>
+            <w:tcBorders>
+              <w:top w:val="single" w:sz="4" w:space="0" w:color="auto"/>
+              <w:left w:val="single" w:sz="4" w:space="0" w:color="auto"/>
+            </w:tcBorders>
+          </w:tcPr>
+          <w:p>
+            <w:pPr>
+              <w:rPr>
+                <w:rStyle w:val="md-plain"/>
+                <w:sz w:val="24"/>
+                <w:szCs w:val="32"/>
+              </w:rPr>
+            </w:pPr>
+            <w:proofErr w:type="spellStart"/>
+            <w:r>
+              <w:rPr>
+                <w:rStyle w:val="md-plain"/>
+                <w:sz w:val="24"/>
+                <w:szCs w:val="32"/>
+              </w:rPr>
+              <w:t>BNB_sentiment</w:t>
+            </w:r>
+            <w:proofErr w:type="spellEnd"/>
           </w:p>
         </w:tc>
         <w:tc>
           <w:tcPr>
             <w:tcW w:w="581" w:type="dxa"/>
+            <w:tcBorders>
+              <w:top w:val="single" w:sz="4" w:space="0" w:color="auto"/>
+            </w:tcBorders>
           </w:tcPr>
           <w:p>
             <w:pPr>
@@ -8038,6 +8959,9 @@
         <w:tc>
           <w:tcPr>
             <w:tcW w:w="642" w:type="dxa"/>
+            <w:tcBorders>
+              <w:top w:val="single" w:sz="4" w:space="0" w:color="auto"/>
+            </w:tcBorders>
           </w:tcPr>
           <w:p>
             <w:pPr>
@@ -8054,13 +8978,16 @@
                 <w:sz w:val="24"/>
                 <w:szCs w:val="32"/>
               </w:rPr>
-              <w:t>0.39</w:t>
+              <w:t>0.73</w:t>
             </w:r>
           </w:p>
         </w:tc>
         <w:tc>
           <w:tcPr>
             <w:tcW w:w="713" w:type="dxa"/>
+            <w:tcBorders>
+              <w:top w:val="single" w:sz="4" w:space="0" w:color="auto"/>
+            </w:tcBorders>
           </w:tcPr>
           <w:p>
             <w:pPr>
@@ -8084,6 +9011,9 @@
         <w:tc>
           <w:tcPr>
             <w:tcW w:w="738" w:type="dxa"/>
+            <w:tcBorders>
+              <w:top w:val="single" w:sz="4" w:space="0" w:color="auto"/>
+            </w:tcBorders>
           </w:tcPr>
           <w:p>
             <w:pPr>
@@ -8100,13 +9030,16 @@
                 <w:sz w:val="24"/>
                 <w:szCs w:val="32"/>
               </w:rPr>
-              <w:t>0.40</w:t>
+              <w:t>0.73</w:t>
             </w:r>
           </w:p>
         </w:tc>
         <w:tc>
           <w:tcPr>
             <w:tcW w:w="819" w:type="dxa"/>
+            <w:tcBorders>
+              <w:top w:val="single" w:sz="4" w:space="0" w:color="auto"/>
+            </w:tcBorders>
           </w:tcPr>
           <w:p>
             <w:pPr>
@@ -8123,13 +9056,16 @@
                 <w:sz w:val="24"/>
                 <w:szCs w:val="32"/>
               </w:rPr>
-              <w:t>0.44</w:t>
+              <w:t>0.67</w:t>
             </w:r>
           </w:p>
         </w:tc>
         <w:tc>
           <w:tcPr>
             <w:tcW w:w="764" w:type="dxa"/>
+            <w:tcBorders>
+              <w:top w:val="single" w:sz="4" w:space="0" w:color="auto"/>
+            </w:tcBorders>
           </w:tcPr>
           <w:p>
             <w:pPr>
@@ -8146,13 +9082,16 @@
                 <w:sz w:val="24"/>
                 <w:szCs w:val="32"/>
               </w:rPr>
-              <w:t>0.43</w:t>
+              <w:t>0.72</w:t>
             </w:r>
           </w:p>
         </w:tc>
         <w:tc>
           <w:tcPr>
             <w:tcW w:w="745" w:type="dxa"/>
+            <w:tcBorders>
+              <w:top w:val="single" w:sz="4" w:space="0" w:color="auto"/>
+            </w:tcBorders>
           </w:tcPr>
           <w:p>
             <w:pPr>
@@ -8169,13 +9108,16 @@
                 <w:sz w:val="24"/>
                 <w:szCs w:val="32"/>
               </w:rPr>
-              <w:t>0.40</w:t>
+              <w:t>0.73</w:t>
             </w:r>
           </w:p>
         </w:tc>
         <w:tc>
           <w:tcPr>
             <w:tcW w:w="826" w:type="dxa"/>
+            <w:tcBorders>
+              <w:top w:val="single" w:sz="4" w:space="0" w:color="auto"/>
+            </w:tcBorders>
           </w:tcPr>
           <w:p>
             <w:pPr>
@@ -8192,13 +9134,16 @@
                 <w:sz w:val="24"/>
                 <w:szCs w:val="32"/>
               </w:rPr>
-              <w:t>0.27</w:t>
+              <w:t>0.54</w:t>
             </w:r>
           </w:p>
         </w:tc>
         <w:tc>
           <w:tcPr>
             <w:tcW w:w="689" w:type="dxa"/>
+            <w:tcBorders>
+              <w:top w:val="single" w:sz="4" w:space="0" w:color="auto"/>
+            </w:tcBorders>
           </w:tcPr>
           <w:p>
             <w:pPr>
@@ -8215,99 +9160,132 @@
                 <w:sz w:val="24"/>
                 <w:szCs w:val="32"/>
               </w:rPr>
-              <w:t>0.40</w:t>
+              <w:t>0.73</w:t>
             </w:r>
           </w:p>
         </w:tc>
         <w:tc>
           <w:tcPr>
             <w:tcW w:w="842" w:type="dxa"/>
+            <w:tcBorders>
+              <w:top w:val="single" w:sz="4" w:space="0" w:color="auto"/>
+            </w:tcBorders>
           </w:tcPr>
           <w:p>
             <w:pPr>
               <w:cnfStyle w:val="000000100000" w:firstRow="0" w:lastRow="0" w:firstColumn="0" w:lastColumn="0" w:oddVBand="0" w:evenVBand="0" w:oddHBand="1" w:evenHBand="0" w:firstRowFirstColumn="0" w:firstRowLastColumn="0" w:lastRowFirstColumn="0" w:lastRowLastColumn="0"/>
               <w:rPr>
                 <w:rStyle w:val="md-plain"/>
-                <w:sz w:val="24"/>
-                <w:szCs w:val="32"/>
-              </w:rPr>
-            </w:pPr>
-            <w:r>
-              <w:rPr>
-                <w:rStyle w:val="md-plain"/>
-                <w:sz w:val="24"/>
-                <w:szCs w:val="32"/>
-              </w:rPr>
-              <w:t>0.40</w:t>
+                <w:b/>
+                <w:bCs/>
+                <w:sz w:val="24"/>
+                <w:szCs w:val="32"/>
+              </w:rPr>
+            </w:pPr>
+            <w:r>
+              <w:rPr>
+                <w:rStyle w:val="md-plain"/>
+                <w:b/>
+                <w:bCs/>
+                <w:sz w:val="24"/>
+                <w:szCs w:val="32"/>
+              </w:rPr>
+              <w:t>0.73</w:t>
             </w:r>
           </w:p>
         </w:tc>
         <w:tc>
           <w:tcPr>
             <w:tcW w:w="923" w:type="dxa"/>
+            <w:tcBorders>
+              <w:top w:val="single" w:sz="4" w:space="0" w:color="auto"/>
+            </w:tcBorders>
           </w:tcPr>
           <w:p>
             <w:pPr>
               <w:cnfStyle w:val="000000100000" w:firstRow="0" w:lastRow="0" w:firstColumn="0" w:lastColumn="0" w:oddVBand="0" w:evenVBand="0" w:oddHBand="1" w:evenHBand="0" w:firstRowFirstColumn="0" w:firstRowLastColumn="0" w:lastRowFirstColumn="0" w:lastRowLastColumn="0"/>
               <w:rPr>
                 <w:rStyle w:val="md-plain"/>
-                <w:sz w:val="24"/>
-                <w:szCs w:val="32"/>
-              </w:rPr>
-            </w:pPr>
-            <w:r>
-              <w:rPr>
-                <w:rStyle w:val="md-plain"/>
-                <w:sz w:val="24"/>
-                <w:szCs w:val="32"/>
-              </w:rPr>
-              <w:t>0.30</w:t>
+                <w:b/>
+                <w:bCs/>
+                <w:sz w:val="24"/>
+                <w:szCs w:val="32"/>
+              </w:rPr>
+            </w:pPr>
+            <w:r>
+              <w:rPr>
+                <w:rStyle w:val="md-plain"/>
+                <w:b/>
+                <w:bCs/>
+                <w:sz w:val="24"/>
+                <w:szCs w:val="32"/>
+              </w:rPr>
+              <w:t>0.57</w:t>
             </w:r>
           </w:p>
         </w:tc>
         <w:tc>
           <w:tcPr>
             <w:tcW w:w="785" w:type="dxa"/>
+            <w:tcBorders>
+              <w:top w:val="single" w:sz="4" w:space="0" w:color="auto"/>
+            </w:tcBorders>
           </w:tcPr>
           <w:p>
             <w:pPr>
               <w:cnfStyle w:val="000000100000" w:firstRow="0" w:lastRow="0" w:firstColumn="0" w:lastColumn="0" w:oddVBand="0" w:evenVBand="0" w:oddHBand="1" w:evenHBand="0" w:firstRowFirstColumn="0" w:firstRowLastColumn="0" w:lastRowFirstColumn="0" w:lastRowLastColumn="0"/>
               <w:rPr>
                 <w:rStyle w:val="md-plain"/>
-                <w:sz w:val="24"/>
-                <w:szCs w:val="32"/>
-              </w:rPr>
-            </w:pPr>
-            <w:r>
-              <w:rPr>
-                <w:rStyle w:val="md-plain"/>
-                <w:sz w:val="24"/>
-                <w:szCs w:val="32"/>
-              </w:rPr>
-              <w:t>0.39</w:t>
-            </w:r>
-          </w:p>
-        </w:tc>
-        <w:tc>
-          <w:tcPr>
+                <w:b/>
+                <w:bCs/>
+                <w:sz w:val="24"/>
+                <w:szCs w:val="32"/>
+              </w:rPr>
+            </w:pPr>
+            <w:r>
+              <w:rPr>
+                <w:rStyle w:val="md-plain"/>
+                <w:b/>
+                <w:bCs/>
+                <w:sz w:val="24"/>
+                <w:szCs w:val="32"/>
+              </w:rPr>
+              <w:t>0.71</w:t>
+            </w:r>
+          </w:p>
+        </w:tc>
+        <w:tc>
+          <w:tcPr>
+            <w:cnfStyle w:val="000100000000" w:firstRow="0" w:lastRow="0" w:firstColumn="0" w:lastColumn="1" w:oddVBand="0" w:evenVBand="0" w:oddHBand="0" w:evenHBand="0" w:firstRowFirstColumn="0" w:firstRowLastColumn="0" w:lastRowFirstColumn="0" w:lastRowLastColumn="0"/>
             <w:tcW w:w="932" w:type="dxa"/>
-          </w:tcPr>
-          <w:p>
-            <w:pPr>
-              <w:cnfStyle w:val="000000100000" w:firstRow="0" w:lastRow="0" w:firstColumn="0" w:lastColumn="0" w:oddVBand="0" w:evenVBand="0" w:oddHBand="1" w:evenHBand="0" w:firstRowFirstColumn="0" w:firstRowLastColumn="0" w:lastRowFirstColumn="0" w:lastRowLastColumn="0"/>
-              <w:rPr>
-                <w:rStyle w:val="md-plain"/>
-                <w:sz w:val="24"/>
-                <w:szCs w:val="32"/>
-              </w:rPr>
-            </w:pPr>
-            <w:r>
-              <w:rPr>
-                <w:rStyle w:val="md-plain"/>
-                <w:sz w:val="24"/>
-                <w:szCs w:val="32"/>
-              </w:rPr>
-              <w:t>0.0530</w:t>
+            <w:tcBorders>
+              <w:top w:val="single" w:sz="4" w:space="0" w:color="auto"/>
+              <w:right w:val="single" w:sz="4" w:space="0" w:color="auto"/>
+            </w:tcBorders>
+          </w:tcPr>
+          <w:p>
+            <w:pPr>
+              <w:rPr>
+                <w:rStyle w:val="md-plain"/>
+                <w:sz w:val="24"/>
+                <w:szCs w:val="32"/>
+              </w:rPr>
+            </w:pPr>
+            <w:r>
+              <w:rPr>
+                <w:rStyle w:val="md-plain"/>
+                <w:sz w:val="24"/>
+                <w:szCs w:val="32"/>
+              </w:rPr>
+              <w:t>0.0</w:t>
+            </w:r>
+            <w:r>
+              <w:rPr>
+                <w:rStyle w:val="md-plain"/>
+                <w:sz w:val="24"/>
+                <w:szCs w:val="32"/>
+              </w:rPr>
+              <w:t>260</w:t>
             </w:r>
           </w:p>
         </w:tc>
@@ -8317,23 +9295,28 @@
           <w:tcPr>
             <w:cnfStyle w:val="001000000000" w:firstRow="0" w:lastRow="0" w:firstColumn="1" w:lastColumn="0" w:oddVBand="0" w:evenVBand="0" w:oddHBand="0" w:evenHBand="0" w:firstRowFirstColumn="0" w:firstRowLastColumn="0" w:lastRowFirstColumn="0" w:lastRowLastColumn="0"/>
             <w:tcW w:w="1854" w:type="dxa"/>
-          </w:tcPr>
-          <w:p>
-            <w:pPr>
-              <w:rPr>
-                <w:rStyle w:val="md-plain"/>
-                <w:sz w:val="24"/>
-                <w:szCs w:val="32"/>
-              </w:rPr>
-            </w:pPr>
-            <w:r>
-              <w:rPr>
-                <w:rStyle w:val="md-plain"/>
-                <w:sz w:val="24"/>
-                <w:szCs w:val="32"/>
-              </w:rPr>
-              <w:t>MNB_topics</w:t>
-            </w:r>
+            <w:tcBorders>
+              <w:left w:val="single" w:sz="4" w:space="0" w:color="auto"/>
+            </w:tcBorders>
+          </w:tcPr>
+          <w:p>
+            <w:pPr>
+              <w:rPr>
+                <w:rStyle w:val="md-plain"/>
+                <w:sz w:val="24"/>
+                <w:szCs w:val="32"/>
+              </w:rPr>
+            </w:pPr>
+            <w:proofErr w:type="spellStart"/>
+            <w:r>
+              <w:rPr>
+                <w:rStyle w:val="md-plain"/>
+                <w:sz w:val="24"/>
+                <w:szCs w:val="32"/>
+              </w:rPr>
+              <w:t>BNB_sentiment</w:t>
+            </w:r>
+            <w:proofErr w:type="spellEnd"/>
           </w:p>
         </w:tc>
         <w:tc>
@@ -8378,7 +9361,7 @@
                 <w:sz w:val="24"/>
                 <w:szCs w:val="32"/>
               </w:rPr>
-              <w:t>0.23</w:t>
+              <w:t>0.70</w:t>
             </w:r>
           </w:p>
         </w:tc>
@@ -8424,7 +9407,7 @@
                 <w:sz w:val="24"/>
                 <w:szCs w:val="32"/>
               </w:rPr>
-              <w:t>0.23</w:t>
+              <w:t>0.70</w:t>
             </w:r>
           </w:p>
         </w:tc>
@@ -8447,7 +9430,7 @@
                 <w:sz w:val="24"/>
                 <w:szCs w:val="32"/>
               </w:rPr>
-              <w:t>0.14</w:t>
+              <w:t>0.57</w:t>
             </w:r>
           </w:p>
         </w:tc>
@@ -8470,7 +9453,7 @@
                 <w:sz w:val="24"/>
                 <w:szCs w:val="32"/>
               </w:rPr>
-              <w:t>0.22</w:t>
+              <w:t>0.67</w:t>
             </w:r>
           </w:p>
         </w:tc>
@@ -8493,7 +9476,7 @@
                 <w:sz w:val="24"/>
                 <w:szCs w:val="32"/>
               </w:rPr>
-              <w:t>0.23</w:t>
+              <w:t>0.70</w:t>
             </w:r>
           </w:p>
         </w:tc>
@@ -8516,7 +9499,7 @@
                 <w:sz w:val="24"/>
                 <w:szCs w:val="32"/>
               </w:rPr>
-              <w:t>0.14</w:t>
+              <w:t>0.50</w:t>
             </w:r>
           </w:p>
         </w:tc>
@@ -8539,7 +9522,7 @@
                 <w:sz w:val="24"/>
                 <w:szCs w:val="32"/>
               </w:rPr>
-              <w:t>0.23</w:t>
+              <w:t>0.70</w:t>
             </w:r>
           </w:p>
         </w:tc>
@@ -8552,17 +9535,21 @@
               <w:cnfStyle w:val="000000000000" w:firstRow="0" w:lastRow="0" w:firstColumn="0" w:lastColumn="0" w:oddVBand="0" w:evenVBand="0" w:oddHBand="0" w:evenHBand="0" w:firstRowFirstColumn="0" w:firstRowLastColumn="0" w:lastRowFirstColumn="0" w:lastRowLastColumn="0"/>
               <w:rPr>
                 <w:rStyle w:val="md-plain"/>
-                <w:sz w:val="24"/>
-                <w:szCs w:val="32"/>
-              </w:rPr>
-            </w:pPr>
-            <w:r>
-              <w:rPr>
-                <w:rStyle w:val="md-plain"/>
-                <w:sz w:val="24"/>
-                <w:szCs w:val="32"/>
-              </w:rPr>
-              <w:t>0.23</w:t>
+                <w:b/>
+                <w:bCs/>
+                <w:sz w:val="24"/>
+                <w:szCs w:val="32"/>
+              </w:rPr>
+            </w:pPr>
+            <w:r>
+              <w:rPr>
+                <w:rStyle w:val="md-plain"/>
+                <w:b/>
+                <w:bCs/>
+                <w:sz w:val="24"/>
+                <w:szCs w:val="32"/>
+              </w:rPr>
+              <w:t>0.70</w:t>
             </w:r>
           </w:p>
         </w:tc>
@@ -8575,17 +9562,21 @@
               <w:cnfStyle w:val="000000000000" w:firstRow="0" w:lastRow="0" w:firstColumn="0" w:lastColumn="0" w:oddVBand="0" w:evenVBand="0" w:oddHBand="0" w:evenHBand="0" w:firstRowFirstColumn="0" w:firstRowLastColumn="0" w:lastRowFirstColumn="0" w:lastRowLastColumn="0"/>
               <w:rPr>
                 <w:rStyle w:val="md-plain"/>
-                <w:sz w:val="24"/>
-                <w:szCs w:val="32"/>
-              </w:rPr>
-            </w:pPr>
-            <w:r>
-              <w:rPr>
-                <w:rStyle w:val="md-plain"/>
-                <w:sz w:val="24"/>
-                <w:szCs w:val="32"/>
-              </w:rPr>
-              <w:t>0.14</w:t>
+                <w:b/>
+                <w:bCs/>
+                <w:sz w:val="24"/>
+                <w:szCs w:val="32"/>
+              </w:rPr>
+            </w:pPr>
+            <w:r>
+              <w:rPr>
+                <w:rStyle w:val="md-plain"/>
+                <w:b/>
+                <w:bCs/>
+                <w:sz w:val="24"/>
+                <w:szCs w:val="32"/>
+              </w:rPr>
+              <w:t>0.52</w:t>
             </w:r>
           </w:p>
         </w:tc>
@@ -8598,40 +9589,55 @@
               <w:cnfStyle w:val="000000000000" w:firstRow="0" w:lastRow="0" w:firstColumn="0" w:lastColumn="0" w:oddVBand="0" w:evenVBand="0" w:oddHBand="0" w:evenHBand="0" w:firstRowFirstColumn="0" w:firstRowLastColumn="0" w:lastRowFirstColumn="0" w:lastRowLastColumn="0"/>
               <w:rPr>
                 <w:rStyle w:val="md-plain"/>
-                <w:sz w:val="24"/>
-                <w:szCs w:val="32"/>
-              </w:rPr>
-            </w:pPr>
-            <w:r>
-              <w:rPr>
-                <w:rStyle w:val="md-plain"/>
-                <w:sz w:val="24"/>
-                <w:szCs w:val="32"/>
-              </w:rPr>
-              <w:t>0.22</w:t>
-            </w:r>
-          </w:p>
-        </w:tc>
-        <w:tc>
-          <w:tcPr>
+                <w:b/>
+                <w:bCs/>
+                <w:sz w:val="24"/>
+                <w:szCs w:val="32"/>
+              </w:rPr>
+            </w:pPr>
+            <w:r>
+              <w:rPr>
+                <w:rStyle w:val="md-plain"/>
+                <w:b/>
+                <w:bCs/>
+                <w:sz w:val="24"/>
+                <w:szCs w:val="32"/>
+              </w:rPr>
+              <w:t>0.68</w:t>
+            </w:r>
+          </w:p>
+        </w:tc>
+        <w:tc>
+          <w:tcPr>
+            <w:cnfStyle w:val="000100000000" w:firstRow="0" w:lastRow="0" w:firstColumn="0" w:lastColumn="1" w:oddVBand="0" w:evenVBand="0" w:oddHBand="0" w:evenHBand="0" w:firstRowFirstColumn="0" w:firstRowLastColumn="0" w:lastRowFirstColumn="0" w:lastRowLastColumn="0"/>
             <w:tcW w:w="932" w:type="dxa"/>
-          </w:tcPr>
-          <w:p>
-            <w:pPr>
-              <w:cnfStyle w:val="000000000000" w:firstRow="0" w:lastRow="0" w:firstColumn="0" w:lastColumn="0" w:oddVBand="0" w:evenVBand="0" w:oddHBand="0" w:evenHBand="0" w:firstRowFirstColumn="0" w:firstRowLastColumn="0" w:lastRowFirstColumn="0" w:lastRowLastColumn="0"/>
-              <w:rPr>
-                <w:rStyle w:val="md-plain"/>
-                <w:sz w:val="24"/>
-                <w:szCs w:val="32"/>
-              </w:rPr>
-            </w:pPr>
-            <w:r>
-              <w:rPr>
-                <w:rStyle w:val="md-plain"/>
-                <w:sz w:val="24"/>
-                <w:szCs w:val="32"/>
-              </w:rPr>
-              <w:t>0.0400</w:t>
+            <w:tcBorders>
+              <w:right w:val="single" w:sz="4" w:space="0" w:color="auto"/>
+            </w:tcBorders>
+          </w:tcPr>
+          <w:p>
+            <w:pPr>
+              <w:rPr>
+                <w:rStyle w:val="md-plain"/>
+                <w:sz w:val="24"/>
+                <w:szCs w:val="32"/>
+              </w:rPr>
+            </w:pPr>
+            <w:r>
+              <w:rPr>
+                <w:rStyle w:val="md-plain"/>
+                <w:sz w:val="24"/>
+                <w:szCs w:val="32"/>
+              </w:rPr>
+              <w:t>0.</w:t>
+            </w:r>
+            <w:r>
+              <w:rPr>
+                <w:rStyle w:val="md-plain"/>
+                <w:sz w:val="24"/>
+                <w:szCs w:val="32"/>
+              </w:rPr>
+              <w:t>0150</w:t>
             </w:r>
           </w:p>
         </w:tc>
@@ -8644,23 +9650,28 @@
           <w:tcPr>
             <w:cnfStyle w:val="001000000000" w:firstRow="0" w:lastRow="0" w:firstColumn="1" w:lastColumn="0" w:oddVBand="0" w:evenVBand="0" w:oddHBand="0" w:evenHBand="0" w:firstRowFirstColumn="0" w:firstRowLastColumn="0" w:lastRowFirstColumn="0" w:lastRowLastColumn="0"/>
             <w:tcW w:w="1854" w:type="dxa"/>
-          </w:tcPr>
-          <w:p>
-            <w:pPr>
-              <w:rPr>
-                <w:rStyle w:val="md-plain"/>
-                <w:sz w:val="24"/>
-                <w:szCs w:val="32"/>
-              </w:rPr>
-            </w:pPr>
-            <w:r>
-              <w:rPr>
-                <w:rStyle w:val="md-plain"/>
-                <w:sz w:val="24"/>
-                <w:szCs w:val="32"/>
-              </w:rPr>
-              <w:t>MNB_topics</w:t>
-            </w:r>
+            <w:tcBorders>
+              <w:left w:val="single" w:sz="4" w:space="0" w:color="auto"/>
+            </w:tcBorders>
+          </w:tcPr>
+          <w:p>
+            <w:pPr>
+              <w:rPr>
+                <w:rStyle w:val="md-plain"/>
+                <w:sz w:val="24"/>
+                <w:szCs w:val="32"/>
+              </w:rPr>
+            </w:pPr>
+            <w:proofErr w:type="spellStart"/>
+            <w:r>
+              <w:rPr>
+                <w:rStyle w:val="md-plain"/>
+                <w:sz w:val="24"/>
+                <w:szCs w:val="32"/>
+              </w:rPr>
+              <w:t>BNB_sentiment</w:t>
+            </w:r>
+            <w:proofErr w:type="spellEnd"/>
           </w:p>
         </w:tc>
         <w:tc>
@@ -8705,7 +9716,7 @@
                 <w:sz w:val="24"/>
                 <w:szCs w:val="32"/>
               </w:rPr>
-              <w:t>0.52</w:t>
+              <w:t>0.76</w:t>
             </w:r>
           </w:p>
         </w:tc>
@@ -8751,7 +9762,7 @@
                 <w:sz w:val="24"/>
                 <w:szCs w:val="32"/>
               </w:rPr>
-              <w:t>0.52</w:t>
+              <w:t>0.76</w:t>
             </w:r>
           </w:p>
         </w:tc>
@@ -8774,7 +9785,7 @@
                 <w:sz w:val="24"/>
                 <w:szCs w:val="32"/>
               </w:rPr>
-              <w:t>0.50</w:t>
+              <w:t>0.70</w:t>
             </w:r>
           </w:p>
         </w:tc>
@@ -8797,7 +9808,7 @@
                 <w:sz w:val="24"/>
                 <w:szCs w:val="32"/>
               </w:rPr>
-              <w:t>0.54</w:t>
+              <w:t>0.75</w:t>
             </w:r>
           </w:p>
         </w:tc>
@@ -8820,7 +9831,7 @@
                 <w:sz w:val="24"/>
                 <w:szCs w:val="32"/>
               </w:rPr>
-              <w:t>0.52</w:t>
+              <w:t>0.76</w:t>
             </w:r>
           </w:p>
         </w:tc>
@@ -8843,7 +9854,7 @@
                 <w:sz w:val="24"/>
                 <w:szCs w:val="32"/>
               </w:rPr>
-              <w:t>0.37</w:t>
+              <w:t>0.63</w:t>
             </w:r>
           </w:p>
         </w:tc>
@@ -8866,7 +9877,7 @@
                 <w:sz w:val="24"/>
                 <w:szCs w:val="32"/>
               </w:rPr>
-              <w:t>0.52</w:t>
+              <w:t>0.76</w:t>
             </w:r>
           </w:p>
         </w:tc>
@@ -8879,17 +9890,21 @@
               <w:cnfStyle w:val="000000100000" w:firstRow="0" w:lastRow="0" w:firstColumn="0" w:lastColumn="0" w:oddVBand="0" w:evenVBand="0" w:oddHBand="1" w:evenHBand="0" w:firstRowFirstColumn="0" w:firstRowLastColumn="0" w:lastRowFirstColumn="0" w:lastRowLastColumn="0"/>
               <w:rPr>
                 <w:rStyle w:val="md-plain"/>
-                <w:sz w:val="24"/>
-                <w:szCs w:val="32"/>
-              </w:rPr>
-            </w:pPr>
-            <w:r>
-              <w:rPr>
-                <w:rStyle w:val="md-plain"/>
-                <w:sz w:val="24"/>
-                <w:szCs w:val="32"/>
-              </w:rPr>
-              <w:t>0.52</w:t>
+                <w:b/>
+                <w:bCs/>
+                <w:sz w:val="24"/>
+                <w:szCs w:val="32"/>
+              </w:rPr>
+            </w:pPr>
+            <w:r>
+              <w:rPr>
+                <w:rStyle w:val="md-plain"/>
+                <w:b/>
+                <w:bCs/>
+                <w:sz w:val="24"/>
+                <w:szCs w:val="32"/>
+              </w:rPr>
+              <w:t>0.76</w:t>
             </w:r>
           </w:p>
         </w:tc>
@@ -8902,17 +9917,21 @@
               <w:cnfStyle w:val="000000100000" w:firstRow="0" w:lastRow="0" w:firstColumn="0" w:lastColumn="0" w:oddVBand="0" w:evenVBand="0" w:oddHBand="1" w:evenHBand="0" w:firstRowFirstColumn="0" w:firstRowLastColumn="0" w:lastRowFirstColumn="0" w:lastRowLastColumn="0"/>
               <w:rPr>
                 <w:rStyle w:val="md-plain"/>
-                <w:sz w:val="24"/>
-                <w:szCs w:val="32"/>
-              </w:rPr>
-            </w:pPr>
-            <w:r>
-              <w:rPr>
-                <w:rStyle w:val="md-plain"/>
-                <w:sz w:val="24"/>
-                <w:szCs w:val="32"/>
-              </w:rPr>
-              <w:t>0.40</w:t>
+                <w:b/>
+                <w:bCs/>
+                <w:sz w:val="24"/>
+                <w:szCs w:val="32"/>
+              </w:rPr>
+            </w:pPr>
+            <w:r>
+              <w:rPr>
+                <w:rStyle w:val="md-plain"/>
+                <w:b/>
+                <w:bCs/>
+                <w:sz w:val="24"/>
+                <w:szCs w:val="32"/>
+              </w:rPr>
+              <w:t>0.65</w:t>
             </w:r>
           </w:p>
         </w:tc>
@@ -8925,40 +9944,55 @@
               <w:cnfStyle w:val="000000100000" w:firstRow="0" w:lastRow="0" w:firstColumn="0" w:lastColumn="0" w:oddVBand="0" w:evenVBand="0" w:oddHBand="1" w:evenHBand="0" w:firstRowFirstColumn="0" w:firstRowLastColumn="0" w:lastRowFirstColumn="0" w:lastRowLastColumn="0"/>
               <w:rPr>
                 <w:rStyle w:val="md-plain"/>
-                <w:sz w:val="24"/>
-                <w:szCs w:val="32"/>
-              </w:rPr>
-            </w:pPr>
-            <w:r>
-              <w:rPr>
-                <w:rStyle w:val="md-plain"/>
-                <w:sz w:val="24"/>
-                <w:szCs w:val="32"/>
-              </w:rPr>
-              <w:t>0.51</w:t>
-            </w:r>
-          </w:p>
-        </w:tc>
-        <w:tc>
-          <w:tcPr>
+                <w:b/>
+                <w:bCs/>
+                <w:sz w:val="24"/>
+                <w:szCs w:val="32"/>
+              </w:rPr>
+            </w:pPr>
+            <w:r>
+              <w:rPr>
+                <w:rStyle w:val="md-plain"/>
+                <w:b/>
+                <w:bCs/>
+                <w:sz w:val="24"/>
+                <w:szCs w:val="32"/>
+              </w:rPr>
+              <w:t>0.75</w:t>
+            </w:r>
+          </w:p>
+        </w:tc>
+        <w:tc>
+          <w:tcPr>
+            <w:cnfStyle w:val="000100000000" w:firstRow="0" w:lastRow="0" w:firstColumn="0" w:lastColumn="1" w:oddVBand="0" w:evenVBand="0" w:oddHBand="0" w:evenHBand="0" w:firstRowFirstColumn="0" w:firstRowLastColumn="0" w:lastRowFirstColumn="0" w:lastRowLastColumn="0"/>
             <w:tcW w:w="932" w:type="dxa"/>
-          </w:tcPr>
-          <w:p>
-            <w:pPr>
-              <w:cnfStyle w:val="000000100000" w:firstRow="0" w:lastRow="0" w:firstColumn="0" w:lastColumn="0" w:oddVBand="0" w:evenVBand="0" w:oddHBand="1" w:evenHBand="0" w:firstRowFirstColumn="0" w:firstRowLastColumn="0" w:lastRowFirstColumn="0" w:lastRowLastColumn="0"/>
-              <w:rPr>
-                <w:rStyle w:val="md-plain"/>
-                <w:sz w:val="24"/>
-                <w:szCs w:val="32"/>
-              </w:rPr>
-            </w:pPr>
-            <w:r>
-              <w:rPr>
-                <w:rStyle w:val="md-plain"/>
-                <w:sz w:val="24"/>
-                <w:szCs w:val="32"/>
-              </w:rPr>
-              <w:t>0.0560</w:t>
+            <w:tcBorders>
+              <w:right w:val="single" w:sz="4" w:space="0" w:color="auto"/>
+            </w:tcBorders>
+          </w:tcPr>
+          <w:p>
+            <w:pPr>
+              <w:rPr>
+                <w:rStyle w:val="md-plain"/>
+                <w:sz w:val="24"/>
+                <w:szCs w:val="32"/>
+              </w:rPr>
+            </w:pPr>
+            <w:r>
+              <w:rPr>
+                <w:rStyle w:val="md-plain"/>
+                <w:sz w:val="24"/>
+                <w:szCs w:val="32"/>
+              </w:rPr>
+              <w:t>0.</w:t>
+            </w:r>
+            <w:r>
+              <w:rPr>
+                <w:rStyle w:val="md-plain"/>
+                <w:sz w:val="24"/>
+                <w:szCs w:val="32"/>
+              </w:rPr>
+              <w:t>0270</w:t>
             </w:r>
           </w:p>
         </w:tc>
@@ -8968,28 +10002,37 @@
           <w:tcPr>
             <w:cnfStyle w:val="001000000000" w:firstRow="0" w:lastRow="0" w:firstColumn="1" w:lastColumn="0" w:oddVBand="0" w:evenVBand="0" w:oddHBand="0" w:evenHBand="0" w:firstRowFirstColumn="0" w:firstRowLastColumn="0" w:lastRowFirstColumn="0" w:lastRowLastColumn="0"/>
             <w:tcW w:w="1854" w:type="dxa"/>
-          </w:tcPr>
-          <w:p>
-            <w:pPr>
-              <w:rPr>
-                <w:rStyle w:val="md-plain"/>
-                <w:sz w:val="24"/>
-                <w:szCs w:val="32"/>
-              </w:rPr>
-            </w:pPr>
-            <w:r>
-              <w:rPr>
-                <w:rStyle w:val="md-plain"/>
-                <w:sz w:val="24"/>
-                <w:szCs w:val="32"/>
-              </w:rPr>
-              <w:t>MNB_topics</w:t>
-            </w:r>
+            <w:tcBorders>
+              <w:left w:val="single" w:sz="4" w:space="0" w:color="auto"/>
+              <w:bottom w:val="single" w:sz="4" w:space="0" w:color="auto"/>
+            </w:tcBorders>
+          </w:tcPr>
+          <w:p>
+            <w:pPr>
+              <w:rPr>
+                <w:rStyle w:val="md-plain"/>
+                <w:sz w:val="24"/>
+                <w:szCs w:val="32"/>
+              </w:rPr>
+            </w:pPr>
+            <w:proofErr w:type="spellStart"/>
+            <w:r>
+              <w:rPr>
+                <w:rStyle w:val="md-plain"/>
+                <w:sz w:val="24"/>
+                <w:szCs w:val="32"/>
+              </w:rPr>
+              <w:t>BNB_sentiment</w:t>
+            </w:r>
+            <w:proofErr w:type="spellEnd"/>
           </w:p>
         </w:tc>
         <w:tc>
           <w:tcPr>
             <w:tcW w:w="581" w:type="dxa"/>
+            <w:tcBorders>
+              <w:bottom w:val="single" w:sz="4" w:space="0" w:color="auto"/>
+            </w:tcBorders>
           </w:tcPr>
           <w:p>
             <w:pPr>
@@ -9013,6 +10056,9 @@
         <w:tc>
           <w:tcPr>
             <w:tcW w:w="642" w:type="dxa"/>
+            <w:tcBorders>
+              <w:bottom w:val="single" w:sz="4" w:space="0" w:color="auto"/>
+            </w:tcBorders>
           </w:tcPr>
           <w:p>
             <w:pPr>
@@ -9029,13 +10075,16 @@
                 <w:sz w:val="24"/>
                 <w:szCs w:val="32"/>
               </w:rPr>
-              <w:t>0.35</w:t>
+              <w:t>0.69</w:t>
             </w:r>
           </w:p>
         </w:tc>
         <w:tc>
           <w:tcPr>
             <w:tcW w:w="713" w:type="dxa"/>
+            <w:tcBorders>
+              <w:bottom w:val="single" w:sz="4" w:space="0" w:color="auto"/>
+            </w:tcBorders>
           </w:tcPr>
           <w:p>
             <w:pPr>
@@ -9059,6 +10108,9 @@
         <w:tc>
           <w:tcPr>
             <w:tcW w:w="738" w:type="dxa"/>
+            <w:tcBorders>
+              <w:bottom w:val="single" w:sz="4" w:space="0" w:color="auto"/>
+            </w:tcBorders>
           </w:tcPr>
           <w:p>
             <w:pPr>
@@ -9075,13 +10127,16 @@
                 <w:sz w:val="24"/>
                 <w:szCs w:val="32"/>
               </w:rPr>
-              <w:t>0.35</w:t>
+              <w:t>0.69</w:t>
             </w:r>
           </w:p>
         </w:tc>
         <w:tc>
           <w:tcPr>
             <w:tcW w:w="819" w:type="dxa"/>
+            <w:tcBorders>
+              <w:bottom w:val="single" w:sz="4" w:space="0" w:color="auto"/>
+            </w:tcBorders>
           </w:tcPr>
           <w:p>
             <w:pPr>
@@ -9098,13 +10153,16 @@
                 <w:sz w:val="24"/>
                 <w:szCs w:val="32"/>
               </w:rPr>
-              <w:t>0.22</w:t>
+              <w:t>0.59</w:t>
             </w:r>
           </w:p>
         </w:tc>
         <w:tc>
           <w:tcPr>
             <w:tcW w:w="764" w:type="dxa"/>
+            <w:tcBorders>
+              <w:bottom w:val="single" w:sz="4" w:space="0" w:color="auto"/>
+            </w:tcBorders>
           </w:tcPr>
           <w:p>
             <w:pPr>
@@ -9121,13 +10179,16 @@
                 <w:sz w:val="24"/>
                 <w:szCs w:val="32"/>
               </w:rPr>
-              <w:t>0.34</w:t>
+              <w:t>0.669</w:t>
             </w:r>
           </w:p>
         </w:tc>
         <w:tc>
           <w:tcPr>
             <w:tcW w:w="745" w:type="dxa"/>
+            <w:tcBorders>
+              <w:bottom w:val="single" w:sz="4" w:space="0" w:color="auto"/>
+            </w:tcBorders>
           </w:tcPr>
           <w:p>
             <w:pPr>
@@ -9144,13 +10205,16 @@
                 <w:sz w:val="24"/>
                 <w:szCs w:val="32"/>
               </w:rPr>
-              <w:t>0.35</w:t>
+              <w:t>0.69</w:t>
             </w:r>
           </w:p>
         </w:tc>
         <w:tc>
           <w:tcPr>
             <w:tcW w:w="826" w:type="dxa"/>
+            <w:tcBorders>
+              <w:bottom w:val="single" w:sz="4" w:space="0" w:color="auto"/>
+            </w:tcBorders>
           </w:tcPr>
           <w:p>
             <w:pPr>
@@ -9167,13 +10231,16 @@
                 <w:sz w:val="24"/>
                 <w:szCs w:val="32"/>
               </w:rPr>
-              <w:t>0.20</w:t>
+              <w:t>0.55</w:t>
             </w:r>
           </w:p>
         </w:tc>
         <w:tc>
           <w:tcPr>
             <w:tcW w:w="689" w:type="dxa"/>
+            <w:tcBorders>
+              <w:bottom w:val="single" w:sz="4" w:space="0" w:color="auto"/>
+            </w:tcBorders>
           </w:tcPr>
           <w:p>
             <w:pPr>
@@ -9190,99 +10257,132 @@
                 <w:sz w:val="24"/>
                 <w:szCs w:val="32"/>
               </w:rPr>
-              <w:t>0.35</w:t>
+              <w:t>0.69</w:t>
             </w:r>
           </w:p>
         </w:tc>
         <w:tc>
           <w:tcPr>
             <w:tcW w:w="842" w:type="dxa"/>
+            <w:tcBorders>
+              <w:bottom w:val="single" w:sz="4" w:space="0" w:color="auto"/>
+            </w:tcBorders>
           </w:tcPr>
           <w:p>
             <w:pPr>
               <w:cnfStyle w:val="000000000000" w:firstRow="0" w:lastRow="0" w:firstColumn="0" w:lastColumn="0" w:oddVBand="0" w:evenVBand="0" w:oddHBand="0" w:evenHBand="0" w:firstRowFirstColumn="0" w:firstRowLastColumn="0" w:lastRowFirstColumn="0" w:lastRowLastColumn="0"/>
               <w:rPr>
                 <w:rStyle w:val="md-plain"/>
-                <w:sz w:val="24"/>
-                <w:szCs w:val="32"/>
-              </w:rPr>
-            </w:pPr>
-            <w:r>
-              <w:rPr>
-                <w:rStyle w:val="md-plain"/>
-                <w:sz w:val="24"/>
-                <w:szCs w:val="32"/>
-              </w:rPr>
-              <w:t>0.35</w:t>
+                <w:b/>
+                <w:bCs/>
+                <w:sz w:val="24"/>
+                <w:szCs w:val="32"/>
+              </w:rPr>
+            </w:pPr>
+            <w:r>
+              <w:rPr>
+                <w:rStyle w:val="md-plain"/>
+                <w:b/>
+                <w:bCs/>
+                <w:sz w:val="24"/>
+                <w:szCs w:val="32"/>
+              </w:rPr>
+              <w:t>0.69</w:t>
             </w:r>
           </w:p>
         </w:tc>
         <w:tc>
           <w:tcPr>
             <w:tcW w:w="923" w:type="dxa"/>
+            <w:tcBorders>
+              <w:bottom w:val="single" w:sz="4" w:space="0" w:color="auto"/>
+            </w:tcBorders>
           </w:tcPr>
           <w:p>
             <w:pPr>
               <w:cnfStyle w:val="000000000000" w:firstRow="0" w:lastRow="0" w:firstColumn="0" w:lastColumn="0" w:oddVBand="0" w:evenVBand="0" w:oddHBand="0" w:evenHBand="0" w:firstRowFirstColumn="0" w:firstRowLastColumn="0" w:lastRowFirstColumn="0" w:lastRowLastColumn="0"/>
               <w:rPr>
                 <w:rStyle w:val="md-plain"/>
-                <w:sz w:val="24"/>
-                <w:szCs w:val="32"/>
-              </w:rPr>
-            </w:pPr>
-            <w:r>
-              <w:rPr>
-                <w:rStyle w:val="md-plain"/>
-                <w:sz w:val="24"/>
-                <w:szCs w:val="32"/>
-              </w:rPr>
-              <w:t>0.20</w:t>
+                <w:b/>
+                <w:bCs/>
+                <w:sz w:val="24"/>
+                <w:szCs w:val="32"/>
+              </w:rPr>
+            </w:pPr>
+            <w:r>
+              <w:rPr>
+                <w:rStyle w:val="md-plain"/>
+                <w:b/>
+                <w:bCs/>
+                <w:sz w:val="24"/>
+                <w:szCs w:val="32"/>
+              </w:rPr>
+              <w:t>0.56</w:t>
             </w:r>
           </w:p>
         </w:tc>
         <w:tc>
           <w:tcPr>
             <w:tcW w:w="785" w:type="dxa"/>
+            <w:tcBorders>
+              <w:bottom w:val="single" w:sz="4" w:space="0" w:color="auto"/>
+            </w:tcBorders>
           </w:tcPr>
           <w:p>
             <w:pPr>
               <w:cnfStyle w:val="000000000000" w:firstRow="0" w:lastRow="0" w:firstColumn="0" w:lastColumn="0" w:oddVBand="0" w:evenVBand="0" w:oddHBand="0" w:evenHBand="0" w:firstRowFirstColumn="0" w:firstRowLastColumn="0" w:lastRowFirstColumn="0" w:lastRowLastColumn="0"/>
               <w:rPr>
                 <w:rStyle w:val="md-plain"/>
-                <w:sz w:val="24"/>
-                <w:szCs w:val="32"/>
-              </w:rPr>
-            </w:pPr>
-            <w:r>
-              <w:rPr>
-                <w:rStyle w:val="md-plain"/>
-                <w:sz w:val="24"/>
-                <w:szCs w:val="32"/>
-              </w:rPr>
-              <w:t>0.33</w:t>
-            </w:r>
-          </w:p>
-        </w:tc>
-        <w:tc>
-          <w:tcPr>
+                <w:b/>
+                <w:bCs/>
+                <w:sz w:val="24"/>
+                <w:szCs w:val="32"/>
+              </w:rPr>
+            </w:pPr>
+            <w:r>
+              <w:rPr>
+                <w:rStyle w:val="md-plain"/>
+                <w:b/>
+                <w:bCs/>
+                <w:sz w:val="24"/>
+                <w:szCs w:val="32"/>
+              </w:rPr>
+              <w:t>0.69</w:t>
+            </w:r>
+          </w:p>
+        </w:tc>
+        <w:tc>
+          <w:tcPr>
+            <w:cnfStyle w:val="000100000000" w:firstRow="0" w:lastRow="0" w:firstColumn="0" w:lastColumn="1" w:oddVBand="0" w:evenVBand="0" w:oddHBand="0" w:evenHBand="0" w:firstRowFirstColumn="0" w:firstRowLastColumn="0" w:lastRowFirstColumn="0" w:lastRowLastColumn="0"/>
             <w:tcW w:w="932" w:type="dxa"/>
-          </w:tcPr>
-          <w:p>
-            <w:pPr>
-              <w:cnfStyle w:val="000000000000" w:firstRow="0" w:lastRow="0" w:firstColumn="0" w:lastColumn="0" w:oddVBand="0" w:evenVBand="0" w:oddHBand="0" w:evenHBand="0" w:firstRowFirstColumn="0" w:firstRowLastColumn="0" w:lastRowFirstColumn="0" w:lastRowLastColumn="0"/>
-              <w:rPr>
-                <w:rStyle w:val="md-plain"/>
-                <w:sz w:val="24"/>
-                <w:szCs w:val="32"/>
-              </w:rPr>
-            </w:pPr>
-            <w:r>
-              <w:rPr>
-                <w:rStyle w:val="md-plain"/>
-                <w:sz w:val="24"/>
-                <w:szCs w:val="32"/>
-              </w:rPr>
-              <w:t>0.0360</w:t>
+            <w:tcBorders>
+              <w:bottom w:val="single" w:sz="4" w:space="0" w:color="auto"/>
+              <w:right w:val="single" w:sz="4" w:space="0" w:color="auto"/>
+            </w:tcBorders>
+          </w:tcPr>
+          <w:p>
+            <w:pPr>
+              <w:rPr>
+                <w:rStyle w:val="md-plain"/>
+                <w:sz w:val="24"/>
+                <w:szCs w:val="32"/>
+              </w:rPr>
+            </w:pPr>
+            <w:r>
+              <w:rPr>
+                <w:rStyle w:val="md-plain"/>
+                <w:sz w:val="24"/>
+                <w:szCs w:val="32"/>
+              </w:rPr>
+              <w:t>0.0</w:t>
+            </w:r>
+            <w:r>
+              <w:rPr>
+                <w:rStyle w:val="md-plain"/>
+                <w:sz w:val="24"/>
+                <w:szCs w:val="32"/>
+              </w:rPr>
+              <w:t>180</w:t>
             </w:r>
           </w:p>
         </w:tc>
@@ -9295,15 +10395,20 @@
           <w:tcPr>
             <w:cnfStyle w:val="001000000000" w:firstRow="0" w:lastRow="0" w:firstColumn="1" w:lastColumn="0" w:oddVBand="0" w:evenVBand="0" w:oddHBand="0" w:evenHBand="0" w:firstRowFirstColumn="0" w:firstRowLastColumn="0" w:lastRowFirstColumn="0" w:lastRowLastColumn="0"/>
             <w:tcW w:w="1854" w:type="dxa"/>
-          </w:tcPr>
-          <w:p>
-            <w:pPr>
-              <w:rPr>
-                <w:rStyle w:val="md-plain"/>
-                <w:sz w:val="24"/>
-                <w:szCs w:val="32"/>
-              </w:rPr>
-            </w:pPr>
+            <w:tcBorders>
+              <w:top w:val="single" w:sz="4" w:space="0" w:color="auto"/>
+              <w:left w:val="single" w:sz="4" w:space="0" w:color="auto"/>
+            </w:tcBorders>
+          </w:tcPr>
+          <w:p>
+            <w:pPr>
+              <w:rPr>
+                <w:rStyle w:val="md-plain"/>
+                <w:sz w:val="24"/>
+                <w:szCs w:val="32"/>
+              </w:rPr>
+            </w:pPr>
+            <w:proofErr w:type="spellStart"/>
             <w:r>
               <w:rPr>
                 <w:rStyle w:val="md-plain"/>
@@ -9312,11 +10417,15 @@
               </w:rPr>
               <w:t>MNB_sentiment</w:t>
             </w:r>
+            <w:proofErr w:type="spellEnd"/>
           </w:p>
         </w:tc>
         <w:tc>
           <w:tcPr>
             <w:tcW w:w="581" w:type="dxa"/>
+            <w:tcBorders>
+              <w:top w:val="single" w:sz="4" w:space="0" w:color="auto"/>
+            </w:tcBorders>
           </w:tcPr>
           <w:p>
             <w:pPr>
@@ -9340,6 +10449,9 @@
         <w:tc>
           <w:tcPr>
             <w:tcW w:w="642" w:type="dxa"/>
+            <w:tcBorders>
+              <w:top w:val="single" w:sz="4" w:space="0" w:color="auto"/>
+            </w:tcBorders>
           </w:tcPr>
           <w:p>
             <w:pPr>
@@ -9363,6 +10475,9 @@
         <w:tc>
           <w:tcPr>
             <w:tcW w:w="713" w:type="dxa"/>
+            <w:tcBorders>
+              <w:top w:val="single" w:sz="4" w:space="0" w:color="auto"/>
+            </w:tcBorders>
           </w:tcPr>
           <w:p>
             <w:pPr>
@@ -9386,6 +10501,9 @@
         <w:tc>
           <w:tcPr>
             <w:tcW w:w="738" w:type="dxa"/>
+            <w:tcBorders>
+              <w:top w:val="single" w:sz="4" w:space="0" w:color="auto"/>
+            </w:tcBorders>
           </w:tcPr>
           <w:p>
             <w:pPr>
@@ -9409,6 +10527,9 @@
         <w:tc>
           <w:tcPr>
             <w:tcW w:w="819" w:type="dxa"/>
+            <w:tcBorders>
+              <w:top w:val="single" w:sz="4" w:space="0" w:color="auto"/>
+            </w:tcBorders>
           </w:tcPr>
           <w:p>
             <w:pPr>
@@ -9432,6 +10553,9 @@
         <w:tc>
           <w:tcPr>
             <w:tcW w:w="764" w:type="dxa"/>
+            <w:tcBorders>
+              <w:top w:val="single" w:sz="4" w:space="0" w:color="auto"/>
+            </w:tcBorders>
           </w:tcPr>
           <w:p>
             <w:pPr>
@@ -9455,6 +10579,9 @@
         <w:tc>
           <w:tcPr>
             <w:tcW w:w="745" w:type="dxa"/>
+            <w:tcBorders>
+              <w:top w:val="single" w:sz="4" w:space="0" w:color="auto"/>
+            </w:tcBorders>
           </w:tcPr>
           <w:p>
             <w:pPr>
@@ -9478,6 +10605,9 @@
         <w:tc>
           <w:tcPr>
             <w:tcW w:w="826" w:type="dxa"/>
+            <w:tcBorders>
+              <w:top w:val="single" w:sz="4" w:space="0" w:color="auto"/>
+            </w:tcBorders>
           </w:tcPr>
           <w:p>
             <w:pPr>
@@ -9501,6 +10631,9 @@
         <w:tc>
           <w:tcPr>
             <w:tcW w:w="689" w:type="dxa"/>
+            <w:tcBorders>
+              <w:top w:val="single" w:sz="4" w:space="0" w:color="auto"/>
+            </w:tcBorders>
           </w:tcPr>
           <w:p>
             <w:pPr>
@@ -9524,19 +10657,26 @@
         <w:tc>
           <w:tcPr>
             <w:tcW w:w="842" w:type="dxa"/>
+            <w:tcBorders>
+              <w:top w:val="single" w:sz="4" w:space="0" w:color="auto"/>
+            </w:tcBorders>
           </w:tcPr>
           <w:p>
             <w:pPr>
               <w:cnfStyle w:val="000000100000" w:firstRow="0" w:lastRow="0" w:firstColumn="0" w:lastColumn="0" w:oddVBand="0" w:evenVBand="0" w:oddHBand="1" w:evenHBand="0" w:firstRowFirstColumn="0" w:firstRowLastColumn="0" w:lastRowFirstColumn="0" w:lastRowLastColumn="0"/>
               <w:rPr>
                 <w:rStyle w:val="md-plain"/>
-                <w:sz w:val="24"/>
-                <w:szCs w:val="32"/>
-              </w:rPr>
-            </w:pPr>
-            <w:r>
-              <w:rPr>
-                <w:rStyle w:val="md-plain"/>
+                <w:b/>
+                <w:bCs/>
+                <w:sz w:val="24"/>
+                <w:szCs w:val="32"/>
+              </w:rPr>
+            </w:pPr>
+            <w:r>
+              <w:rPr>
+                <w:rStyle w:val="md-plain"/>
+                <w:b/>
+                <w:bCs/>
                 <w:sz w:val="24"/>
                 <w:szCs w:val="32"/>
               </w:rPr>
@@ -9547,19 +10687,26 @@
         <w:tc>
           <w:tcPr>
             <w:tcW w:w="923" w:type="dxa"/>
+            <w:tcBorders>
+              <w:top w:val="single" w:sz="4" w:space="0" w:color="auto"/>
+            </w:tcBorders>
           </w:tcPr>
           <w:p>
             <w:pPr>
               <w:cnfStyle w:val="000000100000" w:firstRow="0" w:lastRow="0" w:firstColumn="0" w:lastColumn="0" w:oddVBand="0" w:evenVBand="0" w:oddHBand="1" w:evenHBand="0" w:firstRowFirstColumn="0" w:firstRowLastColumn="0" w:lastRowFirstColumn="0" w:lastRowLastColumn="0"/>
               <w:rPr>
                 <w:rStyle w:val="md-plain"/>
-                <w:sz w:val="24"/>
-                <w:szCs w:val="32"/>
-              </w:rPr>
-            </w:pPr>
-            <w:r>
-              <w:rPr>
-                <w:rStyle w:val="md-plain"/>
+                <w:b/>
+                <w:bCs/>
+                <w:sz w:val="24"/>
+                <w:szCs w:val="32"/>
+              </w:rPr>
+            </w:pPr>
+            <w:r>
+              <w:rPr>
+                <w:rStyle w:val="md-plain"/>
+                <w:b/>
+                <w:bCs/>
                 <w:sz w:val="24"/>
                 <w:szCs w:val="32"/>
               </w:rPr>
@@ -9570,19 +10717,26 @@
         <w:tc>
           <w:tcPr>
             <w:tcW w:w="785" w:type="dxa"/>
+            <w:tcBorders>
+              <w:top w:val="single" w:sz="4" w:space="0" w:color="auto"/>
+            </w:tcBorders>
           </w:tcPr>
           <w:p>
             <w:pPr>
               <w:cnfStyle w:val="000000100000" w:firstRow="0" w:lastRow="0" w:firstColumn="0" w:lastColumn="0" w:oddVBand="0" w:evenVBand="0" w:oddHBand="1" w:evenHBand="0" w:firstRowFirstColumn="0" w:firstRowLastColumn="0" w:lastRowFirstColumn="0" w:lastRowLastColumn="0"/>
               <w:rPr>
                 <w:rStyle w:val="md-plain"/>
-                <w:sz w:val="24"/>
-                <w:szCs w:val="32"/>
-              </w:rPr>
-            </w:pPr>
-            <w:r>
-              <w:rPr>
-                <w:rStyle w:val="md-plain"/>
+                <w:b/>
+                <w:bCs/>
+                <w:sz w:val="24"/>
+                <w:szCs w:val="32"/>
+              </w:rPr>
+            </w:pPr>
+            <w:r>
+              <w:rPr>
+                <w:rStyle w:val="md-plain"/>
+                <w:b/>
+                <w:bCs/>
                 <w:sz w:val="24"/>
                 <w:szCs w:val="32"/>
               </w:rPr>
@@ -9592,11 +10746,15 @@
         </w:tc>
         <w:tc>
           <w:tcPr>
+            <w:cnfStyle w:val="000100000000" w:firstRow="0" w:lastRow="0" w:firstColumn="0" w:lastColumn="1" w:oddVBand="0" w:evenVBand="0" w:oddHBand="0" w:evenHBand="0" w:firstRowFirstColumn="0" w:firstRowLastColumn="0" w:lastRowFirstColumn="0" w:lastRowLastColumn="0"/>
             <w:tcW w:w="932" w:type="dxa"/>
-          </w:tcPr>
-          <w:p>
-            <w:pPr>
-              <w:cnfStyle w:val="000000100000" w:firstRow="0" w:lastRow="0" w:firstColumn="0" w:lastColumn="0" w:oddVBand="0" w:evenVBand="0" w:oddHBand="1" w:evenHBand="0" w:firstRowFirstColumn="0" w:firstRowLastColumn="0" w:lastRowFirstColumn="0" w:lastRowLastColumn="0"/>
+            <w:tcBorders>
+              <w:top w:val="single" w:sz="4" w:space="0" w:color="auto"/>
+              <w:right w:val="single" w:sz="4" w:space="0" w:color="auto"/>
+            </w:tcBorders>
+          </w:tcPr>
+          <w:p>
+            <w:pPr>
               <w:rPr>
                 <w:rStyle w:val="md-plain"/>
                 <w:sz w:val="24"/>
@@ -9619,15 +10777,19 @@
           <w:tcPr>
             <w:cnfStyle w:val="001000000000" w:firstRow="0" w:lastRow="0" w:firstColumn="1" w:lastColumn="0" w:oddVBand="0" w:evenVBand="0" w:oddHBand="0" w:evenHBand="0" w:firstRowFirstColumn="0" w:firstRowLastColumn="0" w:lastRowFirstColumn="0" w:lastRowLastColumn="0"/>
             <w:tcW w:w="1854" w:type="dxa"/>
-          </w:tcPr>
-          <w:p>
-            <w:pPr>
-              <w:rPr>
-                <w:rStyle w:val="md-plain"/>
-                <w:sz w:val="24"/>
-                <w:szCs w:val="32"/>
-              </w:rPr>
-            </w:pPr>
+            <w:tcBorders>
+              <w:left w:val="single" w:sz="4" w:space="0" w:color="auto"/>
+            </w:tcBorders>
+          </w:tcPr>
+          <w:p>
+            <w:pPr>
+              <w:rPr>
+                <w:rStyle w:val="md-plain"/>
+                <w:sz w:val="24"/>
+                <w:szCs w:val="32"/>
+              </w:rPr>
+            </w:pPr>
+            <w:proofErr w:type="spellStart"/>
             <w:r>
               <w:rPr>
                 <w:rStyle w:val="md-plain"/>
@@ -9636,6 +10798,7 @@
               </w:rPr>
               <w:t>MNB_sentiment</w:t>
             </w:r>
+            <w:proofErr w:type="spellEnd"/>
           </w:p>
         </w:tc>
         <w:tc>
@@ -9854,13 +11017,17 @@
               <w:cnfStyle w:val="000000000000" w:firstRow="0" w:lastRow="0" w:firstColumn="0" w:lastColumn="0" w:oddVBand="0" w:evenVBand="0" w:oddHBand="0" w:evenHBand="0" w:firstRowFirstColumn="0" w:firstRowLastColumn="0" w:lastRowFirstColumn="0" w:lastRowLastColumn="0"/>
               <w:rPr>
                 <w:rStyle w:val="md-plain"/>
-                <w:sz w:val="24"/>
-                <w:szCs w:val="32"/>
-              </w:rPr>
-            </w:pPr>
-            <w:r>
-              <w:rPr>
-                <w:rStyle w:val="md-plain"/>
+                <w:b/>
+                <w:bCs/>
+                <w:sz w:val="24"/>
+                <w:szCs w:val="32"/>
+              </w:rPr>
+            </w:pPr>
+            <w:r>
+              <w:rPr>
+                <w:rStyle w:val="md-plain"/>
+                <w:b/>
+                <w:bCs/>
                 <w:sz w:val="24"/>
                 <w:szCs w:val="32"/>
               </w:rPr>
@@ -9877,13 +11044,17 @@
               <w:cnfStyle w:val="000000000000" w:firstRow="0" w:lastRow="0" w:firstColumn="0" w:lastColumn="0" w:oddVBand="0" w:evenVBand="0" w:oddHBand="0" w:evenHBand="0" w:firstRowFirstColumn="0" w:firstRowLastColumn="0" w:lastRowFirstColumn="0" w:lastRowLastColumn="0"/>
               <w:rPr>
                 <w:rStyle w:val="md-plain"/>
-                <w:sz w:val="24"/>
-                <w:szCs w:val="32"/>
-              </w:rPr>
-            </w:pPr>
-            <w:r>
-              <w:rPr>
-                <w:rStyle w:val="md-plain"/>
+                <w:b/>
+                <w:bCs/>
+                <w:sz w:val="24"/>
+                <w:szCs w:val="32"/>
+              </w:rPr>
+            </w:pPr>
+            <w:r>
+              <w:rPr>
+                <w:rStyle w:val="md-plain"/>
+                <w:b/>
+                <w:bCs/>
                 <w:sz w:val="24"/>
                 <w:szCs w:val="32"/>
               </w:rPr>
@@ -9900,13 +11071,17 @@
               <w:cnfStyle w:val="000000000000" w:firstRow="0" w:lastRow="0" w:firstColumn="0" w:lastColumn="0" w:oddVBand="0" w:evenVBand="0" w:oddHBand="0" w:evenHBand="0" w:firstRowFirstColumn="0" w:firstRowLastColumn="0" w:lastRowFirstColumn="0" w:lastRowLastColumn="0"/>
               <w:rPr>
                 <w:rStyle w:val="md-plain"/>
-                <w:sz w:val="24"/>
-                <w:szCs w:val="32"/>
-              </w:rPr>
-            </w:pPr>
-            <w:r>
-              <w:rPr>
-                <w:rStyle w:val="md-plain"/>
+                <w:b/>
+                <w:bCs/>
+                <w:sz w:val="24"/>
+                <w:szCs w:val="32"/>
+              </w:rPr>
+            </w:pPr>
+            <w:r>
+              <w:rPr>
+                <w:rStyle w:val="md-plain"/>
+                <w:b/>
+                <w:bCs/>
                 <w:sz w:val="24"/>
                 <w:szCs w:val="32"/>
               </w:rPr>
@@ -9916,11 +11091,14 @@
         </w:tc>
         <w:tc>
           <w:tcPr>
+            <w:cnfStyle w:val="000100000000" w:firstRow="0" w:lastRow="0" w:firstColumn="0" w:lastColumn="1" w:oddVBand="0" w:evenVBand="0" w:oddHBand="0" w:evenHBand="0" w:firstRowFirstColumn="0" w:firstRowLastColumn="0" w:lastRowFirstColumn="0" w:lastRowLastColumn="0"/>
             <w:tcW w:w="932" w:type="dxa"/>
-          </w:tcPr>
-          <w:p>
-            <w:pPr>
-              <w:cnfStyle w:val="000000000000" w:firstRow="0" w:lastRow="0" w:firstColumn="0" w:lastColumn="0" w:oddVBand="0" w:evenVBand="0" w:oddHBand="0" w:evenHBand="0" w:firstRowFirstColumn="0" w:firstRowLastColumn="0" w:lastRowFirstColumn="0" w:lastRowLastColumn="0"/>
+            <w:tcBorders>
+              <w:right w:val="single" w:sz="4" w:space="0" w:color="auto"/>
+            </w:tcBorders>
+          </w:tcPr>
+          <w:p>
+            <w:pPr>
               <w:rPr>
                 <w:rStyle w:val="md-plain"/>
                 <w:sz w:val="24"/>
@@ -9946,15 +11124,19 @@
           <w:tcPr>
             <w:cnfStyle w:val="001000000000" w:firstRow="0" w:lastRow="0" w:firstColumn="1" w:lastColumn="0" w:oddVBand="0" w:evenVBand="0" w:oddHBand="0" w:evenHBand="0" w:firstRowFirstColumn="0" w:firstRowLastColumn="0" w:lastRowFirstColumn="0" w:lastRowLastColumn="0"/>
             <w:tcW w:w="1854" w:type="dxa"/>
-          </w:tcPr>
-          <w:p>
-            <w:pPr>
-              <w:rPr>
-                <w:rStyle w:val="md-plain"/>
-                <w:sz w:val="24"/>
-                <w:szCs w:val="32"/>
-              </w:rPr>
-            </w:pPr>
+            <w:tcBorders>
+              <w:left w:val="single" w:sz="4" w:space="0" w:color="auto"/>
+            </w:tcBorders>
+          </w:tcPr>
+          <w:p>
+            <w:pPr>
+              <w:rPr>
+                <w:rStyle w:val="md-plain"/>
+                <w:sz w:val="24"/>
+                <w:szCs w:val="32"/>
+              </w:rPr>
+            </w:pPr>
+            <w:proofErr w:type="spellStart"/>
             <w:r>
               <w:rPr>
                 <w:rStyle w:val="md-plain"/>
@@ -9963,6 +11145,7 @@
               </w:rPr>
               <w:t>MNB_sentiment</w:t>
             </w:r>
+            <w:proofErr w:type="spellEnd"/>
           </w:p>
         </w:tc>
         <w:tc>
@@ -10181,13 +11364,17 @@
               <w:cnfStyle w:val="000000100000" w:firstRow="0" w:lastRow="0" w:firstColumn="0" w:lastColumn="0" w:oddVBand="0" w:evenVBand="0" w:oddHBand="1" w:evenHBand="0" w:firstRowFirstColumn="0" w:firstRowLastColumn="0" w:lastRowFirstColumn="0" w:lastRowLastColumn="0"/>
               <w:rPr>
                 <w:rStyle w:val="md-plain"/>
-                <w:sz w:val="24"/>
-                <w:szCs w:val="32"/>
-              </w:rPr>
-            </w:pPr>
-            <w:r>
-              <w:rPr>
-                <w:rStyle w:val="md-plain"/>
+                <w:b/>
+                <w:bCs/>
+                <w:sz w:val="24"/>
+                <w:szCs w:val="32"/>
+              </w:rPr>
+            </w:pPr>
+            <w:r>
+              <w:rPr>
+                <w:rStyle w:val="md-plain"/>
+                <w:b/>
+                <w:bCs/>
                 <w:sz w:val="24"/>
                 <w:szCs w:val="32"/>
               </w:rPr>
@@ -10204,13 +11391,17 @@
               <w:cnfStyle w:val="000000100000" w:firstRow="0" w:lastRow="0" w:firstColumn="0" w:lastColumn="0" w:oddVBand="0" w:evenVBand="0" w:oddHBand="1" w:evenHBand="0" w:firstRowFirstColumn="0" w:firstRowLastColumn="0" w:lastRowFirstColumn="0" w:lastRowLastColumn="0"/>
               <w:rPr>
                 <w:rStyle w:val="md-plain"/>
-                <w:sz w:val="24"/>
-                <w:szCs w:val="32"/>
-              </w:rPr>
-            </w:pPr>
-            <w:r>
-              <w:rPr>
-                <w:rStyle w:val="md-plain"/>
+                <w:b/>
+                <w:bCs/>
+                <w:sz w:val="24"/>
+                <w:szCs w:val="32"/>
+              </w:rPr>
+            </w:pPr>
+            <w:r>
+              <w:rPr>
+                <w:rStyle w:val="md-plain"/>
+                <w:b/>
+                <w:bCs/>
                 <w:sz w:val="24"/>
                 <w:szCs w:val="32"/>
               </w:rPr>
@@ -10227,13 +11418,17 @@
               <w:cnfStyle w:val="000000100000" w:firstRow="0" w:lastRow="0" w:firstColumn="0" w:lastColumn="0" w:oddVBand="0" w:evenVBand="0" w:oddHBand="1" w:evenHBand="0" w:firstRowFirstColumn="0" w:firstRowLastColumn="0" w:lastRowFirstColumn="0" w:lastRowLastColumn="0"/>
               <w:rPr>
                 <w:rStyle w:val="md-plain"/>
-                <w:sz w:val="24"/>
-                <w:szCs w:val="32"/>
-              </w:rPr>
-            </w:pPr>
-            <w:r>
-              <w:rPr>
-                <w:rStyle w:val="md-plain"/>
+                <w:b/>
+                <w:bCs/>
+                <w:sz w:val="24"/>
+                <w:szCs w:val="32"/>
+              </w:rPr>
+            </w:pPr>
+            <w:r>
+              <w:rPr>
+                <w:rStyle w:val="md-plain"/>
+                <w:b/>
+                <w:bCs/>
                 <w:sz w:val="24"/>
                 <w:szCs w:val="32"/>
               </w:rPr>
@@ -10243,11 +11438,14 @@
         </w:tc>
         <w:tc>
           <w:tcPr>
+            <w:cnfStyle w:val="000100000000" w:firstRow="0" w:lastRow="0" w:firstColumn="0" w:lastColumn="1" w:oddVBand="0" w:evenVBand="0" w:oddHBand="0" w:evenHBand="0" w:firstRowFirstColumn="0" w:firstRowLastColumn="0" w:lastRowFirstColumn="0" w:lastRowLastColumn="0"/>
             <w:tcW w:w="932" w:type="dxa"/>
-          </w:tcPr>
-          <w:p>
-            <w:pPr>
-              <w:cnfStyle w:val="000000100000" w:firstRow="0" w:lastRow="0" w:firstColumn="0" w:lastColumn="0" w:oddVBand="0" w:evenVBand="0" w:oddHBand="1" w:evenHBand="0" w:firstRowFirstColumn="0" w:firstRowLastColumn="0" w:lastRowFirstColumn="0" w:lastRowLastColumn="0"/>
+            <w:tcBorders>
+              <w:right w:val="single" w:sz="4" w:space="0" w:color="auto"/>
+            </w:tcBorders>
+          </w:tcPr>
+          <w:p>
+            <w:pPr>
               <w:rPr>
                 <w:rStyle w:val="md-plain"/>
                 <w:sz w:val="24"/>
@@ -10270,15 +11468,20 @@
           <w:tcPr>
             <w:cnfStyle w:val="001000000000" w:firstRow="0" w:lastRow="0" w:firstColumn="1" w:lastColumn="0" w:oddVBand="0" w:evenVBand="0" w:oddHBand="0" w:evenHBand="0" w:firstRowFirstColumn="0" w:firstRowLastColumn="0" w:lastRowFirstColumn="0" w:lastRowLastColumn="0"/>
             <w:tcW w:w="1854" w:type="dxa"/>
-          </w:tcPr>
-          <w:p>
-            <w:pPr>
-              <w:rPr>
-                <w:rStyle w:val="md-plain"/>
-                <w:sz w:val="24"/>
-                <w:szCs w:val="32"/>
-              </w:rPr>
-            </w:pPr>
+            <w:tcBorders>
+              <w:left w:val="single" w:sz="4" w:space="0" w:color="auto"/>
+              <w:bottom w:val="single" w:sz="4" w:space="0" w:color="auto"/>
+            </w:tcBorders>
+          </w:tcPr>
+          <w:p>
+            <w:pPr>
+              <w:rPr>
+                <w:rStyle w:val="md-plain"/>
+                <w:sz w:val="24"/>
+                <w:szCs w:val="32"/>
+              </w:rPr>
+            </w:pPr>
+            <w:proofErr w:type="spellStart"/>
             <w:r>
               <w:rPr>
                 <w:rStyle w:val="md-plain"/>
@@ -10287,11 +11490,15 @@
               </w:rPr>
               <w:t>MNB_sentiment</w:t>
             </w:r>
+            <w:proofErr w:type="spellEnd"/>
           </w:p>
         </w:tc>
         <w:tc>
           <w:tcPr>
             <w:tcW w:w="581" w:type="dxa"/>
+            <w:tcBorders>
+              <w:bottom w:val="single" w:sz="4" w:space="0" w:color="auto"/>
+            </w:tcBorders>
           </w:tcPr>
           <w:p>
             <w:pPr>
@@ -10315,6 +11522,9 @@
         <w:tc>
           <w:tcPr>
             <w:tcW w:w="642" w:type="dxa"/>
+            <w:tcBorders>
+              <w:bottom w:val="single" w:sz="4" w:space="0" w:color="auto"/>
+            </w:tcBorders>
           </w:tcPr>
           <w:p>
             <w:pPr>
@@ -10338,6 +11548,9 @@
         <w:tc>
           <w:tcPr>
             <w:tcW w:w="713" w:type="dxa"/>
+            <w:tcBorders>
+              <w:bottom w:val="single" w:sz="4" w:space="0" w:color="auto"/>
+            </w:tcBorders>
           </w:tcPr>
           <w:p>
             <w:pPr>
@@ -10361,6 +11574,9 @@
         <w:tc>
           <w:tcPr>
             <w:tcW w:w="738" w:type="dxa"/>
+            <w:tcBorders>
+              <w:bottom w:val="single" w:sz="4" w:space="0" w:color="auto"/>
+            </w:tcBorders>
           </w:tcPr>
           <w:p>
             <w:pPr>
@@ -10384,6 +11600,9 @@
         <w:tc>
           <w:tcPr>
             <w:tcW w:w="819" w:type="dxa"/>
+            <w:tcBorders>
+              <w:bottom w:val="single" w:sz="4" w:space="0" w:color="auto"/>
+            </w:tcBorders>
           </w:tcPr>
           <w:p>
             <w:pPr>
@@ -10407,6 +11626,9 @@
         <w:tc>
           <w:tcPr>
             <w:tcW w:w="764" w:type="dxa"/>
+            <w:tcBorders>
+              <w:bottom w:val="single" w:sz="4" w:space="0" w:color="auto"/>
+            </w:tcBorders>
           </w:tcPr>
           <w:p>
             <w:pPr>
@@ -10430,6 +11652,9 @@
         <w:tc>
           <w:tcPr>
             <w:tcW w:w="745" w:type="dxa"/>
+            <w:tcBorders>
+              <w:bottom w:val="single" w:sz="4" w:space="0" w:color="auto"/>
+            </w:tcBorders>
           </w:tcPr>
           <w:p>
             <w:pPr>
@@ -10453,6 +11678,9 @@
         <w:tc>
           <w:tcPr>
             <w:tcW w:w="826" w:type="dxa"/>
+            <w:tcBorders>
+              <w:bottom w:val="single" w:sz="4" w:space="0" w:color="auto"/>
+            </w:tcBorders>
           </w:tcPr>
           <w:p>
             <w:pPr>
@@ -10476,6 +11704,9 @@
         <w:tc>
           <w:tcPr>
             <w:tcW w:w="689" w:type="dxa"/>
+            <w:tcBorders>
+              <w:bottom w:val="single" w:sz="4" w:space="0" w:color="auto"/>
+            </w:tcBorders>
           </w:tcPr>
           <w:p>
             <w:pPr>
@@ -10499,19 +11730,26 @@
         <w:tc>
           <w:tcPr>
             <w:tcW w:w="842" w:type="dxa"/>
+            <w:tcBorders>
+              <w:bottom w:val="single" w:sz="4" w:space="0" w:color="auto"/>
+            </w:tcBorders>
           </w:tcPr>
           <w:p>
             <w:pPr>
               <w:cnfStyle w:val="000000000000" w:firstRow="0" w:lastRow="0" w:firstColumn="0" w:lastColumn="0" w:oddVBand="0" w:evenVBand="0" w:oddHBand="0" w:evenHBand="0" w:firstRowFirstColumn="0" w:firstRowLastColumn="0" w:lastRowFirstColumn="0" w:lastRowLastColumn="0"/>
               <w:rPr>
                 <w:rStyle w:val="md-plain"/>
-                <w:sz w:val="24"/>
-                <w:szCs w:val="32"/>
-              </w:rPr>
-            </w:pPr>
-            <w:r>
-              <w:rPr>
-                <w:rStyle w:val="md-plain"/>
+                <w:b/>
+                <w:bCs/>
+                <w:sz w:val="24"/>
+                <w:szCs w:val="32"/>
+              </w:rPr>
+            </w:pPr>
+            <w:r>
+              <w:rPr>
+                <w:rStyle w:val="md-plain"/>
+                <w:b/>
+                <w:bCs/>
                 <w:sz w:val="24"/>
                 <w:szCs w:val="32"/>
               </w:rPr>
@@ -10522,19 +11760,26 @@
         <w:tc>
           <w:tcPr>
             <w:tcW w:w="923" w:type="dxa"/>
+            <w:tcBorders>
+              <w:bottom w:val="single" w:sz="4" w:space="0" w:color="auto"/>
+            </w:tcBorders>
           </w:tcPr>
           <w:p>
             <w:pPr>
               <w:cnfStyle w:val="000000000000" w:firstRow="0" w:lastRow="0" w:firstColumn="0" w:lastColumn="0" w:oddVBand="0" w:evenVBand="0" w:oddHBand="0" w:evenHBand="0" w:firstRowFirstColumn="0" w:firstRowLastColumn="0" w:lastRowFirstColumn="0" w:lastRowLastColumn="0"/>
               <w:rPr>
                 <w:rStyle w:val="md-plain"/>
-                <w:sz w:val="24"/>
-                <w:szCs w:val="32"/>
-              </w:rPr>
-            </w:pPr>
-            <w:r>
-              <w:rPr>
-                <w:rStyle w:val="md-plain"/>
+                <w:b/>
+                <w:bCs/>
+                <w:sz w:val="24"/>
+                <w:szCs w:val="32"/>
+              </w:rPr>
+            </w:pPr>
+            <w:r>
+              <w:rPr>
+                <w:rStyle w:val="md-plain"/>
+                <w:b/>
+                <w:bCs/>
                 <w:sz w:val="24"/>
                 <w:szCs w:val="32"/>
               </w:rPr>
@@ -10545,19 +11790,26 @@
         <w:tc>
           <w:tcPr>
             <w:tcW w:w="785" w:type="dxa"/>
+            <w:tcBorders>
+              <w:bottom w:val="single" w:sz="4" w:space="0" w:color="auto"/>
+            </w:tcBorders>
           </w:tcPr>
           <w:p>
             <w:pPr>
               <w:cnfStyle w:val="000000000000" w:firstRow="0" w:lastRow="0" w:firstColumn="0" w:lastColumn="0" w:oddVBand="0" w:evenVBand="0" w:oddHBand="0" w:evenHBand="0" w:firstRowFirstColumn="0" w:firstRowLastColumn="0" w:lastRowFirstColumn="0" w:lastRowLastColumn="0"/>
               <w:rPr>
                 <w:rStyle w:val="md-plain"/>
-                <w:sz w:val="24"/>
-                <w:szCs w:val="32"/>
-              </w:rPr>
-            </w:pPr>
-            <w:r>
-              <w:rPr>
-                <w:rStyle w:val="md-plain"/>
+                <w:b/>
+                <w:bCs/>
+                <w:sz w:val="24"/>
+                <w:szCs w:val="32"/>
+              </w:rPr>
+            </w:pPr>
+            <w:r>
+              <w:rPr>
+                <w:rStyle w:val="md-plain"/>
+                <w:b/>
+                <w:bCs/>
                 <w:sz w:val="24"/>
                 <w:szCs w:val="32"/>
               </w:rPr>
@@ -10567,11 +11819,15 @@
         </w:tc>
         <w:tc>
           <w:tcPr>
+            <w:cnfStyle w:val="000100000000" w:firstRow="0" w:lastRow="0" w:firstColumn="0" w:lastColumn="1" w:oddVBand="0" w:evenVBand="0" w:oddHBand="0" w:evenHBand="0" w:firstRowFirstColumn="0" w:firstRowLastColumn="0" w:lastRowFirstColumn="0" w:lastRowLastColumn="0"/>
             <w:tcW w:w="932" w:type="dxa"/>
-          </w:tcPr>
-          <w:p>
-            <w:pPr>
-              <w:cnfStyle w:val="000000000000" w:firstRow="0" w:lastRow="0" w:firstColumn="0" w:lastColumn="0" w:oddVBand="0" w:evenVBand="0" w:oddHBand="0" w:evenHBand="0" w:firstRowFirstColumn="0" w:firstRowLastColumn="0" w:lastRowFirstColumn="0" w:lastRowLastColumn="0"/>
+            <w:tcBorders>
+              <w:bottom w:val="single" w:sz="4" w:space="0" w:color="auto"/>
+              <w:right w:val="single" w:sz="4" w:space="0" w:color="auto"/>
+            </w:tcBorders>
+          </w:tcPr>
+          <w:p>
+            <w:pPr>
               <w:rPr>
                 <w:rStyle w:val="md-plain"/>
                 <w:sz w:val="24"/>
@@ -10598,6 +11854,201 @@
           <w:szCs w:val="32"/>
         </w:rPr>
       </w:pPr>
+    </w:p>
+    <w:p>
+      <w:pPr>
+        <w:jc w:val="both"/>
+        <w:rPr>
+          <w:rStyle w:val="md-plain"/>
+          <w:rFonts w:ascii="Helvetica" w:hAnsi="Helvetica" w:cs="Helvetica"/>
+          <w:i/>
+          <w:iCs/>
+          <w:sz w:val="24"/>
+          <w:szCs w:val="32"/>
+        </w:rPr>
+      </w:pPr>
+      <w:r>
+        <w:rPr>
+          <w:rStyle w:val="md-plain"/>
+          <w:rFonts w:ascii="Helvetica" w:hAnsi="Helvetica" w:cs="Helvetica"/>
+          <w:sz w:val="24"/>
+          <w:szCs w:val="32"/>
+        </w:rPr>
+        <w:t>From the table above,</w:t>
+      </w:r>
+      <w:r>
+        <w:rPr>
+          <w:rStyle w:val="md-plain"/>
+          <w:rFonts w:ascii="Helvetica" w:hAnsi="Helvetica" w:cs="Helvetica"/>
+          <w:sz w:val="24"/>
+          <w:szCs w:val="32"/>
+        </w:rPr>
+        <w:t xml:space="preserve"> all classifiers seem perform better when predicting the classes of training sets</w:t>
+      </w:r>
+      <w:r>
+        <w:rPr>
+          <w:rStyle w:val="md-plain"/>
+          <w:rFonts w:ascii="Helvetica" w:hAnsi="Helvetica" w:cs="Helvetica"/>
+          <w:sz w:val="24"/>
+          <w:szCs w:val="32"/>
+        </w:rPr>
+        <w:t xml:space="preserve"> because these data is used to train the models. </w:t>
+      </w:r>
+      <w:r>
+        <w:rPr>
+          <w:rStyle w:val="md-plain"/>
+          <w:rFonts w:ascii="Helvetica" w:hAnsi="Helvetica" w:cs="Helvetica"/>
+          <w:sz w:val="24"/>
+          <w:szCs w:val="32"/>
+        </w:rPr>
+        <w:t xml:space="preserve">When </w:t>
+      </w:r>
+      <w:r>
+        <w:rPr>
+          <w:rStyle w:val="md-plain"/>
+          <w:rFonts w:ascii="Helvetica" w:hAnsi="Helvetica" w:cs="Helvetica"/>
+          <w:sz w:val="24"/>
+          <w:szCs w:val="32"/>
+        </w:rPr>
+        <w:t>N word</w:t>
+      </w:r>
+      <w:r>
+        <w:rPr>
+          <w:rStyle w:val="md-plain"/>
+          <w:rFonts w:ascii="Helvetica" w:hAnsi="Helvetica" w:cs="Helvetica"/>
+          <w:sz w:val="24"/>
+          <w:szCs w:val="32"/>
+        </w:rPr>
+        <w:t xml:space="preserve"> is 100, all sentiment classifiers have similar performance. When the word is doubled, the </w:t>
+      </w:r>
+      <w:r>
+        <w:rPr>
+          <w:rStyle w:val="md-plain"/>
+          <w:rFonts w:ascii="Helvetica" w:hAnsi="Helvetica" w:cs="Helvetica"/>
+          <w:sz w:val="24"/>
+          <w:szCs w:val="32"/>
+        </w:rPr>
+        <w:t>performance for decision tree sentiment classification is remain rather similar but is marginally increased for the two Naïve Bayes methods.</w:t>
+      </w:r>
+      <w:r>
+        <w:rPr>
+          <w:rStyle w:val="md-plain"/>
+          <w:rFonts w:ascii="Helvetica" w:hAnsi="Helvetica" w:cs="Helvetica"/>
+          <w:sz w:val="24"/>
+          <w:szCs w:val="32"/>
+        </w:rPr>
+        <w:t xml:space="preserve"> </w:t>
+      </w:r>
+      <w:r>
+        <w:rPr>
+          <w:rStyle w:val="md-plain"/>
+          <w:rFonts w:ascii="Helvetica" w:hAnsi="Helvetica" w:cs="Helvetica"/>
+          <w:sz w:val="24"/>
+          <w:szCs w:val="32"/>
+        </w:rPr>
+        <w:t xml:space="preserve">Overall, for sentiment classification, the three models perform equally well. This is likely because, there are only three predictable classes for sentiment, namely </w:t>
+      </w:r>
+      <w:r>
+        <w:rPr>
+          <w:rStyle w:val="md-plain"/>
+          <w:rFonts w:ascii="Helvetica" w:hAnsi="Helvetica" w:cs="Helvetica"/>
+          <w:i/>
+          <w:iCs/>
+          <w:sz w:val="24"/>
+          <w:szCs w:val="32"/>
+        </w:rPr>
+        <w:t>negative, neutral and positive.</w:t>
+      </w:r>
+    </w:p>
+    <w:p>
+      <w:pPr>
+        <w:jc w:val="both"/>
+        <w:rPr>
+          <w:rStyle w:val="md-plain"/>
+          <w:rFonts w:ascii="Helvetica" w:hAnsi="Helvetica" w:cs="Helvetica"/>
+          <w:sz w:val="24"/>
+          <w:szCs w:val="32"/>
+        </w:rPr>
+      </w:pPr>
+      <w:r>
+        <w:rPr>
+          <w:rStyle w:val="md-plain"/>
+          <w:rFonts w:ascii="Helvetica" w:hAnsi="Helvetica" w:cs="Helvetica"/>
+          <w:sz w:val="24"/>
+          <w:szCs w:val="32"/>
+        </w:rPr>
+        <w:t>Regarding runtimes, decision tree classifiers are the slowest of all classifiers.</w:t>
+      </w:r>
+      <w:r>
+        <w:rPr>
+          <w:rStyle w:val="md-plain"/>
+          <w:rFonts w:ascii="Helvetica" w:hAnsi="Helvetica" w:cs="Helvetica"/>
+          <w:sz w:val="24"/>
+          <w:szCs w:val="32"/>
+        </w:rPr>
+        <w:t xml:space="preserve"> This is as expected because DT models are known to be more complex for certain domains than NB models. When comparing the performance of topics classifiers, F1 metric is considered because it produces a high result when precision and recalled is balanced. This is true for the table above.</w:t>
+      </w:r>
+      <w:r>
+        <w:rPr>
+          <w:rStyle w:val="md-plain"/>
+          <w:rFonts w:ascii="Helvetica" w:hAnsi="Helvetica" w:cs="Helvetica"/>
+          <w:sz w:val="24"/>
+          <w:szCs w:val="32"/>
+        </w:rPr>
+        <w:t xml:space="preserve"> The F1 scores show that in general NB models are better at classifying topics that DT models.</w:t>
+      </w:r>
+    </w:p>
+    <w:p>
+      <w:pPr>
+        <w:pStyle w:val="ListParagraph"/>
+        <w:numPr>
+          <w:ilvl w:val="0"/>
+          <w:numId w:val="1"/>
+        </w:numPr>
+        <w:ind w:left="142" w:hanging="426"/>
+        <w:rPr>
+          <w:rStyle w:val="md-plain"/>
+          <w:color w:val="4472C4" w:themeColor="accent1"/>
+          <w:sz w:val="24"/>
+          <w:szCs w:val="32"/>
+        </w:rPr>
+      </w:pPr>
+      <w:r>
+        <w:rPr>
+          <w:rStyle w:val="md-plain"/>
+          <w:rFonts w:ascii="Helvetica" w:hAnsi="Helvetica" w:cs="Helvetica"/>
+          <w:color w:val="4472C4" w:themeColor="accent1"/>
+          <w:sz w:val="24"/>
+          <w:szCs w:val="32"/>
+          <w:shd w:val="clear" w:color="auto" w:fill="FFFFFF"/>
+        </w:rPr>
+        <w:lastRenderedPageBreak/>
+        <w:t>(2 marks) Evaluate the standard models with respect to baseline predictors (</w:t>
+      </w:r>
+      <w:r>
+        <w:rPr>
+          <w:rStyle w:val="md-plain"/>
+          <w:rFonts w:ascii="Helvetica" w:hAnsi="Helvetica" w:cs="Helvetica"/>
+          <w:b/>
+          <w:bCs/>
+          <w:color w:val="4472C4" w:themeColor="accent1"/>
+          <w:sz w:val="24"/>
+          <w:szCs w:val="32"/>
+          <w:shd w:val="clear" w:color="auto" w:fill="FFFFFF"/>
+        </w:rPr>
+        <w:t>VADER</w:t>
+      </w:r>
+      <w:r>
+        <w:rPr>
+          <w:rStyle w:val="md-plain"/>
+          <w:rFonts w:ascii="Helvetica" w:hAnsi="Helvetica" w:cs="Helvetica"/>
+          <w:color w:val="4472C4" w:themeColor="accent1"/>
+          <w:sz w:val="24"/>
+          <w:szCs w:val="32"/>
+          <w:shd w:val="clear" w:color="auto" w:fill="FFFFFF"/>
+        </w:rPr>
+        <w:t xml:space="preserve"> for sentiment analysis, majority class for both classifiers). Comment on the performance of the baselines and of the methods relative to the baselines.</w:t>
+      </w:r>
     </w:p>
     <w:p>
       <w:pPr>
@@ -10631,21 +12082,9 @@
           <w:szCs w:val="32"/>
           <w:shd w:val="clear" w:color="auto" w:fill="FFFFFF"/>
         </w:rPr>
-        <w:t>(2 marks) Evaluate the standard models with respect to baseline predictors (</w:t>
+        <w:t xml:space="preserve">(2 marks) Evaluate the effect that preprocessing the input features, </w:t>
       </w:r>
-      <w:r>
-        <w:rPr>
-          <w:rStyle w:val="md-plain"/>
-          <w:rFonts w:ascii="Helvetica" w:hAnsi="Helvetica" w:cs="Helvetica"/>
-          <w:b/>
-          <w:bCs/>
-          <w:color w:val="333333"/>
-          <w:sz w:val="24"/>
-          <w:szCs w:val="32"/>
-          <w:shd w:val="clear" w:color="auto" w:fill="FFFFFF"/>
-        </w:rPr>
-        <w:t>VADER</w:t>
-      </w:r>
+      <w:proofErr w:type="gramStart"/>
       <w:r>
         <w:rPr>
           <w:rStyle w:val="md-plain"/>
@@ -10655,52 +12094,7 @@
           <w:szCs w:val="32"/>
           <w:shd w:val="clear" w:color="auto" w:fill="FFFFFF"/>
         </w:rPr>
-        <w:t xml:space="preserve"> for sentiment analysis, majority class for both classifiers). Comment on the performance of the baselines and of the methods relative to the baselines.</w:t>
-      </w:r>
-    </w:p>
-    <w:p>
-      <w:pPr>
-        <w:pStyle w:val="ListParagraph"/>
-        <w:rPr>
-          <w:rStyle w:val="md-plain"/>
-          <w:sz w:val="24"/>
-          <w:szCs w:val="32"/>
-        </w:rPr>
-      </w:pPr>
-    </w:p>
-    <w:p>
-      <w:pPr>
-        <w:rPr>
-          <w:rStyle w:val="md-plain"/>
-          <w:sz w:val="24"/>
-          <w:szCs w:val="32"/>
-        </w:rPr>
-      </w:pPr>
-    </w:p>
-    <w:p>
-      <w:pPr>
-        <w:pStyle w:val="ListParagraph"/>
-        <w:numPr>
-          <w:ilvl w:val="0"/>
-          <w:numId w:val="1"/>
-        </w:numPr>
-        <w:ind w:left="142" w:hanging="426"/>
-        <w:rPr>
-          <w:rStyle w:val="md-plain"/>
-          <w:sz w:val="24"/>
-          <w:szCs w:val="32"/>
-        </w:rPr>
-      </w:pPr>
-      <w:r>
-        <w:rPr>
-          <w:rStyle w:val="md-plain"/>
-          <w:rFonts w:ascii="Helvetica" w:hAnsi="Helvetica" w:cs="Helvetica"/>
-          <w:color w:val="333333"/>
-          <w:sz w:val="24"/>
-          <w:szCs w:val="32"/>
-          <w:shd w:val="clear" w:color="auto" w:fill="FFFFFF"/>
-        </w:rPr>
-        <w:t>(2 marks) Evaluate the effect that preprocessing the input features, in particular</w:t>
+        <w:t>in particular</w:t>
       </w:r>
       <w:r>
         <w:rPr>
@@ -10722,7 +12116,19 @@
           <w:szCs w:val="32"/>
           <w:shd w:val="clear" w:color="auto" w:fill="FFFFFF"/>
         </w:rPr>
-        <w:t>stop word</w:t>
+        <w:t>stop</w:t>
+      </w:r>
+      <w:proofErr w:type="gramEnd"/>
+      <w:r>
+        <w:rPr>
+          <w:rStyle w:val="md-plain"/>
+          <w:rFonts w:ascii="Helvetica" w:hAnsi="Helvetica" w:cs="Helvetica"/>
+          <w:color w:val="333333"/>
+          <w:sz w:val="24"/>
+          <w:szCs w:val="32"/>
+          <w:shd w:val="clear" w:color="auto" w:fill="FFFFFF"/>
+        </w:rPr>
+        <w:t xml:space="preserve"> word</w:t>
       </w:r>
       <w:r>
         <w:rPr>
@@ -10845,7 +12251,6 @@
           <w:szCs w:val="32"/>
           <w:shd w:val="clear" w:color="auto" w:fill="FFFFFF"/>
         </w:rPr>
-        <w:lastRenderedPageBreak/>
         <w:t>(2 marks) Sentiment classification of neutral tweets is notoriously difficult. Repeat the experiments of items 2 (with N = 200), 3 and 4 for sentiment analysis with the standard models using only the positive and negative tweets (i.e. removing neutral tweets from both training and test sets). Compare these results to the previous results. Is there any difference in the metrics for either of the classes (i.e. consider positive and negative classes individually)?</w:t>
       </w:r>
     </w:p>
@@ -16302,7 +17707,7 @@
 </file>
 
 <file path=customXml/itemProps1.xml><?xml version="1.0" encoding="utf-8"?>
-<ds:datastoreItem xmlns:ds="http://schemas.openxmlformats.org/officeDocument/2006/customXml" ds:itemID="{92AEE7DB-1978-45CC-9D8D-2E50C076ADE7}">
+<ds:datastoreItem xmlns:ds="http://schemas.openxmlformats.org/officeDocument/2006/customXml" ds:itemID="{C176DFC2-5407-4C71-B598-7C47E5A23BCD}">
   <ds:schemaRefs>
     <ds:schemaRef ds:uri="http://schemas.openxmlformats.org/officeDocument/2006/bibliography"/>
   </ds:schemaRefs>

--- a/report.docx
+++ b/report.docx
@@ -221,8 +221,6 @@
         </w:rPr>
         <w:t>(1 mark) Give simple descriptive statistics showing the frequency distributions for the sentiment and topic classes across the full dataset. What do you notice about the distribution?</w:t>
       </w:r>
-      <w:bookmarkStart w:id="0" w:name="_GoBack"/>
-      <w:bookmarkEnd w:id="0"/>
     </w:p>
     <w:p>
       <w:pPr>
@@ -371,7 +369,7 @@
           <w:p>
             <w:pPr>
               <w:spacing w:before="90" w:after="0" w:line="240" w:lineRule="auto"/>
-              <w:jc w:val="right"/>
+              <w:jc w:val="center"/>
               <w:rPr>
                 <w:rFonts w:ascii="Segoe UI" w:eastAsia="Times New Roman" w:hAnsi="Segoe UI" w:cs="Segoe UI"/>
                 <w:sz w:val="20"/>
@@ -1958,6 +1956,30 @@
           <w:szCs w:val="32"/>
         </w:rPr>
         <w:t>.</w:t>
+      </w:r>
+      <w:r>
+        <w:rPr>
+          <w:rFonts w:ascii="Helvetica" w:hAnsi="Helvetica" w:cs="Helvetica"/>
+          <w:sz w:val="24"/>
+          <w:szCs w:val="32"/>
+        </w:rPr>
+        <w:t xml:space="preserve"> The class distribution for </w:t>
+      </w:r>
+      <w:r>
+        <w:rPr>
+          <w:rFonts w:ascii="Helvetica" w:hAnsi="Helvetica" w:cs="Helvetica"/>
+          <w:sz w:val="24"/>
+          <w:szCs w:val="32"/>
+        </w:rPr>
+        <w:t>both</w:t>
+      </w:r>
+      <w:r>
+        <w:rPr>
+          <w:rFonts w:ascii="Helvetica" w:hAnsi="Helvetica" w:cs="Helvetica"/>
+          <w:sz w:val="24"/>
+          <w:szCs w:val="32"/>
+        </w:rPr>
+        <w:t xml:space="preserve"> is skewed.</w:t>
       </w:r>
     </w:p>
     <w:p>
@@ -2294,14 +2316,6 @@
           <w:szCs w:val="32"/>
         </w:rPr>
         <w:br/>
-      </w:r>
-      <w:r>
-        <w:rPr>
-          <w:rStyle w:val="md-plain"/>
-          <w:sz w:val="24"/>
-          <w:szCs w:val="32"/>
-        </w:rPr>
-        <w:lastRenderedPageBreak/>
         <w:t xml:space="preserve">R_W – </w:t>
       </w:r>
       <w:r>
@@ -2406,6 +2420,7 @@
           <w:sz w:val="24"/>
           <w:szCs w:val="32"/>
         </w:rPr>
+        <w:lastRenderedPageBreak/>
         <w:t>F1</w:t>
       </w:r>
       <w:r>
@@ -2556,9 +2571,9 @@
     </w:p>
     <w:tbl>
       <w:tblPr>
-        <w:tblStyle w:val="GridTable4-Accent1"/>
+        <w:tblStyle w:val="PlainTable1"/>
         <w:tblW w:w="11853" w:type="dxa"/>
-        <w:tblInd w:w="-1178" w:type="dxa"/>
+        <w:tblInd w:w="-535" w:type="dxa"/>
         <w:tblLook w:val="05A0" w:firstRow="1" w:lastRow="0" w:firstColumn="1" w:lastColumn="1" w:noHBand="0" w:noVBand="1"/>
       </w:tblPr>
       <w:tblGrid>
@@ -2585,9 +2600,6 @@
           <w:tcPr>
             <w:cnfStyle w:val="001000000000" w:firstRow="0" w:lastRow="0" w:firstColumn="1" w:lastColumn="0" w:oddVBand="0" w:evenVBand="0" w:oddHBand="0" w:evenHBand="0" w:firstRowFirstColumn="0" w:firstRowLastColumn="0" w:lastRowFirstColumn="0" w:lastRowLastColumn="0"/>
             <w:tcW w:w="1854" w:type="dxa"/>
-            <w:tcBorders>
-              <w:bottom w:val="single" w:sz="4" w:space="0" w:color="auto"/>
-            </w:tcBorders>
           </w:tcPr>
           <w:p>
             <w:pPr>
@@ -2610,9 +2622,6 @@
         <w:tc>
           <w:tcPr>
             <w:tcW w:w="581" w:type="dxa"/>
-            <w:tcBorders>
-              <w:bottom w:val="single" w:sz="4" w:space="0" w:color="auto"/>
-            </w:tcBorders>
           </w:tcPr>
           <w:p>
             <w:pPr>
@@ -2636,9 +2645,6 @@
         <w:tc>
           <w:tcPr>
             <w:tcW w:w="642" w:type="dxa"/>
-            <w:tcBorders>
-              <w:bottom w:val="single" w:sz="4" w:space="0" w:color="auto"/>
-            </w:tcBorders>
           </w:tcPr>
           <w:p>
             <w:pPr>
@@ -2662,9 +2668,6 @@
         <w:tc>
           <w:tcPr>
             <w:tcW w:w="713" w:type="dxa"/>
-            <w:tcBorders>
-              <w:bottom w:val="single" w:sz="4" w:space="0" w:color="auto"/>
-            </w:tcBorders>
           </w:tcPr>
           <w:p>
             <w:pPr>
@@ -2688,9 +2691,6 @@
         <w:tc>
           <w:tcPr>
             <w:tcW w:w="738" w:type="dxa"/>
-            <w:tcBorders>
-              <w:bottom w:val="single" w:sz="4" w:space="0" w:color="auto"/>
-            </w:tcBorders>
           </w:tcPr>
           <w:p>
             <w:pPr>
@@ -2714,9 +2714,6 @@
         <w:tc>
           <w:tcPr>
             <w:tcW w:w="819" w:type="dxa"/>
-            <w:tcBorders>
-              <w:bottom w:val="single" w:sz="4" w:space="0" w:color="auto"/>
-            </w:tcBorders>
           </w:tcPr>
           <w:p>
             <w:pPr>
@@ -2740,9 +2737,6 @@
         <w:tc>
           <w:tcPr>
             <w:tcW w:w="764" w:type="dxa"/>
-            <w:tcBorders>
-              <w:bottom w:val="single" w:sz="4" w:space="0" w:color="auto"/>
-            </w:tcBorders>
           </w:tcPr>
           <w:p>
             <w:pPr>
@@ -2766,9 +2760,6 @@
         <w:tc>
           <w:tcPr>
             <w:tcW w:w="745" w:type="dxa"/>
-            <w:tcBorders>
-              <w:bottom w:val="single" w:sz="4" w:space="0" w:color="auto"/>
-            </w:tcBorders>
           </w:tcPr>
           <w:p>
             <w:pPr>
@@ -2792,9 +2783,6 @@
         <w:tc>
           <w:tcPr>
             <w:tcW w:w="826" w:type="dxa"/>
-            <w:tcBorders>
-              <w:bottom w:val="single" w:sz="4" w:space="0" w:color="auto"/>
-            </w:tcBorders>
           </w:tcPr>
           <w:p>
             <w:pPr>
@@ -2828,9 +2816,6 @@
         <w:tc>
           <w:tcPr>
             <w:tcW w:w="689" w:type="dxa"/>
-            <w:tcBorders>
-              <w:bottom w:val="single" w:sz="4" w:space="0" w:color="auto"/>
-            </w:tcBorders>
           </w:tcPr>
           <w:p>
             <w:pPr>
@@ -2854,9 +2839,6 @@
         <w:tc>
           <w:tcPr>
             <w:tcW w:w="842" w:type="dxa"/>
-            <w:tcBorders>
-              <w:bottom w:val="single" w:sz="4" w:space="0" w:color="auto"/>
-            </w:tcBorders>
           </w:tcPr>
           <w:p>
             <w:pPr>
@@ -2890,9 +2872,6 @@
         <w:tc>
           <w:tcPr>
             <w:tcW w:w="923" w:type="dxa"/>
-            <w:tcBorders>
-              <w:bottom w:val="single" w:sz="4" w:space="0" w:color="auto"/>
-            </w:tcBorders>
           </w:tcPr>
           <w:p>
             <w:pPr>
@@ -2916,9 +2895,6 @@
         <w:tc>
           <w:tcPr>
             <w:tcW w:w="785" w:type="dxa"/>
-            <w:tcBorders>
-              <w:bottom w:val="single" w:sz="4" w:space="0" w:color="auto"/>
-            </w:tcBorders>
           </w:tcPr>
           <w:p>
             <w:pPr>
@@ -2943,9 +2919,6 @@
           <w:tcPr>
             <w:cnfStyle w:val="000100000000" w:firstRow="0" w:lastRow="0" w:firstColumn="0" w:lastColumn="1" w:oddVBand="0" w:evenVBand="0" w:oddHBand="0" w:evenHBand="0" w:firstRowFirstColumn="0" w:firstRowLastColumn="0" w:lastRowFirstColumn="0" w:lastRowLastColumn="0"/>
             <w:tcW w:w="932" w:type="dxa"/>
-            <w:tcBorders>
-              <w:bottom w:val="single" w:sz="4" w:space="0" w:color="auto"/>
-            </w:tcBorders>
           </w:tcPr>
           <w:p>
             <w:pPr>
@@ -3001,10 +2974,6 @@
           <w:tcPr>
             <w:cnfStyle w:val="001000000000" w:firstRow="0" w:lastRow="0" w:firstColumn="1" w:lastColumn="0" w:oddVBand="0" w:evenVBand="0" w:oddHBand="0" w:evenHBand="0" w:firstRowFirstColumn="0" w:firstRowLastColumn="0" w:lastRowFirstColumn="0" w:lastRowLastColumn="0"/>
             <w:tcW w:w="1854" w:type="dxa"/>
-            <w:tcBorders>
-              <w:top w:val="single" w:sz="4" w:space="0" w:color="auto"/>
-              <w:left w:val="single" w:sz="4" w:space="0" w:color="auto"/>
-            </w:tcBorders>
           </w:tcPr>
           <w:p>
             <w:pPr>
@@ -3029,9 +2998,6 @@
         <w:tc>
           <w:tcPr>
             <w:tcW w:w="581" w:type="dxa"/>
-            <w:tcBorders>
-              <w:top w:val="single" w:sz="4" w:space="0" w:color="auto"/>
-            </w:tcBorders>
           </w:tcPr>
           <w:p>
             <w:pPr>
@@ -3055,9 +3021,6 @@
         <w:tc>
           <w:tcPr>
             <w:tcW w:w="642" w:type="dxa"/>
-            <w:tcBorders>
-              <w:top w:val="single" w:sz="4" w:space="0" w:color="auto"/>
-            </w:tcBorders>
           </w:tcPr>
           <w:p>
             <w:pPr>
@@ -3081,9 +3044,6 @@
         <w:tc>
           <w:tcPr>
             <w:tcW w:w="713" w:type="dxa"/>
-            <w:tcBorders>
-              <w:top w:val="single" w:sz="4" w:space="0" w:color="auto"/>
-            </w:tcBorders>
           </w:tcPr>
           <w:p>
             <w:pPr>
@@ -3107,9 +3067,6 @@
         <w:tc>
           <w:tcPr>
             <w:tcW w:w="738" w:type="dxa"/>
-            <w:tcBorders>
-              <w:top w:val="single" w:sz="4" w:space="0" w:color="auto"/>
-            </w:tcBorders>
           </w:tcPr>
           <w:p>
             <w:pPr>
@@ -3133,9 +3090,6 @@
         <w:tc>
           <w:tcPr>
             <w:tcW w:w="819" w:type="dxa"/>
-            <w:tcBorders>
-              <w:top w:val="single" w:sz="4" w:space="0" w:color="auto"/>
-            </w:tcBorders>
           </w:tcPr>
           <w:p>
             <w:pPr>
@@ -3159,9 +3113,6 @@
         <w:tc>
           <w:tcPr>
             <w:tcW w:w="764" w:type="dxa"/>
-            <w:tcBorders>
-              <w:top w:val="single" w:sz="4" w:space="0" w:color="auto"/>
-            </w:tcBorders>
           </w:tcPr>
           <w:p>
             <w:pPr>
@@ -3185,9 +3136,6 @@
         <w:tc>
           <w:tcPr>
             <w:tcW w:w="745" w:type="dxa"/>
-            <w:tcBorders>
-              <w:top w:val="single" w:sz="4" w:space="0" w:color="auto"/>
-            </w:tcBorders>
           </w:tcPr>
           <w:p>
             <w:pPr>
@@ -3211,9 +3159,6 @@
         <w:tc>
           <w:tcPr>
             <w:tcW w:w="826" w:type="dxa"/>
-            <w:tcBorders>
-              <w:top w:val="single" w:sz="4" w:space="0" w:color="auto"/>
-            </w:tcBorders>
           </w:tcPr>
           <w:p>
             <w:pPr>
@@ -3237,9 +3182,6 @@
         <w:tc>
           <w:tcPr>
             <w:tcW w:w="689" w:type="dxa"/>
-            <w:tcBorders>
-              <w:top w:val="single" w:sz="4" w:space="0" w:color="auto"/>
-            </w:tcBorders>
           </w:tcPr>
           <w:p>
             <w:pPr>
@@ -3263,9 +3205,6 @@
         <w:tc>
           <w:tcPr>
             <w:tcW w:w="842" w:type="dxa"/>
-            <w:tcBorders>
-              <w:top w:val="single" w:sz="4" w:space="0" w:color="auto"/>
-            </w:tcBorders>
           </w:tcPr>
           <w:p>
             <w:pPr>
@@ -3293,9 +3232,6 @@
         <w:tc>
           <w:tcPr>
             <w:tcW w:w="923" w:type="dxa"/>
-            <w:tcBorders>
-              <w:top w:val="single" w:sz="4" w:space="0" w:color="auto"/>
-            </w:tcBorders>
           </w:tcPr>
           <w:p>
             <w:pPr>
@@ -3323,9 +3259,6 @@
         <w:tc>
           <w:tcPr>
             <w:tcW w:w="785" w:type="dxa"/>
-            <w:tcBorders>
-              <w:top w:val="single" w:sz="4" w:space="0" w:color="auto"/>
-            </w:tcBorders>
           </w:tcPr>
           <w:p>
             <w:pPr>
@@ -3354,10 +3287,6 @@
           <w:tcPr>
             <w:cnfStyle w:val="000100000000" w:firstRow="0" w:lastRow="0" w:firstColumn="0" w:lastColumn="1" w:oddVBand="0" w:evenVBand="0" w:oddHBand="0" w:evenHBand="0" w:firstRowFirstColumn="0" w:firstRowLastColumn="0" w:lastRowFirstColumn="0" w:lastRowLastColumn="0"/>
             <w:tcW w:w="932" w:type="dxa"/>
-            <w:tcBorders>
-              <w:top w:val="single" w:sz="4" w:space="0" w:color="auto"/>
-              <w:right w:val="single" w:sz="4" w:space="0" w:color="auto"/>
-            </w:tcBorders>
           </w:tcPr>
           <w:p>
             <w:pPr>
@@ -3383,9 +3312,6 @@
           <w:tcPr>
             <w:cnfStyle w:val="001000000000" w:firstRow="0" w:lastRow="0" w:firstColumn="1" w:lastColumn="0" w:oddVBand="0" w:evenVBand="0" w:oddHBand="0" w:evenHBand="0" w:firstRowFirstColumn="0" w:firstRowLastColumn="0" w:lastRowFirstColumn="0" w:lastRowLastColumn="0"/>
             <w:tcW w:w="1854" w:type="dxa"/>
-            <w:tcBorders>
-              <w:left w:val="single" w:sz="4" w:space="0" w:color="auto"/>
-            </w:tcBorders>
           </w:tcPr>
           <w:p>
             <w:pPr>
@@ -3707,9 +3633,6 @@
           <w:tcPr>
             <w:cnfStyle w:val="000100000000" w:firstRow="0" w:lastRow="0" w:firstColumn="0" w:lastColumn="1" w:oddVBand="0" w:evenVBand="0" w:oddHBand="0" w:evenHBand="0" w:firstRowFirstColumn="0" w:firstRowLastColumn="0" w:lastRowFirstColumn="0" w:lastRowLastColumn="0"/>
             <w:tcW w:w="932" w:type="dxa"/>
-            <w:tcBorders>
-              <w:right w:val="single" w:sz="4" w:space="0" w:color="auto"/>
-            </w:tcBorders>
           </w:tcPr>
           <w:p>
             <w:pPr>
@@ -3738,9 +3661,6 @@
           <w:tcPr>
             <w:cnfStyle w:val="001000000000" w:firstRow="0" w:lastRow="0" w:firstColumn="1" w:lastColumn="0" w:oddVBand="0" w:evenVBand="0" w:oddHBand="0" w:evenHBand="0" w:firstRowFirstColumn="0" w:firstRowLastColumn="0" w:lastRowFirstColumn="0" w:lastRowLastColumn="0"/>
             <w:tcW w:w="1854" w:type="dxa"/>
-            <w:tcBorders>
-              <w:left w:val="single" w:sz="4" w:space="0" w:color="auto"/>
-            </w:tcBorders>
           </w:tcPr>
           <w:p>
             <w:pPr>
@@ -4054,9 +3974,6 @@
           <w:tcPr>
             <w:cnfStyle w:val="000100000000" w:firstRow="0" w:lastRow="0" w:firstColumn="0" w:lastColumn="1" w:oddVBand="0" w:evenVBand="0" w:oddHBand="0" w:evenHBand="0" w:firstRowFirstColumn="0" w:firstRowLastColumn="0" w:lastRowFirstColumn="0" w:lastRowLastColumn="0"/>
             <w:tcW w:w="932" w:type="dxa"/>
-            <w:tcBorders>
-              <w:right w:val="single" w:sz="4" w:space="0" w:color="auto"/>
-            </w:tcBorders>
           </w:tcPr>
           <w:p>
             <w:pPr>
@@ -4082,10 +3999,6 @@
           <w:tcPr>
             <w:cnfStyle w:val="001000000000" w:firstRow="0" w:lastRow="0" w:firstColumn="1" w:lastColumn="0" w:oddVBand="0" w:evenVBand="0" w:oddHBand="0" w:evenHBand="0" w:firstRowFirstColumn="0" w:firstRowLastColumn="0" w:lastRowFirstColumn="0" w:lastRowLastColumn="0"/>
             <w:tcW w:w="1854" w:type="dxa"/>
-            <w:tcBorders>
-              <w:left w:val="single" w:sz="4" w:space="0" w:color="auto"/>
-              <w:bottom w:val="single" w:sz="4" w:space="0" w:color="auto"/>
-            </w:tcBorders>
           </w:tcPr>
           <w:p>
             <w:pPr>
@@ -4110,9 +4023,6 @@
         <w:tc>
           <w:tcPr>
             <w:tcW w:w="581" w:type="dxa"/>
-            <w:tcBorders>
-              <w:bottom w:val="single" w:sz="4" w:space="0" w:color="auto"/>
-            </w:tcBorders>
           </w:tcPr>
           <w:p>
             <w:pPr>
@@ -4136,9 +4046,6 @@
         <w:tc>
           <w:tcPr>
             <w:tcW w:w="642" w:type="dxa"/>
-            <w:tcBorders>
-              <w:bottom w:val="single" w:sz="4" w:space="0" w:color="auto"/>
-            </w:tcBorders>
           </w:tcPr>
           <w:p>
             <w:pPr>
@@ -4162,9 +4069,6 @@
         <w:tc>
           <w:tcPr>
             <w:tcW w:w="713" w:type="dxa"/>
-            <w:tcBorders>
-              <w:bottom w:val="single" w:sz="4" w:space="0" w:color="auto"/>
-            </w:tcBorders>
           </w:tcPr>
           <w:p>
             <w:pPr>
@@ -4188,9 +4092,6 @@
         <w:tc>
           <w:tcPr>
             <w:tcW w:w="738" w:type="dxa"/>
-            <w:tcBorders>
-              <w:bottom w:val="single" w:sz="4" w:space="0" w:color="auto"/>
-            </w:tcBorders>
           </w:tcPr>
           <w:p>
             <w:pPr>
@@ -4214,9 +4115,6 @@
         <w:tc>
           <w:tcPr>
             <w:tcW w:w="819" w:type="dxa"/>
-            <w:tcBorders>
-              <w:bottom w:val="single" w:sz="4" w:space="0" w:color="auto"/>
-            </w:tcBorders>
           </w:tcPr>
           <w:p>
             <w:pPr>
@@ -4240,9 +4138,6 @@
         <w:tc>
           <w:tcPr>
             <w:tcW w:w="764" w:type="dxa"/>
-            <w:tcBorders>
-              <w:bottom w:val="single" w:sz="4" w:space="0" w:color="auto"/>
-            </w:tcBorders>
           </w:tcPr>
           <w:p>
             <w:pPr>
@@ -4266,9 +4161,6 @@
         <w:tc>
           <w:tcPr>
             <w:tcW w:w="745" w:type="dxa"/>
-            <w:tcBorders>
-              <w:bottom w:val="single" w:sz="4" w:space="0" w:color="auto"/>
-            </w:tcBorders>
           </w:tcPr>
           <w:p>
             <w:pPr>
@@ -4292,9 +4184,6 @@
         <w:tc>
           <w:tcPr>
             <w:tcW w:w="826" w:type="dxa"/>
-            <w:tcBorders>
-              <w:bottom w:val="single" w:sz="4" w:space="0" w:color="auto"/>
-            </w:tcBorders>
           </w:tcPr>
           <w:p>
             <w:pPr>
@@ -4318,9 +4207,6 @@
         <w:tc>
           <w:tcPr>
             <w:tcW w:w="689" w:type="dxa"/>
-            <w:tcBorders>
-              <w:bottom w:val="single" w:sz="4" w:space="0" w:color="auto"/>
-            </w:tcBorders>
           </w:tcPr>
           <w:p>
             <w:pPr>
@@ -4344,9 +4230,6 @@
         <w:tc>
           <w:tcPr>
             <w:tcW w:w="842" w:type="dxa"/>
-            <w:tcBorders>
-              <w:bottom w:val="single" w:sz="4" w:space="0" w:color="auto"/>
-            </w:tcBorders>
           </w:tcPr>
           <w:p>
             <w:pPr>
@@ -4374,9 +4257,6 @@
         <w:tc>
           <w:tcPr>
             <w:tcW w:w="923" w:type="dxa"/>
-            <w:tcBorders>
-              <w:bottom w:val="single" w:sz="4" w:space="0" w:color="auto"/>
-            </w:tcBorders>
           </w:tcPr>
           <w:p>
             <w:pPr>
@@ -4404,9 +4284,6 @@
         <w:tc>
           <w:tcPr>
             <w:tcW w:w="785" w:type="dxa"/>
-            <w:tcBorders>
-              <w:bottom w:val="single" w:sz="4" w:space="0" w:color="auto"/>
-            </w:tcBorders>
           </w:tcPr>
           <w:p>
             <w:pPr>
@@ -4435,10 +4312,6 @@
           <w:tcPr>
             <w:cnfStyle w:val="000100000000" w:firstRow="0" w:lastRow="0" w:firstColumn="0" w:lastColumn="1" w:oddVBand="0" w:evenVBand="0" w:oddHBand="0" w:evenHBand="0" w:firstRowFirstColumn="0" w:firstRowLastColumn="0" w:lastRowFirstColumn="0" w:lastRowLastColumn="0"/>
             <w:tcW w:w="932" w:type="dxa"/>
-            <w:tcBorders>
-              <w:bottom w:val="single" w:sz="4" w:space="0" w:color="auto"/>
-              <w:right w:val="single" w:sz="4" w:space="0" w:color="auto"/>
-            </w:tcBorders>
           </w:tcPr>
           <w:p>
             <w:pPr>
@@ -4467,10 +4340,6 @@
           <w:tcPr>
             <w:cnfStyle w:val="001000000000" w:firstRow="0" w:lastRow="0" w:firstColumn="1" w:lastColumn="0" w:oddVBand="0" w:evenVBand="0" w:oddHBand="0" w:evenHBand="0" w:firstRowFirstColumn="0" w:firstRowLastColumn="0" w:lastRowFirstColumn="0" w:lastRowLastColumn="0"/>
             <w:tcW w:w="1854" w:type="dxa"/>
-            <w:tcBorders>
-              <w:top w:val="single" w:sz="4" w:space="0" w:color="auto"/>
-              <w:left w:val="single" w:sz="4" w:space="0" w:color="auto"/>
-            </w:tcBorders>
           </w:tcPr>
           <w:p>
             <w:pPr>
@@ -4495,9 +4364,6 @@
         <w:tc>
           <w:tcPr>
             <w:tcW w:w="581" w:type="dxa"/>
-            <w:tcBorders>
-              <w:top w:val="single" w:sz="4" w:space="0" w:color="auto"/>
-            </w:tcBorders>
           </w:tcPr>
           <w:p>
             <w:pPr>
@@ -4521,9 +4387,6 @@
         <w:tc>
           <w:tcPr>
             <w:tcW w:w="642" w:type="dxa"/>
-            <w:tcBorders>
-              <w:top w:val="single" w:sz="4" w:space="0" w:color="auto"/>
-            </w:tcBorders>
           </w:tcPr>
           <w:p>
             <w:pPr>
@@ -4547,9 +4410,6 @@
         <w:tc>
           <w:tcPr>
             <w:tcW w:w="713" w:type="dxa"/>
-            <w:tcBorders>
-              <w:top w:val="single" w:sz="4" w:space="0" w:color="auto"/>
-            </w:tcBorders>
           </w:tcPr>
           <w:p>
             <w:pPr>
@@ -4573,9 +4433,6 @@
         <w:tc>
           <w:tcPr>
             <w:tcW w:w="738" w:type="dxa"/>
-            <w:tcBorders>
-              <w:top w:val="single" w:sz="4" w:space="0" w:color="auto"/>
-            </w:tcBorders>
           </w:tcPr>
           <w:p>
             <w:pPr>
@@ -4599,9 +4456,6 @@
         <w:tc>
           <w:tcPr>
             <w:tcW w:w="819" w:type="dxa"/>
-            <w:tcBorders>
-              <w:top w:val="single" w:sz="4" w:space="0" w:color="auto"/>
-            </w:tcBorders>
           </w:tcPr>
           <w:p>
             <w:pPr>
@@ -4625,9 +4479,6 @@
         <w:tc>
           <w:tcPr>
             <w:tcW w:w="764" w:type="dxa"/>
-            <w:tcBorders>
-              <w:top w:val="single" w:sz="4" w:space="0" w:color="auto"/>
-            </w:tcBorders>
           </w:tcPr>
           <w:p>
             <w:pPr>
@@ -4651,9 +4502,6 @@
         <w:tc>
           <w:tcPr>
             <w:tcW w:w="745" w:type="dxa"/>
-            <w:tcBorders>
-              <w:top w:val="single" w:sz="4" w:space="0" w:color="auto"/>
-            </w:tcBorders>
           </w:tcPr>
           <w:p>
             <w:pPr>
@@ -4677,9 +4525,6 @@
         <w:tc>
           <w:tcPr>
             <w:tcW w:w="826" w:type="dxa"/>
-            <w:tcBorders>
-              <w:top w:val="single" w:sz="4" w:space="0" w:color="auto"/>
-            </w:tcBorders>
           </w:tcPr>
           <w:p>
             <w:pPr>
@@ -4703,9 +4548,6 @@
         <w:tc>
           <w:tcPr>
             <w:tcW w:w="689" w:type="dxa"/>
-            <w:tcBorders>
-              <w:top w:val="single" w:sz="4" w:space="0" w:color="auto"/>
-            </w:tcBorders>
           </w:tcPr>
           <w:p>
             <w:pPr>
@@ -4729,9 +4571,6 @@
         <w:tc>
           <w:tcPr>
             <w:tcW w:w="842" w:type="dxa"/>
-            <w:tcBorders>
-              <w:top w:val="single" w:sz="4" w:space="0" w:color="auto"/>
-            </w:tcBorders>
           </w:tcPr>
           <w:p>
             <w:pPr>
@@ -4759,9 +4598,6 @@
         <w:tc>
           <w:tcPr>
             <w:tcW w:w="923" w:type="dxa"/>
-            <w:tcBorders>
-              <w:top w:val="single" w:sz="4" w:space="0" w:color="auto"/>
-            </w:tcBorders>
           </w:tcPr>
           <w:p>
             <w:pPr>
@@ -4789,9 +4625,6 @@
         <w:tc>
           <w:tcPr>
             <w:tcW w:w="785" w:type="dxa"/>
-            <w:tcBorders>
-              <w:top w:val="single" w:sz="4" w:space="0" w:color="auto"/>
-            </w:tcBorders>
           </w:tcPr>
           <w:p>
             <w:pPr>
@@ -4820,10 +4653,6 @@
           <w:tcPr>
             <w:cnfStyle w:val="000100000000" w:firstRow="0" w:lastRow="0" w:firstColumn="0" w:lastColumn="1" w:oddVBand="0" w:evenVBand="0" w:oddHBand="0" w:evenHBand="0" w:firstRowFirstColumn="0" w:firstRowLastColumn="0" w:lastRowFirstColumn="0" w:lastRowLastColumn="0"/>
             <w:tcW w:w="932" w:type="dxa"/>
-            <w:tcBorders>
-              <w:top w:val="single" w:sz="4" w:space="0" w:color="auto"/>
-              <w:right w:val="single" w:sz="4" w:space="0" w:color="auto"/>
-            </w:tcBorders>
           </w:tcPr>
           <w:p>
             <w:pPr>
@@ -4857,9 +4686,6 @@
           <w:tcPr>
             <w:cnfStyle w:val="001000000000" w:firstRow="0" w:lastRow="0" w:firstColumn="1" w:lastColumn="0" w:oddVBand="0" w:evenVBand="0" w:oddHBand="0" w:evenHBand="0" w:firstRowFirstColumn="0" w:firstRowLastColumn="0" w:lastRowFirstColumn="0" w:lastRowLastColumn="0"/>
             <w:tcW w:w="1854" w:type="dxa"/>
-            <w:tcBorders>
-              <w:left w:val="single" w:sz="4" w:space="0" w:color="auto"/>
-            </w:tcBorders>
           </w:tcPr>
           <w:p>
             <w:pPr>
@@ -5173,9 +4999,6 @@
           <w:tcPr>
             <w:cnfStyle w:val="000100000000" w:firstRow="0" w:lastRow="0" w:firstColumn="0" w:lastColumn="1" w:oddVBand="0" w:evenVBand="0" w:oddHBand="0" w:evenHBand="0" w:firstRowFirstColumn="0" w:firstRowLastColumn="0" w:lastRowFirstColumn="0" w:lastRowLastColumn="0"/>
             <w:tcW w:w="932" w:type="dxa"/>
-            <w:tcBorders>
-              <w:right w:val="single" w:sz="4" w:space="0" w:color="auto"/>
-            </w:tcBorders>
           </w:tcPr>
           <w:p>
             <w:pPr>
@@ -5212,9 +5035,6 @@
           <w:tcPr>
             <w:cnfStyle w:val="001000000000" w:firstRow="0" w:lastRow="0" w:firstColumn="1" w:lastColumn="0" w:oddVBand="0" w:evenVBand="0" w:oddHBand="0" w:evenHBand="0" w:firstRowFirstColumn="0" w:firstRowLastColumn="0" w:lastRowFirstColumn="0" w:lastRowLastColumn="0"/>
             <w:tcW w:w="1854" w:type="dxa"/>
-            <w:tcBorders>
-              <w:left w:val="single" w:sz="4" w:space="0" w:color="auto"/>
-            </w:tcBorders>
           </w:tcPr>
           <w:p>
             <w:pPr>
@@ -5528,9 +5348,6 @@
           <w:tcPr>
             <w:cnfStyle w:val="000100000000" w:firstRow="0" w:lastRow="0" w:firstColumn="0" w:lastColumn="1" w:oddVBand="0" w:evenVBand="0" w:oddHBand="0" w:evenHBand="0" w:firstRowFirstColumn="0" w:firstRowLastColumn="0" w:lastRowFirstColumn="0" w:lastRowLastColumn="0"/>
             <w:tcW w:w="932" w:type="dxa"/>
-            <w:tcBorders>
-              <w:right w:val="single" w:sz="4" w:space="0" w:color="auto"/>
-            </w:tcBorders>
           </w:tcPr>
           <w:p>
             <w:pPr>
@@ -5564,10 +5381,6 @@
           <w:tcPr>
             <w:cnfStyle w:val="001000000000" w:firstRow="0" w:lastRow="0" w:firstColumn="1" w:lastColumn="0" w:oddVBand="0" w:evenVBand="0" w:oddHBand="0" w:evenHBand="0" w:firstRowFirstColumn="0" w:firstRowLastColumn="0" w:lastRowFirstColumn="0" w:lastRowLastColumn="0"/>
             <w:tcW w:w="1854" w:type="dxa"/>
-            <w:tcBorders>
-              <w:left w:val="single" w:sz="4" w:space="0" w:color="auto"/>
-              <w:bottom w:val="single" w:sz="4" w:space="0" w:color="auto"/>
-            </w:tcBorders>
           </w:tcPr>
           <w:p>
             <w:pPr>
@@ -5592,9 +5405,6 @@
         <w:tc>
           <w:tcPr>
             <w:tcW w:w="581" w:type="dxa"/>
-            <w:tcBorders>
-              <w:bottom w:val="single" w:sz="4" w:space="0" w:color="auto"/>
-            </w:tcBorders>
           </w:tcPr>
           <w:p>
             <w:pPr>
@@ -5618,9 +5428,6 @@
         <w:tc>
           <w:tcPr>
             <w:tcW w:w="642" w:type="dxa"/>
-            <w:tcBorders>
-              <w:bottom w:val="single" w:sz="4" w:space="0" w:color="auto"/>
-            </w:tcBorders>
           </w:tcPr>
           <w:p>
             <w:pPr>
@@ -5644,9 +5451,6 @@
         <w:tc>
           <w:tcPr>
             <w:tcW w:w="713" w:type="dxa"/>
-            <w:tcBorders>
-              <w:bottom w:val="single" w:sz="4" w:space="0" w:color="auto"/>
-            </w:tcBorders>
           </w:tcPr>
           <w:p>
             <w:pPr>
@@ -5670,9 +5474,6 @@
         <w:tc>
           <w:tcPr>
             <w:tcW w:w="738" w:type="dxa"/>
-            <w:tcBorders>
-              <w:bottom w:val="single" w:sz="4" w:space="0" w:color="auto"/>
-            </w:tcBorders>
           </w:tcPr>
           <w:p>
             <w:pPr>
@@ -5696,9 +5497,6 @@
         <w:tc>
           <w:tcPr>
             <w:tcW w:w="819" w:type="dxa"/>
-            <w:tcBorders>
-              <w:bottom w:val="single" w:sz="4" w:space="0" w:color="auto"/>
-            </w:tcBorders>
           </w:tcPr>
           <w:p>
             <w:pPr>
@@ -5722,9 +5520,6 @@
         <w:tc>
           <w:tcPr>
             <w:tcW w:w="764" w:type="dxa"/>
-            <w:tcBorders>
-              <w:bottom w:val="single" w:sz="4" w:space="0" w:color="auto"/>
-            </w:tcBorders>
           </w:tcPr>
           <w:p>
             <w:pPr>
@@ -5748,9 +5543,6 @@
         <w:tc>
           <w:tcPr>
             <w:tcW w:w="745" w:type="dxa"/>
-            <w:tcBorders>
-              <w:bottom w:val="single" w:sz="4" w:space="0" w:color="auto"/>
-            </w:tcBorders>
           </w:tcPr>
           <w:p>
             <w:pPr>
@@ -5774,9 +5566,6 @@
         <w:tc>
           <w:tcPr>
             <w:tcW w:w="826" w:type="dxa"/>
-            <w:tcBorders>
-              <w:bottom w:val="single" w:sz="4" w:space="0" w:color="auto"/>
-            </w:tcBorders>
           </w:tcPr>
           <w:p>
             <w:pPr>
@@ -5800,9 +5589,6 @@
         <w:tc>
           <w:tcPr>
             <w:tcW w:w="689" w:type="dxa"/>
-            <w:tcBorders>
-              <w:bottom w:val="single" w:sz="4" w:space="0" w:color="auto"/>
-            </w:tcBorders>
           </w:tcPr>
           <w:p>
             <w:pPr>
@@ -5826,9 +5612,6 @@
         <w:tc>
           <w:tcPr>
             <w:tcW w:w="842" w:type="dxa"/>
-            <w:tcBorders>
-              <w:bottom w:val="single" w:sz="4" w:space="0" w:color="auto"/>
-            </w:tcBorders>
           </w:tcPr>
           <w:p>
             <w:pPr>
@@ -5856,9 +5639,6 @@
         <w:tc>
           <w:tcPr>
             <w:tcW w:w="923" w:type="dxa"/>
-            <w:tcBorders>
-              <w:bottom w:val="single" w:sz="4" w:space="0" w:color="auto"/>
-            </w:tcBorders>
           </w:tcPr>
           <w:p>
             <w:pPr>
@@ -5886,9 +5666,6 @@
         <w:tc>
           <w:tcPr>
             <w:tcW w:w="785" w:type="dxa"/>
-            <w:tcBorders>
-              <w:bottom w:val="single" w:sz="4" w:space="0" w:color="auto"/>
-            </w:tcBorders>
           </w:tcPr>
           <w:p>
             <w:pPr>
@@ -5917,10 +5694,6 @@
           <w:tcPr>
             <w:cnfStyle w:val="000100000000" w:firstRow="0" w:lastRow="0" w:firstColumn="0" w:lastColumn="1" w:oddVBand="0" w:evenVBand="0" w:oddHBand="0" w:evenHBand="0" w:firstRowFirstColumn="0" w:firstRowLastColumn="0" w:lastRowFirstColumn="0" w:lastRowLastColumn="0"/>
             <w:tcW w:w="932" w:type="dxa"/>
-            <w:tcBorders>
-              <w:bottom w:val="single" w:sz="4" w:space="0" w:color="auto"/>
-              <w:right w:val="single" w:sz="4" w:space="0" w:color="auto"/>
-            </w:tcBorders>
           </w:tcPr>
           <w:p>
             <w:pPr>
@@ -5957,10 +5730,6 @@
           <w:tcPr>
             <w:cnfStyle w:val="001000000000" w:firstRow="0" w:lastRow="0" w:firstColumn="1" w:lastColumn="0" w:oddVBand="0" w:evenVBand="0" w:oddHBand="0" w:evenHBand="0" w:firstRowFirstColumn="0" w:firstRowLastColumn="0" w:lastRowFirstColumn="0" w:lastRowLastColumn="0"/>
             <w:tcW w:w="1854" w:type="dxa"/>
-            <w:tcBorders>
-              <w:top w:val="single" w:sz="4" w:space="0" w:color="auto"/>
-              <w:left w:val="single" w:sz="4" w:space="0" w:color="auto"/>
-            </w:tcBorders>
           </w:tcPr>
           <w:p>
             <w:pPr>
@@ -5985,9 +5754,6 @@
         <w:tc>
           <w:tcPr>
             <w:tcW w:w="581" w:type="dxa"/>
-            <w:tcBorders>
-              <w:top w:val="single" w:sz="4" w:space="0" w:color="auto"/>
-            </w:tcBorders>
           </w:tcPr>
           <w:p>
             <w:pPr>
@@ -6011,9 +5777,6 @@
         <w:tc>
           <w:tcPr>
             <w:tcW w:w="642" w:type="dxa"/>
-            <w:tcBorders>
-              <w:top w:val="single" w:sz="4" w:space="0" w:color="auto"/>
-            </w:tcBorders>
           </w:tcPr>
           <w:p>
             <w:pPr>
@@ -6037,9 +5800,6 @@
         <w:tc>
           <w:tcPr>
             <w:tcW w:w="713" w:type="dxa"/>
-            <w:tcBorders>
-              <w:top w:val="single" w:sz="4" w:space="0" w:color="auto"/>
-            </w:tcBorders>
           </w:tcPr>
           <w:p>
             <w:pPr>
@@ -6063,9 +5823,6 @@
         <w:tc>
           <w:tcPr>
             <w:tcW w:w="738" w:type="dxa"/>
-            <w:tcBorders>
-              <w:top w:val="single" w:sz="4" w:space="0" w:color="auto"/>
-            </w:tcBorders>
           </w:tcPr>
           <w:p>
             <w:pPr>
@@ -6089,9 +5846,6 @@
         <w:tc>
           <w:tcPr>
             <w:tcW w:w="819" w:type="dxa"/>
-            <w:tcBorders>
-              <w:top w:val="single" w:sz="4" w:space="0" w:color="auto"/>
-            </w:tcBorders>
           </w:tcPr>
           <w:p>
             <w:pPr>
@@ -6115,9 +5869,6 @@
         <w:tc>
           <w:tcPr>
             <w:tcW w:w="764" w:type="dxa"/>
-            <w:tcBorders>
-              <w:top w:val="single" w:sz="4" w:space="0" w:color="auto"/>
-            </w:tcBorders>
           </w:tcPr>
           <w:p>
             <w:pPr>
@@ -6141,9 +5892,6 @@
         <w:tc>
           <w:tcPr>
             <w:tcW w:w="745" w:type="dxa"/>
-            <w:tcBorders>
-              <w:top w:val="single" w:sz="4" w:space="0" w:color="auto"/>
-            </w:tcBorders>
           </w:tcPr>
           <w:p>
             <w:pPr>
@@ -6167,9 +5915,6 @@
         <w:tc>
           <w:tcPr>
             <w:tcW w:w="826" w:type="dxa"/>
-            <w:tcBorders>
-              <w:top w:val="single" w:sz="4" w:space="0" w:color="auto"/>
-            </w:tcBorders>
           </w:tcPr>
           <w:p>
             <w:pPr>
@@ -6193,9 +5938,6 @@
         <w:tc>
           <w:tcPr>
             <w:tcW w:w="689" w:type="dxa"/>
-            <w:tcBorders>
-              <w:top w:val="single" w:sz="4" w:space="0" w:color="auto"/>
-            </w:tcBorders>
           </w:tcPr>
           <w:p>
             <w:pPr>
@@ -6219,9 +5961,6 @@
         <w:tc>
           <w:tcPr>
             <w:tcW w:w="842" w:type="dxa"/>
-            <w:tcBorders>
-              <w:top w:val="single" w:sz="4" w:space="0" w:color="auto"/>
-            </w:tcBorders>
           </w:tcPr>
           <w:p>
             <w:pPr>
@@ -6249,9 +5988,6 @@
         <w:tc>
           <w:tcPr>
             <w:tcW w:w="923" w:type="dxa"/>
-            <w:tcBorders>
-              <w:top w:val="single" w:sz="4" w:space="0" w:color="auto"/>
-            </w:tcBorders>
           </w:tcPr>
           <w:p>
             <w:pPr>
@@ -6279,9 +6015,6 @@
         <w:tc>
           <w:tcPr>
             <w:tcW w:w="785" w:type="dxa"/>
-            <w:tcBorders>
-              <w:top w:val="single" w:sz="4" w:space="0" w:color="auto"/>
-            </w:tcBorders>
           </w:tcPr>
           <w:p>
             <w:pPr>
@@ -6310,10 +6043,6 @@
           <w:tcPr>
             <w:cnfStyle w:val="000100000000" w:firstRow="0" w:lastRow="0" w:firstColumn="0" w:lastColumn="1" w:oddVBand="0" w:evenVBand="0" w:oddHBand="0" w:evenHBand="0" w:firstRowFirstColumn="0" w:firstRowLastColumn="0" w:lastRowFirstColumn="0" w:lastRowLastColumn="0"/>
             <w:tcW w:w="932" w:type="dxa"/>
-            <w:tcBorders>
-              <w:top w:val="single" w:sz="4" w:space="0" w:color="auto"/>
-              <w:right w:val="single" w:sz="4" w:space="0" w:color="auto"/>
-            </w:tcBorders>
           </w:tcPr>
           <w:p>
             <w:pPr>
@@ -6347,9 +6076,6 @@
           <w:tcPr>
             <w:cnfStyle w:val="001000000000" w:firstRow="0" w:lastRow="0" w:firstColumn="1" w:lastColumn="0" w:oddVBand="0" w:evenVBand="0" w:oddHBand="0" w:evenHBand="0" w:firstRowFirstColumn="0" w:firstRowLastColumn="0" w:lastRowFirstColumn="0" w:lastRowLastColumn="0"/>
             <w:tcW w:w="1854" w:type="dxa"/>
-            <w:tcBorders>
-              <w:left w:val="single" w:sz="4" w:space="0" w:color="auto"/>
-            </w:tcBorders>
           </w:tcPr>
           <w:p>
             <w:pPr>
@@ -6663,9 +6389,6 @@
           <w:tcPr>
             <w:cnfStyle w:val="000100000000" w:firstRow="0" w:lastRow="0" w:firstColumn="0" w:lastColumn="1" w:oddVBand="0" w:evenVBand="0" w:oddHBand="0" w:evenHBand="0" w:firstRowFirstColumn="0" w:firstRowLastColumn="0" w:lastRowFirstColumn="0" w:lastRowLastColumn="0"/>
             <w:tcW w:w="932" w:type="dxa"/>
-            <w:tcBorders>
-              <w:right w:val="single" w:sz="4" w:space="0" w:color="auto"/>
-            </w:tcBorders>
           </w:tcPr>
           <w:p>
             <w:pPr>
@@ -6702,9 +6425,6 @@
           <w:tcPr>
             <w:cnfStyle w:val="001000000000" w:firstRow="0" w:lastRow="0" w:firstColumn="1" w:lastColumn="0" w:oddVBand="0" w:evenVBand="0" w:oddHBand="0" w:evenHBand="0" w:firstRowFirstColumn="0" w:firstRowLastColumn="0" w:lastRowFirstColumn="0" w:lastRowLastColumn="0"/>
             <w:tcW w:w="1854" w:type="dxa"/>
-            <w:tcBorders>
-              <w:left w:val="single" w:sz="4" w:space="0" w:color="auto"/>
-            </w:tcBorders>
           </w:tcPr>
           <w:p>
             <w:pPr>
@@ -7018,9 +6738,6 @@
           <w:tcPr>
             <w:cnfStyle w:val="000100000000" w:firstRow="0" w:lastRow="0" w:firstColumn="0" w:lastColumn="1" w:oddVBand="0" w:evenVBand="0" w:oddHBand="0" w:evenHBand="0" w:firstRowFirstColumn="0" w:firstRowLastColumn="0" w:lastRowFirstColumn="0" w:lastRowLastColumn="0"/>
             <w:tcW w:w="932" w:type="dxa"/>
-            <w:tcBorders>
-              <w:right w:val="single" w:sz="4" w:space="0" w:color="auto"/>
-            </w:tcBorders>
           </w:tcPr>
           <w:p>
             <w:pPr>
@@ -7054,10 +6771,6 @@
           <w:tcPr>
             <w:cnfStyle w:val="001000000000" w:firstRow="0" w:lastRow="0" w:firstColumn="1" w:lastColumn="0" w:oddVBand="0" w:evenVBand="0" w:oddHBand="0" w:evenHBand="0" w:firstRowFirstColumn="0" w:firstRowLastColumn="0" w:lastRowFirstColumn="0" w:lastRowLastColumn="0"/>
             <w:tcW w:w="1854" w:type="dxa"/>
-            <w:tcBorders>
-              <w:left w:val="single" w:sz="4" w:space="0" w:color="auto"/>
-              <w:bottom w:val="single" w:sz="4" w:space="0" w:color="auto"/>
-            </w:tcBorders>
           </w:tcPr>
           <w:p>
             <w:pPr>
@@ -7082,9 +6795,6 @@
         <w:tc>
           <w:tcPr>
             <w:tcW w:w="581" w:type="dxa"/>
-            <w:tcBorders>
-              <w:bottom w:val="single" w:sz="4" w:space="0" w:color="auto"/>
-            </w:tcBorders>
           </w:tcPr>
           <w:p>
             <w:pPr>
@@ -7108,9 +6818,6 @@
         <w:tc>
           <w:tcPr>
             <w:tcW w:w="642" w:type="dxa"/>
-            <w:tcBorders>
-              <w:bottom w:val="single" w:sz="4" w:space="0" w:color="auto"/>
-            </w:tcBorders>
           </w:tcPr>
           <w:p>
             <w:pPr>
@@ -7134,9 +6841,6 @@
         <w:tc>
           <w:tcPr>
             <w:tcW w:w="713" w:type="dxa"/>
-            <w:tcBorders>
-              <w:bottom w:val="single" w:sz="4" w:space="0" w:color="auto"/>
-            </w:tcBorders>
           </w:tcPr>
           <w:p>
             <w:pPr>
@@ -7160,9 +6864,6 @@
         <w:tc>
           <w:tcPr>
             <w:tcW w:w="738" w:type="dxa"/>
-            <w:tcBorders>
-              <w:bottom w:val="single" w:sz="4" w:space="0" w:color="auto"/>
-            </w:tcBorders>
           </w:tcPr>
           <w:p>
             <w:pPr>
@@ -7186,9 +6887,6 @@
         <w:tc>
           <w:tcPr>
             <w:tcW w:w="819" w:type="dxa"/>
-            <w:tcBorders>
-              <w:bottom w:val="single" w:sz="4" w:space="0" w:color="auto"/>
-            </w:tcBorders>
           </w:tcPr>
           <w:p>
             <w:pPr>
@@ -7212,9 +6910,6 @@
         <w:tc>
           <w:tcPr>
             <w:tcW w:w="764" w:type="dxa"/>
-            <w:tcBorders>
-              <w:bottom w:val="single" w:sz="4" w:space="0" w:color="auto"/>
-            </w:tcBorders>
           </w:tcPr>
           <w:p>
             <w:pPr>
@@ -7238,9 +6933,6 @@
         <w:tc>
           <w:tcPr>
             <w:tcW w:w="745" w:type="dxa"/>
-            <w:tcBorders>
-              <w:bottom w:val="single" w:sz="4" w:space="0" w:color="auto"/>
-            </w:tcBorders>
           </w:tcPr>
           <w:p>
             <w:pPr>
@@ -7264,9 +6956,6 @@
         <w:tc>
           <w:tcPr>
             <w:tcW w:w="826" w:type="dxa"/>
-            <w:tcBorders>
-              <w:bottom w:val="single" w:sz="4" w:space="0" w:color="auto"/>
-            </w:tcBorders>
           </w:tcPr>
           <w:p>
             <w:pPr>
@@ -7290,9 +6979,6 @@
         <w:tc>
           <w:tcPr>
             <w:tcW w:w="689" w:type="dxa"/>
-            <w:tcBorders>
-              <w:bottom w:val="single" w:sz="4" w:space="0" w:color="auto"/>
-            </w:tcBorders>
           </w:tcPr>
           <w:p>
             <w:pPr>
@@ -7316,9 +7002,6 @@
         <w:tc>
           <w:tcPr>
             <w:tcW w:w="842" w:type="dxa"/>
-            <w:tcBorders>
-              <w:bottom w:val="single" w:sz="4" w:space="0" w:color="auto"/>
-            </w:tcBorders>
           </w:tcPr>
           <w:p>
             <w:pPr>
@@ -7346,9 +7029,6 @@
         <w:tc>
           <w:tcPr>
             <w:tcW w:w="923" w:type="dxa"/>
-            <w:tcBorders>
-              <w:bottom w:val="single" w:sz="4" w:space="0" w:color="auto"/>
-            </w:tcBorders>
           </w:tcPr>
           <w:p>
             <w:pPr>
@@ -7376,9 +7056,6 @@
         <w:tc>
           <w:tcPr>
             <w:tcW w:w="785" w:type="dxa"/>
-            <w:tcBorders>
-              <w:bottom w:val="single" w:sz="4" w:space="0" w:color="auto"/>
-            </w:tcBorders>
           </w:tcPr>
           <w:p>
             <w:pPr>
@@ -7407,10 +7084,6 @@
           <w:tcPr>
             <w:cnfStyle w:val="000100000000" w:firstRow="0" w:lastRow="0" w:firstColumn="0" w:lastColumn="1" w:oddVBand="0" w:evenVBand="0" w:oddHBand="0" w:evenHBand="0" w:firstRowFirstColumn="0" w:firstRowLastColumn="0" w:lastRowFirstColumn="0" w:lastRowLastColumn="0"/>
             <w:tcW w:w="932" w:type="dxa"/>
-            <w:tcBorders>
-              <w:bottom w:val="single" w:sz="4" w:space="0" w:color="auto"/>
-              <w:right w:val="single" w:sz="4" w:space="0" w:color="auto"/>
-            </w:tcBorders>
           </w:tcPr>
           <w:p>
             <w:pPr>
@@ -7447,10 +7120,6 @@
           <w:tcPr>
             <w:cnfStyle w:val="001000000000" w:firstRow="0" w:lastRow="0" w:firstColumn="1" w:lastColumn="0" w:oddVBand="0" w:evenVBand="0" w:oddHBand="0" w:evenHBand="0" w:firstRowFirstColumn="0" w:firstRowLastColumn="0" w:lastRowFirstColumn="0" w:lastRowLastColumn="0"/>
             <w:tcW w:w="1854" w:type="dxa"/>
-            <w:tcBorders>
-              <w:top w:val="single" w:sz="4" w:space="0" w:color="auto"/>
-              <w:left w:val="single" w:sz="4" w:space="0" w:color="auto"/>
-            </w:tcBorders>
           </w:tcPr>
           <w:p>
             <w:pPr>
@@ -7475,9 +7144,6 @@
         <w:tc>
           <w:tcPr>
             <w:tcW w:w="581" w:type="dxa"/>
-            <w:tcBorders>
-              <w:top w:val="single" w:sz="4" w:space="0" w:color="auto"/>
-            </w:tcBorders>
           </w:tcPr>
           <w:p>
             <w:pPr>
@@ -7501,9 +7167,6 @@
         <w:tc>
           <w:tcPr>
             <w:tcW w:w="642" w:type="dxa"/>
-            <w:tcBorders>
-              <w:top w:val="single" w:sz="4" w:space="0" w:color="auto"/>
-            </w:tcBorders>
           </w:tcPr>
           <w:p>
             <w:pPr>
@@ -7527,9 +7190,6 @@
         <w:tc>
           <w:tcPr>
             <w:tcW w:w="713" w:type="dxa"/>
-            <w:tcBorders>
-              <w:top w:val="single" w:sz="4" w:space="0" w:color="auto"/>
-            </w:tcBorders>
           </w:tcPr>
           <w:p>
             <w:pPr>
@@ -7553,9 +7213,6 @@
         <w:tc>
           <w:tcPr>
             <w:tcW w:w="738" w:type="dxa"/>
-            <w:tcBorders>
-              <w:top w:val="single" w:sz="4" w:space="0" w:color="auto"/>
-            </w:tcBorders>
           </w:tcPr>
           <w:p>
             <w:pPr>
@@ -7579,9 +7236,6 @@
         <w:tc>
           <w:tcPr>
             <w:tcW w:w="819" w:type="dxa"/>
-            <w:tcBorders>
-              <w:top w:val="single" w:sz="4" w:space="0" w:color="auto"/>
-            </w:tcBorders>
           </w:tcPr>
           <w:p>
             <w:pPr>
@@ -7605,9 +7259,6 @@
         <w:tc>
           <w:tcPr>
             <w:tcW w:w="764" w:type="dxa"/>
-            <w:tcBorders>
-              <w:top w:val="single" w:sz="4" w:space="0" w:color="auto"/>
-            </w:tcBorders>
           </w:tcPr>
           <w:p>
             <w:pPr>
@@ -7631,9 +7282,6 @@
         <w:tc>
           <w:tcPr>
             <w:tcW w:w="745" w:type="dxa"/>
-            <w:tcBorders>
-              <w:top w:val="single" w:sz="4" w:space="0" w:color="auto"/>
-            </w:tcBorders>
           </w:tcPr>
           <w:p>
             <w:pPr>
@@ -7657,9 +7305,6 @@
         <w:tc>
           <w:tcPr>
             <w:tcW w:w="826" w:type="dxa"/>
-            <w:tcBorders>
-              <w:top w:val="single" w:sz="4" w:space="0" w:color="auto"/>
-            </w:tcBorders>
           </w:tcPr>
           <w:p>
             <w:pPr>
@@ -7683,9 +7328,6 @@
         <w:tc>
           <w:tcPr>
             <w:tcW w:w="689" w:type="dxa"/>
-            <w:tcBorders>
-              <w:top w:val="single" w:sz="4" w:space="0" w:color="auto"/>
-            </w:tcBorders>
           </w:tcPr>
           <w:p>
             <w:pPr>
@@ -7709,9 +7351,6 @@
         <w:tc>
           <w:tcPr>
             <w:tcW w:w="842" w:type="dxa"/>
-            <w:tcBorders>
-              <w:top w:val="single" w:sz="4" w:space="0" w:color="auto"/>
-            </w:tcBorders>
           </w:tcPr>
           <w:p>
             <w:pPr>
@@ -7739,9 +7378,6 @@
         <w:tc>
           <w:tcPr>
             <w:tcW w:w="923" w:type="dxa"/>
-            <w:tcBorders>
-              <w:top w:val="single" w:sz="4" w:space="0" w:color="auto"/>
-            </w:tcBorders>
           </w:tcPr>
           <w:p>
             <w:pPr>
@@ -7769,9 +7405,6 @@
         <w:tc>
           <w:tcPr>
             <w:tcW w:w="785" w:type="dxa"/>
-            <w:tcBorders>
-              <w:top w:val="single" w:sz="4" w:space="0" w:color="auto"/>
-            </w:tcBorders>
           </w:tcPr>
           <w:p>
             <w:pPr>
@@ -7800,10 +7433,6 @@
           <w:tcPr>
             <w:cnfStyle w:val="000100000000" w:firstRow="0" w:lastRow="0" w:firstColumn="0" w:lastColumn="1" w:oddVBand="0" w:evenVBand="0" w:oddHBand="0" w:evenHBand="0" w:firstRowFirstColumn="0" w:firstRowLastColumn="0" w:lastRowFirstColumn="0" w:lastRowLastColumn="0"/>
             <w:tcW w:w="932" w:type="dxa"/>
-            <w:tcBorders>
-              <w:top w:val="single" w:sz="4" w:space="0" w:color="auto"/>
-              <w:right w:val="single" w:sz="4" w:space="0" w:color="auto"/>
-            </w:tcBorders>
           </w:tcPr>
           <w:p>
             <w:pPr>
@@ -7829,9 +7458,6 @@
           <w:tcPr>
             <w:cnfStyle w:val="001000000000" w:firstRow="0" w:lastRow="0" w:firstColumn="1" w:lastColumn="0" w:oddVBand="0" w:evenVBand="0" w:oddHBand="0" w:evenHBand="0" w:firstRowFirstColumn="0" w:firstRowLastColumn="0" w:lastRowFirstColumn="0" w:lastRowLastColumn="0"/>
             <w:tcW w:w="1854" w:type="dxa"/>
-            <w:tcBorders>
-              <w:left w:val="single" w:sz="4" w:space="0" w:color="auto"/>
-            </w:tcBorders>
           </w:tcPr>
           <w:p>
             <w:pPr>
@@ -8145,9 +7771,6 @@
           <w:tcPr>
             <w:cnfStyle w:val="000100000000" w:firstRow="0" w:lastRow="0" w:firstColumn="0" w:lastColumn="1" w:oddVBand="0" w:evenVBand="0" w:oddHBand="0" w:evenHBand="0" w:firstRowFirstColumn="0" w:firstRowLastColumn="0" w:lastRowFirstColumn="0" w:lastRowLastColumn="0"/>
             <w:tcW w:w="932" w:type="dxa"/>
-            <w:tcBorders>
-              <w:right w:val="single" w:sz="4" w:space="0" w:color="auto"/>
-            </w:tcBorders>
           </w:tcPr>
           <w:p>
             <w:pPr>
@@ -8176,9 +7799,6 @@
           <w:tcPr>
             <w:cnfStyle w:val="001000000000" w:firstRow="0" w:lastRow="0" w:firstColumn="1" w:lastColumn="0" w:oddVBand="0" w:evenVBand="0" w:oddHBand="0" w:evenHBand="0" w:firstRowFirstColumn="0" w:firstRowLastColumn="0" w:lastRowFirstColumn="0" w:lastRowLastColumn="0"/>
             <w:tcW w:w="1854" w:type="dxa"/>
-            <w:tcBorders>
-              <w:left w:val="single" w:sz="4" w:space="0" w:color="auto"/>
-            </w:tcBorders>
           </w:tcPr>
           <w:p>
             <w:pPr>
@@ -8492,9 +8112,6 @@
           <w:tcPr>
             <w:cnfStyle w:val="000100000000" w:firstRow="0" w:lastRow="0" w:firstColumn="0" w:lastColumn="1" w:oddVBand="0" w:evenVBand="0" w:oddHBand="0" w:evenHBand="0" w:firstRowFirstColumn="0" w:firstRowLastColumn="0" w:lastRowFirstColumn="0" w:lastRowLastColumn="0"/>
             <w:tcW w:w="932" w:type="dxa"/>
-            <w:tcBorders>
-              <w:right w:val="single" w:sz="4" w:space="0" w:color="auto"/>
-            </w:tcBorders>
           </w:tcPr>
           <w:p>
             <w:pPr>
@@ -8520,10 +8137,6 @@
           <w:tcPr>
             <w:cnfStyle w:val="001000000000" w:firstRow="0" w:lastRow="0" w:firstColumn="1" w:lastColumn="0" w:oddVBand="0" w:evenVBand="0" w:oddHBand="0" w:evenHBand="0" w:firstRowFirstColumn="0" w:firstRowLastColumn="0" w:lastRowFirstColumn="0" w:lastRowLastColumn="0"/>
             <w:tcW w:w="1854" w:type="dxa"/>
-            <w:tcBorders>
-              <w:left w:val="single" w:sz="4" w:space="0" w:color="auto"/>
-              <w:bottom w:val="single" w:sz="4" w:space="0" w:color="auto"/>
-            </w:tcBorders>
           </w:tcPr>
           <w:p>
             <w:pPr>
@@ -8548,9 +8161,6 @@
         <w:tc>
           <w:tcPr>
             <w:tcW w:w="581" w:type="dxa"/>
-            <w:tcBorders>
-              <w:bottom w:val="single" w:sz="4" w:space="0" w:color="auto"/>
-            </w:tcBorders>
           </w:tcPr>
           <w:p>
             <w:pPr>
@@ -8574,9 +8184,6 @@
         <w:tc>
           <w:tcPr>
             <w:tcW w:w="642" w:type="dxa"/>
-            <w:tcBorders>
-              <w:bottom w:val="single" w:sz="4" w:space="0" w:color="auto"/>
-            </w:tcBorders>
           </w:tcPr>
           <w:p>
             <w:pPr>
@@ -8600,9 +8207,6 @@
         <w:tc>
           <w:tcPr>
             <w:tcW w:w="713" w:type="dxa"/>
-            <w:tcBorders>
-              <w:bottom w:val="single" w:sz="4" w:space="0" w:color="auto"/>
-            </w:tcBorders>
           </w:tcPr>
           <w:p>
             <w:pPr>
@@ -8626,9 +8230,6 @@
         <w:tc>
           <w:tcPr>
             <w:tcW w:w="738" w:type="dxa"/>
-            <w:tcBorders>
-              <w:bottom w:val="single" w:sz="4" w:space="0" w:color="auto"/>
-            </w:tcBorders>
           </w:tcPr>
           <w:p>
             <w:pPr>
@@ -8652,9 +8253,6 @@
         <w:tc>
           <w:tcPr>
             <w:tcW w:w="819" w:type="dxa"/>
-            <w:tcBorders>
-              <w:bottom w:val="single" w:sz="4" w:space="0" w:color="auto"/>
-            </w:tcBorders>
           </w:tcPr>
           <w:p>
             <w:pPr>
@@ -8678,9 +8276,6 @@
         <w:tc>
           <w:tcPr>
             <w:tcW w:w="764" w:type="dxa"/>
-            <w:tcBorders>
-              <w:bottom w:val="single" w:sz="4" w:space="0" w:color="auto"/>
-            </w:tcBorders>
           </w:tcPr>
           <w:p>
             <w:pPr>
@@ -8704,9 +8299,6 @@
         <w:tc>
           <w:tcPr>
             <w:tcW w:w="745" w:type="dxa"/>
-            <w:tcBorders>
-              <w:bottom w:val="single" w:sz="4" w:space="0" w:color="auto"/>
-            </w:tcBorders>
           </w:tcPr>
           <w:p>
             <w:pPr>
@@ -8730,9 +8322,6 @@
         <w:tc>
           <w:tcPr>
             <w:tcW w:w="826" w:type="dxa"/>
-            <w:tcBorders>
-              <w:bottom w:val="single" w:sz="4" w:space="0" w:color="auto"/>
-            </w:tcBorders>
           </w:tcPr>
           <w:p>
             <w:pPr>
@@ -8756,9 +8345,6 @@
         <w:tc>
           <w:tcPr>
             <w:tcW w:w="689" w:type="dxa"/>
-            <w:tcBorders>
-              <w:bottom w:val="single" w:sz="4" w:space="0" w:color="auto"/>
-            </w:tcBorders>
           </w:tcPr>
           <w:p>
             <w:pPr>
@@ -8782,9 +8368,6 @@
         <w:tc>
           <w:tcPr>
             <w:tcW w:w="842" w:type="dxa"/>
-            <w:tcBorders>
-              <w:bottom w:val="single" w:sz="4" w:space="0" w:color="auto"/>
-            </w:tcBorders>
           </w:tcPr>
           <w:p>
             <w:pPr>
@@ -8812,9 +8395,6 @@
         <w:tc>
           <w:tcPr>
             <w:tcW w:w="923" w:type="dxa"/>
-            <w:tcBorders>
-              <w:bottom w:val="single" w:sz="4" w:space="0" w:color="auto"/>
-            </w:tcBorders>
           </w:tcPr>
           <w:p>
             <w:pPr>
@@ -8842,9 +8422,6 @@
         <w:tc>
           <w:tcPr>
             <w:tcW w:w="785" w:type="dxa"/>
-            <w:tcBorders>
-              <w:bottom w:val="single" w:sz="4" w:space="0" w:color="auto"/>
-            </w:tcBorders>
           </w:tcPr>
           <w:p>
             <w:pPr>
@@ -8873,10 +8450,6 @@
           <w:tcPr>
             <w:cnfStyle w:val="000100000000" w:firstRow="0" w:lastRow="0" w:firstColumn="0" w:lastColumn="1" w:oddVBand="0" w:evenVBand="0" w:oddHBand="0" w:evenHBand="0" w:firstRowFirstColumn="0" w:firstRowLastColumn="0" w:lastRowFirstColumn="0" w:lastRowLastColumn="0"/>
             <w:tcW w:w="932" w:type="dxa"/>
-            <w:tcBorders>
-              <w:bottom w:val="single" w:sz="4" w:space="0" w:color="auto"/>
-              <w:right w:val="single" w:sz="4" w:space="0" w:color="auto"/>
-            </w:tcBorders>
           </w:tcPr>
           <w:p>
             <w:pPr>
@@ -8905,10 +8478,6 @@
           <w:tcPr>
             <w:cnfStyle w:val="001000000000" w:firstRow="0" w:lastRow="0" w:firstColumn="1" w:lastColumn="0" w:oddVBand="0" w:evenVBand="0" w:oddHBand="0" w:evenHBand="0" w:firstRowFirstColumn="0" w:firstRowLastColumn="0" w:lastRowFirstColumn="0" w:lastRowLastColumn="0"/>
             <w:tcW w:w="1854" w:type="dxa"/>
-            <w:tcBorders>
-              <w:top w:val="single" w:sz="4" w:space="0" w:color="auto"/>
-              <w:left w:val="single" w:sz="4" w:space="0" w:color="auto"/>
-            </w:tcBorders>
           </w:tcPr>
           <w:p>
             <w:pPr>
@@ -8933,9 +8502,6 @@
         <w:tc>
           <w:tcPr>
             <w:tcW w:w="581" w:type="dxa"/>
-            <w:tcBorders>
-              <w:top w:val="single" w:sz="4" w:space="0" w:color="auto"/>
-            </w:tcBorders>
           </w:tcPr>
           <w:p>
             <w:pPr>
@@ -8959,9 +8525,6 @@
         <w:tc>
           <w:tcPr>
             <w:tcW w:w="642" w:type="dxa"/>
-            <w:tcBorders>
-              <w:top w:val="single" w:sz="4" w:space="0" w:color="auto"/>
-            </w:tcBorders>
           </w:tcPr>
           <w:p>
             <w:pPr>
@@ -8985,9 +8548,6 @@
         <w:tc>
           <w:tcPr>
             <w:tcW w:w="713" w:type="dxa"/>
-            <w:tcBorders>
-              <w:top w:val="single" w:sz="4" w:space="0" w:color="auto"/>
-            </w:tcBorders>
           </w:tcPr>
           <w:p>
             <w:pPr>
@@ -9011,9 +8571,6 @@
         <w:tc>
           <w:tcPr>
             <w:tcW w:w="738" w:type="dxa"/>
-            <w:tcBorders>
-              <w:top w:val="single" w:sz="4" w:space="0" w:color="auto"/>
-            </w:tcBorders>
           </w:tcPr>
           <w:p>
             <w:pPr>
@@ -9037,9 +8594,6 @@
         <w:tc>
           <w:tcPr>
             <w:tcW w:w="819" w:type="dxa"/>
-            <w:tcBorders>
-              <w:top w:val="single" w:sz="4" w:space="0" w:color="auto"/>
-            </w:tcBorders>
           </w:tcPr>
           <w:p>
             <w:pPr>
@@ -9063,9 +8617,6 @@
         <w:tc>
           <w:tcPr>
             <w:tcW w:w="764" w:type="dxa"/>
-            <w:tcBorders>
-              <w:top w:val="single" w:sz="4" w:space="0" w:color="auto"/>
-            </w:tcBorders>
           </w:tcPr>
           <w:p>
             <w:pPr>
@@ -9089,9 +8640,6 @@
         <w:tc>
           <w:tcPr>
             <w:tcW w:w="745" w:type="dxa"/>
-            <w:tcBorders>
-              <w:top w:val="single" w:sz="4" w:space="0" w:color="auto"/>
-            </w:tcBorders>
           </w:tcPr>
           <w:p>
             <w:pPr>
@@ -9115,9 +8663,6 @@
         <w:tc>
           <w:tcPr>
             <w:tcW w:w="826" w:type="dxa"/>
-            <w:tcBorders>
-              <w:top w:val="single" w:sz="4" w:space="0" w:color="auto"/>
-            </w:tcBorders>
           </w:tcPr>
           <w:p>
             <w:pPr>
@@ -9141,9 +8686,6 @@
         <w:tc>
           <w:tcPr>
             <w:tcW w:w="689" w:type="dxa"/>
-            <w:tcBorders>
-              <w:top w:val="single" w:sz="4" w:space="0" w:color="auto"/>
-            </w:tcBorders>
           </w:tcPr>
           <w:p>
             <w:pPr>
@@ -9167,9 +8709,6 @@
         <w:tc>
           <w:tcPr>
             <w:tcW w:w="842" w:type="dxa"/>
-            <w:tcBorders>
-              <w:top w:val="single" w:sz="4" w:space="0" w:color="auto"/>
-            </w:tcBorders>
           </w:tcPr>
           <w:p>
             <w:pPr>
@@ -9197,9 +8736,6 @@
         <w:tc>
           <w:tcPr>
             <w:tcW w:w="923" w:type="dxa"/>
-            <w:tcBorders>
-              <w:top w:val="single" w:sz="4" w:space="0" w:color="auto"/>
-            </w:tcBorders>
           </w:tcPr>
           <w:p>
             <w:pPr>
@@ -9227,9 +8763,6 @@
         <w:tc>
           <w:tcPr>
             <w:tcW w:w="785" w:type="dxa"/>
-            <w:tcBorders>
-              <w:top w:val="single" w:sz="4" w:space="0" w:color="auto"/>
-            </w:tcBorders>
           </w:tcPr>
           <w:p>
             <w:pPr>
@@ -9258,10 +8791,6 @@
           <w:tcPr>
             <w:cnfStyle w:val="000100000000" w:firstRow="0" w:lastRow="0" w:firstColumn="0" w:lastColumn="1" w:oddVBand="0" w:evenVBand="0" w:oddHBand="0" w:evenHBand="0" w:firstRowFirstColumn="0" w:firstRowLastColumn="0" w:lastRowFirstColumn="0" w:lastRowLastColumn="0"/>
             <w:tcW w:w="932" w:type="dxa"/>
-            <w:tcBorders>
-              <w:top w:val="single" w:sz="4" w:space="0" w:color="auto"/>
-              <w:right w:val="single" w:sz="4" w:space="0" w:color="auto"/>
-            </w:tcBorders>
           </w:tcPr>
           <w:p>
             <w:pPr>
@@ -9295,9 +8824,6 @@
           <w:tcPr>
             <w:cnfStyle w:val="001000000000" w:firstRow="0" w:lastRow="0" w:firstColumn="1" w:lastColumn="0" w:oddVBand="0" w:evenVBand="0" w:oddHBand="0" w:evenHBand="0" w:firstRowFirstColumn="0" w:firstRowLastColumn="0" w:lastRowFirstColumn="0" w:lastRowLastColumn="0"/>
             <w:tcW w:w="1854" w:type="dxa"/>
-            <w:tcBorders>
-              <w:left w:val="single" w:sz="4" w:space="0" w:color="auto"/>
-            </w:tcBorders>
           </w:tcPr>
           <w:p>
             <w:pPr>
@@ -9611,9 +9137,6 @@
           <w:tcPr>
             <w:cnfStyle w:val="000100000000" w:firstRow="0" w:lastRow="0" w:firstColumn="0" w:lastColumn="1" w:oddVBand="0" w:evenVBand="0" w:oddHBand="0" w:evenHBand="0" w:firstRowFirstColumn="0" w:firstRowLastColumn="0" w:lastRowFirstColumn="0" w:lastRowLastColumn="0"/>
             <w:tcW w:w="932" w:type="dxa"/>
-            <w:tcBorders>
-              <w:right w:val="single" w:sz="4" w:space="0" w:color="auto"/>
-            </w:tcBorders>
           </w:tcPr>
           <w:p>
             <w:pPr>
@@ -9650,9 +9173,6 @@
           <w:tcPr>
             <w:cnfStyle w:val="001000000000" w:firstRow="0" w:lastRow="0" w:firstColumn="1" w:lastColumn="0" w:oddVBand="0" w:evenVBand="0" w:oddHBand="0" w:evenHBand="0" w:firstRowFirstColumn="0" w:firstRowLastColumn="0" w:lastRowFirstColumn="0" w:lastRowLastColumn="0"/>
             <w:tcW w:w="1854" w:type="dxa"/>
-            <w:tcBorders>
-              <w:left w:val="single" w:sz="4" w:space="0" w:color="auto"/>
-            </w:tcBorders>
           </w:tcPr>
           <w:p>
             <w:pPr>
@@ -9966,9 +9486,6 @@
           <w:tcPr>
             <w:cnfStyle w:val="000100000000" w:firstRow="0" w:lastRow="0" w:firstColumn="0" w:lastColumn="1" w:oddVBand="0" w:evenVBand="0" w:oddHBand="0" w:evenHBand="0" w:firstRowFirstColumn="0" w:firstRowLastColumn="0" w:lastRowFirstColumn="0" w:lastRowLastColumn="0"/>
             <w:tcW w:w="932" w:type="dxa"/>
-            <w:tcBorders>
-              <w:right w:val="single" w:sz="4" w:space="0" w:color="auto"/>
-            </w:tcBorders>
           </w:tcPr>
           <w:p>
             <w:pPr>
@@ -10002,10 +9519,6 @@
           <w:tcPr>
             <w:cnfStyle w:val="001000000000" w:firstRow="0" w:lastRow="0" w:firstColumn="1" w:lastColumn="0" w:oddVBand="0" w:evenVBand="0" w:oddHBand="0" w:evenHBand="0" w:firstRowFirstColumn="0" w:firstRowLastColumn="0" w:lastRowFirstColumn="0" w:lastRowLastColumn="0"/>
             <w:tcW w:w="1854" w:type="dxa"/>
-            <w:tcBorders>
-              <w:left w:val="single" w:sz="4" w:space="0" w:color="auto"/>
-              <w:bottom w:val="single" w:sz="4" w:space="0" w:color="auto"/>
-            </w:tcBorders>
           </w:tcPr>
           <w:p>
             <w:pPr>
@@ -10030,9 +9543,6 @@
         <w:tc>
           <w:tcPr>
             <w:tcW w:w="581" w:type="dxa"/>
-            <w:tcBorders>
-              <w:bottom w:val="single" w:sz="4" w:space="0" w:color="auto"/>
-            </w:tcBorders>
           </w:tcPr>
           <w:p>
             <w:pPr>
@@ -10056,9 +9566,6 @@
         <w:tc>
           <w:tcPr>
             <w:tcW w:w="642" w:type="dxa"/>
-            <w:tcBorders>
-              <w:bottom w:val="single" w:sz="4" w:space="0" w:color="auto"/>
-            </w:tcBorders>
           </w:tcPr>
           <w:p>
             <w:pPr>
@@ -10082,9 +9589,6 @@
         <w:tc>
           <w:tcPr>
             <w:tcW w:w="713" w:type="dxa"/>
-            <w:tcBorders>
-              <w:bottom w:val="single" w:sz="4" w:space="0" w:color="auto"/>
-            </w:tcBorders>
           </w:tcPr>
           <w:p>
             <w:pPr>
@@ -10108,9 +9612,6 @@
         <w:tc>
           <w:tcPr>
             <w:tcW w:w="738" w:type="dxa"/>
-            <w:tcBorders>
-              <w:bottom w:val="single" w:sz="4" w:space="0" w:color="auto"/>
-            </w:tcBorders>
           </w:tcPr>
           <w:p>
             <w:pPr>
@@ -10134,9 +9635,6 @@
         <w:tc>
           <w:tcPr>
             <w:tcW w:w="819" w:type="dxa"/>
-            <w:tcBorders>
-              <w:bottom w:val="single" w:sz="4" w:space="0" w:color="auto"/>
-            </w:tcBorders>
           </w:tcPr>
           <w:p>
             <w:pPr>
@@ -10160,9 +9658,6 @@
         <w:tc>
           <w:tcPr>
             <w:tcW w:w="764" w:type="dxa"/>
-            <w:tcBorders>
-              <w:bottom w:val="single" w:sz="4" w:space="0" w:color="auto"/>
-            </w:tcBorders>
           </w:tcPr>
           <w:p>
             <w:pPr>
@@ -10186,9 +9681,6 @@
         <w:tc>
           <w:tcPr>
             <w:tcW w:w="745" w:type="dxa"/>
-            <w:tcBorders>
-              <w:bottom w:val="single" w:sz="4" w:space="0" w:color="auto"/>
-            </w:tcBorders>
           </w:tcPr>
           <w:p>
             <w:pPr>
@@ -10212,9 +9704,6 @@
         <w:tc>
           <w:tcPr>
             <w:tcW w:w="826" w:type="dxa"/>
-            <w:tcBorders>
-              <w:bottom w:val="single" w:sz="4" w:space="0" w:color="auto"/>
-            </w:tcBorders>
           </w:tcPr>
           <w:p>
             <w:pPr>
@@ -10238,9 +9727,6 @@
         <w:tc>
           <w:tcPr>
             <w:tcW w:w="689" w:type="dxa"/>
-            <w:tcBorders>
-              <w:bottom w:val="single" w:sz="4" w:space="0" w:color="auto"/>
-            </w:tcBorders>
           </w:tcPr>
           <w:p>
             <w:pPr>
@@ -10264,9 +9750,6 @@
         <w:tc>
           <w:tcPr>
             <w:tcW w:w="842" w:type="dxa"/>
-            <w:tcBorders>
-              <w:bottom w:val="single" w:sz="4" w:space="0" w:color="auto"/>
-            </w:tcBorders>
           </w:tcPr>
           <w:p>
             <w:pPr>
@@ -10294,9 +9777,6 @@
         <w:tc>
           <w:tcPr>
             <w:tcW w:w="923" w:type="dxa"/>
-            <w:tcBorders>
-              <w:bottom w:val="single" w:sz="4" w:space="0" w:color="auto"/>
-            </w:tcBorders>
           </w:tcPr>
           <w:p>
             <w:pPr>
@@ -10324,9 +9804,6 @@
         <w:tc>
           <w:tcPr>
             <w:tcW w:w="785" w:type="dxa"/>
-            <w:tcBorders>
-              <w:bottom w:val="single" w:sz="4" w:space="0" w:color="auto"/>
-            </w:tcBorders>
           </w:tcPr>
           <w:p>
             <w:pPr>
@@ -10355,10 +9832,6 @@
           <w:tcPr>
             <w:cnfStyle w:val="000100000000" w:firstRow="0" w:lastRow="0" w:firstColumn="0" w:lastColumn="1" w:oddVBand="0" w:evenVBand="0" w:oddHBand="0" w:evenHBand="0" w:firstRowFirstColumn="0" w:firstRowLastColumn="0" w:lastRowFirstColumn="0" w:lastRowLastColumn="0"/>
             <w:tcW w:w="932" w:type="dxa"/>
-            <w:tcBorders>
-              <w:bottom w:val="single" w:sz="4" w:space="0" w:color="auto"/>
-              <w:right w:val="single" w:sz="4" w:space="0" w:color="auto"/>
-            </w:tcBorders>
           </w:tcPr>
           <w:p>
             <w:pPr>
@@ -10395,10 +9868,6 @@
           <w:tcPr>
             <w:cnfStyle w:val="001000000000" w:firstRow="0" w:lastRow="0" w:firstColumn="1" w:lastColumn="0" w:oddVBand="0" w:evenVBand="0" w:oddHBand="0" w:evenHBand="0" w:firstRowFirstColumn="0" w:firstRowLastColumn="0" w:lastRowFirstColumn="0" w:lastRowLastColumn="0"/>
             <w:tcW w:w="1854" w:type="dxa"/>
-            <w:tcBorders>
-              <w:top w:val="single" w:sz="4" w:space="0" w:color="auto"/>
-              <w:left w:val="single" w:sz="4" w:space="0" w:color="auto"/>
-            </w:tcBorders>
           </w:tcPr>
           <w:p>
             <w:pPr>
@@ -10423,9 +9892,6 @@
         <w:tc>
           <w:tcPr>
             <w:tcW w:w="581" w:type="dxa"/>
-            <w:tcBorders>
-              <w:top w:val="single" w:sz="4" w:space="0" w:color="auto"/>
-            </w:tcBorders>
           </w:tcPr>
           <w:p>
             <w:pPr>
@@ -10449,9 +9915,6 @@
         <w:tc>
           <w:tcPr>
             <w:tcW w:w="642" w:type="dxa"/>
-            <w:tcBorders>
-              <w:top w:val="single" w:sz="4" w:space="0" w:color="auto"/>
-            </w:tcBorders>
           </w:tcPr>
           <w:p>
             <w:pPr>
@@ -10475,9 +9938,6 @@
         <w:tc>
           <w:tcPr>
             <w:tcW w:w="713" w:type="dxa"/>
-            <w:tcBorders>
-              <w:top w:val="single" w:sz="4" w:space="0" w:color="auto"/>
-            </w:tcBorders>
           </w:tcPr>
           <w:p>
             <w:pPr>
@@ -10501,9 +9961,6 @@
         <w:tc>
           <w:tcPr>
             <w:tcW w:w="738" w:type="dxa"/>
-            <w:tcBorders>
-              <w:top w:val="single" w:sz="4" w:space="0" w:color="auto"/>
-            </w:tcBorders>
           </w:tcPr>
           <w:p>
             <w:pPr>
@@ -10527,9 +9984,6 @@
         <w:tc>
           <w:tcPr>
             <w:tcW w:w="819" w:type="dxa"/>
-            <w:tcBorders>
-              <w:top w:val="single" w:sz="4" w:space="0" w:color="auto"/>
-            </w:tcBorders>
           </w:tcPr>
           <w:p>
             <w:pPr>
@@ -10553,9 +10007,6 @@
         <w:tc>
           <w:tcPr>
             <w:tcW w:w="764" w:type="dxa"/>
-            <w:tcBorders>
-              <w:top w:val="single" w:sz="4" w:space="0" w:color="auto"/>
-            </w:tcBorders>
           </w:tcPr>
           <w:p>
             <w:pPr>
@@ -10579,9 +10030,6 @@
         <w:tc>
           <w:tcPr>
             <w:tcW w:w="745" w:type="dxa"/>
-            <w:tcBorders>
-              <w:top w:val="single" w:sz="4" w:space="0" w:color="auto"/>
-            </w:tcBorders>
           </w:tcPr>
           <w:p>
             <w:pPr>
@@ -10605,9 +10053,6 @@
         <w:tc>
           <w:tcPr>
             <w:tcW w:w="826" w:type="dxa"/>
-            <w:tcBorders>
-              <w:top w:val="single" w:sz="4" w:space="0" w:color="auto"/>
-            </w:tcBorders>
           </w:tcPr>
           <w:p>
             <w:pPr>
@@ -10631,9 +10076,6 @@
         <w:tc>
           <w:tcPr>
             <w:tcW w:w="689" w:type="dxa"/>
-            <w:tcBorders>
-              <w:top w:val="single" w:sz="4" w:space="0" w:color="auto"/>
-            </w:tcBorders>
           </w:tcPr>
           <w:p>
             <w:pPr>
@@ -10657,9 +10099,6 @@
         <w:tc>
           <w:tcPr>
             <w:tcW w:w="842" w:type="dxa"/>
-            <w:tcBorders>
-              <w:top w:val="single" w:sz="4" w:space="0" w:color="auto"/>
-            </w:tcBorders>
           </w:tcPr>
           <w:p>
             <w:pPr>
@@ -10687,9 +10126,6 @@
         <w:tc>
           <w:tcPr>
             <w:tcW w:w="923" w:type="dxa"/>
-            <w:tcBorders>
-              <w:top w:val="single" w:sz="4" w:space="0" w:color="auto"/>
-            </w:tcBorders>
           </w:tcPr>
           <w:p>
             <w:pPr>
@@ -10717,9 +10153,6 @@
         <w:tc>
           <w:tcPr>
             <w:tcW w:w="785" w:type="dxa"/>
-            <w:tcBorders>
-              <w:top w:val="single" w:sz="4" w:space="0" w:color="auto"/>
-            </w:tcBorders>
           </w:tcPr>
           <w:p>
             <w:pPr>
@@ -10748,10 +10181,6 @@
           <w:tcPr>
             <w:cnfStyle w:val="000100000000" w:firstRow="0" w:lastRow="0" w:firstColumn="0" w:lastColumn="1" w:oddVBand="0" w:evenVBand="0" w:oddHBand="0" w:evenHBand="0" w:firstRowFirstColumn="0" w:firstRowLastColumn="0" w:lastRowFirstColumn="0" w:lastRowLastColumn="0"/>
             <w:tcW w:w="932" w:type="dxa"/>
-            <w:tcBorders>
-              <w:top w:val="single" w:sz="4" w:space="0" w:color="auto"/>
-              <w:right w:val="single" w:sz="4" w:space="0" w:color="auto"/>
-            </w:tcBorders>
           </w:tcPr>
           <w:p>
             <w:pPr>
@@ -10777,9 +10206,6 @@
           <w:tcPr>
             <w:cnfStyle w:val="001000000000" w:firstRow="0" w:lastRow="0" w:firstColumn="1" w:lastColumn="0" w:oddVBand="0" w:evenVBand="0" w:oddHBand="0" w:evenHBand="0" w:firstRowFirstColumn="0" w:firstRowLastColumn="0" w:lastRowFirstColumn="0" w:lastRowLastColumn="0"/>
             <w:tcW w:w="1854" w:type="dxa"/>
-            <w:tcBorders>
-              <w:left w:val="single" w:sz="4" w:space="0" w:color="auto"/>
-            </w:tcBorders>
           </w:tcPr>
           <w:p>
             <w:pPr>
@@ -11093,9 +10519,6 @@
           <w:tcPr>
             <w:cnfStyle w:val="000100000000" w:firstRow="0" w:lastRow="0" w:firstColumn="0" w:lastColumn="1" w:oddVBand="0" w:evenVBand="0" w:oddHBand="0" w:evenHBand="0" w:firstRowFirstColumn="0" w:firstRowLastColumn="0" w:lastRowFirstColumn="0" w:lastRowLastColumn="0"/>
             <w:tcW w:w="932" w:type="dxa"/>
-            <w:tcBorders>
-              <w:right w:val="single" w:sz="4" w:space="0" w:color="auto"/>
-            </w:tcBorders>
           </w:tcPr>
           <w:p>
             <w:pPr>
@@ -11124,9 +10547,6 @@
           <w:tcPr>
             <w:cnfStyle w:val="001000000000" w:firstRow="0" w:lastRow="0" w:firstColumn="1" w:lastColumn="0" w:oddVBand="0" w:evenVBand="0" w:oddHBand="0" w:evenHBand="0" w:firstRowFirstColumn="0" w:firstRowLastColumn="0" w:lastRowFirstColumn="0" w:lastRowLastColumn="0"/>
             <w:tcW w:w="1854" w:type="dxa"/>
-            <w:tcBorders>
-              <w:left w:val="single" w:sz="4" w:space="0" w:color="auto"/>
-            </w:tcBorders>
           </w:tcPr>
           <w:p>
             <w:pPr>
@@ -11440,9 +10860,6 @@
           <w:tcPr>
             <w:cnfStyle w:val="000100000000" w:firstRow="0" w:lastRow="0" w:firstColumn="0" w:lastColumn="1" w:oddVBand="0" w:evenVBand="0" w:oddHBand="0" w:evenHBand="0" w:firstRowFirstColumn="0" w:firstRowLastColumn="0" w:lastRowFirstColumn="0" w:lastRowLastColumn="0"/>
             <w:tcW w:w="932" w:type="dxa"/>
-            <w:tcBorders>
-              <w:right w:val="single" w:sz="4" w:space="0" w:color="auto"/>
-            </w:tcBorders>
           </w:tcPr>
           <w:p>
             <w:pPr>
@@ -11468,10 +10885,6 @@
           <w:tcPr>
             <w:cnfStyle w:val="001000000000" w:firstRow="0" w:lastRow="0" w:firstColumn="1" w:lastColumn="0" w:oddVBand="0" w:evenVBand="0" w:oddHBand="0" w:evenHBand="0" w:firstRowFirstColumn="0" w:firstRowLastColumn="0" w:lastRowFirstColumn="0" w:lastRowLastColumn="0"/>
             <w:tcW w:w="1854" w:type="dxa"/>
-            <w:tcBorders>
-              <w:left w:val="single" w:sz="4" w:space="0" w:color="auto"/>
-              <w:bottom w:val="single" w:sz="4" w:space="0" w:color="auto"/>
-            </w:tcBorders>
           </w:tcPr>
           <w:p>
             <w:pPr>
@@ -11496,9 +10909,6 @@
         <w:tc>
           <w:tcPr>
             <w:tcW w:w="581" w:type="dxa"/>
-            <w:tcBorders>
-              <w:bottom w:val="single" w:sz="4" w:space="0" w:color="auto"/>
-            </w:tcBorders>
           </w:tcPr>
           <w:p>
             <w:pPr>
@@ -11522,9 +10932,6 @@
         <w:tc>
           <w:tcPr>
             <w:tcW w:w="642" w:type="dxa"/>
-            <w:tcBorders>
-              <w:bottom w:val="single" w:sz="4" w:space="0" w:color="auto"/>
-            </w:tcBorders>
           </w:tcPr>
           <w:p>
             <w:pPr>
@@ -11548,9 +10955,6 @@
         <w:tc>
           <w:tcPr>
             <w:tcW w:w="713" w:type="dxa"/>
-            <w:tcBorders>
-              <w:bottom w:val="single" w:sz="4" w:space="0" w:color="auto"/>
-            </w:tcBorders>
           </w:tcPr>
           <w:p>
             <w:pPr>
@@ -11574,9 +10978,6 @@
         <w:tc>
           <w:tcPr>
             <w:tcW w:w="738" w:type="dxa"/>
-            <w:tcBorders>
-              <w:bottom w:val="single" w:sz="4" w:space="0" w:color="auto"/>
-            </w:tcBorders>
           </w:tcPr>
           <w:p>
             <w:pPr>
@@ -11600,9 +11001,6 @@
         <w:tc>
           <w:tcPr>
             <w:tcW w:w="819" w:type="dxa"/>
-            <w:tcBorders>
-              <w:bottom w:val="single" w:sz="4" w:space="0" w:color="auto"/>
-            </w:tcBorders>
           </w:tcPr>
           <w:p>
             <w:pPr>
@@ -11626,9 +11024,6 @@
         <w:tc>
           <w:tcPr>
             <w:tcW w:w="764" w:type="dxa"/>
-            <w:tcBorders>
-              <w:bottom w:val="single" w:sz="4" w:space="0" w:color="auto"/>
-            </w:tcBorders>
           </w:tcPr>
           <w:p>
             <w:pPr>
@@ -11652,9 +11047,6 @@
         <w:tc>
           <w:tcPr>
             <w:tcW w:w="745" w:type="dxa"/>
-            <w:tcBorders>
-              <w:bottom w:val="single" w:sz="4" w:space="0" w:color="auto"/>
-            </w:tcBorders>
           </w:tcPr>
           <w:p>
             <w:pPr>
@@ -11678,9 +11070,6 @@
         <w:tc>
           <w:tcPr>
             <w:tcW w:w="826" w:type="dxa"/>
-            <w:tcBorders>
-              <w:bottom w:val="single" w:sz="4" w:space="0" w:color="auto"/>
-            </w:tcBorders>
           </w:tcPr>
           <w:p>
             <w:pPr>
@@ -11704,9 +11093,6 @@
         <w:tc>
           <w:tcPr>
             <w:tcW w:w="689" w:type="dxa"/>
-            <w:tcBorders>
-              <w:bottom w:val="single" w:sz="4" w:space="0" w:color="auto"/>
-            </w:tcBorders>
           </w:tcPr>
           <w:p>
             <w:pPr>
@@ -11730,9 +11116,6 @@
         <w:tc>
           <w:tcPr>
             <w:tcW w:w="842" w:type="dxa"/>
-            <w:tcBorders>
-              <w:bottom w:val="single" w:sz="4" w:space="0" w:color="auto"/>
-            </w:tcBorders>
           </w:tcPr>
           <w:p>
             <w:pPr>
@@ -11760,9 +11143,6 @@
         <w:tc>
           <w:tcPr>
             <w:tcW w:w="923" w:type="dxa"/>
-            <w:tcBorders>
-              <w:bottom w:val="single" w:sz="4" w:space="0" w:color="auto"/>
-            </w:tcBorders>
           </w:tcPr>
           <w:p>
             <w:pPr>
@@ -11790,9 +11170,6 @@
         <w:tc>
           <w:tcPr>
             <w:tcW w:w="785" w:type="dxa"/>
-            <w:tcBorders>
-              <w:bottom w:val="single" w:sz="4" w:space="0" w:color="auto"/>
-            </w:tcBorders>
           </w:tcPr>
           <w:p>
             <w:pPr>
@@ -11821,10 +11198,6 @@
           <w:tcPr>
             <w:cnfStyle w:val="000100000000" w:firstRow="0" w:lastRow="0" w:firstColumn="0" w:lastColumn="1" w:oddVBand="0" w:evenVBand="0" w:oddHBand="0" w:evenHBand="0" w:firstRowFirstColumn="0" w:firstRowLastColumn="0" w:lastRowFirstColumn="0" w:lastRowLastColumn="0"/>
             <w:tcW w:w="932" w:type="dxa"/>
-            <w:tcBorders>
-              <w:bottom w:val="single" w:sz="4" w:space="0" w:color="auto"/>
-              <w:right w:val="single" w:sz="4" w:space="0" w:color="auto"/>
-            </w:tcBorders>
           </w:tcPr>
           <w:p>
             <w:pPr>
@@ -11986,7 +11359,7 @@
           <w:sz w:val="24"/>
           <w:szCs w:val="32"/>
         </w:rPr>
-        <w:t xml:space="preserve"> This is as expected because DT models are known to be more complex for certain domains than NB models. When comparing the performance of topics classifiers, F1 metric is considered because it produces a high result when precision and recalled is balanced. This is true for the table above.</w:t>
+        <w:t xml:space="preserve"> This is as expected because DT models are known to be more complex for certain domains than NB models. When comparing the performance of topics classifiers, F1</w:t>
       </w:r>
       <w:r>
         <w:rPr>
@@ -11995,7 +11368,43 @@
           <w:sz w:val="24"/>
           <w:szCs w:val="32"/>
         </w:rPr>
-        <w:t xml:space="preserve"> The F1 scores show that in general NB models are better at classifying topics that DT models.</w:t>
+        <w:t>_MI (micro)</w:t>
+      </w:r>
+      <w:r>
+        <w:rPr>
+          <w:rStyle w:val="md-plain"/>
+          <w:rFonts w:ascii="Helvetica" w:hAnsi="Helvetica" w:cs="Helvetica"/>
+          <w:sz w:val="24"/>
+          <w:szCs w:val="32"/>
+        </w:rPr>
+        <w:t xml:space="preserve"> metric is considered because it produces a high result when precision and recalled is balanced. This is true for the table above.</w:t>
+      </w:r>
+      <w:r>
+        <w:rPr>
+          <w:rStyle w:val="md-plain"/>
+          <w:rFonts w:ascii="Helvetica" w:hAnsi="Helvetica" w:cs="Helvetica"/>
+          <w:sz w:val="24"/>
+          <w:szCs w:val="32"/>
+        </w:rPr>
+        <w:t xml:space="preserve"> </w:t>
+      </w:r>
+      <w:r>
+        <w:rPr>
+          <w:rStyle w:val="md-plain"/>
+          <w:rFonts w:ascii="Helvetica" w:hAnsi="Helvetica" w:cs="Helvetica"/>
+          <w:sz w:val="24"/>
+          <w:szCs w:val="32"/>
+        </w:rPr>
+        <w:t xml:space="preserve">Micro average is considered because there is class imbalance. </w:t>
+      </w:r>
+      <w:r>
+        <w:rPr>
+          <w:rStyle w:val="md-plain"/>
+          <w:rFonts w:ascii="Helvetica" w:hAnsi="Helvetica" w:cs="Helvetica"/>
+          <w:sz w:val="24"/>
+          <w:szCs w:val="32"/>
+        </w:rPr>
+        <w:t>The F1 scores show that in general NB models are better at classifying topics that DT models.</w:t>
       </w:r>
     </w:p>
     <w:p>
@@ -12022,7 +11431,6 @@
           <w:szCs w:val="32"/>
           <w:shd w:val="clear" w:color="auto" w:fill="FFFFFF"/>
         </w:rPr>
-        <w:lastRenderedPageBreak/>
         <w:t>(2 marks) Evaluate the standard models with respect to baseline predictors (</w:t>
       </w:r>
       <w:r>
@@ -12050,6 +11458,679 @@
         <w:t xml:space="preserve"> for sentiment analysis, majority class for both classifiers). Comment on the performance of the baselines and of the methods relative to the baselines.</w:t>
       </w:r>
     </w:p>
+    <w:tbl>
+      <w:tblPr>
+        <w:tblStyle w:val="PlainTable1"/>
+        <w:tblW w:w="0" w:type="auto"/>
+        <w:tblLook w:val="04A0" w:firstRow="1" w:lastRow="0" w:firstColumn="1" w:lastColumn="0" w:noHBand="0" w:noVBand="1"/>
+      </w:tblPr>
+      <w:tblGrid>
+        <w:gridCol w:w="1798"/>
+        <w:gridCol w:w="1798"/>
+        <w:gridCol w:w="1798"/>
+        <w:gridCol w:w="1798"/>
+        <w:gridCol w:w="1799"/>
+        <w:gridCol w:w="1799"/>
+      </w:tblGrid>
+      <w:tr>
+        <w:trPr>
+          <w:cnfStyle w:val="100000000000" w:firstRow="1" w:lastRow="0" w:firstColumn="0" w:lastColumn="0" w:oddVBand="0" w:evenVBand="0" w:oddHBand="0" w:evenHBand="0" w:firstRowFirstColumn="0" w:firstRowLastColumn="0" w:lastRowFirstColumn="0" w:lastRowLastColumn="0"/>
+        </w:trPr>
+        <w:tc>
+          <w:tcPr>
+            <w:cnfStyle w:val="001000000000" w:firstRow="0" w:lastRow="0" w:firstColumn="1" w:lastColumn="0" w:oddVBand="0" w:evenVBand="0" w:oddHBand="0" w:evenHBand="0" w:firstRowFirstColumn="0" w:firstRowLastColumn="0" w:lastRowFirstColumn="0" w:lastRowLastColumn="0"/>
+            <w:tcW w:w="1798" w:type="dxa"/>
+          </w:tcPr>
+          <w:p>
+            <w:pPr>
+              <w:rPr>
+                <w:rStyle w:val="md-plain"/>
+                <w:sz w:val="24"/>
+                <w:szCs w:val="32"/>
+              </w:rPr>
+            </w:pPr>
+            <w:r>
+              <w:rPr>
+                <w:rStyle w:val="md-plain"/>
+                <w:sz w:val="24"/>
+                <w:szCs w:val="32"/>
+              </w:rPr>
+              <w:lastRenderedPageBreak/>
+              <w:t>Baseline</w:t>
+            </w:r>
+          </w:p>
+        </w:tc>
+        <w:tc>
+          <w:tcPr>
+            <w:tcW w:w="1798" w:type="dxa"/>
+          </w:tcPr>
+          <w:p>
+            <w:pPr>
+              <w:cnfStyle w:val="100000000000" w:firstRow="1" w:lastRow="0" w:firstColumn="0" w:lastColumn="0" w:oddVBand="0" w:evenVBand="0" w:oddHBand="0" w:evenHBand="0" w:firstRowFirstColumn="0" w:firstRowLastColumn="0" w:lastRowFirstColumn="0" w:lastRowLastColumn="0"/>
+              <w:rPr>
+                <w:rStyle w:val="md-plain"/>
+                <w:sz w:val="24"/>
+                <w:szCs w:val="32"/>
+              </w:rPr>
+            </w:pPr>
+            <w:r>
+              <w:rPr>
+                <w:rStyle w:val="md-plain"/>
+                <w:sz w:val="24"/>
+                <w:szCs w:val="32"/>
+              </w:rPr>
+              <w:t>Accuracy</w:t>
+            </w:r>
+          </w:p>
+        </w:tc>
+        <w:tc>
+          <w:tcPr>
+            <w:tcW w:w="1798" w:type="dxa"/>
+          </w:tcPr>
+          <w:p>
+            <w:pPr>
+              <w:cnfStyle w:val="100000000000" w:firstRow="1" w:lastRow="0" w:firstColumn="0" w:lastColumn="0" w:oddVBand="0" w:evenVBand="0" w:oddHBand="0" w:evenHBand="0" w:firstRowFirstColumn="0" w:firstRowLastColumn="0" w:lastRowFirstColumn="0" w:lastRowLastColumn="0"/>
+              <w:rPr>
+                <w:rStyle w:val="md-plain"/>
+                <w:sz w:val="24"/>
+                <w:szCs w:val="32"/>
+              </w:rPr>
+            </w:pPr>
+            <w:r>
+              <w:rPr>
+                <w:rStyle w:val="md-plain"/>
+                <w:sz w:val="24"/>
+                <w:szCs w:val="32"/>
+              </w:rPr>
+              <w:t>F1 Micro</w:t>
+            </w:r>
+          </w:p>
+        </w:tc>
+        <w:tc>
+          <w:tcPr>
+            <w:tcW w:w="1798" w:type="dxa"/>
+          </w:tcPr>
+          <w:p>
+            <w:pPr>
+              <w:cnfStyle w:val="100000000000" w:firstRow="1" w:lastRow="0" w:firstColumn="0" w:lastColumn="0" w:oddVBand="0" w:evenVBand="0" w:oddHBand="0" w:evenHBand="0" w:firstRowFirstColumn="0" w:firstRowLastColumn="0" w:lastRowFirstColumn="0" w:lastRowLastColumn="0"/>
+              <w:rPr>
+                <w:rStyle w:val="md-plain"/>
+                <w:sz w:val="24"/>
+                <w:szCs w:val="32"/>
+              </w:rPr>
+            </w:pPr>
+            <w:r>
+              <w:rPr>
+                <w:rStyle w:val="md-plain"/>
+                <w:sz w:val="24"/>
+                <w:szCs w:val="32"/>
+              </w:rPr>
+              <w:t>F1 Macro</w:t>
+            </w:r>
+          </w:p>
+        </w:tc>
+        <w:tc>
+          <w:tcPr>
+            <w:tcW w:w="1799" w:type="dxa"/>
+          </w:tcPr>
+          <w:p>
+            <w:pPr>
+              <w:cnfStyle w:val="100000000000" w:firstRow="1" w:lastRow="0" w:firstColumn="0" w:lastColumn="0" w:oddVBand="0" w:evenVBand="0" w:oddHBand="0" w:evenHBand="0" w:firstRowFirstColumn="0" w:firstRowLastColumn="0" w:lastRowFirstColumn="0" w:lastRowLastColumn="0"/>
+              <w:rPr>
+                <w:rStyle w:val="md-plain"/>
+                <w:sz w:val="24"/>
+                <w:szCs w:val="32"/>
+              </w:rPr>
+            </w:pPr>
+            <w:r>
+              <w:rPr>
+                <w:rStyle w:val="md-plain"/>
+                <w:sz w:val="24"/>
+                <w:szCs w:val="32"/>
+              </w:rPr>
+              <w:t>F1 Weighted</w:t>
+            </w:r>
+          </w:p>
+        </w:tc>
+        <w:tc>
+          <w:tcPr>
+            <w:tcW w:w="1799" w:type="dxa"/>
+          </w:tcPr>
+          <w:p>
+            <w:pPr>
+              <w:cnfStyle w:val="100000000000" w:firstRow="1" w:lastRow="0" w:firstColumn="0" w:lastColumn="0" w:oddVBand="0" w:evenVBand="0" w:oddHBand="0" w:evenHBand="0" w:firstRowFirstColumn="0" w:firstRowLastColumn="0" w:lastRowFirstColumn="0" w:lastRowLastColumn="0"/>
+              <w:rPr>
+                <w:rStyle w:val="md-plain"/>
+                <w:sz w:val="24"/>
+                <w:szCs w:val="32"/>
+              </w:rPr>
+            </w:pPr>
+            <w:r>
+              <w:rPr>
+                <w:rStyle w:val="md-plain"/>
+                <w:sz w:val="24"/>
+                <w:szCs w:val="32"/>
+              </w:rPr>
+              <w:t>Runtime</w:t>
+            </w:r>
+            <w:r>
+              <w:rPr>
+                <w:rStyle w:val="md-plain"/>
+                <w:sz w:val="24"/>
+                <w:szCs w:val="32"/>
+              </w:rPr>
+              <w:t xml:space="preserve"> (sec)</w:t>
+            </w:r>
+          </w:p>
+        </w:tc>
+      </w:tr>
+      <w:tr>
+        <w:trPr>
+          <w:cnfStyle w:val="000000100000" w:firstRow="0" w:lastRow="0" w:firstColumn="0" w:lastColumn="0" w:oddVBand="0" w:evenVBand="0" w:oddHBand="1" w:evenHBand="0" w:firstRowFirstColumn="0" w:firstRowLastColumn="0" w:lastRowFirstColumn="0" w:lastRowLastColumn="0"/>
+        </w:trPr>
+        <w:tc>
+          <w:tcPr>
+            <w:cnfStyle w:val="001000000000" w:firstRow="0" w:lastRow="0" w:firstColumn="1" w:lastColumn="0" w:oddVBand="0" w:evenVBand="0" w:oddHBand="0" w:evenHBand="0" w:firstRowFirstColumn="0" w:firstRowLastColumn="0" w:lastRowFirstColumn="0" w:lastRowLastColumn="0"/>
+            <w:tcW w:w="1798" w:type="dxa"/>
+          </w:tcPr>
+          <w:p>
+            <w:pPr>
+              <w:rPr>
+                <w:rStyle w:val="md-plain"/>
+                <w:sz w:val="24"/>
+                <w:szCs w:val="32"/>
+              </w:rPr>
+            </w:pPr>
+            <w:r>
+              <w:rPr>
+                <w:rStyle w:val="md-plain"/>
+                <w:sz w:val="24"/>
+                <w:szCs w:val="32"/>
+              </w:rPr>
+              <w:t>Majority class topics</w:t>
+            </w:r>
+          </w:p>
+        </w:tc>
+        <w:tc>
+          <w:tcPr>
+            <w:tcW w:w="1798" w:type="dxa"/>
+          </w:tcPr>
+          <w:p>
+            <w:pPr>
+              <w:cnfStyle w:val="000000100000" w:firstRow="0" w:lastRow="0" w:firstColumn="0" w:lastColumn="0" w:oddVBand="0" w:evenVBand="0" w:oddHBand="1" w:evenHBand="0" w:firstRowFirstColumn="0" w:firstRowLastColumn="0" w:lastRowFirstColumn="0" w:lastRowLastColumn="0"/>
+              <w:rPr>
+                <w:rStyle w:val="md-plain"/>
+                <w:sz w:val="24"/>
+                <w:szCs w:val="32"/>
+              </w:rPr>
+            </w:pPr>
+            <w:r>
+              <w:rPr>
+                <w:rStyle w:val="md-plain"/>
+                <w:sz w:val="24"/>
+                <w:szCs w:val="32"/>
+              </w:rPr>
+              <w:t>0.17</w:t>
+            </w:r>
+            <w:r>
+              <w:rPr>
+                <w:rStyle w:val="md-plain"/>
+                <w:sz w:val="24"/>
+                <w:szCs w:val="32"/>
+              </w:rPr>
+              <w:t>4</w:t>
+            </w:r>
+          </w:p>
+        </w:tc>
+        <w:tc>
+          <w:tcPr>
+            <w:tcW w:w="1798" w:type="dxa"/>
+          </w:tcPr>
+          <w:p>
+            <w:pPr>
+              <w:cnfStyle w:val="000000100000" w:firstRow="0" w:lastRow="0" w:firstColumn="0" w:lastColumn="0" w:oddVBand="0" w:evenVBand="0" w:oddHBand="1" w:evenHBand="0" w:firstRowFirstColumn="0" w:firstRowLastColumn="0" w:lastRowFirstColumn="0" w:lastRowLastColumn="0"/>
+              <w:rPr>
+                <w:rStyle w:val="md-plain"/>
+                <w:sz w:val="24"/>
+                <w:szCs w:val="32"/>
+              </w:rPr>
+            </w:pPr>
+            <w:r>
+              <w:rPr>
+                <w:rStyle w:val="md-plain"/>
+                <w:sz w:val="24"/>
+                <w:szCs w:val="32"/>
+              </w:rPr>
+              <w:t>0.17</w:t>
+            </w:r>
+          </w:p>
+        </w:tc>
+        <w:tc>
+          <w:tcPr>
+            <w:tcW w:w="1798" w:type="dxa"/>
+          </w:tcPr>
+          <w:p>
+            <w:pPr>
+              <w:cnfStyle w:val="000000100000" w:firstRow="0" w:lastRow="0" w:firstColumn="0" w:lastColumn="0" w:oddVBand="0" w:evenVBand="0" w:oddHBand="1" w:evenHBand="0" w:firstRowFirstColumn="0" w:firstRowLastColumn="0" w:lastRowFirstColumn="0" w:lastRowLastColumn="0"/>
+              <w:rPr>
+                <w:rStyle w:val="md-plain"/>
+                <w:sz w:val="24"/>
+                <w:szCs w:val="32"/>
+              </w:rPr>
+            </w:pPr>
+            <w:r>
+              <w:rPr>
+                <w:rStyle w:val="md-plain"/>
+                <w:sz w:val="24"/>
+                <w:szCs w:val="32"/>
+              </w:rPr>
+              <w:t>0.</w:t>
+            </w:r>
+            <w:r>
+              <w:rPr>
+                <w:rStyle w:val="md-plain"/>
+                <w:sz w:val="24"/>
+                <w:szCs w:val="32"/>
+              </w:rPr>
+              <w:t>01</w:t>
+            </w:r>
+          </w:p>
+        </w:tc>
+        <w:tc>
+          <w:tcPr>
+            <w:tcW w:w="1799" w:type="dxa"/>
+          </w:tcPr>
+          <w:p>
+            <w:pPr>
+              <w:cnfStyle w:val="000000100000" w:firstRow="0" w:lastRow="0" w:firstColumn="0" w:lastColumn="0" w:oddVBand="0" w:evenVBand="0" w:oddHBand="1" w:evenHBand="0" w:firstRowFirstColumn="0" w:firstRowLastColumn="0" w:lastRowFirstColumn="0" w:lastRowLastColumn="0"/>
+              <w:rPr>
+                <w:rStyle w:val="md-plain"/>
+                <w:sz w:val="24"/>
+                <w:szCs w:val="32"/>
+              </w:rPr>
+            </w:pPr>
+            <w:r>
+              <w:rPr>
+                <w:rStyle w:val="md-plain"/>
+                <w:sz w:val="24"/>
+                <w:szCs w:val="32"/>
+              </w:rPr>
+              <w:t>0.</w:t>
+            </w:r>
+            <w:r>
+              <w:rPr>
+                <w:rStyle w:val="md-plain"/>
+                <w:sz w:val="24"/>
+                <w:szCs w:val="32"/>
+              </w:rPr>
+              <w:t>05</w:t>
+            </w:r>
+          </w:p>
+        </w:tc>
+        <w:tc>
+          <w:tcPr>
+            <w:tcW w:w="1799" w:type="dxa"/>
+          </w:tcPr>
+          <w:p>
+            <w:pPr>
+              <w:cnfStyle w:val="000000100000" w:firstRow="0" w:lastRow="0" w:firstColumn="0" w:lastColumn="0" w:oddVBand="0" w:evenVBand="0" w:oddHBand="1" w:evenHBand="0" w:firstRowFirstColumn="0" w:firstRowLastColumn="0" w:lastRowFirstColumn="0" w:lastRowLastColumn="0"/>
+              <w:rPr>
+                <w:rStyle w:val="md-plain"/>
+                <w:sz w:val="24"/>
+                <w:szCs w:val="32"/>
+              </w:rPr>
+            </w:pPr>
+            <w:r>
+              <w:rPr>
+                <w:rStyle w:val="md-plain"/>
+                <w:sz w:val="24"/>
+                <w:szCs w:val="32"/>
+              </w:rPr>
+              <w:t>0.0130</w:t>
+            </w:r>
+          </w:p>
+        </w:tc>
+      </w:tr>
+      <w:tr>
+        <w:tc>
+          <w:tcPr>
+            <w:cnfStyle w:val="001000000000" w:firstRow="0" w:lastRow="0" w:firstColumn="1" w:lastColumn="0" w:oddVBand="0" w:evenVBand="0" w:oddHBand="0" w:evenHBand="0" w:firstRowFirstColumn="0" w:firstRowLastColumn="0" w:lastRowFirstColumn="0" w:lastRowLastColumn="0"/>
+            <w:tcW w:w="1798" w:type="dxa"/>
+          </w:tcPr>
+          <w:p>
+            <w:pPr>
+              <w:rPr>
+                <w:rStyle w:val="md-plain"/>
+                <w:sz w:val="24"/>
+                <w:szCs w:val="32"/>
+              </w:rPr>
+            </w:pPr>
+            <w:r>
+              <w:rPr>
+                <w:rStyle w:val="md-plain"/>
+                <w:sz w:val="24"/>
+                <w:szCs w:val="32"/>
+              </w:rPr>
+              <w:t>Majority class sentiment</w:t>
+            </w:r>
+          </w:p>
+        </w:tc>
+        <w:tc>
+          <w:tcPr>
+            <w:tcW w:w="1798" w:type="dxa"/>
+          </w:tcPr>
+          <w:p>
+            <w:pPr>
+              <w:cnfStyle w:val="000000000000" w:firstRow="0" w:lastRow="0" w:firstColumn="0" w:lastColumn="0" w:oddVBand="0" w:evenVBand="0" w:oddHBand="0" w:evenHBand="0" w:firstRowFirstColumn="0" w:firstRowLastColumn="0" w:lastRowFirstColumn="0" w:lastRowLastColumn="0"/>
+              <w:rPr>
+                <w:rStyle w:val="md-plain"/>
+                <w:sz w:val="24"/>
+                <w:szCs w:val="32"/>
+              </w:rPr>
+            </w:pPr>
+            <w:r>
+              <w:rPr>
+                <w:rStyle w:val="md-plain"/>
+                <w:sz w:val="24"/>
+                <w:szCs w:val="32"/>
+              </w:rPr>
+              <w:t>0.648</w:t>
+            </w:r>
+          </w:p>
+        </w:tc>
+        <w:tc>
+          <w:tcPr>
+            <w:tcW w:w="1798" w:type="dxa"/>
+          </w:tcPr>
+          <w:p>
+            <w:pPr>
+              <w:cnfStyle w:val="000000000000" w:firstRow="0" w:lastRow="0" w:firstColumn="0" w:lastColumn="0" w:oddVBand="0" w:evenVBand="0" w:oddHBand="0" w:evenHBand="0" w:firstRowFirstColumn="0" w:firstRowLastColumn="0" w:lastRowFirstColumn="0" w:lastRowLastColumn="0"/>
+              <w:rPr>
+                <w:rStyle w:val="md-plain"/>
+                <w:sz w:val="24"/>
+                <w:szCs w:val="32"/>
+              </w:rPr>
+            </w:pPr>
+            <w:r>
+              <w:rPr>
+                <w:rStyle w:val="md-plain"/>
+                <w:sz w:val="24"/>
+                <w:szCs w:val="32"/>
+              </w:rPr>
+              <w:t>0.65</w:t>
+            </w:r>
+          </w:p>
+        </w:tc>
+        <w:tc>
+          <w:tcPr>
+            <w:tcW w:w="1798" w:type="dxa"/>
+          </w:tcPr>
+          <w:p>
+            <w:pPr>
+              <w:cnfStyle w:val="000000000000" w:firstRow="0" w:lastRow="0" w:firstColumn="0" w:lastColumn="0" w:oddVBand="0" w:evenVBand="0" w:oddHBand="0" w:evenHBand="0" w:firstRowFirstColumn="0" w:firstRowLastColumn="0" w:lastRowFirstColumn="0" w:lastRowLastColumn="0"/>
+              <w:rPr>
+                <w:rStyle w:val="md-plain"/>
+                <w:sz w:val="24"/>
+                <w:szCs w:val="32"/>
+              </w:rPr>
+            </w:pPr>
+            <w:r>
+              <w:rPr>
+                <w:rStyle w:val="md-plain"/>
+                <w:sz w:val="24"/>
+                <w:szCs w:val="32"/>
+              </w:rPr>
+              <w:t>0.26</w:t>
+            </w:r>
+          </w:p>
+        </w:tc>
+        <w:tc>
+          <w:tcPr>
+            <w:tcW w:w="1799" w:type="dxa"/>
+          </w:tcPr>
+          <w:p>
+            <w:pPr>
+              <w:cnfStyle w:val="000000000000" w:firstRow="0" w:lastRow="0" w:firstColumn="0" w:lastColumn="0" w:oddVBand="0" w:evenVBand="0" w:oddHBand="0" w:evenHBand="0" w:firstRowFirstColumn="0" w:firstRowLastColumn="0" w:lastRowFirstColumn="0" w:lastRowLastColumn="0"/>
+              <w:rPr>
+                <w:rStyle w:val="md-plain"/>
+                <w:sz w:val="24"/>
+                <w:szCs w:val="32"/>
+              </w:rPr>
+            </w:pPr>
+            <w:r>
+              <w:rPr>
+                <w:rStyle w:val="md-plain"/>
+                <w:sz w:val="24"/>
+                <w:szCs w:val="32"/>
+              </w:rPr>
+              <w:t>0.51</w:t>
+            </w:r>
+          </w:p>
+        </w:tc>
+        <w:tc>
+          <w:tcPr>
+            <w:tcW w:w="1799" w:type="dxa"/>
+          </w:tcPr>
+          <w:p>
+            <w:pPr>
+              <w:cnfStyle w:val="000000000000" w:firstRow="0" w:lastRow="0" w:firstColumn="0" w:lastColumn="0" w:oddVBand="0" w:evenVBand="0" w:oddHBand="0" w:evenHBand="0" w:firstRowFirstColumn="0" w:firstRowLastColumn="0" w:lastRowFirstColumn="0" w:lastRowLastColumn="0"/>
+              <w:rPr>
+                <w:rStyle w:val="md-plain"/>
+                <w:sz w:val="24"/>
+                <w:szCs w:val="32"/>
+              </w:rPr>
+            </w:pPr>
+            <w:r>
+              <w:rPr>
+                <w:rStyle w:val="md-plain"/>
+                <w:sz w:val="24"/>
+                <w:szCs w:val="32"/>
+              </w:rPr>
+              <w:t>0.0110</w:t>
+            </w:r>
+          </w:p>
+        </w:tc>
+      </w:tr>
+      <w:tr>
+        <w:trPr>
+          <w:cnfStyle w:val="000000100000" w:firstRow="0" w:lastRow="0" w:firstColumn="0" w:lastColumn="0" w:oddVBand="0" w:evenVBand="0" w:oddHBand="1" w:evenHBand="0" w:firstRowFirstColumn="0" w:firstRowLastColumn="0" w:lastRowFirstColumn="0" w:lastRowLastColumn="0"/>
+        </w:trPr>
+        <w:tc>
+          <w:tcPr>
+            <w:cnfStyle w:val="001000000000" w:firstRow="0" w:lastRow="0" w:firstColumn="1" w:lastColumn="0" w:oddVBand="0" w:evenVBand="0" w:oddHBand="0" w:evenHBand="0" w:firstRowFirstColumn="0" w:firstRowLastColumn="0" w:lastRowFirstColumn="0" w:lastRowLastColumn="0"/>
+            <w:tcW w:w="1798" w:type="dxa"/>
+          </w:tcPr>
+          <w:p>
+            <w:pPr>
+              <w:rPr>
+                <w:rStyle w:val="md-plain"/>
+                <w:sz w:val="24"/>
+                <w:szCs w:val="32"/>
+              </w:rPr>
+            </w:pPr>
+            <w:r>
+              <w:rPr>
+                <w:rStyle w:val="md-plain"/>
+                <w:sz w:val="24"/>
+                <w:szCs w:val="32"/>
+              </w:rPr>
+              <w:t>VADER sentiment</w:t>
+            </w:r>
+          </w:p>
+        </w:tc>
+        <w:tc>
+          <w:tcPr>
+            <w:tcW w:w="1798" w:type="dxa"/>
+          </w:tcPr>
+          <w:p>
+            <w:pPr>
+              <w:cnfStyle w:val="000000100000" w:firstRow="0" w:lastRow="0" w:firstColumn="0" w:lastColumn="0" w:oddVBand="0" w:evenVBand="0" w:oddHBand="1" w:evenHBand="0" w:firstRowFirstColumn="0" w:firstRowLastColumn="0" w:lastRowFirstColumn="0" w:lastRowLastColumn="0"/>
+              <w:rPr>
+                <w:rStyle w:val="md-plain"/>
+                <w:sz w:val="24"/>
+                <w:szCs w:val="32"/>
+              </w:rPr>
+            </w:pPr>
+            <w:r>
+              <w:rPr>
+                <w:rStyle w:val="md-plain"/>
+                <w:sz w:val="24"/>
+                <w:szCs w:val="32"/>
+              </w:rPr>
+              <w:t>0.4</w:t>
+            </w:r>
+            <w:r>
+              <w:rPr>
+                <w:rStyle w:val="md-plain"/>
+                <w:sz w:val="24"/>
+                <w:szCs w:val="32"/>
+              </w:rPr>
+              <w:t>30</w:t>
+            </w:r>
+          </w:p>
+        </w:tc>
+        <w:tc>
+          <w:tcPr>
+            <w:tcW w:w="1798" w:type="dxa"/>
+          </w:tcPr>
+          <w:p>
+            <w:pPr>
+              <w:cnfStyle w:val="000000100000" w:firstRow="0" w:lastRow="0" w:firstColumn="0" w:lastColumn="0" w:oddVBand="0" w:evenVBand="0" w:oddHBand="1" w:evenHBand="0" w:firstRowFirstColumn="0" w:firstRowLastColumn="0" w:lastRowFirstColumn="0" w:lastRowLastColumn="0"/>
+              <w:rPr>
+                <w:rStyle w:val="md-plain"/>
+                <w:sz w:val="24"/>
+                <w:szCs w:val="32"/>
+              </w:rPr>
+            </w:pPr>
+            <w:r>
+              <w:rPr>
+                <w:rStyle w:val="md-plain"/>
+                <w:sz w:val="24"/>
+                <w:szCs w:val="32"/>
+              </w:rPr>
+              <w:t>0.4</w:t>
+            </w:r>
+            <w:r>
+              <w:rPr>
+                <w:rStyle w:val="md-plain"/>
+                <w:sz w:val="24"/>
+                <w:szCs w:val="32"/>
+              </w:rPr>
+              <w:t>3</w:t>
+            </w:r>
+          </w:p>
+        </w:tc>
+        <w:tc>
+          <w:tcPr>
+            <w:tcW w:w="1798" w:type="dxa"/>
+          </w:tcPr>
+          <w:p>
+            <w:pPr>
+              <w:cnfStyle w:val="000000100000" w:firstRow="0" w:lastRow="0" w:firstColumn="0" w:lastColumn="0" w:oddVBand="0" w:evenVBand="0" w:oddHBand="1" w:evenHBand="0" w:firstRowFirstColumn="0" w:firstRowLastColumn="0" w:lastRowFirstColumn="0" w:lastRowLastColumn="0"/>
+              <w:rPr>
+                <w:rStyle w:val="md-plain"/>
+                <w:sz w:val="24"/>
+                <w:szCs w:val="32"/>
+              </w:rPr>
+            </w:pPr>
+            <w:r>
+              <w:rPr>
+                <w:rStyle w:val="md-plain"/>
+                <w:sz w:val="24"/>
+                <w:szCs w:val="32"/>
+              </w:rPr>
+              <w:t>0.3</w:t>
+            </w:r>
+            <w:r>
+              <w:rPr>
+                <w:rStyle w:val="md-plain"/>
+                <w:sz w:val="24"/>
+                <w:szCs w:val="32"/>
+              </w:rPr>
+              <w:t>7</w:t>
+            </w:r>
+          </w:p>
+        </w:tc>
+        <w:tc>
+          <w:tcPr>
+            <w:tcW w:w="1799" w:type="dxa"/>
+          </w:tcPr>
+          <w:p>
+            <w:pPr>
+              <w:cnfStyle w:val="000000100000" w:firstRow="0" w:lastRow="0" w:firstColumn="0" w:lastColumn="0" w:oddVBand="0" w:evenVBand="0" w:oddHBand="1" w:evenHBand="0" w:firstRowFirstColumn="0" w:firstRowLastColumn="0" w:lastRowFirstColumn="0" w:lastRowLastColumn="0"/>
+              <w:rPr>
+                <w:rStyle w:val="md-plain"/>
+                <w:sz w:val="24"/>
+                <w:szCs w:val="32"/>
+              </w:rPr>
+            </w:pPr>
+            <w:r>
+              <w:rPr>
+                <w:rStyle w:val="md-plain"/>
+                <w:sz w:val="24"/>
+                <w:szCs w:val="32"/>
+              </w:rPr>
+              <w:t>0.4</w:t>
+            </w:r>
+            <w:r>
+              <w:rPr>
+                <w:rStyle w:val="md-plain"/>
+                <w:sz w:val="24"/>
+                <w:szCs w:val="32"/>
+              </w:rPr>
+              <w:t>8</w:t>
+            </w:r>
+          </w:p>
+        </w:tc>
+        <w:tc>
+          <w:tcPr>
+            <w:tcW w:w="1799" w:type="dxa"/>
+          </w:tcPr>
+          <w:p>
+            <w:pPr>
+              <w:cnfStyle w:val="000000100000" w:firstRow="0" w:lastRow="0" w:firstColumn="0" w:lastColumn="0" w:oddVBand="0" w:evenVBand="0" w:oddHBand="1" w:evenHBand="0" w:firstRowFirstColumn="0" w:firstRowLastColumn="0" w:lastRowFirstColumn="0" w:lastRowLastColumn="0"/>
+              <w:rPr>
+                <w:rStyle w:val="md-plain"/>
+                <w:sz w:val="24"/>
+                <w:szCs w:val="32"/>
+              </w:rPr>
+            </w:pPr>
+            <w:r>
+              <w:rPr>
+                <w:rStyle w:val="md-plain"/>
+                <w:sz w:val="24"/>
+                <w:szCs w:val="32"/>
+              </w:rPr>
+              <w:t>0.</w:t>
+            </w:r>
+            <w:r>
+              <w:rPr>
+                <w:rStyle w:val="md-plain"/>
+                <w:sz w:val="24"/>
+                <w:szCs w:val="32"/>
+              </w:rPr>
+              <w:t>2</w:t>
+            </w:r>
+            <w:r>
+              <w:rPr>
+                <w:rStyle w:val="md-plain"/>
+                <w:sz w:val="24"/>
+                <w:szCs w:val="32"/>
+              </w:rPr>
+              <w:t>2</w:t>
+            </w:r>
+            <w:r>
+              <w:rPr>
+                <w:rStyle w:val="md-plain"/>
+                <w:sz w:val="24"/>
+                <w:szCs w:val="32"/>
+              </w:rPr>
+              <w:t>00</w:t>
+            </w:r>
+          </w:p>
+        </w:tc>
+      </w:tr>
+    </w:tbl>
     <w:p>
       <w:pPr>
         <w:rPr>
@@ -12058,6 +12139,73 @@
           <w:szCs w:val="32"/>
         </w:rPr>
       </w:pPr>
+    </w:p>
+    <w:p>
+      <w:pPr>
+        <w:rPr>
+          <w:rStyle w:val="md-plain"/>
+          <w:sz w:val="24"/>
+          <w:szCs w:val="32"/>
+        </w:rPr>
+      </w:pPr>
+      <w:r>
+        <w:rPr>
+          <w:rStyle w:val="md-plain"/>
+          <w:sz w:val="24"/>
+          <w:szCs w:val="32"/>
+        </w:rPr>
+        <w:t xml:space="preserve">The table above shows the performance of the baseline classifiers. Both majority class classifiers were trained using </w:t>
+      </w:r>
+      <w:r>
+        <w:rPr>
+          <w:rStyle w:val="md-plain"/>
+          <w:sz w:val="24"/>
+          <w:szCs w:val="32"/>
+        </w:rPr>
+        <w:t>first 1500 tweets and tests against last 500 tweets.</w:t>
+      </w:r>
+      <w:r>
+        <w:rPr>
+          <w:rStyle w:val="md-plain"/>
+          <w:sz w:val="24"/>
+          <w:szCs w:val="32"/>
+        </w:rPr>
+        <w:t xml:space="preserve"> VADER was also used to predict the last 500 tweets. </w:t>
+      </w:r>
+      <w:r>
+        <w:rPr>
+          <w:rStyle w:val="md-plain"/>
+          <w:sz w:val="24"/>
+          <w:szCs w:val="32"/>
+        </w:rPr>
+        <w:t xml:space="preserve">The results show that the performance majority class topics classifier was very </w:t>
+      </w:r>
+      <w:r>
+        <w:rPr>
+          <w:rStyle w:val="md-plain"/>
+          <w:sz w:val="24"/>
+          <w:szCs w:val="32"/>
+        </w:rPr>
+        <w:t>poor,</w:t>
+      </w:r>
+      <w:r>
+        <w:rPr>
+          <w:rStyle w:val="md-plain"/>
+          <w:sz w:val="24"/>
+          <w:szCs w:val="32"/>
+        </w:rPr>
+        <w:t xml:space="preserve"> </w:t>
+      </w:r>
+      <w:bookmarkStart w:id="0" w:name="_GoBack"/>
+      <w:bookmarkEnd w:id="0"/>
+      <w:r>
+        <w:rPr>
+          <w:rStyle w:val="md-plain"/>
+          <w:sz w:val="24"/>
+          <w:szCs w:val="32"/>
+        </w:rPr>
+        <w:t>and that majority class sentiment classifier performed better than VADER.</w:t>
+      </w:r>
     </w:p>
     <w:p>
       <w:pPr>
@@ -12082,19 +12230,7 @@
           <w:szCs w:val="32"/>
           <w:shd w:val="clear" w:color="auto" w:fill="FFFFFF"/>
         </w:rPr>
-        <w:t xml:space="preserve">(2 marks) Evaluate the effect that preprocessing the input features, </w:t>
-      </w:r>
-      <w:proofErr w:type="gramStart"/>
-      <w:r>
-        <w:rPr>
-          <w:rStyle w:val="md-plain"/>
-          <w:rFonts w:ascii="Helvetica" w:hAnsi="Helvetica" w:cs="Helvetica"/>
-          <w:color w:val="333333"/>
-          <w:sz w:val="24"/>
-          <w:szCs w:val="32"/>
-          <w:shd w:val="clear" w:color="auto" w:fill="FFFFFF"/>
-        </w:rPr>
-        <w:t>in particular</w:t>
+        <w:t>(2 marks) Evaluate the effect that preprocessing the input features, in particular</w:t>
       </w:r>
       <w:r>
         <w:rPr>
@@ -12116,19 +12252,7 @@
           <w:szCs w:val="32"/>
           <w:shd w:val="clear" w:color="auto" w:fill="FFFFFF"/>
         </w:rPr>
-        <w:t>stop</w:t>
-      </w:r>
-      <w:proofErr w:type="gramEnd"/>
-      <w:r>
-        <w:rPr>
-          <w:rStyle w:val="md-plain"/>
-          <w:rFonts w:ascii="Helvetica" w:hAnsi="Helvetica" w:cs="Helvetica"/>
-          <w:color w:val="333333"/>
-          <w:sz w:val="24"/>
-          <w:szCs w:val="32"/>
-          <w:shd w:val="clear" w:color="auto" w:fill="FFFFFF"/>
-        </w:rPr>
-        <w:t xml:space="preserve"> word</w:t>
+        <w:t>stop word</w:t>
       </w:r>
       <w:r>
         <w:rPr>
@@ -16737,7 +16861,7 @@
     </w:p>
     <w:sectPr>
       <w:pgSz w:w="12240" w:h="15840" w:code="1"/>
-      <w:pgMar w:top="567" w:right="1440" w:bottom="993" w:left="1440" w:header="720" w:footer="720" w:gutter="0"/>
+      <w:pgMar w:top="720" w:right="720" w:bottom="720" w:left="720" w:header="720" w:footer="720" w:gutter="0"/>
       <w:cols w:space="720"/>
       <w:docGrid w:linePitch="360"/>
     </w:sectPr>
@@ -17438,6 +17562,181 @@
       </w:tcPr>
     </w:tblStylePr>
   </w:style>
+  <w:style w:type="table" w:styleId="PlainTable3">
+    <w:name w:val="Plain Table 3"/>
+    <w:basedOn w:val="TableNormal"/>
+    <w:uiPriority w:val="43"/>
+    <w:rsid w:val="00FE0002"/>
+    <w:pPr>
+      <w:spacing w:after="0" w:line="240" w:lineRule="auto"/>
+    </w:pPr>
+    <w:tblPr>
+      <w:tblStyleRowBandSize w:val="1"/>
+      <w:tblStyleColBandSize w:val="1"/>
+    </w:tblPr>
+    <w:tblStylePr w:type="firstRow">
+      <w:rPr>
+        <w:b/>
+        <w:bCs/>
+        <w:caps/>
+      </w:rPr>
+      <w:tblPr/>
+      <w:tcPr>
+        <w:tcBorders>
+          <w:bottom w:val="single" w:sz="4" w:space="0" w:color="7F7F7F" w:themeColor="text1" w:themeTint="80"/>
+        </w:tcBorders>
+      </w:tcPr>
+    </w:tblStylePr>
+    <w:tblStylePr w:type="lastRow">
+      <w:rPr>
+        <w:b/>
+        <w:bCs/>
+        <w:caps/>
+      </w:rPr>
+      <w:tblPr/>
+      <w:tcPr>
+        <w:tcBorders>
+          <w:top w:val="nil"/>
+        </w:tcBorders>
+      </w:tcPr>
+    </w:tblStylePr>
+    <w:tblStylePr w:type="firstCol">
+      <w:rPr>
+        <w:b/>
+        <w:bCs/>
+        <w:caps/>
+      </w:rPr>
+      <w:tblPr/>
+      <w:tcPr>
+        <w:tcBorders>
+          <w:right w:val="single" w:sz="4" w:space="0" w:color="7F7F7F" w:themeColor="text1" w:themeTint="80"/>
+        </w:tcBorders>
+      </w:tcPr>
+    </w:tblStylePr>
+    <w:tblStylePr w:type="lastCol">
+      <w:rPr>
+        <w:b/>
+        <w:bCs/>
+        <w:caps/>
+      </w:rPr>
+      <w:tblPr/>
+      <w:tcPr>
+        <w:tcBorders>
+          <w:left w:val="nil"/>
+        </w:tcBorders>
+      </w:tcPr>
+    </w:tblStylePr>
+    <w:tblStylePr w:type="band1Vert">
+      <w:tblPr/>
+      <w:tcPr>
+        <w:shd w:val="clear" w:color="auto" w:fill="F2F2F2" w:themeFill="background1" w:themeFillShade="F2"/>
+      </w:tcPr>
+    </w:tblStylePr>
+    <w:tblStylePr w:type="band1Horz">
+      <w:tblPr/>
+      <w:tcPr>
+        <w:shd w:val="clear" w:color="auto" w:fill="F2F2F2" w:themeFill="background1" w:themeFillShade="F2"/>
+      </w:tcPr>
+    </w:tblStylePr>
+    <w:tblStylePr w:type="neCell">
+      <w:tblPr/>
+      <w:tcPr>
+        <w:tcBorders>
+          <w:left w:val="nil"/>
+        </w:tcBorders>
+      </w:tcPr>
+    </w:tblStylePr>
+    <w:tblStylePr w:type="nwCell">
+      <w:tblPr/>
+      <w:tcPr>
+        <w:tcBorders>
+          <w:right w:val="nil"/>
+        </w:tcBorders>
+      </w:tcPr>
+    </w:tblStylePr>
+  </w:style>
+  <w:style w:type="table" w:styleId="PlainTable1">
+    <w:name w:val="Plain Table 1"/>
+    <w:basedOn w:val="TableNormal"/>
+    <w:uiPriority w:val="41"/>
+    <w:rsid w:val="00FE0002"/>
+    <w:pPr>
+      <w:spacing w:after="0" w:line="240" w:lineRule="auto"/>
+    </w:pPr>
+    <w:tblPr>
+      <w:tblStyleRowBandSize w:val="1"/>
+      <w:tblStyleColBandSize w:val="1"/>
+      <w:tblBorders>
+        <w:top w:val="single" w:sz="4" w:space="0" w:color="BFBFBF" w:themeColor="background1" w:themeShade="BF"/>
+        <w:left w:val="single" w:sz="4" w:space="0" w:color="BFBFBF" w:themeColor="background1" w:themeShade="BF"/>
+        <w:bottom w:val="single" w:sz="4" w:space="0" w:color="BFBFBF" w:themeColor="background1" w:themeShade="BF"/>
+        <w:right w:val="single" w:sz="4" w:space="0" w:color="BFBFBF" w:themeColor="background1" w:themeShade="BF"/>
+        <w:insideH w:val="single" w:sz="4" w:space="0" w:color="BFBFBF" w:themeColor="background1" w:themeShade="BF"/>
+        <w:insideV w:val="single" w:sz="4" w:space="0" w:color="BFBFBF" w:themeColor="background1" w:themeShade="BF"/>
+      </w:tblBorders>
+    </w:tblPr>
+    <w:tblStylePr w:type="firstRow">
+      <w:rPr>
+        <w:b/>
+        <w:bCs/>
+      </w:rPr>
+    </w:tblStylePr>
+    <w:tblStylePr w:type="lastRow">
+      <w:rPr>
+        <w:b/>
+        <w:bCs/>
+      </w:rPr>
+      <w:tblPr/>
+      <w:tcPr>
+        <w:tcBorders>
+          <w:top w:val="double" w:sz="4" w:space="0" w:color="BFBFBF" w:themeColor="background1" w:themeShade="BF"/>
+        </w:tcBorders>
+      </w:tcPr>
+    </w:tblStylePr>
+    <w:tblStylePr w:type="firstCol">
+      <w:rPr>
+        <w:b/>
+        <w:bCs/>
+      </w:rPr>
+    </w:tblStylePr>
+    <w:tblStylePr w:type="lastCol">
+      <w:rPr>
+        <w:b/>
+        <w:bCs/>
+      </w:rPr>
+    </w:tblStylePr>
+    <w:tblStylePr w:type="band1Vert">
+      <w:tblPr/>
+      <w:tcPr>
+        <w:shd w:val="clear" w:color="auto" w:fill="F2F2F2" w:themeFill="background1" w:themeFillShade="F2"/>
+      </w:tcPr>
+    </w:tblStylePr>
+    <w:tblStylePr w:type="band1Horz">
+      <w:tblPr/>
+      <w:tcPr>
+        <w:shd w:val="clear" w:color="auto" w:fill="F2F2F2" w:themeFill="background1" w:themeFillShade="F2"/>
+      </w:tcPr>
+    </w:tblStylePr>
+  </w:style>
+  <w:style w:type="table" w:styleId="TableGridLight">
+    <w:name w:val="Grid Table Light"/>
+    <w:basedOn w:val="TableNormal"/>
+    <w:uiPriority w:val="40"/>
+    <w:rsid w:val="00FE0002"/>
+    <w:pPr>
+      <w:spacing w:after="0" w:line="240" w:lineRule="auto"/>
+    </w:pPr>
+    <w:tblPr>
+      <w:tblBorders>
+        <w:top w:val="single" w:sz="4" w:space="0" w:color="BFBFBF" w:themeColor="background1" w:themeShade="BF"/>
+        <w:left w:val="single" w:sz="4" w:space="0" w:color="BFBFBF" w:themeColor="background1" w:themeShade="BF"/>
+        <w:bottom w:val="single" w:sz="4" w:space="0" w:color="BFBFBF" w:themeColor="background1" w:themeShade="BF"/>
+        <w:right w:val="single" w:sz="4" w:space="0" w:color="BFBFBF" w:themeColor="background1" w:themeShade="BF"/>
+        <w:insideH w:val="single" w:sz="4" w:space="0" w:color="BFBFBF" w:themeColor="background1" w:themeShade="BF"/>
+        <w:insideV w:val="single" w:sz="4" w:space="0" w:color="BFBFBF" w:themeColor="background1" w:themeShade="BF"/>
+      </w:tblBorders>
+    </w:tblPr>
+  </w:style>
 </w:styles>
 </file>
 
@@ -17707,7 +18006,7 @@
 </file>
 
 <file path=customXml/itemProps1.xml><?xml version="1.0" encoding="utf-8"?>
-<ds:datastoreItem xmlns:ds="http://schemas.openxmlformats.org/officeDocument/2006/customXml" ds:itemID="{C176DFC2-5407-4C71-B598-7C47E5A23BCD}">
+<ds:datastoreItem xmlns:ds="http://schemas.openxmlformats.org/officeDocument/2006/customXml" ds:itemID="{22D2ED6C-3470-44BE-AB38-27D34BE618C7}">
   <ds:schemaRefs>
     <ds:schemaRef ds:uri="http://schemas.openxmlformats.org/officeDocument/2006/bibliography"/>
   </ds:schemaRefs>

--- a/report.docx
+++ b/report.docx
@@ -570,7 +570,6 @@
                 <w:szCs w:val="20"/>
               </w:rPr>
             </w:pPr>
-            <w:proofErr w:type="spellStart"/>
             <w:r>
               <w:rPr>
                 <w:rFonts w:eastAsia="Times New Roman" w:cstheme="minorHAnsi"/>
@@ -579,7 +578,6 @@
               </w:rPr>
               <w:t>StDev</w:t>
             </w:r>
-            <w:proofErr w:type="spellEnd"/>
           </w:p>
         </w:tc>
         <w:tc>
@@ -1421,7 +1419,6 @@
                 <w:szCs w:val="20"/>
               </w:rPr>
             </w:pPr>
-            <w:proofErr w:type="spellStart"/>
             <w:r>
               <w:rPr>
                 <w:rFonts w:eastAsia="Times New Roman" w:cstheme="minorHAnsi"/>
@@ -1430,7 +1427,6 @@
               </w:rPr>
               <w:t>StDev</w:t>
             </w:r>
-            <w:proofErr w:type="spellEnd"/>
           </w:p>
         </w:tc>
         <w:tc>
@@ -2244,7 +2240,6 @@
         <w:br/>
         <w:t xml:space="preserve">A – Accuracy from </w:t>
       </w:r>
-      <w:proofErr w:type="spellStart"/>
       <w:r>
         <w:rPr>
           <w:rStyle w:val="md-plain"/>
@@ -2256,7 +2251,6 @@
         </w:rPr>
         <w:t>sklearn.metrics.accuracy_score</w:t>
       </w:r>
-      <w:proofErr w:type="spellEnd"/>
       <w:r>
         <w:rPr>
           <w:rStyle w:val="md-plain"/>
@@ -12343,8 +12337,8 @@
         <w:tblLook w:val="04A0" w:firstRow="1" w:lastRow="0" w:firstColumn="1" w:lastColumn="0" w:noHBand="0" w:noVBand="1"/>
       </w:tblPr>
       <w:tblGrid>
-        <w:gridCol w:w="1798"/>
-        <w:gridCol w:w="1798"/>
+        <w:gridCol w:w="1980"/>
+        <w:gridCol w:w="1616"/>
         <w:gridCol w:w="1798"/>
         <w:gridCol w:w="1798"/>
         <w:gridCol w:w="1799"/>
@@ -12357,25 +12351,84 @@
         <w:tc>
           <w:tcPr>
             <w:cnfStyle w:val="001000000000" w:firstRow="0" w:lastRow="0" w:firstColumn="1" w:lastColumn="0" w:oddVBand="0" w:evenVBand="0" w:oddHBand="0" w:evenHBand="0" w:firstRowFirstColumn="0" w:firstRowLastColumn="0" w:lastRowFirstColumn="0" w:lastRowLastColumn="0"/>
+            <w:tcW w:w="1980" w:type="dxa"/>
+          </w:tcPr>
+          <w:p>
+            <w:pPr>
+              <w:rPr>
+                <w:rStyle w:val="md-plain"/>
+                <w:rFonts w:cstheme="minorHAnsi"/>
+                <w:sz w:val="24"/>
+                <w:szCs w:val="32"/>
+              </w:rPr>
+            </w:pPr>
+            <w:r>
+              <w:rPr>
+                <w:rStyle w:val="md-plain"/>
+                <w:rFonts w:cstheme="minorHAnsi"/>
+                <w:sz w:val="24"/>
+                <w:szCs w:val="32"/>
+              </w:rPr>
+              <w:t>Baseline</w:t>
+            </w:r>
+          </w:p>
+        </w:tc>
+        <w:tc>
+          <w:tcPr>
+            <w:tcW w:w="1616" w:type="dxa"/>
+          </w:tcPr>
+          <w:p>
+            <w:pPr>
+              <w:cnfStyle w:val="100000000000" w:firstRow="1" w:lastRow="0" w:firstColumn="0" w:lastColumn="0" w:oddVBand="0" w:evenVBand="0" w:oddHBand="0" w:evenHBand="0" w:firstRowFirstColumn="0" w:firstRowLastColumn="0" w:lastRowFirstColumn="0" w:lastRowLastColumn="0"/>
+              <w:rPr>
+                <w:rStyle w:val="md-plain"/>
+                <w:rFonts w:cstheme="minorHAnsi"/>
+                <w:sz w:val="24"/>
+                <w:szCs w:val="32"/>
+              </w:rPr>
+            </w:pPr>
+            <w:r>
+              <w:rPr>
+                <w:rStyle w:val="md-plain"/>
+                <w:rFonts w:cstheme="minorHAnsi"/>
+                <w:sz w:val="24"/>
+                <w:szCs w:val="32"/>
+              </w:rPr>
+              <w:t>Accuracy</w:t>
+            </w:r>
+          </w:p>
+        </w:tc>
+        <w:tc>
+          <w:tcPr>
             <w:tcW w:w="1798" w:type="dxa"/>
           </w:tcPr>
           <w:p>
             <w:pPr>
-              <w:rPr>
-                <w:rStyle w:val="md-plain"/>
-                <w:rFonts w:cstheme="minorHAnsi"/>
-                <w:sz w:val="24"/>
-                <w:szCs w:val="32"/>
-              </w:rPr>
-            </w:pPr>
-            <w:r>
-              <w:rPr>
-                <w:rStyle w:val="md-plain"/>
-                <w:rFonts w:cstheme="minorHAnsi"/>
-                <w:sz w:val="24"/>
-                <w:szCs w:val="32"/>
-              </w:rPr>
-              <w:t>Baseline</w:t>
+              <w:cnfStyle w:val="100000000000" w:firstRow="1" w:lastRow="0" w:firstColumn="0" w:lastColumn="0" w:oddVBand="0" w:evenVBand="0" w:oddHBand="0" w:evenHBand="0" w:firstRowFirstColumn="0" w:firstRowLastColumn="0" w:lastRowFirstColumn="0" w:lastRowLastColumn="0"/>
+              <w:rPr>
+                <w:rStyle w:val="md-plain"/>
+                <w:rFonts w:cstheme="minorHAnsi"/>
+                <w:sz w:val="24"/>
+                <w:szCs w:val="32"/>
+              </w:rPr>
+            </w:pPr>
+            <w:r>
+              <w:rPr>
+                <w:rStyle w:val="md-plain"/>
+                <w:rFonts w:cstheme="minorHAnsi"/>
+                <w:sz w:val="24"/>
+                <w:szCs w:val="32"/>
+              </w:rPr>
+              <w:t>F1 Micro</w:t>
+            </w:r>
+            <w:r>
+              <w:rPr>
+                <w:rStyle w:val="md-plain"/>
+                <w:rFonts w:cstheme="minorHAnsi"/>
+                <w:sz w:val="24"/>
+                <w:szCs w:val="32"/>
+              </w:rPr>
+              <w:t xml:space="preserve"> Avg</w:t>
             </w:r>
           </w:p>
         </w:tc>
@@ -12400,57 +12453,16 @@
                 <w:sz w:val="24"/>
                 <w:szCs w:val="32"/>
               </w:rPr>
-              <w:t>Accuracy</w:t>
-            </w:r>
-          </w:p>
-        </w:tc>
-        <w:tc>
-          <w:tcPr>
-            <w:tcW w:w="1798" w:type="dxa"/>
-          </w:tcPr>
-          <w:p>
-            <w:pPr>
-              <w:cnfStyle w:val="100000000000" w:firstRow="1" w:lastRow="0" w:firstColumn="0" w:lastColumn="0" w:oddVBand="0" w:evenVBand="0" w:oddHBand="0" w:evenHBand="0" w:firstRowFirstColumn="0" w:firstRowLastColumn="0" w:lastRowFirstColumn="0" w:lastRowLastColumn="0"/>
-              <w:rPr>
-                <w:rStyle w:val="md-plain"/>
-                <w:rFonts w:cstheme="minorHAnsi"/>
-                <w:sz w:val="24"/>
-                <w:szCs w:val="32"/>
-              </w:rPr>
-            </w:pPr>
-            <w:r>
-              <w:rPr>
-                <w:rStyle w:val="md-plain"/>
-                <w:rFonts w:cstheme="minorHAnsi"/>
-                <w:sz w:val="24"/>
-                <w:szCs w:val="32"/>
-              </w:rPr>
-              <w:t>F1 Micro</w:t>
-            </w:r>
-          </w:p>
-        </w:tc>
-        <w:tc>
-          <w:tcPr>
-            <w:tcW w:w="1798" w:type="dxa"/>
-          </w:tcPr>
-          <w:p>
-            <w:pPr>
-              <w:cnfStyle w:val="100000000000" w:firstRow="1" w:lastRow="0" w:firstColumn="0" w:lastColumn="0" w:oddVBand="0" w:evenVBand="0" w:oddHBand="0" w:evenHBand="0" w:firstRowFirstColumn="0" w:firstRowLastColumn="0" w:lastRowFirstColumn="0" w:lastRowLastColumn="0"/>
-              <w:rPr>
-                <w:rStyle w:val="md-plain"/>
-                <w:rFonts w:cstheme="minorHAnsi"/>
-                <w:sz w:val="24"/>
-                <w:szCs w:val="32"/>
-              </w:rPr>
-            </w:pPr>
-            <w:r>
-              <w:rPr>
-                <w:rStyle w:val="md-plain"/>
-                <w:rFonts w:cstheme="minorHAnsi"/>
-                <w:sz w:val="24"/>
-                <w:szCs w:val="32"/>
-              </w:rPr>
               <w:t>F1 Macro</w:t>
+            </w:r>
+            <w:r>
+              <w:rPr>
+                <w:rStyle w:val="md-plain"/>
+                <w:rFonts w:cstheme="minorHAnsi"/>
+                <w:sz w:val="24"/>
+                <w:szCs w:val="32"/>
+              </w:rPr>
+              <w:t xml:space="preserve"> Avg</w:t>
             </w:r>
           </w:p>
         </w:tc>
@@ -12521,7 +12533,7 @@
         <w:tc>
           <w:tcPr>
             <w:cnfStyle w:val="001000000000" w:firstRow="0" w:lastRow="0" w:firstColumn="1" w:lastColumn="0" w:oddVBand="0" w:evenVBand="0" w:oddHBand="0" w:evenHBand="0" w:firstRowFirstColumn="0" w:firstRowLastColumn="0" w:lastRowFirstColumn="0" w:lastRowLastColumn="0"/>
-            <w:tcW w:w="1798" w:type="dxa"/>
+            <w:tcW w:w="1980" w:type="dxa"/>
           </w:tcPr>
           <w:p>
             <w:pPr>
@@ -12545,7 +12557,7 @@
         </w:tc>
         <w:tc>
           <w:tcPr>
-            <w:tcW w:w="1798" w:type="dxa"/>
+            <w:tcW w:w="1616" w:type="dxa"/>
           </w:tcPr>
           <w:p>
             <w:pPr>
@@ -12700,7 +12712,7 @@
         <w:tc>
           <w:tcPr>
             <w:cnfStyle w:val="001000000000" w:firstRow="0" w:lastRow="0" w:firstColumn="1" w:lastColumn="0" w:oddVBand="0" w:evenVBand="0" w:oddHBand="0" w:evenHBand="0" w:firstRowFirstColumn="0" w:firstRowLastColumn="0" w:lastRowFirstColumn="0" w:lastRowLastColumn="0"/>
-            <w:tcW w:w="1798" w:type="dxa"/>
+            <w:tcW w:w="1980" w:type="dxa"/>
           </w:tcPr>
           <w:p>
             <w:pPr>
@@ -12724,7 +12736,7 @@
         </w:tc>
         <w:tc>
           <w:tcPr>
-            <w:tcW w:w="1798" w:type="dxa"/>
+            <w:tcW w:w="1616" w:type="dxa"/>
           </w:tcPr>
           <w:p>
             <w:pPr>
@@ -12855,7 +12867,7 @@
         <w:tc>
           <w:tcPr>
             <w:cnfStyle w:val="001000000000" w:firstRow="0" w:lastRow="0" w:firstColumn="1" w:lastColumn="0" w:oddVBand="0" w:evenVBand="0" w:oddHBand="0" w:evenHBand="0" w:firstRowFirstColumn="0" w:firstRowLastColumn="0" w:lastRowFirstColumn="0" w:lastRowLastColumn="0"/>
-            <w:tcW w:w="1798" w:type="dxa"/>
+            <w:tcW w:w="1980" w:type="dxa"/>
           </w:tcPr>
           <w:p>
             <w:pPr>
@@ -12879,7 +12891,7 @@
         </w:tc>
         <w:tc>
           <w:tcPr>
-            <w:tcW w:w="1798" w:type="dxa"/>
+            <w:tcW w:w="1616" w:type="dxa"/>
           </w:tcPr>
           <w:p>
             <w:pPr>
@@ -13132,7 +13144,16 @@
           <w:sz w:val="24"/>
           <w:szCs w:val="32"/>
         </w:rPr>
-        <w:t xml:space="preserve">The table above shows the performance of the baseline classifiers. Both majority class classifiers were trained using </w:t>
+        <w:t xml:space="preserve">Table 2 </w:t>
+      </w:r>
+      <w:r>
+        <w:rPr>
+          <w:rStyle w:val="md-plain"/>
+          <w:rFonts w:cstheme="minorHAnsi"/>
+          <w:sz w:val="24"/>
+          <w:szCs w:val="32"/>
+        </w:rPr>
+        <w:t xml:space="preserve">above shows the performance of the baseline classifiers. Both majority class classifiers were trained using </w:t>
       </w:r>
       <w:r>
         <w:rPr>
@@ -14323,6 +14344,18 @@
           <w:rFonts w:cstheme="minorHAnsi"/>
         </w:rPr>
       </w:pPr>
+      <w:r>
+        <w:rPr>
+          <w:rFonts w:cstheme="minorHAnsi"/>
+        </w:rPr>
+        <w:t xml:space="preserve">Table 3 shows the performance of six standard models. These six models clearly outperformed the baseline models in all metrics. </w:t>
+      </w:r>
+      <w:r>
+        <w:rPr>
+          <w:rFonts w:cstheme="minorHAnsi"/>
+        </w:rPr>
+        <w:t>BNB_topics and MNB_topics would perform marginally better than majority class baseline when the vocab size is smaller (refer to table 1).</w:t>
+      </w:r>
       <w:bookmarkStart w:id="0" w:name="_GoBack"/>
       <w:bookmarkEnd w:id="0"/>
     </w:p>
@@ -14350,19 +14383,7 @@
           <w:szCs w:val="32"/>
           <w:shd w:val="clear" w:color="auto" w:fill="FFFFFF"/>
         </w:rPr>
-        <w:t xml:space="preserve">(2 marks) Evaluate the effect that preprocessing the input features, </w:t>
-      </w:r>
-      <w:proofErr w:type="gramStart"/>
-      <w:r>
-        <w:rPr>
-          <w:rStyle w:val="md-plain"/>
-          <w:rFonts w:cstheme="minorHAnsi"/>
-          <w:color w:val="333333"/>
-          <w:sz w:val="24"/>
-          <w:szCs w:val="32"/>
-          <w:shd w:val="clear" w:color="auto" w:fill="FFFFFF"/>
-        </w:rPr>
-        <w:t>in particular</w:t>
+        <w:t>(2 marks) Evaluate the effect that preprocessing the input features, in particular</w:t>
       </w:r>
       <w:r>
         <w:rPr>
@@ -14384,19 +14405,7 @@
           <w:szCs w:val="32"/>
           <w:shd w:val="clear" w:color="auto" w:fill="FFFFFF"/>
         </w:rPr>
-        <w:t>stop</w:t>
-      </w:r>
-      <w:proofErr w:type="gramEnd"/>
-      <w:r>
-        <w:rPr>
-          <w:rStyle w:val="md-plain"/>
-          <w:rFonts w:cstheme="minorHAnsi"/>
-          <w:color w:val="333333"/>
-          <w:sz w:val="24"/>
-          <w:szCs w:val="32"/>
-          <w:shd w:val="clear" w:color="auto" w:fill="FFFFFF"/>
-        </w:rPr>
-        <w:t xml:space="preserve"> word</w:t>
+        <w:t>stop word</w:t>
       </w:r>
       <w:r>
         <w:rPr>
@@ -14638,6 +14647,7 @@
           <w:sz w:val="24"/>
           <w:szCs w:val="32"/>
         </w:rPr>
+        <w:lastRenderedPageBreak/>
         <w:br w:type="page"/>
       </w:r>
     </w:p>
@@ -20215,7 +20225,7 @@
 </file>
 
 <file path=customXml/itemProps1.xml><?xml version="1.0" encoding="utf-8"?>
-<ds:datastoreItem xmlns:ds="http://schemas.openxmlformats.org/officeDocument/2006/customXml" ds:itemID="{63E8FADE-6864-4D0A-A783-CF969FA72703}">
+<ds:datastoreItem xmlns:ds="http://schemas.openxmlformats.org/officeDocument/2006/customXml" ds:itemID="{3E4B1714-87B4-4254-A1FE-FD8BEDEEB4EE}">
   <ds:schemaRefs>
     <ds:schemaRef ds:uri="http://schemas.openxmlformats.org/officeDocument/2006/bibliography"/>
   </ds:schemaRefs>

--- a/report.docx
+++ b/report.docx
@@ -570,6 +570,7 @@
                 <w:szCs w:val="20"/>
               </w:rPr>
             </w:pPr>
+            <w:proofErr w:type="spellStart"/>
             <w:r>
               <w:rPr>
                 <w:rFonts w:eastAsia="Times New Roman" w:cstheme="minorHAnsi"/>
@@ -578,6 +579,7 @@
               </w:rPr>
               <w:t>StDev</w:t>
             </w:r>
+            <w:proofErr w:type="spellEnd"/>
           </w:p>
         </w:tc>
         <w:tc>
@@ -1419,6 +1421,7 @@
                 <w:szCs w:val="20"/>
               </w:rPr>
             </w:pPr>
+            <w:proofErr w:type="spellStart"/>
             <w:r>
               <w:rPr>
                 <w:rFonts w:eastAsia="Times New Roman" w:cstheme="minorHAnsi"/>
@@ -1427,6 +1430,7 @@
               </w:rPr>
               <w:t>StDev</w:t>
             </w:r>
+            <w:proofErr w:type="spellEnd"/>
           </w:p>
         </w:tc>
         <w:tc>
@@ -2240,6 +2244,7 @@
         <w:br/>
         <w:t xml:space="preserve">A – Accuracy from </w:t>
       </w:r>
+      <w:proofErr w:type="spellStart"/>
       <w:r>
         <w:rPr>
           <w:rStyle w:val="md-plain"/>
@@ -2251,6 +2256,7 @@
         </w:rPr>
         <w:t>sklearn.metrics.accuracy_score</w:t>
       </w:r>
+      <w:proofErr w:type="spellEnd"/>
       <w:r>
         <w:rPr>
           <w:rStyle w:val="md-plain"/>
@@ -3157,6 +3163,7 @@
                 <w:szCs w:val="32"/>
               </w:rPr>
             </w:pPr>
+            <w:proofErr w:type="spellStart"/>
             <w:r>
               <w:rPr>
                 <w:rStyle w:val="md-plain"/>
@@ -3166,6 +3173,7 @@
               </w:rPr>
               <w:t>DT_topics</w:t>
             </w:r>
+            <w:proofErr w:type="spellEnd"/>
           </w:p>
         </w:tc>
         <w:tc>
@@ -3521,6 +3529,7 @@
                 <w:szCs w:val="32"/>
               </w:rPr>
             </w:pPr>
+            <w:proofErr w:type="spellStart"/>
             <w:r>
               <w:rPr>
                 <w:rStyle w:val="md-plain"/>
@@ -3539,6 +3548,7 @@
               </w:rPr>
               <w:t>topics</w:t>
             </w:r>
+            <w:proofErr w:type="spellEnd"/>
           </w:p>
         </w:tc>
         <w:tc>
@@ -3897,6 +3907,7 @@
                 <w:szCs w:val="32"/>
               </w:rPr>
             </w:pPr>
+            <w:proofErr w:type="spellStart"/>
             <w:r>
               <w:rPr>
                 <w:rStyle w:val="md-plain"/>
@@ -3906,6 +3917,7 @@
               </w:rPr>
               <w:t>DT_topics</w:t>
             </w:r>
+            <w:proofErr w:type="spellEnd"/>
           </w:p>
         </w:tc>
         <w:tc>
@@ -4261,6 +4273,7 @@
                 <w:szCs w:val="32"/>
               </w:rPr>
             </w:pPr>
+            <w:proofErr w:type="spellStart"/>
             <w:r>
               <w:rPr>
                 <w:rStyle w:val="md-plain"/>
@@ -4270,6 +4283,7 @@
               </w:rPr>
               <w:t>DT_topics</w:t>
             </w:r>
+            <w:proofErr w:type="spellEnd"/>
           </w:p>
         </w:tc>
         <w:tc>
@@ -4318,7 +4332,16 @@
                 <w:sz w:val="24"/>
                 <w:szCs w:val="32"/>
               </w:rPr>
-              <w:t>0.35</w:t>
+              <w:t>0.</w:t>
+            </w:r>
+            <w:r>
+              <w:rPr>
+                <w:rStyle w:val="md-plain"/>
+                <w:rFonts w:cstheme="minorHAnsi"/>
+                <w:sz w:val="24"/>
+                <w:szCs w:val="32"/>
+              </w:rPr>
+              <w:t>30</w:t>
             </w:r>
           </w:p>
         </w:tc>
@@ -4368,7 +4391,7 @@
                 <w:sz w:val="24"/>
                 <w:szCs w:val="32"/>
               </w:rPr>
-              <w:t>0.35</w:t>
+              <w:t>0.30</w:t>
             </w:r>
           </w:p>
         </w:tc>
@@ -4393,7 +4416,7 @@
                 <w:sz w:val="24"/>
                 <w:szCs w:val="32"/>
               </w:rPr>
-              <w:t>0.22</w:t>
+              <w:t>0.18</w:t>
             </w:r>
           </w:p>
         </w:tc>
@@ -4418,7 +4441,7 @@
                 <w:sz w:val="24"/>
                 <w:szCs w:val="32"/>
               </w:rPr>
-              <w:t>0.33</w:t>
+              <w:t>0.27</w:t>
             </w:r>
           </w:p>
         </w:tc>
@@ -4443,7 +4466,7 @@
                 <w:sz w:val="24"/>
                 <w:szCs w:val="32"/>
               </w:rPr>
-              <w:t>0.35</w:t>
+              <w:t>0.30</w:t>
             </w:r>
           </w:p>
         </w:tc>
@@ -4468,7 +4491,7 @@
                 <w:sz w:val="24"/>
                 <w:szCs w:val="32"/>
               </w:rPr>
-              <w:t>0.21</w:t>
+              <w:t>0.17</w:t>
             </w:r>
           </w:p>
         </w:tc>
@@ -4493,7 +4516,7 @@
                 <w:sz w:val="24"/>
                 <w:szCs w:val="32"/>
               </w:rPr>
-              <w:t>0.35</w:t>
+              <w:t>0.30</w:t>
             </w:r>
           </w:p>
         </w:tc>
@@ -4522,7 +4545,7 @@
                 <w:sz w:val="24"/>
                 <w:szCs w:val="32"/>
               </w:rPr>
-              <w:t>0.35</w:t>
+              <w:t>0.30</w:t>
             </w:r>
           </w:p>
         </w:tc>
@@ -4551,7 +4574,7 @@
                 <w:sz w:val="24"/>
                 <w:szCs w:val="32"/>
               </w:rPr>
-              <w:t>0.20</w:t>
+              <w:t>0.17</w:t>
             </w:r>
           </w:p>
         </w:tc>
@@ -4580,7 +4603,7 @@
                 <w:sz w:val="24"/>
                 <w:szCs w:val="32"/>
               </w:rPr>
-              <w:t>0.32</w:t>
+              <w:t>0.27</w:t>
             </w:r>
           </w:p>
         </w:tc>
@@ -4628,6 +4651,7 @@
                 <w:szCs w:val="32"/>
               </w:rPr>
             </w:pPr>
+            <w:proofErr w:type="spellStart"/>
             <w:r>
               <w:rPr>
                 <w:rStyle w:val="md-plain"/>
@@ -4637,6 +4661,7 @@
               </w:rPr>
               <w:t>BNB_topics</w:t>
             </w:r>
+            <w:proofErr w:type="spellEnd"/>
           </w:p>
         </w:tc>
         <w:tc>
@@ -5001,6 +5026,7 @@
                 <w:szCs w:val="32"/>
               </w:rPr>
             </w:pPr>
+            <w:proofErr w:type="spellStart"/>
             <w:r>
               <w:rPr>
                 <w:rStyle w:val="md-plain"/>
@@ -5010,6 +5036,7 @@
               </w:rPr>
               <w:t>BNB_topics</w:t>
             </w:r>
+            <w:proofErr w:type="spellEnd"/>
           </w:p>
         </w:tc>
         <w:tc>
@@ -5377,6 +5404,7 @@
                 <w:szCs w:val="32"/>
               </w:rPr>
             </w:pPr>
+            <w:proofErr w:type="spellStart"/>
             <w:r>
               <w:rPr>
                 <w:rStyle w:val="md-plain"/>
@@ -5386,6 +5414,7 @@
               </w:rPr>
               <w:t>BNB_topics</w:t>
             </w:r>
+            <w:proofErr w:type="spellEnd"/>
           </w:p>
         </w:tc>
         <w:tc>
@@ -5750,6 +5779,7 @@
                 <w:szCs w:val="32"/>
               </w:rPr>
             </w:pPr>
+            <w:proofErr w:type="spellStart"/>
             <w:r>
               <w:rPr>
                 <w:rStyle w:val="md-plain"/>
@@ -5759,6 +5789,7 @@
               </w:rPr>
               <w:t>BNB_topics</w:t>
             </w:r>
+            <w:proofErr w:type="spellEnd"/>
           </w:p>
         </w:tc>
         <w:tc>
@@ -6126,6 +6157,7 @@
                 <w:szCs w:val="32"/>
               </w:rPr>
             </w:pPr>
+            <w:proofErr w:type="spellStart"/>
             <w:r>
               <w:rPr>
                 <w:rStyle w:val="md-plain"/>
@@ -6135,6 +6167,7 @@
               </w:rPr>
               <w:t>MNB_topics</w:t>
             </w:r>
+            <w:proofErr w:type="spellEnd"/>
           </w:p>
         </w:tc>
         <w:tc>
@@ -6499,6 +6532,7 @@
                 <w:szCs w:val="32"/>
               </w:rPr>
             </w:pPr>
+            <w:proofErr w:type="spellStart"/>
             <w:r>
               <w:rPr>
                 <w:rStyle w:val="md-plain"/>
@@ -6508,6 +6542,7 @@
               </w:rPr>
               <w:t>MNB_topics</w:t>
             </w:r>
+            <w:proofErr w:type="spellEnd"/>
           </w:p>
         </w:tc>
         <w:tc>
@@ -6875,6 +6910,7 @@
                 <w:szCs w:val="32"/>
               </w:rPr>
             </w:pPr>
+            <w:proofErr w:type="spellStart"/>
             <w:r>
               <w:rPr>
                 <w:rStyle w:val="md-plain"/>
@@ -6884,6 +6920,7 @@
               </w:rPr>
               <w:t>MNB_topics</w:t>
             </w:r>
+            <w:proofErr w:type="spellEnd"/>
           </w:p>
         </w:tc>
         <w:tc>
@@ -7138,6 +7175,8 @@
               </w:rPr>
               <w:t>0.52</w:t>
             </w:r>
+            <w:bookmarkStart w:id="0" w:name="_GoBack"/>
+            <w:bookmarkEnd w:id="0"/>
           </w:p>
         </w:tc>
         <w:tc>
@@ -7248,6 +7287,7 @@
                 <w:szCs w:val="32"/>
               </w:rPr>
             </w:pPr>
+            <w:proofErr w:type="spellStart"/>
             <w:r>
               <w:rPr>
                 <w:rStyle w:val="md-plain"/>
@@ -7257,6 +7297,7 @@
               </w:rPr>
               <w:t>MNB_topics</w:t>
             </w:r>
+            <w:proofErr w:type="spellEnd"/>
           </w:p>
         </w:tc>
         <w:tc>
@@ -7624,6 +7665,7 @@
                 <w:szCs w:val="32"/>
               </w:rPr>
             </w:pPr>
+            <w:proofErr w:type="spellStart"/>
             <w:r>
               <w:rPr>
                 <w:rStyle w:val="md-plain"/>
@@ -7633,6 +7675,7 @@
               </w:rPr>
               <w:t>DT_sentiment</w:t>
             </w:r>
+            <w:proofErr w:type="spellEnd"/>
           </w:p>
         </w:tc>
         <w:tc>
@@ -7988,6 +8031,7 @@
                 <w:szCs w:val="32"/>
               </w:rPr>
             </w:pPr>
+            <w:proofErr w:type="spellStart"/>
             <w:r>
               <w:rPr>
                 <w:rStyle w:val="md-plain"/>
@@ -7997,6 +8041,7 @@
               </w:rPr>
               <w:t>DT_sentiment</w:t>
             </w:r>
+            <w:proofErr w:type="spellEnd"/>
           </w:p>
         </w:tc>
         <w:tc>
@@ -8355,6 +8400,7 @@
                 <w:szCs w:val="32"/>
               </w:rPr>
             </w:pPr>
+            <w:proofErr w:type="spellStart"/>
             <w:r>
               <w:rPr>
                 <w:rStyle w:val="md-plain"/>
@@ -8364,6 +8410,7 @@
               </w:rPr>
               <w:t>DT_sentiment</w:t>
             </w:r>
+            <w:proofErr w:type="spellEnd"/>
           </w:p>
         </w:tc>
         <w:tc>
@@ -8719,6 +8766,7 @@
                 <w:szCs w:val="32"/>
               </w:rPr>
             </w:pPr>
+            <w:proofErr w:type="spellStart"/>
             <w:r>
               <w:rPr>
                 <w:rStyle w:val="md-plain"/>
@@ -8728,6 +8776,7 @@
               </w:rPr>
               <w:t>DT_sentiment</w:t>
             </w:r>
+            <w:proofErr w:type="spellEnd"/>
           </w:p>
         </w:tc>
         <w:tc>
@@ -9086,6 +9135,7 @@
                 <w:szCs w:val="32"/>
               </w:rPr>
             </w:pPr>
+            <w:proofErr w:type="spellStart"/>
             <w:r>
               <w:rPr>
                 <w:rStyle w:val="md-plain"/>
@@ -9095,6 +9145,7 @@
               </w:rPr>
               <w:t>BNB_sentiment</w:t>
             </w:r>
+            <w:proofErr w:type="spellEnd"/>
           </w:p>
         </w:tc>
         <w:tc>
@@ -9459,6 +9510,7 @@
                 <w:szCs w:val="32"/>
               </w:rPr>
             </w:pPr>
+            <w:proofErr w:type="spellStart"/>
             <w:r>
               <w:rPr>
                 <w:rStyle w:val="md-plain"/>
@@ -9468,6 +9520,7 @@
               </w:rPr>
               <w:t>BNB_sentiment</w:t>
             </w:r>
+            <w:proofErr w:type="spellEnd"/>
           </w:p>
         </w:tc>
         <w:tc>
@@ -9835,6 +9888,7 @@
                 <w:szCs w:val="32"/>
               </w:rPr>
             </w:pPr>
+            <w:proofErr w:type="spellStart"/>
             <w:r>
               <w:rPr>
                 <w:rStyle w:val="md-plain"/>
@@ -9844,6 +9898,7 @@
               </w:rPr>
               <w:t>BNB_sentiment</w:t>
             </w:r>
+            <w:proofErr w:type="spellEnd"/>
           </w:p>
         </w:tc>
         <w:tc>
@@ -10208,6 +10263,7 @@
                 <w:szCs w:val="32"/>
               </w:rPr>
             </w:pPr>
+            <w:proofErr w:type="spellStart"/>
             <w:r>
               <w:rPr>
                 <w:rStyle w:val="md-plain"/>
@@ -10217,6 +10273,7 @@
               </w:rPr>
               <w:t>BNB_sentiment</w:t>
             </w:r>
+            <w:proofErr w:type="spellEnd"/>
           </w:p>
         </w:tc>
         <w:tc>
@@ -10584,6 +10641,7 @@
                 <w:szCs w:val="32"/>
               </w:rPr>
             </w:pPr>
+            <w:proofErr w:type="spellStart"/>
             <w:r>
               <w:rPr>
                 <w:rStyle w:val="md-plain"/>
@@ -10593,6 +10651,7 @@
               </w:rPr>
               <w:t>MNB_sentiment</w:t>
             </w:r>
+            <w:proofErr w:type="spellEnd"/>
           </w:p>
         </w:tc>
         <w:tc>
@@ -10948,6 +11007,7 @@
                 <w:szCs w:val="32"/>
               </w:rPr>
             </w:pPr>
+            <w:proofErr w:type="spellStart"/>
             <w:r>
               <w:rPr>
                 <w:rStyle w:val="md-plain"/>
@@ -10957,6 +11017,7 @@
               </w:rPr>
               <w:t>MNB_sentiment</w:t>
             </w:r>
+            <w:proofErr w:type="spellEnd"/>
           </w:p>
         </w:tc>
         <w:tc>
@@ -11315,6 +11376,7 @@
                 <w:szCs w:val="32"/>
               </w:rPr>
             </w:pPr>
+            <w:proofErr w:type="spellStart"/>
             <w:r>
               <w:rPr>
                 <w:rStyle w:val="md-plain"/>
@@ -11324,6 +11386,7 @@
               </w:rPr>
               <w:t>MNB_sentiment</w:t>
             </w:r>
+            <w:proofErr w:type="spellEnd"/>
           </w:p>
         </w:tc>
         <w:tc>
@@ -11679,6 +11742,7 @@
                 <w:szCs w:val="32"/>
               </w:rPr>
             </w:pPr>
+            <w:proofErr w:type="spellStart"/>
             <w:r>
               <w:rPr>
                 <w:rStyle w:val="md-plain"/>
@@ -11688,6 +11752,7 @@
               </w:rPr>
               <w:t>MNB_sentiment</w:t>
             </w:r>
+            <w:proofErr w:type="spellEnd"/>
           </w:p>
         </w:tc>
         <w:tc>
@@ -13388,6 +13453,7 @@
                 <w:szCs w:val="32"/>
               </w:rPr>
             </w:pPr>
+            <w:proofErr w:type="spellStart"/>
             <w:r>
               <w:rPr>
                 <w:rStyle w:val="md-plain"/>
@@ -13397,6 +13463,7 @@
               </w:rPr>
               <w:t>DT_topics</w:t>
             </w:r>
+            <w:proofErr w:type="spellEnd"/>
           </w:p>
         </w:tc>
         <w:tc>
@@ -13540,6 +13607,7 @@
                 <w:szCs w:val="32"/>
               </w:rPr>
             </w:pPr>
+            <w:proofErr w:type="spellStart"/>
             <w:r>
               <w:rPr>
                 <w:rStyle w:val="md-plain"/>
@@ -13549,6 +13617,7 @@
               </w:rPr>
               <w:t>BNB_topics</w:t>
             </w:r>
+            <w:proofErr w:type="spellEnd"/>
           </w:p>
         </w:tc>
         <w:tc>
@@ -13695,6 +13764,7 @@
                 <w:szCs w:val="32"/>
               </w:rPr>
             </w:pPr>
+            <w:proofErr w:type="spellStart"/>
             <w:r>
               <w:rPr>
                 <w:rStyle w:val="md-plain"/>
@@ -13704,6 +13774,7 @@
               </w:rPr>
               <w:t>MNB_topics</w:t>
             </w:r>
+            <w:proofErr w:type="spellEnd"/>
           </w:p>
         </w:tc>
         <w:tc>
@@ -13847,6 +13918,7 @@
                 <w:szCs w:val="32"/>
               </w:rPr>
             </w:pPr>
+            <w:proofErr w:type="spellStart"/>
             <w:r>
               <w:rPr>
                 <w:rStyle w:val="md-plain"/>
@@ -13856,6 +13928,7 @@
               </w:rPr>
               <w:t>DT_sentiment</w:t>
             </w:r>
+            <w:proofErr w:type="spellEnd"/>
           </w:p>
         </w:tc>
         <w:tc>
@@ -14002,6 +14075,7 @@
                 <w:szCs w:val="32"/>
               </w:rPr>
             </w:pPr>
+            <w:proofErr w:type="spellStart"/>
             <w:r>
               <w:rPr>
                 <w:rStyle w:val="md-plain"/>
@@ -14011,6 +14085,7 @@
               </w:rPr>
               <w:t>BNB_sentiment</w:t>
             </w:r>
+            <w:proofErr w:type="spellEnd"/>
           </w:p>
         </w:tc>
         <w:tc>
@@ -14154,6 +14229,7 @@
                 <w:szCs w:val="32"/>
               </w:rPr>
             </w:pPr>
+            <w:proofErr w:type="spellStart"/>
             <w:r>
               <w:rPr>
                 <w:rStyle w:val="md-plain"/>
@@ -14163,6 +14239,7 @@
               </w:rPr>
               <w:t>MNB_sentiment</w:t>
             </w:r>
+            <w:proofErr w:type="spellEnd"/>
           </w:p>
         </w:tc>
         <w:tc>
@@ -14350,14 +14427,34 @@
         </w:rPr>
         <w:t xml:space="preserve">Table 3 shows the performance of six standard models. These six models clearly outperformed the baseline models in all metrics. </w:t>
       </w:r>
+      <w:proofErr w:type="spellStart"/>
       <w:r>
         <w:rPr>
           <w:rFonts w:cstheme="minorHAnsi"/>
         </w:rPr>
-        <w:t>BNB_topics and MNB_topics would perform marginally better than majority class baseline when the vocab size is smaller (refer to table 1).</w:t>
+        <w:t>BNB_topics</w:t>
       </w:r>
-      <w:bookmarkStart w:id="0" w:name="_GoBack"/>
-      <w:bookmarkEnd w:id="0"/>
+      <w:proofErr w:type="spellEnd"/>
+      <w:r>
+        <w:rPr>
+          <w:rFonts w:cstheme="minorHAnsi"/>
+        </w:rPr>
+        <w:t xml:space="preserve"> and </w:t>
+      </w:r>
+      <w:proofErr w:type="spellStart"/>
+      <w:r>
+        <w:rPr>
+          <w:rFonts w:cstheme="minorHAnsi"/>
+        </w:rPr>
+        <w:t>MNB_topics</w:t>
+      </w:r>
+      <w:proofErr w:type="spellEnd"/>
+      <w:r>
+        <w:rPr>
+          <w:rFonts w:cstheme="minorHAnsi"/>
+        </w:rPr>
+        <w:t xml:space="preserve"> would perform marginally better than majority class baseline when the vocab size is smaller (refer to table 1).</w:t>
+      </w:r>
     </w:p>
     <w:p>
       <w:pPr>
@@ -14383,7 +14480,19 @@
           <w:szCs w:val="32"/>
           <w:shd w:val="clear" w:color="auto" w:fill="FFFFFF"/>
         </w:rPr>
-        <w:t>(2 marks) Evaluate the effect that preprocessing the input features, in particular</w:t>
+        <w:t xml:space="preserve">(2 marks) Evaluate the effect that preprocessing the input features, </w:t>
+      </w:r>
+      <w:proofErr w:type="gramStart"/>
+      <w:r>
+        <w:rPr>
+          <w:rStyle w:val="md-plain"/>
+          <w:rFonts w:cstheme="minorHAnsi"/>
+          <w:color w:val="333333"/>
+          <w:sz w:val="24"/>
+          <w:szCs w:val="32"/>
+          <w:shd w:val="clear" w:color="auto" w:fill="FFFFFF"/>
+        </w:rPr>
+        <w:t>in particular</w:t>
       </w:r>
       <w:r>
         <w:rPr>
@@ -14405,7 +14514,19 @@
           <w:szCs w:val="32"/>
           <w:shd w:val="clear" w:color="auto" w:fill="FFFFFF"/>
         </w:rPr>
-        <w:t>stop word</w:t>
+        <w:t>stop</w:t>
+      </w:r>
+      <w:proofErr w:type="gramEnd"/>
+      <w:r>
+        <w:rPr>
+          <w:rStyle w:val="md-plain"/>
+          <w:rFonts w:cstheme="minorHAnsi"/>
+          <w:color w:val="333333"/>
+          <w:sz w:val="24"/>
+          <w:szCs w:val="32"/>
+          <w:shd w:val="clear" w:color="auto" w:fill="FFFFFF"/>
+        </w:rPr>
+        <w:t xml:space="preserve"> word</w:t>
       </w:r>
       <w:r>
         <w:rPr>
@@ -20225,7 +20346,7 @@
 </file>
 
 <file path=customXml/itemProps1.xml><?xml version="1.0" encoding="utf-8"?>
-<ds:datastoreItem xmlns:ds="http://schemas.openxmlformats.org/officeDocument/2006/customXml" ds:itemID="{3E4B1714-87B4-4254-A1FE-FD8BEDEEB4EE}">
+<ds:datastoreItem xmlns:ds="http://schemas.openxmlformats.org/officeDocument/2006/customXml" ds:itemID="{9651421B-0BF9-49E1-9261-1FB5DF9619BB}">
   <ds:schemaRefs>
     <ds:schemaRef ds:uri="http://schemas.openxmlformats.org/officeDocument/2006/bibliography"/>
   </ds:schemaRefs>

--- a/report.docx
+++ b/report.docx
@@ -7175,8 +7175,6 @@
               </w:rPr>
               <w:t>0.52</w:t>
             </w:r>
-            <w:bookmarkStart w:id="0" w:name="_GoBack"/>
-            <w:bookmarkEnd w:id="0"/>
           </w:p>
         </w:tc>
         <w:tc>
@@ -12101,31 +12099,39 @@
         <w:rPr>
           <w:rStyle w:val="md-plain"/>
           <w:rFonts w:cstheme="minorHAnsi"/>
-          <w:sz w:val="24"/>
-          <w:szCs w:val="32"/>
+          <w:sz w:val="28"/>
+          <w:szCs w:val="36"/>
         </w:rPr>
       </w:pPr>
       <w:r>
         <w:rPr>
           <w:rFonts w:cstheme="minorHAnsi"/>
+          <w:sz w:val="20"/>
+          <w:szCs w:val="24"/>
         </w:rPr>
         <w:t xml:space="preserve">Table </w:t>
       </w:r>
       <w:r>
         <w:rPr>
           <w:rFonts w:cstheme="minorHAnsi"/>
+          <w:sz w:val="20"/>
+          <w:szCs w:val="24"/>
         </w:rPr>
         <w:fldChar w:fldCharType="begin"/>
       </w:r>
       <w:r>
         <w:rPr>
           <w:rFonts w:cstheme="minorHAnsi"/>
+          <w:sz w:val="20"/>
+          <w:szCs w:val="24"/>
         </w:rPr>
         <w:instrText xml:space="preserve"> SEQ Table \* ARABIC </w:instrText>
       </w:r>
       <w:r>
         <w:rPr>
           <w:rFonts w:cstheme="minorHAnsi"/>
+          <w:sz w:val="20"/>
+          <w:szCs w:val="24"/>
         </w:rPr>
         <w:fldChar w:fldCharType="separate"/>
       </w:r>
@@ -12133,12 +12139,16 @@
         <w:rPr>
           <w:rFonts w:cstheme="minorHAnsi"/>
           <w:noProof/>
+          <w:sz w:val="20"/>
+          <w:szCs w:val="24"/>
         </w:rPr>
         <w:t>1</w:t>
       </w:r>
       <w:r>
         <w:rPr>
           <w:rFonts w:cstheme="minorHAnsi"/>
+          <w:sz w:val="20"/>
+          <w:szCs w:val="24"/>
         </w:rPr>
         <w:fldChar w:fldCharType="end"/>
       </w:r>
@@ -13151,31 +13161,39 @@
         <w:rPr>
           <w:rStyle w:val="md-plain"/>
           <w:rFonts w:cstheme="minorHAnsi"/>
-          <w:sz w:val="24"/>
-          <w:szCs w:val="32"/>
+          <w:sz w:val="28"/>
+          <w:szCs w:val="36"/>
         </w:rPr>
       </w:pPr>
       <w:r>
         <w:rPr>
           <w:rFonts w:cstheme="minorHAnsi"/>
+          <w:sz w:val="20"/>
+          <w:szCs w:val="24"/>
         </w:rPr>
         <w:t xml:space="preserve">Table </w:t>
       </w:r>
       <w:r>
         <w:rPr>
           <w:rFonts w:cstheme="minorHAnsi"/>
+          <w:sz w:val="20"/>
+          <w:szCs w:val="24"/>
         </w:rPr>
         <w:fldChar w:fldCharType="begin"/>
       </w:r>
       <w:r>
         <w:rPr>
           <w:rFonts w:cstheme="minorHAnsi"/>
+          <w:sz w:val="20"/>
+          <w:szCs w:val="24"/>
         </w:rPr>
         <w:instrText xml:space="preserve"> SEQ Table \* ARABIC </w:instrText>
       </w:r>
       <w:r>
         <w:rPr>
           <w:rFonts w:cstheme="minorHAnsi"/>
+          <w:sz w:val="20"/>
+          <w:szCs w:val="24"/>
         </w:rPr>
         <w:fldChar w:fldCharType="separate"/>
       </w:r>
@@ -13183,12 +13201,16 @@
         <w:rPr>
           <w:rFonts w:cstheme="minorHAnsi"/>
           <w:noProof/>
+          <w:sz w:val="20"/>
+          <w:szCs w:val="24"/>
         </w:rPr>
         <w:t>2</w:t>
       </w:r>
       <w:r>
         <w:rPr>
           <w:rFonts w:cstheme="minorHAnsi"/>
+          <w:sz w:val="20"/>
+          <w:szCs w:val="24"/>
         </w:rPr>
         <w:fldChar w:fldCharType="end"/>
       </w:r>
@@ -14375,29 +14397,39 @@
         <w:pStyle w:val="Caption"/>
         <w:rPr>
           <w:rFonts w:cstheme="minorHAnsi"/>
+          <w:sz w:val="20"/>
+          <w:szCs w:val="24"/>
         </w:rPr>
       </w:pPr>
       <w:r>
         <w:rPr>
           <w:rFonts w:cstheme="minorHAnsi"/>
+          <w:sz w:val="20"/>
+          <w:szCs w:val="24"/>
         </w:rPr>
         <w:t xml:space="preserve">Table </w:t>
       </w:r>
       <w:r>
         <w:rPr>
           <w:rFonts w:cstheme="minorHAnsi"/>
+          <w:sz w:val="20"/>
+          <w:szCs w:val="24"/>
         </w:rPr>
         <w:fldChar w:fldCharType="begin"/>
       </w:r>
       <w:r>
         <w:rPr>
           <w:rFonts w:cstheme="minorHAnsi"/>
+          <w:sz w:val="20"/>
+          <w:szCs w:val="24"/>
         </w:rPr>
         <w:instrText xml:space="preserve"> SEQ Table \* ARABIC </w:instrText>
       </w:r>
       <w:r>
         <w:rPr>
           <w:rFonts w:cstheme="minorHAnsi"/>
+          <w:sz w:val="20"/>
+          <w:szCs w:val="24"/>
         </w:rPr>
         <w:fldChar w:fldCharType="separate"/>
       </w:r>
@@ -14405,12 +14437,16 @@
         <w:rPr>
           <w:rFonts w:cstheme="minorHAnsi"/>
           <w:noProof/>
+          <w:sz w:val="20"/>
+          <w:szCs w:val="24"/>
         </w:rPr>
         <w:t>3</w:t>
       </w:r>
       <w:r>
         <w:rPr>
           <w:rFonts w:cstheme="minorHAnsi"/>
+          <w:sz w:val="20"/>
+          <w:szCs w:val="24"/>
         </w:rPr>
         <w:fldChar w:fldCharType="end"/>
       </w:r>
@@ -14458,6 +14494,19 @@
     </w:p>
     <w:p>
       <w:pPr>
+        <w:rPr>
+          <w:rFonts w:cstheme="minorHAnsi"/>
+        </w:rPr>
+      </w:pPr>
+      <w:r>
+        <w:rPr>
+          <w:rFonts w:cstheme="minorHAnsi"/>
+        </w:rPr>
+        <w:br w:type="page"/>
+      </w:r>
+    </w:p>
+    <w:p>
+      <w:pPr>
         <w:pStyle w:val="ListParagraph"/>
         <w:numPr>
           <w:ilvl w:val="0"/>
@@ -14480,6 +14529,7 @@
           <w:szCs w:val="32"/>
           <w:shd w:val="clear" w:color="auto" w:fill="FFFFFF"/>
         </w:rPr>
+        <w:lastRenderedPageBreak/>
         <w:t xml:space="preserve">(2 marks) Evaluate the effect that preprocessing the input features, </w:t>
       </w:r>
       <w:proofErr w:type="gramStart"/>
@@ -14628,6 +14678,8 @@
           <w:szCs w:val="32"/>
         </w:rPr>
       </w:pPr>
+      <w:bookmarkStart w:id="0" w:name="_GoBack"/>
+      <w:bookmarkEnd w:id="0"/>
     </w:p>
     <w:p>
       <w:pPr>
@@ -14768,7 +14820,6 @@
           <w:sz w:val="24"/>
           <w:szCs w:val="32"/>
         </w:rPr>
-        <w:lastRenderedPageBreak/>
         <w:br w:type="page"/>
       </w:r>
     </w:p>
@@ -20346,7 +20397,7 @@
 </file>
 
 <file path=customXml/itemProps1.xml><?xml version="1.0" encoding="utf-8"?>
-<ds:datastoreItem xmlns:ds="http://schemas.openxmlformats.org/officeDocument/2006/customXml" ds:itemID="{9651421B-0BF9-49E1-9261-1FB5DF9619BB}">
+<ds:datastoreItem xmlns:ds="http://schemas.openxmlformats.org/officeDocument/2006/customXml" ds:itemID="{02D09B1F-49F8-40EC-B66C-FE32290A1AC6}">
   <ds:schemaRefs>
     <ds:schemaRef ds:uri="http://schemas.openxmlformats.org/officeDocument/2006/bibliography"/>
   </ds:schemaRefs>

--- a/report.docx
+++ b/report.docx
@@ -10259,6 +10259,7 @@
                 <w:rFonts w:cstheme="minorHAnsi"/>
                 <w:sz w:val="24"/>
                 <w:szCs w:val="32"/>
+                <w:highlight w:val="yellow"/>
               </w:rPr>
             </w:pPr>
             <w:proofErr w:type="spellStart"/>
@@ -10268,6 +10269,7 @@
                 <w:rFonts w:cstheme="minorHAnsi"/>
                 <w:sz w:val="24"/>
                 <w:szCs w:val="32"/>
+                <w:highlight w:val="yellow"/>
               </w:rPr>
               <w:t>BNB_sentiment</w:t>
             </w:r>
@@ -10286,14 +10288,16 @@
                 <w:rFonts w:cstheme="minorHAnsi"/>
                 <w:sz w:val="24"/>
                 <w:szCs w:val="32"/>
-              </w:rPr>
-            </w:pPr>
-            <w:r>
-              <w:rPr>
-                <w:rStyle w:val="md-plain"/>
-                <w:rFonts w:cstheme="minorHAnsi"/>
-                <w:sz w:val="24"/>
-                <w:szCs w:val="32"/>
+                <w:highlight w:val="yellow"/>
+              </w:rPr>
+            </w:pPr>
+            <w:r>
+              <w:rPr>
+                <w:rStyle w:val="md-plain"/>
+                <w:rFonts w:cstheme="minorHAnsi"/>
+                <w:sz w:val="24"/>
+                <w:szCs w:val="32"/>
+                <w:highlight w:val="yellow"/>
               </w:rPr>
               <w:t>200</w:t>
             </w:r>
@@ -10311,16 +10315,37 @@
                 <w:rFonts w:cstheme="minorHAnsi"/>
                 <w:sz w:val="24"/>
                 <w:szCs w:val="32"/>
-              </w:rPr>
-            </w:pPr>
-            <w:r>
-              <w:rPr>
-                <w:rStyle w:val="md-plain"/>
-                <w:rFonts w:cstheme="minorHAnsi"/>
-                <w:sz w:val="24"/>
-                <w:szCs w:val="32"/>
-              </w:rPr>
-              <w:t>0.69</w:t>
+                <w:highlight w:val="yellow"/>
+              </w:rPr>
+            </w:pPr>
+            <w:r>
+              <w:rPr>
+                <w:rStyle w:val="md-plain"/>
+                <w:rFonts w:cstheme="minorHAnsi"/>
+                <w:sz w:val="24"/>
+                <w:szCs w:val="32"/>
+                <w:highlight w:val="yellow"/>
+              </w:rPr>
+              <w:t>0.</w:t>
+            </w:r>
+            <w:r>
+              <w:rPr>
+                <w:rStyle w:val="md-plain"/>
+                <w:rFonts w:cstheme="minorHAnsi"/>
+                <w:sz w:val="24"/>
+                <w:szCs w:val="32"/>
+                <w:highlight w:val="yellow"/>
+              </w:rPr>
+              <w:t>7</w:t>
+            </w:r>
+            <w:r>
+              <w:rPr>
+                <w:rStyle w:val="md-plain"/>
+                <w:sz w:val="24"/>
+                <w:szCs w:val="32"/>
+                <w:highlight w:val="yellow"/>
+              </w:rPr>
+              <w:t>2</w:t>
             </w:r>
           </w:p>
         </w:tc>
@@ -10336,14 +10361,16 @@
                 <w:rFonts w:cstheme="minorHAnsi"/>
                 <w:sz w:val="24"/>
                 <w:szCs w:val="32"/>
-              </w:rPr>
-            </w:pPr>
-            <w:r>
-              <w:rPr>
-                <w:rStyle w:val="md-plain"/>
-                <w:rFonts w:cstheme="minorHAnsi"/>
-                <w:sz w:val="24"/>
-                <w:szCs w:val="32"/>
+                <w:highlight w:val="yellow"/>
+              </w:rPr>
+            </w:pPr>
+            <w:r>
+              <w:rPr>
+                <w:rStyle w:val="md-plain"/>
+                <w:rFonts w:cstheme="minorHAnsi"/>
+                <w:sz w:val="24"/>
+                <w:szCs w:val="32"/>
+                <w:highlight w:val="yellow"/>
               </w:rPr>
               <w:t>Test</w:t>
             </w:r>
@@ -10361,16 +10388,18 @@
                 <w:rFonts w:cstheme="minorHAnsi"/>
                 <w:sz w:val="24"/>
                 <w:szCs w:val="32"/>
-              </w:rPr>
-            </w:pPr>
-            <w:r>
-              <w:rPr>
-                <w:rStyle w:val="md-plain"/>
-                <w:rFonts w:cstheme="minorHAnsi"/>
-                <w:sz w:val="24"/>
-                <w:szCs w:val="32"/>
-              </w:rPr>
-              <w:t>0.69</w:t>
+                <w:highlight w:val="yellow"/>
+              </w:rPr>
+            </w:pPr>
+            <w:r>
+              <w:rPr>
+                <w:rStyle w:val="md-plain"/>
+                <w:rFonts w:cstheme="minorHAnsi"/>
+                <w:sz w:val="24"/>
+                <w:szCs w:val="32"/>
+                <w:highlight w:val="yellow"/>
+              </w:rPr>
+              <w:t>0.72</w:t>
             </w:r>
           </w:p>
         </w:tc>
@@ -10386,16 +10415,18 @@
                 <w:rFonts w:cstheme="minorHAnsi"/>
                 <w:sz w:val="24"/>
                 <w:szCs w:val="32"/>
-              </w:rPr>
-            </w:pPr>
-            <w:r>
-              <w:rPr>
-                <w:rStyle w:val="md-plain"/>
-                <w:rFonts w:cstheme="minorHAnsi"/>
-                <w:sz w:val="24"/>
-                <w:szCs w:val="32"/>
-              </w:rPr>
-              <w:t>0.59</w:t>
+                <w:highlight w:val="yellow"/>
+              </w:rPr>
+            </w:pPr>
+            <w:r>
+              <w:rPr>
+                <w:rStyle w:val="md-plain"/>
+                <w:rFonts w:cstheme="minorHAnsi"/>
+                <w:sz w:val="24"/>
+                <w:szCs w:val="32"/>
+                <w:highlight w:val="yellow"/>
+              </w:rPr>
+              <w:t>0.62</w:t>
             </w:r>
           </w:p>
         </w:tc>
@@ -10411,16 +10442,18 @@
                 <w:rFonts w:cstheme="minorHAnsi"/>
                 <w:sz w:val="24"/>
                 <w:szCs w:val="32"/>
-              </w:rPr>
-            </w:pPr>
-            <w:r>
-              <w:rPr>
-                <w:rStyle w:val="md-plain"/>
-                <w:rFonts w:cstheme="minorHAnsi"/>
-                <w:sz w:val="24"/>
-                <w:szCs w:val="32"/>
-              </w:rPr>
-              <w:t>0.669</w:t>
+                <w:highlight w:val="yellow"/>
+              </w:rPr>
+            </w:pPr>
+            <w:r>
+              <w:rPr>
+                <w:rStyle w:val="md-plain"/>
+                <w:rFonts w:cstheme="minorHAnsi"/>
+                <w:sz w:val="24"/>
+                <w:szCs w:val="32"/>
+                <w:highlight w:val="yellow"/>
+              </w:rPr>
+              <w:t>0.71</w:t>
             </w:r>
           </w:p>
         </w:tc>
@@ -10436,16 +10469,18 @@
                 <w:rFonts w:cstheme="minorHAnsi"/>
                 <w:sz w:val="24"/>
                 <w:szCs w:val="32"/>
-              </w:rPr>
-            </w:pPr>
-            <w:r>
-              <w:rPr>
-                <w:rStyle w:val="md-plain"/>
-                <w:rFonts w:cstheme="minorHAnsi"/>
-                <w:sz w:val="24"/>
-                <w:szCs w:val="32"/>
-              </w:rPr>
-              <w:t>0.69</w:t>
+                <w:highlight w:val="yellow"/>
+              </w:rPr>
+            </w:pPr>
+            <w:r>
+              <w:rPr>
+                <w:rStyle w:val="md-plain"/>
+                <w:rFonts w:cstheme="minorHAnsi"/>
+                <w:sz w:val="24"/>
+                <w:szCs w:val="32"/>
+                <w:highlight w:val="yellow"/>
+              </w:rPr>
+              <w:t>0.72</w:t>
             </w:r>
           </w:p>
         </w:tc>
@@ -10461,16 +10496,18 @@
                 <w:rFonts w:cstheme="minorHAnsi"/>
                 <w:sz w:val="24"/>
                 <w:szCs w:val="32"/>
-              </w:rPr>
-            </w:pPr>
-            <w:r>
-              <w:rPr>
-                <w:rStyle w:val="md-plain"/>
-                <w:rFonts w:cstheme="minorHAnsi"/>
-                <w:sz w:val="24"/>
-                <w:szCs w:val="32"/>
-              </w:rPr>
-              <w:t>0.55</w:t>
+                <w:highlight w:val="yellow"/>
+              </w:rPr>
+            </w:pPr>
+            <w:r>
+              <w:rPr>
+                <w:rStyle w:val="md-plain"/>
+                <w:rFonts w:cstheme="minorHAnsi"/>
+                <w:sz w:val="24"/>
+                <w:szCs w:val="32"/>
+                <w:highlight w:val="yellow"/>
+              </w:rPr>
+              <w:t>0.54</w:t>
             </w:r>
           </w:p>
         </w:tc>
@@ -10486,16 +10523,18 @@
                 <w:rFonts w:cstheme="minorHAnsi"/>
                 <w:sz w:val="24"/>
                 <w:szCs w:val="32"/>
-              </w:rPr>
-            </w:pPr>
-            <w:r>
-              <w:rPr>
-                <w:rStyle w:val="md-plain"/>
-                <w:rFonts w:cstheme="minorHAnsi"/>
-                <w:sz w:val="24"/>
-                <w:szCs w:val="32"/>
-              </w:rPr>
-              <w:t>0.69</w:t>
+                <w:highlight w:val="yellow"/>
+              </w:rPr>
+            </w:pPr>
+            <w:r>
+              <w:rPr>
+                <w:rStyle w:val="md-plain"/>
+                <w:rFonts w:cstheme="minorHAnsi"/>
+                <w:sz w:val="24"/>
+                <w:szCs w:val="32"/>
+                <w:highlight w:val="yellow"/>
+              </w:rPr>
+              <w:t>0.72</w:t>
             </w:r>
           </w:p>
         </w:tc>
@@ -10513,6 +10552,7 @@
                 <w:bCs/>
                 <w:sz w:val="24"/>
                 <w:szCs w:val="32"/>
+                <w:highlight w:val="yellow"/>
               </w:rPr>
             </w:pPr>
             <w:r>
@@ -10523,8 +10563,9 @@
                 <w:bCs/>
                 <w:sz w:val="24"/>
                 <w:szCs w:val="32"/>
-              </w:rPr>
-              <w:t>0.69</w:t>
+                <w:highlight w:val="yellow"/>
+              </w:rPr>
+              <w:t>0.72</w:t>
             </w:r>
           </w:p>
         </w:tc>
@@ -10542,6 +10583,7 @@
                 <w:bCs/>
                 <w:sz w:val="24"/>
                 <w:szCs w:val="32"/>
+                <w:highlight w:val="yellow"/>
               </w:rPr>
             </w:pPr>
             <w:r>
@@ -10552,6 +10594,7 @@
                 <w:bCs/>
                 <w:sz w:val="24"/>
                 <w:szCs w:val="32"/>
+                <w:highlight w:val="yellow"/>
               </w:rPr>
               <w:t>0.56</w:t>
             </w:r>
@@ -10571,6 +10614,7 @@
                 <w:bCs/>
                 <w:sz w:val="24"/>
                 <w:szCs w:val="32"/>
+                <w:highlight w:val="yellow"/>
               </w:rPr>
             </w:pPr>
             <w:r>
@@ -10581,8 +10625,9 @@
                 <w:bCs/>
                 <w:sz w:val="24"/>
                 <w:szCs w:val="32"/>
-              </w:rPr>
-              <w:t>0.69</w:t>
+                <w:highlight w:val="yellow"/>
+              </w:rPr>
+              <w:t>0.71</w:t>
             </w:r>
           </w:p>
         </w:tc>
@@ -10598,25 +10643,18 @@
                 <w:rFonts w:cstheme="minorHAnsi"/>
                 <w:sz w:val="24"/>
                 <w:szCs w:val="32"/>
-              </w:rPr>
-            </w:pPr>
-            <w:r>
-              <w:rPr>
-                <w:rStyle w:val="md-plain"/>
-                <w:rFonts w:cstheme="minorHAnsi"/>
-                <w:sz w:val="24"/>
-                <w:szCs w:val="32"/>
-              </w:rPr>
-              <w:t>0.0</w:t>
-            </w:r>
-            <w:r>
-              <w:rPr>
-                <w:rStyle w:val="md-plain"/>
-                <w:rFonts w:cstheme="minorHAnsi"/>
-                <w:sz w:val="24"/>
-                <w:szCs w:val="32"/>
-              </w:rPr>
-              <w:t>180</w:t>
+                <w:highlight w:val="yellow"/>
+              </w:rPr>
+            </w:pPr>
+            <w:r>
+              <w:rPr>
+                <w:rStyle w:val="md-plain"/>
+                <w:rFonts w:cstheme="minorHAnsi"/>
+                <w:sz w:val="24"/>
+                <w:szCs w:val="32"/>
+                <w:highlight w:val="yellow"/>
+              </w:rPr>
+              <w:t>0.0190</w:t>
             </w:r>
           </w:p>
         </w:tc>
@@ -12152,6 +12190,8 @@
         </w:rPr>
         <w:fldChar w:fldCharType="end"/>
       </w:r>
+      <w:bookmarkStart w:id="0" w:name="_GoBack"/>
+      <w:bookmarkEnd w:id="0"/>
     </w:p>
     <w:p>
       <w:pPr>
@@ -14678,8 +14718,6 @@
           <w:szCs w:val="32"/>
         </w:rPr>
       </w:pPr>
-      <w:bookmarkStart w:id="0" w:name="_GoBack"/>
-      <w:bookmarkEnd w:id="0"/>
     </w:p>
     <w:p>
       <w:pPr>
@@ -20397,7 +20435,7 @@
 </file>
 
 <file path=customXml/itemProps1.xml><?xml version="1.0" encoding="utf-8"?>
-<ds:datastoreItem xmlns:ds="http://schemas.openxmlformats.org/officeDocument/2006/customXml" ds:itemID="{02D09B1F-49F8-40EC-B66C-FE32290A1AC6}">
+<ds:datastoreItem xmlns:ds="http://schemas.openxmlformats.org/officeDocument/2006/customXml" ds:itemID="{D7A52280-CE32-417B-8382-E54E127FF873}">
   <ds:schemaRefs>
     <ds:schemaRef ds:uri="http://schemas.openxmlformats.org/officeDocument/2006/bibliography"/>
   </ds:schemaRefs>

--- a/report.docx
+++ b/report.docx
@@ -6591,7 +6591,16 @@
                 <w:sz w:val="24"/>
                 <w:szCs w:val="32"/>
               </w:rPr>
-              <w:t>0.23</w:t>
+              <w:t>0.</w:t>
+            </w:r>
+            <w:r>
+              <w:rPr>
+                <w:rStyle w:val="md-plain"/>
+                <w:rFonts w:cstheme="minorHAnsi"/>
+                <w:sz w:val="24"/>
+                <w:szCs w:val="32"/>
+              </w:rPr>
+              <w:t>25</w:t>
             </w:r>
           </w:p>
         </w:tc>
@@ -6641,7 +6650,7 @@
                 <w:sz w:val="24"/>
                 <w:szCs w:val="32"/>
               </w:rPr>
-              <w:t>0.23</w:t>
+              <w:t>0.25</w:t>
             </w:r>
           </w:p>
         </w:tc>
@@ -6666,87 +6675,87 @@
                 <w:sz w:val="24"/>
                 <w:szCs w:val="32"/>
               </w:rPr>
+              <w:t>0.18</w:t>
+            </w:r>
+          </w:p>
+        </w:tc>
+        <w:tc>
+          <w:tcPr>
+            <w:tcW w:w="764" w:type="dxa"/>
+          </w:tcPr>
+          <w:p>
+            <w:pPr>
+              <w:cnfStyle w:val="000000000000" w:firstRow="0" w:lastRow="0" w:firstColumn="0" w:lastColumn="0" w:oddVBand="0" w:evenVBand="0" w:oddHBand="0" w:evenHBand="0" w:firstRowFirstColumn="0" w:firstRowLastColumn="0" w:lastRowFirstColumn="0" w:lastRowLastColumn="0"/>
+              <w:rPr>
+                <w:rStyle w:val="md-plain"/>
+                <w:rFonts w:cstheme="minorHAnsi"/>
+                <w:sz w:val="24"/>
+                <w:szCs w:val="32"/>
+              </w:rPr>
+            </w:pPr>
+            <w:r>
+              <w:rPr>
+                <w:rStyle w:val="md-plain"/>
+                <w:rFonts w:cstheme="minorHAnsi"/>
+                <w:sz w:val="24"/>
+                <w:szCs w:val="32"/>
+              </w:rPr>
+              <w:t>0.26</w:t>
+            </w:r>
+          </w:p>
+        </w:tc>
+        <w:tc>
+          <w:tcPr>
+            <w:tcW w:w="745" w:type="dxa"/>
+          </w:tcPr>
+          <w:p>
+            <w:pPr>
+              <w:cnfStyle w:val="000000000000" w:firstRow="0" w:lastRow="0" w:firstColumn="0" w:lastColumn="0" w:oddVBand="0" w:evenVBand="0" w:oddHBand="0" w:evenHBand="0" w:firstRowFirstColumn="0" w:firstRowLastColumn="0" w:lastRowFirstColumn="0" w:lastRowLastColumn="0"/>
+              <w:rPr>
+                <w:rStyle w:val="md-plain"/>
+                <w:rFonts w:cstheme="minorHAnsi"/>
+                <w:sz w:val="24"/>
+                <w:szCs w:val="32"/>
+              </w:rPr>
+            </w:pPr>
+            <w:r>
+              <w:rPr>
+                <w:rStyle w:val="md-plain"/>
+                <w:rFonts w:cstheme="minorHAnsi"/>
+                <w:sz w:val="24"/>
+                <w:szCs w:val="32"/>
+              </w:rPr>
+              <w:t>0.25</w:t>
+            </w:r>
+          </w:p>
+        </w:tc>
+        <w:tc>
+          <w:tcPr>
+            <w:tcW w:w="826" w:type="dxa"/>
+          </w:tcPr>
+          <w:p>
+            <w:pPr>
+              <w:cnfStyle w:val="000000000000" w:firstRow="0" w:lastRow="0" w:firstColumn="0" w:lastColumn="0" w:oddVBand="0" w:evenVBand="0" w:oddHBand="0" w:evenHBand="0" w:firstRowFirstColumn="0" w:firstRowLastColumn="0" w:lastRowFirstColumn="0" w:lastRowLastColumn="0"/>
+              <w:rPr>
+                <w:rStyle w:val="md-plain"/>
+                <w:rFonts w:cstheme="minorHAnsi"/>
+                <w:sz w:val="24"/>
+                <w:szCs w:val="32"/>
+              </w:rPr>
+            </w:pPr>
+            <w:r>
+              <w:rPr>
+                <w:rStyle w:val="md-plain"/>
+                <w:rFonts w:cstheme="minorHAnsi"/>
+                <w:sz w:val="24"/>
+                <w:szCs w:val="32"/>
+              </w:rPr>
               <w:t>0.14</w:t>
             </w:r>
           </w:p>
         </w:tc>
         <w:tc>
           <w:tcPr>
-            <w:tcW w:w="764" w:type="dxa"/>
-          </w:tcPr>
-          <w:p>
-            <w:pPr>
-              <w:cnfStyle w:val="000000000000" w:firstRow="0" w:lastRow="0" w:firstColumn="0" w:lastColumn="0" w:oddVBand="0" w:evenVBand="0" w:oddHBand="0" w:evenHBand="0" w:firstRowFirstColumn="0" w:firstRowLastColumn="0" w:lastRowFirstColumn="0" w:lastRowLastColumn="0"/>
-              <w:rPr>
-                <w:rStyle w:val="md-plain"/>
-                <w:rFonts w:cstheme="minorHAnsi"/>
-                <w:sz w:val="24"/>
-                <w:szCs w:val="32"/>
-              </w:rPr>
-            </w:pPr>
-            <w:r>
-              <w:rPr>
-                <w:rStyle w:val="md-plain"/>
-                <w:rFonts w:cstheme="minorHAnsi"/>
-                <w:sz w:val="24"/>
-                <w:szCs w:val="32"/>
-              </w:rPr>
-              <w:t>0.22</w:t>
-            </w:r>
-          </w:p>
-        </w:tc>
-        <w:tc>
-          <w:tcPr>
-            <w:tcW w:w="745" w:type="dxa"/>
-          </w:tcPr>
-          <w:p>
-            <w:pPr>
-              <w:cnfStyle w:val="000000000000" w:firstRow="0" w:lastRow="0" w:firstColumn="0" w:lastColumn="0" w:oddVBand="0" w:evenVBand="0" w:oddHBand="0" w:evenHBand="0" w:firstRowFirstColumn="0" w:firstRowLastColumn="0" w:lastRowFirstColumn="0" w:lastRowLastColumn="0"/>
-              <w:rPr>
-                <w:rStyle w:val="md-plain"/>
-                <w:rFonts w:cstheme="minorHAnsi"/>
-                <w:sz w:val="24"/>
-                <w:szCs w:val="32"/>
-              </w:rPr>
-            </w:pPr>
-            <w:r>
-              <w:rPr>
-                <w:rStyle w:val="md-plain"/>
-                <w:rFonts w:cstheme="minorHAnsi"/>
-                <w:sz w:val="24"/>
-                <w:szCs w:val="32"/>
-              </w:rPr>
-              <w:t>0.23</w:t>
-            </w:r>
-          </w:p>
-        </w:tc>
-        <w:tc>
-          <w:tcPr>
-            <w:tcW w:w="826" w:type="dxa"/>
-          </w:tcPr>
-          <w:p>
-            <w:pPr>
-              <w:cnfStyle w:val="000000000000" w:firstRow="0" w:lastRow="0" w:firstColumn="0" w:lastColumn="0" w:oddVBand="0" w:evenVBand="0" w:oddHBand="0" w:evenHBand="0" w:firstRowFirstColumn="0" w:firstRowLastColumn="0" w:lastRowFirstColumn="0" w:lastRowLastColumn="0"/>
-              <w:rPr>
-                <w:rStyle w:val="md-plain"/>
-                <w:rFonts w:cstheme="minorHAnsi"/>
-                <w:sz w:val="24"/>
-                <w:szCs w:val="32"/>
-              </w:rPr>
-            </w:pPr>
-            <w:r>
-              <w:rPr>
-                <w:rStyle w:val="md-plain"/>
-                <w:rFonts w:cstheme="minorHAnsi"/>
-                <w:sz w:val="24"/>
-                <w:szCs w:val="32"/>
-              </w:rPr>
-              <w:t>0.14</w:t>
-            </w:r>
-          </w:p>
-        </w:tc>
-        <w:tc>
-          <w:tcPr>
             <w:tcW w:w="689" w:type="dxa"/>
           </w:tcPr>
           <w:p>
@@ -6766,7 +6775,7 @@
                 <w:sz w:val="24"/>
                 <w:szCs w:val="32"/>
               </w:rPr>
-              <w:t>0.23</w:t>
+              <w:t>0.25</w:t>
             </w:r>
           </w:p>
         </w:tc>
@@ -6795,7 +6804,7 @@
                 <w:sz w:val="24"/>
                 <w:szCs w:val="32"/>
               </w:rPr>
-              <w:t>0.23</w:t>
+              <w:t>0.25</w:t>
             </w:r>
           </w:p>
         </w:tc>
@@ -6824,7 +6833,7 @@
                 <w:sz w:val="24"/>
                 <w:szCs w:val="32"/>
               </w:rPr>
-              <w:t>0.14</w:t>
+              <w:t>0.15</w:t>
             </w:r>
           </w:p>
         </w:tc>
@@ -6853,7 +6862,7 @@
                 <w:sz w:val="24"/>
                 <w:szCs w:val="32"/>
               </w:rPr>
-              <w:t>0.22</w:t>
+              <w:t>0.24</w:t>
             </w:r>
           </w:p>
         </w:tc>
@@ -6878,16 +6887,7 @@
                 <w:sz w:val="24"/>
                 <w:szCs w:val="32"/>
               </w:rPr>
-              <w:t>0.0</w:t>
-            </w:r>
-            <w:r>
-              <w:rPr>
-                <w:rStyle w:val="md-plain"/>
-                <w:rFonts w:cstheme="minorHAnsi"/>
-                <w:sz w:val="24"/>
-                <w:szCs w:val="32"/>
-              </w:rPr>
-              <w:t>190</w:t>
+              <w:t>0.0140</w:t>
             </w:r>
           </w:p>
         </w:tc>
@@ -7344,7 +7344,16 @@
                 <w:sz w:val="24"/>
                 <w:szCs w:val="32"/>
               </w:rPr>
-              <w:t>0.35</w:t>
+              <w:t>0.</w:t>
+            </w:r>
+            <w:r>
+              <w:rPr>
+                <w:rStyle w:val="md-plain"/>
+                <w:rFonts w:cstheme="minorHAnsi"/>
+                <w:sz w:val="24"/>
+                <w:szCs w:val="32"/>
+              </w:rPr>
+              <w:t>33</w:t>
             </w:r>
           </w:p>
         </w:tc>
@@ -7394,7 +7403,7 @@
                 <w:sz w:val="24"/>
                 <w:szCs w:val="32"/>
               </w:rPr>
-              <w:t>0.35</w:t>
+              <w:t>0.33</w:t>
             </w:r>
           </w:p>
         </w:tc>
@@ -7444,7 +7453,7 @@
                 <w:sz w:val="24"/>
                 <w:szCs w:val="32"/>
               </w:rPr>
-              <w:t>0.34</w:t>
+              <w:t>0.31</w:t>
             </w:r>
           </w:p>
         </w:tc>
@@ -7469,7 +7478,7 @@
                 <w:sz w:val="24"/>
                 <w:szCs w:val="32"/>
               </w:rPr>
-              <w:t>0.35</w:t>
+              <w:t>0.33</w:t>
             </w:r>
           </w:p>
         </w:tc>
@@ -7494,7 +7503,7 @@
                 <w:sz w:val="24"/>
                 <w:szCs w:val="32"/>
               </w:rPr>
-              <w:t>0.20</w:t>
+              <w:t>0.19</w:t>
             </w:r>
           </w:p>
         </w:tc>
@@ -7519,7 +7528,7 @@
                 <w:sz w:val="24"/>
                 <w:szCs w:val="32"/>
               </w:rPr>
-              <w:t>0.35</w:t>
+              <w:t>0.33</w:t>
             </w:r>
           </w:p>
         </w:tc>
@@ -7548,7 +7557,7 @@
                 <w:sz w:val="24"/>
                 <w:szCs w:val="32"/>
               </w:rPr>
-              <w:t>0.35</w:t>
+              <w:t>0.33</w:t>
             </w:r>
           </w:p>
         </w:tc>
@@ -7606,7 +7615,7 @@
                 <w:sz w:val="24"/>
                 <w:szCs w:val="32"/>
               </w:rPr>
-              <w:t>0.33</w:t>
+              <w:t>0.31</w:t>
             </w:r>
           </w:p>
         </w:tc>
@@ -7631,16 +7640,7 @@
                 <w:sz w:val="24"/>
                 <w:szCs w:val="32"/>
               </w:rPr>
-              <w:t>0.0</w:t>
-            </w:r>
-            <w:r>
-              <w:rPr>
-                <w:rStyle w:val="md-plain"/>
-                <w:rFonts w:cstheme="minorHAnsi"/>
-                <w:sz w:val="24"/>
-                <w:szCs w:val="32"/>
-              </w:rPr>
-              <w:t>180</w:t>
+              <w:t>0.0170</w:t>
             </w:r>
           </w:p>
         </w:tc>
@@ -10259,7 +10259,6 @@
                 <w:rFonts w:cstheme="minorHAnsi"/>
                 <w:sz w:val="24"/>
                 <w:szCs w:val="32"/>
-                <w:highlight w:val="yellow"/>
               </w:rPr>
             </w:pPr>
             <w:proofErr w:type="spellStart"/>
@@ -10269,7 +10268,6 @@
                 <w:rFonts w:cstheme="minorHAnsi"/>
                 <w:sz w:val="24"/>
                 <w:szCs w:val="32"/>
-                <w:highlight w:val="yellow"/>
               </w:rPr>
               <w:t>BNB_sentiment</w:t>
             </w:r>
@@ -10288,16 +10286,14 @@
                 <w:rFonts w:cstheme="minorHAnsi"/>
                 <w:sz w:val="24"/>
                 <w:szCs w:val="32"/>
-                <w:highlight w:val="yellow"/>
-              </w:rPr>
-            </w:pPr>
-            <w:r>
-              <w:rPr>
-                <w:rStyle w:val="md-plain"/>
-                <w:rFonts w:cstheme="minorHAnsi"/>
-                <w:sz w:val="24"/>
-                <w:szCs w:val="32"/>
-                <w:highlight w:val="yellow"/>
+              </w:rPr>
+            </w:pPr>
+            <w:r>
+              <w:rPr>
+                <w:rStyle w:val="md-plain"/>
+                <w:rFonts w:cstheme="minorHAnsi"/>
+                <w:sz w:val="24"/>
+                <w:szCs w:val="32"/>
               </w:rPr>
               <w:t>200</w:t>
             </w:r>
@@ -10315,16 +10311,14 @@
                 <w:rFonts w:cstheme="minorHAnsi"/>
                 <w:sz w:val="24"/>
                 <w:szCs w:val="32"/>
-                <w:highlight w:val="yellow"/>
-              </w:rPr>
-            </w:pPr>
-            <w:r>
-              <w:rPr>
-                <w:rStyle w:val="md-plain"/>
-                <w:rFonts w:cstheme="minorHAnsi"/>
-                <w:sz w:val="24"/>
-                <w:szCs w:val="32"/>
-                <w:highlight w:val="yellow"/>
+              </w:rPr>
+            </w:pPr>
+            <w:r>
+              <w:rPr>
+                <w:rStyle w:val="md-plain"/>
+                <w:rFonts w:cstheme="minorHAnsi"/>
+                <w:sz w:val="24"/>
+                <w:szCs w:val="32"/>
               </w:rPr>
               <w:t>0.</w:t>
             </w:r>
@@ -10334,7 +10328,6 @@
                 <w:rFonts w:cstheme="minorHAnsi"/>
                 <w:sz w:val="24"/>
                 <w:szCs w:val="32"/>
-                <w:highlight w:val="yellow"/>
               </w:rPr>
               <w:t>7</w:t>
             </w:r>
@@ -10343,7 +10336,6 @@
                 <w:rStyle w:val="md-plain"/>
                 <w:sz w:val="24"/>
                 <w:szCs w:val="32"/>
-                <w:highlight w:val="yellow"/>
               </w:rPr>
               <w:t>2</w:t>
             </w:r>
@@ -10361,16 +10353,14 @@
                 <w:rFonts w:cstheme="minorHAnsi"/>
                 <w:sz w:val="24"/>
                 <w:szCs w:val="32"/>
-                <w:highlight w:val="yellow"/>
-              </w:rPr>
-            </w:pPr>
-            <w:r>
-              <w:rPr>
-                <w:rStyle w:val="md-plain"/>
-                <w:rFonts w:cstheme="minorHAnsi"/>
-                <w:sz w:val="24"/>
-                <w:szCs w:val="32"/>
-                <w:highlight w:val="yellow"/>
+              </w:rPr>
+            </w:pPr>
+            <w:r>
+              <w:rPr>
+                <w:rStyle w:val="md-plain"/>
+                <w:rFonts w:cstheme="minorHAnsi"/>
+                <w:sz w:val="24"/>
+                <w:szCs w:val="32"/>
               </w:rPr>
               <w:t>Test</w:t>
             </w:r>
@@ -10388,16 +10378,14 @@
                 <w:rFonts w:cstheme="minorHAnsi"/>
                 <w:sz w:val="24"/>
                 <w:szCs w:val="32"/>
-                <w:highlight w:val="yellow"/>
-              </w:rPr>
-            </w:pPr>
-            <w:r>
-              <w:rPr>
-                <w:rStyle w:val="md-plain"/>
-                <w:rFonts w:cstheme="minorHAnsi"/>
-                <w:sz w:val="24"/>
-                <w:szCs w:val="32"/>
-                <w:highlight w:val="yellow"/>
+              </w:rPr>
+            </w:pPr>
+            <w:r>
+              <w:rPr>
+                <w:rStyle w:val="md-plain"/>
+                <w:rFonts w:cstheme="minorHAnsi"/>
+                <w:sz w:val="24"/>
+                <w:szCs w:val="32"/>
               </w:rPr>
               <w:t>0.72</w:t>
             </w:r>
@@ -10415,16 +10403,14 @@
                 <w:rFonts w:cstheme="minorHAnsi"/>
                 <w:sz w:val="24"/>
                 <w:szCs w:val="32"/>
-                <w:highlight w:val="yellow"/>
-              </w:rPr>
-            </w:pPr>
-            <w:r>
-              <w:rPr>
-                <w:rStyle w:val="md-plain"/>
-                <w:rFonts w:cstheme="minorHAnsi"/>
-                <w:sz w:val="24"/>
-                <w:szCs w:val="32"/>
-                <w:highlight w:val="yellow"/>
+              </w:rPr>
+            </w:pPr>
+            <w:r>
+              <w:rPr>
+                <w:rStyle w:val="md-plain"/>
+                <w:rFonts w:cstheme="minorHAnsi"/>
+                <w:sz w:val="24"/>
+                <w:szCs w:val="32"/>
               </w:rPr>
               <w:t>0.62</w:t>
             </w:r>
@@ -10442,16 +10428,14 @@
                 <w:rFonts w:cstheme="minorHAnsi"/>
                 <w:sz w:val="24"/>
                 <w:szCs w:val="32"/>
-                <w:highlight w:val="yellow"/>
-              </w:rPr>
-            </w:pPr>
-            <w:r>
-              <w:rPr>
-                <w:rStyle w:val="md-plain"/>
-                <w:rFonts w:cstheme="minorHAnsi"/>
-                <w:sz w:val="24"/>
-                <w:szCs w:val="32"/>
-                <w:highlight w:val="yellow"/>
+              </w:rPr>
+            </w:pPr>
+            <w:r>
+              <w:rPr>
+                <w:rStyle w:val="md-plain"/>
+                <w:rFonts w:cstheme="minorHAnsi"/>
+                <w:sz w:val="24"/>
+                <w:szCs w:val="32"/>
               </w:rPr>
               <w:t>0.71</w:t>
             </w:r>
@@ -10469,16 +10453,14 @@
                 <w:rFonts w:cstheme="minorHAnsi"/>
                 <w:sz w:val="24"/>
                 <w:szCs w:val="32"/>
-                <w:highlight w:val="yellow"/>
-              </w:rPr>
-            </w:pPr>
-            <w:r>
-              <w:rPr>
-                <w:rStyle w:val="md-plain"/>
-                <w:rFonts w:cstheme="minorHAnsi"/>
-                <w:sz w:val="24"/>
-                <w:szCs w:val="32"/>
-                <w:highlight w:val="yellow"/>
+              </w:rPr>
+            </w:pPr>
+            <w:r>
+              <w:rPr>
+                <w:rStyle w:val="md-plain"/>
+                <w:rFonts w:cstheme="minorHAnsi"/>
+                <w:sz w:val="24"/>
+                <w:szCs w:val="32"/>
               </w:rPr>
               <w:t>0.72</w:t>
             </w:r>
@@ -10496,16 +10478,14 @@
                 <w:rFonts w:cstheme="minorHAnsi"/>
                 <w:sz w:val="24"/>
                 <w:szCs w:val="32"/>
-                <w:highlight w:val="yellow"/>
-              </w:rPr>
-            </w:pPr>
-            <w:r>
-              <w:rPr>
-                <w:rStyle w:val="md-plain"/>
-                <w:rFonts w:cstheme="minorHAnsi"/>
-                <w:sz w:val="24"/>
-                <w:szCs w:val="32"/>
-                <w:highlight w:val="yellow"/>
+              </w:rPr>
+            </w:pPr>
+            <w:r>
+              <w:rPr>
+                <w:rStyle w:val="md-plain"/>
+                <w:rFonts w:cstheme="minorHAnsi"/>
+                <w:sz w:val="24"/>
+                <w:szCs w:val="32"/>
               </w:rPr>
               <w:t>0.54</w:t>
             </w:r>
@@ -10523,16 +10503,14 @@
                 <w:rFonts w:cstheme="minorHAnsi"/>
                 <w:sz w:val="24"/>
                 <w:szCs w:val="32"/>
-                <w:highlight w:val="yellow"/>
-              </w:rPr>
-            </w:pPr>
-            <w:r>
-              <w:rPr>
-                <w:rStyle w:val="md-plain"/>
-                <w:rFonts w:cstheme="minorHAnsi"/>
-                <w:sz w:val="24"/>
-                <w:szCs w:val="32"/>
-                <w:highlight w:val="yellow"/>
+              </w:rPr>
+            </w:pPr>
+            <w:r>
+              <w:rPr>
+                <w:rStyle w:val="md-plain"/>
+                <w:rFonts w:cstheme="minorHAnsi"/>
+                <w:sz w:val="24"/>
+                <w:szCs w:val="32"/>
               </w:rPr>
               <w:t>0.72</w:t>
             </w:r>
@@ -10552,7 +10530,6 @@
                 <w:bCs/>
                 <w:sz w:val="24"/>
                 <w:szCs w:val="32"/>
-                <w:highlight w:val="yellow"/>
               </w:rPr>
             </w:pPr>
             <w:r>
@@ -10563,7 +10540,6 @@
                 <w:bCs/>
                 <w:sz w:val="24"/>
                 <w:szCs w:val="32"/>
-                <w:highlight w:val="yellow"/>
               </w:rPr>
               <w:t>0.72</w:t>
             </w:r>
@@ -10583,7 +10559,6 @@
                 <w:bCs/>
                 <w:sz w:val="24"/>
                 <w:szCs w:val="32"/>
-                <w:highlight w:val="yellow"/>
               </w:rPr>
             </w:pPr>
             <w:r>
@@ -10594,7 +10569,6 @@
                 <w:bCs/>
                 <w:sz w:val="24"/>
                 <w:szCs w:val="32"/>
-                <w:highlight w:val="yellow"/>
               </w:rPr>
               <w:t>0.56</w:t>
             </w:r>
@@ -10614,7 +10588,6 @@
                 <w:bCs/>
                 <w:sz w:val="24"/>
                 <w:szCs w:val="32"/>
-                <w:highlight w:val="yellow"/>
               </w:rPr>
             </w:pPr>
             <w:r>
@@ -10625,7 +10598,6 @@
                 <w:bCs/>
                 <w:sz w:val="24"/>
                 <w:szCs w:val="32"/>
-                <w:highlight w:val="yellow"/>
               </w:rPr>
               <w:t>0.71</w:t>
             </w:r>
@@ -10643,16 +10615,14 @@
                 <w:rFonts w:cstheme="minorHAnsi"/>
                 <w:sz w:val="24"/>
                 <w:szCs w:val="32"/>
-                <w:highlight w:val="yellow"/>
-              </w:rPr>
-            </w:pPr>
-            <w:r>
-              <w:rPr>
-                <w:rStyle w:val="md-plain"/>
-                <w:rFonts w:cstheme="minorHAnsi"/>
-                <w:sz w:val="24"/>
-                <w:szCs w:val="32"/>
-                <w:highlight w:val="yellow"/>
+              </w:rPr>
+            </w:pPr>
+            <w:r>
+              <w:rPr>
+                <w:rStyle w:val="md-plain"/>
+                <w:rFonts w:cstheme="minorHAnsi"/>
+                <w:sz w:val="24"/>
+                <w:szCs w:val="32"/>
               </w:rPr>
               <w:t>0.0190</w:t>
             </w:r>
@@ -11837,7 +11807,7 @@
                 <w:sz w:val="24"/>
                 <w:szCs w:val="32"/>
               </w:rPr>
-              <w:t>0.68</w:t>
+              <w:t>0.74</w:t>
             </w:r>
           </w:p>
         </w:tc>
@@ -11887,7 +11857,7 @@
                 <w:sz w:val="24"/>
                 <w:szCs w:val="32"/>
               </w:rPr>
-              <w:t>0.68</w:t>
+              <w:t>0.74</w:t>
             </w:r>
           </w:p>
         </w:tc>
@@ -11912,7 +11882,7 @@
                 <w:sz w:val="24"/>
                 <w:szCs w:val="32"/>
               </w:rPr>
-              <w:t>0.57</w:t>
+              <w:t>0.65</w:t>
             </w:r>
           </w:p>
         </w:tc>
@@ -11937,7 +11907,7 @@
                 <w:sz w:val="24"/>
                 <w:szCs w:val="32"/>
               </w:rPr>
-              <w:t>0.66</w:t>
+              <w:t>0.72</w:t>
             </w:r>
           </w:p>
         </w:tc>
@@ -11962,7 +11932,7 @@
                 <w:sz w:val="24"/>
                 <w:szCs w:val="32"/>
               </w:rPr>
-              <w:t>0.68</w:t>
+              <w:t>0.74</w:t>
             </w:r>
           </w:p>
         </w:tc>
@@ -11987,7 +11957,7 @@
                 <w:sz w:val="24"/>
                 <w:szCs w:val="32"/>
               </w:rPr>
-              <w:t>0.52</w:t>
+              <w:t>0.53</w:t>
             </w:r>
           </w:p>
         </w:tc>
@@ -12012,7 +11982,7 @@
                 <w:sz w:val="24"/>
                 <w:szCs w:val="32"/>
               </w:rPr>
-              <w:t>0.68</w:t>
+              <w:t>0.74</w:t>
             </w:r>
           </w:p>
         </w:tc>
@@ -12041,7 +12011,7 @@
                 <w:sz w:val="24"/>
                 <w:szCs w:val="32"/>
               </w:rPr>
-              <w:t>0.68</w:t>
+              <w:t>0.74</w:t>
             </w:r>
           </w:p>
         </w:tc>
@@ -12070,7 +12040,7 @@
                 <w:sz w:val="24"/>
                 <w:szCs w:val="32"/>
               </w:rPr>
-              <w:t>0.54</w:t>
+              <w:t>0.56</w:t>
             </w:r>
           </w:p>
         </w:tc>
@@ -12099,7 +12069,7 @@
                 <w:sz w:val="24"/>
                 <w:szCs w:val="32"/>
               </w:rPr>
-              <w:t>0.66</w:t>
+              <w:t>0.72</w:t>
             </w:r>
           </w:p>
         </w:tc>
@@ -12190,8 +12160,6 @@
         </w:rPr>
         <w:fldChar w:fldCharType="end"/>
       </w:r>
-      <w:bookmarkStart w:id="0" w:name="_GoBack"/>
-      <w:bookmarkEnd w:id="0"/>
     </w:p>
     <w:p>
       <w:pPr>
@@ -14882,4411 +14850,9 @@
         <w:t xml:space="preserve"> A</w:t>
       </w:r>
     </w:p>
-    <w:tbl>
-      <w:tblPr>
-        <w:tblW w:w="5064" w:type="dxa"/>
-        <w:tblLook w:val="04A0" w:firstRow="1" w:lastRow="0" w:firstColumn="1" w:lastColumn="0" w:noHBand="0" w:noVBand="1"/>
-      </w:tblPr>
-      <w:tblGrid>
-        <w:gridCol w:w="1224"/>
-        <w:gridCol w:w="1030"/>
-        <w:gridCol w:w="960"/>
-        <w:gridCol w:w="960"/>
-        <w:gridCol w:w="960"/>
-      </w:tblGrid>
-      <w:tr>
-        <w:trPr>
-          <w:trHeight w:val="300"/>
-        </w:trPr>
-        <w:tc>
-          <w:tcPr>
-            <w:tcW w:w="1224" w:type="dxa"/>
-            <w:tcBorders>
-              <w:top w:val="nil"/>
-              <w:left w:val="nil"/>
-              <w:bottom w:val="nil"/>
-              <w:right w:val="nil"/>
-            </w:tcBorders>
-            <w:shd w:val="clear" w:color="auto" w:fill="auto"/>
-            <w:noWrap/>
-            <w:vAlign w:val="bottom"/>
-            <w:hideMark/>
-          </w:tcPr>
-          <w:p>
-            <w:pPr>
-              <w:spacing w:after="0" w:line="240" w:lineRule="auto"/>
-              <w:rPr>
-                <w:rFonts w:eastAsia="Times New Roman" w:cstheme="minorHAnsi"/>
-                <w:sz w:val="24"/>
-                <w:szCs w:val="24"/>
-              </w:rPr>
-            </w:pPr>
-          </w:p>
-        </w:tc>
-        <w:tc>
-          <w:tcPr>
-            <w:tcW w:w="960" w:type="dxa"/>
-            <w:tcBorders>
-              <w:top w:val="nil"/>
-              <w:left w:val="nil"/>
-              <w:bottom w:val="nil"/>
-              <w:right w:val="nil"/>
-            </w:tcBorders>
-            <w:shd w:val="clear" w:color="auto" w:fill="auto"/>
-            <w:noWrap/>
-            <w:vAlign w:val="bottom"/>
-            <w:hideMark/>
-          </w:tcPr>
-          <w:p>
-            <w:pPr>
-              <w:spacing w:after="0" w:line="240" w:lineRule="auto"/>
-              <w:rPr>
-                <w:rFonts w:eastAsia="Times New Roman" w:cstheme="minorHAnsi"/>
-                <w:color w:val="000000"/>
-                <w:szCs w:val="22"/>
-              </w:rPr>
-            </w:pPr>
-            <w:r>
-              <w:rPr>
-                <w:rFonts w:eastAsia="Times New Roman" w:cstheme="minorHAnsi"/>
-                <w:color w:val="000000"/>
-                <w:szCs w:val="22"/>
-              </w:rPr>
-              <w:t>precision</w:t>
-            </w:r>
-          </w:p>
-        </w:tc>
-        <w:tc>
-          <w:tcPr>
-            <w:tcW w:w="960" w:type="dxa"/>
-            <w:tcBorders>
-              <w:top w:val="nil"/>
-              <w:left w:val="nil"/>
-              <w:bottom w:val="nil"/>
-              <w:right w:val="nil"/>
-            </w:tcBorders>
-            <w:shd w:val="clear" w:color="auto" w:fill="auto"/>
-            <w:noWrap/>
-            <w:vAlign w:val="bottom"/>
-            <w:hideMark/>
-          </w:tcPr>
-          <w:p>
-            <w:pPr>
-              <w:spacing w:after="0" w:line="240" w:lineRule="auto"/>
-              <w:rPr>
-                <w:rFonts w:eastAsia="Times New Roman" w:cstheme="minorHAnsi"/>
-                <w:color w:val="000000"/>
-                <w:szCs w:val="22"/>
-              </w:rPr>
-            </w:pPr>
-            <w:r>
-              <w:rPr>
-                <w:rFonts w:eastAsia="Times New Roman" w:cstheme="minorHAnsi"/>
-                <w:color w:val="000000"/>
-                <w:szCs w:val="22"/>
-              </w:rPr>
-              <w:t>recall</w:t>
-            </w:r>
-          </w:p>
-        </w:tc>
-        <w:tc>
-          <w:tcPr>
-            <w:tcW w:w="960" w:type="dxa"/>
-            <w:tcBorders>
-              <w:top w:val="nil"/>
-              <w:left w:val="nil"/>
-              <w:bottom w:val="nil"/>
-              <w:right w:val="nil"/>
-            </w:tcBorders>
-            <w:shd w:val="clear" w:color="auto" w:fill="auto"/>
-            <w:noWrap/>
-            <w:vAlign w:val="bottom"/>
-            <w:hideMark/>
-          </w:tcPr>
-          <w:p>
-            <w:pPr>
-              <w:spacing w:after="0" w:line="240" w:lineRule="auto"/>
-              <w:rPr>
-                <w:rFonts w:eastAsia="Times New Roman" w:cstheme="minorHAnsi"/>
-                <w:color w:val="000000"/>
-                <w:szCs w:val="22"/>
-              </w:rPr>
-            </w:pPr>
-            <w:r>
-              <w:rPr>
-                <w:rFonts w:eastAsia="Times New Roman" w:cstheme="minorHAnsi"/>
-                <w:color w:val="000000"/>
-                <w:szCs w:val="22"/>
-              </w:rPr>
-              <w:t>f1-score</w:t>
-            </w:r>
-          </w:p>
-        </w:tc>
-        <w:tc>
-          <w:tcPr>
-            <w:tcW w:w="960" w:type="dxa"/>
-            <w:tcBorders>
-              <w:top w:val="nil"/>
-              <w:left w:val="nil"/>
-              <w:bottom w:val="nil"/>
-              <w:right w:val="nil"/>
-            </w:tcBorders>
-            <w:shd w:val="clear" w:color="auto" w:fill="auto"/>
-            <w:noWrap/>
-            <w:vAlign w:val="bottom"/>
-            <w:hideMark/>
-          </w:tcPr>
-          <w:p>
-            <w:pPr>
-              <w:spacing w:after="0" w:line="240" w:lineRule="auto"/>
-              <w:rPr>
-                <w:rFonts w:eastAsia="Times New Roman" w:cstheme="minorHAnsi"/>
-                <w:color w:val="000000"/>
-                <w:szCs w:val="22"/>
-              </w:rPr>
-            </w:pPr>
-            <w:r>
-              <w:rPr>
-                <w:rFonts w:eastAsia="Times New Roman" w:cstheme="minorHAnsi"/>
-                <w:color w:val="000000"/>
-                <w:szCs w:val="22"/>
-              </w:rPr>
-              <w:t>support</w:t>
-            </w:r>
-          </w:p>
-        </w:tc>
-      </w:tr>
-      <w:tr>
-        <w:trPr>
-          <w:trHeight w:val="300"/>
-        </w:trPr>
-        <w:tc>
-          <w:tcPr>
-            <w:tcW w:w="1224" w:type="dxa"/>
-            <w:tcBorders>
-              <w:top w:val="nil"/>
-              <w:left w:val="nil"/>
-              <w:bottom w:val="nil"/>
-              <w:right w:val="nil"/>
-            </w:tcBorders>
-            <w:shd w:val="clear" w:color="auto" w:fill="auto"/>
-            <w:noWrap/>
-            <w:vAlign w:val="bottom"/>
-            <w:hideMark/>
-          </w:tcPr>
-          <w:p>
-            <w:pPr>
-              <w:spacing w:after="0" w:line="240" w:lineRule="auto"/>
-              <w:jc w:val="right"/>
-              <w:rPr>
-                <w:rFonts w:eastAsia="Times New Roman" w:cstheme="minorHAnsi"/>
-                <w:color w:val="000000"/>
-                <w:szCs w:val="22"/>
-              </w:rPr>
-            </w:pPr>
-            <w:r>
-              <w:rPr>
-                <w:rFonts w:eastAsia="Times New Roman" w:cstheme="minorHAnsi"/>
-                <w:color w:val="000000"/>
-                <w:szCs w:val="22"/>
-              </w:rPr>
-              <w:t>10000</w:t>
-            </w:r>
-          </w:p>
-        </w:tc>
-        <w:tc>
-          <w:tcPr>
-            <w:tcW w:w="960" w:type="dxa"/>
-            <w:tcBorders>
-              <w:top w:val="nil"/>
-              <w:left w:val="nil"/>
-              <w:bottom w:val="nil"/>
-              <w:right w:val="nil"/>
-            </w:tcBorders>
-            <w:shd w:val="clear" w:color="auto" w:fill="auto"/>
-            <w:noWrap/>
-            <w:vAlign w:val="bottom"/>
-            <w:hideMark/>
-          </w:tcPr>
-          <w:p>
-            <w:pPr>
-              <w:spacing w:after="0" w:line="240" w:lineRule="auto"/>
-              <w:jc w:val="right"/>
-              <w:rPr>
-                <w:rFonts w:eastAsia="Times New Roman" w:cstheme="minorHAnsi"/>
-                <w:color w:val="000000"/>
-                <w:szCs w:val="22"/>
-              </w:rPr>
-            </w:pPr>
-            <w:r>
-              <w:rPr>
-                <w:rFonts w:eastAsia="Times New Roman" w:cstheme="minorHAnsi"/>
-                <w:color w:val="000000"/>
-                <w:szCs w:val="22"/>
-              </w:rPr>
-              <w:t>0.48</w:t>
-            </w:r>
-          </w:p>
-        </w:tc>
-        <w:tc>
-          <w:tcPr>
-            <w:tcW w:w="960" w:type="dxa"/>
-            <w:tcBorders>
-              <w:top w:val="nil"/>
-              <w:left w:val="nil"/>
-              <w:bottom w:val="nil"/>
-              <w:right w:val="nil"/>
-            </w:tcBorders>
-            <w:shd w:val="clear" w:color="auto" w:fill="auto"/>
-            <w:noWrap/>
-            <w:vAlign w:val="bottom"/>
-            <w:hideMark/>
-          </w:tcPr>
-          <w:p>
-            <w:pPr>
-              <w:spacing w:after="0" w:line="240" w:lineRule="auto"/>
-              <w:jc w:val="right"/>
-              <w:rPr>
-                <w:rFonts w:eastAsia="Times New Roman" w:cstheme="minorHAnsi"/>
-                <w:color w:val="000000"/>
-                <w:szCs w:val="22"/>
-              </w:rPr>
-            </w:pPr>
-            <w:r>
-              <w:rPr>
-                <w:rFonts w:eastAsia="Times New Roman" w:cstheme="minorHAnsi"/>
-                <w:color w:val="000000"/>
-                <w:szCs w:val="22"/>
-              </w:rPr>
-              <w:t>0.66</w:t>
-            </w:r>
-          </w:p>
-        </w:tc>
-        <w:tc>
-          <w:tcPr>
-            <w:tcW w:w="960" w:type="dxa"/>
-            <w:tcBorders>
-              <w:top w:val="nil"/>
-              <w:left w:val="nil"/>
-              <w:bottom w:val="nil"/>
-              <w:right w:val="nil"/>
-            </w:tcBorders>
-            <w:shd w:val="clear" w:color="auto" w:fill="auto"/>
-            <w:noWrap/>
-            <w:vAlign w:val="bottom"/>
-            <w:hideMark/>
-          </w:tcPr>
-          <w:p>
-            <w:pPr>
-              <w:spacing w:after="0" w:line="240" w:lineRule="auto"/>
-              <w:jc w:val="right"/>
-              <w:rPr>
-                <w:rFonts w:eastAsia="Times New Roman" w:cstheme="minorHAnsi"/>
-                <w:color w:val="000000"/>
-                <w:szCs w:val="22"/>
-              </w:rPr>
-            </w:pPr>
-            <w:r>
-              <w:rPr>
-                <w:rFonts w:eastAsia="Times New Roman" w:cstheme="minorHAnsi"/>
-                <w:color w:val="000000"/>
-                <w:szCs w:val="22"/>
-              </w:rPr>
-              <w:t>0.56</w:t>
-            </w:r>
-          </w:p>
-        </w:tc>
-        <w:tc>
-          <w:tcPr>
-            <w:tcW w:w="960" w:type="dxa"/>
-            <w:tcBorders>
-              <w:top w:val="nil"/>
-              <w:left w:val="nil"/>
-              <w:bottom w:val="nil"/>
-              <w:right w:val="nil"/>
-            </w:tcBorders>
-            <w:shd w:val="clear" w:color="auto" w:fill="auto"/>
-            <w:noWrap/>
-            <w:vAlign w:val="bottom"/>
-            <w:hideMark/>
-          </w:tcPr>
-          <w:p>
-            <w:pPr>
-              <w:spacing w:after="0" w:line="240" w:lineRule="auto"/>
-              <w:jc w:val="right"/>
-              <w:rPr>
-                <w:rFonts w:eastAsia="Times New Roman" w:cstheme="minorHAnsi"/>
-                <w:color w:val="000000"/>
-                <w:szCs w:val="22"/>
-              </w:rPr>
-            </w:pPr>
-            <w:r>
-              <w:rPr>
-                <w:rFonts w:eastAsia="Times New Roman" w:cstheme="minorHAnsi"/>
-                <w:color w:val="000000"/>
-                <w:szCs w:val="22"/>
-              </w:rPr>
-              <w:t>190</w:t>
-            </w:r>
-          </w:p>
-        </w:tc>
-      </w:tr>
-      <w:tr>
-        <w:trPr>
-          <w:trHeight w:val="300"/>
-        </w:trPr>
-        <w:tc>
-          <w:tcPr>
-            <w:tcW w:w="1224" w:type="dxa"/>
-            <w:tcBorders>
-              <w:top w:val="nil"/>
-              <w:left w:val="nil"/>
-              <w:bottom w:val="nil"/>
-              <w:right w:val="nil"/>
-            </w:tcBorders>
-            <w:shd w:val="clear" w:color="auto" w:fill="auto"/>
-            <w:noWrap/>
-            <w:vAlign w:val="bottom"/>
-            <w:hideMark/>
-          </w:tcPr>
-          <w:p>
-            <w:pPr>
-              <w:spacing w:after="0" w:line="240" w:lineRule="auto"/>
-              <w:jc w:val="right"/>
-              <w:rPr>
-                <w:rFonts w:eastAsia="Times New Roman" w:cstheme="minorHAnsi"/>
-                <w:color w:val="000000"/>
-                <w:szCs w:val="22"/>
-              </w:rPr>
-            </w:pPr>
-            <w:r>
-              <w:rPr>
-                <w:rFonts w:eastAsia="Times New Roman" w:cstheme="minorHAnsi"/>
-                <w:color w:val="000000"/>
-                <w:szCs w:val="22"/>
-              </w:rPr>
-              <w:t>10001</w:t>
-            </w:r>
-          </w:p>
-        </w:tc>
-        <w:tc>
-          <w:tcPr>
-            <w:tcW w:w="960" w:type="dxa"/>
-            <w:tcBorders>
-              <w:top w:val="nil"/>
-              <w:left w:val="nil"/>
-              <w:bottom w:val="nil"/>
-              <w:right w:val="nil"/>
-            </w:tcBorders>
-            <w:shd w:val="clear" w:color="auto" w:fill="auto"/>
-            <w:noWrap/>
-            <w:vAlign w:val="bottom"/>
-            <w:hideMark/>
-          </w:tcPr>
-          <w:p>
-            <w:pPr>
-              <w:spacing w:after="0" w:line="240" w:lineRule="auto"/>
-              <w:jc w:val="right"/>
-              <w:rPr>
-                <w:rFonts w:eastAsia="Times New Roman" w:cstheme="minorHAnsi"/>
-                <w:color w:val="000000"/>
-                <w:szCs w:val="22"/>
-              </w:rPr>
-            </w:pPr>
-            <w:r>
-              <w:rPr>
-                <w:rFonts w:eastAsia="Times New Roman" w:cstheme="minorHAnsi"/>
-                <w:color w:val="000000"/>
-                <w:szCs w:val="22"/>
-              </w:rPr>
-              <w:t>0.41</w:t>
-            </w:r>
-          </w:p>
-        </w:tc>
-        <w:tc>
-          <w:tcPr>
-            <w:tcW w:w="960" w:type="dxa"/>
-            <w:tcBorders>
-              <w:top w:val="nil"/>
-              <w:left w:val="nil"/>
-              <w:bottom w:val="nil"/>
-              <w:right w:val="nil"/>
-            </w:tcBorders>
-            <w:shd w:val="clear" w:color="auto" w:fill="auto"/>
-            <w:noWrap/>
-            <w:vAlign w:val="bottom"/>
-            <w:hideMark/>
-          </w:tcPr>
-          <w:p>
-            <w:pPr>
-              <w:spacing w:after="0" w:line="240" w:lineRule="auto"/>
-              <w:jc w:val="right"/>
-              <w:rPr>
-                <w:rFonts w:eastAsia="Times New Roman" w:cstheme="minorHAnsi"/>
-                <w:color w:val="000000"/>
-                <w:szCs w:val="22"/>
-              </w:rPr>
-            </w:pPr>
-            <w:r>
-              <w:rPr>
-                <w:rFonts w:eastAsia="Times New Roman" w:cstheme="minorHAnsi"/>
-                <w:color w:val="000000"/>
-                <w:szCs w:val="22"/>
-              </w:rPr>
-              <w:t>0.53</w:t>
-            </w:r>
-          </w:p>
-        </w:tc>
-        <w:tc>
-          <w:tcPr>
-            <w:tcW w:w="960" w:type="dxa"/>
-            <w:tcBorders>
-              <w:top w:val="nil"/>
-              <w:left w:val="nil"/>
-              <w:bottom w:val="nil"/>
-              <w:right w:val="nil"/>
-            </w:tcBorders>
-            <w:shd w:val="clear" w:color="auto" w:fill="auto"/>
-            <w:noWrap/>
-            <w:vAlign w:val="bottom"/>
-            <w:hideMark/>
-          </w:tcPr>
-          <w:p>
-            <w:pPr>
-              <w:spacing w:after="0" w:line="240" w:lineRule="auto"/>
-              <w:jc w:val="right"/>
-              <w:rPr>
-                <w:rFonts w:eastAsia="Times New Roman" w:cstheme="minorHAnsi"/>
-                <w:color w:val="000000"/>
-                <w:szCs w:val="22"/>
-              </w:rPr>
-            </w:pPr>
-            <w:r>
-              <w:rPr>
-                <w:rFonts w:eastAsia="Times New Roman" w:cstheme="minorHAnsi"/>
-                <w:color w:val="000000"/>
-                <w:szCs w:val="22"/>
-              </w:rPr>
-              <w:t>0.46</w:t>
-            </w:r>
-          </w:p>
-        </w:tc>
-        <w:tc>
-          <w:tcPr>
-            <w:tcW w:w="960" w:type="dxa"/>
-            <w:tcBorders>
-              <w:top w:val="nil"/>
-              <w:left w:val="nil"/>
-              <w:bottom w:val="nil"/>
-              <w:right w:val="nil"/>
-            </w:tcBorders>
-            <w:shd w:val="clear" w:color="auto" w:fill="auto"/>
-            <w:noWrap/>
-            <w:vAlign w:val="bottom"/>
-            <w:hideMark/>
-          </w:tcPr>
-          <w:p>
-            <w:pPr>
-              <w:spacing w:after="0" w:line="240" w:lineRule="auto"/>
-              <w:jc w:val="right"/>
-              <w:rPr>
-                <w:rFonts w:eastAsia="Times New Roman" w:cstheme="minorHAnsi"/>
-                <w:color w:val="000000"/>
-                <w:szCs w:val="22"/>
-              </w:rPr>
-            </w:pPr>
-            <w:r>
-              <w:rPr>
-                <w:rFonts w:eastAsia="Times New Roman" w:cstheme="minorHAnsi"/>
-                <w:color w:val="000000"/>
-                <w:szCs w:val="22"/>
-              </w:rPr>
-              <w:t>104</w:t>
-            </w:r>
-          </w:p>
-        </w:tc>
-      </w:tr>
-      <w:tr>
-        <w:trPr>
-          <w:trHeight w:val="300"/>
-        </w:trPr>
-        <w:tc>
-          <w:tcPr>
-            <w:tcW w:w="1224" w:type="dxa"/>
-            <w:tcBorders>
-              <w:top w:val="nil"/>
-              <w:left w:val="nil"/>
-              <w:bottom w:val="nil"/>
-              <w:right w:val="nil"/>
-            </w:tcBorders>
-            <w:shd w:val="clear" w:color="auto" w:fill="auto"/>
-            <w:noWrap/>
-            <w:vAlign w:val="bottom"/>
-            <w:hideMark/>
-          </w:tcPr>
-          <w:p>
-            <w:pPr>
-              <w:spacing w:after="0" w:line="240" w:lineRule="auto"/>
-              <w:jc w:val="right"/>
-              <w:rPr>
-                <w:rFonts w:eastAsia="Times New Roman" w:cstheme="minorHAnsi"/>
-                <w:color w:val="000000"/>
-                <w:szCs w:val="22"/>
-              </w:rPr>
-            </w:pPr>
-            <w:r>
-              <w:rPr>
-                <w:rFonts w:eastAsia="Times New Roman" w:cstheme="minorHAnsi"/>
-                <w:color w:val="000000"/>
-                <w:szCs w:val="22"/>
-              </w:rPr>
-              <w:t>10002</w:t>
-            </w:r>
-          </w:p>
-        </w:tc>
-        <w:tc>
-          <w:tcPr>
-            <w:tcW w:w="960" w:type="dxa"/>
-            <w:tcBorders>
-              <w:top w:val="nil"/>
-              <w:left w:val="nil"/>
-              <w:bottom w:val="nil"/>
-              <w:right w:val="nil"/>
-            </w:tcBorders>
-            <w:shd w:val="clear" w:color="auto" w:fill="auto"/>
-            <w:noWrap/>
-            <w:vAlign w:val="bottom"/>
-            <w:hideMark/>
-          </w:tcPr>
-          <w:p>
-            <w:pPr>
-              <w:spacing w:after="0" w:line="240" w:lineRule="auto"/>
-              <w:jc w:val="right"/>
-              <w:rPr>
-                <w:rFonts w:eastAsia="Times New Roman" w:cstheme="minorHAnsi"/>
-                <w:color w:val="000000"/>
-                <w:szCs w:val="22"/>
-              </w:rPr>
-            </w:pPr>
-            <w:r>
-              <w:rPr>
-                <w:rFonts w:eastAsia="Times New Roman" w:cstheme="minorHAnsi"/>
-                <w:color w:val="000000"/>
-                <w:szCs w:val="22"/>
-              </w:rPr>
-              <w:t>0.43</w:t>
-            </w:r>
-          </w:p>
-        </w:tc>
-        <w:tc>
-          <w:tcPr>
-            <w:tcW w:w="960" w:type="dxa"/>
-            <w:tcBorders>
-              <w:top w:val="nil"/>
-              <w:left w:val="nil"/>
-              <w:bottom w:val="nil"/>
-              <w:right w:val="nil"/>
-            </w:tcBorders>
-            <w:shd w:val="clear" w:color="auto" w:fill="auto"/>
-            <w:noWrap/>
-            <w:vAlign w:val="bottom"/>
-            <w:hideMark/>
-          </w:tcPr>
-          <w:p>
-            <w:pPr>
-              <w:spacing w:after="0" w:line="240" w:lineRule="auto"/>
-              <w:jc w:val="right"/>
-              <w:rPr>
-                <w:rFonts w:eastAsia="Times New Roman" w:cstheme="minorHAnsi"/>
-                <w:color w:val="000000"/>
-                <w:szCs w:val="22"/>
-              </w:rPr>
-            </w:pPr>
-            <w:r>
-              <w:rPr>
-                <w:rFonts w:eastAsia="Times New Roman" w:cstheme="minorHAnsi"/>
-                <w:color w:val="000000"/>
-                <w:szCs w:val="22"/>
-              </w:rPr>
-              <w:t>0.54</w:t>
-            </w:r>
-          </w:p>
-        </w:tc>
-        <w:tc>
-          <w:tcPr>
-            <w:tcW w:w="960" w:type="dxa"/>
-            <w:tcBorders>
-              <w:top w:val="nil"/>
-              <w:left w:val="nil"/>
-              <w:bottom w:val="nil"/>
-              <w:right w:val="nil"/>
-            </w:tcBorders>
-            <w:shd w:val="clear" w:color="auto" w:fill="auto"/>
-            <w:noWrap/>
-            <w:vAlign w:val="bottom"/>
-            <w:hideMark/>
-          </w:tcPr>
-          <w:p>
-            <w:pPr>
-              <w:spacing w:after="0" w:line="240" w:lineRule="auto"/>
-              <w:jc w:val="right"/>
-              <w:rPr>
-                <w:rFonts w:eastAsia="Times New Roman" w:cstheme="minorHAnsi"/>
-                <w:color w:val="000000"/>
-                <w:szCs w:val="22"/>
-              </w:rPr>
-            </w:pPr>
-            <w:r>
-              <w:rPr>
-                <w:rFonts w:eastAsia="Times New Roman" w:cstheme="minorHAnsi"/>
-                <w:color w:val="000000"/>
-                <w:szCs w:val="22"/>
-              </w:rPr>
-              <w:t>0.48</w:t>
-            </w:r>
-          </w:p>
-        </w:tc>
-        <w:tc>
-          <w:tcPr>
-            <w:tcW w:w="960" w:type="dxa"/>
-            <w:tcBorders>
-              <w:top w:val="nil"/>
-              <w:left w:val="nil"/>
-              <w:bottom w:val="nil"/>
-              <w:right w:val="nil"/>
-            </w:tcBorders>
-            <w:shd w:val="clear" w:color="auto" w:fill="auto"/>
-            <w:noWrap/>
-            <w:vAlign w:val="bottom"/>
-            <w:hideMark/>
-          </w:tcPr>
-          <w:p>
-            <w:pPr>
-              <w:spacing w:after="0" w:line="240" w:lineRule="auto"/>
-              <w:jc w:val="right"/>
-              <w:rPr>
-                <w:rFonts w:eastAsia="Times New Roman" w:cstheme="minorHAnsi"/>
-                <w:color w:val="000000"/>
-                <w:szCs w:val="22"/>
-              </w:rPr>
-            </w:pPr>
-            <w:r>
-              <w:rPr>
-                <w:rFonts w:eastAsia="Times New Roman" w:cstheme="minorHAnsi"/>
-                <w:color w:val="000000"/>
-                <w:szCs w:val="22"/>
-              </w:rPr>
-              <w:t>91</w:t>
-            </w:r>
-          </w:p>
-        </w:tc>
-      </w:tr>
-      <w:tr>
-        <w:trPr>
-          <w:trHeight w:val="300"/>
-        </w:trPr>
-        <w:tc>
-          <w:tcPr>
-            <w:tcW w:w="1224" w:type="dxa"/>
-            <w:tcBorders>
-              <w:top w:val="nil"/>
-              <w:left w:val="nil"/>
-              <w:bottom w:val="nil"/>
-              <w:right w:val="nil"/>
-            </w:tcBorders>
-            <w:shd w:val="clear" w:color="auto" w:fill="auto"/>
-            <w:noWrap/>
-            <w:vAlign w:val="bottom"/>
-            <w:hideMark/>
-          </w:tcPr>
-          <w:p>
-            <w:pPr>
-              <w:spacing w:after="0" w:line="240" w:lineRule="auto"/>
-              <w:jc w:val="right"/>
-              <w:rPr>
-                <w:rFonts w:eastAsia="Times New Roman" w:cstheme="minorHAnsi"/>
-                <w:color w:val="000000"/>
-                <w:szCs w:val="22"/>
-              </w:rPr>
-            </w:pPr>
-            <w:r>
-              <w:rPr>
-                <w:rFonts w:eastAsia="Times New Roman" w:cstheme="minorHAnsi"/>
-                <w:color w:val="000000"/>
-                <w:szCs w:val="22"/>
-              </w:rPr>
-              <w:t>10003</w:t>
-            </w:r>
-          </w:p>
-        </w:tc>
-        <w:tc>
-          <w:tcPr>
-            <w:tcW w:w="960" w:type="dxa"/>
-            <w:tcBorders>
-              <w:top w:val="nil"/>
-              <w:left w:val="nil"/>
-              <w:bottom w:val="nil"/>
-              <w:right w:val="nil"/>
-            </w:tcBorders>
-            <w:shd w:val="clear" w:color="auto" w:fill="auto"/>
-            <w:noWrap/>
-            <w:vAlign w:val="bottom"/>
-            <w:hideMark/>
-          </w:tcPr>
-          <w:p>
-            <w:pPr>
-              <w:spacing w:after="0" w:line="240" w:lineRule="auto"/>
-              <w:jc w:val="right"/>
-              <w:rPr>
-                <w:rFonts w:eastAsia="Times New Roman" w:cstheme="minorHAnsi"/>
-                <w:color w:val="000000"/>
-                <w:szCs w:val="22"/>
-              </w:rPr>
-            </w:pPr>
-            <w:r>
-              <w:rPr>
-                <w:rFonts w:eastAsia="Times New Roman" w:cstheme="minorHAnsi"/>
-                <w:color w:val="000000"/>
-                <w:szCs w:val="22"/>
-              </w:rPr>
-              <w:t>0.41</w:t>
-            </w:r>
-          </w:p>
-        </w:tc>
-        <w:tc>
-          <w:tcPr>
-            <w:tcW w:w="960" w:type="dxa"/>
-            <w:tcBorders>
-              <w:top w:val="nil"/>
-              <w:left w:val="nil"/>
-              <w:bottom w:val="nil"/>
-              <w:right w:val="nil"/>
-            </w:tcBorders>
-            <w:shd w:val="clear" w:color="auto" w:fill="auto"/>
-            <w:noWrap/>
-            <w:vAlign w:val="bottom"/>
-            <w:hideMark/>
-          </w:tcPr>
-          <w:p>
-            <w:pPr>
-              <w:spacing w:after="0" w:line="240" w:lineRule="auto"/>
-              <w:jc w:val="right"/>
-              <w:rPr>
-                <w:rFonts w:eastAsia="Times New Roman" w:cstheme="minorHAnsi"/>
-                <w:color w:val="000000"/>
-                <w:szCs w:val="22"/>
-              </w:rPr>
-            </w:pPr>
-            <w:r>
-              <w:rPr>
-                <w:rFonts w:eastAsia="Times New Roman" w:cstheme="minorHAnsi"/>
-                <w:color w:val="000000"/>
-                <w:szCs w:val="22"/>
-              </w:rPr>
-              <w:t>0.61</w:t>
-            </w:r>
-          </w:p>
-        </w:tc>
-        <w:tc>
-          <w:tcPr>
-            <w:tcW w:w="960" w:type="dxa"/>
-            <w:tcBorders>
-              <w:top w:val="nil"/>
-              <w:left w:val="nil"/>
-              <w:bottom w:val="nil"/>
-              <w:right w:val="nil"/>
-            </w:tcBorders>
-            <w:shd w:val="clear" w:color="auto" w:fill="auto"/>
-            <w:noWrap/>
-            <w:vAlign w:val="bottom"/>
-            <w:hideMark/>
-          </w:tcPr>
-          <w:p>
-            <w:pPr>
-              <w:spacing w:after="0" w:line="240" w:lineRule="auto"/>
-              <w:jc w:val="right"/>
-              <w:rPr>
-                <w:rFonts w:eastAsia="Times New Roman" w:cstheme="minorHAnsi"/>
-                <w:color w:val="000000"/>
-                <w:szCs w:val="22"/>
-              </w:rPr>
-            </w:pPr>
-            <w:r>
-              <w:rPr>
-                <w:rFonts w:eastAsia="Times New Roman" w:cstheme="minorHAnsi"/>
-                <w:color w:val="000000"/>
-                <w:szCs w:val="22"/>
-              </w:rPr>
-              <w:t>0.49</w:t>
-            </w:r>
-          </w:p>
-        </w:tc>
-        <w:tc>
-          <w:tcPr>
-            <w:tcW w:w="960" w:type="dxa"/>
-            <w:tcBorders>
-              <w:top w:val="nil"/>
-              <w:left w:val="nil"/>
-              <w:bottom w:val="nil"/>
-              <w:right w:val="nil"/>
-            </w:tcBorders>
-            <w:shd w:val="clear" w:color="auto" w:fill="auto"/>
-            <w:noWrap/>
-            <w:vAlign w:val="bottom"/>
-            <w:hideMark/>
-          </w:tcPr>
-          <w:p>
-            <w:pPr>
-              <w:spacing w:after="0" w:line="240" w:lineRule="auto"/>
-              <w:jc w:val="right"/>
-              <w:rPr>
-                <w:rFonts w:eastAsia="Times New Roman" w:cstheme="minorHAnsi"/>
-                <w:color w:val="000000"/>
-                <w:szCs w:val="22"/>
-              </w:rPr>
-            </w:pPr>
-            <w:r>
-              <w:rPr>
-                <w:rFonts w:eastAsia="Times New Roman" w:cstheme="minorHAnsi"/>
-                <w:color w:val="000000"/>
-                <w:szCs w:val="22"/>
-              </w:rPr>
-              <w:t>288</w:t>
-            </w:r>
-          </w:p>
-        </w:tc>
-      </w:tr>
-      <w:tr>
-        <w:trPr>
-          <w:trHeight w:val="300"/>
-        </w:trPr>
-        <w:tc>
-          <w:tcPr>
-            <w:tcW w:w="1224" w:type="dxa"/>
-            <w:tcBorders>
-              <w:top w:val="nil"/>
-              <w:left w:val="nil"/>
-              <w:bottom w:val="nil"/>
-              <w:right w:val="nil"/>
-            </w:tcBorders>
-            <w:shd w:val="clear" w:color="auto" w:fill="auto"/>
-            <w:noWrap/>
-            <w:vAlign w:val="bottom"/>
-            <w:hideMark/>
-          </w:tcPr>
-          <w:p>
-            <w:pPr>
-              <w:spacing w:after="0" w:line="240" w:lineRule="auto"/>
-              <w:jc w:val="right"/>
-              <w:rPr>
-                <w:rFonts w:eastAsia="Times New Roman" w:cstheme="minorHAnsi"/>
-                <w:color w:val="000000"/>
-                <w:szCs w:val="22"/>
-              </w:rPr>
-            </w:pPr>
-            <w:r>
-              <w:rPr>
-                <w:rFonts w:eastAsia="Times New Roman" w:cstheme="minorHAnsi"/>
-                <w:color w:val="000000"/>
-                <w:szCs w:val="22"/>
-              </w:rPr>
-              <w:t>10004</w:t>
-            </w:r>
-          </w:p>
-        </w:tc>
-        <w:tc>
-          <w:tcPr>
-            <w:tcW w:w="960" w:type="dxa"/>
-            <w:tcBorders>
-              <w:top w:val="nil"/>
-              <w:left w:val="nil"/>
-              <w:bottom w:val="nil"/>
-              <w:right w:val="nil"/>
-            </w:tcBorders>
-            <w:shd w:val="clear" w:color="auto" w:fill="auto"/>
-            <w:noWrap/>
-            <w:vAlign w:val="bottom"/>
-            <w:hideMark/>
-          </w:tcPr>
-          <w:p>
-            <w:pPr>
-              <w:spacing w:after="0" w:line="240" w:lineRule="auto"/>
-              <w:jc w:val="right"/>
-              <w:rPr>
-                <w:rFonts w:eastAsia="Times New Roman" w:cstheme="minorHAnsi"/>
-                <w:color w:val="000000"/>
-                <w:szCs w:val="22"/>
-              </w:rPr>
-            </w:pPr>
-            <w:r>
-              <w:rPr>
-                <w:rFonts w:eastAsia="Times New Roman" w:cstheme="minorHAnsi"/>
-                <w:color w:val="000000"/>
-                <w:szCs w:val="22"/>
-              </w:rPr>
-              <w:t>0</w:t>
-            </w:r>
-          </w:p>
-        </w:tc>
-        <w:tc>
-          <w:tcPr>
-            <w:tcW w:w="960" w:type="dxa"/>
-            <w:tcBorders>
-              <w:top w:val="nil"/>
-              <w:left w:val="nil"/>
-              <w:bottom w:val="nil"/>
-              <w:right w:val="nil"/>
-            </w:tcBorders>
-            <w:shd w:val="clear" w:color="auto" w:fill="auto"/>
-            <w:noWrap/>
-            <w:vAlign w:val="bottom"/>
-            <w:hideMark/>
-          </w:tcPr>
-          <w:p>
-            <w:pPr>
-              <w:spacing w:after="0" w:line="240" w:lineRule="auto"/>
-              <w:jc w:val="right"/>
-              <w:rPr>
-                <w:rFonts w:eastAsia="Times New Roman" w:cstheme="minorHAnsi"/>
-                <w:color w:val="000000"/>
-                <w:szCs w:val="22"/>
-              </w:rPr>
-            </w:pPr>
-            <w:r>
-              <w:rPr>
-                <w:rFonts w:eastAsia="Times New Roman" w:cstheme="minorHAnsi"/>
-                <w:color w:val="000000"/>
-                <w:szCs w:val="22"/>
-              </w:rPr>
-              <w:t>0</w:t>
-            </w:r>
-          </w:p>
-        </w:tc>
-        <w:tc>
-          <w:tcPr>
-            <w:tcW w:w="960" w:type="dxa"/>
-            <w:tcBorders>
-              <w:top w:val="nil"/>
-              <w:left w:val="nil"/>
-              <w:bottom w:val="nil"/>
-              <w:right w:val="nil"/>
-            </w:tcBorders>
-            <w:shd w:val="clear" w:color="auto" w:fill="auto"/>
-            <w:noWrap/>
-            <w:vAlign w:val="bottom"/>
-            <w:hideMark/>
-          </w:tcPr>
-          <w:p>
-            <w:pPr>
-              <w:spacing w:after="0" w:line="240" w:lineRule="auto"/>
-              <w:jc w:val="right"/>
-              <w:rPr>
-                <w:rFonts w:eastAsia="Times New Roman" w:cstheme="minorHAnsi"/>
-                <w:color w:val="000000"/>
-                <w:szCs w:val="22"/>
-              </w:rPr>
-            </w:pPr>
-            <w:r>
-              <w:rPr>
-                <w:rFonts w:eastAsia="Times New Roman" w:cstheme="minorHAnsi"/>
-                <w:color w:val="000000"/>
-                <w:szCs w:val="22"/>
-              </w:rPr>
-              <w:t>0</w:t>
-            </w:r>
-          </w:p>
-        </w:tc>
-        <w:tc>
-          <w:tcPr>
-            <w:tcW w:w="960" w:type="dxa"/>
-            <w:tcBorders>
-              <w:top w:val="nil"/>
-              <w:left w:val="nil"/>
-              <w:bottom w:val="nil"/>
-              <w:right w:val="nil"/>
-            </w:tcBorders>
-            <w:shd w:val="clear" w:color="auto" w:fill="auto"/>
-            <w:noWrap/>
-            <w:vAlign w:val="bottom"/>
-            <w:hideMark/>
-          </w:tcPr>
-          <w:p>
-            <w:pPr>
-              <w:spacing w:after="0" w:line="240" w:lineRule="auto"/>
-              <w:jc w:val="right"/>
-              <w:rPr>
-                <w:rFonts w:eastAsia="Times New Roman" w:cstheme="minorHAnsi"/>
-                <w:color w:val="000000"/>
-                <w:szCs w:val="22"/>
-              </w:rPr>
-            </w:pPr>
-            <w:r>
-              <w:rPr>
-                <w:rFonts w:eastAsia="Times New Roman" w:cstheme="minorHAnsi"/>
-                <w:color w:val="000000"/>
-                <w:szCs w:val="22"/>
-              </w:rPr>
-              <w:t>10</w:t>
-            </w:r>
-          </w:p>
-        </w:tc>
-      </w:tr>
-      <w:tr>
-        <w:trPr>
-          <w:trHeight w:val="300"/>
-        </w:trPr>
-        <w:tc>
-          <w:tcPr>
-            <w:tcW w:w="1224" w:type="dxa"/>
-            <w:tcBorders>
-              <w:top w:val="nil"/>
-              <w:left w:val="nil"/>
-              <w:bottom w:val="nil"/>
-              <w:right w:val="nil"/>
-            </w:tcBorders>
-            <w:shd w:val="clear" w:color="auto" w:fill="auto"/>
-            <w:noWrap/>
-            <w:vAlign w:val="bottom"/>
-            <w:hideMark/>
-          </w:tcPr>
-          <w:p>
-            <w:pPr>
-              <w:spacing w:after="0" w:line="240" w:lineRule="auto"/>
-              <w:jc w:val="right"/>
-              <w:rPr>
-                <w:rFonts w:eastAsia="Times New Roman" w:cstheme="minorHAnsi"/>
-                <w:color w:val="000000"/>
-                <w:szCs w:val="22"/>
-              </w:rPr>
-            </w:pPr>
-            <w:r>
-              <w:rPr>
-                <w:rFonts w:eastAsia="Times New Roman" w:cstheme="minorHAnsi"/>
-                <w:color w:val="000000"/>
-                <w:szCs w:val="22"/>
-              </w:rPr>
-              <w:t>10005</w:t>
-            </w:r>
-          </w:p>
-        </w:tc>
-        <w:tc>
-          <w:tcPr>
-            <w:tcW w:w="960" w:type="dxa"/>
-            <w:tcBorders>
-              <w:top w:val="nil"/>
-              <w:left w:val="nil"/>
-              <w:bottom w:val="nil"/>
-              <w:right w:val="nil"/>
-            </w:tcBorders>
-            <w:shd w:val="clear" w:color="auto" w:fill="auto"/>
-            <w:noWrap/>
-            <w:vAlign w:val="bottom"/>
-            <w:hideMark/>
-          </w:tcPr>
-          <w:p>
-            <w:pPr>
-              <w:spacing w:after="0" w:line="240" w:lineRule="auto"/>
-              <w:jc w:val="right"/>
-              <w:rPr>
-                <w:rFonts w:eastAsia="Times New Roman" w:cstheme="minorHAnsi"/>
-                <w:color w:val="000000"/>
-                <w:szCs w:val="22"/>
-              </w:rPr>
-            </w:pPr>
-            <w:r>
-              <w:rPr>
-                <w:rFonts w:eastAsia="Times New Roman" w:cstheme="minorHAnsi"/>
-                <w:color w:val="000000"/>
-                <w:szCs w:val="22"/>
-              </w:rPr>
-              <w:t>0.61</w:t>
-            </w:r>
-          </w:p>
-        </w:tc>
-        <w:tc>
-          <w:tcPr>
-            <w:tcW w:w="960" w:type="dxa"/>
-            <w:tcBorders>
-              <w:top w:val="nil"/>
-              <w:left w:val="nil"/>
-              <w:bottom w:val="nil"/>
-              <w:right w:val="nil"/>
-            </w:tcBorders>
-            <w:shd w:val="clear" w:color="auto" w:fill="auto"/>
-            <w:noWrap/>
-            <w:vAlign w:val="bottom"/>
-            <w:hideMark/>
-          </w:tcPr>
-          <w:p>
-            <w:pPr>
-              <w:spacing w:after="0" w:line="240" w:lineRule="auto"/>
-              <w:jc w:val="right"/>
-              <w:rPr>
-                <w:rFonts w:eastAsia="Times New Roman" w:cstheme="minorHAnsi"/>
-                <w:color w:val="000000"/>
-                <w:szCs w:val="22"/>
-              </w:rPr>
-            </w:pPr>
-            <w:r>
-              <w:rPr>
-                <w:rFonts w:eastAsia="Times New Roman" w:cstheme="minorHAnsi"/>
-                <w:color w:val="000000"/>
-                <w:szCs w:val="22"/>
-              </w:rPr>
-              <w:t>0.6</w:t>
-            </w:r>
-          </w:p>
-        </w:tc>
-        <w:tc>
-          <w:tcPr>
-            <w:tcW w:w="960" w:type="dxa"/>
-            <w:tcBorders>
-              <w:top w:val="nil"/>
-              <w:left w:val="nil"/>
-              <w:bottom w:val="nil"/>
-              <w:right w:val="nil"/>
-            </w:tcBorders>
-            <w:shd w:val="clear" w:color="auto" w:fill="auto"/>
-            <w:noWrap/>
-            <w:vAlign w:val="bottom"/>
-            <w:hideMark/>
-          </w:tcPr>
-          <w:p>
-            <w:pPr>
-              <w:spacing w:after="0" w:line="240" w:lineRule="auto"/>
-              <w:jc w:val="right"/>
-              <w:rPr>
-                <w:rFonts w:eastAsia="Times New Roman" w:cstheme="minorHAnsi"/>
-                <w:color w:val="000000"/>
-                <w:szCs w:val="22"/>
-              </w:rPr>
-            </w:pPr>
-            <w:r>
-              <w:rPr>
-                <w:rFonts w:eastAsia="Times New Roman" w:cstheme="minorHAnsi"/>
-                <w:color w:val="000000"/>
-                <w:szCs w:val="22"/>
-              </w:rPr>
-              <w:t>0.6</w:t>
-            </w:r>
-          </w:p>
-        </w:tc>
-        <w:tc>
-          <w:tcPr>
-            <w:tcW w:w="960" w:type="dxa"/>
-            <w:tcBorders>
-              <w:top w:val="nil"/>
-              <w:left w:val="nil"/>
-              <w:bottom w:val="nil"/>
-              <w:right w:val="nil"/>
-            </w:tcBorders>
-            <w:shd w:val="clear" w:color="auto" w:fill="auto"/>
-            <w:noWrap/>
-            <w:vAlign w:val="bottom"/>
-            <w:hideMark/>
-          </w:tcPr>
-          <w:p>
-            <w:pPr>
-              <w:spacing w:after="0" w:line="240" w:lineRule="auto"/>
-              <w:jc w:val="right"/>
-              <w:rPr>
-                <w:rFonts w:eastAsia="Times New Roman" w:cstheme="minorHAnsi"/>
-                <w:color w:val="000000"/>
-                <w:szCs w:val="22"/>
-              </w:rPr>
-            </w:pPr>
-            <w:r>
-              <w:rPr>
-                <w:rFonts w:eastAsia="Times New Roman" w:cstheme="minorHAnsi"/>
-                <w:color w:val="000000"/>
-                <w:szCs w:val="22"/>
-              </w:rPr>
-              <w:t>141</w:t>
-            </w:r>
-          </w:p>
-        </w:tc>
-      </w:tr>
-      <w:tr>
-        <w:trPr>
-          <w:trHeight w:val="300"/>
-        </w:trPr>
-        <w:tc>
-          <w:tcPr>
-            <w:tcW w:w="1224" w:type="dxa"/>
-            <w:tcBorders>
-              <w:top w:val="nil"/>
-              <w:left w:val="nil"/>
-              <w:bottom w:val="nil"/>
-              <w:right w:val="nil"/>
-            </w:tcBorders>
-            <w:shd w:val="clear" w:color="auto" w:fill="auto"/>
-            <w:noWrap/>
-            <w:vAlign w:val="bottom"/>
-            <w:hideMark/>
-          </w:tcPr>
-          <w:p>
-            <w:pPr>
-              <w:spacing w:after="0" w:line="240" w:lineRule="auto"/>
-              <w:jc w:val="right"/>
-              <w:rPr>
-                <w:rFonts w:eastAsia="Times New Roman" w:cstheme="minorHAnsi"/>
-                <w:color w:val="000000"/>
-                <w:szCs w:val="22"/>
-              </w:rPr>
-            </w:pPr>
-            <w:r>
-              <w:rPr>
-                <w:rFonts w:eastAsia="Times New Roman" w:cstheme="minorHAnsi"/>
-                <w:color w:val="000000"/>
-                <w:szCs w:val="22"/>
-              </w:rPr>
-              <w:t>10006</w:t>
-            </w:r>
-          </w:p>
-        </w:tc>
-        <w:tc>
-          <w:tcPr>
-            <w:tcW w:w="960" w:type="dxa"/>
-            <w:tcBorders>
-              <w:top w:val="nil"/>
-              <w:left w:val="nil"/>
-              <w:bottom w:val="nil"/>
-              <w:right w:val="nil"/>
-            </w:tcBorders>
-            <w:shd w:val="clear" w:color="auto" w:fill="auto"/>
-            <w:noWrap/>
-            <w:vAlign w:val="bottom"/>
-            <w:hideMark/>
-          </w:tcPr>
-          <w:p>
-            <w:pPr>
-              <w:spacing w:after="0" w:line="240" w:lineRule="auto"/>
-              <w:jc w:val="right"/>
-              <w:rPr>
-                <w:rFonts w:eastAsia="Times New Roman" w:cstheme="minorHAnsi"/>
-                <w:color w:val="000000"/>
-                <w:szCs w:val="22"/>
-              </w:rPr>
-            </w:pPr>
-            <w:r>
-              <w:rPr>
-                <w:rFonts w:eastAsia="Times New Roman" w:cstheme="minorHAnsi"/>
-                <w:color w:val="000000"/>
-                <w:szCs w:val="22"/>
-              </w:rPr>
-              <w:t>0.4</w:t>
-            </w:r>
-          </w:p>
-        </w:tc>
-        <w:tc>
-          <w:tcPr>
-            <w:tcW w:w="960" w:type="dxa"/>
-            <w:tcBorders>
-              <w:top w:val="nil"/>
-              <w:left w:val="nil"/>
-              <w:bottom w:val="nil"/>
-              <w:right w:val="nil"/>
-            </w:tcBorders>
-            <w:shd w:val="clear" w:color="auto" w:fill="auto"/>
-            <w:noWrap/>
-            <w:vAlign w:val="bottom"/>
-            <w:hideMark/>
-          </w:tcPr>
-          <w:p>
-            <w:pPr>
-              <w:spacing w:after="0" w:line="240" w:lineRule="auto"/>
-              <w:jc w:val="right"/>
-              <w:rPr>
-                <w:rFonts w:eastAsia="Times New Roman" w:cstheme="minorHAnsi"/>
-                <w:color w:val="000000"/>
-                <w:szCs w:val="22"/>
-              </w:rPr>
-            </w:pPr>
-            <w:r>
-              <w:rPr>
-                <w:rFonts w:eastAsia="Times New Roman" w:cstheme="minorHAnsi"/>
-                <w:color w:val="000000"/>
-                <w:szCs w:val="22"/>
-              </w:rPr>
-              <w:t>0.29</w:t>
-            </w:r>
-          </w:p>
-        </w:tc>
-        <w:tc>
-          <w:tcPr>
-            <w:tcW w:w="960" w:type="dxa"/>
-            <w:tcBorders>
-              <w:top w:val="nil"/>
-              <w:left w:val="nil"/>
-              <w:bottom w:val="nil"/>
-              <w:right w:val="nil"/>
-            </w:tcBorders>
-            <w:shd w:val="clear" w:color="auto" w:fill="auto"/>
-            <w:noWrap/>
-            <w:vAlign w:val="bottom"/>
-            <w:hideMark/>
-          </w:tcPr>
-          <w:p>
-            <w:pPr>
-              <w:spacing w:after="0" w:line="240" w:lineRule="auto"/>
-              <w:jc w:val="right"/>
-              <w:rPr>
-                <w:rFonts w:eastAsia="Times New Roman" w:cstheme="minorHAnsi"/>
-                <w:color w:val="000000"/>
-                <w:szCs w:val="22"/>
-              </w:rPr>
-            </w:pPr>
-            <w:r>
-              <w:rPr>
-                <w:rFonts w:eastAsia="Times New Roman" w:cstheme="minorHAnsi"/>
-                <w:color w:val="000000"/>
-                <w:szCs w:val="22"/>
-              </w:rPr>
-              <w:t>0.34</w:t>
-            </w:r>
-          </w:p>
-        </w:tc>
-        <w:tc>
-          <w:tcPr>
-            <w:tcW w:w="960" w:type="dxa"/>
-            <w:tcBorders>
-              <w:top w:val="nil"/>
-              <w:left w:val="nil"/>
-              <w:bottom w:val="nil"/>
-              <w:right w:val="nil"/>
-            </w:tcBorders>
-            <w:shd w:val="clear" w:color="auto" w:fill="auto"/>
-            <w:noWrap/>
-            <w:vAlign w:val="bottom"/>
-            <w:hideMark/>
-          </w:tcPr>
-          <w:p>
-            <w:pPr>
-              <w:spacing w:after="0" w:line="240" w:lineRule="auto"/>
-              <w:jc w:val="right"/>
-              <w:rPr>
-                <w:rFonts w:eastAsia="Times New Roman" w:cstheme="minorHAnsi"/>
-                <w:color w:val="000000"/>
-                <w:szCs w:val="22"/>
-              </w:rPr>
-            </w:pPr>
-            <w:r>
-              <w:rPr>
-                <w:rFonts w:eastAsia="Times New Roman" w:cstheme="minorHAnsi"/>
-                <w:color w:val="000000"/>
-                <w:szCs w:val="22"/>
-              </w:rPr>
-              <w:t>146</w:t>
-            </w:r>
-          </w:p>
-        </w:tc>
-      </w:tr>
-      <w:tr>
-        <w:trPr>
-          <w:trHeight w:val="300"/>
-        </w:trPr>
-        <w:tc>
-          <w:tcPr>
-            <w:tcW w:w="1224" w:type="dxa"/>
-            <w:tcBorders>
-              <w:top w:val="nil"/>
-              <w:left w:val="nil"/>
-              <w:bottom w:val="nil"/>
-              <w:right w:val="nil"/>
-            </w:tcBorders>
-            <w:shd w:val="clear" w:color="auto" w:fill="auto"/>
-            <w:noWrap/>
-            <w:vAlign w:val="bottom"/>
-            <w:hideMark/>
-          </w:tcPr>
-          <w:p>
-            <w:pPr>
-              <w:spacing w:after="0" w:line="240" w:lineRule="auto"/>
-              <w:jc w:val="right"/>
-              <w:rPr>
-                <w:rFonts w:eastAsia="Times New Roman" w:cstheme="minorHAnsi"/>
-                <w:color w:val="000000"/>
-                <w:szCs w:val="22"/>
-              </w:rPr>
-            </w:pPr>
-            <w:r>
-              <w:rPr>
-                <w:rFonts w:eastAsia="Times New Roman" w:cstheme="minorHAnsi"/>
-                <w:color w:val="000000"/>
-                <w:szCs w:val="22"/>
-              </w:rPr>
-              <w:t>10007</w:t>
-            </w:r>
-          </w:p>
-        </w:tc>
-        <w:tc>
-          <w:tcPr>
-            <w:tcW w:w="960" w:type="dxa"/>
-            <w:tcBorders>
-              <w:top w:val="nil"/>
-              <w:left w:val="nil"/>
-              <w:bottom w:val="nil"/>
-              <w:right w:val="nil"/>
-            </w:tcBorders>
-            <w:shd w:val="clear" w:color="auto" w:fill="auto"/>
-            <w:noWrap/>
-            <w:vAlign w:val="bottom"/>
-            <w:hideMark/>
-          </w:tcPr>
-          <w:p>
-            <w:pPr>
-              <w:spacing w:after="0" w:line="240" w:lineRule="auto"/>
-              <w:jc w:val="right"/>
-              <w:rPr>
-                <w:rFonts w:eastAsia="Times New Roman" w:cstheme="minorHAnsi"/>
-                <w:color w:val="000000"/>
-                <w:szCs w:val="22"/>
-              </w:rPr>
-            </w:pPr>
-            <w:r>
-              <w:rPr>
-                <w:rFonts w:eastAsia="Times New Roman" w:cstheme="minorHAnsi"/>
-                <w:color w:val="000000"/>
-                <w:szCs w:val="22"/>
-              </w:rPr>
-              <w:t>1</w:t>
-            </w:r>
-          </w:p>
-        </w:tc>
-        <w:tc>
-          <w:tcPr>
-            <w:tcW w:w="960" w:type="dxa"/>
-            <w:tcBorders>
-              <w:top w:val="nil"/>
-              <w:left w:val="nil"/>
-              <w:bottom w:val="nil"/>
-              <w:right w:val="nil"/>
-            </w:tcBorders>
-            <w:shd w:val="clear" w:color="auto" w:fill="auto"/>
-            <w:noWrap/>
-            <w:vAlign w:val="bottom"/>
-            <w:hideMark/>
-          </w:tcPr>
-          <w:p>
-            <w:pPr>
-              <w:spacing w:after="0" w:line="240" w:lineRule="auto"/>
-              <w:jc w:val="right"/>
-              <w:rPr>
-                <w:rFonts w:eastAsia="Times New Roman" w:cstheme="minorHAnsi"/>
-                <w:color w:val="000000"/>
-                <w:szCs w:val="22"/>
-              </w:rPr>
-            </w:pPr>
-            <w:r>
-              <w:rPr>
-                <w:rFonts w:eastAsia="Times New Roman" w:cstheme="minorHAnsi"/>
-                <w:color w:val="000000"/>
-                <w:szCs w:val="22"/>
-              </w:rPr>
-              <w:t>0.2</w:t>
-            </w:r>
-          </w:p>
-        </w:tc>
-        <w:tc>
-          <w:tcPr>
-            <w:tcW w:w="960" w:type="dxa"/>
-            <w:tcBorders>
-              <w:top w:val="nil"/>
-              <w:left w:val="nil"/>
-              <w:bottom w:val="nil"/>
-              <w:right w:val="nil"/>
-            </w:tcBorders>
-            <w:shd w:val="clear" w:color="auto" w:fill="auto"/>
-            <w:noWrap/>
-            <w:vAlign w:val="bottom"/>
-            <w:hideMark/>
-          </w:tcPr>
-          <w:p>
-            <w:pPr>
-              <w:spacing w:after="0" w:line="240" w:lineRule="auto"/>
-              <w:jc w:val="right"/>
-              <w:rPr>
-                <w:rFonts w:eastAsia="Times New Roman" w:cstheme="minorHAnsi"/>
-                <w:color w:val="000000"/>
-                <w:szCs w:val="22"/>
-              </w:rPr>
-            </w:pPr>
-            <w:r>
-              <w:rPr>
-                <w:rFonts w:eastAsia="Times New Roman" w:cstheme="minorHAnsi"/>
-                <w:color w:val="000000"/>
-                <w:szCs w:val="22"/>
-              </w:rPr>
-              <w:t>0.33</w:t>
-            </w:r>
-          </w:p>
-        </w:tc>
-        <w:tc>
-          <w:tcPr>
-            <w:tcW w:w="960" w:type="dxa"/>
-            <w:tcBorders>
-              <w:top w:val="nil"/>
-              <w:left w:val="nil"/>
-              <w:bottom w:val="nil"/>
-              <w:right w:val="nil"/>
-            </w:tcBorders>
-            <w:shd w:val="clear" w:color="auto" w:fill="auto"/>
-            <w:noWrap/>
-            <w:vAlign w:val="bottom"/>
-            <w:hideMark/>
-          </w:tcPr>
-          <w:p>
-            <w:pPr>
-              <w:spacing w:after="0" w:line="240" w:lineRule="auto"/>
-              <w:jc w:val="right"/>
-              <w:rPr>
-                <w:rFonts w:eastAsia="Times New Roman" w:cstheme="minorHAnsi"/>
-                <w:color w:val="000000"/>
-                <w:szCs w:val="22"/>
-              </w:rPr>
-            </w:pPr>
-            <w:r>
-              <w:rPr>
-                <w:rFonts w:eastAsia="Times New Roman" w:cstheme="minorHAnsi"/>
-                <w:color w:val="000000"/>
-                <w:szCs w:val="22"/>
-              </w:rPr>
-              <w:t>5</w:t>
-            </w:r>
-          </w:p>
-        </w:tc>
-      </w:tr>
-      <w:tr>
-        <w:trPr>
-          <w:trHeight w:val="300"/>
-        </w:trPr>
-        <w:tc>
-          <w:tcPr>
-            <w:tcW w:w="1224" w:type="dxa"/>
-            <w:tcBorders>
-              <w:top w:val="nil"/>
-              <w:left w:val="nil"/>
-              <w:bottom w:val="nil"/>
-              <w:right w:val="nil"/>
-            </w:tcBorders>
-            <w:shd w:val="clear" w:color="auto" w:fill="auto"/>
-            <w:noWrap/>
-            <w:vAlign w:val="bottom"/>
-            <w:hideMark/>
-          </w:tcPr>
-          <w:p>
-            <w:pPr>
-              <w:spacing w:after="0" w:line="240" w:lineRule="auto"/>
-              <w:jc w:val="right"/>
-              <w:rPr>
-                <w:rFonts w:eastAsia="Times New Roman" w:cstheme="minorHAnsi"/>
-                <w:color w:val="000000"/>
-                <w:szCs w:val="22"/>
-              </w:rPr>
-            </w:pPr>
-            <w:r>
-              <w:rPr>
-                <w:rFonts w:eastAsia="Times New Roman" w:cstheme="minorHAnsi"/>
-                <w:color w:val="000000"/>
-                <w:szCs w:val="22"/>
-              </w:rPr>
-              <w:t>10008</w:t>
-            </w:r>
-          </w:p>
-        </w:tc>
-        <w:tc>
-          <w:tcPr>
-            <w:tcW w:w="960" w:type="dxa"/>
-            <w:tcBorders>
-              <w:top w:val="nil"/>
-              <w:left w:val="nil"/>
-              <w:bottom w:val="nil"/>
-              <w:right w:val="nil"/>
-            </w:tcBorders>
-            <w:shd w:val="clear" w:color="auto" w:fill="auto"/>
-            <w:noWrap/>
-            <w:vAlign w:val="bottom"/>
-            <w:hideMark/>
-          </w:tcPr>
-          <w:p>
-            <w:pPr>
-              <w:spacing w:after="0" w:line="240" w:lineRule="auto"/>
-              <w:jc w:val="right"/>
-              <w:rPr>
-                <w:rFonts w:eastAsia="Times New Roman" w:cstheme="minorHAnsi"/>
-                <w:color w:val="000000"/>
-                <w:szCs w:val="22"/>
-              </w:rPr>
-            </w:pPr>
-            <w:r>
-              <w:rPr>
-                <w:rFonts w:eastAsia="Times New Roman" w:cstheme="minorHAnsi"/>
-                <w:color w:val="000000"/>
-                <w:szCs w:val="22"/>
-              </w:rPr>
-              <w:t>0.31</w:t>
-            </w:r>
-          </w:p>
-        </w:tc>
-        <w:tc>
-          <w:tcPr>
-            <w:tcW w:w="960" w:type="dxa"/>
-            <w:tcBorders>
-              <w:top w:val="nil"/>
-              <w:left w:val="nil"/>
-              <w:bottom w:val="nil"/>
-              <w:right w:val="nil"/>
-            </w:tcBorders>
-            <w:shd w:val="clear" w:color="auto" w:fill="auto"/>
-            <w:noWrap/>
-            <w:vAlign w:val="bottom"/>
-            <w:hideMark/>
-          </w:tcPr>
-          <w:p>
-            <w:pPr>
-              <w:spacing w:after="0" w:line="240" w:lineRule="auto"/>
-              <w:jc w:val="right"/>
-              <w:rPr>
-                <w:rFonts w:eastAsia="Times New Roman" w:cstheme="minorHAnsi"/>
-                <w:color w:val="000000"/>
-                <w:szCs w:val="22"/>
-              </w:rPr>
-            </w:pPr>
-            <w:r>
-              <w:rPr>
-                <w:rFonts w:eastAsia="Times New Roman" w:cstheme="minorHAnsi"/>
-                <w:color w:val="000000"/>
-                <w:szCs w:val="22"/>
-              </w:rPr>
-              <w:t>0.28</w:t>
-            </w:r>
-          </w:p>
-        </w:tc>
-        <w:tc>
-          <w:tcPr>
-            <w:tcW w:w="960" w:type="dxa"/>
-            <w:tcBorders>
-              <w:top w:val="nil"/>
-              <w:left w:val="nil"/>
-              <w:bottom w:val="nil"/>
-              <w:right w:val="nil"/>
-            </w:tcBorders>
-            <w:shd w:val="clear" w:color="auto" w:fill="auto"/>
-            <w:noWrap/>
-            <w:vAlign w:val="bottom"/>
-            <w:hideMark/>
-          </w:tcPr>
-          <w:p>
-            <w:pPr>
-              <w:spacing w:after="0" w:line="240" w:lineRule="auto"/>
-              <w:jc w:val="right"/>
-              <w:rPr>
-                <w:rFonts w:eastAsia="Times New Roman" w:cstheme="minorHAnsi"/>
-                <w:color w:val="000000"/>
-                <w:szCs w:val="22"/>
-              </w:rPr>
-            </w:pPr>
-            <w:r>
-              <w:rPr>
-                <w:rFonts w:eastAsia="Times New Roman" w:cstheme="minorHAnsi"/>
-                <w:color w:val="000000"/>
-                <w:szCs w:val="22"/>
-              </w:rPr>
-              <w:t>0.3</w:t>
-            </w:r>
-          </w:p>
-        </w:tc>
-        <w:tc>
-          <w:tcPr>
-            <w:tcW w:w="960" w:type="dxa"/>
-            <w:tcBorders>
-              <w:top w:val="nil"/>
-              <w:left w:val="nil"/>
-              <w:bottom w:val="nil"/>
-              <w:right w:val="nil"/>
-            </w:tcBorders>
-            <w:shd w:val="clear" w:color="auto" w:fill="auto"/>
-            <w:noWrap/>
-            <w:vAlign w:val="bottom"/>
-            <w:hideMark/>
-          </w:tcPr>
-          <w:p>
-            <w:pPr>
-              <w:spacing w:after="0" w:line="240" w:lineRule="auto"/>
-              <w:jc w:val="right"/>
-              <w:rPr>
-                <w:rFonts w:eastAsia="Times New Roman" w:cstheme="minorHAnsi"/>
-                <w:color w:val="000000"/>
-                <w:szCs w:val="22"/>
-              </w:rPr>
-            </w:pPr>
-            <w:r>
-              <w:rPr>
-                <w:rFonts w:eastAsia="Times New Roman" w:cstheme="minorHAnsi"/>
-                <w:color w:val="000000"/>
-                <w:szCs w:val="22"/>
-              </w:rPr>
-              <w:t>120</w:t>
-            </w:r>
-          </w:p>
-        </w:tc>
-      </w:tr>
-      <w:tr>
-        <w:trPr>
-          <w:trHeight w:val="300"/>
-        </w:trPr>
-        <w:tc>
-          <w:tcPr>
-            <w:tcW w:w="1224" w:type="dxa"/>
-            <w:tcBorders>
-              <w:top w:val="nil"/>
-              <w:left w:val="nil"/>
-              <w:bottom w:val="nil"/>
-              <w:right w:val="nil"/>
-            </w:tcBorders>
-            <w:shd w:val="clear" w:color="auto" w:fill="auto"/>
-            <w:noWrap/>
-            <w:vAlign w:val="bottom"/>
-            <w:hideMark/>
-          </w:tcPr>
-          <w:p>
-            <w:pPr>
-              <w:spacing w:after="0" w:line="240" w:lineRule="auto"/>
-              <w:jc w:val="right"/>
-              <w:rPr>
-                <w:rFonts w:eastAsia="Times New Roman" w:cstheme="minorHAnsi"/>
-                <w:color w:val="000000"/>
-                <w:szCs w:val="22"/>
-              </w:rPr>
-            </w:pPr>
-            <w:r>
-              <w:rPr>
-                <w:rFonts w:eastAsia="Times New Roman" w:cstheme="minorHAnsi"/>
-                <w:color w:val="000000"/>
-                <w:szCs w:val="22"/>
-              </w:rPr>
-              <w:t>10009</w:t>
-            </w:r>
-          </w:p>
-        </w:tc>
-        <w:tc>
-          <w:tcPr>
-            <w:tcW w:w="960" w:type="dxa"/>
-            <w:tcBorders>
-              <w:top w:val="nil"/>
-              <w:left w:val="nil"/>
-              <w:bottom w:val="nil"/>
-              <w:right w:val="nil"/>
-            </w:tcBorders>
-            <w:shd w:val="clear" w:color="auto" w:fill="auto"/>
-            <w:noWrap/>
-            <w:vAlign w:val="bottom"/>
-            <w:hideMark/>
-          </w:tcPr>
-          <w:p>
-            <w:pPr>
-              <w:spacing w:after="0" w:line="240" w:lineRule="auto"/>
-              <w:jc w:val="right"/>
-              <w:rPr>
-                <w:rFonts w:eastAsia="Times New Roman" w:cstheme="minorHAnsi"/>
-                <w:color w:val="000000"/>
-                <w:szCs w:val="22"/>
-              </w:rPr>
-            </w:pPr>
-            <w:r>
-              <w:rPr>
-                <w:rFonts w:eastAsia="Times New Roman" w:cstheme="minorHAnsi"/>
-                <w:color w:val="000000"/>
-                <w:szCs w:val="22"/>
-              </w:rPr>
-              <w:t>0</w:t>
-            </w:r>
-          </w:p>
-        </w:tc>
-        <w:tc>
-          <w:tcPr>
-            <w:tcW w:w="960" w:type="dxa"/>
-            <w:tcBorders>
-              <w:top w:val="nil"/>
-              <w:left w:val="nil"/>
-              <w:bottom w:val="nil"/>
-              <w:right w:val="nil"/>
-            </w:tcBorders>
-            <w:shd w:val="clear" w:color="auto" w:fill="auto"/>
-            <w:noWrap/>
-            <w:vAlign w:val="bottom"/>
-            <w:hideMark/>
-          </w:tcPr>
-          <w:p>
-            <w:pPr>
-              <w:spacing w:after="0" w:line="240" w:lineRule="auto"/>
-              <w:jc w:val="right"/>
-              <w:rPr>
-                <w:rFonts w:eastAsia="Times New Roman" w:cstheme="minorHAnsi"/>
-                <w:color w:val="000000"/>
-                <w:szCs w:val="22"/>
-              </w:rPr>
-            </w:pPr>
-            <w:r>
-              <w:rPr>
-                <w:rFonts w:eastAsia="Times New Roman" w:cstheme="minorHAnsi"/>
-                <w:color w:val="000000"/>
-                <w:szCs w:val="22"/>
-              </w:rPr>
-              <w:t>0</w:t>
-            </w:r>
-          </w:p>
-        </w:tc>
-        <w:tc>
-          <w:tcPr>
-            <w:tcW w:w="960" w:type="dxa"/>
-            <w:tcBorders>
-              <w:top w:val="nil"/>
-              <w:left w:val="nil"/>
-              <w:bottom w:val="nil"/>
-              <w:right w:val="nil"/>
-            </w:tcBorders>
-            <w:shd w:val="clear" w:color="auto" w:fill="auto"/>
-            <w:noWrap/>
-            <w:vAlign w:val="bottom"/>
-            <w:hideMark/>
-          </w:tcPr>
-          <w:p>
-            <w:pPr>
-              <w:spacing w:after="0" w:line="240" w:lineRule="auto"/>
-              <w:jc w:val="right"/>
-              <w:rPr>
-                <w:rFonts w:eastAsia="Times New Roman" w:cstheme="minorHAnsi"/>
-                <w:color w:val="000000"/>
-                <w:szCs w:val="22"/>
-              </w:rPr>
-            </w:pPr>
-            <w:r>
-              <w:rPr>
-                <w:rFonts w:eastAsia="Times New Roman" w:cstheme="minorHAnsi"/>
-                <w:color w:val="000000"/>
-                <w:szCs w:val="22"/>
-              </w:rPr>
-              <w:t>0</w:t>
-            </w:r>
-          </w:p>
-        </w:tc>
-        <w:tc>
-          <w:tcPr>
-            <w:tcW w:w="960" w:type="dxa"/>
-            <w:tcBorders>
-              <w:top w:val="nil"/>
-              <w:left w:val="nil"/>
-              <w:bottom w:val="nil"/>
-              <w:right w:val="nil"/>
-            </w:tcBorders>
-            <w:shd w:val="clear" w:color="auto" w:fill="auto"/>
-            <w:noWrap/>
-            <w:vAlign w:val="bottom"/>
-            <w:hideMark/>
-          </w:tcPr>
-          <w:p>
-            <w:pPr>
-              <w:spacing w:after="0" w:line="240" w:lineRule="auto"/>
-              <w:jc w:val="right"/>
-              <w:rPr>
-                <w:rFonts w:eastAsia="Times New Roman" w:cstheme="minorHAnsi"/>
-                <w:color w:val="000000"/>
-                <w:szCs w:val="22"/>
-              </w:rPr>
-            </w:pPr>
-            <w:r>
-              <w:rPr>
-                <w:rFonts w:eastAsia="Times New Roman" w:cstheme="minorHAnsi"/>
-                <w:color w:val="000000"/>
-                <w:szCs w:val="22"/>
-              </w:rPr>
-              <w:t>11</w:t>
-            </w:r>
-          </w:p>
-        </w:tc>
-      </w:tr>
-      <w:tr>
-        <w:trPr>
-          <w:trHeight w:val="300"/>
-        </w:trPr>
-        <w:tc>
-          <w:tcPr>
-            <w:tcW w:w="1224" w:type="dxa"/>
-            <w:tcBorders>
-              <w:top w:val="nil"/>
-              <w:left w:val="nil"/>
-              <w:bottom w:val="nil"/>
-              <w:right w:val="nil"/>
-            </w:tcBorders>
-            <w:shd w:val="clear" w:color="auto" w:fill="auto"/>
-            <w:noWrap/>
-            <w:vAlign w:val="bottom"/>
-            <w:hideMark/>
-          </w:tcPr>
-          <w:p>
-            <w:pPr>
-              <w:spacing w:after="0" w:line="240" w:lineRule="auto"/>
-              <w:jc w:val="right"/>
-              <w:rPr>
-                <w:rFonts w:eastAsia="Times New Roman" w:cstheme="minorHAnsi"/>
-                <w:color w:val="000000"/>
-                <w:szCs w:val="22"/>
-              </w:rPr>
-            </w:pPr>
-            <w:r>
-              <w:rPr>
-                <w:rFonts w:eastAsia="Times New Roman" w:cstheme="minorHAnsi"/>
-                <w:color w:val="000000"/>
-                <w:szCs w:val="22"/>
-              </w:rPr>
-              <w:t>10010</w:t>
-            </w:r>
-          </w:p>
-        </w:tc>
-        <w:tc>
-          <w:tcPr>
-            <w:tcW w:w="960" w:type="dxa"/>
-            <w:tcBorders>
-              <w:top w:val="nil"/>
-              <w:left w:val="nil"/>
-              <w:bottom w:val="nil"/>
-              <w:right w:val="nil"/>
-            </w:tcBorders>
-            <w:shd w:val="clear" w:color="auto" w:fill="auto"/>
-            <w:noWrap/>
-            <w:vAlign w:val="bottom"/>
-            <w:hideMark/>
-          </w:tcPr>
-          <w:p>
-            <w:pPr>
-              <w:spacing w:after="0" w:line="240" w:lineRule="auto"/>
-              <w:jc w:val="right"/>
-              <w:rPr>
-                <w:rFonts w:eastAsia="Times New Roman" w:cstheme="minorHAnsi"/>
-                <w:color w:val="000000"/>
-                <w:szCs w:val="22"/>
-              </w:rPr>
-            </w:pPr>
-            <w:r>
-              <w:rPr>
-                <w:rFonts w:eastAsia="Times New Roman" w:cstheme="minorHAnsi"/>
-                <w:color w:val="000000"/>
-                <w:szCs w:val="22"/>
-              </w:rPr>
-              <w:t>0.41</w:t>
-            </w:r>
-          </w:p>
-        </w:tc>
-        <w:tc>
-          <w:tcPr>
-            <w:tcW w:w="960" w:type="dxa"/>
-            <w:tcBorders>
-              <w:top w:val="nil"/>
-              <w:left w:val="nil"/>
-              <w:bottom w:val="nil"/>
-              <w:right w:val="nil"/>
-            </w:tcBorders>
-            <w:shd w:val="clear" w:color="auto" w:fill="auto"/>
-            <w:noWrap/>
-            <w:vAlign w:val="bottom"/>
-            <w:hideMark/>
-          </w:tcPr>
-          <w:p>
-            <w:pPr>
-              <w:spacing w:after="0" w:line="240" w:lineRule="auto"/>
-              <w:jc w:val="right"/>
-              <w:rPr>
-                <w:rFonts w:eastAsia="Times New Roman" w:cstheme="minorHAnsi"/>
-                <w:color w:val="000000"/>
-                <w:szCs w:val="22"/>
-              </w:rPr>
-            </w:pPr>
-            <w:r>
-              <w:rPr>
-                <w:rFonts w:eastAsia="Times New Roman" w:cstheme="minorHAnsi"/>
-                <w:color w:val="000000"/>
-                <w:szCs w:val="22"/>
-              </w:rPr>
-              <w:t>0.34</w:t>
-            </w:r>
-          </w:p>
-        </w:tc>
-        <w:tc>
-          <w:tcPr>
-            <w:tcW w:w="960" w:type="dxa"/>
-            <w:tcBorders>
-              <w:top w:val="nil"/>
-              <w:left w:val="nil"/>
-              <w:bottom w:val="nil"/>
-              <w:right w:val="nil"/>
-            </w:tcBorders>
-            <w:shd w:val="clear" w:color="auto" w:fill="auto"/>
-            <w:noWrap/>
-            <w:vAlign w:val="bottom"/>
-            <w:hideMark/>
-          </w:tcPr>
-          <w:p>
-            <w:pPr>
-              <w:spacing w:after="0" w:line="240" w:lineRule="auto"/>
-              <w:jc w:val="right"/>
-              <w:rPr>
-                <w:rFonts w:eastAsia="Times New Roman" w:cstheme="minorHAnsi"/>
-                <w:color w:val="000000"/>
-                <w:szCs w:val="22"/>
-              </w:rPr>
-            </w:pPr>
-            <w:r>
-              <w:rPr>
-                <w:rFonts w:eastAsia="Times New Roman" w:cstheme="minorHAnsi"/>
-                <w:color w:val="000000"/>
-                <w:szCs w:val="22"/>
-              </w:rPr>
-              <w:t>0.37</w:t>
-            </w:r>
-          </w:p>
-        </w:tc>
-        <w:tc>
-          <w:tcPr>
-            <w:tcW w:w="960" w:type="dxa"/>
-            <w:tcBorders>
-              <w:top w:val="nil"/>
-              <w:left w:val="nil"/>
-              <w:bottom w:val="nil"/>
-              <w:right w:val="nil"/>
-            </w:tcBorders>
-            <w:shd w:val="clear" w:color="auto" w:fill="auto"/>
-            <w:noWrap/>
-            <w:vAlign w:val="bottom"/>
-            <w:hideMark/>
-          </w:tcPr>
-          <w:p>
-            <w:pPr>
-              <w:spacing w:after="0" w:line="240" w:lineRule="auto"/>
-              <w:jc w:val="right"/>
-              <w:rPr>
-                <w:rFonts w:eastAsia="Times New Roman" w:cstheme="minorHAnsi"/>
-                <w:color w:val="000000"/>
-                <w:szCs w:val="22"/>
-              </w:rPr>
-            </w:pPr>
-            <w:r>
-              <w:rPr>
-                <w:rFonts w:eastAsia="Times New Roman" w:cstheme="minorHAnsi"/>
-                <w:color w:val="000000"/>
-                <w:szCs w:val="22"/>
-              </w:rPr>
-              <w:t>41</w:t>
-            </w:r>
-          </w:p>
-        </w:tc>
-      </w:tr>
-      <w:tr>
-        <w:trPr>
-          <w:trHeight w:val="300"/>
-        </w:trPr>
-        <w:tc>
-          <w:tcPr>
-            <w:tcW w:w="1224" w:type="dxa"/>
-            <w:tcBorders>
-              <w:top w:val="nil"/>
-              <w:left w:val="nil"/>
-              <w:bottom w:val="nil"/>
-              <w:right w:val="nil"/>
-            </w:tcBorders>
-            <w:shd w:val="clear" w:color="auto" w:fill="auto"/>
-            <w:noWrap/>
-            <w:vAlign w:val="bottom"/>
-            <w:hideMark/>
-          </w:tcPr>
-          <w:p>
-            <w:pPr>
-              <w:spacing w:after="0" w:line="240" w:lineRule="auto"/>
-              <w:jc w:val="right"/>
-              <w:rPr>
-                <w:rFonts w:eastAsia="Times New Roman" w:cstheme="minorHAnsi"/>
-                <w:color w:val="000000"/>
-                <w:szCs w:val="22"/>
-              </w:rPr>
-            </w:pPr>
-            <w:r>
-              <w:rPr>
-                <w:rFonts w:eastAsia="Times New Roman" w:cstheme="minorHAnsi"/>
-                <w:color w:val="000000"/>
-                <w:szCs w:val="22"/>
-              </w:rPr>
-              <w:t>10011</w:t>
-            </w:r>
-          </w:p>
-        </w:tc>
-        <w:tc>
-          <w:tcPr>
-            <w:tcW w:w="960" w:type="dxa"/>
-            <w:tcBorders>
-              <w:top w:val="nil"/>
-              <w:left w:val="nil"/>
-              <w:bottom w:val="nil"/>
-              <w:right w:val="nil"/>
-            </w:tcBorders>
-            <w:shd w:val="clear" w:color="auto" w:fill="auto"/>
-            <w:noWrap/>
-            <w:vAlign w:val="bottom"/>
-            <w:hideMark/>
-          </w:tcPr>
-          <w:p>
-            <w:pPr>
-              <w:spacing w:after="0" w:line="240" w:lineRule="auto"/>
-              <w:jc w:val="right"/>
-              <w:rPr>
-                <w:rFonts w:eastAsia="Times New Roman" w:cstheme="minorHAnsi"/>
-                <w:color w:val="000000"/>
-                <w:szCs w:val="22"/>
-              </w:rPr>
-            </w:pPr>
-            <w:r>
-              <w:rPr>
-                <w:rFonts w:eastAsia="Times New Roman" w:cstheme="minorHAnsi"/>
-                <w:color w:val="000000"/>
-                <w:szCs w:val="22"/>
-              </w:rPr>
-              <w:t>0</w:t>
-            </w:r>
-          </w:p>
-        </w:tc>
-        <w:tc>
-          <w:tcPr>
-            <w:tcW w:w="960" w:type="dxa"/>
-            <w:tcBorders>
-              <w:top w:val="nil"/>
-              <w:left w:val="nil"/>
-              <w:bottom w:val="nil"/>
-              <w:right w:val="nil"/>
-            </w:tcBorders>
-            <w:shd w:val="clear" w:color="auto" w:fill="auto"/>
-            <w:noWrap/>
-            <w:vAlign w:val="bottom"/>
-            <w:hideMark/>
-          </w:tcPr>
-          <w:p>
-            <w:pPr>
-              <w:spacing w:after="0" w:line="240" w:lineRule="auto"/>
-              <w:jc w:val="right"/>
-              <w:rPr>
-                <w:rFonts w:eastAsia="Times New Roman" w:cstheme="minorHAnsi"/>
-                <w:color w:val="000000"/>
-                <w:szCs w:val="22"/>
-              </w:rPr>
-            </w:pPr>
-            <w:r>
-              <w:rPr>
-                <w:rFonts w:eastAsia="Times New Roman" w:cstheme="minorHAnsi"/>
-                <w:color w:val="000000"/>
-                <w:szCs w:val="22"/>
-              </w:rPr>
-              <w:t>0</w:t>
-            </w:r>
-          </w:p>
-        </w:tc>
-        <w:tc>
-          <w:tcPr>
-            <w:tcW w:w="960" w:type="dxa"/>
-            <w:tcBorders>
-              <w:top w:val="nil"/>
-              <w:left w:val="nil"/>
-              <w:bottom w:val="nil"/>
-              <w:right w:val="nil"/>
-            </w:tcBorders>
-            <w:shd w:val="clear" w:color="auto" w:fill="auto"/>
-            <w:noWrap/>
-            <w:vAlign w:val="bottom"/>
-            <w:hideMark/>
-          </w:tcPr>
-          <w:p>
-            <w:pPr>
-              <w:spacing w:after="0" w:line="240" w:lineRule="auto"/>
-              <w:jc w:val="right"/>
-              <w:rPr>
-                <w:rFonts w:eastAsia="Times New Roman" w:cstheme="minorHAnsi"/>
-                <w:color w:val="000000"/>
-                <w:szCs w:val="22"/>
-              </w:rPr>
-            </w:pPr>
-            <w:r>
-              <w:rPr>
-                <w:rFonts w:eastAsia="Times New Roman" w:cstheme="minorHAnsi"/>
-                <w:color w:val="000000"/>
-                <w:szCs w:val="22"/>
-              </w:rPr>
-              <w:t>0</w:t>
-            </w:r>
-          </w:p>
-        </w:tc>
-        <w:tc>
-          <w:tcPr>
-            <w:tcW w:w="960" w:type="dxa"/>
-            <w:tcBorders>
-              <w:top w:val="nil"/>
-              <w:left w:val="nil"/>
-              <w:bottom w:val="nil"/>
-              <w:right w:val="nil"/>
-            </w:tcBorders>
-            <w:shd w:val="clear" w:color="auto" w:fill="auto"/>
-            <w:noWrap/>
-            <w:vAlign w:val="bottom"/>
-            <w:hideMark/>
-          </w:tcPr>
-          <w:p>
-            <w:pPr>
-              <w:spacing w:after="0" w:line="240" w:lineRule="auto"/>
-              <w:jc w:val="right"/>
-              <w:rPr>
-                <w:rFonts w:eastAsia="Times New Roman" w:cstheme="minorHAnsi"/>
-                <w:color w:val="000000"/>
-                <w:szCs w:val="22"/>
-              </w:rPr>
-            </w:pPr>
-            <w:r>
-              <w:rPr>
-                <w:rFonts w:eastAsia="Times New Roman" w:cstheme="minorHAnsi"/>
-                <w:color w:val="000000"/>
-                <w:szCs w:val="22"/>
-              </w:rPr>
-              <w:t>8</w:t>
-            </w:r>
-          </w:p>
-        </w:tc>
-      </w:tr>
-      <w:tr>
-        <w:trPr>
-          <w:trHeight w:val="300"/>
-        </w:trPr>
-        <w:tc>
-          <w:tcPr>
-            <w:tcW w:w="1224" w:type="dxa"/>
-            <w:tcBorders>
-              <w:top w:val="nil"/>
-              <w:left w:val="nil"/>
-              <w:bottom w:val="nil"/>
-              <w:right w:val="nil"/>
-            </w:tcBorders>
-            <w:shd w:val="clear" w:color="auto" w:fill="auto"/>
-            <w:noWrap/>
-            <w:vAlign w:val="bottom"/>
-            <w:hideMark/>
-          </w:tcPr>
-          <w:p>
-            <w:pPr>
-              <w:spacing w:after="0" w:line="240" w:lineRule="auto"/>
-              <w:jc w:val="right"/>
-              <w:rPr>
-                <w:rFonts w:eastAsia="Times New Roman" w:cstheme="minorHAnsi"/>
-                <w:color w:val="000000"/>
-                <w:szCs w:val="22"/>
-              </w:rPr>
-            </w:pPr>
-            <w:r>
-              <w:rPr>
-                <w:rFonts w:eastAsia="Times New Roman" w:cstheme="minorHAnsi"/>
-                <w:color w:val="000000"/>
-                <w:szCs w:val="22"/>
-              </w:rPr>
-              <w:t>10012</w:t>
-            </w:r>
-          </w:p>
-        </w:tc>
-        <w:tc>
-          <w:tcPr>
-            <w:tcW w:w="960" w:type="dxa"/>
-            <w:tcBorders>
-              <w:top w:val="nil"/>
-              <w:left w:val="nil"/>
-              <w:bottom w:val="nil"/>
-              <w:right w:val="nil"/>
-            </w:tcBorders>
-            <w:shd w:val="clear" w:color="auto" w:fill="auto"/>
-            <w:noWrap/>
-            <w:vAlign w:val="bottom"/>
-            <w:hideMark/>
-          </w:tcPr>
-          <w:p>
-            <w:pPr>
-              <w:spacing w:after="0" w:line="240" w:lineRule="auto"/>
-              <w:jc w:val="right"/>
-              <w:rPr>
-                <w:rFonts w:eastAsia="Times New Roman" w:cstheme="minorHAnsi"/>
-                <w:color w:val="000000"/>
-                <w:szCs w:val="22"/>
-              </w:rPr>
-            </w:pPr>
-            <w:r>
-              <w:rPr>
-                <w:rFonts w:eastAsia="Times New Roman" w:cstheme="minorHAnsi"/>
-                <w:color w:val="000000"/>
-                <w:szCs w:val="22"/>
-              </w:rPr>
-              <w:t>0.67</w:t>
-            </w:r>
-          </w:p>
-        </w:tc>
-        <w:tc>
-          <w:tcPr>
-            <w:tcW w:w="960" w:type="dxa"/>
-            <w:tcBorders>
-              <w:top w:val="nil"/>
-              <w:left w:val="nil"/>
-              <w:bottom w:val="nil"/>
-              <w:right w:val="nil"/>
-            </w:tcBorders>
-            <w:shd w:val="clear" w:color="auto" w:fill="auto"/>
-            <w:noWrap/>
-            <w:vAlign w:val="bottom"/>
-            <w:hideMark/>
-          </w:tcPr>
-          <w:p>
-            <w:pPr>
-              <w:spacing w:after="0" w:line="240" w:lineRule="auto"/>
-              <w:jc w:val="right"/>
-              <w:rPr>
-                <w:rFonts w:eastAsia="Times New Roman" w:cstheme="minorHAnsi"/>
-                <w:color w:val="000000"/>
-                <w:szCs w:val="22"/>
-              </w:rPr>
-            </w:pPr>
-            <w:r>
-              <w:rPr>
-                <w:rFonts w:eastAsia="Times New Roman" w:cstheme="minorHAnsi"/>
-                <w:color w:val="000000"/>
-                <w:szCs w:val="22"/>
-              </w:rPr>
-              <w:t>0.1</w:t>
-            </w:r>
-          </w:p>
-        </w:tc>
-        <w:tc>
-          <w:tcPr>
-            <w:tcW w:w="960" w:type="dxa"/>
-            <w:tcBorders>
-              <w:top w:val="nil"/>
-              <w:left w:val="nil"/>
-              <w:bottom w:val="nil"/>
-              <w:right w:val="nil"/>
-            </w:tcBorders>
-            <w:shd w:val="clear" w:color="auto" w:fill="auto"/>
-            <w:noWrap/>
-            <w:vAlign w:val="bottom"/>
-            <w:hideMark/>
-          </w:tcPr>
-          <w:p>
-            <w:pPr>
-              <w:spacing w:after="0" w:line="240" w:lineRule="auto"/>
-              <w:jc w:val="right"/>
-              <w:rPr>
-                <w:rFonts w:eastAsia="Times New Roman" w:cstheme="minorHAnsi"/>
-                <w:color w:val="000000"/>
-                <w:szCs w:val="22"/>
-              </w:rPr>
-            </w:pPr>
-            <w:r>
-              <w:rPr>
-                <w:rFonts w:eastAsia="Times New Roman" w:cstheme="minorHAnsi"/>
-                <w:color w:val="000000"/>
-                <w:szCs w:val="22"/>
-              </w:rPr>
-              <w:t>0.17</w:t>
-            </w:r>
-          </w:p>
-        </w:tc>
-        <w:tc>
-          <w:tcPr>
-            <w:tcW w:w="960" w:type="dxa"/>
-            <w:tcBorders>
-              <w:top w:val="nil"/>
-              <w:left w:val="nil"/>
-              <w:bottom w:val="nil"/>
-              <w:right w:val="nil"/>
-            </w:tcBorders>
-            <w:shd w:val="clear" w:color="auto" w:fill="auto"/>
-            <w:noWrap/>
-            <w:vAlign w:val="bottom"/>
-            <w:hideMark/>
-          </w:tcPr>
-          <w:p>
-            <w:pPr>
-              <w:spacing w:after="0" w:line="240" w:lineRule="auto"/>
-              <w:jc w:val="right"/>
-              <w:rPr>
-                <w:rFonts w:eastAsia="Times New Roman" w:cstheme="minorHAnsi"/>
-                <w:color w:val="000000"/>
-                <w:szCs w:val="22"/>
-              </w:rPr>
-            </w:pPr>
-            <w:r>
-              <w:rPr>
-                <w:rFonts w:eastAsia="Times New Roman" w:cstheme="minorHAnsi"/>
-                <w:color w:val="000000"/>
-                <w:szCs w:val="22"/>
-              </w:rPr>
-              <w:t>21</w:t>
-            </w:r>
-          </w:p>
-        </w:tc>
-      </w:tr>
-      <w:tr>
-        <w:trPr>
-          <w:trHeight w:val="300"/>
-        </w:trPr>
-        <w:tc>
-          <w:tcPr>
-            <w:tcW w:w="1224" w:type="dxa"/>
-            <w:tcBorders>
-              <w:top w:val="nil"/>
-              <w:left w:val="nil"/>
-              <w:bottom w:val="nil"/>
-              <w:right w:val="nil"/>
-            </w:tcBorders>
-            <w:shd w:val="clear" w:color="auto" w:fill="auto"/>
-            <w:noWrap/>
-            <w:vAlign w:val="bottom"/>
-            <w:hideMark/>
-          </w:tcPr>
-          <w:p>
-            <w:pPr>
-              <w:spacing w:after="0" w:line="240" w:lineRule="auto"/>
-              <w:jc w:val="right"/>
-              <w:rPr>
-                <w:rFonts w:eastAsia="Times New Roman" w:cstheme="minorHAnsi"/>
-                <w:color w:val="000000"/>
-                <w:szCs w:val="22"/>
-              </w:rPr>
-            </w:pPr>
-            <w:r>
-              <w:rPr>
-                <w:rFonts w:eastAsia="Times New Roman" w:cstheme="minorHAnsi"/>
-                <w:color w:val="000000"/>
-                <w:szCs w:val="22"/>
-              </w:rPr>
-              <w:t>10013</w:t>
-            </w:r>
-          </w:p>
-        </w:tc>
-        <w:tc>
-          <w:tcPr>
-            <w:tcW w:w="960" w:type="dxa"/>
-            <w:tcBorders>
-              <w:top w:val="nil"/>
-              <w:left w:val="nil"/>
-              <w:bottom w:val="nil"/>
-              <w:right w:val="nil"/>
-            </w:tcBorders>
-            <w:shd w:val="clear" w:color="auto" w:fill="auto"/>
-            <w:noWrap/>
-            <w:vAlign w:val="bottom"/>
-            <w:hideMark/>
-          </w:tcPr>
-          <w:p>
-            <w:pPr>
-              <w:spacing w:after="0" w:line="240" w:lineRule="auto"/>
-              <w:jc w:val="right"/>
-              <w:rPr>
-                <w:rFonts w:eastAsia="Times New Roman" w:cstheme="minorHAnsi"/>
-                <w:color w:val="000000"/>
-                <w:szCs w:val="22"/>
-              </w:rPr>
-            </w:pPr>
-            <w:r>
-              <w:rPr>
-                <w:rFonts w:eastAsia="Times New Roman" w:cstheme="minorHAnsi"/>
-                <w:color w:val="000000"/>
-                <w:szCs w:val="22"/>
-              </w:rPr>
-              <w:t>0.44</w:t>
-            </w:r>
-          </w:p>
-        </w:tc>
-        <w:tc>
-          <w:tcPr>
-            <w:tcW w:w="960" w:type="dxa"/>
-            <w:tcBorders>
-              <w:top w:val="nil"/>
-              <w:left w:val="nil"/>
-              <w:bottom w:val="nil"/>
-              <w:right w:val="nil"/>
-            </w:tcBorders>
-            <w:shd w:val="clear" w:color="auto" w:fill="auto"/>
-            <w:noWrap/>
-            <w:vAlign w:val="bottom"/>
-            <w:hideMark/>
-          </w:tcPr>
-          <w:p>
-            <w:pPr>
-              <w:spacing w:after="0" w:line="240" w:lineRule="auto"/>
-              <w:jc w:val="right"/>
-              <w:rPr>
-                <w:rFonts w:eastAsia="Times New Roman" w:cstheme="minorHAnsi"/>
-                <w:color w:val="000000"/>
-                <w:szCs w:val="22"/>
-              </w:rPr>
-            </w:pPr>
-            <w:r>
-              <w:rPr>
-                <w:rFonts w:eastAsia="Times New Roman" w:cstheme="minorHAnsi"/>
-                <w:color w:val="000000"/>
-                <w:szCs w:val="22"/>
-              </w:rPr>
-              <w:t>0.29</w:t>
-            </w:r>
-          </w:p>
-        </w:tc>
-        <w:tc>
-          <w:tcPr>
-            <w:tcW w:w="960" w:type="dxa"/>
-            <w:tcBorders>
-              <w:top w:val="nil"/>
-              <w:left w:val="nil"/>
-              <w:bottom w:val="nil"/>
-              <w:right w:val="nil"/>
-            </w:tcBorders>
-            <w:shd w:val="clear" w:color="auto" w:fill="auto"/>
-            <w:noWrap/>
-            <w:vAlign w:val="bottom"/>
-            <w:hideMark/>
-          </w:tcPr>
-          <w:p>
-            <w:pPr>
-              <w:spacing w:after="0" w:line="240" w:lineRule="auto"/>
-              <w:jc w:val="right"/>
-              <w:rPr>
-                <w:rFonts w:eastAsia="Times New Roman" w:cstheme="minorHAnsi"/>
-                <w:color w:val="000000"/>
-                <w:szCs w:val="22"/>
-              </w:rPr>
-            </w:pPr>
-            <w:r>
-              <w:rPr>
-                <w:rFonts w:eastAsia="Times New Roman" w:cstheme="minorHAnsi"/>
-                <w:color w:val="000000"/>
-                <w:szCs w:val="22"/>
-              </w:rPr>
-              <w:t>0.35</w:t>
-            </w:r>
-          </w:p>
-        </w:tc>
-        <w:tc>
-          <w:tcPr>
-            <w:tcW w:w="960" w:type="dxa"/>
-            <w:tcBorders>
-              <w:top w:val="nil"/>
-              <w:left w:val="nil"/>
-              <w:bottom w:val="nil"/>
-              <w:right w:val="nil"/>
-            </w:tcBorders>
-            <w:shd w:val="clear" w:color="auto" w:fill="auto"/>
-            <w:noWrap/>
-            <w:vAlign w:val="bottom"/>
-            <w:hideMark/>
-          </w:tcPr>
-          <w:p>
-            <w:pPr>
-              <w:spacing w:after="0" w:line="240" w:lineRule="auto"/>
-              <w:jc w:val="right"/>
-              <w:rPr>
-                <w:rFonts w:eastAsia="Times New Roman" w:cstheme="minorHAnsi"/>
-                <w:color w:val="000000"/>
-                <w:szCs w:val="22"/>
-              </w:rPr>
-            </w:pPr>
-            <w:r>
-              <w:rPr>
-                <w:rFonts w:eastAsia="Times New Roman" w:cstheme="minorHAnsi"/>
-                <w:color w:val="000000"/>
-                <w:szCs w:val="22"/>
-              </w:rPr>
-              <w:t>72</w:t>
-            </w:r>
-          </w:p>
-        </w:tc>
-      </w:tr>
-      <w:tr>
-        <w:trPr>
-          <w:trHeight w:val="300"/>
-        </w:trPr>
-        <w:tc>
-          <w:tcPr>
-            <w:tcW w:w="1224" w:type="dxa"/>
-            <w:tcBorders>
-              <w:top w:val="nil"/>
-              <w:left w:val="nil"/>
-              <w:bottom w:val="nil"/>
-              <w:right w:val="nil"/>
-            </w:tcBorders>
-            <w:shd w:val="clear" w:color="auto" w:fill="auto"/>
-            <w:noWrap/>
-            <w:vAlign w:val="bottom"/>
-            <w:hideMark/>
-          </w:tcPr>
-          <w:p>
-            <w:pPr>
-              <w:spacing w:after="0" w:line="240" w:lineRule="auto"/>
-              <w:jc w:val="right"/>
-              <w:rPr>
-                <w:rFonts w:eastAsia="Times New Roman" w:cstheme="minorHAnsi"/>
-                <w:color w:val="000000"/>
-                <w:szCs w:val="22"/>
-              </w:rPr>
-            </w:pPr>
-            <w:r>
-              <w:rPr>
-                <w:rFonts w:eastAsia="Times New Roman" w:cstheme="minorHAnsi"/>
-                <w:color w:val="000000"/>
-                <w:szCs w:val="22"/>
-              </w:rPr>
-              <w:t>10014</w:t>
-            </w:r>
-          </w:p>
-        </w:tc>
-        <w:tc>
-          <w:tcPr>
-            <w:tcW w:w="960" w:type="dxa"/>
-            <w:tcBorders>
-              <w:top w:val="nil"/>
-              <w:left w:val="nil"/>
-              <w:bottom w:val="nil"/>
-              <w:right w:val="nil"/>
-            </w:tcBorders>
-            <w:shd w:val="clear" w:color="auto" w:fill="auto"/>
-            <w:noWrap/>
-            <w:vAlign w:val="bottom"/>
-            <w:hideMark/>
-          </w:tcPr>
-          <w:p>
-            <w:pPr>
-              <w:spacing w:after="0" w:line="240" w:lineRule="auto"/>
-              <w:jc w:val="right"/>
-              <w:rPr>
-                <w:rFonts w:eastAsia="Times New Roman" w:cstheme="minorHAnsi"/>
-                <w:color w:val="000000"/>
-                <w:szCs w:val="22"/>
-              </w:rPr>
-            </w:pPr>
-            <w:r>
-              <w:rPr>
-                <w:rFonts w:eastAsia="Times New Roman" w:cstheme="minorHAnsi"/>
-                <w:color w:val="000000"/>
-                <w:szCs w:val="22"/>
-              </w:rPr>
-              <w:t>0.18</w:t>
-            </w:r>
-          </w:p>
-        </w:tc>
-        <w:tc>
-          <w:tcPr>
-            <w:tcW w:w="960" w:type="dxa"/>
-            <w:tcBorders>
-              <w:top w:val="nil"/>
-              <w:left w:val="nil"/>
-              <w:bottom w:val="nil"/>
-              <w:right w:val="nil"/>
-            </w:tcBorders>
-            <w:shd w:val="clear" w:color="auto" w:fill="auto"/>
-            <w:noWrap/>
-            <w:vAlign w:val="bottom"/>
-            <w:hideMark/>
-          </w:tcPr>
-          <w:p>
-            <w:pPr>
-              <w:spacing w:after="0" w:line="240" w:lineRule="auto"/>
-              <w:jc w:val="right"/>
-              <w:rPr>
-                <w:rFonts w:eastAsia="Times New Roman" w:cstheme="minorHAnsi"/>
-                <w:color w:val="000000"/>
-                <w:szCs w:val="22"/>
-              </w:rPr>
-            </w:pPr>
-            <w:r>
-              <w:rPr>
-                <w:rFonts w:eastAsia="Times New Roman" w:cstheme="minorHAnsi"/>
-                <w:color w:val="000000"/>
-                <w:szCs w:val="22"/>
-              </w:rPr>
-              <w:t>0.14</w:t>
-            </w:r>
-          </w:p>
-        </w:tc>
-        <w:tc>
-          <w:tcPr>
-            <w:tcW w:w="960" w:type="dxa"/>
-            <w:tcBorders>
-              <w:top w:val="nil"/>
-              <w:left w:val="nil"/>
-              <w:bottom w:val="nil"/>
-              <w:right w:val="nil"/>
-            </w:tcBorders>
-            <w:shd w:val="clear" w:color="auto" w:fill="auto"/>
-            <w:noWrap/>
-            <w:vAlign w:val="bottom"/>
-            <w:hideMark/>
-          </w:tcPr>
-          <w:p>
-            <w:pPr>
-              <w:spacing w:after="0" w:line="240" w:lineRule="auto"/>
-              <w:jc w:val="right"/>
-              <w:rPr>
-                <w:rFonts w:eastAsia="Times New Roman" w:cstheme="minorHAnsi"/>
-                <w:color w:val="000000"/>
-                <w:szCs w:val="22"/>
-              </w:rPr>
-            </w:pPr>
-            <w:r>
-              <w:rPr>
-                <w:rFonts w:eastAsia="Times New Roman" w:cstheme="minorHAnsi"/>
-                <w:color w:val="000000"/>
-                <w:szCs w:val="22"/>
-              </w:rPr>
-              <w:t>0.15</w:t>
-            </w:r>
-          </w:p>
-        </w:tc>
-        <w:tc>
-          <w:tcPr>
-            <w:tcW w:w="960" w:type="dxa"/>
-            <w:tcBorders>
-              <w:top w:val="nil"/>
-              <w:left w:val="nil"/>
-              <w:bottom w:val="nil"/>
-              <w:right w:val="nil"/>
-            </w:tcBorders>
-            <w:shd w:val="clear" w:color="auto" w:fill="auto"/>
-            <w:noWrap/>
-            <w:vAlign w:val="bottom"/>
-            <w:hideMark/>
-          </w:tcPr>
-          <w:p>
-            <w:pPr>
-              <w:spacing w:after="0" w:line="240" w:lineRule="auto"/>
-              <w:jc w:val="right"/>
-              <w:rPr>
-                <w:rFonts w:eastAsia="Times New Roman" w:cstheme="minorHAnsi"/>
-                <w:color w:val="000000"/>
-                <w:szCs w:val="22"/>
-              </w:rPr>
-            </w:pPr>
-            <w:r>
-              <w:rPr>
-                <w:rFonts w:eastAsia="Times New Roman" w:cstheme="minorHAnsi"/>
-                <w:color w:val="000000"/>
-                <w:szCs w:val="22"/>
-              </w:rPr>
-              <w:t>22</w:t>
-            </w:r>
-          </w:p>
-        </w:tc>
-      </w:tr>
-      <w:tr>
-        <w:trPr>
-          <w:trHeight w:val="300"/>
-        </w:trPr>
-        <w:tc>
-          <w:tcPr>
-            <w:tcW w:w="1224" w:type="dxa"/>
-            <w:tcBorders>
-              <w:top w:val="nil"/>
-              <w:left w:val="nil"/>
-              <w:bottom w:val="nil"/>
-              <w:right w:val="nil"/>
-            </w:tcBorders>
-            <w:shd w:val="clear" w:color="auto" w:fill="auto"/>
-            <w:noWrap/>
-            <w:vAlign w:val="bottom"/>
-            <w:hideMark/>
-          </w:tcPr>
-          <w:p>
-            <w:pPr>
-              <w:spacing w:after="0" w:line="240" w:lineRule="auto"/>
-              <w:jc w:val="right"/>
-              <w:rPr>
-                <w:rFonts w:eastAsia="Times New Roman" w:cstheme="minorHAnsi"/>
-                <w:color w:val="000000"/>
-                <w:szCs w:val="22"/>
-              </w:rPr>
-            </w:pPr>
-            <w:r>
-              <w:rPr>
-                <w:rFonts w:eastAsia="Times New Roman" w:cstheme="minorHAnsi"/>
-                <w:color w:val="000000"/>
-                <w:szCs w:val="22"/>
-              </w:rPr>
-              <w:t>10015</w:t>
-            </w:r>
-          </w:p>
-        </w:tc>
-        <w:tc>
-          <w:tcPr>
-            <w:tcW w:w="960" w:type="dxa"/>
-            <w:tcBorders>
-              <w:top w:val="nil"/>
-              <w:left w:val="nil"/>
-              <w:bottom w:val="nil"/>
-              <w:right w:val="nil"/>
-            </w:tcBorders>
-            <w:shd w:val="clear" w:color="auto" w:fill="auto"/>
-            <w:noWrap/>
-            <w:vAlign w:val="bottom"/>
-            <w:hideMark/>
-          </w:tcPr>
-          <w:p>
-            <w:pPr>
-              <w:spacing w:after="0" w:line="240" w:lineRule="auto"/>
-              <w:jc w:val="right"/>
-              <w:rPr>
-                <w:rFonts w:eastAsia="Times New Roman" w:cstheme="minorHAnsi"/>
-                <w:color w:val="000000"/>
-                <w:szCs w:val="22"/>
-              </w:rPr>
-            </w:pPr>
-            <w:r>
-              <w:rPr>
-                <w:rFonts w:eastAsia="Times New Roman" w:cstheme="minorHAnsi"/>
-                <w:color w:val="000000"/>
-                <w:szCs w:val="22"/>
-              </w:rPr>
-              <w:t>0.89</w:t>
-            </w:r>
-          </w:p>
-        </w:tc>
-        <w:tc>
-          <w:tcPr>
-            <w:tcW w:w="960" w:type="dxa"/>
-            <w:tcBorders>
-              <w:top w:val="nil"/>
-              <w:left w:val="nil"/>
-              <w:bottom w:val="nil"/>
-              <w:right w:val="nil"/>
-            </w:tcBorders>
-            <w:shd w:val="clear" w:color="auto" w:fill="auto"/>
-            <w:noWrap/>
-            <w:vAlign w:val="bottom"/>
-            <w:hideMark/>
-          </w:tcPr>
-          <w:p>
-            <w:pPr>
-              <w:spacing w:after="0" w:line="240" w:lineRule="auto"/>
-              <w:jc w:val="right"/>
-              <w:rPr>
-                <w:rFonts w:eastAsia="Times New Roman" w:cstheme="minorHAnsi"/>
-                <w:color w:val="000000"/>
-                <w:szCs w:val="22"/>
-              </w:rPr>
-            </w:pPr>
-            <w:r>
-              <w:rPr>
-                <w:rFonts w:eastAsia="Times New Roman" w:cstheme="minorHAnsi"/>
-                <w:color w:val="000000"/>
-                <w:szCs w:val="22"/>
-              </w:rPr>
-              <w:t>0.71</w:t>
-            </w:r>
-          </w:p>
-        </w:tc>
-        <w:tc>
-          <w:tcPr>
-            <w:tcW w:w="960" w:type="dxa"/>
-            <w:tcBorders>
-              <w:top w:val="nil"/>
-              <w:left w:val="nil"/>
-              <w:bottom w:val="nil"/>
-              <w:right w:val="nil"/>
-            </w:tcBorders>
-            <w:shd w:val="clear" w:color="auto" w:fill="auto"/>
-            <w:noWrap/>
-            <w:vAlign w:val="bottom"/>
-            <w:hideMark/>
-          </w:tcPr>
-          <w:p>
-            <w:pPr>
-              <w:spacing w:after="0" w:line="240" w:lineRule="auto"/>
-              <w:jc w:val="right"/>
-              <w:rPr>
-                <w:rFonts w:eastAsia="Times New Roman" w:cstheme="minorHAnsi"/>
-                <w:color w:val="000000"/>
-                <w:szCs w:val="22"/>
-              </w:rPr>
-            </w:pPr>
-            <w:r>
-              <w:rPr>
-                <w:rFonts w:eastAsia="Times New Roman" w:cstheme="minorHAnsi"/>
-                <w:color w:val="000000"/>
-                <w:szCs w:val="22"/>
-              </w:rPr>
-              <w:t>0.79</w:t>
-            </w:r>
-          </w:p>
-        </w:tc>
-        <w:tc>
-          <w:tcPr>
-            <w:tcW w:w="960" w:type="dxa"/>
-            <w:tcBorders>
-              <w:top w:val="nil"/>
-              <w:left w:val="nil"/>
-              <w:bottom w:val="nil"/>
-              <w:right w:val="nil"/>
-            </w:tcBorders>
-            <w:shd w:val="clear" w:color="auto" w:fill="auto"/>
-            <w:noWrap/>
-            <w:vAlign w:val="bottom"/>
-            <w:hideMark/>
-          </w:tcPr>
-          <w:p>
-            <w:pPr>
-              <w:spacing w:after="0" w:line="240" w:lineRule="auto"/>
-              <w:jc w:val="right"/>
-              <w:rPr>
-                <w:rFonts w:eastAsia="Times New Roman" w:cstheme="minorHAnsi"/>
-                <w:color w:val="000000"/>
-                <w:szCs w:val="22"/>
-              </w:rPr>
-            </w:pPr>
-            <w:r>
-              <w:rPr>
-                <w:rFonts w:eastAsia="Times New Roman" w:cstheme="minorHAnsi"/>
-                <w:color w:val="000000"/>
-                <w:szCs w:val="22"/>
-              </w:rPr>
-              <w:t>82</w:t>
-            </w:r>
-          </w:p>
-        </w:tc>
-      </w:tr>
-      <w:tr>
-        <w:trPr>
-          <w:trHeight w:val="300"/>
-        </w:trPr>
-        <w:tc>
-          <w:tcPr>
-            <w:tcW w:w="1224" w:type="dxa"/>
-            <w:tcBorders>
-              <w:top w:val="nil"/>
-              <w:left w:val="nil"/>
-              <w:bottom w:val="nil"/>
-              <w:right w:val="nil"/>
-            </w:tcBorders>
-            <w:shd w:val="clear" w:color="auto" w:fill="auto"/>
-            <w:noWrap/>
-            <w:vAlign w:val="bottom"/>
-            <w:hideMark/>
-          </w:tcPr>
-          <w:p>
-            <w:pPr>
-              <w:spacing w:after="0" w:line="240" w:lineRule="auto"/>
-              <w:jc w:val="right"/>
-              <w:rPr>
-                <w:rFonts w:eastAsia="Times New Roman" w:cstheme="minorHAnsi"/>
-                <w:color w:val="000000"/>
-                <w:szCs w:val="22"/>
-              </w:rPr>
-            </w:pPr>
-            <w:r>
-              <w:rPr>
-                <w:rFonts w:eastAsia="Times New Roman" w:cstheme="minorHAnsi"/>
-                <w:color w:val="000000"/>
-                <w:szCs w:val="22"/>
-              </w:rPr>
-              <w:t>10016</w:t>
-            </w:r>
-          </w:p>
-        </w:tc>
-        <w:tc>
-          <w:tcPr>
-            <w:tcW w:w="960" w:type="dxa"/>
-            <w:tcBorders>
-              <w:top w:val="nil"/>
-              <w:left w:val="nil"/>
-              <w:bottom w:val="nil"/>
-              <w:right w:val="nil"/>
-            </w:tcBorders>
-            <w:shd w:val="clear" w:color="auto" w:fill="auto"/>
-            <w:noWrap/>
-            <w:vAlign w:val="bottom"/>
-            <w:hideMark/>
-          </w:tcPr>
-          <w:p>
-            <w:pPr>
-              <w:spacing w:after="0" w:line="240" w:lineRule="auto"/>
-              <w:jc w:val="right"/>
-              <w:rPr>
-                <w:rFonts w:eastAsia="Times New Roman" w:cstheme="minorHAnsi"/>
-                <w:color w:val="000000"/>
-                <w:szCs w:val="22"/>
-              </w:rPr>
-            </w:pPr>
-            <w:r>
-              <w:rPr>
-                <w:rFonts w:eastAsia="Times New Roman" w:cstheme="minorHAnsi"/>
-                <w:color w:val="000000"/>
-                <w:szCs w:val="22"/>
-              </w:rPr>
-              <w:t>0.26</w:t>
-            </w:r>
-          </w:p>
-        </w:tc>
-        <w:tc>
-          <w:tcPr>
-            <w:tcW w:w="960" w:type="dxa"/>
-            <w:tcBorders>
-              <w:top w:val="nil"/>
-              <w:left w:val="nil"/>
-              <w:bottom w:val="nil"/>
-              <w:right w:val="nil"/>
-            </w:tcBorders>
-            <w:shd w:val="clear" w:color="auto" w:fill="auto"/>
-            <w:noWrap/>
-            <w:vAlign w:val="bottom"/>
-            <w:hideMark/>
-          </w:tcPr>
-          <w:p>
-            <w:pPr>
-              <w:spacing w:after="0" w:line="240" w:lineRule="auto"/>
-              <w:jc w:val="right"/>
-              <w:rPr>
-                <w:rFonts w:eastAsia="Times New Roman" w:cstheme="minorHAnsi"/>
-                <w:color w:val="000000"/>
-                <w:szCs w:val="22"/>
-              </w:rPr>
-            </w:pPr>
-            <w:r>
-              <w:rPr>
-                <w:rFonts w:eastAsia="Times New Roman" w:cstheme="minorHAnsi"/>
-                <w:color w:val="000000"/>
-                <w:szCs w:val="22"/>
-              </w:rPr>
-              <w:t>0.21</w:t>
-            </w:r>
-          </w:p>
-        </w:tc>
-        <w:tc>
-          <w:tcPr>
-            <w:tcW w:w="960" w:type="dxa"/>
-            <w:tcBorders>
-              <w:top w:val="nil"/>
-              <w:left w:val="nil"/>
-              <w:bottom w:val="nil"/>
-              <w:right w:val="nil"/>
-            </w:tcBorders>
-            <w:shd w:val="clear" w:color="auto" w:fill="auto"/>
-            <w:noWrap/>
-            <w:vAlign w:val="bottom"/>
-            <w:hideMark/>
-          </w:tcPr>
-          <w:p>
-            <w:pPr>
-              <w:spacing w:after="0" w:line="240" w:lineRule="auto"/>
-              <w:jc w:val="right"/>
-              <w:rPr>
-                <w:rFonts w:eastAsia="Times New Roman" w:cstheme="minorHAnsi"/>
-                <w:color w:val="000000"/>
-                <w:szCs w:val="22"/>
-              </w:rPr>
-            </w:pPr>
-            <w:r>
-              <w:rPr>
-                <w:rFonts w:eastAsia="Times New Roman" w:cstheme="minorHAnsi"/>
-                <w:color w:val="000000"/>
-                <w:szCs w:val="22"/>
-              </w:rPr>
-              <w:t>0.24</w:t>
-            </w:r>
-          </w:p>
-        </w:tc>
-        <w:tc>
-          <w:tcPr>
-            <w:tcW w:w="960" w:type="dxa"/>
-            <w:tcBorders>
-              <w:top w:val="nil"/>
-              <w:left w:val="nil"/>
-              <w:bottom w:val="nil"/>
-              <w:right w:val="nil"/>
-            </w:tcBorders>
-            <w:shd w:val="clear" w:color="auto" w:fill="auto"/>
-            <w:noWrap/>
-            <w:vAlign w:val="bottom"/>
-            <w:hideMark/>
-          </w:tcPr>
-          <w:p>
-            <w:pPr>
-              <w:spacing w:after="0" w:line="240" w:lineRule="auto"/>
-              <w:jc w:val="right"/>
-              <w:rPr>
-                <w:rFonts w:eastAsia="Times New Roman" w:cstheme="minorHAnsi"/>
-                <w:color w:val="000000"/>
-                <w:szCs w:val="22"/>
-              </w:rPr>
-            </w:pPr>
-            <w:r>
-              <w:rPr>
-                <w:rFonts w:eastAsia="Times New Roman" w:cstheme="minorHAnsi"/>
-                <w:color w:val="000000"/>
-                <w:szCs w:val="22"/>
-              </w:rPr>
-              <w:t>42</w:t>
-            </w:r>
-          </w:p>
-        </w:tc>
-      </w:tr>
-      <w:tr>
-        <w:trPr>
-          <w:trHeight w:val="300"/>
-        </w:trPr>
-        <w:tc>
-          <w:tcPr>
-            <w:tcW w:w="1224" w:type="dxa"/>
-            <w:tcBorders>
-              <w:top w:val="nil"/>
-              <w:left w:val="nil"/>
-              <w:bottom w:val="nil"/>
-              <w:right w:val="nil"/>
-            </w:tcBorders>
-            <w:shd w:val="clear" w:color="auto" w:fill="auto"/>
-            <w:noWrap/>
-            <w:vAlign w:val="bottom"/>
-            <w:hideMark/>
-          </w:tcPr>
-          <w:p>
-            <w:pPr>
-              <w:spacing w:after="0" w:line="240" w:lineRule="auto"/>
-              <w:jc w:val="right"/>
-              <w:rPr>
-                <w:rFonts w:eastAsia="Times New Roman" w:cstheme="minorHAnsi"/>
-                <w:color w:val="000000"/>
-                <w:szCs w:val="22"/>
-              </w:rPr>
-            </w:pPr>
-            <w:r>
-              <w:rPr>
-                <w:rFonts w:eastAsia="Times New Roman" w:cstheme="minorHAnsi"/>
-                <w:color w:val="000000"/>
-                <w:szCs w:val="22"/>
-              </w:rPr>
-              <w:t>10017</w:t>
-            </w:r>
-          </w:p>
-        </w:tc>
-        <w:tc>
-          <w:tcPr>
-            <w:tcW w:w="960" w:type="dxa"/>
-            <w:tcBorders>
-              <w:top w:val="nil"/>
-              <w:left w:val="nil"/>
-              <w:bottom w:val="nil"/>
-              <w:right w:val="nil"/>
-            </w:tcBorders>
-            <w:shd w:val="clear" w:color="auto" w:fill="auto"/>
-            <w:noWrap/>
-            <w:vAlign w:val="bottom"/>
-            <w:hideMark/>
-          </w:tcPr>
-          <w:p>
-            <w:pPr>
-              <w:spacing w:after="0" w:line="240" w:lineRule="auto"/>
-              <w:jc w:val="right"/>
-              <w:rPr>
-                <w:rFonts w:eastAsia="Times New Roman" w:cstheme="minorHAnsi"/>
-                <w:color w:val="000000"/>
-                <w:szCs w:val="22"/>
-              </w:rPr>
-            </w:pPr>
-            <w:r>
-              <w:rPr>
-                <w:rFonts w:eastAsia="Times New Roman" w:cstheme="minorHAnsi"/>
-                <w:color w:val="000000"/>
-                <w:szCs w:val="22"/>
-              </w:rPr>
-              <w:t>1</w:t>
-            </w:r>
-          </w:p>
-        </w:tc>
-        <w:tc>
-          <w:tcPr>
-            <w:tcW w:w="960" w:type="dxa"/>
-            <w:tcBorders>
-              <w:top w:val="nil"/>
-              <w:left w:val="nil"/>
-              <w:bottom w:val="nil"/>
-              <w:right w:val="nil"/>
-            </w:tcBorders>
-            <w:shd w:val="clear" w:color="auto" w:fill="auto"/>
-            <w:noWrap/>
-            <w:vAlign w:val="bottom"/>
-            <w:hideMark/>
-          </w:tcPr>
-          <w:p>
-            <w:pPr>
-              <w:spacing w:after="0" w:line="240" w:lineRule="auto"/>
-              <w:jc w:val="right"/>
-              <w:rPr>
-                <w:rFonts w:eastAsia="Times New Roman" w:cstheme="minorHAnsi"/>
-                <w:color w:val="000000"/>
-                <w:szCs w:val="22"/>
-              </w:rPr>
-            </w:pPr>
-            <w:r>
-              <w:rPr>
-                <w:rFonts w:eastAsia="Times New Roman" w:cstheme="minorHAnsi"/>
-                <w:color w:val="000000"/>
-                <w:szCs w:val="22"/>
-              </w:rPr>
-              <w:t>0.09</w:t>
-            </w:r>
-          </w:p>
-        </w:tc>
-        <w:tc>
-          <w:tcPr>
-            <w:tcW w:w="960" w:type="dxa"/>
-            <w:tcBorders>
-              <w:top w:val="nil"/>
-              <w:left w:val="nil"/>
-              <w:bottom w:val="nil"/>
-              <w:right w:val="nil"/>
-            </w:tcBorders>
-            <w:shd w:val="clear" w:color="auto" w:fill="auto"/>
-            <w:noWrap/>
-            <w:vAlign w:val="bottom"/>
-            <w:hideMark/>
-          </w:tcPr>
-          <w:p>
-            <w:pPr>
-              <w:spacing w:after="0" w:line="240" w:lineRule="auto"/>
-              <w:jc w:val="right"/>
-              <w:rPr>
-                <w:rFonts w:eastAsia="Times New Roman" w:cstheme="minorHAnsi"/>
-                <w:color w:val="000000"/>
-                <w:szCs w:val="22"/>
-              </w:rPr>
-            </w:pPr>
-            <w:r>
-              <w:rPr>
-                <w:rFonts w:eastAsia="Times New Roman" w:cstheme="minorHAnsi"/>
-                <w:color w:val="000000"/>
-                <w:szCs w:val="22"/>
-              </w:rPr>
-              <w:t>0.16</w:t>
-            </w:r>
-          </w:p>
-        </w:tc>
-        <w:tc>
-          <w:tcPr>
-            <w:tcW w:w="960" w:type="dxa"/>
-            <w:tcBorders>
-              <w:top w:val="nil"/>
-              <w:left w:val="nil"/>
-              <w:bottom w:val="nil"/>
-              <w:right w:val="nil"/>
-            </w:tcBorders>
-            <w:shd w:val="clear" w:color="auto" w:fill="auto"/>
-            <w:noWrap/>
-            <w:vAlign w:val="bottom"/>
-            <w:hideMark/>
-          </w:tcPr>
-          <w:p>
-            <w:pPr>
-              <w:spacing w:after="0" w:line="240" w:lineRule="auto"/>
-              <w:jc w:val="right"/>
-              <w:rPr>
-                <w:rFonts w:eastAsia="Times New Roman" w:cstheme="minorHAnsi"/>
-                <w:color w:val="000000"/>
-                <w:szCs w:val="22"/>
-              </w:rPr>
-            </w:pPr>
-            <w:r>
-              <w:rPr>
-                <w:rFonts w:eastAsia="Times New Roman" w:cstheme="minorHAnsi"/>
-                <w:color w:val="000000"/>
-                <w:szCs w:val="22"/>
-              </w:rPr>
-              <w:t>35</w:t>
-            </w:r>
-          </w:p>
-        </w:tc>
-      </w:tr>
-      <w:tr>
-        <w:trPr>
-          <w:trHeight w:val="300"/>
-        </w:trPr>
-        <w:tc>
-          <w:tcPr>
-            <w:tcW w:w="1224" w:type="dxa"/>
-            <w:tcBorders>
-              <w:top w:val="nil"/>
-              <w:left w:val="nil"/>
-              <w:bottom w:val="nil"/>
-              <w:right w:val="nil"/>
-            </w:tcBorders>
-            <w:shd w:val="clear" w:color="auto" w:fill="auto"/>
-            <w:noWrap/>
-            <w:vAlign w:val="bottom"/>
-            <w:hideMark/>
-          </w:tcPr>
-          <w:p>
-            <w:pPr>
-              <w:spacing w:after="0" w:line="240" w:lineRule="auto"/>
-              <w:jc w:val="right"/>
-              <w:rPr>
-                <w:rFonts w:eastAsia="Times New Roman" w:cstheme="minorHAnsi"/>
-                <w:color w:val="000000"/>
-                <w:szCs w:val="22"/>
-              </w:rPr>
-            </w:pPr>
-            <w:r>
-              <w:rPr>
-                <w:rFonts w:eastAsia="Times New Roman" w:cstheme="minorHAnsi"/>
-                <w:color w:val="000000"/>
-                <w:szCs w:val="22"/>
-              </w:rPr>
-              <w:t>10018</w:t>
-            </w:r>
-          </w:p>
-        </w:tc>
-        <w:tc>
-          <w:tcPr>
-            <w:tcW w:w="960" w:type="dxa"/>
-            <w:tcBorders>
-              <w:top w:val="nil"/>
-              <w:left w:val="nil"/>
-              <w:bottom w:val="nil"/>
-              <w:right w:val="nil"/>
-            </w:tcBorders>
-            <w:shd w:val="clear" w:color="auto" w:fill="auto"/>
-            <w:noWrap/>
-            <w:vAlign w:val="bottom"/>
-            <w:hideMark/>
-          </w:tcPr>
-          <w:p>
-            <w:pPr>
-              <w:spacing w:after="0" w:line="240" w:lineRule="auto"/>
-              <w:jc w:val="right"/>
-              <w:rPr>
-                <w:rFonts w:eastAsia="Times New Roman" w:cstheme="minorHAnsi"/>
-                <w:color w:val="000000"/>
-                <w:szCs w:val="22"/>
-              </w:rPr>
-            </w:pPr>
-            <w:r>
-              <w:rPr>
-                <w:rFonts w:eastAsia="Times New Roman" w:cstheme="minorHAnsi"/>
-                <w:color w:val="000000"/>
-                <w:szCs w:val="22"/>
-              </w:rPr>
-              <w:t>0</w:t>
-            </w:r>
-          </w:p>
-        </w:tc>
-        <w:tc>
-          <w:tcPr>
-            <w:tcW w:w="960" w:type="dxa"/>
-            <w:tcBorders>
-              <w:top w:val="nil"/>
-              <w:left w:val="nil"/>
-              <w:bottom w:val="nil"/>
-              <w:right w:val="nil"/>
-            </w:tcBorders>
-            <w:shd w:val="clear" w:color="auto" w:fill="auto"/>
-            <w:noWrap/>
-            <w:vAlign w:val="bottom"/>
-            <w:hideMark/>
-          </w:tcPr>
-          <w:p>
-            <w:pPr>
-              <w:spacing w:after="0" w:line="240" w:lineRule="auto"/>
-              <w:jc w:val="right"/>
-              <w:rPr>
-                <w:rFonts w:eastAsia="Times New Roman" w:cstheme="minorHAnsi"/>
-                <w:color w:val="000000"/>
-                <w:szCs w:val="22"/>
-              </w:rPr>
-            </w:pPr>
-            <w:r>
-              <w:rPr>
-                <w:rFonts w:eastAsia="Times New Roman" w:cstheme="minorHAnsi"/>
-                <w:color w:val="000000"/>
-                <w:szCs w:val="22"/>
-              </w:rPr>
-              <w:t>0</w:t>
-            </w:r>
-          </w:p>
-        </w:tc>
-        <w:tc>
-          <w:tcPr>
-            <w:tcW w:w="960" w:type="dxa"/>
-            <w:tcBorders>
-              <w:top w:val="nil"/>
-              <w:left w:val="nil"/>
-              <w:bottom w:val="nil"/>
-              <w:right w:val="nil"/>
-            </w:tcBorders>
-            <w:shd w:val="clear" w:color="auto" w:fill="auto"/>
-            <w:noWrap/>
-            <w:vAlign w:val="bottom"/>
-            <w:hideMark/>
-          </w:tcPr>
-          <w:p>
-            <w:pPr>
-              <w:spacing w:after="0" w:line="240" w:lineRule="auto"/>
-              <w:jc w:val="right"/>
-              <w:rPr>
-                <w:rFonts w:eastAsia="Times New Roman" w:cstheme="minorHAnsi"/>
-                <w:color w:val="000000"/>
-                <w:szCs w:val="22"/>
-              </w:rPr>
-            </w:pPr>
-            <w:r>
-              <w:rPr>
-                <w:rFonts w:eastAsia="Times New Roman" w:cstheme="minorHAnsi"/>
-                <w:color w:val="000000"/>
-                <w:szCs w:val="22"/>
-              </w:rPr>
-              <w:t>0</w:t>
-            </w:r>
-          </w:p>
-        </w:tc>
-        <w:tc>
-          <w:tcPr>
-            <w:tcW w:w="960" w:type="dxa"/>
-            <w:tcBorders>
-              <w:top w:val="nil"/>
-              <w:left w:val="nil"/>
-              <w:bottom w:val="nil"/>
-              <w:right w:val="nil"/>
-            </w:tcBorders>
-            <w:shd w:val="clear" w:color="auto" w:fill="auto"/>
-            <w:noWrap/>
-            <w:vAlign w:val="bottom"/>
-            <w:hideMark/>
-          </w:tcPr>
-          <w:p>
-            <w:pPr>
-              <w:spacing w:after="0" w:line="240" w:lineRule="auto"/>
-              <w:jc w:val="right"/>
-              <w:rPr>
-                <w:rFonts w:eastAsia="Times New Roman" w:cstheme="minorHAnsi"/>
-                <w:color w:val="000000"/>
-                <w:szCs w:val="22"/>
-              </w:rPr>
-            </w:pPr>
-            <w:r>
-              <w:rPr>
-                <w:rFonts w:eastAsia="Times New Roman" w:cstheme="minorHAnsi"/>
-                <w:color w:val="000000"/>
-                <w:szCs w:val="22"/>
-              </w:rPr>
-              <w:t>31</w:t>
-            </w:r>
-          </w:p>
-        </w:tc>
-      </w:tr>
-      <w:tr>
-        <w:trPr>
-          <w:trHeight w:val="300"/>
-        </w:trPr>
-        <w:tc>
-          <w:tcPr>
-            <w:tcW w:w="1224" w:type="dxa"/>
-            <w:tcBorders>
-              <w:top w:val="nil"/>
-              <w:left w:val="nil"/>
-              <w:bottom w:val="nil"/>
-              <w:right w:val="nil"/>
-            </w:tcBorders>
-            <w:shd w:val="clear" w:color="auto" w:fill="auto"/>
-            <w:noWrap/>
-            <w:vAlign w:val="bottom"/>
-            <w:hideMark/>
-          </w:tcPr>
-          <w:p>
-            <w:pPr>
-              <w:spacing w:after="0" w:line="240" w:lineRule="auto"/>
-              <w:jc w:val="right"/>
-              <w:rPr>
-                <w:rFonts w:eastAsia="Times New Roman" w:cstheme="minorHAnsi"/>
-                <w:color w:val="000000"/>
-                <w:szCs w:val="22"/>
-              </w:rPr>
-            </w:pPr>
-            <w:r>
-              <w:rPr>
-                <w:rFonts w:eastAsia="Times New Roman" w:cstheme="minorHAnsi"/>
-                <w:color w:val="000000"/>
-                <w:szCs w:val="22"/>
-              </w:rPr>
-              <w:t>10019</w:t>
-            </w:r>
-          </w:p>
-        </w:tc>
-        <w:tc>
-          <w:tcPr>
-            <w:tcW w:w="960" w:type="dxa"/>
-            <w:tcBorders>
-              <w:top w:val="nil"/>
-              <w:left w:val="nil"/>
-              <w:bottom w:val="nil"/>
-              <w:right w:val="nil"/>
-            </w:tcBorders>
-            <w:shd w:val="clear" w:color="auto" w:fill="auto"/>
-            <w:noWrap/>
-            <w:vAlign w:val="bottom"/>
-            <w:hideMark/>
-          </w:tcPr>
-          <w:p>
-            <w:pPr>
-              <w:spacing w:after="0" w:line="240" w:lineRule="auto"/>
-              <w:jc w:val="right"/>
-              <w:rPr>
-                <w:rFonts w:eastAsia="Times New Roman" w:cstheme="minorHAnsi"/>
-                <w:color w:val="000000"/>
-                <w:szCs w:val="22"/>
-              </w:rPr>
-            </w:pPr>
-            <w:r>
-              <w:rPr>
-                <w:rFonts w:eastAsia="Times New Roman" w:cstheme="minorHAnsi"/>
-                <w:color w:val="000000"/>
-                <w:szCs w:val="22"/>
-              </w:rPr>
-              <w:t>1</w:t>
-            </w:r>
-          </w:p>
-        </w:tc>
-        <w:tc>
-          <w:tcPr>
-            <w:tcW w:w="960" w:type="dxa"/>
-            <w:tcBorders>
-              <w:top w:val="nil"/>
-              <w:left w:val="nil"/>
-              <w:bottom w:val="nil"/>
-              <w:right w:val="nil"/>
-            </w:tcBorders>
-            <w:shd w:val="clear" w:color="auto" w:fill="auto"/>
-            <w:noWrap/>
-            <w:vAlign w:val="bottom"/>
-            <w:hideMark/>
-          </w:tcPr>
-          <w:p>
-            <w:pPr>
-              <w:spacing w:after="0" w:line="240" w:lineRule="auto"/>
-              <w:jc w:val="right"/>
-              <w:rPr>
-                <w:rFonts w:eastAsia="Times New Roman" w:cstheme="minorHAnsi"/>
-                <w:color w:val="000000"/>
-                <w:szCs w:val="22"/>
-              </w:rPr>
-            </w:pPr>
-            <w:r>
-              <w:rPr>
-                <w:rFonts w:eastAsia="Times New Roman" w:cstheme="minorHAnsi"/>
-                <w:color w:val="000000"/>
-                <w:szCs w:val="22"/>
-              </w:rPr>
-              <w:t>0.03</w:t>
-            </w:r>
-          </w:p>
-        </w:tc>
-        <w:tc>
-          <w:tcPr>
-            <w:tcW w:w="960" w:type="dxa"/>
-            <w:tcBorders>
-              <w:top w:val="nil"/>
-              <w:left w:val="nil"/>
-              <w:bottom w:val="nil"/>
-              <w:right w:val="nil"/>
-            </w:tcBorders>
-            <w:shd w:val="clear" w:color="auto" w:fill="auto"/>
-            <w:noWrap/>
-            <w:vAlign w:val="bottom"/>
-            <w:hideMark/>
-          </w:tcPr>
-          <w:p>
-            <w:pPr>
-              <w:spacing w:after="0" w:line="240" w:lineRule="auto"/>
-              <w:jc w:val="right"/>
-              <w:rPr>
-                <w:rFonts w:eastAsia="Times New Roman" w:cstheme="minorHAnsi"/>
-                <w:color w:val="000000"/>
-                <w:szCs w:val="22"/>
-              </w:rPr>
-            </w:pPr>
-            <w:r>
-              <w:rPr>
-                <w:rFonts w:eastAsia="Times New Roman" w:cstheme="minorHAnsi"/>
-                <w:color w:val="000000"/>
-                <w:szCs w:val="22"/>
-              </w:rPr>
-              <w:t>0.05</w:t>
-            </w:r>
-          </w:p>
-        </w:tc>
-        <w:tc>
-          <w:tcPr>
-            <w:tcW w:w="960" w:type="dxa"/>
-            <w:tcBorders>
-              <w:top w:val="nil"/>
-              <w:left w:val="nil"/>
-              <w:bottom w:val="nil"/>
-              <w:right w:val="nil"/>
-            </w:tcBorders>
-            <w:shd w:val="clear" w:color="auto" w:fill="auto"/>
-            <w:noWrap/>
-            <w:vAlign w:val="bottom"/>
-            <w:hideMark/>
-          </w:tcPr>
-          <w:p>
-            <w:pPr>
-              <w:spacing w:after="0" w:line="240" w:lineRule="auto"/>
-              <w:jc w:val="right"/>
-              <w:rPr>
-                <w:rFonts w:eastAsia="Times New Roman" w:cstheme="minorHAnsi"/>
-                <w:color w:val="000000"/>
-                <w:szCs w:val="22"/>
-              </w:rPr>
-            </w:pPr>
-            <w:r>
-              <w:rPr>
-                <w:rFonts w:eastAsia="Times New Roman" w:cstheme="minorHAnsi"/>
-                <w:color w:val="000000"/>
-                <w:szCs w:val="22"/>
-              </w:rPr>
-              <w:t>40</w:t>
-            </w:r>
-          </w:p>
-        </w:tc>
-      </w:tr>
-      <w:tr>
-        <w:trPr>
-          <w:trHeight w:val="300"/>
-        </w:trPr>
-        <w:tc>
-          <w:tcPr>
-            <w:tcW w:w="1224" w:type="dxa"/>
-            <w:tcBorders>
-              <w:top w:val="nil"/>
-              <w:left w:val="nil"/>
-              <w:bottom w:val="nil"/>
-              <w:right w:val="nil"/>
-            </w:tcBorders>
-            <w:shd w:val="clear" w:color="auto" w:fill="auto"/>
-            <w:noWrap/>
-            <w:vAlign w:val="bottom"/>
-            <w:hideMark/>
-          </w:tcPr>
-          <w:p>
-            <w:pPr>
-              <w:spacing w:after="0" w:line="240" w:lineRule="auto"/>
-              <w:jc w:val="right"/>
-              <w:rPr>
-                <w:rFonts w:eastAsia="Times New Roman" w:cstheme="minorHAnsi"/>
-                <w:color w:val="000000"/>
-                <w:szCs w:val="22"/>
-              </w:rPr>
-            </w:pPr>
-          </w:p>
-        </w:tc>
-        <w:tc>
-          <w:tcPr>
-            <w:tcW w:w="960" w:type="dxa"/>
-            <w:tcBorders>
-              <w:top w:val="nil"/>
-              <w:left w:val="nil"/>
-              <w:bottom w:val="nil"/>
-              <w:right w:val="nil"/>
-            </w:tcBorders>
-            <w:shd w:val="clear" w:color="auto" w:fill="auto"/>
-            <w:noWrap/>
-            <w:vAlign w:val="bottom"/>
-            <w:hideMark/>
-          </w:tcPr>
-          <w:p>
-            <w:pPr>
-              <w:spacing w:after="0" w:line="240" w:lineRule="auto"/>
-              <w:rPr>
-                <w:rFonts w:eastAsia="Times New Roman" w:cstheme="minorHAnsi"/>
-                <w:sz w:val="20"/>
-                <w:szCs w:val="20"/>
-              </w:rPr>
-            </w:pPr>
-          </w:p>
-        </w:tc>
-        <w:tc>
-          <w:tcPr>
-            <w:tcW w:w="960" w:type="dxa"/>
-            <w:tcBorders>
-              <w:top w:val="nil"/>
-              <w:left w:val="nil"/>
-              <w:bottom w:val="nil"/>
-              <w:right w:val="nil"/>
-            </w:tcBorders>
-            <w:shd w:val="clear" w:color="auto" w:fill="auto"/>
-            <w:noWrap/>
-            <w:vAlign w:val="bottom"/>
-            <w:hideMark/>
-          </w:tcPr>
-          <w:p>
-            <w:pPr>
-              <w:spacing w:after="0" w:line="240" w:lineRule="auto"/>
-              <w:rPr>
-                <w:rFonts w:eastAsia="Times New Roman" w:cstheme="minorHAnsi"/>
-                <w:sz w:val="20"/>
-                <w:szCs w:val="20"/>
-              </w:rPr>
-            </w:pPr>
-          </w:p>
-        </w:tc>
-        <w:tc>
-          <w:tcPr>
-            <w:tcW w:w="960" w:type="dxa"/>
-            <w:tcBorders>
-              <w:top w:val="nil"/>
-              <w:left w:val="nil"/>
-              <w:bottom w:val="nil"/>
-              <w:right w:val="nil"/>
-            </w:tcBorders>
-            <w:shd w:val="clear" w:color="auto" w:fill="auto"/>
-            <w:noWrap/>
-            <w:vAlign w:val="bottom"/>
-            <w:hideMark/>
-          </w:tcPr>
-          <w:p>
-            <w:pPr>
-              <w:spacing w:after="0" w:line="240" w:lineRule="auto"/>
-              <w:rPr>
-                <w:rFonts w:eastAsia="Times New Roman" w:cstheme="minorHAnsi"/>
-                <w:sz w:val="20"/>
-                <w:szCs w:val="20"/>
-              </w:rPr>
-            </w:pPr>
-          </w:p>
-        </w:tc>
-        <w:tc>
-          <w:tcPr>
-            <w:tcW w:w="960" w:type="dxa"/>
-            <w:tcBorders>
-              <w:top w:val="nil"/>
-              <w:left w:val="nil"/>
-              <w:bottom w:val="nil"/>
-              <w:right w:val="nil"/>
-            </w:tcBorders>
-            <w:shd w:val="clear" w:color="auto" w:fill="auto"/>
-            <w:noWrap/>
-            <w:vAlign w:val="bottom"/>
-            <w:hideMark/>
-          </w:tcPr>
-          <w:p>
-            <w:pPr>
-              <w:spacing w:after="0" w:line="240" w:lineRule="auto"/>
-              <w:rPr>
-                <w:rFonts w:eastAsia="Times New Roman" w:cstheme="minorHAnsi"/>
-                <w:sz w:val="20"/>
-                <w:szCs w:val="20"/>
-              </w:rPr>
-            </w:pPr>
-          </w:p>
-        </w:tc>
-      </w:tr>
-      <w:tr>
-        <w:trPr>
-          <w:trHeight w:val="300"/>
-        </w:trPr>
-        <w:tc>
-          <w:tcPr>
-            <w:tcW w:w="1224" w:type="dxa"/>
-            <w:tcBorders>
-              <w:top w:val="nil"/>
-              <w:left w:val="nil"/>
-              <w:bottom w:val="nil"/>
-              <w:right w:val="nil"/>
-            </w:tcBorders>
-            <w:shd w:val="clear" w:color="auto" w:fill="auto"/>
-            <w:noWrap/>
-            <w:vAlign w:val="bottom"/>
-            <w:hideMark/>
-          </w:tcPr>
-          <w:p>
-            <w:pPr>
-              <w:spacing w:after="0" w:line="240" w:lineRule="auto"/>
-              <w:rPr>
-                <w:rFonts w:eastAsia="Times New Roman" w:cstheme="minorHAnsi"/>
-                <w:color w:val="000000"/>
-                <w:szCs w:val="22"/>
-              </w:rPr>
-            </w:pPr>
-            <w:r>
-              <w:rPr>
-                <w:rFonts w:eastAsia="Times New Roman" w:cstheme="minorHAnsi"/>
-                <w:color w:val="000000"/>
-                <w:szCs w:val="22"/>
-              </w:rPr>
-              <w:t>micro avg</w:t>
-            </w:r>
-          </w:p>
-        </w:tc>
-        <w:tc>
-          <w:tcPr>
-            <w:tcW w:w="960" w:type="dxa"/>
-            <w:tcBorders>
-              <w:top w:val="nil"/>
-              <w:left w:val="nil"/>
-              <w:bottom w:val="nil"/>
-              <w:right w:val="nil"/>
-            </w:tcBorders>
-            <w:shd w:val="clear" w:color="auto" w:fill="auto"/>
-            <w:noWrap/>
-            <w:vAlign w:val="bottom"/>
-            <w:hideMark/>
-          </w:tcPr>
-          <w:p>
-            <w:pPr>
-              <w:spacing w:after="0" w:line="240" w:lineRule="auto"/>
-              <w:jc w:val="right"/>
-              <w:rPr>
-                <w:rFonts w:eastAsia="Times New Roman" w:cstheme="minorHAnsi"/>
-                <w:color w:val="000000"/>
-                <w:szCs w:val="22"/>
-              </w:rPr>
-            </w:pPr>
-            <w:r>
-              <w:rPr>
-                <w:rFonts w:eastAsia="Times New Roman" w:cstheme="minorHAnsi"/>
-                <w:color w:val="000000"/>
-                <w:szCs w:val="22"/>
-              </w:rPr>
-              <w:t>0.45</w:t>
-            </w:r>
-          </w:p>
-        </w:tc>
-        <w:tc>
-          <w:tcPr>
-            <w:tcW w:w="960" w:type="dxa"/>
-            <w:tcBorders>
-              <w:top w:val="nil"/>
-              <w:left w:val="nil"/>
-              <w:bottom w:val="nil"/>
-              <w:right w:val="nil"/>
-            </w:tcBorders>
-            <w:shd w:val="clear" w:color="auto" w:fill="auto"/>
-            <w:noWrap/>
-            <w:vAlign w:val="bottom"/>
-            <w:hideMark/>
-          </w:tcPr>
-          <w:p>
-            <w:pPr>
-              <w:spacing w:after="0" w:line="240" w:lineRule="auto"/>
-              <w:jc w:val="right"/>
-              <w:rPr>
-                <w:rFonts w:eastAsia="Times New Roman" w:cstheme="minorHAnsi"/>
-                <w:color w:val="000000"/>
-                <w:szCs w:val="22"/>
-              </w:rPr>
-            </w:pPr>
-            <w:r>
-              <w:rPr>
-                <w:rFonts w:eastAsia="Times New Roman" w:cstheme="minorHAnsi"/>
-                <w:color w:val="000000"/>
-                <w:szCs w:val="22"/>
-              </w:rPr>
-              <w:t>0.45</w:t>
-            </w:r>
-          </w:p>
-        </w:tc>
-        <w:tc>
-          <w:tcPr>
-            <w:tcW w:w="960" w:type="dxa"/>
-            <w:tcBorders>
-              <w:top w:val="nil"/>
-              <w:left w:val="nil"/>
-              <w:bottom w:val="nil"/>
-              <w:right w:val="nil"/>
-            </w:tcBorders>
-            <w:shd w:val="clear" w:color="auto" w:fill="auto"/>
-            <w:noWrap/>
-            <w:vAlign w:val="bottom"/>
-            <w:hideMark/>
-          </w:tcPr>
-          <w:p>
-            <w:pPr>
-              <w:spacing w:after="0" w:line="240" w:lineRule="auto"/>
-              <w:jc w:val="right"/>
-              <w:rPr>
-                <w:rFonts w:eastAsia="Times New Roman" w:cstheme="minorHAnsi"/>
-                <w:color w:val="000000"/>
-                <w:szCs w:val="22"/>
-              </w:rPr>
-            </w:pPr>
-            <w:r>
-              <w:rPr>
-                <w:rFonts w:eastAsia="Times New Roman" w:cstheme="minorHAnsi"/>
-                <w:color w:val="000000"/>
-                <w:szCs w:val="22"/>
-              </w:rPr>
-              <w:t>0.45</w:t>
-            </w:r>
-          </w:p>
-        </w:tc>
-        <w:tc>
-          <w:tcPr>
-            <w:tcW w:w="960" w:type="dxa"/>
-            <w:tcBorders>
-              <w:top w:val="nil"/>
-              <w:left w:val="nil"/>
-              <w:bottom w:val="nil"/>
-              <w:right w:val="nil"/>
-            </w:tcBorders>
-            <w:shd w:val="clear" w:color="auto" w:fill="auto"/>
-            <w:noWrap/>
-            <w:vAlign w:val="bottom"/>
-            <w:hideMark/>
-          </w:tcPr>
-          <w:p>
-            <w:pPr>
-              <w:spacing w:after="0" w:line="240" w:lineRule="auto"/>
-              <w:jc w:val="right"/>
-              <w:rPr>
-                <w:rFonts w:eastAsia="Times New Roman" w:cstheme="minorHAnsi"/>
-                <w:color w:val="000000"/>
-                <w:szCs w:val="22"/>
-              </w:rPr>
-            </w:pPr>
-            <w:r>
-              <w:rPr>
-                <w:rFonts w:eastAsia="Times New Roman" w:cstheme="minorHAnsi"/>
-                <w:color w:val="000000"/>
-                <w:szCs w:val="22"/>
-              </w:rPr>
-              <w:t>1500</w:t>
-            </w:r>
-          </w:p>
-        </w:tc>
-      </w:tr>
-      <w:tr>
-        <w:trPr>
-          <w:trHeight w:val="300"/>
-        </w:trPr>
-        <w:tc>
-          <w:tcPr>
-            <w:tcW w:w="1224" w:type="dxa"/>
-            <w:tcBorders>
-              <w:top w:val="nil"/>
-              <w:left w:val="nil"/>
-              <w:bottom w:val="nil"/>
-              <w:right w:val="nil"/>
-            </w:tcBorders>
-            <w:shd w:val="clear" w:color="auto" w:fill="auto"/>
-            <w:noWrap/>
-            <w:vAlign w:val="bottom"/>
-            <w:hideMark/>
-          </w:tcPr>
-          <w:p>
-            <w:pPr>
-              <w:spacing w:after="0" w:line="240" w:lineRule="auto"/>
-              <w:rPr>
-                <w:rFonts w:eastAsia="Times New Roman" w:cstheme="minorHAnsi"/>
-                <w:color w:val="000000"/>
-                <w:szCs w:val="22"/>
-              </w:rPr>
-            </w:pPr>
-            <w:r>
-              <w:rPr>
-                <w:rFonts w:eastAsia="Times New Roman" w:cstheme="minorHAnsi"/>
-                <w:color w:val="000000"/>
-                <w:szCs w:val="22"/>
-              </w:rPr>
-              <w:t>macro avg</w:t>
-            </w:r>
-          </w:p>
-        </w:tc>
-        <w:tc>
-          <w:tcPr>
-            <w:tcW w:w="960" w:type="dxa"/>
-            <w:tcBorders>
-              <w:top w:val="nil"/>
-              <w:left w:val="nil"/>
-              <w:bottom w:val="nil"/>
-              <w:right w:val="nil"/>
-            </w:tcBorders>
-            <w:shd w:val="clear" w:color="auto" w:fill="auto"/>
-            <w:noWrap/>
-            <w:vAlign w:val="bottom"/>
-            <w:hideMark/>
-          </w:tcPr>
-          <w:p>
-            <w:pPr>
-              <w:spacing w:after="0" w:line="240" w:lineRule="auto"/>
-              <w:jc w:val="right"/>
-              <w:rPr>
-                <w:rFonts w:eastAsia="Times New Roman" w:cstheme="minorHAnsi"/>
-                <w:color w:val="000000"/>
-                <w:szCs w:val="22"/>
-              </w:rPr>
-            </w:pPr>
-            <w:r>
-              <w:rPr>
-                <w:rFonts w:eastAsia="Times New Roman" w:cstheme="minorHAnsi"/>
-                <w:color w:val="000000"/>
-                <w:szCs w:val="22"/>
-              </w:rPr>
-              <w:t>0.45</w:t>
-            </w:r>
-          </w:p>
-        </w:tc>
-        <w:tc>
-          <w:tcPr>
-            <w:tcW w:w="960" w:type="dxa"/>
-            <w:tcBorders>
-              <w:top w:val="nil"/>
-              <w:left w:val="nil"/>
-              <w:bottom w:val="nil"/>
-              <w:right w:val="nil"/>
-            </w:tcBorders>
-            <w:shd w:val="clear" w:color="auto" w:fill="auto"/>
-            <w:noWrap/>
-            <w:vAlign w:val="bottom"/>
-            <w:hideMark/>
-          </w:tcPr>
-          <w:p>
-            <w:pPr>
-              <w:spacing w:after="0" w:line="240" w:lineRule="auto"/>
-              <w:jc w:val="right"/>
-              <w:rPr>
-                <w:rFonts w:eastAsia="Times New Roman" w:cstheme="minorHAnsi"/>
-                <w:color w:val="000000"/>
-                <w:szCs w:val="22"/>
-              </w:rPr>
-            </w:pPr>
-            <w:r>
-              <w:rPr>
-                <w:rFonts w:eastAsia="Times New Roman" w:cstheme="minorHAnsi"/>
-                <w:color w:val="000000"/>
-                <w:szCs w:val="22"/>
-              </w:rPr>
-              <w:t>0.28</w:t>
-            </w:r>
-          </w:p>
-        </w:tc>
-        <w:tc>
-          <w:tcPr>
-            <w:tcW w:w="960" w:type="dxa"/>
-            <w:tcBorders>
-              <w:top w:val="nil"/>
-              <w:left w:val="nil"/>
-              <w:bottom w:val="nil"/>
-              <w:right w:val="nil"/>
-            </w:tcBorders>
-            <w:shd w:val="clear" w:color="auto" w:fill="auto"/>
-            <w:noWrap/>
-            <w:vAlign w:val="bottom"/>
-            <w:hideMark/>
-          </w:tcPr>
-          <w:p>
-            <w:pPr>
-              <w:spacing w:after="0" w:line="240" w:lineRule="auto"/>
-              <w:jc w:val="right"/>
-              <w:rPr>
-                <w:rFonts w:eastAsia="Times New Roman" w:cstheme="minorHAnsi"/>
-                <w:color w:val="000000"/>
-                <w:szCs w:val="22"/>
-              </w:rPr>
-            </w:pPr>
-            <w:r>
-              <w:rPr>
-                <w:rFonts w:eastAsia="Times New Roman" w:cstheme="minorHAnsi"/>
-                <w:color w:val="000000"/>
-                <w:szCs w:val="22"/>
-              </w:rPr>
-              <w:t>0.29</w:t>
-            </w:r>
-          </w:p>
-        </w:tc>
-        <w:tc>
-          <w:tcPr>
-            <w:tcW w:w="960" w:type="dxa"/>
-            <w:tcBorders>
-              <w:top w:val="nil"/>
-              <w:left w:val="nil"/>
-              <w:bottom w:val="nil"/>
-              <w:right w:val="nil"/>
-            </w:tcBorders>
-            <w:shd w:val="clear" w:color="auto" w:fill="auto"/>
-            <w:noWrap/>
-            <w:vAlign w:val="bottom"/>
-            <w:hideMark/>
-          </w:tcPr>
-          <w:p>
-            <w:pPr>
-              <w:spacing w:after="0" w:line="240" w:lineRule="auto"/>
-              <w:jc w:val="right"/>
-              <w:rPr>
-                <w:rFonts w:eastAsia="Times New Roman" w:cstheme="minorHAnsi"/>
-                <w:color w:val="000000"/>
-                <w:szCs w:val="22"/>
-              </w:rPr>
-            </w:pPr>
-            <w:r>
-              <w:rPr>
-                <w:rFonts w:eastAsia="Times New Roman" w:cstheme="minorHAnsi"/>
-                <w:color w:val="000000"/>
-                <w:szCs w:val="22"/>
-              </w:rPr>
-              <w:t>1500</w:t>
-            </w:r>
-          </w:p>
-        </w:tc>
-      </w:tr>
-      <w:tr>
-        <w:trPr>
-          <w:trHeight w:val="300"/>
-        </w:trPr>
-        <w:tc>
-          <w:tcPr>
-            <w:tcW w:w="1224" w:type="dxa"/>
-            <w:tcBorders>
-              <w:top w:val="nil"/>
-              <w:left w:val="nil"/>
-              <w:bottom w:val="nil"/>
-              <w:right w:val="nil"/>
-            </w:tcBorders>
-            <w:shd w:val="clear" w:color="auto" w:fill="auto"/>
-            <w:noWrap/>
-            <w:vAlign w:val="bottom"/>
-            <w:hideMark/>
-          </w:tcPr>
-          <w:p>
-            <w:pPr>
-              <w:spacing w:after="0" w:line="240" w:lineRule="auto"/>
-              <w:rPr>
-                <w:rFonts w:eastAsia="Times New Roman" w:cstheme="minorHAnsi"/>
-                <w:color w:val="000000"/>
-                <w:szCs w:val="22"/>
-              </w:rPr>
-            </w:pPr>
-            <w:r>
-              <w:rPr>
-                <w:rFonts w:eastAsia="Times New Roman" w:cstheme="minorHAnsi"/>
-                <w:color w:val="000000"/>
-                <w:szCs w:val="22"/>
-              </w:rPr>
-              <w:t>weighted avg</w:t>
-            </w:r>
-          </w:p>
-        </w:tc>
-        <w:tc>
-          <w:tcPr>
-            <w:tcW w:w="960" w:type="dxa"/>
-            <w:tcBorders>
-              <w:top w:val="nil"/>
-              <w:left w:val="nil"/>
-              <w:bottom w:val="nil"/>
-              <w:right w:val="nil"/>
-            </w:tcBorders>
-            <w:shd w:val="clear" w:color="auto" w:fill="auto"/>
-            <w:noWrap/>
-            <w:vAlign w:val="bottom"/>
-            <w:hideMark/>
-          </w:tcPr>
-          <w:p>
-            <w:pPr>
-              <w:spacing w:after="0" w:line="240" w:lineRule="auto"/>
-              <w:jc w:val="right"/>
-              <w:rPr>
-                <w:rFonts w:eastAsia="Times New Roman" w:cstheme="minorHAnsi"/>
-                <w:color w:val="000000"/>
-                <w:szCs w:val="22"/>
-              </w:rPr>
-            </w:pPr>
-            <w:r>
-              <w:rPr>
-                <w:rFonts w:eastAsia="Times New Roman" w:cstheme="minorHAnsi"/>
-                <w:color w:val="000000"/>
-                <w:szCs w:val="22"/>
-              </w:rPr>
-              <w:t>0.47</w:t>
-            </w:r>
-          </w:p>
-        </w:tc>
-        <w:tc>
-          <w:tcPr>
-            <w:tcW w:w="960" w:type="dxa"/>
-            <w:tcBorders>
-              <w:top w:val="nil"/>
-              <w:left w:val="nil"/>
-              <w:bottom w:val="nil"/>
-              <w:right w:val="nil"/>
-            </w:tcBorders>
-            <w:shd w:val="clear" w:color="auto" w:fill="auto"/>
-            <w:noWrap/>
-            <w:vAlign w:val="bottom"/>
-            <w:hideMark/>
-          </w:tcPr>
-          <w:p>
-            <w:pPr>
-              <w:spacing w:after="0" w:line="240" w:lineRule="auto"/>
-              <w:jc w:val="right"/>
-              <w:rPr>
-                <w:rFonts w:eastAsia="Times New Roman" w:cstheme="minorHAnsi"/>
-                <w:color w:val="000000"/>
-                <w:szCs w:val="22"/>
-              </w:rPr>
-            </w:pPr>
-            <w:r>
-              <w:rPr>
-                <w:rFonts w:eastAsia="Times New Roman" w:cstheme="minorHAnsi"/>
-                <w:color w:val="000000"/>
-                <w:szCs w:val="22"/>
-              </w:rPr>
-              <w:t>0.45</w:t>
-            </w:r>
-          </w:p>
-        </w:tc>
-        <w:tc>
-          <w:tcPr>
-            <w:tcW w:w="960" w:type="dxa"/>
-            <w:tcBorders>
-              <w:top w:val="nil"/>
-              <w:left w:val="nil"/>
-              <w:bottom w:val="nil"/>
-              <w:right w:val="nil"/>
-            </w:tcBorders>
-            <w:shd w:val="clear" w:color="auto" w:fill="auto"/>
-            <w:noWrap/>
-            <w:vAlign w:val="bottom"/>
-            <w:hideMark/>
-          </w:tcPr>
-          <w:p>
-            <w:pPr>
-              <w:spacing w:after="0" w:line="240" w:lineRule="auto"/>
-              <w:jc w:val="right"/>
-              <w:rPr>
-                <w:rFonts w:eastAsia="Times New Roman" w:cstheme="minorHAnsi"/>
-                <w:color w:val="000000"/>
-                <w:szCs w:val="22"/>
-              </w:rPr>
-            </w:pPr>
-            <w:r>
-              <w:rPr>
-                <w:rFonts w:eastAsia="Times New Roman" w:cstheme="minorHAnsi"/>
-                <w:color w:val="000000"/>
-                <w:szCs w:val="22"/>
-              </w:rPr>
-              <w:t>0.43</w:t>
-            </w:r>
-          </w:p>
-        </w:tc>
-        <w:tc>
-          <w:tcPr>
-            <w:tcW w:w="960" w:type="dxa"/>
-            <w:tcBorders>
-              <w:top w:val="nil"/>
-              <w:left w:val="nil"/>
-              <w:bottom w:val="nil"/>
-              <w:right w:val="nil"/>
-            </w:tcBorders>
-            <w:shd w:val="clear" w:color="auto" w:fill="auto"/>
-            <w:noWrap/>
-            <w:vAlign w:val="bottom"/>
-            <w:hideMark/>
-          </w:tcPr>
-          <w:p>
-            <w:pPr>
-              <w:keepNext/>
-              <w:spacing w:after="0" w:line="240" w:lineRule="auto"/>
-              <w:jc w:val="right"/>
-              <w:rPr>
-                <w:rFonts w:eastAsia="Times New Roman" w:cstheme="minorHAnsi"/>
-                <w:color w:val="000000"/>
-                <w:szCs w:val="22"/>
-              </w:rPr>
-            </w:pPr>
-            <w:r>
-              <w:rPr>
-                <w:rFonts w:eastAsia="Times New Roman" w:cstheme="minorHAnsi"/>
-                <w:color w:val="000000"/>
-                <w:szCs w:val="22"/>
-              </w:rPr>
-              <w:t>1500</w:t>
-            </w:r>
-          </w:p>
-        </w:tc>
-      </w:tr>
-    </w:tbl>
     <w:p>
-      <w:pPr>
-        <w:pStyle w:val="Caption"/>
-        <w:rPr>
-          <w:rFonts w:cstheme="minorHAnsi"/>
-        </w:rPr>
-      </w:pPr>
-      <w:r>
-        <w:rPr>
-          <w:rFonts w:cstheme="minorHAnsi"/>
-        </w:rPr>
-        <w:t xml:space="preserve">Table </w:t>
-      </w:r>
-      <w:r>
-        <w:rPr>
-          <w:rFonts w:cstheme="minorHAnsi"/>
-        </w:rPr>
-        <w:fldChar w:fldCharType="begin"/>
-      </w:r>
-      <w:r>
-        <w:rPr>
-          <w:rFonts w:cstheme="minorHAnsi"/>
-        </w:rPr>
-        <w:instrText xml:space="preserve"> SEQ Table \* ARABIC </w:instrText>
-      </w:r>
-      <w:r>
-        <w:rPr>
-          <w:rFonts w:cstheme="minorHAnsi"/>
-        </w:rPr>
-        <w:fldChar w:fldCharType="separate"/>
-      </w:r>
-      <w:r>
-        <w:rPr>
-          <w:rFonts w:cstheme="minorHAnsi"/>
-          <w:noProof/>
-        </w:rPr>
-        <w:t>4</w:t>
-      </w:r>
-      <w:r>
-        <w:rPr>
-          <w:rFonts w:cstheme="minorHAnsi"/>
-        </w:rPr>
-        <w:fldChar w:fldCharType="end"/>
-      </w:r>
-      <w:r>
-        <w:rPr>
-          <w:rFonts w:cstheme="minorHAnsi"/>
-        </w:rPr>
-        <w:t xml:space="preserve"> </w:t>
-      </w:r>
-    </w:p>
-    <w:p>
-      <w:pPr>
-        <w:rPr>
-          <w:rFonts w:cstheme="minorHAnsi"/>
-        </w:rPr>
-      </w:pPr>
-      <w:r>
-        <w:rPr>
-          <w:rFonts w:cstheme="minorHAnsi"/>
-        </w:rPr>
-        <w:t>Accuracy score: 0.45266666666666666</w:t>
-      </w:r>
-    </w:p>
-    <w:p>
-      <w:pPr>
-        <w:rPr>
-          <w:rFonts w:cstheme="minorHAnsi"/>
-        </w:rPr>
-      </w:pPr>
-      <w:r>
-        <w:rPr>
-          <w:rFonts w:cstheme="minorHAnsi"/>
-        </w:rPr>
-        <w:t>--- 0.0839850902557373 seconds ---</w:t>
-      </w:r>
+      <w:bookmarkStart w:id="0" w:name="_GoBack"/>
+      <w:bookmarkEnd w:id="0"/>
     </w:p>
     <w:sectPr>
       <w:pgSz w:w="12240" w:h="15840" w:code="1"/>
@@ -20435,7 +16001,7 @@
 </file>
 
 <file path=customXml/itemProps1.xml><?xml version="1.0" encoding="utf-8"?>
-<ds:datastoreItem xmlns:ds="http://schemas.openxmlformats.org/officeDocument/2006/customXml" ds:itemID="{D7A52280-CE32-417B-8382-E54E127FF873}">
+<ds:datastoreItem xmlns:ds="http://schemas.openxmlformats.org/officeDocument/2006/customXml" ds:itemID="{8074B1F4-AE8E-4624-B7E9-7EE9BB30B9FD}">
   <ds:schemaRefs>
     <ds:schemaRef ds:uri="http://schemas.openxmlformats.org/officeDocument/2006/bibliography"/>
   </ds:schemaRefs>

--- a/report.docx
+++ b/report.docx
@@ -570,7 +570,6 @@
                 <w:szCs w:val="20"/>
               </w:rPr>
             </w:pPr>
-            <w:proofErr w:type="spellStart"/>
             <w:r>
               <w:rPr>
                 <w:rFonts w:eastAsia="Times New Roman" w:cstheme="minorHAnsi"/>
@@ -579,7 +578,6 @@
               </w:rPr>
               <w:t>StDev</w:t>
             </w:r>
-            <w:proofErr w:type="spellEnd"/>
           </w:p>
         </w:tc>
         <w:tc>
@@ -1421,7 +1419,6 @@
                 <w:szCs w:val="20"/>
               </w:rPr>
             </w:pPr>
-            <w:proofErr w:type="spellStart"/>
             <w:r>
               <w:rPr>
                 <w:rFonts w:eastAsia="Times New Roman" w:cstheme="minorHAnsi"/>
@@ -1430,7 +1427,6 @@
               </w:rPr>
               <w:t>StDev</w:t>
             </w:r>
-            <w:proofErr w:type="spellEnd"/>
           </w:p>
         </w:tc>
         <w:tc>
@@ -2244,7 +2240,6 @@
         <w:br/>
         <w:t xml:space="preserve">A – Accuracy from </w:t>
       </w:r>
-      <w:proofErr w:type="spellStart"/>
       <w:r>
         <w:rPr>
           <w:rStyle w:val="md-plain"/>
@@ -2256,7 +2251,6 @@
         </w:rPr>
         <w:t>sklearn.metrics.accuracy_score</w:t>
       </w:r>
-      <w:proofErr w:type="spellEnd"/>
       <w:r>
         <w:rPr>
           <w:rStyle w:val="md-plain"/>
@@ -3163,7 +3157,6 @@
                 <w:szCs w:val="32"/>
               </w:rPr>
             </w:pPr>
-            <w:proofErr w:type="spellStart"/>
             <w:r>
               <w:rPr>
                 <w:rStyle w:val="md-plain"/>
@@ -3173,7 +3166,6 @@
               </w:rPr>
               <w:t>DT_topics</w:t>
             </w:r>
-            <w:proofErr w:type="spellEnd"/>
           </w:p>
         </w:tc>
         <w:tc>
@@ -3529,7 +3521,6 @@
                 <w:szCs w:val="32"/>
               </w:rPr>
             </w:pPr>
-            <w:proofErr w:type="spellStart"/>
             <w:r>
               <w:rPr>
                 <w:rStyle w:val="md-plain"/>
@@ -3548,7 +3539,6 @@
               </w:rPr>
               <w:t>topics</w:t>
             </w:r>
-            <w:proofErr w:type="spellEnd"/>
           </w:p>
         </w:tc>
         <w:tc>
@@ -3907,7 +3897,6 @@
                 <w:szCs w:val="32"/>
               </w:rPr>
             </w:pPr>
-            <w:proofErr w:type="spellStart"/>
             <w:r>
               <w:rPr>
                 <w:rStyle w:val="md-plain"/>
@@ -3917,7 +3906,6 @@
               </w:rPr>
               <w:t>DT_topics</w:t>
             </w:r>
-            <w:proofErr w:type="spellEnd"/>
           </w:p>
         </w:tc>
         <w:tc>
@@ -4273,7 +4261,6 @@
                 <w:szCs w:val="32"/>
               </w:rPr>
             </w:pPr>
-            <w:proofErr w:type="spellStart"/>
             <w:r>
               <w:rPr>
                 <w:rStyle w:val="md-plain"/>
@@ -4283,7 +4270,6 @@
               </w:rPr>
               <w:t>DT_topics</w:t>
             </w:r>
-            <w:proofErr w:type="spellEnd"/>
           </w:p>
         </w:tc>
         <w:tc>
@@ -4651,7 +4637,6 @@
                 <w:szCs w:val="32"/>
               </w:rPr>
             </w:pPr>
-            <w:proofErr w:type="spellStart"/>
             <w:r>
               <w:rPr>
                 <w:rStyle w:val="md-plain"/>
@@ -4661,7 +4646,6 @@
               </w:rPr>
               <w:t>BNB_topics</w:t>
             </w:r>
-            <w:proofErr w:type="spellEnd"/>
           </w:p>
         </w:tc>
         <w:tc>
@@ -5026,7 +5010,6 @@
                 <w:szCs w:val="32"/>
               </w:rPr>
             </w:pPr>
-            <w:proofErr w:type="spellStart"/>
             <w:r>
               <w:rPr>
                 <w:rStyle w:val="md-plain"/>
@@ -5036,7 +5019,6 @@
               </w:rPr>
               <w:t>BNB_topics</w:t>
             </w:r>
-            <w:proofErr w:type="spellEnd"/>
           </w:p>
         </w:tc>
         <w:tc>
@@ -5404,7 +5386,6 @@
                 <w:szCs w:val="32"/>
               </w:rPr>
             </w:pPr>
-            <w:proofErr w:type="spellStart"/>
             <w:r>
               <w:rPr>
                 <w:rStyle w:val="md-plain"/>
@@ -5414,7 +5395,6 @@
               </w:rPr>
               <w:t>BNB_topics</w:t>
             </w:r>
-            <w:proofErr w:type="spellEnd"/>
           </w:p>
         </w:tc>
         <w:tc>
@@ -5779,7 +5759,6 @@
                 <w:szCs w:val="32"/>
               </w:rPr>
             </w:pPr>
-            <w:proofErr w:type="spellStart"/>
             <w:r>
               <w:rPr>
                 <w:rStyle w:val="md-plain"/>
@@ -5789,7 +5768,6 @@
               </w:rPr>
               <w:t>BNB_topics</w:t>
             </w:r>
-            <w:proofErr w:type="spellEnd"/>
           </w:p>
         </w:tc>
         <w:tc>
@@ -6157,7 +6135,6 @@
                 <w:szCs w:val="32"/>
               </w:rPr>
             </w:pPr>
-            <w:proofErr w:type="spellStart"/>
             <w:r>
               <w:rPr>
                 <w:rStyle w:val="md-plain"/>
@@ -6167,7 +6144,6 @@
               </w:rPr>
               <w:t>MNB_topics</w:t>
             </w:r>
-            <w:proofErr w:type="spellEnd"/>
           </w:p>
         </w:tc>
         <w:tc>
@@ -6532,7 +6508,6 @@
                 <w:szCs w:val="32"/>
               </w:rPr>
             </w:pPr>
-            <w:proofErr w:type="spellStart"/>
             <w:r>
               <w:rPr>
                 <w:rStyle w:val="md-plain"/>
@@ -6542,7 +6517,6 @@
               </w:rPr>
               <w:t>MNB_topics</w:t>
             </w:r>
-            <w:proofErr w:type="spellEnd"/>
           </w:p>
         </w:tc>
         <w:tc>
@@ -6910,7 +6884,6 @@
                 <w:szCs w:val="32"/>
               </w:rPr>
             </w:pPr>
-            <w:proofErr w:type="spellStart"/>
             <w:r>
               <w:rPr>
                 <w:rStyle w:val="md-plain"/>
@@ -6920,7 +6893,6 @@
               </w:rPr>
               <w:t>MNB_topics</w:t>
             </w:r>
-            <w:proofErr w:type="spellEnd"/>
           </w:p>
         </w:tc>
         <w:tc>
@@ -7285,7 +7257,6 @@
                 <w:szCs w:val="32"/>
               </w:rPr>
             </w:pPr>
-            <w:proofErr w:type="spellStart"/>
             <w:r>
               <w:rPr>
                 <w:rStyle w:val="md-plain"/>
@@ -7295,7 +7266,6 @@
               </w:rPr>
               <w:t>MNB_topics</w:t>
             </w:r>
-            <w:proofErr w:type="spellEnd"/>
           </w:p>
         </w:tc>
         <w:tc>
@@ -7663,7 +7633,6 @@
                 <w:szCs w:val="32"/>
               </w:rPr>
             </w:pPr>
-            <w:proofErr w:type="spellStart"/>
             <w:r>
               <w:rPr>
                 <w:rStyle w:val="md-plain"/>
@@ -7673,7 +7642,6 @@
               </w:rPr>
               <w:t>DT_sentiment</w:t>
             </w:r>
-            <w:proofErr w:type="spellEnd"/>
           </w:p>
         </w:tc>
         <w:tc>
@@ -8029,7 +7997,6 @@
                 <w:szCs w:val="32"/>
               </w:rPr>
             </w:pPr>
-            <w:proofErr w:type="spellStart"/>
             <w:r>
               <w:rPr>
                 <w:rStyle w:val="md-plain"/>
@@ -8039,7 +8006,6 @@
               </w:rPr>
               <w:t>DT_sentiment</w:t>
             </w:r>
-            <w:proofErr w:type="spellEnd"/>
           </w:p>
         </w:tc>
         <w:tc>
@@ -8398,7 +8364,6 @@
                 <w:szCs w:val="32"/>
               </w:rPr>
             </w:pPr>
-            <w:proofErr w:type="spellStart"/>
             <w:r>
               <w:rPr>
                 <w:rStyle w:val="md-plain"/>
@@ -8408,7 +8373,6 @@
               </w:rPr>
               <w:t>DT_sentiment</w:t>
             </w:r>
-            <w:proofErr w:type="spellEnd"/>
           </w:p>
         </w:tc>
         <w:tc>
@@ -8764,7 +8728,6 @@
                 <w:szCs w:val="32"/>
               </w:rPr>
             </w:pPr>
-            <w:proofErr w:type="spellStart"/>
             <w:r>
               <w:rPr>
                 <w:rStyle w:val="md-plain"/>
@@ -8774,7 +8737,6 @@
               </w:rPr>
               <w:t>DT_sentiment</w:t>
             </w:r>
-            <w:proofErr w:type="spellEnd"/>
           </w:p>
         </w:tc>
         <w:tc>
@@ -9133,7 +9095,6 @@
                 <w:szCs w:val="32"/>
               </w:rPr>
             </w:pPr>
-            <w:proofErr w:type="spellStart"/>
             <w:r>
               <w:rPr>
                 <w:rStyle w:val="md-plain"/>
@@ -9143,7 +9104,6 @@
               </w:rPr>
               <w:t>BNB_sentiment</w:t>
             </w:r>
-            <w:proofErr w:type="spellEnd"/>
           </w:p>
         </w:tc>
         <w:tc>
@@ -9508,7 +9468,6 @@
                 <w:szCs w:val="32"/>
               </w:rPr>
             </w:pPr>
-            <w:proofErr w:type="spellStart"/>
             <w:r>
               <w:rPr>
                 <w:rStyle w:val="md-plain"/>
@@ -9518,7 +9477,6 @@
               </w:rPr>
               <w:t>BNB_sentiment</w:t>
             </w:r>
-            <w:proofErr w:type="spellEnd"/>
           </w:p>
         </w:tc>
         <w:tc>
@@ -9886,7 +9844,6 @@
                 <w:szCs w:val="32"/>
               </w:rPr>
             </w:pPr>
-            <w:proofErr w:type="spellStart"/>
             <w:r>
               <w:rPr>
                 <w:rStyle w:val="md-plain"/>
@@ -9896,7 +9853,6 @@
               </w:rPr>
               <w:t>BNB_sentiment</w:t>
             </w:r>
-            <w:proofErr w:type="spellEnd"/>
           </w:p>
         </w:tc>
         <w:tc>
@@ -10261,7 +10217,6 @@
                 <w:szCs w:val="32"/>
               </w:rPr>
             </w:pPr>
-            <w:proofErr w:type="spellStart"/>
             <w:r>
               <w:rPr>
                 <w:rStyle w:val="md-plain"/>
@@ -10271,7 +10226,6 @@
               </w:rPr>
               <w:t>BNB_sentiment</w:t>
             </w:r>
-            <w:proofErr w:type="spellEnd"/>
           </w:p>
         </w:tc>
         <w:tc>
@@ -10647,7 +10601,6 @@
                 <w:szCs w:val="32"/>
               </w:rPr>
             </w:pPr>
-            <w:proofErr w:type="spellStart"/>
             <w:r>
               <w:rPr>
                 <w:rStyle w:val="md-plain"/>
@@ -10657,7 +10610,6 @@
               </w:rPr>
               <w:t>MNB_sentiment</w:t>
             </w:r>
-            <w:proofErr w:type="spellEnd"/>
           </w:p>
         </w:tc>
         <w:tc>
@@ -11013,7 +10965,6 @@
                 <w:szCs w:val="32"/>
               </w:rPr>
             </w:pPr>
-            <w:proofErr w:type="spellStart"/>
             <w:r>
               <w:rPr>
                 <w:rStyle w:val="md-plain"/>
@@ -11023,7 +10974,6 @@
               </w:rPr>
               <w:t>MNB_sentiment</w:t>
             </w:r>
-            <w:proofErr w:type="spellEnd"/>
           </w:p>
         </w:tc>
         <w:tc>
@@ -11382,7 +11332,6 @@
                 <w:szCs w:val="32"/>
               </w:rPr>
             </w:pPr>
-            <w:proofErr w:type="spellStart"/>
             <w:r>
               <w:rPr>
                 <w:rStyle w:val="md-plain"/>
@@ -11392,7 +11341,6 @@
               </w:rPr>
               <w:t>MNB_sentiment</w:t>
             </w:r>
-            <w:proofErr w:type="spellEnd"/>
           </w:p>
         </w:tc>
         <w:tc>
@@ -11748,7 +11696,6 @@
                 <w:szCs w:val="32"/>
               </w:rPr>
             </w:pPr>
-            <w:proofErr w:type="spellStart"/>
             <w:r>
               <w:rPr>
                 <w:rStyle w:val="md-plain"/>
@@ -11758,7 +11705,6 @@
               </w:rPr>
               <w:t>MNB_sentiment</w:t>
             </w:r>
-            <w:proofErr w:type="spellEnd"/>
           </w:p>
         </w:tc>
         <w:tc>
@@ -13483,7 +13429,6 @@
                 <w:szCs w:val="32"/>
               </w:rPr>
             </w:pPr>
-            <w:proofErr w:type="spellStart"/>
             <w:r>
               <w:rPr>
                 <w:rStyle w:val="md-plain"/>
@@ -13493,7 +13438,6 @@
               </w:rPr>
               <w:t>DT_topics</w:t>
             </w:r>
-            <w:proofErr w:type="spellEnd"/>
           </w:p>
         </w:tc>
         <w:tc>
@@ -13637,7 +13581,6 @@
                 <w:szCs w:val="32"/>
               </w:rPr>
             </w:pPr>
-            <w:proofErr w:type="spellStart"/>
             <w:r>
               <w:rPr>
                 <w:rStyle w:val="md-plain"/>
@@ -13647,7 +13590,6 @@
               </w:rPr>
               <w:t>BNB_topics</w:t>
             </w:r>
-            <w:proofErr w:type="spellEnd"/>
           </w:p>
         </w:tc>
         <w:tc>
@@ -13794,7 +13736,6 @@
                 <w:szCs w:val="32"/>
               </w:rPr>
             </w:pPr>
-            <w:proofErr w:type="spellStart"/>
             <w:r>
               <w:rPr>
                 <w:rStyle w:val="md-plain"/>
@@ -13804,7 +13745,6 @@
               </w:rPr>
               <w:t>MNB_topics</w:t>
             </w:r>
-            <w:proofErr w:type="spellEnd"/>
           </w:p>
         </w:tc>
         <w:tc>
@@ -13948,7 +13888,6 @@
                 <w:szCs w:val="32"/>
               </w:rPr>
             </w:pPr>
-            <w:proofErr w:type="spellStart"/>
             <w:r>
               <w:rPr>
                 <w:rStyle w:val="md-plain"/>
@@ -13958,7 +13897,6 @@
               </w:rPr>
               <w:t>DT_sentiment</w:t>
             </w:r>
-            <w:proofErr w:type="spellEnd"/>
           </w:p>
         </w:tc>
         <w:tc>
@@ -14105,7 +14043,6 @@
                 <w:szCs w:val="32"/>
               </w:rPr>
             </w:pPr>
-            <w:proofErr w:type="spellStart"/>
             <w:r>
               <w:rPr>
                 <w:rStyle w:val="md-plain"/>
@@ -14115,7 +14052,6 @@
               </w:rPr>
               <w:t>BNB_sentiment</w:t>
             </w:r>
-            <w:proofErr w:type="spellEnd"/>
           </w:p>
         </w:tc>
         <w:tc>
@@ -14259,7 +14195,6 @@
                 <w:szCs w:val="32"/>
               </w:rPr>
             </w:pPr>
-            <w:proofErr w:type="spellStart"/>
             <w:r>
               <w:rPr>
                 <w:rStyle w:val="md-plain"/>
@@ -14269,7 +14204,6 @@
               </w:rPr>
               <w:t>MNB_sentiment</w:t>
             </w:r>
-            <w:proofErr w:type="spellEnd"/>
           </w:p>
         </w:tc>
         <w:tc>
@@ -14471,33 +14405,11 @@
         </w:rPr>
         <w:t xml:space="preserve">Table 3 shows the performance of six standard models. These six models clearly outperformed the baseline models in all metrics. </w:t>
       </w:r>
-      <w:proofErr w:type="spellStart"/>
       <w:r>
         <w:rPr>
           <w:rFonts w:cstheme="minorHAnsi"/>
         </w:rPr>
-        <w:t>BNB_topics</w:t>
-      </w:r>
-      <w:proofErr w:type="spellEnd"/>
-      <w:r>
-        <w:rPr>
-          <w:rFonts w:cstheme="minorHAnsi"/>
-        </w:rPr>
-        <w:t xml:space="preserve"> and </w:t>
-      </w:r>
-      <w:proofErr w:type="spellStart"/>
-      <w:r>
-        <w:rPr>
-          <w:rFonts w:cstheme="minorHAnsi"/>
-        </w:rPr>
-        <w:t>MNB_topics</w:t>
-      </w:r>
-      <w:proofErr w:type="spellEnd"/>
-      <w:r>
-        <w:rPr>
-          <w:rFonts w:cstheme="minorHAnsi"/>
-        </w:rPr>
-        <w:t xml:space="preserve"> would perform marginally better than majority class baseline when the vocab size is smaller (refer to table 1).</w:t>
+        <w:t>BNB_topics and MNB_topics would perform marginally better than majority class baseline when the vocab size is smaller (refer to table 1).</w:t>
       </w:r>
     </w:p>
     <w:p>
@@ -14538,19 +14450,7 @@
           <w:shd w:val="clear" w:color="auto" w:fill="FFFFFF"/>
         </w:rPr>
         <w:lastRenderedPageBreak/>
-        <w:t xml:space="preserve">(2 marks) Evaluate the effect that preprocessing the input features, </w:t>
-      </w:r>
-      <w:proofErr w:type="gramStart"/>
-      <w:r>
-        <w:rPr>
-          <w:rStyle w:val="md-plain"/>
-          <w:rFonts w:cstheme="minorHAnsi"/>
-          <w:color w:val="333333"/>
-          <w:sz w:val="24"/>
-          <w:szCs w:val="32"/>
-          <w:shd w:val="clear" w:color="auto" w:fill="FFFFFF"/>
-        </w:rPr>
-        <w:t>in particular</w:t>
+        <w:t>(2 marks) Evaluate the effect that preprocessing the input features, in particular</w:t>
       </w:r>
       <w:r>
         <w:rPr>
@@ -14572,19 +14472,7 @@
           <w:szCs w:val="32"/>
           <w:shd w:val="clear" w:color="auto" w:fill="FFFFFF"/>
         </w:rPr>
-        <w:t>stop</w:t>
-      </w:r>
-      <w:proofErr w:type="gramEnd"/>
-      <w:r>
-        <w:rPr>
-          <w:rStyle w:val="md-plain"/>
-          <w:rFonts w:cstheme="minorHAnsi"/>
-          <w:color w:val="333333"/>
-          <w:sz w:val="24"/>
-          <w:szCs w:val="32"/>
-          <w:shd w:val="clear" w:color="auto" w:fill="FFFFFF"/>
-        </w:rPr>
-        <w:t xml:space="preserve"> word</w:t>
+        <w:t>stop word</w:t>
       </w:r>
       <w:r>
         <w:rPr>
@@ -14674,11 +14562,93 @@
           <w:szCs w:val="32"/>
           <w:shd w:val="clear" w:color="auto" w:fill="FFFFFF"/>
         </w:rPr>
-        <w:t>without preprocessing on training and test sets and comment on any similarities and differences.</w:t>
+        <w:t xml:space="preserve">without preprocessing on </w:t>
+      </w:r>
+      <w:r>
+        <w:rPr>
+          <w:rStyle w:val="md-plain"/>
+          <w:rFonts w:cstheme="minorHAnsi"/>
+          <w:color w:val="333333"/>
+          <w:sz w:val="24"/>
+          <w:szCs w:val="32"/>
+          <w:u w:val="single"/>
+          <w:shd w:val="clear" w:color="auto" w:fill="FFFFFF"/>
+        </w:rPr>
+        <w:t>training and test sets</w:t>
+      </w:r>
+      <w:r>
+        <w:rPr>
+          <w:rStyle w:val="md-plain"/>
+          <w:rFonts w:cstheme="minorHAnsi"/>
+          <w:color w:val="333333"/>
+          <w:sz w:val="24"/>
+          <w:szCs w:val="32"/>
+          <w:shd w:val="clear" w:color="auto" w:fill="FFFFFF"/>
+        </w:rPr>
+        <w:t xml:space="preserve"> and comment on any similarities and differences.</w:t>
       </w:r>
     </w:p>
     <w:p>
       <w:pPr>
+        <w:keepNext/>
+      </w:pPr>
+      <w:r>
+        <w:rPr>
+          <w:noProof/>
+        </w:rPr>
+        <w:drawing>
+          <wp:inline distT="0" distB="0" distL="0" distR="0" wp14:anchorId="05989359" wp14:editId="5A7D0BDA">
+            <wp:extent cx="6251945" cy="4167963"/>
+            <wp:effectExtent l="0" t="0" r="0" b="4445"/>
+            <wp:docPr id="4" name="Picture 4"/>
+            <wp:cNvGraphicFramePr>
+              <a:graphicFrameLocks xmlns:a="http://schemas.openxmlformats.org/drawingml/2006/main" noChangeAspect="1"/>
+            </wp:cNvGraphicFramePr>
+            <a:graphic xmlns:a="http://schemas.openxmlformats.org/drawingml/2006/main">
+              <a:graphicData uri="http://schemas.openxmlformats.org/drawingml/2006/picture">
+                <pic:pic xmlns:pic="http://schemas.openxmlformats.org/drawingml/2006/picture">
+                  <pic:nvPicPr>
+                    <pic:cNvPr id="0" name="Picture 18"/>
+                    <pic:cNvPicPr>
+                      <a:picLocks noChangeAspect="1" noChangeArrowheads="1"/>
+                    </pic:cNvPicPr>
+                  </pic:nvPicPr>
+                  <pic:blipFill>
+                    <a:blip r:embed="rId8">
+                      <a:extLst>
+                        <a:ext uri="{28A0092B-C50C-407E-A947-70E740481C1C}">
+                          <a14:useLocalDpi xmlns:a14="http://schemas.microsoft.com/office/drawing/2010/main" val="0"/>
+                        </a:ext>
+                      </a:extLst>
+                    </a:blip>
+                    <a:srcRect/>
+                    <a:stretch>
+                      <a:fillRect/>
+                    </a:stretch>
+                  </pic:blipFill>
+                  <pic:spPr bwMode="auto">
+                    <a:xfrm>
+                      <a:off x="0" y="0"/>
+                      <a:ext cx="6262236" cy="4174824"/>
+                    </a:xfrm>
+                    <a:prstGeom prst="rect">
+                      <a:avLst/>
+                    </a:prstGeom>
+                    <a:noFill/>
+                    <a:ln>
+                      <a:noFill/>
+                    </a:ln>
+                  </pic:spPr>
+                </pic:pic>
+              </a:graphicData>
+            </a:graphic>
+          </wp:inline>
+        </w:drawing>
+      </w:r>
+    </w:p>
+    <w:p>
+      <w:pPr>
+        <w:pStyle w:val="Caption"/>
         <w:rPr>
           <w:rStyle w:val="md-plain"/>
           <w:rFonts w:cstheme="minorHAnsi"/>
@@ -14686,6 +14656,128 @@
           <w:szCs w:val="32"/>
         </w:rPr>
       </w:pPr>
+      <w:r>
+        <w:t xml:space="preserve">Figure </w:t>
+      </w:r>
+      <w:fldSimple w:instr=" SEQ Figure \* ARABIC ">
+        <w:r>
+          <w:rPr>
+            <w:noProof/>
+          </w:rPr>
+          <w:t>3</w:t>
+        </w:r>
+      </w:fldSimple>
+      <w:r>
+        <w:t xml:space="preserve"> Preprocessing performance comparison</w:t>
+      </w:r>
+      <w:r>
+        <w:t xml:space="preserve"> on testing set</w:t>
+      </w:r>
+    </w:p>
+    <w:p>
+      <w:pPr>
+        <w:jc w:val="both"/>
+        <w:rPr>
+          <w:rStyle w:val="md-plain"/>
+          <w:rFonts w:cstheme="minorHAnsi"/>
+          <w:sz w:val="24"/>
+          <w:szCs w:val="32"/>
+        </w:rPr>
+      </w:pPr>
+      <w:r>
+        <w:rPr>
+          <w:rStyle w:val="md-plain"/>
+          <w:rFonts w:cstheme="minorHAnsi"/>
+          <w:sz w:val="24"/>
+          <w:szCs w:val="32"/>
+        </w:rPr>
+        <w:t>The figure above was plotted using the data in Appendix A with 200 words vocabulary size. The figure shows every topic classifier benefitted from stop word removal and Porter stemming</w:t>
+      </w:r>
+      <w:r>
+        <w:rPr>
+          <w:rStyle w:val="md-plain"/>
+          <w:rFonts w:cstheme="minorHAnsi"/>
+          <w:sz w:val="24"/>
+          <w:szCs w:val="32"/>
+        </w:rPr>
+        <w:t xml:space="preserve"> especially BNB_topics which benefited the most from preprocessing.</w:t>
+      </w:r>
+      <w:r>
+        <w:rPr>
+          <w:rStyle w:val="md-plain"/>
+          <w:rFonts w:cstheme="minorHAnsi"/>
+          <w:sz w:val="24"/>
+          <w:szCs w:val="32"/>
+        </w:rPr>
+        <w:t xml:space="preserve"> Without preprocessing, BNB_topics performed slightly worse than MNB_topics</w:t>
+      </w:r>
+      <w:r>
+        <w:rPr>
+          <w:rStyle w:val="md-plain"/>
+          <w:rFonts w:cstheme="minorHAnsi"/>
+          <w:sz w:val="24"/>
+          <w:szCs w:val="32"/>
+        </w:rPr>
+        <w:t xml:space="preserve"> and slightly better</w:t>
+      </w:r>
+      <w:r>
+        <w:rPr>
+          <w:rStyle w:val="md-plain"/>
+          <w:rFonts w:cstheme="minorHAnsi"/>
+          <w:sz w:val="24"/>
+          <w:szCs w:val="32"/>
+        </w:rPr>
+        <w:t>.</w:t>
+      </w:r>
+      <w:r>
+        <w:rPr>
+          <w:rStyle w:val="md-plain"/>
+          <w:rFonts w:cstheme="minorHAnsi"/>
+          <w:sz w:val="24"/>
+          <w:szCs w:val="32"/>
+        </w:rPr>
+        <w:t xml:space="preserve"> But with preprocessing, </w:t>
+      </w:r>
+      <w:r>
+        <w:rPr>
+          <w:rStyle w:val="md-plain"/>
+          <w:rFonts w:cstheme="minorHAnsi"/>
+          <w:sz w:val="24"/>
+          <w:szCs w:val="32"/>
+        </w:rPr>
+        <w:t xml:space="preserve">BNB_topics became the best performer among the three topics classifiers. </w:t>
+      </w:r>
+      <w:r>
+        <w:rPr>
+          <w:rStyle w:val="md-plain"/>
+          <w:rFonts w:cstheme="minorHAnsi"/>
+          <w:sz w:val="24"/>
+          <w:szCs w:val="32"/>
+        </w:rPr>
+        <w:t>Sentiment classifiers seem to suffer from preprocessing although not by much. Preprocessing had no significant effect on MNB_sentiment.</w:t>
+      </w:r>
+    </w:p>
+    <w:p>
+      <w:pPr>
+        <w:jc w:val="both"/>
+        <w:rPr>
+          <w:rStyle w:val="md-plain"/>
+          <w:rFonts w:cstheme="minorHAnsi"/>
+          <w:sz w:val="24"/>
+          <w:szCs w:val="32"/>
+        </w:rPr>
+      </w:pPr>
+      <w:r>
+        <w:rPr>
+          <w:rStyle w:val="md-plain"/>
+          <w:rFonts w:cstheme="minorHAnsi"/>
+          <w:sz w:val="24"/>
+          <w:szCs w:val="32"/>
+        </w:rPr>
+        <w:t>/*INSERT TRAINING DATA*/</w:t>
+      </w:r>
+      <w:bookmarkStart w:id="0" w:name="_GoBack"/>
+      <w:bookmarkEnd w:id="0"/>
     </w:p>
     <w:p>
       <w:pPr>
@@ -14714,16 +14806,6 @@
     </w:p>
     <w:p>
       <w:pPr>
-        <w:pStyle w:val="ListParagraph"/>
-        <w:rPr>
-          <w:rFonts w:cstheme="minorHAnsi"/>
-          <w:sz w:val="24"/>
-          <w:szCs w:val="32"/>
-        </w:rPr>
-      </w:pPr>
-    </w:p>
-    <w:p>
-      <w:pPr>
         <w:rPr>
           <w:rFonts w:cstheme="minorHAnsi"/>
           <w:sz w:val="24"/>
@@ -14740,7 +14822,6 @@
         </w:numPr>
         <w:ind w:left="142" w:hanging="426"/>
         <w:rPr>
-          <w:rStyle w:val="md-plain"/>
           <w:rFonts w:cstheme="minorHAnsi"/>
           <w:sz w:val="24"/>
           <w:szCs w:val="32"/>
@@ -14804,33 +14885,6 @@
     </w:p>
     <w:p>
       <w:pPr>
-        <w:ind w:left="-284"/>
-        <w:rPr>
-          <w:rFonts w:cstheme="minorHAnsi"/>
-          <w:sz w:val="24"/>
-          <w:szCs w:val="32"/>
-        </w:rPr>
-      </w:pPr>
-    </w:p>
-    <w:p>
-      <w:pPr>
-        <w:rPr>
-          <w:rFonts w:cstheme="minorHAnsi"/>
-          <w:sz w:val="24"/>
-          <w:szCs w:val="32"/>
-        </w:rPr>
-      </w:pPr>
-      <w:r>
-        <w:rPr>
-          <w:rFonts w:cstheme="minorHAnsi"/>
-          <w:sz w:val="24"/>
-          <w:szCs w:val="32"/>
-        </w:rPr>
-        <w:br w:type="page"/>
-      </w:r>
-    </w:p>
-    <w:p>
-      <w:pPr>
         <w:pStyle w:val="Heading1"/>
         <w:rPr>
           <w:rFonts w:asciiTheme="minorHAnsi" w:hAnsiTheme="minorHAnsi" w:cstheme="minorHAnsi"/>
@@ -14850,10 +14904,2248 @@
         <w:t xml:space="preserve"> A</w:t>
       </w:r>
     </w:p>
-    <w:p>
-      <w:bookmarkStart w:id="0" w:name="_GoBack"/>
-      <w:bookmarkEnd w:id="0"/>
-    </w:p>
+    <w:tbl>
+      <w:tblPr>
+        <w:tblW w:w="7080" w:type="dxa"/>
+        <w:tblBorders>
+          <w:top w:val="single" w:sz="4" w:space="0" w:color="auto"/>
+          <w:left w:val="single" w:sz="4" w:space="0" w:color="auto"/>
+          <w:bottom w:val="single" w:sz="4" w:space="0" w:color="auto"/>
+          <w:right w:val="single" w:sz="4" w:space="0" w:color="auto"/>
+          <w:insideH w:val="single" w:sz="4" w:space="0" w:color="auto"/>
+          <w:insideV w:val="single" w:sz="4" w:space="0" w:color="auto"/>
+        </w:tblBorders>
+        <w:tblLook w:val="04A0" w:firstRow="1" w:lastRow="0" w:firstColumn="1" w:lastColumn="0" w:noHBand="0" w:noVBand="1"/>
+      </w:tblPr>
+      <w:tblGrid>
+        <w:gridCol w:w="1686"/>
+        <w:gridCol w:w="1240"/>
+        <w:gridCol w:w="1020"/>
+        <w:gridCol w:w="1063"/>
+        <w:gridCol w:w="1118"/>
+        <w:gridCol w:w="1412"/>
+      </w:tblGrid>
+      <w:tr>
+        <w:trPr>
+          <w:trHeight w:val="300"/>
+        </w:trPr>
+        <w:tc>
+          <w:tcPr>
+            <w:tcW w:w="1640" w:type="dxa"/>
+            <w:shd w:val="clear" w:color="auto" w:fill="auto"/>
+            <w:noWrap/>
+            <w:vAlign w:val="bottom"/>
+            <w:hideMark/>
+          </w:tcPr>
+          <w:p>
+            <w:pPr>
+              <w:spacing w:after="0" w:line="240" w:lineRule="auto"/>
+              <w:rPr>
+                <w:rFonts w:ascii="Calibri" w:eastAsia="Times New Roman" w:hAnsi="Calibri" w:cs="Calibri"/>
+                <w:color w:val="000000"/>
+                <w:szCs w:val="22"/>
+              </w:rPr>
+            </w:pPr>
+            <w:r>
+              <w:rPr>
+                <w:rFonts w:ascii="Calibri" w:eastAsia="Times New Roman" w:hAnsi="Calibri" w:cs="Calibri"/>
+                <w:color w:val="000000"/>
+                <w:szCs w:val="22"/>
+              </w:rPr>
+              <w:t>Classifier</w:t>
+            </w:r>
+          </w:p>
+        </w:tc>
+        <w:tc>
+          <w:tcPr>
+            <w:tcW w:w="1240" w:type="dxa"/>
+            <w:shd w:val="clear" w:color="auto" w:fill="auto"/>
+            <w:noWrap/>
+            <w:vAlign w:val="bottom"/>
+            <w:hideMark/>
+          </w:tcPr>
+          <w:p>
+            <w:pPr>
+              <w:spacing w:after="0" w:line="240" w:lineRule="auto"/>
+              <w:rPr>
+                <w:rFonts w:ascii="Calibri" w:eastAsia="Times New Roman" w:hAnsi="Calibri" w:cs="Calibri"/>
+                <w:color w:val="000000"/>
+                <w:szCs w:val="22"/>
+              </w:rPr>
+            </w:pPr>
+            <w:r>
+              <w:rPr>
+                <w:rFonts w:ascii="Calibri" w:eastAsia="Times New Roman" w:hAnsi="Calibri" w:cs="Calibri"/>
+                <w:color w:val="000000"/>
+                <w:szCs w:val="22"/>
+              </w:rPr>
+              <w:t>Stem &amp; Stop</w:t>
+            </w:r>
+          </w:p>
+        </w:tc>
+        <w:tc>
+          <w:tcPr>
+            <w:tcW w:w="920" w:type="dxa"/>
+            <w:shd w:val="clear" w:color="auto" w:fill="auto"/>
+            <w:noWrap/>
+            <w:vAlign w:val="bottom"/>
+            <w:hideMark/>
+          </w:tcPr>
+          <w:p>
+            <w:pPr>
+              <w:spacing w:after="0" w:line="240" w:lineRule="auto"/>
+              <w:rPr>
+                <w:rFonts w:ascii="Calibri" w:eastAsia="Times New Roman" w:hAnsi="Calibri" w:cs="Calibri"/>
+                <w:color w:val="000000"/>
+                <w:szCs w:val="22"/>
+              </w:rPr>
+            </w:pPr>
+            <w:r>
+              <w:rPr>
+                <w:rFonts w:ascii="Calibri" w:eastAsia="Times New Roman" w:hAnsi="Calibri" w:cs="Calibri"/>
+                <w:color w:val="000000"/>
+                <w:szCs w:val="22"/>
+              </w:rPr>
+              <w:t>Accuracy</w:t>
+            </w:r>
+          </w:p>
+        </w:tc>
+        <w:tc>
+          <w:tcPr>
+            <w:tcW w:w="940" w:type="dxa"/>
+            <w:shd w:val="clear" w:color="auto" w:fill="auto"/>
+            <w:noWrap/>
+            <w:vAlign w:val="bottom"/>
+            <w:hideMark/>
+          </w:tcPr>
+          <w:p>
+            <w:pPr>
+              <w:spacing w:after="0" w:line="240" w:lineRule="auto"/>
+              <w:rPr>
+                <w:rFonts w:ascii="Calibri" w:eastAsia="Times New Roman" w:hAnsi="Calibri" w:cs="Calibri"/>
+                <w:color w:val="000000"/>
+                <w:szCs w:val="22"/>
+              </w:rPr>
+            </w:pPr>
+            <w:r>
+              <w:rPr>
+                <w:rFonts w:ascii="Calibri" w:eastAsia="Times New Roman" w:hAnsi="Calibri" w:cs="Calibri"/>
+                <w:color w:val="000000"/>
+                <w:szCs w:val="22"/>
+              </w:rPr>
+              <w:t>F1_Micro</w:t>
+            </w:r>
+          </w:p>
+        </w:tc>
+        <w:tc>
+          <w:tcPr>
+            <w:tcW w:w="1000" w:type="dxa"/>
+            <w:shd w:val="clear" w:color="auto" w:fill="auto"/>
+            <w:noWrap/>
+            <w:vAlign w:val="bottom"/>
+            <w:hideMark/>
+          </w:tcPr>
+          <w:p>
+            <w:pPr>
+              <w:spacing w:after="0" w:line="240" w:lineRule="auto"/>
+              <w:rPr>
+                <w:rFonts w:ascii="Calibri" w:eastAsia="Times New Roman" w:hAnsi="Calibri" w:cs="Calibri"/>
+                <w:color w:val="000000"/>
+                <w:szCs w:val="22"/>
+              </w:rPr>
+            </w:pPr>
+            <w:r>
+              <w:rPr>
+                <w:rFonts w:ascii="Calibri" w:eastAsia="Times New Roman" w:hAnsi="Calibri" w:cs="Calibri"/>
+                <w:color w:val="000000"/>
+                <w:szCs w:val="22"/>
+              </w:rPr>
+              <w:t>F1_Macro</w:t>
+            </w:r>
+          </w:p>
+        </w:tc>
+        <w:tc>
+          <w:tcPr>
+            <w:tcW w:w="1340" w:type="dxa"/>
+            <w:shd w:val="clear" w:color="auto" w:fill="auto"/>
+            <w:noWrap/>
+            <w:vAlign w:val="bottom"/>
+            <w:hideMark/>
+          </w:tcPr>
+          <w:p>
+            <w:pPr>
+              <w:spacing w:after="0" w:line="240" w:lineRule="auto"/>
+              <w:rPr>
+                <w:rFonts w:ascii="Calibri" w:eastAsia="Times New Roman" w:hAnsi="Calibri" w:cs="Calibri"/>
+                <w:color w:val="000000"/>
+                <w:szCs w:val="22"/>
+              </w:rPr>
+            </w:pPr>
+            <w:r>
+              <w:rPr>
+                <w:rFonts w:ascii="Calibri" w:eastAsia="Times New Roman" w:hAnsi="Calibri" w:cs="Calibri"/>
+                <w:color w:val="000000"/>
+                <w:szCs w:val="22"/>
+              </w:rPr>
+              <w:t>F1_Weighted</w:t>
+            </w:r>
+          </w:p>
+        </w:tc>
+      </w:tr>
+      <w:tr>
+        <w:trPr>
+          <w:trHeight w:val="300"/>
+        </w:trPr>
+        <w:tc>
+          <w:tcPr>
+            <w:tcW w:w="1640" w:type="dxa"/>
+            <w:shd w:val="clear" w:color="auto" w:fill="auto"/>
+            <w:noWrap/>
+            <w:vAlign w:val="bottom"/>
+            <w:hideMark/>
+          </w:tcPr>
+          <w:p>
+            <w:pPr>
+              <w:spacing w:after="0" w:line="240" w:lineRule="auto"/>
+              <w:rPr>
+                <w:rFonts w:ascii="Calibri" w:eastAsia="Times New Roman" w:hAnsi="Calibri" w:cs="Calibri"/>
+                <w:color w:val="000000"/>
+                <w:szCs w:val="22"/>
+              </w:rPr>
+            </w:pPr>
+            <w:r>
+              <w:rPr>
+                <w:rFonts w:ascii="Calibri" w:eastAsia="Times New Roman" w:hAnsi="Calibri" w:cs="Calibri"/>
+                <w:color w:val="000000"/>
+                <w:szCs w:val="22"/>
+              </w:rPr>
+              <w:t>DT_topics</w:t>
+            </w:r>
+          </w:p>
+        </w:tc>
+        <w:tc>
+          <w:tcPr>
+            <w:tcW w:w="1240" w:type="dxa"/>
+            <w:shd w:val="clear" w:color="auto" w:fill="auto"/>
+            <w:noWrap/>
+            <w:vAlign w:val="bottom"/>
+            <w:hideMark/>
+          </w:tcPr>
+          <w:p>
+            <w:pPr>
+              <w:spacing w:after="0" w:line="240" w:lineRule="auto"/>
+              <w:rPr>
+                <w:rFonts w:ascii="Calibri" w:eastAsia="Times New Roman" w:hAnsi="Calibri" w:cs="Calibri"/>
+                <w:color w:val="000000"/>
+                <w:szCs w:val="22"/>
+              </w:rPr>
+            </w:pPr>
+            <w:r>
+              <w:rPr>
+                <w:rFonts w:ascii="Calibri" w:eastAsia="Times New Roman" w:hAnsi="Calibri" w:cs="Calibri"/>
+                <w:color w:val="000000"/>
+                <w:szCs w:val="22"/>
+              </w:rPr>
+              <w:t>yes</w:t>
+            </w:r>
+          </w:p>
+        </w:tc>
+        <w:tc>
+          <w:tcPr>
+            <w:tcW w:w="920" w:type="dxa"/>
+            <w:shd w:val="clear" w:color="auto" w:fill="auto"/>
+            <w:noWrap/>
+            <w:vAlign w:val="bottom"/>
+            <w:hideMark/>
+          </w:tcPr>
+          <w:p>
+            <w:pPr>
+              <w:spacing w:after="0" w:line="240" w:lineRule="auto"/>
+              <w:jc w:val="right"/>
+              <w:rPr>
+                <w:rFonts w:ascii="Calibri" w:eastAsia="Times New Roman" w:hAnsi="Calibri" w:cs="Calibri"/>
+                <w:color w:val="000000"/>
+                <w:szCs w:val="22"/>
+              </w:rPr>
+            </w:pPr>
+            <w:r>
+              <w:rPr>
+                <w:rFonts w:ascii="Calibri" w:eastAsia="Times New Roman" w:hAnsi="Calibri" w:cs="Calibri"/>
+                <w:color w:val="000000"/>
+                <w:szCs w:val="22"/>
+              </w:rPr>
+              <w:t>0.348</w:t>
+            </w:r>
+          </w:p>
+        </w:tc>
+        <w:tc>
+          <w:tcPr>
+            <w:tcW w:w="940" w:type="dxa"/>
+            <w:shd w:val="clear" w:color="auto" w:fill="auto"/>
+            <w:noWrap/>
+            <w:vAlign w:val="bottom"/>
+            <w:hideMark/>
+          </w:tcPr>
+          <w:p>
+            <w:pPr>
+              <w:spacing w:after="0" w:line="240" w:lineRule="auto"/>
+              <w:jc w:val="right"/>
+              <w:rPr>
+                <w:rFonts w:ascii="Calibri" w:eastAsia="Times New Roman" w:hAnsi="Calibri" w:cs="Calibri"/>
+                <w:color w:val="000000"/>
+                <w:szCs w:val="22"/>
+              </w:rPr>
+            </w:pPr>
+            <w:r>
+              <w:rPr>
+                <w:rFonts w:ascii="Calibri" w:eastAsia="Times New Roman" w:hAnsi="Calibri" w:cs="Calibri"/>
+                <w:color w:val="000000"/>
+                <w:szCs w:val="22"/>
+              </w:rPr>
+              <w:t>0.35</w:t>
+            </w:r>
+          </w:p>
+        </w:tc>
+        <w:tc>
+          <w:tcPr>
+            <w:tcW w:w="1000" w:type="dxa"/>
+            <w:shd w:val="clear" w:color="auto" w:fill="auto"/>
+            <w:noWrap/>
+            <w:vAlign w:val="bottom"/>
+            <w:hideMark/>
+          </w:tcPr>
+          <w:p>
+            <w:pPr>
+              <w:spacing w:after="0" w:line="240" w:lineRule="auto"/>
+              <w:jc w:val="right"/>
+              <w:rPr>
+                <w:rFonts w:ascii="Calibri" w:eastAsia="Times New Roman" w:hAnsi="Calibri" w:cs="Calibri"/>
+                <w:color w:val="000000"/>
+                <w:szCs w:val="22"/>
+              </w:rPr>
+            </w:pPr>
+            <w:r>
+              <w:rPr>
+                <w:rFonts w:ascii="Calibri" w:eastAsia="Times New Roman" w:hAnsi="Calibri" w:cs="Calibri"/>
+                <w:color w:val="000000"/>
+                <w:szCs w:val="22"/>
+              </w:rPr>
+              <w:t>0.22</w:t>
+            </w:r>
+          </w:p>
+        </w:tc>
+        <w:tc>
+          <w:tcPr>
+            <w:tcW w:w="1340" w:type="dxa"/>
+            <w:shd w:val="clear" w:color="auto" w:fill="auto"/>
+            <w:noWrap/>
+            <w:vAlign w:val="bottom"/>
+            <w:hideMark/>
+          </w:tcPr>
+          <w:p>
+            <w:pPr>
+              <w:spacing w:after="0" w:line="240" w:lineRule="auto"/>
+              <w:jc w:val="right"/>
+              <w:rPr>
+                <w:rFonts w:ascii="Calibri" w:eastAsia="Times New Roman" w:hAnsi="Calibri" w:cs="Calibri"/>
+                <w:color w:val="000000"/>
+                <w:szCs w:val="22"/>
+              </w:rPr>
+            </w:pPr>
+            <w:r>
+              <w:rPr>
+                <w:rFonts w:ascii="Calibri" w:eastAsia="Times New Roman" w:hAnsi="Calibri" w:cs="Calibri"/>
+                <w:color w:val="000000"/>
+                <w:szCs w:val="22"/>
+              </w:rPr>
+              <w:t>0.33</w:t>
+            </w:r>
+          </w:p>
+        </w:tc>
+      </w:tr>
+      <w:tr>
+        <w:trPr>
+          <w:trHeight w:val="300"/>
+        </w:trPr>
+        <w:tc>
+          <w:tcPr>
+            <w:tcW w:w="1640" w:type="dxa"/>
+            <w:shd w:val="clear" w:color="auto" w:fill="auto"/>
+            <w:noWrap/>
+            <w:vAlign w:val="bottom"/>
+            <w:hideMark/>
+          </w:tcPr>
+          <w:p>
+            <w:pPr>
+              <w:spacing w:after="0" w:line="240" w:lineRule="auto"/>
+              <w:rPr>
+                <w:rFonts w:ascii="Calibri" w:eastAsia="Times New Roman" w:hAnsi="Calibri" w:cs="Calibri"/>
+                <w:color w:val="000000"/>
+                <w:szCs w:val="22"/>
+              </w:rPr>
+            </w:pPr>
+            <w:r>
+              <w:rPr>
+                <w:rFonts w:ascii="Calibri" w:eastAsia="Times New Roman" w:hAnsi="Calibri" w:cs="Calibri"/>
+                <w:color w:val="000000"/>
+                <w:szCs w:val="22"/>
+              </w:rPr>
+              <w:t>DT_sentiment</w:t>
+            </w:r>
+          </w:p>
+        </w:tc>
+        <w:tc>
+          <w:tcPr>
+            <w:tcW w:w="1240" w:type="dxa"/>
+            <w:shd w:val="clear" w:color="auto" w:fill="auto"/>
+            <w:noWrap/>
+            <w:vAlign w:val="bottom"/>
+            <w:hideMark/>
+          </w:tcPr>
+          <w:p>
+            <w:pPr>
+              <w:spacing w:after="0" w:line="240" w:lineRule="auto"/>
+              <w:rPr>
+                <w:rFonts w:ascii="Calibri" w:eastAsia="Times New Roman" w:hAnsi="Calibri" w:cs="Calibri"/>
+                <w:color w:val="000000"/>
+                <w:szCs w:val="22"/>
+              </w:rPr>
+            </w:pPr>
+            <w:r>
+              <w:rPr>
+                <w:rFonts w:ascii="Calibri" w:eastAsia="Times New Roman" w:hAnsi="Calibri" w:cs="Calibri"/>
+                <w:color w:val="000000"/>
+                <w:szCs w:val="22"/>
+              </w:rPr>
+              <w:t>yes</w:t>
+            </w:r>
+          </w:p>
+        </w:tc>
+        <w:tc>
+          <w:tcPr>
+            <w:tcW w:w="920" w:type="dxa"/>
+            <w:shd w:val="clear" w:color="auto" w:fill="auto"/>
+            <w:noWrap/>
+            <w:vAlign w:val="bottom"/>
+            <w:hideMark/>
+          </w:tcPr>
+          <w:p>
+            <w:pPr>
+              <w:spacing w:after="0" w:line="240" w:lineRule="auto"/>
+              <w:jc w:val="right"/>
+              <w:rPr>
+                <w:rFonts w:ascii="Calibri" w:eastAsia="Times New Roman" w:hAnsi="Calibri" w:cs="Calibri"/>
+                <w:color w:val="000000"/>
+                <w:szCs w:val="22"/>
+              </w:rPr>
+            </w:pPr>
+            <w:r>
+              <w:rPr>
+                <w:rFonts w:ascii="Calibri" w:eastAsia="Times New Roman" w:hAnsi="Calibri" w:cs="Calibri"/>
+                <w:color w:val="000000"/>
+                <w:szCs w:val="22"/>
+              </w:rPr>
+              <w:t>0.654</w:t>
+            </w:r>
+          </w:p>
+        </w:tc>
+        <w:tc>
+          <w:tcPr>
+            <w:tcW w:w="940" w:type="dxa"/>
+            <w:shd w:val="clear" w:color="auto" w:fill="auto"/>
+            <w:noWrap/>
+            <w:vAlign w:val="bottom"/>
+            <w:hideMark/>
+          </w:tcPr>
+          <w:p>
+            <w:pPr>
+              <w:spacing w:after="0" w:line="240" w:lineRule="auto"/>
+              <w:jc w:val="right"/>
+              <w:rPr>
+                <w:rFonts w:ascii="Calibri" w:eastAsia="Times New Roman" w:hAnsi="Calibri" w:cs="Calibri"/>
+                <w:color w:val="000000"/>
+                <w:szCs w:val="22"/>
+              </w:rPr>
+            </w:pPr>
+            <w:r>
+              <w:rPr>
+                <w:rFonts w:ascii="Calibri" w:eastAsia="Times New Roman" w:hAnsi="Calibri" w:cs="Calibri"/>
+                <w:color w:val="000000"/>
+                <w:szCs w:val="22"/>
+              </w:rPr>
+              <w:t>0.65</w:t>
+            </w:r>
+          </w:p>
+        </w:tc>
+        <w:tc>
+          <w:tcPr>
+            <w:tcW w:w="1000" w:type="dxa"/>
+            <w:shd w:val="clear" w:color="auto" w:fill="auto"/>
+            <w:noWrap/>
+            <w:vAlign w:val="bottom"/>
+            <w:hideMark/>
+          </w:tcPr>
+          <w:p>
+            <w:pPr>
+              <w:spacing w:after="0" w:line="240" w:lineRule="auto"/>
+              <w:jc w:val="right"/>
+              <w:rPr>
+                <w:rFonts w:ascii="Calibri" w:eastAsia="Times New Roman" w:hAnsi="Calibri" w:cs="Calibri"/>
+                <w:color w:val="000000"/>
+                <w:szCs w:val="22"/>
+              </w:rPr>
+            </w:pPr>
+            <w:r>
+              <w:rPr>
+                <w:rFonts w:ascii="Calibri" w:eastAsia="Times New Roman" w:hAnsi="Calibri" w:cs="Calibri"/>
+                <w:color w:val="000000"/>
+                <w:szCs w:val="22"/>
+              </w:rPr>
+              <w:t>0.39</w:t>
+            </w:r>
+          </w:p>
+        </w:tc>
+        <w:tc>
+          <w:tcPr>
+            <w:tcW w:w="1340" w:type="dxa"/>
+            <w:shd w:val="clear" w:color="auto" w:fill="auto"/>
+            <w:noWrap/>
+            <w:vAlign w:val="bottom"/>
+            <w:hideMark/>
+          </w:tcPr>
+          <w:p>
+            <w:pPr>
+              <w:spacing w:after="0" w:line="240" w:lineRule="auto"/>
+              <w:jc w:val="right"/>
+              <w:rPr>
+                <w:rFonts w:ascii="Calibri" w:eastAsia="Times New Roman" w:hAnsi="Calibri" w:cs="Calibri"/>
+                <w:color w:val="000000"/>
+                <w:szCs w:val="22"/>
+              </w:rPr>
+            </w:pPr>
+            <w:r>
+              <w:rPr>
+                <w:rFonts w:ascii="Calibri" w:eastAsia="Times New Roman" w:hAnsi="Calibri" w:cs="Calibri"/>
+                <w:color w:val="000000"/>
+                <w:szCs w:val="22"/>
+              </w:rPr>
+              <w:t>0.62</w:t>
+            </w:r>
+          </w:p>
+        </w:tc>
+      </w:tr>
+      <w:tr>
+        <w:trPr>
+          <w:trHeight w:val="300"/>
+        </w:trPr>
+        <w:tc>
+          <w:tcPr>
+            <w:tcW w:w="1640" w:type="dxa"/>
+            <w:shd w:val="clear" w:color="auto" w:fill="auto"/>
+            <w:noWrap/>
+            <w:vAlign w:val="bottom"/>
+            <w:hideMark/>
+          </w:tcPr>
+          <w:p>
+            <w:pPr>
+              <w:spacing w:after="0" w:line="240" w:lineRule="auto"/>
+              <w:rPr>
+                <w:rFonts w:ascii="Calibri" w:eastAsia="Times New Roman" w:hAnsi="Calibri" w:cs="Calibri"/>
+                <w:color w:val="000000"/>
+                <w:szCs w:val="22"/>
+              </w:rPr>
+            </w:pPr>
+            <w:r>
+              <w:rPr>
+                <w:rFonts w:ascii="Calibri" w:eastAsia="Times New Roman" w:hAnsi="Calibri" w:cs="Calibri"/>
+                <w:color w:val="000000"/>
+                <w:szCs w:val="22"/>
+              </w:rPr>
+              <w:t>BNB_topics</w:t>
+            </w:r>
+          </w:p>
+        </w:tc>
+        <w:tc>
+          <w:tcPr>
+            <w:tcW w:w="1240" w:type="dxa"/>
+            <w:shd w:val="clear" w:color="auto" w:fill="auto"/>
+            <w:noWrap/>
+            <w:vAlign w:val="bottom"/>
+            <w:hideMark/>
+          </w:tcPr>
+          <w:p>
+            <w:pPr>
+              <w:spacing w:after="0" w:line="240" w:lineRule="auto"/>
+              <w:rPr>
+                <w:rFonts w:ascii="Calibri" w:eastAsia="Times New Roman" w:hAnsi="Calibri" w:cs="Calibri"/>
+                <w:color w:val="000000"/>
+                <w:szCs w:val="22"/>
+              </w:rPr>
+            </w:pPr>
+            <w:r>
+              <w:rPr>
+                <w:rFonts w:ascii="Calibri" w:eastAsia="Times New Roman" w:hAnsi="Calibri" w:cs="Calibri"/>
+                <w:color w:val="000000"/>
+                <w:szCs w:val="22"/>
+              </w:rPr>
+              <w:t>yes</w:t>
+            </w:r>
+          </w:p>
+        </w:tc>
+        <w:tc>
+          <w:tcPr>
+            <w:tcW w:w="920" w:type="dxa"/>
+            <w:shd w:val="clear" w:color="auto" w:fill="auto"/>
+            <w:noWrap/>
+            <w:vAlign w:val="bottom"/>
+            <w:hideMark/>
+          </w:tcPr>
+          <w:p>
+            <w:pPr>
+              <w:spacing w:after="0" w:line="240" w:lineRule="auto"/>
+              <w:jc w:val="right"/>
+              <w:rPr>
+                <w:rFonts w:ascii="Calibri" w:eastAsia="Times New Roman" w:hAnsi="Calibri" w:cs="Calibri"/>
+                <w:color w:val="000000"/>
+                <w:szCs w:val="22"/>
+              </w:rPr>
+            </w:pPr>
+            <w:r>
+              <w:rPr>
+                <w:rFonts w:ascii="Calibri" w:eastAsia="Times New Roman" w:hAnsi="Calibri" w:cs="Calibri"/>
+                <w:color w:val="000000"/>
+                <w:szCs w:val="22"/>
+              </w:rPr>
+              <w:t>0.458</w:t>
+            </w:r>
+          </w:p>
+        </w:tc>
+        <w:tc>
+          <w:tcPr>
+            <w:tcW w:w="940" w:type="dxa"/>
+            <w:shd w:val="clear" w:color="auto" w:fill="auto"/>
+            <w:noWrap/>
+            <w:vAlign w:val="bottom"/>
+            <w:hideMark/>
+          </w:tcPr>
+          <w:p>
+            <w:pPr>
+              <w:spacing w:after="0" w:line="240" w:lineRule="auto"/>
+              <w:jc w:val="right"/>
+              <w:rPr>
+                <w:rFonts w:ascii="Calibri" w:eastAsia="Times New Roman" w:hAnsi="Calibri" w:cs="Calibri"/>
+                <w:color w:val="000000"/>
+                <w:szCs w:val="22"/>
+              </w:rPr>
+            </w:pPr>
+            <w:r>
+              <w:rPr>
+                <w:rFonts w:ascii="Calibri" w:eastAsia="Times New Roman" w:hAnsi="Calibri" w:cs="Calibri"/>
+                <w:color w:val="000000"/>
+                <w:szCs w:val="22"/>
+              </w:rPr>
+              <w:t>0.46</w:t>
+            </w:r>
+          </w:p>
+        </w:tc>
+        <w:tc>
+          <w:tcPr>
+            <w:tcW w:w="1000" w:type="dxa"/>
+            <w:shd w:val="clear" w:color="auto" w:fill="auto"/>
+            <w:noWrap/>
+            <w:vAlign w:val="bottom"/>
+            <w:hideMark/>
+          </w:tcPr>
+          <w:p>
+            <w:pPr>
+              <w:spacing w:after="0" w:line="240" w:lineRule="auto"/>
+              <w:jc w:val="right"/>
+              <w:rPr>
+                <w:rFonts w:ascii="Calibri" w:eastAsia="Times New Roman" w:hAnsi="Calibri" w:cs="Calibri"/>
+                <w:color w:val="000000"/>
+                <w:szCs w:val="22"/>
+              </w:rPr>
+            </w:pPr>
+            <w:r>
+              <w:rPr>
+                <w:rFonts w:ascii="Calibri" w:eastAsia="Times New Roman" w:hAnsi="Calibri" w:cs="Calibri"/>
+                <w:color w:val="000000"/>
+                <w:szCs w:val="22"/>
+              </w:rPr>
+              <w:t>0.27</w:t>
+            </w:r>
+          </w:p>
+        </w:tc>
+        <w:tc>
+          <w:tcPr>
+            <w:tcW w:w="1340" w:type="dxa"/>
+            <w:shd w:val="clear" w:color="auto" w:fill="auto"/>
+            <w:noWrap/>
+            <w:vAlign w:val="bottom"/>
+            <w:hideMark/>
+          </w:tcPr>
+          <w:p>
+            <w:pPr>
+              <w:spacing w:after="0" w:line="240" w:lineRule="auto"/>
+              <w:jc w:val="right"/>
+              <w:rPr>
+                <w:rFonts w:ascii="Calibri" w:eastAsia="Times New Roman" w:hAnsi="Calibri" w:cs="Calibri"/>
+                <w:color w:val="000000"/>
+                <w:szCs w:val="22"/>
+              </w:rPr>
+            </w:pPr>
+            <w:r>
+              <w:rPr>
+                <w:rFonts w:ascii="Calibri" w:eastAsia="Times New Roman" w:hAnsi="Calibri" w:cs="Calibri"/>
+                <w:color w:val="000000"/>
+                <w:szCs w:val="22"/>
+              </w:rPr>
+              <w:t>0.43</w:t>
+            </w:r>
+          </w:p>
+        </w:tc>
+      </w:tr>
+      <w:tr>
+        <w:trPr>
+          <w:trHeight w:val="300"/>
+        </w:trPr>
+        <w:tc>
+          <w:tcPr>
+            <w:tcW w:w="1640" w:type="dxa"/>
+            <w:shd w:val="clear" w:color="auto" w:fill="auto"/>
+            <w:noWrap/>
+            <w:vAlign w:val="bottom"/>
+            <w:hideMark/>
+          </w:tcPr>
+          <w:p>
+            <w:pPr>
+              <w:spacing w:after="0" w:line="240" w:lineRule="auto"/>
+              <w:rPr>
+                <w:rFonts w:ascii="Calibri" w:eastAsia="Times New Roman" w:hAnsi="Calibri" w:cs="Calibri"/>
+                <w:color w:val="000000"/>
+                <w:szCs w:val="22"/>
+              </w:rPr>
+            </w:pPr>
+            <w:r>
+              <w:rPr>
+                <w:rFonts w:ascii="Calibri" w:eastAsia="Times New Roman" w:hAnsi="Calibri" w:cs="Calibri"/>
+                <w:color w:val="000000"/>
+                <w:szCs w:val="22"/>
+              </w:rPr>
+              <w:t>BNB_sentiment</w:t>
+            </w:r>
+          </w:p>
+        </w:tc>
+        <w:tc>
+          <w:tcPr>
+            <w:tcW w:w="1240" w:type="dxa"/>
+            <w:shd w:val="clear" w:color="auto" w:fill="auto"/>
+            <w:noWrap/>
+            <w:vAlign w:val="bottom"/>
+            <w:hideMark/>
+          </w:tcPr>
+          <w:p>
+            <w:pPr>
+              <w:spacing w:after="0" w:line="240" w:lineRule="auto"/>
+              <w:rPr>
+                <w:rFonts w:ascii="Calibri" w:eastAsia="Times New Roman" w:hAnsi="Calibri" w:cs="Calibri"/>
+                <w:color w:val="000000"/>
+                <w:szCs w:val="22"/>
+              </w:rPr>
+            </w:pPr>
+            <w:r>
+              <w:rPr>
+                <w:rFonts w:ascii="Calibri" w:eastAsia="Times New Roman" w:hAnsi="Calibri" w:cs="Calibri"/>
+                <w:color w:val="000000"/>
+                <w:szCs w:val="22"/>
+              </w:rPr>
+              <w:t>yes</w:t>
+            </w:r>
+          </w:p>
+        </w:tc>
+        <w:tc>
+          <w:tcPr>
+            <w:tcW w:w="920" w:type="dxa"/>
+            <w:shd w:val="clear" w:color="auto" w:fill="auto"/>
+            <w:noWrap/>
+            <w:vAlign w:val="bottom"/>
+            <w:hideMark/>
+          </w:tcPr>
+          <w:p>
+            <w:pPr>
+              <w:spacing w:after="0" w:line="240" w:lineRule="auto"/>
+              <w:jc w:val="right"/>
+              <w:rPr>
+                <w:rFonts w:ascii="Calibri" w:eastAsia="Times New Roman" w:hAnsi="Calibri" w:cs="Calibri"/>
+                <w:color w:val="000000"/>
+                <w:szCs w:val="22"/>
+              </w:rPr>
+            </w:pPr>
+            <w:r>
+              <w:rPr>
+                <w:rFonts w:ascii="Calibri" w:eastAsia="Times New Roman" w:hAnsi="Calibri" w:cs="Calibri"/>
+                <w:color w:val="000000"/>
+                <w:szCs w:val="22"/>
+              </w:rPr>
+              <w:t>0.708</w:t>
+            </w:r>
+          </w:p>
+        </w:tc>
+        <w:tc>
+          <w:tcPr>
+            <w:tcW w:w="940" w:type="dxa"/>
+            <w:shd w:val="clear" w:color="auto" w:fill="auto"/>
+            <w:noWrap/>
+            <w:vAlign w:val="bottom"/>
+            <w:hideMark/>
+          </w:tcPr>
+          <w:p>
+            <w:pPr>
+              <w:spacing w:after="0" w:line="240" w:lineRule="auto"/>
+              <w:jc w:val="right"/>
+              <w:rPr>
+                <w:rFonts w:ascii="Calibri" w:eastAsia="Times New Roman" w:hAnsi="Calibri" w:cs="Calibri"/>
+                <w:color w:val="000000"/>
+                <w:szCs w:val="22"/>
+              </w:rPr>
+            </w:pPr>
+            <w:r>
+              <w:rPr>
+                <w:rFonts w:ascii="Calibri" w:eastAsia="Times New Roman" w:hAnsi="Calibri" w:cs="Calibri"/>
+                <w:color w:val="000000"/>
+                <w:szCs w:val="22"/>
+              </w:rPr>
+              <w:t>0.71</w:t>
+            </w:r>
+          </w:p>
+        </w:tc>
+        <w:tc>
+          <w:tcPr>
+            <w:tcW w:w="1000" w:type="dxa"/>
+            <w:shd w:val="clear" w:color="auto" w:fill="auto"/>
+            <w:noWrap/>
+            <w:vAlign w:val="bottom"/>
+            <w:hideMark/>
+          </w:tcPr>
+          <w:p>
+            <w:pPr>
+              <w:spacing w:after="0" w:line="240" w:lineRule="auto"/>
+              <w:jc w:val="right"/>
+              <w:rPr>
+                <w:rFonts w:ascii="Calibri" w:eastAsia="Times New Roman" w:hAnsi="Calibri" w:cs="Calibri"/>
+                <w:color w:val="000000"/>
+                <w:szCs w:val="22"/>
+              </w:rPr>
+            </w:pPr>
+            <w:r>
+              <w:rPr>
+                <w:rFonts w:ascii="Calibri" w:eastAsia="Times New Roman" w:hAnsi="Calibri" w:cs="Calibri"/>
+                <w:color w:val="000000"/>
+                <w:szCs w:val="22"/>
+              </w:rPr>
+              <w:t>0.42</w:t>
+            </w:r>
+          </w:p>
+        </w:tc>
+        <w:tc>
+          <w:tcPr>
+            <w:tcW w:w="1340" w:type="dxa"/>
+            <w:shd w:val="clear" w:color="auto" w:fill="auto"/>
+            <w:noWrap/>
+            <w:vAlign w:val="bottom"/>
+            <w:hideMark/>
+          </w:tcPr>
+          <w:p>
+            <w:pPr>
+              <w:spacing w:after="0" w:line="240" w:lineRule="auto"/>
+              <w:jc w:val="right"/>
+              <w:rPr>
+                <w:rFonts w:ascii="Calibri" w:eastAsia="Times New Roman" w:hAnsi="Calibri" w:cs="Calibri"/>
+                <w:color w:val="000000"/>
+                <w:szCs w:val="22"/>
+              </w:rPr>
+            </w:pPr>
+            <w:r>
+              <w:rPr>
+                <w:rFonts w:ascii="Calibri" w:eastAsia="Times New Roman" w:hAnsi="Calibri" w:cs="Calibri"/>
+                <w:color w:val="000000"/>
+                <w:szCs w:val="22"/>
+              </w:rPr>
+              <w:t>0.66</w:t>
+            </w:r>
+          </w:p>
+        </w:tc>
+      </w:tr>
+      <w:tr>
+        <w:trPr>
+          <w:trHeight w:val="300"/>
+        </w:trPr>
+        <w:tc>
+          <w:tcPr>
+            <w:tcW w:w="1640" w:type="dxa"/>
+            <w:shd w:val="clear" w:color="auto" w:fill="auto"/>
+            <w:noWrap/>
+            <w:vAlign w:val="bottom"/>
+            <w:hideMark/>
+          </w:tcPr>
+          <w:p>
+            <w:pPr>
+              <w:spacing w:after="0" w:line="240" w:lineRule="auto"/>
+              <w:rPr>
+                <w:rFonts w:ascii="Calibri" w:eastAsia="Times New Roman" w:hAnsi="Calibri" w:cs="Calibri"/>
+                <w:color w:val="000000"/>
+                <w:szCs w:val="22"/>
+              </w:rPr>
+            </w:pPr>
+            <w:r>
+              <w:rPr>
+                <w:rFonts w:ascii="Calibri" w:eastAsia="Times New Roman" w:hAnsi="Calibri" w:cs="Calibri"/>
+                <w:color w:val="000000"/>
+                <w:szCs w:val="22"/>
+              </w:rPr>
+              <w:t>MNB_topics</w:t>
+            </w:r>
+          </w:p>
+        </w:tc>
+        <w:tc>
+          <w:tcPr>
+            <w:tcW w:w="1240" w:type="dxa"/>
+            <w:shd w:val="clear" w:color="auto" w:fill="auto"/>
+            <w:noWrap/>
+            <w:vAlign w:val="bottom"/>
+            <w:hideMark/>
+          </w:tcPr>
+          <w:p>
+            <w:pPr>
+              <w:spacing w:after="0" w:line="240" w:lineRule="auto"/>
+              <w:rPr>
+                <w:rFonts w:ascii="Calibri" w:eastAsia="Times New Roman" w:hAnsi="Calibri" w:cs="Calibri"/>
+                <w:color w:val="000000"/>
+                <w:szCs w:val="22"/>
+              </w:rPr>
+            </w:pPr>
+            <w:r>
+              <w:rPr>
+                <w:rFonts w:ascii="Calibri" w:eastAsia="Times New Roman" w:hAnsi="Calibri" w:cs="Calibri"/>
+                <w:color w:val="000000"/>
+                <w:szCs w:val="22"/>
+              </w:rPr>
+              <w:t>yes</w:t>
+            </w:r>
+          </w:p>
+        </w:tc>
+        <w:tc>
+          <w:tcPr>
+            <w:tcW w:w="920" w:type="dxa"/>
+            <w:shd w:val="clear" w:color="auto" w:fill="auto"/>
+            <w:noWrap/>
+            <w:vAlign w:val="bottom"/>
+            <w:hideMark/>
+          </w:tcPr>
+          <w:p>
+            <w:pPr>
+              <w:spacing w:after="0" w:line="240" w:lineRule="auto"/>
+              <w:jc w:val="right"/>
+              <w:rPr>
+                <w:rFonts w:ascii="Calibri" w:eastAsia="Times New Roman" w:hAnsi="Calibri" w:cs="Calibri"/>
+                <w:color w:val="000000"/>
+                <w:szCs w:val="22"/>
+              </w:rPr>
+            </w:pPr>
+            <w:r>
+              <w:rPr>
+                <w:rFonts w:ascii="Calibri" w:eastAsia="Times New Roman" w:hAnsi="Calibri" w:cs="Calibri"/>
+                <w:color w:val="000000"/>
+                <w:szCs w:val="22"/>
+              </w:rPr>
+              <w:t>0.44</w:t>
+            </w:r>
+          </w:p>
+        </w:tc>
+        <w:tc>
+          <w:tcPr>
+            <w:tcW w:w="940" w:type="dxa"/>
+            <w:shd w:val="clear" w:color="auto" w:fill="auto"/>
+            <w:noWrap/>
+            <w:vAlign w:val="bottom"/>
+            <w:hideMark/>
+          </w:tcPr>
+          <w:p>
+            <w:pPr>
+              <w:spacing w:after="0" w:line="240" w:lineRule="auto"/>
+              <w:jc w:val="right"/>
+              <w:rPr>
+                <w:rFonts w:ascii="Calibri" w:eastAsia="Times New Roman" w:hAnsi="Calibri" w:cs="Calibri"/>
+                <w:color w:val="000000"/>
+                <w:szCs w:val="22"/>
+              </w:rPr>
+            </w:pPr>
+            <w:r>
+              <w:rPr>
+                <w:rFonts w:ascii="Calibri" w:eastAsia="Times New Roman" w:hAnsi="Calibri" w:cs="Calibri"/>
+                <w:color w:val="000000"/>
+                <w:szCs w:val="22"/>
+              </w:rPr>
+              <w:t>0.44</w:t>
+            </w:r>
+          </w:p>
+        </w:tc>
+        <w:tc>
+          <w:tcPr>
+            <w:tcW w:w="1000" w:type="dxa"/>
+            <w:shd w:val="clear" w:color="auto" w:fill="auto"/>
+            <w:noWrap/>
+            <w:vAlign w:val="bottom"/>
+            <w:hideMark/>
+          </w:tcPr>
+          <w:p>
+            <w:pPr>
+              <w:spacing w:after="0" w:line="240" w:lineRule="auto"/>
+              <w:jc w:val="right"/>
+              <w:rPr>
+                <w:rFonts w:ascii="Calibri" w:eastAsia="Times New Roman" w:hAnsi="Calibri" w:cs="Calibri"/>
+                <w:color w:val="000000"/>
+                <w:szCs w:val="22"/>
+              </w:rPr>
+            </w:pPr>
+            <w:r>
+              <w:rPr>
+                <w:rFonts w:ascii="Calibri" w:eastAsia="Times New Roman" w:hAnsi="Calibri" w:cs="Calibri"/>
+                <w:color w:val="000000"/>
+                <w:szCs w:val="22"/>
+              </w:rPr>
+              <w:t>0.27</w:t>
+            </w:r>
+          </w:p>
+        </w:tc>
+        <w:tc>
+          <w:tcPr>
+            <w:tcW w:w="1340" w:type="dxa"/>
+            <w:shd w:val="clear" w:color="auto" w:fill="auto"/>
+            <w:noWrap/>
+            <w:vAlign w:val="bottom"/>
+            <w:hideMark/>
+          </w:tcPr>
+          <w:p>
+            <w:pPr>
+              <w:spacing w:after="0" w:line="240" w:lineRule="auto"/>
+              <w:jc w:val="right"/>
+              <w:rPr>
+                <w:rFonts w:ascii="Calibri" w:eastAsia="Times New Roman" w:hAnsi="Calibri" w:cs="Calibri"/>
+                <w:color w:val="000000"/>
+                <w:szCs w:val="22"/>
+              </w:rPr>
+            </w:pPr>
+            <w:r>
+              <w:rPr>
+                <w:rFonts w:ascii="Calibri" w:eastAsia="Times New Roman" w:hAnsi="Calibri" w:cs="Calibri"/>
+                <w:color w:val="000000"/>
+                <w:szCs w:val="22"/>
+              </w:rPr>
+              <w:t>0.42</w:t>
+            </w:r>
+          </w:p>
+        </w:tc>
+      </w:tr>
+      <w:tr>
+        <w:trPr>
+          <w:trHeight w:val="300"/>
+        </w:trPr>
+        <w:tc>
+          <w:tcPr>
+            <w:tcW w:w="1640" w:type="dxa"/>
+            <w:shd w:val="clear" w:color="auto" w:fill="auto"/>
+            <w:noWrap/>
+            <w:vAlign w:val="bottom"/>
+            <w:hideMark/>
+          </w:tcPr>
+          <w:p>
+            <w:pPr>
+              <w:spacing w:after="0" w:line="240" w:lineRule="auto"/>
+              <w:rPr>
+                <w:rFonts w:ascii="Calibri" w:eastAsia="Times New Roman" w:hAnsi="Calibri" w:cs="Calibri"/>
+                <w:color w:val="000000"/>
+                <w:szCs w:val="22"/>
+              </w:rPr>
+            </w:pPr>
+            <w:r>
+              <w:rPr>
+                <w:rFonts w:ascii="Calibri" w:eastAsia="Times New Roman" w:hAnsi="Calibri" w:cs="Calibri"/>
+                <w:color w:val="000000"/>
+                <w:szCs w:val="22"/>
+              </w:rPr>
+              <w:t>MNB_sentiment</w:t>
+            </w:r>
+          </w:p>
+        </w:tc>
+        <w:tc>
+          <w:tcPr>
+            <w:tcW w:w="1240" w:type="dxa"/>
+            <w:shd w:val="clear" w:color="auto" w:fill="auto"/>
+            <w:noWrap/>
+            <w:vAlign w:val="bottom"/>
+            <w:hideMark/>
+          </w:tcPr>
+          <w:p>
+            <w:pPr>
+              <w:spacing w:after="0" w:line="240" w:lineRule="auto"/>
+              <w:rPr>
+                <w:rFonts w:ascii="Calibri" w:eastAsia="Times New Roman" w:hAnsi="Calibri" w:cs="Calibri"/>
+                <w:color w:val="000000"/>
+                <w:szCs w:val="22"/>
+              </w:rPr>
+            </w:pPr>
+            <w:r>
+              <w:rPr>
+                <w:rFonts w:ascii="Calibri" w:eastAsia="Times New Roman" w:hAnsi="Calibri" w:cs="Calibri"/>
+                <w:color w:val="000000"/>
+                <w:szCs w:val="22"/>
+              </w:rPr>
+              <w:t>yes</w:t>
+            </w:r>
+          </w:p>
+        </w:tc>
+        <w:tc>
+          <w:tcPr>
+            <w:tcW w:w="920" w:type="dxa"/>
+            <w:shd w:val="clear" w:color="auto" w:fill="auto"/>
+            <w:noWrap/>
+            <w:vAlign w:val="bottom"/>
+            <w:hideMark/>
+          </w:tcPr>
+          <w:p>
+            <w:pPr>
+              <w:spacing w:after="0" w:line="240" w:lineRule="auto"/>
+              <w:jc w:val="right"/>
+              <w:rPr>
+                <w:rFonts w:ascii="Calibri" w:eastAsia="Times New Roman" w:hAnsi="Calibri" w:cs="Calibri"/>
+                <w:color w:val="000000"/>
+                <w:szCs w:val="22"/>
+              </w:rPr>
+            </w:pPr>
+            <w:r>
+              <w:rPr>
+                <w:rFonts w:ascii="Calibri" w:eastAsia="Times New Roman" w:hAnsi="Calibri" w:cs="Calibri"/>
+                <w:color w:val="000000"/>
+                <w:szCs w:val="22"/>
+              </w:rPr>
+              <w:t>0.728</w:t>
+            </w:r>
+          </w:p>
+        </w:tc>
+        <w:tc>
+          <w:tcPr>
+            <w:tcW w:w="940" w:type="dxa"/>
+            <w:shd w:val="clear" w:color="auto" w:fill="auto"/>
+            <w:noWrap/>
+            <w:vAlign w:val="bottom"/>
+            <w:hideMark/>
+          </w:tcPr>
+          <w:p>
+            <w:pPr>
+              <w:spacing w:after="0" w:line="240" w:lineRule="auto"/>
+              <w:jc w:val="right"/>
+              <w:rPr>
+                <w:rFonts w:ascii="Calibri" w:eastAsia="Times New Roman" w:hAnsi="Calibri" w:cs="Calibri"/>
+                <w:color w:val="000000"/>
+                <w:szCs w:val="22"/>
+              </w:rPr>
+            </w:pPr>
+            <w:r>
+              <w:rPr>
+                <w:rFonts w:ascii="Calibri" w:eastAsia="Times New Roman" w:hAnsi="Calibri" w:cs="Calibri"/>
+                <w:color w:val="000000"/>
+                <w:szCs w:val="22"/>
+              </w:rPr>
+              <w:t>0.73</w:t>
+            </w:r>
+          </w:p>
+        </w:tc>
+        <w:tc>
+          <w:tcPr>
+            <w:tcW w:w="1000" w:type="dxa"/>
+            <w:shd w:val="clear" w:color="auto" w:fill="auto"/>
+            <w:noWrap/>
+            <w:vAlign w:val="bottom"/>
+            <w:hideMark/>
+          </w:tcPr>
+          <w:p>
+            <w:pPr>
+              <w:spacing w:after="0" w:line="240" w:lineRule="auto"/>
+              <w:jc w:val="right"/>
+              <w:rPr>
+                <w:rFonts w:ascii="Calibri" w:eastAsia="Times New Roman" w:hAnsi="Calibri" w:cs="Calibri"/>
+                <w:color w:val="000000"/>
+                <w:szCs w:val="22"/>
+              </w:rPr>
+            </w:pPr>
+            <w:r>
+              <w:rPr>
+                <w:rFonts w:ascii="Calibri" w:eastAsia="Times New Roman" w:hAnsi="Calibri" w:cs="Calibri"/>
+                <w:color w:val="000000"/>
+                <w:szCs w:val="22"/>
+              </w:rPr>
+              <w:t>0.57</w:t>
+            </w:r>
+          </w:p>
+        </w:tc>
+        <w:tc>
+          <w:tcPr>
+            <w:tcW w:w="1340" w:type="dxa"/>
+            <w:shd w:val="clear" w:color="auto" w:fill="auto"/>
+            <w:noWrap/>
+            <w:vAlign w:val="bottom"/>
+            <w:hideMark/>
+          </w:tcPr>
+          <w:p>
+            <w:pPr>
+              <w:spacing w:after="0" w:line="240" w:lineRule="auto"/>
+              <w:jc w:val="right"/>
+              <w:rPr>
+                <w:rFonts w:ascii="Calibri" w:eastAsia="Times New Roman" w:hAnsi="Calibri" w:cs="Calibri"/>
+                <w:color w:val="000000"/>
+                <w:szCs w:val="22"/>
+              </w:rPr>
+            </w:pPr>
+            <w:r>
+              <w:rPr>
+                <w:rFonts w:ascii="Calibri" w:eastAsia="Times New Roman" w:hAnsi="Calibri" w:cs="Calibri"/>
+                <w:color w:val="000000"/>
+                <w:szCs w:val="22"/>
+              </w:rPr>
+              <w:t>0.72</w:t>
+            </w:r>
+          </w:p>
+        </w:tc>
+      </w:tr>
+      <w:tr>
+        <w:trPr>
+          <w:trHeight w:val="300"/>
+        </w:trPr>
+        <w:tc>
+          <w:tcPr>
+            <w:tcW w:w="1640" w:type="dxa"/>
+            <w:shd w:val="clear" w:color="auto" w:fill="auto"/>
+            <w:noWrap/>
+            <w:vAlign w:val="bottom"/>
+            <w:hideMark/>
+          </w:tcPr>
+          <w:p>
+            <w:pPr>
+              <w:spacing w:after="0" w:line="240" w:lineRule="auto"/>
+              <w:rPr>
+                <w:rFonts w:ascii="Calibri" w:eastAsia="Times New Roman" w:hAnsi="Calibri" w:cs="Calibri"/>
+                <w:color w:val="000000"/>
+                <w:szCs w:val="22"/>
+              </w:rPr>
+            </w:pPr>
+            <w:r>
+              <w:rPr>
+                <w:rFonts w:ascii="Calibri" w:eastAsia="Times New Roman" w:hAnsi="Calibri" w:cs="Calibri"/>
+                <w:color w:val="000000"/>
+                <w:szCs w:val="22"/>
+              </w:rPr>
+              <w:t>DT_topics</w:t>
+            </w:r>
+          </w:p>
+        </w:tc>
+        <w:tc>
+          <w:tcPr>
+            <w:tcW w:w="1240" w:type="dxa"/>
+            <w:shd w:val="clear" w:color="auto" w:fill="auto"/>
+            <w:noWrap/>
+            <w:vAlign w:val="bottom"/>
+            <w:hideMark/>
+          </w:tcPr>
+          <w:p>
+            <w:pPr>
+              <w:spacing w:after="0" w:line="240" w:lineRule="auto"/>
+              <w:rPr>
+                <w:rFonts w:ascii="Calibri" w:eastAsia="Times New Roman" w:hAnsi="Calibri" w:cs="Calibri"/>
+                <w:color w:val="000000"/>
+                <w:szCs w:val="22"/>
+              </w:rPr>
+            </w:pPr>
+            <w:r>
+              <w:rPr>
+                <w:rFonts w:ascii="Calibri" w:eastAsia="Times New Roman" w:hAnsi="Calibri" w:cs="Calibri"/>
+                <w:color w:val="000000"/>
+                <w:szCs w:val="22"/>
+              </w:rPr>
+              <w:t>no</w:t>
+            </w:r>
+          </w:p>
+        </w:tc>
+        <w:tc>
+          <w:tcPr>
+            <w:tcW w:w="920" w:type="dxa"/>
+            <w:shd w:val="clear" w:color="auto" w:fill="auto"/>
+            <w:noWrap/>
+            <w:vAlign w:val="bottom"/>
+            <w:hideMark/>
+          </w:tcPr>
+          <w:p>
+            <w:pPr>
+              <w:spacing w:after="0" w:line="240" w:lineRule="auto"/>
+              <w:jc w:val="right"/>
+              <w:rPr>
+                <w:rFonts w:ascii="Calibri" w:eastAsia="Times New Roman" w:hAnsi="Calibri" w:cs="Calibri"/>
+                <w:color w:val="000000"/>
+                <w:szCs w:val="22"/>
+              </w:rPr>
+            </w:pPr>
+            <w:r>
+              <w:rPr>
+                <w:rFonts w:ascii="Calibri" w:eastAsia="Times New Roman" w:hAnsi="Calibri" w:cs="Calibri"/>
+                <w:color w:val="000000"/>
+                <w:szCs w:val="22"/>
+              </w:rPr>
+              <w:t>0.3</w:t>
+            </w:r>
+          </w:p>
+        </w:tc>
+        <w:tc>
+          <w:tcPr>
+            <w:tcW w:w="940" w:type="dxa"/>
+            <w:shd w:val="clear" w:color="auto" w:fill="auto"/>
+            <w:noWrap/>
+            <w:vAlign w:val="bottom"/>
+            <w:hideMark/>
+          </w:tcPr>
+          <w:p>
+            <w:pPr>
+              <w:spacing w:after="0" w:line="240" w:lineRule="auto"/>
+              <w:jc w:val="right"/>
+              <w:rPr>
+                <w:rFonts w:ascii="Calibri" w:eastAsia="Times New Roman" w:hAnsi="Calibri" w:cs="Calibri"/>
+                <w:color w:val="000000"/>
+                <w:szCs w:val="22"/>
+              </w:rPr>
+            </w:pPr>
+            <w:r>
+              <w:rPr>
+                <w:rFonts w:ascii="Calibri" w:eastAsia="Times New Roman" w:hAnsi="Calibri" w:cs="Calibri"/>
+                <w:color w:val="000000"/>
+                <w:szCs w:val="22"/>
+              </w:rPr>
+              <w:t>0.3</w:t>
+            </w:r>
+          </w:p>
+        </w:tc>
+        <w:tc>
+          <w:tcPr>
+            <w:tcW w:w="1000" w:type="dxa"/>
+            <w:shd w:val="clear" w:color="auto" w:fill="auto"/>
+            <w:noWrap/>
+            <w:vAlign w:val="bottom"/>
+            <w:hideMark/>
+          </w:tcPr>
+          <w:p>
+            <w:pPr>
+              <w:spacing w:after="0" w:line="240" w:lineRule="auto"/>
+              <w:jc w:val="right"/>
+              <w:rPr>
+                <w:rFonts w:ascii="Calibri" w:eastAsia="Times New Roman" w:hAnsi="Calibri" w:cs="Calibri"/>
+                <w:color w:val="000000"/>
+                <w:szCs w:val="22"/>
+              </w:rPr>
+            </w:pPr>
+            <w:r>
+              <w:rPr>
+                <w:rFonts w:ascii="Calibri" w:eastAsia="Times New Roman" w:hAnsi="Calibri" w:cs="Calibri"/>
+                <w:color w:val="000000"/>
+                <w:szCs w:val="22"/>
+              </w:rPr>
+              <w:t>0.17</w:t>
+            </w:r>
+          </w:p>
+        </w:tc>
+        <w:tc>
+          <w:tcPr>
+            <w:tcW w:w="1340" w:type="dxa"/>
+            <w:shd w:val="clear" w:color="auto" w:fill="auto"/>
+            <w:noWrap/>
+            <w:vAlign w:val="bottom"/>
+            <w:hideMark/>
+          </w:tcPr>
+          <w:p>
+            <w:pPr>
+              <w:spacing w:after="0" w:line="240" w:lineRule="auto"/>
+              <w:jc w:val="right"/>
+              <w:rPr>
+                <w:rFonts w:ascii="Calibri" w:eastAsia="Times New Roman" w:hAnsi="Calibri" w:cs="Calibri"/>
+                <w:color w:val="000000"/>
+                <w:szCs w:val="22"/>
+              </w:rPr>
+            </w:pPr>
+            <w:r>
+              <w:rPr>
+                <w:rFonts w:ascii="Calibri" w:eastAsia="Times New Roman" w:hAnsi="Calibri" w:cs="Calibri"/>
+                <w:color w:val="000000"/>
+                <w:szCs w:val="22"/>
+              </w:rPr>
+              <w:t>0.27</w:t>
+            </w:r>
+          </w:p>
+        </w:tc>
+      </w:tr>
+      <w:tr>
+        <w:trPr>
+          <w:trHeight w:val="300"/>
+        </w:trPr>
+        <w:tc>
+          <w:tcPr>
+            <w:tcW w:w="1640" w:type="dxa"/>
+            <w:shd w:val="clear" w:color="auto" w:fill="auto"/>
+            <w:noWrap/>
+            <w:vAlign w:val="bottom"/>
+            <w:hideMark/>
+          </w:tcPr>
+          <w:p>
+            <w:pPr>
+              <w:spacing w:after="0" w:line="240" w:lineRule="auto"/>
+              <w:rPr>
+                <w:rFonts w:ascii="Calibri" w:eastAsia="Times New Roman" w:hAnsi="Calibri" w:cs="Calibri"/>
+                <w:color w:val="000000"/>
+                <w:szCs w:val="22"/>
+              </w:rPr>
+            </w:pPr>
+            <w:r>
+              <w:rPr>
+                <w:rFonts w:ascii="Calibri" w:eastAsia="Times New Roman" w:hAnsi="Calibri" w:cs="Calibri"/>
+                <w:color w:val="000000"/>
+                <w:szCs w:val="22"/>
+              </w:rPr>
+              <w:t>DT_sentiment</w:t>
+            </w:r>
+          </w:p>
+        </w:tc>
+        <w:tc>
+          <w:tcPr>
+            <w:tcW w:w="1240" w:type="dxa"/>
+            <w:shd w:val="clear" w:color="auto" w:fill="auto"/>
+            <w:noWrap/>
+            <w:vAlign w:val="bottom"/>
+            <w:hideMark/>
+          </w:tcPr>
+          <w:p>
+            <w:pPr>
+              <w:spacing w:after="0" w:line="240" w:lineRule="auto"/>
+              <w:rPr>
+                <w:rFonts w:ascii="Calibri" w:eastAsia="Times New Roman" w:hAnsi="Calibri" w:cs="Calibri"/>
+                <w:color w:val="000000"/>
+                <w:szCs w:val="22"/>
+              </w:rPr>
+            </w:pPr>
+            <w:r>
+              <w:rPr>
+                <w:rFonts w:ascii="Calibri" w:eastAsia="Times New Roman" w:hAnsi="Calibri" w:cs="Calibri"/>
+                <w:color w:val="000000"/>
+                <w:szCs w:val="22"/>
+              </w:rPr>
+              <w:t>no</w:t>
+            </w:r>
+          </w:p>
+        </w:tc>
+        <w:tc>
+          <w:tcPr>
+            <w:tcW w:w="920" w:type="dxa"/>
+            <w:shd w:val="clear" w:color="auto" w:fill="auto"/>
+            <w:noWrap/>
+            <w:vAlign w:val="bottom"/>
+            <w:hideMark/>
+          </w:tcPr>
+          <w:p>
+            <w:pPr>
+              <w:spacing w:after="0" w:line="240" w:lineRule="auto"/>
+              <w:jc w:val="right"/>
+              <w:rPr>
+                <w:rFonts w:ascii="Calibri" w:eastAsia="Times New Roman" w:hAnsi="Calibri" w:cs="Calibri"/>
+                <w:color w:val="000000"/>
+                <w:szCs w:val="22"/>
+              </w:rPr>
+            </w:pPr>
+            <w:r>
+              <w:rPr>
+                <w:rFonts w:ascii="Calibri" w:eastAsia="Times New Roman" w:hAnsi="Calibri" w:cs="Calibri"/>
+                <w:color w:val="000000"/>
+                <w:szCs w:val="22"/>
+              </w:rPr>
+              <w:t>0.69</w:t>
+            </w:r>
+          </w:p>
+        </w:tc>
+        <w:tc>
+          <w:tcPr>
+            <w:tcW w:w="940" w:type="dxa"/>
+            <w:shd w:val="clear" w:color="auto" w:fill="auto"/>
+            <w:noWrap/>
+            <w:vAlign w:val="bottom"/>
+            <w:hideMark/>
+          </w:tcPr>
+          <w:p>
+            <w:pPr>
+              <w:spacing w:after="0" w:line="240" w:lineRule="auto"/>
+              <w:jc w:val="right"/>
+              <w:rPr>
+                <w:rFonts w:ascii="Calibri" w:eastAsia="Times New Roman" w:hAnsi="Calibri" w:cs="Calibri"/>
+                <w:color w:val="000000"/>
+                <w:szCs w:val="22"/>
+              </w:rPr>
+            </w:pPr>
+            <w:r>
+              <w:rPr>
+                <w:rFonts w:ascii="Calibri" w:eastAsia="Times New Roman" w:hAnsi="Calibri" w:cs="Calibri"/>
+                <w:color w:val="000000"/>
+                <w:szCs w:val="22"/>
+              </w:rPr>
+              <w:t>0.69</w:t>
+            </w:r>
+          </w:p>
+        </w:tc>
+        <w:tc>
+          <w:tcPr>
+            <w:tcW w:w="1000" w:type="dxa"/>
+            <w:shd w:val="clear" w:color="auto" w:fill="auto"/>
+            <w:noWrap/>
+            <w:vAlign w:val="bottom"/>
+            <w:hideMark/>
+          </w:tcPr>
+          <w:p>
+            <w:pPr>
+              <w:spacing w:after="0" w:line="240" w:lineRule="auto"/>
+              <w:jc w:val="right"/>
+              <w:rPr>
+                <w:rFonts w:ascii="Calibri" w:eastAsia="Times New Roman" w:hAnsi="Calibri" w:cs="Calibri"/>
+                <w:color w:val="000000"/>
+                <w:szCs w:val="22"/>
+              </w:rPr>
+            </w:pPr>
+            <w:r>
+              <w:rPr>
+                <w:rFonts w:ascii="Calibri" w:eastAsia="Times New Roman" w:hAnsi="Calibri" w:cs="Calibri"/>
+                <w:color w:val="000000"/>
+                <w:szCs w:val="22"/>
+              </w:rPr>
+              <w:t>0.45</w:t>
+            </w:r>
+          </w:p>
+        </w:tc>
+        <w:tc>
+          <w:tcPr>
+            <w:tcW w:w="1340" w:type="dxa"/>
+            <w:shd w:val="clear" w:color="auto" w:fill="auto"/>
+            <w:noWrap/>
+            <w:vAlign w:val="bottom"/>
+            <w:hideMark/>
+          </w:tcPr>
+          <w:p>
+            <w:pPr>
+              <w:spacing w:after="0" w:line="240" w:lineRule="auto"/>
+              <w:jc w:val="right"/>
+              <w:rPr>
+                <w:rFonts w:ascii="Calibri" w:eastAsia="Times New Roman" w:hAnsi="Calibri" w:cs="Calibri"/>
+                <w:color w:val="000000"/>
+                <w:szCs w:val="22"/>
+              </w:rPr>
+            </w:pPr>
+            <w:r>
+              <w:rPr>
+                <w:rFonts w:ascii="Calibri" w:eastAsia="Times New Roman" w:hAnsi="Calibri" w:cs="Calibri"/>
+                <w:color w:val="000000"/>
+                <w:szCs w:val="22"/>
+              </w:rPr>
+              <w:t>0.65</w:t>
+            </w:r>
+          </w:p>
+        </w:tc>
+      </w:tr>
+      <w:tr>
+        <w:trPr>
+          <w:trHeight w:val="300"/>
+        </w:trPr>
+        <w:tc>
+          <w:tcPr>
+            <w:tcW w:w="1640" w:type="dxa"/>
+            <w:shd w:val="clear" w:color="auto" w:fill="auto"/>
+            <w:noWrap/>
+            <w:vAlign w:val="bottom"/>
+            <w:hideMark/>
+          </w:tcPr>
+          <w:p>
+            <w:pPr>
+              <w:spacing w:after="0" w:line="240" w:lineRule="auto"/>
+              <w:rPr>
+                <w:rFonts w:ascii="Calibri" w:eastAsia="Times New Roman" w:hAnsi="Calibri" w:cs="Calibri"/>
+                <w:color w:val="000000"/>
+                <w:szCs w:val="22"/>
+              </w:rPr>
+            </w:pPr>
+            <w:r>
+              <w:rPr>
+                <w:rFonts w:ascii="Calibri" w:eastAsia="Times New Roman" w:hAnsi="Calibri" w:cs="Calibri"/>
+                <w:color w:val="000000"/>
+                <w:szCs w:val="22"/>
+              </w:rPr>
+              <w:t>BNB_topics</w:t>
+            </w:r>
+          </w:p>
+        </w:tc>
+        <w:tc>
+          <w:tcPr>
+            <w:tcW w:w="1240" w:type="dxa"/>
+            <w:shd w:val="clear" w:color="auto" w:fill="auto"/>
+            <w:noWrap/>
+            <w:vAlign w:val="bottom"/>
+            <w:hideMark/>
+          </w:tcPr>
+          <w:p>
+            <w:pPr>
+              <w:spacing w:after="0" w:line="240" w:lineRule="auto"/>
+              <w:rPr>
+                <w:rFonts w:ascii="Calibri" w:eastAsia="Times New Roman" w:hAnsi="Calibri" w:cs="Calibri"/>
+                <w:color w:val="000000"/>
+                <w:szCs w:val="22"/>
+              </w:rPr>
+            </w:pPr>
+            <w:r>
+              <w:rPr>
+                <w:rFonts w:ascii="Calibri" w:eastAsia="Times New Roman" w:hAnsi="Calibri" w:cs="Calibri"/>
+                <w:color w:val="000000"/>
+                <w:szCs w:val="22"/>
+              </w:rPr>
+              <w:t>no</w:t>
+            </w:r>
+          </w:p>
+        </w:tc>
+        <w:tc>
+          <w:tcPr>
+            <w:tcW w:w="920" w:type="dxa"/>
+            <w:shd w:val="clear" w:color="auto" w:fill="auto"/>
+            <w:noWrap/>
+            <w:vAlign w:val="bottom"/>
+            <w:hideMark/>
+          </w:tcPr>
+          <w:p>
+            <w:pPr>
+              <w:spacing w:after="0" w:line="240" w:lineRule="auto"/>
+              <w:jc w:val="right"/>
+              <w:rPr>
+                <w:rFonts w:ascii="Calibri" w:eastAsia="Times New Roman" w:hAnsi="Calibri" w:cs="Calibri"/>
+                <w:color w:val="000000"/>
+                <w:szCs w:val="22"/>
+              </w:rPr>
+            </w:pPr>
+            <w:r>
+              <w:rPr>
+                <w:rFonts w:ascii="Calibri" w:eastAsia="Times New Roman" w:hAnsi="Calibri" w:cs="Calibri"/>
+                <w:color w:val="000000"/>
+                <w:szCs w:val="22"/>
+              </w:rPr>
+              <w:t>0.33</w:t>
+            </w:r>
+          </w:p>
+        </w:tc>
+        <w:tc>
+          <w:tcPr>
+            <w:tcW w:w="940" w:type="dxa"/>
+            <w:shd w:val="clear" w:color="auto" w:fill="auto"/>
+            <w:noWrap/>
+            <w:vAlign w:val="bottom"/>
+            <w:hideMark/>
+          </w:tcPr>
+          <w:p>
+            <w:pPr>
+              <w:spacing w:after="0" w:line="240" w:lineRule="auto"/>
+              <w:jc w:val="right"/>
+              <w:rPr>
+                <w:rFonts w:ascii="Calibri" w:eastAsia="Times New Roman" w:hAnsi="Calibri" w:cs="Calibri"/>
+                <w:color w:val="000000"/>
+                <w:szCs w:val="22"/>
+              </w:rPr>
+            </w:pPr>
+            <w:r>
+              <w:rPr>
+                <w:rFonts w:ascii="Calibri" w:eastAsia="Times New Roman" w:hAnsi="Calibri" w:cs="Calibri"/>
+                <w:color w:val="000000"/>
+                <w:szCs w:val="22"/>
+              </w:rPr>
+              <w:t>0.33</w:t>
+            </w:r>
+          </w:p>
+        </w:tc>
+        <w:tc>
+          <w:tcPr>
+            <w:tcW w:w="1000" w:type="dxa"/>
+            <w:shd w:val="clear" w:color="auto" w:fill="auto"/>
+            <w:noWrap/>
+            <w:vAlign w:val="bottom"/>
+            <w:hideMark/>
+          </w:tcPr>
+          <w:p>
+            <w:pPr>
+              <w:spacing w:after="0" w:line="240" w:lineRule="auto"/>
+              <w:jc w:val="right"/>
+              <w:rPr>
+                <w:rFonts w:ascii="Calibri" w:eastAsia="Times New Roman" w:hAnsi="Calibri" w:cs="Calibri"/>
+                <w:color w:val="000000"/>
+                <w:szCs w:val="22"/>
+              </w:rPr>
+            </w:pPr>
+            <w:r>
+              <w:rPr>
+                <w:rFonts w:ascii="Calibri" w:eastAsia="Times New Roman" w:hAnsi="Calibri" w:cs="Calibri"/>
+                <w:color w:val="000000"/>
+                <w:szCs w:val="22"/>
+              </w:rPr>
+              <w:t>0.18</w:t>
+            </w:r>
+          </w:p>
+        </w:tc>
+        <w:tc>
+          <w:tcPr>
+            <w:tcW w:w="1340" w:type="dxa"/>
+            <w:shd w:val="clear" w:color="auto" w:fill="auto"/>
+            <w:noWrap/>
+            <w:vAlign w:val="bottom"/>
+            <w:hideMark/>
+          </w:tcPr>
+          <w:p>
+            <w:pPr>
+              <w:spacing w:after="0" w:line="240" w:lineRule="auto"/>
+              <w:jc w:val="right"/>
+              <w:rPr>
+                <w:rFonts w:ascii="Calibri" w:eastAsia="Times New Roman" w:hAnsi="Calibri" w:cs="Calibri"/>
+                <w:color w:val="000000"/>
+                <w:szCs w:val="22"/>
+              </w:rPr>
+            </w:pPr>
+            <w:r>
+              <w:rPr>
+                <w:rFonts w:ascii="Calibri" w:eastAsia="Times New Roman" w:hAnsi="Calibri" w:cs="Calibri"/>
+                <w:color w:val="000000"/>
+                <w:szCs w:val="22"/>
+              </w:rPr>
+              <w:t>0.3</w:t>
+            </w:r>
+          </w:p>
+        </w:tc>
+      </w:tr>
+      <w:tr>
+        <w:trPr>
+          <w:trHeight w:val="300"/>
+        </w:trPr>
+        <w:tc>
+          <w:tcPr>
+            <w:tcW w:w="1640" w:type="dxa"/>
+            <w:shd w:val="clear" w:color="auto" w:fill="auto"/>
+            <w:noWrap/>
+            <w:vAlign w:val="bottom"/>
+            <w:hideMark/>
+          </w:tcPr>
+          <w:p>
+            <w:pPr>
+              <w:spacing w:after="0" w:line="240" w:lineRule="auto"/>
+              <w:rPr>
+                <w:rFonts w:ascii="Calibri" w:eastAsia="Times New Roman" w:hAnsi="Calibri" w:cs="Calibri"/>
+                <w:color w:val="000000"/>
+                <w:szCs w:val="22"/>
+              </w:rPr>
+            </w:pPr>
+            <w:r>
+              <w:rPr>
+                <w:rFonts w:ascii="Calibri" w:eastAsia="Times New Roman" w:hAnsi="Calibri" w:cs="Calibri"/>
+                <w:color w:val="000000"/>
+                <w:szCs w:val="22"/>
+              </w:rPr>
+              <w:t>BNB_sentiment</w:t>
+            </w:r>
+          </w:p>
+        </w:tc>
+        <w:tc>
+          <w:tcPr>
+            <w:tcW w:w="1240" w:type="dxa"/>
+            <w:shd w:val="clear" w:color="auto" w:fill="auto"/>
+            <w:noWrap/>
+            <w:vAlign w:val="bottom"/>
+            <w:hideMark/>
+          </w:tcPr>
+          <w:p>
+            <w:pPr>
+              <w:spacing w:after="0" w:line="240" w:lineRule="auto"/>
+              <w:rPr>
+                <w:rFonts w:ascii="Calibri" w:eastAsia="Times New Roman" w:hAnsi="Calibri" w:cs="Calibri"/>
+                <w:color w:val="000000"/>
+                <w:szCs w:val="22"/>
+              </w:rPr>
+            </w:pPr>
+            <w:r>
+              <w:rPr>
+                <w:rFonts w:ascii="Calibri" w:eastAsia="Times New Roman" w:hAnsi="Calibri" w:cs="Calibri"/>
+                <w:color w:val="000000"/>
+                <w:szCs w:val="22"/>
+              </w:rPr>
+              <w:t>no</w:t>
+            </w:r>
+          </w:p>
+        </w:tc>
+        <w:tc>
+          <w:tcPr>
+            <w:tcW w:w="920" w:type="dxa"/>
+            <w:shd w:val="clear" w:color="auto" w:fill="auto"/>
+            <w:noWrap/>
+            <w:vAlign w:val="bottom"/>
+            <w:hideMark/>
+          </w:tcPr>
+          <w:p>
+            <w:pPr>
+              <w:spacing w:after="0" w:line="240" w:lineRule="auto"/>
+              <w:jc w:val="right"/>
+              <w:rPr>
+                <w:rFonts w:ascii="Calibri" w:eastAsia="Times New Roman" w:hAnsi="Calibri" w:cs="Calibri"/>
+                <w:color w:val="000000"/>
+                <w:szCs w:val="22"/>
+              </w:rPr>
+            </w:pPr>
+            <w:r>
+              <w:rPr>
+                <w:rFonts w:ascii="Calibri" w:eastAsia="Times New Roman" w:hAnsi="Calibri" w:cs="Calibri"/>
+                <w:color w:val="000000"/>
+                <w:szCs w:val="22"/>
+              </w:rPr>
+              <w:t>0.72</w:t>
+            </w:r>
+          </w:p>
+        </w:tc>
+        <w:tc>
+          <w:tcPr>
+            <w:tcW w:w="940" w:type="dxa"/>
+            <w:shd w:val="clear" w:color="auto" w:fill="auto"/>
+            <w:noWrap/>
+            <w:vAlign w:val="bottom"/>
+            <w:hideMark/>
+          </w:tcPr>
+          <w:p>
+            <w:pPr>
+              <w:spacing w:after="0" w:line="240" w:lineRule="auto"/>
+              <w:jc w:val="right"/>
+              <w:rPr>
+                <w:rFonts w:ascii="Calibri" w:eastAsia="Times New Roman" w:hAnsi="Calibri" w:cs="Calibri"/>
+                <w:color w:val="000000"/>
+                <w:szCs w:val="22"/>
+              </w:rPr>
+            </w:pPr>
+            <w:r>
+              <w:rPr>
+                <w:rFonts w:ascii="Calibri" w:eastAsia="Times New Roman" w:hAnsi="Calibri" w:cs="Calibri"/>
+                <w:color w:val="000000"/>
+                <w:szCs w:val="22"/>
+              </w:rPr>
+              <w:t>0.72</w:t>
+            </w:r>
+          </w:p>
+        </w:tc>
+        <w:tc>
+          <w:tcPr>
+            <w:tcW w:w="1000" w:type="dxa"/>
+            <w:shd w:val="clear" w:color="auto" w:fill="auto"/>
+            <w:noWrap/>
+            <w:vAlign w:val="bottom"/>
+            <w:hideMark/>
+          </w:tcPr>
+          <w:p>
+            <w:pPr>
+              <w:spacing w:after="0" w:line="240" w:lineRule="auto"/>
+              <w:jc w:val="right"/>
+              <w:rPr>
+                <w:rFonts w:ascii="Calibri" w:eastAsia="Times New Roman" w:hAnsi="Calibri" w:cs="Calibri"/>
+                <w:color w:val="000000"/>
+                <w:szCs w:val="22"/>
+              </w:rPr>
+            </w:pPr>
+            <w:r>
+              <w:rPr>
+                <w:rFonts w:ascii="Calibri" w:eastAsia="Times New Roman" w:hAnsi="Calibri" w:cs="Calibri"/>
+                <w:color w:val="000000"/>
+                <w:szCs w:val="22"/>
+              </w:rPr>
+              <w:t>0.56</w:t>
+            </w:r>
+          </w:p>
+        </w:tc>
+        <w:tc>
+          <w:tcPr>
+            <w:tcW w:w="1340" w:type="dxa"/>
+            <w:shd w:val="clear" w:color="auto" w:fill="auto"/>
+            <w:noWrap/>
+            <w:vAlign w:val="bottom"/>
+            <w:hideMark/>
+          </w:tcPr>
+          <w:p>
+            <w:pPr>
+              <w:spacing w:after="0" w:line="240" w:lineRule="auto"/>
+              <w:jc w:val="right"/>
+              <w:rPr>
+                <w:rFonts w:ascii="Calibri" w:eastAsia="Times New Roman" w:hAnsi="Calibri" w:cs="Calibri"/>
+                <w:color w:val="000000"/>
+                <w:szCs w:val="22"/>
+              </w:rPr>
+            </w:pPr>
+            <w:r>
+              <w:rPr>
+                <w:rFonts w:ascii="Calibri" w:eastAsia="Times New Roman" w:hAnsi="Calibri" w:cs="Calibri"/>
+                <w:color w:val="000000"/>
+                <w:szCs w:val="22"/>
+              </w:rPr>
+              <w:t>0.71</w:t>
+            </w:r>
+          </w:p>
+        </w:tc>
+      </w:tr>
+      <w:tr>
+        <w:trPr>
+          <w:trHeight w:val="300"/>
+        </w:trPr>
+        <w:tc>
+          <w:tcPr>
+            <w:tcW w:w="1640" w:type="dxa"/>
+            <w:shd w:val="clear" w:color="auto" w:fill="auto"/>
+            <w:noWrap/>
+            <w:vAlign w:val="bottom"/>
+            <w:hideMark/>
+          </w:tcPr>
+          <w:p>
+            <w:pPr>
+              <w:spacing w:after="0" w:line="240" w:lineRule="auto"/>
+              <w:rPr>
+                <w:rFonts w:ascii="Calibri" w:eastAsia="Times New Roman" w:hAnsi="Calibri" w:cs="Calibri"/>
+                <w:color w:val="000000"/>
+                <w:szCs w:val="22"/>
+              </w:rPr>
+            </w:pPr>
+            <w:r>
+              <w:rPr>
+                <w:rFonts w:ascii="Calibri" w:eastAsia="Times New Roman" w:hAnsi="Calibri" w:cs="Calibri"/>
+                <w:color w:val="000000"/>
+                <w:szCs w:val="22"/>
+              </w:rPr>
+              <w:t>MNB_topics</w:t>
+            </w:r>
+          </w:p>
+        </w:tc>
+        <w:tc>
+          <w:tcPr>
+            <w:tcW w:w="1240" w:type="dxa"/>
+            <w:shd w:val="clear" w:color="auto" w:fill="auto"/>
+            <w:noWrap/>
+            <w:vAlign w:val="bottom"/>
+            <w:hideMark/>
+          </w:tcPr>
+          <w:p>
+            <w:pPr>
+              <w:spacing w:after="0" w:line="240" w:lineRule="auto"/>
+              <w:rPr>
+                <w:rFonts w:ascii="Calibri" w:eastAsia="Times New Roman" w:hAnsi="Calibri" w:cs="Calibri"/>
+                <w:color w:val="000000"/>
+                <w:szCs w:val="22"/>
+              </w:rPr>
+            </w:pPr>
+            <w:r>
+              <w:rPr>
+                <w:rFonts w:ascii="Calibri" w:eastAsia="Times New Roman" w:hAnsi="Calibri" w:cs="Calibri"/>
+                <w:color w:val="000000"/>
+                <w:szCs w:val="22"/>
+              </w:rPr>
+              <w:t>no</w:t>
+            </w:r>
+          </w:p>
+        </w:tc>
+        <w:tc>
+          <w:tcPr>
+            <w:tcW w:w="920" w:type="dxa"/>
+            <w:shd w:val="clear" w:color="auto" w:fill="auto"/>
+            <w:noWrap/>
+            <w:vAlign w:val="bottom"/>
+            <w:hideMark/>
+          </w:tcPr>
+          <w:p>
+            <w:pPr>
+              <w:spacing w:after="0" w:line="240" w:lineRule="auto"/>
+              <w:jc w:val="right"/>
+              <w:rPr>
+                <w:rFonts w:ascii="Calibri" w:eastAsia="Times New Roman" w:hAnsi="Calibri" w:cs="Calibri"/>
+                <w:color w:val="000000"/>
+                <w:szCs w:val="22"/>
+              </w:rPr>
+            </w:pPr>
+            <w:r>
+              <w:rPr>
+                <w:rFonts w:ascii="Calibri" w:eastAsia="Times New Roman" w:hAnsi="Calibri" w:cs="Calibri"/>
+                <w:color w:val="000000"/>
+                <w:szCs w:val="22"/>
+              </w:rPr>
+              <w:t>0.35</w:t>
+            </w:r>
+          </w:p>
+        </w:tc>
+        <w:tc>
+          <w:tcPr>
+            <w:tcW w:w="940" w:type="dxa"/>
+            <w:shd w:val="clear" w:color="auto" w:fill="auto"/>
+            <w:noWrap/>
+            <w:vAlign w:val="bottom"/>
+            <w:hideMark/>
+          </w:tcPr>
+          <w:p>
+            <w:pPr>
+              <w:spacing w:after="0" w:line="240" w:lineRule="auto"/>
+              <w:jc w:val="right"/>
+              <w:rPr>
+                <w:rFonts w:ascii="Calibri" w:eastAsia="Times New Roman" w:hAnsi="Calibri" w:cs="Calibri"/>
+                <w:color w:val="000000"/>
+                <w:szCs w:val="22"/>
+              </w:rPr>
+            </w:pPr>
+            <w:r>
+              <w:rPr>
+                <w:rFonts w:ascii="Calibri" w:eastAsia="Times New Roman" w:hAnsi="Calibri" w:cs="Calibri"/>
+                <w:color w:val="000000"/>
+                <w:szCs w:val="22"/>
+              </w:rPr>
+              <w:t>0.35</w:t>
+            </w:r>
+          </w:p>
+        </w:tc>
+        <w:tc>
+          <w:tcPr>
+            <w:tcW w:w="1000" w:type="dxa"/>
+            <w:shd w:val="clear" w:color="auto" w:fill="auto"/>
+            <w:noWrap/>
+            <w:vAlign w:val="bottom"/>
+            <w:hideMark/>
+          </w:tcPr>
+          <w:p>
+            <w:pPr>
+              <w:spacing w:after="0" w:line="240" w:lineRule="auto"/>
+              <w:jc w:val="right"/>
+              <w:rPr>
+                <w:rFonts w:ascii="Calibri" w:eastAsia="Times New Roman" w:hAnsi="Calibri" w:cs="Calibri"/>
+                <w:color w:val="000000"/>
+                <w:szCs w:val="22"/>
+              </w:rPr>
+            </w:pPr>
+            <w:r>
+              <w:rPr>
+                <w:rFonts w:ascii="Calibri" w:eastAsia="Times New Roman" w:hAnsi="Calibri" w:cs="Calibri"/>
+                <w:color w:val="000000"/>
+                <w:szCs w:val="22"/>
+              </w:rPr>
+              <w:t>0.2</w:t>
+            </w:r>
+          </w:p>
+        </w:tc>
+        <w:tc>
+          <w:tcPr>
+            <w:tcW w:w="1340" w:type="dxa"/>
+            <w:shd w:val="clear" w:color="auto" w:fill="auto"/>
+            <w:noWrap/>
+            <w:vAlign w:val="bottom"/>
+            <w:hideMark/>
+          </w:tcPr>
+          <w:p>
+            <w:pPr>
+              <w:spacing w:after="0" w:line="240" w:lineRule="auto"/>
+              <w:jc w:val="right"/>
+              <w:rPr>
+                <w:rFonts w:ascii="Calibri" w:eastAsia="Times New Roman" w:hAnsi="Calibri" w:cs="Calibri"/>
+                <w:color w:val="000000"/>
+                <w:szCs w:val="22"/>
+              </w:rPr>
+            </w:pPr>
+            <w:r>
+              <w:rPr>
+                <w:rFonts w:ascii="Calibri" w:eastAsia="Times New Roman" w:hAnsi="Calibri" w:cs="Calibri"/>
+                <w:color w:val="000000"/>
+                <w:szCs w:val="22"/>
+              </w:rPr>
+              <w:t>0.33</w:t>
+            </w:r>
+          </w:p>
+        </w:tc>
+      </w:tr>
+      <w:tr>
+        <w:trPr>
+          <w:trHeight w:val="300"/>
+        </w:trPr>
+        <w:tc>
+          <w:tcPr>
+            <w:tcW w:w="1640" w:type="dxa"/>
+            <w:shd w:val="clear" w:color="auto" w:fill="auto"/>
+            <w:noWrap/>
+            <w:vAlign w:val="bottom"/>
+            <w:hideMark/>
+          </w:tcPr>
+          <w:p>
+            <w:pPr>
+              <w:spacing w:after="0" w:line="240" w:lineRule="auto"/>
+              <w:rPr>
+                <w:rFonts w:ascii="Calibri" w:eastAsia="Times New Roman" w:hAnsi="Calibri" w:cs="Calibri"/>
+                <w:color w:val="000000"/>
+                <w:szCs w:val="22"/>
+              </w:rPr>
+            </w:pPr>
+            <w:r>
+              <w:rPr>
+                <w:rFonts w:ascii="Calibri" w:eastAsia="Times New Roman" w:hAnsi="Calibri" w:cs="Calibri"/>
+                <w:color w:val="000000"/>
+                <w:szCs w:val="22"/>
+              </w:rPr>
+              <w:t>MNB_sentiment</w:t>
+            </w:r>
+          </w:p>
+        </w:tc>
+        <w:tc>
+          <w:tcPr>
+            <w:tcW w:w="1240" w:type="dxa"/>
+            <w:shd w:val="clear" w:color="auto" w:fill="auto"/>
+            <w:noWrap/>
+            <w:vAlign w:val="bottom"/>
+            <w:hideMark/>
+          </w:tcPr>
+          <w:p>
+            <w:pPr>
+              <w:spacing w:after="0" w:line="240" w:lineRule="auto"/>
+              <w:rPr>
+                <w:rFonts w:ascii="Calibri" w:eastAsia="Times New Roman" w:hAnsi="Calibri" w:cs="Calibri"/>
+                <w:color w:val="000000"/>
+                <w:szCs w:val="22"/>
+              </w:rPr>
+            </w:pPr>
+            <w:r>
+              <w:rPr>
+                <w:rFonts w:ascii="Calibri" w:eastAsia="Times New Roman" w:hAnsi="Calibri" w:cs="Calibri"/>
+                <w:color w:val="000000"/>
+                <w:szCs w:val="22"/>
+              </w:rPr>
+              <w:t>no</w:t>
+            </w:r>
+          </w:p>
+        </w:tc>
+        <w:tc>
+          <w:tcPr>
+            <w:tcW w:w="920" w:type="dxa"/>
+            <w:shd w:val="clear" w:color="auto" w:fill="auto"/>
+            <w:noWrap/>
+            <w:vAlign w:val="bottom"/>
+            <w:hideMark/>
+          </w:tcPr>
+          <w:p>
+            <w:pPr>
+              <w:spacing w:after="0" w:line="240" w:lineRule="auto"/>
+              <w:jc w:val="right"/>
+              <w:rPr>
+                <w:rFonts w:ascii="Calibri" w:eastAsia="Times New Roman" w:hAnsi="Calibri" w:cs="Calibri"/>
+                <w:color w:val="000000"/>
+                <w:szCs w:val="22"/>
+              </w:rPr>
+            </w:pPr>
+            <w:r>
+              <w:rPr>
+                <w:rFonts w:ascii="Calibri" w:eastAsia="Times New Roman" w:hAnsi="Calibri" w:cs="Calibri"/>
+                <w:color w:val="000000"/>
+                <w:szCs w:val="22"/>
+              </w:rPr>
+              <w:t>0.736</w:t>
+            </w:r>
+          </w:p>
+        </w:tc>
+        <w:tc>
+          <w:tcPr>
+            <w:tcW w:w="940" w:type="dxa"/>
+            <w:shd w:val="clear" w:color="auto" w:fill="auto"/>
+            <w:noWrap/>
+            <w:vAlign w:val="bottom"/>
+            <w:hideMark/>
+          </w:tcPr>
+          <w:p>
+            <w:pPr>
+              <w:spacing w:after="0" w:line="240" w:lineRule="auto"/>
+              <w:jc w:val="right"/>
+              <w:rPr>
+                <w:rFonts w:ascii="Calibri" w:eastAsia="Times New Roman" w:hAnsi="Calibri" w:cs="Calibri"/>
+                <w:color w:val="000000"/>
+                <w:szCs w:val="22"/>
+              </w:rPr>
+            </w:pPr>
+            <w:r>
+              <w:rPr>
+                <w:rFonts w:ascii="Calibri" w:eastAsia="Times New Roman" w:hAnsi="Calibri" w:cs="Calibri"/>
+                <w:color w:val="000000"/>
+                <w:szCs w:val="22"/>
+              </w:rPr>
+              <w:t>0.74</w:t>
+            </w:r>
+          </w:p>
+        </w:tc>
+        <w:tc>
+          <w:tcPr>
+            <w:tcW w:w="1000" w:type="dxa"/>
+            <w:shd w:val="clear" w:color="auto" w:fill="auto"/>
+            <w:noWrap/>
+            <w:vAlign w:val="bottom"/>
+            <w:hideMark/>
+          </w:tcPr>
+          <w:p>
+            <w:pPr>
+              <w:spacing w:after="0" w:line="240" w:lineRule="auto"/>
+              <w:jc w:val="right"/>
+              <w:rPr>
+                <w:rFonts w:ascii="Calibri" w:eastAsia="Times New Roman" w:hAnsi="Calibri" w:cs="Calibri"/>
+                <w:color w:val="000000"/>
+                <w:szCs w:val="22"/>
+              </w:rPr>
+            </w:pPr>
+            <w:r>
+              <w:rPr>
+                <w:rFonts w:ascii="Calibri" w:eastAsia="Times New Roman" w:hAnsi="Calibri" w:cs="Calibri"/>
+                <w:color w:val="000000"/>
+                <w:szCs w:val="22"/>
+              </w:rPr>
+              <w:t>0.56</w:t>
+            </w:r>
+          </w:p>
+        </w:tc>
+        <w:tc>
+          <w:tcPr>
+            <w:tcW w:w="1340" w:type="dxa"/>
+            <w:shd w:val="clear" w:color="auto" w:fill="auto"/>
+            <w:noWrap/>
+            <w:vAlign w:val="bottom"/>
+            <w:hideMark/>
+          </w:tcPr>
+          <w:p>
+            <w:pPr>
+              <w:spacing w:after="0" w:line="240" w:lineRule="auto"/>
+              <w:jc w:val="right"/>
+              <w:rPr>
+                <w:rFonts w:ascii="Calibri" w:eastAsia="Times New Roman" w:hAnsi="Calibri" w:cs="Calibri"/>
+                <w:color w:val="000000"/>
+                <w:szCs w:val="22"/>
+              </w:rPr>
+            </w:pPr>
+            <w:r>
+              <w:rPr>
+                <w:rFonts w:ascii="Calibri" w:eastAsia="Times New Roman" w:hAnsi="Calibri" w:cs="Calibri"/>
+                <w:color w:val="000000"/>
+                <w:szCs w:val="22"/>
+              </w:rPr>
+              <w:t>0.72</w:t>
+            </w:r>
+          </w:p>
+        </w:tc>
+      </w:tr>
+    </w:tbl>
+    <w:p/>
     <w:sectPr>
       <w:pgSz w:w="12240" w:h="15840" w:code="1"/>
       <w:pgMar w:top="720" w:right="720" w:bottom="720" w:left="720" w:header="720" w:footer="720" w:gutter="0"/>
@@ -16001,7 +18293,7 @@
 </file>
 
 <file path=customXml/itemProps1.xml><?xml version="1.0" encoding="utf-8"?>
-<ds:datastoreItem xmlns:ds="http://schemas.openxmlformats.org/officeDocument/2006/customXml" ds:itemID="{8074B1F4-AE8E-4624-B7E9-7EE9BB30B9FD}">
+<ds:datastoreItem xmlns:ds="http://schemas.openxmlformats.org/officeDocument/2006/customXml" ds:itemID="{3A33A0AB-E3EB-4F55-9E66-17104FA3F424}">
   <ds:schemaRefs>
     <ds:schemaRef ds:uri="http://schemas.openxmlformats.org/officeDocument/2006/bibliography"/>
   </ds:schemaRefs>

--- a/report.docx
+++ b/report.docx
@@ -570,6 +570,7 @@
                 <w:szCs w:val="20"/>
               </w:rPr>
             </w:pPr>
+            <w:proofErr w:type="spellStart"/>
             <w:r>
               <w:rPr>
                 <w:rFonts w:eastAsia="Times New Roman" w:cstheme="minorHAnsi"/>
@@ -578,6 +579,7 @@
               </w:rPr>
               <w:t>StDev</w:t>
             </w:r>
+            <w:proofErr w:type="spellEnd"/>
           </w:p>
         </w:tc>
         <w:tc>
@@ -1419,6 +1421,7 @@
                 <w:szCs w:val="20"/>
               </w:rPr>
             </w:pPr>
+            <w:proofErr w:type="spellStart"/>
             <w:r>
               <w:rPr>
                 <w:rFonts w:eastAsia="Times New Roman" w:cstheme="minorHAnsi"/>
@@ -1427,6 +1430,7 @@
               </w:rPr>
               <w:t>StDev</w:t>
             </w:r>
+            <w:proofErr w:type="spellEnd"/>
           </w:p>
         </w:tc>
         <w:tc>
@@ -2240,6 +2244,7 @@
         <w:br/>
         <w:t xml:space="preserve">A – Accuracy from </w:t>
       </w:r>
+      <w:proofErr w:type="spellStart"/>
       <w:r>
         <w:rPr>
           <w:rStyle w:val="md-plain"/>
@@ -2251,6 +2256,7 @@
         </w:rPr>
         <w:t>sklearn.metrics.accuracy_score</w:t>
       </w:r>
+      <w:proofErr w:type="spellEnd"/>
       <w:r>
         <w:rPr>
           <w:rStyle w:val="md-plain"/>
@@ -3157,6 +3163,7 @@
                 <w:szCs w:val="32"/>
               </w:rPr>
             </w:pPr>
+            <w:proofErr w:type="spellStart"/>
             <w:r>
               <w:rPr>
                 <w:rStyle w:val="md-plain"/>
@@ -3166,6 +3173,7 @@
               </w:rPr>
               <w:t>DT_topics</w:t>
             </w:r>
+            <w:proofErr w:type="spellEnd"/>
           </w:p>
         </w:tc>
         <w:tc>
@@ -3407,6 +3415,7 @@
                 <w:bCs/>
                 <w:sz w:val="24"/>
                 <w:szCs w:val="32"/>
+                <w:highlight w:val="yellow"/>
               </w:rPr>
             </w:pPr>
             <w:r>
@@ -3417,6 +3426,7 @@
                 <w:bCs/>
                 <w:sz w:val="24"/>
                 <w:szCs w:val="32"/>
+                <w:highlight w:val="yellow"/>
               </w:rPr>
               <w:t>0.36</w:t>
             </w:r>
@@ -3436,6 +3446,7 @@
                 <w:bCs/>
                 <w:sz w:val="24"/>
                 <w:szCs w:val="32"/>
+                <w:highlight w:val="yellow"/>
               </w:rPr>
             </w:pPr>
             <w:r>
@@ -3446,6 +3457,7 @@
                 <w:bCs/>
                 <w:sz w:val="24"/>
                 <w:szCs w:val="32"/>
+                <w:highlight w:val="yellow"/>
               </w:rPr>
               <w:t>0.19</w:t>
             </w:r>
@@ -3465,6 +3477,7 @@
                 <w:bCs/>
                 <w:sz w:val="24"/>
                 <w:szCs w:val="32"/>
+                <w:highlight w:val="yellow"/>
               </w:rPr>
             </w:pPr>
             <w:r>
@@ -3475,6 +3488,7 @@
                 <w:bCs/>
                 <w:sz w:val="24"/>
                 <w:szCs w:val="32"/>
+                <w:highlight w:val="yellow"/>
               </w:rPr>
               <w:t>0.33</w:t>
             </w:r>
@@ -3492,14 +3506,16 @@
                 <w:rFonts w:cstheme="minorHAnsi"/>
                 <w:sz w:val="24"/>
                 <w:szCs w:val="32"/>
-              </w:rPr>
-            </w:pPr>
-            <w:r>
-              <w:rPr>
-                <w:rStyle w:val="md-plain"/>
-                <w:rFonts w:cstheme="minorHAnsi"/>
-                <w:sz w:val="24"/>
-                <w:szCs w:val="32"/>
+                <w:highlight w:val="yellow"/>
+              </w:rPr>
+            </w:pPr>
+            <w:r>
+              <w:rPr>
+                <w:rStyle w:val="md-plain"/>
+                <w:rFonts w:cstheme="minorHAnsi"/>
+                <w:sz w:val="24"/>
+                <w:szCs w:val="32"/>
+                <w:highlight w:val="yellow"/>
               </w:rPr>
               <w:t>0.0320</w:t>
             </w:r>
@@ -3521,6 +3537,7 @@
                 <w:szCs w:val="32"/>
               </w:rPr>
             </w:pPr>
+            <w:proofErr w:type="spellStart"/>
             <w:r>
               <w:rPr>
                 <w:rStyle w:val="md-plain"/>
@@ -3539,6 +3556,7 @@
               </w:rPr>
               <w:t>topics</w:t>
             </w:r>
+            <w:proofErr w:type="spellEnd"/>
           </w:p>
         </w:tc>
         <w:tc>
@@ -3780,6 +3798,7 @@
                 <w:bCs/>
                 <w:sz w:val="24"/>
                 <w:szCs w:val="32"/>
+                <w:highlight w:val="yellow"/>
               </w:rPr>
             </w:pPr>
             <w:r>
@@ -3790,6 +3809,7 @@
                 <w:bCs/>
                 <w:sz w:val="24"/>
                 <w:szCs w:val="32"/>
+                <w:highlight w:val="yellow"/>
               </w:rPr>
               <w:t>0.28</w:t>
             </w:r>
@@ -3809,6 +3829,7 @@
                 <w:bCs/>
                 <w:sz w:val="24"/>
                 <w:szCs w:val="32"/>
+                <w:highlight w:val="yellow"/>
               </w:rPr>
             </w:pPr>
             <w:r>
@@ -3819,6 +3840,7 @@
                 <w:bCs/>
                 <w:sz w:val="24"/>
                 <w:szCs w:val="32"/>
+                <w:highlight w:val="yellow"/>
               </w:rPr>
               <w:t>0.17</w:t>
             </w:r>
@@ -3838,6 +3860,7 @@
                 <w:bCs/>
                 <w:sz w:val="24"/>
                 <w:szCs w:val="32"/>
+                <w:highlight w:val="yellow"/>
               </w:rPr>
             </w:pPr>
             <w:r>
@@ -3848,6 +3871,7 @@
                 <w:bCs/>
                 <w:sz w:val="24"/>
                 <w:szCs w:val="32"/>
+                <w:highlight w:val="yellow"/>
               </w:rPr>
               <w:t>0.26</w:t>
             </w:r>
@@ -3865,14 +3889,16 @@
                 <w:rFonts w:cstheme="minorHAnsi"/>
                 <w:sz w:val="24"/>
                 <w:szCs w:val="32"/>
-              </w:rPr>
-            </w:pPr>
-            <w:r>
-              <w:rPr>
-                <w:rStyle w:val="md-plain"/>
-                <w:rFonts w:cstheme="minorHAnsi"/>
-                <w:sz w:val="24"/>
-                <w:szCs w:val="32"/>
+                <w:highlight w:val="yellow"/>
+              </w:rPr>
+            </w:pPr>
+            <w:r>
+              <w:rPr>
+                <w:rStyle w:val="md-plain"/>
+                <w:rFonts w:cstheme="minorHAnsi"/>
+                <w:sz w:val="24"/>
+                <w:szCs w:val="32"/>
+                <w:highlight w:val="yellow"/>
               </w:rPr>
               <w:t>0.0200</w:t>
             </w:r>
@@ -3897,6 +3923,7 @@
                 <w:szCs w:val="32"/>
               </w:rPr>
             </w:pPr>
+            <w:proofErr w:type="spellStart"/>
             <w:r>
               <w:rPr>
                 <w:rStyle w:val="md-plain"/>
@@ -3906,6 +3933,7 @@
               </w:rPr>
               <w:t>DT_topics</w:t>
             </w:r>
+            <w:proofErr w:type="spellEnd"/>
           </w:p>
         </w:tc>
         <w:tc>
@@ -4147,6 +4175,7 @@
                 <w:bCs/>
                 <w:sz w:val="24"/>
                 <w:szCs w:val="32"/>
+                <w:highlight w:val="yellow"/>
               </w:rPr>
             </w:pPr>
             <w:r>
@@ -4157,6 +4186,7 @@
                 <w:bCs/>
                 <w:sz w:val="24"/>
                 <w:szCs w:val="32"/>
+                <w:highlight w:val="yellow"/>
               </w:rPr>
               <w:t>0.43</w:t>
             </w:r>
@@ -4176,6 +4206,7 @@
                 <w:bCs/>
                 <w:sz w:val="24"/>
                 <w:szCs w:val="32"/>
+                <w:highlight w:val="yellow"/>
               </w:rPr>
             </w:pPr>
             <w:r>
@@ -4186,6 +4217,7 @@
                 <w:bCs/>
                 <w:sz w:val="24"/>
                 <w:szCs w:val="32"/>
+                <w:highlight w:val="yellow"/>
               </w:rPr>
               <w:t>0.25</w:t>
             </w:r>
@@ -4205,6 +4237,7 @@
                 <w:bCs/>
                 <w:sz w:val="24"/>
                 <w:szCs w:val="32"/>
+                <w:highlight w:val="yellow"/>
               </w:rPr>
             </w:pPr>
             <w:r>
@@ -4215,6 +4248,7 @@
                 <w:bCs/>
                 <w:sz w:val="24"/>
                 <w:szCs w:val="32"/>
+                <w:highlight w:val="yellow"/>
               </w:rPr>
               <w:t>0.40</w:t>
             </w:r>
@@ -4232,14 +4266,16 @@
                 <w:rFonts w:cstheme="minorHAnsi"/>
                 <w:sz w:val="24"/>
                 <w:szCs w:val="32"/>
-              </w:rPr>
-            </w:pPr>
-            <w:r>
-              <w:rPr>
-                <w:rStyle w:val="md-plain"/>
-                <w:rFonts w:cstheme="minorHAnsi"/>
-                <w:sz w:val="24"/>
-                <w:szCs w:val="32"/>
+                <w:highlight w:val="yellow"/>
+              </w:rPr>
+            </w:pPr>
+            <w:r>
+              <w:rPr>
+                <w:rStyle w:val="md-plain"/>
+                <w:rFonts w:cstheme="minorHAnsi"/>
+                <w:sz w:val="24"/>
+                <w:szCs w:val="32"/>
+                <w:highlight w:val="yellow"/>
               </w:rPr>
               <w:t>0.0450</w:t>
             </w:r>
@@ -4261,6 +4297,7 @@
                 <w:szCs w:val="32"/>
               </w:rPr>
             </w:pPr>
+            <w:proofErr w:type="spellStart"/>
             <w:r>
               <w:rPr>
                 <w:rStyle w:val="md-plain"/>
@@ -4270,6 +4307,7 @@
               </w:rPr>
               <w:t>DT_topics</w:t>
             </w:r>
+            <w:proofErr w:type="spellEnd"/>
           </w:p>
         </w:tc>
         <w:tc>
@@ -4520,6 +4558,7 @@
                 <w:bCs/>
                 <w:sz w:val="24"/>
                 <w:szCs w:val="32"/>
+                <w:highlight w:val="yellow"/>
               </w:rPr>
             </w:pPr>
             <w:r>
@@ -4530,6 +4569,7 @@
                 <w:bCs/>
                 <w:sz w:val="24"/>
                 <w:szCs w:val="32"/>
+                <w:highlight w:val="yellow"/>
               </w:rPr>
               <w:t>0.30</w:t>
             </w:r>
@@ -4549,6 +4589,7 @@
                 <w:bCs/>
                 <w:sz w:val="24"/>
                 <w:szCs w:val="32"/>
+                <w:highlight w:val="yellow"/>
               </w:rPr>
             </w:pPr>
             <w:r>
@@ -4559,6 +4600,7 @@
                 <w:bCs/>
                 <w:sz w:val="24"/>
                 <w:szCs w:val="32"/>
+                <w:highlight w:val="yellow"/>
               </w:rPr>
               <w:t>0.17</w:t>
             </w:r>
@@ -4578,6 +4620,7 @@
                 <w:bCs/>
                 <w:sz w:val="24"/>
                 <w:szCs w:val="32"/>
+                <w:highlight w:val="yellow"/>
               </w:rPr>
             </w:pPr>
             <w:r>
@@ -4588,6 +4631,7 @@
                 <w:bCs/>
                 <w:sz w:val="24"/>
                 <w:szCs w:val="32"/>
+                <w:highlight w:val="yellow"/>
               </w:rPr>
               <w:t>0.27</w:t>
             </w:r>
@@ -4605,14 +4649,16 @@
                 <w:rFonts w:cstheme="minorHAnsi"/>
                 <w:sz w:val="24"/>
                 <w:szCs w:val="32"/>
-              </w:rPr>
-            </w:pPr>
-            <w:r>
-              <w:rPr>
-                <w:rStyle w:val="md-plain"/>
-                <w:rFonts w:cstheme="minorHAnsi"/>
-                <w:sz w:val="24"/>
-                <w:szCs w:val="32"/>
+                <w:highlight w:val="yellow"/>
+              </w:rPr>
+            </w:pPr>
+            <w:r>
+              <w:rPr>
+                <w:rStyle w:val="md-plain"/>
+                <w:rFonts w:cstheme="minorHAnsi"/>
+                <w:sz w:val="24"/>
+                <w:szCs w:val="32"/>
+                <w:highlight w:val="yellow"/>
               </w:rPr>
               <w:t>0.0350</w:t>
             </w:r>
@@ -4637,6 +4683,7 @@
                 <w:szCs w:val="32"/>
               </w:rPr>
             </w:pPr>
+            <w:proofErr w:type="spellStart"/>
             <w:r>
               <w:rPr>
                 <w:rStyle w:val="md-plain"/>
@@ -4646,6 +4693,7 @@
               </w:rPr>
               <w:t>BNB_topics</w:t>
             </w:r>
+            <w:proofErr w:type="spellEnd"/>
           </w:p>
         </w:tc>
         <w:tc>
@@ -4887,6 +4935,7 @@
                 <w:bCs/>
                 <w:sz w:val="24"/>
                 <w:szCs w:val="32"/>
+                <w:highlight w:val="yellow"/>
               </w:rPr>
             </w:pPr>
             <w:r>
@@ -4897,6 +4946,7 @@
                 <w:bCs/>
                 <w:sz w:val="24"/>
                 <w:szCs w:val="32"/>
+                <w:highlight w:val="yellow"/>
               </w:rPr>
               <w:t>0.41</w:t>
             </w:r>
@@ -4916,6 +4966,7 @@
                 <w:bCs/>
                 <w:sz w:val="24"/>
                 <w:szCs w:val="32"/>
+                <w:highlight w:val="yellow"/>
               </w:rPr>
             </w:pPr>
             <w:r>
@@ -4926,6 +4977,7 @@
                 <w:bCs/>
                 <w:sz w:val="24"/>
                 <w:szCs w:val="32"/>
+                <w:highlight w:val="yellow"/>
               </w:rPr>
               <w:t>0.29</w:t>
             </w:r>
@@ -4945,6 +4997,7 @@
                 <w:bCs/>
                 <w:sz w:val="24"/>
                 <w:szCs w:val="32"/>
+                <w:highlight w:val="yellow"/>
               </w:rPr>
             </w:pPr>
             <w:r>
@@ -4955,6 +5008,7 @@
                 <w:bCs/>
                 <w:sz w:val="24"/>
                 <w:szCs w:val="32"/>
+                <w:highlight w:val="yellow"/>
               </w:rPr>
               <w:t>0.40</w:t>
             </w:r>
@@ -4972,14 +5026,16 @@
                 <w:rFonts w:cstheme="minorHAnsi"/>
                 <w:sz w:val="24"/>
                 <w:szCs w:val="32"/>
-              </w:rPr>
-            </w:pPr>
-            <w:r>
-              <w:rPr>
-                <w:rStyle w:val="md-plain"/>
-                <w:rFonts w:cstheme="minorHAnsi"/>
-                <w:sz w:val="24"/>
-                <w:szCs w:val="32"/>
+                <w:highlight w:val="yellow"/>
+              </w:rPr>
+            </w:pPr>
+            <w:r>
+              <w:rPr>
+                <w:rStyle w:val="md-plain"/>
+                <w:rFonts w:cstheme="minorHAnsi"/>
+                <w:sz w:val="24"/>
+                <w:szCs w:val="32"/>
+                <w:highlight w:val="yellow"/>
               </w:rPr>
               <w:t>0.0</w:t>
             </w:r>
@@ -4989,6 +5045,7 @@
                 <w:rFonts w:cstheme="minorHAnsi"/>
                 <w:sz w:val="24"/>
                 <w:szCs w:val="32"/>
+                <w:highlight w:val="yellow"/>
               </w:rPr>
               <w:t>271</w:t>
             </w:r>
@@ -5010,6 +5067,7 @@
                 <w:szCs w:val="32"/>
               </w:rPr>
             </w:pPr>
+            <w:proofErr w:type="spellStart"/>
             <w:r>
               <w:rPr>
                 <w:rStyle w:val="md-plain"/>
@@ -5019,6 +5077,7 @@
               </w:rPr>
               <w:t>BNB_topics</w:t>
             </w:r>
+            <w:proofErr w:type="spellEnd"/>
           </w:p>
         </w:tc>
         <w:tc>
@@ -5260,6 +5319,7 @@
                 <w:bCs/>
                 <w:sz w:val="24"/>
                 <w:szCs w:val="32"/>
+                <w:highlight w:val="yellow"/>
               </w:rPr>
             </w:pPr>
             <w:r>
@@ -5270,6 +5330,7 @@
                 <w:bCs/>
                 <w:sz w:val="24"/>
                 <w:szCs w:val="32"/>
+                <w:highlight w:val="yellow"/>
               </w:rPr>
               <w:t>0.27</w:t>
             </w:r>
@@ -5289,6 +5350,7 @@
                 <w:bCs/>
                 <w:sz w:val="24"/>
                 <w:szCs w:val="32"/>
+                <w:highlight w:val="yellow"/>
               </w:rPr>
             </w:pPr>
             <w:r>
@@ -5299,6 +5361,7 @@
                 <w:bCs/>
                 <w:sz w:val="24"/>
                 <w:szCs w:val="32"/>
+                <w:highlight w:val="yellow"/>
               </w:rPr>
               <w:t>0.15</w:t>
             </w:r>
@@ -5318,6 +5381,7 @@
                 <w:bCs/>
                 <w:sz w:val="24"/>
                 <w:szCs w:val="32"/>
+                <w:highlight w:val="yellow"/>
               </w:rPr>
             </w:pPr>
             <w:r>
@@ -5328,6 +5392,7 @@
                 <w:bCs/>
                 <w:sz w:val="24"/>
                 <w:szCs w:val="32"/>
+                <w:highlight w:val="yellow"/>
               </w:rPr>
               <w:t>0.26</w:t>
             </w:r>
@@ -5345,14 +5410,16 @@
                 <w:rFonts w:cstheme="minorHAnsi"/>
                 <w:sz w:val="24"/>
                 <w:szCs w:val="32"/>
-              </w:rPr>
-            </w:pPr>
-            <w:r>
-              <w:rPr>
-                <w:rStyle w:val="md-plain"/>
-                <w:rFonts w:cstheme="minorHAnsi"/>
-                <w:sz w:val="24"/>
-                <w:szCs w:val="32"/>
+                <w:highlight w:val="yellow"/>
+              </w:rPr>
+            </w:pPr>
+            <w:r>
+              <w:rPr>
+                <w:rStyle w:val="md-plain"/>
+                <w:rFonts w:cstheme="minorHAnsi"/>
+                <w:sz w:val="24"/>
+                <w:szCs w:val="32"/>
+                <w:highlight w:val="yellow"/>
               </w:rPr>
               <w:t>0.0</w:t>
             </w:r>
@@ -5362,6 +5429,7 @@
                 <w:rFonts w:cstheme="minorHAnsi"/>
                 <w:sz w:val="24"/>
                 <w:szCs w:val="32"/>
+                <w:highlight w:val="yellow"/>
               </w:rPr>
               <w:t>171</w:t>
             </w:r>
@@ -5386,6 +5454,7 @@
                 <w:szCs w:val="32"/>
               </w:rPr>
             </w:pPr>
+            <w:proofErr w:type="spellStart"/>
             <w:r>
               <w:rPr>
                 <w:rStyle w:val="md-plain"/>
@@ -5395,6 +5464,7 @@
               </w:rPr>
               <w:t>BNB_topics</w:t>
             </w:r>
+            <w:proofErr w:type="spellEnd"/>
           </w:p>
         </w:tc>
         <w:tc>
@@ -5636,6 +5706,7 @@
                 <w:bCs/>
                 <w:sz w:val="24"/>
                 <w:szCs w:val="32"/>
+                <w:highlight w:val="yellow"/>
               </w:rPr>
             </w:pPr>
             <w:r>
@@ -5646,6 +5717,7 @@
                 <w:bCs/>
                 <w:sz w:val="24"/>
                 <w:szCs w:val="32"/>
+                <w:highlight w:val="yellow"/>
               </w:rPr>
               <w:t>0.51</w:t>
             </w:r>
@@ -5665,6 +5737,7 @@
                 <w:bCs/>
                 <w:sz w:val="24"/>
                 <w:szCs w:val="32"/>
+                <w:highlight w:val="yellow"/>
               </w:rPr>
             </w:pPr>
             <w:r>
@@ -5675,6 +5748,7 @@
                 <w:bCs/>
                 <w:sz w:val="24"/>
                 <w:szCs w:val="32"/>
+                <w:highlight w:val="yellow"/>
               </w:rPr>
               <w:t>0.35</w:t>
             </w:r>
@@ -5694,6 +5768,7 @@
                 <w:bCs/>
                 <w:sz w:val="24"/>
                 <w:szCs w:val="32"/>
+                <w:highlight w:val="yellow"/>
               </w:rPr>
             </w:pPr>
             <w:r>
@@ -5704,6 +5779,7 @@
                 <w:bCs/>
                 <w:sz w:val="24"/>
                 <w:szCs w:val="32"/>
+                <w:highlight w:val="yellow"/>
               </w:rPr>
               <w:t>0.49</w:t>
             </w:r>
@@ -5721,14 +5797,16 @@
                 <w:rFonts w:cstheme="minorHAnsi"/>
                 <w:sz w:val="24"/>
                 <w:szCs w:val="32"/>
-              </w:rPr>
-            </w:pPr>
-            <w:r>
-              <w:rPr>
-                <w:rStyle w:val="md-plain"/>
-                <w:rFonts w:cstheme="minorHAnsi"/>
-                <w:sz w:val="24"/>
-                <w:szCs w:val="32"/>
+                <w:highlight w:val="yellow"/>
+              </w:rPr>
+            </w:pPr>
+            <w:r>
+              <w:rPr>
+                <w:rStyle w:val="md-plain"/>
+                <w:rFonts w:cstheme="minorHAnsi"/>
+                <w:sz w:val="24"/>
+                <w:szCs w:val="32"/>
+                <w:highlight w:val="yellow"/>
               </w:rPr>
               <w:t>0.0</w:t>
             </w:r>
@@ -5738,6 +5816,7 @@
                 <w:rFonts w:cstheme="minorHAnsi"/>
                 <w:sz w:val="24"/>
                 <w:szCs w:val="32"/>
+                <w:highlight w:val="yellow"/>
               </w:rPr>
               <w:t>310</w:t>
             </w:r>
@@ -5759,6 +5838,7 @@
                 <w:szCs w:val="32"/>
               </w:rPr>
             </w:pPr>
+            <w:proofErr w:type="spellStart"/>
             <w:r>
               <w:rPr>
                 <w:rStyle w:val="md-plain"/>
@@ -5768,6 +5848,7 @@
               </w:rPr>
               <w:t>BNB_topics</w:t>
             </w:r>
+            <w:proofErr w:type="spellEnd"/>
           </w:p>
         </w:tc>
         <w:tc>
@@ -6009,6 +6090,7 @@
                 <w:bCs/>
                 <w:sz w:val="24"/>
                 <w:szCs w:val="32"/>
+                <w:highlight w:val="yellow"/>
               </w:rPr>
             </w:pPr>
             <w:r>
@@ -6019,6 +6101,7 @@
                 <w:bCs/>
                 <w:sz w:val="24"/>
                 <w:szCs w:val="32"/>
+                <w:highlight w:val="yellow"/>
               </w:rPr>
               <w:t>0.33</w:t>
             </w:r>
@@ -6038,6 +6121,7 @@
                 <w:bCs/>
                 <w:sz w:val="24"/>
                 <w:szCs w:val="32"/>
+                <w:highlight w:val="yellow"/>
               </w:rPr>
             </w:pPr>
             <w:r>
@@ -6048,6 +6132,7 @@
                 <w:bCs/>
                 <w:sz w:val="24"/>
                 <w:szCs w:val="32"/>
+                <w:highlight w:val="yellow"/>
               </w:rPr>
               <w:t>0.18</w:t>
             </w:r>
@@ -6067,6 +6152,7 @@
                 <w:bCs/>
                 <w:sz w:val="24"/>
                 <w:szCs w:val="32"/>
+                <w:highlight w:val="yellow"/>
               </w:rPr>
             </w:pPr>
             <w:r>
@@ -6077,6 +6163,7 @@
                 <w:bCs/>
                 <w:sz w:val="24"/>
                 <w:szCs w:val="32"/>
+                <w:highlight w:val="yellow"/>
               </w:rPr>
               <w:t>0.30</w:t>
             </w:r>
@@ -6094,14 +6181,16 @@
                 <w:rFonts w:cstheme="minorHAnsi"/>
                 <w:sz w:val="24"/>
                 <w:szCs w:val="32"/>
-              </w:rPr>
-            </w:pPr>
-            <w:r>
-              <w:rPr>
-                <w:rStyle w:val="md-plain"/>
-                <w:rFonts w:cstheme="minorHAnsi"/>
-                <w:sz w:val="24"/>
-                <w:szCs w:val="32"/>
+                <w:highlight w:val="yellow"/>
+              </w:rPr>
+            </w:pPr>
+            <w:r>
+              <w:rPr>
+                <w:rStyle w:val="md-plain"/>
+                <w:rFonts w:cstheme="minorHAnsi"/>
+                <w:sz w:val="24"/>
+                <w:szCs w:val="32"/>
+                <w:highlight w:val="yellow"/>
               </w:rPr>
               <w:t>0.0</w:t>
             </w:r>
@@ -6111,6 +6200,7 @@
                 <w:rFonts w:cstheme="minorHAnsi"/>
                 <w:sz w:val="24"/>
                 <w:szCs w:val="32"/>
+                <w:highlight w:val="yellow"/>
               </w:rPr>
               <w:t>220</w:t>
             </w:r>
@@ -6135,6 +6225,7 @@
                 <w:szCs w:val="32"/>
               </w:rPr>
             </w:pPr>
+            <w:proofErr w:type="spellStart"/>
             <w:r>
               <w:rPr>
                 <w:rStyle w:val="md-plain"/>
@@ -6144,6 +6235,7 @@
               </w:rPr>
               <w:t>MNB_topics</w:t>
             </w:r>
+            <w:proofErr w:type="spellEnd"/>
           </w:p>
         </w:tc>
         <w:tc>
@@ -6385,6 +6477,7 @@
                 <w:bCs/>
                 <w:sz w:val="24"/>
                 <w:szCs w:val="32"/>
+                <w:highlight w:val="yellow"/>
               </w:rPr>
             </w:pPr>
             <w:r>
@@ -6395,6 +6488,7 @@
                 <w:bCs/>
                 <w:sz w:val="24"/>
                 <w:szCs w:val="32"/>
+                <w:highlight w:val="yellow"/>
               </w:rPr>
               <w:t>0.40</w:t>
             </w:r>
@@ -6414,6 +6508,7 @@
                 <w:bCs/>
                 <w:sz w:val="24"/>
                 <w:szCs w:val="32"/>
+                <w:highlight w:val="yellow"/>
               </w:rPr>
             </w:pPr>
             <w:r>
@@ -6424,6 +6519,7 @@
                 <w:bCs/>
                 <w:sz w:val="24"/>
                 <w:szCs w:val="32"/>
+                <w:highlight w:val="yellow"/>
               </w:rPr>
               <w:t>0.30</w:t>
             </w:r>
@@ -6443,6 +6539,7 @@
                 <w:bCs/>
                 <w:sz w:val="24"/>
                 <w:szCs w:val="32"/>
+                <w:highlight w:val="yellow"/>
               </w:rPr>
             </w:pPr>
             <w:r>
@@ -6453,6 +6550,7 @@
                 <w:bCs/>
                 <w:sz w:val="24"/>
                 <w:szCs w:val="32"/>
+                <w:highlight w:val="yellow"/>
               </w:rPr>
               <w:t>0.39</w:t>
             </w:r>
@@ -6470,14 +6568,16 @@
                 <w:rFonts w:cstheme="minorHAnsi"/>
                 <w:sz w:val="24"/>
                 <w:szCs w:val="32"/>
-              </w:rPr>
-            </w:pPr>
-            <w:r>
-              <w:rPr>
-                <w:rStyle w:val="md-plain"/>
-                <w:rFonts w:cstheme="minorHAnsi"/>
-                <w:sz w:val="24"/>
-                <w:szCs w:val="32"/>
+                <w:highlight w:val="yellow"/>
+              </w:rPr>
+            </w:pPr>
+            <w:r>
+              <w:rPr>
+                <w:rStyle w:val="md-plain"/>
+                <w:rFonts w:cstheme="minorHAnsi"/>
+                <w:sz w:val="24"/>
+                <w:szCs w:val="32"/>
+                <w:highlight w:val="yellow"/>
               </w:rPr>
               <w:t>0.0</w:t>
             </w:r>
@@ -6487,6 +6587,7 @@
                 <w:rFonts w:cstheme="minorHAnsi"/>
                 <w:sz w:val="24"/>
                 <w:szCs w:val="32"/>
+                <w:highlight w:val="yellow"/>
               </w:rPr>
               <w:t>230</w:t>
             </w:r>
@@ -6508,6 +6609,7 @@
                 <w:szCs w:val="32"/>
               </w:rPr>
             </w:pPr>
+            <w:proofErr w:type="spellStart"/>
             <w:r>
               <w:rPr>
                 <w:rStyle w:val="md-plain"/>
@@ -6517,6 +6619,7 @@
               </w:rPr>
               <w:t>MNB_topics</w:t>
             </w:r>
+            <w:proofErr w:type="spellEnd"/>
           </w:p>
         </w:tc>
         <w:tc>
@@ -6767,6 +6870,7 @@
                 <w:bCs/>
                 <w:sz w:val="24"/>
                 <w:szCs w:val="32"/>
+                <w:highlight w:val="yellow"/>
               </w:rPr>
             </w:pPr>
             <w:r>
@@ -6777,6 +6881,7 @@
                 <w:bCs/>
                 <w:sz w:val="24"/>
                 <w:szCs w:val="32"/>
+                <w:highlight w:val="yellow"/>
               </w:rPr>
               <w:t>0.25</w:t>
             </w:r>
@@ -6796,6 +6901,7 @@
                 <w:bCs/>
                 <w:sz w:val="24"/>
                 <w:szCs w:val="32"/>
+                <w:highlight w:val="yellow"/>
               </w:rPr>
             </w:pPr>
             <w:r>
@@ -6806,6 +6912,7 @@
                 <w:bCs/>
                 <w:sz w:val="24"/>
                 <w:szCs w:val="32"/>
+                <w:highlight w:val="yellow"/>
               </w:rPr>
               <w:t>0.15</w:t>
             </w:r>
@@ -6825,6 +6932,7 @@
                 <w:bCs/>
                 <w:sz w:val="24"/>
                 <w:szCs w:val="32"/>
+                <w:highlight w:val="yellow"/>
               </w:rPr>
             </w:pPr>
             <w:r>
@@ -6835,6 +6943,7 @@
                 <w:bCs/>
                 <w:sz w:val="24"/>
                 <w:szCs w:val="32"/>
+                <w:highlight w:val="yellow"/>
               </w:rPr>
               <w:t>0.24</w:t>
             </w:r>
@@ -6852,14 +6961,16 @@
                 <w:rFonts w:cstheme="minorHAnsi"/>
                 <w:sz w:val="24"/>
                 <w:szCs w:val="32"/>
-              </w:rPr>
-            </w:pPr>
-            <w:r>
-              <w:rPr>
-                <w:rStyle w:val="md-plain"/>
-                <w:rFonts w:cstheme="minorHAnsi"/>
-                <w:sz w:val="24"/>
-                <w:szCs w:val="32"/>
+                <w:highlight w:val="yellow"/>
+              </w:rPr>
+            </w:pPr>
+            <w:r>
+              <w:rPr>
+                <w:rStyle w:val="md-plain"/>
+                <w:rFonts w:cstheme="minorHAnsi"/>
+                <w:sz w:val="24"/>
+                <w:szCs w:val="32"/>
+                <w:highlight w:val="yellow"/>
               </w:rPr>
               <w:t>0.0140</w:t>
             </w:r>
@@ -6884,6 +6995,7 @@
                 <w:szCs w:val="32"/>
               </w:rPr>
             </w:pPr>
+            <w:proofErr w:type="spellStart"/>
             <w:r>
               <w:rPr>
                 <w:rStyle w:val="md-plain"/>
@@ -6893,6 +7005,7 @@
               </w:rPr>
               <w:t>MNB_topics</w:t>
             </w:r>
+            <w:proofErr w:type="spellEnd"/>
           </w:p>
         </w:tc>
         <w:tc>
@@ -7134,6 +7247,7 @@
                 <w:bCs/>
                 <w:sz w:val="24"/>
                 <w:szCs w:val="32"/>
+                <w:highlight w:val="yellow"/>
               </w:rPr>
             </w:pPr>
             <w:r>
@@ -7144,6 +7258,7 @@
                 <w:bCs/>
                 <w:sz w:val="24"/>
                 <w:szCs w:val="32"/>
+                <w:highlight w:val="yellow"/>
               </w:rPr>
               <w:t>0.52</w:t>
             </w:r>
@@ -7163,6 +7278,7 @@
                 <w:bCs/>
                 <w:sz w:val="24"/>
                 <w:szCs w:val="32"/>
+                <w:highlight w:val="yellow"/>
               </w:rPr>
             </w:pPr>
             <w:r>
@@ -7173,6 +7289,7 @@
                 <w:bCs/>
                 <w:sz w:val="24"/>
                 <w:szCs w:val="32"/>
+                <w:highlight w:val="yellow"/>
               </w:rPr>
               <w:t>0.40</w:t>
             </w:r>
@@ -7192,6 +7309,7 @@
                 <w:bCs/>
                 <w:sz w:val="24"/>
                 <w:szCs w:val="32"/>
+                <w:highlight w:val="yellow"/>
               </w:rPr>
             </w:pPr>
             <w:r>
@@ -7202,6 +7320,7 @@
                 <w:bCs/>
                 <w:sz w:val="24"/>
                 <w:szCs w:val="32"/>
+                <w:highlight w:val="yellow"/>
               </w:rPr>
               <w:t>0.51</w:t>
             </w:r>
@@ -7219,14 +7338,16 @@
                 <w:rFonts w:cstheme="minorHAnsi"/>
                 <w:sz w:val="24"/>
                 <w:szCs w:val="32"/>
-              </w:rPr>
-            </w:pPr>
-            <w:r>
-              <w:rPr>
-                <w:rStyle w:val="md-plain"/>
-                <w:rFonts w:cstheme="minorHAnsi"/>
-                <w:sz w:val="24"/>
-                <w:szCs w:val="32"/>
+                <w:highlight w:val="yellow"/>
+              </w:rPr>
+            </w:pPr>
+            <w:r>
+              <w:rPr>
+                <w:rStyle w:val="md-plain"/>
+                <w:rFonts w:cstheme="minorHAnsi"/>
+                <w:sz w:val="24"/>
+                <w:szCs w:val="32"/>
+                <w:highlight w:val="yellow"/>
               </w:rPr>
               <w:t>0.0</w:t>
             </w:r>
@@ -7236,6 +7357,7 @@
                 <w:rFonts w:cstheme="minorHAnsi"/>
                 <w:sz w:val="24"/>
                 <w:szCs w:val="32"/>
+                <w:highlight w:val="yellow"/>
               </w:rPr>
               <w:t>310</w:t>
             </w:r>
@@ -7257,6 +7379,7 @@
                 <w:szCs w:val="32"/>
               </w:rPr>
             </w:pPr>
+            <w:proofErr w:type="spellStart"/>
             <w:r>
               <w:rPr>
                 <w:rStyle w:val="md-plain"/>
@@ -7266,6 +7389,7 @@
               </w:rPr>
               <w:t>MNB_topics</w:t>
             </w:r>
+            <w:proofErr w:type="spellEnd"/>
           </w:p>
         </w:tc>
         <w:tc>
@@ -7516,6 +7640,7 @@
                 <w:bCs/>
                 <w:sz w:val="24"/>
                 <w:szCs w:val="32"/>
+                <w:highlight w:val="yellow"/>
               </w:rPr>
             </w:pPr>
             <w:r>
@@ -7526,6 +7651,7 @@
                 <w:bCs/>
                 <w:sz w:val="24"/>
                 <w:szCs w:val="32"/>
+                <w:highlight w:val="yellow"/>
               </w:rPr>
               <w:t>0.33</w:t>
             </w:r>
@@ -7545,6 +7671,7 @@
                 <w:bCs/>
                 <w:sz w:val="24"/>
                 <w:szCs w:val="32"/>
+                <w:highlight w:val="yellow"/>
               </w:rPr>
             </w:pPr>
             <w:r>
@@ -7555,6 +7682,7 @@
                 <w:bCs/>
                 <w:sz w:val="24"/>
                 <w:szCs w:val="32"/>
+                <w:highlight w:val="yellow"/>
               </w:rPr>
               <w:t>0.20</w:t>
             </w:r>
@@ -7574,6 +7702,7 @@
                 <w:bCs/>
                 <w:sz w:val="24"/>
                 <w:szCs w:val="32"/>
+                <w:highlight w:val="yellow"/>
               </w:rPr>
             </w:pPr>
             <w:r>
@@ -7584,6 +7713,7 @@
                 <w:bCs/>
                 <w:sz w:val="24"/>
                 <w:szCs w:val="32"/>
+                <w:highlight w:val="yellow"/>
               </w:rPr>
               <w:t>0.31</w:t>
             </w:r>
@@ -7601,14 +7731,16 @@
                 <w:rFonts w:cstheme="minorHAnsi"/>
                 <w:sz w:val="24"/>
                 <w:szCs w:val="32"/>
-              </w:rPr>
-            </w:pPr>
-            <w:r>
-              <w:rPr>
-                <w:rStyle w:val="md-plain"/>
-                <w:rFonts w:cstheme="minorHAnsi"/>
-                <w:sz w:val="24"/>
-                <w:szCs w:val="32"/>
+                <w:highlight w:val="yellow"/>
+              </w:rPr>
+            </w:pPr>
+            <w:r>
+              <w:rPr>
+                <w:rStyle w:val="md-plain"/>
+                <w:rFonts w:cstheme="minorHAnsi"/>
+                <w:sz w:val="24"/>
+                <w:szCs w:val="32"/>
+                <w:highlight w:val="yellow"/>
               </w:rPr>
               <w:t>0.0170</w:t>
             </w:r>
@@ -7633,6 +7765,7 @@
                 <w:szCs w:val="32"/>
               </w:rPr>
             </w:pPr>
+            <w:proofErr w:type="spellStart"/>
             <w:r>
               <w:rPr>
                 <w:rStyle w:val="md-plain"/>
@@ -7642,6 +7775,7 @@
               </w:rPr>
               <w:t>DT_sentiment</w:t>
             </w:r>
+            <w:proofErr w:type="spellEnd"/>
           </w:p>
         </w:tc>
         <w:tc>
@@ -7883,6 +8017,7 @@
                 <w:bCs/>
                 <w:sz w:val="24"/>
                 <w:szCs w:val="32"/>
+                <w:highlight w:val="yellow"/>
               </w:rPr>
             </w:pPr>
             <w:r>
@@ -7893,6 +8028,7 @@
                 <w:bCs/>
                 <w:sz w:val="24"/>
                 <w:szCs w:val="32"/>
+                <w:highlight w:val="yellow"/>
               </w:rPr>
               <w:t>0.71</w:t>
             </w:r>
@@ -7912,6 +8048,7 @@
                 <w:bCs/>
                 <w:sz w:val="24"/>
                 <w:szCs w:val="32"/>
+                <w:highlight w:val="yellow"/>
               </w:rPr>
             </w:pPr>
             <w:r>
@@ -7922,6 +8059,7 @@
                 <w:bCs/>
                 <w:sz w:val="24"/>
                 <w:szCs w:val="32"/>
+                <w:highlight w:val="yellow"/>
               </w:rPr>
               <w:t>0.51</w:t>
             </w:r>
@@ -7941,6 +8079,7 @@
                 <w:bCs/>
                 <w:sz w:val="24"/>
                 <w:szCs w:val="32"/>
+                <w:highlight w:val="yellow"/>
               </w:rPr>
             </w:pPr>
             <w:r>
@@ -7951,6 +8090,7 @@
                 <w:bCs/>
                 <w:sz w:val="24"/>
                 <w:szCs w:val="32"/>
+                <w:highlight w:val="yellow"/>
               </w:rPr>
               <w:t>0.68</w:t>
             </w:r>
@@ -7968,14 +8108,16 @@
                 <w:rFonts w:cstheme="minorHAnsi"/>
                 <w:sz w:val="24"/>
                 <w:szCs w:val="32"/>
-              </w:rPr>
-            </w:pPr>
-            <w:r>
-              <w:rPr>
-                <w:rStyle w:val="md-plain"/>
-                <w:rFonts w:cstheme="minorHAnsi"/>
-                <w:sz w:val="24"/>
-                <w:szCs w:val="32"/>
+                <w:highlight w:val="yellow"/>
+              </w:rPr>
+            </w:pPr>
+            <w:r>
+              <w:rPr>
+                <w:rStyle w:val="md-plain"/>
+                <w:rFonts w:cstheme="minorHAnsi"/>
+                <w:sz w:val="24"/>
+                <w:szCs w:val="32"/>
+                <w:highlight w:val="yellow"/>
               </w:rPr>
               <w:t>0.0320</w:t>
             </w:r>
@@ -7997,6 +8139,7 @@
                 <w:szCs w:val="32"/>
               </w:rPr>
             </w:pPr>
+            <w:proofErr w:type="spellStart"/>
             <w:r>
               <w:rPr>
                 <w:rStyle w:val="md-plain"/>
@@ -8006,6 +8149,7 @@
               </w:rPr>
               <w:t>DT_sentiment</w:t>
             </w:r>
+            <w:proofErr w:type="spellEnd"/>
           </w:p>
         </w:tc>
         <w:tc>
@@ -8247,6 +8391,7 @@
                 <w:bCs/>
                 <w:sz w:val="24"/>
                 <w:szCs w:val="32"/>
+                <w:highlight w:val="yellow"/>
               </w:rPr>
             </w:pPr>
             <w:r>
@@ -8257,6 +8402,7 @@
                 <w:bCs/>
                 <w:sz w:val="24"/>
                 <w:szCs w:val="32"/>
+                <w:highlight w:val="yellow"/>
               </w:rPr>
               <w:t>0.68</w:t>
             </w:r>
@@ -8276,6 +8422,7 @@
                 <w:bCs/>
                 <w:sz w:val="24"/>
                 <w:szCs w:val="32"/>
+                <w:highlight w:val="yellow"/>
               </w:rPr>
             </w:pPr>
             <w:r>
@@ -8286,6 +8433,7 @@
                 <w:bCs/>
                 <w:sz w:val="24"/>
                 <w:szCs w:val="32"/>
+                <w:highlight w:val="yellow"/>
               </w:rPr>
               <w:t>0.44</w:t>
             </w:r>
@@ -8305,6 +8453,7 @@
                 <w:bCs/>
                 <w:sz w:val="24"/>
                 <w:szCs w:val="32"/>
+                <w:highlight w:val="yellow"/>
               </w:rPr>
             </w:pPr>
             <w:r>
@@ -8315,6 +8464,7 @@
                 <w:bCs/>
                 <w:sz w:val="24"/>
                 <w:szCs w:val="32"/>
+                <w:highlight w:val="yellow"/>
               </w:rPr>
               <w:t>0.65</w:t>
             </w:r>
@@ -8332,14 +8482,16 @@
                 <w:rFonts w:cstheme="minorHAnsi"/>
                 <w:sz w:val="24"/>
                 <w:szCs w:val="32"/>
-              </w:rPr>
-            </w:pPr>
-            <w:r>
-              <w:rPr>
-                <w:rStyle w:val="md-plain"/>
-                <w:rFonts w:cstheme="minorHAnsi"/>
-                <w:sz w:val="24"/>
-                <w:szCs w:val="32"/>
+                <w:highlight w:val="yellow"/>
+              </w:rPr>
+            </w:pPr>
+            <w:r>
+              <w:rPr>
+                <w:rStyle w:val="md-plain"/>
+                <w:rFonts w:cstheme="minorHAnsi"/>
+                <w:sz w:val="24"/>
+                <w:szCs w:val="32"/>
+                <w:highlight w:val="yellow"/>
               </w:rPr>
               <w:t>0.0180</w:t>
             </w:r>
@@ -8364,6 +8516,7 @@
                 <w:szCs w:val="32"/>
               </w:rPr>
             </w:pPr>
+            <w:proofErr w:type="spellStart"/>
             <w:r>
               <w:rPr>
                 <w:rStyle w:val="md-plain"/>
@@ -8373,6 +8526,7 @@
               </w:rPr>
               <w:t>DT_sentiment</w:t>
             </w:r>
+            <w:proofErr w:type="spellEnd"/>
           </w:p>
         </w:tc>
         <w:tc>
@@ -8614,6 +8768,7 @@
                 <w:bCs/>
                 <w:sz w:val="24"/>
                 <w:szCs w:val="32"/>
+                <w:highlight w:val="yellow"/>
               </w:rPr>
             </w:pPr>
             <w:r>
@@ -8624,6 +8779,7 @@
                 <w:bCs/>
                 <w:sz w:val="24"/>
                 <w:szCs w:val="32"/>
+                <w:highlight w:val="yellow"/>
               </w:rPr>
               <w:t>0.71</w:t>
             </w:r>
@@ -8643,6 +8799,7 @@
                 <w:bCs/>
                 <w:sz w:val="24"/>
                 <w:szCs w:val="32"/>
+                <w:highlight w:val="yellow"/>
               </w:rPr>
             </w:pPr>
             <w:r>
@@ -8653,6 +8810,7 @@
                 <w:bCs/>
                 <w:sz w:val="24"/>
                 <w:szCs w:val="32"/>
+                <w:highlight w:val="yellow"/>
               </w:rPr>
               <w:t>0.53</w:t>
             </w:r>
@@ -8672,6 +8830,7 @@
                 <w:bCs/>
                 <w:sz w:val="24"/>
                 <w:szCs w:val="32"/>
+                <w:highlight w:val="yellow"/>
               </w:rPr>
             </w:pPr>
             <w:r>
@@ -8682,6 +8841,7 @@
                 <w:bCs/>
                 <w:sz w:val="24"/>
                 <w:szCs w:val="32"/>
+                <w:highlight w:val="yellow"/>
               </w:rPr>
               <w:t>0.69</w:t>
             </w:r>
@@ -8699,14 +8859,16 @@
                 <w:rFonts w:cstheme="minorHAnsi"/>
                 <w:sz w:val="24"/>
                 <w:szCs w:val="32"/>
-              </w:rPr>
-            </w:pPr>
-            <w:r>
-              <w:rPr>
-                <w:rStyle w:val="md-plain"/>
-                <w:rFonts w:cstheme="minorHAnsi"/>
-                <w:sz w:val="24"/>
-                <w:szCs w:val="32"/>
+                <w:highlight w:val="yellow"/>
+              </w:rPr>
+            </w:pPr>
+            <w:r>
+              <w:rPr>
+                <w:rStyle w:val="md-plain"/>
+                <w:rFonts w:cstheme="minorHAnsi"/>
+                <w:sz w:val="24"/>
+                <w:szCs w:val="32"/>
+                <w:highlight w:val="yellow"/>
               </w:rPr>
               <w:t>0.0490</w:t>
             </w:r>
@@ -8728,6 +8890,7 @@
                 <w:szCs w:val="32"/>
               </w:rPr>
             </w:pPr>
+            <w:proofErr w:type="spellStart"/>
             <w:r>
               <w:rPr>
                 <w:rStyle w:val="md-plain"/>
@@ -8737,6 +8900,7 @@
               </w:rPr>
               <w:t>DT_sentiment</w:t>
             </w:r>
+            <w:proofErr w:type="spellEnd"/>
           </w:p>
         </w:tc>
         <w:tc>
@@ -8978,6 +9142,7 @@
                 <w:bCs/>
                 <w:sz w:val="24"/>
                 <w:szCs w:val="32"/>
+                <w:highlight w:val="yellow"/>
               </w:rPr>
             </w:pPr>
             <w:r>
@@ -8988,6 +9153,7 @@
                 <w:bCs/>
                 <w:sz w:val="24"/>
                 <w:szCs w:val="32"/>
+                <w:highlight w:val="yellow"/>
               </w:rPr>
               <w:t>0.69</w:t>
             </w:r>
@@ -9007,6 +9173,7 @@
                 <w:bCs/>
                 <w:sz w:val="24"/>
                 <w:szCs w:val="32"/>
+                <w:highlight w:val="yellow"/>
               </w:rPr>
             </w:pPr>
             <w:r>
@@ -9017,6 +9184,7 @@
                 <w:bCs/>
                 <w:sz w:val="24"/>
                 <w:szCs w:val="32"/>
+                <w:highlight w:val="yellow"/>
               </w:rPr>
               <w:t>0.45</w:t>
             </w:r>
@@ -9036,6 +9204,7 @@
                 <w:bCs/>
                 <w:sz w:val="24"/>
                 <w:szCs w:val="32"/>
+                <w:highlight w:val="yellow"/>
               </w:rPr>
             </w:pPr>
             <w:r>
@@ -9046,6 +9215,7 @@
                 <w:bCs/>
                 <w:sz w:val="24"/>
                 <w:szCs w:val="32"/>
+                <w:highlight w:val="yellow"/>
               </w:rPr>
               <w:t>0.65</w:t>
             </w:r>
@@ -9063,14 +9233,16 @@
                 <w:rFonts w:cstheme="minorHAnsi"/>
                 <w:sz w:val="24"/>
                 <w:szCs w:val="32"/>
-              </w:rPr>
-            </w:pPr>
-            <w:r>
-              <w:rPr>
-                <w:rStyle w:val="md-plain"/>
-                <w:rFonts w:cstheme="minorHAnsi"/>
-                <w:sz w:val="24"/>
-                <w:szCs w:val="32"/>
+                <w:highlight w:val="yellow"/>
+              </w:rPr>
+            </w:pPr>
+            <w:r>
+              <w:rPr>
+                <w:rStyle w:val="md-plain"/>
+                <w:rFonts w:cstheme="minorHAnsi"/>
+                <w:sz w:val="24"/>
+                <w:szCs w:val="32"/>
+                <w:highlight w:val="yellow"/>
               </w:rPr>
               <w:t>0.0250</w:t>
             </w:r>
@@ -9095,6 +9267,7 @@
                 <w:szCs w:val="32"/>
               </w:rPr>
             </w:pPr>
+            <w:proofErr w:type="spellStart"/>
             <w:r>
               <w:rPr>
                 <w:rStyle w:val="md-plain"/>
@@ -9104,6 +9277,7 @@
               </w:rPr>
               <w:t>BNB_sentiment</w:t>
             </w:r>
+            <w:proofErr w:type="spellEnd"/>
           </w:p>
         </w:tc>
         <w:tc>
@@ -9345,6 +9519,7 @@
                 <w:bCs/>
                 <w:sz w:val="24"/>
                 <w:szCs w:val="32"/>
+                <w:highlight w:val="yellow"/>
               </w:rPr>
             </w:pPr>
             <w:r>
@@ -9355,6 +9530,7 @@
                 <w:bCs/>
                 <w:sz w:val="24"/>
                 <w:szCs w:val="32"/>
+                <w:highlight w:val="yellow"/>
               </w:rPr>
               <w:t>0.73</w:t>
             </w:r>
@@ -9374,6 +9550,7 @@
                 <w:bCs/>
                 <w:sz w:val="24"/>
                 <w:szCs w:val="32"/>
+                <w:highlight w:val="yellow"/>
               </w:rPr>
             </w:pPr>
             <w:r>
@@ -9384,6 +9561,7 @@
                 <w:bCs/>
                 <w:sz w:val="24"/>
                 <w:szCs w:val="32"/>
+                <w:highlight w:val="yellow"/>
               </w:rPr>
               <w:t>0.57</w:t>
             </w:r>
@@ -9403,6 +9581,7 @@
                 <w:bCs/>
                 <w:sz w:val="24"/>
                 <w:szCs w:val="32"/>
+                <w:highlight w:val="yellow"/>
               </w:rPr>
             </w:pPr>
             <w:r>
@@ -9413,6 +9592,7 @@
                 <w:bCs/>
                 <w:sz w:val="24"/>
                 <w:szCs w:val="32"/>
+                <w:highlight w:val="yellow"/>
               </w:rPr>
               <w:t>0.71</w:t>
             </w:r>
@@ -9430,14 +9610,16 @@
                 <w:rFonts w:cstheme="minorHAnsi"/>
                 <w:sz w:val="24"/>
                 <w:szCs w:val="32"/>
-              </w:rPr>
-            </w:pPr>
-            <w:r>
-              <w:rPr>
-                <w:rStyle w:val="md-plain"/>
-                <w:rFonts w:cstheme="minorHAnsi"/>
-                <w:sz w:val="24"/>
-                <w:szCs w:val="32"/>
+                <w:highlight w:val="yellow"/>
+              </w:rPr>
+            </w:pPr>
+            <w:r>
+              <w:rPr>
+                <w:rStyle w:val="md-plain"/>
+                <w:rFonts w:cstheme="minorHAnsi"/>
+                <w:sz w:val="24"/>
+                <w:szCs w:val="32"/>
+                <w:highlight w:val="yellow"/>
               </w:rPr>
               <w:t>0.0</w:t>
             </w:r>
@@ -9447,6 +9629,7 @@
                 <w:rFonts w:cstheme="minorHAnsi"/>
                 <w:sz w:val="24"/>
                 <w:szCs w:val="32"/>
+                <w:highlight w:val="yellow"/>
               </w:rPr>
               <w:t>260</w:t>
             </w:r>
@@ -9468,6 +9651,7 @@
                 <w:szCs w:val="32"/>
               </w:rPr>
             </w:pPr>
+            <w:proofErr w:type="spellStart"/>
             <w:r>
               <w:rPr>
                 <w:rStyle w:val="md-plain"/>
@@ -9477,6 +9661,7 @@
               </w:rPr>
               <w:t>BNB_sentiment</w:t>
             </w:r>
+            <w:proofErr w:type="spellEnd"/>
           </w:p>
         </w:tc>
         <w:tc>
@@ -9718,6 +9903,7 @@
                 <w:bCs/>
                 <w:sz w:val="24"/>
                 <w:szCs w:val="32"/>
+                <w:highlight w:val="yellow"/>
               </w:rPr>
             </w:pPr>
             <w:r>
@@ -9728,6 +9914,7 @@
                 <w:bCs/>
                 <w:sz w:val="24"/>
                 <w:szCs w:val="32"/>
+                <w:highlight w:val="yellow"/>
               </w:rPr>
               <w:t>0.70</w:t>
             </w:r>
@@ -9747,6 +9934,7 @@
                 <w:bCs/>
                 <w:sz w:val="24"/>
                 <w:szCs w:val="32"/>
+                <w:highlight w:val="yellow"/>
               </w:rPr>
             </w:pPr>
             <w:r>
@@ -9757,6 +9945,7 @@
                 <w:bCs/>
                 <w:sz w:val="24"/>
                 <w:szCs w:val="32"/>
+                <w:highlight w:val="yellow"/>
               </w:rPr>
               <w:t>0.52</w:t>
             </w:r>
@@ -9776,6 +9965,7 @@
                 <w:bCs/>
                 <w:sz w:val="24"/>
                 <w:szCs w:val="32"/>
+                <w:highlight w:val="yellow"/>
               </w:rPr>
             </w:pPr>
             <w:r>
@@ -9786,6 +9976,7 @@
                 <w:bCs/>
                 <w:sz w:val="24"/>
                 <w:szCs w:val="32"/>
+                <w:highlight w:val="yellow"/>
               </w:rPr>
               <w:t>0.68</w:t>
             </w:r>
@@ -9803,14 +9994,16 @@
                 <w:rFonts w:cstheme="minorHAnsi"/>
                 <w:sz w:val="24"/>
                 <w:szCs w:val="32"/>
-              </w:rPr>
-            </w:pPr>
-            <w:r>
-              <w:rPr>
-                <w:rStyle w:val="md-plain"/>
-                <w:rFonts w:cstheme="minorHAnsi"/>
-                <w:sz w:val="24"/>
-                <w:szCs w:val="32"/>
+                <w:highlight w:val="yellow"/>
+              </w:rPr>
+            </w:pPr>
+            <w:r>
+              <w:rPr>
+                <w:rStyle w:val="md-plain"/>
+                <w:rFonts w:cstheme="minorHAnsi"/>
+                <w:sz w:val="24"/>
+                <w:szCs w:val="32"/>
+                <w:highlight w:val="yellow"/>
               </w:rPr>
               <w:t>0.</w:t>
             </w:r>
@@ -9820,6 +10013,7 @@
                 <w:rFonts w:cstheme="minorHAnsi"/>
                 <w:sz w:val="24"/>
                 <w:szCs w:val="32"/>
+                <w:highlight w:val="yellow"/>
               </w:rPr>
               <w:t>0150</w:t>
             </w:r>
@@ -9844,6 +10038,7 @@
                 <w:szCs w:val="32"/>
               </w:rPr>
             </w:pPr>
+            <w:proofErr w:type="spellStart"/>
             <w:r>
               <w:rPr>
                 <w:rStyle w:val="md-plain"/>
@@ -9853,6 +10048,7 @@
               </w:rPr>
               <w:t>BNB_sentiment</w:t>
             </w:r>
+            <w:proofErr w:type="spellEnd"/>
           </w:p>
         </w:tc>
         <w:tc>
@@ -10094,6 +10290,7 @@
                 <w:bCs/>
                 <w:sz w:val="24"/>
                 <w:szCs w:val="32"/>
+                <w:highlight w:val="yellow"/>
               </w:rPr>
             </w:pPr>
             <w:r>
@@ -10104,6 +10301,7 @@
                 <w:bCs/>
                 <w:sz w:val="24"/>
                 <w:szCs w:val="32"/>
+                <w:highlight w:val="yellow"/>
               </w:rPr>
               <w:t>0.76</w:t>
             </w:r>
@@ -10123,6 +10321,7 @@
                 <w:bCs/>
                 <w:sz w:val="24"/>
                 <w:szCs w:val="32"/>
+                <w:highlight w:val="yellow"/>
               </w:rPr>
             </w:pPr>
             <w:r>
@@ -10133,6 +10332,7 @@
                 <w:bCs/>
                 <w:sz w:val="24"/>
                 <w:szCs w:val="32"/>
+                <w:highlight w:val="yellow"/>
               </w:rPr>
               <w:t>0.65</w:t>
             </w:r>
@@ -10152,6 +10352,7 @@
                 <w:bCs/>
                 <w:sz w:val="24"/>
                 <w:szCs w:val="32"/>
+                <w:highlight w:val="yellow"/>
               </w:rPr>
             </w:pPr>
             <w:r>
@@ -10162,6 +10363,7 @@
                 <w:bCs/>
                 <w:sz w:val="24"/>
                 <w:szCs w:val="32"/>
+                <w:highlight w:val="yellow"/>
               </w:rPr>
               <w:t>0.75</w:t>
             </w:r>
@@ -10179,14 +10381,16 @@
                 <w:rFonts w:cstheme="minorHAnsi"/>
                 <w:sz w:val="24"/>
                 <w:szCs w:val="32"/>
-              </w:rPr>
-            </w:pPr>
-            <w:r>
-              <w:rPr>
-                <w:rStyle w:val="md-plain"/>
-                <w:rFonts w:cstheme="minorHAnsi"/>
-                <w:sz w:val="24"/>
-                <w:szCs w:val="32"/>
+                <w:highlight w:val="yellow"/>
+              </w:rPr>
+            </w:pPr>
+            <w:r>
+              <w:rPr>
+                <w:rStyle w:val="md-plain"/>
+                <w:rFonts w:cstheme="minorHAnsi"/>
+                <w:sz w:val="24"/>
+                <w:szCs w:val="32"/>
+                <w:highlight w:val="yellow"/>
               </w:rPr>
               <w:t>0.</w:t>
             </w:r>
@@ -10196,6 +10400,7 @@
                 <w:rFonts w:cstheme="minorHAnsi"/>
                 <w:sz w:val="24"/>
                 <w:szCs w:val="32"/>
+                <w:highlight w:val="yellow"/>
               </w:rPr>
               <w:t>0270</w:t>
             </w:r>
@@ -10217,6 +10422,7 @@
                 <w:szCs w:val="32"/>
               </w:rPr>
             </w:pPr>
+            <w:proofErr w:type="spellStart"/>
             <w:r>
               <w:rPr>
                 <w:rStyle w:val="md-plain"/>
@@ -10226,6 +10432,7 @@
               </w:rPr>
               <w:t>BNB_sentiment</w:t>
             </w:r>
+            <w:proofErr w:type="spellEnd"/>
           </w:p>
         </w:tc>
         <w:tc>
@@ -10484,6 +10691,7 @@
                 <w:bCs/>
                 <w:sz w:val="24"/>
                 <w:szCs w:val="32"/>
+                <w:highlight w:val="yellow"/>
               </w:rPr>
             </w:pPr>
             <w:r>
@@ -10494,6 +10702,7 @@
                 <w:bCs/>
                 <w:sz w:val="24"/>
                 <w:szCs w:val="32"/>
+                <w:highlight w:val="yellow"/>
               </w:rPr>
               <w:t>0.72</w:t>
             </w:r>
@@ -10513,6 +10722,7 @@
                 <w:bCs/>
                 <w:sz w:val="24"/>
                 <w:szCs w:val="32"/>
+                <w:highlight w:val="yellow"/>
               </w:rPr>
             </w:pPr>
             <w:r>
@@ -10523,6 +10733,7 @@
                 <w:bCs/>
                 <w:sz w:val="24"/>
                 <w:szCs w:val="32"/>
+                <w:highlight w:val="yellow"/>
               </w:rPr>
               <w:t>0.56</w:t>
             </w:r>
@@ -10542,6 +10753,7 @@
                 <w:bCs/>
                 <w:sz w:val="24"/>
                 <w:szCs w:val="32"/>
+                <w:highlight w:val="yellow"/>
               </w:rPr>
             </w:pPr>
             <w:r>
@@ -10552,6 +10764,7 @@
                 <w:bCs/>
                 <w:sz w:val="24"/>
                 <w:szCs w:val="32"/>
+                <w:highlight w:val="yellow"/>
               </w:rPr>
               <w:t>0.71</w:t>
             </w:r>
@@ -10569,14 +10782,16 @@
                 <w:rFonts w:cstheme="minorHAnsi"/>
                 <w:sz w:val="24"/>
                 <w:szCs w:val="32"/>
-              </w:rPr>
-            </w:pPr>
-            <w:r>
-              <w:rPr>
-                <w:rStyle w:val="md-plain"/>
-                <w:rFonts w:cstheme="minorHAnsi"/>
-                <w:sz w:val="24"/>
-                <w:szCs w:val="32"/>
+                <w:highlight w:val="yellow"/>
+              </w:rPr>
+            </w:pPr>
+            <w:r>
+              <w:rPr>
+                <w:rStyle w:val="md-plain"/>
+                <w:rFonts w:cstheme="minorHAnsi"/>
+                <w:sz w:val="24"/>
+                <w:szCs w:val="32"/>
+                <w:highlight w:val="yellow"/>
               </w:rPr>
               <w:t>0.0190</w:t>
             </w:r>
@@ -10601,6 +10816,7 @@
                 <w:szCs w:val="32"/>
               </w:rPr>
             </w:pPr>
+            <w:proofErr w:type="spellStart"/>
             <w:r>
               <w:rPr>
                 <w:rStyle w:val="md-plain"/>
@@ -10610,6 +10826,7 @@
               </w:rPr>
               <w:t>MNB_sentiment</w:t>
             </w:r>
+            <w:proofErr w:type="spellEnd"/>
           </w:p>
         </w:tc>
         <w:tc>
@@ -10851,6 +11068,7 @@
                 <w:bCs/>
                 <w:sz w:val="24"/>
                 <w:szCs w:val="32"/>
+                <w:highlight w:val="yellow"/>
               </w:rPr>
             </w:pPr>
             <w:r>
@@ -10861,6 +11079,7 @@
                 <w:bCs/>
                 <w:sz w:val="24"/>
                 <w:szCs w:val="32"/>
+                <w:highlight w:val="yellow"/>
               </w:rPr>
               <w:t>0.72</w:t>
             </w:r>
@@ -10880,6 +11099,7 @@
                 <w:bCs/>
                 <w:sz w:val="24"/>
                 <w:szCs w:val="32"/>
+                <w:highlight w:val="yellow"/>
               </w:rPr>
             </w:pPr>
             <w:r>
@@ -10890,6 +11110,7 @@
                 <w:bCs/>
                 <w:sz w:val="24"/>
                 <w:szCs w:val="32"/>
+                <w:highlight w:val="yellow"/>
               </w:rPr>
               <w:t>0.56</w:t>
             </w:r>
@@ -10909,6 +11130,7 @@
                 <w:bCs/>
                 <w:sz w:val="24"/>
                 <w:szCs w:val="32"/>
+                <w:highlight w:val="yellow"/>
               </w:rPr>
             </w:pPr>
             <w:r>
@@ -10919,6 +11141,7 @@
                 <w:bCs/>
                 <w:sz w:val="24"/>
                 <w:szCs w:val="32"/>
+                <w:highlight w:val="yellow"/>
               </w:rPr>
               <w:t>0.70</w:t>
             </w:r>
@@ -10936,14 +11159,16 @@
                 <w:rFonts w:cstheme="minorHAnsi"/>
                 <w:sz w:val="24"/>
                 <w:szCs w:val="32"/>
-              </w:rPr>
-            </w:pPr>
-            <w:r>
-              <w:rPr>
-                <w:rStyle w:val="md-plain"/>
-                <w:rFonts w:cstheme="minorHAnsi"/>
-                <w:sz w:val="24"/>
-                <w:szCs w:val="32"/>
+                <w:highlight w:val="yellow"/>
+              </w:rPr>
+            </w:pPr>
+            <w:r>
+              <w:rPr>
+                <w:rStyle w:val="md-plain"/>
+                <w:rFonts w:cstheme="minorHAnsi"/>
+                <w:sz w:val="24"/>
+                <w:szCs w:val="32"/>
+                <w:highlight w:val="yellow"/>
               </w:rPr>
               <w:t>0.0400</w:t>
             </w:r>
@@ -10965,6 +11190,7 @@
                 <w:szCs w:val="32"/>
               </w:rPr>
             </w:pPr>
+            <w:proofErr w:type="spellStart"/>
             <w:r>
               <w:rPr>
                 <w:rStyle w:val="md-plain"/>
@@ -10974,6 +11200,7 @@
               </w:rPr>
               <w:t>MNB_sentiment</w:t>
             </w:r>
+            <w:proofErr w:type="spellEnd"/>
           </w:p>
         </w:tc>
         <w:tc>
@@ -11215,6 +11442,7 @@
                 <w:bCs/>
                 <w:sz w:val="24"/>
                 <w:szCs w:val="32"/>
+                <w:highlight w:val="yellow"/>
               </w:rPr>
             </w:pPr>
             <w:r>
@@ -11225,6 +11453,7 @@
                 <w:bCs/>
                 <w:sz w:val="24"/>
                 <w:szCs w:val="32"/>
+                <w:highlight w:val="yellow"/>
               </w:rPr>
               <w:t>0.69</w:t>
             </w:r>
@@ -11244,6 +11473,7 @@
                 <w:bCs/>
                 <w:sz w:val="24"/>
                 <w:szCs w:val="32"/>
+                <w:highlight w:val="yellow"/>
               </w:rPr>
             </w:pPr>
             <w:r>
@@ -11254,6 +11484,7 @@
                 <w:bCs/>
                 <w:sz w:val="24"/>
                 <w:szCs w:val="32"/>
+                <w:highlight w:val="yellow"/>
               </w:rPr>
               <w:t>0.50</w:t>
             </w:r>
@@ -11273,6 +11504,7 @@
                 <w:bCs/>
                 <w:sz w:val="24"/>
                 <w:szCs w:val="32"/>
+                <w:highlight w:val="yellow"/>
               </w:rPr>
             </w:pPr>
             <w:r>
@@ -11283,6 +11515,7 @@
                 <w:bCs/>
                 <w:sz w:val="24"/>
                 <w:szCs w:val="32"/>
+                <w:highlight w:val="yellow"/>
               </w:rPr>
               <w:t>0.65</w:t>
             </w:r>
@@ -11300,14 +11533,16 @@
                 <w:rFonts w:cstheme="minorHAnsi"/>
                 <w:sz w:val="24"/>
                 <w:szCs w:val="32"/>
-              </w:rPr>
-            </w:pPr>
-            <w:r>
-              <w:rPr>
-                <w:rStyle w:val="md-plain"/>
-                <w:rFonts w:cstheme="minorHAnsi"/>
-                <w:sz w:val="24"/>
-                <w:szCs w:val="32"/>
+                <w:highlight w:val="yellow"/>
+              </w:rPr>
+            </w:pPr>
+            <w:r>
+              <w:rPr>
+                <w:rStyle w:val="md-plain"/>
+                <w:rFonts w:cstheme="minorHAnsi"/>
+                <w:sz w:val="24"/>
+                <w:szCs w:val="32"/>
+                <w:highlight w:val="yellow"/>
               </w:rPr>
               <w:t>0.0240</w:t>
             </w:r>
@@ -11332,6 +11567,7 @@
                 <w:szCs w:val="32"/>
               </w:rPr>
             </w:pPr>
+            <w:proofErr w:type="spellStart"/>
             <w:r>
               <w:rPr>
                 <w:rStyle w:val="md-plain"/>
@@ -11341,6 +11577,7 @@
               </w:rPr>
               <w:t>MNB_sentiment</w:t>
             </w:r>
+            <w:proofErr w:type="spellEnd"/>
           </w:p>
         </w:tc>
         <w:tc>
@@ -11582,6 +11819,7 @@
                 <w:bCs/>
                 <w:sz w:val="24"/>
                 <w:szCs w:val="32"/>
+                <w:highlight w:val="yellow"/>
               </w:rPr>
             </w:pPr>
             <w:r>
@@ -11592,6 +11830,7 @@
                 <w:bCs/>
                 <w:sz w:val="24"/>
                 <w:szCs w:val="32"/>
+                <w:highlight w:val="yellow"/>
               </w:rPr>
               <w:t>0.77</w:t>
             </w:r>
@@ -11611,6 +11850,7 @@
                 <w:bCs/>
                 <w:sz w:val="24"/>
                 <w:szCs w:val="32"/>
+                <w:highlight w:val="yellow"/>
               </w:rPr>
             </w:pPr>
             <w:r>
@@ -11621,6 +11861,7 @@
                 <w:bCs/>
                 <w:sz w:val="24"/>
                 <w:szCs w:val="32"/>
+                <w:highlight w:val="yellow"/>
               </w:rPr>
               <w:t>0.67</w:t>
             </w:r>
@@ -11640,6 +11881,7 @@
                 <w:bCs/>
                 <w:sz w:val="24"/>
                 <w:szCs w:val="32"/>
+                <w:highlight w:val="yellow"/>
               </w:rPr>
             </w:pPr>
             <w:r>
@@ -11650,6 +11892,7 @@
                 <w:bCs/>
                 <w:sz w:val="24"/>
                 <w:szCs w:val="32"/>
+                <w:highlight w:val="yellow"/>
               </w:rPr>
               <w:t>0.76</w:t>
             </w:r>
@@ -11667,14 +11910,16 @@
                 <w:rFonts w:cstheme="minorHAnsi"/>
                 <w:sz w:val="24"/>
                 <w:szCs w:val="32"/>
-              </w:rPr>
-            </w:pPr>
-            <w:r>
-              <w:rPr>
-                <w:rStyle w:val="md-plain"/>
-                <w:rFonts w:cstheme="minorHAnsi"/>
-                <w:sz w:val="24"/>
-                <w:szCs w:val="32"/>
+                <w:highlight w:val="yellow"/>
+              </w:rPr>
+            </w:pPr>
+            <w:r>
+              <w:rPr>
+                <w:rStyle w:val="md-plain"/>
+                <w:rFonts w:cstheme="minorHAnsi"/>
+                <w:sz w:val="24"/>
+                <w:szCs w:val="32"/>
+                <w:highlight w:val="yellow"/>
               </w:rPr>
               <w:t>0.0400</w:t>
             </w:r>
@@ -11696,6 +11941,7 @@
                 <w:szCs w:val="32"/>
               </w:rPr>
             </w:pPr>
+            <w:proofErr w:type="spellStart"/>
             <w:r>
               <w:rPr>
                 <w:rStyle w:val="md-plain"/>
@@ -11705,6 +11951,7 @@
               </w:rPr>
               <w:t>MNB_sentiment</w:t>
             </w:r>
+            <w:proofErr w:type="spellEnd"/>
           </w:p>
         </w:tc>
         <w:tc>
@@ -11946,6 +12193,7 @@
                 <w:bCs/>
                 <w:sz w:val="24"/>
                 <w:szCs w:val="32"/>
+                <w:highlight w:val="yellow"/>
               </w:rPr>
             </w:pPr>
             <w:r>
@@ -11956,6 +12204,7 @@
                 <w:bCs/>
                 <w:sz w:val="24"/>
                 <w:szCs w:val="32"/>
+                <w:highlight w:val="yellow"/>
               </w:rPr>
               <w:t>0.74</w:t>
             </w:r>
@@ -11975,6 +12224,7 @@
                 <w:bCs/>
                 <w:sz w:val="24"/>
                 <w:szCs w:val="32"/>
+                <w:highlight w:val="yellow"/>
               </w:rPr>
             </w:pPr>
             <w:r>
@@ -11985,6 +12235,7 @@
                 <w:bCs/>
                 <w:sz w:val="24"/>
                 <w:szCs w:val="32"/>
+                <w:highlight w:val="yellow"/>
               </w:rPr>
               <w:t>0.56</w:t>
             </w:r>
@@ -12004,6 +12255,7 @@
                 <w:bCs/>
                 <w:sz w:val="24"/>
                 <w:szCs w:val="32"/>
+                <w:highlight w:val="yellow"/>
               </w:rPr>
             </w:pPr>
             <w:r>
@@ -12014,6 +12266,7 @@
                 <w:bCs/>
                 <w:sz w:val="24"/>
                 <w:szCs w:val="32"/>
+                <w:highlight w:val="yellow"/>
               </w:rPr>
               <w:t>0.72</w:t>
             </w:r>
@@ -12032,17 +12285,21 @@
                 <w:rFonts w:cstheme="minorHAnsi"/>
                 <w:sz w:val="24"/>
                 <w:szCs w:val="32"/>
-              </w:rPr>
-            </w:pPr>
-            <w:r>
-              <w:rPr>
-                <w:rStyle w:val="md-plain"/>
-                <w:rFonts w:cstheme="minorHAnsi"/>
-                <w:sz w:val="24"/>
-                <w:szCs w:val="32"/>
+                <w:highlight w:val="yellow"/>
+              </w:rPr>
+            </w:pPr>
+            <w:r>
+              <w:rPr>
+                <w:rStyle w:val="md-plain"/>
+                <w:rFonts w:cstheme="minorHAnsi"/>
+                <w:sz w:val="24"/>
+                <w:szCs w:val="32"/>
+                <w:highlight w:val="yellow"/>
               </w:rPr>
               <w:t>0.0280</w:t>
             </w:r>
+            <w:bookmarkStart w:id="0" w:name="_GoBack"/>
+            <w:bookmarkEnd w:id="0"/>
           </w:p>
         </w:tc>
       </w:tr>
@@ -13429,6 +13686,7 @@
                 <w:szCs w:val="32"/>
               </w:rPr>
             </w:pPr>
+            <w:proofErr w:type="spellStart"/>
             <w:r>
               <w:rPr>
                 <w:rStyle w:val="md-plain"/>
@@ -13438,6 +13696,7 @@
               </w:rPr>
               <w:t>DT_topics</w:t>
             </w:r>
+            <w:proofErr w:type="spellEnd"/>
           </w:p>
         </w:tc>
         <w:tc>
@@ -13581,6 +13840,7 @@
                 <w:szCs w:val="32"/>
               </w:rPr>
             </w:pPr>
+            <w:proofErr w:type="spellStart"/>
             <w:r>
               <w:rPr>
                 <w:rStyle w:val="md-plain"/>
@@ -13590,6 +13850,7 @@
               </w:rPr>
               <w:t>BNB_topics</w:t>
             </w:r>
+            <w:proofErr w:type="spellEnd"/>
           </w:p>
         </w:tc>
         <w:tc>
@@ -13736,6 +13997,7 @@
                 <w:szCs w:val="32"/>
               </w:rPr>
             </w:pPr>
+            <w:proofErr w:type="spellStart"/>
             <w:r>
               <w:rPr>
                 <w:rStyle w:val="md-plain"/>
@@ -13745,6 +14007,7 @@
               </w:rPr>
               <w:t>MNB_topics</w:t>
             </w:r>
+            <w:proofErr w:type="spellEnd"/>
           </w:p>
         </w:tc>
         <w:tc>
@@ -13888,6 +14151,7 @@
                 <w:szCs w:val="32"/>
               </w:rPr>
             </w:pPr>
+            <w:proofErr w:type="spellStart"/>
             <w:r>
               <w:rPr>
                 <w:rStyle w:val="md-plain"/>
@@ -13897,6 +14161,7 @@
               </w:rPr>
               <w:t>DT_sentiment</w:t>
             </w:r>
+            <w:proofErr w:type="spellEnd"/>
           </w:p>
         </w:tc>
         <w:tc>
@@ -14043,6 +14308,7 @@
                 <w:szCs w:val="32"/>
               </w:rPr>
             </w:pPr>
+            <w:proofErr w:type="spellStart"/>
             <w:r>
               <w:rPr>
                 <w:rStyle w:val="md-plain"/>
@@ -14052,6 +14318,7 @@
               </w:rPr>
               <w:t>BNB_sentiment</w:t>
             </w:r>
+            <w:proofErr w:type="spellEnd"/>
           </w:p>
         </w:tc>
         <w:tc>
@@ -14195,6 +14462,7 @@
                 <w:szCs w:val="32"/>
               </w:rPr>
             </w:pPr>
+            <w:proofErr w:type="spellStart"/>
             <w:r>
               <w:rPr>
                 <w:rStyle w:val="md-plain"/>
@@ -14204,6 +14472,7 @@
               </w:rPr>
               <w:t>MNB_sentiment</w:t>
             </w:r>
+            <w:proofErr w:type="spellEnd"/>
           </w:p>
         </w:tc>
         <w:tc>
@@ -14405,11 +14674,33 @@
         </w:rPr>
         <w:t xml:space="preserve">Table 3 shows the performance of six standard models. These six models clearly outperformed the baseline models in all metrics. </w:t>
       </w:r>
+      <w:proofErr w:type="spellStart"/>
       <w:r>
         <w:rPr>
           <w:rFonts w:cstheme="minorHAnsi"/>
         </w:rPr>
-        <w:t>BNB_topics and MNB_topics would perform marginally better than majority class baseline when the vocab size is smaller (refer to table 1).</w:t>
+        <w:t>BNB_topics</w:t>
+      </w:r>
+      <w:proofErr w:type="spellEnd"/>
+      <w:r>
+        <w:rPr>
+          <w:rFonts w:cstheme="minorHAnsi"/>
+        </w:rPr>
+        <w:t xml:space="preserve"> and </w:t>
+      </w:r>
+      <w:proofErr w:type="spellStart"/>
+      <w:r>
+        <w:rPr>
+          <w:rFonts w:cstheme="minorHAnsi"/>
+        </w:rPr>
+        <w:t>MNB_topics</w:t>
+      </w:r>
+      <w:proofErr w:type="spellEnd"/>
+      <w:r>
+        <w:rPr>
+          <w:rFonts w:cstheme="minorHAnsi"/>
+        </w:rPr>
+        <w:t xml:space="preserve"> would perform marginally better than majority class baseline when the vocab size is smaller (refer to table 1).</w:t>
       </w:r>
     </w:p>
     <w:p>
@@ -14450,8 +14741,9 @@
           <w:shd w:val="clear" w:color="auto" w:fill="FFFFFF"/>
         </w:rPr>
         <w:lastRenderedPageBreak/>
-        <w:t>(2 marks) Evaluate the effect that preprocessing the input features, in particular</w:t>
+        <w:t xml:space="preserve">(2 marks) Evaluate the effect that preprocessing the input features, </w:t>
       </w:r>
+      <w:proofErr w:type="gramStart"/>
       <w:r>
         <w:rPr>
           <w:rStyle w:val="md-plain"/>
@@ -14461,7 +14753,7 @@
           <w:szCs w:val="32"/>
           <w:shd w:val="clear" w:color="auto" w:fill="FFFFFF"/>
         </w:rPr>
-        <w:t xml:space="preserve"> </w:t>
+        <w:t>in particular</w:t>
       </w:r>
       <w:r>
         <w:rPr>
@@ -14472,7 +14764,30 @@
           <w:szCs w:val="32"/>
           <w:shd w:val="clear" w:color="auto" w:fill="FFFFFF"/>
         </w:rPr>
-        <w:t>stop word</w:t>
+        <w:t xml:space="preserve"> </w:t>
+      </w:r>
+      <w:r>
+        <w:rPr>
+          <w:rStyle w:val="md-plain"/>
+          <w:rFonts w:cstheme="minorHAnsi"/>
+          <w:color w:val="333333"/>
+          <w:sz w:val="24"/>
+          <w:szCs w:val="32"/>
+          <w:shd w:val="clear" w:color="auto" w:fill="FFFFFF"/>
+        </w:rPr>
+        <w:t>stop</w:t>
+      </w:r>
+      <w:proofErr w:type="gramEnd"/>
+      <w:r>
+        <w:rPr>
+          <w:rStyle w:val="md-plain"/>
+          <w:rFonts w:cstheme="minorHAnsi"/>
+          <w:color w:val="333333"/>
+          <w:sz w:val="24"/>
+          <w:szCs w:val="32"/>
+          <w:shd w:val="clear" w:color="auto" w:fill="FFFFFF"/>
+        </w:rPr>
+        <w:t xml:space="preserve"> word</w:t>
       </w:r>
       <w:r>
         <w:rPr>
@@ -14659,14 +14974,27 @@
       <w:r>
         <w:t xml:space="preserve">Figure </w:t>
       </w:r>
-      <w:fldSimple w:instr=" SEQ Figure \* ARABIC ">
-        <w:r>
-          <w:rPr>
-            <w:noProof/>
-          </w:rPr>
-          <w:t>3</w:t>
-        </w:r>
-      </w:fldSimple>
+      <w:r>
+        <w:fldChar w:fldCharType="begin"/>
+      </w:r>
+      <w:r>
+        <w:instrText xml:space="preserve"> SEQ Figure \* ARABIC </w:instrText>
+      </w:r>
+      <w:r>
+        <w:fldChar w:fldCharType="separate"/>
+      </w:r>
+      <w:r>
+        <w:rPr>
+          <w:noProof/>
+        </w:rPr>
+        <w:t>3</w:t>
+      </w:r>
+      <w:r>
+        <w:rPr>
+          <w:noProof/>
+        </w:rPr>
+        <w:fldChar w:fldCharType="end"/>
+      </w:r>
       <w:r>
         <w:t xml:space="preserve"> Preprocessing performance comparison</w:t>
       </w:r>
@@ -14700,8 +15028,9 @@
           <w:sz w:val="24"/>
           <w:szCs w:val="32"/>
         </w:rPr>
-        <w:t xml:space="preserve"> especially BNB_topics which benefited the most from preprocessing.</w:t>
+        <w:t xml:space="preserve"> especially </w:t>
       </w:r>
+      <w:proofErr w:type="spellStart"/>
       <w:r>
         <w:rPr>
           <w:rStyle w:val="md-plain"/>
@@ -14709,8 +15038,9 @@
           <w:sz w:val="24"/>
           <w:szCs w:val="32"/>
         </w:rPr>
-        <w:t xml:space="preserve"> Without preprocessing, BNB_topics performed slightly worse than MNB_topics</w:t>
+        <w:t>BNB_topics</w:t>
       </w:r>
+      <w:proofErr w:type="spellEnd"/>
       <w:r>
         <w:rPr>
           <w:rStyle w:val="md-plain"/>
@@ -14718,7 +15048,7 @@
           <w:sz w:val="24"/>
           <w:szCs w:val="32"/>
         </w:rPr>
-        <w:t xml:space="preserve"> and slightly better</w:t>
+        <w:t xml:space="preserve"> which benefited the most from preprocessing.</w:t>
       </w:r>
       <w:r>
         <w:rPr>
@@ -14727,8 +15057,9 @@
           <w:sz w:val="24"/>
           <w:szCs w:val="32"/>
         </w:rPr>
-        <w:t>.</w:t>
+        <w:t xml:space="preserve"> Without preprocessing, </w:t>
       </w:r>
+      <w:proofErr w:type="spellStart"/>
       <w:r>
         <w:rPr>
           <w:rStyle w:val="md-plain"/>
@@ -14736,8 +15067,9 @@
           <w:sz w:val="24"/>
           <w:szCs w:val="32"/>
         </w:rPr>
-        <w:t xml:space="preserve"> But with preprocessing, </w:t>
+        <w:t>BNB_topics</w:t>
       </w:r>
+      <w:proofErr w:type="spellEnd"/>
       <w:r>
         <w:rPr>
           <w:rStyle w:val="md-plain"/>
@@ -14745,8 +15077,9 @@
           <w:sz w:val="24"/>
           <w:szCs w:val="32"/>
         </w:rPr>
-        <w:t xml:space="preserve">BNB_topics became the best performer among the three topics classifiers. </w:t>
+        <w:t xml:space="preserve"> performed slightly worse than </w:t>
       </w:r>
+      <w:proofErr w:type="spellStart"/>
       <w:r>
         <w:rPr>
           <w:rStyle w:val="md-plain"/>
@@ -14754,7 +15087,84 @@
           <w:sz w:val="24"/>
           <w:szCs w:val="32"/>
         </w:rPr>
-        <w:t>Sentiment classifiers seem to suffer from preprocessing although not by much. Preprocessing had no significant effect on MNB_sentiment.</w:t>
+        <w:t>MNB_topics</w:t>
+      </w:r>
+      <w:proofErr w:type="spellEnd"/>
+      <w:r>
+        <w:rPr>
+          <w:rStyle w:val="md-plain"/>
+          <w:rFonts w:cstheme="minorHAnsi"/>
+          <w:sz w:val="24"/>
+          <w:szCs w:val="32"/>
+        </w:rPr>
+        <w:t xml:space="preserve"> and slightly better</w:t>
+      </w:r>
+      <w:r>
+        <w:rPr>
+          <w:rStyle w:val="md-plain"/>
+          <w:rFonts w:cstheme="minorHAnsi"/>
+          <w:sz w:val="24"/>
+          <w:szCs w:val="32"/>
+        </w:rPr>
+        <w:t>.</w:t>
+      </w:r>
+      <w:r>
+        <w:rPr>
+          <w:rStyle w:val="md-plain"/>
+          <w:rFonts w:cstheme="minorHAnsi"/>
+          <w:sz w:val="24"/>
+          <w:szCs w:val="32"/>
+        </w:rPr>
+        <w:t xml:space="preserve"> But with preprocessing, </w:t>
+      </w:r>
+      <w:proofErr w:type="spellStart"/>
+      <w:r>
+        <w:rPr>
+          <w:rStyle w:val="md-plain"/>
+          <w:rFonts w:cstheme="minorHAnsi"/>
+          <w:sz w:val="24"/>
+          <w:szCs w:val="32"/>
+        </w:rPr>
+        <w:t>BNB_topics</w:t>
+      </w:r>
+      <w:proofErr w:type="spellEnd"/>
+      <w:r>
+        <w:rPr>
+          <w:rStyle w:val="md-plain"/>
+          <w:rFonts w:cstheme="minorHAnsi"/>
+          <w:sz w:val="24"/>
+          <w:szCs w:val="32"/>
+        </w:rPr>
+        <w:t xml:space="preserve"> became the best performer among the three topics classifiers. </w:t>
+      </w:r>
+      <w:r>
+        <w:rPr>
+          <w:rStyle w:val="md-plain"/>
+          <w:rFonts w:cstheme="minorHAnsi"/>
+          <w:sz w:val="24"/>
+          <w:szCs w:val="32"/>
+        </w:rPr>
+        <w:t xml:space="preserve">Sentiment classifiers seem to suffer from preprocessing although not by much. Preprocessing had no significant effect on </w:t>
+      </w:r>
+      <w:proofErr w:type="spellStart"/>
+      <w:r>
+        <w:rPr>
+          <w:rStyle w:val="md-plain"/>
+          <w:rFonts w:cstheme="minorHAnsi"/>
+          <w:sz w:val="24"/>
+          <w:szCs w:val="32"/>
+        </w:rPr>
+        <w:t>MNB_sentiment</w:t>
+      </w:r>
+      <w:proofErr w:type="spellEnd"/>
+      <w:r>
+        <w:rPr>
+          <w:rStyle w:val="md-plain"/>
+          <w:rFonts w:cstheme="minorHAnsi"/>
+          <w:sz w:val="24"/>
+          <w:szCs w:val="32"/>
+        </w:rPr>
+        <w:t>.</w:t>
       </w:r>
     </w:p>
     <w:p>
@@ -14776,8 +15186,6 @@
         </w:rPr>
         <w:t>/*INSERT TRAINING DATA*/</w:t>
       </w:r>
-      <w:bookmarkStart w:id="0" w:name="_GoBack"/>
-      <w:bookmarkEnd w:id="0"/>
     </w:p>
     <w:p>
       <w:pPr>
@@ -15113,6 +15521,7 @@
                 <w:szCs w:val="22"/>
               </w:rPr>
             </w:pPr>
+            <w:proofErr w:type="spellStart"/>
             <w:r>
               <w:rPr>
                 <w:rFonts w:ascii="Calibri" w:eastAsia="Times New Roman" w:hAnsi="Calibri" w:cs="Calibri"/>
@@ -15121,6 +15530,7 @@
               </w:rPr>
               <w:t>DT_topics</w:t>
             </w:r>
+            <w:proofErr w:type="spellEnd"/>
           </w:p>
         </w:tc>
         <w:tc>
@@ -15284,6 +15694,7 @@
                 <w:szCs w:val="22"/>
               </w:rPr>
             </w:pPr>
+            <w:proofErr w:type="spellStart"/>
             <w:r>
               <w:rPr>
                 <w:rFonts w:ascii="Calibri" w:eastAsia="Times New Roman" w:hAnsi="Calibri" w:cs="Calibri"/>
@@ -15292,6 +15703,7 @@
               </w:rPr>
               <w:t>DT_sentiment</w:t>
             </w:r>
+            <w:proofErr w:type="spellEnd"/>
           </w:p>
         </w:tc>
         <w:tc>
@@ -15455,6 +15867,7 @@
                 <w:szCs w:val="22"/>
               </w:rPr>
             </w:pPr>
+            <w:proofErr w:type="spellStart"/>
             <w:r>
               <w:rPr>
                 <w:rFonts w:ascii="Calibri" w:eastAsia="Times New Roman" w:hAnsi="Calibri" w:cs="Calibri"/>
@@ -15463,6 +15876,7 @@
               </w:rPr>
               <w:t>BNB_topics</w:t>
             </w:r>
+            <w:proofErr w:type="spellEnd"/>
           </w:p>
         </w:tc>
         <w:tc>
@@ -15626,6 +16040,7 @@
                 <w:szCs w:val="22"/>
               </w:rPr>
             </w:pPr>
+            <w:proofErr w:type="spellStart"/>
             <w:r>
               <w:rPr>
                 <w:rFonts w:ascii="Calibri" w:eastAsia="Times New Roman" w:hAnsi="Calibri" w:cs="Calibri"/>
@@ -15634,6 +16049,7 @@
               </w:rPr>
               <w:t>BNB_sentiment</w:t>
             </w:r>
+            <w:proofErr w:type="spellEnd"/>
           </w:p>
         </w:tc>
         <w:tc>
@@ -15797,6 +16213,7 @@
                 <w:szCs w:val="22"/>
               </w:rPr>
             </w:pPr>
+            <w:proofErr w:type="spellStart"/>
             <w:r>
               <w:rPr>
                 <w:rFonts w:ascii="Calibri" w:eastAsia="Times New Roman" w:hAnsi="Calibri" w:cs="Calibri"/>
@@ -15805,6 +16222,7 @@
               </w:rPr>
               <w:t>MNB_topics</w:t>
             </w:r>
+            <w:proofErr w:type="spellEnd"/>
           </w:p>
         </w:tc>
         <w:tc>
@@ -15968,6 +16386,7 @@
                 <w:szCs w:val="22"/>
               </w:rPr>
             </w:pPr>
+            <w:proofErr w:type="spellStart"/>
             <w:r>
               <w:rPr>
                 <w:rFonts w:ascii="Calibri" w:eastAsia="Times New Roman" w:hAnsi="Calibri" w:cs="Calibri"/>
@@ -15976,6 +16395,7 @@
               </w:rPr>
               <w:t>MNB_sentiment</w:t>
             </w:r>
+            <w:proofErr w:type="spellEnd"/>
           </w:p>
         </w:tc>
         <w:tc>
@@ -16139,6 +16559,7 @@
                 <w:szCs w:val="22"/>
               </w:rPr>
             </w:pPr>
+            <w:proofErr w:type="spellStart"/>
             <w:r>
               <w:rPr>
                 <w:rFonts w:ascii="Calibri" w:eastAsia="Times New Roman" w:hAnsi="Calibri" w:cs="Calibri"/>
@@ -16147,6 +16568,7 @@
               </w:rPr>
               <w:t>DT_topics</w:t>
             </w:r>
+            <w:proofErr w:type="spellEnd"/>
           </w:p>
         </w:tc>
         <w:tc>
@@ -16310,6 +16732,7 @@
                 <w:szCs w:val="22"/>
               </w:rPr>
             </w:pPr>
+            <w:proofErr w:type="spellStart"/>
             <w:r>
               <w:rPr>
                 <w:rFonts w:ascii="Calibri" w:eastAsia="Times New Roman" w:hAnsi="Calibri" w:cs="Calibri"/>
@@ -16318,6 +16741,7 @@
               </w:rPr>
               <w:t>DT_sentiment</w:t>
             </w:r>
+            <w:proofErr w:type="spellEnd"/>
           </w:p>
         </w:tc>
         <w:tc>
@@ -16481,6 +16905,7 @@
                 <w:szCs w:val="22"/>
               </w:rPr>
             </w:pPr>
+            <w:proofErr w:type="spellStart"/>
             <w:r>
               <w:rPr>
                 <w:rFonts w:ascii="Calibri" w:eastAsia="Times New Roman" w:hAnsi="Calibri" w:cs="Calibri"/>
@@ -16489,6 +16914,7 @@
               </w:rPr>
               <w:t>BNB_topics</w:t>
             </w:r>
+            <w:proofErr w:type="spellEnd"/>
           </w:p>
         </w:tc>
         <w:tc>
@@ -16652,6 +17078,7 @@
                 <w:szCs w:val="22"/>
               </w:rPr>
             </w:pPr>
+            <w:proofErr w:type="spellStart"/>
             <w:r>
               <w:rPr>
                 <w:rFonts w:ascii="Calibri" w:eastAsia="Times New Roman" w:hAnsi="Calibri" w:cs="Calibri"/>
@@ -16660,6 +17087,7 @@
               </w:rPr>
               <w:t>BNB_sentiment</w:t>
             </w:r>
+            <w:proofErr w:type="spellEnd"/>
           </w:p>
         </w:tc>
         <w:tc>
@@ -16823,6 +17251,7 @@
                 <w:szCs w:val="22"/>
               </w:rPr>
             </w:pPr>
+            <w:proofErr w:type="spellStart"/>
             <w:r>
               <w:rPr>
                 <w:rFonts w:ascii="Calibri" w:eastAsia="Times New Roman" w:hAnsi="Calibri" w:cs="Calibri"/>
@@ -16831,6 +17260,7 @@
               </w:rPr>
               <w:t>MNB_topics</w:t>
             </w:r>
+            <w:proofErr w:type="spellEnd"/>
           </w:p>
         </w:tc>
         <w:tc>
@@ -16994,6 +17424,7 @@
                 <w:szCs w:val="22"/>
               </w:rPr>
             </w:pPr>
+            <w:proofErr w:type="spellStart"/>
             <w:r>
               <w:rPr>
                 <w:rFonts w:ascii="Calibri" w:eastAsia="Times New Roman" w:hAnsi="Calibri" w:cs="Calibri"/>
@@ -17002,6 +17433,7 @@
               </w:rPr>
               <w:t>MNB_sentiment</w:t>
             </w:r>
+            <w:proofErr w:type="spellEnd"/>
           </w:p>
         </w:tc>
         <w:tc>
@@ -18293,7 +18725,7 @@
 </file>
 
 <file path=customXml/itemProps1.xml><?xml version="1.0" encoding="utf-8"?>
-<ds:datastoreItem xmlns:ds="http://schemas.openxmlformats.org/officeDocument/2006/customXml" ds:itemID="{3A33A0AB-E3EB-4F55-9E66-17104FA3F424}">
+<ds:datastoreItem xmlns:ds="http://schemas.openxmlformats.org/officeDocument/2006/customXml" ds:itemID="{12D16C40-A305-46EB-891A-93A88FE5655E}">
   <ds:schemaRefs>
     <ds:schemaRef ds:uri="http://schemas.openxmlformats.org/officeDocument/2006/bibliography"/>
   </ds:schemaRefs>

--- a/report.docx
+++ b/report.docx
@@ -27,7 +27,7 @@
       <w:tblPr>
         <w:tblStyle w:val="TableGrid"/>
         <w:tblpPr w:leftFromText="180" w:rightFromText="180" w:vertAnchor="text" w:horzAnchor="margin" w:tblpXSpec="center" w:tblpY="975"/>
-        <w:tblW w:w="11404" w:type="dxa"/>
+        <w:tblW w:w="11741" w:type="dxa"/>
         <w:tblBorders>
           <w:top w:val="none" w:sz="0" w:space="0" w:color="auto"/>
           <w:left w:val="none" w:sz="0" w:space="0" w:color="auto"/>
@@ -39,8 +39,8 @@
         <w:tblLook w:val="04A0" w:firstRow="1" w:lastRow="0" w:firstColumn="1" w:lastColumn="0" w:noHBand="0" w:noVBand="1"/>
       </w:tblPr>
       <w:tblGrid>
-        <w:gridCol w:w="5537"/>
-        <w:gridCol w:w="5867"/>
+        <w:gridCol w:w="6126"/>
+        <w:gridCol w:w="6126"/>
       </w:tblGrid>
       <w:tr>
         <w:trPr>
@@ -48,11 +48,12 @@
         </w:trPr>
         <w:tc>
           <w:tcPr>
-            <w:tcW w:w="5537" w:type="dxa"/>
+            <w:tcW w:w="5670" w:type="dxa"/>
           </w:tcPr>
           <w:p>
             <w:pPr>
               <w:keepNext/>
+              <w:jc w:val="both"/>
               <w:rPr>
                 <w:rFonts w:cstheme="minorHAnsi"/>
               </w:rPr>
@@ -63,10 +64,10 @@
                 <w:noProof/>
               </w:rPr>
               <w:drawing>
-                <wp:inline distT="0" distB="0" distL="0" distR="0" wp14:anchorId="7A0F12C8" wp14:editId="2F5081BC">
-                  <wp:extent cx="3379211" cy="2628900"/>
+                <wp:inline distT="0" distB="0" distL="0" distR="0" wp14:anchorId="6784675D" wp14:editId="1F916F9E">
+                  <wp:extent cx="3752850" cy="2501900"/>
                   <wp:effectExtent l="0" t="0" r="0" b="0"/>
-                  <wp:docPr id="1" name="Picture 1"/>
+                  <wp:docPr id="7" name="Picture 7"/>
                   <wp:cNvGraphicFramePr>
                     <a:graphicFrameLocks xmlns:a="http://schemas.openxmlformats.org/drawingml/2006/main" noChangeAspect="1"/>
                   </wp:cNvGraphicFramePr>
@@ -74,23 +75,36 @@
                     <a:graphicData uri="http://schemas.openxmlformats.org/drawingml/2006/picture">
                       <pic:pic xmlns:pic="http://schemas.openxmlformats.org/drawingml/2006/picture">
                         <pic:nvPicPr>
-                          <pic:cNvPr id="1" name=""/>
-                          <pic:cNvPicPr/>
+                          <pic:cNvPr id="0" name="Picture 4"/>
+                          <pic:cNvPicPr>
+                            <a:picLocks noChangeAspect="1" noChangeArrowheads="1"/>
+                          </pic:cNvPicPr>
                         </pic:nvPicPr>
                         <pic:blipFill>
-                          <a:blip r:embed="rId6"/>
+                          <a:blip r:embed="rId6">
+                            <a:extLst>
+                              <a:ext uri="{28A0092B-C50C-407E-A947-70E740481C1C}">
+                                <a14:useLocalDpi xmlns:a14="http://schemas.microsoft.com/office/drawing/2010/main" val="0"/>
+                              </a:ext>
+                            </a:extLst>
+                          </a:blip>
+                          <a:srcRect/>
                           <a:stretch>
                             <a:fillRect/>
                           </a:stretch>
                         </pic:blipFill>
-                        <pic:spPr>
+                        <pic:spPr bwMode="auto">
                           <a:xfrm>
                             <a:off x="0" y="0"/>
-                            <a:ext cx="3478312" cy="2705997"/>
+                            <a:ext cx="3752850" cy="2501900"/>
                           </a:xfrm>
                           <a:prstGeom prst="rect">
                             <a:avLst/>
                           </a:prstGeom>
+                          <a:noFill/>
+                          <a:ln>
+                            <a:noFill/>
+                          </a:ln>
                         </pic:spPr>
                       </pic:pic>
                     </a:graphicData>
@@ -102,6 +116,7 @@
           <w:p>
             <w:pPr>
               <w:pStyle w:val="Caption"/>
+              <w:jc w:val="center"/>
               <w:rPr>
                 <w:rFonts w:cstheme="minorHAnsi"/>
               </w:rPr>
@@ -154,25 +169,21 @@
         </w:tc>
         <w:tc>
           <w:tcPr>
-            <w:tcW w:w="5867" w:type="dxa"/>
-          </w:tcPr>
-          <w:p>
-            <w:pPr>
-              <w:keepNext/>
-              <w:rPr>
-                <w:rFonts w:cstheme="minorHAnsi"/>
-              </w:rPr>
-            </w:pPr>
-            <w:r>
-              <w:rPr>
-                <w:rFonts w:cstheme="minorHAnsi"/>
+            <w:tcW w:w="6071" w:type="dxa"/>
+          </w:tcPr>
+          <w:p>
+            <w:pPr>
+              <w:jc w:val="both"/>
+            </w:pPr>
+            <w:r>
+              <w:rPr>
                 <w:noProof/>
               </w:rPr>
               <w:drawing>
-                <wp:inline distT="0" distB="0" distL="0" distR="0" wp14:anchorId="3E8DE589" wp14:editId="64AB833F">
-                  <wp:extent cx="3588588" cy="2628900"/>
+                <wp:inline distT="0" distB="0" distL="0" distR="0" wp14:anchorId="6C5BE801" wp14:editId="3F39F499">
+                  <wp:extent cx="3752851" cy="2501900"/>
                   <wp:effectExtent l="0" t="0" r="0" b="0"/>
-                  <wp:docPr id="2" name="Picture 2"/>
+                  <wp:docPr id="6" name="Picture 6"/>
                   <wp:cNvGraphicFramePr>
                     <a:graphicFrameLocks xmlns:a="http://schemas.openxmlformats.org/drawingml/2006/main" noChangeAspect="1"/>
                   </wp:cNvGraphicFramePr>
@@ -180,23 +191,36 @@
                     <a:graphicData uri="http://schemas.openxmlformats.org/drawingml/2006/picture">
                       <pic:pic xmlns:pic="http://schemas.openxmlformats.org/drawingml/2006/picture">
                         <pic:nvPicPr>
-                          <pic:cNvPr id="1" name=""/>
-                          <pic:cNvPicPr/>
+                          <pic:cNvPr id="0" name="Picture 3"/>
+                          <pic:cNvPicPr>
+                            <a:picLocks noChangeAspect="1" noChangeArrowheads="1"/>
+                          </pic:cNvPicPr>
                         </pic:nvPicPr>
                         <pic:blipFill>
-                          <a:blip r:embed="rId7"/>
+                          <a:blip r:embed="rId7">
+                            <a:extLst>
+                              <a:ext uri="{28A0092B-C50C-407E-A947-70E740481C1C}">
+                                <a14:useLocalDpi xmlns:a14="http://schemas.microsoft.com/office/drawing/2010/main" val="0"/>
+                              </a:ext>
+                            </a:extLst>
+                          </a:blip>
+                          <a:srcRect/>
                           <a:stretch>
                             <a:fillRect/>
                           </a:stretch>
                         </pic:blipFill>
-                        <pic:spPr>
+                        <pic:spPr bwMode="auto">
                           <a:xfrm>
                             <a:off x="0" y="0"/>
-                            <a:ext cx="3678144" cy="2694506"/>
+                            <a:ext cx="3758831" cy="2505887"/>
                           </a:xfrm>
                           <a:prstGeom prst="rect">
                             <a:avLst/>
                           </a:prstGeom>
+                          <a:noFill/>
+                          <a:ln>
+                            <a:noFill/>
+                          </a:ln>
                         </pic:spPr>
                       </pic:pic>
                     </a:graphicData>
@@ -208,6 +232,7 @@
           <w:p>
             <w:pPr>
               <w:pStyle w:val="Caption"/>
+              <w:jc w:val="center"/>
               <w:rPr>
                 <w:rFonts w:cstheme="minorHAnsi"/>
               </w:rPr>
@@ -330,10 +355,9 @@
       <w:tblGrid>
         <w:gridCol w:w="1061"/>
         <w:gridCol w:w="413"/>
-        <w:gridCol w:w="439"/>
         <w:gridCol w:w="682"/>
         <w:gridCol w:w="917"/>
-        <w:gridCol w:w="682"/>
+        <w:gridCol w:w="1304"/>
         <w:gridCol w:w="1003"/>
         <w:gridCol w:w="565"/>
         <w:gridCol w:w="833"/>
@@ -443,7 +467,7 @@
           <w:p>
             <w:pPr>
               <w:spacing w:before="90" w:after="0" w:line="240" w:lineRule="auto"/>
-              <w:jc w:val="center"/>
+              <w:jc w:val="right"/>
               <w:rPr>
                 <w:rFonts w:eastAsia="Times New Roman" w:cstheme="minorHAnsi"/>
                 <w:sz w:val="20"/>
@@ -456,7 +480,7 @@
                 <w:sz w:val="20"/>
                 <w:szCs w:val="20"/>
               </w:rPr>
-              <w:t>N*</w:t>
+              <w:t>Mean</w:t>
             </w:r>
           </w:p>
         </w:tc>
@@ -496,7 +520,7 @@
                 <w:sz w:val="20"/>
                 <w:szCs w:val="20"/>
               </w:rPr>
-              <w:t>Mean</w:t>
+              <w:t>SE Mean</w:t>
             </w:r>
           </w:p>
         </w:tc>
@@ -536,7 +560,23 @@
                 <w:sz w:val="20"/>
                 <w:szCs w:val="20"/>
               </w:rPr>
-              <w:t>SE Mean</w:t>
+              <w:t>S</w:t>
+            </w:r>
+            <w:r>
+              <w:rPr>
+                <w:rFonts w:eastAsia="Times New Roman" w:cstheme="minorHAnsi"/>
+                <w:sz w:val="20"/>
+                <w:szCs w:val="20"/>
+              </w:rPr>
+              <w:t xml:space="preserve">tandard </w:t>
+            </w:r>
+            <w:r>
+              <w:rPr>
+                <w:rFonts w:eastAsia="Times New Roman" w:cstheme="minorHAnsi"/>
+                <w:sz w:val="20"/>
+                <w:szCs w:val="20"/>
+              </w:rPr>
+              <w:t>Dev</w:t>
             </w:r>
           </w:p>
         </w:tc>
@@ -570,16 +610,14 @@
                 <w:szCs w:val="20"/>
               </w:rPr>
             </w:pPr>
-            <w:proofErr w:type="spellStart"/>
             <w:r>
               <w:rPr>
                 <w:rFonts w:eastAsia="Times New Roman" w:cstheme="minorHAnsi"/>
                 <w:sz w:val="20"/>
                 <w:szCs w:val="20"/>
               </w:rPr>
-              <w:t>StDev</w:t>
-            </w:r>
-            <w:proofErr w:type="spellEnd"/>
+              <w:t>Minimum</w:t>
+            </w:r>
           </w:p>
         </w:tc>
         <w:tc>
@@ -618,7 +656,7 @@
                 <w:sz w:val="20"/>
                 <w:szCs w:val="20"/>
               </w:rPr>
-              <w:t>Minimum</w:t>
+              <w:t>Q1</w:t>
             </w:r>
           </w:p>
         </w:tc>
@@ -658,7 +696,7 @@
                 <w:sz w:val="20"/>
                 <w:szCs w:val="20"/>
               </w:rPr>
-              <w:t>Q1</w:t>
+              <w:t>Median</w:t>
             </w:r>
           </w:p>
         </w:tc>
@@ -698,7 +736,7 @@
                 <w:sz w:val="20"/>
                 <w:szCs w:val="20"/>
               </w:rPr>
-              <w:t>Median</w:t>
+              <w:t>Q3</w:t>
             </w:r>
           </w:p>
         </w:tc>
@@ -738,10 +776,388 @@
                 <w:sz w:val="20"/>
                 <w:szCs w:val="20"/>
               </w:rPr>
-              <w:t>Q3</w:t>
-            </w:r>
-          </w:p>
-        </w:tc>
+              <w:t>Maximum</w:t>
+            </w:r>
+          </w:p>
+        </w:tc>
+      </w:tr>
+      <w:tr>
+        <w:tc>
+          <w:tcPr>
+            <w:tcW w:w="0" w:type="auto"/>
+            <w:shd w:val="clear" w:color="auto" w:fill="FFFFFF"/>
+            <w:noWrap/>
+            <w:tcMar>
+              <w:top w:w="15" w:type="dxa"/>
+              <w:left w:w="105" w:type="dxa"/>
+              <w:bottom w:w="15" w:type="dxa"/>
+              <w:right w:w="105" w:type="dxa"/>
+            </w:tcMar>
+            <w:hideMark/>
+          </w:tcPr>
+          <w:p>
+            <w:pPr>
+              <w:spacing w:before="90" w:after="0" w:line="240" w:lineRule="auto"/>
+              <w:rPr>
+                <w:rFonts w:eastAsia="Times New Roman" w:cstheme="minorHAnsi"/>
+                <w:sz w:val="20"/>
+                <w:szCs w:val="20"/>
+              </w:rPr>
+            </w:pPr>
+            <w:r>
+              <w:rPr>
+                <w:rFonts w:eastAsia="Times New Roman" w:cstheme="minorHAnsi"/>
+                <w:sz w:val="20"/>
+                <w:szCs w:val="20"/>
+              </w:rPr>
+              <w:t>Frequency</w:t>
+            </w:r>
+          </w:p>
+        </w:tc>
+        <w:tc>
+          <w:tcPr>
+            <w:tcW w:w="0" w:type="auto"/>
+            <w:shd w:val="clear" w:color="auto" w:fill="FFFFFF"/>
+            <w:noWrap/>
+            <w:tcMar>
+              <w:top w:w="15" w:type="dxa"/>
+              <w:left w:w="105" w:type="dxa"/>
+              <w:bottom w:w="15" w:type="dxa"/>
+              <w:right w:w="105" w:type="dxa"/>
+            </w:tcMar>
+            <w:hideMark/>
+          </w:tcPr>
+          <w:p>
+            <w:pPr>
+              <w:spacing w:before="90" w:after="0" w:line="240" w:lineRule="auto"/>
+              <w:jc w:val="right"/>
+              <w:rPr>
+                <w:rFonts w:eastAsia="Times New Roman" w:cstheme="minorHAnsi"/>
+                <w:sz w:val="20"/>
+                <w:szCs w:val="20"/>
+              </w:rPr>
+            </w:pPr>
+            <w:r>
+              <w:rPr>
+                <w:rFonts w:eastAsia="Times New Roman" w:cstheme="minorHAnsi"/>
+                <w:sz w:val="20"/>
+                <w:szCs w:val="20"/>
+              </w:rPr>
+              <w:t>20</w:t>
+            </w:r>
+          </w:p>
+        </w:tc>
+        <w:tc>
+          <w:tcPr>
+            <w:tcW w:w="0" w:type="auto"/>
+            <w:shd w:val="clear" w:color="auto" w:fill="FFFFFF"/>
+            <w:noWrap/>
+            <w:tcMar>
+              <w:top w:w="15" w:type="dxa"/>
+              <w:left w:w="105" w:type="dxa"/>
+              <w:bottom w:w="15" w:type="dxa"/>
+              <w:right w:w="105" w:type="dxa"/>
+            </w:tcMar>
+            <w:hideMark/>
+          </w:tcPr>
+          <w:p>
+            <w:pPr>
+              <w:spacing w:before="90" w:after="0" w:line="240" w:lineRule="auto"/>
+              <w:jc w:val="right"/>
+              <w:rPr>
+                <w:rFonts w:eastAsia="Times New Roman" w:cstheme="minorHAnsi"/>
+                <w:sz w:val="20"/>
+                <w:szCs w:val="20"/>
+              </w:rPr>
+            </w:pPr>
+            <w:r>
+              <w:rPr>
+                <w:rFonts w:eastAsia="Times New Roman" w:cstheme="minorHAnsi"/>
+                <w:sz w:val="20"/>
+                <w:szCs w:val="20"/>
+              </w:rPr>
+              <w:t>100.0</w:t>
+            </w:r>
+          </w:p>
+        </w:tc>
+        <w:tc>
+          <w:tcPr>
+            <w:tcW w:w="0" w:type="auto"/>
+            <w:shd w:val="clear" w:color="auto" w:fill="FFFFFF"/>
+            <w:noWrap/>
+            <w:tcMar>
+              <w:top w:w="15" w:type="dxa"/>
+              <w:left w:w="105" w:type="dxa"/>
+              <w:bottom w:w="15" w:type="dxa"/>
+              <w:right w:w="105" w:type="dxa"/>
+            </w:tcMar>
+            <w:hideMark/>
+          </w:tcPr>
+          <w:p>
+            <w:pPr>
+              <w:spacing w:before="90" w:after="0" w:line="240" w:lineRule="auto"/>
+              <w:jc w:val="right"/>
+              <w:rPr>
+                <w:rFonts w:eastAsia="Times New Roman" w:cstheme="minorHAnsi"/>
+                <w:sz w:val="20"/>
+                <w:szCs w:val="20"/>
+              </w:rPr>
+            </w:pPr>
+            <w:r>
+              <w:rPr>
+                <w:rFonts w:eastAsia="Times New Roman" w:cstheme="minorHAnsi"/>
+                <w:sz w:val="20"/>
+                <w:szCs w:val="20"/>
+              </w:rPr>
+              <w:t>20.8</w:t>
+            </w:r>
+          </w:p>
+        </w:tc>
+        <w:tc>
+          <w:tcPr>
+            <w:tcW w:w="0" w:type="auto"/>
+            <w:shd w:val="clear" w:color="auto" w:fill="FFFFFF"/>
+            <w:noWrap/>
+            <w:tcMar>
+              <w:top w:w="15" w:type="dxa"/>
+              <w:left w:w="105" w:type="dxa"/>
+              <w:bottom w:w="15" w:type="dxa"/>
+              <w:right w:w="105" w:type="dxa"/>
+            </w:tcMar>
+            <w:hideMark/>
+          </w:tcPr>
+          <w:p>
+            <w:pPr>
+              <w:spacing w:before="90" w:after="0" w:line="240" w:lineRule="auto"/>
+              <w:jc w:val="right"/>
+              <w:rPr>
+                <w:rFonts w:eastAsia="Times New Roman" w:cstheme="minorHAnsi"/>
+                <w:sz w:val="20"/>
+                <w:szCs w:val="20"/>
+              </w:rPr>
+            </w:pPr>
+            <w:r>
+              <w:rPr>
+                <w:rFonts w:eastAsia="Times New Roman" w:cstheme="minorHAnsi"/>
+                <w:sz w:val="20"/>
+                <w:szCs w:val="20"/>
+              </w:rPr>
+              <w:t>93.0</w:t>
+            </w:r>
+          </w:p>
+        </w:tc>
+        <w:tc>
+          <w:tcPr>
+            <w:tcW w:w="0" w:type="auto"/>
+            <w:shd w:val="clear" w:color="auto" w:fill="FFFFFF"/>
+            <w:noWrap/>
+            <w:tcMar>
+              <w:top w:w="15" w:type="dxa"/>
+              <w:left w:w="105" w:type="dxa"/>
+              <w:bottom w:w="15" w:type="dxa"/>
+              <w:right w:w="105" w:type="dxa"/>
+            </w:tcMar>
+            <w:hideMark/>
+          </w:tcPr>
+          <w:p>
+            <w:pPr>
+              <w:spacing w:before="90" w:after="0" w:line="240" w:lineRule="auto"/>
+              <w:jc w:val="right"/>
+              <w:rPr>
+                <w:rFonts w:eastAsia="Times New Roman" w:cstheme="minorHAnsi"/>
+                <w:sz w:val="20"/>
+                <w:szCs w:val="20"/>
+              </w:rPr>
+            </w:pPr>
+            <w:r>
+              <w:rPr>
+                <w:rFonts w:eastAsia="Times New Roman" w:cstheme="minorHAnsi"/>
+                <w:sz w:val="20"/>
+                <w:szCs w:val="20"/>
+              </w:rPr>
+              <w:t>7.0</w:t>
+            </w:r>
+          </w:p>
+        </w:tc>
+        <w:tc>
+          <w:tcPr>
+            <w:tcW w:w="0" w:type="auto"/>
+            <w:shd w:val="clear" w:color="auto" w:fill="FFFFFF"/>
+            <w:noWrap/>
+            <w:tcMar>
+              <w:top w:w="15" w:type="dxa"/>
+              <w:left w:w="105" w:type="dxa"/>
+              <w:bottom w:w="15" w:type="dxa"/>
+              <w:right w:w="105" w:type="dxa"/>
+            </w:tcMar>
+            <w:hideMark/>
+          </w:tcPr>
+          <w:p>
+            <w:pPr>
+              <w:spacing w:before="90" w:after="0" w:line="240" w:lineRule="auto"/>
+              <w:jc w:val="right"/>
+              <w:rPr>
+                <w:rFonts w:eastAsia="Times New Roman" w:cstheme="minorHAnsi"/>
+                <w:sz w:val="20"/>
+                <w:szCs w:val="20"/>
+              </w:rPr>
+            </w:pPr>
+            <w:r>
+              <w:rPr>
+                <w:rFonts w:eastAsia="Times New Roman" w:cstheme="minorHAnsi"/>
+                <w:sz w:val="20"/>
+                <w:szCs w:val="20"/>
+              </w:rPr>
+              <w:t>26.0</w:t>
+            </w:r>
+          </w:p>
+        </w:tc>
+        <w:tc>
+          <w:tcPr>
+            <w:tcW w:w="0" w:type="auto"/>
+            <w:shd w:val="clear" w:color="auto" w:fill="FFFFFF"/>
+            <w:noWrap/>
+            <w:tcMar>
+              <w:top w:w="15" w:type="dxa"/>
+              <w:left w:w="105" w:type="dxa"/>
+              <w:bottom w:w="15" w:type="dxa"/>
+              <w:right w:w="105" w:type="dxa"/>
+            </w:tcMar>
+            <w:hideMark/>
+          </w:tcPr>
+          <w:p>
+            <w:pPr>
+              <w:spacing w:before="90" w:after="0" w:line="240" w:lineRule="auto"/>
+              <w:jc w:val="right"/>
+              <w:rPr>
+                <w:rFonts w:eastAsia="Times New Roman" w:cstheme="minorHAnsi"/>
+                <w:sz w:val="20"/>
+                <w:szCs w:val="20"/>
+              </w:rPr>
+            </w:pPr>
+            <w:r>
+              <w:rPr>
+                <w:rFonts w:eastAsia="Times New Roman" w:cstheme="minorHAnsi"/>
+                <w:sz w:val="20"/>
+                <w:szCs w:val="20"/>
+              </w:rPr>
+              <w:t>57.5</w:t>
+            </w:r>
+          </w:p>
+        </w:tc>
+        <w:tc>
+          <w:tcPr>
+            <w:tcW w:w="0" w:type="auto"/>
+            <w:shd w:val="clear" w:color="auto" w:fill="FFFFFF"/>
+            <w:noWrap/>
+            <w:tcMar>
+              <w:top w:w="15" w:type="dxa"/>
+              <w:left w:w="105" w:type="dxa"/>
+              <w:bottom w:w="15" w:type="dxa"/>
+              <w:right w:w="105" w:type="dxa"/>
+            </w:tcMar>
+            <w:hideMark/>
+          </w:tcPr>
+          <w:p>
+            <w:pPr>
+              <w:spacing w:before="90" w:after="0" w:line="240" w:lineRule="auto"/>
+              <w:jc w:val="right"/>
+              <w:rPr>
+                <w:rFonts w:eastAsia="Times New Roman" w:cstheme="minorHAnsi"/>
+                <w:sz w:val="20"/>
+                <w:szCs w:val="20"/>
+              </w:rPr>
+            </w:pPr>
+            <w:r>
+              <w:rPr>
+                <w:rFonts w:eastAsia="Times New Roman" w:cstheme="minorHAnsi"/>
+                <w:sz w:val="20"/>
+                <w:szCs w:val="20"/>
+              </w:rPr>
+              <w:t>157.3</w:t>
+            </w:r>
+          </w:p>
+        </w:tc>
+        <w:tc>
+          <w:tcPr>
+            <w:tcW w:w="0" w:type="auto"/>
+            <w:shd w:val="clear" w:color="auto" w:fill="FFFFFF"/>
+            <w:noWrap/>
+            <w:tcMar>
+              <w:top w:w="15" w:type="dxa"/>
+              <w:left w:w="105" w:type="dxa"/>
+              <w:bottom w:w="15" w:type="dxa"/>
+              <w:right w:w="105" w:type="dxa"/>
+            </w:tcMar>
+            <w:hideMark/>
+          </w:tcPr>
+          <w:p>
+            <w:pPr>
+              <w:spacing w:before="90" w:after="0" w:line="240" w:lineRule="auto"/>
+              <w:jc w:val="right"/>
+              <w:rPr>
+                <w:rFonts w:eastAsia="Times New Roman" w:cstheme="minorHAnsi"/>
+                <w:sz w:val="20"/>
+                <w:szCs w:val="20"/>
+              </w:rPr>
+            </w:pPr>
+            <w:r>
+              <w:rPr>
+                <w:rFonts w:eastAsia="Times New Roman" w:cstheme="minorHAnsi"/>
+                <w:sz w:val="20"/>
+                <w:szCs w:val="20"/>
+              </w:rPr>
+              <w:t>358.0</w:t>
+            </w:r>
+          </w:p>
+        </w:tc>
+      </w:tr>
+    </w:tbl>
+    <w:p>
+      <w:pPr>
+        <w:shd w:val="clear" w:color="auto" w:fill="FFFFFF"/>
+        <w:spacing w:after="75" w:line="240" w:lineRule="auto"/>
+        <w:rPr>
+          <w:rFonts w:eastAsia="Times New Roman" w:cstheme="minorHAnsi"/>
+          <w:sz w:val="26"/>
+          <w:szCs w:val="26"/>
+        </w:rPr>
+      </w:pPr>
+      <w:r>
+        <w:rPr>
+          <w:rFonts w:eastAsia="Times New Roman" w:cstheme="minorHAnsi"/>
+          <w:sz w:val="26"/>
+          <w:szCs w:val="26"/>
+        </w:rPr>
+        <w:t>Sentiment Statistics</w:t>
+      </w:r>
+      <w:bookmarkStart w:id="0" w:name="_GoBack"/>
+      <w:bookmarkEnd w:id="0"/>
+    </w:p>
+    <w:tbl>
+      <w:tblPr>
+        <w:tblW w:w="0" w:type="auto"/>
+        <w:tblCellMar>
+          <w:top w:w="15" w:type="dxa"/>
+          <w:left w:w="15" w:type="dxa"/>
+          <w:bottom w:w="15" w:type="dxa"/>
+          <w:right w:w="15" w:type="dxa"/>
+        </w:tblCellMar>
+        <w:tblLook w:val="04A0" w:firstRow="1" w:lastRow="0" w:firstColumn="1" w:lastColumn="0" w:noHBand="0" w:noVBand="1"/>
+      </w:tblPr>
+      <w:tblGrid>
+        <w:gridCol w:w="882"/>
+        <w:gridCol w:w="340"/>
+        <w:gridCol w:w="682"/>
+        <w:gridCol w:w="917"/>
+        <w:gridCol w:w="1304"/>
+        <w:gridCol w:w="1003"/>
+        <w:gridCol w:w="515"/>
+        <w:gridCol w:w="833"/>
+        <w:gridCol w:w="616"/>
+        <w:gridCol w:w="1034"/>
+      </w:tblGrid>
+      <w:tr>
         <w:tc>
           <w:tcPr>
             <w:tcW w:w="0" w:type="auto"/>
@@ -765,7 +1181,6 @@
           <w:p>
             <w:pPr>
               <w:spacing w:before="90" w:after="0" w:line="240" w:lineRule="auto"/>
-              <w:jc w:val="right"/>
               <w:rPr>
                 <w:rFonts w:eastAsia="Times New Roman" w:cstheme="minorHAnsi"/>
                 <w:sz w:val="20"/>
@@ -778,420 +1193,10 @@
                 <w:sz w:val="20"/>
                 <w:szCs w:val="20"/>
               </w:rPr>
-              <w:t>Maximum</w:t>
-            </w:r>
-          </w:p>
-        </w:tc>
-      </w:tr>
-      <w:tr>
-        <w:tc>
-          <w:tcPr>
-            <w:tcW w:w="0" w:type="auto"/>
-            <w:shd w:val="clear" w:color="auto" w:fill="FFFFFF"/>
-            <w:noWrap/>
-            <w:tcMar>
-              <w:top w:w="15" w:type="dxa"/>
-              <w:left w:w="105" w:type="dxa"/>
-              <w:bottom w:w="15" w:type="dxa"/>
-              <w:right w:w="105" w:type="dxa"/>
-            </w:tcMar>
-            <w:hideMark/>
-          </w:tcPr>
-          <w:p>
-            <w:pPr>
-              <w:spacing w:before="90" w:after="0" w:line="240" w:lineRule="auto"/>
-              <w:rPr>
-                <w:rFonts w:eastAsia="Times New Roman" w:cstheme="minorHAnsi"/>
-                <w:sz w:val="20"/>
-                <w:szCs w:val="20"/>
-              </w:rPr>
-            </w:pPr>
-            <w:r>
-              <w:rPr>
-                <w:rFonts w:eastAsia="Times New Roman" w:cstheme="minorHAnsi"/>
-                <w:sz w:val="20"/>
-                <w:szCs w:val="20"/>
-              </w:rPr>
-              <w:t>Frequency</w:t>
-            </w:r>
-          </w:p>
-        </w:tc>
-        <w:tc>
-          <w:tcPr>
-            <w:tcW w:w="0" w:type="auto"/>
-            <w:shd w:val="clear" w:color="auto" w:fill="FFFFFF"/>
-            <w:noWrap/>
-            <w:tcMar>
-              <w:top w:w="15" w:type="dxa"/>
-              <w:left w:w="105" w:type="dxa"/>
-              <w:bottom w:w="15" w:type="dxa"/>
-              <w:right w:w="105" w:type="dxa"/>
-            </w:tcMar>
-            <w:hideMark/>
-          </w:tcPr>
-          <w:p>
-            <w:pPr>
-              <w:spacing w:before="90" w:after="0" w:line="240" w:lineRule="auto"/>
-              <w:jc w:val="right"/>
-              <w:rPr>
-                <w:rFonts w:eastAsia="Times New Roman" w:cstheme="minorHAnsi"/>
-                <w:sz w:val="20"/>
-                <w:szCs w:val="20"/>
-              </w:rPr>
-            </w:pPr>
-            <w:r>
-              <w:rPr>
-                <w:rFonts w:eastAsia="Times New Roman" w:cstheme="minorHAnsi"/>
-                <w:sz w:val="20"/>
-                <w:szCs w:val="20"/>
-              </w:rPr>
-              <w:t>20</w:t>
-            </w:r>
-          </w:p>
-        </w:tc>
-        <w:tc>
-          <w:tcPr>
-            <w:tcW w:w="0" w:type="auto"/>
-            <w:shd w:val="clear" w:color="auto" w:fill="FFFFFF"/>
-            <w:noWrap/>
-            <w:tcMar>
-              <w:top w:w="15" w:type="dxa"/>
-              <w:left w:w="105" w:type="dxa"/>
-              <w:bottom w:w="15" w:type="dxa"/>
-              <w:right w:w="105" w:type="dxa"/>
-            </w:tcMar>
-            <w:hideMark/>
-          </w:tcPr>
-          <w:p>
-            <w:pPr>
-              <w:spacing w:before="90" w:after="0" w:line="240" w:lineRule="auto"/>
-              <w:jc w:val="right"/>
-              <w:rPr>
-                <w:rFonts w:eastAsia="Times New Roman" w:cstheme="minorHAnsi"/>
-                <w:sz w:val="20"/>
-                <w:szCs w:val="20"/>
-              </w:rPr>
-            </w:pPr>
-            <w:r>
-              <w:rPr>
-                <w:rFonts w:eastAsia="Times New Roman" w:cstheme="minorHAnsi"/>
-                <w:sz w:val="20"/>
-                <w:szCs w:val="20"/>
-              </w:rPr>
-              <w:t>0</w:t>
-            </w:r>
-          </w:p>
-        </w:tc>
-        <w:tc>
-          <w:tcPr>
-            <w:tcW w:w="0" w:type="auto"/>
-            <w:shd w:val="clear" w:color="auto" w:fill="FFFFFF"/>
-            <w:noWrap/>
-            <w:tcMar>
-              <w:top w:w="15" w:type="dxa"/>
-              <w:left w:w="105" w:type="dxa"/>
-              <w:bottom w:w="15" w:type="dxa"/>
-              <w:right w:w="105" w:type="dxa"/>
-            </w:tcMar>
-            <w:hideMark/>
-          </w:tcPr>
-          <w:p>
-            <w:pPr>
-              <w:spacing w:before="90" w:after="0" w:line="240" w:lineRule="auto"/>
-              <w:jc w:val="right"/>
-              <w:rPr>
-                <w:rFonts w:eastAsia="Times New Roman" w:cstheme="minorHAnsi"/>
-                <w:sz w:val="20"/>
-                <w:szCs w:val="20"/>
-              </w:rPr>
-            </w:pPr>
-            <w:r>
-              <w:rPr>
-                <w:rFonts w:eastAsia="Times New Roman" w:cstheme="minorHAnsi"/>
-                <w:sz w:val="20"/>
-                <w:szCs w:val="20"/>
-              </w:rPr>
-              <w:t>100.0</w:t>
-            </w:r>
-          </w:p>
-        </w:tc>
-        <w:tc>
-          <w:tcPr>
-            <w:tcW w:w="0" w:type="auto"/>
-            <w:shd w:val="clear" w:color="auto" w:fill="FFFFFF"/>
-            <w:noWrap/>
-            <w:tcMar>
-              <w:top w:w="15" w:type="dxa"/>
-              <w:left w:w="105" w:type="dxa"/>
-              <w:bottom w:w="15" w:type="dxa"/>
-              <w:right w:w="105" w:type="dxa"/>
-            </w:tcMar>
-            <w:hideMark/>
-          </w:tcPr>
-          <w:p>
-            <w:pPr>
-              <w:spacing w:before="90" w:after="0" w:line="240" w:lineRule="auto"/>
-              <w:jc w:val="right"/>
-              <w:rPr>
-                <w:rFonts w:eastAsia="Times New Roman" w:cstheme="minorHAnsi"/>
-                <w:sz w:val="20"/>
-                <w:szCs w:val="20"/>
-              </w:rPr>
-            </w:pPr>
-            <w:r>
-              <w:rPr>
-                <w:rFonts w:eastAsia="Times New Roman" w:cstheme="minorHAnsi"/>
-                <w:sz w:val="20"/>
-                <w:szCs w:val="20"/>
-              </w:rPr>
-              <w:t>20.8</w:t>
-            </w:r>
-          </w:p>
-        </w:tc>
-        <w:tc>
-          <w:tcPr>
-            <w:tcW w:w="0" w:type="auto"/>
-            <w:shd w:val="clear" w:color="auto" w:fill="FFFFFF"/>
-            <w:noWrap/>
-            <w:tcMar>
-              <w:top w:w="15" w:type="dxa"/>
-              <w:left w:w="105" w:type="dxa"/>
-              <w:bottom w:w="15" w:type="dxa"/>
-              <w:right w:w="105" w:type="dxa"/>
-            </w:tcMar>
-            <w:hideMark/>
-          </w:tcPr>
-          <w:p>
-            <w:pPr>
-              <w:spacing w:before="90" w:after="0" w:line="240" w:lineRule="auto"/>
-              <w:jc w:val="right"/>
-              <w:rPr>
-                <w:rFonts w:eastAsia="Times New Roman" w:cstheme="minorHAnsi"/>
-                <w:sz w:val="20"/>
-                <w:szCs w:val="20"/>
-              </w:rPr>
-            </w:pPr>
-            <w:r>
-              <w:rPr>
-                <w:rFonts w:eastAsia="Times New Roman" w:cstheme="minorHAnsi"/>
-                <w:sz w:val="20"/>
-                <w:szCs w:val="20"/>
-              </w:rPr>
-              <w:t>93.0</w:t>
-            </w:r>
-          </w:p>
-        </w:tc>
-        <w:tc>
-          <w:tcPr>
-            <w:tcW w:w="0" w:type="auto"/>
-            <w:shd w:val="clear" w:color="auto" w:fill="FFFFFF"/>
-            <w:noWrap/>
-            <w:tcMar>
-              <w:top w:w="15" w:type="dxa"/>
-              <w:left w:w="105" w:type="dxa"/>
-              <w:bottom w:w="15" w:type="dxa"/>
-              <w:right w:w="105" w:type="dxa"/>
-            </w:tcMar>
-            <w:hideMark/>
-          </w:tcPr>
-          <w:p>
-            <w:pPr>
-              <w:spacing w:before="90" w:after="0" w:line="240" w:lineRule="auto"/>
-              <w:jc w:val="right"/>
-              <w:rPr>
-                <w:rFonts w:eastAsia="Times New Roman" w:cstheme="minorHAnsi"/>
-                <w:sz w:val="20"/>
-                <w:szCs w:val="20"/>
-              </w:rPr>
-            </w:pPr>
-            <w:r>
-              <w:rPr>
-                <w:rFonts w:eastAsia="Times New Roman" w:cstheme="minorHAnsi"/>
-                <w:sz w:val="20"/>
-                <w:szCs w:val="20"/>
-              </w:rPr>
-              <w:t>7.0</w:t>
-            </w:r>
-          </w:p>
-        </w:tc>
-        <w:tc>
-          <w:tcPr>
-            <w:tcW w:w="0" w:type="auto"/>
-            <w:shd w:val="clear" w:color="auto" w:fill="FFFFFF"/>
-            <w:noWrap/>
-            <w:tcMar>
-              <w:top w:w="15" w:type="dxa"/>
-              <w:left w:w="105" w:type="dxa"/>
-              <w:bottom w:w="15" w:type="dxa"/>
-              <w:right w:w="105" w:type="dxa"/>
-            </w:tcMar>
-            <w:hideMark/>
-          </w:tcPr>
-          <w:p>
-            <w:pPr>
-              <w:spacing w:before="90" w:after="0" w:line="240" w:lineRule="auto"/>
-              <w:jc w:val="right"/>
-              <w:rPr>
-                <w:rFonts w:eastAsia="Times New Roman" w:cstheme="minorHAnsi"/>
-                <w:sz w:val="20"/>
-                <w:szCs w:val="20"/>
-              </w:rPr>
-            </w:pPr>
-            <w:r>
-              <w:rPr>
-                <w:rFonts w:eastAsia="Times New Roman" w:cstheme="minorHAnsi"/>
-                <w:sz w:val="20"/>
-                <w:szCs w:val="20"/>
-              </w:rPr>
-              <w:t>26.0</w:t>
-            </w:r>
-          </w:p>
-        </w:tc>
-        <w:tc>
-          <w:tcPr>
-            <w:tcW w:w="0" w:type="auto"/>
-            <w:shd w:val="clear" w:color="auto" w:fill="FFFFFF"/>
-            <w:noWrap/>
-            <w:tcMar>
-              <w:top w:w="15" w:type="dxa"/>
-              <w:left w:w="105" w:type="dxa"/>
-              <w:bottom w:w="15" w:type="dxa"/>
-              <w:right w:w="105" w:type="dxa"/>
-            </w:tcMar>
-            <w:hideMark/>
-          </w:tcPr>
-          <w:p>
-            <w:pPr>
-              <w:spacing w:before="90" w:after="0" w:line="240" w:lineRule="auto"/>
-              <w:jc w:val="right"/>
-              <w:rPr>
-                <w:rFonts w:eastAsia="Times New Roman" w:cstheme="minorHAnsi"/>
-                <w:sz w:val="20"/>
-                <w:szCs w:val="20"/>
-              </w:rPr>
-            </w:pPr>
-            <w:r>
-              <w:rPr>
-                <w:rFonts w:eastAsia="Times New Roman" w:cstheme="minorHAnsi"/>
-                <w:sz w:val="20"/>
-                <w:szCs w:val="20"/>
-              </w:rPr>
-              <w:t>57.5</w:t>
-            </w:r>
-          </w:p>
-        </w:tc>
-        <w:tc>
-          <w:tcPr>
-            <w:tcW w:w="0" w:type="auto"/>
-            <w:shd w:val="clear" w:color="auto" w:fill="FFFFFF"/>
-            <w:noWrap/>
-            <w:tcMar>
-              <w:top w:w="15" w:type="dxa"/>
-              <w:left w:w="105" w:type="dxa"/>
-              <w:bottom w:w="15" w:type="dxa"/>
-              <w:right w:w="105" w:type="dxa"/>
-            </w:tcMar>
-            <w:hideMark/>
-          </w:tcPr>
-          <w:p>
-            <w:pPr>
-              <w:spacing w:before="90" w:after="0" w:line="240" w:lineRule="auto"/>
-              <w:jc w:val="right"/>
-              <w:rPr>
-                <w:rFonts w:eastAsia="Times New Roman" w:cstheme="minorHAnsi"/>
-                <w:sz w:val="20"/>
-                <w:szCs w:val="20"/>
-              </w:rPr>
-            </w:pPr>
-            <w:r>
-              <w:rPr>
-                <w:rFonts w:eastAsia="Times New Roman" w:cstheme="minorHAnsi"/>
-                <w:sz w:val="20"/>
-                <w:szCs w:val="20"/>
-              </w:rPr>
-              <w:t>157.3</w:t>
-            </w:r>
-          </w:p>
-        </w:tc>
-        <w:tc>
-          <w:tcPr>
-            <w:tcW w:w="0" w:type="auto"/>
-            <w:shd w:val="clear" w:color="auto" w:fill="FFFFFF"/>
-            <w:noWrap/>
-            <w:tcMar>
-              <w:top w:w="15" w:type="dxa"/>
-              <w:left w:w="105" w:type="dxa"/>
-              <w:bottom w:w="15" w:type="dxa"/>
-              <w:right w:w="105" w:type="dxa"/>
-            </w:tcMar>
-            <w:hideMark/>
-          </w:tcPr>
-          <w:p>
-            <w:pPr>
-              <w:spacing w:before="90" w:after="0" w:line="240" w:lineRule="auto"/>
-              <w:jc w:val="right"/>
-              <w:rPr>
-                <w:rFonts w:eastAsia="Times New Roman" w:cstheme="minorHAnsi"/>
-                <w:sz w:val="20"/>
-                <w:szCs w:val="20"/>
-              </w:rPr>
-            </w:pPr>
-            <w:r>
-              <w:rPr>
-                <w:rFonts w:eastAsia="Times New Roman" w:cstheme="minorHAnsi"/>
-                <w:sz w:val="20"/>
-                <w:szCs w:val="20"/>
-              </w:rPr>
-              <w:t>358.0</w:t>
-            </w:r>
-          </w:p>
-        </w:tc>
-      </w:tr>
-    </w:tbl>
-    <w:p>
-      <w:pPr>
-        <w:shd w:val="clear" w:color="auto" w:fill="FFFFFF"/>
-        <w:spacing w:after="75" w:line="240" w:lineRule="auto"/>
-        <w:rPr>
-          <w:rFonts w:eastAsia="Times New Roman" w:cstheme="minorHAnsi"/>
-          <w:sz w:val="26"/>
-          <w:szCs w:val="26"/>
-        </w:rPr>
-      </w:pPr>
-      <w:r>
-        <w:rPr>
-          <w:rFonts w:eastAsia="Times New Roman" w:cstheme="minorHAnsi"/>
-          <w:sz w:val="26"/>
-          <w:szCs w:val="26"/>
-        </w:rPr>
-        <w:t>Sentiment Statistics</w:t>
-      </w:r>
-    </w:p>
-    <w:tbl>
-      <w:tblPr>
-        <w:tblW w:w="0" w:type="auto"/>
-        <w:tblCellMar>
-          <w:top w:w="15" w:type="dxa"/>
-          <w:left w:w="15" w:type="dxa"/>
-          <w:bottom w:w="15" w:type="dxa"/>
-          <w:right w:w="15" w:type="dxa"/>
-        </w:tblCellMar>
-        <w:tblLook w:val="04A0" w:firstRow="1" w:lastRow="0" w:firstColumn="1" w:lastColumn="0" w:noHBand="0" w:noVBand="1"/>
-      </w:tblPr>
-      <w:tblGrid>
-        <w:gridCol w:w="882"/>
-        <w:gridCol w:w="340"/>
-        <w:gridCol w:w="439"/>
-        <w:gridCol w:w="682"/>
-        <w:gridCol w:w="917"/>
-        <w:gridCol w:w="682"/>
-        <w:gridCol w:w="1003"/>
-        <w:gridCol w:w="515"/>
-        <w:gridCol w:w="833"/>
-        <w:gridCol w:w="616"/>
-        <w:gridCol w:w="1034"/>
-      </w:tblGrid>
-      <w:tr>
+              <w:t>Variable</w:t>
+            </w:r>
+          </w:p>
+        </w:tc>
         <w:tc>
           <w:tcPr>
             <w:tcW w:w="0" w:type="auto"/>
@@ -1215,6 +1220,7 @@
           <w:p>
             <w:pPr>
               <w:spacing w:before="90" w:after="0" w:line="240" w:lineRule="auto"/>
+              <w:jc w:val="right"/>
               <w:rPr>
                 <w:rFonts w:eastAsia="Times New Roman" w:cstheme="minorHAnsi"/>
                 <w:sz w:val="20"/>
@@ -1227,7 +1233,7 @@
                 <w:sz w:val="20"/>
                 <w:szCs w:val="20"/>
               </w:rPr>
-              <w:t>Variable</w:t>
+              <w:t>N</w:t>
             </w:r>
           </w:p>
         </w:tc>
@@ -1267,7 +1273,7 @@
                 <w:sz w:val="20"/>
                 <w:szCs w:val="20"/>
               </w:rPr>
-              <w:t>N</w:t>
+              <w:t>Mean</w:t>
             </w:r>
           </w:p>
         </w:tc>
@@ -1307,7 +1313,7 @@
                 <w:sz w:val="20"/>
                 <w:szCs w:val="20"/>
               </w:rPr>
-              <w:t>N*</w:t>
+              <w:t>SE Mean</w:t>
             </w:r>
           </w:p>
         </w:tc>
@@ -1347,7 +1353,23 @@
                 <w:sz w:val="20"/>
                 <w:szCs w:val="20"/>
               </w:rPr>
-              <w:t>Mean</w:t>
+              <w:t>St</w:t>
+            </w:r>
+            <w:r>
+              <w:rPr>
+                <w:rFonts w:eastAsia="Times New Roman" w:cstheme="minorHAnsi"/>
+                <w:sz w:val="20"/>
+                <w:szCs w:val="20"/>
+              </w:rPr>
+              <w:t xml:space="preserve">andard </w:t>
+            </w:r>
+            <w:r>
+              <w:rPr>
+                <w:rFonts w:eastAsia="Times New Roman" w:cstheme="minorHAnsi"/>
+                <w:sz w:val="20"/>
+                <w:szCs w:val="20"/>
+              </w:rPr>
+              <w:t>Dev</w:t>
             </w:r>
           </w:p>
         </w:tc>
@@ -1387,7 +1409,7 @@
                 <w:sz w:val="20"/>
                 <w:szCs w:val="20"/>
               </w:rPr>
-              <w:t>SE Mean</w:t>
+              <w:t>Minimum</w:t>
             </w:r>
           </w:p>
         </w:tc>
@@ -1421,16 +1443,14 @@
                 <w:szCs w:val="20"/>
               </w:rPr>
             </w:pPr>
-            <w:proofErr w:type="spellStart"/>
             <w:r>
               <w:rPr>
                 <w:rFonts w:eastAsia="Times New Roman" w:cstheme="minorHAnsi"/>
                 <w:sz w:val="20"/>
                 <w:szCs w:val="20"/>
               </w:rPr>
-              <w:t>StDev</w:t>
-            </w:r>
-            <w:proofErr w:type="spellEnd"/>
+              <w:t>Q1</w:t>
+            </w:r>
           </w:p>
         </w:tc>
         <w:tc>
@@ -1469,7 +1489,7 @@
                 <w:sz w:val="20"/>
                 <w:szCs w:val="20"/>
               </w:rPr>
-              <w:t>Minimum</w:t>
+              <w:t>Median</w:t>
             </w:r>
           </w:p>
         </w:tc>
@@ -1509,7 +1529,7 @@
                 <w:sz w:val="20"/>
                 <w:szCs w:val="20"/>
               </w:rPr>
-              <w:t>Q1</w:t>
+              <w:t>Q3</w:t>
             </w:r>
           </w:p>
         </w:tc>
@@ -1549,86 +1569,6 @@
                 <w:sz w:val="20"/>
                 <w:szCs w:val="20"/>
               </w:rPr>
-              <w:t>Median</w:t>
-            </w:r>
-          </w:p>
-        </w:tc>
-        <w:tc>
-          <w:tcPr>
-            <w:tcW w:w="0" w:type="auto"/>
-            <w:tcBorders>
-              <w:top w:val="nil"/>
-              <w:left w:val="nil"/>
-              <w:bottom w:val="single" w:sz="6" w:space="0" w:color="000000"/>
-              <w:right w:val="nil"/>
-            </w:tcBorders>
-            <w:shd w:val="clear" w:color="auto" w:fill="FFFFFF"/>
-            <w:noWrap/>
-            <w:tcMar>
-              <w:top w:w="15" w:type="dxa"/>
-              <w:left w:w="105" w:type="dxa"/>
-              <w:bottom w:w="15" w:type="dxa"/>
-              <w:right w:w="105" w:type="dxa"/>
-            </w:tcMar>
-            <w:vAlign w:val="bottom"/>
-            <w:hideMark/>
-          </w:tcPr>
-          <w:p>
-            <w:pPr>
-              <w:spacing w:before="90" w:after="0" w:line="240" w:lineRule="auto"/>
-              <w:jc w:val="right"/>
-              <w:rPr>
-                <w:rFonts w:eastAsia="Times New Roman" w:cstheme="minorHAnsi"/>
-                <w:sz w:val="20"/>
-                <w:szCs w:val="20"/>
-              </w:rPr>
-            </w:pPr>
-            <w:r>
-              <w:rPr>
-                <w:rFonts w:eastAsia="Times New Roman" w:cstheme="minorHAnsi"/>
-                <w:sz w:val="20"/>
-                <w:szCs w:val="20"/>
-              </w:rPr>
-              <w:t>Q3</w:t>
-            </w:r>
-          </w:p>
-        </w:tc>
-        <w:tc>
-          <w:tcPr>
-            <w:tcW w:w="0" w:type="auto"/>
-            <w:tcBorders>
-              <w:top w:val="nil"/>
-              <w:left w:val="nil"/>
-              <w:bottom w:val="single" w:sz="6" w:space="0" w:color="000000"/>
-              <w:right w:val="nil"/>
-            </w:tcBorders>
-            <w:shd w:val="clear" w:color="auto" w:fill="FFFFFF"/>
-            <w:noWrap/>
-            <w:tcMar>
-              <w:top w:w="15" w:type="dxa"/>
-              <w:left w:w="105" w:type="dxa"/>
-              <w:bottom w:w="15" w:type="dxa"/>
-              <w:right w:w="105" w:type="dxa"/>
-            </w:tcMar>
-            <w:vAlign w:val="bottom"/>
-            <w:hideMark/>
-          </w:tcPr>
-          <w:p>
-            <w:pPr>
-              <w:spacing w:before="90" w:after="0" w:line="240" w:lineRule="auto"/>
-              <w:jc w:val="right"/>
-              <w:rPr>
-                <w:rFonts w:eastAsia="Times New Roman" w:cstheme="minorHAnsi"/>
-                <w:sz w:val="20"/>
-                <w:szCs w:val="20"/>
-              </w:rPr>
-            </w:pPr>
-            <w:r>
-              <w:rPr>
-                <w:rFonts w:eastAsia="Times New Roman" w:cstheme="minorHAnsi"/>
-                <w:sz w:val="20"/>
-                <w:szCs w:val="20"/>
-              </w:rPr>
               <w:t>Maximum</w:t>
             </w:r>
           </w:p>
@@ -1729,7 +1669,7 @@
                 <w:sz w:val="20"/>
                 <w:szCs w:val="20"/>
               </w:rPr>
-              <w:t>0</w:t>
+              <w:t>667</w:t>
             </w:r>
           </w:p>
         </w:tc>
@@ -1762,7 +1702,7 @@
                 <w:sz w:val="20"/>
                 <w:szCs w:val="20"/>
               </w:rPr>
-              <w:t>667</w:t>
+              <w:t>334</w:t>
             </w:r>
           </w:p>
         </w:tc>
@@ -1795,7 +1735,7 @@
                 <w:sz w:val="20"/>
                 <w:szCs w:val="20"/>
               </w:rPr>
-              <w:t>334</w:t>
+              <w:t>579</w:t>
             </w:r>
           </w:p>
         </w:tc>
@@ -1828,7 +1768,7 @@
                 <w:sz w:val="20"/>
                 <w:szCs w:val="20"/>
               </w:rPr>
-              <w:t>579</w:t>
+              <w:t>153</w:t>
             </w:r>
           </w:p>
         </w:tc>
@@ -1894,7 +1834,7 @@
                 <w:sz w:val="20"/>
                 <w:szCs w:val="20"/>
               </w:rPr>
-              <w:t>153</w:t>
+              <w:t>553</w:t>
             </w:r>
           </w:p>
         </w:tc>
@@ -1927,7 +1867,7 @@
                 <w:sz w:val="20"/>
                 <w:szCs w:val="20"/>
               </w:rPr>
-              <w:t>553</w:t>
+              <w:t>1294</w:t>
             </w:r>
           </w:p>
         </w:tc>
@@ -1964,39 +1904,6 @@
             </w:r>
           </w:p>
         </w:tc>
-        <w:tc>
-          <w:tcPr>
-            <w:tcW w:w="0" w:type="auto"/>
-            <w:shd w:val="clear" w:color="auto" w:fill="FFFFFF"/>
-            <w:noWrap/>
-            <w:tcMar>
-              <w:top w:w="15" w:type="dxa"/>
-              <w:left w:w="105" w:type="dxa"/>
-              <w:bottom w:w="15" w:type="dxa"/>
-              <w:right w:w="105" w:type="dxa"/>
-            </w:tcMar>
-            <w:hideMark/>
-          </w:tcPr>
-          <w:p>
-            <w:pPr>
-              <w:spacing w:before="90" w:after="0" w:line="240" w:lineRule="auto"/>
-              <w:jc w:val="right"/>
-              <w:rPr>
-                <w:rFonts w:eastAsia="Times New Roman" w:cstheme="minorHAnsi"/>
-                <w:sz w:val="20"/>
-                <w:szCs w:val="20"/>
-              </w:rPr>
-            </w:pPr>
-            <w:r>
-              <w:rPr>
-                <w:rFonts w:eastAsia="Times New Roman" w:cstheme="minorHAnsi"/>
-                <w:sz w:val="20"/>
-                <w:szCs w:val="20"/>
-              </w:rPr>
-              <w:t>1294</w:t>
-            </w:r>
-          </w:p>
-        </w:tc>
       </w:tr>
     </w:tbl>
     <w:p>
@@ -2053,7 +1960,31 @@
           <w:sz w:val="24"/>
           <w:szCs w:val="32"/>
         </w:rPr>
-        <w:t xml:space="preserve"> is skewed.</w:t>
+        <w:t xml:space="preserve"> is skewed</w:t>
+      </w:r>
+      <w:r>
+        <w:rPr>
+          <w:rFonts w:cstheme="minorHAnsi"/>
+          <w:sz w:val="24"/>
+          <w:szCs w:val="32"/>
+        </w:rPr>
+        <w:t>. More than half the tweets were negative tweets.</w:t>
+      </w:r>
+      <w:r>
+        <w:rPr>
+          <w:rFonts w:cstheme="minorHAnsi"/>
+          <w:sz w:val="24"/>
+          <w:szCs w:val="32"/>
+        </w:rPr>
+        <w:t xml:space="preserve"> The skewed topics distribution is, in my opinion, the expected distribution. Voters </w:t>
+      </w:r>
+      <w:r>
+        <w:rPr>
+          <w:rFonts w:cstheme="minorHAnsi"/>
+          <w:sz w:val="24"/>
+          <w:szCs w:val="32"/>
+        </w:rPr>
+        <w:t>tend to care about things that are closed to them or things that could have significant impact on their livelihood such as economic management which accounted for 17.9% of the tweets.</w:t>
       </w:r>
     </w:p>
     <w:p>
@@ -12298,8 +12229,6 @@
               </w:rPr>
               <w:t>0.0280</w:t>
             </w:r>
-            <w:bookmarkStart w:id="0" w:name="_GoBack"/>
-            <w:bookmarkEnd w:id="0"/>
           </w:p>
         </w:tc>
       </w:tr>
@@ -14974,27 +14903,14 @@
       <w:r>
         <w:t xml:space="preserve">Figure </w:t>
       </w:r>
-      <w:r>
-        <w:fldChar w:fldCharType="begin"/>
-      </w:r>
-      <w:r>
-        <w:instrText xml:space="preserve"> SEQ Figure \* ARABIC </w:instrText>
-      </w:r>
-      <w:r>
-        <w:fldChar w:fldCharType="separate"/>
-      </w:r>
-      <w:r>
-        <w:rPr>
-          <w:noProof/>
-        </w:rPr>
-        <w:t>3</w:t>
-      </w:r>
-      <w:r>
-        <w:rPr>
-          <w:noProof/>
-        </w:rPr>
-        <w:fldChar w:fldCharType="end"/>
-      </w:r>
+      <w:fldSimple w:instr=" SEQ Figure \* ARABIC ">
+        <w:r>
+          <w:rPr>
+            <w:noProof/>
+          </w:rPr>
+          <w:t>3</w:t>
+        </w:r>
+      </w:fldSimple>
       <w:r>
         <w:t xml:space="preserve"> Preprocessing performance comparison</w:t>
       </w:r>
@@ -18725,7 +18641,7 @@
 </file>
 
 <file path=customXml/itemProps1.xml><?xml version="1.0" encoding="utf-8"?>
-<ds:datastoreItem xmlns:ds="http://schemas.openxmlformats.org/officeDocument/2006/customXml" ds:itemID="{12D16C40-A305-46EB-891A-93A88FE5655E}">
+<ds:datastoreItem xmlns:ds="http://schemas.openxmlformats.org/officeDocument/2006/customXml" ds:itemID="{6102DCF1-55F6-4EAB-91B6-006A1EABA01C}">
   <ds:schemaRefs>
     <ds:schemaRef ds:uri="http://schemas.openxmlformats.org/officeDocument/2006/bibliography"/>
   </ds:schemaRefs>

--- a/report.docx
+++ b/report.docx
@@ -2490,8 +2490,6 @@
         </w:rPr>
         <w:t xml:space="preserve"> average</w:t>
       </w:r>
-      <w:bookmarkStart w:id="0" w:name="_GoBack"/>
-      <w:bookmarkEnd w:id="0"/>
       <w:r>
         <w:rPr>
           <w:rStyle w:val="md-plain"/>
@@ -3134,7 +3132,6 @@
                 <w:szCs w:val="22"/>
               </w:rPr>
             </w:pPr>
-            <w:proofErr w:type="spellStart"/>
             <w:r>
               <w:rPr>
                 <w:rFonts w:ascii="Calibri" w:eastAsia="Times New Roman" w:hAnsi="Calibri" w:cs="Calibri"/>
@@ -3143,7 +3140,6 @@
               </w:rPr>
               <w:t>DT_topics</w:t>
             </w:r>
-            <w:proofErr w:type="spellEnd"/>
           </w:p>
         </w:tc>
         <w:tc>
@@ -3505,7 +3501,6 @@
                 <w:szCs w:val="22"/>
               </w:rPr>
             </w:pPr>
-            <w:proofErr w:type="spellStart"/>
             <w:r>
               <w:rPr>
                 <w:rFonts w:ascii="Calibri" w:eastAsia="Times New Roman" w:hAnsi="Calibri" w:cs="Calibri"/>
@@ -3514,7 +3509,6 @@
               </w:rPr>
               <w:t>DT_topics</w:t>
             </w:r>
-            <w:proofErr w:type="spellEnd"/>
           </w:p>
         </w:tc>
         <w:tc>
@@ -3876,7 +3870,6 @@
                 <w:szCs w:val="22"/>
               </w:rPr>
             </w:pPr>
-            <w:proofErr w:type="spellStart"/>
             <w:r>
               <w:rPr>
                 <w:rFonts w:ascii="Calibri" w:eastAsia="Times New Roman" w:hAnsi="Calibri" w:cs="Calibri"/>
@@ -3885,7 +3878,6 @@
               </w:rPr>
               <w:t>DT_topics</w:t>
             </w:r>
-            <w:proofErr w:type="spellEnd"/>
           </w:p>
         </w:tc>
         <w:tc>
@@ -4247,7 +4239,6 @@
                 <w:szCs w:val="22"/>
               </w:rPr>
             </w:pPr>
-            <w:proofErr w:type="spellStart"/>
             <w:r>
               <w:rPr>
                 <w:rFonts w:ascii="Calibri" w:eastAsia="Times New Roman" w:hAnsi="Calibri" w:cs="Calibri"/>
@@ -4256,7 +4247,6 @@
               </w:rPr>
               <w:t>DT_topics</w:t>
             </w:r>
-            <w:proofErr w:type="spellEnd"/>
           </w:p>
         </w:tc>
         <w:tc>
@@ -4618,7 +4608,6 @@
                 <w:szCs w:val="22"/>
               </w:rPr>
             </w:pPr>
-            <w:proofErr w:type="spellStart"/>
             <w:r>
               <w:rPr>
                 <w:rFonts w:ascii="Calibri" w:eastAsia="Times New Roman" w:hAnsi="Calibri" w:cs="Calibri"/>
@@ -4627,7 +4616,6 @@
               </w:rPr>
               <w:t>DT_topics</w:t>
             </w:r>
-            <w:proofErr w:type="spellEnd"/>
           </w:p>
         </w:tc>
         <w:tc>
@@ -4989,7 +4977,6 @@
                 <w:szCs w:val="22"/>
               </w:rPr>
             </w:pPr>
-            <w:proofErr w:type="spellStart"/>
             <w:r>
               <w:rPr>
                 <w:rFonts w:ascii="Calibri" w:eastAsia="Times New Roman" w:hAnsi="Calibri" w:cs="Calibri"/>
@@ -4998,7 +4985,6 @@
               </w:rPr>
               <w:t>DT_topics</w:t>
             </w:r>
-            <w:proofErr w:type="spellEnd"/>
           </w:p>
         </w:tc>
         <w:tc>
@@ -5360,7 +5346,6 @@
                 <w:szCs w:val="22"/>
               </w:rPr>
             </w:pPr>
-            <w:proofErr w:type="spellStart"/>
             <w:r>
               <w:rPr>
                 <w:rFonts w:ascii="Calibri" w:eastAsia="Times New Roman" w:hAnsi="Calibri" w:cs="Calibri"/>
@@ -5369,7 +5354,6 @@
               </w:rPr>
               <w:t>DT_sentiment</w:t>
             </w:r>
-            <w:proofErr w:type="spellEnd"/>
           </w:p>
         </w:tc>
         <w:tc>
@@ -5731,7 +5715,6 @@
                 <w:szCs w:val="22"/>
               </w:rPr>
             </w:pPr>
-            <w:proofErr w:type="spellStart"/>
             <w:r>
               <w:rPr>
                 <w:rFonts w:ascii="Calibri" w:eastAsia="Times New Roman" w:hAnsi="Calibri" w:cs="Calibri"/>
@@ -5740,7 +5723,6 @@
               </w:rPr>
               <w:t>DT_sentiment</w:t>
             </w:r>
-            <w:proofErr w:type="spellEnd"/>
           </w:p>
         </w:tc>
         <w:tc>
@@ -6102,7 +6084,6 @@
                 <w:szCs w:val="22"/>
               </w:rPr>
             </w:pPr>
-            <w:proofErr w:type="spellStart"/>
             <w:r>
               <w:rPr>
                 <w:rFonts w:ascii="Calibri" w:eastAsia="Times New Roman" w:hAnsi="Calibri" w:cs="Calibri"/>
@@ -6111,7 +6092,6 @@
               </w:rPr>
               <w:t>DT_sentiment</w:t>
             </w:r>
-            <w:proofErr w:type="spellEnd"/>
           </w:p>
         </w:tc>
         <w:tc>
@@ -6473,7 +6453,6 @@
                 <w:szCs w:val="22"/>
               </w:rPr>
             </w:pPr>
-            <w:proofErr w:type="spellStart"/>
             <w:r>
               <w:rPr>
                 <w:rFonts w:ascii="Calibri" w:eastAsia="Times New Roman" w:hAnsi="Calibri" w:cs="Calibri"/>
@@ -6482,7 +6461,6 @@
               </w:rPr>
               <w:t>DT_sentiment</w:t>
             </w:r>
-            <w:proofErr w:type="spellEnd"/>
           </w:p>
         </w:tc>
         <w:tc>
@@ -6844,7 +6822,6 @@
                 <w:szCs w:val="22"/>
               </w:rPr>
             </w:pPr>
-            <w:proofErr w:type="spellStart"/>
             <w:r>
               <w:rPr>
                 <w:rFonts w:ascii="Calibri" w:eastAsia="Times New Roman" w:hAnsi="Calibri" w:cs="Calibri"/>
@@ -6853,7 +6830,6 @@
               </w:rPr>
               <w:t>DT_sentiment</w:t>
             </w:r>
-            <w:proofErr w:type="spellEnd"/>
           </w:p>
         </w:tc>
         <w:tc>
@@ -7215,7 +7191,6 @@
                 <w:szCs w:val="22"/>
               </w:rPr>
             </w:pPr>
-            <w:proofErr w:type="spellStart"/>
             <w:r>
               <w:rPr>
                 <w:rFonts w:ascii="Calibri" w:eastAsia="Times New Roman" w:hAnsi="Calibri" w:cs="Calibri"/>
@@ -7224,7 +7199,6 @@
               </w:rPr>
               <w:t>DT_sentiment</w:t>
             </w:r>
-            <w:proofErr w:type="spellEnd"/>
           </w:p>
         </w:tc>
         <w:tc>
@@ -7586,7 +7560,6 @@
                 <w:szCs w:val="22"/>
               </w:rPr>
             </w:pPr>
-            <w:proofErr w:type="spellStart"/>
             <w:r>
               <w:rPr>
                 <w:rFonts w:ascii="Calibri" w:eastAsia="Times New Roman" w:hAnsi="Calibri" w:cs="Calibri"/>
@@ -7595,7 +7568,6 @@
               </w:rPr>
               <w:t>BNB_topics</w:t>
             </w:r>
-            <w:proofErr w:type="spellEnd"/>
           </w:p>
         </w:tc>
         <w:tc>
@@ -7957,7 +7929,6 @@
                 <w:szCs w:val="22"/>
               </w:rPr>
             </w:pPr>
-            <w:proofErr w:type="spellStart"/>
             <w:r>
               <w:rPr>
                 <w:rFonts w:ascii="Calibri" w:eastAsia="Times New Roman" w:hAnsi="Calibri" w:cs="Calibri"/>
@@ -7966,7 +7937,6 @@
               </w:rPr>
               <w:t>BNB_topics</w:t>
             </w:r>
-            <w:proofErr w:type="spellEnd"/>
           </w:p>
         </w:tc>
         <w:tc>
@@ -8328,7 +8298,6 @@
                 <w:szCs w:val="22"/>
               </w:rPr>
             </w:pPr>
-            <w:proofErr w:type="spellStart"/>
             <w:r>
               <w:rPr>
                 <w:rFonts w:ascii="Calibri" w:eastAsia="Times New Roman" w:hAnsi="Calibri" w:cs="Calibri"/>
@@ -8337,7 +8306,6 @@
               </w:rPr>
               <w:t>BNB_topics</w:t>
             </w:r>
-            <w:proofErr w:type="spellEnd"/>
           </w:p>
         </w:tc>
         <w:tc>
@@ -8699,7 +8667,6 @@
                 <w:szCs w:val="22"/>
               </w:rPr>
             </w:pPr>
-            <w:proofErr w:type="spellStart"/>
             <w:r>
               <w:rPr>
                 <w:rFonts w:ascii="Calibri" w:eastAsia="Times New Roman" w:hAnsi="Calibri" w:cs="Calibri"/>
@@ -8708,7 +8675,6 @@
               </w:rPr>
               <w:t>BNB_topics</w:t>
             </w:r>
-            <w:proofErr w:type="spellEnd"/>
           </w:p>
         </w:tc>
         <w:tc>
@@ -9070,7 +9036,6 @@
                 <w:szCs w:val="22"/>
               </w:rPr>
             </w:pPr>
-            <w:proofErr w:type="spellStart"/>
             <w:r>
               <w:rPr>
                 <w:rFonts w:ascii="Calibri" w:eastAsia="Times New Roman" w:hAnsi="Calibri" w:cs="Calibri"/>
@@ -9079,7 +9044,6 @@
               </w:rPr>
               <w:t>BNB_topics</w:t>
             </w:r>
-            <w:proofErr w:type="spellEnd"/>
           </w:p>
         </w:tc>
         <w:tc>
@@ -9441,7 +9405,6 @@
                 <w:szCs w:val="22"/>
               </w:rPr>
             </w:pPr>
-            <w:proofErr w:type="spellStart"/>
             <w:r>
               <w:rPr>
                 <w:rFonts w:ascii="Calibri" w:eastAsia="Times New Roman" w:hAnsi="Calibri" w:cs="Calibri"/>
@@ -9450,7 +9413,6 @@
               </w:rPr>
               <w:t>BNB_topics</w:t>
             </w:r>
-            <w:proofErr w:type="spellEnd"/>
           </w:p>
         </w:tc>
         <w:tc>
@@ -9812,7 +9774,6 @@
                 <w:szCs w:val="22"/>
               </w:rPr>
             </w:pPr>
-            <w:proofErr w:type="spellStart"/>
             <w:r>
               <w:rPr>
                 <w:rFonts w:ascii="Calibri" w:eastAsia="Times New Roman" w:hAnsi="Calibri" w:cs="Calibri"/>
@@ -9821,7 +9782,6 @@
               </w:rPr>
               <w:t>BNB_topics</w:t>
             </w:r>
-            <w:proofErr w:type="spellEnd"/>
           </w:p>
         </w:tc>
         <w:tc>
@@ -10183,7 +10143,6 @@
                 <w:szCs w:val="22"/>
               </w:rPr>
             </w:pPr>
-            <w:proofErr w:type="spellStart"/>
             <w:r>
               <w:rPr>
                 <w:rFonts w:ascii="Calibri" w:eastAsia="Times New Roman" w:hAnsi="Calibri" w:cs="Calibri"/>
@@ -10192,7 +10151,6 @@
               </w:rPr>
               <w:t>BNB_topics</w:t>
             </w:r>
-            <w:proofErr w:type="spellEnd"/>
           </w:p>
         </w:tc>
         <w:tc>
@@ -10554,7 +10512,6 @@
                 <w:szCs w:val="22"/>
               </w:rPr>
             </w:pPr>
-            <w:proofErr w:type="spellStart"/>
             <w:r>
               <w:rPr>
                 <w:rFonts w:ascii="Calibri" w:eastAsia="Times New Roman" w:hAnsi="Calibri" w:cs="Calibri"/>
@@ -10563,7 +10520,6 @@
               </w:rPr>
               <w:t>BNB_sentiment</w:t>
             </w:r>
-            <w:proofErr w:type="spellEnd"/>
           </w:p>
         </w:tc>
         <w:tc>
@@ -10925,7 +10881,6 @@
                 <w:szCs w:val="22"/>
               </w:rPr>
             </w:pPr>
-            <w:proofErr w:type="spellStart"/>
             <w:r>
               <w:rPr>
                 <w:rFonts w:ascii="Calibri" w:eastAsia="Times New Roman" w:hAnsi="Calibri" w:cs="Calibri"/>
@@ -10934,7 +10889,6 @@
               </w:rPr>
               <w:t>BNB_sentiment</w:t>
             </w:r>
-            <w:proofErr w:type="spellEnd"/>
           </w:p>
         </w:tc>
         <w:tc>
@@ -11296,7 +11250,6 @@
                 <w:szCs w:val="22"/>
               </w:rPr>
             </w:pPr>
-            <w:proofErr w:type="spellStart"/>
             <w:r>
               <w:rPr>
                 <w:rFonts w:ascii="Calibri" w:eastAsia="Times New Roman" w:hAnsi="Calibri" w:cs="Calibri"/>
@@ -11305,7 +11258,6 @@
               </w:rPr>
               <w:t>BNB_sentiment</w:t>
             </w:r>
-            <w:proofErr w:type="spellEnd"/>
           </w:p>
         </w:tc>
         <w:tc>
@@ -11667,7 +11619,6 @@
                 <w:szCs w:val="22"/>
               </w:rPr>
             </w:pPr>
-            <w:proofErr w:type="spellStart"/>
             <w:r>
               <w:rPr>
                 <w:rFonts w:ascii="Calibri" w:eastAsia="Times New Roman" w:hAnsi="Calibri" w:cs="Calibri"/>
@@ -11676,7 +11627,6 @@
               </w:rPr>
               <w:t>BNB_sentiment</w:t>
             </w:r>
-            <w:proofErr w:type="spellEnd"/>
           </w:p>
         </w:tc>
         <w:tc>
@@ -12038,7 +11988,6 @@
                 <w:szCs w:val="22"/>
               </w:rPr>
             </w:pPr>
-            <w:proofErr w:type="spellStart"/>
             <w:r>
               <w:rPr>
                 <w:rFonts w:ascii="Calibri" w:eastAsia="Times New Roman" w:hAnsi="Calibri" w:cs="Calibri"/>
@@ -12047,7 +11996,6 @@
               </w:rPr>
               <w:t>BNB_sentiment</w:t>
             </w:r>
-            <w:proofErr w:type="spellEnd"/>
           </w:p>
         </w:tc>
         <w:tc>
@@ -12409,7 +12357,6 @@
                 <w:szCs w:val="22"/>
               </w:rPr>
             </w:pPr>
-            <w:proofErr w:type="spellStart"/>
             <w:r>
               <w:rPr>
                 <w:rFonts w:ascii="Calibri" w:eastAsia="Times New Roman" w:hAnsi="Calibri" w:cs="Calibri"/>
@@ -12418,7 +12365,6 @@
               </w:rPr>
               <w:t>BNB_sentiment</w:t>
             </w:r>
-            <w:proofErr w:type="spellEnd"/>
           </w:p>
         </w:tc>
         <w:tc>
@@ -12780,7 +12726,6 @@
                 <w:szCs w:val="22"/>
               </w:rPr>
             </w:pPr>
-            <w:proofErr w:type="spellStart"/>
             <w:r>
               <w:rPr>
                 <w:rFonts w:ascii="Calibri" w:eastAsia="Times New Roman" w:hAnsi="Calibri" w:cs="Calibri"/>
@@ -12789,7 +12734,6 @@
               </w:rPr>
               <w:t>BNB_sentiment</w:t>
             </w:r>
-            <w:proofErr w:type="spellEnd"/>
           </w:p>
         </w:tc>
         <w:tc>
@@ -13151,7 +13095,6 @@
                 <w:szCs w:val="22"/>
               </w:rPr>
             </w:pPr>
-            <w:proofErr w:type="spellStart"/>
             <w:r>
               <w:rPr>
                 <w:rFonts w:ascii="Calibri" w:eastAsia="Times New Roman" w:hAnsi="Calibri" w:cs="Calibri"/>
@@ -13160,7 +13103,6 @@
               </w:rPr>
               <w:t>BNB_sentiment</w:t>
             </w:r>
-            <w:proofErr w:type="spellEnd"/>
           </w:p>
         </w:tc>
         <w:tc>
@@ -13522,7 +13464,6 @@
                 <w:szCs w:val="22"/>
               </w:rPr>
             </w:pPr>
-            <w:proofErr w:type="spellStart"/>
             <w:r>
               <w:rPr>
                 <w:rFonts w:ascii="Calibri" w:eastAsia="Times New Roman" w:hAnsi="Calibri" w:cs="Calibri"/>
@@ -13532,7 +13473,6 @@
               <w:lastRenderedPageBreak/>
               <w:t>MNB_topics</w:t>
             </w:r>
-            <w:proofErr w:type="spellEnd"/>
           </w:p>
         </w:tc>
         <w:tc>
@@ -13894,7 +13834,6 @@
                 <w:szCs w:val="22"/>
               </w:rPr>
             </w:pPr>
-            <w:proofErr w:type="spellStart"/>
             <w:r>
               <w:rPr>
                 <w:rFonts w:ascii="Calibri" w:eastAsia="Times New Roman" w:hAnsi="Calibri" w:cs="Calibri"/>
@@ -13903,7 +13842,6 @@
               </w:rPr>
               <w:t>MNB_topics</w:t>
             </w:r>
-            <w:proofErr w:type="spellEnd"/>
           </w:p>
         </w:tc>
         <w:tc>
@@ -14265,7 +14203,6 @@
                 <w:szCs w:val="22"/>
               </w:rPr>
             </w:pPr>
-            <w:proofErr w:type="spellStart"/>
             <w:r>
               <w:rPr>
                 <w:rFonts w:ascii="Calibri" w:eastAsia="Times New Roman" w:hAnsi="Calibri" w:cs="Calibri"/>
@@ -14274,7 +14211,6 @@
               </w:rPr>
               <w:t>MNB_topics</w:t>
             </w:r>
-            <w:proofErr w:type="spellEnd"/>
           </w:p>
         </w:tc>
         <w:tc>
@@ -14636,7 +14572,6 @@
                 <w:szCs w:val="22"/>
               </w:rPr>
             </w:pPr>
-            <w:proofErr w:type="spellStart"/>
             <w:r>
               <w:rPr>
                 <w:rFonts w:ascii="Calibri" w:eastAsia="Times New Roman" w:hAnsi="Calibri" w:cs="Calibri"/>
@@ -14645,7 +14580,6 @@
               </w:rPr>
               <w:t>MNB_topics</w:t>
             </w:r>
-            <w:proofErr w:type="spellEnd"/>
           </w:p>
         </w:tc>
         <w:tc>
@@ -15007,7 +14941,6 @@
                 <w:szCs w:val="22"/>
               </w:rPr>
             </w:pPr>
-            <w:proofErr w:type="spellStart"/>
             <w:r>
               <w:rPr>
                 <w:rFonts w:ascii="Calibri" w:eastAsia="Times New Roman" w:hAnsi="Calibri" w:cs="Calibri"/>
@@ -15016,7 +14949,6 @@
               </w:rPr>
               <w:t>MNB_topics</w:t>
             </w:r>
-            <w:proofErr w:type="spellEnd"/>
           </w:p>
         </w:tc>
         <w:tc>
@@ -15378,7 +15310,6 @@
                 <w:szCs w:val="22"/>
               </w:rPr>
             </w:pPr>
-            <w:proofErr w:type="spellStart"/>
             <w:r>
               <w:rPr>
                 <w:rFonts w:ascii="Calibri" w:eastAsia="Times New Roman" w:hAnsi="Calibri" w:cs="Calibri"/>
@@ -15387,7 +15318,6 @@
               </w:rPr>
               <w:t>MNB_topics</w:t>
             </w:r>
-            <w:proofErr w:type="spellEnd"/>
           </w:p>
         </w:tc>
         <w:tc>
@@ -15749,7 +15679,6 @@
                 <w:szCs w:val="22"/>
               </w:rPr>
             </w:pPr>
-            <w:proofErr w:type="spellStart"/>
             <w:r>
               <w:rPr>
                 <w:rFonts w:ascii="Calibri" w:eastAsia="Times New Roman" w:hAnsi="Calibri" w:cs="Calibri"/>
@@ -15758,7 +15687,6 @@
               </w:rPr>
               <w:t>MNB_topics</w:t>
             </w:r>
-            <w:proofErr w:type="spellEnd"/>
           </w:p>
         </w:tc>
         <w:tc>
@@ -16120,7 +16048,6 @@
                 <w:szCs w:val="22"/>
               </w:rPr>
             </w:pPr>
-            <w:proofErr w:type="spellStart"/>
             <w:r>
               <w:rPr>
                 <w:rFonts w:ascii="Calibri" w:eastAsia="Times New Roman" w:hAnsi="Calibri" w:cs="Calibri"/>
@@ -16129,7 +16056,6 @@
               </w:rPr>
               <w:t>MNB_topics</w:t>
             </w:r>
-            <w:proofErr w:type="spellEnd"/>
           </w:p>
         </w:tc>
         <w:tc>
@@ -16491,7 +16417,6 @@
                 <w:szCs w:val="22"/>
               </w:rPr>
             </w:pPr>
-            <w:proofErr w:type="spellStart"/>
             <w:r>
               <w:rPr>
                 <w:rFonts w:ascii="Calibri" w:eastAsia="Times New Roman" w:hAnsi="Calibri" w:cs="Calibri"/>
@@ -16500,7 +16425,6 @@
               </w:rPr>
               <w:t>MNB_topics</w:t>
             </w:r>
-            <w:proofErr w:type="spellEnd"/>
           </w:p>
         </w:tc>
         <w:tc>
@@ -16862,7 +16786,6 @@
                 <w:szCs w:val="22"/>
               </w:rPr>
             </w:pPr>
-            <w:proofErr w:type="spellStart"/>
             <w:r>
               <w:rPr>
                 <w:rFonts w:ascii="Calibri" w:eastAsia="Times New Roman" w:hAnsi="Calibri" w:cs="Calibri"/>
@@ -16871,7 +16794,6 @@
               </w:rPr>
               <w:t>MNB_topics</w:t>
             </w:r>
-            <w:proofErr w:type="spellEnd"/>
           </w:p>
         </w:tc>
         <w:tc>
@@ -17233,7 +17155,6 @@
                 <w:szCs w:val="22"/>
               </w:rPr>
             </w:pPr>
-            <w:proofErr w:type="spellStart"/>
             <w:r>
               <w:rPr>
                 <w:rFonts w:ascii="Calibri" w:eastAsia="Times New Roman" w:hAnsi="Calibri" w:cs="Calibri"/>
@@ -17242,7 +17163,6 @@
               </w:rPr>
               <w:t>MNB_sentiment</w:t>
             </w:r>
-            <w:proofErr w:type="spellEnd"/>
           </w:p>
         </w:tc>
         <w:tc>
@@ -17604,7 +17524,6 @@
                 <w:szCs w:val="22"/>
               </w:rPr>
             </w:pPr>
-            <w:proofErr w:type="spellStart"/>
             <w:r>
               <w:rPr>
                 <w:rFonts w:ascii="Calibri" w:eastAsia="Times New Roman" w:hAnsi="Calibri" w:cs="Calibri"/>
@@ -17613,7 +17532,6 @@
               </w:rPr>
               <w:t>MNB_sentiment</w:t>
             </w:r>
-            <w:proofErr w:type="spellEnd"/>
           </w:p>
         </w:tc>
         <w:tc>
@@ -17975,7 +17893,6 @@
                 <w:szCs w:val="22"/>
               </w:rPr>
             </w:pPr>
-            <w:proofErr w:type="spellStart"/>
             <w:r>
               <w:rPr>
                 <w:rFonts w:ascii="Calibri" w:eastAsia="Times New Roman" w:hAnsi="Calibri" w:cs="Calibri"/>
@@ -17984,7 +17901,6 @@
               </w:rPr>
               <w:t>MNB_sentiment</w:t>
             </w:r>
-            <w:proofErr w:type="spellEnd"/>
           </w:p>
         </w:tc>
         <w:tc>
@@ -18346,7 +18262,6 @@
                 <w:szCs w:val="22"/>
               </w:rPr>
             </w:pPr>
-            <w:proofErr w:type="spellStart"/>
             <w:r>
               <w:rPr>
                 <w:rFonts w:ascii="Calibri" w:eastAsia="Times New Roman" w:hAnsi="Calibri" w:cs="Calibri"/>
@@ -18355,7 +18270,6 @@
               </w:rPr>
               <w:t>MNB_sentiment</w:t>
             </w:r>
-            <w:proofErr w:type="spellEnd"/>
           </w:p>
         </w:tc>
         <w:tc>
@@ -18717,7 +18631,6 @@
                 <w:szCs w:val="22"/>
               </w:rPr>
             </w:pPr>
-            <w:proofErr w:type="spellStart"/>
             <w:r>
               <w:rPr>
                 <w:rFonts w:ascii="Calibri" w:eastAsia="Times New Roman" w:hAnsi="Calibri" w:cs="Calibri"/>
@@ -18726,7 +18639,6 @@
               </w:rPr>
               <w:t>MNB_sentiment</w:t>
             </w:r>
-            <w:proofErr w:type="spellEnd"/>
           </w:p>
         </w:tc>
         <w:tc>
@@ -19088,7 +19000,6 @@
                 <w:szCs w:val="22"/>
               </w:rPr>
             </w:pPr>
-            <w:proofErr w:type="spellStart"/>
             <w:r>
               <w:rPr>
                 <w:rFonts w:ascii="Calibri" w:eastAsia="Times New Roman" w:hAnsi="Calibri" w:cs="Calibri"/>
@@ -19097,7 +19008,6 @@
               </w:rPr>
               <w:t>MNB_sentiment</w:t>
             </w:r>
-            <w:proofErr w:type="spellEnd"/>
           </w:p>
         </w:tc>
         <w:tc>
@@ -19459,7 +19369,6 @@
                 <w:szCs w:val="22"/>
               </w:rPr>
             </w:pPr>
-            <w:proofErr w:type="spellStart"/>
             <w:r>
               <w:rPr>
                 <w:rFonts w:ascii="Calibri" w:eastAsia="Times New Roman" w:hAnsi="Calibri" w:cs="Calibri"/>
@@ -19468,7 +19377,6 @@
               </w:rPr>
               <w:t>MNB_sentiment</w:t>
             </w:r>
-            <w:proofErr w:type="spellEnd"/>
           </w:p>
         </w:tc>
         <w:tc>
@@ -19830,7 +19738,6 @@
                 <w:szCs w:val="22"/>
               </w:rPr>
             </w:pPr>
-            <w:proofErr w:type="spellStart"/>
             <w:r>
               <w:rPr>
                 <w:rFonts w:ascii="Calibri" w:eastAsia="Times New Roman" w:hAnsi="Calibri" w:cs="Calibri"/>
@@ -19839,7 +19746,6 @@
               </w:rPr>
               <w:t>MNB_sentiment</w:t>
             </w:r>
-            <w:proofErr w:type="spellEnd"/>
           </w:p>
         </w:tc>
         <w:tc>
@@ -20201,7 +20107,6 @@
                 <w:szCs w:val="22"/>
               </w:rPr>
             </w:pPr>
-            <w:proofErr w:type="spellStart"/>
             <w:r>
               <w:rPr>
                 <w:rFonts w:ascii="Calibri" w:eastAsia="Times New Roman" w:hAnsi="Calibri" w:cs="Calibri"/>
@@ -20210,7 +20115,6 @@
               </w:rPr>
               <w:t>MNB_sentiment</w:t>
             </w:r>
-            <w:proofErr w:type="spellEnd"/>
           </w:p>
         </w:tc>
         <w:tc>
@@ -20572,7 +20476,6 @@
                 <w:szCs w:val="22"/>
               </w:rPr>
             </w:pPr>
-            <w:proofErr w:type="spellStart"/>
             <w:r>
               <w:rPr>
                 <w:rFonts w:ascii="Calibri" w:eastAsia="Times New Roman" w:hAnsi="Calibri" w:cs="Calibri"/>
@@ -20581,7 +20484,6 @@
               </w:rPr>
               <w:t>MNB_sentiment</w:t>
             </w:r>
-            <w:proofErr w:type="spellEnd"/>
           </w:p>
         </w:tc>
         <w:tc>
@@ -21163,6 +21065,37 @@
     </w:p>
     <w:p>
       <w:pPr>
+        <w:jc w:val="both"/>
+        <w:rPr>
+          <w:rStyle w:val="md-plain"/>
+          <w:rFonts w:cstheme="minorHAnsi"/>
+          <w:sz w:val="24"/>
+          <w:szCs w:val="32"/>
+        </w:rPr>
+      </w:pPr>
+      <w:r>
+        <w:rPr>
+          <w:rStyle w:val="md-plain"/>
+          <w:rFonts w:cstheme="minorHAnsi"/>
+          <w:sz w:val="24"/>
+          <w:szCs w:val="32"/>
+        </w:rPr>
+        <w:t xml:space="preserve">In a multiclass problem such as voting topics classification, each class is not equally important because I believe that voters did not concern themselves with every topic being discussed. Thus, in my opinion, micro setting is more suited because it gives each observation </w:t>
+      </w:r>
+      <w:r>
+        <w:rPr>
+          <w:rStyle w:val="md-plain"/>
+          <w:rFonts w:cstheme="minorHAnsi"/>
+          <w:sz w:val="24"/>
+          <w:szCs w:val="32"/>
+        </w:rPr>
+        <w:t>an equal weight rather than macro setting which gives each class an equal weight which may not necessarily be true in Federal Election because some matters were more pressing than others.</w:t>
+      </w:r>
+      <w:bookmarkStart w:id="0" w:name="_GoBack"/>
+      <w:bookmarkEnd w:id="0"/>
+    </w:p>
+    <w:p>
+      <w:pPr>
         <w:rPr>
           <w:rStyle w:val="md-plain"/>
           <w:rFonts w:cstheme="minorHAnsi"/>
@@ -22303,7 +22236,6 @@
                 <w:szCs w:val="32"/>
               </w:rPr>
             </w:pPr>
-            <w:proofErr w:type="spellStart"/>
             <w:r>
               <w:rPr>
                 <w:rStyle w:val="md-plain"/>
@@ -22313,7 +22245,6 @@
               </w:rPr>
               <w:t>DT_topics</w:t>
             </w:r>
-            <w:proofErr w:type="spellEnd"/>
           </w:p>
         </w:tc>
         <w:tc>
@@ -22457,7 +22388,6 @@
                 <w:szCs w:val="32"/>
               </w:rPr>
             </w:pPr>
-            <w:proofErr w:type="spellStart"/>
             <w:r>
               <w:rPr>
                 <w:rStyle w:val="md-plain"/>
@@ -22467,7 +22397,6 @@
               </w:rPr>
               <w:t>BNB_topics</w:t>
             </w:r>
-            <w:proofErr w:type="spellEnd"/>
           </w:p>
         </w:tc>
         <w:tc>
@@ -22614,7 +22543,6 @@
                 <w:szCs w:val="32"/>
               </w:rPr>
             </w:pPr>
-            <w:proofErr w:type="spellStart"/>
             <w:r>
               <w:rPr>
                 <w:rStyle w:val="md-plain"/>
@@ -22624,7 +22552,6 @@
               </w:rPr>
               <w:t>MNB_topics</w:t>
             </w:r>
-            <w:proofErr w:type="spellEnd"/>
           </w:p>
         </w:tc>
         <w:tc>
@@ -22768,7 +22695,6 @@
                 <w:szCs w:val="32"/>
               </w:rPr>
             </w:pPr>
-            <w:proofErr w:type="spellStart"/>
             <w:r>
               <w:rPr>
                 <w:rStyle w:val="md-plain"/>
@@ -22778,7 +22704,6 @@
               </w:rPr>
               <w:t>DT_sentiment</w:t>
             </w:r>
-            <w:proofErr w:type="spellEnd"/>
           </w:p>
         </w:tc>
         <w:tc>
@@ -22925,7 +22850,6 @@
                 <w:szCs w:val="32"/>
               </w:rPr>
             </w:pPr>
-            <w:proofErr w:type="spellStart"/>
             <w:r>
               <w:rPr>
                 <w:rStyle w:val="md-plain"/>
@@ -22935,7 +22859,6 @@
               </w:rPr>
               <w:t>BNB_sentiment</w:t>
             </w:r>
-            <w:proofErr w:type="spellEnd"/>
           </w:p>
         </w:tc>
         <w:tc>
@@ -23079,7 +23002,6 @@
                 <w:szCs w:val="32"/>
               </w:rPr>
             </w:pPr>
-            <w:proofErr w:type="spellStart"/>
             <w:r>
               <w:rPr>
                 <w:rStyle w:val="md-plain"/>
@@ -23089,7 +23011,6 @@
               </w:rPr>
               <w:t>MNB_sentiment</w:t>
             </w:r>
-            <w:proofErr w:type="spellEnd"/>
           </w:p>
         </w:tc>
         <w:tc>
@@ -23291,33 +23212,11 @@
         </w:rPr>
         <w:t xml:space="preserve">Table 3 shows the performance of six standard models. These six models clearly outperformed the baseline models in all metrics. </w:t>
       </w:r>
-      <w:proofErr w:type="spellStart"/>
       <w:r>
         <w:rPr>
           <w:rFonts w:cstheme="minorHAnsi"/>
         </w:rPr>
-        <w:t>BNB_topics</w:t>
-      </w:r>
-      <w:proofErr w:type="spellEnd"/>
-      <w:r>
-        <w:rPr>
-          <w:rFonts w:cstheme="minorHAnsi"/>
-        </w:rPr>
-        <w:t xml:space="preserve"> and </w:t>
-      </w:r>
-      <w:proofErr w:type="spellStart"/>
-      <w:r>
-        <w:rPr>
-          <w:rFonts w:cstheme="minorHAnsi"/>
-        </w:rPr>
-        <w:t>MNB_topics</w:t>
-      </w:r>
-      <w:proofErr w:type="spellEnd"/>
-      <w:r>
-        <w:rPr>
-          <w:rFonts w:cstheme="minorHAnsi"/>
-        </w:rPr>
-        <w:t xml:space="preserve"> would perform marginally better than majority class baseline when the vocab size is smaller (refer to table 1).</w:t>
+        <w:t>BNB_topics and MNB_topics would perform marginally better than majority class baseline when the vocab size is smaller (refer to table 1).</w:t>
       </w:r>
     </w:p>
     <w:p>
@@ -23608,27 +23507,7 @@
           <w:sz w:val="24"/>
           <w:szCs w:val="32"/>
         </w:rPr>
-        <w:t xml:space="preserve"> especially </w:t>
-      </w:r>
-      <w:proofErr w:type="spellStart"/>
-      <w:r>
-        <w:rPr>
-          <w:rStyle w:val="md-plain"/>
-          <w:rFonts w:cstheme="minorHAnsi"/>
-          <w:sz w:val="24"/>
-          <w:szCs w:val="32"/>
-        </w:rPr>
-        <w:t>BNB_topics</w:t>
-      </w:r>
-      <w:proofErr w:type="spellEnd"/>
-      <w:r>
-        <w:rPr>
-          <w:rStyle w:val="md-plain"/>
-          <w:rFonts w:cstheme="minorHAnsi"/>
-          <w:sz w:val="24"/>
-          <w:szCs w:val="32"/>
-        </w:rPr>
-        <w:t xml:space="preserve"> which benefited the most from preprocessing.</w:t>
+        <w:t xml:space="preserve"> especially BNB_topics which benefited the most from preprocessing.</w:t>
       </w:r>
       <w:r>
         <w:rPr>
@@ -23637,39 +23516,8 @@
           <w:sz w:val="24"/>
           <w:szCs w:val="32"/>
         </w:rPr>
-        <w:t xml:space="preserve"> Without preprocessing, </w:t>
+        <w:t xml:space="preserve"> Without preprocessing, BNB_topics performed slightly worse than MNB_topics</w:t>
       </w:r>
-      <w:proofErr w:type="spellStart"/>
-      <w:r>
-        <w:rPr>
-          <w:rStyle w:val="md-plain"/>
-          <w:rFonts w:cstheme="minorHAnsi"/>
-          <w:sz w:val="24"/>
-          <w:szCs w:val="32"/>
-        </w:rPr>
-        <w:t>BNB_topics</w:t>
-      </w:r>
-      <w:proofErr w:type="spellEnd"/>
-      <w:r>
-        <w:rPr>
-          <w:rStyle w:val="md-plain"/>
-          <w:rFonts w:cstheme="minorHAnsi"/>
-          <w:sz w:val="24"/>
-          <w:szCs w:val="32"/>
-        </w:rPr>
-        <w:t xml:space="preserve"> performed slightly worse than </w:t>
-      </w:r>
-      <w:proofErr w:type="spellStart"/>
-      <w:r>
-        <w:rPr>
-          <w:rStyle w:val="md-plain"/>
-          <w:rFonts w:cstheme="minorHAnsi"/>
-          <w:sz w:val="24"/>
-          <w:szCs w:val="32"/>
-        </w:rPr>
-        <w:t>MNB_topics</w:t>
-      </w:r>
-      <w:proofErr w:type="spellEnd"/>
       <w:r>
         <w:rPr>
           <w:rStyle w:val="md-plain"/>
@@ -23695,27 +23543,7 @@
           <w:sz w:val="24"/>
           <w:szCs w:val="32"/>
         </w:rPr>
-        <w:t xml:space="preserve"> But with preprocessing, </w:t>
-      </w:r>
-      <w:proofErr w:type="spellStart"/>
-      <w:r>
-        <w:rPr>
-          <w:rStyle w:val="md-plain"/>
-          <w:rFonts w:cstheme="minorHAnsi"/>
-          <w:sz w:val="24"/>
-          <w:szCs w:val="32"/>
-        </w:rPr>
-        <w:t>BNB_topics</w:t>
-      </w:r>
-      <w:proofErr w:type="spellEnd"/>
-      <w:r>
-        <w:rPr>
-          <w:rStyle w:val="md-plain"/>
-          <w:rFonts w:cstheme="minorHAnsi"/>
-          <w:sz w:val="24"/>
-          <w:szCs w:val="32"/>
-        </w:rPr>
-        <w:t xml:space="preserve"> became the best performer among the three topics classifiers. </w:t>
+        <w:t xml:space="preserve"> But with preprocessing, BNB_topics became the best performer among the three topics classifiers. </w:t>
       </w:r>
       <w:r>
         <w:rPr>
@@ -23724,27 +23552,7 @@
           <w:sz w:val="24"/>
           <w:szCs w:val="32"/>
         </w:rPr>
-        <w:t xml:space="preserve">Sentiment classifiers seem to suffer from preprocessing although not by much. Preprocessing had no significant effect on </w:t>
-      </w:r>
-      <w:proofErr w:type="spellStart"/>
-      <w:r>
-        <w:rPr>
-          <w:rStyle w:val="md-plain"/>
-          <w:rFonts w:cstheme="minorHAnsi"/>
-          <w:sz w:val="24"/>
-          <w:szCs w:val="32"/>
-        </w:rPr>
-        <w:t>MNB_sentiment</w:t>
-      </w:r>
-      <w:proofErr w:type="spellEnd"/>
-      <w:r>
-        <w:rPr>
-          <w:rStyle w:val="md-plain"/>
-          <w:rFonts w:cstheme="minorHAnsi"/>
-          <w:sz w:val="24"/>
-          <w:szCs w:val="32"/>
-        </w:rPr>
-        <w:t>.</w:t>
+        <w:t>Sentiment classifiers seem to suffer from preprocessing although not by much. Preprocessing had no significant effect on MNB_sentiment.</w:t>
       </w:r>
     </w:p>
     <w:p>
@@ -24101,7 +23909,6 @@
                 <w:szCs w:val="22"/>
               </w:rPr>
             </w:pPr>
-            <w:proofErr w:type="spellStart"/>
             <w:r>
               <w:rPr>
                 <w:rFonts w:ascii="Calibri" w:eastAsia="Times New Roman" w:hAnsi="Calibri" w:cs="Calibri"/>
@@ -24110,7 +23917,6 @@
               </w:rPr>
               <w:t>DT_topics</w:t>
             </w:r>
-            <w:proofErr w:type="spellEnd"/>
           </w:p>
         </w:tc>
         <w:tc>
@@ -24274,7 +24080,6 @@
                 <w:szCs w:val="22"/>
               </w:rPr>
             </w:pPr>
-            <w:proofErr w:type="spellStart"/>
             <w:r>
               <w:rPr>
                 <w:rFonts w:ascii="Calibri" w:eastAsia="Times New Roman" w:hAnsi="Calibri" w:cs="Calibri"/>
@@ -24283,7 +24088,6 @@
               </w:rPr>
               <w:t>DT_sentiment</w:t>
             </w:r>
-            <w:proofErr w:type="spellEnd"/>
           </w:p>
         </w:tc>
         <w:tc>
@@ -24447,7 +24251,6 @@
                 <w:szCs w:val="22"/>
               </w:rPr>
             </w:pPr>
-            <w:proofErr w:type="spellStart"/>
             <w:r>
               <w:rPr>
                 <w:rFonts w:ascii="Calibri" w:eastAsia="Times New Roman" w:hAnsi="Calibri" w:cs="Calibri"/>
@@ -24456,7 +24259,6 @@
               </w:rPr>
               <w:t>BNB_topics</w:t>
             </w:r>
-            <w:proofErr w:type="spellEnd"/>
           </w:p>
         </w:tc>
         <w:tc>
@@ -24620,7 +24422,6 @@
                 <w:szCs w:val="22"/>
               </w:rPr>
             </w:pPr>
-            <w:proofErr w:type="spellStart"/>
             <w:r>
               <w:rPr>
                 <w:rFonts w:ascii="Calibri" w:eastAsia="Times New Roman" w:hAnsi="Calibri" w:cs="Calibri"/>
@@ -24629,7 +24430,6 @@
               </w:rPr>
               <w:t>BNB_sentiment</w:t>
             </w:r>
-            <w:proofErr w:type="spellEnd"/>
           </w:p>
         </w:tc>
         <w:tc>
@@ -24793,7 +24593,6 @@
                 <w:szCs w:val="22"/>
               </w:rPr>
             </w:pPr>
-            <w:proofErr w:type="spellStart"/>
             <w:r>
               <w:rPr>
                 <w:rFonts w:ascii="Calibri" w:eastAsia="Times New Roman" w:hAnsi="Calibri" w:cs="Calibri"/>
@@ -24802,7 +24601,6 @@
               </w:rPr>
               <w:t>MNB_topics</w:t>
             </w:r>
-            <w:proofErr w:type="spellEnd"/>
           </w:p>
         </w:tc>
         <w:tc>
@@ -24966,7 +24764,6 @@
                 <w:szCs w:val="22"/>
               </w:rPr>
             </w:pPr>
-            <w:proofErr w:type="spellStart"/>
             <w:r>
               <w:rPr>
                 <w:rFonts w:ascii="Calibri" w:eastAsia="Times New Roman" w:hAnsi="Calibri" w:cs="Calibri"/>
@@ -24975,7 +24772,6 @@
               </w:rPr>
               <w:t>MNB_sentiment</w:t>
             </w:r>
-            <w:proofErr w:type="spellEnd"/>
           </w:p>
         </w:tc>
         <w:tc>
@@ -25139,7 +24935,6 @@
                 <w:szCs w:val="22"/>
               </w:rPr>
             </w:pPr>
-            <w:proofErr w:type="spellStart"/>
             <w:r>
               <w:rPr>
                 <w:rFonts w:ascii="Calibri" w:eastAsia="Times New Roman" w:hAnsi="Calibri" w:cs="Calibri"/>
@@ -25148,7 +24943,6 @@
               </w:rPr>
               <w:t>DT_topics</w:t>
             </w:r>
-            <w:proofErr w:type="spellEnd"/>
           </w:p>
         </w:tc>
         <w:tc>
@@ -25312,7 +25106,6 @@
                 <w:szCs w:val="22"/>
               </w:rPr>
             </w:pPr>
-            <w:proofErr w:type="spellStart"/>
             <w:r>
               <w:rPr>
                 <w:rFonts w:ascii="Calibri" w:eastAsia="Times New Roman" w:hAnsi="Calibri" w:cs="Calibri"/>
@@ -25321,7 +25114,6 @@
               </w:rPr>
               <w:t>DT_sentiment</w:t>
             </w:r>
-            <w:proofErr w:type="spellEnd"/>
           </w:p>
         </w:tc>
         <w:tc>
@@ -25485,7 +25277,6 @@
                 <w:szCs w:val="22"/>
               </w:rPr>
             </w:pPr>
-            <w:proofErr w:type="spellStart"/>
             <w:r>
               <w:rPr>
                 <w:rFonts w:ascii="Calibri" w:eastAsia="Times New Roman" w:hAnsi="Calibri" w:cs="Calibri"/>
@@ -25494,7 +25285,6 @@
               </w:rPr>
               <w:t>BNB_topics</w:t>
             </w:r>
-            <w:proofErr w:type="spellEnd"/>
           </w:p>
         </w:tc>
         <w:tc>
@@ -25658,7 +25448,6 @@
                 <w:szCs w:val="22"/>
               </w:rPr>
             </w:pPr>
-            <w:proofErr w:type="spellStart"/>
             <w:r>
               <w:rPr>
                 <w:rFonts w:ascii="Calibri" w:eastAsia="Times New Roman" w:hAnsi="Calibri" w:cs="Calibri"/>
@@ -25667,7 +25456,6 @@
               </w:rPr>
               <w:t>BNB_sentiment</w:t>
             </w:r>
-            <w:proofErr w:type="spellEnd"/>
           </w:p>
         </w:tc>
         <w:tc>
@@ -25831,7 +25619,6 @@
                 <w:szCs w:val="22"/>
               </w:rPr>
             </w:pPr>
-            <w:proofErr w:type="spellStart"/>
             <w:r>
               <w:rPr>
                 <w:rFonts w:ascii="Calibri" w:eastAsia="Times New Roman" w:hAnsi="Calibri" w:cs="Calibri"/>
@@ -25840,7 +25627,6 @@
               </w:rPr>
               <w:t>MNB_topics</w:t>
             </w:r>
-            <w:proofErr w:type="spellEnd"/>
           </w:p>
         </w:tc>
         <w:tc>
@@ -26004,7 +25790,6 @@
                 <w:szCs w:val="22"/>
               </w:rPr>
             </w:pPr>
-            <w:proofErr w:type="spellStart"/>
             <w:r>
               <w:rPr>
                 <w:rFonts w:ascii="Calibri" w:eastAsia="Times New Roman" w:hAnsi="Calibri" w:cs="Calibri"/>
@@ -26013,7 +25798,6 @@
               </w:rPr>
               <w:t>MNB_sentiment</w:t>
             </w:r>
-            <w:proofErr w:type="spellEnd"/>
           </w:p>
         </w:tc>
         <w:tc>
@@ -27305,7 +27089,7 @@
 </file>
 
 <file path=customXml/itemProps1.xml><?xml version="1.0" encoding="utf-8"?>
-<ds:datastoreItem xmlns:ds="http://schemas.openxmlformats.org/officeDocument/2006/customXml" ds:itemID="{6EF6ED1C-CA67-4F09-94A8-CCF65407089D}">
+<ds:datastoreItem xmlns:ds="http://schemas.openxmlformats.org/officeDocument/2006/customXml" ds:itemID="{863FEF1F-CB9A-43E7-8589-AC902872AEAD}">
   <ds:schemaRefs>
     <ds:schemaRef ds:uri="http://schemas.openxmlformats.org/officeDocument/2006/bibliography"/>
   </ds:schemaRefs>

--- a/report.docx
+++ b/report.docx
@@ -3132,6 +3132,7 @@
                 <w:szCs w:val="22"/>
               </w:rPr>
             </w:pPr>
+            <w:proofErr w:type="spellStart"/>
             <w:r>
               <w:rPr>
                 <w:rFonts w:ascii="Calibri" w:eastAsia="Times New Roman" w:hAnsi="Calibri" w:cs="Calibri"/>
@@ -3140,6 +3141,7 @@
               </w:rPr>
               <w:t>DT_topics</w:t>
             </w:r>
+            <w:proofErr w:type="spellEnd"/>
           </w:p>
         </w:tc>
         <w:tc>
@@ -3501,6 +3503,7 @@
                 <w:szCs w:val="22"/>
               </w:rPr>
             </w:pPr>
+            <w:proofErr w:type="spellStart"/>
             <w:r>
               <w:rPr>
                 <w:rFonts w:ascii="Calibri" w:eastAsia="Times New Roman" w:hAnsi="Calibri" w:cs="Calibri"/>
@@ -3509,6 +3512,7 @@
               </w:rPr>
               <w:t>DT_topics</w:t>
             </w:r>
+            <w:proofErr w:type="spellEnd"/>
           </w:p>
         </w:tc>
         <w:tc>
@@ -3870,6 +3874,7 @@
                 <w:szCs w:val="22"/>
               </w:rPr>
             </w:pPr>
+            <w:proofErr w:type="spellStart"/>
             <w:r>
               <w:rPr>
                 <w:rFonts w:ascii="Calibri" w:eastAsia="Times New Roman" w:hAnsi="Calibri" w:cs="Calibri"/>
@@ -3878,6 +3883,7 @@
               </w:rPr>
               <w:t>DT_topics</w:t>
             </w:r>
+            <w:proofErr w:type="spellEnd"/>
           </w:p>
         </w:tc>
         <w:tc>
@@ -4239,6 +4245,7 @@
                 <w:szCs w:val="22"/>
               </w:rPr>
             </w:pPr>
+            <w:proofErr w:type="spellStart"/>
             <w:r>
               <w:rPr>
                 <w:rFonts w:ascii="Calibri" w:eastAsia="Times New Roman" w:hAnsi="Calibri" w:cs="Calibri"/>
@@ -4247,6 +4254,7 @@
               </w:rPr>
               <w:t>DT_topics</w:t>
             </w:r>
+            <w:proofErr w:type="spellEnd"/>
           </w:p>
         </w:tc>
         <w:tc>
@@ -4608,6 +4616,7 @@
                 <w:szCs w:val="22"/>
               </w:rPr>
             </w:pPr>
+            <w:proofErr w:type="spellStart"/>
             <w:r>
               <w:rPr>
                 <w:rFonts w:ascii="Calibri" w:eastAsia="Times New Roman" w:hAnsi="Calibri" w:cs="Calibri"/>
@@ -4616,6 +4625,7 @@
               </w:rPr>
               <w:t>DT_topics</w:t>
             </w:r>
+            <w:proofErr w:type="spellEnd"/>
           </w:p>
         </w:tc>
         <w:tc>
@@ -4977,6 +4987,7 @@
                 <w:szCs w:val="22"/>
               </w:rPr>
             </w:pPr>
+            <w:proofErr w:type="spellStart"/>
             <w:r>
               <w:rPr>
                 <w:rFonts w:ascii="Calibri" w:eastAsia="Times New Roman" w:hAnsi="Calibri" w:cs="Calibri"/>
@@ -4985,6 +4996,7 @@
               </w:rPr>
               <w:t>DT_topics</w:t>
             </w:r>
+            <w:proofErr w:type="spellEnd"/>
           </w:p>
         </w:tc>
         <w:tc>
@@ -5346,6 +5358,7 @@
                 <w:szCs w:val="22"/>
               </w:rPr>
             </w:pPr>
+            <w:proofErr w:type="spellStart"/>
             <w:r>
               <w:rPr>
                 <w:rFonts w:ascii="Calibri" w:eastAsia="Times New Roman" w:hAnsi="Calibri" w:cs="Calibri"/>
@@ -5354,6 +5367,7 @@
               </w:rPr>
               <w:t>DT_sentiment</w:t>
             </w:r>
+            <w:proofErr w:type="spellEnd"/>
           </w:p>
         </w:tc>
         <w:tc>
@@ -5715,6 +5729,7 @@
                 <w:szCs w:val="22"/>
               </w:rPr>
             </w:pPr>
+            <w:proofErr w:type="spellStart"/>
             <w:r>
               <w:rPr>
                 <w:rFonts w:ascii="Calibri" w:eastAsia="Times New Roman" w:hAnsi="Calibri" w:cs="Calibri"/>
@@ -5723,6 +5738,7 @@
               </w:rPr>
               <w:t>DT_sentiment</w:t>
             </w:r>
+            <w:proofErr w:type="spellEnd"/>
           </w:p>
         </w:tc>
         <w:tc>
@@ -6084,6 +6100,7 @@
                 <w:szCs w:val="22"/>
               </w:rPr>
             </w:pPr>
+            <w:proofErr w:type="spellStart"/>
             <w:r>
               <w:rPr>
                 <w:rFonts w:ascii="Calibri" w:eastAsia="Times New Roman" w:hAnsi="Calibri" w:cs="Calibri"/>
@@ -6092,6 +6109,7 @@
               </w:rPr>
               <w:t>DT_sentiment</w:t>
             </w:r>
+            <w:proofErr w:type="spellEnd"/>
           </w:p>
         </w:tc>
         <w:tc>
@@ -6453,6 +6471,7 @@
                 <w:szCs w:val="22"/>
               </w:rPr>
             </w:pPr>
+            <w:proofErr w:type="spellStart"/>
             <w:r>
               <w:rPr>
                 <w:rFonts w:ascii="Calibri" w:eastAsia="Times New Roman" w:hAnsi="Calibri" w:cs="Calibri"/>
@@ -6461,6 +6480,7 @@
               </w:rPr>
               <w:t>DT_sentiment</w:t>
             </w:r>
+            <w:proofErr w:type="spellEnd"/>
           </w:p>
         </w:tc>
         <w:tc>
@@ -6822,6 +6842,7 @@
                 <w:szCs w:val="22"/>
               </w:rPr>
             </w:pPr>
+            <w:proofErr w:type="spellStart"/>
             <w:r>
               <w:rPr>
                 <w:rFonts w:ascii="Calibri" w:eastAsia="Times New Roman" w:hAnsi="Calibri" w:cs="Calibri"/>
@@ -6830,6 +6851,7 @@
               </w:rPr>
               <w:t>DT_sentiment</w:t>
             </w:r>
+            <w:proofErr w:type="spellEnd"/>
           </w:p>
         </w:tc>
         <w:tc>
@@ -7191,6 +7213,7 @@
                 <w:szCs w:val="22"/>
               </w:rPr>
             </w:pPr>
+            <w:proofErr w:type="spellStart"/>
             <w:r>
               <w:rPr>
                 <w:rFonts w:ascii="Calibri" w:eastAsia="Times New Roman" w:hAnsi="Calibri" w:cs="Calibri"/>
@@ -7199,6 +7222,7 @@
               </w:rPr>
               <w:t>DT_sentiment</w:t>
             </w:r>
+            <w:proofErr w:type="spellEnd"/>
           </w:p>
         </w:tc>
         <w:tc>
@@ -7560,6 +7584,7 @@
                 <w:szCs w:val="22"/>
               </w:rPr>
             </w:pPr>
+            <w:proofErr w:type="spellStart"/>
             <w:r>
               <w:rPr>
                 <w:rFonts w:ascii="Calibri" w:eastAsia="Times New Roman" w:hAnsi="Calibri" w:cs="Calibri"/>
@@ -7568,6 +7593,7 @@
               </w:rPr>
               <w:t>BNB_topics</w:t>
             </w:r>
+            <w:proofErr w:type="spellEnd"/>
           </w:p>
         </w:tc>
         <w:tc>
@@ -7929,6 +7955,7 @@
                 <w:szCs w:val="22"/>
               </w:rPr>
             </w:pPr>
+            <w:proofErr w:type="spellStart"/>
             <w:r>
               <w:rPr>
                 <w:rFonts w:ascii="Calibri" w:eastAsia="Times New Roman" w:hAnsi="Calibri" w:cs="Calibri"/>
@@ -7937,6 +7964,7 @@
               </w:rPr>
               <w:t>BNB_topics</w:t>
             </w:r>
+            <w:proofErr w:type="spellEnd"/>
           </w:p>
         </w:tc>
         <w:tc>
@@ -8298,6 +8326,7 @@
                 <w:szCs w:val="22"/>
               </w:rPr>
             </w:pPr>
+            <w:proofErr w:type="spellStart"/>
             <w:r>
               <w:rPr>
                 <w:rFonts w:ascii="Calibri" w:eastAsia="Times New Roman" w:hAnsi="Calibri" w:cs="Calibri"/>
@@ -8306,6 +8335,7 @@
               </w:rPr>
               <w:t>BNB_topics</w:t>
             </w:r>
+            <w:proofErr w:type="spellEnd"/>
           </w:p>
         </w:tc>
         <w:tc>
@@ -8667,6 +8697,7 @@
                 <w:szCs w:val="22"/>
               </w:rPr>
             </w:pPr>
+            <w:proofErr w:type="spellStart"/>
             <w:r>
               <w:rPr>
                 <w:rFonts w:ascii="Calibri" w:eastAsia="Times New Roman" w:hAnsi="Calibri" w:cs="Calibri"/>
@@ -8675,6 +8706,7 @@
               </w:rPr>
               <w:t>BNB_topics</w:t>
             </w:r>
+            <w:proofErr w:type="spellEnd"/>
           </w:p>
         </w:tc>
         <w:tc>
@@ -9036,6 +9068,7 @@
                 <w:szCs w:val="22"/>
               </w:rPr>
             </w:pPr>
+            <w:proofErr w:type="spellStart"/>
             <w:r>
               <w:rPr>
                 <w:rFonts w:ascii="Calibri" w:eastAsia="Times New Roman" w:hAnsi="Calibri" w:cs="Calibri"/>
@@ -9044,6 +9077,7 @@
               </w:rPr>
               <w:t>BNB_topics</w:t>
             </w:r>
+            <w:proofErr w:type="spellEnd"/>
           </w:p>
         </w:tc>
         <w:tc>
@@ -9405,6 +9439,7 @@
                 <w:szCs w:val="22"/>
               </w:rPr>
             </w:pPr>
+            <w:proofErr w:type="spellStart"/>
             <w:r>
               <w:rPr>
                 <w:rFonts w:ascii="Calibri" w:eastAsia="Times New Roman" w:hAnsi="Calibri" w:cs="Calibri"/>
@@ -9413,6 +9448,7 @@
               </w:rPr>
               <w:t>BNB_topics</w:t>
             </w:r>
+            <w:proofErr w:type="spellEnd"/>
           </w:p>
         </w:tc>
         <w:tc>
@@ -9774,6 +9810,7 @@
                 <w:szCs w:val="22"/>
               </w:rPr>
             </w:pPr>
+            <w:proofErr w:type="spellStart"/>
             <w:r>
               <w:rPr>
                 <w:rFonts w:ascii="Calibri" w:eastAsia="Times New Roman" w:hAnsi="Calibri" w:cs="Calibri"/>
@@ -9782,6 +9819,7 @@
               </w:rPr>
               <w:t>BNB_topics</w:t>
             </w:r>
+            <w:proofErr w:type="spellEnd"/>
           </w:p>
         </w:tc>
         <w:tc>
@@ -10143,6 +10181,7 @@
                 <w:szCs w:val="22"/>
               </w:rPr>
             </w:pPr>
+            <w:proofErr w:type="spellStart"/>
             <w:r>
               <w:rPr>
                 <w:rFonts w:ascii="Calibri" w:eastAsia="Times New Roman" w:hAnsi="Calibri" w:cs="Calibri"/>
@@ -10151,6 +10190,7 @@
               </w:rPr>
               <w:t>BNB_topics</w:t>
             </w:r>
+            <w:proofErr w:type="spellEnd"/>
           </w:p>
         </w:tc>
         <w:tc>
@@ -10512,6 +10552,7 @@
                 <w:szCs w:val="22"/>
               </w:rPr>
             </w:pPr>
+            <w:proofErr w:type="spellStart"/>
             <w:r>
               <w:rPr>
                 <w:rFonts w:ascii="Calibri" w:eastAsia="Times New Roman" w:hAnsi="Calibri" w:cs="Calibri"/>
@@ -10520,6 +10561,7 @@
               </w:rPr>
               <w:t>BNB_sentiment</w:t>
             </w:r>
+            <w:proofErr w:type="spellEnd"/>
           </w:p>
         </w:tc>
         <w:tc>
@@ -10881,6 +10923,7 @@
                 <w:szCs w:val="22"/>
               </w:rPr>
             </w:pPr>
+            <w:proofErr w:type="spellStart"/>
             <w:r>
               <w:rPr>
                 <w:rFonts w:ascii="Calibri" w:eastAsia="Times New Roman" w:hAnsi="Calibri" w:cs="Calibri"/>
@@ -10889,6 +10932,7 @@
               </w:rPr>
               <w:t>BNB_sentiment</w:t>
             </w:r>
+            <w:proofErr w:type="spellEnd"/>
           </w:p>
         </w:tc>
         <w:tc>
@@ -11250,6 +11294,7 @@
                 <w:szCs w:val="22"/>
               </w:rPr>
             </w:pPr>
+            <w:proofErr w:type="spellStart"/>
             <w:r>
               <w:rPr>
                 <w:rFonts w:ascii="Calibri" w:eastAsia="Times New Roman" w:hAnsi="Calibri" w:cs="Calibri"/>
@@ -11258,6 +11303,7 @@
               </w:rPr>
               <w:t>BNB_sentiment</w:t>
             </w:r>
+            <w:proofErr w:type="spellEnd"/>
           </w:p>
         </w:tc>
         <w:tc>
@@ -11619,6 +11665,7 @@
                 <w:szCs w:val="22"/>
               </w:rPr>
             </w:pPr>
+            <w:proofErr w:type="spellStart"/>
             <w:r>
               <w:rPr>
                 <w:rFonts w:ascii="Calibri" w:eastAsia="Times New Roman" w:hAnsi="Calibri" w:cs="Calibri"/>
@@ -11627,6 +11674,7 @@
               </w:rPr>
               <w:t>BNB_sentiment</w:t>
             </w:r>
+            <w:proofErr w:type="spellEnd"/>
           </w:p>
         </w:tc>
         <w:tc>
@@ -11988,6 +12036,7 @@
                 <w:szCs w:val="22"/>
               </w:rPr>
             </w:pPr>
+            <w:proofErr w:type="spellStart"/>
             <w:r>
               <w:rPr>
                 <w:rFonts w:ascii="Calibri" w:eastAsia="Times New Roman" w:hAnsi="Calibri" w:cs="Calibri"/>
@@ -11996,6 +12045,7 @@
               </w:rPr>
               <w:t>BNB_sentiment</w:t>
             </w:r>
+            <w:proofErr w:type="spellEnd"/>
           </w:p>
         </w:tc>
         <w:tc>
@@ -12357,6 +12407,7 @@
                 <w:szCs w:val="22"/>
               </w:rPr>
             </w:pPr>
+            <w:proofErr w:type="spellStart"/>
             <w:r>
               <w:rPr>
                 <w:rFonts w:ascii="Calibri" w:eastAsia="Times New Roman" w:hAnsi="Calibri" w:cs="Calibri"/>
@@ -12365,6 +12416,7 @@
               </w:rPr>
               <w:t>BNB_sentiment</w:t>
             </w:r>
+            <w:proofErr w:type="spellEnd"/>
           </w:p>
         </w:tc>
         <w:tc>
@@ -12726,6 +12778,7 @@
                 <w:szCs w:val="22"/>
               </w:rPr>
             </w:pPr>
+            <w:proofErr w:type="spellStart"/>
             <w:r>
               <w:rPr>
                 <w:rFonts w:ascii="Calibri" w:eastAsia="Times New Roman" w:hAnsi="Calibri" w:cs="Calibri"/>
@@ -12734,6 +12787,7 @@
               </w:rPr>
               <w:t>BNB_sentiment</w:t>
             </w:r>
+            <w:proofErr w:type="spellEnd"/>
           </w:p>
         </w:tc>
         <w:tc>
@@ -13095,6 +13149,7 @@
                 <w:szCs w:val="22"/>
               </w:rPr>
             </w:pPr>
+            <w:proofErr w:type="spellStart"/>
             <w:r>
               <w:rPr>
                 <w:rFonts w:ascii="Calibri" w:eastAsia="Times New Roman" w:hAnsi="Calibri" w:cs="Calibri"/>
@@ -13103,6 +13158,7 @@
               </w:rPr>
               <w:t>BNB_sentiment</w:t>
             </w:r>
+            <w:proofErr w:type="spellEnd"/>
           </w:p>
         </w:tc>
         <w:tc>
@@ -13464,6 +13520,7 @@
                 <w:szCs w:val="22"/>
               </w:rPr>
             </w:pPr>
+            <w:proofErr w:type="spellStart"/>
             <w:r>
               <w:rPr>
                 <w:rFonts w:ascii="Calibri" w:eastAsia="Times New Roman" w:hAnsi="Calibri" w:cs="Calibri"/>
@@ -13473,6 +13530,7 @@
               <w:lastRenderedPageBreak/>
               <w:t>MNB_topics</w:t>
             </w:r>
+            <w:proofErr w:type="spellEnd"/>
           </w:p>
         </w:tc>
         <w:tc>
@@ -13834,6 +13892,7 @@
                 <w:szCs w:val="22"/>
               </w:rPr>
             </w:pPr>
+            <w:proofErr w:type="spellStart"/>
             <w:r>
               <w:rPr>
                 <w:rFonts w:ascii="Calibri" w:eastAsia="Times New Roman" w:hAnsi="Calibri" w:cs="Calibri"/>
@@ -13842,6 +13901,7 @@
               </w:rPr>
               <w:t>MNB_topics</w:t>
             </w:r>
+            <w:proofErr w:type="spellEnd"/>
           </w:p>
         </w:tc>
         <w:tc>
@@ -14203,6 +14263,7 @@
                 <w:szCs w:val="22"/>
               </w:rPr>
             </w:pPr>
+            <w:proofErr w:type="spellStart"/>
             <w:r>
               <w:rPr>
                 <w:rFonts w:ascii="Calibri" w:eastAsia="Times New Roman" w:hAnsi="Calibri" w:cs="Calibri"/>
@@ -14211,6 +14272,7 @@
               </w:rPr>
               <w:t>MNB_topics</w:t>
             </w:r>
+            <w:proofErr w:type="spellEnd"/>
           </w:p>
         </w:tc>
         <w:tc>
@@ -14572,6 +14634,7 @@
                 <w:szCs w:val="22"/>
               </w:rPr>
             </w:pPr>
+            <w:proofErr w:type="spellStart"/>
             <w:r>
               <w:rPr>
                 <w:rFonts w:ascii="Calibri" w:eastAsia="Times New Roman" w:hAnsi="Calibri" w:cs="Calibri"/>
@@ -14580,6 +14643,7 @@
               </w:rPr>
               <w:t>MNB_topics</w:t>
             </w:r>
+            <w:proofErr w:type="spellEnd"/>
           </w:p>
         </w:tc>
         <w:tc>
@@ -14941,6 +15005,7 @@
                 <w:szCs w:val="22"/>
               </w:rPr>
             </w:pPr>
+            <w:proofErr w:type="spellStart"/>
             <w:r>
               <w:rPr>
                 <w:rFonts w:ascii="Calibri" w:eastAsia="Times New Roman" w:hAnsi="Calibri" w:cs="Calibri"/>
@@ -14949,6 +15014,7 @@
               </w:rPr>
               <w:t>MNB_topics</w:t>
             </w:r>
+            <w:proofErr w:type="spellEnd"/>
           </w:p>
         </w:tc>
         <w:tc>
@@ -15310,6 +15376,7 @@
                 <w:szCs w:val="22"/>
               </w:rPr>
             </w:pPr>
+            <w:proofErr w:type="spellStart"/>
             <w:r>
               <w:rPr>
                 <w:rFonts w:ascii="Calibri" w:eastAsia="Times New Roman" w:hAnsi="Calibri" w:cs="Calibri"/>
@@ -15318,6 +15385,7 @@
               </w:rPr>
               <w:t>MNB_topics</w:t>
             </w:r>
+            <w:proofErr w:type="spellEnd"/>
           </w:p>
         </w:tc>
         <w:tc>
@@ -15679,6 +15747,7 @@
                 <w:szCs w:val="22"/>
               </w:rPr>
             </w:pPr>
+            <w:proofErr w:type="spellStart"/>
             <w:r>
               <w:rPr>
                 <w:rFonts w:ascii="Calibri" w:eastAsia="Times New Roman" w:hAnsi="Calibri" w:cs="Calibri"/>
@@ -15687,6 +15756,7 @@
               </w:rPr>
               <w:t>MNB_topics</w:t>
             </w:r>
+            <w:proofErr w:type="spellEnd"/>
           </w:p>
         </w:tc>
         <w:tc>
@@ -16048,6 +16118,7 @@
                 <w:szCs w:val="22"/>
               </w:rPr>
             </w:pPr>
+            <w:proofErr w:type="spellStart"/>
             <w:r>
               <w:rPr>
                 <w:rFonts w:ascii="Calibri" w:eastAsia="Times New Roman" w:hAnsi="Calibri" w:cs="Calibri"/>
@@ -16056,6 +16127,7 @@
               </w:rPr>
               <w:t>MNB_topics</w:t>
             </w:r>
+            <w:proofErr w:type="spellEnd"/>
           </w:p>
         </w:tc>
         <w:tc>
@@ -16417,6 +16489,7 @@
                 <w:szCs w:val="22"/>
               </w:rPr>
             </w:pPr>
+            <w:proofErr w:type="spellStart"/>
             <w:r>
               <w:rPr>
                 <w:rFonts w:ascii="Calibri" w:eastAsia="Times New Roman" w:hAnsi="Calibri" w:cs="Calibri"/>
@@ -16425,6 +16498,7 @@
               </w:rPr>
               <w:t>MNB_topics</w:t>
             </w:r>
+            <w:proofErr w:type="spellEnd"/>
           </w:p>
         </w:tc>
         <w:tc>
@@ -16786,6 +16860,7 @@
                 <w:szCs w:val="22"/>
               </w:rPr>
             </w:pPr>
+            <w:proofErr w:type="spellStart"/>
             <w:r>
               <w:rPr>
                 <w:rFonts w:ascii="Calibri" w:eastAsia="Times New Roman" w:hAnsi="Calibri" w:cs="Calibri"/>
@@ -16794,6 +16869,7 @@
               </w:rPr>
               <w:t>MNB_topics</w:t>
             </w:r>
+            <w:proofErr w:type="spellEnd"/>
           </w:p>
         </w:tc>
         <w:tc>
@@ -17155,6 +17231,7 @@
                 <w:szCs w:val="22"/>
               </w:rPr>
             </w:pPr>
+            <w:proofErr w:type="spellStart"/>
             <w:r>
               <w:rPr>
                 <w:rFonts w:ascii="Calibri" w:eastAsia="Times New Roman" w:hAnsi="Calibri" w:cs="Calibri"/>
@@ -17163,6 +17240,7 @@
               </w:rPr>
               <w:t>MNB_sentiment</w:t>
             </w:r>
+            <w:proofErr w:type="spellEnd"/>
           </w:p>
         </w:tc>
         <w:tc>
@@ -17524,6 +17602,7 @@
                 <w:szCs w:val="22"/>
               </w:rPr>
             </w:pPr>
+            <w:proofErr w:type="spellStart"/>
             <w:r>
               <w:rPr>
                 <w:rFonts w:ascii="Calibri" w:eastAsia="Times New Roman" w:hAnsi="Calibri" w:cs="Calibri"/>
@@ -17532,6 +17611,7 @@
               </w:rPr>
               <w:t>MNB_sentiment</w:t>
             </w:r>
+            <w:proofErr w:type="spellEnd"/>
           </w:p>
         </w:tc>
         <w:tc>
@@ -17893,6 +17973,7 @@
                 <w:szCs w:val="22"/>
               </w:rPr>
             </w:pPr>
+            <w:proofErr w:type="spellStart"/>
             <w:r>
               <w:rPr>
                 <w:rFonts w:ascii="Calibri" w:eastAsia="Times New Roman" w:hAnsi="Calibri" w:cs="Calibri"/>
@@ -17901,6 +17982,7 @@
               </w:rPr>
               <w:t>MNB_sentiment</w:t>
             </w:r>
+            <w:proofErr w:type="spellEnd"/>
           </w:p>
         </w:tc>
         <w:tc>
@@ -18262,6 +18344,7 @@
                 <w:szCs w:val="22"/>
               </w:rPr>
             </w:pPr>
+            <w:proofErr w:type="spellStart"/>
             <w:r>
               <w:rPr>
                 <w:rFonts w:ascii="Calibri" w:eastAsia="Times New Roman" w:hAnsi="Calibri" w:cs="Calibri"/>
@@ -18270,6 +18353,7 @@
               </w:rPr>
               <w:t>MNB_sentiment</w:t>
             </w:r>
+            <w:proofErr w:type="spellEnd"/>
           </w:p>
         </w:tc>
         <w:tc>
@@ -18631,6 +18715,7 @@
                 <w:szCs w:val="22"/>
               </w:rPr>
             </w:pPr>
+            <w:proofErr w:type="spellStart"/>
             <w:r>
               <w:rPr>
                 <w:rFonts w:ascii="Calibri" w:eastAsia="Times New Roman" w:hAnsi="Calibri" w:cs="Calibri"/>
@@ -18639,6 +18724,7 @@
               </w:rPr>
               <w:t>MNB_sentiment</w:t>
             </w:r>
+            <w:proofErr w:type="spellEnd"/>
           </w:p>
         </w:tc>
         <w:tc>
@@ -19000,6 +19086,7 @@
                 <w:szCs w:val="22"/>
               </w:rPr>
             </w:pPr>
+            <w:proofErr w:type="spellStart"/>
             <w:r>
               <w:rPr>
                 <w:rFonts w:ascii="Calibri" w:eastAsia="Times New Roman" w:hAnsi="Calibri" w:cs="Calibri"/>
@@ -19008,6 +19095,7 @@
               </w:rPr>
               <w:t>MNB_sentiment</w:t>
             </w:r>
+            <w:proofErr w:type="spellEnd"/>
           </w:p>
         </w:tc>
         <w:tc>
@@ -19369,6 +19457,7 @@
                 <w:szCs w:val="22"/>
               </w:rPr>
             </w:pPr>
+            <w:proofErr w:type="spellStart"/>
             <w:r>
               <w:rPr>
                 <w:rFonts w:ascii="Calibri" w:eastAsia="Times New Roman" w:hAnsi="Calibri" w:cs="Calibri"/>
@@ -19377,6 +19466,7 @@
               </w:rPr>
               <w:t>MNB_sentiment</w:t>
             </w:r>
+            <w:proofErr w:type="spellEnd"/>
           </w:p>
         </w:tc>
         <w:tc>
@@ -19738,6 +19828,7 @@
                 <w:szCs w:val="22"/>
               </w:rPr>
             </w:pPr>
+            <w:proofErr w:type="spellStart"/>
             <w:r>
               <w:rPr>
                 <w:rFonts w:ascii="Calibri" w:eastAsia="Times New Roman" w:hAnsi="Calibri" w:cs="Calibri"/>
@@ -19746,6 +19837,7 @@
               </w:rPr>
               <w:t>MNB_sentiment</w:t>
             </w:r>
+            <w:proofErr w:type="spellEnd"/>
           </w:p>
         </w:tc>
         <w:tc>
@@ -20107,6 +20199,7 @@
                 <w:szCs w:val="22"/>
               </w:rPr>
             </w:pPr>
+            <w:proofErr w:type="spellStart"/>
             <w:r>
               <w:rPr>
                 <w:rFonts w:ascii="Calibri" w:eastAsia="Times New Roman" w:hAnsi="Calibri" w:cs="Calibri"/>
@@ -20115,6 +20208,7 @@
               </w:rPr>
               <w:t>MNB_sentiment</w:t>
             </w:r>
+            <w:proofErr w:type="spellEnd"/>
           </w:p>
         </w:tc>
         <w:tc>
@@ -20476,6 +20570,7 @@
                 <w:szCs w:val="22"/>
               </w:rPr>
             </w:pPr>
+            <w:proofErr w:type="spellStart"/>
             <w:r>
               <w:rPr>
                 <w:rFonts w:ascii="Calibri" w:eastAsia="Times New Roman" w:hAnsi="Calibri" w:cs="Calibri"/>
@@ -20484,6 +20579,7 @@
               </w:rPr>
               <w:t>MNB_sentiment</w:t>
             </w:r>
+            <w:proofErr w:type="spellEnd"/>
           </w:p>
         </w:tc>
         <w:tc>
@@ -21006,6 +21102,64 @@
           <w:sz w:val="24"/>
           <w:szCs w:val="32"/>
         </w:rPr>
+        <w:t xml:space="preserve">For DT classifiers, increasing the top N words beyond 200 did not improve the performance any further. </w:t>
+      </w:r>
+      <w:proofErr w:type="spellStart"/>
+      <w:r>
+        <w:rPr>
+          <w:rStyle w:val="md-plain"/>
+          <w:rFonts w:cstheme="minorHAnsi"/>
+          <w:sz w:val="24"/>
+          <w:szCs w:val="32"/>
+        </w:rPr>
+        <w:t>BNB_topics</w:t>
+      </w:r>
+      <w:proofErr w:type="spellEnd"/>
+      <w:r>
+        <w:rPr>
+          <w:rStyle w:val="md-plain"/>
+          <w:rFonts w:cstheme="minorHAnsi"/>
+          <w:sz w:val="24"/>
+          <w:szCs w:val="32"/>
+        </w:rPr>
+        <w:t xml:space="preserve"> and </w:t>
+      </w:r>
+      <w:proofErr w:type="spellStart"/>
+      <w:r>
+        <w:rPr>
+          <w:rStyle w:val="md-plain"/>
+          <w:rFonts w:cstheme="minorHAnsi"/>
+          <w:sz w:val="24"/>
+          <w:szCs w:val="32"/>
+        </w:rPr>
+        <w:t>BNB_sentiment</w:t>
+      </w:r>
+      <w:proofErr w:type="spellEnd"/>
+      <w:r>
+        <w:rPr>
+          <w:rStyle w:val="md-plain"/>
+          <w:rFonts w:cstheme="minorHAnsi"/>
+          <w:sz w:val="24"/>
+          <w:szCs w:val="32"/>
+        </w:rPr>
+        <w:t xml:space="preserve"> performance leveled off after 900 and 1000 top words respectively. As for MNB classifiers, increasing the word beyond 1000, </w:t>
+      </w:r>
+      <w:r>
+        <w:rPr>
+          <w:rStyle w:val="md-plain"/>
+          <w:rFonts w:cstheme="minorHAnsi"/>
+          <w:sz w:val="24"/>
+          <w:szCs w:val="32"/>
+        </w:rPr>
+        <w:t xml:space="preserve">had contradicting effects – the test set accuracy decreased instead of increasing together with the training set accuracy. </w:t>
+      </w:r>
+      <w:r>
+        <w:rPr>
+          <w:rStyle w:val="md-plain"/>
+          <w:rFonts w:cstheme="minorHAnsi"/>
+          <w:sz w:val="24"/>
+          <w:szCs w:val="32"/>
+        </w:rPr>
         <w:t>Regarding runtimes, decision tree classifiers are the slowest of all classifiers.</w:t>
       </w:r>
       <w:r>
@@ -21015,52 +21169,7 @@
           <w:sz w:val="24"/>
           <w:szCs w:val="32"/>
         </w:rPr>
-        <w:t xml:space="preserve"> This is as expected because DT models are known to be more complex for certain domains than NB models. When comparing the performance of topics classifiers, F1</w:t>
-      </w:r>
-      <w:r>
-        <w:rPr>
-          <w:rStyle w:val="md-plain"/>
-          <w:rFonts w:cstheme="minorHAnsi"/>
-          <w:sz w:val="24"/>
-          <w:szCs w:val="32"/>
-        </w:rPr>
-        <w:t>_MI (micro)</w:t>
-      </w:r>
-      <w:r>
-        <w:rPr>
-          <w:rStyle w:val="md-plain"/>
-          <w:rFonts w:cstheme="minorHAnsi"/>
-          <w:sz w:val="24"/>
-          <w:szCs w:val="32"/>
-        </w:rPr>
-        <w:t xml:space="preserve"> metric is considered because it produces a high result when precision and recalled is balanced. This is true for the table above.</w:t>
-      </w:r>
-      <w:r>
-        <w:rPr>
-          <w:rStyle w:val="md-plain"/>
-          <w:rFonts w:cstheme="minorHAnsi"/>
-          <w:sz w:val="24"/>
-          <w:szCs w:val="32"/>
-        </w:rPr>
-        <w:t xml:space="preserve"> </w:t>
-      </w:r>
-      <w:r>
-        <w:rPr>
-          <w:rStyle w:val="md-plain"/>
-          <w:rFonts w:cstheme="minorHAnsi"/>
-          <w:sz w:val="24"/>
-          <w:szCs w:val="32"/>
-        </w:rPr>
-        <w:t xml:space="preserve">Micro average is considered because there is class imbalance. </w:t>
-      </w:r>
-      <w:r>
-        <w:rPr>
-          <w:rStyle w:val="md-plain"/>
-          <w:rFonts w:cstheme="minorHAnsi"/>
-          <w:sz w:val="24"/>
-          <w:szCs w:val="32"/>
-        </w:rPr>
-        <w:t>The F1 scores show that in general NB models are better at classifying topics that DT models.</w:t>
+        <w:t xml:space="preserve"> This is as expected because DT models are known to be more complex for certain domains than NB models. </w:t>
       </w:r>
     </w:p>
     <w:p>
@@ -21091,8 +21200,69 @@
         </w:rPr>
         <w:t>an equal weight rather than macro setting which gives each class an equal weight which may not necessarily be true in Federal Election because some matters were more pressing than others.</w:t>
       </w:r>
-      <w:bookmarkStart w:id="0" w:name="_GoBack"/>
-      <w:bookmarkEnd w:id="0"/>
+      <w:r>
+        <w:rPr>
+          <w:rStyle w:val="md-plain"/>
+          <w:rFonts w:cstheme="minorHAnsi"/>
+          <w:sz w:val="24"/>
+          <w:szCs w:val="32"/>
+        </w:rPr>
+        <w:t xml:space="preserve"> </w:t>
+      </w:r>
+      <w:r>
+        <w:rPr>
+          <w:rStyle w:val="md-plain"/>
+          <w:rFonts w:cstheme="minorHAnsi"/>
+          <w:sz w:val="24"/>
+          <w:szCs w:val="32"/>
+        </w:rPr>
+        <w:t xml:space="preserve">Therefore, </w:t>
+      </w:r>
+      <w:r>
+        <w:rPr>
+          <w:rStyle w:val="md-plain"/>
+          <w:rFonts w:cstheme="minorHAnsi"/>
+          <w:sz w:val="24"/>
+          <w:szCs w:val="32"/>
+        </w:rPr>
+        <w:t>F1_MI (micro) metric is considered</w:t>
+      </w:r>
+      <w:r>
+        <w:rPr>
+          <w:rStyle w:val="md-plain"/>
+          <w:rFonts w:cstheme="minorHAnsi"/>
+          <w:sz w:val="24"/>
+          <w:szCs w:val="32"/>
+        </w:rPr>
+        <w:t xml:space="preserve">, </w:t>
+      </w:r>
+      <w:r>
+        <w:rPr>
+          <w:rStyle w:val="md-plain"/>
+          <w:rFonts w:cstheme="minorHAnsi"/>
+          <w:sz w:val="24"/>
+          <w:szCs w:val="32"/>
+        </w:rPr>
+        <w:t>comparing the performance of topics classifiers,</w:t>
+      </w:r>
+      <w:r>
+        <w:rPr>
+          <w:rStyle w:val="md-plain"/>
+          <w:rFonts w:cstheme="minorHAnsi"/>
+          <w:sz w:val="24"/>
+          <w:szCs w:val="32"/>
+        </w:rPr>
+        <w:t xml:space="preserve"> </w:t>
+      </w:r>
+      <w:r>
+        <w:rPr>
+          <w:rStyle w:val="md-plain"/>
+          <w:rFonts w:cstheme="minorHAnsi"/>
+          <w:sz w:val="24"/>
+          <w:szCs w:val="32"/>
+        </w:rPr>
+        <w:t>because it produces a high result when precision and recalled is balanced. The F1 scores show that in general NB models are better at classifying topics that DT models.</w:t>
+      </w:r>
     </w:p>
     <w:p>
       <w:pPr>
@@ -21168,7 +21338,7 @@
     </w:p>
     <w:tbl>
       <w:tblPr>
-        <w:tblStyle w:val="PlainTable1"/>
+        <w:tblStyle w:val="TableGrid"/>
         <w:tblW w:w="0" w:type="auto"/>
         <w:tblLook w:val="04A0" w:firstRow="1" w:lastRow="0" w:firstColumn="1" w:lastColumn="0" w:noHBand="0" w:noVBand="1"/>
       </w:tblPr>
@@ -21181,12 +21351,212 @@
         <w:gridCol w:w="1799"/>
       </w:tblGrid>
       <w:tr>
-        <w:trPr>
-          <w:cnfStyle w:val="100000000000" w:firstRow="1" w:lastRow="0" w:firstColumn="0" w:lastColumn="0" w:oddVBand="0" w:evenVBand="0" w:oddHBand="0" w:evenHBand="0" w:firstRowFirstColumn="0" w:firstRowLastColumn="0" w:lastRowFirstColumn="0" w:lastRowLastColumn="0"/>
-        </w:trPr>
-        <w:tc>
-          <w:tcPr>
-            <w:cnfStyle w:val="001000000000" w:firstRow="0" w:lastRow="0" w:firstColumn="1" w:lastColumn="0" w:oddVBand="0" w:evenVBand="0" w:oddHBand="0" w:evenHBand="0" w:firstRowFirstColumn="0" w:firstRowLastColumn="0" w:lastRowFirstColumn="0" w:lastRowLastColumn="0"/>
+        <w:tc>
+          <w:tcPr>
+            <w:tcW w:w="1980" w:type="dxa"/>
+          </w:tcPr>
+          <w:p>
+            <w:pPr>
+              <w:rPr>
+                <w:rStyle w:val="md-plain"/>
+                <w:rFonts w:cstheme="minorHAnsi"/>
+                <w:b/>
+                <w:bCs/>
+                <w:sz w:val="24"/>
+                <w:szCs w:val="32"/>
+              </w:rPr>
+            </w:pPr>
+            <w:r>
+              <w:rPr>
+                <w:rStyle w:val="md-plain"/>
+                <w:rFonts w:cstheme="minorHAnsi"/>
+                <w:b/>
+                <w:bCs/>
+                <w:sz w:val="24"/>
+                <w:szCs w:val="32"/>
+              </w:rPr>
+              <w:t>Baseline</w:t>
+            </w:r>
+          </w:p>
+        </w:tc>
+        <w:tc>
+          <w:tcPr>
+            <w:tcW w:w="1616" w:type="dxa"/>
+          </w:tcPr>
+          <w:p>
+            <w:pPr>
+              <w:rPr>
+                <w:rStyle w:val="md-plain"/>
+                <w:rFonts w:cstheme="minorHAnsi"/>
+                <w:b/>
+                <w:bCs/>
+                <w:sz w:val="24"/>
+                <w:szCs w:val="32"/>
+              </w:rPr>
+            </w:pPr>
+            <w:r>
+              <w:rPr>
+                <w:rStyle w:val="md-plain"/>
+                <w:rFonts w:cstheme="minorHAnsi"/>
+                <w:b/>
+                <w:bCs/>
+                <w:sz w:val="24"/>
+                <w:szCs w:val="32"/>
+              </w:rPr>
+              <w:t>Accuracy</w:t>
+            </w:r>
+          </w:p>
+        </w:tc>
+        <w:tc>
+          <w:tcPr>
+            <w:tcW w:w="1798" w:type="dxa"/>
+            <w:shd w:val="clear" w:color="auto" w:fill="FFFF00"/>
+          </w:tcPr>
+          <w:p>
+            <w:pPr>
+              <w:rPr>
+                <w:rStyle w:val="md-plain"/>
+                <w:rFonts w:cstheme="minorHAnsi"/>
+                <w:b/>
+                <w:bCs/>
+                <w:sz w:val="24"/>
+                <w:szCs w:val="32"/>
+              </w:rPr>
+            </w:pPr>
+            <w:r>
+              <w:rPr>
+                <w:rStyle w:val="md-plain"/>
+                <w:rFonts w:cstheme="minorHAnsi"/>
+                <w:b/>
+                <w:bCs/>
+                <w:sz w:val="24"/>
+                <w:szCs w:val="32"/>
+              </w:rPr>
+              <w:t>F1 Micro</w:t>
+            </w:r>
+            <w:r>
+              <w:rPr>
+                <w:rStyle w:val="md-plain"/>
+                <w:rFonts w:cstheme="minorHAnsi"/>
+                <w:b/>
+                <w:bCs/>
+                <w:sz w:val="24"/>
+                <w:szCs w:val="32"/>
+              </w:rPr>
+              <w:t xml:space="preserve"> Avg</w:t>
+            </w:r>
+          </w:p>
+        </w:tc>
+        <w:tc>
+          <w:tcPr>
+            <w:tcW w:w="1798" w:type="dxa"/>
+          </w:tcPr>
+          <w:p>
+            <w:pPr>
+              <w:rPr>
+                <w:rStyle w:val="md-plain"/>
+                <w:rFonts w:cstheme="minorHAnsi"/>
+                <w:b/>
+                <w:bCs/>
+                <w:sz w:val="24"/>
+                <w:szCs w:val="32"/>
+              </w:rPr>
+            </w:pPr>
+            <w:r>
+              <w:rPr>
+                <w:rStyle w:val="md-plain"/>
+                <w:rFonts w:cstheme="minorHAnsi"/>
+                <w:b/>
+                <w:bCs/>
+                <w:sz w:val="24"/>
+                <w:szCs w:val="32"/>
+              </w:rPr>
+              <w:t>F1 Macro</w:t>
+            </w:r>
+            <w:r>
+              <w:rPr>
+                <w:rStyle w:val="md-plain"/>
+                <w:rFonts w:cstheme="minorHAnsi"/>
+                <w:b/>
+                <w:bCs/>
+                <w:sz w:val="24"/>
+                <w:szCs w:val="32"/>
+              </w:rPr>
+              <w:t xml:space="preserve"> Avg</w:t>
+            </w:r>
+          </w:p>
+        </w:tc>
+        <w:tc>
+          <w:tcPr>
+            <w:tcW w:w="1799" w:type="dxa"/>
+          </w:tcPr>
+          <w:p>
+            <w:pPr>
+              <w:rPr>
+                <w:rStyle w:val="md-plain"/>
+                <w:rFonts w:cstheme="minorHAnsi"/>
+                <w:b/>
+                <w:bCs/>
+                <w:sz w:val="24"/>
+                <w:szCs w:val="32"/>
+              </w:rPr>
+            </w:pPr>
+            <w:r>
+              <w:rPr>
+                <w:rStyle w:val="md-plain"/>
+                <w:rFonts w:cstheme="minorHAnsi"/>
+                <w:b/>
+                <w:bCs/>
+                <w:sz w:val="24"/>
+                <w:szCs w:val="32"/>
+              </w:rPr>
+              <w:t>F1 Weighted</w:t>
+            </w:r>
+          </w:p>
+        </w:tc>
+        <w:tc>
+          <w:tcPr>
+            <w:tcW w:w="1799" w:type="dxa"/>
+          </w:tcPr>
+          <w:p>
+            <w:pPr>
+              <w:rPr>
+                <w:rStyle w:val="md-plain"/>
+                <w:rFonts w:cstheme="minorHAnsi"/>
+                <w:b/>
+                <w:bCs/>
+                <w:sz w:val="24"/>
+                <w:szCs w:val="32"/>
+              </w:rPr>
+            </w:pPr>
+            <w:r>
+              <w:rPr>
+                <w:rStyle w:val="md-plain"/>
+                <w:rFonts w:cstheme="minorHAnsi"/>
+                <w:b/>
+                <w:bCs/>
+                <w:sz w:val="24"/>
+                <w:szCs w:val="32"/>
+              </w:rPr>
+              <w:t>Runtime</w:t>
+            </w:r>
+            <w:r>
+              <w:rPr>
+                <w:rStyle w:val="md-plain"/>
+                <w:rFonts w:cstheme="minorHAnsi"/>
+                <w:b/>
+                <w:bCs/>
+                <w:sz w:val="24"/>
+                <w:szCs w:val="32"/>
+              </w:rPr>
+              <w:t xml:space="preserve"> (sec)</w:t>
+            </w:r>
+          </w:p>
+        </w:tc>
+      </w:tr>
+      <w:tr>
+        <w:tc>
+          <w:tcPr>
             <w:tcW w:w="1980" w:type="dxa"/>
           </w:tcPr>
           <w:p>
@@ -21205,7 +21575,7 @@
                 <w:sz w:val="24"/>
                 <w:szCs w:val="32"/>
               </w:rPr>
-              <w:t>Baseline</w:t>
+              <w:t>Majority class topics</w:t>
             </w:r>
           </w:p>
         </w:tc>
@@ -21215,7 +21585,6 @@
           </w:tcPr>
           <w:p>
             <w:pPr>
-              <w:cnfStyle w:val="100000000000" w:firstRow="1" w:lastRow="0" w:firstColumn="0" w:lastColumn="0" w:oddVBand="0" w:evenVBand="0" w:oddHBand="0" w:evenHBand="0" w:firstRowFirstColumn="0" w:firstRowLastColumn="0" w:lastRowFirstColumn="0" w:lastRowLastColumn="0"/>
               <w:rPr>
                 <w:rStyle w:val="md-plain"/>
                 <w:rFonts w:cstheme="minorHAnsi"/>
@@ -21230,33 +21599,33 @@
                 <w:sz w:val="24"/>
                 <w:szCs w:val="32"/>
               </w:rPr>
-              <w:t>Accuracy</w:t>
-            </w:r>
-          </w:p>
-        </w:tc>
-        <w:tc>
-          <w:tcPr>
-            <w:tcW w:w="1798" w:type="dxa"/>
-          </w:tcPr>
-          <w:p>
-            <w:pPr>
-              <w:cnfStyle w:val="100000000000" w:firstRow="1" w:lastRow="0" w:firstColumn="0" w:lastColumn="0" w:oddVBand="0" w:evenVBand="0" w:oddHBand="0" w:evenHBand="0" w:firstRowFirstColumn="0" w:firstRowLastColumn="0" w:lastRowFirstColumn="0" w:lastRowLastColumn="0"/>
+              <w:t>0.17</w:t>
+            </w:r>
+            <w:r>
               <w:rPr>
                 <w:rStyle w:val="md-plain"/>
                 <w:rFonts w:cstheme="minorHAnsi"/>
                 <w:sz w:val="24"/>
                 <w:szCs w:val="32"/>
               </w:rPr>
-            </w:pPr>
-            <w:r>
+              <w:t>4</w:t>
+            </w:r>
+          </w:p>
+        </w:tc>
+        <w:tc>
+          <w:tcPr>
+            <w:tcW w:w="1798" w:type="dxa"/>
+            <w:shd w:val="clear" w:color="auto" w:fill="FFFF00"/>
+          </w:tcPr>
+          <w:p>
+            <w:pPr>
               <w:rPr>
                 <w:rStyle w:val="md-plain"/>
                 <w:rFonts w:cstheme="minorHAnsi"/>
                 <w:sz w:val="24"/>
                 <w:szCs w:val="32"/>
               </w:rPr>
-              <w:t>F1 Micro</w:t>
-            </w:r>
+            </w:pPr>
             <w:r>
               <w:rPr>
                 <w:rStyle w:val="md-plain"/>
@@ -21264,7 +21633,7 @@
                 <w:sz w:val="24"/>
                 <w:szCs w:val="32"/>
               </w:rPr>
-              <w:t xml:space="preserve"> Avg</w:t>
+              <w:t>0.17</w:t>
             </w:r>
           </w:p>
         </w:tc>
@@ -21274,7 +21643,6 @@
           </w:tcPr>
           <w:p>
             <w:pPr>
-              <w:cnfStyle w:val="100000000000" w:firstRow="1" w:lastRow="0" w:firstColumn="0" w:lastColumn="0" w:oddVBand="0" w:evenVBand="0" w:oddHBand="0" w:evenHBand="0" w:firstRowFirstColumn="0" w:firstRowLastColumn="0" w:lastRowFirstColumn="0" w:lastRowLastColumn="0"/>
               <w:rPr>
                 <w:rStyle w:val="md-plain"/>
                 <w:rFonts w:cstheme="minorHAnsi"/>
@@ -21289,7 +21657,7 @@
                 <w:sz w:val="24"/>
                 <w:szCs w:val="32"/>
               </w:rPr>
-              <w:t>F1 Macro</w:t>
+              <w:t>0.</w:t>
             </w:r>
             <w:r>
               <w:rPr>
@@ -21298,7 +21666,7 @@
                 <w:sz w:val="24"/>
                 <w:szCs w:val="32"/>
               </w:rPr>
-              <w:t xml:space="preserve"> Avg</w:t>
+              <w:t>01</w:t>
             </w:r>
           </w:p>
         </w:tc>
@@ -21308,7 +21676,6 @@
           </w:tcPr>
           <w:p>
             <w:pPr>
-              <w:cnfStyle w:val="100000000000" w:firstRow="1" w:lastRow="0" w:firstColumn="0" w:lastColumn="0" w:oddVBand="0" w:evenVBand="0" w:oddHBand="0" w:evenHBand="0" w:firstRowFirstColumn="0" w:firstRowLastColumn="0" w:lastRowFirstColumn="0" w:lastRowLastColumn="0"/>
               <w:rPr>
                 <w:rStyle w:val="md-plain"/>
                 <w:rFonts w:cstheme="minorHAnsi"/>
@@ -21323,33 +21690,32 @@
                 <w:sz w:val="24"/>
                 <w:szCs w:val="32"/>
               </w:rPr>
-              <w:t>F1 Weighted</w:t>
-            </w:r>
-          </w:p>
-        </w:tc>
-        <w:tc>
-          <w:tcPr>
-            <w:tcW w:w="1799" w:type="dxa"/>
-          </w:tcPr>
-          <w:p>
-            <w:pPr>
-              <w:cnfStyle w:val="100000000000" w:firstRow="1" w:lastRow="0" w:firstColumn="0" w:lastColumn="0" w:oddVBand="0" w:evenVBand="0" w:oddHBand="0" w:evenHBand="0" w:firstRowFirstColumn="0" w:firstRowLastColumn="0" w:lastRowFirstColumn="0" w:lastRowLastColumn="0"/>
+              <w:t>0.</w:t>
+            </w:r>
+            <w:r>
               <w:rPr>
                 <w:rStyle w:val="md-plain"/>
                 <w:rFonts w:cstheme="minorHAnsi"/>
                 <w:sz w:val="24"/>
                 <w:szCs w:val="32"/>
               </w:rPr>
-            </w:pPr>
-            <w:r>
+              <w:t>05</w:t>
+            </w:r>
+          </w:p>
+        </w:tc>
+        <w:tc>
+          <w:tcPr>
+            <w:tcW w:w="1799" w:type="dxa"/>
+          </w:tcPr>
+          <w:p>
+            <w:pPr>
               <w:rPr>
                 <w:rStyle w:val="md-plain"/>
                 <w:rFonts w:cstheme="minorHAnsi"/>
                 <w:sz w:val="24"/>
                 <w:szCs w:val="32"/>
               </w:rPr>
-              <w:t>Runtime</w:t>
-            </w:r>
+            </w:pPr>
             <w:r>
               <w:rPr>
                 <w:rStyle w:val="md-plain"/>
@@ -21357,18 +21723,14 @@
                 <w:sz w:val="24"/>
                 <w:szCs w:val="32"/>
               </w:rPr>
-              <w:t xml:space="preserve"> (sec)</w:t>
+              <w:t>0.0130</w:t>
             </w:r>
           </w:p>
         </w:tc>
       </w:tr>
       <w:tr>
-        <w:trPr>
-          <w:cnfStyle w:val="000000100000" w:firstRow="0" w:lastRow="0" w:firstColumn="0" w:lastColumn="0" w:oddVBand="0" w:evenVBand="0" w:oddHBand="1" w:evenHBand="0" w:firstRowFirstColumn="0" w:firstRowLastColumn="0" w:lastRowFirstColumn="0" w:lastRowLastColumn="0"/>
-        </w:trPr>
-        <w:tc>
-          <w:tcPr>
-            <w:cnfStyle w:val="001000000000" w:firstRow="0" w:lastRow="0" w:firstColumn="1" w:lastColumn="0" w:oddVBand="0" w:evenVBand="0" w:oddHBand="0" w:evenHBand="0" w:firstRowFirstColumn="0" w:firstRowLastColumn="0" w:lastRowFirstColumn="0" w:lastRowLastColumn="0"/>
+        <w:tc>
+          <w:tcPr>
             <w:tcW w:w="1980" w:type="dxa"/>
           </w:tcPr>
           <w:p>
@@ -21387,7 +21749,7 @@
                 <w:sz w:val="24"/>
                 <w:szCs w:val="32"/>
               </w:rPr>
-              <w:t>Majority class topics</w:t>
+              <w:t>Majority class sentiment</w:t>
             </w:r>
           </w:p>
         </w:tc>
@@ -21397,7 +21759,6 @@
           </w:tcPr>
           <w:p>
             <w:pPr>
-              <w:cnfStyle w:val="000000100000" w:firstRow="0" w:lastRow="0" w:firstColumn="0" w:lastColumn="0" w:oddVBand="0" w:evenVBand="0" w:oddHBand="1" w:evenHBand="0" w:firstRowFirstColumn="0" w:firstRowLastColumn="0" w:lastRowFirstColumn="0" w:lastRowLastColumn="0"/>
               <w:rPr>
                 <w:rStyle w:val="md-plain"/>
                 <w:rFonts w:cstheme="minorHAnsi"/>
@@ -21412,67 +21773,72 @@
                 <w:sz w:val="24"/>
                 <w:szCs w:val="32"/>
               </w:rPr>
-              <w:t>0.17</w:t>
-            </w:r>
-            <w:r>
+              <w:t>0.648</w:t>
+            </w:r>
+          </w:p>
+        </w:tc>
+        <w:tc>
+          <w:tcPr>
+            <w:tcW w:w="1798" w:type="dxa"/>
+            <w:shd w:val="clear" w:color="auto" w:fill="FFFF00"/>
+          </w:tcPr>
+          <w:p>
+            <w:pPr>
               <w:rPr>
                 <w:rStyle w:val="md-plain"/>
                 <w:rFonts w:cstheme="minorHAnsi"/>
                 <w:sz w:val="24"/>
                 <w:szCs w:val="32"/>
               </w:rPr>
-              <w:t>4</w:t>
-            </w:r>
-          </w:p>
-        </w:tc>
-        <w:tc>
-          <w:tcPr>
-            <w:tcW w:w="1798" w:type="dxa"/>
-          </w:tcPr>
-          <w:p>
-            <w:pPr>
-              <w:cnfStyle w:val="000000100000" w:firstRow="0" w:lastRow="0" w:firstColumn="0" w:lastColumn="0" w:oddVBand="0" w:evenVBand="0" w:oddHBand="1" w:evenHBand="0" w:firstRowFirstColumn="0" w:firstRowLastColumn="0" w:lastRowFirstColumn="0" w:lastRowLastColumn="0"/>
+            </w:pPr>
+            <w:r>
               <w:rPr>
                 <w:rStyle w:val="md-plain"/>
                 <w:rFonts w:cstheme="minorHAnsi"/>
                 <w:sz w:val="24"/>
                 <w:szCs w:val="32"/>
               </w:rPr>
-            </w:pPr>
-            <w:r>
+              <w:t>0.65</w:t>
+            </w:r>
+          </w:p>
+        </w:tc>
+        <w:tc>
+          <w:tcPr>
+            <w:tcW w:w="1798" w:type="dxa"/>
+          </w:tcPr>
+          <w:p>
+            <w:pPr>
               <w:rPr>
                 <w:rStyle w:val="md-plain"/>
                 <w:rFonts w:cstheme="minorHAnsi"/>
                 <w:sz w:val="24"/>
                 <w:szCs w:val="32"/>
               </w:rPr>
-              <w:t>0.17</w:t>
-            </w:r>
-          </w:p>
-        </w:tc>
-        <w:tc>
-          <w:tcPr>
-            <w:tcW w:w="1798" w:type="dxa"/>
-          </w:tcPr>
-          <w:p>
-            <w:pPr>
-              <w:cnfStyle w:val="000000100000" w:firstRow="0" w:lastRow="0" w:firstColumn="0" w:lastColumn="0" w:oddVBand="0" w:evenVBand="0" w:oddHBand="1" w:evenHBand="0" w:firstRowFirstColumn="0" w:firstRowLastColumn="0" w:lastRowFirstColumn="0" w:lastRowLastColumn="0"/>
+            </w:pPr>
+            <w:r>
               <w:rPr>
                 <w:rStyle w:val="md-plain"/>
                 <w:rFonts w:cstheme="minorHAnsi"/>
                 <w:sz w:val="24"/>
                 <w:szCs w:val="32"/>
               </w:rPr>
-            </w:pPr>
-            <w:r>
+              <w:t>0.26</w:t>
+            </w:r>
+          </w:p>
+        </w:tc>
+        <w:tc>
+          <w:tcPr>
+            <w:tcW w:w="1799" w:type="dxa"/>
+          </w:tcPr>
+          <w:p>
+            <w:pPr>
               <w:rPr>
                 <w:rStyle w:val="md-plain"/>
                 <w:rFonts w:cstheme="minorHAnsi"/>
                 <w:sz w:val="24"/>
                 <w:szCs w:val="32"/>
               </w:rPr>
-              <w:t>0.</w:t>
-            </w:r>
+            </w:pPr>
             <w:r>
               <w:rPr>
                 <w:rStyle w:val="md-plain"/>
@@ -21480,7 +21846,7 @@
                 <w:sz w:val="24"/>
                 <w:szCs w:val="32"/>
               </w:rPr>
-              <w:t>01</w:t>
+              <w:t>0.51</w:t>
             </w:r>
           </w:p>
         </w:tc>
@@ -21490,7 +21856,6 @@
           </w:tcPr>
           <w:p>
             <w:pPr>
-              <w:cnfStyle w:val="000000100000" w:firstRow="0" w:lastRow="0" w:firstColumn="0" w:lastColumn="0" w:oddVBand="0" w:evenVBand="0" w:oddHBand="1" w:evenHBand="0" w:firstRowFirstColumn="0" w:firstRowLastColumn="0" w:lastRowFirstColumn="0" w:lastRowLastColumn="0"/>
               <w:rPr>
                 <w:rStyle w:val="md-plain"/>
                 <w:rFonts w:cstheme="minorHAnsi"/>
@@ -21505,60 +21870,58 @@
                 <w:sz w:val="24"/>
                 <w:szCs w:val="32"/>
               </w:rPr>
-              <w:t>0.</w:t>
-            </w:r>
-            <w:r>
+              <w:t>0.0110</w:t>
+            </w:r>
+          </w:p>
+        </w:tc>
+      </w:tr>
+      <w:tr>
+        <w:tc>
+          <w:tcPr>
+            <w:tcW w:w="1980" w:type="dxa"/>
+          </w:tcPr>
+          <w:p>
+            <w:pPr>
               <w:rPr>
                 <w:rStyle w:val="md-plain"/>
                 <w:rFonts w:cstheme="minorHAnsi"/>
                 <w:sz w:val="24"/>
                 <w:szCs w:val="32"/>
               </w:rPr>
-              <w:t>05</w:t>
-            </w:r>
-          </w:p>
-        </w:tc>
-        <w:tc>
-          <w:tcPr>
-            <w:tcW w:w="1799" w:type="dxa"/>
-          </w:tcPr>
-          <w:p>
-            <w:pPr>
-              <w:cnfStyle w:val="000000100000" w:firstRow="0" w:lastRow="0" w:firstColumn="0" w:lastColumn="0" w:oddVBand="0" w:evenVBand="0" w:oddHBand="1" w:evenHBand="0" w:firstRowFirstColumn="0" w:firstRowLastColumn="0" w:lastRowFirstColumn="0" w:lastRowLastColumn="0"/>
+            </w:pPr>
+            <w:r>
               <w:rPr>
                 <w:rStyle w:val="md-plain"/>
                 <w:rFonts w:cstheme="minorHAnsi"/>
                 <w:sz w:val="24"/>
                 <w:szCs w:val="32"/>
               </w:rPr>
-            </w:pPr>
-            <w:r>
+              <w:t>VADER sentiment</w:t>
+            </w:r>
+          </w:p>
+        </w:tc>
+        <w:tc>
+          <w:tcPr>
+            <w:tcW w:w="1616" w:type="dxa"/>
+          </w:tcPr>
+          <w:p>
+            <w:pPr>
               <w:rPr>
                 <w:rStyle w:val="md-plain"/>
                 <w:rFonts w:cstheme="minorHAnsi"/>
                 <w:sz w:val="24"/>
                 <w:szCs w:val="32"/>
               </w:rPr>
-              <w:t>0.0130</w:t>
-            </w:r>
-          </w:p>
-        </w:tc>
-      </w:tr>
-      <w:tr>
-        <w:tc>
-          <w:tcPr>
-            <w:cnfStyle w:val="001000000000" w:firstRow="0" w:lastRow="0" w:firstColumn="1" w:lastColumn="0" w:oddVBand="0" w:evenVBand="0" w:oddHBand="0" w:evenHBand="0" w:firstRowFirstColumn="0" w:firstRowLastColumn="0" w:lastRowFirstColumn="0" w:lastRowLastColumn="0"/>
-            <w:tcW w:w="1980" w:type="dxa"/>
-          </w:tcPr>
-          <w:p>
-            <w:pPr>
+            </w:pPr>
+            <w:r>
               <w:rPr>
                 <w:rStyle w:val="md-plain"/>
                 <w:rFonts w:cstheme="minorHAnsi"/>
                 <w:sz w:val="24"/>
                 <w:szCs w:val="32"/>
               </w:rPr>
-            </w:pPr>
+              <w:t>0.4</w:t>
+            </w:r>
             <w:r>
               <w:rPr>
                 <w:rStyle w:val="md-plain"/>
@@ -21566,17 +21929,17 @@
                 <w:sz w:val="24"/>
                 <w:szCs w:val="32"/>
               </w:rPr>
-              <w:t>Majority class sentiment</w:t>
-            </w:r>
-          </w:p>
-        </w:tc>
-        <w:tc>
-          <w:tcPr>
-            <w:tcW w:w="1616" w:type="dxa"/>
-          </w:tcPr>
-          <w:p>
-            <w:pPr>
-              <w:cnfStyle w:val="000000000000" w:firstRow="0" w:lastRow="0" w:firstColumn="0" w:lastColumn="0" w:oddVBand="0" w:evenVBand="0" w:oddHBand="0" w:evenHBand="0" w:firstRowFirstColumn="0" w:firstRowLastColumn="0" w:lastRowFirstColumn="0" w:lastRowLastColumn="0"/>
+              <w:t>30</w:t>
+            </w:r>
+          </w:p>
+        </w:tc>
+        <w:tc>
+          <w:tcPr>
+            <w:tcW w:w="1798" w:type="dxa"/>
+            <w:shd w:val="clear" w:color="auto" w:fill="FFFF00"/>
+          </w:tcPr>
+          <w:p>
+            <w:pPr>
               <w:rPr>
                 <w:rStyle w:val="md-plain"/>
                 <w:rFonts w:cstheme="minorHAnsi"/>
@@ -21591,49 +21954,41 @@
                 <w:sz w:val="24"/>
                 <w:szCs w:val="32"/>
               </w:rPr>
-              <w:t>0.648</w:t>
-            </w:r>
-          </w:p>
-        </w:tc>
-        <w:tc>
-          <w:tcPr>
-            <w:tcW w:w="1798" w:type="dxa"/>
-          </w:tcPr>
-          <w:p>
-            <w:pPr>
-              <w:cnfStyle w:val="000000000000" w:firstRow="0" w:lastRow="0" w:firstColumn="0" w:lastColumn="0" w:oddVBand="0" w:evenVBand="0" w:oddHBand="0" w:evenHBand="0" w:firstRowFirstColumn="0" w:firstRowLastColumn="0" w:lastRowFirstColumn="0" w:lastRowLastColumn="0"/>
+              <w:t>0.4</w:t>
+            </w:r>
+            <w:r>
               <w:rPr>
                 <w:rStyle w:val="md-plain"/>
                 <w:rFonts w:cstheme="minorHAnsi"/>
                 <w:sz w:val="24"/>
                 <w:szCs w:val="32"/>
               </w:rPr>
-            </w:pPr>
-            <w:r>
+              <w:t>3</w:t>
+            </w:r>
+          </w:p>
+        </w:tc>
+        <w:tc>
+          <w:tcPr>
+            <w:tcW w:w="1798" w:type="dxa"/>
+          </w:tcPr>
+          <w:p>
+            <w:pPr>
               <w:rPr>
                 <w:rStyle w:val="md-plain"/>
                 <w:rFonts w:cstheme="minorHAnsi"/>
                 <w:sz w:val="24"/>
                 <w:szCs w:val="32"/>
               </w:rPr>
-              <w:t>0.65</w:t>
-            </w:r>
-          </w:p>
-        </w:tc>
-        <w:tc>
-          <w:tcPr>
-            <w:tcW w:w="1798" w:type="dxa"/>
-          </w:tcPr>
-          <w:p>
-            <w:pPr>
-              <w:cnfStyle w:val="000000000000" w:firstRow="0" w:lastRow="0" w:firstColumn="0" w:lastColumn="0" w:oddVBand="0" w:evenVBand="0" w:oddHBand="0" w:evenHBand="0" w:firstRowFirstColumn="0" w:firstRowLastColumn="0" w:lastRowFirstColumn="0" w:lastRowLastColumn="0"/>
+            </w:pPr>
+            <w:r>
               <w:rPr>
                 <w:rStyle w:val="md-plain"/>
                 <w:rFonts w:cstheme="minorHAnsi"/>
                 <w:sz w:val="24"/>
                 <w:szCs w:val="32"/>
               </w:rPr>
-            </w:pPr>
+              <w:t>0.3</w:t>
+            </w:r>
             <w:r>
               <w:rPr>
                 <w:rStyle w:val="md-plain"/>
@@ -21641,7 +21996,7 @@
                 <w:sz w:val="24"/>
                 <w:szCs w:val="32"/>
               </w:rPr>
-              <w:t>0.26</w:t>
+              <w:t>7</w:t>
             </w:r>
           </w:p>
         </w:tc>
@@ -21651,7 +22006,6 @@
           </w:tcPr>
           <w:p>
             <w:pPr>
-              <w:cnfStyle w:val="000000000000" w:firstRow="0" w:lastRow="0" w:firstColumn="0" w:lastColumn="0" w:oddVBand="0" w:evenVBand="0" w:oddHBand="0" w:evenHBand="0" w:firstRowFirstColumn="0" w:firstRowLastColumn="0" w:lastRowFirstColumn="0" w:lastRowLastColumn="0"/>
               <w:rPr>
                 <w:rStyle w:val="md-plain"/>
                 <w:rFonts w:cstheme="minorHAnsi"/>
@@ -21666,164 +22020,16 @@
                 <w:sz w:val="24"/>
                 <w:szCs w:val="32"/>
               </w:rPr>
-              <w:t>0.51</w:t>
-            </w:r>
-          </w:p>
-        </w:tc>
-        <w:tc>
-          <w:tcPr>
-            <w:tcW w:w="1799" w:type="dxa"/>
-          </w:tcPr>
-          <w:p>
-            <w:pPr>
-              <w:cnfStyle w:val="000000000000" w:firstRow="0" w:lastRow="0" w:firstColumn="0" w:lastColumn="0" w:oddVBand="0" w:evenVBand="0" w:oddHBand="0" w:evenHBand="0" w:firstRowFirstColumn="0" w:firstRowLastColumn="0" w:lastRowFirstColumn="0" w:lastRowLastColumn="0"/>
+              <w:t>0.4</w:t>
+            </w:r>
+            <w:r>
               <w:rPr>
                 <w:rStyle w:val="md-plain"/>
                 <w:rFonts w:cstheme="minorHAnsi"/>
                 <w:sz w:val="24"/>
                 <w:szCs w:val="32"/>
               </w:rPr>
-            </w:pPr>
-            <w:r>
-              <w:rPr>
-                <w:rStyle w:val="md-plain"/>
-                <w:rFonts w:cstheme="minorHAnsi"/>
-                <w:sz w:val="24"/>
-                <w:szCs w:val="32"/>
-              </w:rPr>
-              <w:t>0.0110</w:t>
-            </w:r>
-          </w:p>
-        </w:tc>
-      </w:tr>
-      <w:tr>
-        <w:trPr>
-          <w:cnfStyle w:val="000000100000" w:firstRow="0" w:lastRow="0" w:firstColumn="0" w:lastColumn="0" w:oddVBand="0" w:evenVBand="0" w:oddHBand="1" w:evenHBand="0" w:firstRowFirstColumn="0" w:firstRowLastColumn="0" w:lastRowFirstColumn="0" w:lastRowLastColumn="0"/>
-        </w:trPr>
-        <w:tc>
-          <w:tcPr>
-            <w:cnfStyle w:val="001000000000" w:firstRow="0" w:lastRow="0" w:firstColumn="1" w:lastColumn="0" w:oddVBand="0" w:evenVBand="0" w:oddHBand="0" w:evenHBand="0" w:firstRowFirstColumn="0" w:firstRowLastColumn="0" w:lastRowFirstColumn="0" w:lastRowLastColumn="0"/>
-            <w:tcW w:w="1980" w:type="dxa"/>
-          </w:tcPr>
-          <w:p>
-            <w:pPr>
-              <w:rPr>
-                <w:rStyle w:val="md-plain"/>
-                <w:rFonts w:cstheme="minorHAnsi"/>
-                <w:sz w:val="24"/>
-                <w:szCs w:val="32"/>
-              </w:rPr>
-            </w:pPr>
-            <w:r>
-              <w:rPr>
-                <w:rStyle w:val="md-plain"/>
-                <w:rFonts w:cstheme="minorHAnsi"/>
-                <w:sz w:val="24"/>
-                <w:szCs w:val="32"/>
-              </w:rPr>
-              <w:t>VADER sentiment</w:t>
-            </w:r>
-          </w:p>
-        </w:tc>
-        <w:tc>
-          <w:tcPr>
-            <w:tcW w:w="1616" w:type="dxa"/>
-          </w:tcPr>
-          <w:p>
-            <w:pPr>
-              <w:cnfStyle w:val="000000100000" w:firstRow="0" w:lastRow="0" w:firstColumn="0" w:lastColumn="0" w:oddVBand="0" w:evenVBand="0" w:oddHBand="1" w:evenHBand="0" w:firstRowFirstColumn="0" w:firstRowLastColumn="0" w:lastRowFirstColumn="0" w:lastRowLastColumn="0"/>
-              <w:rPr>
-                <w:rStyle w:val="md-plain"/>
-                <w:rFonts w:cstheme="minorHAnsi"/>
-                <w:sz w:val="24"/>
-                <w:szCs w:val="32"/>
-              </w:rPr>
-            </w:pPr>
-            <w:r>
-              <w:rPr>
-                <w:rStyle w:val="md-plain"/>
-                <w:rFonts w:cstheme="minorHAnsi"/>
-                <w:sz w:val="24"/>
-                <w:szCs w:val="32"/>
-              </w:rPr>
-              <w:t>0.4</w:t>
-            </w:r>
-            <w:r>
-              <w:rPr>
-                <w:rStyle w:val="md-plain"/>
-                <w:rFonts w:cstheme="minorHAnsi"/>
-                <w:sz w:val="24"/>
-                <w:szCs w:val="32"/>
-              </w:rPr>
-              <w:t>30</w:t>
-            </w:r>
-          </w:p>
-        </w:tc>
-        <w:tc>
-          <w:tcPr>
-            <w:tcW w:w="1798" w:type="dxa"/>
-          </w:tcPr>
-          <w:p>
-            <w:pPr>
-              <w:cnfStyle w:val="000000100000" w:firstRow="0" w:lastRow="0" w:firstColumn="0" w:lastColumn="0" w:oddVBand="0" w:evenVBand="0" w:oddHBand="1" w:evenHBand="0" w:firstRowFirstColumn="0" w:firstRowLastColumn="0" w:lastRowFirstColumn="0" w:lastRowLastColumn="0"/>
-              <w:rPr>
-                <w:rStyle w:val="md-plain"/>
-                <w:rFonts w:cstheme="minorHAnsi"/>
-                <w:sz w:val="24"/>
-                <w:szCs w:val="32"/>
-              </w:rPr>
-            </w:pPr>
-            <w:r>
-              <w:rPr>
-                <w:rStyle w:val="md-plain"/>
-                <w:rFonts w:cstheme="minorHAnsi"/>
-                <w:sz w:val="24"/>
-                <w:szCs w:val="32"/>
-              </w:rPr>
-              <w:t>0.4</w:t>
-            </w:r>
-            <w:r>
-              <w:rPr>
-                <w:rStyle w:val="md-plain"/>
-                <w:rFonts w:cstheme="minorHAnsi"/>
-                <w:sz w:val="24"/>
-                <w:szCs w:val="32"/>
-              </w:rPr>
-              <w:t>3</w:t>
-            </w:r>
-          </w:p>
-        </w:tc>
-        <w:tc>
-          <w:tcPr>
-            <w:tcW w:w="1798" w:type="dxa"/>
-          </w:tcPr>
-          <w:p>
-            <w:pPr>
-              <w:cnfStyle w:val="000000100000" w:firstRow="0" w:lastRow="0" w:firstColumn="0" w:lastColumn="0" w:oddVBand="0" w:evenVBand="0" w:oddHBand="1" w:evenHBand="0" w:firstRowFirstColumn="0" w:firstRowLastColumn="0" w:lastRowFirstColumn="0" w:lastRowLastColumn="0"/>
-              <w:rPr>
-                <w:rStyle w:val="md-plain"/>
-                <w:rFonts w:cstheme="minorHAnsi"/>
-                <w:sz w:val="24"/>
-                <w:szCs w:val="32"/>
-              </w:rPr>
-            </w:pPr>
-            <w:r>
-              <w:rPr>
-                <w:rStyle w:val="md-plain"/>
-                <w:rFonts w:cstheme="minorHAnsi"/>
-                <w:sz w:val="24"/>
-                <w:szCs w:val="32"/>
-              </w:rPr>
-              <w:t>0.3</w:t>
-            </w:r>
-            <w:r>
-              <w:rPr>
-                <w:rStyle w:val="md-plain"/>
-                <w:rFonts w:cstheme="minorHAnsi"/>
-                <w:sz w:val="24"/>
-                <w:szCs w:val="32"/>
-              </w:rPr>
-              <w:t>7</w:t>
+              <w:t>8</w:t>
             </w:r>
           </w:p>
         </w:tc>
@@ -21833,42 +22039,7 @@
           </w:tcPr>
           <w:p>
             <w:pPr>
-              <w:cnfStyle w:val="000000100000" w:firstRow="0" w:lastRow="0" w:firstColumn="0" w:lastColumn="0" w:oddVBand="0" w:evenVBand="0" w:oddHBand="1" w:evenHBand="0" w:firstRowFirstColumn="0" w:firstRowLastColumn="0" w:lastRowFirstColumn="0" w:lastRowLastColumn="0"/>
-              <w:rPr>
-                <w:rStyle w:val="md-plain"/>
-                <w:rFonts w:cstheme="minorHAnsi"/>
-                <w:sz w:val="24"/>
-                <w:szCs w:val="32"/>
-              </w:rPr>
-            </w:pPr>
-            <w:r>
-              <w:rPr>
-                <w:rStyle w:val="md-plain"/>
-                <w:rFonts w:cstheme="minorHAnsi"/>
-                <w:sz w:val="24"/>
-                <w:szCs w:val="32"/>
-              </w:rPr>
-              <w:t>0.4</w:t>
-            </w:r>
-            <w:r>
-              <w:rPr>
-                <w:rStyle w:val="md-plain"/>
-                <w:rFonts w:cstheme="minorHAnsi"/>
-                <w:sz w:val="24"/>
-                <w:szCs w:val="32"/>
-              </w:rPr>
-              <w:t>8</w:t>
-            </w:r>
-          </w:p>
-        </w:tc>
-        <w:tc>
-          <w:tcPr>
-            <w:tcW w:w="1799" w:type="dxa"/>
-          </w:tcPr>
-          <w:p>
-            <w:pPr>
               <w:keepNext/>
-              <w:cnfStyle w:val="000000100000" w:firstRow="0" w:lastRow="0" w:firstColumn="0" w:lastColumn="0" w:oddVBand="0" w:evenVBand="0" w:oddHBand="1" w:evenHBand="0" w:firstRowFirstColumn="0" w:firstRowLastColumn="0" w:lastRowFirstColumn="0" w:lastRowLastColumn="0"/>
               <w:rPr>
                 <w:rStyle w:val="md-plain"/>
                 <w:rFonts w:cstheme="minorHAnsi"/>
@@ -22051,7 +22222,7 @@
     </w:p>
     <w:tbl>
       <w:tblPr>
-        <w:tblStyle w:val="PlainTable1"/>
+        <w:tblStyle w:val="TableGrid"/>
         <w:tblW w:w="0" w:type="auto"/>
         <w:tblLook w:val="04A0" w:firstRow="1" w:lastRow="0" w:firstColumn="1" w:lastColumn="0" w:noHBand="0" w:noVBand="1"/>
       </w:tblPr>
@@ -22064,12 +22235,179 @@
         <w:gridCol w:w="1720"/>
       </w:tblGrid>
       <w:tr>
-        <w:trPr>
-          <w:cnfStyle w:val="100000000000" w:firstRow="1" w:lastRow="0" w:firstColumn="0" w:lastColumn="0" w:oddVBand="0" w:evenVBand="0" w:oddHBand="0" w:evenHBand="0" w:firstRowFirstColumn="0" w:firstRowLastColumn="0" w:lastRowFirstColumn="0" w:lastRowLastColumn="0"/>
-        </w:trPr>
-        <w:tc>
-          <w:tcPr>
-            <w:cnfStyle w:val="001000000000" w:firstRow="0" w:lastRow="0" w:firstColumn="1" w:lastColumn="0" w:oddVBand="0" w:evenVBand="0" w:oddHBand="0" w:evenHBand="0" w:firstRowFirstColumn="0" w:firstRowLastColumn="0" w:lastRowFirstColumn="0" w:lastRowLastColumn="0"/>
+        <w:tc>
+          <w:tcPr>
+            <w:tcW w:w="1888" w:type="dxa"/>
+          </w:tcPr>
+          <w:p>
+            <w:pPr>
+              <w:rPr>
+                <w:rStyle w:val="md-plain"/>
+                <w:rFonts w:cstheme="minorHAnsi"/>
+                <w:b/>
+                <w:bCs/>
+                <w:sz w:val="24"/>
+                <w:szCs w:val="32"/>
+              </w:rPr>
+            </w:pPr>
+            <w:r>
+              <w:rPr>
+                <w:rStyle w:val="md-plain"/>
+                <w:rFonts w:cstheme="minorHAnsi"/>
+                <w:b/>
+                <w:bCs/>
+                <w:sz w:val="24"/>
+                <w:szCs w:val="32"/>
+              </w:rPr>
+              <w:t>Standard model</w:t>
+            </w:r>
+          </w:p>
+        </w:tc>
+        <w:tc>
+          <w:tcPr>
+            <w:tcW w:w="1730" w:type="dxa"/>
+          </w:tcPr>
+          <w:p>
+            <w:pPr>
+              <w:rPr>
+                <w:rStyle w:val="md-plain"/>
+                <w:rFonts w:cstheme="minorHAnsi"/>
+                <w:b/>
+                <w:bCs/>
+                <w:sz w:val="24"/>
+                <w:szCs w:val="32"/>
+              </w:rPr>
+            </w:pPr>
+            <w:r>
+              <w:rPr>
+                <w:rStyle w:val="md-plain"/>
+                <w:rFonts w:cstheme="minorHAnsi"/>
+                <w:b/>
+                <w:bCs/>
+                <w:sz w:val="24"/>
+                <w:szCs w:val="32"/>
+              </w:rPr>
+              <w:t>Vocab size</w:t>
+            </w:r>
+          </w:p>
+        </w:tc>
+        <w:tc>
+          <w:tcPr>
+            <w:tcW w:w="2021" w:type="dxa"/>
+          </w:tcPr>
+          <w:p>
+            <w:pPr>
+              <w:rPr>
+                <w:rStyle w:val="md-plain"/>
+                <w:rFonts w:cstheme="minorHAnsi"/>
+                <w:b/>
+                <w:bCs/>
+                <w:sz w:val="24"/>
+                <w:szCs w:val="32"/>
+              </w:rPr>
+            </w:pPr>
+            <w:r>
+              <w:rPr>
+                <w:rStyle w:val="md-plain"/>
+                <w:rFonts w:cstheme="minorHAnsi"/>
+                <w:b/>
+                <w:bCs/>
+                <w:sz w:val="24"/>
+                <w:szCs w:val="32"/>
+              </w:rPr>
+              <w:t>Accuracy</w:t>
+            </w:r>
+          </w:p>
+        </w:tc>
+        <w:tc>
+          <w:tcPr>
+            <w:tcW w:w="1700" w:type="dxa"/>
+            <w:shd w:val="clear" w:color="auto" w:fill="FFFF00"/>
+          </w:tcPr>
+          <w:p>
+            <w:pPr>
+              <w:rPr>
+                <w:rStyle w:val="md-plain"/>
+                <w:rFonts w:cstheme="minorHAnsi"/>
+                <w:b/>
+                <w:bCs/>
+                <w:sz w:val="24"/>
+                <w:szCs w:val="32"/>
+              </w:rPr>
+            </w:pPr>
+            <w:r>
+              <w:rPr>
+                <w:rStyle w:val="md-plain"/>
+                <w:rFonts w:cstheme="minorHAnsi"/>
+                <w:b/>
+                <w:bCs/>
+                <w:sz w:val="24"/>
+                <w:szCs w:val="32"/>
+              </w:rPr>
+              <w:t>F1 Micro</w:t>
+            </w:r>
+          </w:p>
+        </w:tc>
+        <w:tc>
+          <w:tcPr>
+            <w:tcW w:w="1731" w:type="dxa"/>
+          </w:tcPr>
+          <w:p>
+            <w:pPr>
+              <w:rPr>
+                <w:rStyle w:val="md-plain"/>
+                <w:rFonts w:cstheme="minorHAnsi"/>
+                <w:b/>
+                <w:bCs/>
+                <w:sz w:val="24"/>
+                <w:szCs w:val="32"/>
+              </w:rPr>
+            </w:pPr>
+            <w:r>
+              <w:rPr>
+                <w:rStyle w:val="md-plain"/>
+                <w:rFonts w:cstheme="minorHAnsi"/>
+                <w:b/>
+                <w:bCs/>
+                <w:sz w:val="24"/>
+                <w:szCs w:val="32"/>
+              </w:rPr>
+              <w:t>F1 Macro</w:t>
+            </w:r>
+          </w:p>
+        </w:tc>
+        <w:tc>
+          <w:tcPr>
+            <w:tcW w:w="1720" w:type="dxa"/>
+          </w:tcPr>
+          <w:p>
+            <w:pPr>
+              <w:rPr>
+                <w:rStyle w:val="md-plain"/>
+                <w:rFonts w:cstheme="minorHAnsi"/>
+                <w:b/>
+                <w:bCs/>
+                <w:sz w:val="24"/>
+                <w:szCs w:val="32"/>
+              </w:rPr>
+            </w:pPr>
+            <w:r>
+              <w:rPr>
+                <w:rStyle w:val="md-plain"/>
+                <w:rFonts w:cstheme="minorHAnsi"/>
+                <w:b/>
+                <w:bCs/>
+                <w:sz w:val="24"/>
+                <w:szCs w:val="32"/>
+              </w:rPr>
+              <w:t>F1 Weighted</w:t>
+            </w:r>
+          </w:p>
+        </w:tc>
+      </w:tr>
+      <w:tr>
+        <w:tc>
+          <w:tcPr>
             <w:tcW w:w="1888" w:type="dxa"/>
           </w:tcPr>
           <w:p>
@@ -22081,6 +22419,7 @@
                 <w:szCs w:val="32"/>
               </w:rPr>
             </w:pPr>
+            <w:proofErr w:type="spellStart"/>
             <w:r>
               <w:rPr>
                 <w:rStyle w:val="md-plain"/>
@@ -22088,8 +22427,9 @@
                 <w:sz w:val="24"/>
                 <w:szCs w:val="32"/>
               </w:rPr>
-              <w:t>Standard model</w:t>
-            </w:r>
+              <w:t>DT_topics</w:t>
+            </w:r>
+            <w:proofErr w:type="spellEnd"/>
           </w:p>
         </w:tc>
         <w:tc>
@@ -22098,7 +22438,6 @@
           </w:tcPr>
           <w:p>
             <w:pPr>
-              <w:cnfStyle w:val="100000000000" w:firstRow="1" w:lastRow="0" w:firstColumn="0" w:lastColumn="0" w:oddVBand="0" w:evenVBand="0" w:oddHBand="0" w:evenHBand="0" w:firstRowFirstColumn="0" w:firstRowLastColumn="0" w:lastRowFirstColumn="0" w:lastRowLastColumn="0"/>
               <w:rPr>
                 <w:rStyle w:val="md-plain"/>
                 <w:rFonts w:cstheme="minorHAnsi"/>
@@ -22113,7 +22452,7 @@
                 <w:sz w:val="24"/>
                 <w:szCs w:val="32"/>
               </w:rPr>
-              <w:t>Vocab size</w:t>
+              <w:t>200</w:t>
             </w:r>
           </w:p>
         </w:tc>
@@ -22123,7 +22462,6 @@
           </w:tcPr>
           <w:p>
             <w:pPr>
-              <w:cnfStyle w:val="100000000000" w:firstRow="1" w:lastRow="0" w:firstColumn="0" w:lastColumn="0" w:oddVBand="0" w:evenVBand="0" w:oddHBand="0" w:evenHBand="0" w:firstRowFirstColumn="0" w:firstRowLastColumn="0" w:lastRowFirstColumn="0" w:lastRowLastColumn="0"/>
               <w:rPr>
                 <w:rStyle w:val="md-plain"/>
                 <w:rFonts w:cstheme="minorHAnsi"/>
@@ -22138,17 +22476,17 @@
                 <w:sz w:val="24"/>
                 <w:szCs w:val="32"/>
               </w:rPr>
-              <w:t>Accuracy</w:t>
+              <w:t>0.296</w:t>
             </w:r>
           </w:p>
         </w:tc>
         <w:tc>
           <w:tcPr>
             <w:tcW w:w="1700" w:type="dxa"/>
-          </w:tcPr>
-          <w:p>
-            <w:pPr>
-              <w:cnfStyle w:val="100000000000" w:firstRow="1" w:lastRow="0" w:firstColumn="0" w:lastColumn="0" w:oddVBand="0" w:evenVBand="0" w:oddHBand="0" w:evenHBand="0" w:firstRowFirstColumn="0" w:firstRowLastColumn="0" w:lastRowFirstColumn="0" w:lastRowLastColumn="0"/>
+            <w:shd w:val="clear" w:color="auto" w:fill="FFFF00"/>
+          </w:tcPr>
+          <w:p>
+            <w:pPr>
               <w:rPr>
                 <w:rStyle w:val="md-plain"/>
                 <w:rFonts w:cstheme="minorHAnsi"/>
@@ -22163,7 +22501,7 @@
                 <w:sz w:val="24"/>
                 <w:szCs w:val="32"/>
               </w:rPr>
-              <w:t>F1 Micro</w:t>
+              <w:t>0.30</w:t>
             </w:r>
           </w:p>
         </w:tc>
@@ -22173,7 +22511,6 @@
           </w:tcPr>
           <w:p>
             <w:pPr>
-              <w:cnfStyle w:val="100000000000" w:firstRow="1" w:lastRow="0" w:firstColumn="0" w:lastColumn="0" w:oddVBand="0" w:evenVBand="0" w:oddHBand="0" w:evenHBand="0" w:firstRowFirstColumn="0" w:firstRowLastColumn="0" w:lastRowFirstColumn="0" w:lastRowLastColumn="0"/>
               <w:rPr>
                 <w:rStyle w:val="md-plain"/>
                 <w:rFonts w:cstheme="minorHAnsi"/>
@@ -22188,7 +22525,7 @@
                 <w:sz w:val="24"/>
                 <w:szCs w:val="32"/>
               </w:rPr>
-              <w:t>F1 Macro</w:t>
+              <w:t>0.17</w:t>
             </w:r>
           </w:p>
         </w:tc>
@@ -22198,7 +22535,6 @@
           </w:tcPr>
           <w:p>
             <w:pPr>
-              <w:cnfStyle w:val="100000000000" w:firstRow="1" w:lastRow="0" w:firstColumn="0" w:lastColumn="0" w:oddVBand="0" w:evenVBand="0" w:oddHBand="0" w:evenHBand="0" w:firstRowFirstColumn="0" w:firstRowLastColumn="0" w:lastRowFirstColumn="0" w:lastRowLastColumn="0"/>
               <w:rPr>
                 <w:rStyle w:val="md-plain"/>
                 <w:rFonts w:cstheme="minorHAnsi"/>
@@ -22213,18 +22549,14 @@
                 <w:sz w:val="24"/>
                 <w:szCs w:val="32"/>
               </w:rPr>
-              <w:t>F1 Weighted</w:t>
+              <w:t>0.27</w:t>
             </w:r>
           </w:p>
         </w:tc>
       </w:tr>
       <w:tr>
-        <w:trPr>
-          <w:cnfStyle w:val="000000100000" w:firstRow="0" w:lastRow="0" w:firstColumn="0" w:lastColumn="0" w:oddVBand="0" w:evenVBand="0" w:oddHBand="1" w:evenHBand="0" w:firstRowFirstColumn="0" w:firstRowLastColumn="0" w:lastRowFirstColumn="0" w:lastRowLastColumn="0"/>
-        </w:trPr>
-        <w:tc>
-          <w:tcPr>
-            <w:cnfStyle w:val="001000000000" w:firstRow="0" w:lastRow="0" w:firstColumn="1" w:lastColumn="0" w:oddVBand="0" w:evenVBand="0" w:oddHBand="0" w:evenHBand="0" w:firstRowFirstColumn="0" w:firstRowLastColumn="0" w:lastRowFirstColumn="0" w:lastRowLastColumn="0"/>
+        <w:tc>
+          <w:tcPr>
             <w:tcW w:w="1888" w:type="dxa"/>
           </w:tcPr>
           <w:p>
@@ -22236,6 +22568,7 @@
                 <w:szCs w:val="32"/>
               </w:rPr>
             </w:pPr>
+            <w:proofErr w:type="spellStart"/>
             <w:r>
               <w:rPr>
                 <w:rStyle w:val="md-plain"/>
@@ -22243,8 +22576,9 @@
                 <w:sz w:val="24"/>
                 <w:szCs w:val="32"/>
               </w:rPr>
-              <w:t>DT_topics</w:t>
-            </w:r>
+              <w:t>BNB_topics</w:t>
+            </w:r>
+            <w:proofErr w:type="spellEnd"/>
           </w:p>
         </w:tc>
         <w:tc>
@@ -22253,7 +22587,6 @@
           </w:tcPr>
           <w:p>
             <w:pPr>
-              <w:cnfStyle w:val="000000100000" w:firstRow="0" w:lastRow="0" w:firstColumn="0" w:lastColumn="0" w:oddVBand="0" w:evenVBand="0" w:oddHBand="1" w:evenHBand="0" w:firstRowFirstColumn="0" w:firstRowLastColumn="0" w:lastRowFirstColumn="0" w:lastRowLastColumn="0"/>
               <w:rPr>
                 <w:rStyle w:val="md-plain"/>
                 <w:rFonts w:cstheme="minorHAnsi"/>
@@ -22268,7 +22601,7 @@
                 <w:sz w:val="24"/>
                 <w:szCs w:val="32"/>
               </w:rPr>
-              <w:t>200</w:t>
+              <w:t>All (6907)</w:t>
             </w:r>
           </w:p>
         </w:tc>
@@ -22278,7 +22611,6 @@
           </w:tcPr>
           <w:p>
             <w:pPr>
-              <w:cnfStyle w:val="000000100000" w:firstRow="0" w:lastRow="0" w:firstColumn="0" w:lastColumn="0" w:oddVBand="0" w:evenVBand="0" w:oddHBand="1" w:evenHBand="0" w:firstRowFirstColumn="0" w:firstRowLastColumn="0" w:lastRowFirstColumn="0" w:lastRowLastColumn="0"/>
               <w:rPr>
                 <w:rStyle w:val="md-plain"/>
                 <w:rFonts w:cstheme="minorHAnsi"/>
@@ -22293,17 +22625,17 @@
                 <w:sz w:val="24"/>
                 <w:szCs w:val="32"/>
               </w:rPr>
-              <w:t>0.296</w:t>
+              <w:t>0.178</w:t>
             </w:r>
           </w:p>
         </w:tc>
         <w:tc>
           <w:tcPr>
             <w:tcW w:w="1700" w:type="dxa"/>
-          </w:tcPr>
-          <w:p>
-            <w:pPr>
-              <w:cnfStyle w:val="000000100000" w:firstRow="0" w:lastRow="0" w:firstColumn="0" w:lastColumn="0" w:oddVBand="0" w:evenVBand="0" w:oddHBand="1" w:evenHBand="0" w:firstRowFirstColumn="0" w:firstRowLastColumn="0" w:lastRowFirstColumn="0" w:lastRowLastColumn="0"/>
+            <w:shd w:val="clear" w:color="auto" w:fill="FFFF00"/>
+          </w:tcPr>
+          <w:p>
+            <w:pPr>
               <w:rPr>
                 <w:rStyle w:val="md-plain"/>
                 <w:rFonts w:cstheme="minorHAnsi"/>
@@ -22318,7 +22650,7 @@
                 <w:sz w:val="24"/>
                 <w:szCs w:val="32"/>
               </w:rPr>
-              <w:t>0.30</w:t>
+              <w:t>0.18</w:t>
             </w:r>
           </w:p>
         </w:tc>
@@ -22328,7 +22660,6 @@
           </w:tcPr>
           <w:p>
             <w:pPr>
-              <w:cnfStyle w:val="000000100000" w:firstRow="0" w:lastRow="0" w:firstColumn="0" w:lastColumn="0" w:oddVBand="0" w:evenVBand="0" w:oddHBand="1" w:evenHBand="0" w:firstRowFirstColumn="0" w:firstRowLastColumn="0" w:lastRowFirstColumn="0" w:lastRowLastColumn="0"/>
               <w:rPr>
                 <w:rStyle w:val="md-plain"/>
                 <w:rFonts w:cstheme="minorHAnsi"/>
@@ -22343,7 +22674,7 @@
                 <w:sz w:val="24"/>
                 <w:szCs w:val="32"/>
               </w:rPr>
-              <w:t>0.17</w:t>
+              <w:t>0.02</w:t>
             </w:r>
           </w:p>
         </w:tc>
@@ -22353,7 +22684,6 @@
           </w:tcPr>
           <w:p>
             <w:pPr>
-              <w:cnfStyle w:val="000000100000" w:firstRow="0" w:lastRow="0" w:firstColumn="0" w:lastColumn="0" w:oddVBand="0" w:evenVBand="0" w:oddHBand="1" w:evenHBand="0" w:firstRowFirstColumn="0" w:firstRowLastColumn="0" w:lastRowFirstColumn="0" w:lastRowLastColumn="0"/>
               <w:rPr>
                 <w:rStyle w:val="md-plain"/>
                 <w:rFonts w:cstheme="minorHAnsi"/>
@@ -22368,7 +22698,7 @@
                 <w:sz w:val="24"/>
                 <w:szCs w:val="32"/>
               </w:rPr>
-              <w:t>0.27</w:t>
+              <w:t>0.06</w:t>
             </w:r>
           </w:p>
         </w:tc>
@@ -22376,7 +22706,6 @@
       <w:tr>
         <w:tc>
           <w:tcPr>
-            <w:cnfStyle w:val="001000000000" w:firstRow="0" w:lastRow="0" w:firstColumn="1" w:lastColumn="0" w:oddVBand="0" w:evenVBand="0" w:oddHBand="0" w:evenHBand="0" w:firstRowFirstColumn="0" w:firstRowLastColumn="0" w:lastRowFirstColumn="0" w:lastRowLastColumn="0"/>
             <w:tcW w:w="1888" w:type="dxa"/>
           </w:tcPr>
           <w:p>
@@ -22388,6 +22717,7 @@
                 <w:szCs w:val="32"/>
               </w:rPr>
             </w:pPr>
+            <w:proofErr w:type="spellStart"/>
             <w:r>
               <w:rPr>
                 <w:rStyle w:val="md-plain"/>
@@ -22395,8 +22725,9 @@
                 <w:sz w:val="24"/>
                 <w:szCs w:val="32"/>
               </w:rPr>
-              <w:t>BNB_topics</w:t>
-            </w:r>
+              <w:t>MNB_topics</w:t>
+            </w:r>
+            <w:proofErr w:type="spellEnd"/>
           </w:p>
         </w:tc>
         <w:tc>
@@ -22405,7 +22736,6 @@
           </w:tcPr>
           <w:p>
             <w:pPr>
-              <w:cnfStyle w:val="000000000000" w:firstRow="0" w:lastRow="0" w:firstColumn="0" w:lastColumn="0" w:oddVBand="0" w:evenVBand="0" w:oddHBand="0" w:evenHBand="0" w:firstRowFirstColumn="0" w:firstRowLastColumn="0" w:lastRowFirstColumn="0" w:lastRowLastColumn="0"/>
               <w:rPr>
                 <w:rStyle w:val="md-plain"/>
                 <w:rFonts w:cstheme="minorHAnsi"/>
@@ -22430,7 +22760,6 @@
           </w:tcPr>
           <w:p>
             <w:pPr>
-              <w:cnfStyle w:val="000000000000" w:firstRow="0" w:lastRow="0" w:firstColumn="0" w:lastColumn="0" w:oddVBand="0" w:evenVBand="0" w:oddHBand="0" w:evenHBand="0" w:firstRowFirstColumn="0" w:firstRowLastColumn="0" w:lastRowFirstColumn="0" w:lastRowLastColumn="0"/>
               <w:rPr>
                 <w:rStyle w:val="md-plain"/>
                 <w:rFonts w:cstheme="minorHAnsi"/>
@@ -22445,17 +22774,17 @@
                 <w:sz w:val="24"/>
                 <w:szCs w:val="32"/>
               </w:rPr>
-              <w:t>0.178</w:t>
+              <w:t>0.290</w:t>
             </w:r>
           </w:p>
         </w:tc>
         <w:tc>
           <w:tcPr>
             <w:tcW w:w="1700" w:type="dxa"/>
-          </w:tcPr>
-          <w:p>
-            <w:pPr>
-              <w:cnfStyle w:val="000000000000" w:firstRow="0" w:lastRow="0" w:firstColumn="0" w:lastColumn="0" w:oddVBand="0" w:evenVBand="0" w:oddHBand="0" w:evenHBand="0" w:firstRowFirstColumn="0" w:firstRowLastColumn="0" w:lastRowFirstColumn="0" w:lastRowLastColumn="0"/>
+            <w:shd w:val="clear" w:color="auto" w:fill="FFFF00"/>
+          </w:tcPr>
+          <w:p>
+            <w:pPr>
               <w:rPr>
                 <w:rStyle w:val="md-plain"/>
                 <w:rFonts w:cstheme="minorHAnsi"/>
@@ -22470,7 +22799,7 @@
                 <w:sz w:val="24"/>
                 <w:szCs w:val="32"/>
               </w:rPr>
-              <w:t>0.18</w:t>
+              <w:t>0.29</w:t>
             </w:r>
           </w:p>
         </w:tc>
@@ -22480,7 +22809,6 @@
           </w:tcPr>
           <w:p>
             <w:pPr>
-              <w:cnfStyle w:val="000000000000" w:firstRow="0" w:lastRow="0" w:firstColumn="0" w:lastColumn="0" w:oddVBand="0" w:evenVBand="0" w:oddHBand="0" w:evenHBand="0" w:firstRowFirstColumn="0" w:firstRowLastColumn="0" w:lastRowFirstColumn="0" w:lastRowLastColumn="0"/>
               <w:rPr>
                 <w:rStyle w:val="md-plain"/>
                 <w:rFonts w:cstheme="minorHAnsi"/>
@@ -22495,7 +22823,7 @@
                 <w:sz w:val="24"/>
                 <w:szCs w:val="32"/>
               </w:rPr>
-              <w:t>0.02</w:t>
+              <w:t>0.12</w:t>
             </w:r>
           </w:p>
         </w:tc>
@@ -22505,7 +22833,6 @@
           </w:tcPr>
           <w:p>
             <w:pPr>
-              <w:cnfStyle w:val="000000000000" w:firstRow="0" w:lastRow="0" w:firstColumn="0" w:lastColumn="0" w:oddVBand="0" w:evenVBand="0" w:oddHBand="0" w:evenHBand="0" w:firstRowFirstColumn="0" w:firstRowLastColumn="0" w:lastRowFirstColumn="0" w:lastRowLastColumn="0"/>
               <w:rPr>
                 <w:rStyle w:val="md-plain"/>
                 <w:rFonts w:cstheme="minorHAnsi"/>
@@ -22520,18 +22847,14 @@
                 <w:sz w:val="24"/>
                 <w:szCs w:val="32"/>
               </w:rPr>
-              <w:t>0.06</w:t>
+              <w:t>0.25</w:t>
             </w:r>
           </w:p>
         </w:tc>
       </w:tr>
       <w:tr>
-        <w:trPr>
-          <w:cnfStyle w:val="000000100000" w:firstRow="0" w:lastRow="0" w:firstColumn="0" w:lastColumn="0" w:oddVBand="0" w:evenVBand="0" w:oddHBand="1" w:evenHBand="0" w:firstRowFirstColumn="0" w:firstRowLastColumn="0" w:lastRowFirstColumn="0" w:lastRowLastColumn="0"/>
-        </w:trPr>
-        <w:tc>
-          <w:tcPr>
-            <w:cnfStyle w:val="001000000000" w:firstRow="0" w:lastRow="0" w:firstColumn="1" w:lastColumn="0" w:oddVBand="0" w:evenVBand="0" w:oddHBand="0" w:evenHBand="0" w:firstRowFirstColumn="0" w:firstRowLastColumn="0" w:lastRowFirstColumn="0" w:lastRowLastColumn="0"/>
+        <w:tc>
+          <w:tcPr>
             <w:tcW w:w="1888" w:type="dxa"/>
           </w:tcPr>
           <w:p>
@@ -22543,6 +22866,7 @@
                 <w:szCs w:val="32"/>
               </w:rPr>
             </w:pPr>
+            <w:proofErr w:type="spellStart"/>
             <w:r>
               <w:rPr>
                 <w:rStyle w:val="md-plain"/>
@@ -22550,8 +22874,9 @@
                 <w:sz w:val="24"/>
                 <w:szCs w:val="32"/>
               </w:rPr>
-              <w:t>MNB_topics</w:t>
-            </w:r>
+              <w:t>DT_sentiment</w:t>
+            </w:r>
+            <w:proofErr w:type="spellEnd"/>
           </w:p>
         </w:tc>
         <w:tc>
@@ -22560,7 +22885,6 @@
           </w:tcPr>
           <w:p>
             <w:pPr>
-              <w:cnfStyle w:val="000000100000" w:firstRow="0" w:lastRow="0" w:firstColumn="0" w:lastColumn="0" w:oddVBand="0" w:evenVBand="0" w:oddHBand="1" w:evenHBand="0" w:firstRowFirstColumn="0" w:firstRowLastColumn="0" w:lastRowFirstColumn="0" w:lastRowLastColumn="0"/>
               <w:rPr>
                 <w:rStyle w:val="md-plain"/>
                 <w:rFonts w:cstheme="minorHAnsi"/>
@@ -22575,7 +22899,7 @@
                 <w:sz w:val="24"/>
                 <w:szCs w:val="32"/>
               </w:rPr>
-              <w:t>All (6907)</w:t>
+              <w:t>200</w:t>
             </w:r>
           </w:p>
         </w:tc>
@@ -22585,7 +22909,6 @@
           </w:tcPr>
           <w:p>
             <w:pPr>
-              <w:cnfStyle w:val="000000100000" w:firstRow="0" w:lastRow="0" w:firstColumn="0" w:lastColumn="0" w:oddVBand="0" w:evenVBand="0" w:oddHBand="1" w:evenHBand="0" w:firstRowFirstColumn="0" w:firstRowLastColumn="0" w:lastRowFirstColumn="0" w:lastRowLastColumn="0"/>
               <w:rPr>
                 <w:rStyle w:val="md-plain"/>
                 <w:rFonts w:cstheme="minorHAnsi"/>
@@ -22600,17 +22923,17 @@
                 <w:sz w:val="24"/>
                 <w:szCs w:val="32"/>
               </w:rPr>
-              <w:t>0.290</w:t>
+              <w:t>0.672</w:t>
             </w:r>
           </w:p>
         </w:tc>
         <w:tc>
           <w:tcPr>
             <w:tcW w:w="1700" w:type="dxa"/>
-          </w:tcPr>
-          <w:p>
-            <w:pPr>
-              <w:cnfStyle w:val="000000100000" w:firstRow="0" w:lastRow="0" w:firstColumn="0" w:lastColumn="0" w:oddVBand="0" w:evenVBand="0" w:oddHBand="1" w:evenHBand="0" w:firstRowFirstColumn="0" w:firstRowLastColumn="0" w:lastRowFirstColumn="0" w:lastRowLastColumn="0"/>
+            <w:shd w:val="clear" w:color="auto" w:fill="FFFF00"/>
+          </w:tcPr>
+          <w:p>
+            <w:pPr>
               <w:rPr>
                 <w:rStyle w:val="md-plain"/>
                 <w:rFonts w:cstheme="minorHAnsi"/>
@@ -22625,7 +22948,7 @@
                 <w:sz w:val="24"/>
                 <w:szCs w:val="32"/>
               </w:rPr>
-              <w:t>0.29</w:t>
+              <w:t>0.67</w:t>
             </w:r>
           </w:p>
         </w:tc>
@@ -22635,7 +22958,6 @@
           </w:tcPr>
           <w:p>
             <w:pPr>
-              <w:cnfStyle w:val="000000100000" w:firstRow="0" w:lastRow="0" w:firstColumn="0" w:lastColumn="0" w:oddVBand="0" w:evenVBand="0" w:oddHBand="1" w:evenHBand="0" w:firstRowFirstColumn="0" w:firstRowLastColumn="0" w:lastRowFirstColumn="0" w:lastRowLastColumn="0"/>
               <w:rPr>
                 <w:rStyle w:val="md-plain"/>
                 <w:rFonts w:cstheme="minorHAnsi"/>
@@ -22650,7 +22972,7 @@
                 <w:sz w:val="24"/>
                 <w:szCs w:val="32"/>
               </w:rPr>
-              <w:t>0.12</w:t>
+              <w:t>0.40</w:t>
             </w:r>
           </w:p>
         </w:tc>
@@ -22660,7 +22982,6 @@
           </w:tcPr>
           <w:p>
             <w:pPr>
-              <w:cnfStyle w:val="000000100000" w:firstRow="0" w:lastRow="0" w:firstColumn="0" w:lastColumn="0" w:oddVBand="0" w:evenVBand="0" w:oddHBand="1" w:evenHBand="0" w:firstRowFirstColumn="0" w:firstRowLastColumn="0" w:lastRowFirstColumn="0" w:lastRowLastColumn="0"/>
               <w:rPr>
                 <w:rStyle w:val="md-plain"/>
                 <w:rFonts w:cstheme="minorHAnsi"/>
@@ -22675,7 +22996,7 @@
                 <w:sz w:val="24"/>
                 <w:szCs w:val="32"/>
               </w:rPr>
-              <w:t>0.25</w:t>
+              <w:t>0.62</w:t>
             </w:r>
           </w:p>
         </w:tc>
@@ -22683,7 +23004,6 @@
       <w:tr>
         <w:tc>
           <w:tcPr>
-            <w:cnfStyle w:val="001000000000" w:firstRow="0" w:lastRow="0" w:firstColumn="1" w:lastColumn="0" w:oddVBand="0" w:evenVBand="0" w:oddHBand="0" w:evenHBand="0" w:firstRowFirstColumn="0" w:firstRowLastColumn="0" w:lastRowFirstColumn="0" w:lastRowLastColumn="0"/>
             <w:tcW w:w="1888" w:type="dxa"/>
           </w:tcPr>
           <w:p>
@@ -22695,6 +23015,7 @@
                 <w:szCs w:val="32"/>
               </w:rPr>
             </w:pPr>
+            <w:proofErr w:type="spellStart"/>
             <w:r>
               <w:rPr>
                 <w:rStyle w:val="md-plain"/>
@@ -22702,8 +23023,9 @@
                 <w:sz w:val="24"/>
                 <w:szCs w:val="32"/>
               </w:rPr>
-              <w:t>DT_sentiment</w:t>
-            </w:r>
+              <w:t>BNB_sentiment</w:t>
+            </w:r>
+            <w:proofErr w:type="spellEnd"/>
           </w:p>
         </w:tc>
         <w:tc>
@@ -22712,7 +23034,6 @@
           </w:tcPr>
           <w:p>
             <w:pPr>
-              <w:cnfStyle w:val="000000000000" w:firstRow="0" w:lastRow="0" w:firstColumn="0" w:lastColumn="0" w:oddVBand="0" w:evenVBand="0" w:oddHBand="0" w:evenHBand="0" w:firstRowFirstColumn="0" w:firstRowLastColumn="0" w:lastRowFirstColumn="0" w:lastRowLastColumn="0"/>
               <w:rPr>
                 <w:rStyle w:val="md-plain"/>
                 <w:rFonts w:cstheme="minorHAnsi"/>
@@ -22727,7 +23048,7 @@
                 <w:sz w:val="24"/>
                 <w:szCs w:val="32"/>
               </w:rPr>
-              <w:t>200</w:t>
+              <w:t>All (6907)</w:t>
             </w:r>
           </w:p>
         </w:tc>
@@ -22737,7 +23058,6 @@
           </w:tcPr>
           <w:p>
             <w:pPr>
-              <w:cnfStyle w:val="000000000000" w:firstRow="0" w:lastRow="0" w:firstColumn="0" w:lastColumn="0" w:oddVBand="0" w:evenVBand="0" w:oddHBand="0" w:evenHBand="0" w:firstRowFirstColumn="0" w:firstRowLastColumn="0" w:lastRowFirstColumn="0" w:lastRowLastColumn="0"/>
               <w:rPr>
                 <w:rStyle w:val="md-plain"/>
                 <w:rFonts w:cstheme="minorHAnsi"/>
@@ -22752,17 +23072,17 @@
                 <w:sz w:val="24"/>
                 <w:szCs w:val="32"/>
               </w:rPr>
-              <w:t>0.672</w:t>
+              <w:t>0.716</w:t>
             </w:r>
           </w:p>
         </w:tc>
         <w:tc>
           <w:tcPr>
             <w:tcW w:w="1700" w:type="dxa"/>
-          </w:tcPr>
-          <w:p>
-            <w:pPr>
-              <w:cnfStyle w:val="000000000000" w:firstRow="0" w:lastRow="0" w:firstColumn="0" w:lastColumn="0" w:oddVBand="0" w:evenVBand="0" w:oddHBand="0" w:evenHBand="0" w:firstRowFirstColumn="0" w:firstRowLastColumn="0" w:lastRowFirstColumn="0" w:lastRowLastColumn="0"/>
+            <w:shd w:val="clear" w:color="auto" w:fill="FFFF00"/>
+          </w:tcPr>
+          <w:p>
+            <w:pPr>
               <w:rPr>
                 <w:rStyle w:val="md-plain"/>
                 <w:rFonts w:cstheme="minorHAnsi"/>
@@ -22777,7 +23097,7 @@
                 <w:sz w:val="24"/>
                 <w:szCs w:val="32"/>
               </w:rPr>
-              <w:t>0.67</w:t>
+              <w:t>0.72</w:t>
             </w:r>
           </w:p>
         </w:tc>
@@ -22787,7 +23107,6 @@
           </w:tcPr>
           <w:p>
             <w:pPr>
-              <w:cnfStyle w:val="000000000000" w:firstRow="0" w:lastRow="0" w:firstColumn="0" w:lastColumn="0" w:oddVBand="0" w:evenVBand="0" w:oddHBand="0" w:evenHBand="0" w:firstRowFirstColumn="0" w:firstRowLastColumn="0" w:lastRowFirstColumn="0" w:lastRowLastColumn="0"/>
               <w:rPr>
                 <w:rStyle w:val="md-plain"/>
                 <w:rFonts w:cstheme="minorHAnsi"/>
@@ -22812,7 +23131,6 @@
           </w:tcPr>
           <w:p>
             <w:pPr>
-              <w:cnfStyle w:val="000000000000" w:firstRow="0" w:lastRow="0" w:firstColumn="0" w:lastColumn="0" w:oddVBand="0" w:evenVBand="0" w:oddHBand="0" w:evenHBand="0" w:firstRowFirstColumn="0" w:firstRowLastColumn="0" w:lastRowFirstColumn="0" w:lastRowLastColumn="0"/>
               <w:rPr>
                 <w:rStyle w:val="md-plain"/>
                 <w:rFonts w:cstheme="minorHAnsi"/>
@@ -22827,18 +23145,14 @@
                 <w:sz w:val="24"/>
                 <w:szCs w:val="32"/>
               </w:rPr>
-              <w:t>0.62</w:t>
+              <w:t>0.65</w:t>
             </w:r>
           </w:p>
         </w:tc>
       </w:tr>
       <w:tr>
-        <w:trPr>
-          <w:cnfStyle w:val="000000100000" w:firstRow="0" w:lastRow="0" w:firstColumn="0" w:lastColumn="0" w:oddVBand="0" w:evenVBand="0" w:oddHBand="1" w:evenHBand="0" w:firstRowFirstColumn="0" w:firstRowLastColumn="0" w:lastRowFirstColumn="0" w:lastRowLastColumn="0"/>
-        </w:trPr>
-        <w:tc>
-          <w:tcPr>
-            <w:cnfStyle w:val="001000000000" w:firstRow="0" w:lastRow="0" w:firstColumn="1" w:lastColumn="0" w:oddVBand="0" w:evenVBand="0" w:oddHBand="0" w:evenHBand="0" w:firstRowFirstColumn="0" w:firstRowLastColumn="0" w:lastRowFirstColumn="0" w:lastRowLastColumn="0"/>
+        <w:tc>
+          <w:tcPr>
             <w:tcW w:w="1888" w:type="dxa"/>
           </w:tcPr>
           <w:p>
@@ -22850,6 +23164,7 @@
                 <w:szCs w:val="32"/>
               </w:rPr>
             </w:pPr>
+            <w:proofErr w:type="spellStart"/>
             <w:r>
               <w:rPr>
                 <w:rStyle w:val="md-plain"/>
@@ -22857,8 +23172,9 @@
                 <w:sz w:val="24"/>
                 <w:szCs w:val="32"/>
               </w:rPr>
-              <w:t>BNB_sentiment</w:t>
-            </w:r>
+              <w:t>MNB_sentiment</w:t>
+            </w:r>
+            <w:proofErr w:type="spellEnd"/>
           </w:p>
         </w:tc>
         <w:tc>
@@ -22867,7 +23183,6 @@
           </w:tcPr>
           <w:p>
             <w:pPr>
-              <w:cnfStyle w:val="000000100000" w:firstRow="0" w:lastRow="0" w:firstColumn="0" w:lastColumn="0" w:oddVBand="0" w:evenVBand="0" w:oddHBand="1" w:evenHBand="0" w:firstRowFirstColumn="0" w:firstRowLastColumn="0" w:lastRowFirstColumn="0" w:lastRowLastColumn="0"/>
               <w:rPr>
                 <w:rStyle w:val="md-plain"/>
                 <w:rFonts w:cstheme="minorHAnsi"/>
@@ -22892,7 +23207,6 @@
           </w:tcPr>
           <w:p>
             <w:pPr>
-              <w:cnfStyle w:val="000000100000" w:firstRow="0" w:lastRow="0" w:firstColumn="0" w:lastColumn="0" w:oddVBand="0" w:evenVBand="0" w:oddHBand="1" w:evenHBand="0" w:firstRowFirstColumn="0" w:firstRowLastColumn="0" w:lastRowFirstColumn="0" w:lastRowLastColumn="0"/>
               <w:rPr>
                 <w:rStyle w:val="md-plain"/>
                 <w:rFonts w:cstheme="minorHAnsi"/>
@@ -22907,17 +23221,17 @@
                 <w:sz w:val="24"/>
                 <w:szCs w:val="32"/>
               </w:rPr>
-              <w:t>0.716</w:t>
+              <w:t>0.73</w:t>
             </w:r>
           </w:p>
         </w:tc>
         <w:tc>
           <w:tcPr>
             <w:tcW w:w="1700" w:type="dxa"/>
-          </w:tcPr>
-          <w:p>
-            <w:pPr>
-              <w:cnfStyle w:val="000000100000" w:firstRow="0" w:lastRow="0" w:firstColumn="0" w:lastColumn="0" w:oddVBand="0" w:evenVBand="0" w:oddHBand="1" w:evenHBand="0" w:firstRowFirstColumn="0" w:firstRowLastColumn="0" w:lastRowFirstColumn="0" w:lastRowLastColumn="0"/>
+            <w:shd w:val="clear" w:color="auto" w:fill="FFFF00"/>
+          </w:tcPr>
+          <w:p>
+            <w:pPr>
               <w:rPr>
                 <w:rStyle w:val="md-plain"/>
                 <w:rFonts w:cstheme="minorHAnsi"/>
@@ -22932,7 +23246,7 @@
                 <w:sz w:val="24"/>
                 <w:szCs w:val="32"/>
               </w:rPr>
-              <w:t>0.72</w:t>
+              <w:t>0.73</w:t>
             </w:r>
           </w:p>
         </w:tc>
@@ -22942,7 +23256,6 @@
           </w:tcPr>
           <w:p>
             <w:pPr>
-              <w:cnfStyle w:val="000000100000" w:firstRow="0" w:lastRow="0" w:firstColumn="0" w:lastColumn="0" w:oddVBand="0" w:evenVBand="0" w:oddHBand="1" w:evenHBand="0" w:firstRowFirstColumn="0" w:firstRowLastColumn="0" w:lastRowFirstColumn="0" w:lastRowLastColumn="0"/>
               <w:rPr>
                 <w:rStyle w:val="md-plain"/>
                 <w:rFonts w:cstheme="minorHAnsi"/>
@@ -22957,7 +23270,7 @@
                 <w:sz w:val="24"/>
                 <w:szCs w:val="32"/>
               </w:rPr>
-              <w:t>0.40</w:t>
+              <w:t>0.52</w:t>
             </w:r>
           </w:p>
         </w:tc>
@@ -22967,160 +23280,7 @@
           </w:tcPr>
           <w:p>
             <w:pPr>
-              <w:cnfStyle w:val="000000100000" w:firstRow="0" w:lastRow="0" w:firstColumn="0" w:lastColumn="0" w:oddVBand="0" w:evenVBand="0" w:oddHBand="1" w:evenHBand="0" w:firstRowFirstColumn="0" w:firstRowLastColumn="0" w:lastRowFirstColumn="0" w:lastRowLastColumn="0"/>
-              <w:rPr>
-                <w:rStyle w:val="md-plain"/>
-                <w:rFonts w:cstheme="minorHAnsi"/>
-                <w:sz w:val="24"/>
-                <w:szCs w:val="32"/>
-              </w:rPr>
-            </w:pPr>
-            <w:r>
-              <w:rPr>
-                <w:rStyle w:val="md-plain"/>
-                <w:rFonts w:cstheme="minorHAnsi"/>
-                <w:sz w:val="24"/>
-                <w:szCs w:val="32"/>
-              </w:rPr>
-              <w:t>0.65</w:t>
-            </w:r>
-          </w:p>
-        </w:tc>
-      </w:tr>
-      <w:tr>
-        <w:tc>
-          <w:tcPr>
-            <w:cnfStyle w:val="001000000000" w:firstRow="0" w:lastRow="0" w:firstColumn="1" w:lastColumn="0" w:oddVBand="0" w:evenVBand="0" w:oddHBand="0" w:evenHBand="0" w:firstRowFirstColumn="0" w:firstRowLastColumn="0" w:lastRowFirstColumn="0" w:lastRowLastColumn="0"/>
-            <w:tcW w:w="1888" w:type="dxa"/>
-          </w:tcPr>
-          <w:p>
-            <w:pPr>
-              <w:rPr>
-                <w:rStyle w:val="md-plain"/>
-                <w:rFonts w:cstheme="minorHAnsi"/>
-                <w:sz w:val="24"/>
-                <w:szCs w:val="32"/>
-              </w:rPr>
-            </w:pPr>
-            <w:r>
-              <w:rPr>
-                <w:rStyle w:val="md-plain"/>
-                <w:rFonts w:cstheme="minorHAnsi"/>
-                <w:sz w:val="24"/>
-                <w:szCs w:val="32"/>
-              </w:rPr>
-              <w:t>MNB_sentiment</w:t>
-            </w:r>
-          </w:p>
-        </w:tc>
-        <w:tc>
-          <w:tcPr>
-            <w:tcW w:w="1730" w:type="dxa"/>
-          </w:tcPr>
-          <w:p>
-            <w:pPr>
-              <w:cnfStyle w:val="000000000000" w:firstRow="0" w:lastRow="0" w:firstColumn="0" w:lastColumn="0" w:oddVBand="0" w:evenVBand="0" w:oddHBand="0" w:evenHBand="0" w:firstRowFirstColumn="0" w:firstRowLastColumn="0" w:lastRowFirstColumn="0" w:lastRowLastColumn="0"/>
-              <w:rPr>
-                <w:rStyle w:val="md-plain"/>
-                <w:rFonts w:cstheme="minorHAnsi"/>
-                <w:sz w:val="24"/>
-                <w:szCs w:val="32"/>
-              </w:rPr>
-            </w:pPr>
-            <w:r>
-              <w:rPr>
-                <w:rStyle w:val="md-plain"/>
-                <w:rFonts w:cstheme="minorHAnsi"/>
-                <w:sz w:val="24"/>
-                <w:szCs w:val="32"/>
-              </w:rPr>
-              <w:t>All (6907)</w:t>
-            </w:r>
-          </w:p>
-        </w:tc>
-        <w:tc>
-          <w:tcPr>
-            <w:tcW w:w="2021" w:type="dxa"/>
-          </w:tcPr>
-          <w:p>
-            <w:pPr>
-              <w:cnfStyle w:val="000000000000" w:firstRow="0" w:lastRow="0" w:firstColumn="0" w:lastColumn="0" w:oddVBand="0" w:evenVBand="0" w:oddHBand="0" w:evenHBand="0" w:firstRowFirstColumn="0" w:firstRowLastColumn="0" w:lastRowFirstColumn="0" w:lastRowLastColumn="0"/>
-              <w:rPr>
-                <w:rStyle w:val="md-plain"/>
-                <w:rFonts w:cstheme="minorHAnsi"/>
-                <w:sz w:val="24"/>
-                <w:szCs w:val="32"/>
-              </w:rPr>
-            </w:pPr>
-            <w:r>
-              <w:rPr>
-                <w:rStyle w:val="md-plain"/>
-                <w:rFonts w:cstheme="minorHAnsi"/>
-                <w:sz w:val="24"/>
-                <w:szCs w:val="32"/>
-              </w:rPr>
-              <w:t>0.73</w:t>
-            </w:r>
-          </w:p>
-        </w:tc>
-        <w:tc>
-          <w:tcPr>
-            <w:tcW w:w="1700" w:type="dxa"/>
-          </w:tcPr>
-          <w:p>
-            <w:pPr>
-              <w:cnfStyle w:val="000000000000" w:firstRow="0" w:lastRow="0" w:firstColumn="0" w:lastColumn="0" w:oddVBand="0" w:evenVBand="0" w:oddHBand="0" w:evenHBand="0" w:firstRowFirstColumn="0" w:firstRowLastColumn="0" w:lastRowFirstColumn="0" w:lastRowLastColumn="0"/>
-              <w:rPr>
-                <w:rStyle w:val="md-plain"/>
-                <w:rFonts w:cstheme="minorHAnsi"/>
-                <w:sz w:val="24"/>
-                <w:szCs w:val="32"/>
-              </w:rPr>
-            </w:pPr>
-            <w:r>
-              <w:rPr>
-                <w:rStyle w:val="md-plain"/>
-                <w:rFonts w:cstheme="minorHAnsi"/>
-                <w:sz w:val="24"/>
-                <w:szCs w:val="32"/>
-              </w:rPr>
-              <w:t>0.73</w:t>
-            </w:r>
-          </w:p>
-        </w:tc>
-        <w:tc>
-          <w:tcPr>
-            <w:tcW w:w="1731" w:type="dxa"/>
-          </w:tcPr>
-          <w:p>
-            <w:pPr>
-              <w:cnfStyle w:val="000000000000" w:firstRow="0" w:lastRow="0" w:firstColumn="0" w:lastColumn="0" w:oddVBand="0" w:evenVBand="0" w:oddHBand="0" w:evenHBand="0" w:firstRowFirstColumn="0" w:firstRowLastColumn="0" w:lastRowFirstColumn="0" w:lastRowLastColumn="0"/>
-              <w:rPr>
-                <w:rStyle w:val="md-plain"/>
-                <w:rFonts w:cstheme="minorHAnsi"/>
-                <w:sz w:val="24"/>
-                <w:szCs w:val="32"/>
-              </w:rPr>
-            </w:pPr>
-            <w:r>
-              <w:rPr>
-                <w:rStyle w:val="md-plain"/>
-                <w:rFonts w:cstheme="minorHAnsi"/>
-                <w:sz w:val="24"/>
-                <w:szCs w:val="32"/>
-              </w:rPr>
-              <w:t>0.52</w:t>
-            </w:r>
-          </w:p>
-        </w:tc>
-        <w:tc>
-          <w:tcPr>
-            <w:tcW w:w="1720" w:type="dxa"/>
-          </w:tcPr>
-          <w:p>
-            <w:pPr>
               <w:keepNext/>
-              <w:cnfStyle w:val="000000000000" w:firstRow="0" w:lastRow="0" w:firstColumn="0" w:lastColumn="0" w:oddVBand="0" w:evenVBand="0" w:oddHBand="0" w:evenHBand="0" w:firstRowFirstColumn="0" w:firstRowLastColumn="0" w:lastRowFirstColumn="0" w:lastRowLastColumn="0"/>
               <w:rPr>
                 <w:rStyle w:val="md-plain"/>
                 <w:rFonts w:cstheme="minorHAnsi"/>
@@ -23204,19 +23364,53 @@
       <w:pPr>
         <w:rPr>
           <w:rFonts w:cstheme="minorHAnsi"/>
+          <w:sz w:val="24"/>
+          <w:szCs w:val="32"/>
         </w:rPr>
       </w:pPr>
       <w:r>
         <w:rPr>
           <w:rFonts w:cstheme="minorHAnsi"/>
+          <w:sz w:val="24"/>
+          <w:szCs w:val="32"/>
         </w:rPr>
         <w:t xml:space="preserve">Table 3 shows the performance of six standard models. These six models clearly outperformed the baseline models in all metrics. </w:t>
       </w:r>
+      <w:proofErr w:type="spellStart"/>
       <w:r>
         <w:rPr>
           <w:rFonts w:cstheme="minorHAnsi"/>
+          <w:sz w:val="24"/>
+          <w:szCs w:val="32"/>
         </w:rPr>
-        <w:t>BNB_topics and MNB_topics would perform marginally better than majority class baseline when the vocab size is smaller (refer to table 1).</w:t>
+        <w:t>BNB_topics</w:t>
+      </w:r>
+      <w:proofErr w:type="spellEnd"/>
+      <w:r>
+        <w:rPr>
+          <w:rFonts w:cstheme="minorHAnsi"/>
+          <w:sz w:val="24"/>
+          <w:szCs w:val="32"/>
+        </w:rPr>
+        <w:t xml:space="preserve"> and </w:t>
+      </w:r>
+      <w:proofErr w:type="spellStart"/>
+      <w:r>
+        <w:rPr>
+          <w:rFonts w:cstheme="minorHAnsi"/>
+          <w:sz w:val="24"/>
+          <w:szCs w:val="32"/>
+        </w:rPr>
+        <w:t>MNB_topics</w:t>
+      </w:r>
+      <w:proofErr w:type="spellEnd"/>
+      <w:r>
+        <w:rPr>
+          <w:rFonts w:cstheme="minorHAnsi"/>
+          <w:sz w:val="24"/>
+          <w:szCs w:val="32"/>
+        </w:rPr>
+        <w:t xml:space="preserve"> would perform marginally better than majority class baseline when the vocab size is smaller (refer to table 1).</w:t>
       </w:r>
     </w:p>
     <w:p>
@@ -23241,8 +23435,8 @@
         </w:numPr>
         <w:ind w:left="142" w:hanging="426"/>
         <w:rPr>
-          <w:rStyle w:val="md-plain"/>
           <w:rFonts w:cstheme="minorHAnsi"/>
+          <w:color w:val="4472C4" w:themeColor="accent1"/>
           <w:sz w:val="24"/>
           <w:szCs w:val="32"/>
         </w:rPr>
@@ -23251,19 +23445,31 @@
         <w:rPr>
           <w:rStyle w:val="md-plain"/>
           <w:rFonts w:cstheme="minorHAnsi"/>
-          <w:color w:val="333333"/>
+          <w:color w:val="4472C4" w:themeColor="accent1"/>
           <w:sz w:val="24"/>
           <w:szCs w:val="32"/>
           <w:shd w:val="clear" w:color="auto" w:fill="FFFFFF"/>
         </w:rPr>
         <w:lastRenderedPageBreak/>
-        <w:t>(2 marks) Evaluate the effect that preprocessing the input features, in particular</w:t>
+        <w:t xml:space="preserve">(2 marks) Evaluate the effect that preprocessing the input features, </w:t>
+      </w:r>
+      <w:proofErr w:type="gramStart"/>
+      <w:r>
+        <w:rPr>
+          <w:rStyle w:val="md-plain"/>
+          <w:rFonts w:cstheme="minorHAnsi"/>
+          <w:color w:val="4472C4" w:themeColor="accent1"/>
+          <w:sz w:val="24"/>
+          <w:szCs w:val="32"/>
+          <w:shd w:val="clear" w:color="auto" w:fill="FFFFFF"/>
+        </w:rPr>
+        <w:t>in particular</w:t>
       </w:r>
       <w:r>
         <w:rPr>
           <w:rStyle w:val="md-plain"/>
           <w:rFonts w:cstheme="minorHAnsi"/>
-          <w:color w:val="333333"/>
+          <w:color w:val="4472C4" w:themeColor="accent1"/>
           <w:sz w:val="24"/>
           <w:szCs w:val="32"/>
           <w:shd w:val="clear" w:color="auto" w:fill="FFFFFF"/>
@@ -23274,18 +23480,30 @@
         <w:rPr>
           <w:rStyle w:val="md-plain"/>
           <w:rFonts w:cstheme="minorHAnsi"/>
-          <w:color w:val="333333"/>
+          <w:color w:val="4472C4" w:themeColor="accent1"/>
           <w:sz w:val="24"/>
           <w:szCs w:val="32"/>
           <w:shd w:val="clear" w:color="auto" w:fill="FFFFFF"/>
         </w:rPr>
-        <w:t>stop word</w:t>
+        <w:t>stop</w:t>
+      </w:r>
+      <w:proofErr w:type="gramEnd"/>
+      <w:r>
+        <w:rPr>
+          <w:rStyle w:val="md-plain"/>
+          <w:rFonts w:cstheme="minorHAnsi"/>
+          <w:color w:val="4472C4" w:themeColor="accent1"/>
+          <w:sz w:val="24"/>
+          <w:szCs w:val="32"/>
+          <w:shd w:val="clear" w:color="auto" w:fill="FFFFFF"/>
+        </w:rPr>
+        <w:t xml:space="preserve"> word</w:t>
       </w:r>
       <w:r>
         <w:rPr>
           <w:rStyle w:val="md-softbreak"/>
           <w:rFonts w:cstheme="minorHAnsi"/>
-          <w:color w:val="333333"/>
+          <w:color w:val="4472C4" w:themeColor="accent1"/>
           <w:sz w:val="24"/>
           <w:szCs w:val="32"/>
           <w:shd w:val="clear" w:color="auto" w:fill="FFFFFF"/>
@@ -23296,7 +23514,7 @@
         <w:rPr>
           <w:rStyle w:val="md-plain"/>
           <w:rFonts w:cstheme="minorHAnsi"/>
-          <w:color w:val="333333"/>
+          <w:color w:val="4472C4" w:themeColor="accent1"/>
           <w:sz w:val="24"/>
           <w:szCs w:val="32"/>
           <w:shd w:val="clear" w:color="auto" w:fill="FFFFFF"/>
@@ -23309,7 +23527,7 @@
           <w:rFonts w:cstheme="minorHAnsi"/>
           <w:b/>
           <w:bCs/>
-          <w:color w:val="333333"/>
+          <w:color w:val="4472C4" w:themeColor="accent1"/>
           <w:sz w:val="24"/>
           <w:szCs w:val="32"/>
           <w:shd w:val="clear" w:color="auto" w:fill="FFFFFF"/>
@@ -23320,7 +23538,7 @@
         <w:rPr>
           <w:rStyle w:val="md-plain"/>
           <w:rFonts w:cstheme="minorHAnsi"/>
-          <w:color w:val="333333"/>
+          <w:color w:val="4472C4" w:themeColor="accent1"/>
           <w:sz w:val="24"/>
           <w:szCs w:val="32"/>
           <w:shd w:val="clear" w:color="auto" w:fill="FFFFFF"/>
@@ -23331,7 +23549,7 @@
         <w:rPr>
           <w:rStyle w:val="md-softbreak"/>
           <w:rFonts w:cstheme="minorHAnsi"/>
-          <w:color w:val="333333"/>
+          <w:color w:val="4472C4" w:themeColor="accent1"/>
           <w:sz w:val="24"/>
           <w:szCs w:val="32"/>
           <w:shd w:val="clear" w:color="auto" w:fill="FFFFFF"/>
@@ -23342,7 +23560,7 @@
         <w:rPr>
           <w:rStyle w:val="md-plain"/>
           <w:rFonts w:cstheme="minorHAnsi"/>
-          <w:color w:val="333333"/>
+          <w:color w:val="4472C4" w:themeColor="accent1"/>
           <w:sz w:val="24"/>
           <w:szCs w:val="32"/>
           <w:shd w:val="clear" w:color="auto" w:fill="FFFFFF"/>
@@ -23353,7 +23571,7 @@
         <w:rPr>
           <w:rStyle w:val="md-softbreak"/>
           <w:rFonts w:cstheme="minorHAnsi"/>
-          <w:color w:val="333333"/>
+          <w:color w:val="4472C4" w:themeColor="accent1"/>
           <w:sz w:val="24"/>
           <w:szCs w:val="32"/>
           <w:shd w:val="clear" w:color="auto" w:fill="FFFFFF"/>
@@ -23364,7 +23582,7 @@
         <w:rPr>
           <w:rStyle w:val="md-plain"/>
           <w:rFonts w:cstheme="minorHAnsi"/>
-          <w:color w:val="333333"/>
+          <w:color w:val="4472C4" w:themeColor="accent1"/>
           <w:sz w:val="24"/>
           <w:szCs w:val="32"/>
           <w:shd w:val="clear" w:color="auto" w:fill="FFFFFF"/>
@@ -23375,7 +23593,7 @@
         <w:rPr>
           <w:rStyle w:val="md-plain"/>
           <w:rFonts w:cstheme="minorHAnsi"/>
-          <w:color w:val="333333"/>
+          <w:color w:val="4472C4" w:themeColor="accent1"/>
           <w:sz w:val="24"/>
           <w:szCs w:val="32"/>
           <w:u w:val="single"/>
@@ -23387,7 +23605,7 @@
         <w:rPr>
           <w:rStyle w:val="md-plain"/>
           <w:rFonts w:cstheme="minorHAnsi"/>
-          <w:color w:val="333333"/>
+          <w:color w:val="4472C4" w:themeColor="accent1"/>
           <w:sz w:val="24"/>
           <w:szCs w:val="32"/>
           <w:shd w:val="clear" w:color="auto" w:fill="FFFFFF"/>
@@ -23404,10 +23622,10 @@
           <w:noProof/>
         </w:rPr>
         <w:drawing>
-          <wp:inline distT="0" distB="0" distL="0" distR="0" wp14:anchorId="05989359" wp14:editId="5A7D0BDA">
-            <wp:extent cx="6251945" cy="4167963"/>
-            <wp:effectExtent l="0" t="0" r="0" b="4445"/>
-            <wp:docPr id="4" name="Picture 4"/>
+          <wp:inline distT="0" distB="0" distL="0" distR="0" wp14:anchorId="1AA732A7" wp14:editId="36C871F8">
+            <wp:extent cx="6246159" cy="4164106"/>
+            <wp:effectExtent l="0" t="0" r="2540" b="8255"/>
+            <wp:docPr id="1" name="Picture 1"/>
             <wp:cNvGraphicFramePr>
               <a:graphicFrameLocks xmlns:a="http://schemas.openxmlformats.org/drawingml/2006/main" noChangeAspect="1"/>
             </wp:cNvGraphicFramePr>
@@ -23415,7 +23633,7 @@
               <a:graphicData uri="http://schemas.openxmlformats.org/drawingml/2006/picture">
                 <pic:pic xmlns:pic="http://schemas.openxmlformats.org/drawingml/2006/picture">
                   <pic:nvPicPr>
-                    <pic:cNvPr id="0" name="Picture 18"/>
+                    <pic:cNvPr id="0" name="Picture 1"/>
                     <pic:cNvPicPr>
                       <a:picLocks noChangeAspect="1" noChangeArrowheads="1"/>
                     </pic:cNvPicPr>
@@ -23436,7 +23654,7 @@
                   <pic:spPr bwMode="auto">
                     <a:xfrm>
                       <a:off x="0" y="0"/>
-                      <a:ext cx="6262236" cy="4174824"/>
+                      <a:ext cx="6254252" cy="4169502"/>
                     </a:xfrm>
                     <a:prstGeom prst="rect">
                       <a:avLst/>
@@ -23498,7 +23716,7 @@
           <w:sz w:val="24"/>
           <w:szCs w:val="32"/>
         </w:rPr>
-        <w:t>The figure above was plotted using the data in Appendix A with 200 words vocabulary size. The figure shows every topic classifier benefitted from stop word removal and Porter stemming</w:t>
+        <w:t xml:space="preserve">The figure above was plotted using the data in Appendix A with </w:t>
       </w:r>
       <w:r>
         <w:rPr>
@@ -23507,7 +23725,7 @@
           <w:sz w:val="24"/>
           <w:szCs w:val="32"/>
         </w:rPr>
-        <w:t xml:space="preserve"> especially BNB_topics which benefited the most from preprocessing.</w:t>
+        <w:t xml:space="preserve">top </w:t>
       </w:r>
       <w:r>
         <w:rPr>
@@ -23516,8 +23734,95 @@
           <w:sz w:val="24"/>
           <w:szCs w:val="32"/>
         </w:rPr>
-        <w:t xml:space="preserve"> Without preprocessing, BNB_topics performed slightly worse than MNB_topics</w:t>
+        <w:t>200 word</w:t>
       </w:r>
+      <w:r>
+        <w:rPr>
+          <w:rStyle w:val="md-plain"/>
+          <w:rFonts w:cstheme="minorHAnsi"/>
+          <w:sz w:val="24"/>
+          <w:szCs w:val="32"/>
+        </w:rPr>
+        <w:t>s</w:t>
+      </w:r>
+      <w:r>
+        <w:rPr>
+          <w:rStyle w:val="md-plain"/>
+          <w:rFonts w:cstheme="minorHAnsi"/>
+          <w:sz w:val="24"/>
+          <w:szCs w:val="32"/>
+        </w:rPr>
+        <w:t>. The figure shows every topic classifier benefitted from stop word removal and Porter stemming</w:t>
+      </w:r>
+      <w:r>
+        <w:rPr>
+          <w:rStyle w:val="md-plain"/>
+          <w:rFonts w:cstheme="minorHAnsi"/>
+          <w:sz w:val="24"/>
+          <w:szCs w:val="32"/>
+        </w:rPr>
+        <w:t xml:space="preserve"> especially </w:t>
+      </w:r>
+      <w:proofErr w:type="spellStart"/>
+      <w:r>
+        <w:rPr>
+          <w:rStyle w:val="md-plain"/>
+          <w:rFonts w:cstheme="minorHAnsi"/>
+          <w:sz w:val="24"/>
+          <w:szCs w:val="32"/>
+        </w:rPr>
+        <w:t>BNB_topics</w:t>
+      </w:r>
+      <w:proofErr w:type="spellEnd"/>
+      <w:r>
+        <w:rPr>
+          <w:rStyle w:val="md-plain"/>
+          <w:rFonts w:cstheme="minorHAnsi"/>
+          <w:sz w:val="24"/>
+          <w:szCs w:val="32"/>
+        </w:rPr>
+        <w:t xml:space="preserve"> which benefited the most from preprocessing.</w:t>
+      </w:r>
+      <w:r>
+        <w:rPr>
+          <w:rStyle w:val="md-plain"/>
+          <w:rFonts w:cstheme="minorHAnsi"/>
+          <w:sz w:val="24"/>
+          <w:szCs w:val="32"/>
+        </w:rPr>
+        <w:t xml:space="preserve"> Without preprocessing, </w:t>
+      </w:r>
+      <w:proofErr w:type="spellStart"/>
+      <w:r>
+        <w:rPr>
+          <w:rStyle w:val="md-plain"/>
+          <w:rFonts w:cstheme="minorHAnsi"/>
+          <w:sz w:val="24"/>
+          <w:szCs w:val="32"/>
+        </w:rPr>
+        <w:t>BNB_topics</w:t>
+      </w:r>
+      <w:proofErr w:type="spellEnd"/>
+      <w:r>
+        <w:rPr>
+          <w:rStyle w:val="md-plain"/>
+          <w:rFonts w:cstheme="minorHAnsi"/>
+          <w:sz w:val="24"/>
+          <w:szCs w:val="32"/>
+        </w:rPr>
+        <w:t xml:space="preserve"> performed slightly worse than </w:t>
+      </w:r>
+      <w:proofErr w:type="spellStart"/>
+      <w:r>
+        <w:rPr>
+          <w:rStyle w:val="md-plain"/>
+          <w:rFonts w:cstheme="minorHAnsi"/>
+          <w:sz w:val="24"/>
+          <w:szCs w:val="32"/>
+        </w:rPr>
+        <w:t>MNB_topics</w:t>
+      </w:r>
+      <w:proofErr w:type="spellEnd"/>
       <w:r>
         <w:rPr>
           <w:rStyle w:val="md-plain"/>
@@ -23543,7 +23848,27 @@
           <w:sz w:val="24"/>
           <w:szCs w:val="32"/>
         </w:rPr>
-        <w:t xml:space="preserve"> But with preprocessing, BNB_topics became the best performer among the three topics classifiers. </w:t>
+        <w:t xml:space="preserve"> But with preprocessing, </w:t>
+      </w:r>
+      <w:proofErr w:type="spellStart"/>
+      <w:r>
+        <w:rPr>
+          <w:rStyle w:val="md-plain"/>
+          <w:rFonts w:cstheme="minorHAnsi"/>
+          <w:sz w:val="24"/>
+          <w:szCs w:val="32"/>
+        </w:rPr>
+        <w:t>BNB_topics</w:t>
+      </w:r>
+      <w:proofErr w:type="spellEnd"/>
+      <w:r>
+        <w:rPr>
+          <w:rStyle w:val="md-plain"/>
+          <w:rFonts w:cstheme="minorHAnsi"/>
+          <w:sz w:val="24"/>
+          <w:szCs w:val="32"/>
+        </w:rPr>
+        <w:t xml:space="preserve"> became the best performer among the three topics classifiers. </w:t>
       </w:r>
       <w:r>
         <w:rPr>
@@ -23552,7 +23877,134 @@
           <w:sz w:val="24"/>
           <w:szCs w:val="32"/>
         </w:rPr>
-        <w:t>Sentiment classifiers seem to suffer from preprocessing although not by much. Preprocessing had no significant effect on MNB_sentiment.</w:t>
+        <w:t xml:space="preserve">Sentiment classifiers seem to suffer from preprocessing although not by much. Preprocessing had no significant effect on </w:t>
+      </w:r>
+      <w:proofErr w:type="spellStart"/>
+      <w:r>
+        <w:rPr>
+          <w:rStyle w:val="md-plain"/>
+          <w:rFonts w:cstheme="minorHAnsi"/>
+          <w:sz w:val="24"/>
+          <w:szCs w:val="32"/>
+        </w:rPr>
+        <w:t>MNB_sentiment</w:t>
+      </w:r>
+      <w:proofErr w:type="spellEnd"/>
+      <w:r>
+        <w:rPr>
+          <w:rStyle w:val="md-plain"/>
+          <w:rFonts w:cstheme="minorHAnsi"/>
+          <w:sz w:val="24"/>
+          <w:szCs w:val="32"/>
+        </w:rPr>
+        <w:t>.</w:t>
+      </w:r>
+    </w:p>
+    <w:p>
+      <w:pPr>
+        <w:keepNext/>
+        <w:jc w:val="both"/>
+        <w:rPr>
+          <w:rStyle w:val="md-plain"/>
+          <w:rFonts w:cstheme="minorHAnsi"/>
+          <w:noProof/>
+          <w:sz w:val="24"/>
+          <w:szCs w:val="32"/>
+        </w:rPr>
+      </w:pPr>
+    </w:p>
+    <w:p>
+      <w:pPr>
+        <w:keepNext/>
+        <w:jc w:val="both"/>
+      </w:pPr>
+      <w:r>
+        <w:rPr>
+          <w:noProof/>
+        </w:rPr>
+        <w:drawing>
+          <wp:inline distT="0" distB="0" distL="0" distR="0" wp14:anchorId="7249C462" wp14:editId="28EB1634">
+            <wp:extent cx="5903259" cy="3935506"/>
+            <wp:effectExtent l="0" t="0" r="2540" b="8255"/>
+            <wp:docPr id="3" name="Picture 3"/>
+            <wp:cNvGraphicFramePr>
+              <a:graphicFrameLocks xmlns:a="http://schemas.openxmlformats.org/drawingml/2006/main" noChangeAspect="1"/>
+            </wp:cNvGraphicFramePr>
+            <a:graphic xmlns:a="http://schemas.openxmlformats.org/drawingml/2006/main">
+              <a:graphicData uri="http://schemas.openxmlformats.org/drawingml/2006/picture">
+                <pic:pic xmlns:pic="http://schemas.openxmlformats.org/drawingml/2006/picture">
+                  <pic:nvPicPr>
+                    <pic:cNvPr id="0" name="Picture 3"/>
+                    <pic:cNvPicPr>
+                      <a:picLocks noChangeAspect="1" noChangeArrowheads="1"/>
+                    </pic:cNvPicPr>
+                  </pic:nvPicPr>
+                  <pic:blipFill>
+                    <a:blip r:embed="rId9">
+                      <a:extLst>
+                        <a:ext uri="{28A0092B-C50C-407E-A947-70E740481C1C}">
+                          <a14:useLocalDpi xmlns:a14="http://schemas.microsoft.com/office/drawing/2010/main" val="0"/>
+                        </a:ext>
+                      </a:extLst>
+                    </a:blip>
+                    <a:srcRect/>
+                    <a:stretch>
+                      <a:fillRect/>
+                    </a:stretch>
+                  </pic:blipFill>
+                  <pic:spPr bwMode="auto">
+                    <a:xfrm>
+                      <a:off x="0" y="0"/>
+                      <a:ext cx="5906667" cy="3937778"/>
+                    </a:xfrm>
+                    <a:prstGeom prst="rect">
+                      <a:avLst/>
+                    </a:prstGeom>
+                    <a:noFill/>
+                    <a:ln>
+                      <a:noFill/>
+                    </a:ln>
+                  </pic:spPr>
+                </pic:pic>
+              </a:graphicData>
+            </a:graphic>
+          </wp:inline>
+        </w:drawing>
+      </w:r>
+    </w:p>
+    <w:p>
+      <w:pPr>
+        <w:pStyle w:val="Caption"/>
+        <w:jc w:val="both"/>
+        <w:rPr>
+          <w:rStyle w:val="md-plain"/>
+          <w:rFonts w:cstheme="minorHAnsi"/>
+          <w:sz w:val="24"/>
+          <w:szCs w:val="32"/>
+        </w:rPr>
+      </w:pPr>
+      <w:r>
+        <w:t xml:space="preserve">Figure </w:t>
+      </w:r>
+      <w:fldSimple w:instr=" SEQ Figure \* ARABIC ">
+        <w:r>
+          <w:rPr>
+            <w:noProof/>
+          </w:rPr>
+          <w:t>4</w:t>
+        </w:r>
+      </w:fldSimple>
+      <w:r>
+        <w:t xml:space="preserve"> </w:t>
+      </w:r>
+      <w:r>
+        <w:t xml:space="preserve">Preprocessing performance comparison on </w:t>
+      </w:r>
+      <w:r>
+        <w:t>training</w:t>
+      </w:r>
+      <w:r>
+        <w:t xml:space="preserve"> set</w:t>
       </w:r>
     </w:p>
     <w:p>
@@ -23572,7 +24024,85 @@
           <w:sz w:val="24"/>
           <w:szCs w:val="32"/>
         </w:rPr>
-        <w:t>/*INSERT TRAINING DATA*/</w:t>
+        <w:t>Like</w:t>
+      </w:r>
+      <w:r>
+        <w:rPr>
+          <w:rStyle w:val="md-plain"/>
+          <w:rFonts w:cstheme="minorHAnsi"/>
+          <w:sz w:val="24"/>
+          <w:szCs w:val="32"/>
+        </w:rPr>
+        <w:t xml:space="preserve"> figure 3, the figure above is plotted using data in Appendix A with top 200 words</w:t>
+      </w:r>
+      <w:r>
+        <w:rPr>
+          <w:rStyle w:val="md-plain"/>
+          <w:rFonts w:cstheme="minorHAnsi"/>
+          <w:sz w:val="24"/>
+          <w:szCs w:val="32"/>
+        </w:rPr>
+        <w:t xml:space="preserve"> but instead the model was used to predict the training set. The figure shows that with preprocessing, all topics classifiers performed marginally better than without preprocessing. However, for sentiment classifiers the results are mixed. </w:t>
+      </w:r>
+      <w:proofErr w:type="spellStart"/>
+      <w:r>
+        <w:rPr>
+          <w:rStyle w:val="md-plain"/>
+          <w:rFonts w:cstheme="minorHAnsi"/>
+          <w:sz w:val="24"/>
+          <w:szCs w:val="32"/>
+        </w:rPr>
+        <w:t>DT_sentiment</w:t>
+      </w:r>
+      <w:proofErr w:type="spellEnd"/>
+      <w:r>
+        <w:rPr>
+          <w:rStyle w:val="md-plain"/>
+          <w:rFonts w:cstheme="minorHAnsi"/>
+          <w:sz w:val="24"/>
+          <w:szCs w:val="32"/>
+        </w:rPr>
+        <w:t xml:space="preserve"> performance was worse with preprocessing but </w:t>
+      </w:r>
+      <w:proofErr w:type="spellStart"/>
+      <w:r>
+        <w:rPr>
+          <w:rStyle w:val="md-plain"/>
+          <w:rFonts w:cstheme="minorHAnsi"/>
+          <w:sz w:val="24"/>
+          <w:szCs w:val="32"/>
+        </w:rPr>
+        <w:t>BNB_sentiment</w:t>
+      </w:r>
+      <w:proofErr w:type="spellEnd"/>
+      <w:r>
+        <w:rPr>
+          <w:rStyle w:val="md-plain"/>
+          <w:rFonts w:cstheme="minorHAnsi"/>
+          <w:sz w:val="24"/>
+          <w:szCs w:val="32"/>
+        </w:rPr>
+        <w:t xml:space="preserve"> was generally better with preprocessing while </w:t>
+      </w:r>
+      <w:proofErr w:type="spellStart"/>
+      <w:r>
+        <w:rPr>
+          <w:rStyle w:val="md-plain"/>
+          <w:rFonts w:cstheme="minorHAnsi"/>
+          <w:sz w:val="24"/>
+          <w:szCs w:val="32"/>
+        </w:rPr>
+        <w:t>MNB_sentiment</w:t>
+      </w:r>
+      <w:proofErr w:type="spellEnd"/>
+      <w:r>
+        <w:rPr>
+          <w:rStyle w:val="md-plain"/>
+          <w:rFonts w:cstheme="minorHAnsi"/>
+          <w:sz w:val="24"/>
+          <w:szCs w:val="32"/>
+        </w:rPr>
+        <w:t xml:space="preserve"> remained roughly the same.</w:t>
       </w:r>
     </w:p>
     <w:p>
@@ -23618,6 +24148,7 @@
         </w:numPr>
         <w:ind w:left="142" w:hanging="426"/>
         <w:rPr>
+          <w:rStyle w:val="md-plain"/>
           <w:rFonts w:cstheme="minorHAnsi"/>
           <w:sz w:val="24"/>
           <w:szCs w:val="32"/>
@@ -23681,6 +24212,34 @@
     </w:p>
     <w:p>
       <w:pPr>
+        <w:rPr>
+          <w:rFonts w:cstheme="minorHAnsi"/>
+          <w:sz w:val="24"/>
+          <w:szCs w:val="32"/>
+        </w:rPr>
+      </w:pPr>
+      <w:bookmarkStart w:id="0" w:name="_GoBack"/>
+      <w:bookmarkEnd w:id="0"/>
+    </w:p>
+    <w:p>
+      <w:pPr>
+        <w:rPr>
+          <w:rFonts w:cstheme="minorHAnsi"/>
+          <w:sz w:val="24"/>
+          <w:szCs w:val="32"/>
+        </w:rPr>
+      </w:pPr>
+      <w:r>
+        <w:rPr>
+          <w:rFonts w:cstheme="minorHAnsi"/>
+          <w:sz w:val="24"/>
+          <w:szCs w:val="32"/>
+        </w:rPr>
+        <w:br w:type="page"/>
+      </w:r>
+    </w:p>
+    <w:p>
+      <w:pPr>
         <w:pStyle w:val="Heading1"/>
         <w:rPr>
           <w:rFonts w:asciiTheme="minorHAnsi" w:hAnsiTheme="minorHAnsi" w:cstheme="minorHAnsi"/>
@@ -23698,6 +24257,2291 @@
           <w:rFonts w:asciiTheme="minorHAnsi" w:hAnsiTheme="minorHAnsi" w:cstheme="minorHAnsi"/>
         </w:rPr>
         <w:t xml:space="preserve"> A</w:t>
+      </w:r>
+    </w:p>
+    <w:tbl>
+      <w:tblPr>
+        <w:tblW w:w="7539" w:type="dxa"/>
+        <w:tblBorders>
+          <w:top w:val="single" w:sz="4" w:space="0" w:color="auto"/>
+          <w:left w:val="single" w:sz="4" w:space="0" w:color="auto"/>
+          <w:bottom w:val="single" w:sz="4" w:space="0" w:color="auto"/>
+          <w:right w:val="single" w:sz="4" w:space="0" w:color="auto"/>
+          <w:insideH w:val="single" w:sz="4" w:space="0" w:color="auto"/>
+          <w:insideV w:val="single" w:sz="4" w:space="0" w:color="auto"/>
+        </w:tblBorders>
+        <w:tblLook w:val="04A0" w:firstRow="1" w:lastRow="0" w:firstColumn="1" w:lastColumn="0" w:noHBand="0" w:noVBand="1"/>
+      </w:tblPr>
+      <w:tblGrid>
+        <w:gridCol w:w="1686"/>
+        <w:gridCol w:w="1240"/>
+        <w:gridCol w:w="1020"/>
+        <w:gridCol w:w="1063"/>
+        <w:gridCol w:w="1118"/>
+        <w:gridCol w:w="1412"/>
+      </w:tblGrid>
+      <w:tr>
+        <w:trPr>
+          <w:trHeight w:val="300"/>
+        </w:trPr>
+        <w:tc>
+          <w:tcPr>
+            <w:tcW w:w="1686" w:type="dxa"/>
+            <w:shd w:val="clear" w:color="auto" w:fill="auto"/>
+            <w:noWrap/>
+            <w:vAlign w:val="bottom"/>
+            <w:hideMark/>
+          </w:tcPr>
+          <w:p>
+            <w:pPr>
+              <w:spacing w:after="0" w:line="240" w:lineRule="auto"/>
+              <w:rPr>
+                <w:rFonts w:ascii="Calibri" w:eastAsia="Times New Roman" w:hAnsi="Calibri" w:cs="Calibri"/>
+                <w:color w:val="000000"/>
+                <w:szCs w:val="22"/>
+              </w:rPr>
+            </w:pPr>
+            <w:r>
+              <w:rPr>
+                <w:rFonts w:ascii="Calibri" w:eastAsia="Times New Roman" w:hAnsi="Calibri" w:cs="Calibri"/>
+                <w:color w:val="000000"/>
+                <w:szCs w:val="22"/>
+              </w:rPr>
+              <w:t>Classifier</w:t>
+            </w:r>
+          </w:p>
+        </w:tc>
+        <w:tc>
+          <w:tcPr>
+            <w:tcW w:w="1240" w:type="dxa"/>
+            <w:shd w:val="clear" w:color="auto" w:fill="auto"/>
+            <w:noWrap/>
+            <w:vAlign w:val="bottom"/>
+            <w:hideMark/>
+          </w:tcPr>
+          <w:p>
+            <w:pPr>
+              <w:spacing w:after="0" w:line="240" w:lineRule="auto"/>
+              <w:rPr>
+                <w:rFonts w:ascii="Calibri" w:eastAsia="Times New Roman" w:hAnsi="Calibri" w:cs="Calibri"/>
+                <w:color w:val="000000"/>
+                <w:szCs w:val="22"/>
+              </w:rPr>
+            </w:pPr>
+            <w:r>
+              <w:rPr>
+                <w:rFonts w:ascii="Calibri" w:eastAsia="Times New Roman" w:hAnsi="Calibri" w:cs="Calibri"/>
+                <w:color w:val="000000"/>
+                <w:szCs w:val="22"/>
+              </w:rPr>
+              <w:t>Stem &amp; Stop</w:t>
+            </w:r>
+          </w:p>
+        </w:tc>
+        <w:tc>
+          <w:tcPr>
+            <w:tcW w:w="1020" w:type="dxa"/>
+            <w:shd w:val="clear" w:color="auto" w:fill="auto"/>
+            <w:noWrap/>
+            <w:vAlign w:val="bottom"/>
+            <w:hideMark/>
+          </w:tcPr>
+          <w:p>
+            <w:pPr>
+              <w:spacing w:after="0" w:line="240" w:lineRule="auto"/>
+              <w:rPr>
+                <w:rFonts w:ascii="Calibri" w:eastAsia="Times New Roman" w:hAnsi="Calibri" w:cs="Calibri"/>
+                <w:color w:val="000000"/>
+                <w:szCs w:val="22"/>
+              </w:rPr>
+            </w:pPr>
+            <w:r>
+              <w:rPr>
+                <w:rFonts w:ascii="Calibri" w:eastAsia="Times New Roman" w:hAnsi="Calibri" w:cs="Calibri"/>
+                <w:color w:val="000000"/>
+                <w:szCs w:val="22"/>
+              </w:rPr>
+              <w:t>Accuracy</w:t>
+            </w:r>
+          </w:p>
+        </w:tc>
+        <w:tc>
+          <w:tcPr>
+            <w:tcW w:w="1063" w:type="dxa"/>
+            <w:shd w:val="clear" w:color="auto" w:fill="auto"/>
+            <w:noWrap/>
+            <w:vAlign w:val="bottom"/>
+            <w:hideMark/>
+          </w:tcPr>
+          <w:p>
+            <w:pPr>
+              <w:spacing w:after="0" w:line="240" w:lineRule="auto"/>
+              <w:rPr>
+                <w:rFonts w:ascii="Calibri" w:eastAsia="Times New Roman" w:hAnsi="Calibri" w:cs="Calibri"/>
+                <w:color w:val="000000"/>
+                <w:szCs w:val="22"/>
+              </w:rPr>
+            </w:pPr>
+            <w:r>
+              <w:rPr>
+                <w:rFonts w:ascii="Calibri" w:eastAsia="Times New Roman" w:hAnsi="Calibri" w:cs="Calibri"/>
+                <w:color w:val="000000"/>
+                <w:szCs w:val="22"/>
+              </w:rPr>
+              <w:t>F1_Micro</w:t>
+            </w:r>
+          </w:p>
+        </w:tc>
+        <w:tc>
+          <w:tcPr>
+            <w:tcW w:w="1118" w:type="dxa"/>
+            <w:shd w:val="clear" w:color="auto" w:fill="auto"/>
+            <w:noWrap/>
+            <w:vAlign w:val="bottom"/>
+            <w:hideMark/>
+          </w:tcPr>
+          <w:p>
+            <w:pPr>
+              <w:spacing w:after="0" w:line="240" w:lineRule="auto"/>
+              <w:rPr>
+                <w:rFonts w:ascii="Calibri" w:eastAsia="Times New Roman" w:hAnsi="Calibri" w:cs="Calibri"/>
+                <w:color w:val="000000"/>
+                <w:szCs w:val="22"/>
+              </w:rPr>
+            </w:pPr>
+            <w:r>
+              <w:rPr>
+                <w:rFonts w:ascii="Calibri" w:eastAsia="Times New Roman" w:hAnsi="Calibri" w:cs="Calibri"/>
+                <w:color w:val="000000"/>
+                <w:szCs w:val="22"/>
+              </w:rPr>
+              <w:t>F1_Macro</w:t>
+            </w:r>
+          </w:p>
+        </w:tc>
+        <w:tc>
+          <w:tcPr>
+            <w:tcW w:w="1412" w:type="dxa"/>
+            <w:shd w:val="clear" w:color="auto" w:fill="auto"/>
+            <w:noWrap/>
+            <w:vAlign w:val="bottom"/>
+            <w:hideMark/>
+          </w:tcPr>
+          <w:p>
+            <w:pPr>
+              <w:spacing w:after="0" w:line="240" w:lineRule="auto"/>
+              <w:rPr>
+                <w:rFonts w:ascii="Calibri" w:eastAsia="Times New Roman" w:hAnsi="Calibri" w:cs="Calibri"/>
+                <w:color w:val="000000"/>
+                <w:szCs w:val="22"/>
+              </w:rPr>
+            </w:pPr>
+            <w:r>
+              <w:rPr>
+                <w:rFonts w:ascii="Calibri" w:eastAsia="Times New Roman" w:hAnsi="Calibri" w:cs="Calibri"/>
+                <w:color w:val="000000"/>
+                <w:szCs w:val="22"/>
+              </w:rPr>
+              <w:t>F1_Weighted</w:t>
+            </w:r>
+          </w:p>
+        </w:tc>
+      </w:tr>
+      <w:tr>
+        <w:trPr>
+          <w:trHeight w:val="300"/>
+        </w:trPr>
+        <w:tc>
+          <w:tcPr>
+            <w:tcW w:w="1686" w:type="dxa"/>
+            <w:shd w:val="clear" w:color="auto" w:fill="auto"/>
+            <w:noWrap/>
+            <w:vAlign w:val="bottom"/>
+            <w:hideMark/>
+          </w:tcPr>
+          <w:p>
+            <w:pPr>
+              <w:spacing w:after="0" w:line="240" w:lineRule="auto"/>
+              <w:rPr>
+                <w:rFonts w:ascii="Calibri" w:eastAsia="Times New Roman" w:hAnsi="Calibri" w:cs="Calibri"/>
+                <w:color w:val="000000"/>
+                <w:szCs w:val="22"/>
+              </w:rPr>
+            </w:pPr>
+            <w:proofErr w:type="spellStart"/>
+            <w:r>
+              <w:rPr>
+                <w:rFonts w:ascii="Calibri" w:eastAsia="Times New Roman" w:hAnsi="Calibri" w:cs="Calibri"/>
+                <w:color w:val="000000"/>
+                <w:szCs w:val="22"/>
+              </w:rPr>
+              <w:t>DT_topics</w:t>
+            </w:r>
+            <w:proofErr w:type="spellEnd"/>
+          </w:p>
+        </w:tc>
+        <w:tc>
+          <w:tcPr>
+            <w:tcW w:w="1240" w:type="dxa"/>
+            <w:shd w:val="clear" w:color="auto" w:fill="auto"/>
+            <w:noWrap/>
+            <w:vAlign w:val="bottom"/>
+            <w:hideMark/>
+          </w:tcPr>
+          <w:p>
+            <w:pPr>
+              <w:spacing w:after="0" w:line="240" w:lineRule="auto"/>
+              <w:rPr>
+                <w:rFonts w:ascii="Calibri" w:eastAsia="Times New Roman" w:hAnsi="Calibri" w:cs="Calibri"/>
+                <w:color w:val="000000"/>
+                <w:szCs w:val="22"/>
+              </w:rPr>
+            </w:pPr>
+            <w:r>
+              <w:rPr>
+                <w:rFonts w:ascii="Calibri" w:eastAsia="Times New Roman" w:hAnsi="Calibri" w:cs="Calibri"/>
+                <w:color w:val="000000"/>
+                <w:szCs w:val="22"/>
+              </w:rPr>
+              <w:t>yes</w:t>
+            </w:r>
+          </w:p>
+        </w:tc>
+        <w:tc>
+          <w:tcPr>
+            <w:tcW w:w="1020" w:type="dxa"/>
+            <w:shd w:val="clear" w:color="auto" w:fill="auto"/>
+            <w:noWrap/>
+            <w:vAlign w:val="bottom"/>
+            <w:hideMark/>
+          </w:tcPr>
+          <w:p>
+            <w:pPr>
+              <w:spacing w:after="0" w:line="240" w:lineRule="auto"/>
+              <w:jc w:val="right"/>
+              <w:rPr>
+                <w:rFonts w:ascii="Calibri" w:eastAsia="Times New Roman" w:hAnsi="Calibri" w:cs="Calibri"/>
+                <w:color w:val="000000"/>
+                <w:szCs w:val="22"/>
+              </w:rPr>
+            </w:pPr>
+            <w:r>
+              <w:rPr>
+                <w:rFonts w:ascii="Calibri" w:hAnsi="Calibri" w:cs="Calibri"/>
+                <w:color w:val="000000"/>
+                <w:szCs w:val="22"/>
+              </w:rPr>
+              <w:t>0.348</w:t>
+            </w:r>
+          </w:p>
+        </w:tc>
+        <w:tc>
+          <w:tcPr>
+            <w:tcW w:w="1063" w:type="dxa"/>
+            <w:shd w:val="clear" w:color="auto" w:fill="auto"/>
+            <w:noWrap/>
+            <w:vAlign w:val="bottom"/>
+            <w:hideMark/>
+          </w:tcPr>
+          <w:p>
+            <w:pPr>
+              <w:spacing w:after="0" w:line="240" w:lineRule="auto"/>
+              <w:jc w:val="right"/>
+              <w:rPr>
+                <w:rFonts w:ascii="Calibri" w:eastAsia="Times New Roman" w:hAnsi="Calibri" w:cs="Calibri"/>
+                <w:color w:val="000000"/>
+                <w:szCs w:val="22"/>
+              </w:rPr>
+            </w:pPr>
+            <w:r>
+              <w:rPr>
+                <w:rFonts w:ascii="Calibri" w:hAnsi="Calibri" w:cs="Calibri"/>
+                <w:color w:val="000000"/>
+                <w:szCs w:val="22"/>
+              </w:rPr>
+              <w:t>0.35</w:t>
+            </w:r>
+          </w:p>
+        </w:tc>
+        <w:tc>
+          <w:tcPr>
+            <w:tcW w:w="1118" w:type="dxa"/>
+            <w:shd w:val="clear" w:color="auto" w:fill="auto"/>
+            <w:noWrap/>
+            <w:vAlign w:val="bottom"/>
+            <w:hideMark/>
+          </w:tcPr>
+          <w:p>
+            <w:pPr>
+              <w:spacing w:after="0" w:line="240" w:lineRule="auto"/>
+              <w:jc w:val="right"/>
+              <w:rPr>
+                <w:rFonts w:ascii="Calibri" w:eastAsia="Times New Roman" w:hAnsi="Calibri" w:cs="Calibri"/>
+                <w:color w:val="000000"/>
+                <w:szCs w:val="22"/>
+              </w:rPr>
+            </w:pPr>
+            <w:r>
+              <w:rPr>
+                <w:rFonts w:ascii="Calibri" w:hAnsi="Calibri" w:cs="Calibri"/>
+                <w:color w:val="000000"/>
+                <w:szCs w:val="22"/>
+              </w:rPr>
+              <w:t>0.22</w:t>
+            </w:r>
+          </w:p>
+        </w:tc>
+        <w:tc>
+          <w:tcPr>
+            <w:tcW w:w="1412" w:type="dxa"/>
+            <w:shd w:val="clear" w:color="auto" w:fill="auto"/>
+            <w:noWrap/>
+            <w:vAlign w:val="bottom"/>
+            <w:hideMark/>
+          </w:tcPr>
+          <w:p>
+            <w:pPr>
+              <w:spacing w:after="0" w:line="240" w:lineRule="auto"/>
+              <w:jc w:val="right"/>
+              <w:rPr>
+                <w:rFonts w:ascii="Calibri" w:eastAsia="Times New Roman" w:hAnsi="Calibri" w:cs="Calibri"/>
+                <w:color w:val="000000"/>
+                <w:szCs w:val="22"/>
+              </w:rPr>
+            </w:pPr>
+            <w:r>
+              <w:rPr>
+                <w:rFonts w:ascii="Calibri" w:hAnsi="Calibri" w:cs="Calibri"/>
+                <w:color w:val="000000"/>
+                <w:szCs w:val="22"/>
+              </w:rPr>
+              <w:t>0.33</w:t>
+            </w:r>
+          </w:p>
+        </w:tc>
+      </w:tr>
+      <w:tr>
+        <w:trPr>
+          <w:trHeight w:val="300"/>
+        </w:trPr>
+        <w:tc>
+          <w:tcPr>
+            <w:tcW w:w="1686" w:type="dxa"/>
+            <w:shd w:val="clear" w:color="auto" w:fill="auto"/>
+            <w:noWrap/>
+            <w:vAlign w:val="bottom"/>
+            <w:hideMark/>
+          </w:tcPr>
+          <w:p>
+            <w:pPr>
+              <w:spacing w:after="0" w:line="240" w:lineRule="auto"/>
+              <w:rPr>
+                <w:rFonts w:ascii="Calibri" w:eastAsia="Times New Roman" w:hAnsi="Calibri" w:cs="Calibri"/>
+                <w:color w:val="000000"/>
+                <w:szCs w:val="22"/>
+              </w:rPr>
+            </w:pPr>
+            <w:proofErr w:type="spellStart"/>
+            <w:r>
+              <w:rPr>
+                <w:rFonts w:ascii="Calibri" w:eastAsia="Times New Roman" w:hAnsi="Calibri" w:cs="Calibri"/>
+                <w:color w:val="000000"/>
+                <w:szCs w:val="22"/>
+              </w:rPr>
+              <w:t>DT_sentiment</w:t>
+            </w:r>
+            <w:proofErr w:type="spellEnd"/>
+          </w:p>
+        </w:tc>
+        <w:tc>
+          <w:tcPr>
+            <w:tcW w:w="1240" w:type="dxa"/>
+            <w:shd w:val="clear" w:color="auto" w:fill="auto"/>
+            <w:noWrap/>
+            <w:vAlign w:val="bottom"/>
+            <w:hideMark/>
+          </w:tcPr>
+          <w:p>
+            <w:pPr>
+              <w:spacing w:after="0" w:line="240" w:lineRule="auto"/>
+              <w:rPr>
+                <w:rFonts w:ascii="Calibri" w:eastAsia="Times New Roman" w:hAnsi="Calibri" w:cs="Calibri"/>
+                <w:color w:val="000000"/>
+                <w:szCs w:val="22"/>
+              </w:rPr>
+            </w:pPr>
+            <w:r>
+              <w:rPr>
+                <w:rFonts w:ascii="Calibri" w:eastAsia="Times New Roman" w:hAnsi="Calibri" w:cs="Calibri"/>
+                <w:color w:val="000000"/>
+                <w:szCs w:val="22"/>
+              </w:rPr>
+              <w:t>yes</w:t>
+            </w:r>
+          </w:p>
+        </w:tc>
+        <w:tc>
+          <w:tcPr>
+            <w:tcW w:w="1020" w:type="dxa"/>
+            <w:shd w:val="clear" w:color="auto" w:fill="auto"/>
+            <w:noWrap/>
+            <w:vAlign w:val="bottom"/>
+            <w:hideMark/>
+          </w:tcPr>
+          <w:p>
+            <w:pPr>
+              <w:spacing w:after="0" w:line="240" w:lineRule="auto"/>
+              <w:jc w:val="right"/>
+              <w:rPr>
+                <w:rFonts w:ascii="Calibri" w:eastAsia="Times New Roman" w:hAnsi="Calibri" w:cs="Calibri"/>
+                <w:color w:val="000000"/>
+                <w:szCs w:val="22"/>
+              </w:rPr>
+            </w:pPr>
+            <w:r>
+              <w:rPr>
+                <w:rFonts w:ascii="Calibri" w:hAnsi="Calibri" w:cs="Calibri"/>
+                <w:color w:val="000000"/>
+                <w:szCs w:val="22"/>
+              </w:rPr>
+              <w:t>0.654</w:t>
+            </w:r>
+          </w:p>
+        </w:tc>
+        <w:tc>
+          <w:tcPr>
+            <w:tcW w:w="1063" w:type="dxa"/>
+            <w:shd w:val="clear" w:color="auto" w:fill="auto"/>
+            <w:noWrap/>
+            <w:vAlign w:val="bottom"/>
+            <w:hideMark/>
+          </w:tcPr>
+          <w:p>
+            <w:pPr>
+              <w:spacing w:after="0" w:line="240" w:lineRule="auto"/>
+              <w:jc w:val="right"/>
+              <w:rPr>
+                <w:rFonts w:ascii="Calibri" w:eastAsia="Times New Roman" w:hAnsi="Calibri" w:cs="Calibri"/>
+                <w:color w:val="000000"/>
+                <w:szCs w:val="22"/>
+              </w:rPr>
+            </w:pPr>
+            <w:r>
+              <w:rPr>
+                <w:rFonts w:ascii="Calibri" w:hAnsi="Calibri" w:cs="Calibri"/>
+                <w:color w:val="000000"/>
+                <w:szCs w:val="22"/>
+              </w:rPr>
+              <w:t>0.65</w:t>
+            </w:r>
+          </w:p>
+        </w:tc>
+        <w:tc>
+          <w:tcPr>
+            <w:tcW w:w="1118" w:type="dxa"/>
+            <w:shd w:val="clear" w:color="auto" w:fill="auto"/>
+            <w:noWrap/>
+            <w:vAlign w:val="bottom"/>
+            <w:hideMark/>
+          </w:tcPr>
+          <w:p>
+            <w:pPr>
+              <w:spacing w:after="0" w:line="240" w:lineRule="auto"/>
+              <w:jc w:val="right"/>
+              <w:rPr>
+                <w:rFonts w:ascii="Calibri" w:eastAsia="Times New Roman" w:hAnsi="Calibri" w:cs="Calibri"/>
+                <w:color w:val="000000"/>
+                <w:szCs w:val="22"/>
+              </w:rPr>
+            </w:pPr>
+            <w:r>
+              <w:rPr>
+                <w:rFonts w:ascii="Calibri" w:hAnsi="Calibri" w:cs="Calibri"/>
+                <w:color w:val="000000"/>
+                <w:szCs w:val="22"/>
+              </w:rPr>
+              <w:t>0.39</w:t>
+            </w:r>
+          </w:p>
+        </w:tc>
+        <w:tc>
+          <w:tcPr>
+            <w:tcW w:w="1412" w:type="dxa"/>
+            <w:shd w:val="clear" w:color="auto" w:fill="auto"/>
+            <w:noWrap/>
+            <w:vAlign w:val="bottom"/>
+            <w:hideMark/>
+          </w:tcPr>
+          <w:p>
+            <w:pPr>
+              <w:spacing w:after="0" w:line="240" w:lineRule="auto"/>
+              <w:jc w:val="right"/>
+              <w:rPr>
+                <w:rFonts w:ascii="Calibri" w:eastAsia="Times New Roman" w:hAnsi="Calibri" w:cs="Calibri"/>
+                <w:color w:val="000000"/>
+                <w:szCs w:val="22"/>
+              </w:rPr>
+            </w:pPr>
+            <w:r>
+              <w:rPr>
+                <w:rFonts w:ascii="Calibri" w:hAnsi="Calibri" w:cs="Calibri"/>
+                <w:color w:val="000000"/>
+                <w:szCs w:val="22"/>
+              </w:rPr>
+              <w:t>0.62</w:t>
+            </w:r>
+          </w:p>
+        </w:tc>
+      </w:tr>
+      <w:tr>
+        <w:trPr>
+          <w:trHeight w:val="300"/>
+        </w:trPr>
+        <w:tc>
+          <w:tcPr>
+            <w:tcW w:w="1686" w:type="dxa"/>
+            <w:shd w:val="clear" w:color="auto" w:fill="auto"/>
+            <w:noWrap/>
+            <w:vAlign w:val="bottom"/>
+            <w:hideMark/>
+          </w:tcPr>
+          <w:p>
+            <w:pPr>
+              <w:spacing w:after="0" w:line="240" w:lineRule="auto"/>
+              <w:rPr>
+                <w:rFonts w:ascii="Calibri" w:eastAsia="Times New Roman" w:hAnsi="Calibri" w:cs="Calibri"/>
+                <w:color w:val="000000"/>
+                <w:szCs w:val="22"/>
+              </w:rPr>
+            </w:pPr>
+            <w:proofErr w:type="spellStart"/>
+            <w:r>
+              <w:rPr>
+                <w:rFonts w:ascii="Calibri" w:eastAsia="Times New Roman" w:hAnsi="Calibri" w:cs="Calibri"/>
+                <w:color w:val="000000"/>
+                <w:szCs w:val="22"/>
+              </w:rPr>
+              <w:t>BNB_topics</w:t>
+            </w:r>
+            <w:proofErr w:type="spellEnd"/>
+          </w:p>
+        </w:tc>
+        <w:tc>
+          <w:tcPr>
+            <w:tcW w:w="1240" w:type="dxa"/>
+            <w:shd w:val="clear" w:color="auto" w:fill="auto"/>
+            <w:noWrap/>
+            <w:vAlign w:val="bottom"/>
+            <w:hideMark/>
+          </w:tcPr>
+          <w:p>
+            <w:pPr>
+              <w:spacing w:after="0" w:line="240" w:lineRule="auto"/>
+              <w:rPr>
+                <w:rFonts w:ascii="Calibri" w:eastAsia="Times New Roman" w:hAnsi="Calibri" w:cs="Calibri"/>
+                <w:color w:val="000000"/>
+                <w:szCs w:val="22"/>
+              </w:rPr>
+            </w:pPr>
+            <w:r>
+              <w:rPr>
+                <w:rFonts w:ascii="Calibri" w:eastAsia="Times New Roman" w:hAnsi="Calibri" w:cs="Calibri"/>
+                <w:color w:val="000000"/>
+                <w:szCs w:val="22"/>
+              </w:rPr>
+              <w:t>yes</w:t>
+            </w:r>
+          </w:p>
+        </w:tc>
+        <w:tc>
+          <w:tcPr>
+            <w:tcW w:w="1020" w:type="dxa"/>
+            <w:shd w:val="clear" w:color="auto" w:fill="auto"/>
+            <w:noWrap/>
+            <w:vAlign w:val="bottom"/>
+            <w:hideMark/>
+          </w:tcPr>
+          <w:p>
+            <w:pPr>
+              <w:spacing w:after="0" w:line="240" w:lineRule="auto"/>
+              <w:jc w:val="right"/>
+              <w:rPr>
+                <w:rFonts w:ascii="Calibri" w:eastAsia="Times New Roman" w:hAnsi="Calibri" w:cs="Calibri"/>
+                <w:color w:val="000000"/>
+                <w:szCs w:val="22"/>
+              </w:rPr>
+            </w:pPr>
+            <w:r>
+              <w:rPr>
+                <w:rFonts w:ascii="Calibri" w:hAnsi="Calibri" w:cs="Calibri"/>
+                <w:color w:val="000000"/>
+                <w:szCs w:val="22"/>
+              </w:rPr>
+              <w:t>0.458</w:t>
+            </w:r>
+          </w:p>
+        </w:tc>
+        <w:tc>
+          <w:tcPr>
+            <w:tcW w:w="1063" w:type="dxa"/>
+            <w:shd w:val="clear" w:color="auto" w:fill="auto"/>
+            <w:noWrap/>
+            <w:vAlign w:val="bottom"/>
+            <w:hideMark/>
+          </w:tcPr>
+          <w:p>
+            <w:pPr>
+              <w:spacing w:after="0" w:line="240" w:lineRule="auto"/>
+              <w:jc w:val="right"/>
+              <w:rPr>
+                <w:rFonts w:ascii="Calibri" w:eastAsia="Times New Roman" w:hAnsi="Calibri" w:cs="Calibri"/>
+                <w:color w:val="000000"/>
+                <w:szCs w:val="22"/>
+              </w:rPr>
+            </w:pPr>
+            <w:r>
+              <w:rPr>
+                <w:rFonts w:ascii="Calibri" w:hAnsi="Calibri" w:cs="Calibri"/>
+                <w:color w:val="000000"/>
+                <w:szCs w:val="22"/>
+              </w:rPr>
+              <w:t>0.46</w:t>
+            </w:r>
+          </w:p>
+        </w:tc>
+        <w:tc>
+          <w:tcPr>
+            <w:tcW w:w="1118" w:type="dxa"/>
+            <w:shd w:val="clear" w:color="auto" w:fill="auto"/>
+            <w:noWrap/>
+            <w:vAlign w:val="bottom"/>
+            <w:hideMark/>
+          </w:tcPr>
+          <w:p>
+            <w:pPr>
+              <w:spacing w:after="0" w:line="240" w:lineRule="auto"/>
+              <w:jc w:val="right"/>
+              <w:rPr>
+                <w:rFonts w:ascii="Calibri" w:eastAsia="Times New Roman" w:hAnsi="Calibri" w:cs="Calibri"/>
+                <w:color w:val="000000"/>
+                <w:szCs w:val="22"/>
+              </w:rPr>
+            </w:pPr>
+            <w:r>
+              <w:rPr>
+                <w:rFonts w:ascii="Calibri" w:hAnsi="Calibri" w:cs="Calibri"/>
+                <w:color w:val="000000"/>
+                <w:szCs w:val="22"/>
+              </w:rPr>
+              <w:t>0.27</w:t>
+            </w:r>
+          </w:p>
+        </w:tc>
+        <w:tc>
+          <w:tcPr>
+            <w:tcW w:w="1412" w:type="dxa"/>
+            <w:shd w:val="clear" w:color="auto" w:fill="auto"/>
+            <w:noWrap/>
+            <w:vAlign w:val="bottom"/>
+            <w:hideMark/>
+          </w:tcPr>
+          <w:p>
+            <w:pPr>
+              <w:spacing w:after="0" w:line="240" w:lineRule="auto"/>
+              <w:jc w:val="right"/>
+              <w:rPr>
+                <w:rFonts w:ascii="Calibri" w:eastAsia="Times New Roman" w:hAnsi="Calibri" w:cs="Calibri"/>
+                <w:color w:val="000000"/>
+                <w:szCs w:val="22"/>
+              </w:rPr>
+            </w:pPr>
+            <w:r>
+              <w:rPr>
+                <w:rFonts w:ascii="Calibri" w:hAnsi="Calibri" w:cs="Calibri"/>
+                <w:color w:val="000000"/>
+                <w:szCs w:val="22"/>
+              </w:rPr>
+              <w:t>0.43</w:t>
+            </w:r>
+          </w:p>
+        </w:tc>
+      </w:tr>
+      <w:tr>
+        <w:trPr>
+          <w:trHeight w:val="300"/>
+        </w:trPr>
+        <w:tc>
+          <w:tcPr>
+            <w:tcW w:w="1686" w:type="dxa"/>
+            <w:shd w:val="clear" w:color="auto" w:fill="auto"/>
+            <w:noWrap/>
+            <w:vAlign w:val="bottom"/>
+            <w:hideMark/>
+          </w:tcPr>
+          <w:p>
+            <w:pPr>
+              <w:spacing w:after="0" w:line="240" w:lineRule="auto"/>
+              <w:rPr>
+                <w:rFonts w:ascii="Calibri" w:eastAsia="Times New Roman" w:hAnsi="Calibri" w:cs="Calibri"/>
+                <w:color w:val="000000"/>
+                <w:szCs w:val="22"/>
+              </w:rPr>
+            </w:pPr>
+            <w:proofErr w:type="spellStart"/>
+            <w:r>
+              <w:rPr>
+                <w:rFonts w:ascii="Calibri" w:eastAsia="Times New Roman" w:hAnsi="Calibri" w:cs="Calibri"/>
+                <w:color w:val="000000"/>
+                <w:szCs w:val="22"/>
+              </w:rPr>
+              <w:t>BNB_sentiment</w:t>
+            </w:r>
+            <w:proofErr w:type="spellEnd"/>
+          </w:p>
+        </w:tc>
+        <w:tc>
+          <w:tcPr>
+            <w:tcW w:w="1240" w:type="dxa"/>
+            <w:shd w:val="clear" w:color="auto" w:fill="auto"/>
+            <w:noWrap/>
+            <w:vAlign w:val="bottom"/>
+            <w:hideMark/>
+          </w:tcPr>
+          <w:p>
+            <w:pPr>
+              <w:spacing w:after="0" w:line="240" w:lineRule="auto"/>
+              <w:rPr>
+                <w:rFonts w:ascii="Calibri" w:eastAsia="Times New Roman" w:hAnsi="Calibri" w:cs="Calibri"/>
+                <w:color w:val="000000"/>
+                <w:szCs w:val="22"/>
+              </w:rPr>
+            </w:pPr>
+            <w:r>
+              <w:rPr>
+                <w:rFonts w:ascii="Calibri" w:eastAsia="Times New Roman" w:hAnsi="Calibri" w:cs="Calibri"/>
+                <w:color w:val="000000"/>
+                <w:szCs w:val="22"/>
+              </w:rPr>
+              <w:t>yes</w:t>
+            </w:r>
+          </w:p>
+        </w:tc>
+        <w:tc>
+          <w:tcPr>
+            <w:tcW w:w="1020" w:type="dxa"/>
+            <w:shd w:val="clear" w:color="auto" w:fill="auto"/>
+            <w:noWrap/>
+            <w:vAlign w:val="bottom"/>
+            <w:hideMark/>
+          </w:tcPr>
+          <w:p>
+            <w:pPr>
+              <w:spacing w:after="0" w:line="240" w:lineRule="auto"/>
+              <w:jc w:val="right"/>
+              <w:rPr>
+                <w:rFonts w:ascii="Calibri" w:eastAsia="Times New Roman" w:hAnsi="Calibri" w:cs="Calibri"/>
+                <w:color w:val="000000"/>
+                <w:szCs w:val="22"/>
+              </w:rPr>
+            </w:pPr>
+            <w:r>
+              <w:rPr>
+                <w:rFonts w:ascii="Calibri" w:hAnsi="Calibri" w:cs="Calibri"/>
+                <w:color w:val="000000"/>
+                <w:szCs w:val="22"/>
+              </w:rPr>
+              <w:t>0.708</w:t>
+            </w:r>
+          </w:p>
+        </w:tc>
+        <w:tc>
+          <w:tcPr>
+            <w:tcW w:w="1063" w:type="dxa"/>
+            <w:shd w:val="clear" w:color="auto" w:fill="auto"/>
+            <w:noWrap/>
+            <w:vAlign w:val="bottom"/>
+            <w:hideMark/>
+          </w:tcPr>
+          <w:p>
+            <w:pPr>
+              <w:spacing w:after="0" w:line="240" w:lineRule="auto"/>
+              <w:jc w:val="right"/>
+              <w:rPr>
+                <w:rFonts w:ascii="Calibri" w:eastAsia="Times New Roman" w:hAnsi="Calibri" w:cs="Calibri"/>
+                <w:color w:val="000000"/>
+                <w:szCs w:val="22"/>
+              </w:rPr>
+            </w:pPr>
+            <w:r>
+              <w:rPr>
+                <w:rFonts w:ascii="Calibri" w:hAnsi="Calibri" w:cs="Calibri"/>
+                <w:color w:val="000000"/>
+                <w:szCs w:val="22"/>
+              </w:rPr>
+              <w:t>0.71</w:t>
+            </w:r>
+          </w:p>
+        </w:tc>
+        <w:tc>
+          <w:tcPr>
+            <w:tcW w:w="1118" w:type="dxa"/>
+            <w:shd w:val="clear" w:color="auto" w:fill="auto"/>
+            <w:noWrap/>
+            <w:vAlign w:val="bottom"/>
+            <w:hideMark/>
+          </w:tcPr>
+          <w:p>
+            <w:pPr>
+              <w:spacing w:after="0" w:line="240" w:lineRule="auto"/>
+              <w:jc w:val="right"/>
+              <w:rPr>
+                <w:rFonts w:ascii="Calibri" w:eastAsia="Times New Roman" w:hAnsi="Calibri" w:cs="Calibri"/>
+                <w:color w:val="000000"/>
+                <w:szCs w:val="22"/>
+              </w:rPr>
+            </w:pPr>
+            <w:r>
+              <w:rPr>
+                <w:rFonts w:ascii="Calibri" w:hAnsi="Calibri" w:cs="Calibri"/>
+                <w:color w:val="000000"/>
+                <w:szCs w:val="22"/>
+              </w:rPr>
+              <w:t>0.42</w:t>
+            </w:r>
+          </w:p>
+        </w:tc>
+        <w:tc>
+          <w:tcPr>
+            <w:tcW w:w="1412" w:type="dxa"/>
+            <w:shd w:val="clear" w:color="auto" w:fill="auto"/>
+            <w:noWrap/>
+            <w:vAlign w:val="bottom"/>
+            <w:hideMark/>
+          </w:tcPr>
+          <w:p>
+            <w:pPr>
+              <w:spacing w:after="0" w:line="240" w:lineRule="auto"/>
+              <w:jc w:val="right"/>
+              <w:rPr>
+                <w:rFonts w:ascii="Calibri" w:eastAsia="Times New Roman" w:hAnsi="Calibri" w:cs="Calibri"/>
+                <w:color w:val="000000"/>
+                <w:szCs w:val="22"/>
+              </w:rPr>
+            </w:pPr>
+            <w:r>
+              <w:rPr>
+                <w:rFonts w:ascii="Calibri" w:hAnsi="Calibri" w:cs="Calibri"/>
+                <w:color w:val="000000"/>
+                <w:szCs w:val="22"/>
+              </w:rPr>
+              <w:t>0.66</w:t>
+            </w:r>
+          </w:p>
+        </w:tc>
+      </w:tr>
+      <w:tr>
+        <w:trPr>
+          <w:trHeight w:val="300"/>
+        </w:trPr>
+        <w:tc>
+          <w:tcPr>
+            <w:tcW w:w="1686" w:type="dxa"/>
+            <w:shd w:val="clear" w:color="auto" w:fill="auto"/>
+            <w:noWrap/>
+            <w:vAlign w:val="bottom"/>
+            <w:hideMark/>
+          </w:tcPr>
+          <w:p>
+            <w:pPr>
+              <w:spacing w:after="0" w:line="240" w:lineRule="auto"/>
+              <w:rPr>
+                <w:rFonts w:ascii="Calibri" w:eastAsia="Times New Roman" w:hAnsi="Calibri" w:cs="Calibri"/>
+                <w:color w:val="000000"/>
+                <w:szCs w:val="22"/>
+              </w:rPr>
+            </w:pPr>
+            <w:proofErr w:type="spellStart"/>
+            <w:r>
+              <w:rPr>
+                <w:rFonts w:ascii="Calibri" w:eastAsia="Times New Roman" w:hAnsi="Calibri" w:cs="Calibri"/>
+                <w:color w:val="000000"/>
+                <w:szCs w:val="22"/>
+              </w:rPr>
+              <w:t>MNB_topics</w:t>
+            </w:r>
+            <w:proofErr w:type="spellEnd"/>
+          </w:p>
+        </w:tc>
+        <w:tc>
+          <w:tcPr>
+            <w:tcW w:w="1240" w:type="dxa"/>
+            <w:shd w:val="clear" w:color="auto" w:fill="auto"/>
+            <w:noWrap/>
+            <w:vAlign w:val="bottom"/>
+            <w:hideMark/>
+          </w:tcPr>
+          <w:p>
+            <w:pPr>
+              <w:spacing w:after="0" w:line="240" w:lineRule="auto"/>
+              <w:rPr>
+                <w:rFonts w:ascii="Calibri" w:eastAsia="Times New Roman" w:hAnsi="Calibri" w:cs="Calibri"/>
+                <w:color w:val="000000"/>
+                <w:szCs w:val="22"/>
+              </w:rPr>
+            </w:pPr>
+            <w:r>
+              <w:rPr>
+                <w:rFonts w:ascii="Calibri" w:eastAsia="Times New Roman" w:hAnsi="Calibri" w:cs="Calibri"/>
+                <w:color w:val="000000"/>
+                <w:szCs w:val="22"/>
+              </w:rPr>
+              <w:t>yes</w:t>
+            </w:r>
+          </w:p>
+        </w:tc>
+        <w:tc>
+          <w:tcPr>
+            <w:tcW w:w="1020" w:type="dxa"/>
+            <w:shd w:val="clear" w:color="auto" w:fill="auto"/>
+            <w:noWrap/>
+            <w:vAlign w:val="bottom"/>
+            <w:hideMark/>
+          </w:tcPr>
+          <w:p>
+            <w:pPr>
+              <w:spacing w:after="0" w:line="240" w:lineRule="auto"/>
+              <w:jc w:val="right"/>
+              <w:rPr>
+                <w:rFonts w:ascii="Calibri" w:eastAsia="Times New Roman" w:hAnsi="Calibri" w:cs="Calibri"/>
+                <w:color w:val="000000"/>
+                <w:szCs w:val="22"/>
+              </w:rPr>
+            </w:pPr>
+            <w:r>
+              <w:rPr>
+                <w:rFonts w:ascii="Calibri" w:hAnsi="Calibri" w:cs="Calibri"/>
+                <w:color w:val="000000"/>
+                <w:szCs w:val="22"/>
+              </w:rPr>
+              <w:t>0.44</w:t>
+            </w:r>
+          </w:p>
+        </w:tc>
+        <w:tc>
+          <w:tcPr>
+            <w:tcW w:w="1063" w:type="dxa"/>
+            <w:shd w:val="clear" w:color="auto" w:fill="auto"/>
+            <w:noWrap/>
+            <w:vAlign w:val="bottom"/>
+            <w:hideMark/>
+          </w:tcPr>
+          <w:p>
+            <w:pPr>
+              <w:spacing w:after="0" w:line="240" w:lineRule="auto"/>
+              <w:jc w:val="right"/>
+              <w:rPr>
+                <w:rFonts w:ascii="Calibri" w:eastAsia="Times New Roman" w:hAnsi="Calibri" w:cs="Calibri"/>
+                <w:color w:val="000000"/>
+                <w:szCs w:val="22"/>
+              </w:rPr>
+            </w:pPr>
+            <w:r>
+              <w:rPr>
+                <w:rFonts w:ascii="Calibri" w:hAnsi="Calibri" w:cs="Calibri"/>
+                <w:color w:val="000000"/>
+                <w:szCs w:val="22"/>
+              </w:rPr>
+              <w:t>0.44</w:t>
+            </w:r>
+          </w:p>
+        </w:tc>
+        <w:tc>
+          <w:tcPr>
+            <w:tcW w:w="1118" w:type="dxa"/>
+            <w:shd w:val="clear" w:color="auto" w:fill="auto"/>
+            <w:noWrap/>
+            <w:vAlign w:val="bottom"/>
+            <w:hideMark/>
+          </w:tcPr>
+          <w:p>
+            <w:pPr>
+              <w:spacing w:after="0" w:line="240" w:lineRule="auto"/>
+              <w:jc w:val="right"/>
+              <w:rPr>
+                <w:rFonts w:ascii="Calibri" w:eastAsia="Times New Roman" w:hAnsi="Calibri" w:cs="Calibri"/>
+                <w:color w:val="000000"/>
+                <w:szCs w:val="22"/>
+              </w:rPr>
+            </w:pPr>
+            <w:r>
+              <w:rPr>
+                <w:rFonts w:ascii="Calibri" w:hAnsi="Calibri" w:cs="Calibri"/>
+                <w:color w:val="000000"/>
+                <w:szCs w:val="22"/>
+              </w:rPr>
+              <w:t>0.27</w:t>
+            </w:r>
+          </w:p>
+        </w:tc>
+        <w:tc>
+          <w:tcPr>
+            <w:tcW w:w="1412" w:type="dxa"/>
+            <w:shd w:val="clear" w:color="auto" w:fill="auto"/>
+            <w:noWrap/>
+            <w:vAlign w:val="bottom"/>
+            <w:hideMark/>
+          </w:tcPr>
+          <w:p>
+            <w:pPr>
+              <w:spacing w:after="0" w:line="240" w:lineRule="auto"/>
+              <w:jc w:val="right"/>
+              <w:rPr>
+                <w:rFonts w:ascii="Calibri" w:eastAsia="Times New Roman" w:hAnsi="Calibri" w:cs="Calibri"/>
+                <w:color w:val="000000"/>
+                <w:szCs w:val="22"/>
+              </w:rPr>
+            </w:pPr>
+            <w:r>
+              <w:rPr>
+                <w:rFonts w:ascii="Calibri" w:hAnsi="Calibri" w:cs="Calibri"/>
+                <w:color w:val="000000"/>
+                <w:szCs w:val="22"/>
+              </w:rPr>
+              <w:t>0.42</w:t>
+            </w:r>
+          </w:p>
+        </w:tc>
+      </w:tr>
+      <w:tr>
+        <w:trPr>
+          <w:trHeight w:val="300"/>
+        </w:trPr>
+        <w:tc>
+          <w:tcPr>
+            <w:tcW w:w="1686" w:type="dxa"/>
+            <w:shd w:val="clear" w:color="auto" w:fill="auto"/>
+            <w:noWrap/>
+            <w:vAlign w:val="bottom"/>
+            <w:hideMark/>
+          </w:tcPr>
+          <w:p>
+            <w:pPr>
+              <w:spacing w:after="0" w:line="240" w:lineRule="auto"/>
+              <w:rPr>
+                <w:rFonts w:ascii="Calibri" w:eastAsia="Times New Roman" w:hAnsi="Calibri" w:cs="Calibri"/>
+                <w:color w:val="000000"/>
+                <w:szCs w:val="22"/>
+              </w:rPr>
+            </w:pPr>
+            <w:proofErr w:type="spellStart"/>
+            <w:r>
+              <w:rPr>
+                <w:rFonts w:ascii="Calibri" w:eastAsia="Times New Roman" w:hAnsi="Calibri" w:cs="Calibri"/>
+                <w:color w:val="000000"/>
+                <w:szCs w:val="22"/>
+              </w:rPr>
+              <w:t>MNB_sentiment</w:t>
+            </w:r>
+            <w:proofErr w:type="spellEnd"/>
+          </w:p>
+        </w:tc>
+        <w:tc>
+          <w:tcPr>
+            <w:tcW w:w="1240" w:type="dxa"/>
+            <w:shd w:val="clear" w:color="auto" w:fill="auto"/>
+            <w:noWrap/>
+            <w:vAlign w:val="bottom"/>
+            <w:hideMark/>
+          </w:tcPr>
+          <w:p>
+            <w:pPr>
+              <w:spacing w:after="0" w:line="240" w:lineRule="auto"/>
+              <w:rPr>
+                <w:rFonts w:ascii="Calibri" w:eastAsia="Times New Roman" w:hAnsi="Calibri" w:cs="Calibri"/>
+                <w:color w:val="000000"/>
+                <w:szCs w:val="22"/>
+              </w:rPr>
+            </w:pPr>
+            <w:r>
+              <w:rPr>
+                <w:rFonts w:ascii="Calibri" w:eastAsia="Times New Roman" w:hAnsi="Calibri" w:cs="Calibri"/>
+                <w:color w:val="000000"/>
+                <w:szCs w:val="22"/>
+              </w:rPr>
+              <w:t>yes</w:t>
+            </w:r>
+          </w:p>
+        </w:tc>
+        <w:tc>
+          <w:tcPr>
+            <w:tcW w:w="1020" w:type="dxa"/>
+            <w:shd w:val="clear" w:color="auto" w:fill="auto"/>
+            <w:noWrap/>
+            <w:vAlign w:val="bottom"/>
+            <w:hideMark/>
+          </w:tcPr>
+          <w:p>
+            <w:pPr>
+              <w:spacing w:after="0" w:line="240" w:lineRule="auto"/>
+              <w:jc w:val="right"/>
+              <w:rPr>
+                <w:rFonts w:ascii="Calibri" w:eastAsia="Times New Roman" w:hAnsi="Calibri" w:cs="Calibri"/>
+                <w:color w:val="000000"/>
+                <w:szCs w:val="22"/>
+              </w:rPr>
+            </w:pPr>
+            <w:r>
+              <w:rPr>
+                <w:rFonts w:ascii="Calibri" w:hAnsi="Calibri" w:cs="Calibri"/>
+                <w:color w:val="000000"/>
+                <w:szCs w:val="22"/>
+              </w:rPr>
+              <w:t>0.728</w:t>
+            </w:r>
+          </w:p>
+        </w:tc>
+        <w:tc>
+          <w:tcPr>
+            <w:tcW w:w="1063" w:type="dxa"/>
+            <w:shd w:val="clear" w:color="auto" w:fill="auto"/>
+            <w:noWrap/>
+            <w:vAlign w:val="bottom"/>
+            <w:hideMark/>
+          </w:tcPr>
+          <w:p>
+            <w:pPr>
+              <w:spacing w:after="0" w:line="240" w:lineRule="auto"/>
+              <w:jc w:val="right"/>
+              <w:rPr>
+                <w:rFonts w:ascii="Calibri" w:eastAsia="Times New Roman" w:hAnsi="Calibri" w:cs="Calibri"/>
+                <w:color w:val="000000"/>
+                <w:szCs w:val="22"/>
+              </w:rPr>
+            </w:pPr>
+            <w:r>
+              <w:rPr>
+                <w:rFonts w:ascii="Calibri" w:hAnsi="Calibri" w:cs="Calibri"/>
+                <w:color w:val="000000"/>
+                <w:szCs w:val="22"/>
+              </w:rPr>
+              <w:t>0.73</w:t>
+            </w:r>
+          </w:p>
+        </w:tc>
+        <w:tc>
+          <w:tcPr>
+            <w:tcW w:w="1118" w:type="dxa"/>
+            <w:shd w:val="clear" w:color="auto" w:fill="auto"/>
+            <w:noWrap/>
+            <w:vAlign w:val="bottom"/>
+            <w:hideMark/>
+          </w:tcPr>
+          <w:p>
+            <w:pPr>
+              <w:spacing w:after="0" w:line="240" w:lineRule="auto"/>
+              <w:jc w:val="right"/>
+              <w:rPr>
+                <w:rFonts w:ascii="Calibri" w:eastAsia="Times New Roman" w:hAnsi="Calibri" w:cs="Calibri"/>
+                <w:color w:val="000000"/>
+                <w:szCs w:val="22"/>
+              </w:rPr>
+            </w:pPr>
+            <w:r>
+              <w:rPr>
+                <w:rFonts w:ascii="Calibri" w:hAnsi="Calibri" w:cs="Calibri"/>
+                <w:color w:val="000000"/>
+                <w:szCs w:val="22"/>
+              </w:rPr>
+              <w:t>0.57</w:t>
+            </w:r>
+          </w:p>
+        </w:tc>
+        <w:tc>
+          <w:tcPr>
+            <w:tcW w:w="1412" w:type="dxa"/>
+            <w:shd w:val="clear" w:color="auto" w:fill="auto"/>
+            <w:noWrap/>
+            <w:vAlign w:val="bottom"/>
+            <w:hideMark/>
+          </w:tcPr>
+          <w:p>
+            <w:pPr>
+              <w:spacing w:after="0" w:line="240" w:lineRule="auto"/>
+              <w:jc w:val="right"/>
+              <w:rPr>
+                <w:rFonts w:ascii="Calibri" w:eastAsia="Times New Roman" w:hAnsi="Calibri" w:cs="Calibri"/>
+                <w:color w:val="000000"/>
+                <w:szCs w:val="22"/>
+              </w:rPr>
+            </w:pPr>
+            <w:r>
+              <w:rPr>
+                <w:rFonts w:ascii="Calibri" w:hAnsi="Calibri" w:cs="Calibri"/>
+                <w:color w:val="000000"/>
+                <w:szCs w:val="22"/>
+              </w:rPr>
+              <w:t>0.72</w:t>
+            </w:r>
+          </w:p>
+        </w:tc>
+      </w:tr>
+      <w:tr>
+        <w:trPr>
+          <w:trHeight w:val="300"/>
+        </w:trPr>
+        <w:tc>
+          <w:tcPr>
+            <w:tcW w:w="1686" w:type="dxa"/>
+            <w:shd w:val="clear" w:color="auto" w:fill="auto"/>
+            <w:noWrap/>
+            <w:vAlign w:val="bottom"/>
+            <w:hideMark/>
+          </w:tcPr>
+          <w:p>
+            <w:pPr>
+              <w:spacing w:after="0" w:line="240" w:lineRule="auto"/>
+              <w:rPr>
+                <w:rFonts w:ascii="Calibri" w:eastAsia="Times New Roman" w:hAnsi="Calibri" w:cs="Calibri"/>
+                <w:color w:val="000000"/>
+                <w:szCs w:val="22"/>
+              </w:rPr>
+            </w:pPr>
+            <w:proofErr w:type="spellStart"/>
+            <w:r>
+              <w:rPr>
+                <w:rFonts w:ascii="Calibri" w:eastAsia="Times New Roman" w:hAnsi="Calibri" w:cs="Calibri"/>
+                <w:color w:val="000000"/>
+                <w:szCs w:val="22"/>
+              </w:rPr>
+              <w:t>DT_topics</w:t>
+            </w:r>
+            <w:proofErr w:type="spellEnd"/>
+          </w:p>
+        </w:tc>
+        <w:tc>
+          <w:tcPr>
+            <w:tcW w:w="1240" w:type="dxa"/>
+            <w:shd w:val="clear" w:color="auto" w:fill="auto"/>
+            <w:noWrap/>
+            <w:vAlign w:val="bottom"/>
+            <w:hideMark/>
+          </w:tcPr>
+          <w:p>
+            <w:pPr>
+              <w:spacing w:after="0" w:line="240" w:lineRule="auto"/>
+              <w:rPr>
+                <w:rFonts w:ascii="Calibri" w:eastAsia="Times New Roman" w:hAnsi="Calibri" w:cs="Calibri"/>
+                <w:color w:val="000000"/>
+                <w:szCs w:val="22"/>
+              </w:rPr>
+            </w:pPr>
+            <w:r>
+              <w:rPr>
+                <w:rFonts w:ascii="Calibri" w:eastAsia="Times New Roman" w:hAnsi="Calibri" w:cs="Calibri"/>
+                <w:color w:val="000000"/>
+                <w:szCs w:val="22"/>
+              </w:rPr>
+              <w:t>no</w:t>
+            </w:r>
+          </w:p>
+        </w:tc>
+        <w:tc>
+          <w:tcPr>
+            <w:tcW w:w="1020" w:type="dxa"/>
+            <w:shd w:val="clear" w:color="auto" w:fill="auto"/>
+            <w:noWrap/>
+            <w:vAlign w:val="bottom"/>
+            <w:hideMark/>
+          </w:tcPr>
+          <w:p>
+            <w:pPr>
+              <w:spacing w:after="0" w:line="240" w:lineRule="auto"/>
+              <w:jc w:val="right"/>
+              <w:rPr>
+                <w:rFonts w:ascii="Calibri" w:eastAsia="Times New Roman" w:hAnsi="Calibri" w:cs="Calibri"/>
+                <w:color w:val="000000"/>
+                <w:szCs w:val="22"/>
+              </w:rPr>
+            </w:pPr>
+            <w:r>
+              <w:rPr>
+                <w:rFonts w:ascii="Calibri" w:hAnsi="Calibri" w:cs="Calibri"/>
+                <w:color w:val="000000"/>
+                <w:szCs w:val="22"/>
+              </w:rPr>
+              <w:t>0.3</w:t>
+            </w:r>
+          </w:p>
+        </w:tc>
+        <w:tc>
+          <w:tcPr>
+            <w:tcW w:w="1063" w:type="dxa"/>
+            <w:shd w:val="clear" w:color="auto" w:fill="auto"/>
+            <w:noWrap/>
+            <w:vAlign w:val="bottom"/>
+            <w:hideMark/>
+          </w:tcPr>
+          <w:p>
+            <w:pPr>
+              <w:spacing w:after="0" w:line="240" w:lineRule="auto"/>
+              <w:jc w:val="right"/>
+              <w:rPr>
+                <w:rFonts w:ascii="Calibri" w:eastAsia="Times New Roman" w:hAnsi="Calibri" w:cs="Calibri"/>
+                <w:color w:val="000000"/>
+                <w:szCs w:val="22"/>
+              </w:rPr>
+            </w:pPr>
+            <w:r>
+              <w:rPr>
+                <w:rFonts w:ascii="Calibri" w:hAnsi="Calibri" w:cs="Calibri"/>
+                <w:color w:val="000000"/>
+                <w:szCs w:val="22"/>
+              </w:rPr>
+              <w:t>0.3</w:t>
+            </w:r>
+          </w:p>
+        </w:tc>
+        <w:tc>
+          <w:tcPr>
+            <w:tcW w:w="1118" w:type="dxa"/>
+            <w:shd w:val="clear" w:color="auto" w:fill="auto"/>
+            <w:noWrap/>
+            <w:vAlign w:val="bottom"/>
+            <w:hideMark/>
+          </w:tcPr>
+          <w:p>
+            <w:pPr>
+              <w:spacing w:after="0" w:line="240" w:lineRule="auto"/>
+              <w:jc w:val="right"/>
+              <w:rPr>
+                <w:rFonts w:ascii="Calibri" w:eastAsia="Times New Roman" w:hAnsi="Calibri" w:cs="Calibri"/>
+                <w:color w:val="000000"/>
+                <w:szCs w:val="22"/>
+              </w:rPr>
+            </w:pPr>
+            <w:r>
+              <w:rPr>
+                <w:rFonts w:ascii="Calibri" w:hAnsi="Calibri" w:cs="Calibri"/>
+                <w:color w:val="000000"/>
+                <w:szCs w:val="22"/>
+              </w:rPr>
+              <w:t>0.164</w:t>
+            </w:r>
+          </w:p>
+        </w:tc>
+        <w:tc>
+          <w:tcPr>
+            <w:tcW w:w="1412" w:type="dxa"/>
+            <w:shd w:val="clear" w:color="auto" w:fill="auto"/>
+            <w:noWrap/>
+            <w:vAlign w:val="bottom"/>
+            <w:hideMark/>
+          </w:tcPr>
+          <w:p>
+            <w:pPr>
+              <w:spacing w:after="0" w:line="240" w:lineRule="auto"/>
+              <w:jc w:val="right"/>
+              <w:rPr>
+                <w:rFonts w:ascii="Calibri" w:eastAsia="Times New Roman" w:hAnsi="Calibri" w:cs="Calibri"/>
+                <w:color w:val="000000"/>
+                <w:szCs w:val="22"/>
+              </w:rPr>
+            </w:pPr>
+            <w:r>
+              <w:rPr>
+                <w:rFonts w:ascii="Calibri" w:hAnsi="Calibri" w:cs="Calibri"/>
+                <w:color w:val="000000"/>
+                <w:szCs w:val="22"/>
+              </w:rPr>
+              <w:t>0.27</w:t>
+            </w:r>
+          </w:p>
+        </w:tc>
+      </w:tr>
+      <w:tr>
+        <w:trPr>
+          <w:trHeight w:val="300"/>
+        </w:trPr>
+        <w:tc>
+          <w:tcPr>
+            <w:tcW w:w="1686" w:type="dxa"/>
+            <w:shd w:val="clear" w:color="auto" w:fill="auto"/>
+            <w:noWrap/>
+            <w:vAlign w:val="bottom"/>
+            <w:hideMark/>
+          </w:tcPr>
+          <w:p>
+            <w:pPr>
+              <w:spacing w:after="0" w:line="240" w:lineRule="auto"/>
+              <w:rPr>
+                <w:rFonts w:ascii="Calibri" w:eastAsia="Times New Roman" w:hAnsi="Calibri" w:cs="Calibri"/>
+                <w:color w:val="000000"/>
+                <w:szCs w:val="22"/>
+              </w:rPr>
+            </w:pPr>
+            <w:proofErr w:type="spellStart"/>
+            <w:r>
+              <w:rPr>
+                <w:rFonts w:ascii="Calibri" w:eastAsia="Times New Roman" w:hAnsi="Calibri" w:cs="Calibri"/>
+                <w:color w:val="000000"/>
+                <w:szCs w:val="22"/>
+              </w:rPr>
+              <w:t>DT_sentiment</w:t>
+            </w:r>
+            <w:proofErr w:type="spellEnd"/>
+          </w:p>
+        </w:tc>
+        <w:tc>
+          <w:tcPr>
+            <w:tcW w:w="1240" w:type="dxa"/>
+            <w:shd w:val="clear" w:color="auto" w:fill="auto"/>
+            <w:noWrap/>
+            <w:vAlign w:val="bottom"/>
+            <w:hideMark/>
+          </w:tcPr>
+          <w:p>
+            <w:pPr>
+              <w:spacing w:after="0" w:line="240" w:lineRule="auto"/>
+              <w:rPr>
+                <w:rFonts w:ascii="Calibri" w:eastAsia="Times New Roman" w:hAnsi="Calibri" w:cs="Calibri"/>
+                <w:color w:val="000000"/>
+                <w:szCs w:val="22"/>
+              </w:rPr>
+            </w:pPr>
+            <w:r>
+              <w:rPr>
+                <w:rFonts w:ascii="Calibri" w:eastAsia="Times New Roman" w:hAnsi="Calibri" w:cs="Calibri"/>
+                <w:color w:val="000000"/>
+                <w:szCs w:val="22"/>
+              </w:rPr>
+              <w:t>no</w:t>
+            </w:r>
+          </w:p>
+        </w:tc>
+        <w:tc>
+          <w:tcPr>
+            <w:tcW w:w="1020" w:type="dxa"/>
+            <w:shd w:val="clear" w:color="auto" w:fill="auto"/>
+            <w:noWrap/>
+            <w:vAlign w:val="bottom"/>
+            <w:hideMark/>
+          </w:tcPr>
+          <w:p>
+            <w:pPr>
+              <w:spacing w:after="0" w:line="240" w:lineRule="auto"/>
+              <w:jc w:val="right"/>
+              <w:rPr>
+                <w:rFonts w:ascii="Calibri" w:eastAsia="Times New Roman" w:hAnsi="Calibri" w:cs="Calibri"/>
+                <w:color w:val="000000"/>
+                <w:szCs w:val="22"/>
+              </w:rPr>
+            </w:pPr>
+            <w:r>
+              <w:rPr>
+                <w:rFonts w:ascii="Calibri" w:hAnsi="Calibri" w:cs="Calibri"/>
+                <w:color w:val="000000"/>
+                <w:szCs w:val="22"/>
+              </w:rPr>
+              <w:t>0.672</w:t>
+            </w:r>
+          </w:p>
+        </w:tc>
+        <w:tc>
+          <w:tcPr>
+            <w:tcW w:w="1063" w:type="dxa"/>
+            <w:shd w:val="clear" w:color="auto" w:fill="auto"/>
+            <w:noWrap/>
+            <w:vAlign w:val="bottom"/>
+            <w:hideMark/>
+          </w:tcPr>
+          <w:p>
+            <w:pPr>
+              <w:spacing w:after="0" w:line="240" w:lineRule="auto"/>
+              <w:jc w:val="right"/>
+              <w:rPr>
+                <w:rFonts w:ascii="Calibri" w:eastAsia="Times New Roman" w:hAnsi="Calibri" w:cs="Calibri"/>
+                <w:color w:val="000000"/>
+                <w:szCs w:val="22"/>
+              </w:rPr>
+            </w:pPr>
+            <w:r>
+              <w:rPr>
+                <w:rFonts w:ascii="Calibri" w:hAnsi="Calibri" w:cs="Calibri"/>
+                <w:color w:val="000000"/>
+                <w:szCs w:val="22"/>
+              </w:rPr>
+              <w:t>0.672</w:t>
+            </w:r>
+          </w:p>
+        </w:tc>
+        <w:tc>
+          <w:tcPr>
+            <w:tcW w:w="1118" w:type="dxa"/>
+            <w:shd w:val="clear" w:color="auto" w:fill="auto"/>
+            <w:noWrap/>
+            <w:vAlign w:val="bottom"/>
+            <w:hideMark/>
+          </w:tcPr>
+          <w:p>
+            <w:pPr>
+              <w:spacing w:after="0" w:line="240" w:lineRule="auto"/>
+              <w:jc w:val="right"/>
+              <w:rPr>
+                <w:rFonts w:ascii="Calibri" w:eastAsia="Times New Roman" w:hAnsi="Calibri" w:cs="Calibri"/>
+                <w:color w:val="000000"/>
+                <w:szCs w:val="22"/>
+              </w:rPr>
+            </w:pPr>
+            <w:r>
+              <w:rPr>
+                <w:rFonts w:ascii="Calibri" w:hAnsi="Calibri" w:cs="Calibri"/>
+                <w:color w:val="000000"/>
+                <w:szCs w:val="22"/>
+              </w:rPr>
+              <w:t>0.391</w:t>
+            </w:r>
+          </w:p>
+        </w:tc>
+        <w:tc>
+          <w:tcPr>
+            <w:tcW w:w="1412" w:type="dxa"/>
+            <w:shd w:val="clear" w:color="auto" w:fill="auto"/>
+            <w:noWrap/>
+            <w:vAlign w:val="bottom"/>
+            <w:hideMark/>
+          </w:tcPr>
+          <w:p>
+            <w:pPr>
+              <w:spacing w:after="0" w:line="240" w:lineRule="auto"/>
+              <w:jc w:val="right"/>
+              <w:rPr>
+                <w:rFonts w:ascii="Calibri" w:eastAsia="Times New Roman" w:hAnsi="Calibri" w:cs="Calibri"/>
+                <w:color w:val="000000"/>
+                <w:szCs w:val="22"/>
+              </w:rPr>
+            </w:pPr>
+            <w:r>
+              <w:rPr>
+                <w:rFonts w:ascii="Calibri" w:hAnsi="Calibri" w:cs="Calibri"/>
+                <w:color w:val="000000"/>
+                <w:szCs w:val="22"/>
+              </w:rPr>
+              <w:t>0.619</w:t>
+            </w:r>
+          </w:p>
+        </w:tc>
+      </w:tr>
+      <w:tr>
+        <w:trPr>
+          <w:trHeight w:val="300"/>
+        </w:trPr>
+        <w:tc>
+          <w:tcPr>
+            <w:tcW w:w="1686" w:type="dxa"/>
+            <w:shd w:val="clear" w:color="auto" w:fill="auto"/>
+            <w:noWrap/>
+            <w:vAlign w:val="bottom"/>
+            <w:hideMark/>
+          </w:tcPr>
+          <w:p>
+            <w:pPr>
+              <w:spacing w:after="0" w:line="240" w:lineRule="auto"/>
+              <w:rPr>
+                <w:rFonts w:ascii="Calibri" w:eastAsia="Times New Roman" w:hAnsi="Calibri" w:cs="Calibri"/>
+                <w:color w:val="000000"/>
+                <w:szCs w:val="22"/>
+              </w:rPr>
+            </w:pPr>
+            <w:proofErr w:type="spellStart"/>
+            <w:r>
+              <w:rPr>
+                <w:rFonts w:ascii="Calibri" w:eastAsia="Times New Roman" w:hAnsi="Calibri" w:cs="Calibri"/>
+                <w:color w:val="000000"/>
+                <w:szCs w:val="22"/>
+              </w:rPr>
+              <w:t>BNB_topics</w:t>
+            </w:r>
+            <w:proofErr w:type="spellEnd"/>
+          </w:p>
+        </w:tc>
+        <w:tc>
+          <w:tcPr>
+            <w:tcW w:w="1240" w:type="dxa"/>
+            <w:shd w:val="clear" w:color="auto" w:fill="auto"/>
+            <w:noWrap/>
+            <w:vAlign w:val="bottom"/>
+            <w:hideMark/>
+          </w:tcPr>
+          <w:p>
+            <w:pPr>
+              <w:spacing w:after="0" w:line="240" w:lineRule="auto"/>
+              <w:rPr>
+                <w:rFonts w:ascii="Calibri" w:eastAsia="Times New Roman" w:hAnsi="Calibri" w:cs="Calibri"/>
+                <w:color w:val="000000"/>
+                <w:szCs w:val="22"/>
+              </w:rPr>
+            </w:pPr>
+            <w:r>
+              <w:rPr>
+                <w:rFonts w:ascii="Calibri" w:eastAsia="Times New Roman" w:hAnsi="Calibri" w:cs="Calibri"/>
+                <w:color w:val="000000"/>
+                <w:szCs w:val="22"/>
+              </w:rPr>
+              <w:t>no</w:t>
+            </w:r>
+          </w:p>
+        </w:tc>
+        <w:tc>
+          <w:tcPr>
+            <w:tcW w:w="1020" w:type="dxa"/>
+            <w:shd w:val="clear" w:color="auto" w:fill="auto"/>
+            <w:noWrap/>
+            <w:vAlign w:val="bottom"/>
+            <w:hideMark/>
+          </w:tcPr>
+          <w:p>
+            <w:pPr>
+              <w:spacing w:after="0" w:line="240" w:lineRule="auto"/>
+              <w:jc w:val="right"/>
+              <w:rPr>
+                <w:rFonts w:ascii="Calibri" w:eastAsia="Times New Roman" w:hAnsi="Calibri" w:cs="Calibri"/>
+                <w:color w:val="000000"/>
+                <w:szCs w:val="22"/>
+              </w:rPr>
+            </w:pPr>
+            <w:r>
+              <w:rPr>
+                <w:rFonts w:ascii="Calibri" w:hAnsi="Calibri" w:cs="Calibri"/>
+                <w:color w:val="000000"/>
+                <w:szCs w:val="22"/>
+              </w:rPr>
+              <w:t>0.328</w:t>
+            </w:r>
+          </w:p>
+        </w:tc>
+        <w:tc>
+          <w:tcPr>
+            <w:tcW w:w="1063" w:type="dxa"/>
+            <w:shd w:val="clear" w:color="auto" w:fill="auto"/>
+            <w:noWrap/>
+            <w:vAlign w:val="bottom"/>
+            <w:hideMark/>
+          </w:tcPr>
+          <w:p>
+            <w:pPr>
+              <w:spacing w:after="0" w:line="240" w:lineRule="auto"/>
+              <w:jc w:val="right"/>
+              <w:rPr>
+                <w:rFonts w:ascii="Calibri" w:eastAsia="Times New Roman" w:hAnsi="Calibri" w:cs="Calibri"/>
+                <w:color w:val="000000"/>
+                <w:szCs w:val="22"/>
+              </w:rPr>
+            </w:pPr>
+            <w:r>
+              <w:rPr>
+                <w:rFonts w:ascii="Calibri" w:hAnsi="Calibri" w:cs="Calibri"/>
+                <w:color w:val="000000"/>
+                <w:szCs w:val="22"/>
+              </w:rPr>
+              <w:t>0.328</w:t>
+            </w:r>
+          </w:p>
+        </w:tc>
+        <w:tc>
+          <w:tcPr>
+            <w:tcW w:w="1118" w:type="dxa"/>
+            <w:shd w:val="clear" w:color="auto" w:fill="auto"/>
+            <w:noWrap/>
+            <w:vAlign w:val="bottom"/>
+            <w:hideMark/>
+          </w:tcPr>
+          <w:p>
+            <w:pPr>
+              <w:spacing w:after="0" w:line="240" w:lineRule="auto"/>
+              <w:jc w:val="right"/>
+              <w:rPr>
+                <w:rFonts w:ascii="Calibri" w:eastAsia="Times New Roman" w:hAnsi="Calibri" w:cs="Calibri"/>
+                <w:color w:val="000000"/>
+                <w:szCs w:val="22"/>
+              </w:rPr>
+            </w:pPr>
+            <w:r>
+              <w:rPr>
+                <w:rFonts w:ascii="Calibri" w:hAnsi="Calibri" w:cs="Calibri"/>
+                <w:color w:val="000000"/>
+                <w:szCs w:val="22"/>
+              </w:rPr>
+              <w:t>0.184</w:t>
+            </w:r>
+          </w:p>
+        </w:tc>
+        <w:tc>
+          <w:tcPr>
+            <w:tcW w:w="1412" w:type="dxa"/>
+            <w:shd w:val="clear" w:color="auto" w:fill="auto"/>
+            <w:noWrap/>
+            <w:vAlign w:val="bottom"/>
+            <w:hideMark/>
+          </w:tcPr>
+          <w:p>
+            <w:pPr>
+              <w:spacing w:after="0" w:line="240" w:lineRule="auto"/>
+              <w:jc w:val="right"/>
+              <w:rPr>
+                <w:rFonts w:ascii="Calibri" w:eastAsia="Times New Roman" w:hAnsi="Calibri" w:cs="Calibri"/>
+                <w:color w:val="000000"/>
+                <w:szCs w:val="22"/>
+              </w:rPr>
+            </w:pPr>
+            <w:r>
+              <w:rPr>
+                <w:rFonts w:ascii="Calibri" w:hAnsi="Calibri" w:cs="Calibri"/>
+                <w:color w:val="000000"/>
+                <w:szCs w:val="22"/>
+              </w:rPr>
+              <w:t>0.305</w:t>
+            </w:r>
+          </w:p>
+        </w:tc>
+      </w:tr>
+      <w:tr>
+        <w:trPr>
+          <w:trHeight w:val="300"/>
+        </w:trPr>
+        <w:tc>
+          <w:tcPr>
+            <w:tcW w:w="1686" w:type="dxa"/>
+            <w:shd w:val="clear" w:color="auto" w:fill="auto"/>
+            <w:noWrap/>
+            <w:vAlign w:val="bottom"/>
+            <w:hideMark/>
+          </w:tcPr>
+          <w:p>
+            <w:pPr>
+              <w:spacing w:after="0" w:line="240" w:lineRule="auto"/>
+              <w:rPr>
+                <w:rFonts w:ascii="Calibri" w:eastAsia="Times New Roman" w:hAnsi="Calibri" w:cs="Calibri"/>
+                <w:color w:val="000000"/>
+                <w:szCs w:val="22"/>
+              </w:rPr>
+            </w:pPr>
+            <w:proofErr w:type="spellStart"/>
+            <w:r>
+              <w:rPr>
+                <w:rFonts w:ascii="Calibri" w:eastAsia="Times New Roman" w:hAnsi="Calibri" w:cs="Calibri"/>
+                <w:color w:val="000000"/>
+                <w:szCs w:val="22"/>
+              </w:rPr>
+              <w:t>BNB_sentiment</w:t>
+            </w:r>
+            <w:proofErr w:type="spellEnd"/>
+          </w:p>
+        </w:tc>
+        <w:tc>
+          <w:tcPr>
+            <w:tcW w:w="1240" w:type="dxa"/>
+            <w:shd w:val="clear" w:color="auto" w:fill="auto"/>
+            <w:noWrap/>
+            <w:vAlign w:val="bottom"/>
+            <w:hideMark/>
+          </w:tcPr>
+          <w:p>
+            <w:pPr>
+              <w:spacing w:after="0" w:line="240" w:lineRule="auto"/>
+              <w:rPr>
+                <w:rFonts w:ascii="Calibri" w:eastAsia="Times New Roman" w:hAnsi="Calibri" w:cs="Calibri"/>
+                <w:color w:val="000000"/>
+                <w:szCs w:val="22"/>
+              </w:rPr>
+            </w:pPr>
+            <w:r>
+              <w:rPr>
+                <w:rFonts w:ascii="Calibri" w:eastAsia="Times New Roman" w:hAnsi="Calibri" w:cs="Calibri"/>
+                <w:color w:val="000000"/>
+                <w:szCs w:val="22"/>
+              </w:rPr>
+              <w:t>no</w:t>
+            </w:r>
+          </w:p>
+        </w:tc>
+        <w:tc>
+          <w:tcPr>
+            <w:tcW w:w="1020" w:type="dxa"/>
+            <w:shd w:val="clear" w:color="auto" w:fill="auto"/>
+            <w:noWrap/>
+            <w:vAlign w:val="bottom"/>
+            <w:hideMark/>
+          </w:tcPr>
+          <w:p>
+            <w:pPr>
+              <w:spacing w:after="0" w:line="240" w:lineRule="auto"/>
+              <w:jc w:val="right"/>
+              <w:rPr>
+                <w:rFonts w:ascii="Calibri" w:eastAsia="Times New Roman" w:hAnsi="Calibri" w:cs="Calibri"/>
+                <w:color w:val="000000"/>
+                <w:szCs w:val="22"/>
+              </w:rPr>
+            </w:pPr>
+            <w:r>
+              <w:rPr>
+                <w:rFonts w:ascii="Calibri" w:hAnsi="Calibri" w:cs="Calibri"/>
+                <w:color w:val="000000"/>
+                <w:szCs w:val="22"/>
+              </w:rPr>
+              <w:t>0.724</w:t>
+            </w:r>
+          </w:p>
+        </w:tc>
+        <w:tc>
+          <w:tcPr>
+            <w:tcW w:w="1063" w:type="dxa"/>
+            <w:shd w:val="clear" w:color="auto" w:fill="auto"/>
+            <w:noWrap/>
+            <w:vAlign w:val="bottom"/>
+            <w:hideMark/>
+          </w:tcPr>
+          <w:p>
+            <w:pPr>
+              <w:spacing w:after="0" w:line="240" w:lineRule="auto"/>
+              <w:jc w:val="right"/>
+              <w:rPr>
+                <w:rFonts w:ascii="Calibri" w:eastAsia="Times New Roman" w:hAnsi="Calibri" w:cs="Calibri"/>
+                <w:color w:val="000000"/>
+                <w:szCs w:val="22"/>
+              </w:rPr>
+            </w:pPr>
+            <w:r>
+              <w:rPr>
+                <w:rFonts w:ascii="Calibri" w:hAnsi="Calibri" w:cs="Calibri"/>
+                <w:color w:val="000000"/>
+                <w:szCs w:val="22"/>
+              </w:rPr>
+              <w:t>0.724</w:t>
+            </w:r>
+          </w:p>
+        </w:tc>
+        <w:tc>
+          <w:tcPr>
+            <w:tcW w:w="1118" w:type="dxa"/>
+            <w:shd w:val="clear" w:color="auto" w:fill="auto"/>
+            <w:noWrap/>
+            <w:vAlign w:val="bottom"/>
+            <w:hideMark/>
+          </w:tcPr>
+          <w:p>
+            <w:pPr>
+              <w:spacing w:after="0" w:line="240" w:lineRule="auto"/>
+              <w:jc w:val="right"/>
+              <w:rPr>
+                <w:rFonts w:ascii="Calibri" w:eastAsia="Times New Roman" w:hAnsi="Calibri" w:cs="Calibri"/>
+                <w:color w:val="000000"/>
+                <w:szCs w:val="22"/>
+              </w:rPr>
+            </w:pPr>
+            <w:r>
+              <w:rPr>
+                <w:rFonts w:ascii="Calibri" w:hAnsi="Calibri" w:cs="Calibri"/>
+                <w:color w:val="000000"/>
+                <w:szCs w:val="22"/>
+              </w:rPr>
+              <w:t>0.558</w:t>
+            </w:r>
+          </w:p>
+        </w:tc>
+        <w:tc>
+          <w:tcPr>
+            <w:tcW w:w="1412" w:type="dxa"/>
+            <w:shd w:val="clear" w:color="auto" w:fill="auto"/>
+            <w:noWrap/>
+            <w:vAlign w:val="bottom"/>
+            <w:hideMark/>
+          </w:tcPr>
+          <w:p>
+            <w:pPr>
+              <w:spacing w:after="0" w:line="240" w:lineRule="auto"/>
+              <w:jc w:val="right"/>
+              <w:rPr>
+                <w:rFonts w:ascii="Calibri" w:eastAsia="Times New Roman" w:hAnsi="Calibri" w:cs="Calibri"/>
+                <w:color w:val="000000"/>
+                <w:szCs w:val="22"/>
+              </w:rPr>
+            </w:pPr>
+            <w:r>
+              <w:rPr>
+                <w:rFonts w:ascii="Calibri" w:hAnsi="Calibri" w:cs="Calibri"/>
+                <w:color w:val="000000"/>
+                <w:szCs w:val="22"/>
+              </w:rPr>
+              <w:t>0.711</w:t>
+            </w:r>
+          </w:p>
+        </w:tc>
+      </w:tr>
+      <w:tr>
+        <w:trPr>
+          <w:trHeight w:val="300"/>
+        </w:trPr>
+        <w:tc>
+          <w:tcPr>
+            <w:tcW w:w="1686" w:type="dxa"/>
+            <w:shd w:val="clear" w:color="auto" w:fill="auto"/>
+            <w:noWrap/>
+            <w:vAlign w:val="bottom"/>
+            <w:hideMark/>
+          </w:tcPr>
+          <w:p>
+            <w:pPr>
+              <w:spacing w:after="0" w:line="240" w:lineRule="auto"/>
+              <w:rPr>
+                <w:rFonts w:ascii="Calibri" w:eastAsia="Times New Roman" w:hAnsi="Calibri" w:cs="Calibri"/>
+                <w:color w:val="000000"/>
+                <w:szCs w:val="22"/>
+              </w:rPr>
+            </w:pPr>
+            <w:proofErr w:type="spellStart"/>
+            <w:r>
+              <w:rPr>
+                <w:rFonts w:ascii="Calibri" w:eastAsia="Times New Roman" w:hAnsi="Calibri" w:cs="Calibri"/>
+                <w:color w:val="000000"/>
+                <w:szCs w:val="22"/>
+              </w:rPr>
+              <w:t>MNB_topics</w:t>
+            </w:r>
+            <w:proofErr w:type="spellEnd"/>
+          </w:p>
+        </w:tc>
+        <w:tc>
+          <w:tcPr>
+            <w:tcW w:w="1240" w:type="dxa"/>
+            <w:shd w:val="clear" w:color="auto" w:fill="auto"/>
+            <w:noWrap/>
+            <w:vAlign w:val="bottom"/>
+            <w:hideMark/>
+          </w:tcPr>
+          <w:p>
+            <w:pPr>
+              <w:spacing w:after="0" w:line="240" w:lineRule="auto"/>
+              <w:rPr>
+                <w:rFonts w:ascii="Calibri" w:eastAsia="Times New Roman" w:hAnsi="Calibri" w:cs="Calibri"/>
+                <w:color w:val="000000"/>
+                <w:szCs w:val="22"/>
+              </w:rPr>
+            </w:pPr>
+            <w:r>
+              <w:rPr>
+                <w:rFonts w:ascii="Calibri" w:eastAsia="Times New Roman" w:hAnsi="Calibri" w:cs="Calibri"/>
+                <w:color w:val="000000"/>
+                <w:szCs w:val="22"/>
+              </w:rPr>
+              <w:t>no</w:t>
+            </w:r>
+          </w:p>
+        </w:tc>
+        <w:tc>
+          <w:tcPr>
+            <w:tcW w:w="1020" w:type="dxa"/>
+            <w:shd w:val="clear" w:color="auto" w:fill="auto"/>
+            <w:noWrap/>
+            <w:vAlign w:val="bottom"/>
+            <w:hideMark/>
+          </w:tcPr>
+          <w:p>
+            <w:pPr>
+              <w:spacing w:after="0" w:line="240" w:lineRule="auto"/>
+              <w:jc w:val="right"/>
+              <w:rPr>
+                <w:rFonts w:ascii="Calibri" w:eastAsia="Times New Roman" w:hAnsi="Calibri" w:cs="Calibri"/>
+                <w:color w:val="000000"/>
+                <w:szCs w:val="22"/>
+              </w:rPr>
+            </w:pPr>
+            <w:r>
+              <w:rPr>
+                <w:rFonts w:ascii="Calibri" w:hAnsi="Calibri" w:cs="Calibri"/>
+                <w:color w:val="000000"/>
+                <w:szCs w:val="22"/>
+              </w:rPr>
+              <w:t>0.328</w:t>
+            </w:r>
+          </w:p>
+        </w:tc>
+        <w:tc>
+          <w:tcPr>
+            <w:tcW w:w="1063" w:type="dxa"/>
+            <w:shd w:val="clear" w:color="auto" w:fill="auto"/>
+            <w:noWrap/>
+            <w:vAlign w:val="bottom"/>
+            <w:hideMark/>
+          </w:tcPr>
+          <w:p>
+            <w:pPr>
+              <w:spacing w:after="0" w:line="240" w:lineRule="auto"/>
+              <w:jc w:val="right"/>
+              <w:rPr>
+                <w:rFonts w:ascii="Calibri" w:eastAsia="Times New Roman" w:hAnsi="Calibri" w:cs="Calibri"/>
+                <w:color w:val="000000"/>
+                <w:szCs w:val="22"/>
+              </w:rPr>
+            </w:pPr>
+            <w:r>
+              <w:rPr>
+                <w:rFonts w:ascii="Calibri" w:hAnsi="Calibri" w:cs="Calibri"/>
+                <w:color w:val="000000"/>
+                <w:szCs w:val="22"/>
+              </w:rPr>
+              <w:t>0.328</w:t>
+            </w:r>
+          </w:p>
+        </w:tc>
+        <w:tc>
+          <w:tcPr>
+            <w:tcW w:w="1118" w:type="dxa"/>
+            <w:shd w:val="clear" w:color="auto" w:fill="auto"/>
+            <w:noWrap/>
+            <w:vAlign w:val="bottom"/>
+            <w:hideMark/>
+          </w:tcPr>
+          <w:p>
+            <w:pPr>
+              <w:spacing w:after="0" w:line="240" w:lineRule="auto"/>
+              <w:jc w:val="right"/>
+              <w:rPr>
+                <w:rFonts w:ascii="Calibri" w:eastAsia="Times New Roman" w:hAnsi="Calibri" w:cs="Calibri"/>
+                <w:color w:val="000000"/>
+                <w:szCs w:val="22"/>
+              </w:rPr>
+            </w:pPr>
+            <w:r>
+              <w:rPr>
+                <w:rFonts w:ascii="Calibri" w:hAnsi="Calibri" w:cs="Calibri"/>
+                <w:color w:val="000000"/>
+                <w:szCs w:val="22"/>
+              </w:rPr>
+              <w:t>0.199</w:t>
+            </w:r>
+          </w:p>
+        </w:tc>
+        <w:tc>
+          <w:tcPr>
+            <w:tcW w:w="1412" w:type="dxa"/>
+            <w:shd w:val="clear" w:color="auto" w:fill="auto"/>
+            <w:noWrap/>
+            <w:vAlign w:val="bottom"/>
+            <w:hideMark/>
+          </w:tcPr>
+          <w:p>
+            <w:pPr>
+              <w:spacing w:after="0" w:line="240" w:lineRule="auto"/>
+              <w:jc w:val="right"/>
+              <w:rPr>
+                <w:rFonts w:ascii="Calibri" w:eastAsia="Times New Roman" w:hAnsi="Calibri" w:cs="Calibri"/>
+                <w:color w:val="000000"/>
+                <w:szCs w:val="22"/>
+              </w:rPr>
+            </w:pPr>
+            <w:r>
+              <w:rPr>
+                <w:rFonts w:ascii="Calibri" w:hAnsi="Calibri" w:cs="Calibri"/>
+                <w:color w:val="000000"/>
+                <w:szCs w:val="22"/>
+              </w:rPr>
+              <w:t>0.31</w:t>
+            </w:r>
+          </w:p>
+        </w:tc>
+      </w:tr>
+      <w:tr>
+        <w:trPr>
+          <w:trHeight w:val="300"/>
+        </w:trPr>
+        <w:tc>
+          <w:tcPr>
+            <w:tcW w:w="1686" w:type="dxa"/>
+            <w:shd w:val="clear" w:color="auto" w:fill="auto"/>
+            <w:noWrap/>
+            <w:vAlign w:val="bottom"/>
+            <w:hideMark/>
+          </w:tcPr>
+          <w:p>
+            <w:pPr>
+              <w:spacing w:after="0" w:line="240" w:lineRule="auto"/>
+              <w:rPr>
+                <w:rFonts w:ascii="Calibri" w:eastAsia="Times New Roman" w:hAnsi="Calibri" w:cs="Calibri"/>
+                <w:color w:val="000000"/>
+                <w:szCs w:val="22"/>
+              </w:rPr>
+            </w:pPr>
+            <w:proofErr w:type="spellStart"/>
+            <w:r>
+              <w:rPr>
+                <w:rFonts w:ascii="Calibri" w:eastAsia="Times New Roman" w:hAnsi="Calibri" w:cs="Calibri"/>
+                <w:color w:val="000000"/>
+                <w:szCs w:val="22"/>
+              </w:rPr>
+              <w:t>MNB_sentiment</w:t>
+            </w:r>
+            <w:proofErr w:type="spellEnd"/>
+          </w:p>
+        </w:tc>
+        <w:tc>
+          <w:tcPr>
+            <w:tcW w:w="1240" w:type="dxa"/>
+            <w:shd w:val="clear" w:color="auto" w:fill="auto"/>
+            <w:noWrap/>
+            <w:vAlign w:val="bottom"/>
+            <w:hideMark/>
+          </w:tcPr>
+          <w:p>
+            <w:pPr>
+              <w:spacing w:after="0" w:line="240" w:lineRule="auto"/>
+              <w:rPr>
+                <w:rFonts w:ascii="Calibri" w:eastAsia="Times New Roman" w:hAnsi="Calibri" w:cs="Calibri"/>
+                <w:color w:val="000000"/>
+                <w:szCs w:val="22"/>
+              </w:rPr>
+            </w:pPr>
+            <w:r>
+              <w:rPr>
+                <w:rFonts w:ascii="Calibri" w:eastAsia="Times New Roman" w:hAnsi="Calibri" w:cs="Calibri"/>
+                <w:color w:val="000000"/>
+                <w:szCs w:val="22"/>
+              </w:rPr>
+              <w:t>no</w:t>
+            </w:r>
+          </w:p>
+        </w:tc>
+        <w:tc>
+          <w:tcPr>
+            <w:tcW w:w="1020" w:type="dxa"/>
+            <w:shd w:val="clear" w:color="auto" w:fill="auto"/>
+            <w:noWrap/>
+            <w:vAlign w:val="bottom"/>
+            <w:hideMark/>
+          </w:tcPr>
+          <w:p>
+            <w:pPr>
+              <w:spacing w:after="0" w:line="240" w:lineRule="auto"/>
+              <w:jc w:val="right"/>
+              <w:rPr>
+                <w:rFonts w:ascii="Calibri" w:eastAsia="Times New Roman" w:hAnsi="Calibri" w:cs="Calibri"/>
+                <w:color w:val="000000"/>
+                <w:szCs w:val="22"/>
+              </w:rPr>
+            </w:pPr>
+            <w:r>
+              <w:rPr>
+                <w:rFonts w:ascii="Calibri" w:hAnsi="Calibri" w:cs="Calibri"/>
+                <w:color w:val="000000"/>
+                <w:szCs w:val="22"/>
+              </w:rPr>
+              <w:t>0.736</w:t>
+            </w:r>
+          </w:p>
+        </w:tc>
+        <w:tc>
+          <w:tcPr>
+            <w:tcW w:w="1063" w:type="dxa"/>
+            <w:shd w:val="clear" w:color="auto" w:fill="auto"/>
+            <w:noWrap/>
+            <w:vAlign w:val="bottom"/>
+            <w:hideMark/>
+          </w:tcPr>
+          <w:p>
+            <w:pPr>
+              <w:spacing w:after="0" w:line="240" w:lineRule="auto"/>
+              <w:jc w:val="right"/>
+              <w:rPr>
+                <w:rFonts w:ascii="Calibri" w:eastAsia="Times New Roman" w:hAnsi="Calibri" w:cs="Calibri"/>
+                <w:color w:val="000000"/>
+                <w:szCs w:val="22"/>
+              </w:rPr>
+            </w:pPr>
+            <w:r>
+              <w:rPr>
+                <w:rFonts w:ascii="Calibri" w:hAnsi="Calibri" w:cs="Calibri"/>
+                <w:color w:val="000000"/>
+                <w:szCs w:val="22"/>
+              </w:rPr>
+              <w:t>0.736</w:t>
+            </w:r>
+          </w:p>
+        </w:tc>
+        <w:tc>
+          <w:tcPr>
+            <w:tcW w:w="1118" w:type="dxa"/>
+            <w:shd w:val="clear" w:color="auto" w:fill="auto"/>
+            <w:noWrap/>
+            <w:vAlign w:val="bottom"/>
+            <w:hideMark/>
+          </w:tcPr>
+          <w:p>
+            <w:pPr>
+              <w:spacing w:after="0" w:line="240" w:lineRule="auto"/>
+              <w:jc w:val="right"/>
+              <w:rPr>
+                <w:rFonts w:ascii="Calibri" w:eastAsia="Times New Roman" w:hAnsi="Calibri" w:cs="Calibri"/>
+                <w:color w:val="000000"/>
+                <w:szCs w:val="22"/>
+              </w:rPr>
+            </w:pPr>
+            <w:r>
+              <w:rPr>
+                <w:rFonts w:ascii="Calibri" w:hAnsi="Calibri" w:cs="Calibri"/>
+                <w:color w:val="000000"/>
+                <w:szCs w:val="22"/>
+              </w:rPr>
+              <w:t>0.559</w:t>
+            </w:r>
+          </w:p>
+        </w:tc>
+        <w:tc>
+          <w:tcPr>
+            <w:tcW w:w="1412" w:type="dxa"/>
+            <w:shd w:val="clear" w:color="auto" w:fill="auto"/>
+            <w:noWrap/>
+            <w:vAlign w:val="bottom"/>
+            <w:hideMark/>
+          </w:tcPr>
+          <w:p>
+            <w:pPr>
+              <w:keepNext/>
+              <w:spacing w:after="0" w:line="240" w:lineRule="auto"/>
+              <w:jc w:val="right"/>
+              <w:rPr>
+                <w:rFonts w:ascii="Calibri" w:eastAsia="Times New Roman" w:hAnsi="Calibri" w:cs="Calibri"/>
+                <w:color w:val="000000"/>
+                <w:szCs w:val="22"/>
+              </w:rPr>
+            </w:pPr>
+            <w:r>
+              <w:rPr>
+                <w:rFonts w:ascii="Calibri" w:hAnsi="Calibri" w:cs="Calibri"/>
+                <w:color w:val="000000"/>
+                <w:szCs w:val="22"/>
+              </w:rPr>
+              <w:t>0.719</w:t>
+            </w:r>
+          </w:p>
+        </w:tc>
+      </w:tr>
+    </w:tbl>
+    <w:p>
+      <w:pPr>
+        <w:pStyle w:val="Caption"/>
+      </w:pPr>
+      <w:r>
+        <w:t xml:space="preserve">Table </w:t>
+      </w:r>
+      <w:fldSimple w:instr=" SEQ Table \* ARABIC ">
+        <w:r>
+          <w:rPr>
+            <w:noProof/>
+          </w:rPr>
+          <w:t>4</w:t>
+        </w:r>
+      </w:fldSimple>
+      <w:r>
+        <w:t xml:space="preserve"> preprocessing performance metrics testing set</w:t>
       </w:r>
     </w:p>
     <w:tbl>
@@ -23909,6 +26753,7 @@
                 <w:szCs w:val="22"/>
               </w:rPr>
             </w:pPr>
+            <w:proofErr w:type="spellStart"/>
             <w:r>
               <w:rPr>
                 <w:rFonts w:ascii="Calibri" w:eastAsia="Times New Roman" w:hAnsi="Calibri" w:cs="Calibri"/>
@@ -23917,6 +26762,7 @@
               </w:rPr>
               <w:t>DT_topics</w:t>
             </w:r>
+            <w:proofErr w:type="spellEnd"/>
           </w:p>
         </w:tc>
         <w:tc>
@@ -23970,7 +26816,7 @@
                 <w:color w:val="000000"/>
                 <w:szCs w:val="22"/>
               </w:rPr>
-              <w:t>0.348</w:t>
+              <w:t>0.404</w:t>
             </w:r>
           </w:p>
         </w:tc>
@@ -23998,7 +26844,7 @@
                 <w:color w:val="000000"/>
                 <w:szCs w:val="22"/>
               </w:rPr>
-              <w:t>0.35</w:t>
+              <w:t>0.4</w:t>
             </w:r>
           </w:p>
         </w:tc>
@@ -24026,7 +26872,7 @@
                 <w:color w:val="000000"/>
                 <w:szCs w:val="22"/>
               </w:rPr>
-              <w:t>0.22</w:t>
+              <w:t>0.21</w:t>
             </w:r>
           </w:p>
         </w:tc>
@@ -24054,7 +26900,7 @@
                 <w:color w:val="000000"/>
                 <w:szCs w:val="22"/>
               </w:rPr>
-              <w:t>0.33</w:t>
+              <w:t>0.37</w:t>
             </w:r>
           </w:p>
         </w:tc>
@@ -24080,6 +26926,7 @@
                 <w:szCs w:val="22"/>
               </w:rPr>
             </w:pPr>
+            <w:proofErr w:type="spellStart"/>
             <w:r>
               <w:rPr>
                 <w:rFonts w:ascii="Calibri" w:eastAsia="Times New Roman" w:hAnsi="Calibri" w:cs="Calibri"/>
@@ -24088,6 +26935,7 @@
               </w:rPr>
               <w:t>DT_sentiment</w:t>
             </w:r>
+            <w:proofErr w:type="spellEnd"/>
           </w:p>
         </w:tc>
         <w:tc>
@@ -24141,7 +26989,7 @@
                 <w:color w:val="000000"/>
                 <w:szCs w:val="22"/>
               </w:rPr>
-              <w:t>0.654</w:t>
+              <w:t>0.687</w:t>
             </w:r>
           </w:p>
         </w:tc>
@@ -24169,7 +27017,7 @@
                 <w:color w:val="000000"/>
                 <w:szCs w:val="22"/>
               </w:rPr>
-              <w:t>0.65</w:t>
+              <w:t>0.69</w:t>
             </w:r>
           </w:p>
         </w:tc>
@@ -24251,6 +27099,7 @@
                 <w:szCs w:val="22"/>
               </w:rPr>
             </w:pPr>
+            <w:proofErr w:type="spellStart"/>
             <w:r>
               <w:rPr>
                 <w:rFonts w:ascii="Calibri" w:eastAsia="Times New Roman" w:hAnsi="Calibri" w:cs="Calibri"/>
@@ -24259,6 +27108,7 @@
               </w:rPr>
               <w:t>BNB_topics</w:t>
             </w:r>
+            <w:proofErr w:type="spellEnd"/>
           </w:p>
         </w:tc>
         <w:tc>
@@ -24312,7 +27162,7 @@
                 <w:color w:val="000000"/>
                 <w:szCs w:val="22"/>
               </w:rPr>
-              <w:t>0.458</w:t>
+              <w:t>0.546</w:t>
             </w:r>
           </w:p>
         </w:tc>
@@ -24340,7 +27190,7 @@
                 <w:color w:val="000000"/>
                 <w:szCs w:val="22"/>
               </w:rPr>
-              <w:t>0.46</w:t>
+              <w:t>0.55</w:t>
             </w:r>
           </w:p>
         </w:tc>
@@ -24368,7 +27218,7 @@
                 <w:color w:val="000000"/>
                 <w:szCs w:val="22"/>
               </w:rPr>
-              <w:t>0.27</w:t>
+              <w:t>0.37</w:t>
             </w:r>
           </w:p>
         </w:tc>
@@ -24396,7 +27246,7 @@
                 <w:color w:val="000000"/>
                 <w:szCs w:val="22"/>
               </w:rPr>
-              <w:t>0.43</w:t>
+              <w:t>0.53</w:t>
             </w:r>
           </w:p>
         </w:tc>
@@ -24422,6 +27272,7 @@
                 <w:szCs w:val="22"/>
               </w:rPr>
             </w:pPr>
+            <w:proofErr w:type="spellStart"/>
             <w:r>
               <w:rPr>
                 <w:rFonts w:ascii="Calibri" w:eastAsia="Times New Roman" w:hAnsi="Calibri" w:cs="Calibri"/>
@@ -24430,6 +27281,7 @@
               </w:rPr>
               <w:t>BNB_sentiment</w:t>
             </w:r>
+            <w:proofErr w:type="spellEnd"/>
           </w:p>
         </w:tc>
         <w:tc>
@@ -24483,7 +27335,7 @@
                 <w:color w:val="000000"/>
                 <w:szCs w:val="22"/>
               </w:rPr>
-              <w:t>0.708</w:t>
+              <w:t>0.853</w:t>
             </w:r>
           </w:p>
         </w:tc>
@@ -24511,7 +27363,7 @@
                 <w:color w:val="000000"/>
                 <w:szCs w:val="22"/>
               </w:rPr>
-              <w:t>0.71</w:t>
+              <w:t>0.84</w:t>
             </w:r>
           </w:p>
         </w:tc>
@@ -24539,7 +27391,7 @@
                 <w:color w:val="000000"/>
                 <w:szCs w:val="22"/>
               </w:rPr>
-              <w:t>0.42</w:t>
+              <w:t>0.56</w:t>
             </w:r>
           </w:p>
         </w:tc>
@@ -24567,7 +27419,7 @@
                 <w:color w:val="000000"/>
                 <w:szCs w:val="22"/>
               </w:rPr>
-              <w:t>0.66</w:t>
+              <w:t>0.8</w:t>
             </w:r>
           </w:p>
         </w:tc>
@@ -24593,6 +27445,7 @@
                 <w:szCs w:val="22"/>
               </w:rPr>
             </w:pPr>
+            <w:proofErr w:type="spellStart"/>
             <w:r>
               <w:rPr>
                 <w:rFonts w:ascii="Calibri" w:eastAsia="Times New Roman" w:hAnsi="Calibri" w:cs="Calibri"/>
@@ -24601,6 +27454,7 @@
               </w:rPr>
               <w:t>MNB_topics</w:t>
             </w:r>
+            <w:proofErr w:type="spellEnd"/>
           </w:p>
         </w:tc>
         <w:tc>
@@ -24654,13 +27508,69 @@
                 <w:color w:val="000000"/>
                 <w:szCs w:val="22"/>
               </w:rPr>
+              <w:t>0.556</w:t>
+            </w:r>
+          </w:p>
+        </w:tc>
+        <w:tc>
+          <w:tcPr>
+            <w:tcW w:w="940" w:type="dxa"/>
+            <w:shd w:val="clear" w:color="auto" w:fill="auto"/>
+            <w:noWrap/>
+            <w:vAlign w:val="bottom"/>
+            <w:hideMark/>
+          </w:tcPr>
+          <w:p>
+            <w:pPr>
+              <w:spacing w:after="0" w:line="240" w:lineRule="auto"/>
+              <w:jc w:val="right"/>
+              <w:rPr>
+                <w:rFonts w:ascii="Calibri" w:eastAsia="Times New Roman" w:hAnsi="Calibri" w:cs="Calibri"/>
+                <w:color w:val="000000"/>
+                <w:szCs w:val="22"/>
+              </w:rPr>
+            </w:pPr>
+            <w:r>
+              <w:rPr>
+                <w:rFonts w:ascii="Calibri" w:eastAsia="Times New Roman" w:hAnsi="Calibri" w:cs="Calibri"/>
+                <w:color w:val="000000"/>
+                <w:szCs w:val="22"/>
+              </w:rPr>
+              <w:t>0.56</w:t>
+            </w:r>
+          </w:p>
+        </w:tc>
+        <w:tc>
+          <w:tcPr>
+            <w:tcW w:w="1000" w:type="dxa"/>
+            <w:shd w:val="clear" w:color="auto" w:fill="auto"/>
+            <w:noWrap/>
+            <w:vAlign w:val="bottom"/>
+            <w:hideMark/>
+          </w:tcPr>
+          <w:p>
+            <w:pPr>
+              <w:spacing w:after="0" w:line="240" w:lineRule="auto"/>
+              <w:jc w:val="right"/>
+              <w:rPr>
+                <w:rFonts w:ascii="Calibri" w:eastAsia="Times New Roman" w:hAnsi="Calibri" w:cs="Calibri"/>
+                <w:color w:val="000000"/>
+                <w:szCs w:val="22"/>
+              </w:rPr>
+            </w:pPr>
+            <w:r>
+              <w:rPr>
+                <w:rFonts w:ascii="Calibri" w:eastAsia="Times New Roman" w:hAnsi="Calibri" w:cs="Calibri"/>
+                <w:color w:val="000000"/>
+                <w:szCs w:val="22"/>
+              </w:rPr>
               <w:t>0.44</w:t>
             </w:r>
           </w:p>
         </w:tc>
         <w:tc>
           <w:tcPr>
-            <w:tcW w:w="940" w:type="dxa"/>
+            <w:tcW w:w="1340" w:type="dxa"/>
             <w:shd w:val="clear" w:color="auto" w:fill="auto"/>
             <w:noWrap/>
             <w:vAlign w:val="bottom"/>
@@ -24682,63 +27592,7 @@
                 <w:color w:val="000000"/>
                 <w:szCs w:val="22"/>
               </w:rPr>
-              <w:t>0.44</w:t>
-            </w:r>
-          </w:p>
-        </w:tc>
-        <w:tc>
-          <w:tcPr>
-            <w:tcW w:w="1000" w:type="dxa"/>
-            <w:shd w:val="clear" w:color="auto" w:fill="auto"/>
-            <w:noWrap/>
-            <w:vAlign w:val="bottom"/>
-            <w:hideMark/>
-          </w:tcPr>
-          <w:p>
-            <w:pPr>
-              <w:spacing w:after="0" w:line="240" w:lineRule="auto"/>
-              <w:jc w:val="right"/>
-              <w:rPr>
-                <w:rFonts w:ascii="Calibri" w:eastAsia="Times New Roman" w:hAnsi="Calibri" w:cs="Calibri"/>
-                <w:color w:val="000000"/>
-                <w:szCs w:val="22"/>
-              </w:rPr>
-            </w:pPr>
-            <w:r>
-              <w:rPr>
-                <w:rFonts w:ascii="Calibri" w:eastAsia="Times New Roman" w:hAnsi="Calibri" w:cs="Calibri"/>
-                <w:color w:val="000000"/>
-                <w:szCs w:val="22"/>
-              </w:rPr>
-              <w:t>0.27</w:t>
-            </w:r>
-          </w:p>
-        </w:tc>
-        <w:tc>
-          <w:tcPr>
-            <w:tcW w:w="1340" w:type="dxa"/>
-            <w:shd w:val="clear" w:color="auto" w:fill="auto"/>
-            <w:noWrap/>
-            <w:vAlign w:val="bottom"/>
-            <w:hideMark/>
-          </w:tcPr>
-          <w:p>
-            <w:pPr>
-              <w:spacing w:after="0" w:line="240" w:lineRule="auto"/>
-              <w:jc w:val="right"/>
-              <w:rPr>
-                <w:rFonts w:ascii="Calibri" w:eastAsia="Times New Roman" w:hAnsi="Calibri" w:cs="Calibri"/>
-                <w:color w:val="000000"/>
-                <w:szCs w:val="22"/>
-              </w:rPr>
-            </w:pPr>
-            <w:r>
-              <w:rPr>
-                <w:rFonts w:ascii="Calibri" w:eastAsia="Times New Roman" w:hAnsi="Calibri" w:cs="Calibri"/>
-                <w:color w:val="000000"/>
-                <w:szCs w:val="22"/>
-              </w:rPr>
-              <w:t>0.42</w:t>
+              <w:t>0.54</w:t>
             </w:r>
           </w:p>
         </w:tc>
@@ -24764,6 +27618,7 @@
                 <w:szCs w:val="22"/>
               </w:rPr>
             </w:pPr>
+            <w:proofErr w:type="spellStart"/>
             <w:r>
               <w:rPr>
                 <w:rFonts w:ascii="Calibri" w:eastAsia="Times New Roman" w:hAnsi="Calibri" w:cs="Calibri"/>
@@ -24772,6 +27627,7 @@
               </w:rPr>
               <w:t>MNB_sentiment</w:t>
             </w:r>
+            <w:proofErr w:type="spellEnd"/>
           </w:p>
         </w:tc>
         <w:tc>
@@ -24825,7 +27681,7 @@
                 <w:color w:val="000000"/>
                 <w:szCs w:val="22"/>
               </w:rPr>
-              <w:t>0.728</w:t>
+              <w:t>0.761</w:t>
             </w:r>
           </w:p>
         </w:tc>
@@ -24853,7 +27709,7 @@
                 <w:color w:val="000000"/>
                 <w:szCs w:val="22"/>
               </w:rPr>
-              <w:t>0.73</w:t>
+              <w:t>0.76</w:t>
             </w:r>
           </w:p>
         </w:tc>
@@ -24881,7 +27737,7 @@
                 <w:color w:val="000000"/>
                 <w:szCs w:val="22"/>
               </w:rPr>
-              <w:t>0.57</w:t>
+              <w:t>0.66</w:t>
             </w:r>
           </w:p>
         </w:tc>
@@ -24909,7 +27765,7 @@
                 <w:color w:val="000000"/>
                 <w:szCs w:val="22"/>
               </w:rPr>
-              <w:t>0.72</w:t>
+              <w:t>0.75</w:t>
             </w:r>
           </w:p>
         </w:tc>
@@ -24935,6 +27791,7 @@
                 <w:szCs w:val="22"/>
               </w:rPr>
             </w:pPr>
+            <w:proofErr w:type="spellStart"/>
             <w:r>
               <w:rPr>
                 <w:rFonts w:ascii="Calibri" w:eastAsia="Times New Roman" w:hAnsi="Calibri" w:cs="Calibri"/>
@@ -24943,6 +27800,7 @@
               </w:rPr>
               <w:t>DT_topics</w:t>
             </w:r>
+            <w:proofErr w:type="spellEnd"/>
           </w:p>
         </w:tc>
         <w:tc>
@@ -24996,7 +27854,7 @@
                 <w:color w:val="000000"/>
                 <w:szCs w:val="22"/>
               </w:rPr>
-              <w:t>0.3</w:t>
+              <w:t>0.385</w:t>
             </w:r>
           </w:p>
         </w:tc>
@@ -25024,7 +27882,7 @@
                 <w:color w:val="000000"/>
                 <w:szCs w:val="22"/>
               </w:rPr>
-              <w:t>0.3</w:t>
+              <w:t>0.385</w:t>
             </w:r>
           </w:p>
         </w:tc>
@@ -25052,7 +27910,7 @@
                 <w:color w:val="000000"/>
                 <w:szCs w:val="22"/>
               </w:rPr>
-              <w:t>0.17</w:t>
+              <w:t>0.221</w:t>
             </w:r>
           </w:p>
         </w:tc>
@@ -25080,7 +27938,7 @@
                 <w:color w:val="000000"/>
                 <w:szCs w:val="22"/>
               </w:rPr>
-              <w:t>0.27</w:t>
+              <w:t>0.357</w:t>
             </w:r>
           </w:p>
         </w:tc>
@@ -25106,6 +27964,7 @@
                 <w:szCs w:val="22"/>
               </w:rPr>
             </w:pPr>
+            <w:proofErr w:type="spellStart"/>
             <w:r>
               <w:rPr>
                 <w:rFonts w:ascii="Calibri" w:eastAsia="Times New Roman" w:hAnsi="Calibri" w:cs="Calibri"/>
@@ -25114,6 +27973,7 @@
               </w:rPr>
               <w:t>DT_sentiment</w:t>
             </w:r>
+            <w:proofErr w:type="spellEnd"/>
           </w:p>
         </w:tc>
         <w:tc>
@@ -25167,7 +28027,7 @@
                 <w:color w:val="000000"/>
                 <w:szCs w:val="22"/>
               </w:rPr>
-              <w:t>0.69</w:t>
+              <w:t>0.705</w:t>
             </w:r>
           </w:p>
         </w:tc>
@@ -25195,7 +28055,7 @@
                 <w:color w:val="000000"/>
                 <w:szCs w:val="22"/>
               </w:rPr>
-              <w:t>0.69</w:t>
+              <w:t>0.705</w:t>
             </w:r>
           </w:p>
         </w:tc>
@@ -25223,7 +28083,7 @@
                 <w:color w:val="000000"/>
                 <w:szCs w:val="22"/>
               </w:rPr>
-              <w:t>0.45</w:t>
+              <w:t>0.431</w:t>
             </w:r>
           </w:p>
         </w:tc>
@@ -25251,7 +28111,7 @@
                 <w:color w:val="000000"/>
                 <w:szCs w:val="22"/>
               </w:rPr>
-              <w:t>0.65</w:t>
+              <w:t>0.66</w:t>
             </w:r>
           </w:p>
         </w:tc>
@@ -25277,6 +28137,7 @@
                 <w:szCs w:val="22"/>
               </w:rPr>
             </w:pPr>
+            <w:proofErr w:type="spellStart"/>
             <w:r>
               <w:rPr>
                 <w:rFonts w:ascii="Calibri" w:eastAsia="Times New Roman" w:hAnsi="Calibri" w:cs="Calibri"/>
@@ -25285,6 +28146,7 @@
               </w:rPr>
               <w:t>BNB_topics</w:t>
             </w:r>
+            <w:proofErr w:type="spellEnd"/>
           </w:p>
         </w:tc>
         <w:tc>
@@ -25338,7 +28200,7 @@
                 <w:color w:val="000000"/>
                 <w:szCs w:val="22"/>
               </w:rPr>
-              <w:t>0.33</w:t>
+              <w:t>0.506</w:t>
             </w:r>
           </w:p>
         </w:tc>
@@ -25366,7 +28228,7 @@
                 <w:color w:val="000000"/>
                 <w:szCs w:val="22"/>
               </w:rPr>
-              <w:t>0.33</w:t>
+              <w:t>0.506</w:t>
             </w:r>
           </w:p>
         </w:tc>
@@ -25394,7 +28256,7 @@
                 <w:color w:val="000000"/>
                 <w:szCs w:val="22"/>
               </w:rPr>
-              <w:t>0.18</w:t>
+              <w:t>0.353</w:t>
             </w:r>
           </w:p>
         </w:tc>
@@ -25422,7 +28284,7 @@
                 <w:color w:val="000000"/>
                 <w:szCs w:val="22"/>
               </w:rPr>
-              <w:t>0.3</w:t>
+              <w:t>0.489</w:t>
             </w:r>
           </w:p>
         </w:tc>
@@ -25448,6 +28310,7 @@
                 <w:szCs w:val="22"/>
               </w:rPr>
             </w:pPr>
+            <w:proofErr w:type="spellStart"/>
             <w:r>
               <w:rPr>
                 <w:rFonts w:ascii="Calibri" w:eastAsia="Times New Roman" w:hAnsi="Calibri" w:cs="Calibri"/>
@@ -25456,6 +28319,7 @@
               </w:rPr>
               <w:t>BNB_sentiment</w:t>
             </w:r>
+            <w:proofErr w:type="spellEnd"/>
           </w:p>
         </w:tc>
         <w:tc>
@@ -25509,7 +28373,7 @@
                 <w:color w:val="000000"/>
                 <w:szCs w:val="22"/>
               </w:rPr>
-              <w:t>0.72</w:t>
+              <w:t>0.757</w:t>
             </w:r>
           </w:p>
         </w:tc>
@@ -25537,7 +28401,7 @@
                 <w:color w:val="000000"/>
                 <w:szCs w:val="22"/>
               </w:rPr>
-              <w:t>0.72</w:t>
+              <w:t>0.757</w:t>
             </w:r>
           </w:p>
         </w:tc>
@@ -25565,7 +28429,7 @@
                 <w:color w:val="000000"/>
                 <w:szCs w:val="22"/>
               </w:rPr>
-              <w:t>0.56</w:t>
+              <w:t>0.671</w:t>
             </w:r>
           </w:p>
         </w:tc>
@@ -25593,7 +28457,7 @@
                 <w:color w:val="000000"/>
                 <w:szCs w:val="22"/>
               </w:rPr>
-              <w:t>0.71</w:t>
+              <w:t>0.751</w:t>
             </w:r>
           </w:p>
         </w:tc>
@@ -25619,6 +28483,7 @@
                 <w:szCs w:val="22"/>
               </w:rPr>
             </w:pPr>
+            <w:proofErr w:type="spellStart"/>
             <w:r>
               <w:rPr>
                 <w:rFonts w:ascii="Calibri" w:eastAsia="Times New Roman" w:hAnsi="Calibri" w:cs="Calibri"/>
@@ -25627,6 +28492,7 @@
               </w:rPr>
               <w:t>MNB_topics</w:t>
             </w:r>
+            <w:proofErr w:type="spellEnd"/>
           </w:p>
         </w:tc>
         <w:tc>
@@ -25680,7 +28546,7 @@
                 <w:color w:val="000000"/>
                 <w:szCs w:val="22"/>
               </w:rPr>
-              <w:t>0.35</w:t>
+              <w:t>0.525</w:t>
             </w:r>
           </w:p>
         </w:tc>
@@ -25708,7 +28574,7 @@
                 <w:color w:val="000000"/>
                 <w:szCs w:val="22"/>
               </w:rPr>
-              <w:t>0.35</w:t>
+              <w:t>0.525</w:t>
             </w:r>
           </w:p>
         </w:tc>
@@ -25736,7 +28602,7 @@
                 <w:color w:val="000000"/>
                 <w:szCs w:val="22"/>
               </w:rPr>
-              <w:t>0.2</w:t>
+              <w:t>0.418</w:t>
             </w:r>
           </w:p>
         </w:tc>
@@ -25764,7 +28630,7 @@
                 <w:color w:val="000000"/>
                 <w:szCs w:val="22"/>
               </w:rPr>
-              <w:t>0.33</w:t>
+              <w:t>0.517</w:t>
             </w:r>
           </w:p>
         </w:tc>
@@ -25790,6 +28656,7 @@
                 <w:szCs w:val="22"/>
               </w:rPr>
             </w:pPr>
+            <w:proofErr w:type="spellStart"/>
             <w:r>
               <w:rPr>
                 <w:rFonts w:ascii="Calibri" w:eastAsia="Times New Roman" w:hAnsi="Calibri" w:cs="Calibri"/>
@@ -25798,6 +28665,7 @@
               </w:rPr>
               <w:t>MNB_sentiment</w:t>
             </w:r>
+            <w:proofErr w:type="spellEnd"/>
           </w:p>
         </w:tc>
         <w:tc>
@@ -25851,7 +28719,7 @@
                 <w:color w:val="000000"/>
                 <w:szCs w:val="22"/>
               </w:rPr>
-              <w:t>0.736</w:t>
+              <w:t>0.757</w:t>
             </w:r>
           </w:p>
         </w:tc>
@@ -25879,7 +28747,7 @@
                 <w:color w:val="000000"/>
                 <w:szCs w:val="22"/>
               </w:rPr>
-              <w:t>0.74</w:t>
+              <w:t>0.757</w:t>
             </w:r>
           </w:p>
         </w:tc>
@@ -25907,7 +28775,7 @@
                 <w:color w:val="000000"/>
                 <w:szCs w:val="22"/>
               </w:rPr>
-              <w:t>0.56</w:t>
+              <w:t>0.657</w:t>
             </w:r>
           </w:p>
         </w:tc>
@@ -25921,6 +28789,7 @@
           </w:tcPr>
           <w:p>
             <w:pPr>
+              <w:keepNext/>
               <w:spacing w:after="0" w:line="240" w:lineRule="auto"/>
               <w:jc w:val="right"/>
               <w:rPr>
@@ -25935,13 +28804,31 @@
                 <w:color w:val="000000"/>
                 <w:szCs w:val="22"/>
               </w:rPr>
-              <w:t>0.72</w:t>
+              <w:t>0.749</w:t>
             </w:r>
           </w:p>
         </w:tc>
       </w:tr>
     </w:tbl>
-    <w:p/>
+    <w:p>
+      <w:pPr>
+        <w:pStyle w:val="Caption"/>
+      </w:pPr>
+      <w:r>
+        <w:t xml:space="preserve">Table </w:t>
+      </w:r>
+      <w:fldSimple w:instr=" SEQ Table \* ARABIC ">
+        <w:r>
+          <w:rPr>
+            <w:noProof/>
+          </w:rPr>
+          <w:t>5</w:t>
+        </w:r>
+      </w:fldSimple>
+      <w:r>
+        <w:t xml:space="preserve"> preprocessing performance metrics training set</w:t>
+      </w:r>
+    </w:p>
     <w:sectPr>
       <w:pgSz w:w="12240" w:h="15840" w:code="1"/>
       <w:pgMar w:top="720" w:right="720" w:bottom="720" w:left="720" w:header="720" w:footer="720" w:gutter="0"/>
@@ -27089,7 +29976,7 @@
 </file>
 
 <file path=customXml/itemProps1.xml><?xml version="1.0" encoding="utf-8"?>
-<ds:datastoreItem xmlns:ds="http://schemas.openxmlformats.org/officeDocument/2006/customXml" ds:itemID="{863FEF1F-CB9A-43E7-8589-AC902872AEAD}">
+<ds:datastoreItem xmlns:ds="http://schemas.openxmlformats.org/officeDocument/2006/customXml" ds:itemID="{137D0D1B-D2F0-4F3D-8790-DCE48D32D916}">
   <ds:schemaRefs>
     <ds:schemaRef ds:uri="http://schemas.openxmlformats.org/officeDocument/2006/bibliography"/>
   </ds:schemaRefs>

--- a/report.docx
+++ b/report.docx
@@ -2674,7 +2674,7 @@
     </w:p>
     <w:tbl>
       <w:tblPr>
-        <w:tblW w:w="11195" w:type="dxa"/>
+        <w:tblW w:w="11449" w:type="dxa"/>
         <w:jc w:val="center"/>
         <w:tblBorders>
           <w:top w:val="single" w:sz="4" w:space="0" w:color="auto"/>
@@ -2770,7 +2770,7 @@
         </w:tc>
         <w:tc>
           <w:tcPr>
-            <w:tcW w:w="720" w:type="dxa"/>
+            <w:tcW w:w="923" w:type="dxa"/>
             <w:shd w:val="clear" w:color="auto" w:fill="auto"/>
             <w:noWrap/>
             <w:vAlign w:val="bottom"/>
@@ -2925,7 +2925,7 @@
         </w:tc>
         <w:tc>
           <w:tcPr>
-            <w:tcW w:w="761" w:type="dxa"/>
+            <w:tcW w:w="776" w:type="dxa"/>
             <w:shd w:val="clear" w:color="auto" w:fill="auto"/>
             <w:noWrap/>
             <w:vAlign w:val="bottom"/>
@@ -2987,7 +2987,7 @@
         </w:tc>
         <w:tc>
           <w:tcPr>
-            <w:tcW w:w="782" w:type="dxa"/>
+            <w:tcW w:w="789" w:type="dxa"/>
             <w:shd w:val="clear" w:color="auto" w:fill="FFFF00"/>
             <w:noWrap/>
             <w:vAlign w:val="bottom"/>
@@ -3018,7 +3018,7 @@
         </w:tc>
         <w:tc>
           <w:tcPr>
-            <w:tcW w:w="854" w:type="dxa"/>
+            <w:tcW w:w="864" w:type="dxa"/>
             <w:shd w:val="clear" w:color="auto" w:fill="auto"/>
             <w:noWrap/>
             <w:vAlign w:val="bottom"/>
@@ -3080,7 +3080,7 @@
         </w:tc>
         <w:tc>
           <w:tcPr>
-            <w:tcW w:w="977" w:type="dxa"/>
+            <w:tcW w:w="996" w:type="dxa"/>
             <w:shd w:val="clear" w:color="auto" w:fill="auto"/>
             <w:noWrap/>
             <w:vAlign w:val="bottom"/>
@@ -3174,7 +3174,7 @@
         </w:tc>
         <w:tc>
           <w:tcPr>
-            <w:tcW w:w="720" w:type="dxa"/>
+            <w:tcW w:w="923" w:type="dxa"/>
             <w:shd w:val="clear" w:color="auto" w:fill="auto"/>
             <w:noWrap/>
             <w:vAlign w:val="bottom"/>
@@ -3314,7 +3314,7 @@
         </w:tc>
         <w:tc>
           <w:tcPr>
-            <w:tcW w:w="761" w:type="dxa"/>
+            <w:tcW w:w="776" w:type="dxa"/>
             <w:shd w:val="clear" w:color="auto" w:fill="auto"/>
             <w:noWrap/>
             <w:vAlign w:val="bottom"/>
@@ -3370,7 +3370,7 @@
         </w:tc>
         <w:tc>
           <w:tcPr>
-            <w:tcW w:w="782" w:type="dxa"/>
+            <w:tcW w:w="789" w:type="dxa"/>
             <w:shd w:val="clear" w:color="auto" w:fill="FFFF00"/>
             <w:noWrap/>
             <w:vAlign w:val="bottom"/>
@@ -3398,7 +3398,7 @@
         </w:tc>
         <w:tc>
           <w:tcPr>
-            <w:tcW w:w="854" w:type="dxa"/>
+            <w:tcW w:w="864" w:type="dxa"/>
             <w:shd w:val="clear" w:color="auto" w:fill="auto"/>
             <w:noWrap/>
             <w:vAlign w:val="bottom"/>
@@ -3454,7 +3454,7 @@
         </w:tc>
         <w:tc>
           <w:tcPr>
-            <w:tcW w:w="977" w:type="dxa"/>
+            <w:tcW w:w="996" w:type="dxa"/>
             <w:shd w:val="clear" w:color="auto" w:fill="auto"/>
             <w:noWrap/>
             <w:vAlign w:val="bottom"/>
@@ -3545,7 +3545,7 @@
         </w:tc>
         <w:tc>
           <w:tcPr>
-            <w:tcW w:w="720" w:type="dxa"/>
+            <w:tcW w:w="923" w:type="dxa"/>
             <w:shd w:val="clear" w:color="auto" w:fill="auto"/>
             <w:noWrap/>
             <w:vAlign w:val="bottom"/>
@@ -3685,7 +3685,7 @@
         </w:tc>
         <w:tc>
           <w:tcPr>
-            <w:tcW w:w="761" w:type="dxa"/>
+            <w:tcW w:w="776" w:type="dxa"/>
             <w:shd w:val="clear" w:color="auto" w:fill="auto"/>
             <w:noWrap/>
             <w:vAlign w:val="bottom"/>
@@ -3741,7 +3741,7 @@
         </w:tc>
         <w:tc>
           <w:tcPr>
-            <w:tcW w:w="782" w:type="dxa"/>
+            <w:tcW w:w="789" w:type="dxa"/>
             <w:shd w:val="clear" w:color="auto" w:fill="FFFF00"/>
             <w:noWrap/>
             <w:vAlign w:val="bottom"/>
@@ -3769,7 +3769,7 @@
         </w:tc>
         <w:tc>
           <w:tcPr>
-            <w:tcW w:w="854" w:type="dxa"/>
+            <w:tcW w:w="864" w:type="dxa"/>
             <w:shd w:val="clear" w:color="auto" w:fill="auto"/>
             <w:noWrap/>
             <w:vAlign w:val="bottom"/>
@@ -3825,7 +3825,7 @@
         </w:tc>
         <w:tc>
           <w:tcPr>
-            <w:tcW w:w="977" w:type="dxa"/>
+            <w:tcW w:w="996" w:type="dxa"/>
             <w:shd w:val="clear" w:color="auto" w:fill="auto"/>
             <w:noWrap/>
             <w:vAlign w:val="bottom"/>
@@ -3916,7 +3916,7 @@
         </w:tc>
         <w:tc>
           <w:tcPr>
-            <w:tcW w:w="720" w:type="dxa"/>
+            <w:tcW w:w="923" w:type="dxa"/>
             <w:shd w:val="clear" w:color="auto" w:fill="auto"/>
             <w:noWrap/>
             <w:vAlign w:val="bottom"/>
@@ -4056,7 +4056,7 @@
         </w:tc>
         <w:tc>
           <w:tcPr>
-            <w:tcW w:w="761" w:type="dxa"/>
+            <w:tcW w:w="776" w:type="dxa"/>
             <w:shd w:val="clear" w:color="auto" w:fill="auto"/>
             <w:noWrap/>
             <w:vAlign w:val="bottom"/>
@@ -4112,7 +4112,7 @@
         </w:tc>
         <w:tc>
           <w:tcPr>
-            <w:tcW w:w="782" w:type="dxa"/>
+            <w:tcW w:w="789" w:type="dxa"/>
             <w:shd w:val="clear" w:color="auto" w:fill="FFFF00"/>
             <w:noWrap/>
             <w:vAlign w:val="bottom"/>
@@ -4140,7 +4140,7 @@
         </w:tc>
         <w:tc>
           <w:tcPr>
-            <w:tcW w:w="854" w:type="dxa"/>
+            <w:tcW w:w="864" w:type="dxa"/>
             <w:shd w:val="clear" w:color="auto" w:fill="auto"/>
             <w:noWrap/>
             <w:vAlign w:val="bottom"/>
@@ -4196,7 +4196,7 @@
         </w:tc>
         <w:tc>
           <w:tcPr>
-            <w:tcW w:w="977" w:type="dxa"/>
+            <w:tcW w:w="996" w:type="dxa"/>
             <w:shd w:val="clear" w:color="auto" w:fill="auto"/>
             <w:noWrap/>
             <w:vAlign w:val="bottom"/>
@@ -4287,7 +4287,7 @@
         </w:tc>
         <w:tc>
           <w:tcPr>
-            <w:tcW w:w="720" w:type="dxa"/>
+            <w:tcW w:w="923" w:type="dxa"/>
             <w:shd w:val="clear" w:color="auto" w:fill="auto"/>
             <w:noWrap/>
             <w:vAlign w:val="bottom"/>
@@ -4427,7 +4427,7 @@
         </w:tc>
         <w:tc>
           <w:tcPr>
-            <w:tcW w:w="761" w:type="dxa"/>
+            <w:tcW w:w="776" w:type="dxa"/>
             <w:shd w:val="clear" w:color="auto" w:fill="auto"/>
             <w:noWrap/>
             <w:vAlign w:val="bottom"/>
@@ -4483,7 +4483,7 @@
         </w:tc>
         <w:tc>
           <w:tcPr>
-            <w:tcW w:w="782" w:type="dxa"/>
+            <w:tcW w:w="789" w:type="dxa"/>
             <w:shd w:val="clear" w:color="auto" w:fill="FFFF00"/>
             <w:noWrap/>
             <w:vAlign w:val="bottom"/>
@@ -4511,7 +4511,7 @@
         </w:tc>
         <w:tc>
           <w:tcPr>
-            <w:tcW w:w="854" w:type="dxa"/>
+            <w:tcW w:w="864" w:type="dxa"/>
             <w:shd w:val="clear" w:color="auto" w:fill="auto"/>
             <w:noWrap/>
             <w:vAlign w:val="bottom"/>
@@ -4567,7 +4567,7 @@
         </w:tc>
         <w:tc>
           <w:tcPr>
-            <w:tcW w:w="977" w:type="dxa"/>
+            <w:tcW w:w="996" w:type="dxa"/>
             <w:shd w:val="clear" w:color="auto" w:fill="auto"/>
             <w:noWrap/>
             <w:vAlign w:val="bottom"/>
@@ -4658,7 +4658,7 @@
         </w:tc>
         <w:tc>
           <w:tcPr>
-            <w:tcW w:w="720" w:type="dxa"/>
+            <w:tcW w:w="923" w:type="dxa"/>
             <w:shd w:val="clear" w:color="auto" w:fill="auto"/>
             <w:noWrap/>
             <w:vAlign w:val="bottom"/>
@@ -4798,7 +4798,7 @@
         </w:tc>
         <w:tc>
           <w:tcPr>
-            <w:tcW w:w="761" w:type="dxa"/>
+            <w:tcW w:w="776" w:type="dxa"/>
             <w:shd w:val="clear" w:color="auto" w:fill="auto"/>
             <w:noWrap/>
             <w:vAlign w:val="bottom"/>
@@ -4854,7 +4854,7 @@
         </w:tc>
         <w:tc>
           <w:tcPr>
-            <w:tcW w:w="782" w:type="dxa"/>
+            <w:tcW w:w="789" w:type="dxa"/>
             <w:shd w:val="clear" w:color="auto" w:fill="FFFF00"/>
             <w:noWrap/>
             <w:vAlign w:val="bottom"/>
@@ -4882,7 +4882,7 @@
         </w:tc>
         <w:tc>
           <w:tcPr>
-            <w:tcW w:w="854" w:type="dxa"/>
+            <w:tcW w:w="864" w:type="dxa"/>
             <w:shd w:val="clear" w:color="auto" w:fill="auto"/>
             <w:noWrap/>
             <w:vAlign w:val="bottom"/>
@@ -4938,7 +4938,7 @@
         </w:tc>
         <w:tc>
           <w:tcPr>
-            <w:tcW w:w="977" w:type="dxa"/>
+            <w:tcW w:w="996" w:type="dxa"/>
             <w:shd w:val="clear" w:color="auto" w:fill="auto"/>
             <w:noWrap/>
             <w:vAlign w:val="bottom"/>
@@ -5029,7 +5029,7 @@
         </w:tc>
         <w:tc>
           <w:tcPr>
-            <w:tcW w:w="720" w:type="dxa"/>
+            <w:tcW w:w="923" w:type="dxa"/>
             <w:shd w:val="clear" w:color="auto" w:fill="auto"/>
             <w:noWrap/>
             <w:vAlign w:val="bottom"/>
@@ -5169,7 +5169,7 @@
         </w:tc>
         <w:tc>
           <w:tcPr>
-            <w:tcW w:w="761" w:type="dxa"/>
+            <w:tcW w:w="776" w:type="dxa"/>
             <w:shd w:val="clear" w:color="auto" w:fill="auto"/>
             <w:noWrap/>
             <w:vAlign w:val="bottom"/>
@@ -5225,7 +5225,7 @@
         </w:tc>
         <w:tc>
           <w:tcPr>
-            <w:tcW w:w="782" w:type="dxa"/>
+            <w:tcW w:w="789" w:type="dxa"/>
             <w:shd w:val="clear" w:color="auto" w:fill="FFFF00"/>
             <w:noWrap/>
             <w:vAlign w:val="bottom"/>
@@ -5253,7 +5253,7 @@
         </w:tc>
         <w:tc>
           <w:tcPr>
-            <w:tcW w:w="854" w:type="dxa"/>
+            <w:tcW w:w="864" w:type="dxa"/>
             <w:shd w:val="clear" w:color="auto" w:fill="auto"/>
             <w:noWrap/>
             <w:vAlign w:val="bottom"/>
@@ -5309,7 +5309,7 @@
         </w:tc>
         <w:tc>
           <w:tcPr>
-            <w:tcW w:w="977" w:type="dxa"/>
+            <w:tcW w:w="996" w:type="dxa"/>
             <w:shd w:val="clear" w:color="auto" w:fill="auto"/>
             <w:noWrap/>
             <w:vAlign w:val="bottom"/>
@@ -5361,7 +5361,7 @@
             <w:proofErr w:type="spellStart"/>
             <w:r>
               <w:rPr>
-                <w:rFonts w:ascii="Calibri" w:eastAsia="Times New Roman" w:hAnsi="Calibri" w:cs="Calibri"/>
+                <w:rFonts w:ascii="Calibri" w:hAnsi="Calibri" w:cs="Calibri"/>
                 <w:color w:val="000000"/>
                 <w:szCs w:val="22"/>
               </w:rPr>
@@ -5390,7 +5390,7 @@
             </w:pPr>
             <w:r>
               <w:rPr>
-                <w:rFonts w:ascii="Calibri" w:eastAsia="Times New Roman" w:hAnsi="Calibri" w:cs="Calibri"/>
+                <w:rFonts w:ascii="Calibri" w:hAnsi="Calibri" w:cs="Calibri"/>
                 <w:color w:val="000000"/>
                 <w:szCs w:val="22"/>
               </w:rPr>
@@ -5400,25 +5400,25 @@
         </w:tc>
         <w:tc>
           <w:tcPr>
-            <w:tcW w:w="720" w:type="dxa"/>
-            <w:shd w:val="clear" w:color="auto" w:fill="auto"/>
-            <w:noWrap/>
-            <w:vAlign w:val="bottom"/>
-            <w:hideMark/>
-          </w:tcPr>
-          <w:p>
-            <w:pPr>
-              <w:spacing w:after="0" w:line="240" w:lineRule="auto"/>
-              <w:jc w:val="center"/>
-              <w:rPr>
-                <w:rFonts w:ascii="Calibri" w:eastAsia="Times New Roman" w:hAnsi="Calibri" w:cs="Calibri"/>
-                <w:color w:val="000000"/>
-                <w:szCs w:val="22"/>
-              </w:rPr>
-            </w:pPr>
-            <w:r>
-              <w:rPr>
-                <w:rFonts w:ascii="Calibri" w:eastAsia="Times New Roman" w:hAnsi="Calibri" w:cs="Calibri"/>
+            <w:tcW w:w="923" w:type="dxa"/>
+            <w:shd w:val="clear" w:color="auto" w:fill="auto"/>
+            <w:noWrap/>
+            <w:vAlign w:val="bottom"/>
+            <w:hideMark/>
+          </w:tcPr>
+          <w:p>
+            <w:pPr>
+              <w:spacing w:after="0" w:line="240" w:lineRule="auto"/>
+              <w:jc w:val="center"/>
+              <w:rPr>
+                <w:rFonts w:ascii="Calibri" w:eastAsia="Times New Roman" w:hAnsi="Calibri" w:cs="Calibri"/>
+                <w:color w:val="000000"/>
+                <w:szCs w:val="22"/>
+              </w:rPr>
+            </w:pPr>
+            <w:r>
+              <w:rPr>
+                <w:rFonts w:ascii="Calibri" w:hAnsi="Calibri" w:cs="Calibri"/>
                 <w:color w:val="000000"/>
                 <w:szCs w:val="22"/>
               </w:rPr>
@@ -5446,11 +5446,11 @@
             </w:pPr>
             <w:r>
               <w:rPr>
-                <w:rFonts w:ascii="Calibri" w:eastAsia="Times New Roman" w:hAnsi="Calibri" w:cs="Calibri"/>
-                <w:color w:val="000000"/>
-                <w:szCs w:val="22"/>
-              </w:rPr>
-              <w:t>0.708</w:t>
+                <w:rFonts w:ascii="Calibri" w:hAnsi="Calibri" w:cs="Calibri"/>
+                <w:color w:val="000000"/>
+                <w:szCs w:val="22"/>
+              </w:rPr>
+              <w:t>0.66</w:t>
             </w:r>
           </w:p>
         </w:tc>
@@ -5474,11 +5474,11 @@
             </w:pPr>
             <w:r>
               <w:rPr>
-                <w:rFonts w:ascii="Calibri" w:eastAsia="Times New Roman" w:hAnsi="Calibri" w:cs="Calibri"/>
-                <w:color w:val="000000"/>
-                <w:szCs w:val="22"/>
-              </w:rPr>
-              <w:t>0.433</w:t>
+                <w:rFonts w:ascii="Calibri" w:hAnsi="Calibri" w:cs="Calibri"/>
+                <w:color w:val="000000"/>
+                <w:szCs w:val="22"/>
+              </w:rPr>
+              <w:t>0.444</w:t>
             </w:r>
           </w:p>
         </w:tc>
@@ -5502,11 +5502,11 @@
             </w:pPr>
             <w:r>
               <w:rPr>
-                <w:rFonts w:ascii="Calibri" w:eastAsia="Times New Roman" w:hAnsi="Calibri" w:cs="Calibri"/>
-                <w:color w:val="000000"/>
-                <w:szCs w:val="22"/>
-              </w:rPr>
-              <w:t>0.646</w:t>
+                <w:rFonts w:ascii="Calibri" w:hAnsi="Calibri" w:cs="Calibri"/>
+                <w:color w:val="000000"/>
+                <w:szCs w:val="22"/>
+              </w:rPr>
+              <w:t>0.608</w:t>
             </w:r>
           </w:p>
         </w:tc>
@@ -5530,39 +5530,39 @@
             </w:pPr>
             <w:r>
               <w:rPr>
-                <w:rFonts w:ascii="Calibri" w:eastAsia="Times New Roman" w:hAnsi="Calibri" w:cs="Calibri"/>
-                <w:color w:val="000000"/>
-                <w:szCs w:val="22"/>
-              </w:rPr>
-              <w:t>0.708</w:t>
-            </w:r>
-          </w:p>
-        </w:tc>
-        <w:tc>
-          <w:tcPr>
-            <w:tcW w:w="761" w:type="dxa"/>
-            <w:shd w:val="clear" w:color="auto" w:fill="auto"/>
-            <w:noWrap/>
-            <w:vAlign w:val="bottom"/>
-            <w:hideMark/>
-          </w:tcPr>
-          <w:p>
-            <w:pPr>
-              <w:spacing w:after="0" w:line="240" w:lineRule="auto"/>
-              <w:jc w:val="center"/>
-              <w:rPr>
-                <w:rFonts w:ascii="Calibri" w:eastAsia="Times New Roman" w:hAnsi="Calibri" w:cs="Calibri"/>
-                <w:color w:val="000000"/>
-                <w:szCs w:val="22"/>
-              </w:rPr>
-            </w:pPr>
-            <w:r>
-              <w:rPr>
-                <w:rFonts w:ascii="Calibri" w:eastAsia="Times New Roman" w:hAnsi="Calibri" w:cs="Calibri"/>
-                <w:color w:val="000000"/>
-                <w:szCs w:val="22"/>
-              </w:rPr>
-              <w:t>0.419</w:t>
+                <w:rFonts w:ascii="Calibri" w:hAnsi="Calibri" w:cs="Calibri"/>
+                <w:color w:val="000000"/>
+                <w:szCs w:val="22"/>
+              </w:rPr>
+              <w:t>0.66</w:t>
+            </w:r>
+          </w:p>
+        </w:tc>
+        <w:tc>
+          <w:tcPr>
+            <w:tcW w:w="776" w:type="dxa"/>
+            <w:shd w:val="clear" w:color="auto" w:fill="auto"/>
+            <w:noWrap/>
+            <w:vAlign w:val="bottom"/>
+            <w:hideMark/>
+          </w:tcPr>
+          <w:p>
+            <w:pPr>
+              <w:spacing w:after="0" w:line="240" w:lineRule="auto"/>
+              <w:jc w:val="center"/>
+              <w:rPr>
+                <w:rFonts w:ascii="Calibri" w:eastAsia="Times New Roman" w:hAnsi="Calibri" w:cs="Calibri"/>
+                <w:color w:val="000000"/>
+                <w:szCs w:val="22"/>
+              </w:rPr>
+            </w:pPr>
+            <w:r>
+              <w:rPr>
+                <w:rFonts w:ascii="Calibri" w:hAnsi="Calibri" w:cs="Calibri"/>
+                <w:color w:val="000000"/>
+                <w:szCs w:val="22"/>
+              </w:rPr>
+              <w:t>0.404</w:t>
             </w:r>
           </w:p>
         </w:tc>
@@ -5586,17 +5586,17 @@
             </w:pPr>
             <w:r>
               <w:rPr>
-                <w:rFonts w:ascii="Calibri" w:eastAsia="Times New Roman" w:hAnsi="Calibri" w:cs="Calibri"/>
-                <w:color w:val="000000"/>
-                <w:szCs w:val="22"/>
-              </w:rPr>
-              <w:t>0.708</w:t>
-            </w:r>
-          </w:p>
-        </w:tc>
-        <w:tc>
-          <w:tcPr>
-            <w:tcW w:w="782" w:type="dxa"/>
+                <w:rFonts w:ascii="Calibri" w:hAnsi="Calibri" w:cs="Calibri"/>
+                <w:color w:val="000000"/>
+                <w:szCs w:val="22"/>
+              </w:rPr>
+              <w:t>0.66</w:t>
+            </w:r>
+          </w:p>
+        </w:tc>
+        <w:tc>
+          <w:tcPr>
+            <w:tcW w:w="789" w:type="dxa"/>
             <w:shd w:val="clear" w:color="auto" w:fill="FFFF00"/>
             <w:noWrap/>
             <w:vAlign w:val="bottom"/>
@@ -5614,39 +5614,39 @@
             </w:pPr>
             <w:r>
               <w:rPr>
-                <w:rFonts w:ascii="Calibri" w:eastAsia="Times New Roman" w:hAnsi="Calibri" w:cs="Calibri"/>
-                <w:color w:val="000000"/>
-                <w:szCs w:val="22"/>
-              </w:rPr>
-              <w:t>0.708</w:t>
-            </w:r>
-          </w:p>
-        </w:tc>
-        <w:tc>
-          <w:tcPr>
-            <w:tcW w:w="854" w:type="dxa"/>
-            <w:shd w:val="clear" w:color="auto" w:fill="auto"/>
-            <w:noWrap/>
-            <w:vAlign w:val="bottom"/>
-            <w:hideMark/>
-          </w:tcPr>
-          <w:p>
-            <w:pPr>
-              <w:spacing w:after="0" w:line="240" w:lineRule="auto"/>
-              <w:jc w:val="center"/>
-              <w:rPr>
-                <w:rFonts w:ascii="Calibri" w:eastAsia="Times New Roman" w:hAnsi="Calibri" w:cs="Calibri"/>
-                <w:color w:val="000000"/>
-                <w:szCs w:val="22"/>
-              </w:rPr>
-            </w:pPr>
-            <w:r>
-              <w:rPr>
-                <w:rFonts w:ascii="Calibri" w:eastAsia="Times New Roman" w:hAnsi="Calibri" w:cs="Calibri"/>
-                <w:color w:val="000000"/>
-                <w:szCs w:val="22"/>
-              </w:rPr>
-              <w:t>0.412</w:t>
+                <w:rFonts w:ascii="Calibri" w:hAnsi="Calibri" w:cs="Calibri"/>
+                <w:color w:val="000000"/>
+                <w:szCs w:val="22"/>
+              </w:rPr>
+              <w:t>0.66</w:t>
+            </w:r>
+          </w:p>
+        </w:tc>
+        <w:tc>
+          <w:tcPr>
+            <w:tcW w:w="864" w:type="dxa"/>
+            <w:shd w:val="clear" w:color="auto" w:fill="auto"/>
+            <w:noWrap/>
+            <w:vAlign w:val="bottom"/>
+            <w:hideMark/>
+          </w:tcPr>
+          <w:p>
+            <w:pPr>
+              <w:spacing w:after="0" w:line="240" w:lineRule="auto"/>
+              <w:jc w:val="center"/>
+              <w:rPr>
+                <w:rFonts w:ascii="Calibri" w:eastAsia="Times New Roman" w:hAnsi="Calibri" w:cs="Calibri"/>
+                <w:color w:val="000000"/>
+                <w:szCs w:val="22"/>
+              </w:rPr>
+            </w:pPr>
+            <w:r>
+              <w:rPr>
+                <w:rFonts w:ascii="Calibri" w:hAnsi="Calibri" w:cs="Calibri"/>
+                <w:color w:val="000000"/>
+                <w:szCs w:val="22"/>
+              </w:rPr>
+              <w:t>0.399</w:t>
             </w:r>
           </w:p>
         </w:tc>
@@ -5670,35 +5670,35 @@
             </w:pPr>
             <w:r>
               <w:rPr>
-                <w:rFonts w:ascii="Calibri" w:eastAsia="Times New Roman" w:hAnsi="Calibri" w:cs="Calibri"/>
-                <w:color w:val="000000"/>
-                <w:szCs w:val="22"/>
-              </w:rPr>
-              <w:t>0.661</w:t>
-            </w:r>
-          </w:p>
-        </w:tc>
-        <w:tc>
-          <w:tcPr>
-            <w:tcW w:w="977" w:type="dxa"/>
-            <w:shd w:val="clear" w:color="auto" w:fill="auto"/>
-            <w:noWrap/>
-            <w:vAlign w:val="bottom"/>
-            <w:hideMark/>
-          </w:tcPr>
-          <w:p>
-            <w:pPr>
-              <w:spacing w:after="0" w:line="240" w:lineRule="auto"/>
-              <w:jc w:val="center"/>
-              <w:rPr>
-                <w:rFonts w:ascii="Calibri" w:eastAsia="Times New Roman" w:hAnsi="Calibri" w:cs="Calibri"/>
-                <w:color w:val="000000"/>
-                <w:szCs w:val="22"/>
-              </w:rPr>
-            </w:pPr>
-            <w:r>
-              <w:rPr>
-                <w:rFonts w:ascii="Calibri" w:eastAsia="Times New Roman" w:hAnsi="Calibri" w:cs="Calibri"/>
+                <w:rFonts w:ascii="Calibri" w:hAnsi="Calibri" w:cs="Calibri"/>
+                <w:color w:val="000000"/>
+                <w:szCs w:val="22"/>
+              </w:rPr>
+              <w:t>0.625</w:t>
+            </w:r>
+          </w:p>
+        </w:tc>
+        <w:tc>
+          <w:tcPr>
+            <w:tcW w:w="996" w:type="dxa"/>
+            <w:shd w:val="clear" w:color="auto" w:fill="auto"/>
+            <w:noWrap/>
+            <w:vAlign w:val="bottom"/>
+            <w:hideMark/>
+          </w:tcPr>
+          <w:p>
+            <w:pPr>
+              <w:spacing w:after="0" w:line="240" w:lineRule="auto"/>
+              <w:jc w:val="center"/>
+              <w:rPr>
+                <w:rFonts w:ascii="Calibri" w:eastAsia="Times New Roman" w:hAnsi="Calibri" w:cs="Calibri"/>
+                <w:color w:val="000000"/>
+                <w:szCs w:val="22"/>
+              </w:rPr>
+            </w:pPr>
+            <w:r>
+              <w:rPr>
+                <w:rFonts w:ascii="Calibri" w:hAnsi="Calibri" w:cs="Calibri"/>
                 <w:color w:val="000000"/>
                 <w:szCs w:val="22"/>
               </w:rPr>
@@ -5732,7 +5732,7 @@
             <w:proofErr w:type="spellStart"/>
             <w:r>
               <w:rPr>
-                <w:rFonts w:ascii="Calibri" w:eastAsia="Times New Roman" w:hAnsi="Calibri" w:cs="Calibri"/>
+                <w:rFonts w:ascii="Calibri" w:hAnsi="Calibri" w:cs="Calibri"/>
                 <w:color w:val="000000"/>
                 <w:szCs w:val="22"/>
               </w:rPr>
@@ -5761,7 +5761,7 @@
             </w:pPr>
             <w:r>
               <w:rPr>
-                <w:rFonts w:ascii="Calibri" w:eastAsia="Times New Roman" w:hAnsi="Calibri" w:cs="Calibri"/>
+                <w:rFonts w:ascii="Calibri" w:hAnsi="Calibri" w:cs="Calibri"/>
                 <w:color w:val="000000"/>
                 <w:szCs w:val="22"/>
               </w:rPr>
@@ -5771,25 +5771,25 @@
         </w:tc>
         <w:tc>
           <w:tcPr>
-            <w:tcW w:w="720" w:type="dxa"/>
-            <w:shd w:val="clear" w:color="auto" w:fill="auto"/>
-            <w:noWrap/>
-            <w:vAlign w:val="bottom"/>
-            <w:hideMark/>
-          </w:tcPr>
-          <w:p>
-            <w:pPr>
-              <w:spacing w:after="0" w:line="240" w:lineRule="auto"/>
-              <w:jc w:val="center"/>
-              <w:rPr>
-                <w:rFonts w:ascii="Calibri" w:eastAsia="Times New Roman" w:hAnsi="Calibri" w:cs="Calibri"/>
-                <w:color w:val="000000"/>
-                <w:szCs w:val="22"/>
-              </w:rPr>
-            </w:pPr>
-            <w:r>
-              <w:rPr>
-                <w:rFonts w:ascii="Calibri" w:eastAsia="Times New Roman" w:hAnsi="Calibri" w:cs="Calibri"/>
+            <w:tcW w:w="923" w:type="dxa"/>
+            <w:shd w:val="clear" w:color="auto" w:fill="auto"/>
+            <w:noWrap/>
+            <w:vAlign w:val="bottom"/>
+            <w:hideMark/>
+          </w:tcPr>
+          <w:p>
+            <w:pPr>
+              <w:spacing w:after="0" w:line="240" w:lineRule="auto"/>
+              <w:jc w:val="center"/>
+              <w:rPr>
+                <w:rFonts w:ascii="Calibri" w:eastAsia="Times New Roman" w:hAnsi="Calibri" w:cs="Calibri"/>
+                <w:color w:val="000000"/>
+                <w:szCs w:val="22"/>
+              </w:rPr>
+            </w:pPr>
+            <w:r>
+              <w:rPr>
+                <w:rFonts w:ascii="Calibri" w:hAnsi="Calibri" w:cs="Calibri"/>
                 <w:color w:val="000000"/>
                 <w:szCs w:val="22"/>
               </w:rPr>
@@ -5817,11 +5817,11 @@
             </w:pPr>
             <w:r>
               <w:rPr>
-                <w:rFonts w:ascii="Calibri" w:eastAsia="Times New Roman" w:hAnsi="Calibri" w:cs="Calibri"/>
-                <w:color w:val="000000"/>
-                <w:szCs w:val="22"/>
-              </w:rPr>
-              <w:t>0.69</w:t>
+                <w:rFonts w:ascii="Calibri" w:hAnsi="Calibri" w:cs="Calibri"/>
+                <w:color w:val="000000"/>
+                <w:szCs w:val="22"/>
+              </w:rPr>
+              <w:t>0.695</w:t>
             </w:r>
           </w:p>
         </w:tc>
@@ -5845,11 +5845,11 @@
             </w:pPr>
             <w:r>
               <w:rPr>
-                <w:rFonts w:ascii="Calibri" w:eastAsia="Times New Roman" w:hAnsi="Calibri" w:cs="Calibri"/>
-                <w:color w:val="000000"/>
-                <w:szCs w:val="22"/>
-              </w:rPr>
-              <w:t>0.423</w:t>
+                <w:rFonts w:ascii="Calibri" w:hAnsi="Calibri" w:cs="Calibri"/>
+                <w:color w:val="000000"/>
+                <w:szCs w:val="22"/>
+              </w:rPr>
+              <w:t>0.575</w:t>
             </w:r>
           </w:p>
         </w:tc>
@@ -5873,11 +5873,11 @@
             </w:pPr>
             <w:r>
               <w:rPr>
-                <w:rFonts w:ascii="Calibri" w:eastAsia="Times New Roman" w:hAnsi="Calibri" w:cs="Calibri"/>
-                <w:color w:val="000000"/>
-                <w:szCs w:val="22"/>
-              </w:rPr>
-              <w:t>0.612</w:t>
+                <w:rFonts w:ascii="Calibri" w:hAnsi="Calibri" w:cs="Calibri"/>
+                <w:color w:val="000000"/>
+                <w:szCs w:val="22"/>
+              </w:rPr>
+              <w:t>0.665</w:t>
             </w:r>
           </w:p>
         </w:tc>
@@ -5901,39 +5901,39 @@
             </w:pPr>
             <w:r>
               <w:rPr>
-                <w:rFonts w:ascii="Calibri" w:eastAsia="Times New Roman" w:hAnsi="Calibri" w:cs="Calibri"/>
-                <w:color w:val="000000"/>
-                <w:szCs w:val="22"/>
-              </w:rPr>
-              <w:t>0.69</w:t>
-            </w:r>
-          </w:p>
-        </w:tc>
-        <w:tc>
-          <w:tcPr>
-            <w:tcW w:w="761" w:type="dxa"/>
-            <w:shd w:val="clear" w:color="auto" w:fill="auto"/>
-            <w:noWrap/>
-            <w:vAlign w:val="bottom"/>
-            <w:hideMark/>
-          </w:tcPr>
-          <w:p>
-            <w:pPr>
-              <w:spacing w:after="0" w:line="240" w:lineRule="auto"/>
-              <w:jc w:val="center"/>
-              <w:rPr>
-                <w:rFonts w:ascii="Calibri" w:eastAsia="Times New Roman" w:hAnsi="Calibri" w:cs="Calibri"/>
-                <w:color w:val="000000"/>
-                <w:szCs w:val="22"/>
-              </w:rPr>
-            </w:pPr>
-            <w:r>
-              <w:rPr>
-                <w:rFonts w:ascii="Calibri" w:eastAsia="Times New Roman" w:hAnsi="Calibri" w:cs="Calibri"/>
-                <w:color w:val="000000"/>
-                <w:szCs w:val="22"/>
-              </w:rPr>
-              <w:t>0.423</w:t>
+                <w:rFonts w:ascii="Calibri" w:hAnsi="Calibri" w:cs="Calibri"/>
+                <w:color w:val="000000"/>
+                <w:szCs w:val="22"/>
+              </w:rPr>
+              <w:t>0.695</w:t>
+            </w:r>
+          </w:p>
+        </w:tc>
+        <w:tc>
+          <w:tcPr>
+            <w:tcW w:w="776" w:type="dxa"/>
+            <w:shd w:val="clear" w:color="auto" w:fill="auto"/>
+            <w:noWrap/>
+            <w:vAlign w:val="bottom"/>
+            <w:hideMark/>
+          </w:tcPr>
+          <w:p>
+            <w:pPr>
+              <w:spacing w:after="0" w:line="240" w:lineRule="auto"/>
+              <w:jc w:val="center"/>
+              <w:rPr>
+                <w:rFonts w:ascii="Calibri" w:eastAsia="Times New Roman" w:hAnsi="Calibri" w:cs="Calibri"/>
+                <w:color w:val="000000"/>
+                <w:szCs w:val="22"/>
+              </w:rPr>
+            </w:pPr>
+            <w:r>
+              <w:rPr>
+                <w:rFonts w:ascii="Calibri" w:hAnsi="Calibri" w:cs="Calibri"/>
+                <w:color w:val="000000"/>
+                <w:szCs w:val="22"/>
+              </w:rPr>
+              <w:t>0.469</w:t>
             </w:r>
           </w:p>
         </w:tc>
@@ -5957,17 +5957,17 @@
             </w:pPr>
             <w:r>
               <w:rPr>
-                <w:rFonts w:ascii="Calibri" w:eastAsia="Times New Roman" w:hAnsi="Calibri" w:cs="Calibri"/>
-                <w:color w:val="000000"/>
-                <w:szCs w:val="22"/>
-              </w:rPr>
-              <w:t>0.69</w:t>
-            </w:r>
-          </w:p>
-        </w:tc>
-        <w:tc>
-          <w:tcPr>
-            <w:tcW w:w="782" w:type="dxa"/>
+                <w:rFonts w:ascii="Calibri" w:hAnsi="Calibri" w:cs="Calibri"/>
+                <w:color w:val="000000"/>
+                <w:szCs w:val="22"/>
+              </w:rPr>
+              <w:t>0.695</w:t>
+            </w:r>
+          </w:p>
+        </w:tc>
+        <w:tc>
+          <w:tcPr>
+            <w:tcW w:w="789" w:type="dxa"/>
             <w:shd w:val="clear" w:color="auto" w:fill="FFFF00"/>
             <w:noWrap/>
             <w:vAlign w:val="bottom"/>
@@ -5985,39 +5985,39 @@
             </w:pPr>
             <w:r>
               <w:rPr>
-                <w:rFonts w:ascii="Calibri" w:eastAsia="Times New Roman" w:hAnsi="Calibri" w:cs="Calibri"/>
-                <w:color w:val="000000"/>
-                <w:szCs w:val="22"/>
-              </w:rPr>
-              <w:t>0.69</w:t>
-            </w:r>
-          </w:p>
-        </w:tc>
-        <w:tc>
-          <w:tcPr>
-            <w:tcW w:w="854" w:type="dxa"/>
-            <w:shd w:val="clear" w:color="auto" w:fill="auto"/>
-            <w:noWrap/>
-            <w:vAlign w:val="bottom"/>
-            <w:hideMark/>
-          </w:tcPr>
-          <w:p>
-            <w:pPr>
-              <w:spacing w:after="0" w:line="240" w:lineRule="auto"/>
-              <w:jc w:val="center"/>
-              <w:rPr>
-                <w:rFonts w:ascii="Calibri" w:eastAsia="Times New Roman" w:hAnsi="Calibri" w:cs="Calibri"/>
-                <w:color w:val="000000"/>
-                <w:szCs w:val="22"/>
-              </w:rPr>
-            </w:pPr>
-            <w:r>
-              <w:rPr>
-                <w:rFonts w:ascii="Calibri" w:eastAsia="Times New Roman" w:hAnsi="Calibri" w:cs="Calibri"/>
-                <w:color w:val="000000"/>
-                <w:szCs w:val="22"/>
-              </w:rPr>
-              <w:t>0.41</w:t>
+                <w:rFonts w:ascii="Calibri" w:hAnsi="Calibri" w:cs="Calibri"/>
+                <w:color w:val="000000"/>
+                <w:szCs w:val="22"/>
+              </w:rPr>
+              <w:t>0.695</w:t>
+            </w:r>
+          </w:p>
+        </w:tc>
+        <w:tc>
+          <w:tcPr>
+            <w:tcW w:w="864" w:type="dxa"/>
+            <w:shd w:val="clear" w:color="auto" w:fill="auto"/>
+            <w:noWrap/>
+            <w:vAlign w:val="bottom"/>
+            <w:hideMark/>
+          </w:tcPr>
+          <w:p>
+            <w:pPr>
+              <w:spacing w:after="0" w:line="240" w:lineRule="auto"/>
+              <w:jc w:val="center"/>
+              <w:rPr>
+                <w:rFonts w:ascii="Calibri" w:eastAsia="Times New Roman" w:hAnsi="Calibri" w:cs="Calibri"/>
+                <w:color w:val="000000"/>
+                <w:szCs w:val="22"/>
+              </w:rPr>
+            </w:pPr>
+            <w:r>
+              <w:rPr>
+                <w:rFonts w:ascii="Calibri" w:hAnsi="Calibri" w:cs="Calibri"/>
+                <w:color w:val="000000"/>
+                <w:szCs w:val="22"/>
+              </w:rPr>
+              <w:t>0.482</w:t>
             </w:r>
           </w:p>
         </w:tc>
@@ -6041,39 +6041,39 @@
             </w:pPr>
             <w:r>
               <w:rPr>
-                <w:rFonts w:ascii="Calibri" w:eastAsia="Times New Roman" w:hAnsi="Calibri" w:cs="Calibri"/>
-                <w:color w:val="000000"/>
-                <w:szCs w:val="22"/>
-              </w:rPr>
-              <w:t>0.636</w:t>
-            </w:r>
-          </w:p>
-        </w:tc>
-        <w:tc>
-          <w:tcPr>
-            <w:tcW w:w="977" w:type="dxa"/>
-            <w:shd w:val="clear" w:color="auto" w:fill="auto"/>
-            <w:noWrap/>
-            <w:vAlign w:val="bottom"/>
-            <w:hideMark/>
-          </w:tcPr>
-          <w:p>
-            <w:pPr>
-              <w:spacing w:after="0" w:line="240" w:lineRule="auto"/>
-              <w:jc w:val="center"/>
-              <w:rPr>
-                <w:rFonts w:ascii="Calibri" w:eastAsia="Times New Roman" w:hAnsi="Calibri" w:cs="Calibri"/>
-                <w:color w:val="000000"/>
-                <w:szCs w:val="22"/>
-              </w:rPr>
-            </w:pPr>
-            <w:r>
-              <w:rPr>
-                <w:rFonts w:ascii="Calibri" w:eastAsia="Times New Roman" w:hAnsi="Calibri" w:cs="Calibri"/>
-                <w:color w:val="000000"/>
-                <w:szCs w:val="22"/>
-              </w:rPr>
-              <w:t>0.009</w:t>
+                <w:rFonts w:ascii="Calibri" w:hAnsi="Calibri" w:cs="Calibri"/>
+                <w:color w:val="000000"/>
+                <w:szCs w:val="22"/>
+              </w:rPr>
+              <w:t>0.665</w:t>
+            </w:r>
+          </w:p>
+        </w:tc>
+        <w:tc>
+          <w:tcPr>
+            <w:tcW w:w="996" w:type="dxa"/>
+            <w:shd w:val="clear" w:color="auto" w:fill="auto"/>
+            <w:noWrap/>
+            <w:vAlign w:val="bottom"/>
+            <w:hideMark/>
+          </w:tcPr>
+          <w:p>
+            <w:pPr>
+              <w:spacing w:after="0" w:line="240" w:lineRule="auto"/>
+              <w:jc w:val="center"/>
+              <w:rPr>
+                <w:rFonts w:ascii="Calibri" w:eastAsia="Times New Roman" w:hAnsi="Calibri" w:cs="Calibri"/>
+                <w:color w:val="000000"/>
+                <w:szCs w:val="22"/>
+              </w:rPr>
+            </w:pPr>
+            <w:r>
+              <w:rPr>
+                <w:rFonts w:ascii="Calibri" w:hAnsi="Calibri" w:cs="Calibri"/>
+                <w:color w:val="000000"/>
+                <w:szCs w:val="22"/>
+              </w:rPr>
+              <w:t>0.008</w:t>
             </w:r>
           </w:p>
         </w:tc>
@@ -6103,7 +6103,7 @@
             <w:proofErr w:type="spellStart"/>
             <w:r>
               <w:rPr>
-                <w:rFonts w:ascii="Calibri" w:eastAsia="Times New Roman" w:hAnsi="Calibri" w:cs="Calibri"/>
+                <w:rFonts w:ascii="Calibri" w:hAnsi="Calibri" w:cs="Calibri"/>
                 <w:color w:val="000000"/>
                 <w:szCs w:val="22"/>
               </w:rPr>
@@ -6132,7 +6132,7 @@
             </w:pPr>
             <w:r>
               <w:rPr>
-                <w:rFonts w:ascii="Calibri" w:eastAsia="Times New Roman" w:hAnsi="Calibri" w:cs="Calibri"/>
+                <w:rFonts w:ascii="Calibri" w:hAnsi="Calibri" w:cs="Calibri"/>
                 <w:color w:val="000000"/>
                 <w:szCs w:val="22"/>
               </w:rPr>
@@ -6142,25 +6142,25 @@
         </w:tc>
         <w:tc>
           <w:tcPr>
-            <w:tcW w:w="720" w:type="dxa"/>
-            <w:shd w:val="clear" w:color="auto" w:fill="auto"/>
-            <w:noWrap/>
-            <w:vAlign w:val="bottom"/>
-            <w:hideMark/>
-          </w:tcPr>
-          <w:p>
-            <w:pPr>
-              <w:spacing w:after="0" w:line="240" w:lineRule="auto"/>
-              <w:jc w:val="center"/>
-              <w:rPr>
-                <w:rFonts w:ascii="Calibri" w:eastAsia="Times New Roman" w:hAnsi="Calibri" w:cs="Calibri"/>
-                <w:color w:val="000000"/>
-                <w:szCs w:val="22"/>
-              </w:rPr>
-            </w:pPr>
-            <w:r>
-              <w:rPr>
-                <w:rFonts w:ascii="Calibri" w:eastAsia="Times New Roman" w:hAnsi="Calibri" w:cs="Calibri"/>
+            <w:tcW w:w="923" w:type="dxa"/>
+            <w:shd w:val="clear" w:color="auto" w:fill="auto"/>
+            <w:noWrap/>
+            <w:vAlign w:val="bottom"/>
+            <w:hideMark/>
+          </w:tcPr>
+          <w:p>
+            <w:pPr>
+              <w:spacing w:after="0" w:line="240" w:lineRule="auto"/>
+              <w:jc w:val="center"/>
+              <w:rPr>
+                <w:rFonts w:ascii="Calibri" w:eastAsia="Times New Roman" w:hAnsi="Calibri" w:cs="Calibri"/>
+                <w:color w:val="000000"/>
+                <w:szCs w:val="22"/>
+              </w:rPr>
+            </w:pPr>
+            <w:r>
+              <w:rPr>
+                <w:rFonts w:ascii="Calibri" w:hAnsi="Calibri" w:cs="Calibri"/>
                 <w:color w:val="000000"/>
                 <w:szCs w:val="22"/>
               </w:rPr>
@@ -6188,7 +6188,7 @@
             </w:pPr>
             <w:r>
               <w:rPr>
-                <w:rFonts w:ascii="Calibri" w:eastAsia="Times New Roman" w:hAnsi="Calibri" w:cs="Calibri"/>
+                <w:rFonts w:ascii="Calibri" w:hAnsi="Calibri" w:cs="Calibri"/>
                 <w:color w:val="000000"/>
                 <w:szCs w:val="22"/>
               </w:rPr>
@@ -6216,11 +6216,11 @@
             </w:pPr>
             <w:r>
               <w:rPr>
-                <w:rFonts w:ascii="Calibri" w:eastAsia="Times New Roman" w:hAnsi="Calibri" w:cs="Calibri"/>
-                <w:color w:val="000000"/>
-                <w:szCs w:val="22"/>
-              </w:rPr>
-              <w:t>0.396</w:t>
+                <w:rFonts w:ascii="Calibri" w:hAnsi="Calibri" w:cs="Calibri"/>
+                <w:color w:val="000000"/>
+                <w:szCs w:val="22"/>
+              </w:rPr>
+              <w:t>0.452</w:t>
             </w:r>
           </w:p>
         </w:tc>
@@ -6244,11 +6244,11 @@
             </w:pPr>
             <w:r>
               <w:rPr>
-                <w:rFonts w:ascii="Calibri" w:eastAsia="Times New Roman" w:hAnsi="Calibri" w:cs="Calibri"/>
-                <w:color w:val="000000"/>
-                <w:szCs w:val="22"/>
-              </w:rPr>
-              <w:t>0.59</w:t>
+                <w:rFonts w:ascii="Calibri" w:hAnsi="Calibri" w:cs="Calibri"/>
+                <w:color w:val="000000"/>
+                <w:szCs w:val="22"/>
+              </w:rPr>
+              <w:t>0.617</w:t>
             </w:r>
           </w:p>
         </w:tc>
@@ -6272,7 +6272,7 @@
             </w:pPr>
             <w:r>
               <w:rPr>
-                <w:rFonts w:ascii="Calibri" w:eastAsia="Times New Roman" w:hAnsi="Calibri" w:cs="Calibri"/>
+                <w:rFonts w:ascii="Calibri" w:hAnsi="Calibri" w:cs="Calibri"/>
                 <w:color w:val="000000"/>
                 <w:szCs w:val="22"/>
               </w:rPr>
@@ -6282,29 +6282,29 @@
         </w:tc>
         <w:tc>
           <w:tcPr>
-            <w:tcW w:w="761" w:type="dxa"/>
-            <w:shd w:val="clear" w:color="auto" w:fill="auto"/>
-            <w:noWrap/>
-            <w:vAlign w:val="bottom"/>
-            <w:hideMark/>
-          </w:tcPr>
-          <w:p>
-            <w:pPr>
-              <w:spacing w:after="0" w:line="240" w:lineRule="auto"/>
-              <w:jc w:val="center"/>
-              <w:rPr>
-                <w:rFonts w:ascii="Calibri" w:eastAsia="Times New Roman" w:hAnsi="Calibri" w:cs="Calibri"/>
-                <w:color w:val="000000"/>
-                <w:szCs w:val="22"/>
-              </w:rPr>
-            </w:pPr>
-            <w:r>
-              <w:rPr>
-                <w:rFonts w:ascii="Calibri" w:eastAsia="Times New Roman" w:hAnsi="Calibri" w:cs="Calibri"/>
-                <w:color w:val="000000"/>
-                <w:szCs w:val="22"/>
-              </w:rPr>
-              <w:t>0.406</w:t>
+            <w:tcW w:w="776" w:type="dxa"/>
+            <w:shd w:val="clear" w:color="auto" w:fill="auto"/>
+            <w:noWrap/>
+            <w:vAlign w:val="bottom"/>
+            <w:hideMark/>
+          </w:tcPr>
+          <w:p>
+            <w:pPr>
+              <w:spacing w:after="0" w:line="240" w:lineRule="auto"/>
+              <w:jc w:val="center"/>
+              <w:rPr>
+                <w:rFonts w:ascii="Calibri" w:eastAsia="Times New Roman" w:hAnsi="Calibri" w:cs="Calibri"/>
+                <w:color w:val="000000"/>
+                <w:szCs w:val="22"/>
+              </w:rPr>
+            </w:pPr>
+            <w:r>
+              <w:rPr>
+                <w:rFonts w:ascii="Calibri" w:hAnsi="Calibri" w:cs="Calibri"/>
+                <w:color w:val="000000"/>
+                <w:szCs w:val="22"/>
+              </w:rPr>
+              <w:t>0.41</w:t>
             </w:r>
           </w:p>
         </w:tc>
@@ -6328,7 +6328,7 @@
             </w:pPr>
             <w:r>
               <w:rPr>
-                <w:rFonts w:ascii="Calibri" w:eastAsia="Times New Roman" w:hAnsi="Calibri" w:cs="Calibri"/>
+                <w:rFonts w:ascii="Calibri" w:hAnsi="Calibri" w:cs="Calibri"/>
                 <w:color w:val="000000"/>
                 <w:szCs w:val="22"/>
               </w:rPr>
@@ -6338,7 +6338,7 @@
         </w:tc>
         <w:tc>
           <w:tcPr>
-            <w:tcW w:w="782" w:type="dxa"/>
+            <w:tcW w:w="789" w:type="dxa"/>
             <w:shd w:val="clear" w:color="auto" w:fill="FFFF00"/>
             <w:noWrap/>
             <w:vAlign w:val="bottom"/>
@@ -6356,7 +6356,7 @@
             </w:pPr>
             <w:r>
               <w:rPr>
-                <w:rFonts w:ascii="Calibri" w:eastAsia="Times New Roman" w:hAnsi="Calibri" w:cs="Calibri"/>
+                <w:rFonts w:ascii="Calibri" w:hAnsi="Calibri" w:cs="Calibri"/>
                 <w:color w:val="000000"/>
                 <w:szCs w:val="22"/>
               </w:rPr>
@@ -6366,29 +6366,29 @@
         </w:tc>
         <w:tc>
           <w:tcPr>
-            <w:tcW w:w="854" w:type="dxa"/>
-            <w:shd w:val="clear" w:color="auto" w:fill="auto"/>
-            <w:noWrap/>
-            <w:vAlign w:val="bottom"/>
-            <w:hideMark/>
-          </w:tcPr>
-          <w:p>
-            <w:pPr>
-              <w:spacing w:after="0" w:line="240" w:lineRule="auto"/>
-              <w:jc w:val="center"/>
-              <w:rPr>
-                <w:rFonts w:ascii="Calibri" w:eastAsia="Times New Roman" w:hAnsi="Calibri" w:cs="Calibri"/>
-                <w:color w:val="000000"/>
-                <w:szCs w:val="22"/>
-              </w:rPr>
-            </w:pPr>
-            <w:r>
-              <w:rPr>
-                <w:rFonts w:ascii="Calibri" w:eastAsia="Times New Roman" w:hAnsi="Calibri" w:cs="Calibri"/>
-                <w:color w:val="000000"/>
-                <w:szCs w:val="22"/>
-              </w:rPr>
-              <w:t>0.391</w:t>
+            <w:tcW w:w="864" w:type="dxa"/>
+            <w:shd w:val="clear" w:color="auto" w:fill="auto"/>
+            <w:noWrap/>
+            <w:vAlign w:val="bottom"/>
+            <w:hideMark/>
+          </w:tcPr>
+          <w:p>
+            <w:pPr>
+              <w:spacing w:after="0" w:line="240" w:lineRule="auto"/>
+              <w:jc w:val="center"/>
+              <w:rPr>
+                <w:rFonts w:ascii="Calibri" w:eastAsia="Times New Roman" w:hAnsi="Calibri" w:cs="Calibri"/>
+                <w:color w:val="000000"/>
+                <w:szCs w:val="22"/>
+              </w:rPr>
+            </w:pPr>
+            <w:r>
+              <w:rPr>
+                <w:rFonts w:ascii="Calibri" w:hAnsi="Calibri" w:cs="Calibri"/>
+                <w:color w:val="000000"/>
+                <w:szCs w:val="22"/>
+              </w:rPr>
+              <w:t>0.405</w:t>
             </w:r>
           </w:p>
         </w:tc>
@@ -6412,35 +6412,35 @@
             </w:pPr>
             <w:r>
               <w:rPr>
-                <w:rFonts w:ascii="Calibri" w:eastAsia="Times New Roman" w:hAnsi="Calibri" w:cs="Calibri"/>
-                <w:color w:val="000000"/>
-                <w:szCs w:val="22"/>
-              </w:rPr>
-              <w:t>0.619</w:t>
-            </w:r>
-          </w:p>
-        </w:tc>
-        <w:tc>
-          <w:tcPr>
-            <w:tcW w:w="977" w:type="dxa"/>
-            <w:shd w:val="clear" w:color="auto" w:fill="auto"/>
-            <w:noWrap/>
-            <w:vAlign w:val="bottom"/>
-            <w:hideMark/>
-          </w:tcPr>
-          <w:p>
-            <w:pPr>
-              <w:spacing w:after="0" w:line="240" w:lineRule="auto"/>
-              <w:jc w:val="center"/>
-              <w:rPr>
-                <w:rFonts w:ascii="Calibri" w:eastAsia="Times New Roman" w:hAnsi="Calibri" w:cs="Calibri"/>
-                <w:color w:val="000000"/>
-                <w:szCs w:val="22"/>
-              </w:rPr>
-            </w:pPr>
-            <w:r>
-              <w:rPr>
-                <w:rFonts w:ascii="Calibri" w:eastAsia="Times New Roman" w:hAnsi="Calibri" w:cs="Calibri"/>
+                <w:rFonts w:ascii="Calibri" w:hAnsi="Calibri" w:cs="Calibri"/>
+                <w:color w:val="000000"/>
+                <w:szCs w:val="22"/>
+              </w:rPr>
+              <w:t>0.634</w:t>
+            </w:r>
+          </w:p>
+        </w:tc>
+        <w:tc>
+          <w:tcPr>
+            <w:tcW w:w="996" w:type="dxa"/>
+            <w:shd w:val="clear" w:color="auto" w:fill="auto"/>
+            <w:noWrap/>
+            <w:vAlign w:val="bottom"/>
+            <w:hideMark/>
+          </w:tcPr>
+          <w:p>
+            <w:pPr>
+              <w:spacing w:after="0" w:line="240" w:lineRule="auto"/>
+              <w:jc w:val="center"/>
+              <w:rPr>
+                <w:rFonts w:ascii="Calibri" w:eastAsia="Times New Roman" w:hAnsi="Calibri" w:cs="Calibri"/>
+                <w:color w:val="000000"/>
+                <w:szCs w:val="22"/>
+              </w:rPr>
+            </w:pPr>
+            <w:r>
+              <w:rPr>
+                <w:rFonts w:ascii="Calibri" w:hAnsi="Calibri" w:cs="Calibri"/>
                 <w:color w:val="000000"/>
                 <w:szCs w:val="22"/>
               </w:rPr>
@@ -6474,7 +6474,7 @@
             <w:proofErr w:type="spellStart"/>
             <w:r>
               <w:rPr>
-                <w:rFonts w:ascii="Calibri" w:eastAsia="Times New Roman" w:hAnsi="Calibri" w:cs="Calibri"/>
+                <w:rFonts w:ascii="Calibri" w:hAnsi="Calibri" w:cs="Calibri"/>
                 <w:color w:val="000000"/>
                 <w:szCs w:val="22"/>
               </w:rPr>
@@ -6503,7 +6503,7 @@
             </w:pPr>
             <w:r>
               <w:rPr>
-                <w:rFonts w:ascii="Calibri" w:eastAsia="Times New Roman" w:hAnsi="Calibri" w:cs="Calibri"/>
+                <w:rFonts w:ascii="Calibri" w:hAnsi="Calibri" w:cs="Calibri"/>
                 <w:color w:val="000000"/>
                 <w:szCs w:val="22"/>
               </w:rPr>
@@ -6513,25 +6513,25 @@
         </w:tc>
         <w:tc>
           <w:tcPr>
-            <w:tcW w:w="720" w:type="dxa"/>
-            <w:shd w:val="clear" w:color="auto" w:fill="auto"/>
-            <w:noWrap/>
-            <w:vAlign w:val="bottom"/>
-            <w:hideMark/>
-          </w:tcPr>
-          <w:p>
-            <w:pPr>
-              <w:spacing w:after="0" w:line="240" w:lineRule="auto"/>
-              <w:jc w:val="center"/>
-              <w:rPr>
-                <w:rFonts w:ascii="Calibri" w:eastAsia="Times New Roman" w:hAnsi="Calibri" w:cs="Calibri"/>
-                <w:color w:val="000000"/>
-                <w:szCs w:val="22"/>
-              </w:rPr>
-            </w:pPr>
-            <w:r>
-              <w:rPr>
-                <w:rFonts w:ascii="Calibri" w:eastAsia="Times New Roman" w:hAnsi="Calibri" w:cs="Calibri"/>
+            <w:tcW w:w="923" w:type="dxa"/>
+            <w:shd w:val="clear" w:color="auto" w:fill="auto"/>
+            <w:noWrap/>
+            <w:vAlign w:val="bottom"/>
+            <w:hideMark/>
+          </w:tcPr>
+          <w:p>
+            <w:pPr>
+              <w:spacing w:after="0" w:line="240" w:lineRule="auto"/>
+              <w:jc w:val="center"/>
+              <w:rPr>
+                <w:rFonts w:ascii="Calibri" w:eastAsia="Times New Roman" w:hAnsi="Calibri" w:cs="Calibri"/>
+                <w:color w:val="000000"/>
+                <w:szCs w:val="22"/>
+              </w:rPr>
+            </w:pPr>
+            <w:r>
+              <w:rPr>
+                <w:rFonts w:ascii="Calibri" w:hAnsi="Calibri" w:cs="Calibri"/>
                 <w:color w:val="000000"/>
                 <w:szCs w:val="22"/>
               </w:rPr>
@@ -6559,11 +6559,11 @@
             </w:pPr>
             <w:r>
               <w:rPr>
-                <w:rFonts w:ascii="Calibri" w:eastAsia="Times New Roman" w:hAnsi="Calibri" w:cs="Calibri"/>
-                <w:color w:val="000000"/>
-                <w:szCs w:val="22"/>
-              </w:rPr>
-              <w:t>0.705</w:t>
+                <w:rFonts w:ascii="Calibri" w:hAnsi="Calibri" w:cs="Calibri"/>
+                <w:color w:val="000000"/>
+                <w:szCs w:val="22"/>
+              </w:rPr>
+              <w:t>0.699</w:t>
             </w:r>
           </w:p>
         </w:tc>
@@ -6587,11 +6587,11 @@
             </w:pPr>
             <w:r>
               <w:rPr>
-                <w:rFonts w:ascii="Calibri" w:eastAsia="Times New Roman" w:hAnsi="Calibri" w:cs="Calibri"/>
-                <w:color w:val="000000"/>
-                <w:szCs w:val="22"/>
-              </w:rPr>
-              <w:t>0.44</w:t>
+                <w:rFonts w:ascii="Calibri" w:hAnsi="Calibri" w:cs="Calibri"/>
+                <w:color w:val="000000"/>
+                <w:szCs w:val="22"/>
+              </w:rPr>
+              <w:t>0.577</w:t>
             </w:r>
           </w:p>
         </w:tc>
@@ -6615,11 +6615,11 @@
             </w:pPr>
             <w:r>
               <w:rPr>
-                <w:rFonts w:ascii="Calibri" w:eastAsia="Times New Roman" w:hAnsi="Calibri" w:cs="Calibri"/>
-                <w:color w:val="000000"/>
-                <w:szCs w:val="22"/>
-              </w:rPr>
-              <w:t>0.638</w:t>
+                <w:rFonts w:ascii="Calibri" w:hAnsi="Calibri" w:cs="Calibri"/>
+                <w:color w:val="000000"/>
+                <w:szCs w:val="22"/>
+              </w:rPr>
+              <w:t>0.667</w:t>
             </w:r>
           </w:p>
         </w:tc>
@@ -6643,39 +6643,39 @@
             </w:pPr>
             <w:r>
               <w:rPr>
-                <w:rFonts w:ascii="Calibri" w:eastAsia="Times New Roman" w:hAnsi="Calibri" w:cs="Calibri"/>
-                <w:color w:val="000000"/>
-                <w:szCs w:val="22"/>
-              </w:rPr>
-              <w:t>0.705</w:t>
-            </w:r>
-          </w:p>
-        </w:tc>
-        <w:tc>
-          <w:tcPr>
-            <w:tcW w:w="761" w:type="dxa"/>
-            <w:shd w:val="clear" w:color="auto" w:fill="auto"/>
-            <w:noWrap/>
-            <w:vAlign w:val="bottom"/>
-            <w:hideMark/>
-          </w:tcPr>
-          <w:p>
-            <w:pPr>
-              <w:spacing w:after="0" w:line="240" w:lineRule="auto"/>
-              <w:jc w:val="center"/>
-              <w:rPr>
-                <w:rFonts w:ascii="Calibri" w:eastAsia="Times New Roman" w:hAnsi="Calibri" w:cs="Calibri"/>
-                <w:color w:val="000000"/>
-                <w:szCs w:val="22"/>
-              </w:rPr>
-            </w:pPr>
-            <w:r>
-              <w:rPr>
-                <w:rFonts w:ascii="Calibri" w:eastAsia="Times New Roman" w:hAnsi="Calibri" w:cs="Calibri"/>
-                <w:color w:val="000000"/>
-                <w:szCs w:val="22"/>
-              </w:rPr>
-              <w:t>0.44</w:t>
+                <w:rFonts w:ascii="Calibri" w:hAnsi="Calibri" w:cs="Calibri"/>
+                <w:color w:val="000000"/>
+                <w:szCs w:val="22"/>
+              </w:rPr>
+              <w:t>0.699</w:t>
+            </w:r>
+          </w:p>
+        </w:tc>
+        <w:tc>
+          <w:tcPr>
+            <w:tcW w:w="776" w:type="dxa"/>
+            <w:shd w:val="clear" w:color="auto" w:fill="auto"/>
+            <w:noWrap/>
+            <w:vAlign w:val="bottom"/>
+            <w:hideMark/>
+          </w:tcPr>
+          <w:p>
+            <w:pPr>
+              <w:spacing w:after="0" w:line="240" w:lineRule="auto"/>
+              <w:jc w:val="center"/>
+              <w:rPr>
+                <w:rFonts w:ascii="Calibri" w:eastAsia="Times New Roman" w:hAnsi="Calibri" w:cs="Calibri"/>
+                <w:color w:val="000000"/>
+                <w:szCs w:val="22"/>
+              </w:rPr>
+            </w:pPr>
+            <w:r>
+              <w:rPr>
+                <w:rFonts w:ascii="Calibri" w:hAnsi="Calibri" w:cs="Calibri"/>
+                <w:color w:val="000000"/>
+                <w:szCs w:val="22"/>
+              </w:rPr>
+              <w:t>0.469</w:t>
             </w:r>
           </w:p>
         </w:tc>
@@ -6699,17 +6699,17 @@
             </w:pPr>
             <w:r>
               <w:rPr>
-                <w:rFonts w:ascii="Calibri" w:eastAsia="Times New Roman" w:hAnsi="Calibri" w:cs="Calibri"/>
-                <w:color w:val="000000"/>
-                <w:szCs w:val="22"/>
-              </w:rPr>
-              <w:t>0.705</w:t>
-            </w:r>
-          </w:p>
-        </w:tc>
-        <w:tc>
-          <w:tcPr>
-            <w:tcW w:w="782" w:type="dxa"/>
+                <w:rFonts w:ascii="Calibri" w:hAnsi="Calibri" w:cs="Calibri"/>
+                <w:color w:val="000000"/>
+                <w:szCs w:val="22"/>
+              </w:rPr>
+              <w:t>0.699</w:t>
+            </w:r>
+          </w:p>
+        </w:tc>
+        <w:tc>
+          <w:tcPr>
+            <w:tcW w:w="789" w:type="dxa"/>
             <w:shd w:val="clear" w:color="auto" w:fill="FFFF00"/>
             <w:noWrap/>
             <w:vAlign w:val="bottom"/>
@@ -6727,39 +6727,39 @@
             </w:pPr>
             <w:r>
               <w:rPr>
-                <w:rFonts w:ascii="Calibri" w:eastAsia="Times New Roman" w:hAnsi="Calibri" w:cs="Calibri"/>
-                <w:color w:val="000000"/>
-                <w:szCs w:val="22"/>
-              </w:rPr>
-              <w:t>0.705</w:t>
-            </w:r>
-          </w:p>
-        </w:tc>
-        <w:tc>
-          <w:tcPr>
-            <w:tcW w:w="854" w:type="dxa"/>
-            <w:shd w:val="clear" w:color="auto" w:fill="auto"/>
-            <w:noWrap/>
-            <w:vAlign w:val="bottom"/>
-            <w:hideMark/>
-          </w:tcPr>
-          <w:p>
-            <w:pPr>
-              <w:spacing w:after="0" w:line="240" w:lineRule="auto"/>
-              <w:jc w:val="center"/>
-              <w:rPr>
-                <w:rFonts w:ascii="Calibri" w:eastAsia="Times New Roman" w:hAnsi="Calibri" w:cs="Calibri"/>
-                <w:color w:val="000000"/>
-                <w:szCs w:val="22"/>
-              </w:rPr>
-            </w:pPr>
-            <w:r>
-              <w:rPr>
-                <w:rFonts w:ascii="Calibri" w:eastAsia="Times New Roman" w:hAnsi="Calibri" w:cs="Calibri"/>
-                <w:color w:val="000000"/>
-                <w:szCs w:val="22"/>
-              </w:rPr>
-              <w:t>0.431</w:t>
+                <w:rFonts w:ascii="Calibri" w:hAnsi="Calibri" w:cs="Calibri"/>
+                <w:color w:val="000000"/>
+                <w:szCs w:val="22"/>
+              </w:rPr>
+              <w:t>0.699</w:t>
+            </w:r>
+          </w:p>
+        </w:tc>
+        <w:tc>
+          <w:tcPr>
+            <w:tcW w:w="864" w:type="dxa"/>
+            <w:shd w:val="clear" w:color="auto" w:fill="auto"/>
+            <w:noWrap/>
+            <w:vAlign w:val="bottom"/>
+            <w:hideMark/>
+          </w:tcPr>
+          <w:p>
+            <w:pPr>
+              <w:spacing w:after="0" w:line="240" w:lineRule="auto"/>
+              <w:jc w:val="center"/>
+              <w:rPr>
+                <w:rFonts w:ascii="Calibri" w:eastAsia="Times New Roman" w:hAnsi="Calibri" w:cs="Calibri"/>
+                <w:color w:val="000000"/>
+                <w:szCs w:val="22"/>
+              </w:rPr>
+            </w:pPr>
+            <w:r>
+              <w:rPr>
+                <w:rFonts w:ascii="Calibri" w:hAnsi="Calibri" w:cs="Calibri"/>
+                <w:color w:val="000000"/>
+                <w:szCs w:val="22"/>
+              </w:rPr>
+              <w:t>0.482</w:t>
             </w:r>
           </w:p>
         </w:tc>
@@ -6783,35 +6783,35 @@
             </w:pPr>
             <w:r>
               <w:rPr>
-                <w:rFonts w:ascii="Calibri" w:eastAsia="Times New Roman" w:hAnsi="Calibri" w:cs="Calibri"/>
-                <w:color w:val="000000"/>
-                <w:szCs w:val="22"/>
-              </w:rPr>
-              <w:t>0.66</w:t>
-            </w:r>
-          </w:p>
-        </w:tc>
-        <w:tc>
-          <w:tcPr>
-            <w:tcW w:w="977" w:type="dxa"/>
-            <w:shd w:val="clear" w:color="auto" w:fill="auto"/>
-            <w:noWrap/>
-            <w:vAlign w:val="bottom"/>
-            <w:hideMark/>
-          </w:tcPr>
-          <w:p>
-            <w:pPr>
-              <w:spacing w:after="0" w:line="240" w:lineRule="auto"/>
-              <w:jc w:val="center"/>
-              <w:rPr>
-                <w:rFonts w:ascii="Calibri" w:eastAsia="Times New Roman" w:hAnsi="Calibri" w:cs="Calibri"/>
-                <w:color w:val="000000"/>
-                <w:szCs w:val="22"/>
-              </w:rPr>
-            </w:pPr>
-            <w:r>
-              <w:rPr>
-                <w:rFonts w:ascii="Calibri" w:eastAsia="Times New Roman" w:hAnsi="Calibri" w:cs="Calibri"/>
+                <w:rFonts w:ascii="Calibri" w:hAnsi="Calibri" w:cs="Calibri"/>
+                <w:color w:val="000000"/>
+                <w:szCs w:val="22"/>
+              </w:rPr>
+              <w:t>0.667</w:t>
+            </w:r>
+          </w:p>
+        </w:tc>
+        <w:tc>
+          <w:tcPr>
+            <w:tcW w:w="996" w:type="dxa"/>
+            <w:shd w:val="clear" w:color="auto" w:fill="auto"/>
+            <w:noWrap/>
+            <w:vAlign w:val="bottom"/>
+            <w:hideMark/>
+          </w:tcPr>
+          <w:p>
+            <w:pPr>
+              <w:spacing w:after="0" w:line="240" w:lineRule="auto"/>
+              <w:jc w:val="center"/>
+              <w:rPr>
+                <w:rFonts w:ascii="Calibri" w:eastAsia="Times New Roman" w:hAnsi="Calibri" w:cs="Calibri"/>
+                <w:color w:val="000000"/>
+                <w:szCs w:val="22"/>
+              </w:rPr>
+            </w:pPr>
+            <w:r>
+              <w:rPr>
+                <w:rFonts w:ascii="Calibri" w:hAnsi="Calibri" w:cs="Calibri"/>
                 <w:color w:val="000000"/>
                 <w:szCs w:val="22"/>
               </w:rPr>
@@ -6845,7 +6845,7 @@
             <w:proofErr w:type="spellStart"/>
             <w:r>
               <w:rPr>
-                <w:rFonts w:ascii="Calibri" w:eastAsia="Times New Roman" w:hAnsi="Calibri" w:cs="Calibri"/>
+                <w:rFonts w:ascii="Calibri" w:hAnsi="Calibri" w:cs="Calibri"/>
                 <w:color w:val="000000"/>
                 <w:szCs w:val="22"/>
               </w:rPr>
@@ -6874,7 +6874,7 @@
             </w:pPr>
             <w:r>
               <w:rPr>
-                <w:rFonts w:ascii="Calibri" w:eastAsia="Times New Roman" w:hAnsi="Calibri" w:cs="Calibri"/>
+                <w:rFonts w:ascii="Calibri" w:hAnsi="Calibri" w:cs="Calibri"/>
                 <w:color w:val="000000"/>
                 <w:szCs w:val="22"/>
               </w:rPr>
@@ -6884,25 +6884,25 @@
         </w:tc>
         <w:tc>
           <w:tcPr>
-            <w:tcW w:w="720" w:type="dxa"/>
-            <w:shd w:val="clear" w:color="auto" w:fill="auto"/>
-            <w:noWrap/>
-            <w:vAlign w:val="bottom"/>
-            <w:hideMark/>
-          </w:tcPr>
-          <w:p>
-            <w:pPr>
-              <w:spacing w:after="0" w:line="240" w:lineRule="auto"/>
-              <w:jc w:val="center"/>
-              <w:rPr>
-                <w:rFonts w:ascii="Calibri" w:eastAsia="Times New Roman" w:hAnsi="Calibri" w:cs="Calibri"/>
-                <w:color w:val="000000"/>
-                <w:szCs w:val="22"/>
-              </w:rPr>
-            </w:pPr>
-            <w:r>
-              <w:rPr>
-                <w:rFonts w:ascii="Calibri" w:eastAsia="Times New Roman" w:hAnsi="Calibri" w:cs="Calibri"/>
+            <w:tcW w:w="923" w:type="dxa"/>
+            <w:shd w:val="clear" w:color="auto" w:fill="auto"/>
+            <w:noWrap/>
+            <w:vAlign w:val="bottom"/>
+            <w:hideMark/>
+          </w:tcPr>
+          <w:p>
+            <w:pPr>
+              <w:spacing w:after="0" w:line="240" w:lineRule="auto"/>
+              <w:jc w:val="center"/>
+              <w:rPr>
+                <w:rFonts w:ascii="Calibri" w:eastAsia="Times New Roman" w:hAnsi="Calibri" w:cs="Calibri"/>
+                <w:color w:val="000000"/>
+                <w:szCs w:val="22"/>
+              </w:rPr>
+            </w:pPr>
+            <w:r>
+              <w:rPr>
+                <w:rFonts w:ascii="Calibri" w:hAnsi="Calibri" w:cs="Calibri"/>
                 <w:color w:val="000000"/>
                 <w:szCs w:val="22"/>
               </w:rPr>
@@ -6930,11 +6930,11 @@
             </w:pPr>
             <w:r>
               <w:rPr>
-                <w:rFonts w:ascii="Calibri" w:eastAsia="Times New Roman" w:hAnsi="Calibri" w:cs="Calibri"/>
-                <w:color w:val="000000"/>
-                <w:szCs w:val="22"/>
-              </w:rPr>
-              <w:t>0.65</w:t>
+                <w:rFonts w:ascii="Calibri" w:hAnsi="Calibri" w:cs="Calibri"/>
+                <w:color w:val="000000"/>
+                <w:szCs w:val="22"/>
+              </w:rPr>
+              <w:t>0.672</w:t>
             </w:r>
           </w:p>
         </w:tc>
@@ -6958,11 +6958,11 @@
             </w:pPr>
             <w:r>
               <w:rPr>
-                <w:rFonts w:ascii="Calibri" w:eastAsia="Times New Roman" w:hAnsi="Calibri" w:cs="Calibri"/>
-                <w:color w:val="000000"/>
-                <w:szCs w:val="22"/>
-              </w:rPr>
-              <w:t>0.392</w:t>
+                <w:rFonts w:ascii="Calibri" w:hAnsi="Calibri" w:cs="Calibri"/>
+                <w:color w:val="000000"/>
+                <w:szCs w:val="22"/>
+              </w:rPr>
+              <w:t>0.452</w:t>
             </w:r>
           </w:p>
         </w:tc>
@@ -6986,11 +6986,11 @@
             </w:pPr>
             <w:r>
               <w:rPr>
-                <w:rFonts w:ascii="Calibri" w:eastAsia="Times New Roman" w:hAnsi="Calibri" w:cs="Calibri"/>
-                <w:color w:val="000000"/>
-                <w:szCs w:val="22"/>
-              </w:rPr>
-              <w:t>0.573</w:t>
+                <w:rFonts w:ascii="Calibri" w:hAnsi="Calibri" w:cs="Calibri"/>
+                <w:color w:val="000000"/>
+                <w:szCs w:val="22"/>
+              </w:rPr>
+              <w:t>0.617</w:t>
             </w:r>
           </w:p>
         </w:tc>
@@ -7014,39 +7014,39 @@
             </w:pPr>
             <w:r>
               <w:rPr>
-                <w:rFonts w:ascii="Calibri" w:eastAsia="Times New Roman" w:hAnsi="Calibri" w:cs="Calibri"/>
-                <w:color w:val="000000"/>
-                <w:szCs w:val="22"/>
-              </w:rPr>
-              <w:t>0.65</w:t>
-            </w:r>
-          </w:p>
-        </w:tc>
-        <w:tc>
-          <w:tcPr>
-            <w:tcW w:w="761" w:type="dxa"/>
-            <w:shd w:val="clear" w:color="auto" w:fill="auto"/>
-            <w:noWrap/>
-            <w:vAlign w:val="bottom"/>
-            <w:hideMark/>
-          </w:tcPr>
-          <w:p>
-            <w:pPr>
-              <w:spacing w:after="0" w:line="240" w:lineRule="auto"/>
-              <w:jc w:val="center"/>
-              <w:rPr>
-                <w:rFonts w:ascii="Calibri" w:eastAsia="Times New Roman" w:hAnsi="Calibri" w:cs="Calibri"/>
-                <w:color w:val="000000"/>
-                <w:szCs w:val="22"/>
-              </w:rPr>
-            </w:pPr>
-            <w:r>
-              <w:rPr>
-                <w:rFonts w:ascii="Calibri" w:eastAsia="Times New Roman" w:hAnsi="Calibri" w:cs="Calibri"/>
-                <w:color w:val="000000"/>
-                <w:szCs w:val="22"/>
-              </w:rPr>
-              <w:t>0.395</w:t>
+                <w:rFonts w:ascii="Calibri" w:hAnsi="Calibri" w:cs="Calibri"/>
+                <w:color w:val="000000"/>
+                <w:szCs w:val="22"/>
+              </w:rPr>
+              <w:t>0.672</w:t>
+            </w:r>
+          </w:p>
+        </w:tc>
+        <w:tc>
+          <w:tcPr>
+            <w:tcW w:w="776" w:type="dxa"/>
+            <w:shd w:val="clear" w:color="auto" w:fill="auto"/>
+            <w:noWrap/>
+            <w:vAlign w:val="bottom"/>
+            <w:hideMark/>
+          </w:tcPr>
+          <w:p>
+            <w:pPr>
+              <w:spacing w:after="0" w:line="240" w:lineRule="auto"/>
+              <w:jc w:val="center"/>
+              <w:rPr>
+                <w:rFonts w:ascii="Calibri" w:eastAsia="Times New Roman" w:hAnsi="Calibri" w:cs="Calibri"/>
+                <w:color w:val="000000"/>
+                <w:szCs w:val="22"/>
+              </w:rPr>
+            </w:pPr>
+            <w:r>
+              <w:rPr>
+                <w:rFonts w:ascii="Calibri" w:hAnsi="Calibri" w:cs="Calibri"/>
+                <w:color w:val="000000"/>
+                <w:szCs w:val="22"/>
+              </w:rPr>
+              <w:t>0.41</w:t>
             </w:r>
           </w:p>
         </w:tc>
@@ -7070,17 +7070,17 @@
             </w:pPr>
             <w:r>
               <w:rPr>
-                <w:rFonts w:ascii="Calibri" w:eastAsia="Times New Roman" w:hAnsi="Calibri" w:cs="Calibri"/>
-                <w:color w:val="000000"/>
-                <w:szCs w:val="22"/>
-              </w:rPr>
-              <w:t>0.65</w:t>
-            </w:r>
-          </w:p>
-        </w:tc>
-        <w:tc>
-          <w:tcPr>
-            <w:tcW w:w="782" w:type="dxa"/>
+                <w:rFonts w:ascii="Calibri" w:hAnsi="Calibri" w:cs="Calibri"/>
+                <w:color w:val="000000"/>
+                <w:szCs w:val="22"/>
+              </w:rPr>
+              <w:t>0.672</w:t>
+            </w:r>
+          </w:p>
+        </w:tc>
+        <w:tc>
+          <w:tcPr>
+            <w:tcW w:w="789" w:type="dxa"/>
             <w:shd w:val="clear" w:color="auto" w:fill="FFFF00"/>
             <w:noWrap/>
             <w:vAlign w:val="bottom"/>
@@ -7098,39 +7098,39 @@
             </w:pPr>
             <w:r>
               <w:rPr>
-                <w:rFonts w:ascii="Calibri" w:eastAsia="Times New Roman" w:hAnsi="Calibri" w:cs="Calibri"/>
-                <w:color w:val="000000"/>
-                <w:szCs w:val="22"/>
-              </w:rPr>
-              <w:t>0.65</w:t>
-            </w:r>
-          </w:p>
-        </w:tc>
-        <w:tc>
-          <w:tcPr>
-            <w:tcW w:w="854" w:type="dxa"/>
-            <w:shd w:val="clear" w:color="auto" w:fill="auto"/>
-            <w:noWrap/>
-            <w:vAlign w:val="bottom"/>
-            <w:hideMark/>
-          </w:tcPr>
-          <w:p>
-            <w:pPr>
-              <w:spacing w:after="0" w:line="240" w:lineRule="auto"/>
-              <w:jc w:val="center"/>
-              <w:rPr>
-                <w:rFonts w:ascii="Calibri" w:eastAsia="Times New Roman" w:hAnsi="Calibri" w:cs="Calibri"/>
-                <w:color w:val="000000"/>
-                <w:szCs w:val="22"/>
-              </w:rPr>
-            </w:pPr>
-            <w:r>
-              <w:rPr>
-                <w:rFonts w:ascii="Calibri" w:eastAsia="Times New Roman" w:hAnsi="Calibri" w:cs="Calibri"/>
-                <w:color w:val="000000"/>
-                <w:szCs w:val="22"/>
-              </w:rPr>
-              <w:t>0.377</w:t>
+                <w:rFonts w:ascii="Calibri" w:hAnsi="Calibri" w:cs="Calibri"/>
+                <w:color w:val="000000"/>
+                <w:szCs w:val="22"/>
+              </w:rPr>
+              <w:t>0.672</w:t>
+            </w:r>
+          </w:p>
+        </w:tc>
+        <w:tc>
+          <w:tcPr>
+            <w:tcW w:w="864" w:type="dxa"/>
+            <w:shd w:val="clear" w:color="auto" w:fill="auto"/>
+            <w:noWrap/>
+            <w:vAlign w:val="bottom"/>
+            <w:hideMark/>
+          </w:tcPr>
+          <w:p>
+            <w:pPr>
+              <w:spacing w:after="0" w:line="240" w:lineRule="auto"/>
+              <w:jc w:val="center"/>
+              <w:rPr>
+                <w:rFonts w:ascii="Calibri" w:eastAsia="Times New Roman" w:hAnsi="Calibri" w:cs="Calibri"/>
+                <w:color w:val="000000"/>
+                <w:szCs w:val="22"/>
+              </w:rPr>
+            </w:pPr>
+            <w:r>
+              <w:rPr>
+                <w:rFonts w:ascii="Calibri" w:hAnsi="Calibri" w:cs="Calibri"/>
+                <w:color w:val="000000"/>
+                <w:szCs w:val="22"/>
+              </w:rPr>
+              <w:t>0.405</w:t>
             </w:r>
           </w:p>
         </w:tc>
@@ -7154,39 +7154,39 @@
             </w:pPr>
             <w:r>
               <w:rPr>
-                <w:rFonts w:ascii="Calibri" w:eastAsia="Times New Roman" w:hAnsi="Calibri" w:cs="Calibri"/>
-                <w:color w:val="000000"/>
-                <w:szCs w:val="22"/>
-              </w:rPr>
-              <w:t>0.591</w:t>
-            </w:r>
-          </w:p>
-        </w:tc>
-        <w:tc>
-          <w:tcPr>
-            <w:tcW w:w="977" w:type="dxa"/>
-            <w:shd w:val="clear" w:color="auto" w:fill="auto"/>
-            <w:noWrap/>
-            <w:vAlign w:val="bottom"/>
-            <w:hideMark/>
-          </w:tcPr>
-          <w:p>
-            <w:pPr>
-              <w:spacing w:after="0" w:line="240" w:lineRule="auto"/>
-              <w:jc w:val="center"/>
-              <w:rPr>
-                <w:rFonts w:ascii="Calibri" w:eastAsia="Times New Roman" w:hAnsi="Calibri" w:cs="Calibri"/>
-                <w:color w:val="000000"/>
-                <w:szCs w:val="22"/>
-              </w:rPr>
-            </w:pPr>
-            <w:r>
-              <w:rPr>
-                <w:rFonts w:ascii="Calibri" w:eastAsia="Times New Roman" w:hAnsi="Calibri" w:cs="Calibri"/>
-                <w:color w:val="000000"/>
-                <w:szCs w:val="22"/>
-              </w:rPr>
-              <w:t>0.028</w:t>
+                <w:rFonts w:ascii="Calibri" w:hAnsi="Calibri" w:cs="Calibri"/>
+                <w:color w:val="000000"/>
+                <w:szCs w:val="22"/>
+              </w:rPr>
+              <w:t>0.634</w:t>
+            </w:r>
+          </w:p>
+        </w:tc>
+        <w:tc>
+          <w:tcPr>
+            <w:tcW w:w="996" w:type="dxa"/>
+            <w:shd w:val="clear" w:color="auto" w:fill="auto"/>
+            <w:noWrap/>
+            <w:vAlign w:val="bottom"/>
+            <w:hideMark/>
+          </w:tcPr>
+          <w:p>
+            <w:pPr>
+              <w:spacing w:after="0" w:line="240" w:lineRule="auto"/>
+              <w:jc w:val="center"/>
+              <w:rPr>
+                <w:rFonts w:ascii="Calibri" w:eastAsia="Times New Roman" w:hAnsi="Calibri" w:cs="Calibri"/>
+                <w:color w:val="000000"/>
+                <w:szCs w:val="22"/>
+              </w:rPr>
+            </w:pPr>
+            <w:r>
+              <w:rPr>
+                <w:rFonts w:ascii="Calibri" w:hAnsi="Calibri" w:cs="Calibri"/>
+                <w:color w:val="000000"/>
+                <w:szCs w:val="22"/>
+              </w:rPr>
+              <w:t>0.029</w:t>
             </w:r>
           </w:p>
         </w:tc>
@@ -7216,7 +7216,7 @@
             <w:proofErr w:type="spellStart"/>
             <w:r>
               <w:rPr>
-                <w:rFonts w:ascii="Calibri" w:eastAsia="Times New Roman" w:hAnsi="Calibri" w:cs="Calibri"/>
+                <w:rFonts w:ascii="Calibri" w:hAnsi="Calibri" w:cs="Calibri"/>
                 <w:color w:val="000000"/>
                 <w:szCs w:val="22"/>
               </w:rPr>
@@ -7245,7 +7245,7 @@
             </w:pPr>
             <w:r>
               <w:rPr>
-                <w:rFonts w:ascii="Calibri" w:eastAsia="Times New Roman" w:hAnsi="Calibri" w:cs="Calibri"/>
+                <w:rFonts w:ascii="Calibri" w:hAnsi="Calibri" w:cs="Calibri"/>
                 <w:color w:val="000000"/>
                 <w:szCs w:val="22"/>
               </w:rPr>
@@ -7255,25 +7255,25 @@
         </w:tc>
         <w:tc>
           <w:tcPr>
-            <w:tcW w:w="720" w:type="dxa"/>
-            <w:shd w:val="clear" w:color="auto" w:fill="auto"/>
-            <w:noWrap/>
-            <w:vAlign w:val="bottom"/>
-            <w:hideMark/>
-          </w:tcPr>
-          <w:p>
-            <w:pPr>
-              <w:spacing w:after="0" w:line="240" w:lineRule="auto"/>
-              <w:jc w:val="center"/>
-              <w:rPr>
-                <w:rFonts w:ascii="Calibri" w:eastAsia="Times New Roman" w:hAnsi="Calibri" w:cs="Calibri"/>
-                <w:color w:val="000000"/>
-                <w:szCs w:val="22"/>
-              </w:rPr>
-            </w:pPr>
-            <w:r>
-              <w:rPr>
-                <w:rFonts w:ascii="Calibri" w:eastAsia="Times New Roman" w:hAnsi="Calibri" w:cs="Calibri"/>
+            <w:tcW w:w="923" w:type="dxa"/>
+            <w:shd w:val="clear" w:color="auto" w:fill="auto"/>
+            <w:noWrap/>
+            <w:vAlign w:val="bottom"/>
+            <w:hideMark/>
+          </w:tcPr>
+          <w:p>
+            <w:pPr>
+              <w:spacing w:after="0" w:line="240" w:lineRule="auto"/>
+              <w:jc w:val="center"/>
+              <w:rPr>
+                <w:rFonts w:ascii="Calibri" w:eastAsia="Times New Roman" w:hAnsi="Calibri" w:cs="Calibri"/>
+                <w:color w:val="000000"/>
+                <w:szCs w:val="22"/>
+              </w:rPr>
+            </w:pPr>
+            <w:r>
+              <w:rPr>
+                <w:rFonts w:ascii="Calibri" w:hAnsi="Calibri" w:cs="Calibri"/>
                 <w:color w:val="000000"/>
                 <w:szCs w:val="22"/>
               </w:rPr>
@@ -7301,11 +7301,11 @@
             </w:pPr>
             <w:r>
               <w:rPr>
-                <w:rFonts w:ascii="Calibri" w:eastAsia="Times New Roman" w:hAnsi="Calibri" w:cs="Calibri"/>
-                <w:color w:val="000000"/>
-                <w:szCs w:val="22"/>
-              </w:rPr>
-              <w:t>0.703</w:t>
+                <w:rFonts w:ascii="Calibri" w:hAnsi="Calibri" w:cs="Calibri"/>
+                <w:color w:val="000000"/>
+                <w:szCs w:val="22"/>
+              </w:rPr>
+              <w:t>0.699</w:t>
             </w:r>
           </w:p>
         </w:tc>
@@ -7329,11 +7329,11 @@
             </w:pPr>
             <w:r>
               <w:rPr>
-                <w:rFonts w:ascii="Calibri" w:eastAsia="Times New Roman" w:hAnsi="Calibri" w:cs="Calibri"/>
-                <w:color w:val="000000"/>
-                <w:szCs w:val="22"/>
-              </w:rPr>
-              <w:t>0.435</w:t>
+                <w:rFonts w:ascii="Calibri" w:hAnsi="Calibri" w:cs="Calibri"/>
+                <w:color w:val="000000"/>
+                <w:szCs w:val="22"/>
+              </w:rPr>
+              <w:t>0.577</w:t>
             </w:r>
           </w:p>
         </w:tc>
@@ -7357,11 +7357,11 @@
             </w:pPr>
             <w:r>
               <w:rPr>
-                <w:rFonts w:ascii="Calibri" w:eastAsia="Times New Roman" w:hAnsi="Calibri" w:cs="Calibri"/>
-                <w:color w:val="000000"/>
-                <w:szCs w:val="22"/>
-              </w:rPr>
-              <w:t>0.632</w:t>
+                <w:rFonts w:ascii="Calibri" w:hAnsi="Calibri" w:cs="Calibri"/>
+                <w:color w:val="000000"/>
+                <w:szCs w:val="22"/>
+              </w:rPr>
+              <w:t>0.667</w:t>
             </w:r>
           </w:p>
         </w:tc>
@@ -7385,39 +7385,39 @@
             </w:pPr>
             <w:r>
               <w:rPr>
-                <w:rFonts w:ascii="Calibri" w:eastAsia="Times New Roman" w:hAnsi="Calibri" w:cs="Calibri"/>
-                <w:color w:val="000000"/>
-                <w:szCs w:val="22"/>
-              </w:rPr>
-              <w:t>0.703</w:t>
-            </w:r>
-          </w:p>
-        </w:tc>
-        <w:tc>
-          <w:tcPr>
-            <w:tcW w:w="761" w:type="dxa"/>
-            <w:shd w:val="clear" w:color="auto" w:fill="auto"/>
-            <w:noWrap/>
-            <w:vAlign w:val="bottom"/>
-            <w:hideMark/>
-          </w:tcPr>
-          <w:p>
-            <w:pPr>
-              <w:spacing w:after="0" w:line="240" w:lineRule="auto"/>
-              <w:jc w:val="center"/>
-              <w:rPr>
-                <w:rFonts w:ascii="Calibri" w:eastAsia="Times New Roman" w:hAnsi="Calibri" w:cs="Calibri"/>
-                <w:color w:val="000000"/>
-                <w:szCs w:val="22"/>
-              </w:rPr>
-            </w:pPr>
-            <w:r>
-              <w:rPr>
-                <w:rFonts w:ascii="Calibri" w:eastAsia="Times New Roman" w:hAnsi="Calibri" w:cs="Calibri"/>
-                <w:color w:val="000000"/>
-                <w:szCs w:val="22"/>
-              </w:rPr>
-              <w:t>0.427</w:t>
+                <w:rFonts w:ascii="Calibri" w:hAnsi="Calibri" w:cs="Calibri"/>
+                <w:color w:val="000000"/>
+                <w:szCs w:val="22"/>
+              </w:rPr>
+              <w:t>0.699</w:t>
+            </w:r>
+          </w:p>
+        </w:tc>
+        <w:tc>
+          <w:tcPr>
+            <w:tcW w:w="776" w:type="dxa"/>
+            <w:shd w:val="clear" w:color="auto" w:fill="auto"/>
+            <w:noWrap/>
+            <w:vAlign w:val="bottom"/>
+            <w:hideMark/>
+          </w:tcPr>
+          <w:p>
+            <w:pPr>
+              <w:spacing w:after="0" w:line="240" w:lineRule="auto"/>
+              <w:jc w:val="center"/>
+              <w:rPr>
+                <w:rFonts w:ascii="Calibri" w:eastAsia="Times New Roman" w:hAnsi="Calibri" w:cs="Calibri"/>
+                <w:color w:val="000000"/>
+                <w:szCs w:val="22"/>
+              </w:rPr>
+            </w:pPr>
+            <w:r>
+              <w:rPr>
+                <w:rFonts w:ascii="Calibri" w:hAnsi="Calibri" w:cs="Calibri"/>
+                <w:color w:val="000000"/>
+                <w:szCs w:val="22"/>
+              </w:rPr>
+              <w:t>0.469</w:t>
             </w:r>
           </w:p>
         </w:tc>
@@ -7441,17 +7441,17 @@
             </w:pPr>
             <w:r>
               <w:rPr>
-                <w:rFonts w:ascii="Calibri" w:eastAsia="Times New Roman" w:hAnsi="Calibri" w:cs="Calibri"/>
-                <w:color w:val="000000"/>
-                <w:szCs w:val="22"/>
-              </w:rPr>
-              <w:t>0.703</w:t>
-            </w:r>
-          </w:p>
-        </w:tc>
-        <w:tc>
-          <w:tcPr>
-            <w:tcW w:w="782" w:type="dxa"/>
+                <w:rFonts w:ascii="Calibri" w:hAnsi="Calibri" w:cs="Calibri"/>
+                <w:color w:val="000000"/>
+                <w:szCs w:val="22"/>
+              </w:rPr>
+              <w:t>0.699</w:t>
+            </w:r>
+          </w:p>
+        </w:tc>
+        <w:tc>
+          <w:tcPr>
+            <w:tcW w:w="789" w:type="dxa"/>
             <w:shd w:val="clear" w:color="auto" w:fill="FFFF00"/>
             <w:noWrap/>
             <w:vAlign w:val="bottom"/>
@@ -7469,39 +7469,39 @@
             </w:pPr>
             <w:r>
               <w:rPr>
-                <w:rFonts w:ascii="Calibri" w:eastAsia="Times New Roman" w:hAnsi="Calibri" w:cs="Calibri"/>
-                <w:color w:val="000000"/>
-                <w:szCs w:val="22"/>
-              </w:rPr>
-              <w:t>0.703</w:t>
-            </w:r>
-          </w:p>
-        </w:tc>
-        <w:tc>
-          <w:tcPr>
-            <w:tcW w:w="854" w:type="dxa"/>
-            <w:shd w:val="clear" w:color="auto" w:fill="auto"/>
-            <w:noWrap/>
-            <w:vAlign w:val="bottom"/>
-            <w:hideMark/>
-          </w:tcPr>
-          <w:p>
-            <w:pPr>
-              <w:spacing w:after="0" w:line="240" w:lineRule="auto"/>
-              <w:jc w:val="center"/>
-              <w:rPr>
-                <w:rFonts w:ascii="Calibri" w:eastAsia="Times New Roman" w:hAnsi="Calibri" w:cs="Calibri"/>
-                <w:color w:val="000000"/>
-                <w:szCs w:val="22"/>
-              </w:rPr>
-            </w:pPr>
-            <w:r>
-              <w:rPr>
-                <w:rFonts w:ascii="Calibri" w:eastAsia="Times New Roman" w:hAnsi="Calibri" w:cs="Calibri"/>
-                <w:color w:val="000000"/>
-                <w:szCs w:val="22"/>
-              </w:rPr>
-              <w:t>0.418</w:t>
+                <w:rFonts w:ascii="Calibri" w:hAnsi="Calibri" w:cs="Calibri"/>
+                <w:color w:val="000000"/>
+                <w:szCs w:val="22"/>
+              </w:rPr>
+              <w:t>0.699</w:t>
+            </w:r>
+          </w:p>
+        </w:tc>
+        <w:tc>
+          <w:tcPr>
+            <w:tcW w:w="864" w:type="dxa"/>
+            <w:shd w:val="clear" w:color="auto" w:fill="auto"/>
+            <w:noWrap/>
+            <w:vAlign w:val="bottom"/>
+            <w:hideMark/>
+          </w:tcPr>
+          <w:p>
+            <w:pPr>
+              <w:spacing w:after="0" w:line="240" w:lineRule="auto"/>
+              <w:jc w:val="center"/>
+              <w:rPr>
+                <w:rFonts w:ascii="Calibri" w:eastAsia="Times New Roman" w:hAnsi="Calibri" w:cs="Calibri"/>
+                <w:color w:val="000000"/>
+                <w:szCs w:val="22"/>
+              </w:rPr>
+            </w:pPr>
+            <w:r>
+              <w:rPr>
+                <w:rFonts w:ascii="Calibri" w:hAnsi="Calibri" w:cs="Calibri"/>
+                <w:color w:val="000000"/>
+                <w:szCs w:val="22"/>
+              </w:rPr>
+              <w:t>0.482</w:t>
             </w:r>
           </w:p>
         </w:tc>
@@ -7525,39 +7525,39 @@
             </w:pPr>
             <w:r>
               <w:rPr>
-                <w:rFonts w:ascii="Calibri" w:eastAsia="Times New Roman" w:hAnsi="Calibri" w:cs="Calibri"/>
-                <w:color w:val="000000"/>
-                <w:szCs w:val="22"/>
-              </w:rPr>
-              <w:t>0.652</w:t>
-            </w:r>
-          </w:p>
-        </w:tc>
-        <w:tc>
-          <w:tcPr>
-            <w:tcW w:w="977" w:type="dxa"/>
-            <w:shd w:val="clear" w:color="auto" w:fill="auto"/>
-            <w:noWrap/>
-            <w:vAlign w:val="bottom"/>
-            <w:hideMark/>
-          </w:tcPr>
-          <w:p>
-            <w:pPr>
-              <w:spacing w:after="0" w:line="240" w:lineRule="auto"/>
-              <w:jc w:val="center"/>
-              <w:rPr>
-                <w:rFonts w:ascii="Calibri" w:eastAsia="Times New Roman" w:hAnsi="Calibri" w:cs="Calibri"/>
-                <w:color w:val="000000"/>
-                <w:szCs w:val="22"/>
-              </w:rPr>
-            </w:pPr>
-            <w:r>
-              <w:rPr>
-                <w:rFonts w:ascii="Calibri" w:eastAsia="Times New Roman" w:hAnsi="Calibri" w:cs="Calibri"/>
-                <w:color w:val="000000"/>
-                <w:szCs w:val="22"/>
-              </w:rPr>
-              <w:t>0.029</w:t>
+                <w:rFonts w:ascii="Calibri" w:hAnsi="Calibri" w:cs="Calibri"/>
+                <w:color w:val="000000"/>
+                <w:szCs w:val="22"/>
+              </w:rPr>
+              <w:t>0.667</w:t>
+            </w:r>
+          </w:p>
+        </w:tc>
+        <w:tc>
+          <w:tcPr>
+            <w:tcW w:w="996" w:type="dxa"/>
+            <w:shd w:val="clear" w:color="auto" w:fill="auto"/>
+            <w:noWrap/>
+            <w:vAlign w:val="bottom"/>
+            <w:hideMark/>
+          </w:tcPr>
+          <w:p>
+            <w:pPr>
+              <w:spacing w:after="0" w:line="240" w:lineRule="auto"/>
+              <w:jc w:val="center"/>
+              <w:rPr>
+                <w:rFonts w:ascii="Calibri" w:eastAsia="Times New Roman" w:hAnsi="Calibri" w:cs="Calibri"/>
+                <w:color w:val="000000"/>
+                <w:szCs w:val="22"/>
+              </w:rPr>
+            </w:pPr>
+            <w:r>
+              <w:rPr>
+                <w:rFonts w:ascii="Calibri" w:hAnsi="Calibri" w:cs="Calibri"/>
+                <w:color w:val="000000"/>
+                <w:szCs w:val="22"/>
+              </w:rPr>
+              <w:t>0.03</w:t>
             </w:r>
           </w:p>
         </w:tc>
@@ -7626,7 +7626,7 @@
         </w:tc>
         <w:tc>
           <w:tcPr>
-            <w:tcW w:w="720" w:type="dxa"/>
+            <w:tcW w:w="923" w:type="dxa"/>
             <w:shd w:val="clear" w:color="auto" w:fill="auto"/>
             <w:noWrap/>
             <w:vAlign w:val="bottom"/>
@@ -7766,7 +7766,7 @@
         </w:tc>
         <w:tc>
           <w:tcPr>
-            <w:tcW w:w="761" w:type="dxa"/>
+            <w:tcW w:w="776" w:type="dxa"/>
             <w:shd w:val="clear" w:color="auto" w:fill="auto"/>
             <w:noWrap/>
             <w:vAlign w:val="bottom"/>
@@ -7822,7 +7822,7 @@
         </w:tc>
         <w:tc>
           <w:tcPr>
-            <w:tcW w:w="782" w:type="dxa"/>
+            <w:tcW w:w="789" w:type="dxa"/>
             <w:shd w:val="clear" w:color="auto" w:fill="FFFF00"/>
             <w:noWrap/>
             <w:vAlign w:val="bottom"/>
@@ -7850,7 +7850,7 @@
         </w:tc>
         <w:tc>
           <w:tcPr>
-            <w:tcW w:w="854" w:type="dxa"/>
+            <w:tcW w:w="864" w:type="dxa"/>
             <w:shd w:val="clear" w:color="auto" w:fill="auto"/>
             <w:noWrap/>
             <w:vAlign w:val="bottom"/>
@@ -7906,7 +7906,7 @@
         </w:tc>
         <w:tc>
           <w:tcPr>
-            <w:tcW w:w="977" w:type="dxa"/>
+            <w:tcW w:w="996" w:type="dxa"/>
             <w:shd w:val="clear" w:color="auto" w:fill="auto"/>
             <w:noWrap/>
             <w:vAlign w:val="bottom"/>
@@ -7997,7 +7997,7 @@
         </w:tc>
         <w:tc>
           <w:tcPr>
-            <w:tcW w:w="720" w:type="dxa"/>
+            <w:tcW w:w="923" w:type="dxa"/>
             <w:shd w:val="clear" w:color="auto" w:fill="auto"/>
             <w:noWrap/>
             <w:vAlign w:val="bottom"/>
@@ -8137,7 +8137,7 @@
         </w:tc>
         <w:tc>
           <w:tcPr>
-            <w:tcW w:w="761" w:type="dxa"/>
+            <w:tcW w:w="776" w:type="dxa"/>
             <w:shd w:val="clear" w:color="auto" w:fill="auto"/>
             <w:noWrap/>
             <w:vAlign w:val="bottom"/>
@@ -8193,7 +8193,7 @@
         </w:tc>
         <w:tc>
           <w:tcPr>
-            <w:tcW w:w="782" w:type="dxa"/>
+            <w:tcW w:w="789" w:type="dxa"/>
             <w:shd w:val="clear" w:color="auto" w:fill="FFFF00"/>
             <w:noWrap/>
             <w:vAlign w:val="bottom"/>
@@ -8221,7 +8221,7 @@
         </w:tc>
         <w:tc>
           <w:tcPr>
-            <w:tcW w:w="854" w:type="dxa"/>
+            <w:tcW w:w="864" w:type="dxa"/>
             <w:shd w:val="clear" w:color="auto" w:fill="auto"/>
             <w:noWrap/>
             <w:vAlign w:val="bottom"/>
@@ -8277,7 +8277,7 @@
         </w:tc>
         <w:tc>
           <w:tcPr>
-            <w:tcW w:w="977" w:type="dxa"/>
+            <w:tcW w:w="996" w:type="dxa"/>
             <w:shd w:val="clear" w:color="auto" w:fill="auto"/>
             <w:noWrap/>
             <w:vAlign w:val="bottom"/>
@@ -8368,7 +8368,7 @@
         </w:tc>
         <w:tc>
           <w:tcPr>
-            <w:tcW w:w="720" w:type="dxa"/>
+            <w:tcW w:w="923" w:type="dxa"/>
             <w:shd w:val="clear" w:color="auto" w:fill="auto"/>
             <w:noWrap/>
             <w:vAlign w:val="bottom"/>
@@ -8508,7 +8508,7 @@
         </w:tc>
         <w:tc>
           <w:tcPr>
-            <w:tcW w:w="761" w:type="dxa"/>
+            <w:tcW w:w="776" w:type="dxa"/>
             <w:shd w:val="clear" w:color="auto" w:fill="auto"/>
             <w:noWrap/>
             <w:vAlign w:val="bottom"/>
@@ -8564,7 +8564,7 @@
         </w:tc>
         <w:tc>
           <w:tcPr>
-            <w:tcW w:w="782" w:type="dxa"/>
+            <w:tcW w:w="789" w:type="dxa"/>
             <w:shd w:val="clear" w:color="auto" w:fill="FFFF00"/>
             <w:noWrap/>
             <w:vAlign w:val="bottom"/>
@@ -8592,7 +8592,7 @@
         </w:tc>
         <w:tc>
           <w:tcPr>
-            <w:tcW w:w="854" w:type="dxa"/>
+            <w:tcW w:w="864" w:type="dxa"/>
             <w:shd w:val="clear" w:color="auto" w:fill="auto"/>
             <w:noWrap/>
             <w:vAlign w:val="bottom"/>
@@ -8648,7 +8648,7 @@
         </w:tc>
         <w:tc>
           <w:tcPr>
-            <w:tcW w:w="977" w:type="dxa"/>
+            <w:tcW w:w="996" w:type="dxa"/>
             <w:shd w:val="clear" w:color="auto" w:fill="auto"/>
             <w:noWrap/>
             <w:vAlign w:val="bottom"/>
@@ -8739,7 +8739,7 @@
         </w:tc>
         <w:tc>
           <w:tcPr>
-            <w:tcW w:w="720" w:type="dxa"/>
+            <w:tcW w:w="923" w:type="dxa"/>
             <w:shd w:val="clear" w:color="auto" w:fill="auto"/>
             <w:noWrap/>
             <w:vAlign w:val="bottom"/>
@@ -8879,7 +8879,7 @@
         </w:tc>
         <w:tc>
           <w:tcPr>
-            <w:tcW w:w="761" w:type="dxa"/>
+            <w:tcW w:w="776" w:type="dxa"/>
             <w:shd w:val="clear" w:color="auto" w:fill="auto"/>
             <w:noWrap/>
             <w:vAlign w:val="bottom"/>
@@ -8935,7 +8935,7 @@
         </w:tc>
         <w:tc>
           <w:tcPr>
-            <w:tcW w:w="782" w:type="dxa"/>
+            <w:tcW w:w="789" w:type="dxa"/>
             <w:shd w:val="clear" w:color="auto" w:fill="FFFF00"/>
             <w:noWrap/>
             <w:vAlign w:val="bottom"/>
@@ -8963,7 +8963,7 @@
         </w:tc>
         <w:tc>
           <w:tcPr>
-            <w:tcW w:w="854" w:type="dxa"/>
+            <w:tcW w:w="864" w:type="dxa"/>
             <w:shd w:val="clear" w:color="auto" w:fill="auto"/>
             <w:noWrap/>
             <w:vAlign w:val="bottom"/>
@@ -9019,7 +9019,7 @@
         </w:tc>
         <w:tc>
           <w:tcPr>
-            <w:tcW w:w="977" w:type="dxa"/>
+            <w:tcW w:w="996" w:type="dxa"/>
             <w:shd w:val="clear" w:color="auto" w:fill="auto"/>
             <w:noWrap/>
             <w:vAlign w:val="bottom"/>
@@ -9110,7 +9110,7 @@
         </w:tc>
         <w:tc>
           <w:tcPr>
-            <w:tcW w:w="720" w:type="dxa"/>
+            <w:tcW w:w="923" w:type="dxa"/>
             <w:shd w:val="clear" w:color="auto" w:fill="auto"/>
             <w:noWrap/>
             <w:vAlign w:val="bottom"/>
@@ -9250,7 +9250,7 @@
         </w:tc>
         <w:tc>
           <w:tcPr>
-            <w:tcW w:w="761" w:type="dxa"/>
+            <w:tcW w:w="776" w:type="dxa"/>
             <w:shd w:val="clear" w:color="auto" w:fill="auto"/>
             <w:noWrap/>
             <w:vAlign w:val="bottom"/>
@@ -9306,7 +9306,7 @@
         </w:tc>
         <w:tc>
           <w:tcPr>
-            <w:tcW w:w="782" w:type="dxa"/>
+            <w:tcW w:w="789" w:type="dxa"/>
             <w:shd w:val="clear" w:color="auto" w:fill="FFFF00"/>
             <w:noWrap/>
             <w:vAlign w:val="bottom"/>
@@ -9334,7 +9334,7 @@
         </w:tc>
         <w:tc>
           <w:tcPr>
-            <w:tcW w:w="854" w:type="dxa"/>
+            <w:tcW w:w="864" w:type="dxa"/>
             <w:shd w:val="clear" w:color="auto" w:fill="auto"/>
             <w:noWrap/>
             <w:vAlign w:val="bottom"/>
@@ -9390,7 +9390,7 @@
         </w:tc>
         <w:tc>
           <w:tcPr>
-            <w:tcW w:w="977" w:type="dxa"/>
+            <w:tcW w:w="996" w:type="dxa"/>
             <w:shd w:val="clear" w:color="auto" w:fill="auto"/>
             <w:noWrap/>
             <w:vAlign w:val="bottom"/>
@@ -9481,7 +9481,7 @@
         </w:tc>
         <w:tc>
           <w:tcPr>
-            <w:tcW w:w="720" w:type="dxa"/>
+            <w:tcW w:w="923" w:type="dxa"/>
             <w:shd w:val="clear" w:color="auto" w:fill="auto"/>
             <w:noWrap/>
             <w:vAlign w:val="bottom"/>
@@ -9621,7 +9621,7 @@
         </w:tc>
         <w:tc>
           <w:tcPr>
-            <w:tcW w:w="761" w:type="dxa"/>
+            <w:tcW w:w="776" w:type="dxa"/>
             <w:shd w:val="clear" w:color="auto" w:fill="auto"/>
             <w:noWrap/>
             <w:vAlign w:val="bottom"/>
@@ -9677,7 +9677,7 @@
         </w:tc>
         <w:tc>
           <w:tcPr>
-            <w:tcW w:w="782" w:type="dxa"/>
+            <w:tcW w:w="789" w:type="dxa"/>
             <w:shd w:val="clear" w:color="auto" w:fill="FFFF00"/>
             <w:noWrap/>
             <w:vAlign w:val="bottom"/>
@@ -9705,7 +9705,7 @@
         </w:tc>
         <w:tc>
           <w:tcPr>
-            <w:tcW w:w="854" w:type="dxa"/>
+            <w:tcW w:w="864" w:type="dxa"/>
             <w:shd w:val="clear" w:color="auto" w:fill="auto"/>
             <w:noWrap/>
             <w:vAlign w:val="bottom"/>
@@ -9761,7 +9761,7 @@
         </w:tc>
         <w:tc>
           <w:tcPr>
-            <w:tcW w:w="977" w:type="dxa"/>
+            <w:tcW w:w="996" w:type="dxa"/>
             <w:shd w:val="clear" w:color="auto" w:fill="auto"/>
             <w:noWrap/>
             <w:vAlign w:val="bottom"/>
@@ -9852,7 +9852,7 @@
         </w:tc>
         <w:tc>
           <w:tcPr>
-            <w:tcW w:w="720" w:type="dxa"/>
+            <w:tcW w:w="923" w:type="dxa"/>
             <w:shd w:val="clear" w:color="auto" w:fill="auto"/>
             <w:noWrap/>
             <w:vAlign w:val="bottom"/>
@@ -9992,7 +9992,7 @@
         </w:tc>
         <w:tc>
           <w:tcPr>
-            <w:tcW w:w="761" w:type="dxa"/>
+            <w:tcW w:w="776" w:type="dxa"/>
             <w:shd w:val="clear" w:color="auto" w:fill="auto"/>
             <w:noWrap/>
             <w:vAlign w:val="bottom"/>
@@ -10048,7 +10048,7 @@
         </w:tc>
         <w:tc>
           <w:tcPr>
-            <w:tcW w:w="782" w:type="dxa"/>
+            <w:tcW w:w="789" w:type="dxa"/>
             <w:shd w:val="clear" w:color="auto" w:fill="FFFF00"/>
             <w:noWrap/>
             <w:vAlign w:val="bottom"/>
@@ -10076,7 +10076,7 @@
         </w:tc>
         <w:tc>
           <w:tcPr>
-            <w:tcW w:w="854" w:type="dxa"/>
+            <w:tcW w:w="864" w:type="dxa"/>
             <w:shd w:val="clear" w:color="auto" w:fill="auto"/>
             <w:noWrap/>
             <w:vAlign w:val="bottom"/>
@@ -10132,7 +10132,7 @@
         </w:tc>
         <w:tc>
           <w:tcPr>
-            <w:tcW w:w="977" w:type="dxa"/>
+            <w:tcW w:w="996" w:type="dxa"/>
             <w:shd w:val="clear" w:color="auto" w:fill="auto"/>
             <w:noWrap/>
             <w:vAlign w:val="bottom"/>
@@ -10223,7 +10223,7 @@
         </w:tc>
         <w:tc>
           <w:tcPr>
-            <w:tcW w:w="720" w:type="dxa"/>
+            <w:tcW w:w="923" w:type="dxa"/>
             <w:shd w:val="clear" w:color="auto" w:fill="auto"/>
             <w:noWrap/>
             <w:vAlign w:val="bottom"/>
@@ -10363,7 +10363,7 @@
         </w:tc>
         <w:tc>
           <w:tcPr>
-            <w:tcW w:w="761" w:type="dxa"/>
+            <w:tcW w:w="776" w:type="dxa"/>
             <w:shd w:val="clear" w:color="auto" w:fill="auto"/>
             <w:noWrap/>
             <w:vAlign w:val="bottom"/>
@@ -10419,7 +10419,7 @@
         </w:tc>
         <w:tc>
           <w:tcPr>
-            <w:tcW w:w="782" w:type="dxa"/>
+            <w:tcW w:w="789" w:type="dxa"/>
             <w:shd w:val="clear" w:color="auto" w:fill="FFFF00"/>
             <w:noWrap/>
             <w:vAlign w:val="bottom"/>
@@ -10447,7 +10447,7 @@
         </w:tc>
         <w:tc>
           <w:tcPr>
-            <w:tcW w:w="854" w:type="dxa"/>
+            <w:tcW w:w="864" w:type="dxa"/>
             <w:shd w:val="clear" w:color="auto" w:fill="auto"/>
             <w:noWrap/>
             <w:vAlign w:val="bottom"/>
@@ -10503,7 +10503,7 @@
         </w:tc>
         <w:tc>
           <w:tcPr>
-            <w:tcW w:w="977" w:type="dxa"/>
+            <w:tcW w:w="996" w:type="dxa"/>
             <w:shd w:val="clear" w:color="auto" w:fill="auto"/>
             <w:noWrap/>
             <w:vAlign w:val="bottom"/>
@@ -10594,7 +10594,7 @@
         </w:tc>
         <w:tc>
           <w:tcPr>
-            <w:tcW w:w="720" w:type="dxa"/>
+            <w:tcW w:w="923" w:type="dxa"/>
             <w:shd w:val="clear" w:color="auto" w:fill="auto"/>
             <w:noWrap/>
             <w:vAlign w:val="bottom"/>
@@ -10734,7 +10734,7 @@
         </w:tc>
         <w:tc>
           <w:tcPr>
-            <w:tcW w:w="761" w:type="dxa"/>
+            <w:tcW w:w="776" w:type="dxa"/>
             <w:shd w:val="clear" w:color="auto" w:fill="auto"/>
             <w:noWrap/>
             <w:vAlign w:val="bottom"/>
@@ -10790,7 +10790,7 @@
         </w:tc>
         <w:tc>
           <w:tcPr>
-            <w:tcW w:w="782" w:type="dxa"/>
+            <w:tcW w:w="789" w:type="dxa"/>
             <w:shd w:val="clear" w:color="auto" w:fill="FFFF00"/>
             <w:noWrap/>
             <w:vAlign w:val="bottom"/>
@@ -10818,7 +10818,7 @@
         </w:tc>
         <w:tc>
           <w:tcPr>
-            <w:tcW w:w="854" w:type="dxa"/>
+            <w:tcW w:w="864" w:type="dxa"/>
             <w:shd w:val="clear" w:color="auto" w:fill="auto"/>
             <w:noWrap/>
             <w:vAlign w:val="bottom"/>
@@ -10874,7 +10874,7 @@
         </w:tc>
         <w:tc>
           <w:tcPr>
-            <w:tcW w:w="977" w:type="dxa"/>
+            <w:tcW w:w="996" w:type="dxa"/>
             <w:shd w:val="clear" w:color="auto" w:fill="auto"/>
             <w:noWrap/>
             <w:vAlign w:val="bottom"/>
@@ -10965,7 +10965,7 @@
         </w:tc>
         <w:tc>
           <w:tcPr>
-            <w:tcW w:w="720" w:type="dxa"/>
+            <w:tcW w:w="923" w:type="dxa"/>
             <w:shd w:val="clear" w:color="auto" w:fill="auto"/>
             <w:noWrap/>
             <w:vAlign w:val="bottom"/>
@@ -11105,7 +11105,7 @@
         </w:tc>
         <w:tc>
           <w:tcPr>
-            <w:tcW w:w="761" w:type="dxa"/>
+            <w:tcW w:w="776" w:type="dxa"/>
             <w:shd w:val="clear" w:color="auto" w:fill="auto"/>
             <w:noWrap/>
             <w:vAlign w:val="bottom"/>
@@ -11161,7 +11161,7 @@
         </w:tc>
         <w:tc>
           <w:tcPr>
-            <w:tcW w:w="782" w:type="dxa"/>
+            <w:tcW w:w="789" w:type="dxa"/>
             <w:shd w:val="clear" w:color="auto" w:fill="FFFF00"/>
             <w:noWrap/>
             <w:vAlign w:val="bottom"/>
@@ -11189,7 +11189,7 @@
         </w:tc>
         <w:tc>
           <w:tcPr>
-            <w:tcW w:w="854" w:type="dxa"/>
+            <w:tcW w:w="864" w:type="dxa"/>
             <w:shd w:val="clear" w:color="auto" w:fill="auto"/>
             <w:noWrap/>
             <w:vAlign w:val="bottom"/>
@@ -11245,7 +11245,7 @@
         </w:tc>
         <w:tc>
           <w:tcPr>
-            <w:tcW w:w="977" w:type="dxa"/>
+            <w:tcW w:w="996" w:type="dxa"/>
             <w:shd w:val="clear" w:color="auto" w:fill="auto"/>
             <w:noWrap/>
             <w:vAlign w:val="bottom"/>
@@ -11336,7 +11336,7 @@
         </w:tc>
         <w:tc>
           <w:tcPr>
-            <w:tcW w:w="720" w:type="dxa"/>
+            <w:tcW w:w="923" w:type="dxa"/>
             <w:shd w:val="clear" w:color="auto" w:fill="auto"/>
             <w:noWrap/>
             <w:vAlign w:val="bottom"/>
@@ -11476,7 +11476,7 @@
         </w:tc>
         <w:tc>
           <w:tcPr>
-            <w:tcW w:w="761" w:type="dxa"/>
+            <w:tcW w:w="776" w:type="dxa"/>
             <w:shd w:val="clear" w:color="auto" w:fill="auto"/>
             <w:noWrap/>
             <w:vAlign w:val="bottom"/>
@@ -11532,7 +11532,7 @@
         </w:tc>
         <w:tc>
           <w:tcPr>
-            <w:tcW w:w="782" w:type="dxa"/>
+            <w:tcW w:w="789" w:type="dxa"/>
             <w:shd w:val="clear" w:color="auto" w:fill="FFFF00"/>
             <w:noWrap/>
             <w:vAlign w:val="bottom"/>
@@ -11560,7 +11560,7 @@
         </w:tc>
         <w:tc>
           <w:tcPr>
-            <w:tcW w:w="854" w:type="dxa"/>
+            <w:tcW w:w="864" w:type="dxa"/>
             <w:shd w:val="clear" w:color="auto" w:fill="auto"/>
             <w:noWrap/>
             <w:vAlign w:val="bottom"/>
@@ -11616,7 +11616,7 @@
         </w:tc>
         <w:tc>
           <w:tcPr>
-            <w:tcW w:w="977" w:type="dxa"/>
+            <w:tcW w:w="996" w:type="dxa"/>
             <w:shd w:val="clear" w:color="auto" w:fill="auto"/>
             <w:noWrap/>
             <w:vAlign w:val="bottom"/>
@@ -11707,7 +11707,7 @@
         </w:tc>
         <w:tc>
           <w:tcPr>
-            <w:tcW w:w="720" w:type="dxa"/>
+            <w:tcW w:w="923" w:type="dxa"/>
             <w:shd w:val="clear" w:color="auto" w:fill="auto"/>
             <w:noWrap/>
             <w:vAlign w:val="bottom"/>
@@ -11847,7 +11847,7 @@
         </w:tc>
         <w:tc>
           <w:tcPr>
-            <w:tcW w:w="761" w:type="dxa"/>
+            <w:tcW w:w="776" w:type="dxa"/>
             <w:shd w:val="clear" w:color="auto" w:fill="auto"/>
             <w:noWrap/>
             <w:vAlign w:val="bottom"/>
@@ -11903,7 +11903,7 @@
         </w:tc>
         <w:tc>
           <w:tcPr>
-            <w:tcW w:w="782" w:type="dxa"/>
+            <w:tcW w:w="789" w:type="dxa"/>
             <w:shd w:val="clear" w:color="auto" w:fill="FFFF00"/>
             <w:noWrap/>
             <w:vAlign w:val="bottom"/>
@@ -11931,7 +11931,7 @@
         </w:tc>
         <w:tc>
           <w:tcPr>
-            <w:tcW w:w="854" w:type="dxa"/>
+            <w:tcW w:w="864" w:type="dxa"/>
             <w:shd w:val="clear" w:color="auto" w:fill="auto"/>
             <w:noWrap/>
             <w:vAlign w:val="bottom"/>
@@ -11987,7 +11987,7 @@
         </w:tc>
         <w:tc>
           <w:tcPr>
-            <w:tcW w:w="977" w:type="dxa"/>
+            <w:tcW w:w="996" w:type="dxa"/>
             <w:shd w:val="clear" w:color="auto" w:fill="auto"/>
             <w:noWrap/>
             <w:vAlign w:val="bottom"/>
@@ -12078,7 +12078,7 @@
         </w:tc>
         <w:tc>
           <w:tcPr>
-            <w:tcW w:w="720" w:type="dxa"/>
+            <w:tcW w:w="923" w:type="dxa"/>
             <w:shd w:val="clear" w:color="auto" w:fill="auto"/>
             <w:noWrap/>
             <w:vAlign w:val="bottom"/>
@@ -12218,7 +12218,7 @@
         </w:tc>
         <w:tc>
           <w:tcPr>
-            <w:tcW w:w="761" w:type="dxa"/>
+            <w:tcW w:w="776" w:type="dxa"/>
             <w:shd w:val="clear" w:color="auto" w:fill="auto"/>
             <w:noWrap/>
             <w:vAlign w:val="bottom"/>
@@ -12274,7 +12274,7 @@
         </w:tc>
         <w:tc>
           <w:tcPr>
-            <w:tcW w:w="782" w:type="dxa"/>
+            <w:tcW w:w="789" w:type="dxa"/>
             <w:shd w:val="clear" w:color="auto" w:fill="FFFF00"/>
             <w:noWrap/>
             <w:vAlign w:val="bottom"/>
@@ -12302,7 +12302,7 @@
         </w:tc>
         <w:tc>
           <w:tcPr>
-            <w:tcW w:w="854" w:type="dxa"/>
+            <w:tcW w:w="864" w:type="dxa"/>
             <w:shd w:val="clear" w:color="auto" w:fill="auto"/>
             <w:noWrap/>
             <w:vAlign w:val="bottom"/>
@@ -12358,7 +12358,7 @@
         </w:tc>
         <w:tc>
           <w:tcPr>
-            <w:tcW w:w="977" w:type="dxa"/>
+            <w:tcW w:w="996" w:type="dxa"/>
             <w:shd w:val="clear" w:color="auto" w:fill="auto"/>
             <w:noWrap/>
             <w:vAlign w:val="bottom"/>
@@ -12449,7 +12449,7 @@
         </w:tc>
         <w:tc>
           <w:tcPr>
-            <w:tcW w:w="720" w:type="dxa"/>
+            <w:tcW w:w="923" w:type="dxa"/>
             <w:shd w:val="clear" w:color="auto" w:fill="auto"/>
             <w:noWrap/>
             <w:vAlign w:val="bottom"/>
@@ -12589,7 +12589,7 @@
         </w:tc>
         <w:tc>
           <w:tcPr>
-            <w:tcW w:w="761" w:type="dxa"/>
+            <w:tcW w:w="776" w:type="dxa"/>
             <w:shd w:val="clear" w:color="auto" w:fill="auto"/>
             <w:noWrap/>
             <w:vAlign w:val="bottom"/>
@@ -12645,7 +12645,7 @@
         </w:tc>
         <w:tc>
           <w:tcPr>
-            <w:tcW w:w="782" w:type="dxa"/>
+            <w:tcW w:w="789" w:type="dxa"/>
             <w:shd w:val="clear" w:color="auto" w:fill="FFFF00"/>
             <w:noWrap/>
             <w:vAlign w:val="bottom"/>
@@ -12673,7 +12673,7 @@
         </w:tc>
         <w:tc>
           <w:tcPr>
-            <w:tcW w:w="854" w:type="dxa"/>
+            <w:tcW w:w="864" w:type="dxa"/>
             <w:shd w:val="clear" w:color="auto" w:fill="auto"/>
             <w:noWrap/>
             <w:vAlign w:val="bottom"/>
@@ -12729,7 +12729,7 @@
         </w:tc>
         <w:tc>
           <w:tcPr>
-            <w:tcW w:w="977" w:type="dxa"/>
+            <w:tcW w:w="996" w:type="dxa"/>
             <w:shd w:val="clear" w:color="auto" w:fill="auto"/>
             <w:noWrap/>
             <w:vAlign w:val="bottom"/>
@@ -12820,7 +12820,7 @@
         </w:tc>
         <w:tc>
           <w:tcPr>
-            <w:tcW w:w="720" w:type="dxa"/>
+            <w:tcW w:w="923" w:type="dxa"/>
             <w:shd w:val="clear" w:color="auto" w:fill="auto"/>
             <w:noWrap/>
             <w:vAlign w:val="bottom"/>
@@ -12960,7 +12960,7 @@
         </w:tc>
         <w:tc>
           <w:tcPr>
-            <w:tcW w:w="761" w:type="dxa"/>
+            <w:tcW w:w="776" w:type="dxa"/>
             <w:shd w:val="clear" w:color="auto" w:fill="auto"/>
             <w:noWrap/>
             <w:vAlign w:val="bottom"/>
@@ -13016,7 +13016,7 @@
         </w:tc>
         <w:tc>
           <w:tcPr>
-            <w:tcW w:w="782" w:type="dxa"/>
+            <w:tcW w:w="789" w:type="dxa"/>
             <w:shd w:val="clear" w:color="auto" w:fill="FFFF00"/>
             <w:noWrap/>
             <w:vAlign w:val="bottom"/>
@@ -13044,7 +13044,7 @@
         </w:tc>
         <w:tc>
           <w:tcPr>
-            <w:tcW w:w="854" w:type="dxa"/>
+            <w:tcW w:w="864" w:type="dxa"/>
             <w:shd w:val="clear" w:color="auto" w:fill="auto"/>
             <w:noWrap/>
             <w:vAlign w:val="bottom"/>
@@ -13100,7 +13100,7 @@
         </w:tc>
         <w:tc>
           <w:tcPr>
-            <w:tcW w:w="977" w:type="dxa"/>
+            <w:tcW w:w="996" w:type="dxa"/>
             <w:shd w:val="clear" w:color="auto" w:fill="auto"/>
             <w:noWrap/>
             <w:vAlign w:val="bottom"/>
@@ -13191,7 +13191,7 @@
         </w:tc>
         <w:tc>
           <w:tcPr>
-            <w:tcW w:w="720" w:type="dxa"/>
+            <w:tcW w:w="923" w:type="dxa"/>
             <w:shd w:val="clear" w:color="auto" w:fill="auto"/>
             <w:noWrap/>
             <w:vAlign w:val="bottom"/>
@@ -13331,7 +13331,7 @@
         </w:tc>
         <w:tc>
           <w:tcPr>
-            <w:tcW w:w="761" w:type="dxa"/>
+            <w:tcW w:w="776" w:type="dxa"/>
             <w:shd w:val="clear" w:color="auto" w:fill="auto"/>
             <w:noWrap/>
             <w:vAlign w:val="bottom"/>
@@ -13387,7 +13387,7 @@
         </w:tc>
         <w:tc>
           <w:tcPr>
-            <w:tcW w:w="782" w:type="dxa"/>
+            <w:tcW w:w="789" w:type="dxa"/>
             <w:shd w:val="clear" w:color="auto" w:fill="FFFF00"/>
             <w:noWrap/>
             <w:vAlign w:val="bottom"/>
@@ -13415,7 +13415,7 @@
         </w:tc>
         <w:tc>
           <w:tcPr>
-            <w:tcW w:w="854" w:type="dxa"/>
+            <w:tcW w:w="864" w:type="dxa"/>
             <w:shd w:val="clear" w:color="auto" w:fill="auto"/>
             <w:noWrap/>
             <w:vAlign w:val="bottom"/>
@@ -13471,7 +13471,7 @@
         </w:tc>
         <w:tc>
           <w:tcPr>
-            <w:tcW w:w="977" w:type="dxa"/>
+            <w:tcW w:w="996" w:type="dxa"/>
             <w:shd w:val="clear" w:color="auto" w:fill="auto"/>
             <w:noWrap/>
             <w:vAlign w:val="bottom"/>
@@ -13563,7 +13563,7 @@
         </w:tc>
         <w:tc>
           <w:tcPr>
-            <w:tcW w:w="720" w:type="dxa"/>
+            <w:tcW w:w="923" w:type="dxa"/>
             <w:shd w:val="clear" w:color="auto" w:fill="auto"/>
             <w:noWrap/>
             <w:vAlign w:val="bottom"/>
@@ -13703,7 +13703,7 @@
         </w:tc>
         <w:tc>
           <w:tcPr>
-            <w:tcW w:w="761" w:type="dxa"/>
+            <w:tcW w:w="776" w:type="dxa"/>
             <w:shd w:val="clear" w:color="auto" w:fill="auto"/>
             <w:noWrap/>
             <w:vAlign w:val="bottom"/>
@@ -13759,7 +13759,7 @@
         </w:tc>
         <w:tc>
           <w:tcPr>
-            <w:tcW w:w="782" w:type="dxa"/>
+            <w:tcW w:w="789" w:type="dxa"/>
             <w:shd w:val="clear" w:color="auto" w:fill="FFFF00"/>
             <w:noWrap/>
             <w:vAlign w:val="bottom"/>
@@ -13787,7 +13787,7 @@
         </w:tc>
         <w:tc>
           <w:tcPr>
-            <w:tcW w:w="854" w:type="dxa"/>
+            <w:tcW w:w="864" w:type="dxa"/>
             <w:shd w:val="clear" w:color="auto" w:fill="auto"/>
             <w:noWrap/>
             <w:vAlign w:val="bottom"/>
@@ -13843,7 +13843,7 @@
         </w:tc>
         <w:tc>
           <w:tcPr>
-            <w:tcW w:w="977" w:type="dxa"/>
+            <w:tcW w:w="996" w:type="dxa"/>
             <w:shd w:val="clear" w:color="auto" w:fill="auto"/>
             <w:noWrap/>
             <w:vAlign w:val="bottom"/>
@@ -13934,7 +13934,7 @@
         </w:tc>
         <w:tc>
           <w:tcPr>
-            <w:tcW w:w="720" w:type="dxa"/>
+            <w:tcW w:w="923" w:type="dxa"/>
             <w:shd w:val="clear" w:color="auto" w:fill="auto"/>
             <w:noWrap/>
             <w:vAlign w:val="bottom"/>
@@ -14074,7 +14074,7 @@
         </w:tc>
         <w:tc>
           <w:tcPr>
-            <w:tcW w:w="761" w:type="dxa"/>
+            <w:tcW w:w="776" w:type="dxa"/>
             <w:shd w:val="clear" w:color="auto" w:fill="auto"/>
             <w:noWrap/>
             <w:vAlign w:val="bottom"/>
@@ -14130,7 +14130,7 @@
         </w:tc>
         <w:tc>
           <w:tcPr>
-            <w:tcW w:w="782" w:type="dxa"/>
+            <w:tcW w:w="789" w:type="dxa"/>
             <w:shd w:val="clear" w:color="auto" w:fill="FFFF00"/>
             <w:noWrap/>
             <w:vAlign w:val="bottom"/>
@@ -14158,7 +14158,7 @@
         </w:tc>
         <w:tc>
           <w:tcPr>
-            <w:tcW w:w="854" w:type="dxa"/>
+            <w:tcW w:w="864" w:type="dxa"/>
             <w:shd w:val="clear" w:color="auto" w:fill="auto"/>
             <w:noWrap/>
             <w:vAlign w:val="bottom"/>
@@ -14214,7 +14214,7 @@
         </w:tc>
         <w:tc>
           <w:tcPr>
-            <w:tcW w:w="977" w:type="dxa"/>
+            <w:tcW w:w="996" w:type="dxa"/>
             <w:shd w:val="clear" w:color="auto" w:fill="auto"/>
             <w:noWrap/>
             <w:vAlign w:val="bottom"/>
@@ -14305,7 +14305,7 @@
         </w:tc>
         <w:tc>
           <w:tcPr>
-            <w:tcW w:w="720" w:type="dxa"/>
+            <w:tcW w:w="923" w:type="dxa"/>
             <w:shd w:val="clear" w:color="auto" w:fill="auto"/>
             <w:noWrap/>
             <w:vAlign w:val="bottom"/>
@@ -14445,7 +14445,7 @@
         </w:tc>
         <w:tc>
           <w:tcPr>
-            <w:tcW w:w="761" w:type="dxa"/>
+            <w:tcW w:w="776" w:type="dxa"/>
             <w:shd w:val="clear" w:color="auto" w:fill="auto"/>
             <w:noWrap/>
             <w:vAlign w:val="bottom"/>
@@ -14501,7 +14501,7 @@
         </w:tc>
         <w:tc>
           <w:tcPr>
-            <w:tcW w:w="782" w:type="dxa"/>
+            <w:tcW w:w="789" w:type="dxa"/>
             <w:shd w:val="clear" w:color="auto" w:fill="FFFF00"/>
             <w:noWrap/>
             <w:vAlign w:val="bottom"/>
@@ -14529,7 +14529,7 @@
         </w:tc>
         <w:tc>
           <w:tcPr>
-            <w:tcW w:w="854" w:type="dxa"/>
+            <w:tcW w:w="864" w:type="dxa"/>
             <w:shd w:val="clear" w:color="auto" w:fill="auto"/>
             <w:noWrap/>
             <w:vAlign w:val="bottom"/>
@@ -14585,7 +14585,7 @@
         </w:tc>
         <w:tc>
           <w:tcPr>
-            <w:tcW w:w="977" w:type="dxa"/>
+            <w:tcW w:w="996" w:type="dxa"/>
             <w:shd w:val="clear" w:color="auto" w:fill="auto"/>
             <w:noWrap/>
             <w:vAlign w:val="bottom"/>
@@ -14676,7 +14676,7 @@
         </w:tc>
         <w:tc>
           <w:tcPr>
-            <w:tcW w:w="720" w:type="dxa"/>
+            <w:tcW w:w="923" w:type="dxa"/>
             <w:shd w:val="clear" w:color="auto" w:fill="auto"/>
             <w:noWrap/>
             <w:vAlign w:val="bottom"/>
@@ -14816,7 +14816,7 @@
         </w:tc>
         <w:tc>
           <w:tcPr>
-            <w:tcW w:w="761" w:type="dxa"/>
+            <w:tcW w:w="776" w:type="dxa"/>
             <w:shd w:val="clear" w:color="auto" w:fill="auto"/>
             <w:noWrap/>
             <w:vAlign w:val="bottom"/>
@@ -14872,7 +14872,7 @@
         </w:tc>
         <w:tc>
           <w:tcPr>
-            <w:tcW w:w="782" w:type="dxa"/>
+            <w:tcW w:w="789" w:type="dxa"/>
             <w:shd w:val="clear" w:color="auto" w:fill="FFFF00"/>
             <w:noWrap/>
             <w:vAlign w:val="bottom"/>
@@ -14900,7 +14900,7 @@
         </w:tc>
         <w:tc>
           <w:tcPr>
-            <w:tcW w:w="854" w:type="dxa"/>
+            <w:tcW w:w="864" w:type="dxa"/>
             <w:shd w:val="clear" w:color="auto" w:fill="auto"/>
             <w:noWrap/>
             <w:vAlign w:val="bottom"/>
@@ -14956,7 +14956,7 @@
         </w:tc>
         <w:tc>
           <w:tcPr>
-            <w:tcW w:w="977" w:type="dxa"/>
+            <w:tcW w:w="996" w:type="dxa"/>
             <w:shd w:val="clear" w:color="auto" w:fill="auto"/>
             <w:noWrap/>
             <w:vAlign w:val="bottom"/>
@@ -15047,7 +15047,7 @@
         </w:tc>
         <w:tc>
           <w:tcPr>
-            <w:tcW w:w="720" w:type="dxa"/>
+            <w:tcW w:w="923" w:type="dxa"/>
             <w:shd w:val="clear" w:color="auto" w:fill="auto"/>
             <w:noWrap/>
             <w:vAlign w:val="bottom"/>
@@ -15187,7 +15187,7 @@
         </w:tc>
         <w:tc>
           <w:tcPr>
-            <w:tcW w:w="761" w:type="dxa"/>
+            <w:tcW w:w="776" w:type="dxa"/>
             <w:shd w:val="clear" w:color="auto" w:fill="auto"/>
             <w:noWrap/>
             <w:vAlign w:val="bottom"/>
@@ -15243,7 +15243,7 @@
         </w:tc>
         <w:tc>
           <w:tcPr>
-            <w:tcW w:w="782" w:type="dxa"/>
+            <w:tcW w:w="789" w:type="dxa"/>
             <w:shd w:val="clear" w:color="auto" w:fill="FFFF00"/>
             <w:noWrap/>
             <w:vAlign w:val="bottom"/>
@@ -15271,7 +15271,7 @@
         </w:tc>
         <w:tc>
           <w:tcPr>
-            <w:tcW w:w="854" w:type="dxa"/>
+            <w:tcW w:w="864" w:type="dxa"/>
             <w:shd w:val="clear" w:color="auto" w:fill="auto"/>
             <w:noWrap/>
             <w:vAlign w:val="bottom"/>
@@ -15327,7 +15327,7 @@
         </w:tc>
         <w:tc>
           <w:tcPr>
-            <w:tcW w:w="977" w:type="dxa"/>
+            <w:tcW w:w="996" w:type="dxa"/>
             <w:shd w:val="clear" w:color="auto" w:fill="auto"/>
             <w:noWrap/>
             <w:vAlign w:val="bottom"/>
@@ -15418,7 +15418,7 @@
         </w:tc>
         <w:tc>
           <w:tcPr>
-            <w:tcW w:w="720" w:type="dxa"/>
+            <w:tcW w:w="923" w:type="dxa"/>
             <w:shd w:val="clear" w:color="auto" w:fill="auto"/>
             <w:noWrap/>
             <w:vAlign w:val="bottom"/>
@@ -15558,7 +15558,7 @@
         </w:tc>
         <w:tc>
           <w:tcPr>
-            <w:tcW w:w="761" w:type="dxa"/>
+            <w:tcW w:w="776" w:type="dxa"/>
             <w:shd w:val="clear" w:color="auto" w:fill="auto"/>
             <w:noWrap/>
             <w:vAlign w:val="bottom"/>
@@ -15614,7 +15614,7 @@
         </w:tc>
         <w:tc>
           <w:tcPr>
-            <w:tcW w:w="782" w:type="dxa"/>
+            <w:tcW w:w="789" w:type="dxa"/>
             <w:shd w:val="clear" w:color="auto" w:fill="FFFF00"/>
             <w:noWrap/>
             <w:vAlign w:val="bottom"/>
@@ -15642,7 +15642,7 @@
         </w:tc>
         <w:tc>
           <w:tcPr>
-            <w:tcW w:w="854" w:type="dxa"/>
+            <w:tcW w:w="864" w:type="dxa"/>
             <w:shd w:val="clear" w:color="auto" w:fill="auto"/>
             <w:noWrap/>
             <w:vAlign w:val="bottom"/>
@@ -15698,7 +15698,7 @@
         </w:tc>
         <w:tc>
           <w:tcPr>
-            <w:tcW w:w="977" w:type="dxa"/>
+            <w:tcW w:w="996" w:type="dxa"/>
             <w:shd w:val="clear" w:color="auto" w:fill="auto"/>
             <w:noWrap/>
             <w:vAlign w:val="bottom"/>
@@ -15789,7 +15789,7 @@
         </w:tc>
         <w:tc>
           <w:tcPr>
-            <w:tcW w:w="720" w:type="dxa"/>
+            <w:tcW w:w="923" w:type="dxa"/>
             <w:shd w:val="clear" w:color="auto" w:fill="auto"/>
             <w:noWrap/>
             <w:vAlign w:val="bottom"/>
@@ -15929,7 +15929,7 @@
         </w:tc>
         <w:tc>
           <w:tcPr>
-            <w:tcW w:w="761" w:type="dxa"/>
+            <w:tcW w:w="776" w:type="dxa"/>
             <w:shd w:val="clear" w:color="auto" w:fill="auto"/>
             <w:noWrap/>
             <w:vAlign w:val="bottom"/>
@@ -15985,7 +15985,7 @@
         </w:tc>
         <w:tc>
           <w:tcPr>
-            <w:tcW w:w="782" w:type="dxa"/>
+            <w:tcW w:w="789" w:type="dxa"/>
             <w:shd w:val="clear" w:color="auto" w:fill="FFFF00"/>
             <w:noWrap/>
             <w:vAlign w:val="bottom"/>
@@ -16013,7 +16013,7 @@
         </w:tc>
         <w:tc>
           <w:tcPr>
-            <w:tcW w:w="854" w:type="dxa"/>
+            <w:tcW w:w="864" w:type="dxa"/>
             <w:shd w:val="clear" w:color="auto" w:fill="auto"/>
             <w:noWrap/>
             <w:vAlign w:val="bottom"/>
@@ -16069,7 +16069,7 @@
         </w:tc>
         <w:tc>
           <w:tcPr>
-            <w:tcW w:w="977" w:type="dxa"/>
+            <w:tcW w:w="996" w:type="dxa"/>
             <w:shd w:val="clear" w:color="auto" w:fill="auto"/>
             <w:noWrap/>
             <w:vAlign w:val="bottom"/>
@@ -16160,7 +16160,7 @@
         </w:tc>
         <w:tc>
           <w:tcPr>
-            <w:tcW w:w="720" w:type="dxa"/>
+            <w:tcW w:w="923" w:type="dxa"/>
             <w:shd w:val="clear" w:color="auto" w:fill="auto"/>
             <w:noWrap/>
             <w:vAlign w:val="bottom"/>
@@ -16300,7 +16300,7 @@
         </w:tc>
         <w:tc>
           <w:tcPr>
-            <w:tcW w:w="761" w:type="dxa"/>
+            <w:tcW w:w="776" w:type="dxa"/>
             <w:shd w:val="clear" w:color="auto" w:fill="auto"/>
             <w:noWrap/>
             <w:vAlign w:val="bottom"/>
@@ -16356,7 +16356,7 @@
         </w:tc>
         <w:tc>
           <w:tcPr>
-            <w:tcW w:w="782" w:type="dxa"/>
+            <w:tcW w:w="789" w:type="dxa"/>
             <w:shd w:val="clear" w:color="auto" w:fill="FFFF00"/>
             <w:noWrap/>
             <w:vAlign w:val="bottom"/>
@@ -16384,7 +16384,7 @@
         </w:tc>
         <w:tc>
           <w:tcPr>
-            <w:tcW w:w="854" w:type="dxa"/>
+            <w:tcW w:w="864" w:type="dxa"/>
             <w:shd w:val="clear" w:color="auto" w:fill="auto"/>
             <w:noWrap/>
             <w:vAlign w:val="bottom"/>
@@ -16440,7 +16440,7 @@
         </w:tc>
         <w:tc>
           <w:tcPr>
-            <w:tcW w:w="977" w:type="dxa"/>
+            <w:tcW w:w="996" w:type="dxa"/>
             <w:shd w:val="clear" w:color="auto" w:fill="auto"/>
             <w:noWrap/>
             <w:vAlign w:val="bottom"/>
@@ -16531,7 +16531,7 @@
         </w:tc>
         <w:tc>
           <w:tcPr>
-            <w:tcW w:w="720" w:type="dxa"/>
+            <w:tcW w:w="923" w:type="dxa"/>
             <w:shd w:val="clear" w:color="auto" w:fill="auto"/>
             <w:noWrap/>
             <w:vAlign w:val="bottom"/>
@@ -16671,7 +16671,7 @@
         </w:tc>
         <w:tc>
           <w:tcPr>
-            <w:tcW w:w="761" w:type="dxa"/>
+            <w:tcW w:w="776" w:type="dxa"/>
             <w:shd w:val="clear" w:color="auto" w:fill="auto"/>
             <w:noWrap/>
             <w:vAlign w:val="bottom"/>
@@ -16727,7 +16727,7 @@
         </w:tc>
         <w:tc>
           <w:tcPr>
-            <w:tcW w:w="782" w:type="dxa"/>
+            <w:tcW w:w="789" w:type="dxa"/>
             <w:shd w:val="clear" w:color="auto" w:fill="FFFF00"/>
             <w:noWrap/>
             <w:vAlign w:val="bottom"/>
@@ -16755,7 +16755,7 @@
         </w:tc>
         <w:tc>
           <w:tcPr>
-            <w:tcW w:w="854" w:type="dxa"/>
+            <w:tcW w:w="864" w:type="dxa"/>
             <w:shd w:val="clear" w:color="auto" w:fill="auto"/>
             <w:noWrap/>
             <w:vAlign w:val="bottom"/>
@@ -16811,7 +16811,7 @@
         </w:tc>
         <w:tc>
           <w:tcPr>
-            <w:tcW w:w="977" w:type="dxa"/>
+            <w:tcW w:w="996" w:type="dxa"/>
             <w:shd w:val="clear" w:color="auto" w:fill="auto"/>
             <w:noWrap/>
             <w:vAlign w:val="bottom"/>
@@ -16902,7 +16902,7 @@
         </w:tc>
         <w:tc>
           <w:tcPr>
-            <w:tcW w:w="720" w:type="dxa"/>
+            <w:tcW w:w="923" w:type="dxa"/>
             <w:shd w:val="clear" w:color="auto" w:fill="auto"/>
             <w:noWrap/>
             <w:vAlign w:val="bottom"/>
@@ -17042,7 +17042,7 @@
         </w:tc>
         <w:tc>
           <w:tcPr>
-            <w:tcW w:w="761" w:type="dxa"/>
+            <w:tcW w:w="776" w:type="dxa"/>
             <w:shd w:val="clear" w:color="auto" w:fill="auto"/>
             <w:noWrap/>
             <w:vAlign w:val="bottom"/>
@@ -17098,7 +17098,7 @@
         </w:tc>
         <w:tc>
           <w:tcPr>
-            <w:tcW w:w="782" w:type="dxa"/>
+            <w:tcW w:w="789" w:type="dxa"/>
             <w:shd w:val="clear" w:color="auto" w:fill="FFFF00"/>
             <w:noWrap/>
             <w:vAlign w:val="bottom"/>
@@ -17126,7 +17126,7 @@
         </w:tc>
         <w:tc>
           <w:tcPr>
-            <w:tcW w:w="854" w:type="dxa"/>
+            <w:tcW w:w="864" w:type="dxa"/>
             <w:shd w:val="clear" w:color="auto" w:fill="auto"/>
             <w:noWrap/>
             <w:vAlign w:val="bottom"/>
@@ -17182,7 +17182,7 @@
         </w:tc>
         <w:tc>
           <w:tcPr>
-            <w:tcW w:w="977" w:type="dxa"/>
+            <w:tcW w:w="996" w:type="dxa"/>
             <w:shd w:val="clear" w:color="auto" w:fill="auto"/>
             <w:noWrap/>
             <w:vAlign w:val="bottom"/>
@@ -17273,7 +17273,7 @@
         </w:tc>
         <w:tc>
           <w:tcPr>
-            <w:tcW w:w="720" w:type="dxa"/>
+            <w:tcW w:w="923" w:type="dxa"/>
             <w:shd w:val="clear" w:color="auto" w:fill="auto"/>
             <w:noWrap/>
             <w:vAlign w:val="bottom"/>
@@ -17413,7 +17413,7 @@
         </w:tc>
         <w:tc>
           <w:tcPr>
-            <w:tcW w:w="761" w:type="dxa"/>
+            <w:tcW w:w="776" w:type="dxa"/>
             <w:shd w:val="clear" w:color="auto" w:fill="auto"/>
             <w:noWrap/>
             <w:vAlign w:val="bottom"/>
@@ -17469,7 +17469,7 @@
         </w:tc>
         <w:tc>
           <w:tcPr>
-            <w:tcW w:w="782" w:type="dxa"/>
+            <w:tcW w:w="789" w:type="dxa"/>
             <w:shd w:val="clear" w:color="auto" w:fill="FFFF00"/>
             <w:noWrap/>
             <w:vAlign w:val="bottom"/>
@@ -17497,7 +17497,7 @@
         </w:tc>
         <w:tc>
           <w:tcPr>
-            <w:tcW w:w="854" w:type="dxa"/>
+            <w:tcW w:w="864" w:type="dxa"/>
             <w:shd w:val="clear" w:color="auto" w:fill="auto"/>
             <w:noWrap/>
             <w:vAlign w:val="bottom"/>
@@ -17553,7 +17553,7 @@
         </w:tc>
         <w:tc>
           <w:tcPr>
-            <w:tcW w:w="977" w:type="dxa"/>
+            <w:tcW w:w="996" w:type="dxa"/>
             <w:shd w:val="clear" w:color="auto" w:fill="auto"/>
             <w:noWrap/>
             <w:vAlign w:val="bottom"/>
@@ -17644,7 +17644,7 @@
         </w:tc>
         <w:tc>
           <w:tcPr>
-            <w:tcW w:w="720" w:type="dxa"/>
+            <w:tcW w:w="923" w:type="dxa"/>
             <w:shd w:val="clear" w:color="auto" w:fill="auto"/>
             <w:noWrap/>
             <w:vAlign w:val="bottom"/>
@@ -17784,7 +17784,7 @@
         </w:tc>
         <w:tc>
           <w:tcPr>
-            <w:tcW w:w="761" w:type="dxa"/>
+            <w:tcW w:w="776" w:type="dxa"/>
             <w:shd w:val="clear" w:color="auto" w:fill="auto"/>
             <w:noWrap/>
             <w:vAlign w:val="bottom"/>
@@ -17840,7 +17840,7 @@
         </w:tc>
         <w:tc>
           <w:tcPr>
-            <w:tcW w:w="782" w:type="dxa"/>
+            <w:tcW w:w="789" w:type="dxa"/>
             <w:shd w:val="clear" w:color="auto" w:fill="FFFF00"/>
             <w:noWrap/>
             <w:vAlign w:val="bottom"/>
@@ -17868,7 +17868,7 @@
         </w:tc>
         <w:tc>
           <w:tcPr>
-            <w:tcW w:w="854" w:type="dxa"/>
+            <w:tcW w:w="864" w:type="dxa"/>
             <w:shd w:val="clear" w:color="auto" w:fill="auto"/>
             <w:noWrap/>
             <w:vAlign w:val="bottom"/>
@@ -17924,7 +17924,7 @@
         </w:tc>
         <w:tc>
           <w:tcPr>
-            <w:tcW w:w="977" w:type="dxa"/>
+            <w:tcW w:w="996" w:type="dxa"/>
             <w:shd w:val="clear" w:color="auto" w:fill="auto"/>
             <w:noWrap/>
             <w:vAlign w:val="bottom"/>
@@ -18015,7 +18015,7 @@
         </w:tc>
         <w:tc>
           <w:tcPr>
-            <w:tcW w:w="720" w:type="dxa"/>
+            <w:tcW w:w="923" w:type="dxa"/>
             <w:shd w:val="clear" w:color="auto" w:fill="auto"/>
             <w:noWrap/>
             <w:vAlign w:val="bottom"/>
@@ -18155,7 +18155,7 @@
         </w:tc>
         <w:tc>
           <w:tcPr>
-            <w:tcW w:w="761" w:type="dxa"/>
+            <w:tcW w:w="776" w:type="dxa"/>
             <w:shd w:val="clear" w:color="auto" w:fill="auto"/>
             <w:noWrap/>
             <w:vAlign w:val="bottom"/>
@@ -18211,7 +18211,7 @@
         </w:tc>
         <w:tc>
           <w:tcPr>
-            <w:tcW w:w="782" w:type="dxa"/>
+            <w:tcW w:w="789" w:type="dxa"/>
             <w:shd w:val="clear" w:color="auto" w:fill="FFFF00"/>
             <w:noWrap/>
             <w:vAlign w:val="bottom"/>
@@ -18239,7 +18239,7 @@
         </w:tc>
         <w:tc>
           <w:tcPr>
-            <w:tcW w:w="854" w:type="dxa"/>
+            <w:tcW w:w="864" w:type="dxa"/>
             <w:shd w:val="clear" w:color="auto" w:fill="auto"/>
             <w:noWrap/>
             <w:vAlign w:val="bottom"/>
@@ -18295,7 +18295,7 @@
         </w:tc>
         <w:tc>
           <w:tcPr>
-            <w:tcW w:w="977" w:type="dxa"/>
+            <w:tcW w:w="996" w:type="dxa"/>
             <w:shd w:val="clear" w:color="auto" w:fill="auto"/>
             <w:noWrap/>
             <w:vAlign w:val="bottom"/>
@@ -18386,7 +18386,7 @@
         </w:tc>
         <w:tc>
           <w:tcPr>
-            <w:tcW w:w="720" w:type="dxa"/>
+            <w:tcW w:w="923" w:type="dxa"/>
             <w:shd w:val="clear" w:color="auto" w:fill="auto"/>
             <w:noWrap/>
             <w:vAlign w:val="bottom"/>
@@ -18526,7 +18526,7 @@
         </w:tc>
         <w:tc>
           <w:tcPr>
-            <w:tcW w:w="761" w:type="dxa"/>
+            <w:tcW w:w="776" w:type="dxa"/>
             <w:shd w:val="clear" w:color="auto" w:fill="auto"/>
             <w:noWrap/>
             <w:vAlign w:val="bottom"/>
@@ -18582,7 +18582,7 @@
         </w:tc>
         <w:tc>
           <w:tcPr>
-            <w:tcW w:w="782" w:type="dxa"/>
+            <w:tcW w:w="789" w:type="dxa"/>
             <w:shd w:val="clear" w:color="auto" w:fill="FFFF00"/>
             <w:noWrap/>
             <w:vAlign w:val="bottom"/>
@@ -18610,7 +18610,7 @@
         </w:tc>
         <w:tc>
           <w:tcPr>
-            <w:tcW w:w="854" w:type="dxa"/>
+            <w:tcW w:w="864" w:type="dxa"/>
             <w:shd w:val="clear" w:color="auto" w:fill="auto"/>
             <w:noWrap/>
             <w:vAlign w:val="bottom"/>
@@ -18666,7 +18666,7 @@
         </w:tc>
         <w:tc>
           <w:tcPr>
-            <w:tcW w:w="977" w:type="dxa"/>
+            <w:tcW w:w="996" w:type="dxa"/>
             <w:shd w:val="clear" w:color="auto" w:fill="auto"/>
             <w:noWrap/>
             <w:vAlign w:val="bottom"/>
@@ -18757,7 +18757,7 @@
         </w:tc>
         <w:tc>
           <w:tcPr>
-            <w:tcW w:w="720" w:type="dxa"/>
+            <w:tcW w:w="923" w:type="dxa"/>
             <w:shd w:val="clear" w:color="auto" w:fill="auto"/>
             <w:noWrap/>
             <w:vAlign w:val="bottom"/>
@@ -18897,7 +18897,7 @@
         </w:tc>
         <w:tc>
           <w:tcPr>
-            <w:tcW w:w="761" w:type="dxa"/>
+            <w:tcW w:w="776" w:type="dxa"/>
             <w:shd w:val="clear" w:color="auto" w:fill="auto"/>
             <w:noWrap/>
             <w:vAlign w:val="bottom"/>
@@ -18953,7 +18953,7 @@
         </w:tc>
         <w:tc>
           <w:tcPr>
-            <w:tcW w:w="782" w:type="dxa"/>
+            <w:tcW w:w="789" w:type="dxa"/>
             <w:shd w:val="clear" w:color="auto" w:fill="FFFF00"/>
             <w:noWrap/>
             <w:vAlign w:val="bottom"/>
@@ -18981,7 +18981,7 @@
         </w:tc>
         <w:tc>
           <w:tcPr>
-            <w:tcW w:w="854" w:type="dxa"/>
+            <w:tcW w:w="864" w:type="dxa"/>
             <w:shd w:val="clear" w:color="auto" w:fill="auto"/>
             <w:noWrap/>
             <w:vAlign w:val="bottom"/>
@@ -19037,7 +19037,7 @@
         </w:tc>
         <w:tc>
           <w:tcPr>
-            <w:tcW w:w="977" w:type="dxa"/>
+            <w:tcW w:w="996" w:type="dxa"/>
             <w:shd w:val="clear" w:color="auto" w:fill="auto"/>
             <w:noWrap/>
             <w:vAlign w:val="bottom"/>
@@ -19128,7 +19128,7 @@
         </w:tc>
         <w:tc>
           <w:tcPr>
-            <w:tcW w:w="720" w:type="dxa"/>
+            <w:tcW w:w="923" w:type="dxa"/>
             <w:shd w:val="clear" w:color="auto" w:fill="auto"/>
             <w:noWrap/>
             <w:vAlign w:val="bottom"/>
@@ -19268,7 +19268,7 @@
         </w:tc>
         <w:tc>
           <w:tcPr>
-            <w:tcW w:w="761" w:type="dxa"/>
+            <w:tcW w:w="776" w:type="dxa"/>
             <w:shd w:val="clear" w:color="auto" w:fill="auto"/>
             <w:noWrap/>
             <w:vAlign w:val="bottom"/>
@@ -19324,7 +19324,7 @@
         </w:tc>
         <w:tc>
           <w:tcPr>
-            <w:tcW w:w="782" w:type="dxa"/>
+            <w:tcW w:w="789" w:type="dxa"/>
             <w:shd w:val="clear" w:color="auto" w:fill="FFFF00"/>
             <w:noWrap/>
             <w:vAlign w:val="bottom"/>
@@ -19352,7 +19352,7 @@
         </w:tc>
         <w:tc>
           <w:tcPr>
-            <w:tcW w:w="854" w:type="dxa"/>
+            <w:tcW w:w="864" w:type="dxa"/>
             <w:shd w:val="clear" w:color="auto" w:fill="auto"/>
             <w:noWrap/>
             <w:vAlign w:val="bottom"/>
@@ -19408,7 +19408,7 @@
         </w:tc>
         <w:tc>
           <w:tcPr>
-            <w:tcW w:w="977" w:type="dxa"/>
+            <w:tcW w:w="996" w:type="dxa"/>
             <w:shd w:val="clear" w:color="auto" w:fill="auto"/>
             <w:noWrap/>
             <w:vAlign w:val="bottom"/>
@@ -19499,7 +19499,7 @@
         </w:tc>
         <w:tc>
           <w:tcPr>
-            <w:tcW w:w="720" w:type="dxa"/>
+            <w:tcW w:w="923" w:type="dxa"/>
             <w:shd w:val="clear" w:color="auto" w:fill="auto"/>
             <w:noWrap/>
             <w:vAlign w:val="bottom"/>
@@ -19639,7 +19639,7 @@
         </w:tc>
         <w:tc>
           <w:tcPr>
-            <w:tcW w:w="761" w:type="dxa"/>
+            <w:tcW w:w="776" w:type="dxa"/>
             <w:shd w:val="clear" w:color="auto" w:fill="auto"/>
             <w:noWrap/>
             <w:vAlign w:val="bottom"/>
@@ -19695,7 +19695,7 @@
         </w:tc>
         <w:tc>
           <w:tcPr>
-            <w:tcW w:w="782" w:type="dxa"/>
+            <w:tcW w:w="789" w:type="dxa"/>
             <w:shd w:val="clear" w:color="auto" w:fill="FFFF00"/>
             <w:noWrap/>
             <w:vAlign w:val="bottom"/>
@@ -19723,7 +19723,7 @@
         </w:tc>
         <w:tc>
           <w:tcPr>
-            <w:tcW w:w="854" w:type="dxa"/>
+            <w:tcW w:w="864" w:type="dxa"/>
             <w:shd w:val="clear" w:color="auto" w:fill="auto"/>
             <w:noWrap/>
             <w:vAlign w:val="bottom"/>
@@ -19779,7 +19779,7 @@
         </w:tc>
         <w:tc>
           <w:tcPr>
-            <w:tcW w:w="977" w:type="dxa"/>
+            <w:tcW w:w="996" w:type="dxa"/>
             <w:shd w:val="clear" w:color="auto" w:fill="auto"/>
             <w:noWrap/>
             <w:vAlign w:val="bottom"/>
@@ -19870,7 +19870,7 @@
         </w:tc>
         <w:tc>
           <w:tcPr>
-            <w:tcW w:w="720" w:type="dxa"/>
+            <w:tcW w:w="923" w:type="dxa"/>
             <w:shd w:val="clear" w:color="auto" w:fill="auto"/>
             <w:noWrap/>
             <w:vAlign w:val="bottom"/>
@@ -20010,7 +20010,7 @@
         </w:tc>
         <w:tc>
           <w:tcPr>
-            <w:tcW w:w="761" w:type="dxa"/>
+            <w:tcW w:w="776" w:type="dxa"/>
             <w:shd w:val="clear" w:color="auto" w:fill="auto"/>
             <w:noWrap/>
             <w:vAlign w:val="bottom"/>
@@ -20066,7 +20066,7 @@
         </w:tc>
         <w:tc>
           <w:tcPr>
-            <w:tcW w:w="782" w:type="dxa"/>
+            <w:tcW w:w="789" w:type="dxa"/>
             <w:shd w:val="clear" w:color="auto" w:fill="FFFF00"/>
             <w:noWrap/>
             <w:vAlign w:val="bottom"/>
@@ -20094,7 +20094,7 @@
         </w:tc>
         <w:tc>
           <w:tcPr>
-            <w:tcW w:w="854" w:type="dxa"/>
+            <w:tcW w:w="864" w:type="dxa"/>
             <w:shd w:val="clear" w:color="auto" w:fill="auto"/>
             <w:noWrap/>
             <w:vAlign w:val="bottom"/>
@@ -20150,7 +20150,7 @@
         </w:tc>
         <w:tc>
           <w:tcPr>
-            <w:tcW w:w="977" w:type="dxa"/>
+            <w:tcW w:w="996" w:type="dxa"/>
             <w:shd w:val="clear" w:color="auto" w:fill="auto"/>
             <w:noWrap/>
             <w:vAlign w:val="bottom"/>
@@ -20241,7 +20241,7 @@
         </w:tc>
         <w:tc>
           <w:tcPr>
-            <w:tcW w:w="720" w:type="dxa"/>
+            <w:tcW w:w="923" w:type="dxa"/>
             <w:shd w:val="clear" w:color="auto" w:fill="auto"/>
             <w:noWrap/>
             <w:vAlign w:val="bottom"/>
@@ -20381,7 +20381,7 @@
         </w:tc>
         <w:tc>
           <w:tcPr>
-            <w:tcW w:w="761" w:type="dxa"/>
+            <w:tcW w:w="776" w:type="dxa"/>
             <w:shd w:val="clear" w:color="auto" w:fill="auto"/>
             <w:noWrap/>
             <w:vAlign w:val="bottom"/>
@@ -20437,7 +20437,7 @@
         </w:tc>
         <w:tc>
           <w:tcPr>
-            <w:tcW w:w="782" w:type="dxa"/>
+            <w:tcW w:w="789" w:type="dxa"/>
             <w:shd w:val="clear" w:color="auto" w:fill="FFFF00"/>
             <w:noWrap/>
             <w:vAlign w:val="bottom"/>
@@ -20465,7 +20465,7 @@
         </w:tc>
         <w:tc>
           <w:tcPr>
-            <w:tcW w:w="854" w:type="dxa"/>
+            <w:tcW w:w="864" w:type="dxa"/>
             <w:shd w:val="clear" w:color="auto" w:fill="auto"/>
             <w:noWrap/>
             <w:vAlign w:val="bottom"/>
@@ -20521,7 +20521,7 @@
         </w:tc>
         <w:tc>
           <w:tcPr>
-            <w:tcW w:w="977" w:type="dxa"/>
+            <w:tcW w:w="996" w:type="dxa"/>
             <w:shd w:val="clear" w:color="auto" w:fill="auto"/>
             <w:noWrap/>
             <w:vAlign w:val="bottom"/>
@@ -20612,7 +20612,7 @@
         </w:tc>
         <w:tc>
           <w:tcPr>
-            <w:tcW w:w="720" w:type="dxa"/>
+            <w:tcW w:w="923" w:type="dxa"/>
             <w:shd w:val="clear" w:color="auto" w:fill="auto"/>
             <w:noWrap/>
             <w:vAlign w:val="bottom"/>
@@ -20752,7 +20752,7 @@
         </w:tc>
         <w:tc>
           <w:tcPr>
-            <w:tcW w:w="761" w:type="dxa"/>
+            <w:tcW w:w="776" w:type="dxa"/>
             <w:shd w:val="clear" w:color="auto" w:fill="auto"/>
             <w:noWrap/>
             <w:vAlign w:val="bottom"/>
@@ -20808,7 +20808,7 @@
         </w:tc>
         <w:tc>
           <w:tcPr>
-            <w:tcW w:w="782" w:type="dxa"/>
+            <w:tcW w:w="789" w:type="dxa"/>
             <w:shd w:val="clear" w:color="auto" w:fill="FFFF00"/>
             <w:noWrap/>
             <w:vAlign w:val="bottom"/>
@@ -20836,7 +20836,7 @@
         </w:tc>
         <w:tc>
           <w:tcPr>
-            <w:tcW w:w="854" w:type="dxa"/>
+            <w:tcW w:w="864" w:type="dxa"/>
             <w:shd w:val="clear" w:color="auto" w:fill="auto"/>
             <w:noWrap/>
             <w:vAlign w:val="bottom"/>
@@ -20892,7 +20892,7 @@
         </w:tc>
         <w:tc>
           <w:tcPr>
-            <w:tcW w:w="977" w:type="dxa"/>
+            <w:tcW w:w="996" w:type="dxa"/>
             <w:shd w:val="clear" w:color="auto" w:fill="auto"/>
             <w:noWrap/>
             <w:vAlign w:val="bottom"/>
@@ -23616,16 +23616,24 @@
     <w:p>
       <w:pPr>
         <w:keepNext/>
+        <w:rPr>
+          <w:noProof/>
+        </w:rPr>
+      </w:pPr>
+    </w:p>
+    <w:p>
+      <w:pPr>
+        <w:keepNext/>
       </w:pPr>
       <w:r>
         <w:rPr>
           <w:noProof/>
         </w:rPr>
         <w:drawing>
-          <wp:inline distT="0" distB="0" distL="0" distR="0" wp14:anchorId="1AA732A7" wp14:editId="36C871F8">
-            <wp:extent cx="6246159" cy="4164106"/>
-            <wp:effectExtent l="0" t="0" r="2540" b="8255"/>
-            <wp:docPr id="1" name="Picture 1"/>
+          <wp:inline distT="0" distB="0" distL="0" distR="0" wp14:anchorId="5DE729E6" wp14:editId="3892AF5B">
+            <wp:extent cx="5670096" cy="3780064"/>
+            <wp:effectExtent l="0" t="0" r="6985" b="0"/>
+            <wp:docPr id="4" name="Picture 4"/>
             <wp:cNvGraphicFramePr>
               <a:graphicFrameLocks xmlns:a="http://schemas.openxmlformats.org/drawingml/2006/main" noChangeAspect="1"/>
             </wp:cNvGraphicFramePr>
@@ -23633,7 +23641,7 @@
               <a:graphicData uri="http://schemas.openxmlformats.org/drawingml/2006/picture">
                 <pic:pic xmlns:pic="http://schemas.openxmlformats.org/drawingml/2006/picture">
                   <pic:nvPicPr>
-                    <pic:cNvPr id="0" name="Picture 1"/>
+                    <pic:cNvPr id="0" name="Picture 2"/>
                     <pic:cNvPicPr>
                       <a:picLocks noChangeAspect="1" noChangeArrowheads="1"/>
                     </pic:cNvPicPr>
@@ -23654,7 +23662,7 @@
                   <pic:spPr bwMode="auto">
                     <a:xfrm>
                       <a:off x="0" y="0"/>
-                      <a:ext cx="6254252" cy="4169502"/>
+                      <a:ext cx="5673297" cy="3782198"/>
                     </a:xfrm>
                     <a:prstGeom prst="rect">
                       <a:avLst/>
@@ -23684,14 +23692,27 @@
       <w:r>
         <w:t xml:space="preserve">Figure </w:t>
       </w:r>
-      <w:fldSimple w:instr=" SEQ Figure \* ARABIC ">
-        <w:r>
-          <w:rPr>
-            <w:noProof/>
-          </w:rPr>
-          <w:t>3</w:t>
-        </w:r>
-      </w:fldSimple>
+      <w:r>
+        <w:fldChar w:fldCharType="begin"/>
+      </w:r>
+      <w:r>
+        <w:instrText xml:space="preserve"> SEQ Figure \* ARABIC </w:instrText>
+      </w:r>
+      <w:r>
+        <w:fldChar w:fldCharType="separate"/>
+      </w:r>
+      <w:r>
+        <w:rPr>
+          <w:noProof/>
+        </w:rPr>
+        <w:t>3</w:t>
+      </w:r>
+      <w:r>
+        <w:rPr>
+          <w:noProof/>
+        </w:rPr>
+        <w:fldChar w:fldCharType="end"/>
+      </w:r>
       <w:r>
         <w:t xml:space="preserve"> Preprocessing performance comparison</w:t>
       </w:r>
@@ -23917,16 +23938,25 @@
       <w:pPr>
         <w:keepNext/>
         <w:jc w:val="both"/>
+        <w:rPr>
+          <w:noProof/>
+        </w:rPr>
+      </w:pPr>
+    </w:p>
+    <w:p>
+      <w:pPr>
+        <w:keepNext/>
+        <w:jc w:val="both"/>
       </w:pPr>
       <w:r>
         <w:rPr>
           <w:noProof/>
         </w:rPr>
         <w:drawing>
-          <wp:inline distT="0" distB="0" distL="0" distR="0" wp14:anchorId="7249C462" wp14:editId="28EB1634">
-            <wp:extent cx="5903259" cy="3935506"/>
-            <wp:effectExtent l="0" t="0" r="2540" b="8255"/>
-            <wp:docPr id="3" name="Picture 3"/>
+          <wp:inline distT="0" distB="0" distL="0" distR="0" wp14:anchorId="487C6E63" wp14:editId="397EF43E">
+            <wp:extent cx="5682342" cy="3788228"/>
+            <wp:effectExtent l="0" t="0" r="0" b="3175"/>
+            <wp:docPr id="2" name="Picture 2"/>
             <wp:cNvGraphicFramePr>
               <a:graphicFrameLocks xmlns:a="http://schemas.openxmlformats.org/drawingml/2006/main" noChangeAspect="1"/>
             </wp:cNvGraphicFramePr>
@@ -23934,7 +23964,7 @@
               <a:graphicData uri="http://schemas.openxmlformats.org/drawingml/2006/picture">
                 <pic:pic xmlns:pic="http://schemas.openxmlformats.org/drawingml/2006/picture">
                   <pic:nvPicPr>
-                    <pic:cNvPr id="0" name="Picture 3"/>
+                    <pic:cNvPr id="0" name="Picture 1"/>
                     <pic:cNvPicPr>
                       <a:picLocks noChangeAspect="1" noChangeArrowheads="1"/>
                     </pic:cNvPicPr>
@@ -23955,7 +23985,7 @@
                   <pic:spPr bwMode="auto">
                     <a:xfrm>
                       <a:off x="0" y="0"/>
-                      <a:ext cx="5906667" cy="3937778"/>
+                      <a:ext cx="5684577" cy="3789718"/>
                     </a:xfrm>
                     <a:prstGeom prst="rect">
                       <a:avLst/>
@@ -23986,14 +24016,27 @@
       <w:r>
         <w:t xml:space="preserve">Figure </w:t>
       </w:r>
-      <w:fldSimple w:instr=" SEQ Figure \* ARABIC ">
-        <w:r>
-          <w:rPr>
-            <w:noProof/>
-          </w:rPr>
-          <w:t>4</w:t>
-        </w:r>
-      </w:fldSimple>
+      <w:r>
+        <w:fldChar w:fldCharType="begin"/>
+      </w:r>
+      <w:r>
+        <w:instrText xml:space="preserve"> SEQ Figure \* ARABIC </w:instrText>
+      </w:r>
+      <w:r>
+        <w:fldChar w:fldCharType="separate"/>
+      </w:r>
+      <w:r>
+        <w:rPr>
+          <w:noProof/>
+        </w:rPr>
+        <w:t>4</w:t>
+      </w:r>
+      <w:r>
+        <w:rPr>
+          <w:noProof/>
+        </w:rPr>
+        <w:fldChar w:fldCharType="end"/>
+      </w:r>
       <w:r>
         <w:t xml:space="preserve"> </w:t>
       </w:r>
@@ -24104,6 +24147,8 @@
         </w:rPr>
         <w:t xml:space="preserve"> remained roughly the same.</w:t>
       </w:r>
+      <w:bookmarkStart w:id="0" w:name="_GoBack"/>
+      <w:bookmarkEnd w:id="0"/>
     </w:p>
     <w:p>
       <w:pPr>
@@ -24218,8 +24263,6 @@
           <w:szCs w:val="32"/>
         </w:rPr>
       </w:pPr>
-      <w:bookmarkStart w:id="0" w:name="_GoBack"/>
-      <w:bookmarkEnd w:id="0"/>
     </w:p>
     <w:p>
       <w:pPr>
@@ -25798,7 +25841,7 @@
                 <w:color w:val="000000"/>
                 <w:szCs w:val="22"/>
               </w:rPr>
-              <w:t>0.391</w:t>
+              <w:t>0.405</w:t>
             </w:r>
           </w:p>
         </w:tc>
@@ -25826,7 +25869,7 @@
                 <w:color w:val="000000"/>
                 <w:szCs w:val="22"/>
               </w:rPr>
-              <w:t>0.619</w:t>
+              <w:t>0.634</w:t>
             </w:r>
           </w:p>
         </w:tc>
@@ -26532,21 +26575,34 @@
       <w:r>
         <w:t xml:space="preserve">Table </w:t>
       </w:r>
-      <w:fldSimple w:instr=" SEQ Table \* ARABIC ">
-        <w:r>
-          <w:rPr>
-            <w:noProof/>
-          </w:rPr>
-          <w:t>4</w:t>
-        </w:r>
-      </w:fldSimple>
+      <w:r>
+        <w:fldChar w:fldCharType="begin"/>
+      </w:r>
+      <w:r>
+        <w:instrText xml:space="preserve"> SEQ Table \* ARABIC </w:instrText>
+      </w:r>
+      <w:r>
+        <w:fldChar w:fldCharType="separate"/>
+      </w:r>
+      <w:r>
+        <w:rPr>
+          <w:noProof/>
+        </w:rPr>
+        <w:t>4</w:t>
+      </w:r>
+      <w:r>
+        <w:rPr>
+          <w:noProof/>
+        </w:rPr>
+        <w:fldChar w:fldCharType="end"/>
+      </w:r>
       <w:r>
         <w:t xml:space="preserve"> preprocessing performance metrics testing set</w:t>
       </w:r>
     </w:p>
     <w:tbl>
       <w:tblPr>
-        <w:tblW w:w="7080" w:type="dxa"/>
+        <w:tblW w:w="7539" w:type="dxa"/>
         <w:tblBorders>
           <w:top w:val="single" w:sz="4" w:space="0" w:color="auto"/>
           <w:left w:val="single" w:sz="4" w:space="0" w:color="auto"/>
@@ -26571,7 +26627,7 @@
         </w:trPr>
         <w:tc>
           <w:tcPr>
-            <w:tcW w:w="1640" w:type="dxa"/>
+            <w:tcW w:w="1686" w:type="dxa"/>
             <w:shd w:val="clear" w:color="auto" w:fill="auto"/>
             <w:noWrap/>
             <w:vAlign w:val="bottom"/>
@@ -26625,7 +26681,7 @@
         </w:tc>
         <w:tc>
           <w:tcPr>
-            <w:tcW w:w="920" w:type="dxa"/>
+            <w:tcW w:w="1020" w:type="dxa"/>
             <w:shd w:val="clear" w:color="auto" w:fill="auto"/>
             <w:noWrap/>
             <w:vAlign w:val="bottom"/>
@@ -26652,7 +26708,7 @@
         </w:tc>
         <w:tc>
           <w:tcPr>
-            <w:tcW w:w="940" w:type="dxa"/>
+            <w:tcW w:w="1063" w:type="dxa"/>
             <w:shd w:val="clear" w:color="auto" w:fill="auto"/>
             <w:noWrap/>
             <w:vAlign w:val="bottom"/>
@@ -26679,7 +26735,7 @@
         </w:tc>
         <w:tc>
           <w:tcPr>
-            <w:tcW w:w="1000" w:type="dxa"/>
+            <w:tcW w:w="1118" w:type="dxa"/>
             <w:shd w:val="clear" w:color="auto" w:fill="auto"/>
             <w:noWrap/>
             <w:vAlign w:val="bottom"/>
@@ -26706,7 +26762,7 @@
         </w:tc>
         <w:tc>
           <w:tcPr>
-            <w:tcW w:w="1340" w:type="dxa"/>
+            <w:tcW w:w="1412" w:type="dxa"/>
             <w:shd w:val="clear" w:color="auto" w:fill="auto"/>
             <w:noWrap/>
             <w:vAlign w:val="bottom"/>
@@ -26738,7 +26794,7 @@
         </w:trPr>
         <w:tc>
           <w:tcPr>
-            <w:tcW w:w="1640" w:type="dxa"/>
+            <w:tcW w:w="1686" w:type="dxa"/>
             <w:shd w:val="clear" w:color="auto" w:fill="auto"/>
             <w:noWrap/>
             <w:vAlign w:val="bottom"/>
@@ -26794,7 +26850,7 @@
         </w:tc>
         <w:tc>
           <w:tcPr>
-            <w:tcW w:w="920" w:type="dxa"/>
+            <w:tcW w:w="1020" w:type="dxa"/>
             <w:shd w:val="clear" w:color="auto" w:fill="auto"/>
             <w:noWrap/>
             <w:vAlign w:val="bottom"/>
@@ -26822,7 +26878,7 @@
         </w:tc>
         <w:tc>
           <w:tcPr>
-            <w:tcW w:w="940" w:type="dxa"/>
+            <w:tcW w:w="1063" w:type="dxa"/>
             <w:shd w:val="clear" w:color="auto" w:fill="auto"/>
             <w:noWrap/>
             <w:vAlign w:val="bottom"/>
@@ -26850,7 +26906,7 @@
         </w:tc>
         <w:tc>
           <w:tcPr>
-            <w:tcW w:w="1000" w:type="dxa"/>
+            <w:tcW w:w="1118" w:type="dxa"/>
             <w:shd w:val="clear" w:color="auto" w:fill="auto"/>
             <w:noWrap/>
             <w:vAlign w:val="bottom"/>
@@ -26878,7 +26934,7 @@
         </w:tc>
         <w:tc>
           <w:tcPr>
-            <w:tcW w:w="1340" w:type="dxa"/>
+            <w:tcW w:w="1412" w:type="dxa"/>
             <w:shd w:val="clear" w:color="auto" w:fill="auto"/>
             <w:noWrap/>
             <w:vAlign w:val="bottom"/>
@@ -26911,7 +26967,7 @@
         </w:trPr>
         <w:tc>
           <w:tcPr>
-            <w:tcW w:w="1640" w:type="dxa"/>
+            <w:tcW w:w="1686" w:type="dxa"/>
             <w:shd w:val="clear" w:color="auto" w:fill="auto"/>
             <w:noWrap/>
             <w:vAlign w:val="bottom"/>
@@ -26967,7 +27023,7 @@
         </w:tc>
         <w:tc>
           <w:tcPr>
-            <w:tcW w:w="920" w:type="dxa"/>
+            <w:tcW w:w="1020" w:type="dxa"/>
             <w:shd w:val="clear" w:color="auto" w:fill="auto"/>
             <w:noWrap/>
             <w:vAlign w:val="bottom"/>
@@ -26995,7 +27051,7 @@
         </w:tc>
         <w:tc>
           <w:tcPr>
-            <w:tcW w:w="940" w:type="dxa"/>
+            <w:tcW w:w="1063" w:type="dxa"/>
             <w:shd w:val="clear" w:color="auto" w:fill="auto"/>
             <w:noWrap/>
             <w:vAlign w:val="bottom"/>
@@ -27023,7 +27079,7 @@
         </w:tc>
         <w:tc>
           <w:tcPr>
-            <w:tcW w:w="1000" w:type="dxa"/>
+            <w:tcW w:w="1118" w:type="dxa"/>
             <w:shd w:val="clear" w:color="auto" w:fill="auto"/>
             <w:noWrap/>
             <w:vAlign w:val="bottom"/>
@@ -27051,7 +27107,7 @@
         </w:tc>
         <w:tc>
           <w:tcPr>
-            <w:tcW w:w="1340" w:type="dxa"/>
+            <w:tcW w:w="1412" w:type="dxa"/>
             <w:shd w:val="clear" w:color="auto" w:fill="auto"/>
             <w:noWrap/>
             <w:vAlign w:val="bottom"/>
@@ -27084,7 +27140,7 @@
         </w:trPr>
         <w:tc>
           <w:tcPr>
-            <w:tcW w:w="1640" w:type="dxa"/>
+            <w:tcW w:w="1686" w:type="dxa"/>
             <w:shd w:val="clear" w:color="auto" w:fill="auto"/>
             <w:noWrap/>
             <w:vAlign w:val="bottom"/>
@@ -27140,7 +27196,7 @@
         </w:tc>
         <w:tc>
           <w:tcPr>
-            <w:tcW w:w="920" w:type="dxa"/>
+            <w:tcW w:w="1020" w:type="dxa"/>
             <w:shd w:val="clear" w:color="auto" w:fill="auto"/>
             <w:noWrap/>
             <w:vAlign w:val="bottom"/>
@@ -27168,7 +27224,7 @@
         </w:tc>
         <w:tc>
           <w:tcPr>
-            <w:tcW w:w="940" w:type="dxa"/>
+            <w:tcW w:w="1063" w:type="dxa"/>
             <w:shd w:val="clear" w:color="auto" w:fill="auto"/>
             <w:noWrap/>
             <w:vAlign w:val="bottom"/>
@@ -27196,7 +27252,7 @@
         </w:tc>
         <w:tc>
           <w:tcPr>
-            <w:tcW w:w="1000" w:type="dxa"/>
+            <w:tcW w:w="1118" w:type="dxa"/>
             <w:shd w:val="clear" w:color="auto" w:fill="auto"/>
             <w:noWrap/>
             <w:vAlign w:val="bottom"/>
@@ -27224,7 +27280,7 @@
         </w:tc>
         <w:tc>
           <w:tcPr>
-            <w:tcW w:w="1340" w:type="dxa"/>
+            <w:tcW w:w="1412" w:type="dxa"/>
             <w:shd w:val="clear" w:color="auto" w:fill="auto"/>
             <w:noWrap/>
             <w:vAlign w:val="bottom"/>
@@ -27257,7 +27313,7 @@
         </w:trPr>
         <w:tc>
           <w:tcPr>
-            <w:tcW w:w="1640" w:type="dxa"/>
+            <w:tcW w:w="1686" w:type="dxa"/>
             <w:shd w:val="clear" w:color="auto" w:fill="auto"/>
             <w:noWrap/>
             <w:vAlign w:val="bottom"/>
@@ -27313,7 +27369,7 @@
         </w:tc>
         <w:tc>
           <w:tcPr>
-            <w:tcW w:w="920" w:type="dxa"/>
+            <w:tcW w:w="1020" w:type="dxa"/>
             <w:shd w:val="clear" w:color="auto" w:fill="auto"/>
             <w:noWrap/>
             <w:vAlign w:val="bottom"/>
@@ -27341,7 +27397,7 @@
         </w:tc>
         <w:tc>
           <w:tcPr>
-            <w:tcW w:w="940" w:type="dxa"/>
+            <w:tcW w:w="1063" w:type="dxa"/>
             <w:shd w:val="clear" w:color="auto" w:fill="auto"/>
             <w:noWrap/>
             <w:vAlign w:val="bottom"/>
@@ -27369,7 +27425,7 @@
         </w:tc>
         <w:tc>
           <w:tcPr>
-            <w:tcW w:w="1000" w:type="dxa"/>
+            <w:tcW w:w="1118" w:type="dxa"/>
             <w:shd w:val="clear" w:color="auto" w:fill="auto"/>
             <w:noWrap/>
             <w:vAlign w:val="bottom"/>
@@ -27397,7 +27453,7 @@
         </w:tc>
         <w:tc>
           <w:tcPr>
-            <w:tcW w:w="1340" w:type="dxa"/>
+            <w:tcW w:w="1412" w:type="dxa"/>
             <w:shd w:val="clear" w:color="auto" w:fill="auto"/>
             <w:noWrap/>
             <w:vAlign w:val="bottom"/>
@@ -27430,7 +27486,7 @@
         </w:trPr>
         <w:tc>
           <w:tcPr>
-            <w:tcW w:w="1640" w:type="dxa"/>
+            <w:tcW w:w="1686" w:type="dxa"/>
             <w:shd w:val="clear" w:color="auto" w:fill="auto"/>
             <w:noWrap/>
             <w:vAlign w:val="bottom"/>
@@ -27486,7 +27542,7 @@
         </w:tc>
         <w:tc>
           <w:tcPr>
-            <w:tcW w:w="920" w:type="dxa"/>
+            <w:tcW w:w="1020" w:type="dxa"/>
             <w:shd w:val="clear" w:color="auto" w:fill="auto"/>
             <w:noWrap/>
             <w:vAlign w:val="bottom"/>
@@ -27514,7 +27570,7 @@
         </w:tc>
         <w:tc>
           <w:tcPr>
-            <w:tcW w:w="940" w:type="dxa"/>
+            <w:tcW w:w="1063" w:type="dxa"/>
             <w:shd w:val="clear" w:color="auto" w:fill="auto"/>
             <w:noWrap/>
             <w:vAlign w:val="bottom"/>
@@ -27542,7 +27598,7 @@
         </w:tc>
         <w:tc>
           <w:tcPr>
-            <w:tcW w:w="1000" w:type="dxa"/>
+            <w:tcW w:w="1118" w:type="dxa"/>
             <w:shd w:val="clear" w:color="auto" w:fill="auto"/>
             <w:noWrap/>
             <w:vAlign w:val="bottom"/>
@@ -27570,7 +27626,7 @@
         </w:tc>
         <w:tc>
           <w:tcPr>
-            <w:tcW w:w="1340" w:type="dxa"/>
+            <w:tcW w:w="1412" w:type="dxa"/>
             <w:shd w:val="clear" w:color="auto" w:fill="auto"/>
             <w:noWrap/>
             <w:vAlign w:val="bottom"/>
@@ -27603,7 +27659,7 @@
         </w:trPr>
         <w:tc>
           <w:tcPr>
-            <w:tcW w:w="1640" w:type="dxa"/>
+            <w:tcW w:w="1686" w:type="dxa"/>
             <w:shd w:val="clear" w:color="auto" w:fill="auto"/>
             <w:noWrap/>
             <w:vAlign w:val="bottom"/>
@@ -27659,7 +27715,7 @@
         </w:tc>
         <w:tc>
           <w:tcPr>
-            <w:tcW w:w="920" w:type="dxa"/>
+            <w:tcW w:w="1020" w:type="dxa"/>
             <w:shd w:val="clear" w:color="auto" w:fill="auto"/>
             <w:noWrap/>
             <w:vAlign w:val="bottom"/>
@@ -27687,7 +27743,7 @@
         </w:tc>
         <w:tc>
           <w:tcPr>
-            <w:tcW w:w="940" w:type="dxa"/>
+            <w:tcW w:w="1063" w:type="dxa"/>
             <w:shd w:val="clear" w:color="auto" w:fill="auto"/>
             <w:noWrap/>
             <w:vAlign w:val="bottom"/>
@@ -27715,7 +27771,7 @@
         </w:tc>
         <w:tc>
           <w:tcPr>
-            <w:tcW w:w="1000" w:type="dxa"/>
+            <w:tcW w:w="1118" w:type="dxa"/>
             <w:shd w:val="clear" w:color="auto" w:fill="auto"/>
             <w:noWrap/>
             <w:vAlign w:val="bottom"/>
@@ -27743,7 +27799,7 @@
         </w:tc>
         <w:tc>
           <w:tcPr>
-            <w:tcW w:w="1340" w:type="dxa"/>
+            <w:tcW w:w="1412" w:type="dxa"/>
             <w:shd w:val="clear" w:color="auto" w:fill="auto"/>
             <w:noWrap/>
             <w:vAlign w:val="bottom"/>
@@ -27776,7 +27832,7 @@
         </w:trPr>
         <w:tc>
           <w:tcPr>
-            <w:tcW w:w="1640" w:type="dxa"/>
+            <w:tcW w:w="1686" w:type="dxa"/>
             <w:shd w:val="clear" w:color="auto" w:fill="auto"/>
             <w:noWrap/>
             <w:vAlign w:val="bottom"/>
@@ -27832,7 +27888,7 @@
         </w:tc>
         <w:tc>
           <w:tcPr>
-            <w:tcW w:w="920" w:type="dxa"/>
+            <w:tcW w:w="1020" w:type="dxa"/>
             <w:shd w:val="clear" w:color="auto" w:fill="auto"/>
             <w:noWrap/>
             <w:vAlign w:val="bottom"/>
@@ -27860,7 +27916,7 @@
         </w:tc>
         <w:tc>
           <w:tcPr>
-            <w:tcW w:w="940" w:type="dxa"/>
+            <w:tcW w:w="1063" w:type="dxa"/>
             <w:shd w:val="clear" w:color="auto" w:fill="auto"/>
             <w:noWrap/>
             <w:vAlign w:val="bottom"/>
@@ -27888,7 +27944,7 @@
         </w:tc>
         <w:tc>
           <w:tcPr>
-            <w:tcW w:w="1000" w:type="dxa"/>
+            <w:tcW w:w="1118" w:type="dxa"/>
             <w:shd w:val="clear" w:color="auto" w:fill="auto"/>
             <w:noWrap/>
             <w:vAlign w:val="bottom"/>
@@ -27916,7 +27972,7 @@
         </w:tc>
         <w:tc>
           <w:tcPr>
-            <w:tcW w:w="1340" w:type="dxa"/>
+            <w:tcW w:w="1412" w:type="dxa"/>
             <w:shd w:val="clear" w:color="auto" w:fill="auto"/>
             <w:noWrap/>
             <w:vAlign w:val="bottom"/>
@@ -27949,7 +28005,7 @@
         </w:trPr>
         <w:tc>
           <w:tcPr>
-            <w:tcW w:w="1640" w:type="dxa"/>
+            <w:tcW w:w="1686" w:type="dxa"/>
             <w:shd w:val="clear" w:color="auto" w:fill="auto"/>
             <w:noWrap/>
             <w:vAlign w:val="bottom"/>
@@ -28005,7 +28061,7 @@
         </w:tc>
         <w:tc>
           <w:tcPr>
-            <w:tcW w:w="920" w:type="dxa"/>
+            <w:tcW w:w="1020" w:type="dxa"/>
             <w:shd w:val="clear" w:color="auto" w:fill="auto"/>
             <w:noWrap/>
             <w:vAlign w:val="bottom"/>
@@ -28027,13 +28083,13 @@
                 <w:color w:val="000000"/>
                 <w:szCs w:val="22"/>
               </w:rPr>
-              <w:t>0.705</w:t>
-            </w:r>
-          </w:p>
-        </w:tc>
-        <w:tc>
-          <w:tcPr>
-            <w:tcW w:w="940" w:type="dxa"/>
+              <w:t>0.699</w:t>
+            </w:r>
+          </w:p>
+        </w:tc>
+        <w:tc>
+          <w:tcPr>
+            <w:tcW w:w="1063" w:type="dxa"/>
             <w:shd w:val="clear" w:color="auto" w:fill="auto"/>
             <w:noWrap/>
             <w:vAlign w:val="bottom"/>
@@ -28051,17 +28107,17 @@
             </w:pPr>
             <w:r>
               <w:rPr>
-                <w:rFonts w:ascii="Calibri" w:eastAsia="Times New Roman" w:hAnsi="Calibri" w:cs="Calibri"/>
-                <w:color w:val="000000"/>
-                <w:szCs w:val="22"/>
-              </w:rPr>
-              <w:t>0.705</w:t>
-            </w:r>
-          </w:p>
-        </w:tc>
-        <w:tc>
-          <w:tcPr>
-            <w:tcW w:w="1000" w:type="dxa"/>
+                <w:rFonts w:ascii="Calibri" w:hAnsi="Calibri" w:cs="Calibri"/>
+                <w:color w:val="000000"/>
+                <w:szCs w:val="22"/>
+              </w:rPr>
+              <w:t>0.699</w:t>
+            </w:r>
+          </w:p>
+        </w:tc>
+        <w:tc>
+          <w:tcPr>
+            <w:tcW w:w="1118" w:type="dxa"/>
             <w:shd w:val="clear" w:color="auto" w:fill="auto"/>
             <w:noWrap/>
             <w:vAlign w:val="bottom"/>
@@ -28079,17 +28135,17 @@
             </w:pPr>
             <w:r>
               <w:rPr>
-                <w:rFonts w:ascii="Calibri" w:eastAsia="Times New Roman" w:hAnsi="Calibri" w:cs="Calibri"/>
-                <w:color w:val="000000"/>
-                <w:szCs w:val="22"/>
-              </w:rPr>
-              <w:t>0.431</w:t>
-            </w:r>
-          </w:p>
-        </w:tc>
-        <w:tc>
-          <w:tcPr>
-            <w:tcW w:w="1340" w:type="dxa"/>
+                <w:rFonts w:ascii="Calibri" w:hAnsi="Calibri" w:cs="Calibri"/>
+                <w:color w:val="000000"/>
+                <w:szCs w:val="22"/>
+              </w:rPr>
+              <w:t>0.482</w:t>
+            </w:r>
+          </w:p>
+        </w:tc>
+        <w:tc>
+          <w:tcPr>
+            <w:tcW w:w="1412" w:type="dxa"/>
             <w:shd w:val="clear" w:color="auto" w:fill="auto"/>
             <w:noWrap/>
             <w:vAlign w:val="bottom"/>
@@ -28107,11 +28163,11 @@
             </w:pPr>
             <w:r>
               <w:rPr>
-                <w:rFonts w:ascii="Calibri" w:eastAsia="Times New Roman" w:hAnsi="Calibri" w:cs="Calibri"/>
-                <w:color w:val="000000"/>
-                <w:szCs w:val="22"/>
-              </w:rPr>
-              <w:t>0.66</w:t>
+                <w:rFonts w:ascii="Calibri" w:hAnsi="Calibri" w:cs="Calibri"/>
+                <w:color w:val="000000"/>
+                <w:szCs w:val="22"/>
+              </w:rPr>
+              <w:t>0.667</w:t>
             </w:r>
           </w:p>
         </w:tc>
@@ -28122,7 +28178,7 @@
         </w:trPr>
         <w:tc>
           <w:tcPr>
-            <w:tcW w:w="1640" w:type="dxa"/>
+            <w:tcW w:w="1686" w:type="dxa"/>
             <w:shd w:val="clear" w:color="auto" w:fill="auto"/>
             <w:noWrap/>
             <w:vAlign w:val="bottom"/>
@@ -28178,7 +28234,7 @@
         </w:tc>
         <w:tc>
           <w:tcPr>
-            <w:tcW w:w="920" w:type="dxa"/>
+            <w:tcW w:w="1020" w:type="dxa"/>
             <w:shd w:val="clear" w:color="auto" w:fill="auto"/>
             <w:noWrap/>
             <w:vAlign w:val="bottom"/>
@@ -28206,7 +28262,7 @@
         </w:tc>
         <w:tc>
           <w:tcPr>
-            <w:tcW w:w="940" w:type="dxa"/>
+            <w:tcW w:w="1063" w:type="dxa"/>
             <w:shd w:val="clear" w:color="auto" w:fill="auto"/>
             <w:noWrap/>
             <w:vAlign w:val="bottom"/>
@@ -28234,7 +28290,7 @@
         </w:tc>
         <w:tc>
           <w:tcPr>
-            <w:tcW w:w="1000" w:type="dxa"/>
+            <w:tcW w:w="1118" w:type="dxa"/>
             <w:shd w:val="clear" w:color="auto" w:fill="auto"/>
             <w:noWrap/>
             <w:vAlign w:val="bottom"/>
@@ -28262,7 +28318,7 @@
         </w:tc>
         <w:tc>
           <w:tcPr>
-            <w:tcW w:w="1340" w:type="dxa"/>
+            <w:tcW w:w="1412" w:type="dxa"/>
             <w:shd w:val="clear" w:color="auto" w:fill="auto"/>
             <w:noWrap/>
             <w:vAlign w:val="bottom"/>
@@ -28295,7 +28351,7 @@
         </w:trPr>
         <w:tc>
           <w:tcPr>
-            <w:tcW w:w="1640" w:type="dxa"/>
+            <w:tcW w:w="1686" w:type="dxa"/>
             <w:shd w:val="clear" w:color="auto" w:fill="auto"/>
             <w:noWrap/>
             <w:vAlign w:val="bottom"/>
@@ -28351,7 +28407,7 @@
         </w:tc>
         <w:tc>
           <w:tcPr>
-            <w:tcW w:w="920" w:type="dxa"/>
+            <w:tcW w:w="1020" w:type="dxa"/>
             <w:shd w:val="clear" w:color="auto" w:fill="auto"/>
             <w:noWrap/>
             <w:vAlign w:val="bottom"/>
@@ -28379,7 +28435,7 @@
         </w:tc>
         <w:tc>
           <w:tcPr>
-            <w:tcW w:w="940" w:type="dxa"/>
+            <w:tcW w:w="1063" w:type="dxa"/>
             <w:shd w:val="clear" w:color="auto" w:fill="auto"/>
             <w:noWrap/>
             <w:vAlign w:val="bottom"/>
@@ -28407,7 +28463,7 @@
         </w:tc>
         <w:tc>
           <w:tcPr>
-            <w:tcW w:w="1000" w:type="dxa"/>
+            <w:tcW w:w="1118" w:type="dxa"/>
             <w:shd w:val="clear" w:color="auto" w:fill="auto"/>
             <w:noWrap/>
             <w:vAlign w:val="bottom"/>
@@ -28435,7 +28491,7 @@
         </w:tc>
         <w:tc>
           <w:tcPr>
-            <w:tcW w:w="1340" w:type="dxa"/>
+            <w:tcW w:w="1412" w:type="dxa"/>
             <w:shd w:val="clear" w:color="auto" w:fill="auto"/>
             <w:noWrap/>
             <w:vAlign w:val="bottom"/>
@@ -28468,7 +28524,7 @@
         </w:trPr>
         <w:tc>
           <w:tcPr>
-            <w:tcW w:w="1640" w:type="dxa"/>
+            <w:tcW w:w="1686" w:type="dxa"/>
             <w:shd w:val="clear" w:color="auto" w:fill="auto"/>
             <w:noWrap/>
             <w:vAlign w:val="bottom"/>
@@ -28524,7 +28580,7 @@
         </w:tc>
         <w:tc>
           <w:tcPr>
-            <w:tcW w:w="920" w:type="dxa"/>
+            <w:tcW w:w="1020" w:type="dxa"/>
             <w:shd w:val="clear" w:color="auto" w:fill="auto"/>
             <w:noWrap/>
             <w:vAlign w:val="bottom"/>
@@ -28552,7 +28608,7 @@
         </w:tc>
         <w:tc>
           <w:tcPr>
-            <w:tcW w:w="940" w:type="dxa"/>
+            <w:tcW w:w="1063" w:type="dxa"/>
             <w:shd w:val="clear" w:color="auto" w:fill="auto"/>
             <w:noWrap/>
             <w:vAlign w:val="bottom"/>
@@ -28580,7 +28636,7 @@
         </w:tc>
         <w:tc>
           <w:tcPr>
-            <w:tcW w:w="1000" w:type="dxa"/>
+            <w:tcW w:w="1118" w:type="dxa"/>
             <w:shd w:val="clear" w:color="auto" w:fill="auto"/>
             <w:noWrap/>
             <w:vAlign w:val="bottom"/>
@@ -28608,7 +28664,7 @@
         </w:tc>
         <w:tc>
           <w:tcPr>
-            <w:tcW w:w="1340" w:type="dxa"/>
+            <w:tcW w:w="1412" w:type="dxa"/>
             <w:shd w:val="clear" w:color="auto" w:fill="auto"/>
             <w:noWrap/>
             <w:vAlign w:val="bottom"/>
@@ -28641,7 +28697,7 @@
         </w:trPr>
         <w:tc>
           <w:tcPr>
-            <w:tcW w:w="1640" w:type="dxa"/>
+            <w:tcW w:w="1686" w:type="dxa"/>
             <w:shd w:val="clear" w:color="auto" w:fill="auto"/>
             <w:noWrap/>
             <w:vAlign w:val="bottom"/>
@@ -28697,7 +28753,7 @@
         </w:tc>
         <w:tc>
           <w:tcPr>
-            <w:tcW w:w="920" w:type="dxa"/>
+            <w:tcW w:w="1020" w:type="dxa"/>
             <w:shd w:val="clear" w:color="auto" w:fill="auto"/>
             <w:noWrap/>
             <w:vAlign w:val="bottom"/>
@@ -28725,7 +28781,7 @@
         </w:tc>
         <w:tc>
           <w:tcPr>
-            <w:tcW w:w="940" w:type="dxa"/>
+            <w:tcW w:w="1063" w:type="dxa"/>
             <w:shd w:val="clear" w:color="auto" w:fill="auto"/>
             <w:noWrap/>
             <w:vAlign w:val="bottom"/>
@@ -28753,7 +28809,7 @@
         </w:tc>
         <w:tc>
           <w:tcPr>
-            <w:tcW w:w="1000" w:type="dxa"/>
+            <w:tcW w:w="1118" w:type="dxa"/>
             <w:shd w:val="clear" w:color="auto" w:fill="auto"/>
             <w:noWrap/>
             <w:vAlign w:val="bottom"/>
@@ -28781,7 +28837,7 @@
         </w:tc>
         <w:tc>
           <w:tcPr>
-            <w:tcW w:w="1340" w:type="dxa"/>
+            <w:tcW w:w="1412" w:type="dxa"/>
             <w:shd w:val="clear" w:color="auto" w:fill="auto"/>
             <w:noWrap/>
             <w:vAlign w:val="bottom"/>
@@ -28817,14 +28873,27 @@
       <w:r>
         <w:t xml:space="preserve">Table </w:t>
       </w:r>
-      <w:fldSimple w:instr=" SEQ Table \* ARABIC ">
-        <w:r>
-          <w:rPr>
-            <w:noProof/>
-          </w:rPr>
-          <w:t>5</w:t>
-        </w:r>
-      </w:fldSimple>
+      <w:r>
+        <w:fldChar w:fldCharType="begin"/>
+      </w:r>
+      <w:r>
+        <w:instrText xml:space="preserve"> SEQ Table \* ARABIC </w:instrText>
+      </w:r>
+      <w:r>
+        <w:fldChar w:fldCharType="separate"/>
+      </w:r>
+      <w:r>
+        <w:rPr>
+          <w:noProof/>
+        </w:rPr>
+        <w:t>5</w:t>
+      </w:r>
+      <w:r>
+        <w:rPr>
+          <w:noProof/>
+        </w:rPr>
+        <w:fldChar w:fldCharType="end"/>
+      </w:r>
       <w:r>
         <w:t xml:space="preserve"> preprocessing performance metrics training set</w:t>
       </w:r>
@@ -29976,7 +30045,7 @@
 </file>
 
 <file path=customXml/itemProps1.xml><?xml version="1.0" encoding="utf-8"?>
-<ds:datastoreItem xmlns:ds="http://schemas.openxmlformats.org/officeDocument/2006/customXml" ds:itemID="{137D0D1B-D2F0-4F3D-8790-DCE48D32D916}">
+<ds:datastoreItem xmlns:ds="http://schemas.openxmlformats.org/officeDocument/2006/customXml" ds:itemID="{35A955E3-99E0-4FEC-8FC6-646D3C7C8580}">
   <ds:schemaRefs>
     <ds:schemaRef ds:uri="http://schemas.openxmlformats.org/officeDocument/2006/bibliography"/>
   </ds:schemaRefs>

--- a/report.docx
+++ b/report.docx
@@ -24070,23 +24070,7 @@
                 <w:sz w:val="24"/>
                 <w:szCs w:val="32"/>
               </w:rPr>
-              <w:t xml:space="preserve">precision    </w:t>
-            </w:r>
-            <w:r>
-              <w:rPr>
-                <w:rFonts w:cstheme="minorHAnsi"/>
-                <w:sz w:val="24"/>
-                <w:szCs w:val="32"/>
-              </w:rPr>
-              <w:t>recall f</w:t>
-            </w:r>
-            <w:r>
-              <w:rPr>
-                <w:rFonts w:cstheme="minorHAnsi"/>
-                <w:sz w:val="24"/>
-                <w:szCs w:val="32"/>
-              </w:rPr>
-              <w:t>1-score   support</w:t>
+              <w:t>precision    recall f1-score   support</w:t>
             </w:r>
           </w:p>
           <w:p>
@@ -24424,10 +24408,7 @@
         </w:r>
       </w:fldSimple>
       <w:r>
-        <w:t xml:space="preserve"> Majority classifier</w:t>
-      </w:r>
-      <w:r>
-        <w:t xml:space="preserve"> metrics for sentiment with and without neutral tweets</w:t>
+        <w:t xml:space="preserve"> Majority classifier metrics for sentiment with and without neutral tweets</w:t>
       </w:r>
     </w:p>
     <w:tbl>
@@ -25464,26 +25445,105 @@
       <w:r>
         <w:t xml:space="preserve">Table </w:t>
       </w:r>
+      <w:fldSimple w:instr=" SEQ Table \* ARABIC ">
+        <w:r>
+          <w:rPr>
+            <w:noProof/>
+          </w:rPr>
+          <w:t>5</w:t>
+        </w:r>
+      </w:fldSimple>
       <w:r>
-        <w:fldChar w:fldCharType="begin"/>
+        <w:t xml:space="preserve"> VADER results on the test sets</w:t>
       </w:r>
+    </w:p>
+    <w:p>
+      <w:pPr>
+        <w:jc w:val="both"/>
+        <w:rPr>
+          <w:rFonts w:cstheme="minorHAnsi"/>
+          <w:sz w:val="24"/>
+          <w:szCs w:val="24"/>
+        </w:rPr>
+      </w:pPr>
       <w:r>
-        <w:instrText xml:space="preserve"> SEQ Table \* ARABIC </w:instrText>
-      </w:r>
-      <w:r>
-        <w:fldChar w:fldCharType="separate"/>
+        <w:rPr>
+          <w:rFonts w:cstheme="minorHAnsi"/>
+          <w:sz w:val="24"/>
+          <w:szCs w:val="24"/>
+        </w:rPr>
+        <w:t xml:space="preserve">The table above shows the result of majority classifiers which is as expected performed better now that </w:t>
       </w:r>
       <w:r>
         <w:rPr>
-          <w:noProof/>
+          <w:rFonts w:cstheme="minorHAnsi"/>
+          <w:sz w:val="24"/>
+          <w:szCs w:val="24"/>
         </w:rPr>
-        <w:t>5</w:t>
+        <w:t>most of</w:t>
       </w:r>
       <w:r>
-        <w:fldChar w:fldCharType="end"/>
+        <w:rPr>
+          <w:rFonts w:cstheme="minorHAnsi"/>
+          <w:sz w:val="24"/>
+          <w:szCs w:val="24"/>
+        </w:rPr>
+        <w:t xml:space="preserve"> the tweets were predominantly negative tweets.</w:t>
       </w:r>
       <w:r>
-        <w:t xml:space="preserve"> VADER results on the test sets</w:t>
+        <w:rPr>
+          <w:rFonts w:cstheme="minorHAnsi"/>
+          <w:sz w:val="24"/>
+          <w:szCs w:val="24"/>
+        </w:rPr>
+        <w:t xml:space="preserve"> </w:t>
+      </w:r>
+      <w:r>
+        <w:rPr>
+          <w:sz w:val="24"/>
+          <w:szCs w:val="24"/>
+        </w:rPr>
+        <w:t xml:space="preserve">VADER still classified some tweets as neutral even though all neutral tweets were removed. </w:t>
+      </w:r>
+      <w:r>
+        <w:rPr>
+          <w:rFonts w:cstheme="minorHAnsi"/>
+          <w:sz w:val="24"/>
+          <w:szCs w:val="24"/>
+        </w:rPr>
+        <w:t xml:space="preserve"> </w:t>
+      </w:r>
+      <w:r>
+        <w:rPr>
+          <w:rFonts w:cstheme="minorHAnsi"/>
+          <w:sz w:val="24"/>
+          <w:szCs w:val="24"/>
+        </w:rPr>
+        <w:t>Comparing both tables with</w:t>
+      </w:r>
+      <w:r>
+        <w:rPr>
+          <w:rFonts w:cstheme="minorHAnsi"/>
+          <w:sz w:val="24"/>
+          <w:szCs w:val="24"/>
+        </w:rPr>
+        <w:t xml:space="preserve"> </w:t>
+      </w:r>
+      <w:r>
+        <w:rPr>
+          <w:rFonts w:cstheme="minorHAnsi"/>
+          <w:sz w:val="24"/>
+          <w:szCs w:val="24"/>
+        </w:rPr>
+        <w:t xml:space="preserve">the table in Appendix B, shows that without neutral tweets in the dataset, all standard classifiers performed better than </w:t>
+      </w:r>
+      <w:r>
+        <w:rPr>
+          <w:rFonts w:cstheme="minorHAnsi"/>
+          <w:sz w:val="24"/>
+          <w:szCs w:val="24"/>
+        </w:rPr>
+        <w:t>the baselines.</w:t>
       </w:r>
     </w:p>
     <w:p>
@@ -25496,7 +25556,7 @@
           <w:sz w:val="24"/>
           <w:szCs w:val="32"/>
         </w:rPr>
-        <w:t xml:space="preserve">The table above shows the result of majority classifiers which is as expected performed better now that </w:t>
+        <w:t xml:space="preserve">As for stemming and stop words removal results, </w:t>
       </w:r>
       <w:r>
         <w:rPr>
@@ -25504,7 +25564,7 @@
           <w:sz w:val="24"/>
           <w:szCs w:val="32"/>
         </w:rPr>
-        <w:t>most of</w:t>
+        <w:t xml:space="preserve">by comparing table in Appendix C with Appendix B, it can be concluded that their performances were worse after preprocessing. This agrees with </w:t>
       </w:r>
       <w:r>
         <w:rPr>
@@ -25512,7 +25572,7 @@
           <w:sz w:val="24"/>
           <w:szCs w:val="32"/>
         </w:rPr>
-        <w:t xml:space="preserve"> the tweets were predominantly negative tweets.</w:t>
+        <w:t>previous results</w:t>
       </w:r>
       <w:r>
         <w:rPr>
@@ -25520,52 +25580,7 @@
           <w:sz w:val="24"/>
           <w:szCs w:val="32"/>
         </w:rPr>
-        <w:t xml:space="preserve"> </w:t>
-      </w:r>
-      <w:r>
-        <w:t xml:space="preserve">VADER still classified some tweets as neutral even though all neutral tweets were removed. </w:t>
-      </w:r>
-      <w:r>
-        <w:rPr>
-          <w:rFonts w:cstheme="minorHAnsi"/>
-          <w:sz w:val="24"/>
-          <w:szCs w:val="32"/>
-        </w:rPr>
-        <w:t xml:space="preserve"> </w:t>
-      </w:r>
-      <w:r>
-        <w:rPr>
-          <w:rFonts w:cstheme="minorHAnsi"/>
-          <w:sz w:val="24"/>
-          <w:szCs w:val="32"/>
-        </w:rPr>
-        <w:t>Comparing both tables with</w:t>
-      </w:r>
-      <w:r>
-        <w:rPr>
-          <w:rFonts w:cstheme="minorHAnsi"/>
-          <w:sz w:val="24"/>
-          <w:szCs w:val="32"/>
-        </w:rPr>
-        <w:t xml:space="preserve"> </w:t>
-      </w:r>
-      <w:bookmarkStart w:id="0" w:name="_GoBack"/>
-      <w:bookmarkEnd w:id="0"/>
-      <w:r>
-        <w:rPr>
-          <w:rFonts w:cstheme="minorHAnsi"/>
-          <w:sz w:val="24"/>
-          <w:szCs w:val="32"/>
-        </w:rPr>
-        <w:t xml:space="preserve">the table in Appendix B, shows that without neutral tweets in the dataset, all standard classifiers performed better than </w:t>
-      </w:r>
-      <w:r>
-        <w:rPr>
-          <w:rFonts w:cstheme="minorHAnsi"/>
-          <w:sz w:val="24"/>
-          <w:szCs w:val="32"/>
-        </w:rPr>
-        <w:t>the baselines.</w:t>
+        <w:t>, ones with neutral tweets intact. Thus, stemming and stop words removal were not helpful for sentiment classification.</w:t>
       </w:r>
     </w:p>
     <w:p>
@@ -43514,7 +43529,7209 @@
         <w:t>Appendix C</w:t>
       </w:r>
     </w:p>
-    <w:p/>
+    <w:tbl>
+      <w:tblPr>
+        <w:tblStyle w:val="TableGrid"/>
+        <w:tblW w:w="0" w:type="auto"/>
+        <w:tblLook w:val="04A0" w:firstRow="1" w:lastRow="0" w:firstColumn="1" w:lastColumn="0" w:noHBand="0" w:noVBand="1"/>
+      </w:tblPr>
+      <w:tblGrid>
+        <w:gridCol w:w="10790"/>
+      </w:tblGrid>
+      <w:tr>
+        <w:tc>
+          <w:tcPr>
+            <w:tcW w:w="10790" w:type="dxa"/>
+          </w:tcPr>
+          <w:p>
+            <w:pPr>
+              <w:jc w:val="center"/>
+            </w:pPr>
+            <w:r>
+              <w:t>Neutral tweets removal + stem &amp; stop words removal</w:t>
+            </w:r>
+          </w:p>
+        </w:tc>
+      </w:tr>
+      <w:tr>
+        <w:tc>
+          <w:tcPr>
+            <w:tcW w:w="10790" w:type="dxa"/>
+          </w:tcPr>
+          <w:tbl>
+            <w:tblPr>
+              <w:tblW w:w="5538" w:type="dxa"/>
+              <w:tblLook w:val="04A0" w:firstRow="1" w:lastRow="0" w:firstColumn="1" w:lastColumn="0" w:noHBand="0" w:noVBand="1"/>
+            </w:tblPr>
+            <w:tblGrid>
+              <w:gridCol w:w="1519"/>
+              <w:gridCol w:w="1030"/>
+              <w:gridCol w:w="109"/>
+              <w:gridCol w:w="851"/>
+              <w:gridCol w:w="109"/>
+              <w:gridCol w:w="851"/>
+              <w:gridCol w:w="109"/>
+              <w:gridCol w:w="851"/>
+              <w:gridCol w:w="109"/>
+            </w:tblGrid>
+            <w:tr>
+              <w:trPr>
+                <w:trHeight w:val="300"/>
+              </w:trPr>
+              <w:tc>
+                <w:tcPr>
+                  <w:tcW w:w="1519" w:type="dxa"/>
+                  <w:tcBorders>
+                    <w:top w:val="nil"/>
+                    <w:left w:val="nil"/>
+                    <w:bottom w:val="nil"/>
+                    <w:right w:val="nil"/>
+                  </w:tcBorders>
+                  <w:shd w:val="clear" w:color="auto" w:fill="auto"/>
+                  <w:noWrap/>
+                  <w:vAlign w:val="bottom"/>
+                  <w:hideMark/>
+                </w:tcPr>
+                <w:p>
+                  <w:pPr>
+                    <w:spacing w:after="0" w:line="240" w:lineRule="auto"/>
+                    <w:rPr>
+                      <w:rFonts w:ascii="Times New Roman" w:eastAsia="Times New Roman" w:hAnsi="Times New Roman" w:cs="Times New Roman"/>
+                      <w:sz w:val="24"/>
+                      <w:szCs w:val="24"/>
+                    </w:rPr>
+                  </w:pPr>
+                  <w:r>
+                    <w:rPr>
+                      <w:rFonts w:ascii="Times New Roman" w:eastAsia="Times New Roman" w:hAnsi="Times New Roman" w:cs="Times New Roman"/>
+                      <w:sz w:val="24"/>
+                      <w:szCs w:val="24"/>
+                    </w:rPr>
+                    <w:t>DT</w:t>
+                  </w:r>
+                </w:p>
+              </w:tc>
+              <w:tc>
+                <w:tcPr>
+                  <w:tcW w:w="1139" w:type="dxa"/>
+                  <w:gridSpan w:val="2"/>
+                  <w:tcBorders>
+                    <w:top w:val="nil"/>
+                    <w:left w:val="nil"/>
+                    <w:bottom w:val="nil"/>
+                    <w:right w:val="nil"/>
+                  </w:tcBorders>
+                  <w:shd w:val="clear" w:color="auto" w:fill="auto"/>
+                  <w:noWrap/>
+                  <w:vAlign w:val="bottom"/>
+                  <w:hideMark/>
+                </w:tcPr>
+                <w:p>
+                  <w:pPr>
+                    <w:spacing w:after="0" w:line="240" w:lineRule="auto"/>
+                    <w:rPr>
+                      <w:rFonts w:ascii="Calibri" w:eastAsia="Times New Roman" w:hAnsi="Calibri" w:cs="Calibri"/>
+                      <w:color w:val="000000"/>
+                      <w:szCs w:val="22"/>
+                    </w:rPr>
+                  </w:pPr>
+                  <w:r>
+                    <w:rPr>
+                      <w:rFonts w:ascii="Calibri" w:eastAsia="Times New Roman" w:hAnsi="Calibri" w:cs="Calibri"/>
+                      <w:color w:val="000000"/>
+                      <w:szCs w:val="22"/>
+                    </w:rPr>
+                    <w:t>precision</w:t>
+                  </w:r>
+                </w:p>
+              </w:tc>
+              <w:tc>
+                <w:tcPr>
+                  <w:tcW w:w="960" w:type="dxa"/>
+                  <w:gridSpan w:val="2"/>
+                  <w:tcBorders>
+                    <w:top w:val="nil"/>
+                    <w:left w:val="nil"/>
+                    <w:bottom w:val="nil"/>
+                    <w:right w:val="nil"/>
+                  </w:tcBorders>
+                  <w:shd w:val="clear" w:color="auto" w:fill="auto"/>
+                  <w:noWrap/>
+                  <w:vAlign w:val="bottom"/>
+                  <w:hideMark/>
+                </w:tcPr>
+                <w:p>
+                  <w:pPr>
+                    <w:spacing w:after="0" w:line="240" w:lineRule="auto"/>
+                    <w:rPr>
+                      <w:rFonts w:ascii="Calibri" w:eastAsia="Times New Roman" w:hAnsi="Calibri" w:cs="Calibri"/>
+                      <w:color w:val="000000"/>
+                      <w:szCs w:val="22"/>
+                    </w:rPr>
+                  </w:pPr>
+                  <w:r>
+                    <w:rPr>
+                      <w:rFonts w:ascii="Calibri" w:eastAsia="Times New Roman" w:hAnsi="Calibri" w:cs="Calibri"/>
+                      <w:color w:val="000000"/>
+                      <w:szCs w:val="22"/>
+                    </w:rPr>
+                    <w:t>recall</w:t>
+                  </w:r>
+                </w:p>
+              </w:tc>
+              <w:tc>
+                <w:tcPr>
+                  <w:tcW w:w="960" w:type="dxa"/>
+                  <w:gridSpan w:val="2"/>
+                  <w:tcBorders>
+                    <w:top w:val="nil"/>
+                    <w:left w:val="nil"/>
+                    <w:bottom w:val="nil"/>
+                    <w:right w:val="nil"/>
+                  </w:tcBorders>
+                  <w:shd w:val="clear" w:color="auto" w:fill="auto"/>
+                  <w:noWrap/>
+                  <w:vAlign w:val="bottom"/>
+                  <w:hideMark/>
+                </w:tcPr>
+                <w:p>
+                  <w:pPr>
+                    <w:spacing w:after="0" w:line="240" w:lineRule="auto"/>
+                    <w:rPr>
+                      <w:rFonts w:ascii="Calibri" w:eastAsia="Times New Roman" w:hAnsi="Calibri" w:cs="Calibri"/>
+                      <w:color w:val="000000"/>
+                      <w:szCs w:val="22"/>
+                    </w:rPr>
+                  </w:pPr>
+                  <w:r>
+                    <w:rPr>
+                      <w:rFonts w:ascii="Calibri" w:eastAsia="Times New Roman" w:hAnsi="Calibri" w:cs="Calibri"/>
+                      <w:color w:val="000000"/>
+                      <w:szCs w:val="22"/>
+                    </w:rPr>
+                    <w:t>f1-score</w:t>
+                  </w:r>
+                </w:p>
+              </w:tc>
+              <w:tc>
+                <w:tcPr>
+                  <w:tcW w:w="960" w:type="dxa"/>
+                  <w:gridSpan w:val="2"/>
+                  <w:tcBorders>
+                    <w:top w:val="nil"/>
+                    <w:left w:val="nil"/>
+                    <w:bottom w:val="nil"/>
+                    <w:right w:val="nil"/>
+                  </w:tcBorders>
+                  <w:shd w:val="clear" w:color="auto" w:fill="auto"/>
+                  <w:noWrap/>
+                  <w:vAlign w:val="bottom"/>
+                  <w:hideMark/>
+                </w:tcPr>
+                <w:p>
+                  <w:pPr>
+                    <w:spacing w:after="0" w:line="240" w:lineRule="auto"/>
+                    <w:rPr>
+                      <w:rFonts w:ascii="Calibri" w:eastAsia="Times New Roman" w:hAnsi="Calibri" w:cs="Calibri"/>
+                      <w:color w:val="000000"/>
+                      <w:szCs w:val="22"/>
+                    </w:rPr>
+                  </w:pPr>
+                  <w:r>
+                    <w:rPr>
+                      <w:rFonts w:ascii="Calibri" w:eastAsia="Times New Roman" w:hAnsi="Calibri" w:cs="Calibri"/>
+                      <w:color w:val="000000"/>
+                      <w:szCs w:val="22"/>
+                    </w:rPr>
+                    <w:t>support</w:t>
+                  </w:r>
+                </w:p>
+              </w:tc>
+            </w:tr>
+            <w:tr>
+              <w:trPr>
+                <w:gridAfter w:val="1"/>
+                <w:wAfter w:w="109" w:type="dxa"/>
+                <w:trHeight w:val="300"/>
+              </w:trPr>
+              <w:tc>
+                <w:tcPr>
+                  <w:tcW w:w="1519" w:type="dxa"/>
+                  <w:tcBorders>
+                    <w:top w:val="nil"/>
+                    <w:left w:val="nil"/>
+                    <w:bottom w:val="nil"/>
+                    <w:right w:val="nil"/>
+                  </w:tcBorders>
+                  <w:shd w:val="clear" w:color="auto" w:fill="FFC000"/>
+                  <w:noWrap/>
+                  <w:vAlign w:val="bottom"/>
+                  <w:hideMark/>
+                </w:tcPr>
+                <w:p>
+                  <w:pPr>
+                    <w:spacing w:after="0" w:line="240" w:lineRule="auto"/>
+                    <w:rPr>
+                      <w:rFonts w:ascii="Calibri" w:eastAsia="Times New Roman" w:hAnsi="Calibri" w:cs="Calibri"/>
+                      <w:color w:val="000000"/>
+                      <w:szCs w:val="22"/>
+                    </w:rPr>
+                  </w:pPr>
+                  <w:r>
+                    <w:rPr>
+                      <w:rFonts w:ascii="Calibri" w:eastAsia="Times New Roman" w:hAnsi="Calibri" w:cs="Calibri"/>
+                      <w:color w:val="000000"/>
+                      <w:szCs w:val="22"/>
+                    </w:rPr>
+                    <w:t>negative</w:t>
+                  </w:r>
+                </w:p>
+              </w:tc>
+              <w:tc>
+                <w:tcPr>
+                  <w:tcW w:w="1030" w:type="dxa"/>
+                  <w:tcBorders>
+                    <w:top w:val="nil"/>
+                    <w:left w:val="nil"/>
+                    <w:bottom w:val="nil"/>
+                    <w:right w:val="nil"/>
+                  </w:tcBorders>
+                  <w:shd w:val="clear" w:color="auto" w:fill="FFC000"/>
+                  <w:noWrap/>
+                  <w:vAlign w:val="bottom"/>
+                  <w:hideMark/>
+                </w:tcPr>
+                <w:p>
+                  <w:pPr>
+                    <w:spacing w:after="0" w:line="240" w:lineRule="auto"/>
+                    <w:jc w:val="right"/>
+                    <w:rPr>
+                      <w:rFonts w:ascii="Calibri" w:eastAsia="Times New Roman" w:hAnsi="Calibri" w:cs="Calibri"/>
+                      <w:color w:val="000000"/>
+                      <w:szCs w:val="22"/>
+                    </w:rPr>
+                  </w:pPr>
+                  <w:r>
+                    <w:rPr>
+                      <w:rFonts w:ascii="Calibri" w:eastAsia="Times New Roman" w:hAnsi="Calibri" w:cs="Calibri"/>
+                      <w:color w:val="000000"/>
+                      <w:szCs w:val="22"/>
+                    </w:rPr>
+                    <w:t>0.89</w:t>
+                  </w:r>
+                </w:p>
+              </w:tc>
+              <w:tc>
+                <w:tcPr>
+                  <w:tcW w:w="960" w:type="dxa"/>
+                  <w:gridSpan w:val="2"/>
+                  <w:tcBorders>
+                    <w:top w:val="nil"/>
+                    <w:left w:val="nil"/>
+                    <w:bottom w:val="nil"/>
+                    <w:right w:val="nil"/>
+                  </w:tcBorders>
+                  <w:shd w:val="clear" w:color="auto" w:fill="FFC000"/>
+                  <w:noWrap/>
+                  <w:vAlign w:val="bottom"/>
+                  <w:hideMark/>
+                </w:tcPr>
+                <w:p>
+                  <w:pPr>
+                    <w:spacing w:after="0" w:line="240" w:lineRule="auto"/>
+                    <w:jc w:val="right"/>
+                    <w:rPr>
+                      <w:rFonts w:ascii="Calibri" w:eastAsia="Times New Roman" w:hAnsi="Calibri" w:cs="Calibri"/>
+                      <w:color w:val="000000"/>
+                      <w:szCs w:val="22"/>
+                    </w:rPr>
+                  </w:pPr>
+                  <w:r>
+                    <w:rPr>
+                      <w:rFonts w:ascii="Calibri" w:eastAsia="Times New Roman" w:hAnsi="Calibri" w:cs="Calibri"/>
+                      <w:color w:val="000000"/>
+                      <w:szCs w:val="22"/>
+                    </w:rPr>
+                    <w:t>1</w:t>
+                  </w:r>
+                </w:p>
+              </w:tc>
+              <w:tc>
+                <w:tcPr>
+                  <w:tcW w:w="960" w:type="dxa"/>
+                  <w:gridSpan w:val="2"/>
+                  <w:tcBorders>
+                    <w:top w:val="nil"/>
+                    <w:left w:val="nil"/>
+                    <w:bottom w:val="nil"/>
+                    <w:right w:val="nil"/>
+                  </w:tcBorders>
+                  <w:shd w:val="clear" w:color="auto" w:fill="FFC000"/>
+                  <w:noWrap/>
+                  <w:vAlign w:val="bottom"/>
+                  <w:hideMark/>
+                </w:tcPr>
+                <w:p>
+                  <w:pPr>
+                    <w:spacing w:after="0" w:line="240" w:lineRule="auto"/>
+                    <w:jc w:val="right"/>
+                    <w:rPr>
+                      <w:rFonts w:ascii="Calibri" w:eastAsia="Times New Roman" w:hAnsi="Calibri" w:cs="Calibri"/>
+                      <w:color w:val="000000"/>
+                      <w:szCs w:val="22"/>
+                    </w:rPr>
+                  </w:pPr>
+                  <w:r>
+                    <w:rPr>
+                      <w:rFonts w:ascii="Calibri" w:eastAsia="Times New Roman" w:hAnsi="Calibri" w:cs="Calibri"/>
+                      <w:color w:val="000000"/>
+                      <w:szCs w:val="22"/>
+                    </w:rPr>
+                    <w:t>0.94</w:t>
+                  </w:r>
+                </w:p>
+              </w:tc>
+              <w:tc>
+                <w:tcPr>
+                  <w:tcW w:w="960" w:type="dxa"/>
+                  <w:gridSpan w:val="2"/>
+                  <w:tcBorders>
+                    <w:top w:val="nil"/>
+                    <w:left w:val="nil"/>
+                    <w:bottom w:val="nil"/>
+                    <w:right w:val="nil"/>
+                  </w:tcBorders>
+                  <w:shd w:val="clear" w:color="auto" w:fill="FFC000"/>
+                  <w:noWrap/>
+                  <w:vAlign w:val="bottom"/>
+                  <w:hideMark/>
+                </w:tcPr>
+                <w:p>
+                  <w:pPr>
+                    <w:spacing w:after="0" w:line="240" w:lineRule="auto"/>
+                    <w:jc w:val="right"/>
+                    <w:rPr>
+                      <w:rFonts w:ascii="Calibri" w:eastAsia="Times New Roman" w:hAnsi="Calibri" w:cs="Calibri"/>
+                      <w:color w:val="000000"/>
+                      <w:szCs w:val="22"/>
+                    </w:rPr>
+                  </w:pPr>
+                  <w:r>
+                    <w:rPr>
+                      <w:rFonts w:ascii="Calibri" w:eastAsia="Times New Roman" w:hAnsi="Calibri" w:cs="Calibri"/>
+                      <w:color w:val="000000"/>
+                      <w:szCs w:val="22"/>
+                    </w:rPr>
+                    <w:t>335</w:t>
+                  </w:r>
+                </w:p>
+              </w:tc>
+            </w:tr>
+            <w:tr>
+              <w:trPr>
+                <w:gridAfter w:val="1"/>
+                <w:wAfter w:w="109" w:type="dxa"/>
+                <w:trHeight w:val="300"/>
+              </w:trPr>
+              <w:tc>
+                <w:tcPr>
+                  <w:tcW w:w="1519" w:type="dxa"/>
+                  <w:tcBorders>
+                    <w:top w:val="nil"/>
+                    <w:left w:val="nil"/>
+                    <w:bottom w:val="nil"/>
+                    <w:right w:val="nil"/>
+                  </w:tcBorders>
+                  <w:shd w:val="clear" w:color="auto" w:fill="FFC000"/>
+                  <w:noWrap/>
+                  <w:vAlign w:val="bottom"/>
+                  <w:hideMark/>
+                </w:tcPr>
+                <w:p>
+                  <w:pPr>
+                    <w:spacing w:after="0" w:line="240" w:lineRule="auto"/>
+                    <w:rPr>
+                      <w:rFonts w:ascii="Calibri" w:eastAsia="Times New Roman" w:hAnsi="Calibri" w:cs="Calibri"/>
+                      <w:color w:val="000000"/>
+                      <w:szCs w:val="22"/>
+                    </w:rPr>
+                  </w:pPr>
+                  <w:r>
+                    <w:rPr>
+                      <w:rFonts w:ascii="Calibri" w:eastAsia="Times New Roman" w:hAnsi="Calibri" w:cs="Calibri"/>
+                      <w:color w:val="000000"/>
+                      <w:szCs w:val="22"/>
+                    </w:rPr>
+                    <w:t>positive</w:t>
+                  </w:r>
+                </w:p>
+              </w:tc>
+              <w:tc>
+                <w:tcPr>
+                  <w:tcW w:w="1030" w:type="dxa"/>
+                  <w:tcBorders>
+                    <w:top w:val="nil"/>
+                    <w:left w:val="nil"/>
+                    <w:bottom w:val="nil"/>
+                    <w:right w:val="nil"/>
+                  </w:tcBorders>
+                  <w:shd w:val="clear" w:color="auto" w:fill="FFC000"/>
+                  <w:noWrap/>
+                  <w:vAlign w:val="bottom"/>
+                  <w:hideMark/>
+                </w:tcPr>
+                <w:p>
+                  <w:pPr>
+                    <w:spacing w:after="0" w:line="240" w:lineRule="auto"/>
+                    <w:jc w:val="right"/>
+                    <w:rPr>
+                      <w:rFonts w:ascii="Calibri" w:eastAsia="Times New Roman" w:hAnsi="Calibri" w:cs="Calibri"/>
+                      <w:color w:val="000000"/>
+                      <w:szCs w:val="22"/>
+                    </w:rPr>
+                  </w:pPr>
+                  <w:r>
+                    <w:rPr>
+                      <w:rFonts w:ascii="Calibri" w:eastAsia="Times New Roman" w:hAnsi="Calibri" w:cs="Calibri"/>
+                      <w:color w:val="000000"/>
+                      <w:szCs w:val="22"/>
+                    </w:rPr>
+                    <w:t>0</w:t>
+                  </w:r>
+                </w:p>
+              </w:tc>
+              <w:tc>
+                <w:tcPr>
+                  <w:tcW w:w="960" w:type="dxa"/>
+                  <w:gridSpan w:val="2"/>
+                  <w:tcBorders>
+                    <w:top w:val="nil"/>
+                    <w:left w:val="nil"/>
+                    <w:bottom w:val="nil"/>
+                    <w:right w:val="nil"/>
+                  </w:tcBorders>
+                  <w:shd w:val="clear" w:color="auto" w:fill="FFC000"/>
+                  <w:noWrap/>
+                  <w:vAlign w:val="bottom"/>
+                  <w:hideMark/>
+                </w:tcPr>
+                <w:p>
+                  <w:pPr>
+                    <w:spacing w:after="0" w:line="240" w:lineRule="auto"/>
+                    <w:jc w:val="right"/>
+                    <w:rPr>
+                      <w:rFonts w:ascii="Calibri" w:eastAsia="Times New Roman" w:hAnsi="Calibri" w:cs="Calibri"/>
+                      <w:color w:val="000000"/>
+                      <w:szCs w:val="22"/>
+                    </w:rPr>
+                  </w:pPr>
+                  <w:r>
+                    <w:rPr>
+                      <w:rFonts w:ascii="Calibri" w:eastAsia="Times New Roman" w:hAnsi="Calibri" w:cs="Calibri"/>
+                      <w:color w:val="000000"/>
+                      <w:szCs w:val="22"/>
+                    </w:rPr>
+                    <w:t>0</w:t>
+                  </w:r>
+                </w:p>
+              </w:tc>
+              <w:tc>
+                <w:tcPr>
+                  <w:tcW w:w="960" w:type="dxa"/>
+                  <w:gridSpan w:val="2"/>
+                  <w:tcBorders>
+                    <w:top w:val="nil"/>
+                    <w:left w:val="nil"/>
+                    <w:bottom w:val="nil"/>
+                    <w:right w:val="nil"/>
+                  </w:tcBorders>
+                  <w:shd w:val="clear" w:color="auto" w:fill="FFC000"/>
+                  <w:noWrap/>
+                  <w:vAlign w:val="bottom"/>
+                  <w:hideMark/>
+                </w:tcPr>
+                <w:p>
+                  <w:pPr>
+                    <w:spacing w:after="0" w:line="240" w:lineRule="auto"/>
+                    <w:jc w:val="right"/>
+                    <w:rPr>
+                      <w:rFonts w:ascii="Calibri" w:eastAsia="Times New Roman" w:hAnsi="Calibri" w:cs="Calibri"/>
+                      <w:color w:val="000000"/>
+                      <w:szCs w:val="22"/>
+                    </w:rPr>
+                  </w:pPr>
+                  <w:r>
+                    <w:rPr>
+                      <w:rFonts w:ascii="Calibri" w:eastAsia="Times New Roman" w:hAnsi="Calibri" w:cs="Calibri"/>
+                      <w:color w:val="000000"/>
+                      <w:szCs w:val="22"/>
+                    </w:rPr>
+                    <w:t>0</w:t>
+                  </w:r>
+                </w:p>
+              </w:tc>
+              <w:tc>
+                <w:tcPr>
+                  <w:tcW w:w="960" w:type="dxa"/>
+                  <w:gridSpan w:val="2"/>
+                  <w:tcBorders>
+                    <w:top w:val="nil"/>
+                    <w:left w:val="nil"/>
+                    <w:bottom w:val="nil"/>
+                    <w:right w:val="nil"/>
+                  </w:tcBorders>
+                  <w:shd w:val="clear" w:color="auto" w:fill="FFC000"/>
+                  <w:noWrap/>
+                  <w:vAlign w:val="bottom"/>
+                  <w:hideMark/>
+                </w:tcPr>
+                <w:p>
+                  <w:pPr>
+                    <w:spacing w:after="0" w:line="240" w:lineRule="auto"/>
+                    <w:jc w:val="right"/>
+                    <w:rPr>
+                      <w:rFonts w:ascii="Calibri" w:eastAsia="Times New Roman" w:hAnsi="Calibri" w:cs="Calibri"/>
+                      <w:color w:val="000000"/>
+                      <w:szCs w:val="22"/>
+                    </w:rPr>
+                  </w:pPr>
+                  <w:r>
+                    <w:rPr>
+                      <w:rFonts w:ascii="Calibri" w:eastAsia="Times New Roman" w:hAns